--- a/doc/March.docx
+++ b/doc/March.docx
@@ -1515,11 +1515,6 @@
       </w:r>
     </w:p>
     <w:p>
-      <w:pPr>
-        <w:rPr>
-          <w:rFonts w:hint="eastAsia"/>
-        </w:rPr>
-      </w:pPr>
       <w:r>
         <w:tab/>
       </w:r>
@@ -1529,6 +1524,137 @@
         </w:rPr>
         <w:t>希望能在时间跟精力至于可以实现更多方面。</w:t>
       </w:r>
+    </w:p>
+    <w:p>
+      <w:r>
+        <w:rPr>
+          <w:rFonts w:hint="eastAsia"/>
+        </w:rPr>
+        <w:t>2020-10-08</w:t>
+      </w:r>
+    </w:p>
+    <w:p>
+      <w:r>
+        <w:tab/>
+      </w:r>
+      <w:r>
+        <w:rPr>
+          <w:rFonts w:hint="eastAsia"/>
+        </w:rPr>
+        <w:t>改变了自己vue后台的背景图片</w:t>
+      </w:r>
+    </w:p>
+    <w:p>
+      <w:r>
+        <w:tab/>
+      </w:r>
+      <w:r>
+        <w:rPr>
+          <w:rFonts w:hint="eastAsia"/>
+        </w:rPr>
+        <w:t>思考自己这个小程序大概需要实现那几个功能，开始设计自己的个人页面还有首页，初步考虑想用多彩的卡片式</w:t>
+      </w:r>
+    </w:p>
+    <w:p>
+      <w:r>
+        <w:tab/>
+      </w:r>
+      <w:r>
+        <w:rPr>
+          <w:rFonts w:hint="eastAsia"/>
+        </w:rPr>
+        <w:t>（</w:t>
+      </w:r>
+      <w:r>
+        <w:rPr>
+          <w:rFonts w:hint="eastAsia"/>
+        </w:rPr>
+        <w:t>微信小程序实现卡片层叠滑动效果</w:t>
+      </w:r>
+      <w:r>
+        <w:rPr>
+          <w:rFonts w:hint="eastAsia"/>
+        </w:rPr>
+        <w:t>）</w:t>
+      </w:r>
+    </w:p>
+    <w:p>
+      <w:pPr>
+        <w:ind w:left="420" w:firstLine="420"/>
+      </w:pPr>
+      <w:hyperlink r:id="rId14" w:history="1">
+        <w:r>
+          <w:rPr>
+            <w:rStyle w:val="a5"/>
+          </w:rPr>
+          <w:t>https://www.jb51.net/article/163592.htm</w:t>
+        </w:r>
+      </w:hyperlink>
+    </w:p>
+    <w:p>
+      <w:r>
+        <w:tab/>
+      </w:r>
+      <w:r>
+        <w:rPr>
+          <w:rFonts w:hint="eastAsia"/>
+        </w:rPr>
+        <w:t>（</w:t>
+      </w:r>
+      <w:r>
+        <w:t>css实现梯形（各种形状）的网页布局——transform的妙用</w:t>
+      </w:r>
+      <w:r>
+        <w:rPr>
+          <w:rFonts w:hint="eastAsia"/>
+        </w:rPr>
+        <w:t>）</w:t>
+      </w:r>
+    </w:p>
+    <w:p>
+      <w:r>
+        <w:tab/>
+      </w:r>
+      <w:r>
+        <w:tab/>
+      </w:r>
+      <w:hyperlink r:id="rId15" w:history="1">
+        <w:r>
+          <w:rPr>
+            <w:rStyle w:val="a5"/>
+          </w:rPr>
+          <w:t>https://www.cnblogs.com/pengfei-nie/p/6919687.html</w:t>
+        </w:r>
+      </w:hyperlink>
+    </w:p>
+    <w:p>
+      <w:pPr>
+        <w:rPr>
+          <w:rFonts w:hint="eastAsia"/>
+        </w:rPr>
+      </w:pPr>
+      <w:r>
+        <w:tab/>
+      </w:r>
+      <w:r>
+        <w:rPr>
+          <w:rFonts w:hint="eastAsia"/>
+        </w:rPr>
+        <w:t>删去最开始给个人页面设计的半圆形</w:t>
+      </w:r>
+      <w:r>
+        <w:rPr>
+          <w:rFonts w:hint="eastAsia"/>
+        </w:rPr>
+        <w:t>，改成梯形</w:t>
+      </w:r>
+    </w:p>
+    <w:p>
+      <w:pPr>
+        <w:rPr>
+          <w:rFonts w:hint="eastAsia"/>
+        </w:rPr>
+      </w:pPr>
     </w:p>
     <w:sectPr>
       <w:pgSz w:w="11906" w:h="16838"/>

--- a/doc/March.docx
+++ b/doc/March.docx
@@ -1526,11 +1526,30 @@
       </w:r>
     </w:p>
     <w:p>
+      <w:pPr>
+        <w:rPr>
+          <w:rFonts w:hint="eastAsia"/>
+        </w:rPr>
+      </w:pPr>
       <w:r>
         <w:rPr>
           <w:rFonts w:hint="eastAsia"/>
         </w:rPr>
         <w:t>2020-10-08</w:t>
+      </w:r>
+    </w:p>
+    <w:p>
+      <w:r>
+        <w:rPr>
+          <w:rFonts w:hint="eastAsia"/>
+        </w:rPr>
+        <w:t>2020-10-0</w:t>
+      </w:r>
+      <w:r>
+        <w:rPr>
+          <w:rFonts w:hint="eastAsia"/>
+        </w:rPr>
+        <w:t>9</w:t>
       </w:r>
     </w:p>
     <w:p>
@@ -1628,11 +1647,6 @@
       </w:hyperlink>
     </w:p>
     <w:p>
-      <w:pPr>
-        <w:rPr>
-          <w:rFonts w:hint="eastAsia"/>
-        </w:rPr>
-      </w:pPr>
       <w:r>
         <w:tab/>
       </w:r>
@@ -1650,11 +1664,48 @@
       </w:r>
     </w:p>
     <w:p>
-      <w:pPr>
-        <w:rPr>
-          <w:rFonts w:hint="eastAsia"/>
-        </w:rPr>
-      </w:pPr>
+      <w:r>
+        <w:tab/>
+      </w:r>
+      <w:r>
+        <w:rPr>
+          <w:rFonts w:hint="eastAsia"/>
+        </w:rPr>
+        <w:t>改变自己的#</w:t>
+      </w:r>
+      <w:r>
+        <w:t xml:space="preserve"> </w:t>
+      </w:r>
+      <w:r>
+        <w:rPr>
+          <w:rFonts w:hint="eastAsia"/>
+        </w:rPr>
+        <w:t>颜色配色，打算使用白色为主色调，采用多彩的卡片</w:t>
+      </w:r>
+    </w:p>
+    <w:p>
+      <w:r>
+        <w:rPr>
+          <w:rFonts w:hint="eastAsia"/>
+        </w:rPr>
+        <w:t>2020-10-10</w:t>
+      </w:r>
+    </w:p>
+    <w:p>
+      <w:pPr>
+        <w:rPr>
+          <w:rFonts w:hint="eastAsia"/>
+        </w:rPr>
+      </w:pPr>
+      <w:r>
+        <w:tab/>
+      </w:r>
+      <w:r>
+        <w:rPr>
+          <w:rFonts w:hint="eastAsia"/>
+        </w:rPr>
+        <w:t>开始翻看论文，寻找文献参考</w:t>
+      </w:r>
     </w:p>
     <w:sectPr>
       <w:pgSz w:w="11906" w:h="16838"/>

--- a/doc/March.docx
+++ b/doc/March.docx
@@ -1109,6 +1109,22 @@
       </w:hyperlink>
     </w:p>
     <w:p>
+      <w:pPr>
+        <w:tabs>
+          <w:tab w:val="left" w:pos="420"/>
+          <w:tab w:val="left" w:pos="840"/>
+          <w:tab w:val="left" w:pos="1260"/>
+          <w:tab w:val="left" w:pos="1680"/>
+          <w:tab w:val="left" w:pos="2100"/>
+          <w:tab w:val="left" w:pos="2520"/>
+          <w:tab w:val="left" w:pos="2940"/>
+          <w:tab w:val="left" w:pos="3360"/>
+          <w:tab w:val="left" w:pos="3780"/>
+          <w:tab w:val="left" w:pos="4200"/>
+          <w:tab w:val="left" w:pos="4620"/>
+          <w:tab w:val="left" w:pos="5472"/>
+        </w:tabs>
+      </w:pPr>
       <w:r>
         <w:tab/>
       </w:r>
@@ -1120,6 +1136,12 @@
           <w:t>https://my.oschina.net/u/3337958/blog/1618405</w:t>
         </w:r>
       </w:hyperlink>
+      <w:r>
+        <w:rPr>
+          <w:rStyle w:val="a5"/>
+        </w:rPr>
+        <w:tab/>
+      </w:r>
     </w:p>
     <w:p>
       <w:r>
@@ -1526,11 +1548,6 @@
       </w:r>
     </w:p>
     <w:p>
-      <w:pPr>
-        <w:rPr>
-          <w:rFonts w:hint="eastAsia"/>
-        </w:rPr>
-      </w:pPr>
       <w:r>
         <w:rPr>
           <w:rFonts w:hint="eastAsia"/>
@@ -1692,11 +1709,6 @@
       </w:r>
     </w:p>
     <w:p>
-      <w:pPr>
-        <w:rPr>
-          <w:rFonts w:hint="eastAsia"/>
-        </w:rPr>
-      </w:pPr>
       <w:r>
         <w:tab/>
       </w:r>
@@ -1706,6 +1718,126 @@
         </w:rPr>
         <w:t>开始翻看论文，寻找文献参考</w:t>
       </w:r>
+    </w:p>
+    <w:p>
+      <w:r>
+        <w:rPr>
+          <w:rFonts w:hint="eastAsia"/>
+        </w:rPr>
+        <w:t>2020-10-11</w:t>
+      </w:r>
+    </w:p>
+    <w:p>
+      <w:r>
+        <w:tab/>
+      </w:r>
+      <w:r>
+        <w:rPr>
+          <w:rFonts w:hint="eastAsia"/>
+        </w:rPr>
+        <w:t>敲完任务书的概况</w:t>
+      </w:r>
+    </w:p>
+    <w:p>
+      <w:pPr>
+        <w:rPr>
+          <w:rFonts w:hint="eastAsia"/>
+        </w:rPr>
+      </w:pPr>
+      <w:r>
+        <w:tab/>
+      </w:r>
+      <w:r>
+        <w:rPr>
+          <w:rFonts w:hint="eastAsia"/>
+        </w:rPr>
+        <w:t>实现个人页面的改版</w:t>
+      </w:r>
+      <w:r>
+        <w:rPr>
+          <w:rFonts w:hint="eastAsia"/>
+        </w:rPr>
+        <w:t>和绑定信息的页面</w:t>
+      </w:r>
+      <w:r>
+        <w:rPr>
+          <w:rFonts w:hint="eastAsia"/>
+        </w:rPr>
+        <w:t>，还有新建首页</w:t>
+      </w:r>
+    </w:p>
+    <w:p>
+      <w:r>
+        <w:tab/>
+      </w:r>
+      <w:r>
+        <w:rPr>
+          <w:rFonts w:hint="eastAsia"/>
+        </w:rPr>
+        <w:t>使用echart</w:t>
+      </w:r>
+      <w:r>
+        <w:rPr>
+          <w:rFonts w:hint="eastAsia"/>
+        </w:rPr>
+        <w:t>制作图表</w:t>
+      </w:r>
+    </w:p>
+    <w:p>
+      <w:pPr>
+        <w:ind w:firstLine="420"/>
+      </w:pPr>
+      <w:r>
+        <w:t>R</w:t>
+      </w:r>
+      <w:r>
+        <w:rPr>
+          <w:rFonts w:hint="eastAsia"/>
+        </w:rPr>
+        <w:t>gb-16转换</w:t>
+      </w:r>
+      <w:hyperlink r:id="rId16" w:history="1">
+        <w:r>
+          <w:rPr>
+            <w:rStyle w:val="a5"/>
+          </w:rPr>
+          <w:t>https://www.sioe.cn/yingyong/yanse-rgb-16/</w:t>
+        </w:r>
+      </w:hyperlink>
+    </w:p>
+    <w:p>
+      <w:pPr>
+        <w:ind w:firstLine="420"/>
+      </w:pPr>
+      <w:r>
+        <w:rPr>
+          <w:rFonts w:hint="eastAsia"/>
+        </w:rPr>
+        <w:t>在线取色器</w:t>
+      </w:r>
+      <w:hyperlink r:id="rId17" w:history="1">
+        <w:r>
+          <w:rPr>
+            <w:rStyle w:val="a5"/>
+          </w:rPr>
+          <w:t>http://www.jiniannet.com/Page/allcolor</w:t>
+        </w:r>
+      </w:hyperlink>
+    </w:p>
+    <w:p>
+      <w:pPr>
+        <w:ind w:firstLine="420"/>
+        <w:rPr>
+          <w:rFonts w:hint="eastAsia"/>
+        </w:rPr>
+      </w:pPr>
+    </w:p>
+    <w:p>
+      <w:pPr>
+        <w:rPr>
+          <w:rFonts w:hint="eastAsia"/>
+        </w:rPr>
+      </w:pPr>
     </w:p>
     <w:sectPr>
       <w:pgSz w:w="11906" w:h="16838"/>

--- a/doc/March.docx
+++ b/doc/March.docx
@@ -1739,11 +1739,6 @@
       </w:r>
     </w:p>
     <w:p>
-      <w:pPr>
-        <w:rPr>
-          <w:rFonts w:hint="eastAsia"/>
-        </w:rPr>
-      </w:pPr>
       <w:r>
         <w:tab/>
       </w:r>
@@ -1825,19 +1820,185 @@
       </w:hyperlink>
     </w:p>
     <w:p>
+      <w:r>
+        <w:rPr>
+          <w:rFonts w:hint="eastAsia"/>
+        </w:rPr>
+        <w:t>2020-10-12</w:t>
+      </w:r>
+    </w:p>
+    <w:p>
+      <w:r>
+        <w:tab/>
+      </w:r>
+      <w:r>
+        <w:rPr>
+          <w:rFonts w:hint="eastAsia"/>
+        </w:rPr>
+        <w:t>继续后台的首页搭建</w:t>
+      </w:r>
+    </w:p>
+    <w:p>
+      <w:r>
+        <w:tab/>
+      </w:r>
+      <w:r>
+        <w:rPr>
+          <w:noProof/>
+        </w:rPr>
+        <w:drawing>
+          <wp:inline distT="0" distB="0" distL="0" distR="0" wp14:anchorId="4B7D94A5" wp14:editId="49155862">
+            <wp:extent cx="4633078" cy="2505075"/>
+            <wp:effectExtent l="0" t="0" r="0" b="0"/>
+            <wp:docPr id="3" name="图片 3"/>
+            <wp:cNvGraphicFramePr>
+              <a:graphicFrameLocks xmlns:a="http://schemas.openxmlformats.org/drawingml/2006/main" noChangeAspect="1"/>
+            </wp:cNvGraphicFramePr>
+            <a:graphic xmlns:a="http://schemas.openxmlformats.org/drawingml/2006/main">
+              <a:graphicData uri="http://schemas.openxmlformats.org/drawingml/2006/picture">
+                <pic:pic xmlns:pic="http://schemas.openxmlformats.org/drawingml/2006/picture">
+                  <pic:nvPicPr>
+                    <pic:cNvPr id="0" name="Picture 1"/>
+                    <pic:cNvPicPr>
+                      <a:picLocks noChangeAspect="1" noChangeArrowheads="1"/>
+                    </pic:cNvPicPr>
+                  </pic:nvPicPr>
+                  <pic:blipFill>
+                    <a:blip r:embed="rId18" cstate="print">
+                      <a:extLst>
+                        <a:ext uri="{28A0092B-C50C-407E-A947-70E740481C1C}">
+                          <a14:useLocalDpi xmlns:a14="http://schemas.microsoft.com/office/drawing/2010/main" val="0"/>
+                        </a:ext>
+                      </a:extLst>
+                    </a:blip>
+                    <a:srcRect/>
+                    <a:stretch>
+                      <a:fillRect/>
+                    </a:stretch>
+                  </pic:blipFill>
+                  <pic:spPr bwMode="auto">
+                    <a:xfrm>
+                      <a:off x="0" y="0"/>
+                      <a:ext cx="4650235" cy="2514352"/>
+                    </a:xfrm>
+                    <a:prstGeom prst="rect">
+                      <a:avLst/>
+                    </a:prstGeom>
+                    <a:noFill/>
+                    <a:ln>
+                      <a:noFill/>
+                    </a:ln>
+                  </pic:spPr>
+                </pic:pic>
+              </a:graphicData>
+            </a:graphic>
+          </wp:inline>
+        </w:drawing>
+      </w:r>
+    </w:p>
+    <w:p>
+      <w:pPr>
+        <w:rPr>
+          <w:rFonts w:hint="eastAsia"/>
+        </w:rPr>
+      </w:pPr>
+      <w:r>
+        <w:rPr>
+          <w:noProof/>
+        </w:rPr>
+        <w:lastRenderedPageBreak/>
+        <w:drawing>
+          <wp:inline distT="0" distB="0" distL="0" distR="0" wp14:anchorId="4F6043C3" wp14:editId="1CA44BA1">
+            <wp:extent cx="5274310" cy="2731135"/>
+            <wp:effectExtent l="0" t="0" r="2540" b="0"/>
+            <wp:docPr id="4" name="图片 4"/>
+            <wp:cNvGraphicFramePr>
+              <a:graphicFrameLocks xmlns:a="http://schemas.openxmlformats.org/drawingml/2006/main" noChangeAspect="1"/>
+            </wp:cNvGraphicFramePr>
+            <a:graphic xmlns:a="http://schemas.openxmlformats.org/drawingml/2006/main">
+              <a:graphicData uri="http://schemas.openxmlformats.org/drawingml/2006/picture">
+                <pic:pic xmlns:pic="http://schemas.openxmlformats.org/drawingml/2006/picture">
+                  <pic:nvPicPr>
+                    <pic:cNvPr id="0" name="Picture 2"/>
+                    <pic:cNvPicPr>
+                      <a:picLocks noChangeAspect="1" noChangeArrowheads="1"/>
+                    </pic:cNvPicPr>
+                  </pic:nvPicPr>
+                  <pic:blipFill>
+                    <a:blip r:embed="rId19">
+                      <a:extLst>
+                        <a:ext uri="{28A0092B-C50C-407E-A947-70E740481C1C}">
+                          <a14:useLocalDpi xmlns:a14="http://schemas.microsoft.com/office/drawing/2010/main" val="0"/>
+                        </a:ext>
+                      </a:extLst>
+                    </a:blip>
+                    <a:srcRect/>
+                    <a:stretch>
+                      <a:fillRect/>
+                    </a:stretch>
+                  </pic:blipFill>
+                  <pic:spPr bwMode="auto">
+                    <a:xfrm>
+                      <a:off x="0" y="0"/>
+                      <a:ext cx="5274310" cy="2731135"/>
+                    </a:xfrm>
+                    <a:prstGeom prst="rect">
+                      <a:avLst/>
+                    </a:prstGeom>
+                    <a:noFill/>
+                    <a:ln>
+                      <a:noFill/>
+                    </a:ln>
+                  </pic:spPr>
+                </pic:pic>
+              </a:graphicData>
+            </a:graphic>
+          </wp:inline>
+        </w:drawing>
+      </w:r>
+    </w:p>
+    <w:p>
       <w:pPr>
         <w:ind w:firstLine="420"/>
-        <w:rPr>
-          <w:rFonts w:hint="eastAsia"/>
-        </w:rPr>
-      </w:pPr>
-    </w:p>
-    <w:p>
-      <w:pPr>
-        <w:rPr>
-          <w:rFonts w:hint="eastAsia"/>
-        </w:rPr>
-      </w:pPr>
+      </w:pPr>
+      <w:r>
+        <w:rPr>
+          <w:rFonts w:hint="eastAsia"/>
+        </w:rPr>
+        <w:t>开启</w:t>
+      </w:r>
+      <w:r>
+        <w:rPr>
+          <w:rFonts w:hint="eastAsia"/>
+        </w:rPr>
+        <w:t>后台页面的首页</w:t>
+      </w:r>
+      <w:r>
+        <w:rPr>
+          <w:rFonts w:hint="eastAsia"/>
+        </w:rPr>
+        <w:t>，敲定颜色</w:t>
+      </w:r>
+    </w:p>
+    <w:p>
+      <w:pPr>
+        <w:ind w:firstLine="420"/>
+        <w:rPr>
+          <w:rFonts w:hint="eastAsia"/>
+        </w:rPr>
+      </w:pPr>
+      <w:r>
+        <w:rPr>
+          <w:rFonts w:hint="eastAsia"/>
+        </w:rPr>
+        <w:t>构思</w:t>
+      </w:r>
+      <w:r>
+        <w:rPr>
+          <w:rFonts w:hint="eastAsia"/>
+        </w:rPr>
+        <w:t>结构，也大概确定下数据库的建表</w:t>
+      </w:r>
     </w:p>
     <w:sectPr>
       <w:pgSz w:w="11906" w:h="16838"/>

--- a/doc/March.docx
+++ b/doc/March.docx
@@ -7,6 +7,7 @@
         <w:pStyle w:val="1"/>
         <w:jc w:val="center"/>
       </w:pPr>
+      <w:proofErr w:type="spellStart"/>
       <w:r>
         <w:rPr>
           <w:rFonts w:hint="eastAsia"/>
@@ -16,6 +17,7 @@
       <w:r>
         <w:t>Half</w:t>
       </w:r>
+      <w:proofErr w:type="spellEnd"/>
     </w:p>
     <w:p>
       <w:r>
@@ -33,19 +35,57 @@
         <w:rPr>
           <w:rFonts w:hint="eastAsia"/>
         </w:rPr>
-        <w:t>下载mysql、navicat、idea</w:t>
-      </w:r>
-    </w:p>
-    <w:p>
-      <w:r>
-        <w:tab/>
+        <w:t>下载</w:t>
+      </w:r>
+      <w:proofErr w:type="spellStart"/>
+      <w:r>
+        <w:rPr>
+          <w:rFonts w:hint="eastAsia"/>
+        </w:rPr>
+        <w:t>mysql</w:t>
+      </w:r>
+      <w:proofErr w:type="spellEnd"/>
+      <w:r>
+        <w:rPr>
+          <w:rFonts w:hint="eastAsia"/>
+        </w:rPr>
+        <w:t>、</w:t>
+      </w:r>
+      <w:proofErr w:type="spellStart"/>
+      <w:r>
+        <w:rPr>
+          <w:rFonts w:hint="eastAsia"/>
+        </w:rPr>
+        <w:t>navicat</w:t>
+      </w:r>
+      <w:proofErr w:type="spellEnd"/>
+      <w:r>
+        <w:rPr>
+          <w:rFonts w:hint="eastAsia"/>
+        </w:rPr>
+        <w:t>、idea</w:t>
+      </w:r>
+    </w:p>
+    <w:p>
+      <w:r>
+        <w:tab/>
+      </w:r>
+      <w:proofErr w:type="spellStart"/>
+      <w:r>
         <w:t>M</w:t>
       </w:r>
       <w:r>
         <w:rPr>
           <w:rFonts w:hint="eastAsia"/>
         </w:rPr>
-        <w:t>ysql：net</w:t>
+        <w:t>ysql</w:t>
+      </w:r>
+      <w:proofErr w:type="spellEnd"/>
+      <w:r>
+        <w:rPr>
+          <w:rFonts w:hint="eastAsia"/>
+        </w:rPr>
+        <w:t>：net</w:t>
       </w:r>
       <w:r>
         <w:t xml:space="preserve"> </w:t>
@@ -59,22 +99,37 @@
       <w:r>
         <w:t xml:space="preserve"> </w:t>
       </w:r>
-      <w:r>
-        <w:rPr>
-          <w:rFonts w:hint="eastAsia"/>
-        </w:rPr>
-        <w:t>mysql（stop）</w:t>
-      </w:r>
-    </w:p>
-    <w:p>
-      <w:r>
-        <w:tab/>
-      </w:r>
-      <w:r>
-        <w:rPr>
-          <w:rFonts w:hint="eastAsia"/>
-        </w:rPr>
-        <w:t>使用idea创建maven项目March</w:t>
+      <w:proofErr w:type="spellStart"/>
+      <w:r>
+        <w:rPr>
+          <w:rFonts w:hint="eastAsia"/>
+        </w:rPr>
+        <w:t>mysql</w:t>
+      </w:r>
+      <w:proofErr w:type="spellEnd"/>
+      <w:r>
+        <w:rPr>
+          <w:rFonts w:hint="eastAsia"/>
+        </w:rPr>
+        <w:t>（stop）</w:t>
+      </w:r>
+    </w:p>
+    <w:p>
+      <w:r>
+        <w:tab/>
+      </w:r>
+      <w:r>
+        <w:rPr>
+          <w:rFonts w:hint="eastAsia"/>
+        </w:rPr>
+        <w:t>使用idea创建maven项目</w:t>
+      </w:r>
+      <w:proofErr w:type="spellStart"/>
+      <w:r>
+        <w:rPr>
+          <w:rFonts w:hint="eastAsia"/>
+        </w:rPr>
+        <w:t>March</w:t>
       </w:r>
       <w:r>
         <w:t>_</w:t>
@@ -85,6 +140,7 @@
         </w:rPr>
         <w:t>Half</w:t>
       </w:r>
+      <w:proofErr w:type="spellEnd"/>
     </w:p>
     <w:p>
       <w:r>
@@ -141,6 +197,7 @@
       <w:pPr>
         <w:ind w:firstLine="420"/>
       </w:pPr>
+      <w:proofErr w:type="spellStart"/>
       <w:r>
         <w:t>M</w:t>
       </w:r>
@@ -148,7 +205,14 @@
         <w:rPr>
           <w:rFonts w:hint="eastAsia"/>
         </w:rPr>
-        <w:t>ybatis：</w:t>
+        <w:t>ybatis</w:t>
+      </w:r>
+      <w:proofErr w:type="spellEnd"/>
+      <w:r>
+        <w:rPr>
+          <w:rFonts w:hint="eastAsia"/>
+        </w:rPr>
+        <w:t>：</w:t>
       </w:r>
     </w:p>
     <w:p>
@@ -191,11 +255,19 @@
         <w:rPr>
           <w:rFonts w:hint="eastAsia"/>
         </w:rPr>
-        <w:t>创建march</w:t>
+        <w:t>创建</w:t>
+      </w:r>
+      <w:proofErr w:type="spellStart"/>
+      <w:r>
+        <w:rPr>
+          <w:rFonts w:hint="eastAsia"/>
+        </w:rPr>
+        <w:t>march</w:t>
       </w:r>
       <w:r>
         <w:t>_half_wx</w:t>
       </w:r>
+      <w:proofErr w:type="spellEnd"/>
     </w:p>
     <w:p>
       <w:r>
@@ -232,19 +304,35 @@
         <w:rPr>
           <w:rFonts w:hint="eastAsia"/>
         </w:rPr>
-        <w:t>调整为小程序绑定页面css</w:t>
-      </w:r>
-    </w:p>
-    <w:p>
-      <w:r>
-        <w:tab/>
-      </w:r>
-      <w:r>
-        <w:rPr>
-          <w:rFonts w:hint="eastAsia"/>
-        </w:rPr>
-        <w:t>下载vue</w:t>
-      </w:r>
+        <w:t>调整为小程序绑定页面</w:t>
+      </w:r>
+      <w:proofErr w:type="spellStart"/>
+      <w:r>
+        <w:rPr>
+          <w:rFonts w:hint="eastAsia"/>
+        </w:rPr>
+        <w:t>css</w:t>
+      </w:r>
+      <w:proofErr w:type="spellEnd"/>
+    </w:p>
+    <w:p>
+      <w:r>
+        <w:tab/>
+      </w:r>
+      <w:r>
+        <w:rPr>
+          <w:rFonts w:hint="eastAsia"/>
+        </w:rPr>
+        <w:t>下载</w:t>
+      </w:r>
+      <w:proofErr w:type="spellStart"/>
+      <w:r>
+        <w:rPr>
+          <w:rFonts w:hint="eastAsia"/>
+        </w:rPr>
+        <w:t>vue</w:t>
+      </w:r>
+      <w:proofErr w:type="spellEnd"/>
       <w:r>
         <w:t xml:space="preserve"> </w:t>
       </w:r>
@@ -257,23 +345,33 @@
       <w:r>
         <w:t xml:space="preserve"> </w:t>
       </w:r>
+      <w:proofErr w:type="spellStart"/>
       <w:r>
         <w:rPr>
           <w:rFonts w:hint="eastAsia"/>
         </w:rPr>
         <w:t>npm</w:t>
       </w:r>
-    </w:p>
-    <w:p>
-      <w:r>
-        <w:tab/>
-      </w:r>
-      <w:r>
-        <w:rPr>
-          <w:rFonts w:hint="eastAsia"/>
-        </w:rPr>
-        <w:t>项目移入github</w:t>
-      </w:r>
+      <w:proofErr w:type="spellEnd"/>
+    </w:p>
+    <w:p>
+      <w:r>
+        <w:tab/>
+      </w:r>
+      <w:r>
+        <w:rPr>
+          <w:rFonts w:hint="eastAsia"/>
+        </w:rPr>
+        <w:t>项目移入</w:t>
+      </w:r>
+      <w:proofErr w:type="spellStart"/>
+      <w:r>
+        <w:rPr>
+          <w:rFonts w:hint="eastAsia"/>
+        </w:rPr>
+        <w:t>github</w:t>
+      </w:r>
+      <w:proofErr w:type="spellEnd"/>
     </w:p>
     <w:p>
       <w:r>
@@ -291,21 +389,43 @@
         <w:rPr>
           <w:rFonts w:hint="eastAsia"/>
         </w:rPr>
-        <w:t>创建march</w:t>
+        <w:t>创建</w:t>
+      </w:r>
+      <w:proofErr w:type="spellStart"/>
+      <w:r>
+        <w:rPr>
+          <w:rFonts w:hint="eastAsia"/>
+        </w:rPr>
+        <w:t>march</w:t>
       </w:r>
       <w:r>
         <w:t>_half_vue</w:t>
       </w:r>
-    </w:p>
-    <w:p>
-      <w:r>
-        <w:tab/>
-      </w:r>
-      <w:r>
-        <w:rPr>
-          <w:rFonts w:hint="eastAsia"/>
-        </w:rPr>
-        <w:t>构建vue项目</w:t>
+      <w:proofErr w:type="spellEnd"/>
+    </w:p>
+    <w:p>
+      <w:r>
+        <w:tab/>
+      </w:r>
+      <w:r>
+        <w:rPr>
+          <w:rFonts w:hint="eastAsia"/>
+        </w:rPr>
+        <w:t>构建</w:t>
+      </w:r>
+      <w:proofErr w:type="spellStart"/>
+      <w:r>
+        <w:rPr>
+          <w:rFonts w:hint="eastAsia"/>
+        </w:rPr>
+        <w:t>vue</w:t>
+      </w:r>
+      <w:proofErr w:type="spellEnd"/>
+      <w:r>
+        <w:rPr>
+          <w:rFonts w:hint="eastAsia"/>
+        </w:rPr>
+        <w:t>项目</w:t>
       </w:r>
     </w:p>
     <w:p>
@@ -376,7 +496,15 @@
         <w:ind w:leftChars="200" w:left="420"/>
       </w:pPr>
       <w:r>
-        <w:t>import { reactive, computed } from 'vue'</w:t>
+        <w:t>import { reactive, computed } from '</w:t>
+      </w:r>
+      <w:proofErr w:type="spellStart"/>
+      <w:r>
+        <w:t>vue</w:t>
+      </w:r>
+      <w:proofErr w:type="spellEnd"/>
+      <w:r>
+        <w:t>'</w:t>
       </w:r>
     </w:p>
     <w:p>
@@ -384,7 +512,23 @@
         <w:ind w:leftChars="200" w:left="420"/>
       </w:pPr>
       <w:r>
-        <w:t>import { useRouter } from 'vue-router'</w:t>
+        <w:t xml:space="preserve">import { </w:t>
+      </w:r>
+      <w:proofErr w:type="spellStart"/>
+      <w:r>
+        <w:t>useRouter</w:t>
+      </w:r>
+      <w:proofErr w:type="spellEnd"/>
+      <w:r>
+        <w:t xml:space="preserve"> } from '</w:t>
+      </w:r>
+      <w:proofErr w:type="spellStart"/>
+      <w:r>
+        <w:t>vue</w:t>
+      </w:r>
+      <w:proofErr w:type="spellEnd"/>
+      <w:r>
+        <w:t>-router'</w:t>
       </w:r>
     </w:p>
     <w:p>
@@ -392,7 +536,15 @@
         <w:ind w:leftChars="200" w:left="420"/>
       </w:pPr>
       <w:r>
-        <w:t>// setup相当于vue2.0的 beforeCreate和 created，是vue3新增的一个属性，所有的操作都在此属性中完成</w:t>
+        <w:t xml:space="preserve">// setup相当于vue2.0的 </w:t>
+      </w:r>
+      <w:proofErr w:type="spellStart"/>
+      <w:r>
+        <w:t>beforeCreate</w:t>
+      </w:r>
+      <w:proofErr w:type="spellEnd"/>
+      <w:r>
+        <w:t>和 created，是vue3新增的一个属性，所有的操作都在此属性中完成</w:t>
       </w:r>
     </w:p>
     <w:p>
@@ -400,7 +552,15 @@
         <w:ind w:leftChars="200" w:left="420"/>
       </w:pPr>
       <w:r>
-        <w:t>// 通过reactive 可以初始化一个可响应的数据，与Vue2.0中的Vue.observer很相似</w:t>
+        <w:t>// 通过reactive 可以初始化一个可响应的数据，与Vue2.0中的</w:t>
+      </w:r>
+      <w:proofErr w:type="spellStart"/>
+      <w:r>
+        <w:t>Vue.observer</w:t>
+      </w:r>
+      <w:proofErr w:type="spellEnd"/>
+      <w:r>
+        <w:t>很相似</w:t>
       </w:r>
     </w:p>
     <w:p>
@@ -455,6 +615,7 @@
           <w:szCs w:val="24"/>
         </w:rPr>
       </w:pPr>
+      <w:proofErr w:type="spellStart"/>
       <w:r>
         <w:rPr>
           <w:rFonts w:ascii="宋体" w:eastAsia="宋体" w:hAnsi="宋体" w:cs="宋体"/>
@@ -465,6 +626,7 @@
         </w:rPr>
         <w:t>beforeCreate</w:t>
       </w:r>
+      <w:proofErr w:type="spellEnd"/>
       <w:r>
         <w:rPr>
           <w:rFonts w:ascii="宋体" w:eastAsia="宋体" w:hAnsi="宋体" w:cs="宋体"/>
@@ -527,6 +689,7 @@
           <w:szCs w:val="24"/>
         </w:rPr>
       </w:pPr>
+      <w:proofErr w:type="spellStart"/>
       <w:r>
         <w:rPr>
           <w:rFonts w:ascii="宋体" w:eastAsia="宋体" w:hAnsi="宋体" w:cs="宋体"/>
@@ -534,8 +697,29 @@
           <w:sz w:val="24"/>
           <w:szCs w:val="24"/>
         </w:rPr>
-        <w:t>beforeMount -&gt; onBeforeMount</w:t>
-      </w:r>
+        <w:t>beforeMount</w:t>
+      </w:r>
+      <w:proofErr w:type="spellEnd"/>
+      <w:r>
+        <w:rPr>
+          <w:rFonts w:ascii="宋体" w:eastAsia="宋体" w:hAnsi="宋体" w:cs="宋体"/>
+          <w:kern w:val="0"/>
+          <w:sz w:val="24"/>
+          <w:szCs w:val="24"/>
+        </w:rPr>
+        <w:t xml:space="preserve"> -&gt; </w:t>
+      </w:r>
+      <w:proofErr w:type="spellStart"/>
+      <w:r>
+        <w:rPr>
+          <w:rFonts w:ascii="宋体" w:eastAsia="宋体" w:hAnsi="宋体" w:cs="宋体"/>
+          <w:kern w:val="0"/>
+          <w:sz w:val="24"/>
+          <w:szCs w:val="24"/>
+        </w:rPr>
+        <w:t>onBeforeMount</w:t>
+      </w:r>
+      <w:proofErr w:type="spellEnd"/>
     </w:p>
     <w:p>
       <w:pPr>
@@ -560,8 +744,19 @@
           <w:sz w:val="24"/>
           <w:szCs w:val="24"/>
         </w:rPr>
-        <w:t>mounted -&gt; onMounted</w:t>
-      </w:r>
+        <w:t xml:space="preserve">mounted -&gt; </w:t>
+      </w:r>
+      <w:proofErr w:type="spellStart"/>
+      <w:r>
+        <w:rPr>
+          <w:rFonts w:ascii="宋体" w:eastAsia="宋体" w:hAnsi="宋体" w:cs="宋体"/>
+          <w:kern w:val="0"/>
+          <w:sz w:val="24"/>
+          <w:szCs w:val="24"/>
+        </w:rPr>
+        <w:t>onMounted</w:t>
+      </w:r>
+      <w:proofErr w:type="spellEnd"/>
     </w:p>
     <w:p>
       <w:pPr>
@@ -579,6 +774,7 @@
           <w:szCs w:val="24"/>
         </w:rPr>
       </w:pPr>
+      <w:proofErr w:type="spellStart"/>
       <w:r>
         <w:rPr>
           <w:rFonts w:ascii="宋体" w:eastAsia="宋体" w:hAnsi="宋体" w:cs="宋体"/>
@@ -587,8 +783,29 @@
           <w:szCs w:val="24"/>
         </w:rPr>
         <w:lastRenderedPageBreak/>
-        <w:t>beforeUpdate -&gt; onBeforeUpdate</w:t>
-      </w:r>
+        <w:t>beforeUpdate</w:t>
+      </w:r>
+      <w:proofErr w:type="spellEnd"/>
+      <w:r>
+        <w:rPr>
+          <w:rFonts w:ascii="宋体" w:eastAsia="宋体" w:hAnsi="宋体" w:cs="宋体"/>
+          <w:kern w:val="0"/>
+          <w:sz w:val="24"/>
+          <w:szCs w:val="24"/>
+        </w:rPr>
+        <w:t xml:space="preserve"> -&gt; </w:t>
+      </w:r>
+      <w:proofErr w:type="spellStart"/>
+      <w:r>
+        <w:rPr>
+          <w:rFonts w:ascii="宋体" w:eastAsia="宋体" w:hAnsi="宋体" w:cs="宋体"/>
+          <w:kern w:val="0"/>
+          <w:sz w:val="24"/>
+          <w:szCs w:val="24"/>
+        </w:rPr>
+        <w:t>onBeforeUpdate</w:t>
+      </w:r>
+      <w:proofErr w:type="spellEnd"/>
     </w:p>
     <w:p>
       <w:pPr>
@@ -613,8 +830,19 @@
           <w:sz w:val="24"/>
           <w:szCs w:val="24"/>
         </w:rPr>
-        <w:t>updated -&gt; onUpdated</w:t>
-      </w:r>
+        <w:t xml:space="preserve">updated -&gt; </w:t>
+      </w:r>
+      <w:proofErr w:type="spellStart"/>
+      <w:r>
+        <w:rPr>
+          <w:rFonts w:ascii="宋体" w:eastAsia="宋体" w:hAnsi="宋体" w:cs="宋体"/>
+          <w:kern w:val="0"/>
+          <w:sz w:val="24"/>
+          <w:szCs w:val="24"/>
+        </w:rPr>
+        <w:t>onUpdated</w:t>
+      </w:r>
+      <w:proofErr w:type="spellEnd"/>
     </w:p>
     <w:p>
       <w:pPr>
@@ -632,6 +860,7 @@
           <w:szCs w:val="24"/>
         </w:rPr>
       </w:pPr>
+      <w:proofErr w:type="spellStart"/>
       <w:r>
         <w:rPr>
           <w:rFonts w:ascii="宋体" w:eastAsia="宋体" w:hAnsi="宋体" w:cs="宋体"/>
@@ -639,8 +868,29 @@
           <w:sz w:val="24"/>
           <w:szCs w:val="24"/>
         </w:rPr>
-        <w:t>beforeUnmount -&gt; onBeforeUnmount</w:t>
-      </w:r>
+        <w:t>beforeUnmount</w:t>
+      </w:r>
+      <w:proofErr w:type="spellEnd"/>
+      <w:r>
+        <w:rPr>
+          <w:rFonts w:ascii="宋体" w:eastAsia="宋体" w:hAnsi="宋体" w:cs="宋体"/>
+          <w:kern w:val="0"/>
+          <w:sz w:val="24"/>
+          <w:szCs w:val="24"/>
+        </w:rPr>
+        <w:t xml:space="preserve"> -&gt; </w:t>
+      </w:r>
+      <w:proofErr w:type="spellStart"/>
+      <w:r>
+        <w:rPr>
+          <w:rFonts w:ascii="宋体" w:eastAsia="宋体" w:hAnsi="宋体" w:cs="宋体"/>
+          <w:kern w:val="0"/>
+          <w:sz w:val="24"/>
+          <w:szCs w:val="24"/>
+        </w:rPr>
+        <w:t>onBeforeUnmount</w:t>
+      </w:r>
+      <w:proofErr w:type="spellEnd"/>
     </w:p>
     <w:p>
       <w:pPr>
@@ -665,8 +915,19 @@
           <w:sz w:val="24"/>
           <w:szCs w:val="24"/>
         </w:rPr>
-        <w:t>unmounted -&gt; onUnmounted</w:t>
-      </w:r>
+        <w:t xml:space="preserve">unmounted -&gt; </w:t>
+      </w:r>
+      <w:proofErr w:type="spellStart"/>
+      <w:r>
+        <w:rPr>
+          <w:rFonts w:ascii="宋体" w:eastAsia="宋体" w:hAnsi="宋体" w:cs="宋体"/>
+          <w:kern w:val="0"/>
+          <w:sz w:val="24"/>
+          <w:szCs w:val="24"/>
+        </w:rPr>
+        <w:t>onUnmounted</w:t>
+      </w:r>
+      <w:proofErr w:type="spellEnd"/>
     </w:p>
     <w:p>
       <w:pPr>
@@ -684,6 +945,7 @@
           <w:szCs w:val="24"/>
         </w:rPr>
       </w:pPr>
+      <w:proofErr w:type="spellStart"/>
       <w:r>
         <w:rPr>
           <w:rFonts w:ascii="宋体" w:eastAsia="宋体" w:hAnsi="宋体" w:cs="宋体"/>
@@ -691,8 +953,29 @@
           <w:sz w:val="24"/>
           <w:szCs w:val="24"/>
         </w:rPr>
-        <w:t>errorCaptured -&gt; onErrorCaptured</w:t>
-      </w:r>
+        <w:t>errorCaptured</w:t>
+      </w:r>
+      <w:proofErr w:type="spellEnd"/>
+      <w:r>
+        <w:rPr>
+          <w:rFonts w:ascii="宋体" w:eastAsia="宋体" w:hAnsi="宋体" w:cs="宋体"/>
+          <w:kern w:val="0"/>
+          <w:sz w:val="24"/>
+          <w:szCs w:val="24"/>
+        </w:rPr>
+        <w:t xml:space="preserve"> -&gt; </w:t>
+      </w:r>
+      <w:proofErr w:type="spellStart"/>
+      <w:r>
+        <w:rPr>
+          <w:rFonts w:ascii="宋体" w:eastAsia="宋体" w:hAnsi="宋体" w:cs="宋体"/>
+          <w:kern w:val="0"/>
+          <w:sz w:val="24"/>
+          <w:szCs w:val="24"/>
+        </w:rPr>
+        <w:t>onErrorCaptured</w:t>
+      </w:r>
+      <w:proofErr w:type="spellEnd"/>
     </w:p>
     <w:p>
       <w:pPr>
@@ -710,6 +993,7 @@
           <w:szCs w:val="24"/>
         </w:rPr>
       </w:pPr>
+      <w:proofErr w:type="spellStart"/>
       <w:r>
         <w:rPr>
           <w:rFonts w:ascii="宋体" w:eastAsia="宋体" w:hAnsi="宋体" w:cs="宋体"/>
@@ -717,8 +1001,29 @@
           <w:sz w:val="24"/>
           <w:szCs w:val="24"/>
         </w:rPr>
-        <w:t>renderTracked -&gt; onRenderTracked</w:t>
-      </w:r>
+        <w:t>renderTracked</w:t>
+      </w:r>
+      <w:proofErr w:type="spellEnd"/>
+      <w:r>
+        <w:rPr>
+          <w:rFonts w:ascii="宋体" w:eastAsia="宋体" w:hAnsi="宋体" w:cs="宋体"/>
+          <w:kern w:val="0"/>
+          <w:sz w:val="24"/>
+          <w:szCs w:val="24"/>
+        </w:rPr>
+        <w:t xml:space="preserve"> -&gt; </w:t>
+      </w:r>
+      <w:proofErr w:type="spellStart"/>
+      <w:r>
+        <w:rPr>
+          <w:rFonts w:ascii="宋体" w:eastAsia="宋体" w:hAnsi="宋体" w:cs="宋体"/>
+          <w:kern w:val="0"/>
+          <w:sz w:val="24"/>
+          <w:szCs w:val="24"/>
+        </w:rPr>
+        <w:t>onRenderTracked</w:t>
+      </w:r>
+      <w:proofErr w:type="spellEnd"/>
     </w:p>
     <w:p>
       <w:pPr>
@@ -736,6 +1041,7 @@
           <w:szCs w:val="24"/>
         </w:rPr>
       </w:pPr>
+      <w:proofErr w:type="spellStart"/>
       <w:r>
         <w:rPr>
           <w:rFonts w:ascii="宋体" w:eastAsia="宋体" w:hAnsi="宋体" w:cs="宋体"/>
@@ -743,8 +1049,29 @@
           <w:sz w:val="24"/>
           <w:szCs w:val="24"/>
         </w:rPr>
-        <w:t>renderTriggered -&gt; onRenderTriggered</w:t>
-      </w:r>
+        <w:t>renderTriggered</w:t>
+      </w:r>
+      <w:proofErr w:type="spellEnd"/>
+      <w:r>
+        <w:rPr>
+          <w:rFonts w:ascii="宋体" w:eastAsia="宋体" w:hAnsi="宋体" w:cs="宋体"/>
+          <w:kern w:val="0"/>
+          <w:sz w:val="24"/>
+          <w:szCs w:val="24"/>
+        </w:rPr>
+        <w:t xml:space="preserve"> -&gt; </w:t>
+      </w:r>
+      <w:proofErr w:type="spellStart"/>
+      <w:r>
+        <w:rPr>
+          <w:rFonts w:ascii="宋体" w:eastAsia="宋体" w:hAnsi="宋体" w:cs="宋体"/>
+          <w:kern w:val="0"/>
+          <w:sz w:val="24"/>
+          <w:szCs w:val="24"/>
+        </w:rPr>
+        <w:t>onRenderTriggered</w:t>
+      </w:r>
+      <w:proofErr w:type="spellEnd"/>
     </w:p>
     <w:p>
       <w:pPr>
@@ -754,8 +1081,16 @@
         <w:rPr>
           <w:rFonts w:hint="eastAsia"/>
         </w:rPr>
-        <w:t>小小的todolist</w:t>
-      </w:r>
+        <w:t>小小的</w:t>
+      </w:r>
+      <w:proofErr w:type="spellStart"/>
+      <w:r>
+        <w:rPr>
+          <w:rFonts w:hint="eastAsia"/>
+        </w:rPr>
+        <w:t>todolist</w:t>
+      </w:r>
+      <w:proofErr w:type="spellEnd"/>
       <w:r>
         <w:t xml:space="preserve"> </w:t>
       </w:r>
@@ -783,8 +1118,16 @@
         <w:rPr>
           <w:rFonts w:hint="eastAsia"/>
         </w:rPr>
-        <w:t>继续mybatis</w:t>
-      </w:r>
+        <w:t>继续</w:t>
+      </w:r>
+      <w:proofErr w:type="spellStart"/>
+      <w:r>
+        <w:rPr>
+          <w:rFonts w:hint="eastAsia"/>
+        </w:rPr>
+        <w:t>mybatis</w:t>
+      </w:r>
+      <w:proofErr w:type="spellEnd"/>
     </w:p>
     <w:p>
       <w:r>
@@ -908,7 +1251,27 @@
           <w:sz w:val="20"/>
           <w:szCs w:val="20"/>
         </w:rPr>
-        <w:t>copy referen --&gt; xml</w:t>
+        <w:t xml:space="preserve">copy </w:t>
+      </w:r>
+      <w:proofErr w:type="spellStart"/>
+      <w:r>
+        <w:rPr>
+          <w:rFonts w:ascii="Consolas" w:hAnsi="Consolas" w:cs="Arial"/>
+          <w:color w:val="808080"/>
+          <w:sz w:val="20"/>
+          <w:szCs w:val="20"/>
+        </w:rPr>
+        <w:t>referen</w:t>
+      </w:r>
+      <w:proofErr w:type="spellEnd"/>
+      <w:r>
+        <w:rPr>
+          <w:rFonts w:ascii="Consolas" w:hAnsi="Consolas" w:cs="Arial"/>
+          <w:color w:val="808080"/>
+          <w:sz w:val="20"/>
+          <w:szCs w:val="20"/>
+        </w:rPr>
+        <w:t xml:space="preserve"> --&gt; xml</w:t>
       </w:r>
       <w:r>
         <w:rPr>
@@ -950,9 +1313,11 @@
         </w:rPr>
         <w:t>方法名</w:t>
       </w:r>
+      <w:proofErr w:type="spellStart"/>
       <w:r>
         <w:t>getUserByLoginName</w:t>
       </w:r>
+      <w:proofErr w:type="spellEnd"/>
       <w:r>
         <w:t xml:space="preserve"> </w:t>
       </w:r>
@@ -1158,8 +1523,16 @@
         <w:rPr>
           <w:rFonts w:hint="eastAsia"/>
         </w:rPr>
-        <w:t xml:space="preserve"> 获取每个微信的独特openid</w:t>
-      </w:r>
+        <w:t xml:space="preserve"> 获取每个微信的独特</w:t>
+      </w:r>
+      <w:proofErr w:type="spellStart"/>
+      <w:r>
+        <w:rPr>
+          <w:rFonts w:hint="eastAsia"/>
+        </w:rPr>
+        <w:t>openid</w:t>
+      </w:r>
+      <w:proofErr w:type="spellEnd"/>
     </w:p>
     <w:p>
       <w:r>
@@ -1191,8 +1564,13 @@
         </w:rPr>
         <w:t>尝试在2.0导入</w:t>
       </w:r>
-      <w:r>
-        <w:t>npm install @vue/composition-api --save</w:t>
+      <w:proofErr w:type="spellStart"/>
+      <w:r>
+        <w:t>npm</w:t>
+      </w:r>
+      <w:proofErr w:type="spellEnd"/>
+      <w:r>
+        <w:t xml:space="preserve"> install @vue/composition-api --save</w:t>
       </w:r>
     </w:p>
     <w:p>
@@ -1277,7 +1655,21 @@
         <w:rPr>
           <w:rFonts w:hint="eastAsia"/>
         </w:rPr>
-        <w:t>实现登陆账号根据openid增删改查</w:t>
+        <w:t>实现登陆账号根据</w:t>
+      </w:r>
+      <w:proofErr w:type="spellStart"/>
+      <w:r>
+        <w:rPr>
+          <w:rFonts w:hint="eastAsia"/>
+        </w:rPr>
+        <w:t>openid</w:t>
+      </w:r>
+      <w:proofErr w:type="spellEnd"/>
+      <w:r>
+        <w:rPr>
+          <w:rFonts w:hint="eastAsia"/>
+        </w:rPr>
+        <w:t>增删改查</w:t>
       </w:r>
     </w:p>
     <w:p>
@@ -1305,13 +1697,37 @@
     <w:p>
       <w:r>
         <w:tab/>
+      </w:r>
+      <w:proofErr w:type="spellStart"/>
+      <w:r>
         <w:t>A</w:t>
       </w:r>
       <w:r>
         <w:rPr>
           <w:rFonts w:hint="eastAsia"/>
         </w:rPr>
-        <w:t>pi（axios）、拦截器（</w:t>
+        <w:t>pi</w:t>
+      </w:r>
+      <w:proofErr w:type="spellEnd"/>
+      <w:r>
+        <w:rPr>
+          <w:rFonts w:hint="eastAsia"/>
+        </w:rPr>
+        <w:t>（</w:t>
+      </w:r>
+      <w:proofErr w:type="spellStart"/>
+      <w:r>
+        <w:rPr>
+          <w:rFonts w:hint="eastAsia"/>
+        </w:rPr>
+        <w:t>axios</w:t>
+      </w:r>
+      <w:proofErr w:type="spellEnd"/>
+      <w:r>
+        <w:rPr>
+          <w:rFonts w:hint="eastAsia"/>
+        </w:rPr>
+        <w:t>）、拦截器（</w:t>
       </w:r>
       <w:r>
         <w:t>request.js</w:t>
@@ -1385,8 +1801,16 @@
         <w:rPr>
           <w:rFonts w:hint="eastAsia"/>
         </w:rPr>
-        <w:t>封装axios</w:t>
-      </w:r>
+        <w:t>封装</w:t>
+      </w:r>
+      <w:proofErr w:type="spellStart"/>
+      <w:r>
+        <w:rPr>
+          <w:rFonts w:hint="eastAsia"/>
+        </w:rPr>
+        <w:t>axios</w:t>
+      </w:r>
+      <w:proofErr w:type="spellEnd"/>
     </w:p>
     <w:p>
       <w:pPr>
@@ -1424,7 +1848,21 @@
         <w:rPr>
           <w:rFonts w:hint="eastAsia"/>
         </w:rPr>
-        <w:t>ue3实现axios跨域</w:t>
+        <w:t>ue3实现</w:t>
+      </w:r>
+      <w:proofErr w:type="spellStart"/>
+      <w:r>
+        <w:rPr>
+          <w:rFonts w:hint="eastAsia"/>
+        </w:rPr>
+        <w:t>axios</w:t>
+      </w:r>
+      <w:proofErr w:type="spellEnd"/>
+      <w:r>
+        <w:rPr>
+          <w:rFonts w:hint="eastAsia"/>
+        </w:rPr>
+        <w:t>跨域</w:t>
       </w:r>
     </w:p>
     <w:p>
@@ -1467,7 +1905,21 @@
         <w:rPr>
           <w:rFonts w:hint="eastAsia"/>
         </w:rPr>
-        <w:t>经过检查发现是vue的数值传递出现了问题，在get的情况下不应该使用date而是</w:t>
+        <w:t>经过检查发现是</w:t>
+      </w:r>
+      <w:proofErr w:type="spellStart"/>
+      <w:r>
+        <w:rPr>
+          <w:rFonts w:hint="eastAsia"/>
+        </w:rPr>
+        <w:t>vue</w:t>
+      </w:r>
+      <w:proofErr w:type="spellEnd"/>
+      <w:r>
+        <w:rPr>
+          <w:rFonts w:hint="eastAsia"/>
+        </w:rPr>
+        <w:t>的数值传递出现了问题，在get的情况下不应该使用date而是</w:t>
       </w:r>
       <w:r>
         <w:t>params</w:t>
@@ -1487,7 +1939,21 @@
         <w:rPr>
           <w:rFonts w:hint="eastAsia"/>
         </w:rPr>
-        <w:t>了解了一下axios的get跟post</w:t>
+        <w:t>了解了一下</w:t>
+      </w:r>
+      <w:proofErr w:type="spellStart"/>
+      <w:r>
+        <w:rPr>
+          <w:rFonts w:hint="eastAsia"/>
+        </w:rPr>
+        <w:t>axios</w:t>
+      </w:r>
+      <w:proofErr w:type="spellEnd"/>
+      <w:r>
+        <w:rPr>
+          <w:rFonts w:hint="eastAsia"/>
+        </w:rPr>
+        <w:t>的get跟post</w:t>
       </w:r>
       <w:r>
         <w:t xml:space="preserve"> </w:t>
@@ -1496,7 +1962,21 @@
         <w:rPr>
           <w:rFonts w:hint="eastAsia"/>
         </w:rPr>
-        <w:t>发现可以实现get在url里传递数值，还没有实现post的</w:t>
+        <w:t>发现可以实现get在</w:t>
+      </w:r>
+      <w:proofErr w:type="spellStart"/>
+      <w:r>
+        <w:rPr>
+          <w:rFonts w:hint="eastAsia"/>
+        </w:rPr>
+        <w:t>url</w:t>
+      </w:r>
+      <w:proofErr w:type="spellEnd"/>
+      <w:r>
+        <w:rPr>
+          <w:rFonts w:hint="eastAsia"/>
+        </w:rPr>
+        <w:t>里传递数值，还没有实现post的</w:t>
       </w:r>
       <w:r>
         <w:rPr>
@@ -1522,7 +2002,21 @@
         <w:rPr>
           <w:rFonts w:hint="eastAsia"/>
         </w:rPr>
-        <w:t>截至现在，基本实现微信小程序、vue、spring之间的增删改查，还有复杂的数据操作还没有开始。</w:t>
+        <w:t>截至现在，基本实现微信小程序、</w:t>
+      </w:r>
+      <w:proofErr w:type="spellStart"/>
+      <w:r>
+        <w:rPr>
+          <w:rFonts w:hint="eastAsia"/>
+        </w:rPr>
+        <w:t>vue</w:t>
+      </w:r>
+      <w:proofErr w:type="spellEnd"/>
+      <w:r>
+        <w:rPr>
+          <w:rFonts w:hint="eastAsia"/>
+        </w:rPr>
+        <w:t>、spring之间的增删改查，还有复杂的数据操作还没有开始。</w:t>
       </w:r>
     </w:p>
     <w:p>
@@ -1577,7 +2071,21 @@
         <w:rPr>
           <w:rFonts w:hint="eastAsia"/>
         </w:rPr>
-        <w:t>改变了自己vue后台的背景图片</w:t>
+        <w:t>改变了自己</w:t>
+      </w:r>
+      <w:proofErr w:type="spellStart"/>
+      <w:r>
+        <w:rPr>
+          <w:rFonts w:hint="eastAsia"/>
+        </w:rPr>
+        <w:t>vue</w:t>
+      </w:r>
+      <w:proofErr w:type="spellEnd"/>
+      <w:r>
+        <w:rPr>
+          <w:rFonts w:hint="eastAsia"/>
+        </w:rPr>
+        <w:t>后台的背景图片</w:t>
       </w:r>
     </w:p>
     <w:p>
@@ -1637,8 +2145,13 @@
         </w:rPr>
         <w:t>（</w:t>
       </w:r>
-      <w:r>
-        <w:t>css实现梯形（各种形状）的网页布局——transform的妙用</w:t>
+      <w:proofErr w:type="spellStart"/>
+      <w:r>
+        <w:t>css</w:t>
+      </w:r>
+      <w:proofErr w:type="spellEnd"/>
+      <w:r>
+        <w:t>实现梯形（各种形状）的网页布局——transform的妙用</w:t>
       </w:r>
       <w:r>
         <w:rPr>
@@ -1769,8 +2282,16 @@
         <w:rPr>
           <w:rFonts w:hint="eastAsia"/>
         </w:rPr>
-        <w:t>使用echart</w:t>
-      </w:r>
+        <w:t>使用</w:t>
+      </w:r>
+      <w:proofErr w:type="spellStart"/>
+      <w:r>
+        <w:rPr>
+          <w:rFonts w:hint="eastAsia"/>
+        </w:rPr>
+        <w:t>echart</w:t>
+      </w:r>
+      <w:proofErr w:type="spellEnd"/>
       <w:r>
         <w:rPr>
           <w:rFonts w:hint="eastAsia"/>
@@ -1791,14 +2312,27 @@
         </w:rPr>
         <w:t>gb-16转换</w:t>
       </w:r>
-      <w:hyperlink r:id="rId16" w:history="1">
-        <w:r>
-          <w:rPr>
-            <w:rStyle w:val="a5"/>
-          </w:rPr>
-          <w:t>https://www.sioe.cn/yingyong/yanse-rgb-16/</w:t>
-        </w:r>
-      </w:hyperlink>
+      <w:r>
+        <w:fldChar w:fldCharType="begin"/>
+      </w:r>
+      <w:r>
+        <w:instrText xml:space="preserve"> HYPERLINK "https://www.sioe.cn/yingyong/yanse-rgb-16/" </w:instrText>
+      </w:r>
+      <w:r>
+        <w:fldChar w:fldCharType="separate"/>
+      </w:r>
+      <w:r>
+        <w:rPr>
+          <w:rStyle w:val="a5"/>
+        </w:rPr>
+        <w:t>https://www.sioe.cn/yingyong/yanse-rgb-16/</w:t>
+      </w:r>
+      <w:r>
+        <w:rPr>
+          <w:rStyle w:val="a5"/>
+        </w:rPr>
+        <w:fldChar w:fldCharType="end"/>
+      </w:r>
     </w:p>
     <w:p>
       <w:pPr>
@@ -1810,14 +2344,27 @@
         </w:rPr>
         <w:t>在线取色器</w:t>
       </w:r>
-      <w:hyperlink r:id="rId17" w:history="1">
-        <w:r>
-          <w:rPr>
-            <w:rStyle w:val="a5"/>
-          </w:rPr>
-          <w:t>http://www.jiniannet.com/Page/allcolor</w:t>
-        </w:r>
-      </w:hyperlink>
+      <w:r>
+        <w:fldChar w:fldCharType="begin"/>
+      </w:r>
+      <w:r>
+        <w:instrText xml:space="preserve"> HYPERLINK "http://www.jiniannet.com/Page/allcolor" </w:instrText>
+      </w:r>
+      <w:r>
+        <w:fldChar w:fldCharType="separate"/>
+      </w:r>
+      <w:r>
+        <w:rPr>
+          <w:rStyle w:val="a5"/>
+        </w:rPr>
+        <w:t>http://www.jiniannet.com/Page/allcolor</w:t>
+      </w:r>
+      <w:r>
+        <w:rPr>
+          <w:rStyle w:val="a5"/>
+        </w:rPr>
+        <w:fldChar w:fldCharType="end"/>
+      </w:r>
     </w:p>
     <w:p>
       <w:r>
@@ -1864,7 +2411,7 @@
                     </pic:cNvPicPr>
                   </pic:nvPicPr>
                   <pic:blipFill>
-                    <a:blip r:embed="rId18" cstate="print">
+                    <a:blip r:embed="rId16" cstate="print">
                       <a:extLst>
                         <a:ext uri="{28A0092B-C50C-407E-A947-70E740481C1C}">
                           <a14:useLocalDpi xmlns:a14="http://schemas.microsoft.com/office/drawing/2010/main" val="0"/>
@@ -1897,11 +2444,6 @@
       </w:r>
     </w:p>
     <w:p>
-      <w:pPr>
-        <w:rPr>
-          <w:rFonts w:hint="eastAsia"/>
-        </w:rPr>
-      </w:pPr>
       <w:r>
         <w:rPr>
           <w:noProof/>
@@ -1925,7 +2467,7 @@
                     </pic:cNvPicPr>
                   </pic:nvPicPr>
                   <pic:blipFill>
-                    <a:blip r:embed="rId19">
+                    <a:blip r:embed="rId17">
                       <a:extLst>
                         <a:ext uri="{28A0092B-C50C-407E-A947-70E740481C1C}">
                           <a14:useLocalDpi xmlns:a14="http://schemas.microsoft.com/office/drawing/2010/main" val="0"/>
@@ -1983,9 +2525,6 @@
     <w:p>
       <w:pPr>
         <w:ind w:firstLine="420"/>
-        <w:rPr>
-          <w:rFonts w:hint="eastAsia"/>
-        </w:rPr>
       </w:pPr>
       <w:r>
         <w:rPr>
@@ -1998,6 +2537,409 @@
           <w:rFonts w:hint="eastAsia"/>
         </w:rPr>
         <w:t>结构，也大概确定下数据库的建表</w:t>
+      </w:r>
+    </w:p>
+    <w:p>
+      <w:r>
+        <w:rPr>
+          <w:rFonts w:hint="eastAsia"/>
+        </w:rPr>
+        <w:t>2020-10-14</w:t>
+      </w:r>
+    </w:p>
+    <w:p>
+      <w:r>
+        <w:tab/>
+      </w:r>
+      <w:r>
+        <w:rPr>
+          <w:rFonts w:hint="eastAsia"/>
+        </w:rPr>
+        <w:t>重建后台首页，并创建好相对应的导航栏</w:t>
+      </w:r>
+    </w:p>
+    <w:p>
+      <w:r>
+        <w:tab/>
+      </w:r>
+      <w:r>
+        <w:rPr>
+          <w:rFonts w:hint="eastAsia"/>
+        </w:rPr>
+        <w:t>研究了</w:t>
+      </w:r>
+      <w:proofErr w:type="spellStart"/>
+      <w:r>
+        <w:t>sessionstorage</w:t>
+      </w:r>
+      <w:proofErr w:type="spellEnd"/>
+      <w:r>
+        <w:rPr>
+          <w:rFonts w:hint="eastAsia"/>
+        </w:rPr>
+        <w:t>和</w:t>
+      </w:r>
+      <w:proofErr w:type="spellStart"/>
+      <w:r>
+        <w:t>localStorage</w:t>
+      </w:r>
+      <w:proofErr w:type="spellEnd"/>
+      <w:r>
+        <w:rPr>
+          <w:rFonts w:hint="eastAsia"/>
+        </w:rPr>
+        <w:t>：</w:t>
+      </w:r>
+    </w:p>
+    <w:p>
+      <w:pPr>
+        <w:ind w:left="840"/>
+      </w:pPr>
+      <w:proofErr w:type="spellStart"/>
+      <w:r>
+        <w:t>localstorage</w:t>
+      </w:r>
+      <w:proofErr w:type="spellEnd"/>
+      <w:r>
+        <w:t>是本地存贮 ，清除本地存贮才可以。</w:t>
+      </w:r>
+      <w:proofErr w:type="spellStart"/>
+      <w:r>
+        <w:t>sessionstorage</w:t>
+      </w:r>
+      <w:proofErr w:type="spellEnd"/>
+      <w:r>
+        <w:t xml:space="preserve"> 是关闭浏览器/页面  数据就会清除</w:t>
+      </w:r>
+      <w:r>
+        <w:rPr>
+          <w:rFonts w:hint="eastAsia"/>
+        </w:rPr>
+        <w:t>。</w:t>
+      </w:r>
+    </w:p>
+    <w:p>
+      <w:pPr>
+        <w:ind w:left="840"/>
+      </w:pPr>
+      <w:r>
+        <w:rPr>
+          <w:rFonts w:hint="eastAsia"/>
+        </w:rPr>
+        <w:t>（</w:t>
+      </w:r>
+      <w:r>
+        <w:t>cookie 一般设定是20min 但是你也可以设置  记住： 它只在设定时间前有效</w:t>
+      </w:r>
+      <w:r>
+        <w:rPr>
+          <w:rFonts w:hint="eastAsia"/>
+        </w:rPr>
+        <w:t>）</w:t>
+      </w:r>
+    </w:p>
+    <w:p>
+      <w:r>
+        <w:tab/>
+      </w:r>
+      <w:proofErr w:type="spellStart"/>
+      <w:r>
+        <w:t>localStorage</w:t>
+      </w:r>
+      <w:proofErr w:type="spellEnd"/>
+      <w:r>
+        <w:t>是一种比cookie大的存贮空间。 大约5m</w:t>
+      </w:r>
+    </w:p>
+    <w:p>
+      <w:pPr>
+        <w:ind w:firstLine="420"/>
+      </w:pPr>
+      <w:r>
+        <w:t xml:space="preserve">四种方法  ：1   </w:t>
+      </w:r>
+      <w:proofErr w:type="spellStart"/>
+      <w:r>
+        <w:t>localStorage.setItem</w:t>
+      </w:r>
+      <w:proofErr w:type="spellEnd"/>
+      <w:r>
+        <w:t>();   传</w:t>
+      </w:r>
+    </w:p>
+    <w:p>
+      <w:pPr>
+        <w:ind w:left="1260" w:firstLine="420"/>
+      </w:pPr>
+      <w:r>
+        <w:t xml:space="preserve">2. </w:t>
+      </w:r>
+      <w:proofErr w:type="spellStart"/>
+      <w:r>
+        <w:t>localStorage.getItem</w:t>
+      </w:r>
+      <w:proofErr w:type="spellEnd"/>
+      <w:r>
+        <w:t>();   接</w:t>
+      </w:r>
+    </w:p>
+    <w:p>
+      <w:pPr>
+        <w:ind w:left="1260" w:firstLine="420"/>
+      </w:pPr>
+      <w:r>
+        <w:t xml:space="preserve">3 </w:t>
+      </w:r>
+      <w:proofErr w:type="spellStart"/>
+      <w:r>
+        <w:t>localStorage.removeItem</w:t>
+      </w:r>
+      <w:proofErr w:type="spellEnd"/>
+      <w:r>
+        <w:t>() ;   删</w:t>
+      </w:r>
+    </w:p>
+    <w:p>
+      <w:pPr>
+        <w:ind w:left="1260" w:firstLine="420"/>
+      </w:pPr>
+      <w:r>
+        <w:t xml:space="preserve">4 </w:t>
+      </w:r>
+      <w:proofErr w:type="spellStart"/>
+      <w:r>
+        <w:t>localStorage.setItem</w:t>
+      </w:r>
+      <w:proofErr w:type="spellEnd"/>
+      <w:r>
+        <w:t>();  改</w:t>
+      </w:r>
+    </w:p>
+    <w:p>
+      <w:pPr>
+        <w:ind w:left="1260" w:firstLine="420"/>
+        <w:rPr>
+          <w:rFonts w:hint="eastAsia"/>
+        </w:rPr>
+      </w:pPr>
+    </w:p>
+    <w:p>
+      <w:pPr>
+        <w:ind w:leftChars="200" w:left="420"/>
+      </w:pPr>
+      <w:proofErr w:type="spellStart"/>
+      <w:r>
+        <w:t>sessionStorage</w:t>
+      </w:r>
+      <w:proofErr w:type="spellEnd"/>
+    </w:p>
+    <w:p>
+      <w:pPr>
+        <w:ind w:leftChars="200" w:left="420"/>
+      </w:pPr>
+      <w:proofErr w:type="spellStart"/>
+      <w:r>
+        <w:t>sessionStorage.key</w:t>
+      </w:r>
+      <w:proofErr w:type="spellEnd"/>
+      <w:r>
+        <w:t xml:space="preserve">(int index) //返回当前 </w:t>
+      </w:r>
+      <w:proofErr w:type="spellStart"/>
+      <w:r>
+        <w:t>sessionStorage</w:t>
+      </w:r>
+      <w:proofErr w:type="spellEnd"/>
+      <w:r>
+        <w:t xml:space="preserve"> 对象的第index序号的key名称。若没有返回null。</w:t>
+      </w:r>
+    </w:p>
+    <w:p>
+      <w:pPr>
+        <w:ind w:leftChars="200" w:left="420"/>
+        <w:rPr>
+          <w:rFonts w:hint="eastAsia"/>
+        </w:rPr>
+      </w:pPr>
+      <w:proofErr w:type="spellStart"/>
+      <w:r>
+        <w:t>sessionStorage.getItem</w:t>
+      </w:r>
+      <w:proofErr w:type="spellEnd"/>
+      <w:r>
+        <w:t>(string key) //返回键名(key)对应的值(value)。若没有返回null。</w:t>
+      </w:r>
+    </w:p>
+    <w:p>
+      <w:pPr>
+        <w:ind w:leftChars="200" w:left="420"/>
+        <w:rPr>
+          <w:rFonts w:hint="eastAsia"/>
+        </w:rPr>
+      </w:pPr>
+      <w:proofErr w:type="spellStart"/>
+      <w:r>
+        <w:t>sessionStorage.setItem</w:t>
+      </w:r>
+      <w:proofErr w:type="spellEnd"/>
+      <w:r>
+        <w:t>(string key, string value) //该方法接受一个键名(key)和值(value)作为参数，将键值对添加到存储中；如果键名存在，则更新其对应的值。</w:t>
+      </w:r>
+    </w:p>
+    <w:p>
+      <w:pPr>
+        <w:ind w:leftChars="200" w:left="420"/>
+        <w:rPr>
+          <w:rFonts w:hint="eastAsia"/>
+        </w:rPr>
+      </w:pPr>
+      <w:proofErr w:type="spellStart"/>
+      <w:r>
+        <w:t>sessionStorage.removeItem</w:t>
+      </w:r>
+      <w:proofErr w:type="spellEnd"/>
+      <w:r>
+        <w:t xml:space="preserve">(string key) //将指定的键名(key)从 </w:t>
+      </w:r>
+      <w:proofErr w:type="spellStart"/>
+      <w:r>
+        <w:t>sessionStorage</w:t>
+      </w:r>
+      <w:proofErr w:type="spellEnd"/>
+      <w:r>
+        <w:t xml:space="preserve"> 对象中移除。</w:t>
+      </w:r>
+    </w:p>
+    <w:p>
+      <w:pPr>
+        <w:ind w:leftChars="200" w:left="420"/>
+      </w:pPr>
+      <w:proofErr w:type="spellStart"/>
+      <w:r>
+        <w:t>sessionStorage.clear</w:t>
+      </w:r>
+      <w:proofErr w:type="spellEnd"/>
+      <w:r>
+        <w:t xml:space="preserve">() //清除 </w:t>
+      </w:r>
+      <w:proofErr w:type="spellStart"/>
+      <w:r>
+        <w:t>sessionStorage</w:t>
+      </w:r>
+      <w:proofErr w:type="spellEnd"/>
+      <w:r>
+        <w:t xml:space="preserve"> 对象所有的项。</w:t>
+      </w:r>
+    </w:p>
+    <w:p>
+      <w:pPr>
+        <w:ind w:leftChars="200" w:left="420"/>
+      </w:pPr>
+      <w:r>
+        <w:tab/>
+        <w:t>J</w:t>
+      </w:r>
+      <w:r>
+        <w:rPr>
+          <w:rFonts w:hint="eastAsia"/>
+        </w:rPr>
+        <w:t>son：</w:t>
+      </w:r>
+      <w:r>
+        <w:t>// 存储值：将对象转换为Json字符串</w:t>
+      </w:r>
+    </w:p>
+    <w:p>
+      <w:pPr>
+        <w:ind w:leftChars="700" w:left="1470"/>
+      </w:pPr>
+      <w:proofErr w:type="spellStart"/>
+      <w:r>
+        <w:t>sessionStorage.setItem</w:t>
+      </w:r>
+      <w:proofErr w:type="spellEnd"/>
+      <w:r>
+        <w:t xml:space="preserve">('user', </w:t>
+      </w:r>
+      <w:proofErr w:type="spellStart"/>
+      <w:r>
+        <w:t>JSON.stringify</w:t>
+      </w:r>
+      <w:proofErr w:type="spellEnd"/>
+      <w:r>
+        <w:t>(</w:t>
+      </w:r>
+      <w:proofErr w:type="spellStart"/>
+      <w:r>
+        <w:t>userEntity</w:t>
+      </w:r>
+      <w:proofErr w:type="spellEnd"/>
+      <w:r>
+        <w:t>));</w:t>
+      </w:r>
+    </w:p>
+    <w:p>
+      <w:pPr>
+        <w:ind w:leftChars="700" w:left="1470"/>
+      </w:pPr>
+      <w:r>
+        <w:t>// 取值时：把获取到的Json字符串转换回对象</w:t>
+      </w:r>
+    </w:p>
+    <w:p>
+      <w:pPr>
+        <w:ind w:leftChars="700" w:left="1470"/>
+      </w:pPr>
+      <w:r>
+        <w:t xml:space="preserve">var </w:t>
+      </w:r>
+      <w:proofErr w:type="spellStart"/>
+      <w:r>
+        <w:t>userJsonStr</w:t>
+      </w:r>
+      <w:proofErr w:type="spellEnd"/>
+      <w:r>
+        <w:t xml:space="preserve"> = </w:t>
+      </w:r>
+      <w:proofErr w:type="spellStart"/>
+      <w:r>
+        <w:t>sessionStorage.getItem</w:t>
+      </w:r>
+      <w:proofErr w:type="spellEnd"/>
+      <w:r>
+        <w:t>('user');</w:t>
+      </w:r>
+    </w:p>
+    <w:p>
+      <w:pPr>
+        <w:ind w:leftChars="700" w:left="1470"/>
+        <w:rPr>
+          <w:rFonts w:hint="eastAsia"/>
+        </w:rPr>
+      </w:pPr>
+      <w:proofErr w:type="spellStart"/>
+      <w:r>
+        <w:t>userEntity</w:t>
+      </w:r>
+      <w:proofErr w:type="spellEnd"/>
+      <w:r>
+        <w:t xml:space="preserve"> = </w:t>
+      </w:r>
+      <w:proofErr w:type="spellStart"/>
+      <w:r>
+        <w:t>JSON.parse</w:t>
+      </w:r>
+      <w:proofErr w:type="spellEnd"/>
+      <w:r>
+        <w:t>(</w:t>
+      </w:r>
+      <w:proofErr w:type="spellStart"/>
+      <w:r>
+        <w:t>userJsonStr</w:t>
+      </w:r>
+      <w:proofErr w:type="spellEnd"/>
+      <w:r>
+        <w:t>);</w:t>
       </w:r>
     </w:p>
     <w:sectPr>

--- a/doc/March.docx
+++ b/doc/March.docx
@@ -7,7 +7,6 @@
         <w:pStyle w:val="1"/>
         <w:jc w:val="center"/>
       </w:pPr>
-      <w:proofErr w:type="spellStart"/>
       <w:r>
         <w:rPr>
           <w:rFonts w:hint="eastAsia"/>
@@ -17,7 +16,6 @@
       <w:r>
         <w:t>Half</w:t>
       </w:r>
-      <w:proofErr w:type="spellEnd"/>
     </w:p>
     <w:p>
       <w:r>
@@ -35,57 +33,19 @@
         <w:rPr>
           <w:rFonts w:hint="eastAsia"/>
         </w:rPr>
-        <w:t>下载</w:t>
-      </w:r>
-      <w:proofErr w:type="spellStart"/>
-      <w:r>
-        <w:rPr>
-          <w:rFonts w:hint="eastAsia"/>
-        </w:rPr>
-        <w:t>mysql</w:t>
-      </w:r>
-      <w:proofErr w:type="spellEnd"/>
-      <w:r>
-        <w:rPr>
-          <w:rFonts w:hint="eastAsia"/>
-        </w:rPr>
-        <w:t>、</w:t>
-      </w:r>
-      <w:proofErr w:type="spellStart"/>
-      <w:r>
-        <w:rPr>
-          <w:rFonts w:hint="eastAsia"/>
-        </w:rPr>
-        <w:t>navicat</w:t>
-      </w:r>
-      <w:proofErr w:type="spellEnd"/>
-      <w:r>
-        <w:rPr>
-          <w:rFonts w:hint="eastAsia"/>
-        </w:rPr>
-        <w:t>、idea</w:t>
-      </w:r>
-    </w:p>
-    <w:p>
-      <w:r>
-        <w:tab/>
-      </w:r>
-      <w:proofErr w:type="spellStart"/>
-      <w:r>
+        <w:t>下载mysql、navicat、idea</w:t>
+      </w:r>
+    </w:p>
+    <w:p>
+      <w:r>
+        <w:tab/>
         <w:t>M</w:t>
       </w:r>
       <w:r>
         <w:rPr>
           <w:rFonts w:hint="eastAsia"/>
         </w:rPr>
-        <w:t>ysql</w:t>
-      </w:r>
-      <w:proofErr w:type="spellEnd"/>
-      <w:r>
-        <w:rPr>
-          <w:rFonts w:hint="eastAsia"/>
-        </w:rPr>
-        <w:t>：net</w:t>
+        <w:t>ysql：net</w:t>
       </w:r>
       <w:r>
         <w:t xml:space="preserve"> </w:t>
@@ -99,37 +59,22 @@
       <w:r>
         <w:t xml:space="preserve"> </w:t>
       </w:r>
-      <w:proofErr w:type="spellStart"/>
-      <w:r>
-        <w:rPr>
-          <w:rFonts w:hint="eastAsia"/>
-        </w:rPr>
-        <w:t>mysql</w:t>
-      </w:r>
-      <w:proofErr w:type="spellEnd"/>
-      <w:r>
-        <w:rPr>
-          <w:rFonts w:hint="eastAsia"/>
-        </w:rPr>
-        <w:t>（stop）</w:t>
-      </w:r>
-    </w:p>
-    <w:p>
-      <w:r>
-        <w:tab/>
-      </w:r>
-      <w:r>
-        <w:rPr>
-          <w:rFonts w:hint="eastAsia"/>
-        </w:rPr>
-        <w:t>使用idea创建maven项目</w:t>
-      </w:r>
-      <w:proofErr w:type="spellStart"/>
-      <w:r>
-        <w:rPr>
-          <w:rFonts w:hint="eastAsia"/>
-        </w:rPr>
-        <w:t>March</w:t>
+      <w:r>
+        <w:rPr>
+          <w:rFonts w:hint="eastAsia"/>
+        </w:rPr>
+        <w:t>mysql（stop）</w:t>
+      </w:r>
+    </w:p>
+    <w:p>
+      <w:r>
+        <w:tab/>
+      </w:r>
+      <w:r>
+        <w:rPr>
+          <w:rFonts w:hint="eastAsia"/>
+        </w:rPr>
+        <w:t>使用idea创建maven项目March</w:t>
       </w:r>
       <w:r>
         <w:t>_</w:t>
@@ -140,7 +85,6 @@
         </w:rPr>
         <w:t>Half</w:t>
       </w:r>
-      <w:proofErr w:type="spellEnd"/>
     </w:p>
     <w:p>
       <w:r>
@@ -197,7 +141,6 @@
       <w:pPr>
         <w:ind w:firstLine="420"/>
       </w:pPr>
-      <w:proofErr w:type="spellStart"/>
       <w:r>
         <w:t>M</w:t>
       </w:r>
@@ -205,14 +148,7 @@
         <w:rPr>
           <w:rFonts w:hint="eastAsia"/>
         </w:rPr>
-        <w:t>ybatis</w:t>
-      </w:r>
-      <w:proofErr w:type="spellEnd"/>
-      <w:r>
-        <w:rPr>
-          <w:rFonts w:hint="eastAsia"/>
-        </w:rPr>
-        <w:t>：</w:t>
+        <w:t>ybatis：</w:t>
       </w:r>
     </w:p>
     <w:p>
@@ -255,19 +191,11 @@
         <w:rPr>
           <w:rFonts w:hint="eastAsia"/>
         </w:rPr>
-        <w:t>创建</w:t>
-      </w:r>
-      <w:proofErr w:type="spellStart"/>
-      <w:r>
-        <w:rPr>
-          <w:rFonts w:hint="eastAsia"/>
-        </w:rPr>
-        <w:t>march</w:t>
+        <w:t>创建march</w:t>
       </w:r>
       <w:r>
         <w:t>_half_wx</w:t>
       </w:r>
-      <w:proofErr w:type="spellEnd"/>
     </w:p>
     <w:p>
       <w:r>
@@ -304,35 +232,19 @@
         <w:rPr>
           <w:rFonts w:hint="eastAsia"/>
         </w:rPr>
-        <w:t>调整为小程序绑定页面</w:t>
-      </w:r>
-      <w:proofErr w:type="spellStart"/>
-      <w:r>
-        <w:rPr>
-          <w:rFonts w:hint="eastAsia"/>
-        </w:rPr>
-        <w:t>css</w:t>
-      </w:r>
-      <w:proofErr w:type="spellEnd"/>
-    </w:p>
-    <w:p>
-      <w:r>
-        <w:tab/>
-      </w:r>
-      <w:r>
-        <w:rPr>
-          <w:rFonts w:hint="eastAsia"/>
-        </w:rPr>
-        <w:t>下载</w:t>
-      </w:r>
-      <w:proofErr w:type="spellStart"/>
-      <w:r>
-        <w:rPr>
-          <w:rFonts w:hint="eastAsia"/>
-        </w:rPr>
-        <w:t>vue</w:t>
-      </w:r>
-      <w:proofErr w:type="spellEnd"/>
+        <w:t>调整为小程序绑定页面css</w:t>
+      </w:r>
+    </w:p>
+    <w:p>
+      <w:r>
+        <w:tab/>
+      </w:r>
+      <w:r>
+        <w:rPr>
+          <w:rFonts w:hint="eastAsia"/>
+        </w:rPr>
+        <w:t>下载vue</w:t>
+      </w:r>
       <w:r>
         <w:t xml:space="preserve"> </w:t>
       </w:r>
@@ -345,33 +257,23 @@
       <w:r>
         <w:t xml:space="preserve"> </w:t>
       </w:r>
-      <w:proofErr w:type="spellStart"/>
       <w:r>
         <w:rPr>
           <w:rFonts w:hint="eastAsia"/>
         </w:rPr>
         <w:t>npm</w:t>
       </w:r>
-      <w:proofErr w:type="spellEnd"/>
-    </w:p>
-    <w:p>
-      <w:r>
-        <w:tab/>
-      </w:r>
-      <w:r>
-        <w:rPr>
-          <w:rFonts w:hint="eastAsia"/>
-        </w:rPr>
-        <w:t>项目移入</w:t>
-      </w:r>
-      <w:proofErr w:type="spellStart"/>
-      <w:r>
-        <w:rPr>
-          <w:rFonts w:hint="eastAsia"/>
-        </w:rPr>
-        <w:t>github</w:t>
-      </w:r>
-      <w:proofErr w:type="spellEnd"/>
+    </w:p>
+    <w:p>
+      <w:r>
+        <w:tab/>
+      </w:r>
+      <w:r>
+        <w:rPr>
+          <w:rFonts w:hint="eastAsia"/>
+        </w:rPr>
+        <w:t>项目移入github</w:t>
+      </w:r>
     </w:p>
     <w:p>
       <w:r>
@@ -389,43 +291,21 @@
         <w:rPr>
           <w:rFonts w:hint="eastAsia"/>
         </w:rPr>
-        <w:t>创建</w:t>
-      </w:r>
-      <w:proofErr w:type="spellStart"/>
-      <w:r>
-        <w:rPr>
-          <w:rFonts w:hint="eastAsia"/>
-        </w:rPr>
-        <w:t>march</w:t>
+        <w:t>创建march</w:t>
       </w:r>
       <w:r>
         <w:t>_half_vue</w:t>
       </w:r>
-      <w:proofErr w:type="spellEnd"/>
-    </w:p>
-    <w:p>
-      <w:r>
-        <w:tab/>
-      </w:r>
-      <w:r>
-        <w:rPr>
-          <w:rFonts w:hint="eastAsia"/>
-        </w:rPr>
-        <w:t>构建</w:t>
-      </w:r>
-      <w:proofErr w:type="spellStart"/>
-      <w:r>
-        <w:rPr>
-          <w:rFonts w:hint="eastAsia"/>
-        </w:rPr>
-        <w:t>vue</w:t>
-      </w:r>
-      <w:proofErr w:type="spellEnd"/>
-      <w:r>
-        <w:rPr>
-          <w:rFonts w:hint="eastAsia"/>
-        </w:rPr>
-        <w:t>项目</w:t>
+    </w:p>
+    <w:p>
+      <w:r>
+        <w:tab/>
+      </w:r>
+      <w:r>
+        <w:rPr>
+          <w:rFonts w:hint="eastAsia"/>
+        </w:rPr>
+        <w:t>构建vue项目</w:t>
       </w:r>
     </w:p>
     <w:p>
@@ -496,15 +376,7 @@
         <w:ind w:leftChars="200" w:left="420"/>
       </w:pPr>
       <w:r>
-        <w:t>import { reactive, computed } from '</w:t>
-      </w:r>
-      <w:proofErr w:type="spellStart"/>
-      <w:r>
-        <w:t>vue</w:t>
-      </w:r>
-      <w:proofErr w:type="spellEnd"/>
-      <w:r>
-        <w:t>'</w:t>
+        <w:t>import { reactive, computed } from 'vue'</w:t>
       </w:r>
     </w:p>
     <w:p>
@@ -512,23 +384,7 @@
         <w:ind w:leftChars="200" w:left="420"/>
       </w:pPr>
       <w:r>
-        <w:t xml:space="preserve">import { </w:t>
-      </w:r>
-      <w:proofErr w:type="spellStart"/>
-      <w:r>
-        <w:t>useRouter</w:t>
-      </w:r>
-      <w:proofErr w:type="spellEnd"/>
-      <w:r>
-        <w:t xml:space="preserve"> } from '</w:t>
-      </w:r>
-      <w:proofErr w:type="spellStart"/>
-      <w:r>
-        <w:t>vue</w:t>
-      </w:r>
-      <w:proofErr w:type="spellEnd"/>
-      <w:r>
-        <w:t>-router'</w:t>
+        <w:t>import { useRouter } from 'vue-router'</w:t>
       </w:r>
     </w:p>
     <w:p>
@@ -536,15 +392,7 @@
         <w:ind w:leftChars="200" w:left="420"/>
       </w:pPr>
       <w:r>
-        <w:t xml:space="preserve">// setup相当于vue2.0的 </w:t>
-      </w:r>
-      <w:proofErr w:type="spellStart"/>
-      <w:r>
-        <w:t>beforeCreate</w:t>
-      </w:r>
-      <w:proofErr w:type="spellEnd"/>
-      <w:r>
-        <w:t>和 created，是vue3新增的一个属性，所有的操作都在此属性中完成</w:t>
+        <w:t>// setup相当于vue2.0的 beforeCreate和 created，是vue3新增的一个属性，所有的操作都在此属性中完成</w:t>
       </w:r>
     </w:p>
     <w:p>
@@ -552,15 +400,7 @@
         <w:ind w:leftChars="200" w:left="420"/>
       </w:pPr>
       <w:r>
-        <w:t>// 通过reactive 可以初始化一个可响应的数据，与Vue2.0中的</w:t>
-      </w:r>
-      <w:proofErr w:type="spellStart"/>
-      <w:r>
-        <w:t>Vue.observer</w:t>
-      </w:r>
-      <w:proofErr w:type="spellEnd"/>
-      <w:r>
-        <w:t>很相似</w:t>
+        <w:t>// 通过reactive 可以初始化一个可响应的数据，与Vue2.0中的Vue.observer很相似</w:t>
       </w:r>
     </w:p>
     <w:p>
@@ -615,7 +455,6 @@
           <w:szCs w:val="24"/>
         </w:rPr>
       </w:pPr>
-      <w:proofErr w:type="spellStart"/>
       <w:r>
         <w:rPr>
           <w:rFonts w:ascii="宋体" w:eastAsia="宋体" w:hAnsi="宋体" w:cs="宋体"/>
@@ -626,7 +465,6 @@
         </w:rPr>
         <w:t>beforeCreate</w:t>
       </w:r>
-      <w:proofErr w:type="spellEnd"/>
       <w:r>
         <w:rPr>
           <w:rFonts w:ascii="宋体" w:eastAsia="宋体" w:hAnsi="宋体" w:cs="宋体"/>
@@ -689,7 +527,6 @@
           <w:szCs w:val="24"/>
         </w:rPr>
       </w:pPr>
-      <w:proofErr w:type="spellStart"/>
       <w:r>
         <w:rPr>
           <w:rFonts w:ascii="宋体" w:eastAsia="宋体" w:hAnsi="宋体" w:cs="宋体"/>
@@ -697,29 +534,8 @@
           <w:sz w:val="24"/>
           <w:szCs w:val="24"/>
         </w:rPr>
-        <w:t>beforeMount</w:t>
-      </w:r>
-      <w:proofErr w:type="spellEnd"/>
-      <w:r>
-        <w:rPr>
-          <w:rFonts w:ascii="宋体" w:eastAsia="宋体" w:hAnsi="宋体" w:cs="宋体"/>
-          <w:kern w:val="0"/>
-          <w:sz w:val="24"/>
-          <w:szCs w:val="24"/>
-        </w:rPr>
-        <w:t xml:space="preserve"> -&gt; </w:t>
-      </w:r>
-      <w:proofErr w:type="spellStart"/>
-      <w:r>
-        <w:rPr>
-          <w:rFonts w:ascii="宋体" w:eastAsia="宋体" w:hAnsi="宋体" w:cs="宋体"/>
-          <w:kern w:val="0"/>
-          <w:sz w:val="24"/>
-          <w:szCs w:val="24"/>
-        </w:rPr>
-        <w:t>onBeforeMount</w:t>
-      </w:r>
-      <w:proofErr w:type="spellEnd"/>
+        <w:t>beforeMount -&gt; onBeforeMount</w:t>
+      </w:r>
     </w:p>
     <w:p>
       <w:pPr>
@@ -744,19 +560,8 @@
           <w:sz w:val="24"/>
           <w:szCs w:val="24"/>
         </w:rPr>
-        <w:t xml:space="preserve">mounted -&gt; </w:t>
-      </w:r>
-      <w:proofErr w:type="spellStart"/>
-      <w:r>
-        <w:rPr>
-          <w:rFonts w:ascii="宋体" w:eastAsia="宋体" w:hAnsi="宋体" w:cs="宋体"/>
-          <w:kern w:val="0"/>
-          <w:sz w:val="24"/>
-          <w:szCs w:val="24"/>
-        </w:rPr>
-        <w:t>onMounted</w:t>
-      </w:r>
-      <w:proofErr w:type="spellEnd"/>
+        <w:t>mounted -&gt; onMounted</w:t>
+      </w:r>
     </w:p>
     <w:p>
       <w:pPr>
@@ -774,7 +579,6 @@
           <w:szCs w:val="24"/>
         </w:rPr>
       </w:pPr>
-      <w:proofErr w:type="spellStart"/>
       <w:r>
         <w:rPr>
           <w:rFonts w:ascii="宋体" w:eastAsia="宋体" w:hAnsi="宋体" w:cs="宋体"/>
@@ -783,29 +587,8 @@
           <w:szCs w:val="24"/>
         </w:rPr>
         <w:lastRenderedPageBreak/>
-        <w:t>beforeUpdate</w:t>
-      </w:r>
-      <w:proofErr w:type="spellEnd"/>
-      <w:r>
-        <w:rPr>
-          <w:rFonts w:ascii="宋体" w:eastAsia="宋体" w:hAnsi="宋体" w:cs="宋体"/>
-          <w:kern w:val="0"/>
-          <w:sz w:val="24"/>
-          <w:szCs w:val="24"/>
-        </w:rPr>
-        <w:t xml:space="preserve"> -&gt; </w:t>
-      </w:r>
-      <w:proofErr w:type="spellStart"/>
-      <w:r>
-        <w:rPr>
-          <w:rFonts w:ascii="宋体" w:eastAsia="宋体" w:hAnsi="宋体" w:cs="宋体"/>
-          <w:kern w:val="0"/>
-          <w:sz w:val="24"/>
-          <w:szCs w:val="24"/>
-        </w:rPr>
-        <w:t>onBeforeUpdate</w:t>
-      </w:r>
-      <w:proofErr w:type="spellEnd"/>
+        <w:t>beforeUpdate -&gt; onBeforeUpdate</w:t>
+      </w:r>
     </w:p>
     <w:p>
       <w:pPr>
@@ -830,19 +613,8 @@
           <w:sz w:val="24"/>
           <w:szCs w:val="24"/>
         </w:rPr>
-        <w:t xml:space="preserve">updated -&gt; </w:t>
-      </w:r>
-      <w:proofErr w:type="spellStart"/>
-      <w:r>
-        <w:rPr>
-          <w:rFonts w:ascii="宋体" w:eastAsia="宋体" w:hAnsi="宋体" w:cs="宋体"/>
-          <w:kern w:val="0"/>
-          <w:sz w:val="24"/>
-          <w:szCs w:val="24"/>
-        </w:rPr>
-        <w:t>onUpdated</w:t>
-      </w:r>
-      <w:proofErr w:type="spellEnd"/>
+        <w:t>updated -&gt; onUpdated</w:t>
+      </w:r>
     </w:p>
     <w:p>
       <w:pPr>
@@ -860,7 +632,6 @@
           <w:szCs w:val="24"/>
         </w:rPr>
       </w:pPr>
-      <w:proofErr w:type="spellStart"/>
       <w:r>
         <w:rPr>
           <w:rFonts w:ascii="宋体" w:eastAsia="宋体" w:hAnsi="宋体" w:cs="宋体"/>
@@ -868,29 +639,8 @@
           <w:sz w:val="24"/>
           <w:szCs w:val="24"/>
         </w:rPr>
-        <w:t>beforeUnmount</w:t>
-      </w:r>
-      <w:proofErr w:type="spellEnd"/>
-      <w:r>
-        <w:rPr>
-          <w:rFonts w:ascii="宋体" w:eastAsia="宋体" w:hAnsi="宋体" w:cs="宋体"/>
-          <w:kern w:val="0"/>
-          <w:sz w:val="24"/>
-          <w:szCs w:val="24"/>
-        </w:rPr>
-        <w:t xml:space="preserve"> -&gt; </w:t>
-      </w:r>
-      <w:proofErr w:type="spellStart"/>
-      <w:r>
-        <w:rPr>
-          <w:rFonts w:ascii="宋体" w:eastAsia="宋体" w:hAnsi="宋体" w:cs="宋体"/>
-          <w:kern w:val="0"/>
-          <w:sz w:val="24"/>
-          <w:szCs w:val="24"/>
-        </w:rPr>
-        <w:t>onBeforeUnmount</w:t>
-      </w:r>
-      <w:proofErr w:type="spellEnd"/>
+        <w:t>beforeUnmount -&gt; onBeforeUnmount</w:t>
+      </w:r>
     </w:p>
     <w:p>
       <w:pPr>
@@ -915,19 +665,8 @@
           <w:sz w:val="24"/>
           <w:szCs w:val="24"/>
         </w:rPr>
-        <w:t xml:space="preserve">unmounted -&gt; </w:t>
-      </w:r>
-      <w:proofErr w:type="spellStart"/>
-      <w:r>
-        <w:rPr>
-          <w:rFonts w:ascii="宋体" w:eastAsia="宋体" w:hAnsi="宋体" w:cs="宋体"/>
-          <w:kern w:val="0"/>
-          <w:sz w:val="24"/>
-          <w:szCs w:val="24"/>
-        </w:rPr>
-        <w:t>onUnmounted</w:t>
-      </w:r>
-      <w:proofErr w:type="spellEnd"/>
+        <w:t>unmounted -&gt; onUnmounted</w:t>
+      </w:r>
     </w:p>
     <w:p>
       <w:pPr>
@@ -945,7 +684,6 @@
           <w:szCs w:val="24"/>
         </w:rPr>
       </w:pPr>
-      <w:proofErr w:type="spellStart"/>
       <w:r>
         <w:rPr>
           <w:rFonts w:ascii="宋体" w:eastAsia="宋体" w:hAnsi="宋体" w:cs="宋体"/>
@@ -953,29 +691,8 @@
           <w:sz w:val="24"/>
           <w:szCs w:val="24"/>
         </w:rPr>
-        <w:t>errorCaptured</w:t>
-      </w:r>
-      <w:proofErr w:type="spellEnd"/>
-      <w:r>
-        <w:rPr>
-          <w:rFonts w:ascii="宋体" w:eastAsia="宋体" w:hAnsi="宋体" w:cs="宋体"/>
-          <w:kern w:val="0"/>
-          <w:sz w:val="24"/>
-          <w:szCs w:val="24"/>
-        </w:rPr>
-        <w:t xml:space="preserve"> -&gt; </w:t>
-      </w:r>
-      <w:proofErr w:type="spellStart"/>
-      <w:r>
-        <w:rPr>
-          <w:rFonts w:ascii="宋体" w:eastAsia="宋体" w:hAnsi="宋体" w:cs="宋体"/>
-          <w:kern w:val="0"/>
-          <w:sz w:val="24"/>
-          <w:szCs w:val="24"/>
-        </w:rPr>
-        <w:t>onErrorCaptured</w:t>
-      </w:r>
-      <w:proofErr w:type="spellEnd"/>
+        <w:t>errorCaptured -&gt; onErrorCaptured</w:t>
+      </w:r>
     </w:p>
     <w:p>
       <w:pPr>
@@ -993,7 +710,6 @@
           <w:szCs w:val="24"/>
         </w:rPr>
       </w:pPr>
-      <w:proofErr w:type="spellStart"/>
       <w:r>
         <w:rPr>
           <w:rFonts w:ascii="宋体" w:eastAsia="宋体" w:hAnsi="宋体" w:cs="宋体"/>
@@ -1001,29 +717,8 @@
           <w:sz w:val="24"/>
           <w:szCs w:val="24"/>
         </w:rPr>
-        <w:t>renderTracked</w:t>
-      </w:r>
-      <w:proofErr w:type="spellEnd"/>
-      <w:r>
-        <w:rPr>
-          <w:rFonts w:ascii="宋体" w:eastAsia="宋体" w:hAnsi="宋体" w:cs="宋体"/>
-          <w:kern w:val="0"/>
-          <w:sz w:val="24"/>
-          <w:szCs w:val="24"/>
-        </w:rPr>
-        <w:t xml:space="preserve"> -&gt; </w:t>
-      </w:r>
-      <w:proofErr w:type="spellStart"/>
-      <w:r>
-        <w:rPr>
-          <w:rFonts w:ascii="宋体" w:eastAsia="宋体" w:hAnsi="宋体" w:cs="宋体"/>
-          <w:kern w:val="0"/>
-          <w:sz w:val="24"/>
-          <w:szCs w:val="24"/>
-        </w:rPr>
-        <w:t>onRenderTracked</w:t>
-      </w:r>
-      <w:proofErr w:type="spellEnd"/>
+        <w:t>renderTracked -&gt; onRenderTracked</w:t>
+      </w:r>
     </w:p>
     <w:p>
       <w:pPr>
@@ -1041,7 +736,6 @@
           <w:szCs w:val="24"/>
         </w:rPr>
       </w:pPr>
-      <w:proofErr w:type="spellStart"/>
       <w:r>
         <w:rPr>
           <w:rFonts w:ascii="宋体" w:eastAsia="宋体" w:hAnsi="宋体" w:cs="宋体"/>
@@ -1049,29 +743,8 @@
           <w:sz w:val="24"/>
           <w:szCs w:val="24"/>
         </w:rPr>
-        <w:t>renderTriggered</w:t>
-      </w:r>
-      <w:proofErr w:type="spellEnd"/>
-      <w:r>
-        <w:rPr>
-          <w:rFonts w:ascii="宋体" w:eastAsia="宋体" w:hAnsi="宋体" w:cs="宋体"/>
-          <w:kern w:val="0"/>
-          <w:sz w:val="24"/>
-          <w:szCs w:val="24"/>
-        </w:rPr>
-        <w:t xml:space="preserve"> -&gt; </w:t>
-      </w:r>
-      <w:proofErr w:type="spellStart"/>
-      <w:r>
-        <w:rPr>
-          <w:rFonts w:ascii="宋体" w:eastAsia="宋体" w:hAnsi="宋体" w:cs="宋体"/>
-          <w:kern w:val="0"/>
-          <w:sz w:val="24"/>
-          <w:szCs w:val="24"/>
-        </w:rPr>
-        <w:t>onRenderTriggered</w:t>
-      </w:r>
-      <w:proofErr w:type="spellEnd"/>
+        <w:t>renderTriggered -&gt; onRenderTriggered</w:t>
+      </w:r>
     </w:p>
     <w:p>
       <w:pPr>
@@ -1081,16 +754,8 @@
         <w:rPr>
           <w:rFonts w:hint="eastAsia"/>
         </w:rPr>
-        <w:t>小小的</w:t>
-      </w:r>
-      <w:proofErr w:type="spellStart"/>
-      <w:r>
-        <w:rPr>
-          <w:rFonts w:hint="eastAsia"/>
-        </w:rPr>
-        <w:t>todolist</w:t>
-      </w:r>
-      <w:proofErr w:type="spellEnd"/>
+        <w:t>小小的todolist</w:t>
+      </w:r>
       <w:r>
         <w:t xml:space="preserve"> </w:t>
       </w:r>
@@ -1118,16 +783,8 @@
         <w:rPr>
           <w:rFonts w:hint="eastAsia"/>
         </w:rPr>
-        <w:t>继续</w:t>
-      </w:r>
-      <w:proofErr w:type="spellStart"/>
-      <w:r>
-        <w:rPr>
-          <w:rFonts w:hint="eastAsia"/>
-        </w:rPr>
-        <w:t>mybatis</w:t>
-      </w:r>
-      <w:proofErr w:type="spellEnd"/>
+        <w:t>继续mybatis</w:t>
+      </w:r>
     </w:p>
     <w:p>
       <w:r>
@@ -1251,9 +908,17 @@
           <w:sz w:val="20"/>
           <w:szCs w:val="20"/>
         </w:rPr>
-        <w:t xml:space="preserve">copy </w:t>
-      </w:r>
-      <w:proofErr w:type="spellStart"/>
+        <w:t>copy referen --&gt; xml</w:t>
+      </w:r>
+      <w:r>
+        <w:rPr>
+          <w:rFonts w:ascii="Arial" w:hAnsi="Arial" w:cs="Arial"/>
+          <w:color w:val="808080"/>
+          <w:sz w:val="20"/>
+          <w:szCs w:val="20"/>
+        </w:rPr>
+        <w:t>文件</w:t>
+      </w:r>
       <w:r>
         <w:rPr>
           <w:rFonts w:ascii="Consolas" w:hAnsi="Consolas" w:cs="Arial"/>
@@ -1261,45 +926,17 @@
           <w:sz w:val="20"/>
           <w:szCs w:val="20"/>
         </w:rPr>
-        <w:t>referen</w:t>
-      </w:r>
-      <w:proofErr w:type="spellEnd"/>
-      <w:r>
+        <w:t>namespace</w:t>
+      </w:r>
+    </w:p>
+    <w:p>
+      <w:pPr>
         <w:rPr>
           <w:rFonts w:ascii="Consolas" w:hAnsi="Consolas" w:cs="Arial"/>
           <w:color w:val="808080"/>
           <w:sz w:val="20"/>
           <w:szCs w:val="20"/>
         </w:rPr>
-        <w:t xml:space="preserve"> --&gt; xml</w:t>
-      </w:r>
-      <w:r>
-        <w:rPr>
-          <w:rFonts w:ascii="Arial" w:hAnsi="Arial" w:cs="Arial"/>
-          <w:color w:val="808080"/>
-          <w:sz w:val="20"/>
-          <w:szCs w:val="20"/>
-        </w:rPr>
-        <w:t>文件</w:t>
-      </w:r>
-      <w:r>
-        <w:rPr>
-          <w:rFonts w:ascii="Consolas" w:hAnsi="Consolas" w:cs="Arial"/>
-          <w:color w:val="808080"/>
-          <w:sz w:val="20"/>
-          <w:szCs w:val="20"/>
-        </w:rPr>
-        <w:t>namespace</w:t>
-      </w:r>
-    </w:p>
-    <w:p>
-      <w:pPr>
-        <w:rPr>
-          <w:rFonts w:ascii="Consolas" w:hAnsi="Consolas" w:cs="Arial"/>
-          <w:color w:val="808080"/>
-          <w:sz w:val="20"/>
-          <w:szCs w:val="20"/>
-        </w:rPr>
       </w:pPr>
       <w:r>
         <w:tab/>
@@ -1313,11 +950,9 @@
         </w:rPr>
         <w:t>方法名</w:t>
       </w:r>
-      <w:proofErr w:type="spellStart"/>
       <w:r>
         <w:t>getUserByLoginName</w:t>
       </w:r>
-      <w:proofErr w:type="spellEnd"/>
       <w:r>
         <w:t xml:space="preserve"> </w:t>
       </w:r>
@@ -1523,16 +1158,8 @@
         <w:rPr>
           <w:rFonts w:hint="eastAsia"/>
         </w:rPr>
-        <w:t xml:space="preserve"> 获取每个微信的独特</w:t>
-      </w:r>
-      <w:proofErr w:type="spellStart"/>
-      <w:r>
-        <w:rPr>
-          <w:rFonts w:hint="eastAsia"/>
-        </w:rPr>
-        <w:t>openid</w:t>
-      </w:r>
-      <w:proofErr w:type="spellEnd"/>
+        <w:t xml:space="preserve"> 获取每个微信的独特openid</w:t>
+      </w:r>
     </w:p>
     <w:p>
       <w:r>
@@ -1564,13 +1191,8 @@
         </w:rPr>
         <w:t>尝试在2.0导入</w:t>
       </w:r>
-      <w:proofErr w:type="spellStart"/>
-      <w:r>
-        <w:t>npm</w:t>
-      </w:r>
-      <w:proofErr w:type="spellEnd"/>
-      <w:r>
-        <w:t xml:space="preserve"> install @vue/composition-api --save</w:t>
+      <w:r>
+        <w:t>npm install @vue/composition-api --save</w:t>
       </w:r>
     </w:p>
     <w:p>
@@ -1655,21 +1277,7 @@
         <w:rPr>
           <w:rFonts w:hint="eastAsia"/>
         </w:rPr>
-        <w:t>实现登陆账号根据</w:t>
-      </w:r>
-      <w:proofErr w:type="spellStart"/>
-      <w:r>
-        <w:rPr>
-          <w:rFonts w:hint="eastAsia"/>
-        </w:rPr>
-        <w:t>openid</w:t>
-      </w:r>
-      <w:proofErr w:type="spellEnd"/>
-      <w:r>
-        <w:rPr>
-          <w:rFonts w:hint="eastAsia"/>
-        </w:rPr>
-        <w:t>增删改查</w:t>
+        <w:t>实现登陆账号根据openid增删改查</w:t>
       </w:r>
     </w:p>
     <w:p>
@@ -1697,37 +1305,13 @@
     <w:p>
       <w:r>
         <w:tab/>
-      </w:r>
-      <w:proofErr w:type="spellStart"/>
-      <w:r>
         <w:t>A</w:t>
       </w:r>
       <w:r>
         <w:rPr>
           <w:rFonts w:hint="eastAsia"/>
         </w:rPr>
-        <w:t>pi</w:t>
-      </w:r>
-      <w:proofErr w:type="spellEnd"/>
-      <w:r>
-        <w:rPr>
-          <w:rFonts w:hint="eastAsia"/>
-        </w:rPr>
-        <w:t>（</w:t>
-      </w:r>
-      <w:proofErr w:type="spellStart"/>
-      <w:r>
-        <w:rPr>
-          <w:rFonts w:hint="eastAsia"/>
-        </w:rPr>
-        <w:t>axios</w:t>
-      </w:r>
-      <w:proofErr w:type="spellEnd"/>
-      <w:r>
-        <w:rPr>
-          <w:rFonts w:hint="eastAsia"/>
-        </w:rPr>
-        <w:t>）、拦截器（</w:t>
+        <w:t>pi（axios）、拦截器（</w:t>
       </w:r>
       <w:r>
         <w:t>request.js</w:t>
@@ -1801,16 +1385,8 @@
         <w:rPr>
           <w:rFonts w:hint="eastAsia"/>
         </w:rPr>
-        <w:t>封装</w:t>
-      </w:r>
-      <w:proofErr w:type="spellStart"/>
-      <w:r>
-        <w:rPr>
-          <w:rFonts w:hint="eastAsia"/>
-        </w:rPr>
-        <w:t>axios</w:t>
-      </w:r>
-      <w:proofErr w:type="spellEnd"/>
+        <w:t>封装axios</w:t>
+      </w:r>
     </w:p>
     <w:p>
       <w:pPr>
@@ -1848,21 +1424,7 @@
         <w:rPr>
           <w:rFonts w:hint="eastAsia"/>
         </w:rPr>
-        <w:t>ue3实现</w:t>
-      </w:r>
-      <w:proofErr w:type="spellStart"/>
-      <w:r>
-        <w:rPr>
-          <w:rFonts w:hint="eastAsia"/>
-        </w:rPr>
-        <w:t>axios</w:t>
-      </w:r>
-      <w:proofErr w:type="spellEnd"/>
-      <w:r>
-        <w:rPr>
-          <w:rFonts w:hint="eastAsia"/>
-        </w:rPr>
-        <w:t>跨域</w:t>
+        <w:t>ue3实现axios跨域</w:t>
       </w:r>
     </w:p>
     <w:p>
@@ -1905,21 +1467,7 @@
         <w:rPr>
           <w:rFonts w:hint="eastAsia"/>
         </w:rPr>
-        <w:t>经过检查发现是</w:t>
-      </w:r>
-      <w:proofErr w:type="spellStart"/>
-      <w:r>
-        <w:rPr>
-          <w:rFonts w:hint="eastAsia"/>
-        </w:rPr>
-        <w:t>vue</w:t>
-      </w:r>
-      <w:proofErr w:type="spellEnd"/>
-      <w:r>
-        <w:rPr>
-          <w:rFonts w:hint="eastAsia"/>
-        </w:rPr>
-        <w:t>的数值传递出现了问题，在get的情况下不应该使用date而是</w:t>
+        <w:t>经过检查发现是vue的数值传递出现了问题，在get的情况下不应该使用date而是</w:t>
       </w:r>
       <w:r>
         <w:t>params</w:t>
@@ -1939,21 +1487,7 @@
         <w:rPr>
           <w:rFonts w:hint="eastAsia"/>
         </w:rPr>
-        <w:t>了解了一下</w:t>
-      </w:r>
-      <w:proofErr w:type="spellStart"/>
-      <w:r>
-        <w:rPr>
-          <w:rFonts w:hint="eastAsia"/>
-        </w:rPr>
-        <w:t>axios</w:t>
-      </w:r>
-      <w:proofErr w:type="spellEnd"/>
-      <w:r>
-        <w:rPr>
-          <w:rFonts w:hint="eastAsia"/>
-        </w:rPr>
-        <w:t>的get跟post</w:t>
+        <w:t>了解了一下axios的get跟post</w:t>
       </w:r>
       <w:r>
         <w:t xml:space="preserve"> </w:t>
@@ -1962,21 +1496,7 @@
         <w:rPr>
           <w:rFonts w:hint="eastAsia"/>
         </w:rPr>
-        <w:t>发现可以实现get在</w:t>
-      </w:r>
-      <w:proofErr w:type="spellStart"/>
-      <w:r>
-        <w:rPr>
-          <w:rFonts w:hint="eastAsia"/>
-        </w:rPr>
-        <w:t>url</w:t>
-      </w:r>
-      <w:proofErr w:type="spellEnd"/>
-      <w:r>
-        <w:rPr>
-          <w:rFonts w:hint="eastAsia"/>
-        </w:rPr>
-        <w:t>里传递数值，还没有实现post的</w:t>
+        <w:t>发现可以实现get在url里传递数值，还没有实现post的</w:t>
       </w:r>
       <w:r>
         <w:rPr>
@@ -2002,21 +1522,7 @@
         <w:rPr>
           <w:rFonts w:hint="eastAsia"/>
         </w:rPr>
-        <w:t>截至现在，基本实现微信小程序、</w:t>
-      </w:r>
-      <w:proofErr w:type="spellStart"/>
-      <w:r>
-        <w:rPr>
-          <w:rFonts w:hint="eastAsia"/>
-        </w:rPr>
-        <w:t>vue</w:t>
-      </w:r>
-      <w:proofErr w:type="spellEnd"/>
-      <w:r>
-        <w:rPr>
-          <w:rFonts w:hint="eastAsia"/>
-        </w:rPr>
-        <w:t>、spring之间的增删改查，还有复杂的数据操作还没有开始。</w:t>
+        <w:t>截至现在，基本实现微信小程序、vue、spring之间的增删改查，还有复杂的数据操作还没有开始。</w:t>
       </w:r>
     </w:p>
     <w:p>
@@ -2071,21 +1577,7 @@
         <w:rPr>
           <w:rFonts w:hint="eastAsia"/>
         </w:rPr>
-        <w:t>改变了自己</w:t>
-      </w:r>
-      <w:proofErr w:type="spellStart"/>
-      <w:r>
-        <w:rPr>
-          <w:rFonts w:hint="eastAsia"/>
-        </w:rPr>
-        <w:t>vue</w:t>
-      </w:r>
-      <w:proofErr w:type="spellEnd"/>
-      <w:r>
-        <w:rPr>
-          <w:rFonts w:hint="eastAsia"/>
-        </w:rPr>
-        <w:t>后台的背景图片</w:t>
+        <w:t>改变了自己vue后台的背景图片</w:t>
       </w:r>
     </w:p>
     <w:p>
@@ -2145,13 +1637,8 @@
         </w:rPr>
         <w:t>（</w:t>
       </w:r>
-      <w:proofErr w:type="spellStart"/>
-      <w:r>
-        <w:t>css</w:t>
-      </w:r>
-      <w:proofErr w:type="spellEnd"/>
-      <w:r>
-        <w:t>实现梯形（各种形状）的网页布局——transform的妙用</w:t>
+      <w:r>
+        <w:t>css实现梯形（各种形状）的网页布局——transform的妙用</w:t>
       </w:r>
       <w:r>
         <w:rPr>
@@ -2282,16 +1769,8 @@
         <w:rPr>
           <w:rFonts w:hint="eastAsia"/>
         </w:rPr>
-        <w:t>使用</w:t>
-      </w:r>
-      <w:proofErr w:type="spellStart"/>
-      <w:r>
-        <w:rPr>
-          <w:rFonts w:hint="eastAsia"/>
-        </w:rPr>
-        <w:t>echart</w:t>
-      </w:r>
-      <w:proofErr w:type="spellEnd"/>
+        <w:t>使用echart</w:t>
+      </w:r>
       <w:r>
         <w:rPr>
           <w:rFonts w:hint="eastAsia"/>
@@ -2312,27 +1791,14 @@
         </w:rPr>
         <w:t>gb-16转换</w:t>
       </w:r>
-      <w:r>
-        <w:fldChar w:fldCharType="begin"/>
-      </w:r>
-      <w:r>
-        <w:instrText xml:space="preserve"> HYPERLINK "https://www.sioe.cn/yingyong/yanse-rgb-16/" </w:instrText>
-      </w:r>
-      <w:r>
-        <w:fldChar w:fldCharType="separate"/>
-      </w:r>
-      <w:r>
-        <w:rPr>
-          <w:rStyle w:val="a5"/>
-        </w:rPr>
-        <w:t>https://www.sioe.cn/yingyong/yanse-rgb-16/</w:t>
-      </w:r>
-      <w:r>
-        <w:rPr>
-          <w:rStyle w:val="a5"/>
-        </w:rPr>
-        <w:fldChar w:fldCharType="end"/>
-      </w:r>
+      <w:hyperlink r:id="rId16" w:history="1">
+        <w:r>
+          <w:rPr>
+            <w:rStyle w:val="a5"/>
+          </w:rPr>
+          <w:t>https://www.sioe.cn/yingyong/yanse-rgb-16/</w:t>
+        </w:r>
+      </w:hyperlink>
     </w:p>
     <w:p>
       <w:pPr>
@@ -2344,27 +1810,14 @@
         </w:rPr>
         <w:t>在线取色器</w:t>
       </w:r>
-      <w:r>
-        <w:fldChar w:fldCharType="begin"/>
-      </w:r>
-      <w:r>
-        <w:instrText xml:space="preserve"> HYPERLINK "http://www.jiniannet.com/Page/allcolor" </w:instrText>
-      </w:r>
-      <w:r>
-        <w:fldChar w:fldCharType="separate"/>
-      </w:r>
-      <w:r>
-        <w:rPr>
-          <w:rStyle w:val="a5"/>
-        </w:rPr>
-        <w:t>http://www.jiniannet.com/Page/allcolor</w:t>
-      </w:r>
-      <w:r>
-        <w:rPr>
-          <w:rStyle w:val="a5"/>
-        </w:rPr>
-        <w:fldChar w:fldCharType="end"/>
-      </w:r>
+      <w:hyperlink r:id="rId17" w:history="1">
+        <w:r>
+          <w:rPr>
+            <w:rStyle w:val="a5"/>
+          </w:rPr>
+          <w:t>http://www.jiniannet.com/Page/allcolor</w:t>
+        </w:r>
+      </w:hyperlink>
     </w:p>
     <w:p>
       <w:r>
@@ -2411,7 +1864,7 @@
                     </pic:cNvPicPr>
                   </pic:nvPicPr>
                   <pic:blipFill>
-                    <a:blip r:embed="rId16" cstate="print">
+                    <a:blip r:embed="rId18" cstate="print">
                       <a:extLst>
                         <a:ext uri="{28A0092B-C50C-407E-A947-70E740481C1C}">
                           <a14:useLocalDpi xmlns:a14="http://schemas.microsoft.com/office/drawing/2010/main" val="0"/>
@@ -2467,7 +1920,7 @@
                     </pic:cNvPicPr>
                   </pic:nvPicPr>
                   <pic:blipFill>
-                    <a:blip r:embed="rId17">
+                    <a:blip r:embed="rId19">
                       <a:extLst>
                         <a:ext uri="{28A0092B-C50C-407E-A947-70E740481C1C}">
                           <a14:useLocalDpi xmlns:a14="http://schemas.microsoft.com/office/drawing/2010/main" val="0"/>
@@ -2568,22 +2021,18 @@
         </w:rPr>
         <w:t>研究了</w:t>
       </w:r>
-      <w:proofErr w:type="spellStart"/>
       <w:r>
         <w:t>sessionstorage</w:t>
       </w:r>
-      <w:proofErr w:type="spellEnd"/>
       <w:r>
         <w:rPr>
           <w:rFonts w:hint="eastAsia"/>
         </w:rPr>
         <w:t>和</w:t>
       </w:r>
-      <w:proofErr w:type="spellStart"/>
       <w:r>
         <w:t>localStorage</w:t>
       </w:r>
-      <w:proofErr w:type="spellEnd"/>
       <w:r>
         <w:rPr>
           <w:rFonts w:hint="eastAsia"/>
@@ -2595,21 +2044,8 @@
       <w:pPr>
         <w:ind w:left="840"/>
       </w:pPr>
-      <w:proofErr w:type="spellStart"/>
-      <w:r>
-        <w:t>localstorage</w:t>
-      </w:r>
-      <w:proofErr w:type="spellEnd"/>
-      <w:r>
-        <w:t>是本地存贮 ，清除本地存贮才可以。</w:t>
-      </w:r>
-      <w:proofErr w:type="spellStart"/>
-      <w:r>
-        <w:t>sessionstorage</w:t>
-      </w:r>
-      <w:proofErr w:type="spellEnd"/>
-      <w:r>
-        <w:t xml:space="preserve"> 是关闭浏览器/页面  数据就会清除</w:t>
+      <w:r>
+        <w:t>localstorage是本地存贮 ，清除本地存贮才可以。sessionstorage 是关闭浏览器/页面  数据就会清除</w:t>
       </w:r>
       <w:r>
         <w:rPr>
@@ -2641,14 +2077,7 @@
     <w:p>
       <w:r>
         <w:tab/>
-      </w:r>
-      <w:proofErr w:type="spellStart"/>
-      <w:r>
-        <w:t>localStorage</w:t>
-      </w:r>
-      <w:proofErr w:type="spellEnd"/>
-      <w:r>
-        <w:t>是一种比cookie大的存贮空间。 大约5m</w:t>
+        <w:t>localStorage是一种比cookie大的存贮空间。 大约5m</w:t>
       </w:r>
     </w:p>
     <w:p>
@@ -2656,15 +2085,7 @@
         <w:ind w:firstLine="420"/>
       </w:pPr>
       <w:r>
-        <w:t xml:space="preserve">四种方法  ：1   </w:t>
-      </w:r>
-      <w:proofErr w:type="spellStart"/>
-      <w:r>
-        <w:t>localStorage.setItem</w:t>
-      </w:r>
-      <w:proofErr w:type="spellEnd"/>
-      <w:r>
-        <w:t>();   传</w:t>
+        <w:t>四种方法  ：1   localStorage.setItem();   传</w:t>
       </w:r>
     </w:p>
     <w:p>
@@ -2672,15 +2093,7 @@
         <w:ind w:left="1260" w:firstLine="420"/>
       </w:pPr>
       <w:r>
-        <w:t xml:space="preserve">2. </w:t>
-      </w:r>
-      <w:proofErr w:type="spellStart"/>
-      <w:r>
-        <w:t>localStorage.getItem</w:t>
-      </w:r>
-      <w:proofErr w:type="spellEnd"/>
-      <w:r>
-        <w:t>();   接</w:t>
+        <w:t>2. localStorage.getItem();   接</w:t>
       </w:r>
     </w:p>
     <w:p>
@@ -2688,15 +2101,7 @@
         <w:ind w:left="1260" w:firstLine="420"/>
       </w:pPr>
       <w:r>
-        <w:t xml:space="preserve">3 </w:t>
-      </w:r>
-      <w:proofErr w:type="spellStart"/>
-      <w:r>
-        <w:t>localStorage.removeItem</w:t>
-      </w:r>
-      <w:proofErr w:type="spellEnd"/>
-      <w:r>
-        <w:t>() ;   删</w:t>
+        <w:t>3 localStorage.removeItem() ;   删</w:t>
       </w:r>
     </w:p>
     <w:p>
@@ -2704,131 +2109,60 @@
         <w:ind w:left="1260" w:firstLine="420"/>
       </w:pPr>
       <w:r>
-        <w:t xml:space="preserve">4 </w:t>
-      </w:r>
-      <w:proofErr w:type="spellStart"/>
-      <w:r>
-        <w:t>localStorage.setItem</w:t>
-      </w:r>
-      <w:proofErr w:type="spellEnd"/>
-      <w:r>
-        <w:t>();  改</w:t>
+        <w:t>4 localStorage.setItem();  改</w:t>
       </w:r>
     </w:p>
     <w:p>
       <w:pPr>
         <w:ind w:left="1260" w:firstLine="420"/>
-        <w:rPr>
-          <w:rFonts w:hint="eastAsia"/>
-        </w:rPr>
       </w:pPr>
     </w:p>
     <w:p>
       <w:pPr>
         <w:ind w:leftChars="200" w:left="420"/>
       </w:pPr>
-      <w:proofErr w:type="spellStart"/>
       <w:r>
         <w:t>sessionStorage</w:t>
       </w:r>
-      <w:proofErr w:type="spellEnd"/>
     </w:p>
     <w:p>
       <w:pPr>
         <w:ind w:leftChars="200" w:left="420"/>
       </w:pPr>
-      <w:proofErr w:type="spellStart"/>
-      <w:r>
-        <w:t>sessionStorage.key</w:t>
-      </w:r>
-      <w:proofErr w:type="spellEnd"/>
-      <w:r>
-        <w:t xml:space="preserve">(int index) //返回当前 </w:t>
-      </w:r>
-      <w:proofErr w:type="spellStart"/>
-      <w:r>
-        <w:t>sessionStorage</w:t>
-      </w:r>
-      <w:proofErr w:type="spellEnd"/>
-      <w:r>
-        <w:t xml:space="preserve"> 对象的第index序号的key名称。若没有返回null。</w:t>
+      <w:r>
+        <w:t>sessionStorage.key(int index) //返回当前 sessionStorage 对象的第index序号的key名称。若没有返回null。</w:t>
       </w:r>
     </w:p>
     <w:p>
       <w:pPr>
         <w:ind w:leftChars="200" w:left="420"/>
-        <w:rPr>
-          <w:rFonts w:hint="eastAsia"/>
-        </w:rPr>
-      </w:pPr>
-      <w:proofErr w:type="spellStart"/>
-      <w:r>
-        <w:t>sessionStorage.getItem</w:t>
-      </w:r>
-      <w:proofErr w:type="spellEnd"/>
-      <w:r>
-        <w:t>(string key) //返回键名(key)对应的值(value)。若没有返回null。</w:t>
+      </w:pPr>
+      <w:r>
+        <w:t>sessionStorage.getItem(string key) //返回键名(key)对应的值(value)。若没有返回null。</w:t>
       </w:r>
     </w:p>
     <w:p>
       <w:pPr>
         <w:ind w:leftChars="200" w:left="420"/>
-        <w:rPr>
-          <w:rFonts w:hint="eastAsia"/>
-        </w:rPr>
-      </w:pPr>
-      <w:proofErr w:type="spellStart"/>
-      <w:r>
-        <w:t>sessionStorage.setItem</w:t>
-      </w:r>
-      <w:proofErr w:type="spellEnd"/>
-      <w:r>
-        <w:t>(string key, string value) //该方法接受一个键名(key)和值(value)作为参数，将键值对添加到存储中；如果键名存在，则更新其对应的值。</w:t>
+      </w:pPr>
+      <w:r>
+        <w:t>sessionStorage.setItem(string key, string value) //该方法接受一个键名(key)和值(value)作为参数，将键值对添加到存储中；如果键名存在，则更新其对应的值。</w:t>
       </w:r>
     </w:p>
     <w:p>
       <w:pPr>
         <w:ind w:leftChars="200" w:left="420"/>
-        <w:rPr>
-          <w:rFonts w:hint="eastAsia"/>
-        </w:rPr>
-      </w:pPr>
-      <w:proofErr w:type="spellStart"/>
-      <w:r>
-        <w:t>sessionStorage.removeItem</w:t>
-      </w:r>
-      <w:proofErr w:type="spellEnd"/>
-      <w:r>
-        <w:t xml:space="preserve">(string key) //将指定的键名(key)从 </w:t>
-      </w:r>
-      <w:proofErr w:type="spellStart"/>
-      <w:r>
-        <w:t>sessionStorage</w:t>
-      </w:r>
-      <w:proofErr w:type="spellEnd"/>
-      <w:r>
-        <w:t xml:space="preserve"> 对象中移除。</w:t>
+      </w:pPr>
+      <w:r>
+        <w:t>sessionStorage.removeItem(string key) //将指定的键名(key)从 sessionStorage 对象中移除。</w:t>
       </w:r>
     </w:p>
     <w:p>
       <w:pPr>
         <w:ind w:leftChars="200" w:left="420"/>
       </w:pPr>
-      <w:proofErr w:type="spellStart"/>
-      <w:r>
-        <w:t>sessionStorage.clear</w:t>
-      </w:r>
-      <w:proofErr w:type="spellEnd"/>
-      <w:r>
-        <w:t xml:space="preserve">() //清除 </w:t>
-      </w:r>
-      <w:proofErr w:type="spellStart"/>
-      <w:r>
-        <w:t>sessionStorage</w:t>
-      </w:r>
-      <w:proofErr w:type="spellEnd"/>
-      <w:r>
-        <w:t xml:space="preserve"> 对象所有的项。</w:t>
+      <w:r>
+        <w:t>sessionStorage.clear() //清除 sessionStorage 对象所有的项。</w:t>
       </w:r>
     </w:p>
     <w:p>
@@ -2853,29 +2187,8 @@
       <w:pPr>
         <w:ind w:leftChars="700" w:left="1470"/>
       </w:pPr>
-      <w:proofErr w:type="spellStart"/>
-      <w:r>
-        <w:t>sessionStorage.setItem</w:t>
-      </w:r>
-      <w:proofErr w:type="spellEnd"/>
-      <w:r>
-        <w:t xml:space="preserve">('user', </w:t>
-      </w:r>
-      <w:proofErr w:type="spellStart"/>
-      <w:r>
-        <w:t>JSON.stringify</w:t>
-      </w:r>
-      <w:proofErr w:type="spellEnd"/>
-      <w:r>
-        <w:t>(</w:t>
-      </w:r>
-      <w:proofErr w:type="spellStart"/>
-      <w:r>
-        <w:t>userEntity</w:t>
-      </w:r>
-      <w:proofErr w:type="spellEnd"/>
-      <w:r>
-        <w:t>));</w:t>
+      <w:r>
+        <w:t>sessionStorage.setItem('user', JSON.stringify(userEntity));</w:t>
       </w:r>
     </w:p>
     <w:p>
@@ -2891,55 +2204,90 @@
         <w:ind w:leftChars="700" w:left="1470"/>
       </w:pPr>
       <w:r>
-        <w:t xml:space="preserve">var </w:t>
-      </w:r>
-      <w:proofErr w:type="spellStart"/>
-      <w:r>
-        <w:t>userJsonStr</w:t>
-      </w:r>
-      <w:proofErr w:type="spellEnd"/>
-      <w:r>
-        <w:t xml:space="preserve"> = </w:t>
-      </w:r>
-      <w:proofErr w:type="spellStart"/>
-      <w:r>
-        <w:t>sessionStorage.getItem</w:t>
-      </w:r>
-      <w:proofErr w:type="spellEnd"/>
-      <w:r>
-        <w:t>('user');</w:t>
+        <w:t>var userJsonStr = sessionStorage.getItem('user');</w:t>
       </w:r>
     </w:p>
     <w:p>
       <w:pPr>
         <w:ind w:leftChars="700" w:left="1470"/>
-        <w:rPr>
-          <w:rFonts w:hint="eastAsia"/>
-        </w:rPr>
-      </w:pPr>
-      <w:proofErr w:type="spellStart"/>
-      <w:r>
-        <w:t>userEntity</w:t>
-      </w:r>
-      <w:proofErr w:type="spellEnd"/>
-      <w:r>
-        <w:t xml:space="preserve"> = </w:t>
-      </w:r>
-      <w:proofErr w:type="spellStart"/>
-      <w:r>
-        <w:t>JSON.parse</w:t>
-      </w:r>
-      <w:proofErr w:type="spellEnd"/>
-      <w:r>
-        <w:t>(</w:t>
-      </w:r>
-      <w:proofErr w:type="spellStart"/>
-      <w:r>
-        <w:t>userJsonStr</w:t>
-      </w:r>
-      <w:proofErr w:type="spellEnd"/>
-      <w:r>
-        <w:t>);</w:t>
+      </w:pPr>
+      <w:r>
+        <w:t>userEntity = JSON.parse(userJsonStr);</w:t>
+      </w:r>
+    </w:p>
+    <w:p>
+      <w:r>
+        <w:rPr>
+          <w:rFonts w:hint="eastAsia"/>
+        </w:rPr>
+        <w:t>2020-10-15</w:t>
+      </w:r>
+    </w:p>
+    <w:p>
+      <w:r>
+        <w:tab/>
+      </w:r>
+      <w:r>
+        <w:rPr>
+          <w:rFonts w:hint="eastAsia"/>
+        </w:rPr>
+        <w:t>微调整后台页面的main框架</w:t>
+      </w:r>
+    </w:p>
+    <w:p>
+      <w:r>
+        <w:lastRenderedPageBreak/>
+        <w:tab/>
+      </w:r>
+      <w:r>
+        <w:rPr>
+          <w:rFonts w:hint="eastAsia"/>
+        </w:rPr>
+        <w:t>创建数据库types表，并在spring中创建好相对应的xml、dao、type、typeControll文件，实现类别的增删改查。而在后台页面中，加载出来所有类别</w:t>
+      </w:r>
+      <w:r>
+        <w:rPr>
+          <w:rFonts w:hint="eastAsia"/>
+        </w:rPr>
+        <w:t>。</w:t>
+      </w:r>
+    </w:p>
+    <w:p>
+      <w:r>
+        <w:tab/>
+      </w:r>
+      <w:r>
+        <w:rPr>
+          <w:rFonts w:hint="eastAsia"/>
+        </w:rPr>
+        <w:t>（在此之前，基本完成两个平台的登录注册问题）</w:t>
+      </w:r>
+    </w:p>
+    <w:p>
+      <w:r>
+        <w:rPr>
+          <w:rFonts w:hint="eastAsia"/>
+        </w:rPr>
+        <w:t>2020-10-16</w:t>
+      </w:r>
+    </w:p>
+    <w:p>
+      <w:pPr>
+        <w:rPr>
+          <w:rFonts w:hint="eastAsia"/>
+        </w:rPr>
+      </w:pPr>
+      <w:r>
+        <w:tab/>
+      </w:r>
+      <w:r>
+        <w:rPr>
+          <w:rFonts w:hint="eastAsia"/>
+        </w:rPr>
+        <w:t>傍晚解决昨天遗留下来的打开dialog会先灰屏的问题，</w:t>
+      </w:r>
+      <w:r>
+        <w:t>:append-to-body="true"</w:t>
       </w:r>
     </w:p>
     <w:sectPr>

--- a/doc/March.docx
+++ b/doc/March.docx
@@ -2272,11 +2272,6 @@
       </w:r>
     </w:p>
     <w:p>
-      <w:pPr>
-        <w:rPr>
-          <w:rFonts w:hint="eastAsia"/>
-        </w:rPr>
-      </w:pPr>
       <w:r>
         <w:tab/>
       </w:r>
@@ -2288,6 +2283,52 @@
       </w:r>
       <w:r>
         <w:t>:append-to-body="true"</w:t>
+      </w:r>
+    </w:p>
+    <w:p>
+      <w:r>
+        <w:rPr>
+          <w:rFonts w:hint="eastAsia"/>
+        </w:rPr>
+        <w:t>2020-10-17</w:t>
+      </w:r>
+    </w:p>
+    <w:p>
+      <w:r>
+        <w:rPr>
+          <w:rFonts w:hint="eastAsia"/>
+        </w:rPr>
+        <w:t>2020-10-18</w:t>
+      </w:r>
+    </w:p>
+    <w:p>
+      <w:r>
+        <w:tab/>
+      </w:r>
+      <w:r>
+        <w:rPr>
+          <w:rFonts w:hint="eastAsia"/>
+        </w:rPr>
+        <w:t>开始在后台页面加上type的增删改查功能，并同样的样式完成了管理员的增删改查</w:t>
+      </w:r>
+    </w:p>
+    <w:p>
+      <w:pPr>
+        <w:rPr>
+          <w:rFonts w:hint="eastAsia"/>
+        </w:rPr>
+      </w:pPr>
+      <w:r>
+        <w:rPr>
+          <w:rFonts w:hint="eastAsia"/>
+        </w:rPr>
+        <w:t>2020-10-1</w:t>
+      </w:r>
+      <w:r>
+        <w:rPr>
+          <w:rFonts w:hint="eastAsia"/>
+        </w:rPr>
+        <w:t>9</w:t>
       </w:r>
     </w:p>
     <w:sectPr>

--- a/doc/March.docx
+++ b/doc/March.docx
@@ -101,7 +101,7 @@
       <w:r>
         <w:tab/>
       </w:r>
-      <w:hyperlink r:id="rId5" w:history="1">
+      <w:hyperlink r:id="rId7" w:history="1">
         <w:r>
           <w:rPr>
             <w:rStyle w:val="a5"/>
@@ -117,7 +117,7 @@
       <w:pPr>
         <w:ind w:firstLine="420"/>
       </w:pPr>
-      <w:hyperlink r:id="rId6" w:anchor="getting-started-first-application-code" w:history="1">
+      <w:hyperlink r:id="rId8" w:anchor="getting-started-first-application-code" w:history="1">
         <w:r>
           <w:rPr>
             <w:rStyle w:val="a5"/>
@@ -155,7 +155,7 @@
       <w:pPr>
         <w:ind w:firstLine="420"/>
       </w:pPr>
-      <w:hyperlink r:id="rId7" w:history="1">
+      <w:hyperlink r:id="rId9" w:history="1">
         <w:r>
           <w:rPr>
             <w:rStyle w:val="a5"/>
@@ -790,7 +790,7 @@
       <w:r>
         <w:tab/>
       </w:r>
-      <w:hyperlink r:id="rId8" w:history="1">
+      <w:hyperlink r:id="rId10" w:history="1">
         <w:r>
           <w:rPr>
             <w:rStyle w:val="a5"/>
@@ -825,7 +825,7 @@
                     </pic:cNvPicPr>
                   </pic:nvPicPr>
                   <pic:blipFill>
-                    <a:blip r:embed="rId9">
+                    <a:blip r:embed="rId11">
                       <a:extLst>
                         <a:ext uri="{28A0092B-C50C-407E-A947-70E740481C1C}">
                           <a14:useLocalDpi xmlns:a14="http://schemas.microsoft.com/office/drawing/2010/main" val="0"/>
@@ -1099,7 +1099,7 @@
       <w:r>
         <w:tab/>
       </w:r>
-      <w:hyperlink r:id="rId10" w:history="1">
+      <w:hyperlink r:id="rId12" w:history="1">
         <w:r>
           <w:rPr>
             <w:rStyle w:val="a5"/>
@@ -1128,7 +1128,7 @@
       <w:r>
         <w:tab/>
       </w:r>
-      <w:hyperlink r:id="rId11" w:history="1">
+      <w:hyperlink r:id="rId13" w:history="1">
         <w:r>
           <w:rPr>
             <w:rStyle w:val="a5"/>
@@ -1344,7 +1344,7 @@
                     </pic:cNvPicPr>
                   </pic:nvPicPr>
                   <pic:blipFill>
-                    <a:blip r:embed="rId12">
+                    <a:blip r:embed="rId14">
                       <a:extLst>
                         <a:ext uri="{28A0092B-C50C-407E-A947-70E740481C1C}">
                           <a14:useLocalDpi xmlns:a14="http://schemas.microsoft.com/office/drawing/2010/main" val="0"/>
@@ -1398,7 +1398,7 @@
       <w:r>
         <w:tab/>
       </w:r>
-      <w:hyperlink r:id="rId13" w:anchor="%E6%8B%A6%E6%88%AA%E5%99%A8" w:history="1">
+      <w:hyperlink r:id="rId15" w:anchor="%E6%8B%A6%E6%88%AA%E5%99%A8" w:history="1">
         <w:r>
           <w:rPr>
             <w:rStyle w:val="a5"/>
@@ -1618,7 +1618,7 @@
       <w:pPr>
         <w:ind w:left="420" w:firstLine="420"/>
       </w:pPr>
-      <w:hyperlink r:id="rId14" w:history="1">
+      <w:hyperlink r:id="rId16" w:history="1">
         <w:r>
           <w:rPr>
             <w:rStyle w:val="a5"/>
@@ -1654,7 +1654,7 @@
       <w:r>
         <w:tab/>
       </w:r>
-      <w:hyperlink r:id="rId15" w:history="1">
+      <w:hyperlink r:id="rId17" w:history="1">
         <w:r>
           <w:rPr>
             <w:rStyle w:val="a5"/>
@@ -1791,7 +1791,7 @@
         </w:rPr>
         <w:t>gb-16转换</w:t>
       </w:r>
-      <w:hyperlink r:id="rId16" w:history="1">
+      <w:hyperlink r:id="rId18" w:history="1">
         <w:r>
           <w:rPr>
             <w:rStyle w:val="a5"/>
@@ -1810,7 +1810,7 @@
         </w:rPr>
         <w:t>在线取色器</w:t>
       </w:r>
-      <w:hyperlink r:id="rId17" w:history="1">
+      <w:hyperlink r:id="rId19" w:history="1">
         <w:r>
           <w:rPr>
             <w:rStyle w:val="a5"/>
@@ -1864,7 +1864,7 @@
                     </pic:cNvPicPr>
                   </pic:nvPicPr>
                   <pic:blipFill>
-                    <a:blip r:embed="rId18" cstate="print">
+                    <a:blip r:embed="rId20" cstate="print">
                       <a:extLst>
                         <a:ext uri="{28A0092B-C50C-407E-A947-70E740481C1C}">
                           <a14:useLocalDpi xmlns:a14="http://schemas.microsoft.com/office/drawing/2010/main" val="0"/>
@@ -1920,7 +1920,7 @@
                     </pic:cNvPicPr>
                   </pic:nvPicPr>
                   <pic:blipFill>
-                    <a:blip r:embed="rId19">
+                    <a:blip r:embed="rId21">
                       <a:extLst>
                         <a:ext uri="{28A0092B-C50C-407E-A947-70E740481C1C}">
                           <a14:useLocalDpi xmlns:a14="http://schemas.microsoft.com/office/drawing/2010/main" val="0"/>
@@ -2313,11 +2313,6 @@
       </w:r>
     </w:p>
     <w:p>
-      <w:pPr>
-        <w:rPr>
-          <w:rFonts w:hint="eastAsia"/>
-        </w:rPr>
-      </w:pPr>
       <w:r>
         <w:rPr>
           <w:rFonts w:hint="eastAsia"/>
@@ -2329,6 +2324,41 @@
           <w:rFonts w:hint="eastAsia"/>
         </w:rPr>
         <w:t>9</w:t>
+      </w:r>
+    </w:p>
+    <w:p>
+      <w:r>
+        <w:tab/>
+      </w:r>
+      <w:r>
+        <w:rPr>
+          <w:rFonts w:hint="eastAsia"/>
+        </w:rPr>
+        <w:t>回忆之前做的nodejs项目</w:t>
+      </w:r>
+    </w:p>
+    <w:p>
+      <w:r>
+        <w:rPr>
+          <w:rFonts w:hint="eastAsia"/>
+        </w:rPr>
+        <w:t>2020-10-20</w:t>
+      </w:r>
+    </w:p>
+    <w:p>
+      <w:pPr>
+        <w:rPr>
+          <w:rFonts w:hint="eastAsia"/>
+        </w:rPr>
+      </w:pPr>
+      <w:r>
+        <w:tab/>
+      </w:r>
+      <w:r>
+        <w:rPr>
+          <w:rFonts w:hint="eastAsia"/>
+        </w:rPr>
+        <w:t>边回忆边继续开始后台页面的图片上传功能</w:t>
       </w:r>
     </w:p>
     <w:sectPr>
@@ -2339,6 +2369,44 @@
     </w:sectPr>
   </w:body>
 </w:document>
+</file>
+
+<file path=word/endnotes.xml><?xml version="1.0" encoding="utf-8"?>
+<w:endnotes xmlns:wpc="http://schemas.microsoft.com/office/word/2010/wordprocessingCanvas" xmlns:cx="http://schemas.microsoft.com/office/drawing/2014/chartex" xmlns:cx1="http://schemas.microsoft.com/office/drawing/2015/9/8/chartex" xmlns:cx2="http://schemas.microsoft.com/office/drawing/2015/10/21/chartex" xmlns:cx3="http://schemas.microsoft.com/office/drawing/2016/5/9/chartex" xmlns:cx4="http://schemas.microsoft.com/office/drawing/2016/5/10/chartex" xmlns:cx5="http://schemas.microsoft.com/office/drawing/2016/5/11/chartex" xmlns:cx6="http://schemas.microsoft.com/office/drawing/2016/5/12/chartex" xmlns:cx7="http://schemas.microsoft.com/office/drawing/2016/5/13/chartex" xmlns:cx8="http://schemas.microsoft.com/office/drawing/2016/5/14/chartex" xmlns:mc="http://schemas.openxmlformats.org/markup-compatibility/2006" xmlns:aink="http://schemas.microsoft.com/office/drawing/2016/ink" xmlns:am3d="http://schemas.microsoft.com/office/drawing/2017/model3d" xmlns:o="urn:schemas-microsoft-com:office:office" xmlns:r="http://schemas.openxmlformats.org/officeDocument/2006/relationships" xmlns:m="http://schemas.openxmlformats.org/officeDocument/2006/math" xmlns:v="urn:schemas-microsoft-com:vml" xmlns:wp14="http://schemas.microsoft.com/office/word/2010/wordprocessingDrawing" xmlns:wp="http://schemas.openxmlformats.org/drawingml/2006/wordprocessingDrawing" xmlns:w10="urn:schemas-microsoft-com:office:word" xmlns:w="http://schemas.openxmlformats.org/wordprocessingml/2006/main" xmlns:w14="http://schemas.microsoft.com/office/word/2010/wordml" xmlns:w15="http://schemas.microsoft.com/office/word/2012/wordml" xmlns:w16cex="http://schemas.microsoft.com/office/word/2018/wordml/cex" xmlns:w16cid="http://schemas.microsoft.com/office/word/2016/wordml/cid" xmlns:w16="http://schemas.microsoft.com/office/word/2018/wordml" xmlns:w16se="http://schemas.microsoft.com/office/word/2015/wordml/symex" xmlns:wpg="http://schemas.microsoft.com/office/word/2010/wordprocessingGroup" xmlns:wpi="http://schemas.microsoft.com/office/word/2010/wordprocessingInk" xmlns:wne="http://schemas.microsoft.com/office/word/2006/wordml" xmlns:wps="http://schemas.microsoft.com/office/word/2010/wordprocessingShape" mc:Ignorable="w14 w15 w16se w16cid w16 w16cex wp14">
+  <w:endnote w:type="separator" w:id="-1">
+    <w:p>
+      <w:r>
+        <w:separator/>
+      </w:r>
+    </w:p>
+  </w:endnote>
+  <w:endnote w:type="continuationSeparator" w:id="0">
+    <w:p>
+      <w:r>
+        <w:continuationSeparator/>
+      </w:r>
+    </w:p>
+  </w:endnote>
+</w:endnotes>
+</file>
+
+<file path=word/footnotes.xml><?xml version="1.0" encoding="utf-8"?>
+<w:footnotes xmlns:wpc="http://schemas.microsoft.com/office/word/2010/wordprocessingCanvas" xmlns:cx="http://schemas.microsoft.com/office/drawing/2014/chartex" xmlns:cx1="http://schemas.microsoft.com/office/drawing/2015/9/8/chartex" xmlns:cx2="http://schemas.microsoft.com/office/drawing/2015/10/21/chartex" xmlns:cx3="http://schemas.microsoft.com/office/drawing/2016/5/9/chartex" xmlns:cx4="http://schemas.microsoft.com/office/drawing/2016/5/10/chartex" xmlns:cx5="http://schemas.microsoft.com/office/drawing/2016/5/11/chartex" xmlns:cx6="http://schemas.microsoft.com/office/drawing/2016/5/12/chartex" xmlns:cx7="http://schemas.microsoft.com/office/drawing/2016/5/13/chartex" xmlns:cx8="http://schemas.microsoft.com/office/drawing/2016/5/14/chartex" xmlns:mc="http://schemas.openxmlformats.org/markup-compatibility/2006" xmlns:aink="http://schemas.microsoft.com/office/drawing/2016/ink" xmlns:am3d="http://schemas.microsoft.com/office/drawing/2017/model3d" xmlns:o="urn:schemas-microsoft-com:office:office" xmlns:r="http://schemas.openxmlformats.org/officeDocument/2006/relationships" xmlns:m="http://schemas.openxmlformats.org/officeDocument/2006/math" xmlns:v="urn:schemas-microsoft-com:vml" xmlns:wp14="http://schemas.microsoft.com/office/word/2010/wordprocessingDrawing" xmlns:wp="http://schemas.openxmlformats.org/drawingml/2006/wordprocessingDrawing" xmlns:w10="urn:schemas-microsoft-com:office:word" xmlns:w="http://schemas.openxmlformats.org/wordprocessingml/2006/main" xmlns:w14="http://schemas.microsoft.com/office/word/2010/wordml" xmlns:w15="http://schemas.microsoft.com/office/word/2012/wordml" xmlns:w16cex="http://schemas.microsoft.com/office/word/2018/wordml/cex" xmlns:w16cid="http://schemas.microsoft.com/office/word/2016/wordml/cid" xmlns:w16="http://schemas.microsoft.com/office/word/2018/wordml" xmlns:w16se="http://schemas.microsoft.com/office/word/2015/wordml/symex" xmlns:wpg="http://schemas.microsoft.com/office/word/2010/wordprocessingGroup" xmlns:wpi="http://schemas.microsoft.com/office/word/2010/wordprocessingInk" xmlns:wne="http://schemas.microsoft.com/office/word/2006/wordml" xmlns:wps="http://schemas.microsoft.com/office/word/2010/wordprocessingShape" mc:Ignorable="w14 w15 w16se w16cid w16 w16cex wp14">
+  <w:footnote w:type="separator" w:id="-1">
+    <w:p>
+      <w:r>
+        <w:separator/>
+      </w:r>
+    </w:p>
+  </w:footnote>
+  <w:footnote w:type="continuationSeparator" w:id="0">
+    <w:p>
+      <w:r>
+        <w:continuationSeparator/>
+      </w:r>
+    </w:p>
+  </w:footnote>
+</w:footnotes>
 </file>
 
 <file path=word/numbering.xml><?xml version="1.0" encoding="utf-8"?>
@@ -3069,6 +3137,71 @@
       <w:szCs w:val="24"/>
     </w:rPr>
   </w:style>
+  <w:style w:type="paragraph" w:styleId="a7">
+    <w:name w:val="header"/>
+    <w:basedOn w:val="a"/>
+    <w:link w:val="a8"/>
+    <w:uiPriority w:val="99"/>
+    <w:unhideWhenUsed/>
+    <w:rsid w:val="009B1DEC"/>
+    <w:pPr>
+      <w:pBdr>
+        <w:bottom w:val="single" w:sz="6" w:space="1" w:color="auto"/>
+      </w:pBdr>
+      <w:tabs>
+        <w:tab w:val="center" w:pos="4153"/>
+        <w:tab w:val="right" w:pos="8306"/>
+      </w:tabs>
+      <w:snapToGrid w:val="0"/>
+      <w:jc w:val="center"/>
+    </w:pPr>
+    <w:rPr>
+      <w:sz w:val="18"/>
+      <w:szCs w:val="18"/>
+    </w:rPr>
+  </w:style>
+  <w:style w:type="character" w:customStyle="1" w:styleId="a8">
+    <w:name w:val="页眉 字符"/>
+    <w:basedOn w:val="a0"/>
+    <w:link w:val="a7"/>
+    <w:uiPriority w:val="99"/>
+    <w:rsid w:val="009B1DEC"/>
+    <w:rPr>
+      <w:sz w:val="18"/>
+      <w:szCs w:val="18"/>
+    </w:rPr>
+  </w:style>
+  <w:style w:type="paragraph" w:styleId="a9">
+    <w:name w:val="footer"/>
+    <w:basedOn w:val="a"/>
+    <w:link w:val="aa"/>
+    <w:uiPriority w:val="99"/>
+    <w:unhideWhenUsed/>
+    <w:rsid w:val="009B1DEC"/>
+    <w:pPr>
+      <w:tabs>
+        <w:tab w:val="center" w:pos="4153"/>
+        <w:tab w:val="right" w:pos="8306"/>
+      </w:tabs>
+      <w:snapToGrid w:val="0"/>
+      <w:jc w:val="left"/>
+    </w:pPr>
+    <w:rPr>
+      <w:sz w:val="18"/>
+      <w:szCs w:val="18"/>
+    </w:rPr>
+  </w:style>
+  <w:style w:type="character" w:customStyle="1" w:styleId="aa">
+    <w:name w:val="页脚 字符"/>
+    <w:basedOn w:val="a0"/>
+    <w:link w:val="a9"/>
+    <w:uiPriority w:val="99"/>
+    <w:rsid w:val="009B1DEC"/>
+    <w:rPr>
+      <w:sz w:val="18"/>
+      <w:szCs w:val="18"/>
+    </w:rPr>
+  </w:style>
 </w:styles>
 </file>
 

--- a/doc/March.docx
+++ b/doc/March.docx
@@ -7,6 +7,7 @@
         <w:pStyle w:val="1"/>
         <w:jc w:val="center"/>
       </w:pPr>
+      <w:proofErr w:type="spellStart"/>
       <w:r>
         <w:rPr>
           <w:rFonts w:hint="eastAsia"/>
@@ -16,6 +17,7 @@
       <w:r>
         <w:t>Half</w:t>
       </w:r>
+      <w:proofErr w:type="spellEnd"/>
     </w:p>
     <w:p>
       <w:r>
@@ -33,19 +35,57 @@
         <w:rPr>
           <w:rFonts w:hint="eastAsia"/>
         </w:rPr>
-        <w:t>下载mysql、navicat、idea</w:t>
-      </w:r>
-    </w:p>
-    <w:p>
-      <w:r>
-        <w:tab/>
+        <w:t>下载</w:t>
+      </w:r>
+      <w:proofErr w:type="spellStart"/>
+      <w:r>
+        <w:rPr>
+          <w:rFonts w:hint="eastAsia"/>
+        </w:rPr>
+        <w:t>mysql</w:t>
+      </w:r>
+      <w:proofErr w:type="spellEnd"/>
+      <w:r>
+        <w:rPr>
+          <w:rFonts w:hint="eastAsia"/>
+        </w:rPr>
+        <w:t>、</w:t>
+      </w:r>
+      <w:proofErr w:type="spellStart"/>
+      <w:r>
+        <w:rPr>
+          <w:rFonts w:hint="eastAsia"/>
+        </w:rPr>
+        <w:t>navicat</w:t>
+      </w:r>
+      <w:proofErr w:type="spellEnd"/>
+      <w:r>
+        <w:rPr>
+          <w:rFonts w:hint="eastAsia"/>
+        </w:rPr>
+        <w:t>、idea</w:t>
+      </w:r>
+    </w:p>
+    <w:p>
+      <w:r>
+        <w:tab/>
+      </w:r>
+      <w:proofErr w:type="spellStart"/>
+      <w:r>
         <w:t>M</w:t>
       </w:r>
       <w:r>
         <w:rPr>
           <w:rFonts w:hint="eastAsia"/>
         </w:rPr>
-        <w:t>ysql：net</w:t>
+        <w:t>ysql</w:t>
+      </w:r>
+      <w:proofErr w:type="spellEnd"/>
+      <w:r>
+        <w:rPr>
+          <w:rFonts w:hint="eastAsia"/>
+        </w:rPr>
+        <w:t>：net</w:t>
       </w:r>
       <w:r>
         <w:t xml:space="preserve"> </w:t>
@@ -59,22 +99,37 @@
       <w:r>
         <w:t xml:space="preserve"> </w:t>
       </w:r>
-      <w:r>
-        <w:rPr>
-          <w:rFonts w:hint="eastAsia"/>
-        </w:rPr>
-        <w:t>mysql（stop）</w:t>
-      </w:r>
-    </w:p>
-    <w:p>
-      <w:r>
-        <w:tab/>
-      </w:r>
-      <w:r>
-        <w:rPr>
-          <w:rFonts w:hint="eastAsia"/>
-        </w:rPr>
-        <w:t>使用idea创建maven项目March</w:t>
+      <w:proofErr w:type="spellStart"/>
+      <w:r>
+        <w:rPr>
+          <w:rFonts w:hint="eastAsia"/>
+        </w:rPr>
+        <w:t>mysql</w:t>
+      </w:r>
+      <w:proofErr w:type="spellEnd"/>
+      <w:r>
+        <w:rPr>
+          <w:rFonts w:hint="eastAsia"/>
+        </w:rPr>
+        <w:t>（stop）</w:t>
+      </w:r>
+    </w:p>
+    <w:p>
+      <w:r>
+        <w:tab/>
+      </w:r>
+      <w:r>
+        <w:rPr>
+          <w:rFonts w:hint="eastAsia"/>
+        </w:rPr>
+        <w:t>使用idea创建maven项目</w:t>
+      </w:r>
+      <w:proofErr w:type="spellStart"/>
+      <w:r>
+        <w:rPr>
+          <w:rFonts w:hint="eastAsia"/>
+        </w:rPr>
+        <w:t>March</w:t>
       </w:r>
       <w:r>
         <w:t>_</w:t>
@@ -85,6 +140,7 @@
         </w:rPr>
         <w:t>Half</w:t>
       </w:r>
+      <w:proofErr w:type="spellEnd"/>
     </w:p>
     <w:p>
       <w:r>
@@ -141,6 +197,7 @@
       <w:pPr>
         <w:ind w:firstLine="420"/>
       </w:pPr>
+      <w:proofErr w:type="spellStart"/>
       <w:r>
         <w:t>M</w:t>
       </w:r>
@@ -148,7 +205,14 @@
         <w:rPr>
           <w:rFonts w:hint="eastAsia"/>
         </w:rPr>
-        <w:t>ybatis：</w:t>
+        <w:t>ybatis</w:t>
+      </w:r>
+      <w:proofErr w:type="spellEnd"/>
+      <w:r>
+        <w:rPr>
+          <w:rFonts w:hint="eastAsia"/>
+        </w:rPr>
+        <w:t>：</w:t>
       </w:r>
     </w:p>
     <w:p>
@@ -191,11 +255,19 @@
         <w:rPr>
           <w:rFonts w:hint="eastAsia"/>
         </w:rPr>
-        <w:t>创建march</w:t>
+        <w:t>创建</w:t>
+      </w:r>
+      <w:proofErr w:type="spellStart"/>
+      <w:r>
+        <w:rPr>
+          <w:rFonts w:hint="eastAsia"/>
+        </w:rPr>
+        <w:t>march</w:t>
       </w:r>
       <w:r>
         <w:t>_half_wx</w:t>
       </w:r>
+      <w:proofErr w:type="spellEnd"/>
     </w:p>
     <w:p>
       <w:r>
@@ -209,11 +281,19 @@
       <w:r>
         <w:tab/>
       </w:r>
-      <w:r>
-        <w:rPr>
-          <w:rFonts w:hint="eastAsia"/>
-        </w:rPr>
-        <w:t>调整微信小程序绑定页面</w:t>
+      <w:proofErr w:type="gramStart"/>
+      <w:r>
+        <w:rPr>
+          <w:rFonts w:hint="eastAsia"/>
+        </w:rPr>
+        <w:t>调整微信小</w:t>
+      </w:r>
+      <w:proofErr w:type="gramEnd"/>
+      <w:r>
+        <w:rPr>
+          <w:rFonts w:hint="eastAsia"/>
+        </w:rPr>
+        <w:t>程序绑定页面</w:t>
       </w:r>
     </w:p>
     <w:p>
@@ -232,19 +312,35 @@
         <w:rPr>
           <w:rFonts w:hint="eastAsia"/>
         </w:rPr>
-        <w:t>调整为小程序绑定页面css</w:t>
-      </w:r>
-    </w:p>
-    <w:p>
-      <w:r>
-        <w:tab/>
-      </w:r>
-      <w:r>
-        <w:rPr>
-          <w:rFonts w:hint="eastAsia"/>
-        </w:rPr>
-        <w:t>下载vue</w:t>
-      </w:r>
+        <w:t>调整为小程序绑定页面</w:t>
+      </w:r>
+      <w:proofErr w:type="spellStart"/>
+      <w:r>
+        <w:rPr>
+          <w:rFonts w:hint="eastAsia"/>
+        </w:rPr>
+        <w:t>css</w:t>
+      </w:r>
+      <w:proofErr w:type="spellEnd"/>
+    </w:p>
+    <w:p>
+      <w:r>
+        <w:tab/>
+      </w:r>
+      <w:r>
+        <w:rPr>
+          <w:rFonts w:hint="eastAsia"/>
+        </w:rPr>
+        <w:t>下载</w:t>
+      </w:r>
+      <w:proofErr w:type="spellStart"/>
+      <w:r>
+        <w:rPr>
+          <w:rFonts w:hint="eastAsia"/>
+        </w:rPr>
+        <w:t>vue</w:t>
+      </w:r>
+      <w:proofErr w:type="spellEnd"/>
       <w:r>
         <w:t xml:space="preserve"> </w:t>
       </w:r>
@@ -257,23 +353,33 @@
       <w:r>
         <w:t xml:space="preserve"> </w:t>
       </w:r>
+      <w:proofErr w:type="spellStart"/>
       <w:r>
         <w:rPr>
           <w:rFonts w:hint="eastAsia"/>
         </w:rPr>
         <w:t>npm</w:t>
       </w:r>
-    </w:p>
-    <w:p>
-      <w:r>
-        <w:tab/>
-      </w:r>
-      <w:r>
-        <w:rPr>
-          <w:rFonts w:hint="eastAsia"/>
-        </w:rPr>
-        <w:t>项目移入github</w:t>
-      </w:r>
+      <w:proofErr w:type="spellEnd"/>
+    </w:p>
+    <w:p>
+      <w:r>
+        <w:tab/>
+      </w:r>
+      <w:r>
+        <w:rPr>
+          <w:rFonts w:hint="eastAsia"/>
+        </w:rPr>
+        <w:t>项目移入</w:t>
+      </w:r>
+      <w:proofErr w:type="spellStart"/>
+      <w:r>
+        <w:rPr>
+          <w:rFonts w:hint="eastAsia"/>
+        </w:rPr>
+        <w:t>github</w:t>
+      </w:r>
+      <w:proofErr w:type="spellEnd"/>
     </w:p>
     <w:p>
       <w:r>
@@ -291,21 +397,43 @@
         <w:rPr>
           <w:rFonts w:hint="eastAsia"/>
         </w:rPr>
-        <w:t>创建march</w:t>
+        <w:t>创建</w:t>
+      </w:r>
+      <w:proofErr w:type="spellStart"/>
+      <w:r>
+        <w:rPr>
+          <w:rFonts w:hint="eastAsia"/>
+        </w:rPr>
+        <w:t>march</w:t>
       </w:r>
       <w:r>
         <w:t>_half_vue</w:t>
       </w:r>
-    </w:p>
-    <w:p>
-      <w:r>
-        <w:tab/>
-      </w:r>
-      <w:r>
-        <w:rPr>
-          <w:rFonts w:hint="eastAsia"/>
-        </w:rPr>
-        <w:t>构建vue项目</w:t>
+      <w:proofErr w:type="spellEnd"/>
+    </w:p>
+    <w:p>
+      <w:r>
+        <w:tab/>
+      </w:r>
+      <w:r>
+        <w:rPr>
+          <w:rFonts w:hint="eastAsia"/>
+        </w:rPr>
+        <w:t>构建</w:t>
+      </w:r>
+      <w:proofErr w:type="spellStart"/>
+      <w:r>
+        <w:rPr>
+          <w:rFonts w:hint="eastAsia"/>
+        </w:rPr>
+        <w:t>vue</w:t>
+      </w:r>
+      <w:proofErr w:type="spellEnd"/>
+      <w:r>
+        <w:rPr>
+          <w:rFonts w:hint="eastAsia"/>
+        </w:rPr>
+        <w:t>项目</w:t>
       </w:r>
     </w:p>
     <w:p>
@@ -376,7 +504,23 @@
         <w:ind w:leftChars="200" w:left="420"/>
       </w:pPr>
       <w:r>
-        <w:t>import { reactive, computed } from 'vue'</w:t>
+        <w:t xml:space="preserve">import </w:t>
+      </w:r>
+      <w:proofErr w:type="gramStart"/>
+      <w:r>
+        <w:t>{ reactive</w:t>
+      </w:r>
+      <w:proofErr w:type="gramEnd"/>
+      <w:r>
+        <w:t>, computed } from '</w:t>
+      </w:r>
+      <w:proofErr w:type="spellStart"/>
+      <w:r>
+        <w:t>vue</w:t>
+      </w:r>
+      <w:proofErr w:type="spellEnd"/>
+      <w:r>
+        <w:t>'</w:t>
       </w:r>
     </w:p>
     <w:p>
@@ -384,7 +528,28 @@
         <w:ind w:leftChars="200" w:left="420"/>
       </w:pPr>
       <w:r>
-        <w:t>import { useRouter } from 'vue-router'</w:t>
+        <w:t xml:space="preserve">import </w:t>
+      </w:r>
+      <w:proofErr w:type="gramStart"/>
+      <w:r>
+        <w:t xml:space="preserve">{ </w:t>
+      </w:r>
+      <w:proofErr w:type="spellStart"/>
+      <w:r>
+        <w:t>useRouter</w:t>
+      </w:r>
+      <w:proofErr w:type="spellEnd"/>
+      <w:proofErr w:type="gramEnd"/>
+      <w:r>
+        <w:t xml:space="preserve"> } from '</w:t>
+      </w:r>
+      <w:proofErr w:type="spellStart"/>
+      <w:r>
+        <w:t>vue</w:t>
+      </w:r>
+      <w:proofErr w:type="spellEnd"/>
+      <w:r>
+        <w:t>-router'</w:t>
       </w:r>
     </w:p>
     <w:p>
@@ -392,7 +557,15 @@
         <w:ind w:leftChars="200" w:left="420"/>
       </w:pPr>
       <w:r>
-        <w:t>// setup相当于vue2.0的 beforeCreate和 created，是vue3新增的一个属性，所有的操作都在此属性中完成</w:t>
+        <w:t xml:space="preserve">// setup相当于vue2.0的 </w:t>
+      </w:r>
+      <w:proofErr w:type="spellStart"/>
+      <w:r>
+        <w:t>beforeCreate</w:t>
+      </w:r>
+      <w:proofErr w:type="spellEnd"/>
+      <w:r>
+        <w:t>和 created，是vue3新增的一个属性，所有的操作都在此属性中完成</w:t>
       </w:r>
     </w:p>
     <w:p>
@@ -400,7 +573,15 @@
         <w:ind w:leftChars="200" w:left="420"/>
       </w:pPr>
       <w:r>
-        <w:t>// 通过reactive 可以初始化一个可响应的数据，与Vue2.0中的Vue.observer很相似</w:t>
+        <w:t>// 通过reactive 可以初始化一个可响应的数据，与Vue2.0中的</w:t>
+      </w:r>
+      <w:proofErr w:type="spellStart"/>
+      <w:r>
+        <w:t>Vue.observer</w:t>
+      </w:r>
+      <w:proofErr w:type="spellEnd"/>
+      <w:r>
+        <w:t>很相似</w:t>
       </w:r>
     </w:p>
     <w:p>
@@ -455,6 +636,7 @@
           <w:szCs w:val="24"/>
         </w:rPr>
       </w:pPr>
+      <w:proofErr w:type="spellStart"/>
       <w:r>
         <w:rPr>
           <w:rFonts w:ascii="宋体" w:eastAsia="宋体" w:hAnsi="宋体" w:cs="宋体"/>
@@ -465,6 +647,7 @@
         </w:rPr>
         <w:t>beforeCreate</w:t>
       </w:r>
+      <w:proofErr w:type="spellEnd"/>
       <w:r>
         <w:rPr>
           <w:rFonts w:ascii="宋体" w:eastAsia="宋体" w:hAnsi="宋体" w:cs="宋体"/>
@@ -472,7 +655,27 @@
           <w:sz w:val="24"/>
           <w:szCs w:val="24"/>
         </w:rPr>
-        <w:t xml:space="preserve"> -&gt; use setup()</w:t>
+        <w:t xml:space="preserve"> -&gt; use </w:t>
+      </w:r>
+      <w:proofErr w:type="gramStart"/>
+      <w:r>
+        <w:rPr>
+          <w:rFonts w:ascii="宋体" w:eastAsia="宋体" w:hAnsi="宋体" w:cs="宋体"/>
+          <w:kern w:val="0"/>
+          <w:sz w:val="24"/>
+          <w:szCs w:val="24"/>
+        </w:rPr>
+        <w:t>setup(</w:t>
+      </w:r>
+      <w:proofErr w:type="gramEnd"/>
+      <w:r>
+        <w:rPr>
+          <w:rFonts w:ascii="宋体" w:eastAsia="宋体" w:hAnsi="宋体" w:cs="宋体"/>
+          <w:kern w:val="0"/>
+          <w:sz w:val="24"/>
+          <w:szCs w:val="24"/>
+        </w:rPr>
+        <w:t>)</w:t>
       </w:r>
     </w:p>
     <w:p>
@@ -508,7 +711,27 @@
           <w:sz w:val="24"/>
           <w:szCs w:val="24"/>
         </w:rPr>
-        <w:t xml:space="preserve"> -&gt; use setup()</w:t>
+        <w:t xml:space="preserve"> -&gt; use </w:t>
+      </w:r>
+      <w:proofErr w:type="gramStart"/>
+      <w:r>
+        <w:rPr>
+          <w:rFonts w:ascii="宋体" w:eastAsia="宋体" w:hAnsi="宋体" w:cs="宋体"/>
+          <w:kern w:val="0"/>
+          <w:sz w:val="24"/>
+          <w:szCs w:val="24"/>
+        </w:rPr>
+        <w:t>setup(</w:t>
+      </w:r>
+      <w:proofErr w:type="gramEnd"/>
+      <w:r>
+        <w:rPr>
+          <w:rFonts w:ascii="宋体" w:eastAsia="宋体" w:hAnsi="宋体" w:cs="宋体"/>
+          <w:kern w:val="0"/>
+          <w:sz w:val="24"/>
+          <w:szCs w:val="24"/>
+        </w:rPr>
+        <w:t>)</w:t>
       </w:r>
     </w:p>
     <w:p>
@@ -527,6 +750,7 @@
           <w:szCs w:val="24"/>
         </w:rPr>
       </w:pPr>
+      <w:proofErr w:type="spellStart"/>
       <w:r>
         <w:rPr>
           <w:rFonts w:ascii="宋体" w:eastAsia="宋体" w:hAnsi="宋体" w:cs="宋体"/>
@@ -534,8 +758,29 @@
           <w:sz w:val="24"/>
           <w:szCs w:val="24"/>
         </w:rPr>
-        <w:t>beforeMount -&gt; onBeforeMount</w:t>
-      </w:r>
+        <w:t>beforeMount</w:t>
+      </w:r>
+      <w:proofErr w:type="spellEnd"/>
+      <w:r>
+        <w:rPr>
+          <w:rFonts w:ascii="宋体" w:eastAsia="宋体" w:hAnsi="宋体" w:cs="宋体"/>
+          <w:kern w:val="0"/>
+          <w:sz w:val="24"/>
+          <w:szCs w:val="24"/>
+        </w:rPr>
+        <w:t xml:space="preserve"> -&gt; </w:t>
+      </w:r>
+      <w:proofErr w:type="spellStart"/>
+      <w:r>
+        <w:rPr>
+          <w:rFonts w:ascii="宋体" w:eastAsia="宋体" w:hAnsi="宋体" w:cs="宋体"/>
+          <w:kern w:val="0"/>
+          <w:sz w:val="24"/>
+          <w:szCs w:val="24"/>
+        </w:rPr>
+        <w:t>onBeforeMount</w:t>
+      </w:r>
+      <w:proofErr w:type="spellEnd"/>
     </w:p>
     <w:p>
       <w:pPr>
@@ -560,8 +805,19 @@
           <w:sz w:val="24"/>
           <w:szCs w:val="24"/>
         </w:rPr>
-        <w:t>mounted -&gt; onMounted</w:t>
-      </w:r>
+        <w:t xml:space="preserve">mounted -&gt; </w:t>
+      </w:r>
+      <w:proofErr w:type="spellStart"/>
+      <w:r>
+        <w:rPr>
+          <w:rFonts w:ascii="宋体" w:eastAsia="宋体" w:hAnsi="宋体" w:cs="宋体"/>
+          <w:kern w:val="0"/>
+          <w:sz w:val="24"/>
+          <w:szCs w:val="24"/>
+        </w:rPr>
+        <w:t>onMounted</w:t>
+      </w:r>
+      <w:proofErr w:type="spellEnd"/>
     </w:p>
     <w:p>
       <w:pPr>
@@ -579,6 +835,7 @@
           <w:szCs w:val="24"/>
         </w:rPr>
       </w:pPr>
+      <w:proofErr w:type="spellStart"/>
       <w:r>
         <w:rPr>
           <w:rFonts w:ascii="宋体" w:eastAsia="宋体" w:hAnsi="宋体" w:cs="宋体"/>
@@ -587,8 +844,29 @@
           <w:szCs w:val="24"/>
         </w:rPr>
         <w:lastRenderedPageBreak/>
-        <w:t>beforeUpdate -&gt; onBeforeUpdate</w:t>
-      </w:r>
+        <w:t>beforeUpdate</w:t>
+      </w:r>
+      <w:proofErr w:type="spellEnd"/>
+      <w:r>
+        <w:rPr>
+          <w:rFonts w:ascii="宋体" w:eastAsia="宋体" w:hAnsi="宋体" w:cs="宋体"/>
+          <w:kern w:val="0"/>
+          <w:sz w:val="24"/>
+          <w:szCs w:val="24"/>
+        </w:rPr>
+        <w:t xml:space="preserve"> -&gt; </w:t>
+      </w:r>
+      <w:proofErr w:type="spellStart"/>
+      <w:r>
+        <w:rPr>
+          <w:rFonts w:ascii="宋体" w:eastAsia="宋体" w:hAnsi="宋体" w:cs="宋体"/>
+          <w:kern w:val="0"/>
+          <w:sz w:val="24"/>
+          <w:szCs w:val="24"/>
+        </w:rPr>
+        <w:t>onBeforeUpdate</w:t>
+      </w:r>
+      <w:proofErr w:type="spellEnd"/>
     </w:p>
     <w:p>
       <w:pPr>
@@ -613,8 +891,19 @@
           <w:sz w:val="24"/>
           <w:szCs w:val="24"/>
         </w:rPr>
-        <w:t>updated -&gt; onUpdated</w:t>
-      </w:r>
+        <w:t xml:space="preserve">updated -&gt; </w:t>
+      </w:r>
+      <w:proofErr w:type="spellStart"/>
+      <w:r>
+        <w:rPr>
+          <w:rFonts w:ascii="宋体" w:eastAsia="宋体" w:hAnsi="宋体" w:cs="宋体"/>
+          <w:kern w:val="0"/>
+          <w:sz w:val="24"/>
+          <w:szCs w:val="24"/>
+        </w:rPr>
+        <w:t>onUpdated</w:t>
+      </w:r>
+      <w:proofErr w:type="spellEnd"/>
     </w:p>
     <w:p>
       <w:pPr>
@@ -632,6 +921,7 @@
           <w:szCs w:val="24"/>
         </w:rPr>
       </w:pPr>
+      <w:proofErr w:type="spellStart"/>
       <w:r>
         <w:rPr>
           <w:rFonts w:ascii="宋体" w:eastAsia="宋体" w:hAnsi="宋体" w:cs="宋体"/>
@@ -639,8 +929,29 @@
           <w:sz w:val="24"/>
           <w:szCs w:val="24"/>
         </w:rPr>
-        <w:t>beforeUnmount -&gt; onBeforeUnmount</w:t>
-      </w:r>
+        <w:t>beforeUnmount</w:t>
+      </w:r>
+      <w:proofErr w:type="spellEnd"/>
+      <w:r>
+        <w:rPr>
+          <w:rFonts w:ascii="宋体" w:eastAsia="宋体" w:hAnsi="宋体" w:cs="宋体"/>
+          <w:kern w:val="0"/>
+          <w:sz w:val="24"/>
+          <w:szCs w:val="24"/>
+        </w:rPr>
+        <w:t xml:space="preserve"> -&gt; </w:t>
+      </w:r>
+      <w:proofErr w:type="spellStart"/>
+      <w:r>
+        <w:rPr>
+          <w:rFonts w:ascii="宋体" w:eastAsia="宋体" w:hAnsi="宋体" w:cs="宋体"/>
+          <w:kern w:val="0"/>
+          <w:sz w:val="24"/>
+          <w:szCs w:val="24"/>
+        </w:rPr>
+        <w:t>onBeforeUnmount</w:t>
+      </w:r>
+      <w:proofErr w:type="spellEnd"/>
     </w:p>
     <w:p>
       <w:pPr>
@@ -665,8 +976,19 @@
           <w:sz w:val="24"/>
           <w:szCs w:val="24"/>
         </w:rPr>
-        <w:t>unmounted -&gt; onUnmounted</w:t>
-      </w:r>
+        <w:t xml:space="preserve">unmounted -&gt; </w:t>
+      </w:r>
+      <w:proofErr w:type="spellStart"/>
+      <w:r>
+        <w:rPr>
+          <w:rFonts w:ascii="宋体" w:eastAsia="宋体" w:hAnsi="宋体" w:cs="宋体"/>
+          <w:kern w:val="0"/>
+          <w:sz w:val="24"/>
+          <w:szCs w:val="24"/>
+        </w:rPr>
+        <w:t>onUnmounted</w:t>
+      </w:r>
+      <w:proofErr w:type="spellEnd"/>
     </w:p>
     <w:p>
       <w:pPr>
@@ -684,6 +1006,7 @@
           <w:szCs w:val="24"/>
         </w:rPr>
       </w:pPr>
+      <w:proofErr w:type="spellStart"/>
       <w:r>
         <w:rPr>
           <w:rFonts w:ascii="宋体" w:eastAsia="宋体" w:hAnsi="宋体" w:cs="宋体"/>
@@ -691,8 +1014,29 @@
           <w:sz w:val="24"/>
           <w:szCs w:val="24"/>
         </w:rPr>
-        <w:t>errorCaptured -&gt; onErrorCaptured</w:t>
-      </w:r>
+        <w:t>errorCaptured</w:t>
+      </w:r>
+      <w:proofErr w:type="spellEnd"/>
+      <w:r>
+        <w:rPr>
+          <w:rFonts w:ascii="宋体" w:eastAsia="宋体" w:hAnsi="宋体" w:cs="宋体"/>
+          <w:kern w:val="0"/>
+          <w:sz w:val="24"/>
+          <w:szCs w:val="24"/>
+        </w:rPr>
+        <w:t xml:space="preserve"> -&gt; </w:t>
+      </w:r>
+      <w:proofErr w:type="spellStart"/>
+      <w:r>
+        <w:rPr>
+          <w:rFonts w:ascii="宋体" w:eastAsia="宋体" w:hAnsi="宋体" w:cs="宋体"/>
+          <w:kern w:val="0"/>
+          <w:sz w:val="24"/>
+          <w:szCs w:val="24"/>
+        </w:rPr>
+        <w:t>onErrorCaptured</w:t>
+      </w:r>
+      <w:proofErr w:type="spellEnd"/>
     </w:p>
     <w:p>
       <w:pPr>
@@ -710,6 +1054,7 @@
           <w:szCs w:val="24"/>
         </w:rPr>
       </w:pPr>
+      <w:proofErr w:type="spellStart"/>
       <w:r>
         <w:rPr>
           <w:rFonts w:ascii="宋体" w:eastAsia="宋体" w:hAnsi="宋体" w:cs="宋体"/>
@@ -717,8 +1062,29 @@
           <w:sz w:val="24"/>
           <w:szCs w:val="24"/>
         </w:rPr>
-        <w:t>renderTracked -&gt; onRenderTracked</w:t>
-      </w:r>
+        <w:t>renderTracked</w:t>
+      </w:r>
+      <w:proofErr w:type="spellEnd"/>
+      <w:r>
+        <w:rPr>
+          <w:rFonts w:ascii="宋体" w:eastAsia="宋体" w:hAnsi="宋体" w:cs="宋体"/>
+          <w:kern w:val="0"/>
+          <w:sz w:val="24"/>
+          <w:szCs w:val="24"/>
+        </w:rPr>
+        <w:t xml:space="preserve"> -&gt; </w:t>
+      </w:r>
+      <w:proofErr w:type="spellStart"/>
+      <w:r>
+        <w:rPr>
+          <w:rFonts w:ascii="宋体" w:eastAsia="宋体" w:hAnsi="宋体" w:cs="宋体"/>
+          <w:kern w:val="0"/>
+          <w:sz w:val="24"/>
+          <w:szCs w:val="24"/>
+        </w:rPr>
+        <w:t>onRenderTracked</w:t>
+      </w:r>
+      <w:proofErr w:type="spellEnd"/>
     </w:p>
     <w:p>
       <w:pPr>
@@ -736,6 +1102,7 @@
           <w:szCs w:val="24"/>
         </w:rPr>
       </w:pPr>
+      <w:proofErr w:type="spellStart"/>
       <w:r>
         <w:rPr>
           <w:rFonts w:ascii="宋体" w:eastAsia="宋体" w:hAnsi="宋体" w:cs="宋体"/>
@@ -743,8 +1110,29 @@
           <w:sz w:val="24"/>
           <w:szCs w:val="24"/>
         </w:rPr>
-        <w:t>renderTriggered -&gt; onRenderTriggered</w:t>
-      </w:r>
+        <w:t>renderTriggered</w:t>
+      </w:r>
+      <w:proofErr w:type="spellEnd"/>
+      <w:r>
+        <w:rPr>
+          <w:rFonts w:ascii="宋体" w:eastAsia="宋体" w:hAnsi="宋体" w:cs="宋体"/>
+          <w:kern w:val="0"/>
+          <w:sz w:val="24"/>
+          <w:szCs w:val="24"/>
+        </w:rPr>
+        <w:t xml:space="preserve"> -&gt; </w:t>
+      </w:r>
+      <w:proofErr w:type="spellStart"/>
+      <w:r>
+        <w:rPr>
+          <w:rFonts w:ascii="宋体" w:eastAsia="宋体" w:hAnsi="宋体" w:cs="宋体"/>
+          <w:kern w:val="0"/>
+          <w:sz w:val="24"/>
+          <w:szCs w:val="24"/>
+        </w:rPr>
+        <w:t>onRenderTriggered</w:t>
+      </w:r>
+      <w:proofErr w:type="spellEnd"/>
     </w:p>
     <w:p>
       <w:pPr>
@@ -754,8 +1142,16 @@
         <w:rPr>
           <w:rFonts w:hint="eastAsia"/>
         </w:rPr>
-        <w:t>小小的todolist</w:t>
-      </w:r>
+        <w:t>小小的</w:t>
+      </w:r>
+      <w:proofErr w:type="spellStart"/>
+      <w:r>
+        <w:rPr>
+          <w:rFonts w:hint="eastAsia"/>
+        </w:rPr>
+        <w:t>todolist</w:t>
+      </w:r>
+      <w:proofErr w:type="spellEnd"/>
       <w:r>
         <w:t xml:space="preserve"> </w:t>
       </w:r>
@@ -783,8 +1179,16 @@
         <w:rPr>
           <w:rFonts w:hint="eastAsia"/>
         </w:rPr>
-        <w:t>继续mybatis</w:t>
-      </w:r>
+        <w:t>继续</w:t>
+      </w:r>
+      <w:proofErr w:type="spellStart"/>
+      <w:r>
+        <w:rPr>
+          <w:rFonts w:hint="eastAsia"/>
+        </w:rPr>
+        <w:t>mybatis</w:t>
+      </w:r>
+      <w:proofErr w:type="spellEnd"/>
     </w:p>
     <w:p>
       <w:r>
@@ -892,6 +1296,7 @@
       <w:r>
         <w:tab/>
       </w:r>
+      <w:proofErr w:type="gramStart"/>
       <w:r>
         <w:rPr>
           <w:rFonts w:ascii="Arial" w:hAnsi="Arial" w:cs="Arial"/>
@@ -901,6 +1306,7 @@
         </w:rPr>
         <w:t>右击类名</w:t>
       </w:r>
+      <w:proofErr w:type="gramEnd"/>
       <w:r>
         <w:rPr>
           <w:rFonts w:ascii="Consolas" w:hAnsi="Consolas" w:cs="Arial"/>
@@ -908,7 +1314,27 @@
           <w:sz w:val="20"/>
           <w:szCs w:val="20"/>
         </w:rPr>
-        <w:t>copy referen --&gt; xml</w:t>
+        <w:t xml:space="preserve">copy </w:t>
+      </w:r>
+      <w:proofErr w:type="spellStart"/>
+      <w:r>
+        <w:rPr>
+          <w:rFonts w:ascii="Consolas" w:hAnsi="Consolas" w:cs="Arial"/>
+          <w:color w:val="808080"/>
+          <w:sz w:val="20"/>
+          <w:szCs w:val="20"/>
+        </w:rPr>
+        <w:t>referen</w:t>
+      </w:r>
+      <w:proofErr w:type="spellEnd"/>
+      <w:r>
+        <w:rPr>
+          <w:rFonts w:ascii="Consolas" w:hAnsi="Consolas" w:cs="Arial"/>
+          <w:color w:val="808080"/>
+          <w:sz w:val="20"/>
+          <w:szCs w:val="20"/>
+        </w:rPr>
+        <w:t xml:space="preserve"> --&gt; xml</w:t>
       </w:r>
       <w:r>
         <w:rPr>
@@ -950,9 +1376,11 @@
         </w:rPr>
         <w:t>方法名</w:t>
       </w:r>
+      <w:proofErr w:type="spellStart"/>
       <w:r>
         <w:t>getUserByLoginName</w:t>
       </w:r>
+      <w:proofErr w:type="spellEnd"/>
       <w:r>
         <w:t xml:space="preserve"> </w:t>
       </w:r>
@@ -1051,7 +1479,27 @@
           <w:sz w:val="20"/>
           <w:szCs w:val="20"/>
         </w:rPr>
-        <w:t>开始连接微信小程序</w:t>
+        <w:t>开始</w:t>
+      </w:r>
+      <w:proofErr w:type="gramStart"/>
+      <w:r>
+        <w:rPr>
+          <w:rFonts w:ascii="Consolas" w:hAnsi="Consolas" w:cs="Arial" w:hint="eastAsia"/>
+          <w:color w:val="808080"/>
+          <w:sz w:val="20"/>
+          <w:szCs w:val="20"/>
+        </w:rPr>
+        <w:t>连接微信小</w:t>
+      </w:r>
+      <w:proofErr w:type="gramEnd"/>
+      <w:r>
+        <w:rPr>
+          <w:rFonts w:ascii="Consolas" w:hAnsi="Consolas" w:cs="Arial" w:hint="eastAsia"/>
+          <w:color w:val="808080"/>
+          <w:sz w:val="20"/>
+          <w:szCs w:val="20"/>
+        </w:rPr>
+        <w:t>程序</w:t>
       </w:r>
     </w:p>
     <w:p>
@@ -1092,7 +1540,21 @@
         <w:rPr>
           <w:rFonts w:hint="eastAsia"/>
         </w:rPr>
-        <w:t>希望能微信小程序绑定系统账号</w:t>
+        <w:t>希望</w:t>
+      </w:r>
+      <w:proofErr w:type="gramStart"/>
+      <w:r>
+        <w:rPr>
+          <w:rFonts w:hint="eastAsia"/>
+        </w:rPr>
+        <w:t>能微信小</w:t>
+      </w:r>
+      <w:proofErr w:type="gramEnd"/>
+      <w:r>
+        <w:rPr>
+          <w:rFonts w:hint="eastAsia"/>
+        </w:rPr>
+        <w:t>程序绑定系统账号</w:t>
       </w:r>
     </w:p>
     <w:p>
@@ -1158,8 +1620,30 @@
         <w:rPr>
           <w:rFonts w:hint="eastAsia"/>
         </w:rPr>
-        <w:t xml:space="preserve"> 获取每个微信的独特openid</w:t>
-      </w:r>
+        <w:t xml:space="preserve"> 获取</w:t>
+      </w:r>
+      <w:proofErr w:type="gramStart"/>
+      <w:r>
+        <w:rPr>
+          <w:rFonts w:hint="eastAsia"/>
+        </w:rPr>
+        <w:t>每个微信的</w:t>
+      </w:r>
+      <w:proofErr w:type="gramEnd"/>
+      <w:r>
+        <w:rPr>
+          <w:rFonts w:hint="eastAsia"/>
+        </w:rPr>
+        <w:t>独特</w:t>
+      </w:r>
+      <w:proofErr w:type="spellStart"/>
+      <w:r>
+        <w:rPr>
+          <w:rFonts w:hint="eastAsia"/>
+        </w:rPr>
+        <w:t>openid</w:t>
+      </w:r>
+      <w:proofErr w:type="spellEnd"/>
     </w:p>
     <w:p>
       <w:r>
@@ -1191,8 +1675,13 @@
         </w:rPr>
         <w:t>尝试在2.0导入</w:t>
       </w:r>
-      <w:r>
-        <w:t>npm install @vue/composition-api --save</w:t>
+      <w:proofErr w:type="spellStart"/>
+      <w:r>
+        <w:t>npm</w:t>
+      </w:r>
+      <w:proofErr w:type="spellEnd"/>
+      <w:r>
+        <w:t xml:space="preserve"> install @vue/composition-api --save</w:t>
       </w:r>
     </w:p>
     <w:p>
@@ -1258,7 +1747,21 @@
         <w:rPr>
           <w:rFonts w:hint="eastAsia"/>
         </w:rPr>
-        <w:t>根据这个实现了增加跟全体遍历</w:t>
+        <w:t>根据这个实现了</w:t>
+      </w:r>
+      <w:proofErr w:type="gramStart"/>
+      <w:r>
+        <w:rPr>
+          <w:rFonts w:hint="eastAsia"/>
+        </w:rPr>
+        <w:t>增加跟</w:t>
+      </w:r>
+      <w:proofErr w:type="gramEnd"/>
+      <w:r>
+        <w:rPr>
+          <w:rFonts w:hint="eastAsia"/>
+        </w:rPr>
+        <w:t>全体遍历</w:t>
       </w:r>
     </w:p>
     <w:p>
@@ -1277,7 +1780,21 @@
         <w:rPr>
           <w:rFonts w:hint="eastAsia"/>
         </w:rPr>
-        <w:t>实现登陆账号根据openid增删改查</w:t>
+        <w:t>实现登陆账号根据</w:t>
+      </w:r>
+      <w:proofErr w:type="spellStart"/>
+      <w:r>
+        <w:rPr>
+          <w:rFonts w:hint="eastAsia"/>
+        </w:rPr>
+        <w:t>openid</w:t>
+      </w:r>
+      <w:proofErr w:type="spellEnd"/>
+      <w:r>
+        <w:rPr>
+          <w:rFonts w:hint="eastAsia"/>
+        </w:rPr>
+        <w:t>增删改查</w:t>
       </w:r>
     </w:p>
     <w:p>
@@ -1305,13 +1822,37 @@
     <w:p>
       <w:r>
         <w:tab/>
+      </w:r>
+      <w:proofErr w:type="spellStart"/>
+      <w:r>
         <w:t>A</w:t>
       </w:r>
       <w:r>
         <w:rPr>
           <w:rFonts w:hint="eastAsia"/>
         </w:rPr>
-        <w:t>pi（axios）、拦截器（</w:t>
+        <w:t>pi</w:t>
+      </w:r>
+      <w:proofErr w:type="spellEnd"/>
+      <w:r>
+        <w:rPr>
+          <w:rFonts w:hint="eastAsia"/>
+        </w:rPr>
+        <w:t>（</w:t>
+      </w:r>
+      <w:proofErr w:type="spellStart"/>
+      <w:r>
+        <w:rPr>
+          <w:rFonts w:hint="eastAsia"/>
+        </w:rPr>
+        <w:t>axios</w:t>
+      </w:r>
+      <w:proofErr w:type="spellEnd"/>
+      <w:r>
+        <w:rPr>
+          <w:rFonts w:hint="eastAsia"/>
+        </w:rPr>
+        <w:t>）、拦截器（</w:t>
       </w:r>
       <w:r>
         <w:t>request.js</w:t>
@@ -1385,8 +1926,16 @@
         <w:rPr>
           <w:rFonts w:hint="eastAsia"/>
         </w:rPr>
-        <w:t>封装axios</w:t>
-      </w:r>
+        <w:t>封装</w:t>
+      </w:r>
+      <w:proofErr w:type="spellStart"/>
+      <w:r>
+        <w:rPr>
+          <w:rFonts w:hint="eastAsia"/>
+        </w:rPr>
+        <w:t>axios</w:t>
+      </w:r>
+      <w:proofErr w:type="spellEnd"/>
     </w:p>
     <w:p>
       <w:pPr>
@@ -1424,7 +1973,21 @@
         <w:rPr>
           <w:rFonts w:hint="eastAsia"/>
         </w:rPr>
-        <w:t>ue3实现axios跨域</w:t>
+        <w:t>ue3实现</w:t>
+      </w:r>
+      <w:proofErr w:type="spellStart"/>
+      <w:r>
+        <w:rPr>
+          <w:rFonts w:hint="eastAsia"/>
+        </w:rPr>
+        <w:t>axios</w:t>
+      </w:r>
+      <w:proofErr w:type="spellEnd"/>
+      <w:r>
+        <w:rPr>
+          <w:rFonts w:hint="eastAsia"/>
+        </w:rPr>
+        <w:t>跨域</w:t>
       </w:r>
     </w:p>
     <w:p>
@@ -1467,7 +2030,21 @@
         <w:rPr>
           <w:rFonts w:hint="eastAsia"/>
         </w:rPr>
-        <w:t>经过检查发现是vue的数值传递出现了问题，在get的情况下不应该使用date而是</w:t>
+        <w:t>经过检查发现是</w:t>
+      </w:r>
+      <w:proofErr w:type="spellStart"/>
+      <w:r>
+        <w:rPr>
+          <w:rFonts w:hint="eastAsia"/>
+        </w:rPr>
+        <w:t>vue</w:t>
+      </w:r>
+      <w:proofErr w:type="spellEnd"/>
+      <w:r>
+        <w:rPr>
+          <w:rFonts w:hint="eastAsia"/>
+        </w:rPr>
+        <w:t>的数值传递出现了问题，在get的情况下不应该使用date而是</w:t>
       </w:r>
       <w:r>
         <w:t>params</w:t>
@@ -1487,7 +2064,21 @@
         <w:rPr>
           <w:rFonts w:hint="eastAsia"/>
         </w:rPr>
-        <w:t>了解了一下axios的get跟post</w:t>
+        <w:t>了解了一下</w:t>
+      </w:r>
+      <w:proofErr w:type="spellStart"/>
+      <w:r>
+        <w:rPr>
+          <w:rFonts w:hint="eastAsia"/>
+        </w:rPr>
+        <w:t>axios</w:t>
+      </w:r>
+      <w:proofErr w:type="spellEnd"/>
+      <w:r>
+        <w:rPr>
+          <w:rFonts w:hint="eastAsia"/>
+        </w:rPr>
+        <w:t>的get跟post</w:t>
       </w:r>
       <w:r>
         <w:t xml:space="preserve"> </w:t>
@@ -1496,7 +2087,21 @@
         <w:rPr>
           <w:rFonts w:hint="eastAsia"/>
         </w:rPr>
-        <w:t>发现可以实现get在url里传递数值，还没有实现post的</w:t>
+        <w:t>发现可以实现get在</w:t>
+      </w:r>
+      <w:proofErr w:type="spellStart"/>
+      <w:r>
+        <w:rPr>
+          <w:rFonts w:hint="eastAsia"/>
+        </w:rPr>
+        <w:t>url</w:t>
+      </w:r>
+      <w:proofErr w:type="spellEnd"/>
+      <w:r>
+        <w:rPr>
+          <w:rFonts w:hint="eastAsia"/>
+        </w:rPr>
+        <w:t>里传递数值，还没有实现post的</w:t>
       </w:r>
       <w:r>
         <w:rPr>
@@ -1522,7 +2127,35 @@
         <w:rPr>
           <w:rFonts w:hint="eastAsia"/>
         </w:rPr>
-        <w:t>截至现在，基本实现微信小程序、vue、spring之间的增删改查，还有复杂的数据操作还没有开始。</w:t>
+        <w:t>截至现在，基本</w:t>
+      </w:r>
+      <w:proofErr w:type="gramStart"/>
+      <w:r>
+        <w:rPr>
+          <w:rFonts w:hint="eastAsia"/>
+        </w:rPr>
+        <w:t>实现微信小</w:t>
+      </w:r>
+      <w:proofErr w:type="gramEnd"/>
+      <w:r>
+        <w:rPr>
+          <w:rFonts w:hint="eastAsia"/>
+        </w:rPr>
+        <w:t>程序、</w:t>
+      </w:r>
+      <w:proofErr w:type="spellStart"/>
+      <w:r>
+        <w:rPr>
+          <w:rFonts w:hint="eastAsia"/>
+        </w:rPr>
+        <w:t>vue</w:t>
+      </w:r>
+      <w:proofErr w:type="spellEnd"/>
+      <w:r>
+        <w:rPr>
+          <w:rFonts w:hint="eastAsia"/>
+        </w:rPr>
+        <w:t>、spring之间的增删改查，还有复杂的数据操作还没有开始。</w:t>
       </w:r>
     </w:p>
     <w:p>
@@ -1577,7 +2210,21 @@
         <w:rPr>
           <w:rFonts w:hint="eastAsia"/>
         </w:rPr>
-        <w:t>改变了自己vue后台的背景图片</w:t>
+        <w:t>改变了自己</w:t>
+      </w:r>
+      <w:proofErr w:type="spellStart"/>
+      <w:r>
+        <w:rPr>
+          <w:rFonts w:hint="eastAsia"/>
+        </w:rPr>
+        <w:t>vue</w:t>
+      </w:r>
+      <w:proofErr w:type="spellEnd"/>
+      <w:r>
+        <w:rPr>
+          <w:rFonts w:hint="eastAsia"/>
+        </w:rPr>
+        <w:t>后台的背景图片</w:t>
       </w:r>
     </w:p>
     <w:p>
@@ -1601,11 +2248,19 @@
         </w:rPr>
         <w:t>（</w:t>
       </w:r>
-      <w:r>
-        <w:rPr>
-          <w:rFonts w:hint="eastAsia"/>
-        </w:rPr>
-        <w:t>微信小程序实现卡片层叠滑动效果</w:t>
+      <w:proofErr w:type="gramStart"/>
+      <w:r>
+        <w:rPr>
+          <w:rFonts w:hint="eastAsia"/>
+        </w:rPr>
+        <w:t>微信小</w:t>
+      </w:r>
+      <w:proofErr w:type="gramEnd"/>
+      <w:r>
+        <w:rPr>
+          <w:rFonts w:hint="eastAsia"/>
+        </w:rPr>
+        <w:t>程序实现卡片层叠滑动效果</w:t>
       </w:r>
       <w:r>
         <w:rPr>
@@ -1637,8 +2292,13 @@
         </w:rPr>
         <w:t>（</w:t>
       </w:r>
-      <w:r>
-        <w:t>css实现梯形（各种形状）的网页布局——transform的妙用</w:t>
+      <w:proofErr w:type="spellStart"/>
+      <w:r>
+        <w:t>css</w:t>
+      </w:r>
+      <w:proofErr w:type="spellEnd"/>
+      <w:r>
+        <w:t>实现梯形（各种形状）的网页布局——transform的妙用</w:t>
       </w:r>
       <w:r>
         <w:rPr>
@@ -1735,7 +2395,21 @@
         <w:rPr>
           <w:rFonts w:hint="eastAsia"/>
         </w:rPr>
-        <w:t>敲完任务书的概况</w:t>
+        <w:t>敲</w:t>
+      </w:r>
+      <w:proofErr w:type="gramStart"/>
+      <w:r>
+        <w:rPr>
+          <w:rFonts w:hint="eastAsia"/>
+        </w:rPr>
+        <w:t>完任务</w:t>
+      </w:r>
+      <w:proofErr w:type="gramEnd"/>
+      <w:r>
+        <w:rPr>
+          <w:rFonts w:hint="eastAsia"/>
+        </w:rPr>
+        <w:t>书的概况</w:t>
       </w:r>
     </w:p>
     <w:p>
@@ -1769,8 +2443,16 @@
         <w:rPr>
           <w:rFonts w:hint="eastAsia"/>
         </w:rPr>
-        <w:t>使用echart</w:t>
-      </w:r>
+        <w:t>使用</w:t>
+      </w:r>
+      <w:proofErr w:type="spellStart"/>
+      <w:r>
+        <w:rPr>
+          <w:rFonts w:hint="eastAsia"/>
+        </w:rPr>
+        <w:t>echart</w:t>
+      </w:r>
+      <w:proofErr w:type="spellEnd"/>
       <w:r>
         <w:rPr>
           <w:rFonts w:hint="eastAsia"/>
@@ -1791,14 +2473,27 @@
         </w:rPr>
         <w:t>gb-16转换</w:t>
       </w:r>
-      <w:hyperlink r:id="rId18" w:history="1">
-        <w:r>
-          <w:rPr>
-            <w:rStyle w:val="a5"/>
-          </w:rPr>
-          <w:t>https://www.sioe.cn/yingyong/yanse-rgb-16/</w:t>
-        </w:r>
-      </w:hyperlink>
+      <w:r>
+        <w:fldChar w:fldCharType="begin"/>
+      </w:r>
+      <w:r>
+        <w:instrText xml:space="preserve"> HYPERLINK "https://www.sioe.cn/yingyong/yanse-rgb-16/" </w:instrText>
+      </w:r>
+      <w:r>
+        <w:fldChar w:fldCharType="separate"/>
+      </w:r>
+      <w:r>
+        <w:rPr>
+          <w:rStyle w:val="a5"/>
+        </w:rPr>
+        <w:t>https://www.sioe.cn/yingyong/yanse-rgb-16/</w:t>
+      </w:r>
+      <w:r>
+        <w:rPr>
+          <w:rStyle w:val="a5"/>
+        </w:rPr>
+        <w:fldChar w:fldCharType="end"/>
+      </w:r>
     </w:p>
     <w:p>
       <w:pPr>
@@ -1810,14 +2505,27 @@
         </w:rPr>
         <w:t>在线取色器</w:t>
       </w:r>
-      <w:hyperlink r:id="rId19" w:history="1">
-        <w:r>
-          <w:rPr>
-            <w:rStyle w:val="a5"/>
-          </w:rPr>
-          <w:t>http://www.jiniannet.com/Page/allcolor</w:t>
-        </w:r>
-      </w:hyperlink>
+      <w:r>
+        <w:fldChar w:fldCharType="begin"/>
+      </w:r>
+      <w:r>
+        <w:instrText xml:space="preserve"> HYPERLINK "http://www.jiniannet.com/Page/allcolor" </w:instrText>
+      </w:r>
+      <w:r>
+        <w:fldChar w:fldCharType="separate"/>
+      </w:r>
+      <w:r>
+        <w:rPr>
+          <w:rStyle w:val="a5"/>
+        </w:rPr>
+        <w:t>http://www.jiniannet.com/Page/allcolor</w:t>
+      </w:r>
+      <w:r>
+        <w:rPr>
+          <w:rStyle w:val="a5"/>
+        </w:rPr>
+        <w:fldChar w:fldCharType="end"/>
+      </w:r>
     </w:p>
     <w:p>
       <w:r>
@@ -1864,7 +2572,7 @@
                     </pic:cNvPicPr>
                   </pic:nvPicPr>
                   <pic:blipFill>
-                    <a:blip r:embed="rId20" cstate="print">
+                    <a:blip r:embed="rId18" cstate="print">
                       <a:extLst>
                         <a:ext uri="{28A0092B-C50C-407E-A947-70E740481C1C}">
                           <a14:useLocalDpi xmlns:a14="http://schemas.microsoft.com/office/drawing/2010/main" val="0"/>
@@ -1920,7 +2628,7 @@
                     </pic:cNvPicPr>
                   </pic:nvPicPr>
                   <pic:blipFill>
-                    <a:blip r:embed="rId21">
+                    <a:blip r:embed="rId19">
                       <a:extLst>
                         <a:ext uri="{28A0092B-C50C-407E-A947-70E740481C1C}">
                           <a14:useLocalDpi xmlns:a14="http://schemas.microsoft.com/office/drawing/2010/main" val="0"/>
@@ -2021,18 +2729,22 @@
         </w:rPr>
         <w:t>研究了</w:t>
       </w:r>
+      <w:proofErr w:type="spellStart"/>
       <w:r>
         <w:t>sessionstorage</w:t>
       </w:r>
+      <w:proofErr w:type="spellEnd"/>
       <w:r>
         <w:rPr>
           <w:rFonts w:hint="eastAsia"/>
         </w:rPr>
         <w:t>和</w:t>
       </w:r>
+      <w:proofErr w:type="spellStart"/>
       <w:r>
         <w:t>localStorage</w:t>
       </w:r>
+      <w:proofErr w:type="spellEnd"/>
       <w:r>
         <w:rPr>
           <w:rFonts w:hint="eastAsia"/>
@@ -2044,8 +2756,21 @@
       <w:pPr>
         <w:ind w:left="840"/>
       </w:pPr>
-      <w:r>
-        <w:t>localstorage是本地存贮 ，清除本地存贮才可以。sessionstorage 是关闭浏览器/页面  数据就会清除</w:t>
+      <w:proofErr w:type="spellStart"/>
+      <w:r>
+        <w:t>localstorage</w:t>
+      </w:r>
+      <w:proofErr w:type="spellEnd"/>
+      <w:r>
+        <w:t>是本地存贮 ，清除本地存贮才可以。</w:t>
+      </w:r>
+      <w:proofErr w:type="spellStart"/>
+      <w:r>
+        <w:t>sessionstorage</w:t>
+      </w:r>
+      <w:proofErr w:type="spellEnd"/>
+      <w:r>
+        <w:t xml:space="preserve"> 是关闭浏览器/页面  数据就会清除</w:t>
       </w:r>
       <w:r>
         <w:rPr>
@@ -2077,7 +2802,14 @@
     <w:p>
       <w:r>
         <w:tab/>
-        <w:t>localStorage是一种比cookie大的存贮空间。 大约5m</w:t>
+      </w:r>
+      <w:proofErr w:type="spellStart"/>
+      <w:r>
+        <w:t>localStorage</w:t>
+      </w:r>
+      <w:proofErr w:type="spellEnd"/>
+      <w:r>
+        <w:t>是一种比cookie大的存贮空间。 大约5m</w:t>
       </w:r>
     </w:p>
     <w:p>
@@ -2085,7 +2817,15 @@
         <w:ind w:firstLine="420"/>
       </w:pPr>
       <w:r>
-        <w:t>四种方法  ：1   localStorage.setItem();   传</w:t>
+        <w:t xml:space="preserve">四种方法  ：1   </w:t>
+      </w:r>
+      <w:proofErr w:type="spellStart"/>
+      <w:r>
+        <w:t>localStorage.setItem</w:t>
+      </w:r>
+      <w:proofErr w:type="spellEnd"/>
+      <w:r>
+        <w:t>();   传</w:t>
       </w:r>
     </w:p>
     <w:p>
@@ -2093,7 +2833,15 @@
         <w:ind w:left="1260" w:firstLine="420"/>
       </w:pPr>
       <w:r>
-        <w:t>2. localStorage.getItem();   接</w:t>
+        <w:t xml:space="preserve">2. </w:t>
+      </w:r>
+      <w:proofErr w:type="spellStart"/>
+      <w:r>
+        <w:t>localStorage.getItem</w:t>
+      </w:r>
+      <w:proofErr w:type="spellEnd"/>
+      <w:r>
+        <w:t>();   接</w:t>
       </w:r>
     </w:p>
     <w:p>
@@ -2101,15 +2849,36 @@
         <w:ind w:left="1260" w:firstLine="420"/>
       </w:pPr>
       <w:r>
-        <w:t>3 localStorage.removeItem() ;   删</w:t>
-      </w:r>
+        <w:t xml:space="preserve">3 </w:t>
+      </w:r>
+      <w:proofErr w:type="spellStart"/>
+      <w:r>
+        <w:t>localStorage.removeItem</w:t>
+      </w:r>
+      <w:proofErr w:type="spellEnd"/>
+      <w:r>
+        <w:t xml:space="preserve">() ;   </w:t>
+      </w:r>
+      <w:proofErr w:type="gramStart"/>
+      <w:r>
+        <w:t>删</w:t>
+      </w:r>
+      <w:proofErr w:type="gramEnd"/>
     </w:p>
     <w:p>
       <w:pPr>
         <w:ind w:left="1260" w:firstLine="420"/>
       </w:pPr>
       <w:r>
-        <w:t>4 localStorage.setItem();  改</w:t>
+        <w:t xml:space="preserve">4 </w:t>
+      </w:r>
+      <w:proofErr w:type="spellStart"/>
+      <w:r>
+        <w:t>localStorage.setItem</w:t>
+      </w:r>
+      <w:proofErr w:type="spellEnd"/>
+      <w:r>
+        <w:t>();  改</w:t>
       </w:r>
     </w:p>
     <w:p>
@@ -2121,48 +2890,115 @@
       <w:pPr>
         <w:ind w:leftChars="200" w:left="420"/>
       </w:pPr>
+      <w:proofErr w:type="spellStart"/>
       <w:r>
         <w:t>sessionStorage</w:t>
       </w:r>
+      <w:proofErr w:type="spellEnd"/>
     </w:p>
     <w:p>
       <w:pPr>
         <w:ind w:leftChars="200" w:left="420"/>
       </w:pPr>
-      <w:r>
-        <w:t>sessionStorage.key(int index) //返回当前 sessionStorage 对象的第index序号的key名称。若没有返回null。</w:t>
+      <w:proofErr w:type="spellStart"/>
+      <w:r>
+        <w:t>sessionStorage.key</w:t>
+      </w:r>
+      <w:proofErr w:type="spellEnd"/>
+      <w:r>
+        <w:t xml:space="preserve">(int index) //返回当前 </w:t>
+      </w:r>
+      <w:proofErr w:type="spellStart"/>
+      <w:r>
+        <w:t>sessionStorage</w:t>
+      </w:r>
+      <w:proofErr w:type="spellEnd"/>
+      <w:r>
+        <w:t xml:space="preserve"> 对象的第index序号的key名称。若没有返回null。</w:t>
       </w:r>
     </w:p>
     <w:p>
       <w:pPr>
         <w:ind w:leftChars="200" w:left="420"/>
       </w:pPr>
-      <w:r>
-        <w:t>sessionStorage.getItem(string key) //返回键名(key)对应的值(value)。若没有返回null。</w:t>
+      <w:proofErr w:type="spellStart"/>
+      <w:r>
+        <w:t>sessionStorage.getItem</w:t>
+      </w:r>
+      <w:proofErr w:type="spellEnd"/>
+      <w:r>
+        <w:t>(string key) //返回键名(key)对应的值(value)。若没有返回null。</w:t>
       </w:r>
     </w:p>
     <w:p>
       <w:pPr>
         <w:ind w:leftChars="200" w:left="420"/>
       </w:pPr>
-      <w:r>
-        <w:t>sessionStorage.setItem(string key, string value) //该方法接受一个键名(key)和值(value)作为参数，将键值对添加到存储中；如果键名存在，则更新其对应的值。</w:t>
+      <w:proofErr w:type="spellStart"/>
+      <w:r>
+        <w:t>sessionStorage.setItem</w:t>
+      </w:r>
+      <w:proofErr w:type="spellEnd"/>
+      <w:r>
+        <w:t>(string key, string value) //该方法接受一个键名(key)和值(value)作为参数，</w:t>
+      </w:r>
+      <w:proofErr w:type="gramStart"/>
+      <w:r>
+        <w:t>将键值</w:t>
+      </w:r>
+      <w:proofErr w:type="gramEnd"/>
+      <w:r>
+        <w:t>对添加到存储中；</w:t>
+      </w:r>
+      <w:proofErr w:type="gramStart"/>
+      <w:r>
+        <w:t>如果键</w:t>
+      </w:r>
+      <w:proofErr w:type="gramEnd"/>
+      <w:r>
+        <w:t>名存在，则更新其对应的值。</w:t>
       </w:r>
     </w:p>
     <w:p>
       <w:pPr>
         <w:ind w:leftChars="200" w:left="420"/>
       </w:pPr>
-      <w:r>
-        <w:t>sessionStorage.removeItem(string key) //将指定的键名(key)从 sessionStorage 对象中移除。</w:t>
+      <w:proofErr w:type="spellStart"/>
+      <w:r>
+        <w:t>sessionStorage.removeItem</w:t>
+      </w:r>
+      <w:proofErr w:type="spellEnd"/>
+      <w:r>
+        <w:t xml:space="preserve">(string key) //将指定的键名(key)从 </w:t>
+      </w:r>
+      <w:proofErr w:type="spellStart"/>
+      <w:r>
+        <w:t>sessionStorage</w:t>
+      </w:r>
+      <w:proofErr w:type="spellEnd"/>
+      <w:r>
+        <w:t xml:space="preserve"> 对象中移除。</w:t>
       </w:r>
     </w:p>
     <w:p>
       <w:pPr>
         <w:ind w:leftChars="200" w:left="420"/>
       </w:pPr>
-      <w:r>
-        <w:t>sessionStorage.clear() //清除 sessionStorage 对象所有的项。</w:t>
+      <w:proofErr w:type="spellStart"/>
+      <w:r>
+        <w:t>sessionStorage.clear</w:t>
+      </w:r>
+      <w:proofErr w:type="spellEnd"/>
+      <w:r>
+        <w:t xml:space="preserve">() //清除 </w:t>
+      </w:r>
+      <w:proofErr w:type="spellStart"/>
+      <w:r>
+        <w:t>sessionStorage</w:t>
+      </w:r>
+      <w:proofErr w:type="spellEnd"/>
+      <w:r>
+        <w:t xml:space="preserve"> 对象所有的项。</w:t>
       </w:r>
     </w:p>
     <w:p>
@@ -2187,8 +3023,29 @@
       <w:pPr>
         <w:ind w:leftChars="700" w:left="1470"/>
       </w:pPr>
-      <w:r>
-        <w:t>sessionStorage.setItem('user', JSON.stringify(userEntity));</w:t>
+      <w:proofErr w:type="spellStart"/>
+      <w:r>
+        <w:t>sessionStorage.setItem</w:t>
+      </w:r>
+      <w:proofErr w:type="spellEnd"/>
+      <w:r>
+        <w:t xml:space="preserve">('user', </w:t>
+      </w:r>
+      <w:proofErr w:type="spellStart"/>
+      <w:r>
+        <w:t>JSON.stringify</w:t>
+      </w:r>
+      <w:proofErr w:type="spellEnd"/>
+      <w:r>
+        <w:t>(</w:t>
+      </w:r>
+      <w:proofErr w:type="spellStart"/>
+      <w:r>
+        <w:t>userEntity</w:t>
+      </w:r>
+      <w:proofErr w:type="spellEnd"/>
+      <w:r>
+        <w:t>));</w:t>
       </w:r>
     </w:p>
     <w:p>
@@ -2204,15 +3061,52 @@
         <w:ind w:leftChars="700" w:left="1470"/>
       </w:pPr>
       <w:r>
-        <w:t>var userJsonStr = sessionStorage.getItem('user');</w:t>
+        <w:t xml:space="preserve">var </w:t>
+      </w:r>
+      <w:proofErr w:type="spellStart"/>
+      <w:r>
+        <w:t>userJsonStr</w:t>
+      </w:r>
+      <w:proofErr w:type="spellEnd"/>
+      <w:r>
+        <w:t xml:space="preserve"> = </w:t>
+      </w:r>
+      <w:proofErr w:type="spellStart"/>
+      <w:r>
+        <w:t>sessionStorage.getItem</w:t>
+      </w:r>
+      <w:proofErr w:type="spellEnd"/>
+      <w:r>
+        <w:t>('user');</w:t>
       </w:r>
     </w:p>
     <w:p>
       <w:pPr>
         <w:ind w:leftChars="700" w:left="1470"/>
       </w:pPr>
-      <w:r>
-        <w:t>userEntity = JSON.parse(userJsonStr);</w:t>
+      <w:proofErr w:type="spellStart"/>
+      <w:r>
+        <w:t>userEntity</w:t>
+      </w:r>
+      <w:proofErr w:type="spellEnd"/>
+      <w:r>
+        <w:t xml:space="preserve"> = </w:t>
+      </w:r>
+      <w:proofErr w:type="spellStart"/>
+      <w:r>
+        <w:t>JSON.parse</w:t>
+      </w:r>
+      <w:proofErr w:type="spellEnd"/>
+      <w:r>
+        <w:t>(</w:t>
+      </w:r>
+      <w:proofErr w:type="spellStart"/>
+      <w:r>
+        <w:t>userJsonStr</w:t>
+      </w:r>
+      <w:proofErr w:type="spellEnd"/>
+      <w:r>
+        <w:t>);</w:t>
       </w:r>
     </w:p>
     <w:p>
@@ -2227,11 +3121,19 @@
       <w:r>
         <w:tab/>
       </w:r>
-      <w:r>
-        <w:rPr>
-          <w:rFonts w:hint="eastAsia"/>
-        </w:rPr>
-        <w:t>微调整后台页面的main框架</w:t>
+      <w:proofErr w:type="gramStart"/>
+      <w:r>
+        <w:rPr>
+          <w:rFonts w:hint="eastAsia"/>
+        </w:rPr>
+        <w:t>微调整</w:t>
+      </w:r>
+      <w:proofErr w:type="gramEnd"/>
+      <w:r>
+        <w:rPr>
+          <w:rFonts w:hint="eastAsia"/>
+        </w:rPr>
+        <w:t>后台页面的main框架</w:t>
       </w:r>
     </w:p>
     <w:p>
@@ -2243,7 +3145,35 @@
         <w:rPr>
           <w:rFonts w:hint="eastAsia"/>
         </w:rPr>
-        <w:t>创建数据库types表，并在spring中创建好相对应的xml、dao、type、typeControll文件，实现类别的增删改查。而在后台页面中，加载出来所有类别</w:t>
+        <w:t>创建数据库types表，并在spring中创建好相对应的xml、</w:t>
+      </w:r>
+      <w:proofErr w:type="spellStart"/>
+      <w:r>
+        <w:rPr>
+          <w:rFonts w:hint="eastAsia"/>
+        </w:rPr>
+        <w:t>dao</w:t>
+      </w:r>
+      <w:proofErr w:type="spellEnd"/>
+      <w:r>
+        <w:rPr>
+          <w:rFonts w:hint="eastAsia"/>
+        </w:rPr>
+        <w:t>、type、</w:t>
+      </w:r>
+      <w:proofErr w:type="spellStart"/>
+      <w:r>
+        <w:rPr>
+          <w:rFonts w:hint="eastAsia"/>
+        </w:rPr>
+        <w:t>typeControll</w:t>
+      </w:r>
+      <w:proofErr w:type="spellEnd"/>
+      <w:r>
+        <w:rPr>
+          <w:rFonts w:hint="eastAsia"/>
+        </w:rPr>
+        <w:t>文件，实现类别的增删改查。而在后台页面中，加载出来所有类别</w:t>
       </w:r>
       <w:r>
         <w:rPr>
@@ -2279,7 +3209,21 @@
         <w:rPr>
           <w:rFonts w:hint="eastAsia"/>
         </w:rPr>
-        <w:t>傍晚解决昨天遗留下来的打开dialog会先灰屏的问题，</w:t>
+        <w:t>傍晚解决昨天遗留下来的打开dialog会</w:t>
+      </w:r>
+      <w:proofErr w:type="gramStart"/>
+      <w:r>
+        <w:rPr>
+          <w:rFonts w:hint="eastAsia"/>
+        </w:rPr>
+        <w:t>先灰屏</w:t>
+      </w:r>
+      <w:proofErr w:type="gramEnd"/>
+      <w:r>
+        <w:rPr>
+          <w:rFonts w:hint="eastAsia"/>
+        </w:rPr>
+        <w:t>的问题，</w:t>
       </w:r>
       <w:r>
         <w:t>:append-to-body="true"</w:t>
@@ -2309,7 +3253,21 @@
         <w:rPr>
           <w:rFonts w:hint="eastAsia"/>
         </w:rPr>
-        <w:t>开始在后台页面加上type的增删改查功能，并同样的样式完成了管理员的增删改查</w:t>
+        <w:t>开始在后台页面加上type的</w:t>
+      </w:r>
+      <w:proofErr w:type="gramStart"/>
+      <w:r>
+        <w:rPr>
+          <w:rFonts w:hint="eastAsia"/>
+        </w:rPr>
+        <w:t>增删改查功能</w:t>
+      </w:r>
+      <w:proofErr w:type="gramEnd"/>
+      <w:r>
+        <w:rPr>
+          <w:rFonts w:hint="eastAsia"/>
+        </w:rPr>
+        <w:t>，并同样的样式完成了管理员的增删改查</w:t>
       </w:r>
     </w:p>
     <w:p>
@@ -2334,7 +3292,21 @@
         <w:rPr>
           <w:rFonts w:hint="eastAsia"/>
         </w:rPr>
-        <w:t>回忆之前做的nodejs项目</w:t>
+        <w:t>回忆之前做的</w:t>
+      </w:r>
+      <w:proofErr w:type="spellStart"/>
+      <w:r>
+        <w:rPr>
+          <w:rFonts w:hint="eastAsia"/>
+        </w:rPr>
+        <w:t>nodejs</w:t>
+      </w:r>
+      <w:proofErr w:type="spellEnd"/>
+      <w:r>
+        <w:rPr>
+          <w:rFonts w:hint="eastAsia"/>
+        </w:rPr>
+        <w:t>项目</w:t>
       </w:r>
     </w:p>
     <w:p>
@@ -2346,11 +3318,6 @@
       </w:r>
     </w:p>
     <w:p>
-      <w:pPr>
-        <w:rPr>
-          <w:rFonts w:hint="eastAsia"/>
-        </w:rPr>
-      </w:pPr>
       <w:r>
         <w:tab/>
       </w:r>
@@ -2360,6 +3327,107 @@
         </w:rPr>
         <w:t>边回忆边继续开始后台页面的图片上传功能</w:t>
       </w:r>
+    </w:p>
+    <w:p>
+      <w:r>
+        <w:rPr>
+          <w:rFonts w:hint="eastAsia"/>
+        </w:rPr>
+        <w:t>2020-10-21</w:t>
+      </w:r>
+    </w:p>
+    <w:p>
+      <w:r>
+        <w:tab/>
+      </w:r>
+      <w:r>
+        <w:rPr>
+          <w:rFonts w:hint="eastAsia"/>
+        </w:rPr>
+        <w:t>执行任务</w:t>
+      </w:r>
+    </w:p>
+    <w:p>
+      <w:r>
+        <w:rPr>
+          <w:rFonts w:hint="eastAsia"/>
+        </w:rPr>
+        <w:t>2020-10-22</w:t>
+      </w:r>
+    </w:p>
+    <w:p>
+      <w:r>
+        <w:tab/>
+      </w:r>
+      <w:r>
+        <w:rPr>
+          <w:rFonts w:hint="eastAsia"/>
+        </w:rPr>
+        <w:t>继续努力实现图片上传</w:t>
+      </w:r>
+    </w:p>
+    <w:p>
+      <w:pPr>
+        <w:ind w:firstLine="420"/>
+      </w:pPr>
+      <w:proofErr w:type="spellStart"/>
+      <w:r>
+        <w:t>Tinymce</w:t>
+      </w:r>
+      <w:proofErr w:type="spellEnd"/>
+      <w:r>
+        <w:rPr>
+          <w:rFonts w:hint="eastAsia"/>
+        </w:rPr>
+        <w:t>组件</w:t>
+      </w:r>
+      <w:r>
+        <w:br/>
+      </w:r>
+      <w:r>
+        <w:tab/>
+      </w:r>
+      <w:hyperlink r:id="rId20" w:history="1">
+        <w:r>
+          <w:rPr>
+            <w:rStyle w:val="a5"/>
+          </w:rPr>
+          <w:t>https://www.cnblogs.com/qinshengfei/p/12307423.html</w:t>
+        </w:r>
+      </w:hyperlink>
+    </w:p>
+    <w:p>
+      <w:r>
+        <w:tab/>
+      </w:r>
+      <w:hyperlink r:id="rId21" w:history="1">
+        <w:r>
+          <w:rPr>
+            <w:rStyle w:val="a5"/>
+          </w:rPr>
+          <w:t>https://blog.csdn.net/weixin_40337982/article/details/84031778</w:t>
+        </w:r>
+      </w:hyperlink>
+    </w:p>
+    <w:p>
+      <w:r>
+        <w:tab/>
+      </w:r>
+      <w:hyperlink r:id="rId22" w:history="1">
+        <w:r>
+          <w:rPr>
+            <w:rStyle w:val="a5"/>
+          </w:rPr>
+          <w:t>https://www.cnblogs.com/aknife/p/11840347.html</w:t>
+        </w:r>
+      </w:hyperlink>
+    </w:p>
+    <w:p>
+      <w:pPr>
+        <w:rPr>
+          <w:rFonts w:hint="eastAsia"/>
+        </w:rPr>
+      </w:pPr>
     </w:p>
     <w:sectPr>
       <w:pgSz w:w="11906" w:h="16838"/>

--- a/doc/March.docx
+++ b/doc/March.docx
@@ -281,19 +281,11 @@
       <w:r>
         <w:tab/>
       </w:r>
-      <w:proofErr w:type="gramStart"/>
-      <w:r>
-        <w:rPr>
-          <w:rFonts w:hint="eastAsia"/>
-        </w:rPr>
-        <w:t>调整微信小</w:t>
-      </w:r>
-      <w:proofErr w:type="gramEnd"/>
-      <w:r>
-        <w:rPr>
-          <w:rFonts w:hint="eastAsia"/>
-        </w:rPr>
-        <w:t>程序绑定页面</w:t>
+      <w:r>
+        <w:rPr>
+          <w:rFonts w:hint="eastAsia"/>
+        </w:rPr>
+        <w:t>调整微信小程序绑定页面</w:t>
       </w:r>
     </w:p>
     <w:p>
@@ -504,15 +496,7 @@
         <w:ind w:leftChars="200" w:left="420"/>
       </w:pPr>
       <w:r>
-        <w:t xml:space="preserve">import </w:t>
-      </w:r>
-      <w:proofErr w:type="gramStart"/>
-      <w:r>
-        <w:t>{ reactive</w:t>
-      </w:r>
-      <w:proofErr w:type="gramEnd"/>
-      <w:r>
-        <w:t>, computed } from '</w:t>
+        <w:t>import { reactive, computed } from '</w:t>
       </w:r>
       <w:proofErr w:type="spellStart"/>
       <w:r>
@@ -528,18 +512,13 @@
         <w:ind w:leftChars="200" w:left="420"/>
       </w:pPr>
       <w:r>
-        <w:t xml:space="preserve">import </w:t>
-      </w:r>
-      <w:proofErr w:type="gramStart"/>
-      <w:r>
-        <w:t xml:space="preserve">{ </w:t>
+        <w:t xml:space="preserve">import { </w:t>
       </w:r>
       <w:proofErr w:type="spellStart"/>
       <w:r>
         <w:t>useRouter</w:t>
       </w:r>
       <w:proofErr w:type="spellEnd"/>
-      <w:proofErr w:type="gramEnd"/>
       <w:r>
         <w:t xml:space="preserve"> } from '</w:t>
       </w:r>
@@ -655,27 +634,7 @@
           <w:sz w:val="24"/>
           <w:szCs w:val="24"/>
         </w:rPr>
-        <w:t xml:space="preserve"> -&gt; use </w:t>
-      </w:r>
-      <w:proofErr w:type="gramStart"/>
-      <w:r>
-        <w:rPr>
-          <w:rFonts w:ascii="宋体" w:eastAsia="宋体" w:hAnsi="宋体" w:cs="宋体"/>
-          <w:kern w:val="0"/>
-          <w:sz w:val="24"/>
-          <w:szCs w:val="24"/>
-        </w:rPr>
-        <w:t>setup(</w:t>
-      </w:r>
-      <w:proofErr w:type="gramEnd"/>
-      <w:r>
-        <w:rPr>
-          <w:rFonts w:ascii="宋体" w:eastAsia="宋体" w:hAnsi="宋体" w:cs="宋体"/>
-          <w:kern w:val="0"/>
-          <w:sz w:val="24"/>
-          <w:szCs w:val="24"/>
-        </w:rPr>
-        <w:t>)</w:t>
+        <w:t xml:space="preserve"> -&gt; use setup()</w:t>
       </w:r>
     </w:p>
     <w:p>
@@ -711,27 +670,7 @@
           <w:sz w:val="24"/>
           <w:szCs w:val="24"/>
         </w:rPr>
-        <w:t xml:space="preserve"> -&gt; use </w:t>
-      </w:r>
-      <w:proofErr w:type="gramStart"/>
-      <w:r>
-        <w:rPr>
-          <w:rFonts w:ascii="宋体" w:eastAsia="宋体" w:hAnsi="宋体" w:cs="宋体"/>
-          <w:kern w:val="0"/>
-          <w:sz w:val="24"/>
-          <w:szCs w:val="24"/>
-        </w:rPr>
-        <w:t>setup(</w:t>
-      </w:r>
-      <w:proofErr w:type="gramEnd"/>
-      <w:r>
-        <w:rPr>
-          <w:rFonts w:ascii="宋体" w:eastAsia="宋体" w:hAnsi="宋体" w:cs="宋体"/>
-          <w:kern w:val="0"/>
-          <w:sz w:val="24"/>
-          <w:szCs w:val="24"/>
-        </w:rPr>
-        <w:t>)</w:t>
+        <w:t xml:space="preserve"> -&gt; use setup()</w:t>
       </w:r>
     </w:p>
     <w:p>
@@ -1296,7 +1235,6 @@
       <w:r>
         <w:tab/>
       </w:r>
-      <w:proofErr w:type="gramStart"/>
       <w:r>
         <w:rPr>
           <w:rFonts w:ascii="Arial" w:hAnsi="Arial" w:cs="Arial"/>
@@ -1306,7 +1244,6 @@
         </w:rPr>
         <w:t>右击类名</w:t>
       </w:r>
-      <w:proofErr w:type="gramEnd"/>
       <w:r>
         <w:rPr>
           <w:rFonts w:ascii="Consolas" w:hAnsi="Consolas" w:cs="Arial"/>
@@ -1479,27 +1416,7 @@
           <w:sz w:val="20"/>
           <w:szCs w:val="20"/>
         </w:rPr>
-        <w:t>开始</w:t>
-      </w:r>
-      <w:proofErr w:type="gramStart"/>
-      <w:r>
-        <w:rPr>
-          <w:rFonts w:ascii="Consolas" w:hAnsi="Consolas" w:cs="Arial" w:hint="eastAsia"/>
-          <w:color w:val="808080"/>
-          <w:sz w:val="20"/>
-          <w:szCs w:val="20"/>
-        </w:rPr>
-        <w:t>连接微信小</w:t>
-      </w:r>
-      <w:proofErr w:type="gramEnd"/>
-      <w:r>
-        <w:rPr>
-          <w:rFonts w:ascii="Consolas" w:hAnsi="Consolas" w:cs="Arial" w:hint="eastAsia"/>
-          <w:color w:val="808080"/>
-          <w:sz w:val="20"/>
-          <w:szCs w:val="20"/>
-        </w:rPr>
-        <w:t>程序</w:t>
+        <w:t>开始连接微信小程序</w:t>
       </w:r>
     </w:p>
     <w:p>
@@ -1540,21 +1457,7 @@
         <w:rPr>
           <w:rFonts w:hint="eastAsia"/>
         </w:rPr>
-        <w:t>希望</w:t>
-      </w:r>
-      <w:proofErr w:type="gramStart"/>
-      <w:r>
-        <w:rPr>
-          <w:rFonts w:hint="eastAsia"/>
-        </w:rPr>
-        <w:t>能微信小</w:t>
-      </w:r>
-      <w:proofErr w:type="gramEnd"/>
-      <w:r>
-        <w:rPr>
-          <w:rFonts w:hint="eastAsia"/>
-        </w:rPr>
-        <w:t>程序绑定系统账号</w:t>
+        <w:t>希望能微信小程序绑定系统账号</w:t>
       </w:r>
     </w:p>
     <w:p>
@@ -1620,21 +1523,7 @@
         <w:rPr>
           <w:rFonts w:hint="eastAsia"/>
         </w:rPr>
-        <w:t xml:space="preserve"> 获取</w:t>
-      </w:r>
-      <w:proofErr w:type="gramStart"/>
-      <w:r>
-        <w:rPr>
-          <w:rFonts w:hint="eastAsia"/>
-        </w:rPr>
-        <w:t>每个微信的</w:t>
-      </w:r>
-      <w:proofErr w:type="gramEnd"/>
-      <w:r>
-        <w:rPr>
-          <w:rFonts w:hint="eastAsia"/>
-        </w:rPr>
-        <w:t>独特</w:t>
+        <w:t xml:space="preserve"> 获取每个微信的独特</w:t>
       </w:r>
       <w:proofErr w:type="spellStart"/>
       <w:r>
@@ -1747,21 +1636,7 @@
         <w:rPr>
           <w:rFonts w:hint="eastAsia"/>
         </w:rPr>
-        <w:t>根据这个实现了</w:t>
-      </w:r>
-      <w:proofErr w:type="gramStart"/>
-      <w:r>
-        <w:rPr>
-          <w:rFonts w:hint="eastAsia"/>
-        </w:rPr>
-        <w:t>增加跟</w:t>
-      </w:r>
-      <w:proofErr w:type="gramEnd"/>
-      <w:r>
-        <w:rPr>
-          <w:rFonts w:hint="eastAsia"/>
-        </w:rPr>
-        <w:t>全体遍历</w:t>
+        <w:t>根据这个实现了增加跟全体遍历</w:t>
       </w:r>
     </w:p>
     <w:p>
@@ -2127,21 +2002,7 @@
         <w:rPr>
           <w:rFonts w:hint="eastAsia"/>
         </w:rPr>
-        <w:t>截至现在，基本</w:t>
-      </w:r>
-      <w:proofErr w:type="gramStart"/>
-      <w:r>
-        <w:rPr>
-          <w:rFonts w:hint="eastAsia"/>
-        </w:rPr>
-        <w:t>实现微信小</w:t>
-      </w:r>
-      <w:proofErr w:type="gramEnd"/>
-      <w:r>
-        <w:rPr>
-          <w:rFonts w:hint="eastAsia"/>
-        </w:rPr>
-        <w:t>程序、</w:t>
+        <w:t>截至现在，基本实现微信小程序、</w:t>
       </w:r>
       <w:proofErr w:type="spellStart"/>
       <w:r>
@@ -2248,19 +2109,11 @@
         </w:rPr>
         <w:t>（</w:t>
       </w:r>
-      <w:proofErr w:type="gramStart"/>
-      <w:r>
-        <w:rPr>
-          <w:rFonts w:hint="eastAsia"/>
-        </w:rPr>
-        <w:t>微信小</w:t>
-      </w:r>
-      <w:proofErr w:type="gramEnd"/>
-      <w:r>
-        <w:rPr>
-          <w:rFonts w:hint="eastAsia"/>
-        </w:rPr>
-        <w:t>程序实现卡片层叠滑动效果</w:t>
+      <w:r>
+        <w:rPr>
+          <w:rFonts w:hint="eastAsia"/>
+        </w:rPr>
+        <w:t>微信小程序实现卡片层叠滑动效果</w:t>
       </w:r>
       <w:r>
         <w:rPr>
@@ -2395,21 +2248,7 @@
         <w:rPr>
           <w:rFonts w:hint="eastAsia"/>
         </w:rPr>
-        <w:t>敲</w:t>
-      </w:r>
-      <w:proofErr w:type="gramStart"/>
-      <w:r>
-        <w:rPr>
-          <w:rFonts w:hint="eastAsia"/>
-        </w:rPr>
-        <w:t>完任务</w:t>
-      </w:r>
-      <w:proofErr w:type="gramEnd"/>
-      <w:r>
-        <w:rPr>
-          <w:rFonts w:hint="eastAsia"/>
-        </w:rPr>
-        <w:t>书的概况</w:t>
+        <w:t>敲完任务书的概况</w:t>
       </w:r>
     </w:p>
     <w:p>
@@ -2857,13 +2696,8 @@
       </w:r>
       <w:proofErr w:type="spellEnd"/>
       <w:r>
-        <w:t xml:space="preserve">() ;   </w:t>
-      </w:r>
-      <w:proofErr w:type="gramStart"/>
-      <w:r>
-        <w:t>删</w:t>
-      </w:r>
-      <w:proofErr w:type="gramEnd"/>
+        <w:t>() ;   删</w:t>
+      </w:r>
     </w:p>
     <w:p>
       <w:pPr>
@@ -2940,23 +2774,7 @@
       </w:r>
       <w:proofErr w:type="spellEnd"/>
       <w:r>
-        <w:t>(string key, string value) //该方法接受一个键名(key)和值(value)作为参数，</w:t>
-      </w:r>
-      <w:proofErr w:type="gramStart"/>
-      <w:r>
-        <w:t>将键值</w:t>
-      </w:r>
-      <w:proofErr w:type="gramEnd"/>
-      <w:r>
-        <w:t>对添加到存储中；</w:t>
-      </w:r>
-      <w:proofErr w:type="gramStart"/>
-      <w:r>
-        <w:t>如果键</w:t>
-      </w:r>
-      <w:proofErr w:type="gramEnd"/>
-      <w:r>
-        <w:t>名存在，则更新其对应的值。</w:t>
+        <w:t>(string key, string value) //该方法接受一个键名(key)和值(value)作为参数，将键值对添加到存储中；如果键名存在，则更新其对应的值。</w:t>
       </w:r>
     </w:p>
     <w:p>
@@ -3121,19 +2939,11 @@
       <w:r>
         <w:tab/>
       </w:r>
-      <w:proofErr w:type="gramStart"/>
-      <w:r>
-        <w:rPr>
-          <w:rFonts w:hint="eastAsia"/>
-        </w:rPr>
-        <w:t>微调整</w:t>
-      </w:r>
-      <w:proofErr w:type="gramEnd"/>
-      <w:r>
-        <w:rPr>
-          <w:rFonts w:hint="eastAsia"/>
-        </w:rPr>
-        <w:t>后台页面的main框架</w:t>
+      <w:r>
+        <w:rPr>
+          <w:rFonts w:hint="eastAsia"/>
+        </w:rPr>
+        <w:t>微调整后台页面的main框架</w:t>
       </w:r>
     </w:p>
     <w:p>
@@ -3209,21 +3019,7 @@
         <w:rPr>
           <w:rFonts w:hint="eastAsia"/>
         </w:rPr>
-        <w:t>傍晚解决昨天遗留下来的打开dialog会</w:t>
-      </w:r>
-      <w:proofErr w:type="gramStart"/>
-      <w:r>
-        <w:rPr>
-          <w:rFonts w:hint="eastAsia"/>
-        </w:rPr>
-        <w:t>先灰屏</w:t>
-      </w:r>
-      <w:proofErr w:type="gramEnd"/>
-      <w:r>
-        <w:rPr>
-          <w:rFonts w:hint="eastAsia"/>
-        </w:rPr>
-        <w:t>的问题，</w:t>
+        <w:t>傍晚解决昨天遗留下来的打开dialog会先灰屏的问题，</w:t>
       </w:r>
       <w:r>
         <w:t>:append-to-body="true"</w:t>
@@ -3253,21 +3049,7 @@
         <w:rPr>
           <w:rFonts w:hint="eastAsia"/>
         </w:rPr>
-        <w:t>开始在后台页面加上type的</w:t>
-      </w:r>
-      <w:proofErr w:type="gramStart"/>
-      <w:r>
-        <w:rPr>
-          <w:rFonts w:hint="eastAsia"/>
-        </w:rPr>
-        <w:t>增删改查功能</w:t>
-      </w:r>
-      <w:proofErr w:type="gramEnd"/>
-      <w:r>
-        <w:rPr>
-          <w:rFonts w:hint="eastAsia"/>
-        </w:rPr>
-        <w:t>，并同样的样式完成了管理员的增删改查</w:t>
+        <w:t>开始在后台页面加上type的增删改查功能，并同样的样式完成了管理员的增删改查</w:t>
       </w:r>
     </w:p>
     <w:p>
@@ -3410,6 +3192,11 @@
       </w:hyperlink>
     </w:p>
     <w:p>
+      <w:pPr>
+        <w:rPr>
+          <w:rStyle w:val="a5"/>
+        </w:rPr>
+      </w:pPr>
       <w:r>
         <w:tab/>
       </w:r>
@@ -3423,12 +3210,166 @@
       </w:hyperlink>
     </w:p>
     <w:p>
-      <w:pPr>
-        <w:rPr>
-          <w:rFonts w:hint="eastAsia"/>
-        </w:rPr>
-      </w:pPr>
-    </w:p>
+      <w:r>
+        <w:tab/>
+      </w:r>
+      <w:hyperlink r:id="rId23" w:history="1">
+        <w:r>
+          <w:rPr>
+            <w:rStyle w:val="a5"/>
+          </w:rPr>
+          <w:t>https://blog.csdn.net/qq_42852004/article/details/90055999</w:t>
+        </w:r>
+      </w:hyperlink>
+    </w:p>
+    <w:p>
+      <w:r>
+        <w:tab/>
+      </w:r>
+      <w:hyperlink r:id="rId24" w:history="1">
+        <w:r>
+          <w:rPr>
+            <w:rStyle w:val="a5"/>
+          </w:rPr>
+          <w:t>https://www.cnblogs.com/wisewrong/p/8985471.html</w:t>
+        </w:r>
+      </w:hyperlink>
+    </w:p>
+    <w:p>
+      <w:r>
+        <w:tab/>
+      </w:r>
+      <w:hyperlink r:id="rId25" w:history="1">
+        <w:r>
+          <w:rPr>
+            <w:rStyle w:val="a5"/>
+          </w:rPr>
+          <w:t>https://blog.csdn.net/weixin_43809369/article/details/90212044</w:t>
+        </w:r>
+      </w:hyperlink>
+    </w:p>
+    <w:p>
+      <w:r>
+        <w:rPr>
+          <w:rFonts w:hint="eastAsia"/>
+        </w:rPr>
+        <w:t>2020-10-23</w:t>
+      </w:r>
+    </w:p>
+    <w:p>
+      <w:r>
+        <w:tab/>
+      </w:r>
+      <w:hyperlink r:id="rId26" w:history="1">
+        <w:r>
+          <w:rPr>
+            <w:rStyle w:val="a5"/>
+          </w:rPr>
+          <w:t>https://liubing.me/vue-tinymce-5.html</w:t>
+        </w:r>
+      </w:hyperlink>
+    </w:p>
+    <w:p>
+      <w:r>
+        <w:tab/>
+      </w:r>
+      <w:r>
+        <w:rPr>
+          <w:rFonts w:hint="eastAsia"/>
+        </w:rPr>
+        <w:t>根据教程展示出了</w:t>
+      </w:r>
+      <w:proofErr w:type="spellStart"/>
+      <w:r>
+        <w:rPr>
+          <w:rFonts w:hint="eastAsia"/>
+        </w:rPr>
+        <w:t>tinymce</w:t>
+      </w:r>
+      <w:proofErr w:type="spellEnd"/>
+      <w:r>
+        <w:rPr>
+          <w:rFonts w:hint="eastAsia"/>
+        </w:rPr>
+        <w:t>富文本</w:t>
+      </w:r>
+      <w:r>
+        <w:rPr>
+          <w:rFonts w:hint="eastAsia"/>
+        </w:rPr>
+        <w:t>，使用2的语法写了一个简单组件，可以随时调用</w:t>
+      </w:r>
+      <w:r>
+        <w:rPr>
+          <w:rFonts w:hint="eastAsia"/>
+        </w:rPr>
+        <w:t>。</w:t>
+      </w:r>
+    </w:p>
+    <w:p>
+      <w:r>
+        <w:tab/>
+      </w:r>
+      <w:r>
+        <w:rPr>
+          <w:rFonts w:hint="eastAsia"/>
+        </w:rPr>
+        <w:t>图片上传是个极大的难点，特别是如何前端获取图片之后，如何传给后端。后端又如何将图片返回到前端</w:t>
+      </w:r>
+      <w:r>
+        <w:rPr>
+          <w:rFonts w:hint="eastAsia"/>
+        </w:rPr>
+        <w:t>预览。</w:t>
+      </w:r>
+    </w:p>
+    <w:p>
+      <w:r>
+        <w:tab/>
+      </w:r>
+      <w:hyperlink r:id="rId27" w:history="1">
+        <w:r>
+          <w:rPr>
+            <w:rStyle w:val="a5"/>
+          </w:rPr>
+          <w:t>https://www.52pojie.cn/thread-822874-1-1.html</w:t>
+        </w:r>
+      </w:hyperlink>
+    </w:p>
+    <w:p>
+      <w:r>
+        <w:tab/>
+      </w:r>
+      <w:hyperlink r:id="rId28" w:history="1">
+        <w:r>
+          <w:rPr>
+            <w:rStyle w:val="a5"/>
+          </w:rPr>
+          <w:t>https://blog.csdn.net/qq_41618510/article/details/95199806</w:t>
+        </w:r>
+      </w:hyperlink>
+    </w:p>
+    <w:p>
+      <w:r>
+        <w:tab/>
+      </w:r>
+      <w:hyperlink r:id="rId29" w:history="1">
+        <w:r>
+          <w:rPr>
+            <w:rStyle w:val="a5"/>
+          </w:rPr>
+          <w:t>https://blog.csdn.net/zhizungege/article/details/106839214</w:t>
+        </w:r>
+      </w:hyperlink>
+    </w:p>
+    <w:p>
+      <w:pPr>
+        <w:rPr>
+          <w:rFonts w:hint="eastAsia"/>
+        </w:rPr>
+      </w:pPr>
+    </w:p>
+    <w:p/>
     <w:sectPr>
       <w:pgSz w:w="11906" w:h="16838"/>
       <w:pgMar w:top="1440" w:right="1800" w:bottom="1440" w:left="1800" w:header="851" w:footer="992" w:gutter="0"/>

--- a/doc/March.docx
+++ b/doc/March.docx
@@ -281,11 +281,19 @@
       <w:r>
         <w:tab/>
       </w:r>
-      <w:r>
-        <w:rPr>
-          <w:rFonts w:hint="eastAsia"/>
-        </w:rPr>
-        <w:t>调整微信小程序绑定页面</w:t>
+      <w:proofErr w:type="gramStart"/>
+      <w:r>
+        <w:rPr>
+          <w:rFonts w:hint="eastAsia"/>
+        </w:rPr>
+        <w:t>调整微信小</w:t>
+      </w:r>
+      <w:proofErr w:type="gramEnd"/>
+      <w:r>
+        <w:rPr>
+          <w:rFonts w:hint="eastAsia"/>
+        </w:rPr>
+        <w:t>程序绑定页面</w:t>
       </w:r>
     </w:p>
     <w:p>
@@ -496,7 +504,15 @@
         <w:ind w:leftChars="200" w:left="420"/>
       </w:pPr>
       <w:r>
-        <w:t>import { reactive, computed } from '</w:t>
+        <w:t xml:space="preserve">import </w:t>
+      </w:r>
+      <w:proofErr w:type="gramStart"/>
+      <w:r>
+        <w:t>{ reactive</w:t>
+      </w:r>
+      <w:proofErr w:type="gramEnd"/>
+      <w:r>
+        <w:t>, computed } from '</w:t>
       </w:r>
       <w:proofErr w:type="spellStart"/>
       <w:r>
@@ -512,13 +528,18 @@
         <w:ind w:leftChars="200" w:left="420"/>
       </w:pPr>
       <w:r>
-        <w:t xml:space="preserve">import { </w:t>
+        <w:t xml:space="preserve">import </w:t>
+      </w:r>
+      <w:proofErr w:type="gramStart"/>
+      <w:r>
+        <w:t xml:space="preserve">{ </w:t>
       </w:r>
       <w:proofErr w:type="spellStart"/>
       <w:r>
         <w:t>useRouter</w:t>
       </w:r>
       <w:proofErr w:type="spellEnd"/>
+      <w:proofErr w:type="gramEnd"/>
       <w:r>
         <w:t xml:space="preserve"> } from '</w:t>
       </w:r>
@@ -634,7 +655,27 @@
           <w:sz w:val="24"/>
           <w:szCs w:val="24"/>
         </w:rPr>
-        <w:t xml:space="preserve"> -&gt; use setup()</w:t>
+        <w:t xml:space="preserve"> -&gt; use </w:t>
+      </w:r>
+      <w:proofErr w:type="gramStart"/>
+      <w:r>
+        <w:rPr>
+          <w:rFonts w:ascii="宋体" w:eastAsia="宋体" w:hAnsi="宋体" w:cs="宋体"/>
+          <w:kern w:val="0"/>
+          <w:sz w:val="24"/>
+          <w:szCs w:val="24"/>
+        </w:rPr>
+        <w:t>setup(</w:t>
+      </w:r>
+      <w:proofErr w:type="gramEnd"/>
+      <w:r>
+        <w:rPr>
+          <w:rFonts w:ascii="宋体" w:eastAsia="宋体" w:hAnsi="宋体" w:cs="宋体"/>
+          <w:kern w:val="0"/>
+          <w:sz w:val="24"/>
+          <w:szCs w:val="24"/>
+        </w:rPr>
+        <w:t>)</w:t>
       </w:r>
     </w:p>
     <w:p>
@@ -670,7 +711,27 @@
           <w:sz w:val="24"/>
           <w:szCs w:val="24"/>
         </w:rPr>
-        <w:t xml:space="preserve"> -&gt; use setup()</w:t>
+        <w:t xml:space="preserve"> -&gt; use </w:t>
+      </w:r>
+      <w:proofErr w:type="gramStart"/>
+      <w:r>
+        <w:rPr>
+          <w:rFonts w:ascii="宋体" w:eastAsia="宋体" w:hAnsi="宋体" w:cs="宋体"/>
+          <w:kern w:val="0"/>
+          <w:sz w:val="24"/>
+          <w:szCs w:val="24"/>
+        </w:rPr>
+        <w:t>setup(</w:t>
+      </w:r>
+      <w:proofErr w:type="gramEnd"/>
+      <w:r>
+        <w:rPr>
+          <w:rFonts w:ascii="宋体" w:eastAsia="宋体" w:hAnsi="宋体" w:cs="宋体"/>
+          <w:kern w:val="0"/>
+          <w:sz w:val="24"/>
+          <w:szCs w:val="24"/>
+        </w:rPr>
+        <w:t>)</w:t>
       </w:r>
     </w:p>
     <w:p>
@@ -1235,6 +1296,7 @@
       <w:r>
         <w:tab/>
       </w:r>
+      <w:proofErr w:type="gramStart"/>
       <w:r>
         <w:rPr>
           <w:rFonts w:ascii="Arial" w:hAnsi="Arial" w:cs="Arial"/>
@@ -1244,6 +1306,7 @@
         </w:rPr>
         <w:t>右击类名</w:t>
       </w:r>
+      <w:proofErr w:type="gramEnd"/>
       <w:r>
         <w:rPr>
           <w:rFonts w:ascii="Consolas" w:hAnsi="Consolas" w:cs="Arial"/>
@@ -1416,7 +1479,27 @@
           <w:sz w:val="20"/>
           <w:szCs w:val="20"/>
         </w:rPr>
-        <w:t>开始连接微信小程序</w:t>
+        <w:t>开始</w:t>
+      </w:r>
+      <w:proofErr w:type="gramStart"/>
+      <w:r>
+        <w:rPr>
+          <w:rFonts w:ascii="Consolas" w:hAnsi="Consolas" w:cs="Arial" w:hint="eastAsia"/>
+          <w:color w:val="808080"/>
+          <w:sz w:val="20"/>
+          <w:szCs w:val="20"/>
+        </w:rPr>
+        <w:t>连接微信小</w:t>
+      </w:r>
+      <w:proofErr w:type="gramEnd"/>
+      <w:r>
+        <w:rPr>
+          <w:rFonts w:ascii="Consolas" w:hAnsi="Consolas" w:cs="Arial" w:hint="eastAsia"/>
+          <w:color w:val="808080"/>
+          <w:sz w:val="20"/>
+          <w:szCs w:val="20"/>
+        </w:rPr>
+        <w:t>程序</w:t>
       </w:r>
     </w:p>
     <w:p>
@@ -1457,7 +1540,21 @@
         <w:rPr>
           <w:rFonts w:hint="eastAsia"/>
         </w:rPr>
-        <w:t>希望能微信小程序绑定系统账号</w:t>
+        <w:t>希望</w:t>
+      </w:r>
+      <w:proofErr w:type="gramStart"/>
+      <w:r>
+        <w:rPr>
+          <w:rFonts w:hint="eastAsia"/>
+        </w:rPr>
+        <w:t>能微信小</w:t>
+      </w:r>
+      <w:proofErr w:type="gramEnd"/>
+      <w:r>
+        <w:rPr>
+          <w:rFonts w:hint="eastAsia"/>
+        </w:rPr>
+        <w:t>程序绑定系统账号</w:t>
       </w:r>
     </w:p>
     <w:p>
@@ -1523,7 +1620,21 @@
         <w:rPr>
           <w:rFonts w:hint="eastAsia"/>
         </w:rPr>
-        <w:t xml:space="preserve"> 获取每个微信的独特</w:t>
+        <w:t xml:space="preserve"> 获取</w:t>
+      </w:r>
+      <w:proofErr w:type="gramStart"/>
+      <w:r>
+        <w:rPr>
+          <w:rFonts w:hint="eastAsia"/>
+        </w:rPr>
+        <w:t>每个微信的</w:t>
+      </w:r>
+      <w:proofErr w:type="gramEnd"/>
+      <w:r>
+        <w:rPr>
+          <w:rFonts w:hint="eastAsia"/>
+        </w:rPr>
+        <w:t>独特</w:t>
       </w:r>
       <w:proofErr w:type="spellStart"/>
       <w:r>
@@ -1636,7 +1747,21 @@
         <w:rPr>
           <w:rFonts w:hint="eastAsia"/>
         </w:rPr>
-        <w:t>根据这个实现了增加跟全体遍历</w:t>
+        <w:t>根据这个实现了</w:t>
+      </w:r>
+      <w:proofErr w:type="gramStart"/>
+      <w:r>
+        <w:rPr>
+          <w:rFonts w:hint="eastAsia"/>
+        </w:rPr>
+        <w:t>增加跟</w:t>
+      </w:r>
+      <w:proofErr w:type="gramEnd"/>
+      <w:r>
+        <w:rPr>
+          <w:rFonts w:hint="eastAsia"/>
+        </w:rPr>
+        <w:t>全体遍历</w:t>
       </w:r>
     </w:p>
     <w:p>
@@ -2002,7 +2127,21 @@
         <w:rPr>
           <w:rFonts w:hint="eastAsia"/>
         </w:rPr>
-        <w:t>截至现在，基本实现微信小程序、</w:t>
+        <w:t>截至现在，基本</w:t>
+      </w:r>
+      <w:proofErr w:type="gramStart"/>
+      <w:r>
+        <w:rPr>
+          <w:rFonts w:hint="eastAsia"/>
+        </w:rPr>
+        <w:t>实现微信小</w:t>
+      </w:r>
+      <w:proofErr w:type="gramEnd"/>
+      <w:r>
+        <w:rPr>
+          <w:rFonts w:hint="eastAsia"/>
+        </w:rPr>
+        <w:t>程序、</w:t>
       </w:r>
       <w:proofErr w:type="spellStart"/>
       <w:r>
@@ -2109,11 +2248,19 @@
         </w:rPr>
         <w:t>（</w:t>
       </w:r>
-      <w:r>
-        <w:rPr>
-          <w:rFonts w:hint="eastAsia"/>
-        </w:rPr>
-        <w:t>微信小程序实现卡片层叠滑动效果</w:t>
+      <w:proofErr w:type="gramStart"/>
+      <w:r>
+        <w:rPr>
+          <w:rFonts w:hint="eastAsia"/>
+        </w:rPr>
+        <w:t>微信小</w:t>
+      </w:r>
+      <w:proofErr w:type="gramEnd"/>
+      <w:r>
+        <w:rPr>
+          <w:rFonts w:hint="eastAsia"/>
+        </w:rPr>
+        <w:t>程序实现卡片层叠滑动效果</w:t>
       </w:r>
       <w:r>
         <w:rPr>
@@ -2248,7 +2395,21 @@
         <w:rPr>
           <w:rFonts w:hint="eastAsia"/>
         </w:rPr>
-        <w:t>敲完任务书的概况</w:t>
+        <w:t>敲</w:t>
+      </w:r>
+      <w:proofErr w:type="gramStart"/>
+      <w:r>
+        <w:rPr>
+          <w:rFonts w:hint="eastAsia"/>
+        </w:rPr>
+        <w:t>完任务</w:t>
+      </w:r>
+      <w:proofErr w:type="gramEnd"/>
+      <w:r>
+        <w:rPr>
+          <w:rFonts w:hint="eastAsia"/>
+        </w:rPr>
+        <w:t>书的概况</w:t>
       </w:r>
     </w:p>
     <w:p>
@@ -2696,8 +2857,13 @@
       </w:r>
       <w:proofErr w:type="spellEnd"/>
       <w:r>
-        <w:t>() ;   删</w:t>
-      </w:r>
+        <w:t xml:space="preserve">() ;   </w:t>
+      </w:r>
+      <w:proofErr w:type="gramStart"/>
+      <w:r>
+        <w:t>删</w:t>
+      </w:r>
+      <w:proofErr w:type="gramEnd"/>
     </w:p>
     <w:p>
       <w:pPr>
@@ -2774,7 +2940,23 @@
       </w:r>
       <w:proofErr w:type="spellEnd"/>
       <w:r>
-        <w:t>(string key, string value) //该方法接受一个键名(key)和值(value)作为参数，将键值对添加到存储中；如果键名存在，则更新其对应的值。</w:t>
+        <w:t>(string key, string value) //该方法接受一个键名(key)和值(value)作为参数，</w:t>
+      </w:r>
+      <w:proofErr w:type="gramStart"/>
+      <w:r>
+        <w:t>将键值</w:t>
+      </w:r>
+      <w:proofErr w:type="gramEnd"/>
+      <w:r>
+        <w:t>对添加到存储中；</w:t>
+      </w:r>
+      <w:proofErr w:type="gramStart"/>
+      <w:r>
+        <w:t>如果键</w:t>
+      </w:r>
+      <w:proofErr w:type="gramEnd"/>
+      <w:r>
+        <w:t>名存在，则更新其对应的值。</w:t>
       </w:r>
     </w:p>
     <w:p>
@@ -2939,11 +3121,19 @@
       <w:r>
         <w:tab/>
       </w:r>
-      <w:r>
-        <w:rPr>
-          <w:rFonts w:hint="eastAsia"/>
-        </w:rPr>
-        <w:t>微调整后台页面的main框架</w:t>
+      <w:proofErr w:type="gramStart"/>
+      <w:r>
+        <w:rPr>
+          <w:rFonts w:hint="eastAsia"/>
+        </w:rPr>
+        <w:t>微调整</w:t>
+      </w:r>
+      <w:proofErr w:type="gramEnd"/>
+      <w:r>
+        <w:rPr>
+          <w:rFonts w:hint="eastAsia"/>
+        </w:rPr>
+        <w:t>后台页面的main框架</w:t>
       </w:r>
     </w:p>
     <w:p>
@@ -3019,7 +3209,21 @@
         <w:rPr>
           <w:rFonts w:hint="eastAsia"/>
         </w:rPr>
-        <w:t>傍晚解决昨天遗留下来的打开dialog会先灰屏的问题，</w:t>
+        <w:t>傍晚解决昨天遗留下来的打开dialog会</w:t>
+      </w:r>
+      <w:proofErr w:type="gramStart"/>
+      <w:r>
+        <w:rPr>
+          <w:rFonts w:hint="eastAsia"/>
+        </w:rPr>
+        <w:t>先灰屏</w:t>
+      </w:r>
+      <w:proofErr w:type="gramEnd"/>
+      <w:r>
+        <w:rPr>
+          <w:rFonts w:hint="eastAsia"/>
+        </w:rPr>
+        <w:t>的问题，</w:t>
       </w:r>
       <w:r>
         <w:t>:append-to-body="true"</w:t>
@@ -3049,7 +3253,21 @@
         <w:rPr>
           <w:rFonts w:hint="eastAsia"/>
         </w:rPr>
-        <w:t>开始在后台页面加上type的增删改查功能，并同样的样式完成了管理员的增删改查</w:t>
+        <w:t>开始在后台页面加上type的</w:t>
+      </w:r>
+      <w:proofErr w:type="gramStart"/>
+      <w:r>
+        <w:rPr>
+          <w:rFonts w:hint="eastAsia"/>
+        </w:rPr>
+        <w:t>增删改查功能</w:t>
+      </w:r>
+      <w:proofErr w:type="gramEnd"/>
+      <w:r>
+        <w:rPr>
+          <w:rFonts w:hint="eastAsia"/>
+        </w:rPr>
+        <w:t>，并同样的样式完成了管理员的增删改查</w:t>
       </w:r>
     </w:p>
     <w:p>
@@ -3279,6 +3497,7 @@
         </w:rPr>
         <w:t>根据教程展示出了</w:t>
       </w:r>
+      <w:bookmarkStart w:id="0" w:name="_Hlk56177728"/>
       <w:proofErr w:type="spellStart"/>
       <w:r>
         <w:rPr>
@@ -3286,6 +3505,7 @@
         </w:rPr>
         <w:t>tinymce</w:t>
       </w:r>
+      <w:bookmarkEnd w:id="0"/>
       <w:proofErr w:type="spellEnd"/>
       <w:r>
         <w:rPr>
@@ -3363,13 +3583,441 @@
       </w:hyperlink>
     </w:p>
     <w:p>
-      <w:pPr>
-        <w:rPr>
-          <w:rFonts w:hint="eastAsia"/>
-        </w:rPr>
-      </w:pPr>
-    </w:p>
-    <w:p/>
+      <w:r>
+        <w:rPr>
+          <w:rFonts w:hint="eastAsia"/>
+        </w:rPr>
+        <w:t>2020-10</w:t>
+      </w:r>
+    </w:p>
+    <w:p>
+      <w:r>
+        <w:tab/>
+      </w:r>
+      <w:r>
+        <w:rPr>
+          <w:rFonts w:hint="eastAsia"/>
+        </w:rPr>
+        <w:t>十月底完成了任务书</w:t>
+      </w:r>
+    </w:p>
+    <w:p>
+      <w:r>
+        <w:rPr>
+          <w:rFonts w:hint="eastAsia"/>
+        </w:rPr>
+        <w:t>2020-11</w:t>
+      </w:r>
+    </w:p>
+    <w:p>
+      <w:r>
+        <w:tab/>
+      </w:r>
+      <w:r>
+        <w:rPr>
+          <w:rFonts w:hint="eastAsia"/>
+        </w:rPr>
+        <w:t>十一月初完成了外文翻译</w:t>
+      </w:r>
+    </w:p>
+    <w:p>
+      <w:r>
+        <w:rPr>
+          <w:rFonts w:hint="eastAsia"/>
+        </w:rPr>
+        <w:t>2020-11-09</w:t>
+      </w:r>
+    </w:p>
+    <w:p>
+      <w:r>
+        <w:tab/>
+      </w:r>
+      <w:r>
+        <w:rPr>
+          <w:rFonts w:hint="eastAsia"/>
+        </w:rPr>
+        <w:t>开始开题报告</w:t>
+      </w:r>
+    </w:p>
+    <w:p>
+      <w:r>
+        <w:tab/>
+      </w:r>
+      <w:hyperlink r:id="rId30" w:history="1">
+        <w:r>
+          <w:rPr>
+            <w:rStyle w:val="a5"/>
+          </w:rPr>
+          <w:t>https://wenku.baidu.com/view/9decc5b16aec0975f46527d3240c844769eaa082.html</w:t>
+        </w:r>
+      </w:hyperlink>
+    </w:p>
+    <w:p>
+      <w:pPr>
+        <w:ind w:firstLine="420"/>
+      </w:pPr>
+      <w:hyperlink r:id="rId31" w:history="1">
+        <w:r>
+          <w:rPr>
+            <w:rStyle w:val="a5"/>
+          </w:rPr>
+          <w:t>https://www.baywatch.cn/wenhualunwen/qinshiwenhualunwen/150880.html</w:t>
+        </w:r>
+      </w:hyperlink>
+    </w:p>
+    <w:p>
+      <w:r>
+        <w:tab/>
+      </w:r>
+      <w:hyperlink r:id="rId32" w:history="1">
+        <w:r>
+          <w:rPr>
+            <w:rStyle w:val="a5"/>
+          </w:rPr>
+          <w:t>https://wenku.baidu.com/view/9606d7415727a5e9856a61cc.html</w:t>
+        </w:r>
+      </w:hyperlink>
+    </w:p>
+    <w:p>
+      <w:r>
+        <w:tab/>
+      </w:r>
+      <w:hyperlink r:id="rId33" w:history="1">
+        <w:r>
+          <w:rPr>
+            <w:rStyle w:val="a5"/>
+          </w:rPr>
+          <w:t>https://wenku.baidu.com/view/8ba1561c964bcf84b9d57bf4.html</w:t>
+        </w:r>
+      </w:hyperlink>
+    </w:p>
+    <w:p>
+      <w:r>
+        <w:tab/>
+      </w:r>
+      <w:hyperlink r:id="rId34" w:history="1">
+        <w:r>
+          <w:rPr>
+            <w:rStyle w:val="a5"/>
+          </w:rPr>
+          <w:t>https://www.ixueshu.com/document/fc3df61d43eb5809318947a18e7f9386.html</w:t>
+        </w:r>
+      </w:hyperlink>
+    </w:p>
+    <w:p>
+      <w:r>
+        <w:tab/>
+      </w:r>
+      <w:hyperlink r:id="rId35" w:history="1">
+        <w:r>
+          <w:rPr>
+            <w:rStyle w:val="a5"/>
+          </w:rPr>
+          <w:t>http://www.szjianhe.com/2014/0630/87.html</w:t>
+        </w:r>
+      </w:hyperlink>
+    </w:p>
+    <w:p>
+      <w:r>
+        <w:tab/>
+      </w:r>
+      <w:hyperlink r:id="rId36" w:history="1">
+        <w:r>
+          <w:rPr>
+            <w:rStyle w:val="a5"/>
+          </w:rPr>
+          <w:t>https://www.sohu.com/a/335969740_120076378</w:t>
+        </w:r>
+      </w:hyperlink>
+    </w:p>
+    <w:p>
+      <w:r>
+        <w:lastRenderedPageBreak/>
+        <w:tab/>
+      </w:r>
+      <w:hyperlink r:id="rId37" w:history="1">
+        <w:r>
+          <w:rPr>
+            <w:rStyle w:val="a5"/>
+          </w:rPr>
+          <w:t>https://max.book118.com/html/2018/0820/6103044221001212.shtm</w:t>
+        </w:r>
+      </w:hyperlink>
+    </w:p>
+    <w:p>
+      <w:r>
+        <w:tab/>
+      </w:r>
+    </w:p>
+    <w:p>
+      <w:r>
+        <w:tab/>
+      </w:r>
+      <w:r>
+        <w:rPr>
+          <w:rFonts w:hint="eastAsia"/>
+        </w:rPr>
+        <w:t>看</w:t>
+      </w:r>
+      <w:r>
+        <w:rPr>
+          <w:rFonts w:hint="eastAsia"/>
+        </w:rPr>
+        <w:t>到一个好看的后台</w:t>
+      </w:r>
+    </w:p>
+    <w:p>
+      <w:pPr>
+        <w:ind w:firstLine="420"/>
+        <w:rPr>
+          <w:rFonts w:ascii="Cambria" w:hAnsi="Cambria"/>
+          <w:color w:val="353535"/>
+          <w:spacing w:val="12"/>
+          <w:shd w:val="clear" w:color="auto" w:fill="FFFFFF"/>
+        </w:rPr>
+      </w:pPr>
+      <w:hyperlink r:id="rId38" w:history="1">
+        <w:r>
+          <w:rPr>
+            <w:rStyle w:val="a5"/>
+            <w:rFonts w:ascii="Cambria" w:hAnsi="Cambria"/>
+            <w:spacing w:val="12"/>
+            <w:shd w:val="clear" w:color="auto" w:fill="FFFFFF"/>
+          </w:rPr>
+          <w:t>www.euiadmin.com</w:t>
+        </w:r>
+      </w:hyperlink>
+    </w:p>
+    <w:p>
+      <w:r>
+        <w:rPr>
+          <w:rFonts w:hint="eastAsia"/>
+        </w:rPr>
+        <w:t>2020-11-10</w:t>
+      </w:r>
+    </w:p>
+    <w:p>
+      <w:r>
+        <w:tab/>
+      </w:r>
+      <w:hyperlink r:id="rId39" w:history="1">
+        <w:r>
+          <w:rPr>
+            <w:rStyle w:val="a5"/>
+          </w:rPr>
+          <w:t>https://blog.csdn.net/qq_41786117/article/details/90046144</w:t>
+        </w:r>
+      </w:hyperlink>
+    </w:p>
+    <w:p>
+      <w:r>
+        <w:tab/>
+      </w:r>
+      <w:hyperlink r:id="rId40" w:history="1">
+        <w:r>
+          <w:rPr>
+            <w:rStyle w:val="a5"/>
+          </w:rPr>
+          <w:t>https://wenku.baidu.com/view/5f8e572331b765ce050814fc.html</w:t>
+        </w:r>
+      </w:hyperlink>
+      <w:r>
+        <w:t xml:space="preserve"> </w:t>
+      </w:r>
+    </w:p>
+    <w:p>
+      <w:r>
+        <w:tab/>
+      </w:r>
+      <w:hyperlink r:id="rId41" w:history="1">
+        <w:r>
+          <w:rPr>
+            <w:rStyle w:val="a5"/>
+          </w:rPr>
+          <w:t>https://wenku.baidu.com/view/c415f092daef5ef7ba0d3ce2.html</w:t>
+        </w:r>
+      </w:hyperlink>
+    </w:p>
+    <w:p>
+      <w:r>
+        <w:rPr>
+          <w:rFonts w:hint="eastAsia"/>
+        </w:rPr>
+        <w:t>2020-11-13</w:t>
+      </w:r>
+    </w:p>
+    <w:p>
+      <w:r>
+        <w:tab/>
+      </w:r>
+      <w:hyperlink r:id="rId42" w:history="1">
+        <w:r>
+          <w:rPr>
+            <w:rStyle w:val="a5"/>
+          </w:rPr>
+          <w:t>https://wenku.baidu.com/view/77fc37150a1c59eef8c75fbfc77da26924c59619.html</w:t>
+        </w:r>
+      </w:hyperlink>
+    </w:p>
+    <w:p>
+      <w:r>
+        <w:rPr>
+          <w:rFonts w:hint="eastAsia"/>
+        </w:rPr>
+        <w:t>2020-11-1</w:t>
+      </w:r>
+      <w:r>
+        <w:rPr>
+          <w:rFonts w:hint="eastAsia"/>
+        </w:rPr>
+        <w:t>5</w:t>
+      </w:r>
+    </w:p>
+    <w:p>
+      <w:r>
+        <w:tab/>
+      </w:r>
+      <w:hyperlink r:id="rId43" w:history="1">
+        <w:r>
+          <w:rPr>
+            <w:rStyle w:val="a5"/>
+          </w:rPr>
+          <w:t>https://wenku.baidu.com/view/53ed69b6b80d6c85ec3a87c24028915f814d84d5.html</w:t>
+        </w:r>
+      </w:hyperlink>
+    </w:p>
+    <w:p>
+      <w:pPr>
+        <w:ind w:firstLine="420"/>
+      </w:pPr>
+      <w:hyperlink r:id="rId44" w:history="1">
+        <w:r>
+          <w:rPr>
+            <w:rStyle w:val="a5"/>
+          </w:rPr>
+          <w:t>http://www.lwfree.com/yanjiu/lunwen_33699.html</w:t>
+        </w:r>
+      </w:hyperlink>
+    </w:p>
+    <w:p>
+      <w:pPr>
+        <w:ind w:firstLine="420"/>
+      </w:pPr>
+      <w:hyperlink r:id="rId45" w:history="1">
+        <w:r>
+          <w:rPr>
+            <w:rStyle w:val="a5"/>
+          </w:rPr>
+          <w:t>http://www.lwfree.com/yanjiu/lunwen_9539.html</w:t>
+        </w:r>
+      </w:hyperlink>
+    </w:p>
+    <w:p>
+      <w:pPr>
+        <w:ind w:firstLine="420"/>
+      </w:pPr>
+      <w:hyperlink r:id="rId46" w:history="1">
+        <w:r>
+          <w:rPr>
+            <w:rStyle w:val="a5"/>
+          </w:rPr>
+          <w:t>https://xueshu.baidu.com/usercenter/paper/show?paperid=2a8df5cf33672ce6f6e94f9470078896&amp;site=xueshu_se</w:t>
+        </w:r>
+      </w:hyperlink>
+    </w:p>
+    <w:p>
+      <w:pPr>
+        <w:ind w:firstLine="420"/>
+      </w:pPr>
+      <w:hyperlink r:id="rId47" w:history="1">
+        <w:r>
+          <w:rPr>
+            <w:rStyle w:val="a5"/>
+          </w:rPr>
+          <w:t>https://xueshu.baidu.com/usercenter/paper/show?paperid=36f0f0dd6681f289334dab092edfbf23&amp;site=xueshu_se</w:t>
+        </w:r>
+      </w:hyperlink>
+    </w:p>
+    <w:p>
+      <w:pPr>
+        <w:ind w:firstLine="420"/>
+      </w:pPr>
+      <w:hyperlink r:id="rId48" w:history="1">
+        <w:r>
+          <w:rPr>
+            <w:rStyle w:val="a5"/>
+          </w:rPr>
+          <w:t>https://xueshu.baidu.com/usercenter/paper/show?paperid=5e90377bd3715e79157fdddf8aadbf1a&amp;site=xueshu_se</w:t>
+        </w:r>
+      </w:hyperlink>
+    </w:p>
+    <w:p>
+      <w:pPr>
+        <w:ind w:firstLine="420"/>
+      </w:pPr>
+      <w:hyperlink r:id="rId49" w:history="1">
+        <w:r>
+          <w:rPr>
+            <w:rStyle w:val="a5"/>
+          </w:rPr>
+          <w:t>https://wenku.baidu.com/view/c1e6e67cec630b1c59eef8c75fbfc77da269970e.html</w:t>
+        </w:r>
+      </w:hyperlink>
+    </w:p>
+    <w:p>
+      <w:r>
+        <w:rPr>
+          <w:rFonts w:hint="eastAsia"/>
+        </w:rPr>
+        <w:t>2020-11-17</w:t>
+      </w:r>
+    </w:p>
+    <w:p>
+      <w:r>
+        <w:tab/>
+      </w:r>
+      <w:hyperlink r:id="rId50" w:history="1">
+        <w:r>
+          <w:rPr>
+            <w:rStyle w:val="a5"/>
+          </w:rPr>
+          <w:t>https://xueshu.baidu.com/usercenter/paper/show?paperid=964eed97b55cbfad9f066ab5d06f3e9e&amp;site=xueshu_se</w:t>
+        </w:r>
+      </w:hyperlink>
+    </w:p>
+    <w:p>
+      <w:r>
+        <w:tab/>
+      </w:r>
+      <w:hyperlink r:id="rId51" w:history="1">
+        <w:r>
+          <w:rPr>
+            <w:rStyle w:val="a5"/>
+          </w:rPr>
+          <w:t>https://xueshu.baidu.com/usercenter/paper/show?paperid=2a8df5cf33672ce6f6e94f9470078896&amp;site=xueshu_se</w:t>
+        </w:r>
+      </w:hyperlink>
+    </w:p>
+    <w:p>
+      <w:r>
+        <w:tab/>
+      </w:r>
+      <w:hyperlink r:id="rId52" w:history="1">
+        <w:r>
+          <w:rPr>
+            <w:rStyle w:val="a5"/>
+          </w:rPr>
+          <w:t>https://xueshu.baidu.com/usercenter/paper/show?paperid=36f0f0dd6681f289334dab092edfbf23&amp;site=xueshu_se</w:t>
+        </w:r>
+      </w:hyperlink>
+    </w:p>
+    <w:p>
+      <w:pPr>
+        <w:rPr>
+          <w:rFonts w:hint="eastAsia"/>
+        </w:rPr>
+      </w:pPr>
+    </w:p>
     <w:sectPr>
       <w:pgSz w:w="11906" w:h="16838"/>
       <w:pgMar w:top="1440" w:right="1800" w:bottom="1440" w:left="1800" w:header="851" w:footer="992" w:gutter="0"/>
@@ -4211,6 +4859,21 @@
       <w:szCs w:val="18"/>
     </w:rPr>
   </w:style>
+  <w:style w:type="paragraph" w:customStyle="1" w:styleId="ab">
+    <w:name w:val="论文正文"/>
+    <w:basedOn w:val="a"/>
+    <w:autoRedefine/>
+    <w:rsid w:val="00F71582"/>
+    <w:pPr>
+      <w:spacing w:line="360" w:lineRule="auto"/>
+      <w:ind w:firstLineChars="200" w:firstLine="480"/>
+    </w:pPr>
+    <w:rPr>
+      <w:rFonts w:ascii="Times New Roman" w:eastAsia="宋体" w:hAnsi="Times New Roman" w:cs="Times New Roman"/>
+      <w:sz w:val="24"/>
+      <w:szCs w:val="20"/>
+    </w:rPr>
+  </w:style>
 </w:styles>
 </file>
 

--- a/doc/March.docx
+++ b/doc/March.docx
@@ -7,6 +7,7 @@
         <w:pStyle w:val="1"/>
         <w:jc w:val="center"/>
       </w:pPr>
+      <w:proofErr w:type="spellStart"/>
       <w:r>
         <w:rPr>
           <w:rFonts w:hint="eastAsia"/>
@@ -16,6 +17,7 @@
       <w:r>
         <w:t>Half</w:t>
       </w:r>
+      <w:proofErr w:type="spellEnd"/>
     </w:p>
     <w:p>
       <w:r>
@@ -33,19 +35,57 @@
         <w:rPr>
           <w:rFonts w:hint="eastAsia"/>
         </w:rPr>
-        <w:t>下载mysql、navicat、idea</w:t>
+        <w:t>下载</w:t>
+      </w:r>
+      <w:proofErr w:type="spellStart"/>
+      <w:r>
+        <w:rPr>
+          <w:rFonts w:hint="eastAsia"/>
+        </w:rPr>
+        <w:t>mysql</w:t>
+      </w:r>
+      <w:proofErr w:type="spellEnd"/>
+      <w:r>
+        <w:rPr>
+          <w:rFonts w:hint="eastAsia"/>
+        </w:rPr>
+        <w:t>、</w:t>
+      </w:r>
+      <w:proofErr w:type="spellStart"/>
+      <w:r>
+        <w:rPr>
+          <w:rFonts w:hint="eastAsia"/>
+        </w:rPr>
+        <w:t>navicat</w:t>
+      </w:r>
+      <w:proofErr w:type="spellEnd"/>
+      <w:r>
+        <w:rPr>
+          <w:rFonts w:hint="eastAsia"/>
+        </w:rPr>
+        <w:t>、idea</w:t>
       </w:r>
     </w:p>
     <w:p>
       <w:r>
         <w:tab/>
+      </w:r>
+      <w:proofErr w:type="spellStart"/>
+      <w:r>
         <w:t>M</w:t>
       </w:r>
       <w:r>
         <w:rPr>
           <w:rFonts w:hint="eastAsia"/>
         </w:rPr>
-        <w:t>ysql：net</w:t>
+        <w:t>ysql</w:t>
+      </w:r>
+      <w:proofErr w:type="spellEnd"/>
+      <w:r>
+        <w:rPr>
+          <w:rFonts w:hint="eastAsia"/>
+        </w:rPr>
+        <w:t>：net</w:t>
       </w:r>
       <w:r>
         <w:t xml:space="preserve"> </w:t>
@@ -59,11 +99,19 @@
       <w:r>
         <w:t xml:space="preserve"> </w:t>
       </w:r>
-      <w:r>
-        <w:rPr>
-          <w:rFonts w:hint="eastAsia"/>
-        </w:rPr>
-        <w:t>mysql（stop）</w:t>
+      <w:proofErr w:type="spellStart"/>
+      <w:r>
+        <w:rPr>
+          <w:rFonts w:hint="eastAsia"/>
+        </w:rPr>
+        <w:t>mysql</w:t>
+      </w:r>
+      <w:proofErr w:type="spellEnd"/>
+      <w:r>
+        <w:rPr>
+          <w:rFonts w:hint="eastAsia"/>
+        </w:rPr>
+        <w:t>（stop）</w:t>
       </w:r>
     </w:p>
     <w:p>
@@ -74,7 +122,14 @@
         <w:rPr>
           <w:rFonts w:hint="eastAsia"/>
         </w:rPr>
-        <w:t>使用idea创建maven项目March</w:t>
+        <w:t>使用idea创建maven项目</w:t>
+      </w:r>
+      <w:proofErr w:type="spellStart"/>
+      <w:r>
+        <w:rPr>
+          <w:rFonts w:hint="eastAsia"/>
+        </w:rPr>
+        <w:t>March</w:t>
       </w:r>
       <w:r>
         <w:t>_</w:t>
@@ -85,6 +140,7 @@
         </w:rPr>
         <w:t>Half</w:t>
       </w:r>
+      <w:proofErr w:type="spellEnd"/>
     </w:p>
     <w:p>
       <w:r>
@@ -141,6 +197,7 @@
       <w:pPr>
         <w:ind w:firstLine="420"/>
       </w:pPr>
+      <w:proofErr w:type="spellStart"/>
       <w:r>
         <w:t>M</w:t>
       </w:r>
@@ -148,7 +205,14 @@
         <w:rPr>
           <w:rFonts w:hint="eastAsia"/>
         </w:rPr>
-        <w:t>ybatis：</w:t>
+        <w:t>ybatis</w:t>
+      </w:r>
+      <w:proofErr w:type="spellEnd"/>
+      <w:r>
+        <w:rPr>
+          <w:rFonts w:hint="eastAsia"/>
+        </w:rPr>
+        <w:t>：</w:t>
       </w:r>
     </w:p>
     <w:p>
@@ -191,11 +255,19 @@
         <w:rPr>
           <w:rFonts w:hint="eastAsia"/>
         </w:rPr>
-        <w:t>创建march</w:t>
+        <w:t>创建</w:t>
+      </w:r>
+      <w:proofErr w:type="spellStart"/>
+      <w:r>
+        <w:rPr>
+          <w:rFonts w:hint="eastAsia"/>
+        </w:rPr>
+        <w:t>march</w:t>
       </w:r>
       <w:r>
         <w:t>_half_wx</w:t>
       </w:r>
+      <w:proofErr w:type="spellEnd"/>
     </w:p>
     <w:p>
       <w:r>
@@ -209,11 +281,19 @@
       <w:r>
         <w:tab/>
       </w:r>
-      <w:r>
-        <w:rPr>
-          <w:rFonts w:hint="eastAsia"/>
-        </w:rPr>
-        <w:t>调整微信小程序绑定页面</w:t>
+      <w:proofErr w:type="gramStart"/>
+      <w:r>
+        <w:rPr>
+          <w:rFonts w:hint="eastAsia"/>
+        </w:rPr>
+        <w:t>调整微信小</w:t>
+      </w:r>
+      <w:proofErr w:type="gramEnd"/>
+      <w:r>
+        <w:rPr>
+          <w:rFonts w:hint="eastAsia"/>
+        </w:rPr>
+        <w:t>程序绑定页面</w:t>
       </w:r>
     </w:p>
     <w:p>
@@ -232,8 +312,16 @@
         <w:rPr>
           <w:rFonts w:hint="eastAsia"/>
         </w:rPr>
-        <w:t>调整为小程序绑定页面css</w:t>
-      </w:r>
+        <w:t>调整为小程序绑定页面</w:t>
+      </w:r>
+      <w:proofErr w:type="spellStart"/>
+      <w:r>
+        <w:rPr>
+          <w:rFonts w:hint="eastAsia"/>
+        </w:rPr>
+        <w:t>css</w:t>
+      </w:r>
+      <w:proofErr w:type="spellEnd"/>
     </w:p>
     <w:p>
       <w:r>
@@ -243,8 +331,16 @@
         <w:rPr>
           <w:rFonts w:hint="eastAsia"/>
         </w:rPr>
-        <w:t>下载vue</w:t>
-      </w:r>
+        <w:t>下载</w:t>
+      </w:r>
+      <w:proofErr w:type="spellStart"/>
+      <w:r>
+        <w:rPr>
+          <w:rFonts w:hint="eastAsia"/>
+        </w:rPr>
+        <w:t>vue</w:t>
+      </w:r>
+      <w:proofErr w:type="spellEnd"/>
       <w:r>
         <w:t xml:space="preserve"> </w:t>
       </w:r>
@@ -257,12 +353,14 @@
       <w:r>
         <w:t xml:space="preserve"> </w:t>
       </w:r>
+      <w:proofErr w:type="spellStart"/>
       <w:r>
         <w:rPr>
           <w:rFonts w:hint="eastAsia"/>
         </w:rPr>
         <w:t>npm</w:t>
       </w:r>
+      <w:proofErr w:type="spellEnd"/>
     </w:p>
     <w:p>
       <w:r>
@@ -272,8 +370,16 @@
         <w:rPr>
           <w:rFonts w:hint="eastAsia"/>
         </w:rPr>
-        <w:t>项目移入github</w:t>
-      </w:r>
+        <w:t>项目移入</w:t>
+      </w:r>
+      <w:proofErr w:type="spellStart"/>
+      <w:r>
+        <w:rPr>
+          <w:rFonts w:hint="eastAsia"/>
+        </w:rPr>
+        <w:t>github</w:t>
+      </w:r>
+      <w:proofErr w:type="spellEnd"/>
     </w:p>
     <w:p>
       <w:r>
@@ -291,11 +397,19 @@
         <w:rPr>
           <w:rFonts w:hint="eastAsia"/>
         </w:rPr>
-        <w:t>创建march</w:t>
+        <w:t>创建</w:t>
+      </w:r>
+      <w:proofErr w:type="spellStart"/>
+      <w:r>
+        <w:rPr>
+          <w:rFonts w:hint="eastAsia"/>
+        </w:rPr>
+        <w:t>march</w:t>
       </w:r>
       <w:r>
         <w:t>_half_vue</w:t>
       </w:r>
+      <w:proofErr w:type="spellEnd"/>
     </w:p>
     <w:p>
       <w:r>
@@ -305,7 +419,21 @@
         <w:rPr>
           <w:rFonts w:hint="eastAsia"/>
         </w:rPr>
-        <w:t>构建vue项目</w:t>
+        <w:t>构建</w:t>
+      </w:r>
+      <w:proofErr w:type="spellStart"/>
+      <w:r>
+        <w:rPr>
+          <w:rFonts w:hint="eastAsia"/>
+        </w:rPr>
+        <w:t>vue</w:t>
+      </w:r>
+      <w:proofErr w:type="spellEnd"/>
+      <w:r>
+        <w:rPr>
+          <w:rFonts w:hint="eastAsia"/>
+        </w:rPr>
+        <w:t>项目</w:t>
       </w:r>
     </w:p>
     <w:p>
@@ -376,7 +504,23 @@
         <w:ind w:leftChars="200" w:left="420"/>
       </w:pPr>
       <w:r>
-        <w:t>import { reactive, computed } from 'vue'</w:t>
+        <w:t xml:space="preserve">import </w:t>
+      </w:r>
+      <w:proofErr w:type="gramStart"/>
+      <w:r>
+        <w:t>{ reactive</w:t>
+      </w:r>
+      <w:proofErr w:type="gramEnd"/>
+      <w:r>
+        <w:t>, computed } from '</w:t>
+      </w:r>
+      <w:proofErr w:type="spellStart"/>
+      <w:r>
+        <w:t>vue</w:t>
+      </w:r>
+      <w:proofErr w:type="spellEnd"/>
+      <w:r>
+        <w:t>'</w:t>
       </w:r>
     </w:p>
     <w:p>
@@ -384,7 +528,28 @@
         <w:ind w:leftChars="200" w:left="420"/>
       </w:pPr>
       <w:r>
-        <w:t>import { useRouter } from 'vue-router'</w:t>
+        <w:t xml:space="preserve">import </w:t>
+      </w:r>
+      <w:proofErr w:type="gramStart"/>
+      <w:r>
+        <w:t xml:space="preserve">{ </w:t>
+      </w:r>
+      <w:proofErr w:type="spellStart"/>
+      <w:r>
+        <w:t>useRouter</w:t>
+      </w:r>
+      <w:proofErr w:type="spellEnd"/>
+      <w:proofErr w:type="gramEnd"/>
+      <w:r>
+        <w:t xml:space="preserve"> } from '</w:t>
+      </w:r>
+      <w:proofErr w:type="spellStart"/>
+      <w:r>
+        <w:t>vue</w:t>
+      </w:r>
+      <w:proofErr w:type="spellEnd"/>
+      <w:r>
+        <w:t>-router'</w:t>
       </w:r>
     </w:p>
     <w:p>
@@ -392,7 +557,15 @@
         <w:ind w:leftChars="200" w:left="420"/>
       </w:pPr>
       <w:r>
-        <w:t>// setup相当于vue2.0的 beforeCreate和 created，是vue3新增的一个属性，所有的操作都在此属性中完成</w:t>
+        <w:t xml:space="preserve">// setup相当于vue2.0的 </w:t>
+      </w:r>
+      <w:proofErr w:type="spellStart"/>
+      <w:r>
+        <w:t>beforeCreate</w:t>
+      </w:r>
+      <w:proofErr w:type="spellEnd"/>
+      <w:r>
+        <w:t>和 created，是vue3新增的一个属性，所有的操作都在此属性中完成</w:t>
       </w:r>
     </w:p>
     <w:p>
@@ -400,7 +573,15 @@
         <w:ind w:leftChars="200" w:left="420"/>
       </w:pPr>
       <w:r>
-        <w:t>// 通过reactive 可以初始化一个可响应的数据，与Vue2.0中的Vue.observer很相似</w:t>
+        <w:t>// 通过reactive 可以初始化一个可响应的数据，与Vue2.0中的</w:t>
+      </w:r>
+      <w:proofErr w:type="spellStart"/>
+      <w:r>
+        <w:t>Vue.observer</w:t>
+      </w:r>
+      <w:proofErr w:type="spellEnd"/>
+      <w:r>
+        <w:t>很相似</w:t>
       </w:r>
     </w:p>
     <w:p>
@@ -455,6 +636,7 @@
           <w:szCs w:val="24"/>
         </w:rPr>
       </w:pPr>
+      <w:proofErr w:type="spellStart"/>
       <w:r>
         <w:rPr>
           <w:rFonts w:ascii="宋体" w:eastAsia="宋体" w:hAnsi="宋体" w:cs="宋体"/>
@@ -465,6 +647,7 @@
         </w:rPr>
         <w:t>beforeCreate</w:t>
       </w:r>
+      <w:proofErr w:type="spellEnd"/>
       <w:r>
         <w:rPr>
           <w:rFonts w:ascii="宋体" w:eastAsia="宋体" w:hAnsi="宋体" w:cs="宋体"/>
@@ -472,7 +655,27 @@
           <w:sz w:val="24"/>
           <w:szCs w:val="24"/>
         </w:rPr>
-        <w:t xml:space="preserve"> -&gt; use setup()</w:t>
+        <w:t xml:space="preserve"> -&gt; use </w:t>
+      </w:r>
+      <w:proofErr w:type="gramStart"/>
+      <w:r>
+        <w:rPr>
+          <w:rFonts w:ascii="宋体" w:eastAsia="宋体" w:hAnsi="宋体" w:cs="宋体"/>
+          <w:kern w:val="0"/>
+          <w:sz w:val="24"/>
+          <w:szCs w:val="24"/>
+        </w:rPr>
+        <w:t>setup(</w:t>
+      </w:r>
+      <w:proofErr w:type="gramEnd"/>
+      <w:r>
+        <w:rPr>
+          <w:rFonts w:ascii="宋体" w:eastAsia="宋体" w:hAnsi="宋体" w:cs="宋体"/>
+          <w:kern w:val="0"/>
+          <w:sz w:val="24"/>
+          <w:szCs w:val="24"/>
+        </w:rPr>
+        <w:t>)</w:t>
       </w:r>
     </w:p>
     <w:p>
@@ -508,7 +711,27 @@
           <w:sz w:val="24"/>
           <w:szCs w:val="24"/>
         </w:rPr>
-        <w:t xml:space="preserve"> -&gt; use setup()</w:t>
+        <w:t xml:space="preserve"> -&gt; use </w:t>
+      </w:r>
+      <w:proofErr w:type="gramStart"/>
+      <w:r>
+        <w:rPr>
+          <w:rFonts w:ascii="宋体" w:eastAsia="宋体" w:hAnsi="宋体" w:cs="宋体"/>
+          <w:kern w:val="0"/>
+          <w:sz w:val="24"/>
+          <w:szCs w:val="24"/>
+        </w:rPr>
+        <w:t>setup(</w:t>
+      </w:r>
+      <w:proofErr w:type="gramEnd"/>
+      <w:r>
+        <w:rPr>
+          <w:rFonts w:ascii="宋体" w:eastAsia="宋体" w:hAnsi="宋体" w:cs="宋体"/>
+          <w:kern w:val="0"/>
+          <w:sz w:val="24"/>
+          <w:szCs w:val="24"/>
+        </w:rPr>
+        <w:t>)</w:t>
       </w:r>
     </w:p>
     <w:p>
@@ -527,6 +750,7 @@
           <w:szCs w:val="24"/>
         </w:rPr>
       </w:pPr>
+      <w:proofErr w:type="spellStart"/>
       <w:r>
         <w:rPr>
           <w:rFonts w:ascii="宋体" w:eastAsia="宋体" w:hAnsi="宋体" w:cs="宋体"/>
@@ -534,8 +758,29 @@
           <w:sz w:val="24"/>
           <w:szCs w:val="24"/>
         </w:rPr>
-        <w:t>beforeMount -&gt; onBeforeMount</w:t>
-      </w:r>
+        <w:t>beforeMount</w:t>
+      </w:r>
+      <w:proofErr w:type="spellEnd"/>
+      <w:r>
+        <w:rPr>
+          <w:rFonts w:ascii="宋体" w:eastAsia="宋体" w:hAnsi="宋体" w:cs="宋体"/>
+          <w:kern w:val="0"/>
+          <w:sz w:val="24"/>
+          <w:szCs w:val="24"/>
+        </w:rPr>
+        <w:t xml:space="preserve"> -&gt; </w:t>
+      </w:r>
+      <w:proofErr w:type="spellStart"/>
+      <w:r>
+        <w:rPr>
+          <w:rFonts w:ascii="宋体" w:eastAsia="宋体" w:hAnsi="宋体" w:cs="宋体"/>
+          <w:kern w:val="0"/>
+          <w:sz w:val="24"/>
+          <w:szCs w:val="24"/>
+        </w:rPr>
+        <w:t>onBeforeMount</w:t>
+      </w:r>
+      <w:proofErr w:type="spellEnd"/>
     </w:p>
     <w:p>
       <w:pPr>
@@ -560,8 +805,19 @@
           <w:sz w:val="24"/>
           <w:szCs w:val="24"/>
         </w:rPr>
-        <w:t>mounted -&gt; onMounted</w:t>
-      </w:r>
+        <w:t xml:space="preserve">mounted -&gt; </w:t>
+      </w:r>
+      <w:proofErr w:type="spellStart"/>
+      <w:r>
+        <w:rPr>
+          <w:rFonts w:ascii="宋体" w:eastAsia="宋体" w:hAnsi="宋体" w:cs="宋体"/>
+          <w:kern w:val="0"/>
+          <w:sz w:val="24"/>
+          <w:szCs w:val="24"/>
+        </w:rPr>
+        <w:t>onMounted</w:t>
+      </w:r>
+      <w:proofErr w:type="spellEnd"/>
     </w:p>
     <w:p>
       <w:pPr>
@@ -579,6 +835,7 @@
           <w:szCs w:val="24"/>
         </w:rPr>
       </w:pPr>
+      <w:proofErr w:type="spellStart"/>
       <w:r>
         <w:rPr>
           <w:rFonts w:ascii="宋体" w:eastAsia="宋体" w:hAnsi="宋体" w:cs="宋体"/>
@@ -587,8 +844,29 @@
           <w:szCs w:val="24"/>
         </w:rPr>
         <w:lastRenderedPageBreak/>
-        <w:t>beforeUpdate -&gt; onBeforeUpdate</w:t>
-      </w:r>
+        <w:t>beforeUpdate</w:t>
+      </w:r>
+      <w:proofErr w:type="spellEnd"/>
+      <w:r>
+        <w:rPr>
+          <w:rFonts w:ascii="宋体" w:eastAsia="宋体" w:hAnsi="宋体" w:cs="宋体"/>
+          <w:kern w:val="0"/>
+          <w:sz w:val="24"/>
+          <w:szCs w:val="24"/>
+        </w:rPr>
+        <w:t xml:space="preserve"> -&gt; </w:t>
+      </w:r>
+      <w:proofErr w:type="spellStart"/>
+      <w:r>
+        <w:rPr>
+          <w:rFonts w:ascii="宋体" w:eastAsia="宋体" w:hAnsi="宋体" w:cs="宋体"/>
+          <w:kern w:val="0"/>
+          <w:sz w:val="24"/>
+          <w:szCs w:val="24"/>
+        </w:rPr>
+        <w:t>onBeforeUpdate</w:t>
+      </w:r>
+      <w:proofErr w:type="spellEnd"/>
     </w:p>
     <w:p>
       <w:pPr>
@@ -613,8 +891,19 @@
           <w:sz w:val="24"/>
           <w:szCs w:val="24"/>
         </w:rPr>
-        <w:t>updated -&gt; onUpdated</w:t>
-      </w:r>
+        <w:t xml:space="preserve">updated -&gt; </w:t>
+      </w:r>
+      <w:proofErr w:type="spellStart"/>
+      <w:r>
+        <w:rPr>
+          <w:rFonts w:ascii="宋体" w:eastAsia="宋体" w:hAnsi="宋体" w:cs="宋体"/>
+          <w:kern w:val="0"/>
+          <w:sz w:val="24"/>
+          <w:szCs w:val="24"/>
+        </w:rPr>
+        <w:t>onUpdated</w:t>
+      </w:r>
+      <w:proofErr w:type="spellEnd"/>
     </w:p>
     <w:p>
       <w:pPr>
@@ -632,6 +921,7 @@
           <w:szCs w:val="24"/>
         </w:rPr>
       </w:pPr>
+      <w:proofErr w:type="spellStart"/>
       <w:r>
         <w:rPr>
           <w:rFonts w:ascii="宋体" w:eastAsia="宋体" w:hAnsi="宋体" w:cs="宋体"/>
@@ -639,8 +929,29 @@
           <w:sz w:val="24"/>
           <w:szCs w:val="24"/>
         </w:rPr>
-        <w:t>beforeUnmount -&gt; onBeforeUnmount</w:t>
-      </w:r>
+        <w:t>beforeUnmount</w:t>
+      </w:r>
+      <w:proofErr w:type="spellEnd"/>
+      <w:r>
+        <w:rPr>
+          <w:rFonts w:ascii="宋体" w:eastAsia="宋体" w:hAnsi="宋体" w:cs="宋体"/>
+          <w:kern w:val="0"/>
+          <w:sz w:val="24"/>
+          <w:szCs w:val="24"/>
+        </w:rPr>
+        <w:t xml:space="preserve"> -&gt; </w:t>
+      </w:r>
+      <w:proofErr w:type="spellStart"/>
+      <w:r>
+        <w:rPr>
+          <w:rFonts w:ascii="宋体" w:eastAsia="宋体" w:hAnsi="宋体" w:cs="宋体"/>
+          <w:kern w:val="0"/>
+          <w:sz w:val="24"/>
+          <w:szCs w:val="24"/>
+        </w:rPr>
+        <w:t>onBeforeUnmount</w:t>
+      </w:r>
+      <w:proofErr w:type="spellEnd"/>
     </w:p>
     <w:p>
       <w:pPr>
@@ -665,8 +976,19 @@
           <w:sz w:val="24"/>
           <w:szCs w:val="24"/>
         </w:rPr>
-        <w:t>unmounted -&gt; onUnmounted</w:t>
-      </w:r>
+        <w:t xml:space="preserve">unmounted -&gt; </w:t>
+      </w:r>
+      <w:proofErr w:type="spellStart"/>
+      <w:r>
+        <w:rPr>
+          <w:rFonts w:ascii="宋体" w:eastAsia="宋体" w:hAnsi="宋体" w:cs="宋体"/>
+          <w:kern w:val="0"/>
+          <w:sz w:val="24"/>
+          <w:szCs w:val="24"/>
+        </w:rPr>
+        <w:t>onUnmounted</w:t>
+      </w:r>
+      <w:proofErr w:type="spellEnd"/>
     </w:p>
     <w:p>
       <w:pPr>
@@ -684,6 +1006,7 @@
           <w:szCs w:val="24"/>
         </w:rPr>
       </w:pPr>
+      <w:proofErr w:type="spellStart"/>
       <w:r>
         <w:rPr>
           <w:rFonts w:ascii="宋体" w:eastAsia="宋体" w:hAnsi="宋体" w:cs="宋体"/>
@@ -691,8 +1014,29 @@
           <w:sz w:val="24"/>
           <w:szCs w:val="24"/>
         </w:rPr>
-        <w:t>errorCaptured -&gt; onErrorCaptured</w:t>
-      </w:r>
+        <w:t>errorCaptured</w:t>
+      </w:r>
+      <w:proofErr w:type="spellEnd"/>
+      <w:r>
+        <w:rPr>
+          <w:rFonts w:ascii="宋体" w:eastAsia="宋体" w:hAnsi="宋体" w:cs="宋体"/>
+          <w:kern w:val="0"/>
+          <w:sz w:val="24"/>
+          <w:szCs w:val="24"/>
+        </w:rPr>
+        <w:t xml:space="preserve"> -&gt; </w:t>
+      </w:r>
+      <w:proofErr w:type="spellStart"/>
+      <w:r>
+        <w:rPr>
+          <w:rFonts w:ascii="宋体" w:eastAsia="宋体" w:hAnsi="宋体" w:cs="宋体"/>
+          <w:kern w:val="0"/>
+          <w:sz w:val="24"/>
+          <w:szCs w:val="24"/>
+        </w:rPr>
+        <w:t>onErrorCaptured</w:t>
+      </w:r>
+      <w:proofErr w:type="spellEnd"/>
     </w:p>
     <w:p>
       <w:pPr>
@@ -710,6 +1054,7 @@
           <w:szCs w:val="24"/>
         </w:rPr>
       </w:pPr>
+      <w:proofErr w:type="spellStart"/>
       <w:r>
         <w:rPr>
           <w:rFonts w:ascii="宋体" w:eastAsia="宋体" w:hAnsi="宋体" w:cs="宋体"/>
@@ -717,8 +1062,29 @@
           <w:sz w:val="24"/>
           <w:szCs w:val="24"/>
         </w:rPr>
-        <w:t>renderTracked -&gt; onRenderTracked</w:t>
-      </w:r>
+        <w:t>renderTracked</w:t>
+      </w:r>
+      <w:proofErr w:type="spellEnd"/>
+      <w:r>
+        <w:rPr>
+          <w:rFonts w:ascii="宋体" w:eastAsia="宋体" w:hAnsi="宋体" w:cs="宋体"/>
+          <w:kern w:val="0"/>
+          <w:sz w:val="24"/>
+          <w:szCs w:val="24"/>
+        </w:rPr>
+        <w:t xml:space="preserve"> -&gt; </w:t>
+      </w:r>
+      <w:proofErr w:type="spellStart"/>
+      <w:r>
+        <w:rPr>
+          <w:rFonts w:ascii="宋体" w:eastAsia="宋体" w:hAnsi="宋体" w:cs="宋体"/>
+          <w:kern w:val="0"/>
+          <w:sz w:val="24"/>
+          <w:szCs w:val="24"/>
+        </w:rPr>
+        <w:t>onRenderTracked</w:t>
+      </w:r>
+      <w:proofErr w:type="spellEnd"/>
     </w:p>
     <w:p>
       <w:pPr>
@@ -736,6 +1102,7 @@
           <w:szCs w:val="24"/>
         </w:rPr>
       </w:pPr>
+      <w:proofErr w:type="spellStart"/>
       <w:r>
         <w:rPr>
           <w:rFonts w:ascii="宋体" w:eastAsia="宋体" w:hAnsi="宋体" w:cs="宋体"/>
@@ -743,8 +1110,29 @@
           <w:sz w:val="24"/>
           <w:szCs w:val="24"/>
         </w:rPr>
-        <w:t>renderTriggered -&gt; onRenderTriggered</w:t>
-      </w:r>
+        <w:t>renderTriggered</w:t>
+      </w:r>
+      <w:proofErr w:type="spellEnd"/>
+      <w:r>
+        <w:rPr>
+          <w:rFonts w:ascii="宋体" w:eastAsia="宋体" w:hAnsi="宋体" w:cs="宋体"/>
+          <w:kern w:val="0"/>
+          <w:sz w:val="24"/>
+          <w:szCs w:val="24"/>
+        </w:rPr>
+        <w:t xml:space="preserve"> -&gt; </w:t>
+      </w:r>
+      <w:proofErr w:type="spellStart"/>
+      <w:r>
+        <w:rPr>
+          <w:rFonts w:ascii="宋体" w:eastAsia="宋体" w:hAnsi="宋体" w:cs="宋体"/>
+          <w:kern w:val="0"/>
+          <w:sz w:val="24"/>
+          <w:szCs w:val="24"/>
+        </w:rPr>
+        <w:t>onRenderTriggered</w:t>
+      </w:r>
+      <w:proofErr w:type="spellEnd"/>
     </w:p>
     <w:p>
       <w:pPr>
@@ -754,8 +1142,16 @@
         <w:rPr>
           <w:rFonts w:hint="eastAsia"/>
         </w:rPr>
-        <w:t>小小的todolist</w:t>
-      </w:r>
+        <w:t>小小的</w:t>
+      </w:r>
+      <w:proofErr w:type="spellStart"/>
+      <w:r>
+        <w:rPr>
+          <w:rFonts w:hint="eastAsia"/>
+        </w:rPr>
+        <w:t>todolist</w:t>
+      </w:r>
+      <w:proofErr w:type="spellEnd"/>
       <w:r>
         <w:t xml:space="preserve"> </w:t>
       </w:r>
@@ -783,8 +1179,16 @@
         <w:rPr>
           <w:rFonts w:hint="eastAsia"/>
         </w:rPr>
-        <w:t>继续mybatis</w:t>
-      </w:r>
+        <w:t>继续</w:t>
+      </w:r>
+      <w:proofErr w:type="spellStart"/>
+      <w:r>
+        <w:rPr>
+          <w:rFonts w:hint="eastAsia"/>
+        </w:rPr>
+        <w:t>mybatis</w:t>
+      </w:r>
+      <w:proofErr w:type="spellEnd"/>
     </w:p>
     <w:p>
       <w:r>
@@ -892,6 +1296,7 @@
       <w:r>
         <w:tab/>
       </w:r>
+      <w:proofErr w:type="gramStart"/>
       <w:r>
         <w:rPr>
           <w:rFonts w:ascii="Arial" w:hAnsi="Arial" w:cs="Arial"/>
@@ -901,6 +1306,7 @@
         </w:rPr>
         <w:t>右击类名</w:t>
       </w:r>
+      <w:proofErr w:type="gramEnd"/>
       <w:r>
         <w:rPr>
           <w:rFonts w:ascii="Consolas" w:hAnsi="Consolas" w:cs="Arial"/>
@@ -908,17 +1314,19 @@
           <w:sz w:val="20"/>
           <w:szCs w:val="20"/>
         </w:rPr>
-        <w:t>copy referen --&gt; xml</w:t>
-      </w:r>
-      <w:r>
-        <w:rPr>
-          <w:rFonts w:ascii="Arial" w:hAnsi="Arial" w:cs="Arial"/>
+        <w:t xml:space="preserve">copy </w:t>
+      </w:r>
+      <w:proofErr w:type="spellStart"/>
+      <w:r>
+        <w:rPr>
+          <w:rFonts w:ascii="Consolas" w:hAnsi="Consolas" w:cs="Arial"/>
           <w:color w:val="808080"/>
           <w:sz w:val="20"/>
           <w:szCs w:val="20"/>
         </w:rPr>
-        <w:t>文件</w:t>
-      </w:r>
+        <w:t>referen</w:t>
+      </w:r>
+      <w:proofErr w:type="spellEnd"/>
       <w:r>
         <w:rPr>
           <w:rFonts w:ascii="Consolas" w:hAnsi="Consolas" w:cs="Arial"/>
@@ -926,50 +1334,16 @@
           <w:sz w:val="20"/>
           <w:szCs w:val="20"/>
         </w:rPr>
-        <w:t>namespace</w:t>
-      </w:r>
-    </w:p>
-    <w:p>
-      <w:pPr>
-        <w:rPr>
-          <w:rFonts w:ascii="Consolas" w:hAnsi="Consolas" w:cs="Arial"/>
+        <w:t xml:space="preserve"> --&gt; xml</w:t>
+      </w:r>
+      <w:r>
+        <w:rPr>
+          <w:rFonts w:ascii="Arial" w:hAnsi="Arial" w:cs="Arial"/>
           <w:color w:val="808080"/>
           <w:sz w:val="20"/>
           <w:szCs w:val="20"/>
         </w:rPr>
-      </w:pPr>
-      <w:r>
-        <w:tab/>
-      </w:r>
-      <w:r>
-        <w:tab/>
-      </w:r>
-      <w:r>
-        <w:rPr>
-          <w:rFonts w:hint="eastAsia"/>
-        </w:rPr>
-        <w:t>方法名</w:t>
-      </w:r>
-      <w:r>
-        <w:t>getUserByLoginName</w:t>
-      </w:r>
-      <w:r>
-        <w:t xml:space="preserve"> </w:t>
-      </w:r>
-      <w:r>
-        <w:rPr>
-          <w:rFonts w:hint="eastAsia"/>
-        </w:rPr>
-        <w:t>copy</w:t>
-      </w:r>
-      <w:r>
-        <w:t xml:space="preserve"> </w:t>
-      </w:r>
-      <w:r>
-        <w:sym w:font="Wingdings" w:char="F0E0"/>
-      </w:r>
-      <w:r>
-        <w:t xml:space="preserve"> </w:t>
+        <w:t>文件</w:t>
       </w:r>
       <w:r>
         <w:rPr>
@@ -978,71 +1352,107 @@
           <w:sz w:val="20"/>
           <w:szCs w:val="20"/>
         </w:rPr>
-        <w:t>xml</w:t>
-      </w:r>
-      <w:r>
-        <w:rPr>
-          <w:rFonts w:ascii="Arial" w:hAnsi="Arial" w:cs="Arial"/>
+        <w:t>namespace</w:t>
+      </w:r>
+    </w:p>
+    <w:p>
+      <w:pPr>
+        <w:rPr>
+          <w:rFonts w:ascii="Consolas" w:hAnsi="Consolas" w:cs="Arial"/>
           <w:color w:val="808080"/>
           <w:sz w:val="20"/>
           <w:szCs w:val="20"/>
         </w:rPr>
-        <w:t>文件</w:t>
-      </w:r>
-      <w:r>
-        <w:rPr>
-          <w:rFonts w:ascii="Consolas" w:hAnsi="Consolas" w:cs="Arial" w:hint="eastAsia"/>
+      </w:pPr>
+      <w:r>
+        <w:tab/>
+      </w:r>
+      <w:r>
+        <w:tab/>
+      </w:r>
+      <w:r>
+        <w:rPr>
+          <w:rFonts w:hint="eastAsia"/>
+        </w:rPr>
+        <w:t>方法名</w:t>
+      </w:r>
+      <w:proofErr w:type="spellStart"/>
+      <w:r>
+        <w:t>getUserByLoginName</w:t>
+      </w:r>
+      <w:proofErr w:type="spellEnd"/>
+      <w:r>
+        <w:t xml:space="preserve"> </w:t>
+      </w:r>
+      <w:r>
+        <w:rPr>
+          <w:rFonts w:hint="eastAsia"/>
+        </w:rPr>
+        <w:t>copy</w:t>
+      </w:r>
+      <w:r>
+        <w:t xml:space="preserve"> </w:t>
+      </w:r>
+      <w:r>
+        <w:sym w:font="Wingdings" w:char="F0E0"/>
+      </w:r>
+      <w:r>
+        <w:t xml:space="preserve"> </w:t>
+      </w:r>
+      <w:r>
+        <w:rPr>
+          <w:rFonts w:ascii="Consolas" w:hAnsi="Consolas" w:cs="Arial"/>
           <w:color w:val="808080"/>
           <w:sz w:val="20"/>
           <w:szCs w:val="20"/>
         </w:rPr>
-        <w:t>id</w:t>
-      </w:r>
-    </w:p>
-    <w:p>
-      <w:pPr>
-        <w:rPr>
-          <w:rFonts w:ascii="Consolas" w:hAnsi="Consolas" w:cs="Arial"/>
+        <w:t>xml</w:t>
+      </w:r>
+      <w:r>
+        <w:rPr>
+          <w:rFonts w:ascii="Arial" w:hAnsi="Arial" w:cs="Arial"/>
           <w:color w:val="808080"/>
           <w:sz w:val="20"/>
           <w:szCs w:val="20"/>
         </w:rPr>
-      </w:pPr>
-      <w:r>
-        <w:rPr>
-          <w:rFonts w:ascii="Consolas" w:hAnsi="Consolas" w:cs="Arial"/>
+        <w:t>文件</w:t>
+      </w:r>
+      <w:r>
+        <w:rPr>
+          <w:rFonts w:ascii="Consolas" w:hAnsi="Consolas" w:cs="Arial" w:hint="eastAsia"/>
           <w:color w:val="808080"/>
           <w:sz w:val="20"/>
           <w:szCs w:val="20"/>
         </w:rPr>
-        <w:tab/>
-      </w:r>
-      <w:r>
+        <w:t>id</w:t>
+      </w:r>
+    </w:p>
+    <w:p>
+      <w:pPr>
         <w:rPr>
           <w:rFonts w:ascii="Consolas" w:hAnsi="Consolas" w:cs="Arial"/>
           <w:color w:val="808080"/>
           <w:sz w:val="20"/>
           <w:szCs w:val="20"/>
         </w:rPr>
-        <w:tab/>
-      </w:r>
-      <w:r>
-        <w:rPr>
-          <w:rFonts w:ascii="Consolas" w:hAnsi="Consolas" w:cs="Arial" w:hint="eastAsia"/>
+      </w:pPr>
+      <w:r>
+        <w:rPr>
+          <w:rFonts w:ascii="Consolas" w:hAnsi="Consolas" w:cs="Arial"/>
           <w:color w:val="808080"/>
           <w:sz w:val="20"/>
           <w:szCs w:val="20"/>
         </w:rPr>
-        <w:t>初始化</w:t>
-      </w:r>
-      <w:r>
-        <w:rPr>
-          <w:rFonts w:ascii="Consolas" w:hAnsi="Consolas" w:cs="Arial" w:hint="eastAsia"/>
+        <w:tab/>
+      </w:r>
+      <w:r>
+        <w:rPr>
+          <w:rFonts w:ascii="Consolas" w:hAnsi="Consolas" w:cs="Arial"/>
           <w:color w:val="808080"/>
           <w:sz w:val="20"/>
           <w:szCs w:val="20"/>
         </w:rPr>
-        <w:t xml:space="preserve"> </w:t>
+        <w:tab/>
       </w:r>
       <w:r>
         <w:rPr>
@@ -1051,7 +1461,45 @@
           <w:sz w:val="20"/>
           <w:szCs w:val="20"/>
         </w:rPr>
-        <w:t>开始连接微信小程序</w:t>
+        <w:t>初始化</w:t>
+      </w:r>
+      <w:r>
+        <w:rPr>
+          <w:rFonts w:ascii="Consolas" w:hAnsi="Consolas" w:cs="Arial" w:hint="eastAsia"/>
+          <w:color w:val="808080"/>
+          <w:sz w:val="20"/>
+          <w:szCs w:val="20"/>
+        </w:rPr>
+        <w:t xml:space="preserve"> </w:t>
+      </w:r>
+      <w:r>
+        <w:rPr>
+          <w:rFonts w:ascii="Consolas" w:hAnsi="Consolas" w:cs="Arial" w:hint="eastAsia"/>
+          <w:color w:val="808080"/>
+          <w:sz w:val="20"/>
+          <w:szCs w:val="20"/>
+        </w:rPr>
+        <w:t>开始</w:t>
+      </w:r>
+      <w:proofErr w:type="gramStart"/>
+      <w:r>
+        <w:rPr>
+          <w:rFonts w:ascii="Consolas" w:hAnsi="Consolas" w:cs="Arial" w:hint="eastAsia"/>
+          <w:color w:val="808080"/>
+          <w:sz w:val="20"/>
+          <w:szCs w:val="20"/>
+        </w:rPr>
+        <w:t>连接微信小</w:t>
+      </w:r>
+      <w:proofErr w:type="gramEnd"/>
+      <w:r>
+        <w:rPr>
+          <w:rFonts w:ascii="Consolas" w:hAnsi="Consolas" w:cs="Arial" w:hint="eastAsia"/>
+          <w:color w:val="808080"/>
+          <w:sz w:val="20"/>
+          <w:szCs w:val="20"/>
+        </w:rPr>
+        <w:t>程序</w:t>
       </w:r>
     </w:p>
     <w:p>
@@ -1092,7 +1540,21 @@
         <w:rPr>
           <w:rFonts w:hint="eastAsia"/>
         </w:rPr>
-        <w:t>希望能微信小程序绑定系统账号</w:t>
+        <w:t>希望</w:t>
+      </w:r>
+      <w:proofErr w:type="gramStart"/>
+      <w:r>
+        <w:rPr>
+          <w:rFonts w:hint="eastAsia"/>
+        </w:rPr>
+        <w:t>能微信小</w:t>
+      </w:r>
+      <w:proofErr w:type="gramEnd"/>
+      <w:r>
+        <w:rPr>
+          <w:rFonts w:hint="eastAsia"/>
+        </w:rPr>
+        <w:t>程序绑定系统账号</w:t>
       </w:r>
     </w:p>
     <w:p>
@@ -1158,8 +1620,30 @@
         <w:rPr>
           <w:rFonts w:hint="eastAsia"/>
         </w:rPr>
-        <w:t xml:space="preserve"> 获取每个微信的独特openid</w:t>
-      </w:r>
+        <w:t xml:space="preserve"> 获取</w:t>
+      </w:r>
+      <w:proofErr w:type="gramStart"/>
+      <w:r>
+        <w:rPr>
+          <w:rFonts w:hint="eastAsia"/>
+        </w:rPr>
+        <w:t>每个微信的</w:t>
+      </w:r>
+      <w:proofErr w:type="gramEnd"/>
+      <w:r>
+        <w:rPr>
+          <w:rFonts w:hint="eastAsia"/>
+        </w:rPr>
+        <w:t>独特</w:t>
+      </w:r>
+      <w:proofErr w:type="spellStart"/>
+      <w:r>
+        <w:rPr>
+          <w:rFonts w:hint="eastAsia"/>
+        </w:rPr>
+        <w:t>openid</w:t>
+      </w:r>
+      <w:proofErr w:type="spellEnd"/>
     </w:p>
     <w:p>
       <w:r>
@@ -1191,8 +1675,13 @@
         </w:rPr>
         <w:t>尝试在2.0导入</w:t>
       </w:r>
-      <w:r>
-        <w:t>npm install @vue/composition-api --save</w:t>
+      <w:proofErr w:type="spellStart"/>
+      <w:r>
+        <w:t>npm</w:t>
+      </w:r>
+      <w:proofErr w:type="spellEnd"/>
+      <w:r>
+        <w:t xml:space="preserve"> install @vue/composition-api --save</w:t>
       </w:r>
     </w:p>
     <w:p>
@@ -1258,7 +1747,21 @@
         <w:rPr>
           <w:rFonts w:hint="eastAsia"/>
         </w:rPr>
-        <w:t>根据这个实现了增加跟全体遍历</w:t>
+        <w:t>根据这个实现了</w:t>
+      </w:r>
+      <w:proofErr w:type="gramStart"/>
+      <w:r>
+        <w:rPr>
+          <w:rFonts w:hint="eastAsia"/>
+        </w:rPr>
+        <w:t>增加跟</w:t>
+      </w:r>
+      <w:proofErr w:type="gramEnd"/>
+      <w:r>
+        <w:rPr>
+          <w:rFonts w:hint="eastAsia"/>
+        </w:rPr>
+        <w:t>全体遍历</w:t>
       </w:r>
     </w:p>
     <w:p>
@@ -1277,7 +1780,21 @@
         <w:rPr>
           <w:rFonts w:hint="eastAsia"/>
         </w:rPr>
-        <w:t>实现登陆账号根据openid增删改查</w:t>
+        <w:t>实现登陆账号根据</w:t>
+      </w:r>
+      <w:proofErr w:type="spellStart"/>
+      <w:r>
+        <w:rPr>
+          <w:rFonts w:hint="eastAsia"/>
+        </w:rPr>
+        <w:t>openid</w:t>
+      </w:r>
+      <w:proofErr w:type="spellEnd"/>
+      <w:r>
+        <w:rPr>
+          <w:rFonts w:hint="eastAsia"/>
+        </w:rPr>
+        <w:t>增删改查</w:t>
       </w:r>
     </w:p>
     <w:p>
@@ -1305,13 +1822,37 @@
     <w:p>
       <w:r>
         <w:tab/>
+      </w:r>
+      <w:proofErr w:type="spellStart"/>
+      <w:r>
         <w:t>A</w:t>
       </w:r>
       <w:r>
         <w:rPr>
           <w:rFonts w:hint="eastAsia"/>
         </w:rPr>
-        <w:t>pi（axios）、拦截器（</w:t>
+        <w:t>pi</w:t>
+      </w:r>
+      <w:proofErr w:type="spellEnd"/>
+      <w:r>
+        <w:rPr>
+          <w:rFonts w:hint="eastAsia"/>
+        </w:rPr>
+        <w:t>（</w:t>
+      </w:r>
+      <w:proofErr w:type="spellStart"/>
+      <w:r>
+        <w:rPr>
+          <w:rFonts w:hint="eastAsia"/>
+        </w:rPr>
+        <w:t>axios</w:t>
+      </w:r>
+      <w:proofErr w:type="spellEnd"/>
+      <w:r>
+        <w:rPr>
+          <w:rFonts w:hint="eastAsia"/>
+        </w:rPr>
+        <w:t>）、拦截器（</w:t>
       </w:r>
       <w:r>
         <w:t>request.js</w:t>
@@ -1385,8 +1926,16 @@
         <w:rPr>
           <w:rFonts w:hint="eastAsia"/>
         </w:rPr>
-        <w:t>封装axios</w:t>
-      </w:r>
+        <w:t>封装</w:t>
+      </w:r>
+      <w:proofErr w:type="spellStart"/>
+      <w:r>
+        <w:rPr>
+          <w:rFonts w:hint="eastAsia"/>
+        </w:rPr>
+        <w:t>axios</w:t>
+      </w:r>
+      <w:proofErr w:type="spellEnd"/>
     </w:p>
     <w:p>
       <w:pPr>
@@ -1424,7 +1973,21 @@
         <w:rPr>
           <w:rFonts w:hint="eastAsia"/>
         </w:rPr>
-        <w:t>ue3实现axios跨域</w:t>
+        <w:t>ue3实现</w:t>
+      </w:r>
+      <w:proofErr w:type="spellStart"/>
+      <w:r>
+        <w:rPr>
+          <w:rFonts w:hint="eastAsia"/>
+        </w:rPr>
+        <w:t>axios</w:t>
+      </w:r>
+      <w:proofErr w:type="spellEnd"/>
+      <w:r>
+        <w:rPr>
+          <w:rFonts w:hint="eastAsia"/>
+        </w:rPr>
+        <w:t>跨域</w:t>
       </w:r>
     </w:p>
     <w:p>
@@ -1467,7 +2030,21 @@
         <w:rPr>
           <w:rFonts w:hint="eastAsia"/>
         </w:rPr>
-        <w:t>经过检查发现是vue的数值传递出现了问题，在get的情况下不应该使用date而是</w:t>
+        <w:t>经过检查发现是</w:t>
+      </w:r>
+      <w:proofErr w:type="spellStart"/>
+      <w:r>
+        <w:rPr>
+          <w:rFonts w:hint="eastAsia"/>
+        </w:rPr>
+        <w:t>vue</w:t>
+      </w:r>
+      <w:proofErr w:type="spellEnd"/>
+      <w:r>
+        <w:rPr>
+          <w:rFonts w:hint="eastAsia"/>
+        </w:rPr>
+        <w:t>的数值传递出现了问题，在get的情况下不应该使用date而是</w:t>
       </w:r>
       <w:r>
         <w:t>params</w:t>
@@ -1487,7 +2064,21 @@
         <w:rPr>
           <w:rFonts w:hint="eastAsia"/>
         </w:rPr>
-        <w:t>了解了一下axios的get跟post</w:t>
+        <w:t>了解了一下</w:t>
+      </w:r>
+      <w:proofErr w:type="spellStart"/>
+      <w:r>
+        <w:rPr>
+          <w:rFonts w:hint="eastAsia"/>
+        </w:rPr>
+        <w:t>axios</w:t>
+      </w:r>
+      <w:proofErr w:type="spellEnd"/>
+      <w:r>
+        <w:rPr>
+          <w:rFonts w:hint="eastAsia"/>
+        </w:rPr>
+        <w:t>的get跟post</w:t>
       </w:r>
       <w:r>
         <w:t xml:space="preserve"> </w:t>
@@ -1496,7 +2087,21 @@
         <w:rPr>
           <w:rFonts w:hint="eastAsia"/>
         </w:rPr>
-        <w:t>发现可以实现get在url里传递数值，还没有实现post的</w:t>
+        <w:t>发现可以实现get在</w:t>
+      </w:r>
+      <w:proofErr w:type="spellStart"/>
+      <w:r>
+        <w:rPr>
+          <w:rFonts w:hint="eastAsia"/>
+        </w:rPr>
+        <w:t>url</w:t>
+      </w:r>
+      <w:proofErr w:type="spellEnd"/>
+      <w:r>
+        <w:rPr>
+          <w:rFonts w:hint="eastAsia"/>
+        </w:rPr>
+        <w:t>里传递数值，还没有实现post的</w:t>
       </w:r>
       <w:r>
         <w:rPr>
@@ -1522,7 +2127,35 @@
         <w:rPr>
           <w:rFonts w:hint="eastAsia"/>
         </w:rPr>
-        <w:t>截至现在，基本实现微信小程序、vue、spring之间的增删改查，还有复杂的数据操作还没有开始。</w:t>
+        <w:t>截至现在，基本</w:t>
+      </w:r>
+      <w:proofErr w:type="gramStart"/>
+      <w:r>
+        <w:rPr>
+          <w:rFonts w:hint="eastAsia"/>
+        </w:rPr>
+        <w:t>实现微信小</w:t>
+      </w:r>
+      <w:proofErr w:type="gramEnd"/>
+      <w:r>
+        <w:rPr>
+          <w:rFonts w:hint="eastAsia"/>
+        </w:rPr>
+        <w:t>程序、</w:t>
+      </w:r>
+      <w:proofErr w:type="spellStart"/>
+      <w:r>
+        <w:rPr>
+          <w:rFonts w:hint="eastAsia"/>
+        </w:rPr>
+        <w:t>vue</w:t>
+      </w:r>
+      <w:proofErr w:type="spellEnd"/>
+      <w:r>
+        <w:rPr>
+          <w:rFonts w:hint="eastAsia"/>
+        </w:rPr>
+        <w:t>、spring之间的增删改查，还有复杂的数据操作还没有开始。</w:t>
       </w:r>
     </w:p>
     <w:p>
@@ -1577,7 +2210,21 @@
         <w:rPr>
           <w:rFonts w:hint="eastAsia"/>
         </w:rPr>
-        <w:t>改变了自己vue后台的背景图片</w:t>
+        <w:t>改变了自己</w:t>
+      </w:r>
+      <w:proofErr w:type="spellStart"/>
+      <w:r>
+        <w:rPr>
+          <w:rFonts w:hint="eastAsia"/>
+        </w:rPr>
+        <w:t>vue</w:t>
+      </w:r>
+      <w:proofErr w:type="spellEnd"/>
+      <w:r>
+        <w:rPr>
+          <w:rFonts w:hint="eastAsia"/>
+        </w:rPr>
+        <w:t>后台的背景图片</w:t>
       </w:r>
     </w:p>
     <w:p>
@@ -1601,11 +2248,19 @@
         </w:rPr>
         <w:t>（</w:t>
       </w:r>
-      <w:r>
-        <w:rPr>
-          <w:rFonts w:hint="eastAsia"/>
-        </w:rPr>
-        <w:t>微信小程序实现卡片层叠滑动效果</w:t>
+      <w:proofErr w:type="gramStart"/>
+      <w:r>
+        <w:rPr>
+          <w:rFonts w:hint="eastAsia"/>
+        </w:rPr>
+        <w:t>微信小</w:t>
+      </w:r>
+      <w:proofErr w:type="gramEnd"/>
+      <w:r>
+        <w:rPr>
+          <w:rFonts w:hint="eastAsia"/>
+        </w:rPr>
+        <w:t>程序实现卡片层叠滑动效果</w:t>
       </w:r>
       <w:r>
         <w:rPr>
@@ -1637,8 +2292,13 @@
         </w:rPr>
         <w:t>（</w:t>
       </w:r>
-      <w:r>
-        <w:t>css实现梯形（各种形状）的网页布局——transform的妙用</w:t>
+      <w:proofErr w:type="spellStart"/>
+      <w:r>
+        <w:t>css</w:t>
+      </w:r>
+      <w:proofErr w:type="spellEnd"/>
+      <w:r>
+        <w:t>实现梯形（各种形状）的网页布局——transform的妙用</w:t>
       </w:r>
       <w:r>
         <w:rPr>
@@ -1735,7 +2395,21 @@
         <w:rPr>
           <w:rFonts w:hint="eastAsia"/>
         </w:rPr>
-        <w:t>敲完任务书的概况</w:t>
+        <w:t>敲</w:t>
+      </w:r>
+      <w:proofErr w:type="gramStart"/>
+      <w:r>
+        <w:rPr>
+          <w:rFonts w:hint="eastAsia"/>
+        </w:rPr>
+        <w:t>完任务</w:t>
+      </w:r>
+      <w:proofErr w:type="gramEnd"/>
+      <w:r>
+        <w:rPr>
+          <w:rFonts w:hint="eastAsia"/>
+        </w:rPr>
+        <w:t>书的概况</w:t>
       </w:r>
     </w:p>
     <w:p>
@@ -1769,8 +2443,16 @@
         <w:rPr>
           <w:rFonts w:hint="eastAsia"/>
         </w:rPr>
-        <w:t>使用echart</w:t>
-      </w:r>
+        <w:t>使用</w:t>
+      </w:r>
+      <w:proofErr w:type="spellStart"/>
+      <w:r>
+        <w:rPr>
+          <w:rFonts w:hint="eastAsia"/>
+        </w:rPr>
+        <w:t>echart</w:t>
+      </w:r>
+      <w:proofErr w:type="spellEnd"/>
       <w:r>
         <w:rPr>
           <w:rFonts w:hint="eastAsia"/>
@@ -1791,14 +2473,27 @@
         </w:rPr>
         <w:t>gb-16转换</w:t>
       </w:r>
-      <w:hyperlink r:id="rId18" w:history="1">
-        <w:r>
-          <w:rPr>
-            <w:rStyle w:val="a5"/>
-          </w:rPr>
-          <w:t>https://www.sioe.cn/yingyong/yanse-rgb-16/</w:t>
-        </w:r>
-      </w:hyperlink>
+      <w:r>
+        <w:fldChar w:fldCharType="begin"/>
+      </w:r>
+      <w:r>
+        <w:instrText xml:space="preserve"> HYPERLINK "https://www.sioe.cn/yingyong/yanse-rgb-16/" </w:instrText>
+      </w:r>
+      <w:r>
+        <w:fldChar w:fldCharType="separate"/>
+      </w:r>
+      <w:r>
+        <w:rPr>
+          <w:rStyle w:val="a5"/>
+        </w:rPr>
+        <w:t>https://www.sioe.cn/yingyong/yanse-rgb-16/</w:t>
+      </w:r>
+      <w:r>
+        <w:rPr>
+          <w:rStyle w:val="a5"/>
+        </w:rPr>
+        <w:fldChar w:fldCharType="end"/>
+      </w:r>
     </w:p>
     <w:p>
       <w:pPr>
@@ -1810,14 +2505,27 @@
         </w:rPr>
         <w:t>在线取色器</w:t>
       </w:r>
-      <w:hyperlink r:id="rId19" w:history="1">
-        <w:r>
-          <w:rPr>
-            <w:rStyle w:val="a5"/>
-          </w:rPr>
-          <w:t>http://www.jiniannet.com/Page/allcolor</w:t>
-        </w:r>
-      </w:hyperlink>
+      <w:r>
+        <w:fldChar w:fldCharType="begin"/>
+      </w:r>
+      <w:r>
+        <w:instrText xml:space="preserve"> HYPERLINK "http://www.jiniannet.com/Page/allcolor" </w:instrText>
+      </w:r>
+      <w:r>
+        <w:fldChar w:fldCharType="separate"/>
+      </w:r>
+      <w:r>
+        <w:rPr>
+          <w:rStyle w:val="a5"/>
+        </w:rPr>
+        <w:t>http://www.jiniannet.com/Page/allcolor</w:t>
+      </w:r>
+      <w:r>
+        <w:rPr>
+          <w:rStyle w:val="a5"/>
+        </w:rPr>
+        <w:fldChar w:fldCharType="end"/>
+      </w:r>
     </w:p>
     <w:p>
       <w:r>
@@ -1864,7 +2572,7 @@
                     </pic:cNvPicPr>
                   </pic:nvPicPr>
                   <pic:blipFill>
-                    <a:blip r:embed="rId20" cstate="print">
+                    <a:blip r:embed="rId18" cstate="print">
                       <a:extLst>
                         <a:ext uri="{28A0092B-C50C-407E-A947-70E740481C1C}">
                           <a14:useLocalDpi xmlns:a14="http://schemas.microsoft.com/office/drawing/2010/main" val="0"/>
@@ -1920,7 +2628,7 @@
                     </pic:cNvPicPr>
                   </pic:nvPicPr>
                   <pic:blipFill>
-                    <a:blip r:embed="rId21">
+                    <a:blip r:embed="rId19">
                       <a:extLst>
                         <a:ext uri="{28A0092B-C50C-407E-A947-70E740481C1C}">
                           <a14:useLocalDpi xmlns:a14="http://schemas.microsoft.com/office/drawing/2010/main" val="0"/>
@@ -2021,18 +2729,22 @@
         </w:rPr>
         <w:t>研究了</w:t>
       </w:r>
+      <w:proofErr w:type="spellStart"/>
       <w:r>
         <w:t>sessionstorage</w:t>
       </w:r>
+      <w:proofErr w:type="spellEnd"/>
       <w:r>
         <w:rPr>
           <w:rFonts w:hint="eastAsia"/>
         </w:rPr>
         <w:t>和</w:t>
       </w:r>
+      <w:proofErr w:type="spellStart"/>
       <w:r>
         <w:t>localStorage</w:t>
       </w:r>
+      <w:proofErr w:type="spellEnd"/>
       <w:r>
         <w:rPr>
           <w:rFonts w:hint="eastAsia"/>
@@ -2044,8 +2756,21 @@
       <w:pPr>
         <w:ind w:left="840"/>
       </w:pPr>
-      <w:r>
-        <w:t>localstorage是本地存贮 ，清除本地存贮才可以。sessionstorage 是关闭浏览器/页面  数据就会清除</w:t>
+      <w:proofErr w:type="spellStart"/>
+      <w:r>
+        <w:t>localstorage</w:t>
+      </w:r>
+      <w:proofErr w:type="spellEnd"/>
+      <w:r>
+        <w:t>是本地存贮 ，清除本地存贮才可以。</w:t>
+      </w:r>
+      <w:proofErr w:type="spellStart"/>
+      <w:r>
+        <w:t>sessionstorage</w:t>
+      </w:r>
+      <w:proofErr w:type="spellEnd"/>
+      <w:r>
+        <w:t xml:space="preserve"> 是关闭浏览器/页面  数据就会清除</w:t>
       </w:r>
       <w:r>
         <w:rPr>
@@ -2077,7 +2802,14 @@
     <w:p>
       <w:r>
         <w:tab/>
-        <w:t>localStorage是一种比cookie大的存贮空间。 大约5m</w:t>
+      </w:r>
+      <w:proofErr w:type="spellStart"/>
+      <w:r>
+        <w:t>localStorage</w:t>
+      </w:r>
+      <w:proofErr w:type="spellEnd"/>
+      <w:r>
+        <w:t>是一种比cookie大的存贮空间。 大约5m</w:t>
       </w:r>
     </w:p>
     <w:p>
@@ -2085,7 +2817,15 @@
         <w:ind w:firstLine="420"/>
       </w:pPr>
       <w:r>
-        <w:t>四种方法  ：1   localStorage.setItem();   传</w:t>
+        <w:t xml:space="preserve">四种方法  ：1   </w:t>
+      </w:r>
+      <w:proofErr w:type="spellStart"/>
+      <w:r>
+        <w:t>localStorage.setItem</w:t>
+      </w:r>
+      <w:proofErr w:type="spellEnd"/>
+      <w:r>
+        <w:t>();   传</w:t>
       </w:r>
     </w:p>
     <w:p>
@@ -2093,7 +2833,15 @@
         <w:ind w:left="1260" w:firstLine="420"/>
       </w:pPr>
       <w:r>
-        <w:t>2. localStorage.getItem();   接</w:t>
+        <w:t xml:space="preserve">2. </w:t>
+      </w:r>
+      <w:proofErr w:type="spellStart"/>
+      <w:r>
+        <w:t>localStorage.getItem</w:t>
+      </w:r>
+      <w:proofErr w:type="spellEnd"/>
+      <w:r>
+        <w:t>();   接</w:t>
       </w:r>
     </w:p>
     <w:p>
@@ -2101,15 +2849,36 @@
         <w:ind w:left="1260" w:firstLine="420"/>
       </w:pPr>
       <w:r>
-        <w:t>3 localStorage.removeItem() ;   删</w:t>
-      </w:r>
+        <w:t xml:space="preserve">3 </w:t>
+      </w:r>
+      <w:proofErr w:type="spellStart"/>
+      <w:r>
+        <w:t>localStorage.removeItem</w:t>
+      </w:r>
+      <w:proofErr w:type="spellEnd"/>
+      <w:r>
+        <w:t xml:space="preserve">() ;   </w:t>
+      </w:r>
+      <w:proofErr w:type="gramStart"/>
+      <w:r>
+        <w:t>删</w:t>
+      </w:r>
+      <w:proofErr w:type="gramEnd"/>
     </w:p>
     <w:p>
       <w:pPr>
         <w:ind w:left="1260" w:firstLine="420"/>
       </w:pPr>
       <w:r>
-        <w:t>4 localStorage.setItem();  改</w:t>
+        <w:t xml:space="preserve">4 </w:t>
+      </w:r>
+      <w:proofErr w:type="spellStart"/>
+      <w:r>
+        <w:t>localStorage.setItem</w:t>
+      </w:r>
+      <w:proofErr w:type="spellEnd"/>
+      <w:r>
+        <w:t>();  改</w:t>
       </w:r>
     </w:p>
     <w:p>
@@ -2121,48 +2890,115 @@
       <w:pPr>
         <w:ind w:leftChars="200" w:left="420"/>
       </w:pPr>
+      <w:proofErr w:type="spellStart"/>
       <w:r>
         <w:t>sessionStorage</w:t>
       </w:r>
+      <w:proofErr w:type="spellEnd"/>
     </w:p>
     <w:p>
       <w:pPr>
         <w:ind w:leftChars="200" w:left="420"/>
       </w:pPr>
-      <w:r>
-        <w:t>sessionStorage.key(int index) //返回当前 sessionStorage 对象的第index序号的key名称。若没有返回null。</w:t>
+      <w:proofErr w:type="spellStart"/>
+      <w:r>
+        <w:t>sessionStorage.key</w:t>
+      </w:r>
+      <w:proofErr w:type="spellEnd"/>
+      <w:r>
+        <w:t xml:space="preserve">(int index) //返回当前 </w:t>
+      </w:r>
+      <w:proofErr w:type="spellStart"/>
+      <w:r>
+        <w:t>sessionStorage</w:t>
+      </w:r>
+      <w:proofErr w:type="spellEnd"/>
+      <w:r>
+        <w:t xml:space="preserve"> 对象的第index序号的key名称。若没有返回null。</w:t>
       </w:r>
     </w:p>
     <w:p>
       <w:pPr>
         <w:ind w:leftChars="200" w:left="420"/>
       </w:pPr>
-      <w:r>
-        <w:t>sessionStorage.getItem(string key) //返回键名(key)对应的值(value)。若没有返回null。</w:t>
+      <w:proofErr w:type="spellStart"/>
+      <w:r>
+        <w:t>sessionStorage.getItem</w:t>
+      </w:r>
+      <w:proofErr w:type="spellEnd"/>
+      <w:r>
+        <w:t>(string key) //返回键名(key)对应的值(value)。若没有返回null。</w:t>
       </w:r>
     </w:p>
     <w:p>
       <w:pPr>
         <w:ind w:leftChars="200" w:left="420"/>
       </w:pPr>
-      <w:r>
-        <w:t>sessionStorage.setItem(string key, string value) //该方法接受一个键名(key)和值(value)作为参数，将键值对添加到存储中；如果键名存在，则更新其对应的值。</w:t>
+      <w:proofErr w:type="spellStart"/>
+      <w:r>
+        <w:t>sessionStorage.setItem</w:t>
+      </w:r>
+      <w:proofErr w:type="spellEnd"/>
+      <w:r>
+        <w:t>(string key, string value) //该方法接受一个键名(key)和值(value)作为参数，</w:t>
+      </w:r>
+      <w:proofErr w:type="gramStart"/>
+      <w:r>
+        <w:t>将键值</w:t>
+      </w:r>
+      <w:proofErr w:type="gramEnd"/>
+      <w:r>
+        <w:t>对添加到存储中；</w:t>
+      </w:r>
+      <w:proofErr w:type="gramStart"/>
+      <w:r>
+        <w:t>如果键</w:t>
+      </w:r>
+      <w:proofErr w:type="gramEnd"/>
+      <w:r>
+        <w:t>名存在，则更新其对应的值。</w:t>
       </w:r>
     </w:p>
     <w:p>
       <w:pPr>
         <w:ind w:leftChars="200" w:left="420"/>
       </w:pPr>
-      <w:r>
-        <w:t>sessionStorage.removeItem(string key) //将指定的键名(key)从 sessionStorage 对象中移除。</w:t>
+      <w:proofErr w:type="spellStart"/>
+      <w:r>
+        <w:t>sessionStorage.removeItem</w:t>
+      </w:r>
+      <w:proofErr w:type="spellEnd"/>
+      <w:r>
+        <w:t xml:space="preserve">(string key) //将指定的键名(key)从 </w:t>
+      </w:r>
+      <w:proofErr w:type="spellStart"/>
+      <w:r>
+        <w:t>sessionStorage</w:t>
+      </w:r>
+      <w:proofErr w:type="spellEnd"/>
+      <w:r>
+        <w:t xml:space="preserve"> 对象中移除。</w:t>
       </w:r>
     </w:p>
     <w:p>
       <w:pPr>
         <w:ind w:leftChars="200" w:left="420"/>
       </w:pPr>
-      <w:r>
-        <w:t>sessionStorage.clear() //清除 sessionStorage 对象所有的项。</w:t>
+      <w:proofErr w:type="spellStart"/>
+      <w:r>
+        <w:t>sessionStorage.clear</w:t>
+      </w:r>
+      <w:proofErr w:type="spellEnd"/>
+      <w:r>
+        <w:t xml:space="preserve">() //清除 </w:t>
+      </w:r>
+      <w:proofErr w:type="spellStart"/>
+      <w:r>
+        <w:t>sessionStorage</w:t>
+      </w:r>
+      <w:proofErr w:type="spellEnd"/>
+      <w:r>
+        <w:t xml:space="preserve"> 对象所有的项。</w:t>
       </w:r>
     </w:p>
     <w:p>
@@ -2187,8 +3023,29 @@
       <w:pPr>
         <w:ind w:leftChars="700" w:left="1470"/>
       </w:pPr>
-      <w:r>
-        <w:t>sessionStorage.setItem('user', JSON.stringify(userEntity));</w:t>
+      <w:proofErr w:type="spellStart"/>
+      <w:r>
+        <w:t>sessionStorage.setItem</w:t>
+      </w:r>
+      <w:proofErr w:type="spellEnd"/>
+      <w:r>
+        <w:t xml:space="preserve">('user', </w:t>
+      </w:r>
+      <w:proofErr w:type="spellStart"/>
+      <w:r>
+        <w:t>JSON.stringify</w:t>
+      </w:r>
+      <w:proofErr w:type="spellEnd"/>
+      <w:r>
+        <w:t>(</w:t>
+      </w:r>
+      <w:proofErr w:type="spellStart"/>
+      <w:r>
+        <w:t>userEntity</w:t>
+      </w:r>
+      <w:proofErr w:type="spellEnd"/>
+      <w:r>
+        <w:t>));</w:t>
       </w:r>
     </w:p>
     <w:p>
@@ -2204,15 +3061,52 @@
         <w:ind w:leftChars="700" w:left="1470"/>
       </w:pPr>
       <w:r>
-        <w:t>var userJsonStr = sessionStorage.getItem('user');</w:t>
+        <w:t xml:space="preserve">var </w:t>
+      </w:r>
+      <w:proofErr w:type="spellStart"/>
+      <w:r>
+        <w:t>userJsonStr</w:t>
+      </w:r>
+      <w:proofErr w:type="spellEnd"/>
+      <w:r>
+        <w:t xml:space="preserve"> = </w:t>
+      </w:r>
+      <w:proofErr w:type="spellStart"/>
+      <w:r>
+        <w:t>sessionStorage.getItem</w:t>
+      </w:r>
+      <w:proofErr w:type="spellEnd"/>
+      <w:r>
+        <w:t>('user');</w:t>
       </w:r>
     </w:p>
     <w:p>
       <w:pPr>
         <w:ind w:leftChars="700" w:left="1470"/>
       </w:pPr>
-      <w:r>
-        <w:t>userEntity = JSON.parse(userJsonStr);</w:t>
+      <w:proofErr w:type="spellStart"/>
+      <w:r>
+        <w:t>userEntity</w:t>
+      </w:r>
+      <w:proofErr w:type="spellEnd"/>
+      <w:r>
+        <w:t xml:space="preserve"> = </w:t>
+      </w:r>
+      <w:proofErr w:type="spellStart"/>
+      <w:r>
+        <w:t>JSON.parse</w:t>
+      </w:r>
+      <w:proofErr w:type="spellEnd"/>
+      <w:r>
+        <w:t>(</w:t>
+      </w:r>
+      <w:proofErr w:type="spellStart"/>
+      <w:r>
+        <w:t>userJsonStr</w:t>
+      </w:r>
+      <w:proofErr w:type="spellEnd"/>
+      <w:r>
+        <w:t>);</w:t>
       </w:r>
     </w:p>
     <w:p>
@@ -2227,11 +3121,19 @@
       <w:r>
         <w:tab/>
       </w:r>
-      <w:r>
-        <w:rPr>
-          <w:rFonts w:hint="eastAsia"/>
-        </w:rPr>
-        <w:t>微调整后台页面的main框架</w:t>
+      <w:proofErr w:type="gramStart"/>
+      <w:r>
+        <w:rPr>
+          <w:rFonts w:hint="eastAsia"/>
+        </w:rPr>
+        <w:t>微调整</w:t>
+      </w:r>
+      <w:proofErr w:type="gramEnd"/>
+      <w:r>
+        <w:rPr>
+          <w:rFonts w:hint="eastAsia"/>
+        </w:rPr>
+        <w:t>后台页面的main框架</w:t>
       </w:r>
     </w:p>
     <w:p>
@@ -2243,7 +3145,35 @@
         <w:rPr>
           <w:rFonts w:hint="eastAsia"/>
         </w:rPr>
-        <w:t>创建数据库types表，并在spring中创建好相对应的xml、dao、type、typeControll文件，实现类别的增删改查。而在后台页面中，加载出来所有类别</w:t>
+        <w:t>创建数据库types表，并在spring中创建好相对应的xml、</w:t>
+      </w:r>
+      <w:proofErr w:type="spellStart"/>
+      <w:r>
+        <w:rPr>
+          <w:rFonts w:hint="eastAsia"/>
+        </w:rPr>
+        <w:t>dao</w:t>
+      </w:r>
+      <w:proofErr w:type="spellEnd"/>
+      <w:r>
+        <w:rPr>
+          <w:rFonts w:hint="eastAsia"/>
+        </w:rPr>
+        <w:t>、type、</w:t>
+      </w:r>
+      <w:proofErr w:type="spellStart"/>
+      <w:r>
+        <w:rPr>
+          <w:rFonts w:hint="eastAsia"/>
+        </w:rPr>
+        <w:t>typeControll</w:t>
+      </w:r>
+      <w:proofErr w:type="spellEnd"/>
+      <w:r>
+        <w:rPr>
+          <w:rFonts w:hint="eastAsia"/>
+        </w:rPr>
+        <w:t>文件，实现类别的增删改查。而在后台页面中，加载出来所有类别</w:t>
       </w:r>
       <w:r>
         <w:rPr>
@@ -2279,7 +3209,21 @@
         <w:rPr>
           <w:rFonts w:hint="eastAsia"/>
         </w:rPr>
-        <w:t>傍晚解决昨天遗留下来的打开dialog会先灰屏的问题，</w:t>
+        <w:t>傍晚解决昨天遗留下来的打开dialog会</w:t>
+      </w:r>
+      <w:proofErr w:type="gramStart"/>
+      <w:r>
+        <w:rPr>
+          <w:rFonts w:hint="eastAsia"/>
+        </w:rPr>
+        <w:t>先灰屏</w:t>
+      </w:r>
+      <w:proofErr w:type="gramEnd"/>
+      <w:r>
+        <w:rPr>
+          <w:rFonts w:hint="eastAsia"/>
+        </w:rPr>
+        <w:t>的问题，</w:t>
       </w:r>
       <w:r>
         <w:t>:append-to-body="true"</w:t>
@@ -2309,7 +3253,21 @@
         <w:rPr>
           <w:rFonts w:hint="eastAsia"/>
         </w:rPr>
-        <w:t>开始在后台页面加上type的增删改查功能，并同样的样式完成了管理员的增删改查</w:t>
+        <w:t>开始在后台页面加上type的</w:t>
+      </w:r>
+      <w:proofErr w:type="gramStart"/>
+      <w:r>
+        <w:rPr>
+          <w:rFonts w:hint="eastAsia"/>
+        </w:rPr>
+        <w:t>增删改查功能</w:t>
+      </w:r>
+      <w:proofErr w:type="gramEnd"/>
+      <w:r>
+        <w:rPr>
+          <w:rFonts w:hint="eastAsia"/>
+        </w:rPr>
+        <w:t>，并同样的样式完成了管理员的增删改查</w:t>
       </w:r>
     </w:p>
     <w:p>
@@ -2334,7 +3292,21 @@
         <w:rPr>
           <w:rFonts w:hint="eastAsia"/>
         </w:rPr>
-        <w:t>回忆之前做的nodejs项目</w:t>
+        <w:t>回忆之前做的</w:t>
+      </w:r>
+      <w:proofErr w:type="spellStart"/>
+      <w:r>
+        <w:rPr>
+          <w:rFonts w:hint="eastAsia"/>
+        </w:rPr>
+        <w:t>nodejs</w:t>
+      </w:r>
+      <w:proofErr w:type="spellEnd"/>
+      <w:r>
+        <w:rPr>
+          <w:rFonts w:hint="eastAsia"/>
+        </w:rPr>
+        <w:t>项目</w:t>
       </w:r>
     </w:p>
     <w:p>
@@ -2398,9 +3370,11 @@
       <w:pPr>
         <w:ind w:firstLine="420"/>
       </w:pPr>
+      <w:proofErr w:type="spellStart"/>
       <w:r>
         <w:t>Tinymce</w:t>
       </w:r>
+      <w:proofErr w:type="spellEnd"/>
       <w:r>
         <w:rPr>
           <w:rFonts w:hint="eastAsia"/>
@@ -2413,7 +3387,7 @@
       <w:r>
         <w:tab/>
       </w:r>
-      <w:hyperlink r:id="rId22" w:history="1">
+      <w:hyperlink r:id="rId20" w:history="1">
         <w:r>
           <w:rPr>
             <w:rStyle w:val="a5"/>
@@ -2426,7 +3400,7 @@
       <w:r>
         <w:tab/>
       </w:r>
-      <w:hyperlink r:id="rId23" w:history="1">
+      <w:hyperlink r:id="rId21" w:history="1">
         <w:r>
           <w:rPr>
             <w:rStyle w:val="a5"/>
@@ -2444,7 +3418,7 @@
       <w:r>
         <w:tab/>
       </w:r>
-      <w:hyperlink r:id="rId24" w:history="1">
+      <w:hyperlink r:id="rId22" w:history="1">
         <w:r>
           <w:rPr>
             <w:rStyle w:val="a5"/>
@@ -2457,7 +3431,7 @@
       <w:r>
         <w:tab/>
       </w:r>
-      <w:hyperlink r:id="rId25" w:history="1">
+      <w:hyperlink r:id="rId23" w:history="1">
         <w:r>
           <w:rPr>
             <w:rStyle w:val="a5"/>
@@ -2470,7 +3444,7 @@
       <w:r>
         <w:tab/>
       </w:r>
-      <w:hyperlink r:id="rId26" w:history="1">
+      <w:hyperlink r:id="rId24" w:history="1">
         <w:r>
           <w:rPr>
             <w:rStyle w:val="a5"/>
@@ -2483,7 +3457,7 @@
       <w:r>
         <w:tab/>
       </w:r>
-      <w:hyperlink r:id="rId27" w:history="1">
+      <w:hyperlink r:id="rId25" w:history="1">
         <w:r>
           <w:rPr>
             <w:rStyle w:val="a5"/>
@@ -2504,7 +3478,7 @@
       <w:r>
         <w:tab/>
       </w:r>
-      <w:hyperlink r:id="rId28" w:history="1">
+      <w:hyperlink r:id="rId26" w:history="1">
         <w:r>
           <w:rPr>
             <w:rStyle w:val="a5"/>
@@ -2524,6 +3498,7 @@
         <w:t>根据教程展示出了</w:t>
       </w:r>
       <w:bookmarkStart w:id="0" w:name="_Hlk56177728"/>
+      <w:proofErr w:type="spellStart"/>
       <w:r>
         <w:rPr>
           <w:rFonts w:hint="eastAsia"/>
@@ -2531,6 +3506,7 @@
         <w:t>tinymce</w:t>
       </w:r>
       <w:bookmarkEnd w:id="0"/>
+      <w:proofErr w:type="spellEnd"/>
       <w:r>
         <w:rPr>
           <w:rFonts w:hint="eastAsia"/>
@@ -2571,7 +3547,7 @@
       <w:r>
         <w:tab/>
       </w:r>
-      <w:hyperlink r:id="rId29" w:history="1">
+      <w:hyperlink r:id="rId27" w:history="1">
         <w:r>
           <w:rPr>
             <w:rStyle w:val="a5"/>
@@ -2584,7 +3560,7 @@
       <w:r>
         <w:tab/>
       </w:r>
-      <w:hyperlink r:id="rId30" w:history="1">
+      <w:hyperlink r:id="rId28" w:history="1">
         <w:r>
           <w:rPr>
             <w:rStyle w:val="a5"/>
@@ -2597,7 +3573,7 @@
       <w:r>
         <w:tab/>
       </w:r>
-      <w:hyperlink r:id="rId31" w:history="1">
+      <w:hyperlink r:id="rId29" w:history="1">
         <w:r>
           <w:rPr>
             <w:rStyle w:val="a5"/>
@@ -2667,7 +3643,7 @@
       <w:r>
         <w:tab/>
       </w:r>
-      <w:hyperlink r:id="rId32" w:history="1">
+      <w:hyperlink r:id="rId30" w:history="1">
         <w:r>
           <w:rPr>
             <w:rStyle w:val="a5"/>
@@ -2680,7 +3656,7 @@
       <w:pPr>
         <w:ind w:firstLine="420"/>
       </w:pPr>
-      <w:hyperlink r:id="rId33" w:history="1">
+      <w:hyperlink r:id="rId31" w:history="1">
         <w:r>
           <w:rPr>
             <w:rStyle w:val="a5"/>
@@ -2693,7 +3669,7 @@
       <w:r>
         <w:tab/>
       </w:r>
-      <w:hyperlink r:id="rId34" w:history="1">
+      <w:hyperlink r:id="rId32" w:history="1">
         <w:r>
           <w:rPr>
             <w:rStyle w:val="a5"/>
@@ -2706,7 +3682,7 @@
       <w:r>
         <w:tab/>
       </w:r>
-      <w:hyperlink r:id="rId35" w:history="1">
+      <w:hyperlink r:id="rId33" w:history="1">
         <w:r>
           <w:rPr>
             <w:rStyle w:val="a5"/>
@@ -2719,7 +3695,7 @@
       <w:r>
         <w:tab/>
       </w:r>
-      <w:hyperlink r:id="rId36" w:history="1">
+      <w:hyperlink r:id="rId34" w:history="1">
         <w:r>
           <w:rPr>
             <w:rStyle w:val="a5"/>
@@ -2732,7 +3708,7 @@
       <w:r>
         <w:tab/>
       </w:r>
-      <w:hyperlink r:id="rId37" w:history="1">
+      <w:hyperlink r:id="rId35" w:history="1">
         <w:r>
           <w:rPr>
             <w:rStyle w:val="a5"/>
@@ -2745,7 +3721,7 @@
       <w:r>
         <w:tab/>
       </w:r>
-      <w:hyperlink r:id="rId38" w:history="1">
+      <w:hyperlink r:id="rId36" w:history="1">
         <w:r>
           <w:rPr>
             <w:rStyle w:val="a5"/>
@@ -2759,7 +3735,7 @@
         <w:lastRenderedPageBreak/>
         <w:tab/>
       </w:r>
-      <w:hyperlink r:id="rId39" w:history="1">
+      <w:hyperlink r:id="rId37" w:history="1">
         <w:r>
           <w:rPr>
             <w:rStyle w:val="a5"/>
@@ -2800,7 +3776,7 @@
           <w:shd w:val="clear" w:color="auto" w:fill="FFFFFF"/>
         </w:rPr>
       </w:pPr>
-      <w:hyperlink r:id="rId40" w:history="1">
+      <w:hyperlink r:id="rId38" w:history="1">
         <w:r>
           <w:rPr>
             <w:rStyle w:val="a5"/>
@@ -2824,7 +3800,7 @@
       <w:r>
         <w:tab/>
       </w:r>
-      <w:hyperlink r:id="rId41" w:history="1">
+      <w:hyperlink r:id="rId39" w:history="1">
         <w:r>
           <w:rPr>
             <w:rStyle w:val="a5"/>
@@ -2837,7 +3813,7 @@
       <w:r>
         <w:tab/>
       </w:r>
-      <w:hyperlink r:id="rId42" w:history="1">
+      <w:hyperlink r:id="rId40" w:history="1">
         <w:r>
           <w:rPr>
             <w:rStyle w:val="a5"/>
@@ -2853,7 +3829,7 @@
       <w:r>
         <w:tab/>
       </w:r>
-      <w:hyperlink r:id="rId43" w:history="1">
+      <w:hyperlink r:id="rId41" w:history="1">
         <w:r>
           <w:rPr>
             <w:rStyle w:val="a5"/>
@@ -2874,7 +3850,7 @@
       <w:r>
         <w:tab/>
       </w:r>
-      <w:hyperlink r:id="rId44" w:history="1">
+      <w:hyperlink r:id="rId42" w:history="1">
         <w:r>
           <w:rPr>
             <w:rStyle w:val="a5"/>
@@ -2901,7 +3877,7 @@
       <w:r>
         <w:tab/>
       </w:r>
-      <w:hyperlink r:id="rId45" w:history="1">
+      <w:hyperlink r:id="rId43" w:history="1">
         <w:r>
           <w:rPr>
             <w:rStyle w:val="a5"/>
@@ -2914,7 +3890,7 @@
       <w:pPr>
         <w:ind w:firstLine="420"/>
       </w:pPr>
-      <w:hyperlink r:id="rId46" w:history="1">
+      <w:hyperlink r:id="rId44" w:history="1">
         <w:r>
           <w:rPr>
             <w:rStyle w:val="a5"/>
@@ -2927,7 +3903,7 @@
       <w:pPr>
         <w:ind w:firstLine="420"/>
       </w:pPr>
-      <w:hyperlink r:id="rId47" w:history="1">
+      <w:hyperlink r:id="rId45" w:history="1">
         <w:r>
           <w:rPr>
             <w:rStyle w:val="a5"/>
@@ -2940,7 +3916,7 @@
       <w:pPr>
         <w:ind w:firstLine="420"/>
       </w:pPr>
-      <w:hyperlink r:id="rId48" w:history="1">
+      <w:hyperlink r:id="rId46" w:history="1">
         <w:r>
           <w:rPr>
             <w:rStyle w:val="a5"/>
@@ -2953,7 +3929,7 @@
       <w:pPr>
         <w:ind w:firstLine="420"/>
       </w:pPr>
-      <w:hyperlink r:id="rId49" w:history="1">
+      <w:hyperlink r:id="rId47" w:history="1">
         <w:r>
           <w:rPr>
             <w:rStyle w:val="a5"/>
@@ -2966,7 +3942,7 @@
       <w:pPr>
         <w:ind w:firstLine="420"/>
       </w:pPr>
-      <w:hyperlink r:id="rId50" w:history="1">
+      <w:hyperlink r:id="rId48" w:history="1">
         <w:r>
           <w:rPr>
             <w:rStyle w:val="a5"/>
@@ -2979,7 +3955,7 @@
       <w:pPr>
         <w:ind w:firstLine="420"/>
       </w:pPr>
-      <w:hyperlink r:id="rId51" w:history="1">
+      <w:hyperlink r:id="rId49" w:history="1">
         <w:r>
           <w:rPr>
             <w:rStyle w:val="a5"/>
@@ -3000,7 +3976,7 @@
       <w:r>
         <w:tab/>
       </w:r>
-      <w:hyperlink r:id="rId52" w:history="1">
+      <w:hyperlink r:id="rId50" w:history="1">
         <w:r>
           <w:rPr>
             <w:rStyle w:val="a5"/>
@@ -3013,7 +3989,7 @@
       <w:r>
         <w:tab/>
       </w:r>
-      <w:hyperlink r:id="rId53" w:history="1">
+      <w:hyperlink r:id="rId51" w:history="1">
         <w:r>
           <w:rPr>
             <w:rStyle w:val="a5"/>
@@ -3026,7 +4002,7 @@
       <w:r>
         <w:tab/>
       </w:r>
-      <w:hyperlink r:id="rId54" w:history="1">
+      <w:hyperlink r:id="rId52" w:history="1">
         <w:r>
           <w:rPr>
             <w:rStyle w:val="a5"/>
@@ -3051,10 +4027,68 @@
         <w:rPr>
           <w:rFonts w:hint="eastAsia"/>
         </w:rPr>
-        <w:t>解决之前spring后端接收不到vue前端用post传递值的问题，在vue前端的api中加入</w:t>
-      </w:r>
-      <w:r>
-        <w:t>var qs = require('querystring')</w:t>
+        <w:t>解决之前spring后端接收不到</w:t>
+      </w:r>
+      <w:proofErr w:type="spellStart"/>
+      <w:r>
+        <w:rPr>
+          <w:rFonts w:hint="eastAsia"/>
+        </w:rPr>
+        <w:t>vue</w:t>
+      </w:r>
+      <w:proofErr w:type="spellEnd"/>
+      <w:r>
+        <w:rPr>
+          <w:rFonts w:hint="eastAsia"/>
+        </w:rPr>
+        <w:t>前端用post传递值的问题，在</w:t>
+      </w:r>
+      <w:proofErr w:type="spellStart"/>
+      <w:r>
+        <w:rPr>
+          <w:rFonts w:hint="eastAsia"/>
+        </w:rPr>
+        <w:t>vue</w:t>
+      </w:r>
+      <w:proofErr w:type="spellEnd"/>
+      <w:r>
+        <w:rPr>
+          <w:rFonts w:hint="eastAsia"/>
+        </w:rPr>
+        <w:t>前端的</w:t>
+      </w:r>
+      <w:proofErr w:type="spellStart"/>
+      <w:r>
+        <w:rPr>
+          <w:rFonts w:hint="eastAsia"/>
+        </w:rPr>
+        <w:t>api</w:t>
+      </w:r>
+      <w:proofErr w:type="spellEnd"/>
+      <w:r>
+        <w:rPr>
+          <w:rFonts w:hint="eastAsia"/>
+        </w:rPr>
+        <w:t>中加入</w:t>
+      </w:r>
+      <w:r>
+        <w:t xml:space="preserve">var </w:t>
+      </w:r>
+      <w:proofErr w:type="spellStart"/>
+      <w:r>
+        <w:t>qs</w:t>
+      </w:r>
+      <w:proofErr w:type="spellEnd"/>
+      <w:r>
+        <w:t xml:space="preserve"> = require('</w:t>
+      </w:r>
+      <w:proofErr w:type="spellStart"/>
+      <w:r>
+        <w:t>querystring</w:t>
+      </w:r>
+      <w:proofErr w:type="spellEnd"/>
+      <w:r>
+        <w:t>')</w:t>
       </w:r>
       <w:r>
         <w:rPr>
@@ -3062,8 +4096,13 @@
         </w:rPr>
         <w:t>，</w:t>
       </w:r>
-      <w:r>
-        <w:t>qs.stringify(</w:t>
+      <w:proofErr w:type="spellStart"/>
+      <w:r>
+        <w:t>qs.stringify</w:t>
+      </w:r>
+      <w:proofErr w:type="spellEnd"/>
+      <w:r>
+        <w:t>(</w:t>
       </w:r>
       <w:r>
         <w:rPr>
@@ -3468,7 +4507,17 @@
           <w:kern w:val="0"/>
           <w:szCs w:val="21"/>
         </w:rPr>
-        <w:t>el-col</w:t>
+        <w:t>el-</w:t>
+      </w:r>
+      <w:proofErr w:type="gramStart"/>
+      <w:r>
+        <w:rPr>
+          <w:rFonts w:ascii="Consolas" w:eastAsia="宋体" w:hAnsi="Consolas" w:cs="宋体"/>
+          <w:color w:val="569CD6"/>
+          <w:kern w:val="0"/>
+          <w:szCs w:val="21"/>
+        </w:rPr>
+        <w:t>col</w:t>
       </w:r>
       <w:r>
         <w:rPr>
@@ -3488,6 +4537,7 @@
         </w:rPr>
         <w:t>span</w:t>
       </w:r>
+      <w:proofErr w:type="gramEnd"/>
       <w:r>
         <w:rPr>
           <w:rFonts w:ascii="Consolas" w:eastAsia="宋体" w:hAnsi="Consolas" w:cs="宋体"/>
@@ -3772,7 +4822,17 @@
           <w:kern w:val="0"/>
           <w:szCs w:val="21"/>
         </w:rPr>
-        <w:t>el-col</w:t>
+        <w:t>el-</w:t>
+      </w:r>
+      <w:proofErr w:type="gramStart"/>
+      <w:r>
+        <w:rPr>
+          <w:rFonts w:ascii="Consolas" w:eastAsia="宋体" w:hAnsi="Consolas" w:cs="宋体"/>
+          <w:color w:val="569CD6"/>
+          <w:kern w:val="0"/>
+          <w:szCs w:val="21"/>
+        </w:rPr>
+        <w:t>col</w:t>
       </w:r>
       <w:r>
         <w:rPr>
@@ -3792,6 +4852,7 @@
         </w:rPr>
         <w:t>span</w:t>
       </w:r>
+      <w:proofErr w:type="gramEnd"/>
       <w:r>
         <w:rPr>
           <w:rFonts w:ascii="Consolas" w:eastAsia="宋体" w:hAnsi="Consolas" w:cs="宋体"/>
@@ -4522,6 +5583,7 @@
         </w:rPr>
         <w:t>{{</w:t>
       </w:r>
+      <w:proofErr w:type="spellStart"/>
       <w:r>
         <w:rPr>
           <w:rFonts w:ascii="Consolas" w:eastAsia="宋体" w:hAnsi="Consolas" w:cs="宋体"/>
@@ -4549,6 +5611,8 @@
         </w:rPr>
         <w:t>nickname</w:t>
       </w:r>
+      <w:proofErr w:type="spellEnd"/>
+      <w:proofErr w:type="gramStart"/>
       <w:r>
         <w:rPr>
           <w:rFonts w:ascii="Consolas" w:eastAsia="宋体" w:hAnsi="Consolas" w:cs="宋体"/>
@@ -4565,7 +5629,17 @@
           <w:kern w:val="0"/>
           <w:szCs w:val="21"/>
         </w:rPr>
-        <w:t>&lt;/</w:t>
+        <w:t>&lt;</w:t>
+      </w:r>
+      <w:proofErr w:type="gramEnd"/>
+      <w:r>
+        <w:rPr>
+          <w:rFonts w:ascii="Consolas" w:eastAsia="宋体" w:hAnsi="Consolas" w:cs="宋体"/>
+          <w:color w:val="808080"/>
+          <w:kern w:val="0"/>
+          <w:szCs w:val="21"/>
+        </w:rPr>
+        <w:t>/</w:t>
       </w:r>
       <w:r>
         <w:rPr>
@@ -4846,7 +5920,27 @@
           <w:kern w:val="0"/>
           <w:szCs w:val="21"/>
         </w:rPr>
-        <w:t>"background-color: rgb(238, 241, 246)"</w:t>
+        <w:t>"background-color: </w:t>
+      </w:r>
+      <w:proofErr w:type="gramStart"/>
+      <w:r>
+        <w:rPr>
+          <w:rFonts w:ascii="Consolas" w:eastAsia="宋体" w:hAnsi="Consolas" w:cs="宋体"/>
+          <w:color w:val="CE9178"/>
+          <w:kern w:val="0"/>
+          <w:szCs w:val="21"/>
+        </w:rPr>
+        <w:t>rgb(</w:t>
+      </w:r>
+      <w:proofErr w:type="gramEnd"/>
+      <w:r>
+        <w:rPr>
+          <w:rFonts w:ascii="Consolas" w:eastAsia="宋体" w:hAnsi="Consolas" w:cs="宋体"/>
+          <w:color w:val="CE9178"/>
+          <w:kern w:val="0"/>
+          <w:szCs w:val="21"/>
+        </w:rPr>
+        <w:t>238, 241, 246)"</w:t>
       </w:r>
       <w:r>
         <w:rPr>
@@ -4950,7 +6044,17 @@
           <w:kern w:val="0"/>
           <w:szCs w:val="21"/>
         </w:rPr>
-        <w:t>"/borad"</w:t>
+        <w:t>"/borad</w:t>
+      </w:r>
+      <w:proofErr w:type="gramStart"/>
+      <w:r>
+        <w:rPr>
+          <w:rFonts w:ascii="Consolas" w:eastAsia="宋体" w:hAnsi="Consolas" w:cs="宋体"/>
+          <w:color w:val="CE9178"/>
+          <w:kern w:val="0"/>
+          <w:szCs w:val="21"/>
+        </w:rPr>
+        <w:t>"</w:t>
       </w:r>
       <w:r>
         <w:rPr>
@@ -4961,6 +6065,7 @@
         </w:rPr>
         <w:t>  :</w:t>
       </w:r>
+      <w:proofErr w:type="gramEnd"/>
       <w:r>
         <w:rPr>
           <w:rFonts w:ascii="Consolas" w:eastAsia="宋体" w:hAnsi="Consolas" w:cs="宋体"/>
@@ -8559,6 +9664,7 @@
         </w:rPr>
         <w:t>        </w:t>
       </w:r>
+      <w:proofErr w:type="spellStart"/>
       <w:r>
         <w:rPr>
           <w:rFonts w:ascii="Consolas" w:eastAsia="宋体" w:hAnsi="Consolas" w:cs="宋体"/>
@@ -8568,6 +9674,7 @@
         </w:rPr>
         <w:t>onMounted</w:t>
       </w:r>
+      <w:proofErr w:type="spellEnd"/>
       <w:r>
         <w:rPr>
           <w:rFonts w:ascii="Consolas" w:eastAsia="宋体" w:hAnsi="Consolas" w:cs="宋体"/>
@@ -8707,7 +9814,47 @@
           <w:kern w:val="0"/>
           <w:szCs w:val="21"/>
         </w:rPr>
-        <w:t>"@vue/composition-api"</w:t>
+        <w:t>"@</w:t>
+      </w:r>
+      <w:proofErr w:type="spellStart"/>
+      <w:r>
+        <w:rPr>
+          <w:rFonts w:ascii="Consolas" w:eastAsia="宋体" w:hAnsi="Consolas" w:cs="宋体"/>
+          <w:color w:val="CE9178"/>
+          <w:kern w:val="0"/>
+          <w:szCs w:val="21"/>
+        </w:rPr>
+        <w:t>vue</w:t>
+      </w:r>
+      <w:proofErr w:type="spellEnd"/>
+      <w:r>
+        <w:rPr>
+          <w:rFonts w:ascii="Consolas" w:eastAsia="宋体" w:hAnsi="Consolas" w:cs="宋体"/>
+          <w:color w:val="CE9178"/>
+          <w:kern w:val="0"/>
+          <w:szCs w:val="21"/>
+        </w:rPr>
+        <w:t>/composition-</w:t>
+      </w:r>
+      <w:proofErr w:type="spellStart"/>
+      <w:r>
+        <w:rPr>
+          <w:rFonts w:ascii="Consolas" w:eastAsia="宋体" w:hAnsi="Consolas" w:cs="宋体"/>
+          <w:color w:val="CE9178"/>
+          <w:kern w:val="0"/>
+          <w:szCs w:val="21"/>
+        </w:rPr>
+        <w:t>api</w:t>
+      </w:r>
+      <w:proofErr w:type="spellEnd"/>
+      <w:r>
+        <w:rPr>
+          <w:rFonts w:ascii="Consolas" w:eastAsia="宋体" w:hAnsi="Consolas" w:cs="宋体"/>
+          <w:color w:val="CE9178"/>
+          <w:kern w:val="0"/>
+          <w:szCs w:val="21"/>
+        </w:rPr>
+        <w:t>"</w:t>
       </w:r>
       <w:r>
         <w:rPr>
@@ -8954,6 +10101,7 @@
         </w:rPr>
         <w:t>        </w:t>
       </w:r>
+      <w:proofErr w:type="gramStart"/>
       <w:r>
         <w:rPr>
           <w:rFonts w:ascii="Consolas" w:eastAsia="宋体" w:hAnsi="Consolas" w:cs="宋体"/>
@@ -8972,6 +10120,7 @@
         </w:rPr>
         <w:t>(</w:t>
       </w:r>
+      <w:proofErr w:type="gramEnd"/>
       <w:r>
         <w:rPr>
           <w:rFonts w:ascii="Consolas" w:eastAsia="宋体" w:hAnsi="Consolas" w:cs="宋体"/>
@@ -9222,6 +10371,7 @@
         </w:rPr>
         <w:t> </w:t>
       </w:r>
+      <w:proofErr w:type="spellStart"/>
       <w:r>
         <w:rPr>
           <w:rFonts w:ascii="Consolas" w:eastAsia="宋体" w:hAnsi="Consolas" w:cs="宋体"/>
@@ -9231,6 +10381,7 @@
         </w:rPr>
         <w:t>currentPerson</w:t>
       </w:r>
+      <w:proofErr w:type="spellEnd"/>
       <w:r>
         <w:rPr>
           <w:rFonts w:ascii="Consolas" w:eastAsia="宋体" w:hAnsi="Consolas" w:cs="宋体"/>
@@ -9240,6 +10391,7 @@
         </w:rPr>
         <w:t> = </w:t>
       </w:r>
+      <w:proofErr w:type="gramStart"/>
       <w:r>
         <w:rPr>
           <w:rFonts w:ascii="Consolas" w:eastAsia="宋体" w:hAnsi="Consolas" w:cs="宋体"/>
@@ -9256,7 +10408,17 @@
           <w:kern w:val="0"/>
           <w:szCs w:val="21"/>
         </w:rPr>
-        <w:t>({</w:t>
+        <w:t>(</w:t>
+      </w:r>
+      <w:proofErr w:type="gramEnd"/>
+      <w:r>
+        <w:rPr>
+          <w:rFonts w:ascii="Consolas" w:eastAsia="宋体" w:hAnsi="Consolas" w:cs="宋体"/>
+          <w:color w:val="D4D4D4"/>
+          <w:kern w:val="0"/>
+          <w:szCs w:val="21"/>
+        </w:rPr>
+        <w:t>{</w:t>
       </w:r>
     </w:p>
     <w:p>
@@ -9281,6 +10443,7 @@
         </w:rPr>
         <w:t>                </w:t>
       </w:r>
+      <w:proofErr w:type="spellStart"/>
       <w:r>
         <w:rPr>
           <w:rFonts w:ascii="Consolas" w:eastAsia="宋体" w:hAnsi="Consolas" w:cs="宋体"/>
@@ -9288,7 +10451,17 @@
           <w:kern w:val="0"/>
           <w:szCs w:val="21"/>
         </w:rPr>
-        <w:t>userName:</w:t>
+        <w:t>userName</w:t>
+      </w:r>
+      <w:proofErr w:type="spellEnd"/>
+      <w:r>
+        <w:rPr>
+          <w:rFonts w:ascii="Consolas" w:eastAsia="宋体" w:hAnsi="Consolas" w:cs="宋体"/>
+          <w:color w:val="9CDCFE"/>
+          <w:kern w:val="0"/>
+          <w:szCs w:val="21"/>
+        </w:rPr>
+        <w:t>:</w:t>
       </w:r>
       <w:r>
         <w:rPr>
@@ -9463,6 +10636,7 @@
         </w:rPr>
         <w:t> </w:t>
       </w:r>
+      <w:proofErr w:type="spellStart"/>
       <w:r>
         <w:rPr>
           <w:rFonts w:ascii="Consolas" w:eastAsia="宋体" w:hAnsi="Consolas" w:cs="宋体"/>
@@ -9472,6 +10646,7 @@
         </w:rPr>
         <w:t>userData</w:t>
       </w:r>
+      <w:proofErr w:type="spellEnd"/>
       <w:r>
         <w:rPr>
           <w:rFonts w:ascii="Consolas" w:eastAsia="宋体" w:hAnsi="Consolas" w:cs="宋体"/>
@@ -9529,7 +10704,47 @@
           <w:kern w:val="0"/>
           <w:szCs w:val="21"/>
         </w:rPr>
-        <w:t>// var rootStr = sessionStorage.getItem('root');</w:t>
+        <w:t>// var </w:t>
+      </w:r>
+      <w:proofErr w:type="spellStart"/>
+      <w:r>
+        <w:rPr>
+          <w:rFonts w:ascii="Consolas" w:eastAsia="宋体" w:hAnsi="Consolas" w:cs="宋体"/>
+          <w:color w:val="6A9955"/>
+          <w:kern w:val="0"/>
+          <w:szCs w:val="21"/>
+        </w:rPr>
+        <w:t>rootStr</w:t>
+      </w:r>
+      <w:proofErr w:type="spellEnd"/>
+      <w:r>
+        <w:rPr>
+          <w:rFonts w:ascii="Consolas" w:eastAsia="宋体" w:hAnsi="Consolas" w:cs="宋体"/>
+          <w:color w:val="6A9955"/>
+          <w:kern w:val="0"/>
+          <w:szCs w:val="21"/>
+        </w:rPr>
+        <w:t> = </w:t>
+      </w:r>
+      <w:proofErr w:type="spellStart"/>
+      <w:r>
+        <w:rPr>
+          <w:rFonts w:ascii="Consolas" w:eastAsia="宋体" w:hAnsi="Consolas" w:cs="宋体"/>
+          <w:color w:val="6A9955"/>
+          <w:kern w:val="0"/>
+          <w:szCs w:val="21"/>
+        </w:rPr>
+        <w:t>sessionStorage.getItem</w:t>
+      </w:r>
+      <w:proofErr w:type="spellEnd"/>
+      <w:r>
+        <w:rPr>
+          <w:rFonts w:ascii="Consolas" w:eastAsia="宋体" w:hAnsi="Consolas" w:cs="宋体"/>
+          <w:color w:val="6A9955"/>
+          <w:kern w:val="0"/>
+          <w:szCs w:val="21"/>
+        </w:rPr>
+        <w:t>('root');</w:t>
       </w:r>
     </w:p>
     <w:p>
@@ -9562,7 +10777,67 @@
           <w:kern w:val="0"/>
           <w:szCs w:val="21"/>
         </w:rPr>
-        <w:t>// var rootJson = JSON.parse(rootStr);</w:t>
+        <w:t>// var </w:t>
+      </w:r>
+      <w:proofErr w:type="spellStart"/>
+      <w:r>
+        <w:rPr>
+          <w:rFonts w:ascii="Consolas" w:eastAsia="宋体" w:hAnsi="Consolas" w:cs="宋体"/>
+          <w:color w:val="6A9955"/>
+          <w:kern w:val="0"/>
+          <w:szCs w:val="21"/>
+        </w:rPr>
+        <w:t>rootJson</w:t>
+      </w:r>
+      <w:proofErr w:type="spellEnd"/>
+      <w:r>
+        <w:rPr>
+          <w:rFonts w:ascii="Consolas" w:eastAsia="宋体" w:hAnsi="Consolas" w:cs="宋体"/>
+          <w:color w:val="6A9955"/>
+          <w:kern w:val="0"/>
+          <w:szCs w:val="21"/>
+        </w:rPr>
+        <w:t> = </w:t>
+      </w:r>
+      <w:proofErr w:type="spellStart"/>
+      <w:r>
+        <w:rPr>
+          <w:rFonts w:ascii="Consolas" w:eastAsia="宋体" w:hAnsi="Consolas" w:cs="宋体"/>
+          <w:color w:val="6A9955"/>
+          <w:kern w:val="0"/>
+          <w:szCs w:val="21"/>
+        </w:rPr>
+        <w:t>JSON.parse</w:t>
+      </w:r>
+      <w:proofErr w:type="spellEnd"/>
+      <w:r>
+        <w:rPr>
+          <w:rFonts w:ascii="Consolas" w:eastAsia="宋体" w:hAnsi="Consolas" w:cs="宋体"/>
+          <w:color w:val="6A9955"/>
+          <w:kern w:val="0"/>
+          <w:szCs w:val="21"/>
+        </w:rPr>
+        <w:t>(</w:t>
+      </w:r>
+      <w:proofErr w:type="spellStart"/>
+      <w:r>
+        <w:rPr>
+          <w:rFonts w:ascii="Consolas" w:eastAsia="宋体" w:hAnsi="Consolas" w:cs="宋体"/>
+          <w:color w:val="6A9955"/>
+          <w:kern w:val="0"/>
+          <w:szCs w:val="21"/>
+        </w:rPr>
+        <w:t>rootStr</w:t>
+      </w:r>
+      <w:proofErr w:type="spellEnd"/>
+      <w:r>
+        <w:rPr>
+          <w:rFonts w:ascii="Consolas" w:eastAsia="宋体" w:hAnsi="Consolas" w:cs="宋体"/>
+          <w:color w:val="6A9955"/>
+          <w:kern w:val="0"/>
+          <w:szCs w:val="21"/>
+        </w:rPr>
+        <w:t>);</w:t>
       </w:r>
     </w:p>
     <w:p>
@@ -9926,6 +11201,7 @@
         </w:rPr>
         <w:t>                </w:t>
       </w:r>
+      <w:proofErr w:type="spellStart"/>
       <w:r>
         <w:rPr>
           <w:rFonts w:ascii="Consolas" w:eastAsia="宋体" w:hAnsi="Consolas" w:cs="宋体"/>
@@ -9953,6 +11229,7 @@
         </w:rPr>
         <w:t>value</w:t>
       </w:r>
+      <w:proofErr w:type="spellEnd"/>
       <w:r>
         <w:rPr>
           <w:rFonts w:ascii="Consolas" w:eastAsia="宋体" w:hAnsi="Consolas" w:cs="宋体"/>
@@ -10049,6 +11326,8 @@
         </w:rPr>
         <w:t>            </w:t>
       </w:r>
+      <w:proofErr w:type="spellStart"/>
+      <w:proofErr w:type="gramStart"/>
       <w:r>
         <w:rPr>
           <w:rFonts w:ascii="Consolas" w:eastAsia="宋体" w:hAnsi="Consolas" w:cs="宋体"/>
@@ -10058,14 +11337,25 @@
         </w:rPr>
         <w:t>onMounted</w:t>
       </w:r>
-      <w:r>
-        <w:rPr>
-          <w:rFonts w:ascii="Consolas" w:eastAsia="宋体" w:hAnsi="Consolas" w:cs="宋体"/>
-          <w:color w:val="D4D4D4"/>
-          <w:kern w:val="0"/>
-          <w:szCs w:val="21"/>
-        </w:rPr>
-        <w:t>(() </w:t>
+      <w:proofErr w:type="spellEnd"/>
+      <w:r>
+        <w:rPr>
+          <w:rFonts w:ascii="Consolas" w:eastAsia="宋体" w:hAnsi="Consolas" w:cs="宋体"/>
+          <w:color w:val="D4D4D4"/>
+          <w:kern w:val="0"/>
+          <w:szCs w:val="21"/>
+        </w:rPr>
+        <w:t>(</w:t>
+      </w:r>
+      <w:proofErr w:type="gramEnd"/>
+      <w:r>
+        <w:rPr>
+          <w:rFonts w:ascii="Consolas" w:eastAsia="宋体" w:hAnsi="Consolas" w:cs="宋体"/>
+          <w:color w:val="D4D4D4"/>
+          <w:kern w:val="0"/>
+          <w:szCs w:val="21"/>
+        </w:rPr>
+        <w:t>() </w:t>
       </w:r>
       <w:r>
         <w:rPr>
@@ -10108,6 +11398,8 @@
         </w:rPr>
         <w:t>                </w:t>
       </w:r>
+      <w:proofErr w:type="spellStart"/>
+      <w:proofErr w:type="gramStart"/>
       <w:r>
         <w:rPr>
           <w:rFonts w:ascii="Consolas" w:eastAsia="宋体" w:hAnsi="Consolas" w:cs="宋体"/>
@@ -10117,14 +11409,25 @@
         </w:rPr>
         <w:t>userData</w:t>
       </w:r>
-      <w:r>
-        <w:rPr>
-          <w:rFonts w:ascii="Consolas" w:eastAsia="宋体" w:hAnsi="Consolas" w:cs="宋体"/>
-          <w:color w:val="D4D4D4"/>
-          <w:kern w:val="0"/>
-          <w:szCs w:val="21"/>
-        </w:rPr>
-        <w:t>();</w:t>
+      <w:proofErr w:type="spellEnd"/>
+      <w:r>
+        <w:rPr>
+          <w:rFonts w:ascii="Consolas" w:eastAsia="宋体" w:hAnsi="Consolas" w:cs="宋体"/>
+          <w:color w:val="D4D4D4"/>
+          <w:kern w:val="0"/>
+          <w:szCs w:val="21"/>
+        </w:rPr>
+        <w:t>(</w:t>
+      </w:r>
+      <w:proofErr w:type="gramEnd"/>
+      <w:r>
+        <w:rPr>
+          <w:rFonts w:ascii="Consolas" w:eastAsia="宋体" w:hAnsi="Consolas" w:cs="宋体"/>
+          <w:color w:val="D4D4D4"/>
+          <w:kern w:val="0"/>
+          <w:szCs w:val="21"/>
+        </w:rPr>
+        <w:t>);</w:t>
       </w:r>
     </w:p>
     <w:p>
@@ -10254,6 +11557,7 @@
         </w:rPr>
         <w:t>                </w:t>
       </w:r>
+      <w:proofErr w:type="spellStart"/>
       <w:r>
         <w:rPr>
           <w:rFonts w:ascii="Consolas" w:eastAsia="宋体" w:hAnsi="Consolas" w:cs="宋体"/>
@@ -10263,6 +11567,7 @@
         </w:rPr>
         <w:t>userData</w:t>
       </w:r>
+      <w:proofErr w:type="spellEnd"/>
       <w:r>
         <w:rPr>
           <w:rFonts w:ascii="Consolas" w:eastAsia="宋体" w:hAnsi="Consolas" w:cs="宋体"/>
@@ -10295,6 +11600,7 @@
         </w:rPr>
         <w:t>                </w:t>
       </w:r>
+      <w:proofErr w:type="spellStart"/>
       <w:r>
         <w:rPr>
           <w:rFonts w:ascii="Consolas" w:eastAsia="宋体" w:hAnsi="Consolas" w:cs="宋体"/>
@@ -10304,6 +11610,7 @@
         </w:rPr>
         <w:t>currentPerson</w:t>
       </w:r>
+      <w:proofErr w:type="spellEnd"/>
     </w:p>
     <w:p>
       <w:pPr>
@@ -10722,7 +12029,47 @@
           <w:kern w:val="0"/>
           <w:szCs w:val="21"/>
         </w:rPr>
-        <w:t>/* background: url("../../assets/imgs/summer.jpg"); */</w:t>
+        <w:t>/* background: </w:t>
+      </w:r>
+      <w:proofErr w:type="spellStart"/>
+      <w:r>
+        <w:rPr>
+          <w:rFonts w:ascii="Consolas" w:eastAsia="宋体" w:hAnsi="Consolas" w:cs="宋体"/>
+          <w:color w:val="6A9955"/>
+          <w:kern w:val="0"/>
+          <w:szCs w:val="21"/>
+        </w:rPr>
+        <w:t>url</w:t>
+      </w:r>
+      <w:proofErr w:type="spellEnd"/>
+      <w:r>
+        <w:rPr>
+          <w:rFonts w:ascii="Consolas" w:eastAsia="宋体" w:hAnsi="Consolas" w:cs="宋体"/>
+          <w:color w:val="6A9955"/>
+          <w:kern w:val="0"/>
+          <w:szCs w:val="21"/>
+        </w:rPr>
+        <w:t>("../../assets/</w:t>
+      </w:r>
+      <w:proofErr w:type="spellStart"/>
+      <w:r>
+        <w:rPr>
+          <w:rFonts w:ascii="Consolas" w:eastAsia="宋体" w:hAnsi="Consolas" w:cs="宋体"/>
+          <w:color w:val="6A9955"/>
+          <w:kern w:val="0"/>
+          <w:szCs w:val="21"/>
+        </w:rPr>
+        <w:t>imgs</w:t>
+      </w:r>
+      <w:proofErr w:type="spellEnd"/>
+      <w:r>
+        <w:rPr>
+          <w:rFonts w:ascii="Consolas" w:eastAsia="宋体" w:hAnsi="Consolas" w:cs="宋体"/>
+          <w:color w:val="6A9955"/>
+          <w:kern w:val="0"/>
+          <w:szCs w:val="21"/>
+        </w:rPr>
+        <w:t>/summer.jpg"); */</w:t>
       </w:r>
     </w:p>
     <w:p>
@@ -11038,6 +12385,7 @@
         </w:rPr>
         <w:t>    </w:t>
       </w:r>
+      <w:proofErr w:type="gramStart"/>
       <w:r>
         <w:rPr>
           <w:rFonts w:ascii="Consolas" w:eastAsia="宋体" w:hAnsi="Consolas" w:cs="宋体"/>
@@ -11047,6 +12395,7 @@
         </w:rPr>
         <w:t>.march</w:t>
       </w:r>
+      <w:proofErr w:type="gramEnd"/>
       <w:r>
         <w:rPr>
           <w:rFonts w:ascii="Consolas" w:eastAsia="宋体" w:hAnsi="Consolas" w:cs="宋体"/>
@@ -11311,6 +12660,7 @@
         </w:rPr>
         <w:t>    </w:t>
       </w:r>
+      <w:proofErr w:type="gramStart"/>
       <w:r>
         <w:rPr>
           <w:rFonts w:ascii="Consolas" w:eastAsia="宋体" w:hAnsi="Consolas" w:cs="宋体"/>
@@ -11318,7 +12668,17 @@
           <w:kern w:val="0"/>
           <w:szCs w:val="21"/>
         </w:rPr>
-        <w:t>.el-header</w:t>
+        <w:t>.el</w:t>
+      </w:r>
+      <w:proofErr w:type="gramEnd"/>
+      <w:r>
+        <w:rPr>
+          <w:rFonts w:ascii="Consolas" w:eastAsia="宋体" w:hAnsi="Consolas" w:cs="宋体"/>
+          <w:color w:val="D7BA7D"/>
+          <w:kern w:val="0"/>
+          <w:szCs w:val="21"/>
+        </w:rPr>
+        <w:t>-header</w:t>
       </w:r>
       <w:r>
         <w:rPr>
@@ -11567,6 +12927,7 @@
         </w:rPr>
         <w:t>    </w:t>
       </w:r>
+      <w:proofErr w:type="gramStart"/>
       <w:r>
         <w:rPr>
           <w:rFonts w:ascii="Consolas" w:eastAsia="宋体" w:hAnsi="Consolas" w:cs="宋体"/>
@@ -11574,7 +12935,17 @@
           <w:kern w:val="0"/>
           <w:szCs w:val="21"/>
         </w:rPr>
-        <w:t>.el-aside</w:t>
+        <w:t>.el</w:t>
+      </w:r>
+      <w:proofErr w:type="gramEnd"/>
+      <w:r>
+        <w:rPr>
+          <w:rFonts w:ascii="Consolas" w:eastAsia="宋体" w:hAnsi="Consolas" w:cs="宋体"/>
+          <w:color w:val="D7BA7D"/>
+          <w:kern w:val="0"/>
+          <w:szCs w:val="21"/>
+        </w:rPr>
+        <w:t>-aside</w:t>
       </w:r>
       <w:r>
         <w:rPr>
@@ -11704,6 +13075,7 @@
         </w:rPr>
         <w:t>    </w:t>
       </w:r>
+      <w:proofErr w:type="gramStart"/>
       <w:r>
         <w:rPr>
           <w:rFonts w:ascii="Consolas" w:eastAsia="宋体" w:hAnsi="Consolas" w:cs="宋体"/>
@@ -11711,7 +13083,17 @@
           <w:kern w:val="0"/>
           <w:szCs w:val="21"/>
         </w:rPr>
-        <w:t>.el-menu</w:t>
+        <w:t>.el</w:t>
+      </w:r>
+      <w:proofErr w:type="gramEnd"/>
+      <w:r>
+        <w:rPr>
+          <w:rFonts w:ascii="Consolas" w:eastAsia="宋体" w:hAnsi="Consolas" w:cs="宋体"/>
+          <w:color w:val="D7BA7D"/>
+          <w:kern w:val="0"/>
+          <w:szCs w:val="21"/>
+        </w:rPr>
+        <w:t>-menu</w:t>
       </w:r>
       <w:r>
         <w:rPr>
@@ -11841,6 +13223,7 @@
         </w:rPr>
         <w:t>    </w:t>
       </w:r>
+      <w:proofErr w:type="gramStart"/>
       <w:r>
         <w:rPr>
           <w:rFonts w:ascii="Consolas" w:eastAsia="宋体" w:hAnsi="Consolas" w:cs="宋体"/>
@@ -11848,7 +13231,17 @@
           <w:kern w:val="0"/>
           <w:szCs w:val="21"/>
         </w:rPr>
-        <w:t>.el-main</w:t>
+        <w:t>.el</w:t>
+      </w:r>
+      <w:proofErr w:type="gramEnd"/>
+      <w:r>
+        <w:rPr>
+          <w:rFonts w:ascii="Consolas" w:eastAsia="宋体" w:hAnsi="Consolas" w:cs="宋体"/>
+          <w:color w:val="D7BA7D"/>
+          <w:kern w:val="0"/>
+          <w:szCs w:val="21"/>
+        </w:rPr>
+        <w:t>-main</w:t>
       </w:r>
       <w:r>
         <w:rPr>
@@ -12015,6 +13408,7 @@
       </w:r>
     </w:p>
     <w:p>
+      <w:proofErr w:type="spellStart"/>
       <w:r>
         <w:t>S</w:t>
       </w:r>
@@ -12022,7 +13416,14 @@
         <w:rPr>
           <w:rFonts w:hint="eastAsia"/>
         </w:rPr>
-        <w:t>css格式文件，全局</w:t>
+        <w:t>css</w:t>
+      </w:r>
+      <w:proofErr w:type="spellEnd"/>
+      <w:r>
+        <w:rPr>
+          <w:rFonts w:hint="eastAsia"/>
+        </w:rPr>
+        <w:t>格式文件，全局</w:t>
       </w:r>
       <w:r>
         <w:rPr>
@@ -12060,7 +13461,7 @@
                     </pic:cNvPicPr>
                   </pic:nvPicPr>
                   <pic:blipFill>
-                    <a:blip r:embed="rId55">
+                    <a:blip r:embed="rId53">
                       <a:extLst>
                         <a:ext uri="{28A0092B-C50C-407E-A947-70E740481C1C}">
                           <a14:useLocalDpi xmlns:a14="http://schemas.microsoft.com/office/drawing/2010/main" val="0"/>
@@ -12116,7 +13517,7 @@
                     </pic:cNvPicPr>
                   </pic:nvPicPr>
                   <pic:blipFill>
-                    <a:blip r:embed="rId56">
+                    <a:blip r:embed="rId54">
                       <a:extLst>
                         <a:ext uri="{28A0092B-C50C-407E-A947-70E740481C1C}">
                           <a14:useLocalDpi xmlns:a14="http://schemas.microsoft.com/office/drawing/2010/main" val="0"/>
@@ -12166,6 +13567,12 @@
         </w:rPr>
         <w:t>2020-11-2</w:t>
       </w:r>
+      <w:r>
+        <w:rPr>
+          <w:rFonts w:hint="eastAsia"/>
+        </w:rPr>
+        <w:t>0</w:t>
+      </w:r>
     </w:p>
     <w:p>
       <w:r>
@@ -12183,11 +13590,6 @@
       </w:r>
     </w:p>
     <w:p>
-      <w:pPr>
-        <w:rPr>
-          <w:rFonts w:hint="eastAsia"/>
-        </w:rPr>
-      </w:pPr>
       <w:r>
         <w:tab/>
       </w:r>
@@ -12195,15 +13597,148 @@
         <w:rPr>
           <w:rFonts w:hint="eastAsia"/>
         </w:rPr>
-        <w:t>完善tinymce富文本编辑器</w:t>
-      </w:r>
-    </w:p>
-    <w:p>
-      <w:pPr>
-        <w:rPr>
-          <w:rFonts w:hint="eastAsia"/>
-        </w:rPr>
-      </w:pPr>
+        <w:t>完善</w:t>
+      </w:r>
+      <w:proofErr w:type="spellStart"/>
+      <w:r>
+        <w:rPr>
+          <w:rFonts w:hint="eastAsia"/>
+        </w:rPr>
+        <w:t>tinymce</w:t>
+      </w:r>
+      <w:proofErr w:type="spellEnd"/>
+      <w:r>
+        <w:rPr>
+          <w:rFonts w:hint="eastAsia"/>
+        </w:rPr>
+        <w:t>富文本编辑器</w:t>
+      </w:r>
+    </w:p>
+    <w:p>
+      <w:r>
+        <w:rPr>
+          <w:rFonts w:hint="eastAsia"/>
+        </w:rPr>
+        <w:t>2020-11-21</w:t>
+      </w:r>
+    </w:p>
+    <w:p>
+      <w:r>
+        <w:tab/>
+      </w:r>
+      <w:r>
+        <w:rPr>
+          <w:rFonts w:hint="eastAsia"/>
+        </w:rPr>
+        <w:t>使用</w:t>
+      </w:r>
+      <w:proofErr w:type="spellStart"/>
+      <w:r>
+        <w:rPr>
+          <w:rFonts w:hint="eastAsia"/>
+        </w:rPr>
+        <w:t>vuex</w:t>
+      </w:r>
+      <w:proofErr w:type="spellEnd"/>
+      <w:r>
+        <w:rPr>
+          <w:rFonts w:hint="eastAsia"/>
+        </w:rPr>
+        <w:t>组件通信</w:t>
+      </w:r>
+    </w:p>
+    <w:p>
+      <w:r>
+        <w:rPr>
+          <w:rFonts w:hint="eastAsia"/>
+        </w:rPr>
+        <w:t>2020-11-22</w:t>
+      </w:r>
+    </w:p>
+    <w:p>
+      <w:r>
+        <w:tab/>
+      </w:r>
+      <w:r>
+        <w:rPr>
+          <w:rFonts w:hint="eastAsia"/>
+        </w:rPr>
+        <w:t>用按钮通过</w:t>
+      </w:r>
+      <w:proofErr w:type="spellStart"/>
+      <w:r>
+        <w:rPr>
+          <w:rFonts w:hint="eastAsia"/>
+        </w:rPr>
+        <w:t>vuex</w:t>
+      </w:r>
+      <w:proofErr w:type="spellEnd"/>
+      <w:r>
+        <w:rPr>
+          <w:rFonts w:hint="eastAsia"/>
+        </w:rPr>
+        <w:t>来控制nav导航栏的缩放</w:t>
+      </w:r>
+    </w:p>
+    <w:p>
+      <w:pPr>
+        <w:rPr>
+          <w:rFonts w:hint="eastAsia"/>
+        </w:rPr>
+      </w:pPr>
+      <w:r>
+        <w:rPr>
+          <w:noProof/>
+        </w:rPr>
+        <w:drawing>
+          <wp:inline distT="0" distB="0" distL="0" distR="0" wp14:anchorId="631135D3" wp14:editId="1E1E3666">
+            <wp:extent cx="5274310" cy="2932430"/>
+            <wp:effectExtent l="0" t="0" r="2540" b="1270"/>
+            <wp:docPr id="8" name="图片 8"/>
+            <wp:cNvGraphicFramePr>
+              <a:graphicFrameLocks xmlns:a="http://schemas.openxmlformats.org/drawingml/2006/main" noChangeAspect="1"/>
+            </wp:cNvGraphicFramePr>
+            <a:graphic xmlns:a="http://schemas.openxmlformats.org/drawingml/2006/main">
+              <a:graphicData uri="http://schemas.openxmlformats.org/drawingml/2006/picture">
+                <pic:pic xmlns:pic="http://schemas.openxmlformats.org/drawingml/2006/picture">
+                  <pic:nvPicPr>
+                    <pic:cNvPr id="0" name="Picture 2"/>
+                    <pic:cNvPicPr>
+                      <a:picLocks noChangeAspect="1" noChangeArrowheads="1"/>
+                    </pic:cNvPicPr>
+                  </pic:nvPicPr>
+                  <pic:blipFill>
+                    <a:blip r:embed="rId55">
+                      <a:extLst>
+                        <a:ext uri="{28A0092B-C50C-407E-A947-70E740481C1C}">
+                          <a14:useLocalDpi xmlns:a14="http://schemas.microsoft.com/office/drawing/2010/main" val="0"/>
+                        </a:ext>
+                      </a:extLst>
+                    </a:blip>
+                    <a:srcRect/>
+                    <a:stretch>
+                      <a:fillRect/>
+                    </a:stretch>
+                  </pic:blipFill>
+                  <pic:spPr bwMode="auto">
+                    <a:xfrm>
+                      <a:off x="0" y="0"/>
+                      <a:ext cx="5274310" cy="2932430"/>
+                    </a:xfrm>
+                    <a:prstGeom prst="rect">
+                      <a:avLst/>
+                    </a:prstGeom>
+                    <a:noFill/>
+                    <a:ln>
+                      <a:noFill/>
+                    </a:ln>
+                  </pic:spPr>
+                </pic:pic>
+              </a:graphicData>
+            </a:graphic>
+          </wp:inline>
+        </w:drawing>
+      </w:r>
     </w:p>
     <w:sectPr>
       <w:pgSz w:w="11906" w:h="16838"/>

--- a/doc/March.docx
+++ b/doc/March.docx
@@ -281,19 +281,11 @@
       <w:r>
         <w:tab/>
       </w:r>
-      <w:proofErr w:type="gramStart"/>
-      <w:r>
-        <w:rPr>
-          <w:rFonts w:hint="eastAsia"/>
-        </w:rPr>
-        <w:t>调整微信小</w:t>
-      </w:r>
-      <w:proofErr w:type="gramEnd"/>
-      <w:r>
-        <w:rPr>
-          <w:rFonts w:hint="eastAsia"/>
-        </w:rPr>
-        <w:t>程序绑定页面</w:t>
+      <w:r>
+        <w:rPr>
+          <w:rFonts w:hint="eastAsia"/>
+        </w:rPr>
+        <w:t>调整微信小程序绑定页面</w:t>
       </w:r>
     </w:p>
     <w:p>
@@ -504,15 +496,7 @@
         <w:ind w:leftChars="200" w:left="420"/>
       </w:pPr>
       <w:r>
-        <w:t xml:space="preserve">import </w:t>
-      </w:r>
-      <w:proofErr w:type="gramStart"/>
-      <w:r>
-        <w:t>{ reactive</w:t>
-      </w:r>
-      <w:proofErr w:type="gramEnd"/>
-      <w:r>
-        <w:t>, computed } from '</w:t>
+        <w:t>import { reactive, computed } from '</w:t>
       </w:r>
       <w:proofErr w:type="spellStart"/>
       <w:r>
@@ -528,18 +512,13 @@
         <w:ind w:leftChars="200" w:left="420"/>
       </w:pPr>
       <w:r>
-        <w:t xml:space="preserve">import </w:t>
-      </w:r>
-      <w:proofErr w:type="gramStart"/>
-      <w:r>
-        <w:t xml:space="preserve">{ </w:t>
+        <w:t xml:space="preserve">import { </w:t>
       </w:r>
       <w:proofErr w:type="spellStart"/>
       <w:r>
         <w:t>useRouter</w:t>
       </w:r>
       <w:proofErr w:type="spellEnd"/>
-      <w:proofErr w:type="gramEnd"/>
       <w:r>
         <w:t xml:space="preserve"> } from '</w:t>
       </w:r>
@@ -655,27 +634,7 @@
           <w:sz w:val="24"/>
           <w:szCs w:val="24"/>
         </w:rPr>
-        <w:t xml:space="preserve"> -&gt; use </w:t>
-      </w:r>
-      <w:proofErr w:type="gramStart"/>
-      <w:r>
-        <w:rPr>
-          <w:rFonts w:ascii="宋体" w:eastAsia="宋体" w:hAnsi="宋体" w:cs="宋体"/>
-          <w:kern w:val="0"/>
-          <w:sz w:val="24"/>
-          <w:szCs w:val="24"/>
-        </w:rPr>
-        <w:t>setup(</w:t>
-      </w:r>
-      <w:proofErr w:type="gramEnd"/>
-      <w:r>
-        <w:rPr>
-          <w:rFonts w:ascii="宋体" w:eastAsia="宋体" w:hAnsi="宋体" w:cs="宋体"/>
-          <w:kern w:val="0"/>
-          <w:sz w:val="24"/>
-          <w:szCs w:val="24"/>
-        </w:rPr>
-        <w:t>)</w:t>
+        <w:t xml:space="preserve"> -&gt; use setup()</w:t>
       </w:r>
     </w:p>
     <w:p>
@@ -711,27 +670,7 @@
           <w:sz w:val="24"/>
           <w:szCs w:val="24"/>
         </w:rPr>
-        <w:t xml:space="preserve"> -&gt; use </w:t>
-      </w:r>
-      <w:proofErr w:type="gramStart"/>
-      <w:r>
-        <w:rPr>
-          <w:rFonts w:ascii="宋体" w:eastAsia="宋体" w:hAnsi="宋体" w:cs="宋体"/>
-          <w:kern w:val="0"/>
-          <w:sz w:val="24"/>
-          <w:szCs w:val="24"/>
-        </w:rPr>
-        <w:t>setup(</w:t>
-      </w:r>
-      <w:proofErr w:type="gramEnd"/>
-      <w:r>
-        <w:rPr>
-          <w:rFonts w:ascii="宋体" w:eastAsia="宋体" w:hAnsi="宋体" w:cs="宋体"/>
-          <w:kern w:val="0"/>
-          <w:sz w:val="24"/>
-          <w:szCs w:val="24"/>
-        </w:rPr>
-        <w:t>)</w:t>
+        <w:t xml:space="preserve"> -&gt; use setup()</w:t>
       </w:r>
     </w:p>
     <w:p>
@@ -1296,7 +1235,6 @@
       <w:r>
         <w:tab/>
       </w:r>
-      <w:proofErr w:type="gramStart"/>
       <w:r>
         <w:rPr>
           <w:rFonts w:ascii="Arial" w:hAnsi="Arial" w:cs="Arial"/>
@@ -1306,7 +1244,6 @@
         </w:rPr>
         <w:t>右击类名</w:t>
       </w:r>
-      <w:proofErr w:type="gramEnd"/>
       <w:r>
         <w:rPr>
           <w:rFonts w:ascii="Consolas" w:hAnsi="Consolas" w:cs="Arial"/>
@@ -1479,27 +1416,7 @@
           <w:sz w:val="20"/>
           <w:szCs w:val="20"/>
         </w:rPr>
-        <w:t>开始</w:t>
-      </w:r>
-      <w:proofErr w:type="gramStart"/>
-      <w:r>
-        <w:rPr>
-          <w:rFonts w:ascii="Consolas" w:hAnsi="Consolas" w:cs="Arial" w:hint="eastAsia"/>
-          <w:color w:val="808080"/>
-          <w:sz w:val="20"/>
-          <w:szCs w:val="20"/>
-        </w:rPr>
-        <w:t>连接微信小</w:t>
-      </w:r>
-      <w:proofErr w:type="gramEnd"/>
-      <w:r>
-        <w:rPr>
-          <w:rFonts w:ascii="Consolas" w:hAnsi="Consolas" w:cs="Arial" w:hint="eastAsia"/>
-          <w:color w:val="808080"/>
-          <w:sz w:val="20"/>
-          <w:szCs w:val="20"/>
-        </w:rPr>
-        <w:t>程序</w:t>
+        <w:t>开始连接微信小程序</w:t>
       </w:r>
     </w:p>
     <w:p>
@@ -1540,21 +1457,7 @@
         <w:rPr>
           <w:rFonts w:hint="eastAsia"/>
         </w:rPr>
-        <w:t>希望</w:t>
-      </w:r>
-      <w:proofErr w:type="gramStart"/>
-      <w:r>
-        <w:rPr>
-          <w:rFonts w:hint="eastAsia"/>
-        </w:rPr>
-        <w:t>能微信小</w:t>
-      </w:r>
-      <w:proofErr w:type="gramEnd"/>
-      <w:r>
-        <w:rPr>
-          <w:rFonts w:hint="eastAsia"/>
-        </w:rPr>
-        <w:t>程序绑定系统账号</w:t>
+        <w:t>希望能微信小程序绑定系统账号</w:t>
       </w:r>
     </w:p>
     <w:p>
@@ -1620,21 +1523,7 @@
         <w:rPr>
           <w:rFonts w:hint="eastAsia"/>
         </w:rPr>
-        <w:t xml:space="preserve"> 获取</w:t>
-      </w:r>
-      <w:proofErr w:type="gramStart"/>
-      <w:r>
-        <w:rPr>
-          <w:rFonts w:hint="eastAsia"/>
-        </w:rPr>
-        <w:t>每个微信的</w:t>
-      </w:r>
-      <w:proofErr w:type="gramEnd"/>
-      <w:r>
-        <w:rPr>
-          <w:rFonts w:hint="eastAsia"/>
-        </w:rPr>
-        <w:t>独特</w:t>
+        <w:t xml:space="preserve"> 获取每个微信的独特</w:t>
       </w:r>
       <w:proofErr w:type="spellStart"/>
       <w:r>
@@ -1747,21 +1636,7 @@
         <w:rPr>
           <w:rFonts w:hint="eastAsia"/>
         </w:rPr>
-        <w:t>根据这个实现了</w:t>
-      </w:r>
-      <w:proofErr w:type="gramStart"/>
-      <w:r>
-        <w:rPr>
-          <w:rFonts w:hint="eastAsia"/>
-        </w:rPr>
-        <w:t>增加跟</w:t>
-      </w:r>
-      <w:proofErr w:type="gramEnd"/>
-      <w:r>
-        <w:rPr>
-          <w:rFonts w:hint="eastAsia"/>
-        </w:rPr>
-        <w:t>全体遍历</w:t>
+        <w:t>根据这个实现了增加跟全体遍历</w:t>
       </w:r>
     </w:p>
     <w:p>
@@ -2127,21 +2002,7 @@
         <w:rPr>
           <w:rFonts w:hint="eastAsia"/>
         </w:rPr>
-        <w:t>截至现在，基本</w:t>
-      </w:r>
-      <w:proofErr w:type="gramStart"/>
-      <w:r>
-        <w:rPr>
-          <w:rFonts w:hint="eastAsia"/>
-        </w:rPr>
-        <w:t>实现微信小</w:t>
-      </w:r>
-      <w:proofErr w:type="gramEnd"/>
-      <w:r>
-        <w:rPr>
-          <w:rFonts w:hint="eastAsia"/>
-        </w:rPr>
-        <w:t>程序、</w:t>
+        <w:t>截至现在，基本实现微信小程序、</w:t>
       </w:r>
       <w:proofErr w:type="spellStart"/>
       <w:r>
@@ -2248,19 +2109,11 @@
         </w:rPr>
         <w:t>（</w:t>
       </w:r>
-      <w:proofErr w:type="gramStart"/>
-      <w:r>
-        <w:rPr>
-          <w:rFonts w:hint="eastAsia"/>
-        </w:rPr>
-        <w:t>微信小</w:t>
-      </w:r>
-      <w:proofErr w:type="gramEnd"/>
-      <w:r>
-        <w:rPr>
-          <w:rFonts w:hint="eastAsia"/>
-        </w:rPr>
-        <w:t>程序实现卡片层叠滑动效果</w:t>
+      <w:r>
+        <w:rPr>
+          <w:rFonts w:hint="eastAsia"/>
+        </w:rPr>
+        <w:t>微信小程序实现卡片层叠滑动效果</w:t>
       </w:r>
       <w:r>
         <w:rPr>
@@ -2395,21 +2248,7 @@
         <w:rPr>
           <w:rFonts w:hint="eastAsia"/>
         </w:rPr>
-        <w:t>敲</w:t>
-      </w:r>
-      <w:proofErr w:type="gramStart"/>
-      <w:r>
-        <w:rPr>
-          <w:rFonts w:hint="eastAsia"/>
-        </w:rPr>
-        <w:t>完任务</w:t>
-      </w:r>
-      <w:proofErr w:type="gramEnd"/>
-      <w:r>
-        <w:rPr>
-          <w:rFonts w:hint="eastAsia"/>
-        </w:rPr>
-        <w:t>书的概况</w:t>
+        <w:t>敲完任务书的概况</w:t>
       </w:r>
     </w:p>
     <w:p>
@@ -2699,6 +2538,12 @@
         </w:rPr>
         <w:t>结构，也大概确定下数据库的建表</w:t>
       </w:r>
+      <w:r>
+        <w:rPr>
+          <w:rFonts w:hint="eastAsia"/>
+        </w:rPr>
+        <w:t>。</w:t>
+      </w:r>
     </w:p>
     <w:p>
       <w:r>
@@ -2857,13 +2702,8 @@
       </w:r>
       <w:proofErr w:type="spellEnd"/>
       <w:r>
-        <w:t xml:space="preserve">() ;   </w:t>
-      </w:r>
-      <w:proofErr w:type="gramStart"/>
-      <w:r>
-        <w:t>删</w:t>
-      </w:r>
-      <w:proofErr w:type="gramEnd"/>
+        <w:t>() ;   删</w:t>
+      </w:r>
     </w:p>
     <w:p>
       <w:pPr>
@@ -2940,23 +2780,7 @@
       </w:r>
       <w:proofErr w:type="spellEnd"/>
       <w:r>
-        <w:t>(string key, string value) //该方法接受一个键名(key)和值(value)作为参数，</w:t>
-      </w:r>
-      <w:proofErr w:type="gramStart"/>
-      <w:r>
-        <w:t>将键值</w:t>
-      </w:r>
-      <w:proofErr w:type="gramEnd"/>
-      <w:r>
-        <w:t>对添加到存储中；</w:t>
-      </w:r>
-      <w:proofErr w:type="gramStart"/>
-      <w:r>
-        <w:t>如果键</w:t>
-      </w:r>
-      <w:proofErr w:type="gramEnd"/>
-      <w:r>
-        <w:t>名存在，则更新其对应的值。</w:t>
+        <w:t>(string key, string value) //该方法接受一个键名(key)和值(value)作为参数，将键值对添加到存储中；如果键名存在，则更新其对应的值。</w:t>
       </w:r>
     </w:p>
     <w:p>
@@ -3121,19 +2945,11 @@
       <w:r>
         <w:tab/>
       </w:r>
-      <w:proofErr w:type="gramStart"/>
-      <w:r>
-        <w:rPr>
-          <w:rFonts w:hint="eastAsia"/>
-        </w:rPr>
-        <w:t>微调整</w:t>
-      </w:r>
-      <w:proofErr w:type="gramEnd"/>
-      <w:r>
-        <w:rPr>
-          <w:rFonts w:hint="eastAsia"/>
-        </w:rPr>
-        <w:t>后台页面的main框架</w:t>
+      <w:r>
+        <w:rPr>
+          <w:rFonts w:hint="eastAsia"/>
+        </w:rPr>
+        <w:t>微调整后台页面的main框架</w:t>
       </w:r>
     </w:p>
     <w:p>
@@ -3209,21 +3025,7 @@
         <w:rPr>
           <w:rFonts w:hint="eastAsia"/>
         </w:rPr>
-        <w:t>傍晚解决昨天遗留下来的打开dialog会</w:t>
-      </w:r>
-      <w:proofErr w:type="gramStart"/>
-      <w:r>
-        <w:rPr>
-          <w:rFonts w:hint="eastAsia"/>
-        </w:rPr>
-        <w:t>先灰屏</w:t>
-      </w:r>
-      <w:proofErr w:type="gramEnd"/>
-      <w:r>
-        <w:rPr>
-          <w:rFonts w:hint="eastAsia"/>
-        </w:rPr>
-        <w:t>的问题，</w:t>
+        <w:t>傍晚解决昨天遗留下来的打开dialog会先灰屏的问题，</w:t>
       </w:r>
       <w:r>
         <w:t>:append-to-body="true"</w:t>
@@ -3253,21 +3055,7 @@
         <w:rPr>
           <w:rFonts w:hint="eastAsia"/>
         </w:rPr>
-        <w:t>开始在后台页面加上type的</w:t>
-      </w:r>
-      <w:proofErr w:type="gramStart"/>
-      <w:r>
-        <w:rPr>
-          <w:rFonts w:hint="eastAsia"/>
-        </w:rPr>
-        <w:t>增删改查功能</w:t>
-      </w:r>
-      <w:proofErr w:type="gramEnd"/>
-      <w:r>
-        <w:rPr>
-          <w:rFonts w:hint="eastAsia"/>
-        </w:rPr>
-        <w:t>，并同样的样式完成了管理员的增删改查</w:t>
+        <w:t>开始在后台页面加上type的增删改查功能，并同样的样式完成了管理员的增删改查</w:t>
       </w:r>
     </w:p>
     <w:p>
@@ -4507,9 +4295,94 @@
           <w:kern w:val="0"/>
           <w:szCs w:val="21"/>
         </w:rPr>
-        <w:t>el-</w:t>
-      </w:r>
-      <w:proofErr w:type="gramStart"/>
+        <w:t>el-col</w:t>
+      </w:r>
+      <w:r>
+        <w:rPr>
+          <w:rFonts w:ascii="Consolas" w:eastAsia="宋体" w:hAnsi="Consolas" w:cs="宋体"/>
+          <w:color w:val="D4D4D4"/>
+          <w:kern w:val="0"/>
+          <w:szCs w:val="21"/>
+        </w:rPr>
+        <w:t> :</w:t>
+      </w:r>
+      <w:r>
+        <w:rPr>
+          <w:rFonts w:ascii="Consolas" w:eastAsia="宋体" w:hAnsi="Consolas" w:cs="宋体"/>
+          <w:color w:val="9CDCFE"/>
+          <w:kern w:val="0"/>
+          <w:szCs w:val="21"/>
+        </w:rPr>
+        <w:t>span</w:t>
+      </w:r>
+      <w:r>
+        <w:rPr>
+          <w:rFonts w:ascii="Consolas" w:eastAsia="宋体" w:hAnsi="Consolas" w:cs="宋体"/>
+          <w:color w:val="D4D4D4"/>
+          <w:kern w:val="0"/>
+          <w:szCs w:val="21"/>
+        </w:rPr>
+        <w:t>="</w:t>
+      </w:r>
+      <w:r>
+        <w:rPr>
+          <w:rFonts w:ascii="Consolas" w:eastAsia="宋体" w:hAnsi="Consolas" w:cs="宋体"/>
+          <w:color w:val="B5CEA8"/>
+          <w:kern w:val="0"/>
+          <w:szCs w:val="21"/>
+        </w:rPr>
+        <w:t>20</w:t>
+      </w:r>
+      <w:r>
+        <w:rPr>
+          <w:rFonts w:ascii="Consolas" w:eastAsia="宋体" w:hAnsi="Consolas" w:cs="宋体"/>
+          <w:color w:val="D4D4D4"/>
+          <w:kern w:val="0"/>
+          <w:szCs w:val="21"/>
+        </w:rPr>
+        <w:t>"</w:t>
+      </w:r>
+      <w:r>
+        <w:rPr>
+          <w:rFonts w:ascii="Consolas" w:eastAsia="宋体" w:hAnsi="Consolas" w:cs="宋体"/>
+          <w:color w:val="808080"/>
+          <w:kern w:val="0"/>
+          <w:szCs w:val="21"/>
+        </w:rPr>
+        <w:t>&gt;</w:t>
+      </w:r>
+    </w:p>
+    <w:p>
+      <w:pPr>
+        <w:widowControl/>
+        <w:shd w:val="clear" w:color="auto" w:fill="1E1E1E"/>
+        <w:spacing w:line="285" w:lineRule="atLeast"/>
+        <w:jc w:val="left"/>
+        <w:rPr>
+          <w:rFonts w:ascii="Consolas" w:eastAsia="宋体" w:hAnsi="Consolas" w:cs="宋体"/>
+          <w:color w:val="D4D4D4"/>
+          <w:kern w:val="0"/>
+          <w:szCs w:val="21"/>
+        </w:rPr>
+      </w:pPr>
+      <w:r>
+        <w:rPr>
+          <w:rFonts w:ascii="Consolas" w:eastAsia="宋体" w:hAnsi="Consolas" w:cs="宋体"/>
+          <w:color w:val="D4D4D4"/>
+          <w:kern w:val="0"/>
+          <w:szCs w:val="21"/>
+        </w:rPr>
+        <w:t>                   </w:t>
+      </w:r>
+      <w:r>
+        <w:rPr>
+          <w:rFonts w:ascii="Consolas" w:eastAsia="宋体" w:hAnsi="Consolas" w:cs="宋体"/>
+          <w:color w:val="808080"/>
+          <w:kern w:val="0"/>
+          <w:szCs w:val="21"/>
+        </w:rPr>
+        <w:t>&lt;</w:t>
+      </w:r>
       <w:r>
         <w:rPr>
           <w:rFonts w:ascii="Consolas" w:eastAsia="宋体" w:hAnsi="Consolas" w:cs="宋体"/>
@@ -4517,7 +4390,216 @@
           <w:kern w:val="0"/>
           <w:szCs w:val="21"/>
         </w:rPr>
-        <w:t>col</w:t>
+        <w:t>div</w:t>
+      </w:r>
+      <w:r>
+        <w:rPr>
+          <w:rFonts w:ascii="Consolas" w:eastAsia="宋体" w:hAnsi="Consolas" w:cs="宋体"/>
+          <w:color w:val="D4D4D4"/>
+          <w:kern w:val="0"/>
+          <w:szCs w:val="21"/>
+        </w:rPr>
+        <w:t> </w:t>
+      </w:r>
+      <w:r>
+        <w:rPr>
+          <w:rFonts w:ascii="Consolas" w:eastAsia="宋体" w:hAnsi="Consolas" w:cs="宋体"/>
+          <w:color w:val="9CDCFE"/>
+          <w:kern w:val="0"/>
+          <w:szCs w:val="21"/>
+        </w:rPr>
+        <w:t>class</w:t>
+      </w:r>
+      <w:r>
+        <w:rPr>
+          <w:rFonts w:ascii="Consolas" w:eastAsia="宋体" w:hAnsi="Consolas" w:cs="宋体"/>
+          <w:color w:val="D4D4D4"/>
+          <w:kern w:val="0"/>
+          <w:szCs w:val="21"/>
+        </w:rPr>
+        <w:t>=</w:t>
+      </w:r>
+      <w:r>
+        <w:rPr>
+          <w:rFonts w:ascii="Consolas" w:eastAsia="宋体" w:hAnsi="Consolas" w:cs="宋体"/>
+          <w:color w:val="CE9178"/>
+          <w:kern w:val="0"/>
+          <w:szCs w:val="21"/>
+        </w:rPr>
+        <w:t>"march"</w:t>
+      </w:r>
+      <w:r>
+        <w:rPr>
+          <w:rFonts w:ascii="Consolas" w:eastAsia="宋体" w:hAnsi="Consolas" w:cs="宋体"/>
+          <w:color w:val="808080"/>
+          <w:kern w:val="0"/>
+          <w:szCs w:val="21"/>
+        </w:rPr>
+        <w:t>&gt;</w:t>
+      </w:r>
+    </w:p>
+    <w:p>
+      <w:pPr>
+        <w:widowControl/>
+        <w:shd w:val="clear" w:color="auto" w:fill="1E1E1E"/>
+        <w:spacing w:line="285" w:lineRule="atLeast"/>
+        <w:jc w:val="left"/>
+        <w:rPr>
+          <w:rFonts w:ascii="Consolas" w:eastAsia="宋体" w:hAnsi="Consolas" w:cs="宋体"/>
+          <w:color w:val="D4D4D4"/>
+          <w:kern w:val="0"/>
+          <w:szCs w:val="21"/>
+        </w:rPr>
+      </w:pPr>
+      <w:r>
+        <w:rPr>
+          <w:rFonts w:ascii="Consolas" w:eastAsia="宋体" w:hAnsi="Consolas" w:cs="宋体"/>
+          <w:color w:val="D4D4D4"/>
+          <w:kern w:val="0"/>
+          <w:szCs w:val="21"/>
+        </w:rPr>
+        <w:t>                       MARCH_HALF</w:t>
+      </w:r>
+    </w:p>
+    <w:p>
+      <w:pPr>
+        <w:widowControl/>
+        <w:shd w:val="clear" w:color="auto" w:fill="1E1E1E"/>
+        <w:spacing w:line="285" w:lineRule="atLeast"/>
+        <w:jc w:val="left"/>
+        <w:rPr>
+          <w:rFonts w:ascii="Consolas" w:eastAsia="宋体" w:hAnsi="Consolas" w:cs="宋体"/>
+          <w:color w:val="D4D4D4"/>
+          <w:kern w:val="0"/>
+          <w:szCs w:val="21"/>
+        </w:rPr>
+      </w:pPr>
+      <w:r>
+        <w:rPr>
+          <w:rFonts w:ascii="Consolas" w:eastAsia="宋体" w:hAnsi="Consolas" w:cs="宋体"/>
+          <w:color w:val="D4D4D4"/>
+          <w:kern w:val="0"/>
+          <w:szCs w:val="21"/>
+        </w:rPr>
+        <w:t>                   </w:t>
+      </w:r>
+      <w:r>
+        <w:rPr>
+          <w:rFonts w:ascii="Consolas" w:eastAsia="宋体" w:hAnsi="Consolas" w:cs="宋体"/>
+          <w:color w:val="808080"/>
+          <w:kern w:val="0"/>
+          <w:szCs w:val="21"/>
+        </w:rPr>
+        <w:t>&lt;/</w:t>
+      </w:r>
+      <w:r>
+        <w:rPr>
+          <w:rFonts w:ascii="Consolas" w:eastAsia="宋体" w:hAnsi="Consolas" w:cs="宋体"/>
+          <w:color w:val="569CD6"/>
+          <w:kern w:val="0"/>
+          <w:szCs w:val="21"/>
+        </w:rPr>
+        <w:t>div</w:t>
+      </w:r>
+      <w:r>
+        <w:rPr>
+          <w:rFonts w:ascii="Consolas" w:eastAsia="宋体" w:hAnsi="Consolas" w:cs="宋体"/>
+          <w:color w:val="808080"/>
+          <w:kern w:val="0"/>
+          <w:szCs w:val="21"/>
+        </w:rPr>
+        <w:t>&gt;</w:t>
+      </w:r>
+    </w:p>
+    <w:p>
+      <w:pPr>
+        <w:widowControl/>
+        <w:shd w:val="clear" w:color="auto" w:fill="1E1E1E"/>
+        <w:spacing w:line="285" w:lineRule="atLeast"/>
+        <w:jc w:val="left"/>
+        <w:rPr>
+          <w:rFonts w:ascii="Consolas" w:eastAsia="宋体" w:hAnsi="Consolas" w:cs="宋体"/>
+          <w:color w:val="D4D4D4"/>
+          <w:kern w:val="0"/>
+          <w:szCs w:val="21"/>
+        </w:rPr>
+      </w:pPr>
+      <w:r>
+        <w:rPr>
+          <w:rFonts w:ascii="Consolas" w:eastAsia="宋体" w:hAnsi="Consolas" w:cs="宋体"/>
+          <w:color w:val="D4D4D4"/>
+          <w:kern w:val="0"/>
+          <w:szCs w:val="21"/>
+        </w:rPr>
+        <w:t>                </w:t>
+      </w:r>
+      <w:r>
+        <w:rPr>
+          <w:rFonts w:ascii="Consolas" w:eastAsia="宋体" w:hAnsi="Consolas" w:cs="宋体"/>
+          <w:color w:val="808080"/>
+          <w:kern w:val="0"/>
+          <w:szCs w:val="21"/>
+        </w:rPr>
+        <w:t>&lt;/</w:t>
+      </w:r>
+      <w:r>
+        <w:rPr>
+          <w:rFonts w:ascii="Consolas" w:eastAsia="宋体" w:hAnsi="Consolas" w:cs="宋体"/>
+          <w:color w:val="569CD6"/>
+          <w:kern w:val="0"/>
+          <w:szCs w:val="21"/>
+        </w:rPr>
+        <w:t>el-col</w:t>
+      </w:r>
+      <w:r>
+        <w:rPr>
+          <w:rFonts w:ascii="Consolas" w:eastAsia="宋体" w:hAnsi="Consolas" w:cs="宋体"/>
+          <w:color w:val="808080"/>
+          <w:kern w:val="0"/>
+          <w:szCs w:val="21"/>
+        </w:rPr>
+        <w:t>&gt;</w:t>
+      </w:r>
+    </w:p>
+    <w:p>
+      <w:pPr>
+        <w:widowControl/>
+        <w:shd w:val="clear" w:color="auto" w:fill="1E1E1E"/>
+        <w:spacing w:line="285" w:lineRule="atLeast"/>
+        <w:jc w:val="left"/>
+        <w:rPr>
+          <w:rFonts w:ascii="Consolas" w:eastAsia="宋体" w:hAnsi="Consolas" w:cs="宋体"/>
+          <w:color w:val="D4D4D4"/>
+          <w:kern w:val="0"/>
+          <w:szCs w:val="21"/>
+        </w:rPr>
+      </w:pPr>
+      <w:r>
+        <w:rPr>
+          <w:rFonts w:ascii="Consolas" w:eastAsia="宋体" w:hAnsi="Consolas" w:cs="宋体"/>
+          <w:color w:val="D4D4D4"/>
+          <w:kern w:val="0"/>
+          <w:szCs w:val="21"/>
+        </w:rPr>
+        <w:t>                </w:t>
+      </w:r>
+      <w:r>
+        <w:rPr>
+          <w:rFonts w:ascii="Consolas" w:eastAsia="宋体" w:hAnsi="Consolas" w:cs="宋体"/>
+          <w:color w:val="808080"/>
+          <w:kern w:val="0"/>
+          <w:szCs w:val="21"/>
+        </w:rPr>
+        <w:t>&lt;</w:t>
+      </w:r>
+      <w:r>
+        <w:rPr>
+          <w:rFonts w:ascii="Consolas" w:eastAsia="宋体" w:hAnsi="Consolas" w:cs="宋体"/>
+          <w:color w:val="569CD6"/>
+          <w:kern w:val="0"/>
+          <w:szCs w:val="21"/>
+        </w:rPr>
+        <w:t>el-col</w:t>
       </w:r>
       <w:r>
         <w:rPr>
@@ -4537,322 +4619,6 @@
         </w:rPr>
         <w:t>span</w:t>
       </w:r>
-      <w:proofErr w:type="gramEnd"/>
-      <w:r>
-        <w:rPr>
-          <w:rFonts w:ascii="Consolas" w:eastAsia="宋体" w:hAnsi="Consolas" w:cs="宋体"/>
-          <w:color w:val="D4D4D4"/>
-          <w:kern w:val="0"/>
-          <w:szCs w:val="21"/>
-        </w:rPr>
-        <w:t>="</w:t>
-      </w:r>
-      <w:r>
-        <w:rPr>
-          <w:rFonts w:ascii="Consolas" w:eastAsia="宋体" w:hAnsi="Consolas" w:cs="宋体"/>
-          <w:color w:val="B5CEA8"/>
-          <w:kern w:val="0"/>
-          <w:szCs w:val="21"/>
-        </w:rPr>
-        <w:t>20</w:t>
-      </w:r>
-      <w:r>
-        <w:rPr>
-          <w:rFonts w:ascii="Consolas" w:eastAsia="宋体" w:hAnsi="Consolas" w:cs="宋体"/>
-          <w:color w:val="D4D4D4"/>
-          <w:kern w:val="0"/>
-          <w:szCs w:val="21"/>
-        </w:rPr>
-        <w:t>"</w:t>
-      </w:r>
-      <w:r>
-        <w:rPr>
-          <w:rFonts w:ascii="Consolas" w:eastAsia="宋体" w:hAnsi="Consolas" w:cs="宋体"/>
-          <w:color w:val="808080"/>
-          <w:kern w:val="0"/>
-          <w:szCs w:val="21"/>
-        </w:rPr>
-        <w:t>&gt;</w:t>
-      </w:r>
-    </w:p>
-    <w:p>
-      <w:pPr>
-        <w:widowControl/>
-        <w:shd w:val="clear" w:color="auto" w:fill="1E1E1E"/>
-        <w:spacing w:line="285" w:lineRule="atLeast"/>
-        <w:jc w:val="left"/>
-        <w:rPr>
-          <w:rFonts w:ascii="Consolas" w:eastAsia="宋体" w:hAnsi="Consolas" w:cs="宋体"/>
-          <w:color w:val="D4D4D4"/>
-          <w:kern w:val="0"/>
-          <w:szCs w:val="21"/>
-        </w:rPr>
-      </w:pPr>
-      <w:r>
-        <w:rPr>
-          <w:rFonts w:ascii="Consolas" w:eastAsia="宋体" w:hAnsi="Consolas" w:cs="宋体"/>
-          <w:color w:val="D4D4D4"/>
-          <w:kern w:val="0"/>
-          <w:szCs w:val="21"/>
-        </w:rPr>
-        <w:t>                   </w:t>
-      </w:r>
-      <w:r>
-        <w:rPr>
-          <w:rFonts w:ascii="Consolas" w:eastAsia="宋体" w:hAnsi="Consolas" w:cs="宋体"/>
-          <w:color w:val="808080"/>
-          <w:kern w:val="0"/>
-          <w:szCs w:val="21"/>
-        </w:rPr>
-        <w:t>&lt;</w:t>
-      </w:r>
-      <w:r>
-        <w:rPr>
-          <w:rFonts w:ascii="Consolas" w:eastAsia="宋体" w:hAnsi="Consolas" w:cs="宋体"/>
-          <w:color w:val="569CD6"/>
-          <w:kern w:val="0"/>
-          <w:szCs w:val="21"/>
-        </w:rPr>
-        <w:t>div</w:t>
-      </w:r>
-      <w:r>
-        <w:rPr>
-          <w:rFonts w:ascii="Consolas" w:eastAsia="宋体" w:hAnsi="Consolas" w:cs="宋体"/>
-          <w:color w:val="D4D4D4"/>
-          <w:kern w:val="0"/>
-          <w:szCs w:val="21"/>
-        </w:rPr>
-        <w:t> </w:t>
-      </w:r>
-      <w:r>
-        <w:rPr>
-          <w:rFonts w:ascii="Consolas" w:eastAsia="宋体" w:hAnsi="Consolas" w:cs="宋体"/>
-          <w:color w:val="9CDCFE"/>
-          <w:kern w:val="0"/>
-          <w:szCs w:val="21"/>
-        </w:rPr>
-        <w:t>class</w:t>
-      </w:r>
-      <w:r>
-        <w:rPr>
-          <w:rFonts w:ascii="Consolas" w:eastAsia="宋体" w:hAnsi="Consolas" w:cs="宋体"/>
-          <w:color w:val="D4D4D4"/>
-          <w:kern w:val="0"/>
-          <w:szCs w:val="21"/>
-        </w:rPr>
-        <w:t>=</w:t>
-      </w:r>
-      <w:r>
-        <w:rPr>
-          <w:rFonts w:ascii="Consolas" w:eastAsia="宋体" w:hAnsi="Consolas" w:cs="宋体"/>
-          <w:color w:val="CE9178"/>
-          <w:kern w:val="0"/>
-          <w:szCs w:val="21"/>
-        </w:rPr>
-        <w:t>"march"</w:t>
-      </w:r>
-      <w:r>
-        <w:rPr>
-          <w:rFonts w:ascii="Consolas" w:eastAsia="宋体" w:hAnsi="Consolas" w:cs="宋体"/>
-          <w:color w:val="808080"/>
-          <w:kern w:val="0"/>
-          <w:szCs w:val="21"/>
-        </w:rPr>
-        <w:t>&gt;</w:t>
-      </w:r>
-    </w:p>
-    <w:p>
-      <w:pPr>
-        <w:widowControl/>
-        <w:shd w:val="clear" w:color="auto" w:fill="1E1E1E"/>
-        <w:spacing w:line="285" w:lineRule="atLeast"/>
-        <w:jc w:val="left"/>
-        <w:rPr>
-          <w:rFonts w:ascii="Consolas" w:eastAsia="宋体" w:hAnsi="Consolas" w:cs="宋体"/>
-          <w:color w:val="D4D4D4"/>
-          <w:kern w:val="0"/>
-          <w:szCs w:val="21"/>
-        </w:rPr>
-      </w:pPr>
-      <w:r>
-        <w:rPr>
-          <w:rFonts w:ascii="Consolas" w:eastAsia="宋体" w:hAnsi="Consolas" w:cs="宋体"/>
-          <w:color w:val="D4D4D4"/>
-          <w:kern w:val="0"/>
-          <w:szCs w:val="21"/>
-        </w:rPr>
-        <w:t>                       MARCH_HALF</w:t>
-      </w:r>
-    </w:p>
-    <w:p>
-      <w:pPr>
-        <w:widowControl/>
-        <w:shd w:val="clear" w:color="auto" w:fill="1E1E1E"/>
-        <w:spacing w:line="285" w:lineRule="atLeast"/>
-        <w:jc w:val="left"/>
-        <w:rPr>
-          <w:rFonts w:ascii="Consolas" w:eastAsia="宋体" w:hAnsi="Consolas" w:cs="宋体"/>
-          <w:color w:val="D4D4D4"/>
-          <w:kern w:val="0"/>
-          <w:szCs w:val="21"/>
-        </w:rPr>
-      </w:pPr>
-      <w:r>
-        <w:rPr>
-          <w:rFonts w:ascii="Consolas" w:eastAsia="宋体" w:hAnsi="Consolas" w:cs="宋体"/>
-          <w:color w:val="D4D4D4"/>
-          <w:kern w:val="0"/>
-          <w:szCs w:val="21"/>
-        </w:rPr>
-        <w:t>                   </w:t>
-      </w:r>
-      <w:r>
-        <w:rPr>
-          <w:rFonts w:ascii="Consolas" w:eastAsia="宋体" w:hAnsi="Consolas" w:cs="宋体"/>
-          <w:color w:val="808080"/>
-          <w:kern w:val="0"/>
-          <w:szCs w:val="21"/>
-        </w:rPr>
-        <w:t>&lt;/</w:t>
-      </w:r>
-      <w:r>
-        <w:rPr>
-          <w:rFonts w:ascii="Consolas" w:eastAsia="宋体" w:hAnsi="Consolas" w:cs="宋体"/>
-          <w:color w:val="569CD6"/>
-          <w:kern w:val="0"/>
-          <w:szCs w:val="21"/>
-        </w:rPr>
-        <w:t>div</w:t>
-      </w:r>
-      <w:r>
-        <w:rPr>
-          <w:rFonts w:ascii="Consolas" w:eastAsia="宋体" w:hAnsi="Consolas" w:cs="宋体"/>
-          <w:color w:val="808080"/>
-          <w:kern w:val="0"/>
-          <w:szCs w:val="21"/>
-        </w:rPr>
-        <w:t>&gt;</w:t>
-      </w:r>
-    </w:p>
-    <w:p>
-      <w:pPr>
-        <w:widowControl/>
-        <w:shd w:val="clear" w:color="auto" w:fill="1E1E1E"/>
-        <w:spacing w:line="285" w:lineRule="atLeast"/>
-        <w:jc w:val="left"/>
-        <w:rPr>
-          <w:rFonts w:ascii="Consolas" w:eastAsia="宋体" w:hAnsi="Consolas" w:cs="宋体"/>
-          <w:color w:val="D4D4D4"/>
-          <w:kern w:val="0"/>
-          <w:szCs w:val="21"/>
-        </w:rPr>
-      </w:pPr>
-      <w:r>
-        <w:rPr>
-          <w:rFonts w:ascii="Consolas" w:eastAsia="宋体" w:hAnsi="Consolas" w:cs="宋体"/>
-          <w:color w:val="D4D4D4"/>
-          <w:kern w:val="0"/>
-          <w:szCs w:val="21"/>
-        </w:rPr>
-        <w:t>                </w:t>
-      </w:r>
-      <w:r>
-        <w:rPr>
-          <w:rFonts w:ascii="Consolas" w:eastAsia="宋体" w:hAnsi="Consolas" w:cs="宋体"/>
-          <w:color w:val="808080"/>
-          <w:kern w:val="0"/>
-          <w:szCs w:val="21"/>
-        </w:rPr>
-        <w:t>&lt;/</w:t>
-      </w:r>
-      <w:r>
-        <w:rPr>
-          <w:rFonts w:ascii="Consolas" w:eastAsia="宋体" w:hAnsi="Consolas" w:cs="宋体"/>
-          <w:color w:val="569CD6"/>
-          <w:kern w:val="0"/>
-          <w:szCs w:val="21"/>
-        </w:rPr>
-        <w:t>el-col</w:t>
-      </w:r>
-      <w:r>
-        <w:rPr>
-          <w:rFonts w:ascii="Consolas" w:eastAsia="宋体" w:hAnsi="Consolas" w:cs="宋体"/>
-          <w:color w:val="808080"/>
-          <w:kern w:val="0"/>
-          <w:szCs w:val="21"/>
-        </w:rPr>
-        <w:t>&gt;</w:t>
-      </w:r>
-    </w:p>
-    <w:p>
-      <w:pPr>
-        <w:widowControl/>
-        <w:shd w:val="clear" w:color="auto" w:fill="1E1E1E"/>
-        <w:spacing w:line="285" w:lineRule="atLeast"/>
-        <w:jc w:val="left"/>
-        <w:rPr>
-          <w:rFonts w:ascii="Consolas" w:eastAsia="宋体" w:hAnsi="Consolas" w:cs="宋体"/>
-          <w:color w:val="D4D4D4"/>
-          <w:kern w:val="0"/>
-          <w:szCs w:val="21"/>
-        </w:rPr>
-      </w:pPr>
-      <w:r>
-        <w:rPr>
-          <w:rFonts w:ascii="Consolas" w:eastAsia="宋体" w:hAnsi="Consolas" w:cs="宋体"/>
-          <w:color w:val="D4D4D4"/>
-          <w:kern w:val="0"/>
-          <w:szCs w:val="21"/>
-        </w:rPr>
-        <w:t>                </w:t>
-      </w:r>
-      <w:r>
-        <w:rPr>
-          <w:rFonts w:ascii="Consolas" w:eastAsia="宋体" w:hAnsi="Consolas" w:cs="宋体"/>
-          <w:color w:val="808080"/>
-          <w:kern w:val="0"/>
-          <w:szCs w:val="21"/>
-        </w:rPr>
-        <w:t>&lt;</w:t>
-      </w:r>
-      <w:r>
-        <w:rPr>
-          <w:rFonts w:ascii="Consolas" w:eastAsia="宋体" w:hAnsi="Consolas" w:cs="宋体"/>
-          <w:color w:val="569CD6"/>
-          <w:kern w:val="0"/>
-          <w:szCs w:val="21"/>
-        </w:rPr>
-        <w:t>el-</w:t>
-      </w:r>
-      <w:proofErr w:type="gramStart"/>
-      <w:r>
-        <w:rPr>
-          <w:rFonts w:ascii="Consolas" w:eastAsia="宋体" w:hAnsi="Consolas" w:cs="宋体"/>
-          <w:color w:val="569CD6"/>
-          <w:kern w:val="0"/>
-          <w:szCs w:val="21"/>
-        </w:rPr>
-        <w:t>col</w:t>
-      </w:r>
-      <w:r>
-        <w:rPr>
-          <w:rFonts w:ascii="Consolas" w:eastAsia="宋体" w:hAnsi="Consolas" w:cs="宋体"/>
-          <w:color w:val="D4D4D4"/>
-          <w:kern w:val="0"/>
-          <w:szCs w:val="21"/>
-        </w:rPr>
-        <w:t> :</w:t>
-      </w:r>
-      <w:r>
-        <w:rPr>
-          <w:rFonts w:ascii="Consolas" w:eastAsia="宋体" w:hAnsi="Consolas" w:cs="宋体"/>
-          <w:color w:val="9CDCFE"/>
-          <w:kern w:val="0"/>
-          <w:szCs w:val="21"/>
-        </w:rPr>
-        <w:t>span</w:t>
-      </w:r>
-      <w:proofErr w:type="gramEnd"/>
       <w:r>
         <w:rPr>
           <w:rFonts w:ascii="Consolas" w:eastAsia="宋体" w:hAnsi="Consolas" w:cs="宋体"/>
@@ -5612,7 +5378,6 @@
         <w:t>nickname</w:t>
       </w:r>
       <w:proofErr w:type="spellEnd"/>
-      <w:proofErr w:type="gramStart"/>
       <w:r>
         <w:rPr>
           <w:rFonts w:ascii="Consolas" w:eastAsia="宋体" w:hAnsi="Consolas" w:cs="宋体"/>
@@ -5629,18 +5394,158 @@
           <w:kern w:val="0"/>
           <w:szCs w:val="21"/>
         </w:rPr>
+        <w:t>&lt;/</w:t>
+      </w:r>
+      <w:r>
+        <w:rPr>
+          <w:rFonts w:ascii="Consolas" w:eastAsia="宋体" w:hAnsi="Consolas" w:cs="宋体"/>
+          <w:color w:val="569CD6"/>
+          <w:kern w:val="0"/>
+          <w:szCs w:val="21"/>
+        </w:rPr>
+        <w:t>span</w:t>
+      </w:r>
+      <w:r>
+        <w:rPr>
+          <w:rFonts w:ascii="Consolas" w:eastAsia="宋体" w:hAnsi="Consolas" w:cs="宋体"/>
+          <w:color w:val="808080"/>
+          <w:kern w:val="0"/>
+          <w:szCs w:val="21"/>
+        </w:rPr>
+        <w:t>&gt;</w:t>
+      </w:r>
+    </w:p>
+    <w:p>
+      <w:pPr>
+        <w:widowControl/>
+        <w:shd w:val="clear" w:color="auto" w:fill="1E1E1E"/>
+        <w:spacing w:line="285" w:lineRule="atLeast"/>
+        <w:jc w:val="left"/>
+        <w:rPr>
+          <w:rFonts w:ascii="Consolas" w:eastAsia="宋体" w:hAnsi="Consolas" w:cs="宋体"/>
+          <w:color w:val="D4D4D4"/>
+          <w:kern w:val="0"/>
+          <w:szCs w:val="21"/>
+        </w:rPr>
+      </w:pPr>
+      <w:r>
+        <w:rPr>
+          <w:rFonts w:ascii="Consolas" w:eastAsia="宋体" w:hAnsi="Consolas" w:cs="宋体"/>
+          <w:color w:val="D4D4D4"/>
+          <w:kern w:val="0"/>
+          <w:szCs w:val="21"/>
+        </w:rPr>
+        <w:t>                </w:t>
+      </w:r>
+      <w:r>
+        <w:rPr>
+          <w:rFonts w:ascii="Consolas" w:eastAsia="宋体" w:hAnsi="Consolas" w:cs="宋体"/>
+          <w:color w:val="808080"/>
+          <w:kern w:val="0"/>
+          <w:szCs w:val="21"/>
+        </w:rPr>
+        <w:t>&lt;/</w:t>
+      </w:r>
+      <w:r>
+        <w:rPr>
+          <w:rFonts w:ascii="Consolas" w:eastAsia="宋体" w:hAnsi="Consolas" w:cs="宋体"/>
+          <w:color w:val="569CD6"/>
+          <w:kern w:val="0"/>
+          <w:szCs w:val="21"/>
+        </w:rPr>
+        <w:t>el-col</w:t>
+      </w:r>
+      <w:r>
+        <w:rPr>
+          <w:rFonts w:ascii="Consolas" w:eastAsia="宋体" w:hAnsi="Consolas" w:cs="宋体"/>
+          <w:color w:val="808080"/>
+          <w:kern w:val="0"/>
+          <w:szCs w:val="21"/>
+        </w:rPr>
+        <w:t>&gt;</w:t>
+      </w:r>
+    </w:p>
+    <w:p>
+      <w:pPr>
+        <w:widowControl/>
+        <w:shd w:val="clear" w:color="auto" w:fill="1E1E1E"/>
+        <w:spacing w:line="285" w:lineRule="atLeast"/>
+        <w:jc w:val="left"/>
+        <w:rPr>
+          <w:rFonts w:ascii="Consolas" w:eastAsia="宋体" w:hAnsi="Consolas" w:cs="宋体"/>
+          <w:color w:val="D4D4D4"/>
+          <w:kern w:val="0"/>
+          <w:szCs w:val="21"/>
+        </w:rPr>
+      </w:pPr>
+      <w:r>
+        <w:rPr>
+          <w:rFonts w:ascii="Consolas" w:eastAsia="宋体" w:hAnsi="Consolas" w:cs="宋体"/>
+          <w:color w:val="D4D4D4"/>
+          <w:kern w:val="0"/>
+          <w:szCs w:val="21"/>
+        </w:rPr>
+        <w:t>            </w:t>
+      </w:r>
+      <w:r>
+        <w:rPr>
+          <w:rFonts w:ascii="Consolas" w:eastAsia="宋体" w:hAnsi="Consolas" w:cs="宋体"/>
+          <w:color w:val="808080"/>
+          <w:kern w:val="0"/>
+          <w:szCs w:val="21"/>
+        </w:rPr>
+        <w:t>&lt;/</w:t>
+      </w:r>
+      <w:r>
+        <w:rPr>
+          <w:rFonts w:ascii="Consolas" w:eastAsia="宋体" w:hAnsi="Consolas" w:cs="宋体"/>
+          <w:color w:val="569CD6"/>
+          <w:kern w:val="0"/>
+          <w:szCs w:val="21"/>
+        </w:rPr>
+        <w:t>el-header</w:t>
+      </w:r>
+      <w:r>
+        <w:rPr>
+          <w:rFonts w:ascii="Consolas" w:eastAsia="宋体" w:hAnsi="Consolas" w:cs="宋体"/>
+          <w:color w:val="808080"/>
+          <w:kern w:val="0"/>
+          <w:szCs w:val="21"/>
+        </w:rPr>
+        <w:t>&gt;</w:t>
+      </w:r>
+    </w:p>
+    <w:p>
+      <w:pPr>
+        <w:widowControl/>
+        <w:shd w:val="clear" w:color="auto" w:fill="1E1E1E"/>
+        <w:spacing w:line="285" w:lineRule="atLeast"/>
+        <w:jc w:val="left"/>
+        <w:rPr>
+          <w:rFonts w:ascii="Consolas" w:eastAsia="宋体" w:hAnsi="Consolas" w:cs="宋体"/>
+          <w:color w:val="D4D4D4"/>
+          <w:kern w:val="0"/>
+          <w:szCs w:val="21"/>
+        </w:rPr>
+      </w:pPr>
+      <w:r>
+        <w:rPr>
+          <w:rFonts w:ascii="Consolas" w:eastAsia="宋体" w:hAnsi="Consolas" w:cs="宋体"/>
+          <w:color w:val="D4D4D4"/>
+          <w:kern w:val="0"/>
+          <w:szCs w:val="21"/>
+        </w:rPr>
+        <w:t>            </w:t>
+      </w:r>
+      <w:r>
+        <w:rPr>
+          <w:rFonts w:ascii="Consolas" w:eastAsia="宋体" w:hAnsi="Consolas" w:cs="宋体"/>
+          <w:color w:val="808080"/>
+          <w:kern w:val="0"/>
+          <w:szCs w:val="21"/>
+        </w:rPr>
         <w:t>&lt;</w:t>
       </w:r>
-      <w:proofErr w:type="gramEnd"/>
-      <w:r>
-        <w:rPr>
-          <w:rFonts w:ascii="Consolas" w:eastAsia="宋体" w:hAnsi="Consolas" w:cs="宋体"/>
-          <w:color w:val="808080"/>
-          <w:kern w:val="0"/>
-          <w:szCs w:val="21"/>
-        </w:rPr>
-        <w:t>/</w:t>
-      </w:r>
       <w:r>
         <w:rPr>
           <w:rFonts w:ascii="Consolas" w:eastAsia="宋体" w:hAnsi="Consolas" w:cs="宋体"/>
@@ -5648,7 +5553,7 @@
           <w:kern w:val="0"/>
           <w:szCs w:val="21"/>
         </w:rPr>
-        <w:t>span</w:t>
+        <w:t>el-container</w:t>
       </w:r>
       <w:r>
         <w:rPr>
@@ -5689,7 +5594,7 @@
           <w:kern w:val="0"/>
           <w:szCs w:val="21"/>
         </w:rPr>
-        <w:t>&lt;/</w:t>
+        <w:t>&lt;</w:t>
       </w:r>
       <w:r>
         <w:rPr>
@@ -5698,7 +5603,79 @@
           <w:kern w:val="0"/>
           <w:szCs w:val="21"/>
         </w:rPr>
-        <w:t>el-col</w:t>
+        <w:t>el-aside</w:t>
+      </w:r>
+      <w:r>
+        <w:rPr>
+          <w:rFonts w:ascii="Consolas" w:eastAsia="宋体" w:hAnsi="Consolas" w:cs="宋体"/>
+          <w:color w:val="D4D4D4"/>
+          <w:kern w:val="0"/>
+          <w:szCs w:val="21"/>
+        </w:rPr>
+        <w:t> </w:t>
+      </w:r>
+      <w:r>
+        <w:rPr>
+          <w:rFonts w:ascii="Consolas" w:eastAsia="宋体" w:hAnsi="Consolas" w:cs="宋体"/>
+          <w:color w:val="9CDCFE"/>
+          <w:kern w:val="0"/>
+          <w:szCs w:val="21"/>
+        </w:rPr>
+        <w:t>width</w:t>
+      </w:r>
+      <w:r>
+        <w:rPr>
+          <w:rFonts w:ascii="Consolas" w:eastAsia="宋体" w:hAnsi="Consolas" w:cs="宋体"/>
+          <w:color w:val="D4D4D4"/>
+          <w:kern w:val="0"/>
+          <w:szCs w:val="21"/>
+        </w:rPr>
+        <w:t>=</w:t>
+      </w:r>
+      <w:r>
+        <w:rPr>
+          <w:rFonts w:ascii="Consolas" w:eastAsia="宋体" w:hAnsi="Consolas" w:cs="宋体"/>
+          <w:color w:val="CE9178"/>
+          <w:kern w:val="0"/>
+          <w:szCs w:val="21"/>
+        </w:rPr>
+        <w:t>"200px"</w:t>
+      </w:r>
+      <w:r>
+        <w:rPr>
+          <w:rFonts w:ascii="Consolas" w:eastAsia="宋体" w:hAnsi="Consolas" w:cs="宋体"/>
+          <w:color w:val="D4D4D4"/>
+          <w:kern w:val="0"/>
+          <w:szCs w:val="21"/>
+        </w:rPr>
+        <w:t> </w:t>
+      </w:r>
+      <w:r>
+        <w:rPr>
+          <w:rFonts w:ascii="Consolas" w:eastAsia="宋体" w:hAnsi="Consolas" w:cs="宋体"/>
+          <w:color w:val="9CDCFE"/>
+          <w:kern w:val="0"/>
+          <w:szCs w:val="21"/>
+        </w:rPr>
+        <w:t>style</w:t>
+      </w:r>
+      <w:r>
+        <w:rPr>
+          <w:rFonts w:ascii="Consolas" w:eastAsia="宋体" w:hAnsi="Consolas" w:cs="宋体"/>
+          <w:color w:val="D4D4D4"/>
+          <w:kern w:val="0"/>
+          <w:szCs w:val="21"/>
+        </w:rPr>
+        <w:t>=</w:t>
+      </w:r>
+      <w:r>
+        <w:rPr>
+          <w:rFonts w:ascii="Consolas" w:eastAsia="宋体" w:hAnsi="Consolas" w:cs="宋体"/>
+          <w:color w:val="CE9178"/>
+          <w:kern w:val="0"/>
+          <w:szCs w:val="21"/>
+        </w:rPr>
+        <w:t>"background-color: rgb(238, 241, 246)"</w:t>
       </w:r>
       <w:r>
         <w:rPr>
@@ -5730,16 +5707,16 @@
           <w:kern w:val="0"/>
           <w:szCs w:val="21"/>
         </w:rPr>
-        <w:t>            </w:t>
-      </w:r>
-      <w:r>
-        <w:rPr>
-          <w:rFonts w:ascii="Consolas" w:eastAsia="宋体" w:hAnsi="Consolas" w:cs="宋体"/>
-          <w:color w:val="808080"/>
-          <w:kern w:val="0"/>
-          <w:szCs w:val="21"/>
-        </w:rPr>
-        <w:t>&lt;/</w:t>
+        <w:t>                    </w:t>
+      </w:r>
+      <w:r>
+        <w:rPr>
+          <w:rFonts w:ascii="Consolas" w:eastAsia="宋体" w:hAnsi="Consolas" w:cs="宋体"/>
+          <w:color w:val="808080"/>
+          <w:kern w:val="0"/>
+          <w:szCs w:val="21"/>
+        </w:rPr>
+        <w:t>&lt;</w:t>
       </w:r>
       <w:r>
         <w:rPr>
@@ -5748,107 +5725,7 @@
           <w:kern w:val="0"/>
           <w:szCs w:val="21"/>
         </w:rPr>
-        <w:t>el-header</w:t>
-      </w:r>
-      <w:r>
-        <w:rPr>
-          <w:rFonts w:ascii="Consolas" w:eastAsia="宋体" w:hAnsi="Consolas" w:cs="宋体"/>
-          <w:color w:val="808080"/>
-          <w:kern w:val="0"/>
-          <w:szCs w:val="21"/>
-        </w:rPr>
-        <w:t>&gt;</w:t>
-      </w:r>
-    </w:p>
-    <w:p>
-      <w:pPr>
-        <w:widowControl/>
-        <w:shd w:val="clear" w:color="auto" w:fill="1E1E1E"/>
-        <w:spacing w:line="285" w:lineRule="atLeast"/>
-        <w:jc w:val="left"/>
-        <w:rPr>
-          <w:rFonts w:ascii="Consolas" w:eastAsia="宋体" w:hAnsi="Consolas" w:cs="宋体"/>
-          <w:color w:val="D4D4D4"/>
-          <w:kern w:val="0"/>
-          <w:szCs w:val="21"/>
-        </w:rPr>
-      </w:pPr>
-      <w:r>
-        <w:rPr>
-          <w:rFonts w:ascii="Consolas" w:eastAsia="宋体" w:hAnsi="Consolas" w:cs="宋体"/>
-          <w:color w:val="D4D4D4"/>
-          <w:kern w:val="0"/>
-          <w:szCs w:val="21"/>
-        </w:rPr>
-        <w:t>            </w:t>
-      </w:r>
-      <w:r>
-        <w:rPr>
-          <w:rFonts w:ascii="Consolas" w:eastAsia="宋体" w:hAnsi="Consolas" w:cs="宋体"/>
-          <w:color w:val="808080"/>
-          <w:kern w:val="0"/>
-          <w:szCs w:val="21"/>
-        </w:rPr>
-        <w:t>&lt;</w:t>
-      </w:r>
-      <w:r>
-        <w:rPr>
-          <w:rFonts w:ascii="Consolas" w:eastAsia="宋体" w:hAnsi="Consolas" w:cs="宋体"/>
-          <w:color w:val="569CD6"/>
-          <w:kern w:val="0"/>
-          <w:szCs w:val="21"/>
-        </w:rPr>
-        <w:t>el-container</w:t>
-      </w:r>
-      <w:r>
-        <w:rPr>
-          <w:rFonts w:ascii="Consolas" w:eastAsia="宋体" w:hAnsi="Consolas" w:cs="宋体"/>
-          <w:color w:val="808080"/>
-          <w:kern w:val="0"/>
-          <w:szCs w:val="21"/>
-        </w:rPr>
-        <w:t>&gt;</w:t>
-      </w:r>
-    </w:p>
-    <w:p>
-      <w:pPr>
-        <w:widowControl/>
-        <w:shd w:val="clear" w:color="auto" w:fill="1E1E1E"/>
-        <w:spacing w:line="285" w:lineRule="atLeast"/>
-        <w:jc w:val="left"/>
-        <w:rPr>
-          <w:rFonts w:ascii="Consolas" w:eastAsia="宋体" w:hAnsi="Consolas" w:cs="宋体"/>
-          <w:color w:val="D4D4D4"/>
-          <w:kern w:val="0"/>
-          <w:szCs w:val="21"/>
-        </w:rPr>
-      </w:pPr>
-      <w:r>
-        <w:rPr>
-          <w:rFonts w:ascii="Consolas" w:eastAsia="宋体" w:hAnsi="Consolas" w:cs="宋体"/>
-          <w:color w:val="D4D4D4"/>
-          <w:kern w:val="0"/>
-          <w:szCs w:val="21"/>
-        </w:rPr>
-        <w:t>                </w:t>
-      </w:r>
-      <w:r>
-        <w:rPr>
-          <w:rFonts w:ascii="Consolas" w:eastAsia="宋体" w:hAnsi="Consolas" w:cs="宋体"/>
-          <w:color w:val="808080"/>
-          <w:kern w:val="0"/>
-          <w:szCs w:val="21"/>
-        </w:rPr>
-        <w:t>&lt;</w:t>
-      </w:r>
-      <w:r>
-        <w:rPr>
-          <w:rFonts w:ascii="Consolas" w:eastAsia="宋体" w:hAnsi="Consolas" w:cs="宋体"/>
-          <w:color w:val="569CD6"/>
-          <w:kern w:val="0"/>
-          <w:szCs w:val="21"/>
-        </w:rPr>
-        <w:t>el-aside</w:t>
+        <w:t>el-menu</w:t>
       </w:r>
       <w:r>
         <w:rPr>
@@ -5866,7 +5743,25 @@
           <w:kern w:val="0"/>
           <w:szCs w:val="21"/>
         </w:rPr>
-        <w:t>width</w:t>
+        <w:t>router</w:t>
+      </w:r>
+      <w:r>
+        <w:rPr>
+          <w:rFonts w:ascii="Consolas" w:eastAsia="宋体" w:hAnsi="Consolas" w:cs="宋体"/>
+          <w:color w:val="D4D4D4"/>
+          <w:kern w:val="0"/>
+          <w:szCs w:val="21"/>
+        </w:rPr>
+        <w:t> </w:t>
+      </w:r>
+      <w:r>
+        <w:rPr>
+          <w:rFonts w:ascii="Consolas" w:eastAsia="宋体" w:hAnsi="Consolas" w:cs="宋体"/>
+          <w:color w:val="9CDCFE"/>
+          <w:kern w:val="0"/>
+          <w:szCs w:val="21"/>
+        </w:rPr>
+        <w:t>default-active</w:t>
       </w:r>
       <w:r>
         <w:rPr>
@@ -5884,177 +5779,7 @@
           <w:kern w:val="0"/>
           <w:szCs w:val="21"/>
         </w:rPr>
-        <w:t>"200px"</w:t>
-      </w:r>
-      <w:r>
-        <w:rPr>
-          <w:rFonts w:ascii="Consolas" w:eastAsia="宋体" w:hAnsi="Consolas" w:cs="宋体"/>
-          <w:color w:val="D4D4D4"/>
-          <w:kern w:val="0"/>
-          <w:szCs w:val="21"/>
-        </w:rPr>
-        <w:t> </w:t>
-      </w:r>
-      <w:r>
-        <w:rPr>
-          <w:rFonts w:ascii="Consolas" w:eastAsia="宋体" w:hAnsi="Consolas" w:cs="宋体"/>
-          <w:color w:val="9CDCFE"/>
-          <w:kern w:val="0"/>
-          <w:szCs w:val="21"/>
-        </w:rPr>
-        <w:t>style</w:t>
-      </w:r>
-      <w:r>
-        <w:rPr>
-          <w:rFonts w:ascii="Consolas" w:eastAsia="宋体" w:hAnsi="Consolas" w:cs="宋体"/>
-          <w:color w:val="D4D4D4"/>
-          <w:kern w:val="0"/>
-          <w:szCs w:val="21"/>
-        </w:rPr>
-        <w:t>=</w:t>
-      </w:r>
-      <w:r>
-        <w:rPr>
-          <w:rFonts w:ascii="Consolas" w:eastAsia="宋体" w:hAnsi="Consolas" w:cs="宋体"/>
-          <w:color w:val="CE9178"/>
-          <w:kern w:val="0"/>
-          <w:szCs w:val="21"/>
-        </w:rPr>
-        <w:t>"background-color: </w:t>
-      </w:r>
-      <w:proofErr w:type="gramStart"/>
-      <w:r>
-        <w:rPr>
-          <w:rFonts w:ascii="Consolas" w:eastAsia="宋体" w:hAnsi="Consolas" w:cs="宋体"/>
-          <w:color w:val="CE9178"/>
-          <w:kern w:val="0"/>
-          <w:szCs w:val="21"/>
-        </w:rPr>
-        <w:t>rgb(</w:t>
-      </w:r>
-      <w:proofErr w:type="gramEnd"/>
-      <w:r>
-        <w:rPr>
-          <w:rFonts w:ascii="Consolas" w:eastAsia="宋体" w:hAnsi="Consolas" w:cs="宋体"/>
-          <w:color w:val="CE9178"/>
-          <w:kern w:val="0"/>
-          <w:szCs w:val="21"/>
-        </w:rPr>
-        <w:t>238, 241, 246)"</w:t>
-      </w:r>
-      <w:r>
-        <w:rPr>
-          <w:rFonts w:ascii="Consolas" w:eastAsia="宋体" w:hAnsi="Consolas" w:cs="宋体"/>
-          <w:color w:val="808080"/>
-          <w:kern w:val="0"/>
-          <w:szCs w:val="21"/>
-        </w:rPr>
-        <w:t>&gt;</w:t>
-      </w:r>
-    </w:p>
-    <w:p>
-      <w:pPr>
-        <w:widowControl/>
-        <w:shd w:val="clear" w:color="auto" w:fill="1E1E1E"/>
-        <w:spacing w:line="285" w:lineRule="atLeast"/>
-        <w:jc w:val="left"/>
-        <w:rPr>
-          <w:rFonts w:ascii="Consolas" w:eastAsia="宋体" w:hAnsi="Consolas" w:cs="宋体"/>
-          <w:color w:val="D4D4D4"/>
-          <w:kern w:val="0"/>
-          <w:szCs w:val="21"/>
-        </w:rPr>
-      </w:pPr>
-      <w:r>
-        <w:rPr>
-          <w:rFonts w:ascii="Consolas" w:eastAsia="宋体" w:hAnsi="Consolas" w:cs="宋体"/>
-          <w:color w:val="D4D4D4"/>
-          <w:kern w:val="0"/>
-          <w:szCs w:val="21"/>
-        </w:rPr>
-        <w:t>                    </w:t>
-      </w:r>
-      <w:r>
-        <w:rPr>
-          <w:rFonts w:ascii="Consolas" w:eastAsia="宋体" w:hAnsi="Consolas" w:cs="宋体"/>
-          <w:color w:val="808080"/>
-          <w:kern w:val="0"/>
-          <w:szCs w:val="21"/>
-        </w:rPr>
-        <w:t>&lt;</w:t>
-      </w:r>
-      <w:r>
-        <w:rPr>
-          <w:rFonts w:ascii="Consolas" w:eastAsia="宋体" w:hAnsi="Consolas" w:cs="宋体"/>
-          <w:color w:val="569CD6"/>
-          <w:kern w:val="0"/>
-          <w:szCs w:val="21"/>
-        </w:rPr>
-        <w:t>el-menu</w:t>
-      </w:r>
-      <w:r>
-        <w:rPr>
-          <w:rFonts w:ascii="Consolas" w:eastAsia="宋体" w:hAnsi="Consolas" w:cs="宋体"/>
-          <w:color w:val="D4D4D4"/>
-          <w:kern w:val="0"/>
-          <w:szCs w:val="21"/>
-        </w:rPr>
-        <w:t> </w:t>
-      </w:r>
-      <w:r>
-        <w:rPr>
-          <w:rFonts w:ascii="Consolas" w:eastAsia="宋体" w:hAnsi="Consolas" w:cs="宋体"/>
-          <w:color w:val="9CDCFE"/>
-          <w:kern w:val="0"/>
-          <w:szCs w:val="21"/>
-        </w:rPr>
-        <w:t>router</w:t>
-      </w:r>
-      <w:r>
-        <w:rPr>
-          <w:rFonts w:ascii="Consolas" w:eastAsia="宋体" w:hAnsi="Consolas" w:cs="宋体"/>
-          <w:color w:val="D4D4D4"/>
-          <w:kern w:val="0"/>
-          <w:szCs w:val="21"/>
-        </w:rPr>
-        <w:t> </w:t>
-      </w:r>
-      <w:r>
-        <w:rPr>
-          <w:rFonts w:ascii="Consolas" w:eastAsia="宋体" w:hAnsi="Consolas" w:cs="宋体"/>
-          <w:color w:val="9CDCFE"/>
-          <w:kern w:val="0"/>
-          <w:szCs w:val="21"/>
-        </w:rPr>
-        <w:t>default-active</w:t>
-      </w:r>
-      <w:r>
-        <w:rPr>
-          <w:rFonts w:ascii="Consolas" w:eastAsia="宋体" w:hAnsi="Consolas" w:cs="宋体"/>
-          <w:color w:val="D4D4D4"/>
-          <w:kern w:val="0"/>
-          <w:szCs w:val="21"/>
-        </w:rPr>
-        <w:t>=</w:t>
-      </w:r>
-      <w:r>
-        <w:rPr>
-          <w:rFonts w:ascii="Consolas" w:eastAsia="宋体" w:hAnsi="Consolas" w:cs="宋体"/>
-          <w:color w:val="CE9178"/>
-          <w:kern w:val="0"/>
-          <w:szCs w:val="21"/>
-        </w:rPr>
-        <w:t>"/borad</w:t>
-      </w:r>
-      <w:proofErr w:type="gramStart"/>
-      <w:r>
-        <w:rPr>
-          <w:rFonts w:ascii="Consolas" w:eastAsia="宋体" w:hAnsi="Consolas" w:cs="宋体"/>
-          <w:color w:val="CE9178"/>
-          <w:kern w:val="0"/>
-          <w:szCs w:val="21"/>
-        </w:rPr>
-        <w:t>"</w:t>
+        <w:t>"/borad"</w:t>
       </w:r>
       <w:r>
         <w:rPr>
@@ -6065,7 +5790,6 @@
         </w:rPr>
         <w:t>  :</w:t>
       </w:r>
-      <w:proofErr w:type="gramEnd"/>
       <w:r>
         <w:rPr>
           <w:rFonts w:ascii="Consolas" w:eastAsia="宋体" w:hAnsi="Consolas" w:cs="宋体"/>
@@ -10101,7 +9825,6 @@
         </w:rPr>
         <w:t>        </w:t>
       </w:r>
-      <w:proofErr w:type="gramStart"/>
       <w:r>
         <w:rPr>
           <w:rFonts w:ascii="Consolas" w:eastAsia="宋体" w:hAnsi="Consolas" w:cs="宋体"/>
@@ -10120,7 +9843,6 @@
         </w:rPr>
         <w:t>(</w:t>
       </w:r>
-      <w:proofErr w:type="gramEnd"/>
       <w:r>
         <w:rPr>
           <w:rFonts w:ascii="Consolas" w:eastAsia="宋体" w:hAnsi="Consolas" w:cs="宋体"/>
@@ -10391,7 +10113,6 @@
         </w:rPr>
         <w:t> = </w:t>
       </w:r>
-      <w:proofErr w:type="gramStart"/>
       <w:r>
         <w:rPr>
           <w:rFonts w:ascii="Consolas" w:eastAsia="宋体" w:hAnsi="Consolas" w:cs="宋体"/>
@@ -10408,17 +10129,7 @@
           <w:kern w:val="0"/>
           <w:szCs w:val="21"/>
         </w:rPr>
-        <w:t>(</w:t>
-      </w:r>
-      <w:proofErr w:type="gramEnd"/>
-      <w:r>
-        <w:rPr>
-          <w:rFonts w:ascii="Consolas" w:eastAsia="宋体" w:hAnsi="Consolas" w:cs="宋体"/>
-          <w:color w:val="D4D4D4"/>
-          <w:kern w:val="0"/>
-          <w:szCs w:val="21"/>
-        </w:rPr>
-        <w:t>{</w:t>
+        <w:t>({</w:t>
       </w:r>
     </w:p>
     <w:p>
@@ -11327,7 +11038,6 @@
         <w:t>            </w:t>
       </w:r>
       <w:proofErr w:type="spellStart"/>
-      <w:proofErr w:type="gramStart"/>
       <w:r>
         <w:rPr>
           <w:rFonts w:ascii="Consolas" w:eastAsia="宋体" w:hAnsi="Consolas" w:cs="宋体"/>
@@ -11345,17 +11055,7 @@
           <w:kern w:val="0"/>
           <w:szCs w:val="21"/>
         </w:rPr>
-        <w:t>(</w:t>
-      </w:r>
-      <w:proofErr w:type="gramEnd"/>
-      <w:r>
-        <w:rPr>
-          <w:rFonts w:ascii="Consolas" w:eastAsia="宋体" w:hAnsi="Consolas" w:cs="宋体"/>
-          <w:color w:val="D4D4D4"/>
-          <w:kern w:val="0"/>
-          <w:szCs w:val="21"/>
-        </w:rPr>
-        <w:t>() </w:t>
+        <w:t>(() </w:t>
       </w:r>
       <w:r>
         <w:rPr>
@@ -11399,7 +11099,6 @@
         <w:t>                </w:t>
       </w:r>
       <w:proofErr w:type="spellStart"/>
-      <w:proofErr w:type="gramStart"/>
       <w:r>
         <w:rPr>
           <w:rFonts w:ascii="Consolas" w:eastAsia="宋体" w:hAnsi="Consolas" w:cs="宋体"/>
@@ -11417,17 +11116,7 @@
           <w:kern w:val="0"/>
           <w:szCs w:val="21"/>
         </w:rPr>
-        <w:t>(</w:t>
-      </w:r>
-      <w:proofErr w:type="gramEnd"/>
-      <w:r>
-        <w:rPr>
-          <w:rFonts w:ascii="Consolas" w:eastAsia="宋体" w:hAnsi="Consolas" w:cs="宋体"/>
-          <w:color w:val="D4D4D4"/>
-          <w:kern w:val="0"/>
-          <w:szCs w:val="21"/>
-        </w:rPr>
-        <w:t>);</w:t>
+        <w:t>();</w:t>
       </w:r>
     </w:p>
     <w:p>
@@ -12385,7 +12074,6 @@
         </w:rPr>
         <w:t>    </w:t>
       </w:r>
-      <w:proofErr w:type="gramStart"/>
       <w:r>
         <w:rPr>
           <w:rFonts w:ascii="Consolas" w:eastAsia="宋体" w:hAnsi="Consolas" w:cs="宋体"/>
@@ -12395,7 +12083,6 @@
         </w:rPr>
         <w:t>.march</w:t>
       </w:r>
-      <w:proofErr w:type="gramEnd"/>
       <w:r>
         <w:rPr>
           <w:rFonts w:ascii="Consolas" w:eastAsia="宋体" w:hAnsi="Consolas" w:cs="宋体"/>
@@ -12660,7 +12347,6 @@
         </w:rPr>
         <w:t>    </w:t>
       </w:r>
-      <w:proofErr w:type="gramStart"/>
       <w:r>
         <w:rPr>
           <w:rFonts w:ascii="Consolas" w:eastAsia="宋体" w:hAnsi="Consolas" w:cs="宋体"/>
@@ -12668,17 +12354,7 @@
           <w:kern w:val="0"/>
           <w:szCs w:val="21"/>
         </w:rPr>
-        <w:t>.el</w:t>
-      </w:r>
-      <w:proofErr w:type="gramEnd"/>
-      <w:r>
-        <w:rPr>
-          <w:rFonts w:ascii="Consolas" w:eastAsia="宋体" w:hAnsi="Consolas" w:cs="宋体"/>
-          <w:color w:val="D7BA7D"/>
-          <w:kern w:val="0"/>
-          <w:szCs w:val="21"/>
-        </w:rPr>
-        <w:t>-header</w:t>
+        <w:t>.el-header</w:t>
       </w:r>
       <w:r>
         <w:rPr>
@@ -12927,7 +12603,6 @@
         </w:rPr>
         <w:t>    </w:t>
       </w:r>
-      <w:proofErr w:type="gramStart"/>
       <w:r>
         <w:rPr>
           <w:rFonts w:ascii="Consolas" w:eastAsia="宋体" w:hAnsi="Consolas" w:cs="宋体"/>
@@ -12935,9 +12610,136 @@
           <w:kern w:val="0"/>
           <w:szCs w:val="21"/>
         </w:rPr>
-        <w:t>.el</w:t>
-      </w:r>
-      <w:proofErr w:type="gramEnd"/>
+        <w:t>.el-aside</w:t>
+      </w:r>
+      <w:r>
+        <w:rPr>
+          <w:rFonts w:ascii="Consolas" w:eastAsia="宋体" w:hAnsi="Consolas" w:cs="宋体"/>
+          <w:color w:val="D4D4D4"/>
+          <w:kern w:val="0"/>
+          <w:szCs w:val="21"/>
+        </w:rPr>
+        <w:t> {</w:t>
+      </w:r>
+    </w:p>
+    <w:p>
+      <w:pPr>
+        <w:widowControl/>
+        <w:shd w:val="clear" w:color="auto" w:fill="1E1E1E"/>
+        <w:spacing w:line="285" w:lineRule="atLeast"/>
+        <w:jc w:val="left"/>
+        <w:rPr>
+          <w:rFonts w:ascii="Consolas" w:eastAsia="宋体" w:hAnsi="Consolas" w:cs="宋体"/>
+          <w:color w:val="D4D4D4"/>
+          <w:kern w:val="0"/>
+          <w:szCs w:val="21"/>
+        </w:rPr>
+      </w:pPr>
+      <w:r>
+        <w:rPr>
+          <w:rFonts w:ascii="Consolas" w:eastAsia="宋体" w:hAnsi="Consolas" w:cs="宋体"/>
+          <w:color w:val="D4D4D4"/>
+          <w:kern w:val="0"/>
+          <w:szCs w:val="21"/>
+        </w:rPr>
+        <w:t>        </w:t>
+      </w:r>
+      <w:r>
+        <w:rPr>
+          <w:rFonts w:ascii="Consolas" w:eastAsia="宋体" w:hAnsi="Consolas" w:cs="宋体"/>
+          <w:color w:val="9CDCFE"/>
+          <w:kern w:val="0"/>
+          <w:szCs w:val="21"/>
+        </w:rPr>
+        <w:t>color</w:t>
+      </w:r>
+      <w:r>
+        <w:rPr>
+          <w:rFonts w:ascii="Consolas" w:eastAsia="宋体" w:hAnsi="Consolas" w:cs="宋体"/>
+          <w:color w:val="D4D4D4"/>
+          <w:kern w:val="0"/>
+          <w:szCs w:val="21"/>
+        </w:rPr>
+        <w:t>: </w:t>
+      </w:r>
+      <w:r>
+        <w:rPr>
+          <w:rFonts w:ascii="Consolas" w:eastAsia="宋体" w:hAnsi="Consolas" w:cs="宋体"/>
+          <w:color w:val="CE9178"/>
+          <w:kern w:val="0"/>
+          <w:szCs w:val="21"/>
+        </w:rPr>
+        <w:t>#333</w:t>
+      </w:r>
+      <w:r>
+        <w:rPr>
+          <w:rFonts w:ascii="Consolas" w:eastAsia="宋体" w:hAnsi="Consolas" w:cs="宋体"/>
+          <w:color w:val="D4D4D4"/>
+          <w:kern w:val="0"/>
+          <w:szCs w:val="21"/>
+        </w:rPr>
+        <w:t>;</w:t>
+      </w:r>
+    </w:p>
+    <w:p>
+      <w:pPr>
+        <w:widowControl/>
+        <w:shd w:val="clear" w:color="auto" w:fill="1E1E1E"/>
+        <w:spacing w:line="285" w:lineRule="atLeast"/>
+        <w:jc w:val="left"/>
+        <w:rPr>
+          <w:rFonts w:ascii="Consolas" w:eastAsia="宋体" w:hAnsi="Consolas" w:cs="宋体"/>
+          <w:color w:val="D4D4D4"/>
+          <w:kern w:val="0"/>
+          <w:szCs w:val="21"/>
+        </w:rPr>
+      </w:pPr>
+      <w:r>
+        <w:rPr>
+          <w:rFonts w:ascii="Consolas" w:eastAsia="宋体" w:hAnsi="Consolas" w:cs="宋体"/>
+          <w:color w:val="D4D4D4"/>
+          <w:kern w:val="0"/>
+          <w:szCs w:val="21"/>
+        </w:rPr>
+        <w:t>    }</w:t>
+      </w:r>
+    </w:p>
+    <w:p>
+      <w:pPr>
+        <w:widowControl/>
+        <w:shd w:val="clear" w:color="auto" w:fill="1E1E1E"/>
+        <w:spacing w:line="285" w:lineRule="atLeast"/>
+        <w:jc w:val="left"/>
+        <w:rPr>
+          <w:rFonts w:ascii="Consolas" w:eastAsia="宋体" w:hAnsi="Consolas" w:cs="宋体"/>
+          <w:color w:val="D4D4D4"/>
+          <w:kern w:val="0"/>
+          <w:szCs w:val="21"/>
+        </w:rPr>
+      </w:pPr>
+    </w:p>
+    <w:p>
+      <w:pPr>
+        <w:widowControl/>
+        <w:shd w:val="clear" w:color="auto" w:fill="1E1E1E"/>
+        <w:spacing w:line="285" w:lineRule="atLeast"/>
+        <w:jc w:val="left"/>
+        <w:rPr>
+          <w:rFonts w:ascii="Consolas" w:eastAsia="宋体" w:hAnsi="Consolas" w:cs="宋体"/>
+          <w:color w:val="D4D4D4"/>
+          <w:kern w:val="0"/>
+          <w:szCs w:val="21"/>
+        </w:rPr>
+      </w:pPr>
+      <w:r>
+        <w:rPr>
+          <w:rFonts w:ascii="Consolas" w:eastAsia="宋体" w:hAnsi="Consolas" w:cs="宋体"/>
+          <w:color w:val="D4D4D4"/>
+          <w:kern w:val="0"/>
+          <w:szCs w:val="21"/>
+        </w:rPr>
+        <w:t>    </w:t>
+      </w:r>
       <w:r>
         <w:rPr>
           <w:rFonts w:ascii="Consolas" w:eastAsia="宋体" w:hAnsi="Consolas" w:cs="宋体"/>
@@ -12945,7 +12747,7 @@
           <w:kern w:val="0"/>
           <w:szCs w:val="21"/>
         </w:rPr>
-        <w:t>-aside</w:t>
+        <w:t>.el-menu</w:t>
       </w:r>
       <w:r>
         <w:rPr>
@@ -12986,7 +12788,7 @@
           <w:kern w:val="0"/>
           <w:szCs w:val="21"/>
         </w:rPr>
-        <w:t>color</w:t>
+        <w:t>height</w:t>
       </w:r>
       <w:r>
         <w:rPr>
@@ -13000,11 +12802,11 @@
       <w:r>
         <w:rPr>
           <w:rFonts w:ascii="Consolas" w:eastAsia="宋体" w:hAnsi="Consolas" w:cs="宋体"/>
-          <w:color w:val="CE9178"/>
-          <w:kern w:val="0"/>
-          <w:szCs w:val="21"/>
-        </w:rPr>
-        <w:t>#333</w:t>
+          <w:color w:val="B5CEA8"/>
+          <w:kern w:val="0"/>
+          <w:szCs w:val="21"/>
+        </w:rPr>
+        <w:t>100%</w:t>
       </w:r>
       <w:r>
         <w:rPr>
@@ -13075,7 +12877,6 @@
         </w:rPr>
         <w:t>    </w:t>
       </w:r>
-      <w:proofErr w:type="gramStart"/>
       <w:r>
         <w:rPr>
           <w:rFonts w:ascii="Consolas" w:eastAsia="宋体" w:hAnsi="Consolas" w:cs="宋体"/>
@@ -13083,165 +12884,7 @@
           <w:kern w:val="0"/>
           <w:szCs w:val="21"/>
         </w:rPr>
-        <w:t>.el</w:t>
-      </w:r>
-      <w:proofErr w:type="gramEnd"/>
-      <w:r>
-        <w:rPr>
-          <w:rFonts w:ascii="Consolas" w:eastAsia="宋体" w:hAnsi="Consolas" w:cs="宋体"/>
-          <w:color w:val="D7BA7D"/>
-          <w:kern w:val="0"/>
-          <w:szCs w:val="21"/>
-        </w:rPr>
-        <w:t>-menu</w:t>
-      </w:r>
-      <w:r>
-        <w:rPr>
-          <w:rFonts w:ascii="Consolas" w:eastAsia="宋体" w:hAnsi="Consolas" w:cs="宋体"/>
-          <w:color w:val="D4D4D4"/>
-          <w:kern w:val="0"/>
-          <w:szCs w:val="21"/>
-        </w:rPr>
-        <w:t> {</w:t>
-      </w:r>
-    </w:p>
-    <w:p>
-      <w:pPr>
-        <w:widowControl/>
-        <w:shd w:val="clear" w:color="auto" w:fill="1E1E1E"/>
-        <w:spacing w:line="285" w:lineRule="atLeast"/>
-        <w:jc w:val="left"/>
-        <w:rPr>
-          <w:rFonts w:ascii="Consolas" w:eastAsia="宋体" w:hAnsi="Consolas" w:cs="宋体"/>
-          <w:color w:val="D4D4D4"/>
-          <w:kern w:val="0"/>
-          <w:szCs w:val="21"/>
-        </w:rPr>
-      </w:pPr>
-      <w:r>
-        <w:rPr>
-          <w:rFonts w:ascii="Consolas" w:eastAsia="宋体" w:hAnsi="Consolas" w:cs="宋体"/>
-          <w:color w:val="D4D4D4"/>
-          <w:kern w:val="0"/>
-          <w:szCs w:val="21"/>
-        </w:rPr>
-        <w:t>        </w:t>
-      </w:r>
-      <w:r>
-        <w:rPr>
-          <w:rFonts w:ascii="Consolas" w:eastAsia="宋体" w:hAnsi="Consolas" w:cs="宋体"/>
-          <w:color w:val="9CDCFE"/>
-          <w:kern w:val="0"/>
-          <w:szCs w:val="21"/>
-        </w:rPr>
-        <w:t>height</w:t>
-      </w:r>
-      <w:r>
-        <w:rPr>
-          <w:rFonts w:ascii="Consolas" w:eastAsia="宋体" w:hAnsi="Consolas" w:cs="宋体"/>
-          <w:color w:val="D4D4D4"/>
-          <w:kern w:val="0"/>
-          <w:szCs w:val="21"/>
-        </w:rPr>
-        <w:t>: </w:t>
-      </w:r>
-      <w:r>
-        <w:rPr>
-          <w:rFonts w:ascii="Consolas" w:eastAsia="宋体" w:hAnsi="Consolas" w:cs="宋体"/>
-          <w:color w:val="B5CEA8"/>
-          <w:kern w:val="0"/>
-          <w:szCs w:val="21"/>
-        </w:rPr>
-        <w:t>100%</w:t>
-      </w:r>
-      <w:r>
-        <w:rPr>
-          <w:rFonts w:ascii="Consolas" w:eastAsia="宋体" w:hAnsi="Consolas" w:cs="宋体"/>
-          <w:color w:val="D4D4D4"/>
-          <w:kern w:val="0"/>
-          <w:szCs w:val="21"/>
-        </w:rPr>
-        <w:t>;</w:t>
-      </w:r>
-    </w:p>
-    <w:p>
-      <w:pPr>
-        <w:widowControl/>
-        <w:shd w:val="clear" w:color="auto" w:fill="1E1E1E"/>
-        <w:spacing w:line="285" w:lineRule="atLeast"/>
-        <w:jc w:val="left"/>
-        <w:rPr>
-          <w:rFonts w:ascii="Consolas" w:eastAsia="宋体" w:hAnsi="Consolas" w:cs="宋体"/>
-          <w:color w:val="D4D4D4"/>
-          <w:kern w:val="0"/>
-          <w:szCs w:val="21"/>
-        </w:rPr>
-      </w:pPr>
-      <w:r>
-        <w:rPr>
-          <w:rFonts w:ascii="Consolas" w:eastAsia="宋体" w:hAnsi="Consolas" w:cs="宋体"/>
-          <w:color w:val="D4D4D4"/>
-          <w:kern w:val="0"/>
-          <w:szCs w:val="21"/>
-        </w:rPr>
-        <w:t>    }</w:t>
-      </w:r>
-    </w:p>
-    <w:p>
-      <w:pPr>
-        <w:widowControl/>
-        <w:shd w:val="clear" w:color="auto" w:fill="1E1E1E"/>
-        <w:spacing w:line="285" w:lineRule="atLeast"/>
-        <w:jc w:val="left"/>
-        <w:rPr>
-          <w:rFonts w:ascii="Consolas" w:eastAsia="宋体" w:hAnsi="Consolas" w:cs="宋体"/>
-          <w:color w:val="D4D4D4"/>
-          <w:kern w:val="0"/>
-          <w:szCs w:val="21"/>
-        </w:rPr>
-      </w:pPr>
-    </w:p>
-    <w:p>
-      <w:pPr>
-        <w:widowControl/>
-        <w:shd w:val="clear" w:color="auto" w:fill="1E1E1E"/>
-        <w:spacing w:line="285" w:lineRule="atLeast"/>
-        <w:jc w:val="left"/>
-        <w:rPr>
-          <w:rFonts w:ascii="Consolas" w:eastAsia="宋体" w:hAnsi="Consolas" w:cs="宋体"/>
-          <w:color w:val="D4D4D4"/>
-          <w:kern w:val="0"/>
-          <w:szCs w:val="21"/>
-        </w:rPr>
-      </w:pPr>
-      <w:r>
-        <w:rPr>
-          <w:rFonts w:ascii="Consolas" w:eastAsia="宋体" w:hAnsi="Consolas" w:cs="宋体"/>
-          <w:color w:val="D4D4D4"/>
-          <w:kern w:val="0"/>
-          <w:szCs w:val="21"/>
-        </w:rPr>
-        <w:t>    </w:t>
-      </w:r>
-      <w:proofErr w:type="gramStart"/>
-      <w:r>
-        <w:rPr>
-          <w:rFonts w:ascii="Consolas" w:eastAsia="宋体" w:hAnsi="Consolas" w:cs="宋体"/>
-          <w:color w:val="D7BA7D"/>
-          <w:kern w:val="0"/>
-          <w:szCs w:val="21"/>
-        </w:rPr>
-        <w:t>.el</w:t>
-      </w:r>
-      <w:proofErr w:type="gramEnd"/>
-      <w:r>
-        <w:rPr>
-          <w:rFonts w:ascii="Consolas" w:eastAsia="宋体" w:hAnsi="Consolas" w:cs="宋体"/>
-          <w:color w:val="D7BA7D"/>
-          <w:kern w:val="0"/>
-          <w:szCs w:val="21"/>
-        </w:rPr>
-        <w:t>-main</w:t>
+        <w:t>.el-main</w:t>
       </w:r>
       <w:r>
         <w:rPr>
@@ -13681,11 +13324,6 @@
       </w:r>
     </w:p>
     <w:p>
-      <w:pPr>
-        <w:rPr>
-          <w:rFonts w:hint="eastAsia"/>
-        </w:rPr>
-      </w:pPr>
       <w:r>
         <w:rPr>
           <w:noProof/>
@@ -13738,6 +13376,3145 @@
             </a:graphic>
           </wp:inline>
         </w:drawing>
+      </w:r>
+    </w:p>
+    <w:p>
+      <w:r>
+        <w:rPr>
+          <w:rFonts w:hint="eastAsia"/>
+        </w:rPr>
+        <w:t>2020-11-24</w:t>
+      </w:r>
+    </w:p>
+    <w:p>
+      <w:r>
+        <w:tab/>
+      </w:r>
+      <w:r>
+        <w:rPr>
+          <w:rFonts w:hint="eastAsia"/>
+        </w:rPr>
+        <w:t>使用VUEX的store来全局存储变量。一般系统变量放在app中，并将app用模块思想引入index。</w:t>
+      </w:r>
+    </w:p>
+    <w:p>
+      <w:pPr>
+        <w:ind w:firstLine="420"/>
+      </w:pPr>
+      <w:r>
+        <w:rPr>
+          <w:rFonts w:hint="eastAsia"/>
+        </w:rPr>
+        <w:lastRenderedPageBreak/>
+        <w:t>使用cookie。</w:t>
+      </w:r>
+      <w:proofErr w:type="spellStart"/>
+      <w:r>
+        <w:t>P</w:t>
+      </w:r>
+      <w:r>
+        <w:rPr>
+          <w:rFonts w:hint="eastAsia"/>
+        </w:rPr>
+        <w:t>remit</w:t>
+      </w:r>
+      <w:proofErr w:type="spellEnd"/>
+      <w:r>
+        <w:rPr>
+          <w:rFonts w:hint="eastAsia"/>
+        </w:rPr>
+        <w:t>文件中利用token来路由守卫。在</w:t>
+      </w:r>
+      <w:proofErr w:type="spellStart"/>
+      <w:r>
+        <w:rPr>
+          <w:rFonts w:hint="eastAsia"/>
+        </w:rPr>
+        <w:t>utiles</w:t>
+      </w:r>
+      <w:proofErr w:type="spellEnd"/>
+      <w:r>
+        <w:rPr>
+          <w:rFonts w:hint="eastAsia"/>
+        </w:rPr>
+        <w:t>/app文件中写入一般使用的cook控制。</w:t>
+      </w:r>
+    </w:p>
+    <w:p>
+      <w:pPr>
+        <w:ind w:firstLine="420"/>
+      </w:pPr>
+      <w:r>
+        <w:rPr>
+          <w:rFonts w:hint="eastAsia"/>
+        </w:rPr>
+        <w:t>在没有token的情况下，只会定向到login页面。</w:t>
+      </w:r>
+    </w:p>
+    <w:p>
+      <w:pPr>
+        <w:ind w:firstLine="420"/>
+      </w:pPr>
+      <w:r>
+        <w:rPr>
+          <w:rFonts w:hint="eastAsia"/>
+        </w:rPr>
+        <w:t>实现进入login页面，清除用户数据（包括点击退出按钮</w:t>
+      </w:r>
+      <w:r>
+        <w:rPr>
+          <w:rFonts w:hint="eastAsia"/>
+        </w:rPr>
+        <w:t xml:space="preserve"> </w:t>
+      </w:r>
+      <w:r>
+        <w:rPr>
+          <w:rFonts w:hint="eastAsia"/>
+        </w:rPr>
+        <w:t>）</w:t>
+      </w:r>
+    </w:p>
+    <w:p>
+      <w:r>
+        <w:rPr>
+          <w:rFonts w:hint="eastAsia"/>
+        </w:rPr>
+        <w:t>2020-11-25</w:t>
+      </w:r>
+    </w:p>
+    <w:p>
+      <w:r>
+        <w:tab/>
+      </w:r>
+      <w:r>
+        <w:rPr>
+          <w:rFonts w:hint="eastAsia"/>
+        </w:rPr>
+        <w:t>实现退出系统按钮的功能，用promise来操作。</w:t>
+      </w:r>
+    </w:p>
+    <w:p>
+      <w:pPr>
+        <w:widowControl/>
+        <w:shd w:val="clear" w:color="auto" w:fill="1E1E1E"/>
+        <w:spacing w:line="285" w:lineRule="atLeast"/>
+        <w:ind w:firstLine="420"/>
+        <w:jc w:val="left"/>
+        <w:rPr>
+          <w:rFonts w:ascii="Consolas" w:eastAsia="宋体" w:hAnsi="Consolas" w:cs="宋体"/>
+          <w:color w:val="D4D4D4"/>
+          <w:kern w:val="0"/>
+          <w:szCs w:val="21"/>
+        </w:rPr>
+      </w:pPr>
+      <w:proofErr w:type="spellStart"/>
+      <w:r>
+        <w:rPr>
+          <w:rFonts w:ascii="Consolas" w:eastAsia="宋体" w:hAnsi="Consolas" w:cs="宋体"/>
+          <w:color w:val="DCDCAA"/>
+          <w:kern w:val="0"/>
+          <w:szCs w:val="21"/>
+        </w:rPr>
+        <w:t>removeToken</w:t>
+      </w:r>
+      <w:proofErr w:type="spellEnd"/>
+      <w:r>
+        <w:rPr>
+          <w:rFonts w:ascii="Consolas" w:eastAsia="宋体" w:hAnsi="Consolas" w:cs="宋体"/>
+          <w:color w:val="D4D4D4"/>
+          <w:kern w:val="0"/>
+          <w:szCs w:val="21"/>
+        </w:rPr>
+        <w:t>();</w:t>
+      </w:r>
+    </w:p>
+    <w:p>
+      <w:pPr>
+        <w:widowControl/>
+        <w:shd w:val="clear" w:color="auto" w:fill="1E1E1E"/>
+        <w:spacing w:line="285" w:lineRule="atLeast"/>
+        <w:jc w:val="left"/>
+        <w:rPr>
+          <w:rFonts w:ascii="Consolas" w:eastAsia="宋体" w:hAnsi="Consolas" w:cs="宋体"/>
+          <w:color w:val="D4D4D4"/>
+          <w:kern w:val="0"/>
+          <w:szCs w:val="21"/>
+        </w:rPr>
+      </w:pPr>
+      <w:r>
+        <w:rPr>
+          <w:rFonts w:ascii="Consolas" w:eastAsia="宋体" w:hAnsi="Consolas" w:cs="宋体"/>
+          <w:color w:val="D4D4D4"/>
+          <w:kern w:val="0"/>
+          <w:szCs w:val="21"/>
+        </w:rPr>
+        <w:t>   </w:t>
+      </w:r>
+      <w:r>
+        <w:rPr>
+          <w:rFonts w:ascii="Consolas" w:eastAsia="宋体" w:hAnsi="Consolas" w:cs="宋体"/>
+          <w:color w:val="D4D4D4"/>
+          <w:kern w:val="0"/>
+          <w:szCs w:val="21"/>
+        </w:rPr>
+        <w:tab/>
+      </w:r>
+      <w:proofErr w:type="spellStart"/>
+      <w:r>
+        <w:rPr>
+          <w:rFonts w:ascii="Consolas" w:eastAsia="宋体" w:hAnsi="Consolas" w:cs="宋体"/>
+          <w:color w:val="DCDCAA"/>
+          <w:kern w:val="0"/>
+          <w:szCs w:val="21"/>
+        </w:rPr>
+        <w:t>removeNickName</w:t>
+      </w:r>
+      <w:proofErr w:type="spellEnd"/>
+      <w:r>
+        <w:rPr>
+          <w:rFonts w:ascii="Consolas" w:eastAsia="宋体" w:hAnsi="Consolas" w:cs="宋体"/>
+          <w:color w:val="D4D4D4"/>
+          <w:kern w:val="0"/>
+          <w:szCs w:val="21"/>
+        </w:rPr>
+        <w:t>();</w:t>
+      </w:r>
+    </w:p>
+    <w:p>
+      <w:pPr>
+        <w:widowControl/>
+        <w:shd w:val="clear" w:color="auto" w:fill="1E1E1E"/>
+        <w:spacing w:line="285" w:lineRule="atLeast"/>
+        <w:jc w:val="left"/>
+        <w:rPr>
+          <w:rFonts w:ascii="Consolas" w:eastAsia="宋体" w:hAnsi="Consolas" w:cs="宋体"/>
+          <w:color w:val="D4D4D4"/>
+          <w:kern w:val="0"/>
+          <w:szCs w:val="21"/>
+        </w:rPr>
+      </w:pPr>
+      <w:r>
+        <w:rPr>
+          <w:rFonts w:ascii="Consolas" w:eastAsia="宋体" w:hAnsi="Consolas" w:cs="宋体"/>
+          <w:color w:val="D4D4D4"/>
+          <w:kern w:val="0"/>
+          <w:szCs w:val="21"/>
+        </w:rPr>
+        <w:t>    </w:t>
+      </w:r>
+      <w:proofErr w:type="spellStart"/>
+      <w:r>
+        <w:rPr>
+          <w:rFonts w:ascii="Consolas" w:eastAsia="宋体" w:hAnsi="Consolas" w:cs="宋体"/>
+          <w:color w:val="9CDCFE"/>
+          <w:kern w:val="0"/>
+          <w:szCs w:val="21"/>
+        </w:rPr>
+        <w:t>content</w:t>
+      </w:r>
+      <w:r>
+        <w:rPr>
+          <w:rFonts w:ascii="Consolas" w:eastAsia="宋体" w:hAnsi="Consolas" w:cs="宋体"/>
+          <w:color w:val="D4D4D4"/>
+          <w:kern w:val="0"/>
+          <w:szCs w:val="21"/>
+        </w:rPr>
+        <w:t>.</w:t>
+      </w:r>
+      <w:r>
+        <w:rPr>
+          <w:rFonts w:ascii="Consolas" w:eastAsia="宋体" w:hAnsi="Consolas" w:cs="宋体"/>
+          <w:color w:val="DCDCAA"/>
+          <w:kern w:val="0"/>
+          <w:szCs w:val="21"/>
+        </w:rPr>
+        <w:t>commit</w:t>
+      </w:r>
+      <w:proofErr w:type="spellEnd"/>
+      <w:r>
+        <w:rPr>
+          <w:rFonts w:ascii="Consolas" w:eastAsia="宋体" w:hAnsi="Consolas" w:cs="宋体"/>
+          <w:color w:val="D4D4D4"/>
+          <w:kern w:val="0"/>
+          <w:szCs w:val="21"/>
+        </w:rPr>
+        <w:t>(</w:t>
+      </w:r>
+      <w:r>
+        <w:rPr>
+          <w:rFonts w:ascii="Consolas" w:eastAsia="宋体" w:hAnsi="Consolas" w:cs="宋体"/>
+          <w:color w:val="CE9178"/>
+          <w:kern w:val="0"/>
+          <w:szCs w:val="21"/>
+        </w:rPr>
+        <w:t>'SET_TOKEN'</w:t>
+      </w:r>
+      <w:r>
+        <w:rPr>
+          <w:rFonts w:ascii="Consolas" w:eastAsia="宋体" w:hAnsi="Consolas" w:cs="宋体"/>
+          <w:color w:val="D4D4D4"/>
+          <w:kern w:val="0"/>
+          <w:szCs w:val="21"/>
+        </w:rPr>
+        <w:t>,</w:t>
+      </w:r>
+      <w:r>
+        <w:rPr>
+          <w:rFonts w:ascii="Consolas" w:eastAsia="宋体" w:hAnsi="Consolas" w:cs="宋体"/>
+          <w:color w:val="CE9178"/>
+          <w:kern w:val="0"/>
+          <w:szCs w:val="21"/>
+        </w:rPr>
+        <w:t>""</w:t>
+      </w:r>
+      <w:r>
+        <w:rPr>
+          <w:rFonts w:ascii="Consolas" w:eastAsia="宋体" w:hAnsi="Consolas" w:cs="宋体"/>
+          <w:color w:val="D4D4D4"/>
+          <w:kern w:val="0"/>
+          <w:szCs w:val="21"/>
+        </w:rPr>
+        <w:t>);</w:t>
+      </w:r>
+    </w:p>
+    <w:p>
+      <w:pPr>
+        <w:widowControl/>
+        <w:shd w:val="clear" w:color="auto" w:fill="1E1E1E"/>
+        <w:spacing w:line="285" w:lineRule="atLeast"/>
+        <w:jc w:val="left"/>
+      </w:pPr>
+      <w:r>
+        <w:rPr>
+          <w:rFonts w:ascii="Consolas" w:eastAsia="宋体" w:hAnsi="Consolas" w:cs="宋体"/>
+          <w:color w:val="D4D4D4"/>
+          <w:kern w:val="0"/>
+          <w:szCs w:val="21"/>
+        </w:rPr>
+        <w:t>    </w:t>
+      </w:r>
+      <w:proofErr w:type="spellStart"/>
+      <w:r>
+        <w:rPr>
+          <w:rFonts w:ascii="Consolas" w:eastAsia="宋体" w:hAnsi="Consolas" w:cs="宋体"/>
+          <w:color w:val="9CDCFE"/>
+          <w:kern w:val="0"/>
+          <w:szCs w:val="21"/>
+        </w:rPr>
+        <w:t>content</w:t>
+      </w:r>
+      <w:r>
+        <w:rPr>
+          <w:rFonts w:ascii="Consolas" w:eastAsia="宋体" w:hAnsi="Consolas" w:cs="宋体"/>
+          <w:color w:val="D4D4D4"/>
+          <w:kern w:val="0"/>
+          <w:szCs w:val="21"/>
+        </w:rPr>
+        <w:t>.</w:t>
+      </w:r>
+      <w:r>
+        <w:rPr>
+          <w:rFonts w:ascii="Consolas" w:eastAsia="宋体" w:hAnsi="Consolas" w:cs="宋体"/>
+          <w:color w:val="DCDCAA"/>
+          <w:kern w:val="0"/>
+          <w:szCs w:val="21"/>
+        </w:rPr>
+        <w:t>commit</w:t>
+      </w:r>
+      <w:proofErr w:type="spellEnd"/>
+      <w:r>
+        <w:rPr>
+          <w:rFonts w:ascii="Consolas" w:eastAsia="宋体" w:hAnsi="Consolas" w:cs="宋体"/>
+          <w:color w:val="D4D4D4"/>
+          <w:kern w:val="0"/>
+          <w:szCs w:val="21"/>
+        </w:rPr>
+        <w:t>(</w:t>
+      </w:r>
+      <w:r>
+        <w:rPr>
+          <w:rFonts w:ascii="Consolas" w:eastAsia="宋体" w:hAnsi="Consolas" w:cs="宋体"/>
+          <w:color w:val="CE9178"/>
+          <w:kern w:val="0"/>
+          <w:szCs w:val="21"/>
+        </w:rPr>
+        <w:t>'SET_NICKNAME'</w:t>
+      </w:r>
+      <w:r>
+        <w:rPr>
+          <w:rFonts w:ascii="Consolas" w:eastAsia="宋体" w:hAnsi="Consolas" w:cs="宋体"/>
+          <w:color w:val="D4D4D4"/>
+          <w:kern w:val="0"/>
+          <w:szCs w:val="21"/>
+        </w:rPr>
+        <w:t>,</w:t>
+      </w:r>
+      <w:r>
+        <w:rPr>
+          <w:rFonts w:ascii="Consolas" w:eastAsia="宋体" w:hAnsi="Consolas" w:cs="宋体"/>
+          <w:color w:val="CE9178"/>
+          <w:kern w:val="0"/>
+          <w:szCs w:val="21"/>
+        </w:rPr>
+        <w:t>""</w:t>
+      </w:r>
+      <w:r>
+        <w:rPr>
+          <w:rFonts w:ascii="Consolas" w:eastAsia="宋体" w:hAnsi="Consolas" w:cs="宋体"/>
+          <w:color w:val="D4D4D4"/>
+          <w:kern w:val="0"/>
+          <w:szCs w:val="21"/>
+        </w:rPr>
+        <w:t>);</w:t>
+      </w:r>
+    </w:p>
+    <w:p>
+      <w:r>
+        <w:tab/>
+      </w:r>
+      <w:r>
+        <w:rPr>
+          <w:rFonts w:hint="eastAsia"/>
+        </w:rPr>
+        <w:t>在mian</w:t>
+      </w:r>
+      <w:r>
+        <w:t>.js</w:t>
+      </w:r>
+      <w:r>
+        <w:rPr>
+          <w:rFonts w:hint="eastAsia"/>
+        </w:rPr>
+        <w:t>中加入这段全局，来解决nav中点击没有改变的问题。</w:t>
+      </w:r>
+    </w:p>
+    <w:p>
+      <w:pPr>
+        <w:widowControl/>
+        <w:shd w:val="clear" w:color="auto" w:fill="1E1E1E"/>
+        <w:spacing w:line="285" w:lineRule="atLeast"/>
+        <w:jc w:val="left"/>
+        <w:rPr>
+          <w:rFonts w:ascii="Consolas" w:eastAsia="宋体" w:hAnsi="Consolas" w:cs="宋体"/>
+          <w:color w:val="D4D4D4"/>
+          <w:kern w:val="0"/>
+          <w:szCs w:val="21"/>
+        </w:rPr>
+      </w:pPr>
+      <w:r>
+        <w:rPr>
+          <w:rFonts w:ascii="Consolas" w:eastAsia="宋体" w:hAnsi="Consolas" w:cs="宋体"/>
+          <w:color w:val="C586C0"/>
+          <w:kern w:val="0"/>
+          <w:szCs w:val="21"/>
+        </w:rPr>
+        <w:t>import</w:t>
+      </w:r>
+      <w:r>
+        <w:rPr>
+          <w:rFonts w:ascii="Consolas" w:eastAsia="宋体" w:hAnsi="Consolas" w:cs="宋体"/>
+          <w:color w:val="D4D4D4"/>
+          <w:kern w:val="0"/>
+          <w:szCs w:val="21"/>
+        </w:rPr>
+        <w:t> </w:t>
+      </w:r>
+      <w:r>
+        <w:rPr>
+          <w:rFonts w:ascii="Consolas" w:eastAsia="宋体" w:hAnsi="Consolas" w:cs="宋体"/>
+          <w:color w:val="9CDCFE"/>
+          <w:kern w:val="0"/>
+          <w:szCs w:val="21"/>
+        </w:rPr>
+        <w:t>Router</w:t>
+      </w:r>
+      <w:r>
+        <w:rPr>
+          <w:rFonts w:ascii="Consolas" w:eastAsia="宋体" w:hAnsi="Consolas" w:cs="宋体"/>
+          <w:color w:val="D4D4D4"/>
+          <w:kern w:val="0"/>
+          <w:szCs w:val="21"/>
+        </w:rPr>
+        <w:t> </w:t>
+      </w:r>
+      <w:r>
+        <w:rPr>
+          <w:rFonts w:ascii="Consolas" w:eastAsia="宋体" w:hAnsi="Consolas" w:cs="宋体"/>
+          <w:color w:val="C586C0"/>
+          <w:kern w:val="0"/>
+          <w:szCs w:val="21"/>
+        </w:rPr>
+        <w:t>from</w:t>
+      </w:r>
+      <w:r>
+        <w:rPr>
+          <w:rFonts w:ascii="Consolas" w:eastAsia="宋体" w:hAnsi="Consolas" w:cs="宋体"/>
+          <w:color w:val="D4D4D4"/>
+          <w:kern w:val="0"/>
+          <w:szCs w:val="21"/>
+        </w:rPr>
+        <w:t> </w:t>
+      </w:r>
+      <w:r>
+        <w:rPr>
+          <w:rFonts w:ascii="Consolas" w:eastAsia="宋体" w:hAnsi="Consolas" w:cs="宋体"/>
+          <w:color w:val="CE9178"/>
+          <w:kern w:val="0"/>
+          <w:szCs w:val="21"/>
+        </w:rPr>
+        <w:t>'</w:t>
+      </w:r>
+      <w:proofErr w:type="spellStart"/>
+      <w:r>
+        <w:rPr>
+          <w:rFonts w:ascii="Consolas" w:eastAsia="宋体" w:hAnsi="Consolas" w:cs="宋体"/>
+          <w:color w:val="CE9178"/>
+          <w:kern w:val="0"/>
+          <w:szCs w:val="21"/>
+        </w:rPr>
+        <w:t>vue</w:t>
+      </w:r>
+      <w:proofErr w:type="spellEnd"/>
+      <w:r>
+        <w:rPr>
+          <w:rFonts w:ascii="Consolas" w:eastAsia="宋体" w:hAnsi="Consolas" w:cs="宋体"/>
+          <w:color w:val="CE9178"/>
+          <w:kern w:val="0"/>
+          <w:szCs w:val="21"/>
+        </w:rPr>
+        <w:t>-router'</w:t>
+      </w:r>
+    </w:p>
+    <w:p>
+      <w:pPr>
+        <w:widowControl/>
+        <w:shd w:val="clear" w:color="auto" w:fill="1E1E1E"/>
+        <w:spacing w:line="285" w:lineRule="atLeast"/>
+        <w:jc w:val="left"/>
+        <w:rPr>
+          <w:rFonts w:ascii="Consolas" w:eastAsia="宋体" w:hAnsi="Consolas" w:cs="宋体"/>
+          <w:color w:val="D4D4D4"/>
+          <w:kern w:val="0"/>
+          <w:szCs w:val="21"/>
+        </w:rPr>
+      </w:pPr>
+      <w:r>
+        <w:rPr>
+          <w:rFonts w:ascii="Consolas" w:eastAsia="宋体" w:hAnsi="Consolas" w:cs="宋体"/>
+          <w:color w:val="569CD6"/>
+          <w:kern w:val="0"/>
+          <w:szCs w:val="21"/>
+        </w:rPr>
+        <w:t>const</w:t>
+      </w:r>
+      <w:r>
+        <w:rPr>
+          <w:rFonts w:ascii="Consolas" w:eastAsia="宋体" w:hAnsi="Consolas" w:cs="宋体"/>
+          <w:color w:val="D4D4D4"/>
+          <w:kern w:val="0"/>
+          <w:szCs w:val="21"/>
+        </w:rPr>
+        <w:t> </w:t>
+      </w:r>
+      <w:proofErr w:type="spellStart"/>
+      <w:r>
+        <w:rPr>
+          <w:rFonts w:ascii="Consolas" w:eastAsia="宋体" w:hAnsi="Consolas" w:cs="宋体"/>
+          <w:color w:val="DCDCAA"/>
+          <w:kern w:val="0"/>
+          <w:szCs w:val="21"/>
+        </w:rPr>
+        <w:t>originalPush</w:t>
+      </w:r>
+      <w:proofErr w:type="spellEnd"/>
+      <w:r>
+        <w:rPr>
+          <w:rFonts w:ascii="Consolas" w:eastAsia="宋体" w:hAnsi="Consolas" w:cs="宋体"/>
+          <w:color w:val="D4D4D4"/>
+          <w:kern w:val="0"/>
+          <w:szCs w:val="21"/>
+        </w:rPr>
+        <w:t> = </w:t>
+      </w:r>
+      <w:proofErr w:type="spellStart"/>
+      <w:r>
+        <w:rPr>
+          <w:rFonts w:ascii="Consolas" w:eastAsia="宋体" w:hAnsi="Consolas" w:cs="宋体"/>
+          <w:color w:val="4EC9B0"/>
+          <w:kern w:val="0"/>
+          <w:szCs w:val="21"/>
+        </w:rPr>
+        <w:t>Router</w:t>
+      </w:r>
+      <w:r>
+        <w:rPr>
+          <w:rFonts w:ascii="Consolas" w:eastAsia="宋体" w:hAnsi="Consolas" w:cs="宋体"/>
+          <w:color w:val="D4D4D4"/>
+          <w:kern w:val="0"/>
+          <w:szCs w:val="21"/>
+        </w:rPr>
+        <w:t>.</w:t>
+      </w:r>
+      <w:r>
+        <w:rPr>
+          <w:rFonts w:ascii="Consolas" w:eastAsia="宋体" w:hAnsi="Consolas" w:cs="宋体"/>
+          <w:color w:val="9CDCFE"/>
+          <w:kern w:val="0"/>
+          <w:szCs w:val="21"/>
+        </w:rPr>
+        <w:t>prototype</w:t>
+      </w:r>
+      <w:r>
+        <w:rPr>
+          <w:rFonts w:ascii="Consolas" w:eastAsia="宋体" w:hAnsi="Consolas" w:cs="宋体"/>
+          <w:color w:val="D4D4D4"/>
+          <w:kern w:val="0"/>
+          <w:szCs w:val="21"/>
+        </w:rPr>
+        <w:t>.</w:t>
+      </w:r>
+      <w:r>
+        <w:rPr>
+          <w:rFonts w:ascii="Consolas" w:eastAsia="宋体" w:hAnsi="Consolas" w:cs="宋体"/>
+          <w:color w:val="DCDCAA"/>
+          <w:kern w:val="0"/>
+          <w:szCs w:val="21"/>
+        </w:rPr>
+        <w:t>push</w:t>
+      </w:r>
+      <w:proofErr w:type="spellEnd"/>
+    </w:p>
+    <w:p>
+      <w:pPr>
+        <w:widowControl/>
+        <w:shd w:val="clear" w:color="auto" w:fill="1E1E1E"/>
+        <w:spacing w:line="285" w:lineRule="atLeast"/>
+        <w:jc w:val="left"/>
+        <w:rPr>
+          <w:rFonts w:ascii="Consolas" w:eastAsia="宋体" w:hAnsi="Consolas" w:cs="宋体"/>
+          <w:color w:val="D4D4D4"/>
+          <w:kern w:val="0"/>
+          <w:szCs w:val="21"/>
+        </w:rPr>
+      </w:pPr>
+      <w:proofErr w:type="spellStart"/>
+      <w:r>
+        <w:rPr>
+          <w:rFonts w:ascii="Consolas" w:eastAsia="宋体" w:hAnsi="Consolas" w:cs="宋体"/>
+          <w:color w:val="4EC9B0"/>
+          <w:kern w:val="0"/>
+          <w:szCs w:val="21"/>
+        </w:rPr>
+        <w:t>Router</w:t>
+      </w:r>
+      <w:r>
+        <w:rPr>
+          <w:rFonts w:ascii="Consolas" w:eastAsia="宋体" w:hAnsi="Consolas" w:cs="宋体"/>
+          <w:color w:val="D4D4D4"/>
+          <w:kern w:val="0"/>
+          <w:szCs w:val="21"/>
+        </w:rPr>
+        <w:t>.</w:t>
+      </w:r>
+      <w:r>
+        <w:rPr>
+          <w:rFonts w:ascii="Consolas" w:eastAsia="宋体" w:hAnsi="Consolas" w:cs="宋体"/>
+          <w:color w:val="9CDCFE"/>
+          <w:kern w:val="0"/>
+          <w:szCs w:val="21"/>
+        </w:rPr>
+        <w:t>prototype</w:t>
+      </w:r>
+      <w:r>
+        <w:rPr>
+          <w:rFonts w:ascii="Consolas" w:eastAsia="宋体" w:hAnsi="Consolas" w:cs="宋体"/>
+          <w:color w:val="D4D4D4"/>
+          <w:kern w:val="0"/>
+          <w:szCs w:val="21"/>
+        </w:rPr>
+        <w:t>.</w:t>
+      </w:r>
+      <w:r>
+        <w:rPr>
+          <w:rFonts w:ascii="Consolas" w:eastAsia="宋体" w:hAnsi="Consolas" w:cs="宋体"/>
+          <w:color w:val="DCDCAA"/>
+          <w:kern w:val="0"/>
+          <w:szCs w:val="21"/>
+        </w:rPr>
+        <w:t>push</w:t>
+      </w:r>
+      <w:proofErr w:type="spellEnd"/>
+      <w:r>
+        <w:rPr>
+          <w:rFonts w:ascii="Consolas" w:eastAsia="宋体" w:hAnsi="Consolas" w:cs="宋体"/>
+          <w:color w:val="D4D4D4"/>
+          <w:kern w:val="0"/>
+          <w:szCs w:val="21"/>
+        </w:rPr>
+        <w:t> = </w:t>
+      </w:r>
+      <w:r>
+        <w:rPr>
+          <w:rFonts w:ascii="Consolas" w:eastAsia="宋体" w:hAnsi="Consolas" w:cs="宋体"/>
+          <w:color w:val="569CD6"/>
+          <w:kern w:val="0"/>
+          <w:szCs w:val="21"/>
+        </w:rPr>
+        <w:t>function</w:t>
+      </w:r>
+      <w:r>
+        <w:rPr>
+          <w:rFonts w:ascii="Consolas" w:eastAsia="宋体" w:hAnsi="Consolas" w:cs="宋体"/>
+          <w:color w:val="D4D4D4"/>
+          <w:kern w:val="0"/>
+          <w:szCs w:val="21"/>
+        </w:rPr>
+        <w:t> </w:t>
+      </w:r>
+      <w:r>
+        <w:rPr>
+          <w:rFonts w:ascii="Consolas" w:eastAsia="宋体" w:hAnsi="Consolas" w:cs="宋体"/>
+          <w:color w:val="DCDCAA"/>
+          <w:kern w:val="0"/>
+          <w:szCs w:val="21"/>
+        </w:rPr>
+        <w:t>push</w:t>
+      </w:r>
+      <w:r>
+        <w:rPr>
+          <w:rFonts w:ascii="Consolas" w:eastAsia="宋体" w:hAnsi="Consolas" w:cs="宋体"/>
+          <w:color w:val="D4D4D4"/>
+          <w:kern w:val="0"/>
+          <w:szCs w:val="21"/>
+        </w:rPr>
+        <w:t>(</w:t>
+      </w:r>
+      <w:r>
+        <w:rPr>
+          <w:rFonts w:ascii="Consolas" w:eastAsia="宋体" w:hAnsi="Consolas" w:cs="宋体"/>
+          <w:color w:val="9CDCFE"/>
+          <w:kern w:val="0"/>
+          <w:szCs w:val="21"/>
+        </w:rPr>
+        <w:t>location</w:t>
+      </w:r>
+      <w:r>
+        <w:rPr>
+          <w:rFonts w:ascii="Consolas" w:eastAsia="宋体" w:hAnsi="Consolas" w:cs="宋体"/>
+          <w:color w:val="D4D4D4"/>
+          <w:kern w:val="0"/>
+          <w:szCs w:val="21"/>
+        </w:rPr>
+        <w:t>) {</w:t>
+      </w:r>
+    </w:p>
+    <w:p>
+      <w:pPr>
+        <w:widowControl/>
+        <w:shd w:val="clear" w:color="auto" w:fill="1E1E1E"/>
+        <w:spacing w:line="285" w:lineRule="atLeast"/>
+        <w:jc w:val="left"/>
+        <w:rPr>
+          <w:rFonts w:ascii="Consolas" w:eastAsia="宋体" w:hAnsi="Consolas" w:cs="宋体"/>
+          <w:color w:val="D4D4D4"/>
+          <w:kern w:val="0"/>
+          <w:szCs w:val="21"/>
+        </w:rPr>
+      </w:pPr>
+      <w:r>
+        <w:rPr>
+          <w:rFonts w:ascii="Consolas" w:eastAsia="宋体" w:hAnsi="Consolas" w:cs="宋体"/>
+          <w:color w:val="D4D4D4"/>
+          <w:kern w:val="0"/>
+          <w:szCs w:val="21"/>
+        </w:rPr>
+        <w:t>  </w:t>
+      </w:r>
+      <w:r>
+        <w:rPr>
+          <w:rFonts w:ascii="Consolas" w:eastAsia="宋体" w:hAnsi="Consolas" w:cs="宋体"/>
+          <w:color w:val="C586C0"/>
+          <w:kern w:val="0"/>
+          <w:szCs w:val="21"/>
+        </w:rPr>
+        <w:t>return</w:t>
+      </w:r>
+      <w:r>
+        <w:rPr>
+          <w:rFonts w:ascii="Consolas" w:eastAsia="宋体" w:hAnsi="Consolas" w:cs="宋体"/>
+          <w:color w:val="D4D4D4"/>
+          <w:kern w:val="0"/>
+          <w:szCs w:val="21"/>
+        </w:rPr>
+        <w:t> </w:t>
+      </w:r>
+      <w:proofErr w:type="spellStart"/>
+      <w:r>
+        <w:rPr>
+          <w:rFonts w:ascii="Consolas" w:eastAsia="宋体" w:hAnsi="Consolas" w:cs="宋体"/>
+          <w:color w:val="DCDCAA"/>
+          <w:kern w:val="0"/>
+          <w:szCs w:val="21"/>
+        </w:rPr>
+        <w:t>originalPush</w:t>
+      </w:r>
+      <w:r>
+        <w:rPr>
+          <w:rFonts w:ascii="Consolas" w:eastAsia="宋体" w:hAnsi="Consolas" w:cs="宋体"/>
+          <w:color w:val="D4D4D4"/>
+          <w:kern w:val="0"/>
+          <w:szCs w:val="21"/>
+        </w:rPr>
+        <w:t>.</w:t>
+      </w:r>
+      <w:r>
+        <w:rPr>
+          <w:rFonts w:ascii="Consolas" w:eastAsia="宋体" w:hAnsi="Consolas" w:cs="宋体"/>
+          <w:color w:val="DCDCAA"/>
+          <w:kern w:val="0"/>
+          <w:szCs w:val="21"/>
+        </w:rPr>
+        <w:t>call</w:t>
+      </w:r>
+      <w:proofErr w:type="spellEnd"/>
+      <w:r>
+        <w:rPr>
+          <w:rFonts w:ascii="Consolas" w:eastAsia="宋体" w:hAnsi="Consolas" w:cs="宋体"/>
+          <w:color w:val="D4D4D4"/>
+          <w:kern w:val="0"/>
+          <w:szCs w:val="21"/>
+        </w:rPr>
+        <w:t>(</w:t>
+      </w:r>
+      <w:r>
+        <w:rPr>
+          <w:rFonts w:ascii="Consolas" w:eastAsia="宋体" w:hAnsi="Consolas" w:cs="宋体"/>
+          <w:color w:val="569CD6"/>
+          <w:kern w:val="0"/>
+          <w:szCs w:val="21"/>
+        </w:rPr>
+        <w:t>this</w:t>
+      </w:r>
+      <w:r>
+        <w:rPr>
+          <w:rFonts w:ascii="Consolas" w:eastAsia="宋体" w:hAnsi="Consolas" w:cs="宋体"/>
+          <w:color w:val="D4D4D4"/>
+          <w:kern w:val="0"/>
+          <w:szCs w:val="21"/>
+        </w:rPr>
+        <w:t>, </w:t>
+      </w:r>
+      <w:r>
+        <w:rPr>
+          <w:rFonts w:ascii="Consolas" w:eastAsia="宋体" w:hAnsi="Consolas" w:cs="宋体"/>
+          <w:color w:val="9CDCFE"/>
+          <w:kern w:val="0"/>
+          <w:szCs w:val="21"/>
+        </w:rPr>
+        <w:t>location</w:t>
+      </w:r>
+      <w:r>
+        <w:rPr>
+          <w:rFonts w:ascii="Consolas" w:eastAsia="宋体" w:hAnsi="Consolas" w:cs="宋体"/>
+          <w:color w:val="D4D4D4"/>
+          <w:kern w:val="0"/>
+          <w:szCs w:val="21"/>
+        </w:rPr>
+        <w:t>).</w:t>
+      </w:r>
+      <w:r>
+        <w:rPr>
+          <w:rFonts w:ascii="Consolas" w:eastAsia="宋体" w:hAnsi="Consolas" w:cs="宋体"/>
+          <w:color w:val="DCDCAA"/>
+          <w:kern w:val="0"/>
+          <w:szCs w:val="21"/>
+        </w:rPr>
+        <w:t>catch</w:t>
+      </w:r>
+      <w:r>
+        <w:rPr>
+          <w:rFonts w:ascii="Consolas" w:eastAsia="宋体" w:hAnsi="Consolas" w:cs="宋体"/>
+          <w:color w:val="D4D4D4"/>
+          <w:kern w:val="0"/>
+          <w:szCs w:val="21"/>
+        </w:rPr>
+        <w:t>(</w:t>
+      </w:r>
+      <w:r>
+        <w:rPr>
+          <w:rFonts w:ascii="Consolas" w:eastAsia="宋体" w:hAnsi="Consolas" w:cs="宋体"/>
+          <w:color w:val="9CDCFE"/>
+          <w:kern w:val="0"/>
+          <w:szCs w:val="21"/>
+        </w:rPr>
+        <w:t>err</w:t>
+      </w:r>
+      <w:r>
+        <w:rPr>
+          <w:rFonts w:ascii="Consolas" w:eastAsia="宋体" w:hAnsi="Consolas" w:cs="宋体"/>
+          <w:color w:val="D4D4D4"/>
+          <w:kern w:val="0"/>
+          <w:szCs w:val="21"/>
+        </w:rPr>
+        <w:t> </w:t>
+      </w:r>
+      <w:r>
+        <w:rPr>
+          <w:rFonts w:ascii="Consolas" w:eastAsia="宋体" w:hAnsi="Consolas" w:cs="宋体"/>
+          <w:color w:val="569CD6"/>
+          <w:kern w:val="0"/>
+          <w:szCs w:val="21"/>
+        </w:rPr>
+        <w:t>=&gt;</w:t>
+      </w:r>
+      <w:r>
+        <w:rPr>
+          <w:rFonts w:ascii="Consolas" w:eastAsia="宋体" w:hAnsi="Consolas" w:cs="宋体"/>
+          <w:color w:val="D4D4D4"/>
+          <w:kern w:val="0"/>
+          <w:szCs w:val="21"/>
+        </w:rPr>
+        <w:t> </w:t>
+      </w:r>
+      <w:r>
+        <w:rPr>
+          <w:rFonts w:ascii="Consolas" w:eastAsia="宋体" w:hAnsi="Consolas" w:cs="宋体"/>
+          <w:color w:val="9CDCFE"/>
+          <w:kern w:val="0"/>
+          <w:szCs w:val="21"/>
+        </w:rPr>
+        <w:t>err</w:t>
+      </w:r>
+      <w:r>
+        <w:rPr>
+          <w:rFonts w:ascii="Consolas" w:eastAsia="宋体" w:hAnsi="Consolas" w:cs="宋体"/>
+          <w:color w:val="D4D4D4"/>
+          <w:kern w:val="0"/>
+          <w:szCs w:val="21"/>
+        </w:rPr>
+        <w:t>)</w:t>
+      </w:r>
+    </w:p>
+    <w:p>
+      <w:pPr>
+        <w:widowControl/>
+        <w:shd w:val="clear" w:color="auto" w:fill="1E1E1E"/>
+        <w:spacing w:line="285" w:lineRule="atLeast"/>
+        <w:jc w:val="left"/>
+        <w:rPr>
+          <w:rFonts w:ascii="Consolas" w:eastAsia="宋体" w:hAnsi="Consolas" w:cs="宋体"/>
+          <w:color w:val="D4D4D4"/>
+          <w:kern w:val="0"/>
+          <w:szCs w:val="21"/>
+        </w:rPr>
+      </w:pPr>
+      <w:r>
+        <w:rPr>
+          <w:rFonts w:ascii="Consolas" w:eastAsia="宋体" w:hAnsi="Consolas" w:cs="宋体"/>
+          <w:color w:val="D4D4D4"/>
+          <w:kern w:val="0"/>
+          <w:szCs w:val="21"/>
+        </w:rPr>
+        <w:t>}</w:t>
+      </w:r>
+    </w:p>
+    <w:p>
+      <w:pPr>
+        <w:widowControl/>
+        <w:shd w:val="clear" w:color="auto" w:fill="1E1E1E"/>
+        <w:spacing w:line="285" w:lineRule="atLeast"/>
+        <w:jc w:val="left"/>
+        <w:rPr>
+          <w:rFonts w:ascii="Consolas" w:eastAsia="宋体" w:hAnsi="Consolas" w:cs="宋体"/>
+          <w:color w:val="D4D4D4"/>
+          <w:kern w:val="0"/>
+          <w:szCs w:val="21"/>
+        </w:rPr>
+      </w:pPr>
+    </w:p>
+    <w:p>
+      <w:pPr>
+        <w:widowControl/>
+        <w:shd w:val="clear" w:color="auto" w:fill="1E1E1E"/>
+        <w:spacing w:line="285" w:lineRule="atLeast"/>
+        <w:jc w:val="left"/>
+        <w:rPr>
+          <w:rFonts w:ascii="Consolas" w:eastAsia="宋体" w:hAnsi="Consolas" w:cs="宋体"/>
+          <w:color w:val="D4D4D4"/>
+          <w:kern w:val="0"/>
+          <w:szCs w:val="21"/>
+        </w:rPr>
+      </w:pPr>
+    </w:p>
+    <w:p>
+      <w:r>
+        <w:tab/>
+      </w:r>
+      <w:r>
+        <w:rPr>
+          <w:rFonts w:hint="eastAsia"/>
+        </w:rPr>
+        <w:t>调整</w:t>
+      </w:r>
+      <w:proofErr w:type="spellStart"/>
+      <w:r>
+        <w:rPr>
+          <w:rFonts w:hint="eastAsia"/>
+        </w:rPr>
+        <w:t>api</w:t>
+      </w:r>
+      <w:proofErr w:type="spellEnd"/>
+      <w:r>
+        <w:rPr>
+          <w:rFonts w:hint="eastAsia"/>
+        </w:rPr>
+        <w:t>文件、分页功能。</w:t>
+      </w:r>
+    </w:p>
+    <w:p>
+      <w:pPr>
+        <w:ind w:firstLine="420"/>
+      </w:pPr>
+      <w:hyperlink r:id="rId56" w:history="1">
+        <w:r>
+          <w:rPr>
+            <w:rStyle w:val="a5"/>
+          </w:rPr>
+          <w:t>https://blog.csdn.net/weixin_45777544/article/details/102669607</w:t>
+        </w:r>
+      </w:hyperlink>
+    </w:p>
+    <w:p>
+      <w:pPr>
+        <w:ind w:firstLine="420"/>
+      </w:pPr>
+      <w:hyperlink r:id="rId57" w:history="1">
+        <w:r>
+          <w:rPr>
+            <w:rStyle w:val="a5"/>
+          </w:rPr>
+          <w:t>https://blog.csdn.net/zhouzhiwengang/article/details/109972560</w:t>
+        </w:r>
+      </w:hyperlink>
+    </w:p>
+    <w:p>
+      <w:pPr>
+        <w:ind w:firstLine="420"/>
+      </w:pPr>
+      <w:hyperlink r:id="rId58" w:history="1">
+        <w:r>
+          <w:rPr>
+            <w:rStyle w:val="a5"/>
+          </w:rPr>
+          <w:t>https://www.cnblogs.com/kadima-zy/p/page1.html</w:t>
+        </w:r>
+      </w:hyperlink>
+    </w:p>
+    <w:p>
+      <w:pPr>
+        <w:ind w:firstLine="420"/>
+      </w:pPr>
+      <w:hyperlink r:id="rId59" w:history="1">
+        <w:r>
+          <w:rPr>
+            <w:rStyle w:val="a5"/>
+          </w:rPr>
+          <w:t>https://liuyanzhao.com/10373.html</w:t>
+        </w:r>
+      </w:hyperlink>
+    </w:p>
+    <w:p>
+      <w:r>
+        <w:rPr>
+          <w:rFonts w:hint="eastAsia"/>
+        </w:rPr>
+        <w:t>2020-11-27</w:t>
+      </w:r>
+    </w:p>
+    <w:p>
+      <w:r>
+        <w:tab/>
+      </w:r>
+      <w:hyperlink r:id="rId60" w:history="1">
+        <w:r>
+          <w:rPr>
+            <w:rStyle w:val="a5"/>
+          </w:rPr>
+          <w:t>https://blog.csdn.net/weixin_42601136/article/details/109152431?utm_medium=distribute.pc_relevant.none-task-blog-BlogCommendFromMachineLearnPai2-10.control&amp;depth_1-utm_source=distribute.pc_relevant.none-task-blog-BlogCommendFromMachineLearnPai2-10.control</w:t>
+        </w:r>
+      </w:hyperlink>
+    </w:p>
+    <w:p>
+      <w:r>
+        <w:tab/>
+      </w:r>
+      <w:r>
+        <w:rPr>
+          <w:rFonts w:hint="eastAsia"/>
+        </w:rPr>
+        <w:t>idea报错</w:t>
+      </w:r>
+      <w:r>
+        <w:t>Diamond types are not supported at language level '6'</w:t>
+      </w:r>
+    </w:p>
+    <w:p>
+      <w:hyperlink r:id="rId61" w:history="1">
+        <w:r>
+          <w:rPr>
+            <w:rStyle w:val="a5"/>
+          </w:rPr>
+          <w:t>https://blog.csdn.net/qq_33188180/article/details/79147065?utm_medium=distribute.pc_relevant.none-task-blog-BlogCommendFromBaidu-3.control&amp;depth_1-utm_source=distribute.pc_relevant.none-task-blog-BlogCommendFromBaidu-3.control</w:t>
+        </w:r>
+      </w:hyperlink>
+    </w:p>
+    <w:p>
+      <w:r>
+        <w:rPr>
+          <w:rFonts w:hint="eastAsia"/>
+        </w:rPr>
+        <w:t>ser</w:t>
+      </w:r>
+      <w:r>
+        <w:t xml:space="preserve">vice = </w:t>
+      </w:r>
+      <w:proofErr w:type="spellStart"/>
+      <w:r>
+        <w:t>dao</w:t>
+      </w:r>
+      <w:proofErr w:type="spellEnd"/>
+    </w:p>
+    <w:p>
+      <w:r>
+        <w:rPr>
+          <w:rFonts w:hint="eastAsia"/>
+        </w:rPr>
+        <w:t>e</w:t>
+      </w:r>
+      <w:r>
+        <w:t xml:space="preserve">ntity = </w:t>
+      </w:r>
+      <w:proofErr w:type="spellStart"/>
+      <w:r>
+        <w:t>pojo</w:t>
+      </w:r>
+      <w:proofErr w:type="spellEnd"/>
+    </w:p>
+    <w:p>
+      <w:pPr>
+        <w:widowControl/>
+        <w:shd w:val="clear" w:color="auto" w:fill="2B2B2B"/>
+        <w:tabs>
+          <w:tab w:val="left" w:pos="916"/>
+          <w:tab w:val="left" w:pos="1832"/>
+          <w:tab w:val="left" w:pos="2748"/>
+          <w:tab w:val="left" w:pos="3664"/>
+          <w:tab w:val="left" w:pos="4580"/>
+          <w:tab w:val="left" w:pos="5496"/>
+          <w:tab w:val="left" w:pos="6412"/>
+          <w:tab w:val="left" w:pos="7328"/>
+          <w:tab w:val="left" w:pos="8244"/>
+          <w:tab w:val="left" w:pos="9160"/>
+          <w:tab w:val="left" w:pos="10076"/>
+          <w:tab w:val="left" w:pos="10992"/>
+          <w:tab w:val="left" w:pos="11908"/>
+          <w:tab w:val="left" w:pos="12824"/>
+          <w:tab w:val="left" w:pos="13740"/>
+          <w:tab w:val="left" w:pos="14656"/>
+        </w:tabs>
+        <w:jc w:val="left"/>
+        <w:rPr>
+          <w:rFonts w:ascii="Consolas" w:eastAsia="宋体" w:hAnsi="Consolas" w:cs="宋体"/>
+          <w:color w:val="A9B7C6"/>
+          <w:kern w:val="0"/>
+          <w:sz w:val="20"/>
+          <w:szCs w:val="20"/>
+        </w:rPr>
+      </w:pPr>
+      <w:r>
+        <w:rPr>
+          <w:rFonts w:ascii="Consolas" w:eastAsia="宋体" w:hAnsi="Consolas" w:cs="宋体"/>
+          <w:color w:val="A9B7C6"/>
+          <w:kern w:val="0"/>
+          <w:sz w:val="20"/>
+          <w:szCs w:val="20"/>
+        </w:rPr>
+        <w:br/>
+      </w:r>
+      <w:r>
+        <w:rPr>
+          <w:rFonts w:ascii="Consolas" w:eastAsia="宋体" w:hAnsi="Consolas" w:cs="宋体"/>
+          <w:i/>
+          <w:iCs/>
+          <w:color w:val="629755"/>
+          <w:kern w:val="0"/>
+          <w:sz w:val="20"/>
+          <w:szCs w:val="20"/>
+        </w:rPr>
+        <w:t>#pagehelper:</w:t>
+      </w:r>
+      <w:r>
+        <w:rPr>
+          <w:rFonts w:ascii="Consolas" w:eastAsia="宋体" w:hAnsi="Consolas" w:cs="宋体"/>
+          <w:i/>
+          <w:iCs/>
+          <w:color w:val="629755"/>
+          <w:kern w:val="0"/>
+          <w:sz w:val="20"/>
+          <w:szCs w:val="20"/>
+        </w:rPr>
+        <w:br/>
+        <w:t xml:space="preserve">#  helper-dialect: </w:t>
+      </w:r>
+      <w:proofErr w:type="spellStart"/>
+      <w:r>
+        <w:rPr>
+          <w:rFonts w:ascii="Consolas" w:eastAsia="宋体" w:hAnsi="Consolas" w:cs="宋体"/>
+          <w:i/>
+          <w:iCs/>
+          <w:color w:val="629755"/>
+          <w:kern w:val="0"/>
+          <w:sz w:val="20"/>
+          <w:szCs w:val="20"/>
+        </w:rPr>
+        <w:t>mysql</w:t>
+      </w:r>
+      <w:proofErr w:type="spellEnd"/>
+      <w:r>
+        <w:rPr>
+          <w:rFonts w:ascii="Consolas" w:eastAsia="宋体" w:hAnsi="Consolas" w:cs="宋体"/>
+          <w:i/>
+          <w:iCs/>
+          <w:color w:val="629755"/>
+          <w:kern w:val="0"/>
+          <w:sz w:val="20"/>
+          <w:szCs w:val="20"/>
+        </w:rPr>
+        <w:br/>
+        <w:t>#  reasonable: true</w:t>
+      </w:r>
+      <w:r>
+        <w:rPr>
+          <w:rFonts w:ascii="Consolas" w:eastAsia="宋体" w:hAnsi="Consolas" w:cs="宋体"/>
+          <w:i/>
+          <w:iCs/>
+          <w:color w:val="629755"/>
+          <w:kern w:val="0"/>
+          <w:sz w:val="20"/>
+          <w:szCs w:val="20"/>
+        </w:rPr>
+        <w:br/>
+        <w:t>#  support-methods-arguments: true</w:t>
+      </w:r>
+      <w:r>
+        <w:rPr>
+          <w:rFonts w:ascii="Consolas" w:eastAsia="宋体" w:hAnsi="Consolas" w:cs="宋体"/>
+          <w:i/>
+          <w:iCs/>
+          <w:color w:val="629755"/>
+          <w:kern w:val="0"/>
+          <w:sz w:val="20"/>
+          <w:szCs w:val="20"/>
+        </w:rPr>
+        <w:br/>
+        <w:t>#  params:</w:t>
+      </w:r>
+    </w:p>
+    <w:p>
+      <w:pPr>
+        <w:widowControl/>
+        <w:shd w:val="clear" w:color="auto" w:fill="2B2B2B"/>
+        <w:tabs>
+          <w:tab w:val="left" w:pos="916"/>
+          <w:tab w:val="left" w:pos="1832"/>
+          <w:tab w:val="left" w:pos="2748"/>
+          <w:tab w:val="left" w:pos="3664"/>
+          <w:tab w:val="left" w:pos="4580"/>
+          <w:tab w:val="left" w:pos="5496"/>
+          <w:tab w:val="left" w:pos="6412"/>
+          <w:tab w:val="left" w:pos="7328"/>
+          <w:tab w:val="left" w:pos="8244"/>
+          <w:tab w:val="left" w:pos="9160"/>
+          <w:tab w:val="left" w:pos="10076"/>
+          <w:tab w:val="left" w:pos="10992"/>
+          <w:tab w:val="left" w:pos="11908"/>
+          <w:tab w:val="left" w:pos="12824"/>
+          <w:tab w:val="left" w:pos="13740"/>
+          <w:tab w:val="left" w:pos="14656"/>
+        </w:tabs>
+        <w:jc w:val="left"/>
+        <w:rPr>
+          <w:rFonts w:ascii="Consolas" w:eastAsia="宋体" w:hAnsi="Consolas" w:cs="宋体"/>
+          <w:color w:val="A9B7C6"/>
+          <w:kern w:val="0"/>
+          <w:sz w:val="20"/>
+          <w:szCs w:val="20"/>
+        </w:rPr>
+      </w:pPr>
+      <w:r>
+        <w:rPr>
+          <w:rFonts w:ascii="Consolas" w:eastAsia="宋体" w:hAnsi="Consolas" w:cs="宋体"/>
+          <w:color w:val="808080"/>
+          <w:kern w:val="0"/>
+          <w:sz w:val="20"/>
+          <w:szCs w:val="20"/>
+        </w:rPr>
+        <w:t>&lt;!--        &lt;dependency&gt;--&gt;</w:t>
+      </w:r>
+      <w:r>
+        <w:rPr>
+          <w:rFonts w:ascii="Consolas" w:eastAsia="宋体" w:hAnsi="Consolas" w:cs="宋体"/>
+          <w:color w:val="808080"/>
+          <w:kern w:val="0"/>
+          <w:sz w:val="20"/>
+          <w:szCs w:val="20"/>
+        </w:rPr>
+        <w:br/>
+        <w:t>&lt;!--            &lt;</w:t>
+      </w:r>
+      <w:proofErr w:type="spellStart"/>
+      <w:r>
+        <w:rPr>
+          <w:rFonts w:ascii="Consolas" w:eastAsia="宋体" w:hAnsi="Consolas" w:cs="宋体"/>
+          <w:color w:val="808080"/>
+          <w:kern w:val="0"/>
+          <w:sz w:val="20"/>
+          <w:szCs w:val="20"/>
+        </w:rPr>
+        <w:t>groupId</w:t>
+      </w:r>
+      <w:proofErr w:type="spellEnd"/>
+      <w:r>
+        <w:rPr>
+          <w:rFonts w:ascii="Consolas" w:eastAsia="宋体" w:hAnsi="Consolas" w:cs="宋体"/>
+          <w:color w:val="808080"/>
+          <w:kern w:val="0"/>
+          <w:sz w:val="20"/>
+          <w:szCs w:val="20"/>
+        </w:rPr>
+        <w:t>&gt;</w:t>
+      </w:r>
+      <w:proofErr w:type="spellStart"/>
+      <w:r>
+        <w:rPr>
+          <w:rFonts w:ascii="Consolas" w:eastAsia="宋体" w:hAnsi="Consolas" w:cs="宋体"/>
+          <w:color w:val="808080"/>
+          <w:kern w:val="0"/>
+          <w:sz w:val="20"/>
+          <w:szCs w:val="20"/>
+        </w:rPr>
+        <w:t>com.github.pagehelper</w:t>
+      </w:r>
+      <w:proofErr w:type="spellEnd"/>
+      <w:r>
+        <w:rPr>
+          <w:rFonts w:ascii="Consolas" w:eastAsia="宋体" w:hAnsi="Consolas" w:cs="宋体"/>
+          <w:color w:val="808080"/>
+          <w:kern w:val="0"/>
+          <w:sz w:val="20"/>
+          <w:szCs w:val="20"/>
+        </w:rPr>
+        <w:t>&lt;/</w:t>
+      </w:r>
+      <w:proofErr w:type="spellStart"/>
+      <w:r>
+        <w:rPr>
+          <w:rFonts w:ascii="Consolas" w:eastAsia="宋体" w:hAnsi="Consolas" w:cs="宋体"/>
+          <w:color w:val="808080"/>
+          <w:kern w:val="0"/>
+          <w:sz w:val="20"/>
+          <w:szCs w:val="20"/>
+        </w:rPr>
+        <w:t>groupId</w:t>
+      </w:r>
+      <w:proofErr w:type="spellEnd"/>
+      <w:r>
+        <w:rPr>
+          <w:rFonts w:ascii="Consolas" w:eastAsia="宋体" w:hAnsi="Consolas" w:cs="宋体"/>
+          <w:color w:val="808080"/>
+          <w:kern w:val="0"/>
+          <w:sz w:val="20"/>
+          <w:szCs w:val="20"/>
+        </w:rPr>
+        <w:t>&gt;--&gt;</w:t>
+      </w:r>
+      <w:r>
+        <w:rPr>
+          <w:rFonts w:ascii="Consolas" w:eastAsia="宋体" w:hAnsi="Consolas" w:cs="宋体"/>
+          <w:color w:val="808080"/>
+          <w:kern w:val="0"/>
+          <w:sz w:val="20"/>
+          <w:szCs w:val="20"/>
+        </w:rPr>
+        <w:br/>
+        <w:t>&lt;!--            &lt;</w:t>
+      </w:r>
+      <w:proofErr w:type="spellStart"/>
+      <w:r>
+        <w:rPr>
+          <w:rFonts w:ascii="Consolas" w:eastAsia="宋体" w:hAnsi="Consolas" w:cs="宋体"/>
+          <w:color w:val="808080"/>
+          <w:kern w:val="0"/>
+          <w:sz w:val="20"/>
+          <w:szCs w:val="20"/>
+        </w:rPr>
+        <w:t>artifactId</w:t>
+      </w:r>
+      <w:proofErr w:type="spellEnd"/>
+      <w:r>
+        <w:rPr>
+          <w:rFonts w:ascii="Consolas" w:eastAsia="宋体" w:hAnsi="Consolas" w:cs="宋体"/>
+          <w:color w:val="808080"/>
+          <w:kern w:val="0"/>
+          <w:sz w:val="20"/>
+          <w:szCs w:val="20"/>
+        </w:rPr>
+        <w:t>&gt;</w:t>
+      </w:r>
+      <w:proofErr w:type="spellStart"/>
+      <w:r>
+        <w:rPr>
+          <w:rFonts w:ascii="Consolas" w:eastAsia="宋体" w:hAnsi="Consolas" w:cs="宋体"/>
+          <w:color w:val="808080"/>
+          <w:kern w:val="0"/>
+          <w:sz w:val="20"/>
+          <w:szCs w:val="20"/>
+        </w:rPr>
+        <w:t>pagehelper</w:t>
+      </w:r>
+      <w:proofErr w:type="spellEnd"/>
+      <w:r>
+        <w:rPr>
+          <w:rFonts w:ascii="Consolas" w:eastAsia="宋体" w:hAnsi="Consolas" w:cs="宋体"/>
+          <w:color w:val="808080"/>
+          <w:kern w:val="0"/>
+          <w:sz w:val="20"/>
+          <w:szCs w:val="20"/>
+        </w:rPr>
+        <w:t>&lt;/</w:t>
+      </w:r>
+      <w:proofErr w:type="spellStart"/>
+      <w:r>
+        <w:rPr>
+          <w:rFonts w:ascii="Consolas" w:eastAsia="宋体" w:hAnsi="Consolas" w:cs="宋体"/>
+          <w:color w:val="808080"/>
+          <w:kern w:val="0"/>
+          <w:sz w:val="20"/>
+          <w:szCs w:val="20"/>
+        </w:rPr>
+        <w:t>artifactId</w:t>
+      </w:r>
+      <w:proofErr w:type="spellEnd"/>
+      <w:r>
+        <w:rPr>
+          <w:rFonts w:ascii="Consolas" w:eastAsia="宋体" w:hAnsi="Consolas" w:cs="宋体"/>
+          <w:color w:val="808080"/>
+          <w:kern w:val="0"/>
+          <w:sz w:val="20"/>
+          <w:szCs w:val="20"/>
+        </w:rPr>
+        <w:t>&gt;--&gt;</w:t>
+      </w:r>
+      <w:r>
+        <w:rPr>
+          <w:rFonts w:ascii="Consolas" w:eastAsia="宋体" w:hAnsi="Consolas" w:cs="宋体"/>
+          <w:color w:val="808080"/>
+          <w:kern w:val="0"/>
+          <w:sz w:val="20"/>
+          <w:szCs w:val="20"/>
+        </w:rPr>
+        <w:br/>
+        <w:t>&lt;!--            &lt;version&gt;5.1.2&lt;/version&gt;--&gt;</w:t>
+      </w:r>
+      <w:r>
+        <w:rPr>
+          <w:rFonts w:ascii="Consolas" w:eastAsia="宋体" w:hAnsi="Consolas" w:cs="宋体"/>
+          <w:color w:val="808080"/>
+          <w:kern w:val="0"/>
+          <w:sz w:val="20"/>
+          <w:szCs w:val="20"/>
+        </w:rPr>
+        <w:br/>
+      </w:r>
+      <w:r>
+        <w:rPr>
+          <w:rFonts w:ascii="Consolas" w:eastAsia="宋体" w:hAnsi="Consolas" w:cs="宋体"/>
+          <w:color w:val="808080"/>
+          <w:kern w:val="0"/>
+          <w:sz w:val="20"/>
+          <w:szCs w:val="20"/>
+        </w:rPr>
+        <w:lastRenderedPageBreak/>
+        <w:t>&lt;!--        &lt;/dependency&gt;--&gt;</w:t>
+      </w:r>
+      <w:r>
+        <w:rPr>
+          <w:rFonts w:ascii="Consolas" w:eastAsia="宋体" w:hAnsi="Consolas" w:cs="宋体"/>
+          <w:color w:val="808080"/>
+          <w:kern w:val="0"/>
+          <w:sz w:val="20"/>
+          <w:szCs w:val="20"/>
+        </w:rPr>
+        <w:br/>
+        <w:t>&lt;!--        &lt;dependency&gt;--&gt;</w:t>
+      </w:r>
+      <w:r>
+        <w:rPr>
+          <w:rFonts w:ascii="Consolas" w:eastAsia="宋体" w:hAnsi="Consolas" w:cs="宋体"/>
+          <w:color w:val="808080"/>
+          <w:kern w:val="0"/>
+          <w:sz w:val="20"/>
+          <w:szCs w:val="20"/>
+        </w:rPr>
+        <w:br/>
+        <w:t>&lt;!--            &lt;</w:t>
+      </w:r>
+      <w:proofErr w:type="spellStart"/>
+      <w:r>
+        <w:rPr>
+          <w:rFonts w:ascii="Consolas" w:eastAsia="宋体" w:hAnsi="Consolas" w:cs="宋体"/>
+          <w:color w:val="808080"/>
+          <w:kern w:val="0"/>
+          <w:sz w:val="20"/>
+          <w:szCs w:val="20"/>
+        </w:rPr>
+        <w:t>groupId</w:t>
+      </w:r>
+      <w:proofErr w:type="spellEnd"/>
+      <w:r>
+        <w:rPr>
+          <w:rFonts w:ascii="Consolas" w:eastAsia="宋体" w:hAnsi="Consolas" w:cs="宋体"/>
+          <w:color w:val="808080"/>
+          <w:kern w:val="0"/>
+          <w:sz w:val="20"/>
+          <w:szCs w:val="20"/>
+        </w:rPr>
+        <w:t>&gt;</w:t>
+      </w:r>
+      <w:proofErr w:type="spellStart"/>
+      <w:r>
+        <w:rPr>
+          <w:rFonts w:ascii="Consolas" w:eastAsia="宋体" w:hAnsi="Consolas" w:cs="宋体"/>
+          <w:color w:val="808080"/>
+          <w:kern w:val="0"/>
+          <w:sz w:val="20"/>
+          <w:szCs w:val="20"/>
+        </w:rPr>
+        <w:t>com.github.pagehelper</w:t>
+      </w:r>
+      <w:proofErr w:type="spellEnd"/>
+      <w:r>
+        <w:rPr>
+          <w:rFonts w:ascii="Consolas" w:eastAsia="宋体" w:hAnsi="Consolas" w:cs="宋体"/>
+          <w:color w:val="808080"/>
+          <w:kern w:val="0"/>
+          <w:sz w:val="20"/>
+          <w:szCs w:val="20"/>
+        </w:rPr>
+        <w:t>&lt;/</w:t>
+      </w:r>
+      <w:proofErr w:type="spellStart"/>
+      <w:r>
+        <w:rPr>
+          <w:rFonts w:ascii="Consolas" w:eastAsia="宋体" w:hAnsi="Consolas" w:cs="宋体"/>
+          <w:color w:val="808080"/>
+          <w:kern w:val="0"/>
+          <w:sz w:val="20"/>
+          <w:szCs w:val="20"/>
+        </w:rPr>
+        <w:t>groupId</w:t>
+      </w:r>
+      <w:proofErr w:type="spellEnd"/>
+      <w:r>
+        <w:rPr>
+          <w:rFonts w:ascii="Consolas" w:eastAsia="宋体" w:hAnsi="Consolas" w:cs="宋体"/>
+          <w:color w:val="808080"/>
+          <w:kern w:val="0"/>
+          <w:sz w:val="20"/>
+          <w:szCs w:val="20"/>
+        </w:rPr>
+        <w:t>&gt;--&gt;</w:t>
+      </w:r>
+      <w:r>
+        <w:rPr>
+          <w:rFonts w:ascii="Consolas" w:eastAsia="宋体" w:hAnsi="Consolas" w:cs="宋体"/>
+          <w:color w:val="808080"/>
+          <w:kern w:val="0"/>
+          <w:sz w:val="20"/>
+          <w:szCs w:val="20"/>
+        </w:rPr>
+        <w:br/>
+        <w:t>&lt;!--            &lt;</w:t>
+      </w:r>
+      <w:proofErr w:type="spellStart"/>
+      <w:r>
+        <w:rPr>
+          <w:rFonts w:ascii="Consolas" w:eastAsia="宋体" w:hAnsi="Consolas" w:cs="宋体"/>
+          <w:color w:val="808080"/>
+          <w:kern w:val="0"/>
+          <w:sz w:val="20"/>
+          <w:szCs w:val="20"/>
+        </w:rPr>
+        <w:t>artifactId</w:t>
+      </w:r>
+      <w:proofErr w:type="spellEnd"/>
+      <w:r>
+        <w:rPr>
+          <w:rFonts w:ascii="Consolas" w:eastAsia="宋体" w:hAnsi="Consolas" w:cs="宋体"/>
+          <w:color w:val="808080"/>
+          <w:kern w:val="0"/>
+          <w:sz w:val="20"/>
+          <w:szCs w:val="20"/>
+        </w:rPr>
+        <w:t>&gt;</w:t>
+      </w:r>
+      <w:proofErr w:type="spellStart"/>
+      <w:r>
+        <w:rPr>
+          <w:rFonts w:ascii="Consolas" w:eastAsia="宋体" w:hAnsi="Consolas" w:cs="宋体"/>
+          <w:color w:val="808080"/>
+          <w:kern w:val="0"/>
+          <w:sz w:val="20"/>
+          <w:szCs w:val="20"/>
+        </w:rPr>
+        <w:t>pagehelper</w:t>
+      </w:r>
+      <w:proofErr w:type="spellEnd"/>
+      <w:r>
+        <w:rPr>
+          <w:rFonts w:ascii="Consolas" w:eastAsia="宋体" w:hAnsi="Consolas" w:cs="宋体"/>
+          <w:color w:val="808080"/>
+          <w:kern w:val="0"/>
+          <w:sz w:val="20"/>
+          <w:szCs w:val="20"/>
+        </w:rPr>
+        <w:t>-spring-boot-starter&lt;/</w:t>
+      </w:r>
+      <w:proofErr w:type="spellStart"/>
+      <w:r>
+        <w:rPr>
+          <w:rFonts w:ascii="Consolas" w:eastAsia="宋体" w:hAnsi="Consolas" w:cs="宋体"/>
+          <w:color w:val="808080"/>
+          <w:kern w:val="0"/>
+          <w:sz w:val="20"/>
+          <w:szCs w:val="20"/>
+        </w:rPr>
+        <w:t>artifactId</w:t>
+      </w:r>
+      <w:proofErr w:type="spellEnd"/>
+      <w:r>
+        <w:rPr>
+          <w:rFonts w:ascii="Consolas" w:eastAsia="宋体" w:hAnsi="Consolas" w:cs="宋体"/>
+          <w:color w:val="808080"/>
+          <w:kern w:val="0"/>
+          <w:sz w:val="20"/>
+          <w:szCs w:val="20"/>
+        </w:rPr>
+        <w:t>&gt;--&gt;</w:t>
+      </w:r>
+      <w:r>
+        <w:rPr>
+          <w:rFonts w:ascii="Consolas" w:eastAsia="宋体" w:hAnsi="Consolas" w:cs="宋体"/>
+          <w:color w:val="808080"/>
+          <w:kern w:val="0"/>
+          <w:sz w:val="20"/>
+          <w:szCs w:val="20"/>
+        </w:rPr>
+        <w:br/>
+        <w:t>&lt;!--            &lt;version&gt;1.2.3&lt;/version&gt;--&gt;</w:t>
+      </w:r>
+      <w:r>
+        <w:rPr>
+          <w:rFonts w:ascii="Consolas" w:eastAsia="宋体" w:hAnsi="Consolas" w:cs="宋体"/>
+          <w:color w:val="808080"/>
+          <w:kern w:val="0"/>
+          <w:sz w:val="20"/>
+          <w:szCs w:val="20"/>
+        </w:rPr>
+        <w:br/>
+        <w:t>&lt;!--        &lt;/dependency&gt;--&gt;</w:t>
+      </w:r>
+    </w:p>
+    <w:p>
+      <w:pPr>
+        <w:ind w:firstLine="420"/>
+      </w:pPr>
+      <w:hyperlink r:id="rId62" w:history="1">
+        <w:r>
+          <w:rPr>
+            <w:rStyle w:val="a5"/>
+          </w:rPr>
+          <w:t>https://www.cnblogs.com/zhangliwei/p/9575867.html</w:t>
+        </w:r>
+      </w:hyperlink>
+    </w:p>
+    <w:p>
+      <w:pPr>
+        <w:ind w:firstLine="420"/>
+      </w:pPr>
+      <w:r>
+        <w:rPr>
+          <w:rFonts w:hint="eastAsia"/>
+        </w:rPr>
+        <w:t>分页插件导入失败，暂时理由应该是版本不适配</w:t>
+      </w:r>
+      <w:r>
+        <w:rPr>
+          <w:rFonts w:hint="eastAsia"/>
+        </w:rPr>
+        <w:t>（理由就是版本不适配）</w:t>
+      </w:r>
+    </w:p>
+    <w:p>
+      <w:pPr>
+        <w:ind w:firstLine="420"/>
+      </w:pPr>
+      <w:r>
+        <w:rPr>
+          <w:rFonts w:hint="eastAsia"/>
+        </w:rPr>
+        <w:t>解决版本适配，简单的操作了一下分页</w:t>
+      </w:r>
+    </w:p>
+    <w:p>
+      <w:r>
+        <w:rPr>
+          <w:rFonts w:hint="eastAsia"/>
+        </w:rPr>
+        <w:t>2020-11-28</w:t>
+      </w:r>
+    </w:p>
+    <w:p>
+      <w:r>
+        <w:tab/>
+      </w:r>
+      <w:proofErr w:type="spellStart"/>
+      <w:r>
+        <w:t>axios.get</w:t>
+      </w:r>
+      <w:proofErr w:type="spellEnd"/>
+      <w:r>
+        <w:t>不能用@RequestBody获取，能用@RequestParam获取。</w:t>
+      </w:r>
+    </w:p>
+    <w:p>
+      <w:pPr>
+        <w:ind w:firstLine="420"/>
+      </w:pPr>
+      <w:proofErr w:type="spellStart"/>
+      <w:r>
+        <w:t>axios.post</w:t>
+      </w:r>
+      <w:proofErr w:type="spellEnd"/>
+      <w:r>
+        <w:t xml:space="preserve"> 可以用@RequestBody获取且不需要</w:t>
+      </w:r>
+      <w:proofErr w:type="spellStart"/>
+      <w:r>
+        <w:t>qs.stringify</w:t>
+      </w:r>
+      <w:proofErr w:type="spellEnd"/>
+      <w:r>
+        <w:t>序列化，直接传对象就可以了。</w:t>
+      </w:r>
+      <w:r>
+        <w:rPr>
+          <w:rFonts w:hint="eastAsia"/>
+        </w:rPr>
+        <w:t>但如果</w:t>
+      </w:r>
+      <w:r>
+        <w:t>post请求后台用@RequestParam()获取的时候，前端需要用</w:t>
+      </w:r>
+      <w:proofErr w:type="spellStart"/>
+      <w:r>
+        <w:t>qs.stringify</w:t>
+      </w:r>
+      <w:proofErr w:type="spellEnd"/>
+      <w:r>
+        <w:t>序列化所传递的参数</w:t>
+      </w:r>
+    </w:p>
+    <w:p>
+      <w:pPr>
+        <w:ind w:firstLine="420"/>
+      </w:pPr>
+      <w:r>
+        <w:rPr>
+          <w:rFonts w:hint="eastAsia"/>
+        </w:rPr>
+        <w:t>目前问题就还是后端</w:t>
+      </w:r>
+      <w:proofErr w:type="spellStart"/>
+      <w:r>
+        <w:t>RequestParam</w:t>
+      </w:r>
+      <w:proofErr w:type="spellEnd"/>
+      <w:r>
+        <w:rPr>
+          <w:rFonts w:hint="eastAsia"/>
+        </w:rPr>
+        <w:t>，接收不到前端传输的值</w:t>
+      </w:r>
+    </w:p>
+    <w:p>
+      <w:pPr>
+        <w:ind w:firstLine="420"/>
+      </w:pPr>
+      <w:r>
+        <w:rPr>
+          <w:rFonts w:hint="eastAsia"/>
+        </w:rPr>
+        <w:t>查找之后发现问题出在变量名的不一致。</w:t>
+      </w:r>
+    </w:p>
+    <w:p>
+      <w:pPr>
+        <w:ind w:firstLine="420"/>
+      </w:pPr>
+      <w:r>
+        <w:rPr>
+          <w:rFonts w:hint="eastAsia"/>
+        </w:rPr>
+        <w:t>静态数据的格式写法</w:t>
+      </w:r>
+    </w:p>
+    <w:p>
+      <w:pPr>
+        <w:widowControl/>
+        <w:shd w:val="clear" w:color="auto" w:fill="1E1E1E"/>
+        <w:spacing w:line="285" w:lineRule="atLeast"/>
+        <w:jc w:val="left"/>
+        <w:rPr>
+          <w:rFonts w:ascii="Consolas" w:eastAsia="宋体" w:hAnsi="Consolas" w:cs="宋体"/>
+          <w:color w:val="D4D4D4"/>
+          <w:kern w:val="0"/>
+          <w:szCs w:val="21"/>
+        </w:rPr>
+      </w:pPr>
+      <w:r>
+        <w:rPr>
+          <w:rFonts w:ascii="Consolas" w:eastAsia="宋体" w:hAnsi="Consolas" w:cs="宋体"/>
+          <w:color w:val="D4D4D4"/>
+          <w:kern w:val="0"/>
+          <w:szCs w:val="21"/>
+        </w:rPr>
+        <w:t>    </w:t>
+      </w:r>
+      <w:r>
+        <w:rPr>
+          <w:rFonts w:ascii="Consolas" w:eastAsia="宋体" w:hAnsi="Consolas" w:cs="宋体"/>
+          <w:color w:val="6A9955"/>
+          <w:kern w:val="0"/>
+          <w:szCs w:val="21"/>
+        </w:rPr>
+        <w:t>//</w:t>
+      </w:r>
+      <w:proofErr w:type="spellStart"/>
+      <w:r>
+        <w:rPr>
+          <w:rFonts w:ascii="Consolas" w:eastAsia="宋体" w:hAnsi="Consolas" w:cs="宋体"/>
+          <w:color w:val="6A9955"/>
+          <w:kern w:val="0"/>
+          <w:szCs w:val="21"/>
+        </w:rPr>
+        <w:t>table.loading</w:t>
+      </w:r>
+      <w:proofErr w:type="spellEnd"/>
+      <w:r>
+        <w:rPr>
+          <w:rFonts w:ascii="Consolas" w:eastAsia="宋体" w:hAnsi="Consolas" w:cs="宋体"/>
+          <w:color w:val="6A9955"/>
+          <w:kern w:val="0"/>
+          <w:szCs w:val="21"/>
+        </w:rPr>
+        <w:t> = true;</w:t>
+      </w:r>
+    </w:p>
+    <w:p>
+      <w:pPr>
+        <w:widowControl/>
+        <w:shd w:val="clear" w:color="auto" w:fill="1E1E1E"/>
+        <w:spacing w:line="285" w:lineRule="atLeast"/>
+        <w:jc w:val="left"/>
+        <w:rPr>
+          <w:rFonts w:ascii="Consolas" w:eastAsia="宋体" w:hAnsi="Consolas" w:cs="宋体"/>
+          <w:color w:val="D4D4D4"/>
+          <w:kern w:val="0"/>
+          <w:szCs w:val="21"/>
+        </w:rPr>
+      </w:pPr>
+      <w:r>
+        <w:rPr>
+          <w:rFonts w:ascii="Consolas" w:eastAsia="宋体" w:hAnsi="Consolas" w:cs="宋体"/>
+          <w:color w:val="D4D4D4"/>
+          <w:kern w:val="0"/>
+          <w:szCs w:val="21"/>
+        </w:rPr>
+        <w:t>    </w:t>
+      </w:r>
+      <w:r>
+        <w:rPr>
+          <w:rFonts w:ascii="Consolas" w:eastAsia="宋体" w:hAnsi="Consolas" w:cs="宋体"/>
+          <w:color w:val="6A9955"/>
+          <w:kern w:val="0"/>
+          <w:szCs w:val="21"/>
+        </w:rPr>
+        <w:t>// </w:t>
+      </w:r>
+      <w:proofErr w:type="spellStart"/>
+      <w:r>
+        <w:rPr>
+          <w:rFonts w:ascii="Consolas" w:eastAsia="宋体" w:hAnsi="Consolas" w:cs="宋体"/>
+          <w:color w:val="6A9955"/>
+          <w:kern w:val="0"/>
+          <w:szCs w:val="21"/>
+        </w:rPr>
+        <w:t>setTimeout</w:t>
+      </w:r>
+      <w:proofErr w:type="spellEnd"/>
+      <w:r>
+        <w:rPr>
+          <w:rFonts w:ascii="Consolas" w:eastAsia="宋体" w:hAnsi="Consolas" w:cs="宋体"/>
+          <w:color w:val="6A9955"/>
+          <w:kern w:val="0"/>
+          <w:szCs w:val="21"/>
+        </w:rPr>
+        <w:t>(function () {</w:t>
+      </w:r>
+    </w:p>
+    <w:p>
+      <w:pPr>
+        <w:widowControl/>
+        <w:shd w:val="clear" w:color="auto" w:fill="1E1E1E"/>
+        <w:spacing w:line="285" w:lineRule="atLeast"/>
+        <w:jc w:val="left"/>
+        <w:rPr>
+          <w:rFonts w:ascii="Consolas" w:eastAsia="宋体" w:hAnsi="Consolas" w:cs="宋体"/>
+          <w:color w:val="D4D4D4"/>
+          <w:kern w:val="0"/>
+          <w:szCs w:val="21"/>
+        </w:rPr>
+      </w:pPr>
+      <w:r>
+        <w:rPr>
+          <w:rFonts w:ascii="Consolas" w:eastAsia="宋体" w:hAnsi="Consolas" w:cs="宋体"/>
+          <w:color w:val="D4D4D4"/>
+          <w:kern w:val="0"/>
+          <w:szCs w:val="21"/>
+        </w:rPr>
+        <w:t>    </w:t>
+      </w:r>
+      <w:r>
+        <w:rPr>
+          <w:rFonts w:ascii="Consolas" w:eastAsia="宋体" w:hAnsi="Consolas" w:cs="宋体"/>
+          <w:color w:val="6A9955"/>
+          <w:kern w:val="0"/>
+          <w:szCs w:val="21"/>
+        </w:rPr>
+        <w:t>//     </w:t>
+      </w:r>
+      <w:proofErr w:type="spellStart"/>
+      <w:r>
+        <w:rPr>
+          <w:rFonts w:ascii="Consolas" w:eastAsia="宋体" w:hAnsi="Consolas" w:cs="宋体"/>
+          <w:color w:val="6A9955"/>
+          <w:kern w:val="0"/>
+          <w:szCs w:val="21"/>
+        </w:rPr>
+        <w:t>table.loading</w:t>
+      </w:r>
+      <w:proofErr w:type="spellEnd"/>
+      <w:r>
+        <w:rPr>
+          <w:rFonts w:ascii="Consolas" w:eastAsia="宋体" w:hAnsi="Consolas" w:cs="宋体"/>
+          <w:color w:val="6A9955"/>
+          <w:kern w:val="0"/>
+          <w:szCs w:val="21"/>
+        </w:rPr>
+        <w:t> = false;</w:t>
+      </w:r>
+    </w:p>
+    <w:p>
+      <w:pPr>
+        <w:widowControl/>
+        <w:shd w:val="clear" w:color="auto" w:fill="1E1E1E"/>
+        <w:spacing w:line="285" w:lineRule="atLeast"/>
+        <w:jc w:val="left"/>
+        <w:rPr>
+          <w:rFonts w:ascii="Consolas" w:eastAsia="宋体" w:hAnsi="Consolas" w:cs="宋体"/>
+          <w:color w:val="D4D4D4"/>
+          <w:kern w:val="0"/>
+          <w:szCs w:val="21"/>
+        </w:rPr>
+      </w:pPr>
+      <w:r>
+        <w:rPr>
+          <w:rFonts w:ascii="Consolas" w:eastAsia="宋体" w:hAnsi="Consolas" w:cs="宋体"/>
+          <w:color w:val="D4D4D4"/>
+          <w:kern w:val="0"/>
+          <w:szCs w:val="21"/>
+        </w:rPr>
+        <w:t>    </w:t>
+      </w:r>
+      <w:r>
+        <w:rPr>
+          <w:rFonts w:ascii="Consolas" w:eastAsia="宋体" w:hAnsi="Consolas" w:cs="宋体"/>
+          <w:color w:val="6A9955"/>
+          <w:kern w:val="0"/>
+          <w:szCs w:val="21"/>
+        </w:rPr>
+        <w:t>//     var temp = [{</w:t>
+      </w:r>
+    </w:p>
+    <w:p>
+      <w:pPr>
+        <w:widowControl/>
+        <w:shd w:val="clear" w:color="auto" w:fill="1E1E1E"/>
+        <w:spacing w:line="285" w:lineRule="atLeast"/>
+        <w:jc w:val="left"/>
+        <w:rPr>
+          <w:rFonts w:ascii="Consolas" w:eastAsia="宋体" w:hAnsi="Consolas" w:cs="宋体"/>
+          <w:color w:val="D4D4D4"/>
+          <w:kern w:val="0"/>
+          <w:szCs w:val="21"/>
+        </w:rPr>
+      </w:pPr>
+      <w:r>
+        <w:rPr>
+          <w:rFonts w:ascii="Consolas" w:eastAsia="宋体" w:hAnsi="Consolas" w:cs="宋体"/>
+          <w:color w:val="D4D4D4"/>
+          <w:kern w:val="0"/>
+          <w:szCs w:val="21"/>
+        </w:rPr>
+        <w:t>    </w:t>
+      </w:r>
+      <w:r>
+        <w:rPr>
+          <w:rFonts w:ascii="Consolas" w:eastAsia="宋体" w:hAnsi="Consolas" w:cs="宋体"/>
+          <w:color w:val="6A9955"/>
+          <w:kern w:val="0"/>
+          <w:szCs w:val="21"/>
+        </w:rPr>
+        <w:t>//             </w:t>
+      </w:r>
+      <w:proofErr w:type="spellStart"/>
+      <w:r>
+        <w:rPr>
+          <w:rFonts w:ascii="Consolas" w:eastAsia="宋体" w:hAnsi="Consolas" w:cs="宋体"/>
+          <w:color w:val="6A9955"/>
+          <w:kern w:val="0"/>
+          <w:szCs w:val="21"/>
+        </w:rPr>
+        <w:t>projectName</w:t>
+      </w:r>
+      <w:proofErr w:type="spellEnd"/>
+      <w:r>
+        <w:rPr>
+          <w:rFonts w:ascii="Consolas" w:eastAsia="宋体" w:hAnsi="Consolas" w:cs="宋体"/>
+          <w:color w:val="6A9955"/>
+          <w:kern w:val="0"/>
+          <w:szCs w:val="21"/>
+        </w:rPr>
+        <w:t>: '</w:t>
+      </w:r>
+      <w:r>
+        <w:rPr>
+          <w:rFonts w:ascii="Consolas" w:eastAsia="宋体" w:hAnsi="Consolas" w:cs="宋体"/>
+          <w:color w:val="6A9955"/>
+          <w:kern w:val="0"/>
+          <w:szCs w:val="21"/>
+        </w:rPr>
+        <w:t>测斜</w:t>
+      </w:r>
+      <w:r>
+        <w:rPr>
+          <w:rFonts w:ascii="Consolas" w:eastAsia="宋体" w:hAnsi="Consolas" w:cs="宋体"/>
+          <w:color w:val="6A9955"/>
+          <w:kern w:val="0"/>
+          <w:szCs w:val="21"/>
+        </w:rPr>
+        <w:t>',</w:t>
+      </w:r>
+    </w:p>
+    <w:p>
+      <w:pPr>
+        <w:widowControl/>
+        <w:shd w:val="clear" w:color="auto" w:fill="1E1E1E"/>
+        <w:spacing w:line="285" w:lineRule="atLeast"/>
+        <w:jc w:val="left"/>
+        <w:rPr>
+          <w:rFonts w:ascii="Consolas" w:eastAsia="宋体" w:hAnsi="Consolas" w:cs="宋体"/>
+          <w:color w:val="D4D4D4"/>
+          <w:kern w:val="0"/>
+          <w:szCs w:val="21"/>
+        </w:rPr>
+      </w:pPr>
+      <w:r>
+        <w:rPr>
+          <w:rFonts w:ascii="Consolas" w:eastAsia="宋体" w:hAnsi="Consolas" w:cs="宋体"/>
+          <w:color w:val="D4D4D4"/>
+          <w:kern w:val="0"/>
+          <w:szCs w:val="21"/>
+        </w:rPr>
+        <w:t>    </w:t>
+      </w:r>
+      <w:r>
+        <w:rPr>
+          <w:rFonts w:ascii="Consolas" w:eastAsia="宋体" w:hAnsi="Consolas" w:cs="宋体"/>
+          <w:color w:val="6A9955"/>
+          <w:kern w:val="0"/>
+          <w:szCs w:val="21"/>
+        </w:rPr>
+        <w:t>//             </w:t>
+      </w:r>
+      <w:proofErr w:type="spellStart"/>
+      <w:r>
+        <w:rPr>
+          <w:rFonts w:ascii="Consolas" w:eastAsia="宋体" w:hAnsi="Consolas" w:cs="宋体"/>
+          <w:color w:val="6A9955"/>
+          <w:kern w:val="0"/>
+          <w:szCs w:val="21"/>
+        </w:rPr>
+        <w:t>dotNumNow</w:t>
+      </w:r>
+      <w:proofErr w:type="spellEnd"/>
+      <w:r>
+        <w:rPr>
+          <w:rFonts w:ascii="Consolas" w:eastAsia="宋体" w:hAnsi="Consolas" w:cs="宋体"/>
+          <w:color w:val="6A9955"/>
+          <w:kern w:val="0"/>
+          <w:szCs w:val="21"/>
+        </w:rPr>
+        <w:t>: 'p17(17.5m)',</w:t>
+      </w:r>
+    </w:p>
+    <w:p>
+      <w:pPr>
+        <w:widowControl/>
+        <w:shd w:val="clear" w:color="auto" w:fill="1E1E1E"/>
+        <w:spacing w:line="285" w:lineRule="atLeast"/>
+        <w:jc w:val="left"/>
+        <w:rPr>
+          <w:rFonts w:ascii="Consolas" w:eastAsia="宋体" w:hAnsi="Consolas" w:cs="宋体"/>
+          <w:color w:val="D4D4D4"/>
+          <w:kern w:val="0"/>
+          <w:szCs w:val="21"/>
+        </w:rPr>
+      </w:pPr>
+      <w:r>
+        <w:rPr>
+          <w:rFonts w:ascii="Consolas" w:eastAsia="宋体" w:hAnsi="Consolas" w:cs="宋体"/>
+          <w:color w:val="D4D4D4"/>
+          <w:kern w:val="0"/>
+          <w:szCs w:val="21"/>
+        </w:rPr>
+        <w:t>    </w:t>
+      </w:r>
+      <w:r>
+        <w:rPr>
+          <w:rFonts w:ascii="Consolas" w:eastAsia="宋体" w:hAnsi="Consolas" w:cs="宋体"/>
+          <w:color w:val="6A9955"/>
+          <w:kern w:val="0"/>
+          <w:szCs w:val="21"/>
+        </w:rPr>
+        <w:t>//             </w:t>
+      </w:r>
+      <w:proofErr w:type="spellStart"/>
+      <w:r>
+        <w:rPr>
+          <w:rFonts w:ascii="Consolas" w:eastAsia="宋体" w:hAnsi="Consolas" w:cs="宋体"/>
+          <w:color w:val="6A9955"/>
+          <w:kern w:val="0"/>
+          <w:szCs w:val="21"/>
+        </w:rPr>
+        <w:t>variationNow</w:t>
+      </w:r>
+      <w:proofErr w:type="spellEnd"/>
+      <w:r>
+        <w:rPr>
+          <w:rFonts w:ascii="Consolas" w:eastAsia="宋体" w:hAnsi="Consolas" w:cs="宋体"/>
+          <w:color w:val="6A9955"/>
+          <w:kern w:val="0"/>
+          <w:szCs w:val="21"/>
+        </w:rPr>
+        <w:t>: '1.45(mm)',</w:t>
+      </w:r>
+    </w:p>
+    <w:p>
+      <w:pPr>
+        <w:widowControl/>
+        <w:shd w:val="clear" w:color="auto" w:fill="1E1E1E"/>
+        <w:spacing w:line="285" w:lineRule="atLeast"/>
+        <w:jc w:val="left"/>
+        <w:rPr>
+          <w:rFonts w:ascii="Consolas" w:eastAsia="宋体" w:hAnsi="Consolas" w:cs="宋体"/>
+          <w:color w:val="D4D4D4"/>
+          <w:kern w:val="0"/>
+          <w:szCs w:val="21"/>
+        </w:rPr>
+      </w:pPr>
+      <w:r>
+        <w:rPr>
+          <w:rFonts w:ascii="Consolas" w:eastAsia="宋体" w:hAnsi="Consolas" w:cs="宋体"/>
+          <w:color w:val="D4D4D4"/>
+          <w:kern w:val="0"/>
+          <w:szCs w:val="21"/>
+        </w:rPr>
+        <w:t>    </w:t>
+      </w:r>
+      <w:r>
+        <w:rPr>
+          <w:rFonts w:ascii="Consolas" w:eastAsia="宋体" w:hAnsi="Consolas" w:cs="宋体"/>
+          <w:color w:val="6A9955"/>
+          <w:kern w:val="0"/>
+          <w:szCs w:val="21"/>
+        </w:rPr>
+        <w:t>//             </w:t>
+      </w:r>
+      <w:proofErr w:type="spellStart"/>
+      <w:r>
+        <w:rPr>
+          <w:rFonts w:ascii="Consolas" w:eastAsia="宋体" w:hAnsi="Consolas" w:cs="宋体"/>
+          <w:color w:val="6A9955"/>
+          <w:kern w:val="0"/>
+          <w:szCs w:val="21"/>
+        </w:rPr>
+        <w:t>dotNumTotal</w:t>
+      </w:r>
+      <w:proofErr w:type="spellEnd"/>
+      <w:r>
+        <w:rPr>
+          <w:rFonts w:ascii="Consolas" w:eastAsia="宋体" w:hAnsi="Consolas" w:cs="宋体"/>
+          <w:color w:val="6A9955"/>
+          <w:kern w:val="0"/>
+          <w:szCs w:val="21"/>
+        </w:rPr>
+        <w:t>: 'P11(11.5m)',</w:t>
+      </w:r>
+    </w:p>
+    <w:p>
+      <w:pPr>
+        <w:widowControl/>
+        <w:shd w:val="clear" w:color="auto" w:fill="1E1E1E"/>
+        <w:spacing w:line="285" w:lineRule="atLeast"/>
+        <w:jc w:val="left"/>
+        <w:rPr>
+          <w:rFonts w:ascii="Consolas" w:eastAsia="宋体" w:hAnsi="Consolas" w:cs="宋体"/>
+          <w:color w:val="D4D4D4"/>
+          <w:kern w:val="0"/>
+          <w:szCs w:val="21"/>
+        </w:rPr>
+      </w:pPr>
+      <w:r>
+        <w:rPr>
+          <w:rFonts w:ascii="Consolas" w:eastAsia="宋体" w:hAnsi="Consolas" w:cs="宋体"/>
+          <w:color w:val="D4D4D4"/>
+          <w:kern w:val="0"/>
+          <w:szCs w:val="21"/>
+        </w:rPr>
+        <w:t>    </w:t>
+      </w:r>
+      <w:r>
+        <w:rPr>
+          <w:rFonts w:ascii="Consolas" w:eastAsia="宋体" w:hAnsi="Consolas" w:cs="宋体"/>
+          <w:color w:val="6A9955"/>
+          <w:kern w:val="0"/>
+          <w:szCs w:val="21"/>
+        </w:rPr>
+        <w:t>//             </w:t>
+      </w:r>
+      <w:proofErr w:type="spellStart"/>
+      <w:r>
+        <w:rPr>
+          <w:rFonts w:ascii="Consolas" w:eastAsia="宋体" w:hAnsi="Consolas" w:cs="宋体"/>
+          <w:color w:val="6A9955"/>
+          <w:kern w:val="0"/>
+          <w:szCs w:val="21"/>
+        </w:rPr>
+        <w:t>variationTotal</w:t>
+      </w:r>
+      <w:proofErr w:type="spellEnd"/>
+      <w:r>
+        <w:rPr>
+          <w:rFonts w:ascii="Consolas" w:eastAsia="宋体" w:hAnsi="Consolas" w:cs="宋体"/>
+          <w:color w:val="6A9955"/>
+          <w:kern w:val="0"/>
+          <w:szCs w:val="21"/>
+        </w:rPr>
+        <w:t>: '63.42(mm)',</w:t>
+      </w:r>
+    </w:p>
+    <w:p>
+      <w:pPr>
+        <w:widowControl/>
+        <w:shd w:val="clear" w:color="auto" w:fill="1E1E1E"/>
+        <w:spacing w:line="285" w:lineRule="atLeast"/>
+        <w:jc w:val="left"/>
+        <w:rPr>
+          <w:rFonts w:ascii="Consolas" w:eastAsia="宋体" w:hAnsi="Consolas" w:cs="宋体"/>
+          <w:color w:val="D4D4D4"/>
+          <w:kern w:val="0"/>
+          <w:szCs w:val="21"/>
+        </w:rPr>
+      </w:pPr>
+      <w:r>
+        <w:rPr>
+          <w:rFonts w:ascii="Consolas" w:eastAsia="宋体" w:hAnsi="Consolas" w:cs="宋体"/>
+          <w:color w:val="D4D4D4"/>
+          <w:kern w:val="0"/>
+          <w:szCs w:val="21"/>
+        </w:rPr>
+        <w:t>    </w:t>
+      </w:r>
+      <w:r>
+        <w:rPr>
+          <w:rFonts w:ascii="Consolas" w:eastAsia="宋体" w:hAnsi="Consolas" w:cs="宋体"/>
+          <w:color w:val="6A9955"/>
+          <w:kern w:val="0"/>
+          <w:szCs w:val="21"/>
+        </w:rPr>
+        <w:t>//             data: '2020-10-01'</w:t>
+      </w:r>
+    </w:p>
+    <w:p>
+      <w:pPr>
+        <w:widowControl/>
+        <w:shd w:val="clear" w:color="auto" w:fill="1E1E1E"/>
+        <w:spacing w:line="285" w:lineRule="atLeast"/>
+        <w:jc w:val="left"/>
+        <w:rPr>
+          <w:rFonts w:ascii="Consolas" w:eastAsia="宋体" w:hAnsi="Consolas" w:cs="宋体"/>
+          <w:color w:val="D4D4D4"/>
+          <w:kern w:val="0"/>
+          <w:szCs w:val="21"/>
+        </w:rPr>
+      </w:pPr>
+      <w:r>
+        <w:rPr>
+          <w:rFonts w:ascii="Consolas" w:eastAsia="宋体" w:hAnsi="Consolas" w:cs="宋体"/>
+          <w:color w:val="D4D4D4"/>
+          <w:kern w:val="0"/>
+          <w:szCs w:val="21"/>
+        </w:rPr>
+        <w:t>    </w:t>
+      </w:r>
+      <w:r>
+        <w:rPr>
+          <w:rFonts w:ascii="Consolas" w:eastAsia="宋体" w:hAnsi="Consolas" w:cs="宋体"/>
+          <w:color w:val="6A9955"/>
+          <w:kern w:val="0"/>
+          <w:szCs w:val="21"/>
+        </w:rPr>
+        <w:t>//         },</w:t>
+      </w:r>
+    </w:p>
+    <w:p>
+      <w:pPr>
+        <w:widowControl/>
+        <w:shd w:val="clear" w:color="auto" w:fill="1E1E1E"/>
+        <w:spacing w:line="285" w:lineRule="atLeast"/>
+        <w:jc w:val="left"/>
+        <w:rPr>
+          <w:rFonts w:ascii="Consolas" w:eastAsia="宋体" w:hAnsi="Consolas" w:cs="宋体"/>
+          <w:color w:val="D4D4D4"/>
+          <w:kern w:val="0"/>
+          <w:szCs w:val="21"/>
+        </w:rPr>
+      </w:pPr>
+      <w:r>
+        <w:rPr>
+          <w:rFonts w:ascii="Consolas" w:eastAsia="宋体" w:hAnsi="Consolas" w:cs="宋体"/>
+          <w:color w:val="D4D4D4"/>
+          <w:kern w:val="0"/>
+          <w:szCs w:val="21"/>
+        </w:rPr>
+        <w:t>    </w:t>
+      </w:r>
+      <w:r>
+        <w:rPr>
+          <w:rFonts w:ascii="Consolas" w:eastAsia="宋体" w:hAnsi="Consolas" w:cs="宋体"/>
+          <w:color w:val="6A9955"/>
+          <w:kern w:val="0"/>
+          <w:szCs w:val="21"/>
+        </w:rPr>
+        <w:t>//         {</w:t>
+      </w:r>
+    </w:p>
+    <w:p>
+      <w:pPr>
+        <w:widowControl/>
+        <w:shd w:val="clear" w:color="auto" w:fill="1E1E1E"/>
+        <w:spacing w:line="285" w:lineRule="atLeast"/>
+        <w:jc w:val="left"/>
+        <w:rPr>
+          <w:rFonts w:ascii="Consolas" w:eastAsia="宋体" w:hAnsi="Consolas" w:cs="宋体"/>
+          <w:color w:val="D4D4D4"/>
+          <w:kern w:val="0"/>
+          <w:szCs w:val="21"/>
+        </w:rPr>
+      </w:pPr>
+      <w:r>
+        <w:rPr>
+          <w:rFonts w:ascii="Consolas" w:eastAsia="宋体" w:hAnsi="Consolas" w:cs="宋体"/>
+          <w:color w:val="D4D4D4"/>
+          <w:kern w:val="0"/>
+          <w:szCs w:val="21"/>
+        </w:rPr>
+        <w:t>    </w:t>
+      </w:r>
+      <w:r>
+        <w:rPr>
+          <w:rFonts w:ascii="Consolas" w:eastAsia="宋体" w:hAnsi="Consolas" w:cs="宋体"/>
+          <w:color w:val="6A9955"/>
+          <w:kern w:val="0"/>
+          <w:szCs w:val="21"/>
+        </w:rPr>
+        <w:t>//             </w:t>
+      </w:r>
+      <w:proofErr w:type="spellStart"/>
+      <w:r>
+        <w:rPr>
+          <w:rFonts w:ascii="Consolas" w:eastAsia="宋体" w:hAnsi="Consolas" w:cs="宋体"/>
+          <w:color w:val="6A9955"/>
+          <w:kern w:val="0"/>
+          <w:szCs w:val="21"/>
+        </w:rPr>
+        <w:t>projectName</w:t>
+      </w:r>
+      <w:proofErr w:type="spellEnd"/>
+      <w:r>
+        <w:rPr>
+          <w:rFonts w:ascii="Consolas" w:eastAsia="宋体" w:hAnsi="Consolas" w:cs="宋体"/>
+          <w:color w:val="6A9955"/>
+          <w:kern w:val="0"/>
+          <w:szCs w:val="21"/>
+        </w:rPr>
+        <w:t>: '</w:t>
+      </w:r>
+      <w:r>
+        <w:rPr>
+          <w:rFonts w:ascii="Consolas" w:eastAsia="宋体" w:hAnsi="Consolas" w:cs="宋体"/>
+          <w:color w:val="6A9955"/>
+          <w:kern w:val="0"/>
+          <w:szCs w:val="21"/>
+        </w:rPr>
+        <w:t>地表沉降</w:t>
+      </w:r>
+      <w:r>
+        <w:rPr>
+          <w:rFonts w:ascii="Consolas" w:eastAsia="宋体" w:hAnsi="Consolas" w:cs="宋体"/>
+          <w:color w:val="6A9955"/>
+          <w:kern w:val="0"/>
+          <w:szCs w:val="21"/>
+        </w:rPr>
+        <w:t>',</w:t>
+      </w:r>
+    </w:p>
+    <w:p>
+      <w:pPr>
+        <w:widowControl/>
+        <w:shd w:val="clear" w:color="auto" w:fill="1E1E1E"/>
+        <w:spacing w:line="285" w:lineRule="atLeast"/>
+        <w:jc w:val="left"/>
+        <w:rPr>
+          <w:rFonts w:ascii="Consolas" w:eastAsia="宋体" w:hAnsi="Consolas" w:cs="宋体"/>
+          <w:color w:val="D4D4D4"/>
+          <w:kern w:val="0"/>
+          <w:szCs w:val="21"/>
+        </w:rPr>
+      </w:pPr>
+      <w:r>
+        <w:rPr>
+          <w:rFonts w:ascii="Consolas" w:eastAsia="宋体" w:hAnsi="Consolas" w:cs="宋体"/>
+          <w:color w:val="D4D4D4"/>
+          <w:kern w:val="0"/>
+          <w:szCs w:val="21"/>
+        </w:rPr>
+        <w:t>    </w:t>
+      </w:r>
+      <w:r>
+        <w:rPr>
+          <w:rFonts w:ascii="Consolas" w:eastAsia="宋体" w:hAnsi="Consolas" w:cs="宋体"/>
+          <w:color w:val="6A9955"/>
+          <w:kern w:val="0"/>
+          <w:szCs w:val="21"/>
+        </w:rPr>
+        <w:t>//             </w:t>
+      </w:r>
+      <w:proofErr w:type="spellStart"/>
+      <w:r>
+        <w:rPr>
+          <w:rFonts w:ascii="Consolas" w:eastAsia="宋体" w:hAnsi="Consolas" w:cs="宋体"/>
+          <w:color w:val="6A9955"/>
+          <w:kern w:val="0"/>
+          <w:szCs w:val="21"/>
+        </w:rPr>
+        <w:t>dotNumNow</w:t>
+      </w:r>
+      <w:proofErr w:type="spellEnd"/>
+      <w:r>
+        <w:rPr>
+          <w:rFonts w:ascii="Consolas" w:eastAsia="宋体" w:hAnsi="Consolas" w:cs="宋体"/>
+          <w:color w:val="6A9955"/>
+          <w:kern w:val="0"/>
+          <w:szCs w:val="21"/>
+        </w:rPr>
+        <w:t>: 'D08-2',</w:t>
+      </w:r>
+    </w:p>
+    <w:p>
+      <w:pPr>
+        <w:widowControl/>
+        <w:shd w:val="clear" w:color="auto" w:fill="1E1E1E"/>
+        <w:spacing w:line="285" w:lineRule="atLeast"/>
+        <w:jc w:val="left"/>
+        <w:rPr>
+          <w:rFonts w:ascii="Consolas" w:eastAsia="宋体" w:hAnsi="Consolas" w:cs="宋体"/>
+          <w:color w:val="D4D4D4"/>
+          <w:kern w:val="0"/>
+          <w:szCs w:val="21"/>
+        </w:rPr>
+      </w:pPr>
+      <w:r>
+        <w:rPr>
+          <w:rFonts w:ascii="Consolas" w:eastAsia="宋体" w:hAnsi="Consolas" w:cs="宋体"/>
+          <w:color w:val="D4D4D4"/>
+          <w:kern w:val="0"/>
+          <w:szCs w:val="21"/>
+        </w:rPr>
+        <w:t>    </w:t>
+      </w:r>
+      <w:r>
+        <w:rPr>
+          <w:rFonts w:ascii="Consolas" w:eastAsia="宋体" w:hAnsi="Consolas" w:cs="宋体"/>
+          <w:color w:val="6A9955"/>
+          <w:kern w:val="0"/>
+          <w:szCs w:val="21"/>
+        </w:rPr>
+        <w:t>//             </w:t>
+      </w:r>
+      <w:proofErr w:type="spellStart"/>
+      <w:r>
+        <w:rPr>
+          <w:rFonts w:ascii="Consolas" w:eastAsia="宋体" w:hAnsi="Consolas" w:cs="宋体"/>
+          <w:color w:val="6A9955"/>
+          <w:kern w:val="0"/>
+          <w:szCs w:val="21"/>
+        </w:rPr>
+        <w:t>variationNow</w:t>
+      </w:r>
+      <w:proofErr w:type="spellEnd"/>
+      <w:r>
+        <w:rPr>
+          <w:rFonts w:ascii="Consolas" w:eastAsia="宋体" w:hAnsi="Consolas" w:cs="宋体"/>
+          <w:color w:val="6A9955"/>
+          <w:kern w:val="0"/>
+          <w:szCs w:val="21"/>
+        </w:rPr>
+        <w:t>: '-0.78(mm)',</w:t>
+      </w:r>
+    </w:p>
+    <w:p>
+      <w:pPr>
+        <w:widowControl/>
+        <w:shd w:val="clear" w:color="auto" w:fill="1E1E1E"/>
+        <w:spacing w:line="285" w:lineRule="atLeast"/>
+        <w:jc w:val="left"/>
+        <w:rPr>
+          <w:rFonts w:ascii="Consolas" w:eastAsia="宋体" w:hAnsi="Consolas" w:cs="宋体"/>
+          <w:color w:val="D4D4D4"/>
+          <w:kern w:val="0"/>
+          <w:szCs w:val="21"/>
+        </w:rPr>
+      </w:pPr>
+      <w:r>
+        <w:rPr>
+          <w:rFonts w:ascii="Consolas" w:eastAsia="宋体" w:hAnsi="Consolas" w:cs="宋体"/>
+          <w:color w:val="D4D4D4"/>
+          <w:kern w:val="0"/>
+          <w:szCs w:val="21"/>
+        </w:rPr>
+        <w:t>    </w:t>
+      </w:r>
+      <w:r>
+        <w:rPr>
+          <w:rFonts w:ascii="Consolas" w:eastAsia="宋体" w:hAnsi="Consolas" w:cs="宋体"/>
+          <w:color w:val="6A9955"/>
+          <w:kern w:val="0"/>
+          <w:szCs w:val="21"/>
+        </w:rPr>
+        <w:t>//             </w:t>
+      </w:r>
+      <w:proofErr w:type="spellStart"/>
+      <w:r>
+        <w:rPr>
+          <w:rFonts w:ascii="Consolas" w:eastAsia="宋体" w:hAnsi="Consolas" w:cs="宋体"/>
+          <w:color w:val="6A9955"/>
+          <w:kern w:val="0"/>
+          <w:szCs w:val="21"/>
+        </w:rPr>
+        <w:t>dotNumTotal</w:t>
+      </w:r>
+      <w:proofErr w:type="spellEnd"/>
+      <w:r>
+        <w:rPr>
+          <w:rFonts w:ascii="Consolas" w:eastAsia="宋体" w:hAnsi="Consolas" w:cs="宋体"/>
+          <w:color w:val="6A9955"/>
+          <w:kern w:val="0"/>
+          <w:szCs w:val="21"/>
+        </w:rPr>
+        <w:t>: 'D02-2',</w:t>
+      </w:r>
+    </w:p>
+    <w:p>
+      <w:pPr>
+        <w:widowControl/>
+        <w:shd w:val="clear" w:color="auto" w:fill="1E1E1E"/>
+        <w:spacing w:line="285" w:lineRule="atLeast"/>
+        <w:jc w:val="left"/>
+        <w:rPr>
+          <w:rFonts w:ascii="Consolas" w:eastAsia="宋体" w:hAnsi="Consolas" w:cs="宋体"/>
+          <w:color w:val="D4D4D4"/>
+          <w:kern w:val="0"/>
+          <w:szCs w:val="21"/>
+        </w:rPr>
+      </w:pPr>
+      <w:r>
+        <w:rPr>
+          <w:rFonts w:ascii="Consolas" w:eastAsia="宋体" w:hAnsi="Consolas" w:cs="宋体"/>
+          <w:color w:val="D4D4D4"/>
+          <w:kern w:val="0"/>
+          <w:szCs w:val="21"/>
+        </w:rPr>
+        <w:t>    </w:t>
+      </w:r>
+      <w:r>
+        <w:rPr>
+          <w:rFonts w:ascii="Consolas" w:eastAsia="宋体" w:hAnsi="Consolas" w:cs="宋体"/>
+          <w:color w:val="6A9955"/>
+          <w:kern w:val="0"/>
+          <w:szCs w:val="21"/>
+        </w:rPr>
+        <w:t>//             </w:t>
+      </w:r>
+      <w:proofErr w:type="spellStart"/>
+      <w:r>
+        <w:rPr>
+          <w:rFonts w:ascii="Consolas" w:eastAsia="宋体" w:hAnsi="Consolas" w:cs="宋体"/>
+          <w:color w:val="6A9955"/>
+          <w:kern w:val="0"/>
+          <w:szCs w:val="21"/>
+        </w:rPr>
+        <w:t>variationTotal</w:t>
+      </w:r>
+      <w:proofErr w:type="spellEnd"/>
+      <w:r>
+        <w:rPr>
+          <w:rFonts w:ascii="Consolas" w:eastAsia="宋体" w:hAnsi="Consolas" w:cs="宋体"/>
+          <w:color w:val="6A9955"/>
+          <w:kern w:val="0"/>
+          <w:szCs w:val="21"/>
+        </w:rPr>
+        <w:t>: '-11.86(mm)',</w:t>
+      </w:r>
+    </w:p>
+    <w:p>
+      <w:pPr>
+        <w:widowControl/>
+        <w:shd w:val="clear" w:color="auto" w:fill="1E1E1E"/>
+        <w:spacing w:line="285" w:lineRule="atLeast"/>
+        <w:jc w:val="left"/>
+        <w:rPr>
+          <w:rFonts w:ascii="Consolas" w:eastAsia="宋体" w:hAnsi="Consolas" w:cs="宋体"/>
+          <w:color w:val="D4D4D4"/>
+          <w:kern w:val="0"/>
+          <w:szCs w:val="21"/>
+        </w:rPr>
+      </w:pPr>
+      <w:r>
+        <w:rPr>
+          <w:rFonts w:ascii="Consolas" w:eastAsia="宋体" w:hAnsi="Consolas" w:cs="宋体"/>
+          <w:color w:val="D4D4D4"/>
+          <w:kern w:val="0"/>
+          <w:szCs w:val="21"/>
+        </w:rPr>
+        <w:t>    </w:t>
+      </w:r>
+      <w:r>
+        <w:rPr>
+          <w:rFonts w:ascii="Consolas" w:eastAsia="宋体" w:hAnsi="Consolas" w:cs="宋体"/>
+          <w:color w:val="6A9955"/>
+          <w:kern w:val="0"/>
+          <w:szCs w:val="21"/>
+        </w:rPr>
+        <w:t>//             data: '2020-10-02'</w:t>
+      </w:r>
+    </w:p>
+    <w:p>
+      <w:pPr>
+        <w:widowControl/>
+        <w:shd w:val="clear" w:color="auto" w:fill="1E1E1E"/>
+        <w:spacing w:line="285" w:lineRule="atLeast"/>
+        <w:jc w:val="left"/>
+        <w:rPr>
+          <w:rFonts w:ascii="Consolas" w:eastAsia="宋体" w:hAnsi="Consolas" w:cs="宋体"/>
+          <w:color w:val="D4D4D4"/>
+          <w:kern w:val="0"/>
+          <w:szCs w:val="21"/>
+        </w:rPr>
+      </w:pPr>
+      <w:r>
+        <w:rPr>
+          <w:rFonts w:ascii="Consolas" w:eastAsia="宋体" w:hAnsi="Consolas" w:cs="宋体"/>
+          <w:color w:val="D4D4D4"/>
+          <w:kern w:val="0"/>
+          <w:szCs w:val="21"/>
+        </w:rPr>
+        <w:t>    </w:t>
+      </w:r>
+      <w:r>
+        <w:rPr>
+          <w:rFonts w:ascii="Consolas" w:eastAsia="宋体" w:hAnsi="Consolas" w:cs="宋体"/>
+          <w:color w:val="6A9955"/>
+          <w:kern w:val="0"/>
+          <w:szCs w:val="21"/>
+        </w:rPr>
+        <w:t>//         }</w:t>
+      </w:r>
+    </w:p>
+    <w:p>
+      <w:pPr>
+        <w:widowControl/>
+        <w:shd w:val="clear" w:color="auto" w:fill="1E1E1E"/>
+        <w:spacing w:line="285" w:lineRule="atLeast"/>
+        <w:jc w:val="left"/>
+        <w:rPr>
+          <w:rFonts w:ascii="Consolas" w:eastAsia="宋体" w:hAnsi="Consolas" w:cs="宋体"/>
+          <w:color w:val="D4D4D4"/>
+          <w:kern w:val="0"/>
+          <w:szCs w:val="21"/>
+        </w:rPr>
+      </w:pPr>
+      <w:r>
+        <w:rPr>
+          <w:rFonts w:ascii="Consolas" w:eastAsia="宋体" w:hAnsi="Consolas" w:cs="宋体"/>
+          <w:color w:val="D4D4D4"/>
+          <w:kern w:val="0"/>
+          <w:szCs w:val="21"/>
+        </w:rPr>
+        <w:t>    </w:t>
+      </w:r>
+      <w:r>
+        <w:rPr>
+          <w:rFonts w:ascii="Consolas" w:eastAsia="宋体" w:hAnsi="Consolas" w:cs="宋体"/>
+          <w:color w:val="6A9955"/>
+          <w:kern w:val="0"/>
+          <w:szCs w:val="21"/>
+        </w:rPr>
+        <w:t>//     ]</w:t>
+      </w:r>
+    </w:p>
+    <w:p>
+      <w:pPr>
+        <w:widowControl/>
+        <w:shd w:val="clear" w:color="auto" w:fill="1E1E1E"/>
+        <w:spacing w:line="285" w:lineRule="atLeast"/>
+        <w:jc w:val="left"/>
+        <w:rPr>
+          <w:rFonts w:ascii="Consolas" w:eastAsia="宋体" w:hAnsi="Consolas" w:cs="宋体"/>
+          <w:color w:val="D4D4D4"/>
+          <w:kern w:val="0"/>
+          <w:szCs w:val="21"/>
+        </w:rPr>
+      </w:pPr>
+      <w:r>
+        <w:rPr>
+          <w:rFonts w:ascii="Consolas" w:eastAsia="宋体" w:hAnsi="Consolas" w:cs="宋体"/>
+          <w:color w:val="D4D4D4"/>
+          <w:kern w:val="0"/>
+          <w:szCs w:val="21"/>
+        </w:rPr>
+        <w:t>    </w:t>
+      </w:r>
+      <w:r>
+        <w:rPr>
+          <w:rFonts w:ascii="Consolas" w:eastAsia="宋体" w:hAnsi="Consolas" w:cs="宋体"/>
+          <w:color w:val="6A9955"/>
+          <w:kern w:val="0"/>
+          <w:szCs w:val="21"/>
+        </w:rPr>
+        <w:t>//     </w:t>
+      </w:r>
+      <w:proofErr w:type="spellStart"/>
+      <w:r>
+        <w:rPr>
+          <w:rFonts w:ascii="Consolas" w:eastAsia="宋体" w:hAnsi="Consolas" w:cs="宋体"/>
+          <w:color w:val="6A9955"/>
+          <w:kern w:val="0"/>
+          <w:szCs w:val="21"/>
+        </w:rPr>
+        <w:t>table.tableData</w:t>
+      </w:r>
+      <w:proofErr w:type="spellEnd"/>
+      <w:r>
+        <w:rPr>
+          <w:rFonts w:ascii="Consolas" w:eastAsia="宋体" w:hAnsi="Consolas" w:cs="宋体"/>
+          <w:color w:val="6A9955"/>
+          <w:kern w:val="0"/>
+          <w:szCs w:val="21"/>
+        </w:rPr>
+        <w:t> = </w:t>
+      </w:r>
+      <w:proofErr w:type="spellStart"/>
+      <w:r>
+        <w:rPr>
+          <w:rFonts w:ascii="Consolas" w:eastAsia="宋体" w:hAnsi="Consolas" w:cs="宋体"/>
+          <w:color w:val="6A9955"/>
+          <w:kern w:val="0"/>
+          <w:szCs w:val="21"/>
+        </w:rPr>
+        <w:t>temp.filter</w:t>
+      </w:r>
+      <w:proofErr w:type="spellEnd"/>
+      <w:r>
+        <w:rPr>
+          <w:rFonts w:ascii="Consolas" w:eastAsia="宋体" w:hAnsi="Consolas" w:cs="宋体"/>
+          <w:color w:val="6A9955"/>
+          <w:kern w:val="0"/>
+          <w:szCs w:val="21"/>
+        </w:rPr>
+        <w:t>(function (item) {</w:t>
+      </w:r>
+    </w:p>
+    <w:p>
+      <w:pPr>
+        <w:widowControl/>
+        <w:shd w:val="clear" w:color="auto" w:fill="1E1E1E"/>
+        <w:spacing w:line="285" w:lineRule="atLeast"/>
+        <w:jc w:val="left"/>
+        <w:rPr>
+          <w:rFonts w:ascii="Consolas" w:eastAsia="宋体" w:hAnsi="Consolas" w:cs="宋体"/>
+          <w:color w:val="D4D4D4"/>
+          <w:kern w:val="0"/>
+          <w:szCs w:val="21"/>
+        </w:rPr>
+      </w:pPr>
+      <w:r>
+        <w:rPr>
+          <w:rFonts w:ascii="Consolas" w:eastAsia="宋体" w:hAnsi="Consolas" w:cs="宋体"/>
+          <w:color w:val="D4D4D4"/>
+          <w:kern w:val="0"/>
+          <w:szCs w:val="21"/>
+        </w:rPr>
+        <w:t>    </w:t>
+      </w:r>
+      <w:r>
+        <w:rPr>
+          <w:rFonts w:ascii="Consolas" w:eastAsia="宋体" w:hAnsi="Consolas" w:cs="宋体"/>
+          <w:color w:val="6A9955"/>
+          <w:kern w:val="0"/>
+          <w:szCs w:val="21"/>
+        </w:rPr>
+        <w:t>//         if (form.projectVal != '') return item.projectName == form.projectVal;</w:t>
+      </w:r>
+    </w:p>
+    <w:p>
+      <w:pPr>
+        <w:widowControl/>
+        <w:shd w:val="clear" w:color="auto" w:fill="1E1E1E"/>
+        <w:spacing w:line="285" w:lineRule="atLeast"/>
+        <w:jc w:val="left"/>
+        <w:rPr>
+          <w:rFonts w:ascii="Consolas" w:eastAsia="宋体" w:hAnsi="Consolas" w:cs="宋体"/>
+          <w:color w:val="D4D4D4"/>
+          <w:kern w:val="0"/>
+          <w:szCs w:val="21"/>
+        </w:rPr>
+      </w:pPr>
+      <w:r>
+        <w:rPr>
+          <w:rFonts w:ascii="Consolas" w:eastAsia="宋体" w:hAnsi="Consolas" w:cs="宋体"/>
+          <w:color w:val="D4D4D4"/>
+          <w:kern w:val="0"/>
+          <w:szCs w:val="21"/>
+        </w:rPr>
+        <w:t>    </w:t>
+      </w:r>
+      <w:r>
+        <w:rPr>
+          <w:rFonts w:ascii="Consolas" w:eastAsia="宋体" w:hAnsi="Consolas" w:cs="宋体"/>
+          <w:color w:val="6A9955"/>
+          <w:kern w:val="0"/>
+          <w:szCs w:val="21"/>
+        </w:rPr>
+        <w:t>//         return item;</w:t>
+      </w:r>
+    </w:p>
+    <w:p>
+      <w:pPr>
+        <w:widowControl/>
+        <w:shd w:val="clear" w:color="auto" w:fill="1E1E1E"/>
+        <w:spacing w:line="285" w:lineRule="atLeast"/>
+        <w:jc w:val="left"/>
+        <w:rPr>
+          <w:rFonts w:ascii="Consolas" w:eastAsia="宋体" w:hAnsi="Consolas" w:cs="宋体"/>
+          <w:color w:val="D4D4D4"/>
+          <w:kern w:val="0"/>
+          <w:szCs w:val="21"/>
+        </w:rPr>
+      </w:pPr>
+      <w:r>
+        <w:rPr>
+          <w:rFonts w:ascii="Consolas" w:eastAsia="宋体" w:hAnsi="Consolas" w:cs="宋体"/>
+          <w:color w:val="D4D4D4"/>
+          <w:kern w:val="0"/>
+          <w:szCs w:val="21"/>
+        </w:rPr>
+        <w:t>    </w:t>
+      </w:r>
+      <w:r>
+        <w:rPr>
+          <w:rFonts w:ascii="Consolas" w:eastAsia="宋体" w:hAnsi="Consolas" w:cs="宋体"/>
+          <w:color w:val="6A9955"/>
+          <w:kern w:val="0"/>
+          <w:szCs w:val="21"/>
+        </w:rPr>
+        <w:t>//     }).filter(function (item) {</w:t>
+      </w:r>
+    </w:p>
+    <w:p>
+      <w:pPr>
+        <w:widowControl/>
+        <w:shd w:val="clear" w:color="auto" w:fill="1E1E1E"/>
+        <w:spacing w:line="285" w:lineRule="atLeast"/>
+        <w:jc w:val="left"/>
+        <w:rPr>
+          <w:rFonts w:ascii="Consolas" w:eastAsia="宋体" w:hAnsi="Consolas" w:cs="宋体"/>
+          <w:color w:val="D4D4D4"/>
+          <w:kern w:val="0"/>
+          <w:szCs w:val="21"/>
+        </w:rPr>
+      </w:pPr>
+      <w:r>
+        <w:rPr>
+          <w:rFonts w:ascii="Consolas" w:eastAsia="宋体" w:hAnsi="Consolas" w:cs="宋体"/>
+          <w:color w:val="D4D4D4"/>
+          <w:kern w:val="0"/>
+          <w:szCs w:val="21"/>
+        </w:rPr>
+        <w:t>    </w:t>
+      </w:r>
+      <w:r>
+        <w:rPr>
+          <w:rFonts w:ascii="Consolas" w:eastAsia="宋体" w:hAnsi="Consolas" w:cs="宋体"/>
+          <w:color w:val="6A9955"/>
+          <w:kern w:val="0"/>
+          <w:szCs w:val="21"/>
+        </w:rPr>
+        <w:t>//         if (form.dataVal != '') return item.data == form.dataVal;</w:t>
+      </w:r>
+    </w:p>
+    <w:p>
+      <w:pPr>
+        <w:widowControl/>
+        <w:shd w:val="clear" w:color="auto" w:fill="1E1E1E"/>
+        <w:spacing w:line="285" w:lineRule="atLeast"/>
+        <w:jc w:val="left"/>
+        <w:rPr>
+          <w:rFonts w:ascii="Consolas" w:eastAsia="宋体" w:hAnsi="Consolas" w:cs="宋体"/>
+          <w:color w:val="D4D4D4"/>
+          <w:kern w:val="0"/>
+          <w:szCs w:val="21"/>
+        </w:rPr>
+      </w:pPr>
+      <w:r>
+        <w:rPr>
+          <w:rFonts w:ascii="Consolas" w:eastAsia="宋体" w:hAnsi="Consolas" w:cs="宋体"/>
+          <w:color w:val="D4D4D4"/>
+          <w:kern w:val="0"/>
+          <w:szCs w:val="21"/>
+        </w:rPr>
+        <w:lastRenderedPageBreak/>
+        <w:t>    </w:t>
+      </w:r>
+      <w:r>
+        <w:rPr>
+          <w:rFonts w:ascii="Consolas" w:eastAsia="宋体" w:hAnsi="Consolas" w:cs="宋体"/>
+          <w:color w:val="6A9955"/>
+          <w:kern w:val="0"/>
+          <w:szCs w:val="21"/>
+        </w:rPr>
+        <w:t>//         return item;</w:t>
+      </w:r>
+    </w:p>
+    <w:p>
+      <w:pPr>
+        <w:widowControl/>
+        <w:shd w:val="clear" w:color="auto" w:fill="1E1E1E"/>
+        <w:spacing w:line="285" w:lineRule="atLeast"/>
+        <w:jc w:val="left"/>
+        <w:rPr>
+          <w:rFonts w:ascii="Consolas" w:eastAsia="宋体" w:hAnsi="Consolas" w:cs="宋体"/>
+          <w:color w:val="D4D4D4"/>
+          <w:kern w:val="0"/>
+          <w:szCs w:val="21"/>
+        </w:rPr>
+      </w:pPr>
+      <w:r>
+        <w:rPr>
+          <w:rFonts w:ascii="Consolas" w:eastAsia="宋体" w:hAnsi="Consolas" w:cs="宋体"/>
+          <w:color w:val="D4D4D4"/>
+          <w:kern w:val="0"/>
+          <w:szCs w:val="21"/>
+        </w:rPr>
+        <w:t>    </w:t>
+      </w:r>
+      <w:r>
+        <w:rPr>
+          <w:rFonts w:ascii="Consolas" w:eastAsia="宋体" w:hAnsi="Consolas" w:cs="宋体"/>
+          <w:color w:val="6A9955"/>
+          <w:kern w:val="0"/>
+          <w:szCs w:val="21"/>
+        </w:rPr>
+        <w:t>//     });</w:t>
+      </w:r>
+    </w:p>
+    <w:p>
+      <w:pPr>
+        <w:widowControl/>
+        <w:shd w:val="clear" w:color="auto" w:fill="1E1E1E"/>
+        <w:spacing w:line="285" w:lineRule="atLeast"/>
+        <w:jc w:val="left"/>
+        <w:rPr>
+          <w:rFonts w:ascii="Consolas" w:eastAsia="宋体" w:hAnsi="Consolas" w:cs="宋体"/>
+          <w:color w:val="D4D4D4"/>
+          <w:kern w:val="0"/>
+          <w:szCs w:val="21"/>
+        </w:rPr>
+      </w:pPr>
+      <w:r>
+        <w:rPr>
+          <w:rFonts w:ascii="Consolas" w:eastAsia="宋体" w:hAnsi="Consolas" w:cs="宋体"/>
+          <w:color w:val="D4D4D4"/>
+          <w:kern w:val="0"/>
+          <w:szCs w:val="21"/>
+        </w:rPr>
+        <w:t>    </w:t>
+      </w:r>
+      <w:r>
+        <w:rPr>
+          <w:rFonts w:ascii="Consolas" w:eastAsia="宋体" w:hAnsi="Consolas" w:cs="宋体"/>
+          <w:color w:val="6A9955"/>
+          <w:kern w:val="0"/>
+          <w:szCs w:val="21"/>
+        </w:rPr>
+        <w:t>//     </w:t>
+      </w:r>
+      <w:proofErr w:type="spellStart"/>
+      <w:r>
+        <w:rPr>
+          <w:rFonts w:ascii="Consolas" w:eastAsia="宋体" w:hAnsi="Consolas" w:cs="宋体"/>
+          <w:color w:val="6A9955"/>
+          <w:kern w:val="0"/>
+          <w:szCs w:val="21"/>
+        </w:rPr>
+        <w:t>pagination.totalRecordCount</w:t>
+      </w:r>
+      <w:proofErr w:type="spellEnd"/>
+      <w:r>
+        <w:rPr>
+          <w:rFonts w:ascii="Consolas" w:eastAsia="宋体" w:hAnsi="Consolas" w:cs="宋体"/>
+          <w:color w:val="6A9955"/>
+          <w:kern w:val="0"/>
+          <w:szCs w:val="21"/>
+        </w:rPr>
+        <w:t> = </w:t>
+      </w:r>
+      <w:proofErr w:type="spellStart"/>
+      <w:r>
+        <w:rPr>
+          <w:rFonts w:ascii="Consolas" w:eastAsia="宋体" w:hAnsi="Consolas" w:cs="宋体"/>
+          <w:color w:val="6A9955"/>
+          <w:kern w:val="0"/>
+          <w:szCs w:val="21"/>
+        </w:rPr>
+        <w:t>table.tableData.length</w:t>
+      </w:r>
+      <w:proofErr w:type="spellEnd"/>
+      <w:r>
+        <w:rPr>
+          <w:rFonts w:ascii="Consolas" w:eastAsia="宋体" w:hAnsi="Consolas" w:cs="宋体"/>
+          <w:color w:val="6A9955"/>
+          <w:kern w:val="0"/>
+          <w:szCs w:val="21"/>
+        </w:rPr>
+        <w:t>;</w:t>
+      </w:r>
+    </w:p>
+    <w:p>
+      <w:pPr>
+        <w:widowControl/>
+        <w:shd w:val="clear" w:color="auto" w:fill="1E1E1E"/>
+        <w:spacing w:line="285" w:lineRule="atLeast"/>
+        <w:jc w:val="left"/>
+        <w:rPr>
+          <w:rFonts w:ascii="Consolas" w:eastAsia="宋体" w:hAnsi="Consolas" w:cs="宋体"/>
+          <w:color w:val="D4D4D4"/>
+          <w:kern w:val="0"/>
+          <w:szCs w:val="21"/>
+        </w:rPr>
+      </w:pPr>
+      <w:r>
+        <w:rPr>
+          <w:rFonts w:ascii="Consolas" w:eastAsia="宋体" w:hAnsi="Consolas" w:cs="宋体"/>
+          <w:color w:val="D4D4D4"/>
+          <w:kern w:val="0"/>
+          <w:szCs w:val="21"/>
+        </w:rPr>
+        <w:t>    </w:t>
+      </w:r>
+      <w:r>
+        <w:rPr>
+          <w:rFonts w:ascii="Consolas" w:eastAsia="宋体" w:hAnsi="Consolas" w:cs="宋体"/>
+          <w:color w:val="6A9955"/>
+          <w:kern w:val="0"/>
+          <w:szCs w:val="21"/>
+        </w:rPr>
+        <w:t>// }, 1000);</w:t>
+      </w:r>
+    </w:p>
+    <w:p>
+      <w:pPr>
+        <w:ind w:firstLine="420"/>
+        <w:rPr>
+          <w:rFonts w:hint="eastAsia"/>
+        </w:rPr>
+      </w:pPr>
+      <w:r>
+        <w:rPr>
+          <w:rFonts w:hint="eastAsia"/>
+        </w:rPr>
+        <w:t>模糊查询语句该</w:t>
+      </w:r>
+      <w:r>
+        <w:t xml:space="preserve">        select * from types where </w:t>
+      </w:r>
+      <w:proofErr w:type="spellStart"/>
+      <w:r>
+        <w:t>typeName</w:t>
+      </w:r>
+      <w:proofErr w:type="spellEnd"/>
+      <w:r>
+        <w:t xml:space="preserve"> like "%"#{</w:t>
+      </w:r>
+      <w:proofErr w:type="spellStart"/>
+      <w:r>
+        <w:t>keyWord</w:t>
+      </w:r>
+      <w:proofErr w:type="spellEnd"/>
+      <w:r>
+        <w:t>}"%"</w:t>
       </w:r>
     </w:p>
     <w:sectPr>

--- a/doc/March.docx
+++ b/doc/March.docx
@@ -16487,9 +16487,6 @@
     <w:p>
       <w:pPr>
         <w:ind w:firstLine="420"/>
-        <w:rPr>
-          <w:rFonts w:hint="eastAsia"/>
-        </w:rPr>
       </w:pPr>
       <w:r>
         <w:rPr>
@@ -16516,6 +16513,188 @@
       <w:r>
         <w:t>}"%"</w:t>
       </w:r>
+    </w:p>
+    <w:p>
+      <w:r>
+        <w:rPr>
+          <w:rFonts w:hint="eastAsia"/>
+        </w:rPr>
+        <w:t>2020-12-01</w:t>
+      </w:r>
+    </w:p>
+    <w:p>
+      <w:r>
+        <w:tab/>
+      </w:r>
+      <w:r>
+        <w:rPr>
+          <w:rFonts w:hint="eastAsia"/>
+        </w:rPr>
+        <w:t>当富文本在某一个弹窗上使用时，工具栏会出现下拉选择时的层级比弹窗的小，所以，选项会被弹窗遮挡。而解决这个问题，需要把工具栏的下拉框的层级提高，找到</w:t>
+      </w:r>
+      <w:r>
+        <w:t>skins/skins.min.css文件</w:t>
+      </w:r>
+      <w:r>
+        <w:rPr>
+          <w:rFonts w:hint="eastAsia"/>
+        </w:rPr>
+        <w:t>.</w:t>
+      </w:r>
+      <w:r>
+        <w:rPr>
+          <w:rFonts w:hint="eastAsia"/>
+        </w:rPr>
+        <w:t>把</w:t>
+      </w:r>
+      <w:r>
+        <w:t>class名为tox-</w:t>
+      </w:r>
+      <w:proofErr w:type="spellStart"/>
+      <w:r>
+        <w:t>tinymce</w:t>
+      </w:r>
+      <w:proofErr w:type="spellEnd"/>
+      <w:r>
+        <w:t>-aux的第一个的z-index属性变大即可</w:t>
+      </w:r>
+      <w:r>
+        <w:rPr>
+          <w:rFonts w:hint="eastAsia"/>
+        </w:rPr>
+        <w:t>。</w:t>
+      </w:r>
+    </w:p>
+    <w:p>
+      <w:r>
+        <w:tab/>
+      </w:r>
+      <w:proofErr w:type="spellStart"/>
+      <w:r>
+        <w:t>T</w:t>
+      </w:r>
+      <w:r>
+        <w:rPr>
+          <w:rFonts w:hint="eastAsia"/>
+        </w:rPr>
+        <w:t>inymce</w:t>
+      </w:r>
+      <w:proofErr w:type="spellEnd"/>
+      <w:r>
+        <w:rPr>
+          <w:rFonts w:hint="eastAsia"/>
+        </w:rPr>
+        <w:t>在dialog中第二次打开会有bug，使用</w:t>
+      </w:r>
+      <w:r>
+        <w:t>v-if="</w:t>
+      </w:r>
+      <w:proofErr w:type="spellStart"/>
+      <w:r>
+        <w:t>noticeDialog.visible</w:t>
+      </w:r>
+      <w:proofErr w:type="spellEnd"/>
+      <w:r>
+        <w:t>"</w:t>
+      </w:r>
+      <w:r>
+        <w:rPr>
+          <w:rFonts w:hint="eastAsia"/>
+        </w:rPr>
+        <w:t>。</w:t>
+      </w:r>
+    </w:p>
+    <w:p>
+      <w:r>
+        <w:tab/>
+      </w:r>
+      <w:hyperlink r:id="rId63" w:history="1">
+        <w:r>
+          <w:rPr>
+            <w:rStyle w:val="a5"/>
+          </w:rPr>
+          <w:t>https://blog.csdn.net/zhizungege/article/details/106839214</w:t>
+        </w:r>
+      </w:hyperlink>
+    </w:p>
+    <w:p>
+      <w:r>
+        <w:tab/>
+      </w:r>
+      <w:hyperlink r:id="rId64" w:history="1">
+        <w:r>
+          <w:rPr>
+            <w:rStyle w:val="a5"/>
+          </w:rPr>
+          <w:t>https://www.cnblogs.com/qinshengfei/p/12307423.html</w:t>
+        </w:r>
+      </w:hyperlink>
+    </w:p>
+    <w:p>
+      <w:r>
+        <w:tab/>
+      </w:r>
+      <w:hyperlink r:id="rId65" w:history="1">
+        <w:r>
+          <w:rPr>
+            <w:rStyle w:val="a5"/>
+          </w:rPr>
+          <w:t>https://blog.csdn.net/hearth_b/article/details/106720424</w:t>
+        </w:r>
+      </w:hyperlink>
+    </w:p>
+    <w:p>
+      <w:r>
+        <w:tab/>
+      </w:r>
+      <w:hyperlink r:id="rId66" w:history="1">
+        <w:r>
+          <w:rPr>
+            <w:rStyle w:val="a5"/>
+          </w:rPr>
+          <w:t>https://segmentfault.com/a/1190000021745351</w:t>
+        </w:r>
+      </w:hyperlink>
+    </w:p>
+    <w:p>
+      <w:r>
+        <w:tab/>
+      </w:r>
+      <w:hyperlink r:id="rId67" w:history="1">
+        <w:r>
+          <w:rPr>
+            <w:rStyle w:val="a5"/>
+          </w:rPr>
+          <w:t>https://www.cnblogs.com/aknife/p/11840347.html</w:t>
+        </w:r>
+      </w:hyperlink>
+    </w:p>
+    <w:p>
+      <w:r>
+        <w:tab/>
+      </w:r>
+      <w:hyperlink r:id="rId68" w:history="1">
+        <w:r>
+          <w:rPr>
+            <w:rStyle w:val="a5"/>
+          </w:rPr>
+          <w:t>https://blog.csdn.net/weixin_40337982/article/details/84031778</w:t>
+        </w:r>
+      </w:hyperlink>
+    </w:p>
+    <w:p>
+      <w:pPr>
+        <w:rPr>
+          <w:rFonts w:hint="eastAsia"/>
+        </w:rPr>
+      </w:pPr>
+    </w:p>
+    <w:p>
+      <w:pPr>
+        <w:rPr>
+          <w:rFonts w:hint="eastAsia"/>
+        </w:rPr>
+      </w:pPr>
     </w:p>
     <w:sectPr>
       <w:pgSz w:w="11906" w:h="16838"/>

--- a/doc/March.docx
+++ b/doc/March.docx
@@ -281,11 +281,19 @@
       <w:r>
         <w:tab/>
       </w:r>
-      <w:r>
-        <w:rPr>
-          <w:rFonts w:hint="eastAsia"/>
-        </w:rPr>
-        <w:t>调整微信小程序绑定页面</w:t>
+      <w:proofErr w:type="gramStart"/>
+      <w:r>
+        <w:rPr>
+          <w:rFonts w:hint="eastAsia"/>
+        </w:rPr>
+        <w:t>调整微信小</w:t>
+      </w:r>
+      <w:proofErr w:type="gramEnd"/>
+      <w:r>
+        <w:rPr>
+          <w:rFonts w:hint="eastAsia"/>
+        </w:rPr>
+        <w:t>程序绑定页面</w:t>
       </w:r>
     </w:p>
     <w:p>
@@ -496,7 +504,15 @@
         <w:ind w:leftChars="200" w:left="420"/>
       </w:pPr>
       <w:r>
-        <w:t>import { reactive, computed } from '</w:t>
+        <w:t xml:space="preserve">import </w:t>
+      </w:r>
+      <w:proofErr w:type="gramStart"/>
+      <w:r>
+        <w:t>{ reactive</w:t>
+      </w:r>
+      <w:proofErr w:type="gramEnd"/>
+      <w:r>
+        <w:t>, computed } from '</w:t>
       </w:r>
       <w:proofErr w:type="spellStart"/>
       <w:r>
@@ -512,13 +528,18 @@
         <w:ind w:leftChars="200" w:left="420"/>
       </w:pPr>
       <w:r>
-        <w:t xml:space="preserve">import { </w:t>
+        <w:t xml:space="preserve">import </w:t>
+      </w:r>
+      <w:proofErr w:type="gramStart"/>
+      <w:r>
+        <w:t xml:space="preserve">{ </w:t>
       </w:r>
       <w:proofErr w:type="spellStart"/>
       <w:r>
         <w:t>useRouter</w:t>
       </w:r>
       <w:proofErr w:type="spellEnd"/>
+      <w:proofErr w:type="gramEnd"/>
       <w:r>
         <w:t xml:space="preserve"> } from '</w:t>
       </w:r>
@@ -634,7 +655,27 @@
           <w:sz w:val="24"/>
           <w:szCs w:val="24"/>
         </w:rPr>
-        <w:t xml:space="preserve"> -&gt; use setup()</w:t>
+        <w:t xml:space="preserve"> -&gt; use </w:t>
+      </w:r>
+      <w:proofErr w:type="gramStart"/>
+      <w:r>
+        <w:rPr>
+          <w:rFonts w:ascii="宋体" w:eastAsia="宋体" w:hAnsi="宋体" w:cs="宋体"/>
+          <w:kern w:val="0"/>
+          <w:sz w:val="24"/>
+          <w:szCs w:val="24"/>
+        </w:rPr>
+        <w:t>setup(</w:t>
+      </w:r>
+      <w:proofErr w:type="gramEnd"/>
+      <w:r>
+        <w:rPr>
+          <w:rFonts w:ascii="宋体" w:eastAsia="宋体" w:hAnsi="宋体" w:cs="宋体"/>
+          <w:kern w:val="0"/>
+          <w:sz w:val="24"/>
+          <w:szCs w:val="24"/>
+        </w:rPr>
+        <w:t>)</w:t>
       </w:r>
     </w:p>
     <w:p>
@@ -670,7 +711,27 @@
           <w:sz w:val="24"/>
           <w:szCs w:val="24"/>
         </w:rPr>
-        <w:t xml:space="preserve"> -&gt; use setup()</w:t>
+        <w:t xml:space="preserve"> -&gt; use </w:t>
+      </w:r>
+      <w:proofErr w:type="gramStart"/>
+      <w:r>
+        <w:rPr>
+          <w:rFonts w:ascii="宋体" w:eastAsia="宋体" w:hAnsi="宋体" w:cs="宋体"/>
+          <w:kern w:val="0"/>
+          <w:sz w:val="24"/>
+          <w:szCs w:val="24"/>
+        </w:rPr>
+        <w:t>setup(</w:t>
+      </w:r>
+      <w:proofErr w:type="gramEnd"/>
+      <w:r>
+        <w:rPr>
+          <w:rFonts w:ascii="宋体" w:eastAsia="宋体" w:hAnsi="宋体" w:cs="宋体"/>
+          <w:kern w:val="0"/>
+          <w:sz w:val="24"/>
+          <w:szCs w:val="24"/>
+        </w:rPr>
+        <w:t>)</w:t>
       </w:r>
     </w:p>
     <w:p>
@@ -1235,6 +1296,7 @@
       <w:r>
         <w:tab/>
       </w:r>
+      <w:proofErr w:type="gramStart"/>
       <w:r>
         <w:rPr>
           <w:rFonts w:ascii="Arial" w:hAnsi="Arial" w:cs="Arial"/>
@@ -1244,6 +1306,7 @@
         </w:rPr>
         <w:t>右击类名</w:t>
       </w:r>
+      <w:proofErr w:type="gramEnd"/>
       <w:r>
         <w:rPr>
           <w:rFonts w:ascii="Consolas" w:hAnsi="Consolas" w:cs="Arial"/>
@@ -1416,7 +1479,27 @@
           <w:sz w:val="20"/>
           <w:szCs w:val="20"/>
         </w:rPr>
-        <w:t>开始连接微信小程序</w:t>
+        <w:t>开始</w:t>
+      </w:r>
+      <w:proofErr w:type="gramStart"/>
+      <w:r>
+        <w:rPr>
+          <w:rFonts w:ascii="Consolas" w:hAnsi="Consolas" w:cs="Arial" w:hint="eastAsia"/>
+          <w:color w:val="808080"/>
+          <w:sz w:val="20"/>
+          <w:szCs w:val="20"/>
+        </w:rPr>
+        <w:t>连接微信小</w:t>
+      </w:r>
+      <w:proofErr w:type="gramEnd"/>
+      <w:r>
+        <w:rPr>
+          <w:rFonts w:ascii="Consolas" w:hAnsi="Consolas" w:cs="Arial" w:hint="eastAsia"/>
+          <w:color w:val="808080"/>
+          <w:sz w:val="20"/>
+          <w:szCs w:val="20"/>
+        </w:rPr>
+        <w:t>程序</w:t>
       </w:r>
     </w:p>
     <w:p>
@@ -1457,7 +1540,21 @@
         <w:rPr>
           <w:rFonts w:hint="eastAsia"/>
         </w:rPr>
-        <w:t>希望能微信小程序绑定系统账号</w:t>
+        <w:t>希望</w:t>
+      </w:r>
+      <w:proofErr w:type="gramStart"/>
+      <w:r>
+        <w:rPr>
+          <w:rFonts w:hint="eastAsia"/>
+        </w:rPr>
+        <w:t>能微信小</w:t>
+      </w:r>
+      <w:proofErr w:type="gramEnd"/>
+      <w:r>
+        <w:rPr>
+          <w:rFonts w:hint="eastAsia"/>
+        </w:rPr>
+        <w:t>程序绑定系统账号</w:t>
       </w:r>
     </w:p>
     <w:p>
@@ -1523,7 +1620,21 @@
         <w:rPr>
           <w:rFonts w:hint="eastAsia"/>
         </w:rPr>
-        <w:t xml:space="preserve"> 获取每个微信的独特</w:t>
+        <w:t xml:space="preserve"> 获取</w:t>
+      </w:r>
+      <w:proofErr w:type="gramStart"/>
+      <w:r>
+        <w:rPr>
+          <w:rFonts w:hint="eastAsia"/>
+        </w:rPr>
+        <w:t>每个微信的</w:t>
+      </w:r>
+      <w:proofErr w:type="gramEnd"/>
+      <w:r>
+        <w:rPr>
+          <w:rFonts w:hint="eastAsia"/>
+        </w:rPr>
+        <w:t>独特</w:t>
       </w:r>
       <w:proofErr w:type="spellStart"/>
       <w:r>
@@ -1636,7 +1747,21 @@
         <w:rPr>
           <w:rFonts w:hint="eastAsia"/>
         </w:rPr>
-        <w:t>根据这个实现了增加跟全体遍历</w:t>
+        <w:t>根据这个实现了</w:t>
+      </w:r>
+      <w:proofErr w:type="gramStart"/>
+      <w:r>
+        <w:rPr>
+          <w:rFonts w:hint="eastAsia"/>
+        </w:rPr>
+        <w:t>增加跟</w:t>
+      </w:r>
+      <w:proofErr w:type="gramEnd"/>
+      <w:r>
+        <w:rPr>
+          <w:rFonts w:hint="eastAsia"/>
+        </w:rPr>
+        <w:t>全体遍历</w:t>
       </w:r>
     </w:p>
     <w:p>
@@ -2002,7 +2127,21 @@
         <w:rPr>
           <w:rFonts w:hint="eastAsia"/>
         </w:rPr>
-        <w:t>截至现在，基本实现微信小程序、</w:t>
+        <w:t>截至现在，基本</w:t>
+      </w:r>
+      <w:proofErr w:type="gramStart"/>
+      <w:r>
+        <w:rPr>
+          <w:rFonts w:hint="eastAsia"/>
+        </w:rPr>
+        <w:t>实现微信小</w:t>
+      </w:r>
+      <w:proofErr w:type="gramEnd"/>
+      <w:r>
+        <w:rPr>
+          <w:rFonts w:hint="eastAsia"/>
+        </w:rPr>
+        <w:t>程序、</w:t>
       </w:r>
       <w:proofErr w:type="spellStart"/>
       <w:r>
@@ -2109,11 +2248,19 @@
         </w:rPr>
         <w:t>（</w:t>
       </w:r>
-      <w:r>
-        <w:rPr>
-          <w:rFonts w:hint="eastAsia"/>
-        </w:rPr>
-        <w:t>微信小程序实现卡片层叠滑动效果</w:t>
+      <w:proofErr w:type="gramStart"/>
+      <w:r>
+        <w:rPr>
+          <w:rFonts w:hint="eastAsia"/>
+        </w:rPr>
+        <w:t>微信小</w:t>
+      </w:r>
+      <w:proofErr w:type="gramEnd"/>
+      <w:r>
+        <w:rPr>
+          <w:rFonts w:hint="eastAsia"/>
+        </w:rPr>
+        <w:t>程序实现卡片层叠滑动效果</w:t>
       </w:r>
       <w:r>
         <w:rPr>
@@ -2248,7 +2395,21 @@
         <w:rPr>
           <w:rFonts w:hint="eastAsia"/>
         </w:rPr>
-        <w:t>敲完任务书的概况</w:t>
+        <w:t>敲</w:t>
+      </w:r>
+      <w:proofErr w:type="gramStart"/>
+      <w:r>
+        <w:rPr>
+          <w:rFonts w:hint="eastAsia"/>
+        </w:rPr>
+        <w:t>完任务</w:t>
+      </w:r>
+      <w:proofErr w:type="gramEnd"/>
+      <w:r>
+        <w:rPr>
+          <w:rFonts w:hint="eastAsia"/>
+        </w:rPr>
+        <w:t>书的概况</w:t>
       </w:r>
     </w:p>
     <w:p>
@@ -2702,8 +2863,13 @@
       </w:r>
       <w:proofErr w:type="spellEnd"/>
       <w:r>
-        <w:t>() ;   删</w:t>
-      </w:r>
+        <w:t xml:space="preserve">() ;   </w:t>
+      </w:r>
+      <w:proofErr w:type="gramStart"/>
+      <w:r>
+        <w:t>删</w:t>
+      </w:r>
+      <w:proofErr w:type="gramEnd"/>
     </w:p>
     <w:p>
       <w:pPr>
@@ -2780,7 +2946,23 @@
       </w:r>
       <w:proofErr w:type="spellEnd"/>
       <w:r>
-        <w:t>(string key, string value) //该方法接受一个键名(key)和值(value)作为参数，将键值对添加到存储中；如果键名存在，则更新其对应的值。</w:t>
+        <w:t>(string key, string value) //该方法接受一个键名(key)和值(value)作为参数，</w:t>
+      </w:r>
+      <w:proofErr w:type="gramStart"/>
+      <w:r>
+        <w:t>将键值</w:t>
+      </w:r>
+      <w:proofErr w:type="gramEnd"/>
+      <w:r>
+        <w:t>对添加到存储中；</w:t>
+      </w:r>
+      <w:proofErr w:type="gramStart"/>
+      <w:r>
+        <w:t>如果键</w:t>
+      </w:r>
+      <w:proofErr w:type="gramEnd"/>
+      <w:r>
+        <w:t>名存在，则更新其对应的值。</w:t>
       </w:r>
     </w:p>
     <w:p>
@@ -2945,11 +3127,19 @@
       <w:r>
         <w:tab/>
       </w:r>
-      <w:r>
-        <w:rPr>
-          <w:rFonts w:hint="eastAsia"/>
-        </w:rPr>
-        <w:t>微调整后台页面的main框架</w:t>
+      <w:proofErr w:type="gramStart"/>
+      <w:r>
+        <w:rPr>
+          <w:rFonts w:hint="eastAsia"/>
+        </w:rPr>
+        <w:t>微调整</w:t>
+      </w:r>
+      <w:proofErr w:type="gramEnd"/>
+      <w:r>
+        <w:rPr>
+          <w:rFonts w:hint="eastAsia"/>
+        </w:rPr>
+        <w:t>后台页面的main框架</w:t>
       </w:r>
     </w:p>
     <w:p>
@@ -3025,7 +3215,21 @@
         <w:rPr>
           <w:rFonts w:hint="eastAsia"/>
         </w:rPr>
-        <w:t>傍晚解决昨天遗留下来的打开dialog会先灰屏的问题，</w:t>
+        <w:t>傍晚解决昨天遗留下来的打开dialog会</w:t>
+      </w:r>
+      <w:proofErr w:type="gramStart"/>
+      <w:r>
+        <w:rPr>
+          <w:rFonts w:hint="eastAsia"/>
+        </w:rPr>
+        <w:t>先灰屏</w:t>
+      </w:r>
+      <w:proofErr w:type="gramEnd"/>
+      <w:r>
+        <w:rPr>
+          <w:rFonts w:hint="eastAsia"/>
+        </w:rPr>
+        <w:t>的问题，</w:t>
       </w:r>
       <w:r>
         <w:t>:append-to-body="true"</w:t>
@@ -3055,7 +3259,21 @@
         <w:rPr>
           <w:rFonts w:hint="eastAsia"/>
         </w:rPr>
-        <w:t>开始在后台页面加上type的增删改查功能，并同样的样式完成了管理员的增删改查</w:t>
+        <w:t>开始在后台页面加上type的</w:t>
+      </w:r>
+      <w:proofErr w:type="gramStart"/>
+      <w:r>
+        <w:rPr>
+          <w:rFonts w:hint="eastAsia"/>
+        </w:rPr>
+        <w:t>增删改查功能</w:t>
+      </w:r>
+      <w:proofErr w:type="gramEnd"/>
+      <w:r>
+        <w:rPr>
+          <w:rFonts w:hint="eastAsia"/>
+        </w:rPr>
+        <w:t>，并同样的样式完成了管理员的增删改查</w:t>
       </w:r>
     </w:p>
     <w:p>
@@ -4295,7 +4513,17 @@
           <w:kern w:val="0"/>
           <w:szCs w:val="21"/>
         </w:rPr>
-        <w:t>el-col</w:t>
+        <w:t>el-</w:t>
+      </w:r>
+      <w:proofErr w:type="gramStart"/>
+      <w:r>
+        <w:rPr>
+          <w:rFonts w:ascii="Consolas" w:eastAsia="宋体" w:hAnsi="Consolas" w:cs="宋体"/>
+          <w:color w:val="569CD6"/>
+          <w:kern w:val="0"/>
+          <w:szCs w:val="21"/>
+        </w:rPr>
+        <w:t>col</w:t>
       </w:r>
       <w:r>
         <w:rPr>
@@ -4315,6 +4543,7 @@
         </w:rPr>
         <w:t>span</w:t>
       </w:r>
+      <w:proofErr w:type="gramEnd"/>
       <w:r>
         <w:rPr>
           <w:rFonts w:ascii="Consolas" w:eastAsia="宋体" w:hAnsi="Consolas" w:cs="宋体"/>
@@ -4599,7 +4828,17 @@
           <w:kern w:val="0"/>
           <w:szCs w:val="21"/>
         </w:rPr>
-        <w:t>el-col</w:t>
+        <w:t>el-</w:t>
+      </w:r>
+      <w:proofErr w:type="gramStart"/>
+      <w:r>
+        <w:rPr>
+          <w:rFonts w:ascii="Consolas" w:eastAsia="宋体" w:hAnsi="Consolas" w:cs="宋体"/>
+          <w:color w:val="569CD6"/>
+          <w:kern w:val="0"/>
+          <w:szCs w:val="21"/>
+        </w:rPr>
+        <w:t>col</w:t>
       </w:r>
       <w:r>
         <w:rPr>
@@ -4619,6 +4858,7 @@
         </w:rPr>
         <w:t>span</w:t>
       </w:r>
+      <w:proofErr w:type="gramEnd"/>
       <w:r>
         <w:rPr>
           <w:rFonts w:ascii="Consolas" w:eastAsia="宋体" w:hAnsi="Consolas" w:cs="宋体"/>
@@ -5378,6 +5618,7 @@
         <w:t>nickname</w:t>
       </w:r>
       <w:proofErr w:type="spellEnd"/>
+      <w:proofErr w:type="gramStart"/>
       <w:r>
         <w:rPr>
           <w:rFonts w:ascii="Consolas" w:eastAsia="宋体" w:hAnsi="Consolas" w:cs="宋体"/>
@@ -5394,7 +5635,17 @@
           <w:kern w:val="0"/>
           <w:szCs w:val="21"/>
         </w:rPr>
-        <w:t>&lt;/</w:t>
+        <w:t>&lt;</w:t>
+      </w:r>
+      <w:proofErr w:type="gramEnd"/>
+      <w:r>
+        <w:rPr>
+          <w:rFonts w:ascii="Consolas" w:eastAsia="宋体" w:hAnsi="Consolas" w:cs="宋体"/>
+          <w:color w:val="808080"/>
+          <w:kern w:val="0"/>
+          <w:szCs w:val="21"/>
+        </w:rPr>
+        <w:t>/</w:t>
       </w:r>
       <w:r>
         <w:rPr>
@@ -5675,7 +5926,27 @@
           <w:kern w:val="0"/>
           <w:szCs w:val="21"/>
         </w:rPr>
-        <w:t>"background-color: rgb(238, 241, 246)"</w:t>
+        <w:t>"background-color: </w:t>
+      </w:r>
+      <w:proofErr w:type="gramStart"/>
+      <w:r>
+        <w:rPr>
+          <w:rFonts w:ascii="Consolas" w:eastAsia="宋体" w:hAnsi="Consolas" w:cs="宋体"/>
+          <w:color w:val="CE9178"/>
+          <w:kern w:val="0"/>
+          <w:szCs w:val="21"/>
+        </w:rPr>
+        <w:t>rgb(</w:t>
+      </w:r>
+      <w:proofErr w:type="gramEnd"/>
+      <w:r>
+        <w:rPr>
+          <w:rFonts w:ascii="Consolas" w:eastAsia="宋体" w:hAnsi="Consolas" w:cs="宋体"/>
+          <w:color w:val="CE9178"/>
+          <w:kern w:val="0"/>
+          <w:szCs w:val="21"/>
+        </w:rPr>
+        <w:t>238, 241, 246)"</w:t>
       </w:r>
       <w:r>
         <w:rPr>
@@ -5779,7 +6050,17 @@
           <w:kern w:val="0"/>
           <w:szCs w:val="21"/>
         </w:rPr>
-        <w:t>"/borad"</w:t>
+        <w:t>"/borad</w:t>
+      </w:r>
+      <w:proofErr w:type="gramStart"/>
+      <w:r>
+        <w:rPr>
+          <w:rFonts w:ascii="Consolas" w:eastAsia="宋体" w:hAnsi="Consolas" w:cs="宋体"/>
+          <w:color w:val="CE9178"/>
+          <w:kern w:val="0"/>
+          <w:szCs w:val="21"/>
+        </w:rPr>
+        <w:t>"</w:t>
       </w:r>
       <w:r>
         <w:rPr>
@@ -5790,6 +6071,7 @@
         </w:rPr>
         <w:t>  :</w:t>
       </w:r>
+      <w:proofErr w:type="gramEnd"/>
       <w:r>
         <w:rPr>
           <w:rFonts w:ascii="Consolas" w:eastAsia="宋体" w:hAnsi="Consolas" w:cs="宋体"/>
@@ -9825,6 +10107,7 @@
         </w:rPr>
         <w:t>        </w:t>
       </w:r>
+      <w:proofErr w:type="gramStart"/>
       <w:r>
         <w:rPr>
           <w:rFonts w:ascii="Consolas" w:eastAsia="宋体" w:hAnsi="Consolas" w:cs="宋体"/>
@@ -9843,6 +10126,7 @@
         </w:rPr>
         <w:t>(</w:t>
       </w:r>
+      <w:proofErr w:type="gramEnd"/>
       <w:r>
         <w:rPr>
           <w:rFonts w:ascii="Consolas" w:eastAsia="宋体" w:hAnsi="Consolas" w:cs="宋体"/>
@@ -10113,6 +10397,7 @@
         </w:rPr>
         <w:t> = </w:t>
       </w:r>
+      <w:proofErr w:type="gramStart"/>
       <w:r>
         <w:rPr>
           <w:rFonts w:ascii="Consolas" w:eastAsia="宋体" w:hAnsi="Consolas" w:cs="宋体"/>
@@ -10129,7 +10414,17 @@
           <w:kern w:val="0"/>
           <w:szCs w:val="21"/>
         </w:rPr>
-        <w:t>({</w:t>
+        <w:t>(</w:t>
+      </w:r>
+      <w:proofErr w:type="gramEnd"/>
+      <w:r>
+        <w:rPr>
+          <w:rFonts w:ascii="Consolas" w:eastAsia="宋体" w:hAnsi="Consolas" w:cs="宋体"/>
+          <w:color w:val="D4D4D4"/>
+          <w:kern w:val="0"/>
+          <w:szCs w:val="21"/>
+        </w:rPr>
+        <w:t>{</w:t>
       </w:r>
     </w:p>
     <w:p>
@@ -11038,6 +11333,7 @@
         <w:t>            </w:t>
       </w:r>
       <w:proofErr w:type="spellStart"/>
+      <w:proofErr w:type="gramStart"/>
       <w:r>
         <w:rPr>
           <w:rFonts w:ascii="Consolas" w:eastAsia="宋体" w:hAnsi="Consolas" w:cs="宋体"/>
@@ -11055,7 +11351,17 @@
           <w:kern w:val="0"/>
           <w:szCs w:val="21"/>
         </w:rPr>
-        <w:t>(() </w:t>
+        <w:t>(</w:t>
+      </w:r>
+      <w:proofErr w:type="gramEnd"/>
+      <w:r>
+        <w:rPr>
+          <w:rFonts w:ascii="Consolas" w:eastAsia="宋体" w:hAnsi="Consolas" w:cs="宋体"/>
+          <w:color w:val="D4D4D4"/>
+          <w:kern w:val="0"/>
+          <w:szCs w:val="21"/>
+        </w:rPr>
+        <w:t>() </w:t>
       </w:r>
       <w:r>
         <w:rPr>
@@ -11099,6 +11405,7 @@
         <w:t>                </w:t>
       </w:r>
       <w:proofErr w:type="spellStart"/>
+      <w:proofErr w:type="gramStart"/>
       <w:r>
         <w:rPr>
           <w:rFonts w:ascii="Consolas" w:eastAsia="宋体" w:hAnsi="Consolas" w:cs="宋体"/>
@@ -11116,7 +11423,17 @@
           <w:kern w:val="0"/>
           <w:szCs w:val="21"/>
         </w:rPr>
-        <w:t>();</w:t>
+        <w:t>(</w:t>
+      </w:r>
+      <w:proofErr w:type="gramEnd"/>
+      <w:r>
+        <w:rPr>
+          <w:rFonts w:ascii="Consolas" w:eastAsia="宋体" w:hAnsi="Consolas" w:cs="宋体"/>
+          <w:color w:val="D4D4D4"/>
+          <w:kern w:val="0"/>
+          <w:szCs w:val="21"/>
+        </w:rPr>
+        <w:t>);</w:t>
       </w:r>
     </w:p>
     <w:p>
@@ -12074,6 +12391,7 @@
         </w:rPr>
         <w:t>    </w:t>
       </w:r>
+      <w:proofErr w:type="gramStart"/>
       <w:r>
         <w:rPr>
           <w:rFonts w:ascii="Consolas" w:eastAsia="宋体" w:hAnsi="Consolas" w:cs="宋体"/>
@@ -12083,6 +12401,7 @@
         </w:rPr>
         <w:t>.march</w:t>
       </w:r>
+      <w:proofErr w:type="gramEnd"/>
       <w:r>
         <w:rPr>
           <w:rFonts w:ascii="Consolas" w:eastAsia="宋体" w:hAnsi="Consolas" w:cs="宋体"/>
@@ -12347,6 +12666,7 @@
         </w:rPr>
         <w:t>    </w:t>
       </w:r>
+      <w:proofErr w:type="gramStart"/>
       <w:r>
         <w:rPr>
           <w:rFonts w:ascii="Consolas" w:eastAsia="宋体" w:hAnsi="Consolas" w:cs="宋体"/>
@@ -12354,7 +12674,17 @@
           <w:kern w:val="0"/>
           <w:szCs w:val="21"/>
         </w:rPr>
-        <w:t>.el-header</w:t>
+        <w:t>.el</w:t>
+      </w:r>
+      <w:proofErr w:type="gramEnd"/>
+      <w:r>
+        <w:rPr>
+          <w:rFonts w:ascii="Consolas" w:eastAsia="宋体" w:hAnsi="Consolas" w:cs="宋体"/>
+          <w:color w:val="D7BA7D"/>
+          <w:kern w:val="0"/>
+          <w:szCs w:val="21"/>
+        </w:rPr>
+        <w:t>-header</w:t>
       </w:r>
       <w:r>
         <w:rPr>
@@ -12603,6 +12933,7 @@
         </w:rPr>
         <w:t>    </w:t>
       </w:r>
+      <w:proofErr w:type="gramStart"/>
       <w:r>
         <w:rPr>
           <w:rFonts w:ascii="Consolas" w:eastAsia="宋体" w:hAnsi="Consolas" w:cs="宋体"/>
@@ -12610,7 +12941,17 @@
           <w:kern w:val="0"/>
           <w:szCs w:val="21"/>
         </w:rPr>
-        <w:t>.el-aside</w:t>
+        <w:t>.el</w:t>
+      </w:r>
+      <w:proofErr w:type="gramEnd"/>
+      <w:r>
+        <w:rPr>
+          <w:rFonts w:ascii="Consolas" w:eastAsia="宋体" w:hAnsi="Consolas" w:cs="宋体"/>
+          <w:color w:val="D7BA7D"/>
+          <w:kern w:val="0"/>
+          <w:szCs w:val="21"/>
+        </w:rPr>
+        <w:t>-aside</w:t>
       </w:r>
       <w:r>
         <w:rPr>
@@ -12740,6 +13081,7 @@
         </w:rPr>
         <w:t>    </w:t>
       </w:r>
+      <w:proofErr w:type="gramStart"/>
       <w:r>
         <w:rPr>
           <w:rFonts w:ascii="Consolas" w:eastAsia="宋体" w:hAnsi="Consolas" w:cs="宋体"/>
@@ -12747,7 +13089,17 @@
           <w:kern w:val="0"/>
           <w:szCs w:val="21"/>
         </w:rPr>
-        <w:t>.el-menu</w:t>
+        <w:t>.el</w:t>
+      </w:r>
+      <w:proofErr w:type="gramEnd"/>
+      <w:r>
+        <w:rPr>
+          <w:rFonts w:ascii="Consolas" w:eastAsia="宋体" w:hAnsi="Consolas" w:cs="宋体"/>
+          <w:color w:val="D7BA7D"/>
+          <w:kern w:val="0"/>
+          <w:szCs w:val="21"/>
+        </w:rPr>
+        <w:t>-menu</w:t>
       </w:r>
       <w:r>
         <w:rPr>
@@ -12877,6 +13229,7 @@
         </w:rPr>
         <w:t>    </w:t>
       </w:r>
+      <w:proofErr w:type="gramStart"/>
       <w:r>
         <w:rPr>
           <w:rFonts w:ascii="Consolas" w:eastAsia="宋体" w:hAnsi="Consolas" w:cs="宋体"/>
@@ -12884,7 +13237,17 @@
           <w:kern w:val="0"/>
           <w:szCs w:val="21"/>
         </w:rPr>
-        <w:t>.el-main</w:t>
+        <w:t>.el</w:t>
+      </w:r>
+      <w:proofErr w:type="gramEnd"/>
+      <w:r>
+        <w:rPr>
+          <w:rFonts w:ascii="Consolas" w:eastAsia="宋体" w:hAnsi="Consolas" w:cs="宋体"/>
+          <w:color w:val="D7BA7D"/>
+          <w:kern w:val="0"/>
+          <w:szCs w:val="21"/>
+        </w:rPr>
+        <w:t>-main</w:t>
       </w:r>
       <w:r>
         <w:rPr>
@@ -13508,6 +13871,7 @@
         </w:rPr>
       </w:pPr>
       <w:proofErr w:type="spellStart"/>
+      <w:proofErr w:type="gramStart"/>
       <w:r>
         <w:rPr>
           <w:rFonts w:ascii="Consolas" w:eastAsia="宋体" w:hAnsi="Consolas" w:cs="宋体"/>
@@ -13525,7 +13889,17 @@
           <w:kern w:val="0"/>
           <w:szCs w:val="21"/>
         </w:rPr>
-        <w:t>();</w:t>
+        <w:t>(</w:t>
+      </w:r>
+      <w:proofErr w:type="gramEnd"/>
+      <w:r>
+        <w:rPr>
+          <w:rFonts w:ascii="Consolas" w:eastAsia="宋体" w:hAnsi="Consolas" w:cs="宋体"/>
+          <w:color w:val="D4D4D4"/>
+          <w:kern w:val="0"/>
+          <w:szCs w:val="21"/>
+        </w:rPr>
+        <w:t>);</w:t>
       </w:r>
     </w:p>
     <w:p>
@@ -13560,6 +13934,7 @@
         <w:tab/>
       </w:r>
       <w:proofErr w:type="spellStart"/>
+      <w:proofErr w:type="gramStart"/>
       <w:r>
         <w:rPr>
           <w:rFonts w:ascii="Consolas" w:eastAsia="宋体" w:hAnsi="Consolas" w:cs="宋体"/>
@@ -13577,7 +13952,17 @@
           <w:kern w:val="0"/>
           <w:szCs w:val="21"/>
         </w:rPr>
-        <w:t>();</w:t>
+        <w:t>(</w:t>
+      </w:r>
+      <w:proofErr w:type="gramEnd"/>
+      <w:r>
+        <w:rPr>
+          <w:rFonts w:ascii="Consolas" w:eastAsia="宋体" w:hAnsi="Consolas" w:cs="宋体"/>
+          <w:color w:val="D4D4D4"/>
+          <w:kern w:val="0"/>
+          <w:szCs w:val="21"/>
+        </w:rPr>
+        <w:t>);</w:t>
       </w:r>
     </w:p>
     <w:p>
@@ -13603,6 +13988,7 @@
         <w:t>    </w:t>
       </w:r>
       <w:proofErr w:type="spellStart"/>
+      <w:proofErr w:type="gramStart"/>
       <w:r>
         <w:rPr>
           <w:rFonts w:ascii="Consolas" w:eastAsia="宋体" w:hAnsi="Consolas" w:cs="宋体"/>
@@ -13631,6 +14017,7 @@
         <w:t>commit</w:t>
       </w:r>
       <w:proofErr w:type="spellEnd"/>
+      <w:proofErr w:type="gramEnd"/>
       <w:r>
         <w:rPr>
           <w:rFonts w:ascii="Consolas" w:eastAsia="宋体" w:hAnsi="Consolas" w:cs="宋体"/>
@@ -13694,6 +14081,7 @@
         <w:t>    </w:t>
       </w:r>
       <w:proofErr w:type="spellStart"/>
+      <w:proofErr w:type="gramStart"/>
       <w:r>
         <w:rPr>
           <w:rFonts w:ascii="Consolas" w:eastAsia="宋体" w:hAnsi="Consolas" w:cs="宋体"/>
@@ -13722,6 +14110,7 @@
         <w:t>commit</w:t>
       </w:r>
       <w:proofErr w:type="spellEnd"/>
+      <w:proofErr w:type="gramEnd"/>
       <w:r>
         <w:rPr>
           <w:rFonts w:ascii="Consolas" w:eastAsia="宋体" w:hAnsi="Consolas" w:cs="宋体"/>
@@ -13937,6 +14326,7 @@
         <w:t> = </w:t>
       </w:r>
       <w:proofErr w:type="spellStart"/>
+      <w:proofErr w:type="gramStart"/>
       <w:r>
         <w:rPr>
           <w:rFonts w:ascii="Consolas" w:eastAsia="宋体" w:hAnsi="Consolas" w:cs="宋体"/>
@@ -13983,6 +14373,7 @@
         <w:t>push</w:t>
       </w:r>
       <w:proofErr w:type="spellEnd"/>
+      <w:proofErr w:type="gramEnd"/>
     </w:p>
     <w:p>
       <w:pPr>
@@ -13998,6 +14389,7 @@
         </w:rPr>
       </w:pPr>
       <w:proofErr w:type="spellStart"/>
+      <w:proofErr w:type="gramStart"/>
       <w:r>
         <w:rPr>
           <w:rFonts w:ascii="Consolas" w:eastAsia="宋体" w:hAnsi="Consolas" w:cs="宋体"/>
@@ -14044,6 +14436,7 @@
         <w:t>push</w:t>
       </w:r>
       <w:proofErr w:type="spellEnd"/>
+      <w:proofErr w:type="gramEnd"/>
       <w:r>
         <w:rPr>
           <w:rFonts w:ascii="Consolas" w:eastAsia="宋体" w:hAnsi="Consolas" w:cs="宋体"/>
@@ -14213,6 +14606,7 @@
         </w:rPr>
         <w:t>location</w:t>
       </w:r>
+      <w:proofErr w:type="gramStart"/>
       <w:r>
         <w:rPr>
           <w:rFonts w:ascii="Consolas" w:eastAsia="宋体" w:hAnsi="Consolas" w:cs="宋体"/>
@@ -14231,6 +14625,7 @@
         </w:rPr>
         <w:t>catch</w:t>
       </w:r>
+      <w:proofErr w:type="gramEnd"/>
       <w:r>
         <w:rPr>
           <w:rFonts w:ascii="Consolas" w:eastAsia="宋体" w:hAnsi="Consolas" w:cs="宋体"/>
@@ -14564,7 +14959,32 @@
           <w:szCs w:val="20"/>
         </w:rPr>
         <w:br/>
-        <w:t xml:space="preserve">#  helper-dialect: </w:t>
+      </w:r>
+      <w:proofErr w:type="gramStart"/>
+      <w:r>
+        <w:rPr>
+          <w:rFonts w:ascii="Consolas" w:eastAsia="宋体" w:hAnsi="Consolas" w:cs="宋体"/>
+          <w:i/>
+          <w:iCs/>
+          <w:color w:val="629755"/>
+          <w:kern w:val="0"/>
+          <w:sz w:val="20"/>
+          <w:szCs w:val="20"/>
+        </w:rPr>
+        <w:t>#  helper</w:t>
+      </w:r>
+      <w:proofErr w:type="gramEnd"/>
+      <w:r>
+        <w:rPr>
+          <w:rFonts w:ascii="Consolas" w:eastAsia="宋体" w:hAnsi="Consolas" w:cs="宋体"/>
+          <w:i/>
+          <w:iCs/>
+          <w:color w:val="629755"/>
+          <w:kern w:val="0"/>
+          <w:sz w:val="20"/>
+          <w:szCs w:val="20"/>
+        </w:rPr>
+        <w:t xml:space="preserve">-dialect: </w:t>
       </w:r>
       <w:proofErr w:type="spellStart"/>
       <w:r>
@@ -14651,6 +15071,7 @@
           <w:szCs w:val="20"/>
         </w:rPr>
       </w:pPr>
+      <w:proofErr w:type="gramStart"/>
       <w:r>
         <w:rPr>
           <w:rFonts w:ascii="Consolas" w:eastAsia="宋体" w:hAnsi="Consolas" w:cs="宋体"/>
@@ -14659,7 +15080,18 @@
           <w:sz w:val="20"/>
           <w:szCs w:val="20"/>
         </w:rPr>
-        <w:t>&lt;!--        &lt;dependency&gt;--&gt;</w:t>
+        <w:t>&lt;!--</w:t>
+      </w:r>
+      <w:proofErr w:type="gramEnd"/>
+      <w:r>
+        <w:rPr>
+          <w:rFonts w:ascii="Consolas" w:eastAsia="宋体" w:hAnsi="Consolas" w:cs="宋体"/>
+          <w:color w:val="808080"/>
+          <w:kern w:val="0"/>
+          <w:sz w:val="20"/>
+          <w:szCs w:val="20"/>
+        </w:rPr>
+        <w:t xml:space="preserve">        &lt;dependency&gt;--&gt;</w:t>
       </w:r>
       <w:r>
         <w:rPr>
@@ -15115,7 +15547,15 @@
       </w:r>
       <w:proofErr w:type="spellEnd"/>
       <w:r>
-        <w:t>序列化，直接传对象就可以了。</w:t>
+        <w:t>序列化，直接</w:t>
+      </w:r>
+      <w:proofErr w:type="gramStart"/>
+      <w:r>
+        <w:t>传对象</w:t>
+      </w:r>
+      <w:proofErr w:type="gramEnd"/>
+      <w:r>
+        <w:t>就可以了。</w:t>
       </w:r>
       <w:r>
         <w:rPr>
@@ -15211,6 +15651,7 @@
         <w:t>//</w:t>
       </w:r>
       <w:proofErr w:type="spellStart"/>
+      <w:proofErr w:type="gramStart"/>
       <w:r>
         <w:rPr>
           <w:rFonts w:ascii="Consolas" w:eastAsia="宋体" w:hAnsi="Consolas" w:cs="宋体"/>
@@ -15221,6 +15662,7 @@
         <w:t>table.loading</w:t>
       </w:r>
       <w:proofErr w:type="spellEnd"/>
+      <w:proofErr w:type="gramEnd"/>
       <w:r>
         <w:rPr>
           <w:rFonts w:ascii="Consolas" w:eastAsia="宋体" w:hAnsi="Consolas" w:cs="宋体"/>
@@ -15263,6 +15705,7 @@
         <w:t>// </w:t>
       </w:r>
       <w:proofErr w:type="spellStart"/>
+      <w:proofErr w:type="gramStart"/>
       <w:r>
         <w:rPr>
           <w:rFonts w:ascii="Consolas" w:eastAsia="宋体" w:hAnsi="Consolas" w:cs="宋体"/>
@@ -15280,7 +15723,17 @@
           <w:kern w:val="0"/>
           <w:szCs w:val="21"/>
         </w:rPr>
-        <w:t>(function () {</w:t>
+        <w:t>(</w:t>
+      </w:r>
+      <w:proofErr w:type="gramEnd"/>
+      <w:r>
+        <w:rPr>
+          <w:rFonts w:ascii="Consolas" w:eastAsia="宋体" w:hAnsi="Consolas" w:cs="宋体"/>
+          <w:color w:val="6A9955"/>
+          <w:kern w:val="0"/>
+          <w:szCs w:val="21"/>
+        </w:rPr>
+        <w:t>function () {</w:t>
       </w:r>
     </w:p>
     <w:p>
@@ -15315,6 +15768,7 @@
         <w:t>//     </w:t>
       </w:r>
       <w:proofErr w:type="spellStart"/>
+      <w:proofErr w:type="gramStart"/>
       <w:r>
         <w:rPr>
           <w:rFonts w:ascii="Consolas" w:eastAsia="宋体" w:hAnsi="Consolas" w:cs="宋体"/>
@@ -15325,6 +15779,7 @@
         <w:t>table.loading</w:t>
       </w:r>
       <w:proofErr w:type="spellEnd"/>
+      <w:proofErr w:type="gramEnd"/>
       <w:r>
         <w:rPr>
           <w:rFonts w:ascii="Consolas" w:eastAsia="宋体" w:hAnsi="Consolas" w:cs="宋体"/>
@@ -16147,6 +16602,7 @@
         <w:t>//     </w:t>
       </w:r>
       <w:proofErr w:type="spellStart"/>
+      <w:proofErr w:type="gramStart"/>
       <w:r>
         <w:rPr>
           <w:rFonts w:ascii="Consolas" w:eastAsia="宋体" w:hAnsi="Consolas" w:cs="宋体"/>
@@ -16157,6 +16613,7 @@
         <w:t>table.tableData</w:t>
       </w:r>
       <w:proofErr w:type="spellEnd"/>
+      <w:proofErr w:type="gramEnd"/>
       <w:r>
         <w:rPr>
           <w:rFonts w:ascii="Consolas" w:eastAsia="宋体" w:hAnsi="Consolas" w:cs="宋体"/>
@@ -16216,7 +16673,27 @@
           <w:kern w:val="0"/>
           <w:szCs w:val="21"/>
         </w:rPr>
-        <w:t>//         if (form.projectVal != '') return item.projectName == form.projectVal;</w:t>
+        <w:t>//         if (</w:t>
+      </w:r>
+      <w:proofErr w:type="gramStart"/>
+      <w:r>
+        <w:rPr>
+          <w:rFonts w:ascii="Consolas" w:eastAsia="宋体" w:hAnsi="Consolas" w:cs="宋体"/>
+          <w:color w:val="6A9955"/>
+          <w:kern w:val="0"/>
+          <w:szCs w:val="21"/>
+        </w:rPr>
+        <w:t>form.projectVal</w:t>
+      </w:r>
+      <w:proofErr w:type="gramEnd"/>
+      <w:r>
+        <w:rPr>
+          <w:rFonts w:ascii="Consolas" w:eastAsia="宋体" w:hAnsi="Consolas" w:cs="宋体"/>
+          <w:color w:val="6A9955"/>
+          <w:kern w:val="0"/>
+          <w:szCs w:val="21"/>
+        </w:rPr>
+        <w:t> != '') return item.projectName == form.projectVal;</w:t>
       </w:r>
     </w:p>
     <w:p>
@@ -16280,7 +16757,27 @@
           <w:kern w:val="0"/>
           <w:szCs w:val="21"/>
         </w:rPr>
-        <w:t>//     }).filter(function (item) {</w:t>
+        <w:t>//   </w:t>
+      </w:r>
+      <w:proofErr w:type="gramStart"/>
+      <w:r>
+        <w:rPr>
+          <w:rFonts w:ascii="Consolas" w:eastAsia="宋体" w:hAnsi="Consolas" w:cs="宋体"/>
+          <w:color w:val="6A9955"/>
+          <w:kern w:val="0"/>
+          <w:szCs w:val="21"/>
+        </w:rPr>
+        <w:t>  }).filter</w:t>
+      </w:r>
+      <w:proofErr w:type="gramEnd"/>
+      <w:r>
+        <w:rPr>
+          <w:rFonts w:ascii="Consolas" w:eastAsia="宋体" w:hAnsi="Consolas" w:cs="宋体"/>
+          <w:color w:val="6A9955"/>
+          <w:kern w:val="0"/>
+          <w:szCs w:val="21"/>
+        </w:rPr>
+        <w:t>(function (item) {</w:t>
       </w:r>
     </w:p>
     <w:p>
@@ -16312,7 +16809,27 @@
           <w:kern w:val="0"/>
           <w:szCs w:val="21"/>
         </w:rPr>
-        <w:t>//         if (form.dataVal != '') return item.data == form.dataVal;</w:t>
+        <w:t>//         if (</w:t>
+      </w:r>
+      <w:proofErr w:type="gramStart"/>
+      <w:r>
+        <w:rPr>
+          <w:rFonts w:ascii="Consolas" w:eastAsia="宋体" w:hAnsi="Consolas" w:cs="宋体"/>
+          <w:color w:val="6A9955"/>
+          <w:kern w:val="0"/>
+          <w:szCs w:val="21"/>
+        </w:rPr>
+        <w:t>form.dataVal</w:t>
+      </w:r>
+      <w:proofErr w:type="gramEnd"/>
+      <w:r>
+        <w:rPr>
+          <w:rFonts w:ascii="Consolas" w:eastAsia="宋体" w:hAnsi="Consolas" w:cs="宋体"/>
+          <w:color w:val="6A9955"/>
+          <w:kern w:val="0"/>
+          <w:szCs w:val="21"/>
+        </w:rPr>
+        <w:t> != '') return item.data == form.dataVal;</w:t>
       </w:r>
     </w:p>
     <w:p>
@@ -16412,6 +16929,7 @@
         <w:t>//     </w:t>
       </w:r>
       <w:proofErr w:type="spellStart"/>
+      <w:proofErr w:type="gramStart"/>
       <w:r>
         <w:rPr>
           <w:rFonts w:ascii="Consolas" w:eastAsia="宋体" w:hAnsi="Consolas" w:cs="宋体"/>
@@ -16422,6 +16940,7 @@
         <w:t>pagination.totalRecordCount</w:t>
       </w:r>
       <w:proofErr w:type="spellEnd"/>
+      <w:proofErr w:type="gramEnd"/>
       <w:r>
         <w:rPr>
           <w:rFonts w:ascii="Consolas" w:eastAsia="宋体" w:hAnsi="Consolas" w:cs="宋体"/>
@@ -16481,7 +17000,27 @@
           <w:kern w:val="0"/>
           <w:szCs w:val="21"/>
         </w:rPr>
-        <w:t>// }, 1000);</w:t>
+        <w:t>/</w:t>
+      </w:r>
+      <w:proofErr w:type="gramStart"/>
+      <w:r>
+        <w:rPr>
+          <w:rFonts w:ascii="Consolas" w:eastAsia="宋体" w:hAnsi="Consolas" w:cs="宋体"/>
+          <w:color w:val="6A9955"/>
+          <w:kern w:val="0"/>
+          <w:szCs w:val="21"/>
+        </w:rPr>
+        <w:t>/ }</w:t>
+      </w:r>
+      <w:proofErr w:type="gramEnd"/>
+      <w:r>
+        <w:rPr>
+          <w:rFonts w:ascii="Consolas" w:eastAsia="宋体" w:hAnsi="Consolas" w:cs="宋体"/>
+          <w:color w:val="6A9955"/>
+          <w:kern w:val="0"/>
+          <w:szCs w:val="21"/>
+        </w:rPr>
+        <w:t>, 1000);</w:t>
       </w:r>
     </w:p>
     <w:p>
@@ -16530,7 +17069,35 @@
         <w:rPr>
           <w:rFonts w:hint="eastAsia"/>
         </w:rPr>
-        <w:t>当富文本在某一个弹窗上使用时，工具栏会出现下拉选择时的层级比弹窗的小，所以，选项会被弹窗遮挡。而解决这个问题，需要把工具栏的下拉框的层级提高，找到</w:t>
+        <w:t>当富文本在某一个弹窗上使用时，工具栏会出现下</w:t>
+      </w:r>
+      <w:proofErr w:type="gramStart"/>
+      <w:r>
+        <w:rPr>
+          <w:rFonts w:hint="eastAsia"/>
+        </w:rPr>
+        <w:t>拉选择</w:t>
+      </w:r>
+      <w:proofErr w:type="gramEnd"/>
+      <w:r>
+        <w:rPr>
+          <w:rFonts w:hint="eastAsia"/>
+        </w:rPr>
+        <w:t>时的层级</w:t>
+      </w:r>
+      <w:proofErr w:type="gramStart"/>
+      <w:r>
+        <w:rPr>
+          <w:rFonts w:hint="eastAsia"/>
+        </w:rPr>
+        <w:t>比弹窗</w:t>
+      </w:r>
+      <w:proofErr w:type="gramEnd"/>
+      <w:r>
+        <w:rPr>
+          <w:rFonts w:hint="eastAsia"/>
+        </w:rPr>
+        <w:t>的小，所以，选项会被弹窗遮挡。而解决这个问题，需要把工具栏的下拉框的层级提高，找到</w:t>
       </w:r>
       <w:r>
         <w:t>skins/skins.min.css文件</w:t>
@@ -16539,13 +17106,7 @@
         <w:rPr>
           <w:rFonts w:hint="eastAsia"/>
         </w:rPr>
-        <w:t>.</w:t>
-      </w:r>
-      <w:r>
-        <w:rPr>
-          <w:rFonts w:hint="eastAsia"/>
-        </w:rPr>
-        <w:t>把</w:t>
+        <w:t>.把</w:t>
       </w:r>
       <w:r>
         <w:t>class名为tox-</w:t>
@@ -16683,11 +17244,333 @@
       </w:hyperlink>
     </w:p>
     <w:p>
-      <w:pPr>
-        <w:rPr>
-          <w:rFonts w:hint="eastAsia"/>
-        </w:rPr>
-      </w:pPr>
+      <w:r>
+        <w:rPr>
+          <w:rFonts w:hint="eastAsia"/>
+        </w:rPr>
+        <w:t>2020-12-14</w:t>
+      </w:r>
+    </w:p>
+    <w:p>
+      <w:r>
+        <w:rPr>
+          <w:rFonts w:hint="eastAsia"/>
+        </w:rPr>
+        <w:t>2020-12-15</w:t>
+      </w:r>
+    </w:p>
+    <w:p>
+      <w:r>
+        <w:tab/>
+      </w:r>
+      <w:hyperlink r:id="rId69" w:history="1">
+        <w:r>
+          <w:rPr>
+            <w:rStyle w:val="a5"/>
+          </w:rPr>
+          <w:t>https://blog.csdn.net/weixin_40337982/article/details/84031778</w:t>
+        </w:r>
+      </w:hyperlink>
+    </w:p>
+    <w:p>
+      <w:r>
+        <w:tab/>
+      </w:r>
+      <w:r>
+        <w:rPr>
+          <w:rFonts w:hint="eastAsia"/>
+        </w:rPr>
+        <w:t>实现了用原生input-file按钮上传了</w:t>
+      </w:r>
+      <w:r>
+        <w:rPr>
+          <w:rFonts w:hint="eastAsia"/>
+        </w:rPr>
+        <w:t>本地</w:t>
+      </w:r>
+      <w:r>
+        <w:rPr>
+          <w:rFonts w:hint="eastAsia"/>
+        </w:rPr>
+        <w:t>图片到本地</w:t>
+      </w:r>
+      <w:r>
+        <w:rPr>
+          <w:rFonts w:hint="eastAsia"/>
+        </w:rPr>
+        <w:t>指定</w:t>
+      </w:r>
+      <w:r>
+        <w:rPr>
+          <w:rFonts w:hint="eastAsia"/>
+        </w:rPr>
+        <w:t>文件夹，但是样式什么的需要调整或是改用</w:t>
+      </w:r>
+      <w:proofErr w:type="spellStart"/>
+      <w:r>
+        <w:rPr>
+          <w:rFonts w:hint="eastAsia"/>
+        </w:rPr>
+        <w:t>elementui</w:t>
+      </w:r>
+      <w:proofErr w:type="spellEnd"/>
+      <w:r>
+        <w:rPr>
+          <w:rFonts w:hint="eastAsia"/>
+        </w:rPr>
+        <w:t>按钮</w:t>
+      </w:r>
+    </w:p>
+    <w:p>
+      <w:r>
+        <w:rPr>
+          <w:rFonts w:hint="eastAsia"/>
+        </w:rPr>
+        <w:t>2020-12-16</w:t>
+      </w:r>
+    </w:p>
+    <w:p>
+      <w:r>
+        <w:tab/>
+      </w:r>
+      <w:hyperlink r:id="rId70" w:history="1">
+        <w:r>
+          <w:rPr>
+            <w:rStyle w:val="a5"/>
+          </w:rPr>
+          <w:t>https://blog.csdn.net/xiaohu12685/article/details/80383520</w:t>
+        </w:r>
+      </w:hyperlink>
+    </w:p>
+    <w:p>
+      <w:r>
+        <w:tab/>
+      </w:r>
+      <w:r>
+        <w:rPr>
+          <w:rFonts w:hint="eastAsia"/>
+        </w:rPr>
+        <w:t>audio格式</w:t>
+      </w:r>
+    </w:p>
+    <w:p>
+      <w:pPr>
+        <w:ind w:firstLine="420"/>
+      </w:pPr>
+      <w:hyperlink r:id="rId71" w:history="1">
+        <w:r>
+          <w:rPr>
+            <w:rStyle w:val="a5"/>
+          </w:rPr>
+          <w:t>https://blog.csdn.net/liuzaixi/article/details/107726458</w:t>
+        </w:r>
+      </w:hyperlink>
+    </w:p>
+    <w:p>
+      <w:pPr>
+        <w:ind w:firstLine="420"/>
+      </w:pPr>
+      <w:r>
+        <w:rPr>
+          <w:rFonts w:hint="eastAsia"/>
+        </w:rPr>
+        <w:t>图片预览</w:t>
+      </w:r>
+    </w:p>
+    <w:p>
+      <w:r>
+        <w:tab/>
+      </w:r>
+      <w:r>
+        <w:rPr>
+          <w:rFonts w:hint="eastAsia"/>
+        </w:rPr>
+        <w:t>修改好原生input-file按钮样式，并可以显示图片名称，需要实现预览功能</w:t>
+      </w:r>
+    </w:p>
+    <w:p>
+      <w:r>
+        <w:rPr>
+          <w:rFonts w:hint="eastAsia"/>
+        </w:rPr>
+        <w:t>2020-12-17</w:t>
+      </w:r>
+    </w:p>
+    <w:p>
+      <w:r>
+        <w:tab/>
+      </w:r>
+      <w:r>
+        <w:rPr>
+          <w:rFonts w:hint="eastAsia"/>
+        </w:rPr>
+        <w:t>修改开题报告</w:t>
+      </w:r>
+    </w:p>
+    <w:p>
+      <w:r>
+        <w:rPr>
+          <w:rFonts w:hint="eastAsia"/>
+        </w:rPr>
+        <w:t>2020-12-18</w:t>
+      </w:r>
+    </w:p>
+    <w:p>
+      <w:r>
+        <w:tab/>
+      </w:r>
+      <w:r>
+        <w:rPr>
+          <w:rFonts w:hint="eastAsia"/>
+        </w:rPr>
+        <w:t>更换上传的</w:t>
+      </w:r>
+      <w:proofErr w:type="gramStart"/>
+      <w:r>
+        <w:rPr>
+          <w:rFonts w:hint="eastAsia"/>
+        </w:rPr>
+        <w:t>图片本地</w:t>
+      </w:r>
+      <w:proofErr w:type="gramEnd"/>
+      <w:r>
+        <w:rPr>
+          <w:rFonts w:hint="eastAsia"/>
+        </w:rPr>
+        <w:t>存储地址。然后，开始需要表格预览所上传的图片。先是将上</w:t>
+      </w:r>
+      <w:proofErr w:type="gramStart"/>
+      <w:r>
+        <w:rPr>
+          <w:rFonts w:hint="eastAsia"/>
+        </w:rPr>
+        <w:t>传图片</w:t>
+      </w:r>
+      <w:proofErr w:type="gramEnd"/>
+      <w:r>
+        <w:rPr>
+          <w:rFonts w:hint="eastAsia"/>
+        </w:rPr>
+        <w:t>得到的地址加入到上传的数据中。但是一开始浏览器无法读取本地的图片，报了“</w:t>
+      </w:r>
+      <w:r>
+        <w:t>Not allowed to load local resource:</w:t>
+      </w:r>
+      <w:r>
+        <w:rPr>
+          <w:rFonts w:hint="eastAsia"/>
+        </w:rPr>
+        <w:t>”的错误。经过百度的查询，发现这是由于浏览器的安全问题限制。需要</w:t>
+      </w:r>
+      <w:proofErr w:type="spellStart"/>
+      <w:r>
+        <w:rPr>
+          <w:rFonts w:hint="eastAsia"/>
+        </w:rPr>
+        <w:t>SpringBoot</w:t>
+      </w:r>
+      <w:proofErr w:type="spellEnd"/>
+      <w:r>
+        <w:rPr>
+          <w:rFonts w:hint="eastAsia"/>
+        </w:rPr>
+        <w:t>后端进行虚拟地址的配置。</w:t>
+      </w:r>
+    </w:p>
+    <w:p>
+      <w:r>
+        <w:tab/>
+      </w:r>
+      <w:r>
+        <w:rPr>
+          <w:rFonts w:hint="eastAsia"/>
+        </w:rPr>
+        <w:t>配置成功后，图片却仍然加载不出来，发现是需要将图片加载的地址完整输入“</w:t>
+      </w:r>
+      <w:r>
+        <w:t>http://localhost:8088/image/zzn.jpg</w:t>
+      </w:r>
+      <w:r>
+        <w:rPr>
+          <w:rFonts w:hint="eastAsia"/>
+        </w:rPr>
+        <w:t>”。</w:t>
+      </w:r>
+    </w:p>
+    <w:p>
+      <w:r>
+        <w:tab/>
+      </w:r>
+      <w:r>
+        <w:rPr>
+          <w:rFonts w:hint="eastAsia"/>
+        </w:rPr>
+        <w:t>经过一番的转换，类别的增删</w:t>
+      </w:r>
+      <w:proofErr w:type="gramStart"/>
+      <w:r>
+        <w:rPr>
+          <w:rFonts w:hint="eastAsia"/>
+        </w:rPr>
+        <w:t>改查又</w:t>
+      </w:r>
+      <w:proofErr w:type="gramEnd"/>
+      <w:r>
+        <w:rPr>
+          <w:rFonts w:hint="eastAsia"/>
+        </w:rPr>
+        <w:t>出现了一些细微的错误。！！！全是后台自己发毛病了</w:t>
+      </w:r>
+    </w:p>
+    <w:p>
+      <w:r>
+        <w:tab/>
+      </w:r>
+      <w:r>
+        <w:rPr>
+          <w:rFonts w:hint="eastAsia"/>
+        </w:rPr>
+        <w:t>接下来需要实现一部分，论坛这个大功能了。</w:t>
+      </w:r>
+    </w:p>
+    <w:p>
+      <w:r>
+        <w:tab/>
+      </w:r>
+      <w:hyperlink r:id="rId72" w:history="1">
+        <w:r>
+          <w:rPr>
+            <w:rStyle w:val="a5"/>
+          </w:rPr>
+          <w:t>https://www.imooc.com/article/297091?block_id=tuijian_wz</w:t>
+        </w:r>
+      </w:hyperlink>
+    </w:p>
+    <w:p>
+      <w:r>
+        <w:tab/>
+      </w:r>
+      <w:hyperlink r:id="rId73" w:history="1">
+        <w:r>
+          <w:rPr>
+            <w:rStyle w:val="a5"/>
+          </w:rPr>
+          <w:t>https://blog.csdn.net/weixin_35681869/article/details/107704122</w:t>
+        </w:r>
+      </w:hyperlink>
+    </w:p>
+    <w:p>
+      <w:r>
+        <w:tab/>
+      </w:r>
+      <w:hyperlink r:id="rId74" w:history="1">
+        <w:r>
+          <w:rPr>
+            <w:rStyle w:val="a5"/>
+          </w:rPr>
+          <w:t>https://www.cnblogs.com/Enaium/p/12739976.html</w:t>
+        </w:r>
+      </w:hyperlink>
     </w:p>
     <w:p>
       <w:pPr>

--- a/doc/March.docx
+++ b/doc/March.docx
@@ -7,6 +7,7 @@
         <w:pStyle w:val="1"/>
         <w:jc w:val="center"/>
       </w:pPr>
+      <w:proofErr w:type="spellStart"/>
       <w:r>
         <w:rPr>
           <w:rFonts w:hint="eastAsia"/>
@@ -16,6 +17,7 @@
       <w:r>
         <w:t>Half</w:t>
       </w:r>
+      <w:proofErr w:type="spellEnd"/>
     </w:p>
     <w:p>
       <w:r>
@@ -33,19 +35,57 @@
         <w:rPr>
           <w:rFonts w:hint="eastAsia"/>
         </w:rPr>
-        <w:t>下载mysql、navicat、idea</w:t>
+        <w:t>下载</w:t>
+      </w:r>
+      <w:proofErr w:type="spellStart"/>
+      <w:r>
+        <w:rPr>
+          <w:rFonts w:hint="eastAsia"/>
+        </w:rPr>
+        <w:t>mysql</w:t>
+      </w:r>
+      <w:proofErr w:type="spellEnd"/>
+      <w:r>
+        <w:rPr>
+          <w:rFonts w:hint="eastAsia"/>
+        </w:rPr>
+        <w:t>、</w:t>
+      </w:r>
+      <w:proofErr w:type="spellStart"/>
+      <w:r>
+        <w:rPr>
+          <w:rFonts w:hint="eastAsia"/>
+        </w:rPr>
+        <w:t>navicat</w:t>
+      </w:r>
+      <w:proofErr w:type="spellEnd"/>
+      <w:r>
+        <w:rPr>
+          <w:rFonts w:hint="eastAsia"/>
+        </w:rPr>
+        <w:t>、idea</w:t>
       </w:r>
     </w:p>
     <w:p>
       <w:r>
         <w:tab/>
+      </w:r>
+      <w:proofErr w:type="spellStart"/>
+      <w:r>
         <w:t>M</w:t>
       </w:r>
       <w:r>
         <w:rPr>
           <w:rFonts w:hint="eastAsia"/>
         </w:rPr>
-        <w:t>ysql：net</w:t>
+        <w:t>ysql</w:t>
+      </w:r>
+      <w:proofErr w:type="spellEnd"/>
+      <w:r>
+        <w:rPr>
+          <w:rFonts w:hint="eastAsia"/>
+        </w:rPr>
+        <w:t>：net</w:t>
       </w:r>
       <w:r>
         <w:t xml:space="preserve"> </w:t>
@@ -59,11 +99,19 @@
       <w:r>
         <w:t xml:space="preserve"> </w:t>
       </w:r>
-      <w:r>
-        <w:rPr>
-          <w:rFonts w:hint="eastAsia"/>
-        </w:rPr>
-        <w:t>mysql（stop）</w:t>
+      <w:proofErr w:type="spellStart"/>
+      <w:r>
+        <w:rPr>
+          <w:rFonts w:hint="eastAsia"/>
+        </w:rPr>
+        <w:t>mysql</w:t>
+      </w:r>
+      <w:proofErr w:type="spellEnd"/>
+      <w:r>
+        <w:rPr>
+          <w:rFonts w:hint="eastAsia"/>
+        </w:rPr>
+        <w:t>（stop）</w:t>
       </w:r>
     </w:p>
     <w:p>
@@ -74,7 +122,14 @@
         <w:rPr>
           <w:rFonts w:hint="eastAsia"/>
         </w:rPr>
-        <w:t>使用idea创建maven项目March</w:t>
+        <w:t>使用idea创建maven项目</w:t>
+      </w:r>
+      <w:proofErr w:type="spellStart"/>
+      <w:r>
+        <w:rPr>
+          <w:rFonts w:hint="eastAsia"/>
+        </w:rPr>
+        <w:t>March</w:t>
       </w:r>
       <w:r>
         <w:t>_</w:t>
@@ -85,6 +140,7 @@
         </w:rPr>
         <w:t>Half</w:t>
       </w:r>
+      <w:proofErr w:type="spellEnd"/>
     </w:p>
     <w:p>
       <w:r>
@@ -141,6 +197,7 @@
       <w:pPr>
         <w:ind w:firstLine="420"/>
       </w:pPr>
+      <w:proofErr w:type="spellStart"/>
       <w:r>
         <w:t>M</w:t>
       </w:r>
@@ -148,7 +205,14 @@
         <w:rPr>
           <w:rFonts w:hint="eastAsia"/>
         </w:rPr>
-        <w:t>ybatis：</w:t>
+        <w:t>ybatis</w:t>
+      </w:r>
+      <w:proofErr w:type="spellEnd"/>
+      <w:r>
+        <w:rPr>
+          <w:rFonts w:hint="eastAsia"/>
+        </w:rPr>
+        <w:t>：</w:t>
       </w:r>
     </w:p>
     <w:p>
@@ -191,11 +255,19 @@
         <w:rPr>
           <w:rFonts w:hint="eastAsia"/>
         </w:rPr>
-        <w:t>创建march</w:t>
+        <w:t>创建</w:t>
+      </w:r>
+      <w:proofErr w:type="spellStart"/>
+      <w:r>
+        <w:rPr>
+          <w:rFonts w:hint="eastAsia"/>
+        </w:rPr>
+        <w:t>march</w:t>
       </w:r>
       <w:r>
         <w:t>_half_wx</w:t>
       </w:r>
+      <w:proofErr w:type="spellEnd"/>
     </w:p>
     <w:p>
       <w:r>
@@ -232,8 +304,16 @@
         <w:rPr>
           <w:rFonts w:hint="eastAsia"/>
         </w:rPr>
-        <w:t>调整为小程序绑定页面css</w:t>
-      </w:r>
+        <w:t>调整为小程序绑定页面</w:t>
+      </w:r>
+      <w:proofErr w:type="spellStart"/>
+      <w:r>
+        <w:rPr>
+          <w:rFonts w:hint="eastAsia"/>
+        </w:rPr>
+        <w:t>css</w:t>
+      </w:r>
+      <w:proofErr w:type="spellEnd"/>
     </w:p>
     <w:p>
       <w:r>
@@ -243,8 +323,16 @@
         <w:rPr>
           <w:rFonts w:hint="eastAsia"/>
         </w:rPr>
-        <w:t>下载vue</w:t>
-      </w:r>
+        <w:t>下载</w:t>
+      </w:r>
+      <w:proofErr w:type="spellStart"/>
+      <w:r>
+        <w:rPr>
+          <w:rFonts w:hint="eastAsia"/>
+        </w:rPr>
+        <w:t>vue</w:t>
+      </w:r>
+      <w:proofErr w:type="spellEnd"/>
       <w:r>
         <w:t xml:space="preserve"> </w:t>
       </w:r>
@@ -257,12 +345,14 @@
       <w:r>
         <w:t xml:space="preserve"> </w:t>
       </w:r>
+      <w:proofErr w:type="spellStart"/>
       <w:r>
         <w:rPr>
           <w:rFonts w:hint="eastAsia"/>
         </w:rPr>
         <w:t>npm</w:t>
       </w:r>
+      <w:proofErr w:type="spellEnd"/>
     </w:p>
     <w:p>
       <w:r>
@@ -272,8 +362,16 @@
         <w:rPr>
           <w:rFonts w:hint="eastAsia"/>
         </w:rPr>
-        <w:t>项目移入github</w:t>
-      </w:r>
+        <w:t>项目移入</w:t>
+      </w:r>
+      <w:proofErr w:type="spellStart"/>
+      <w:r>
+        <w:rPr>
+          <w:rFonts w:hint="eastAsia"/>
+        </w:rPr>
+        <w:t>github</w:t>
+      </w:r>
+      <w:proofErr w:type="spellEnd"/>
     </w:p>
     <w:p>
       <w:r>
@@ -291,11 +389,19 @@
         <w:rPr>
           <w:rFonts w:hint="eastAsia"/>
         </w:rPr>
-        <w:t>创建march</w:t>
+        <w:t>创建</w:t>
+      </w:r>
+      <w:proofErr w:type="spellStart"/>
+      <w:r>
+        <w:rPr>
+          <w:rFonts w:hint="eastAsia"/>
+        </w:rPr>
+        <w:t>march</w:t>
       </w:r>
       <w:r>
         <w:t>_half_vue</w:t>
       </w:r>
+      <w:proofErr w:type="spellEnd"/>
     </w:p>
     <w:p>
       <w:r>
@@ -305,7 +411,21 @@
         <w:rPr>
           <w:rFonts w:hint="eastAsia"/>
         </w:rPr>
-        <w:t>构建vue项目</w:t>
+        <w:t>构建</w:t>
+      </w:r>
+      <w:proofErr w:type="spellStart"/>
+      <w:r>
+        <w:rPr>
+          <w:rFonts w:hint="eastAsia"/>
+        </w:rPr>
+        <w:t>vue</w:t>
+      </w:r>
+      <w:proofErr w:type="spellEnd"/>
+      <w:r>
+        <w:rPr>
+          <w:rFonts w:hint="eastAsia"/>
+        </w:rPr>
+        <w:t>项目</w:t>
       </w:r>
     </w:p>
     <w:p>
@@ -376,7 +496,15 @@
         <w:ind w:leftChars="200" w:left="420"/>
       </w:pPr>
       <w:r>
-        <w:t>import { reactive, computed } from 'vue'</w:t>
+        <w:t>import { reactive, computed } from '</w:t>
+      </w:r>
+      <w:proofErr w:type="spellStart"/>
+      <w:r>
+        <w:t>vue</w:t>
+      </w:r>
+      <w:proofErr w:type="spellEnd"/>
+      <w:r>
+        <w:t>'</w:t>
       </w:r>
     </w:p>
     <w:p>
@@ -384,7 +512,23 @@
         <w:ind w:leftChars="200" w:left="420"/>
       </w:pPr>
       <w:r>
-        <w:t>import { useRouter } from 'vue-router'</w:t>
+        <w:t xml:space="preserve">import { </w:t>
+      </w:r>
+      <w:proofErr w:type="spellStart"/>
+      <w:r>
+        <w:t>useRouter</w:t>
+      </w:r>
+      <w:proofErr w:type="spellEnd"/>
+      <w:r>
+        <w:t xml:space="preserve"> } from '</w:t>
+      </w:r>
+      <w:proofErr w:type="spellStart"/>
+      <w:r>
+        <w:t>vue</w:t>
+      </w:r>
+      <w:proofErr w:type="spellEnd"/>
+      <w:r>
+        <w:t>-router'</w:t>
       </w:r>
     </w:p>
     <w:p>
@@ -392,7 +536,15 @@
         <w:ind w:leftChars="200" w:left="420"/>
       </w:pPr>
       <w:r>
-        <w:t>// setup相当于vue2.0的 beforeCreate和 created，是vue3新增的一个属性，所有的操作都在此属性中完成</w:t>
+        <w:t xml:space="preserve">// setup相当于vue2.0的 </w:t>
+      </w:r>
+      <w:proofErr w:type="spellStart"/>
+      <w:r>
+        <w:t>beforeCreate</w:t>
+      </w:r>
+      <w:proofErr w:type="spellEnd"/>
+      <w:r>
+        <w:t>和 created，是vue3新增的一个属性，所有的操作都在此属性中完成</w:t>
       </w:r>
     </w:p>
     <w:p>
@@ -400,7 +552,15 @@
         <w:ind w:leftChars="200" w:left="420"/>
       </w:pPr>
       <w:r>
-        <w:t>// 通过reactive 可以初始化一个可响应的数据，与Vue2.0中的Vue.observer很相似</w:t>
+        <w:t>// 通过reactive 可以初始化一个可响应的数据，与Vue2.0中的</w:t>
+      </w:r>
+      <w:proofErr w:type="spellStart"/>
+      <w:r>
+        <w:t>Vue.observer</w:t>
+      </w:r>
+      <w:proofErr w:type="spellEnd"/>
+      <w:r>
+        <w:t>很相似</w:t>
       </w:r>
     </w:p>
     <w:p>
@@ -455,6 +615,7 @@
           <w:szCs w:val="24"/>
         </w:rPr>
       </w:pPr>
+      <w:proofErr w:type="spellStart"/>
       <w:r>
         <w:rPr>
           <w:rFonts w:ascii="宋体" w:eastAsia="宋体" w:hAnsi="宋体" w:cs="宋体"/>
@@ -465,6 +626,7 @@
         </w:rPr>
         <w:t>beforeCreate</w:t>
       </w:r>
+      <w:proofErr w:type="spellEnd"/>
       <w:r>
         <w:rPr>
           <w:rFonts w:ascii="宋体" w:eastAsia="宋体" w:hAnsi="宋体" w:cs="宋体"/>
@@ -527,6 +689,7 @@
           <w:szCs w:val="24"/>
         </w:rPr>
       </w:pPr>
+      <w:proofErr w:type="spellStart"/>
       <w:r>
         <w:rPr>
           <w:rFonts w:ascii="宋体" w:eastAsia="宋体" w:hAnsi="宋体" w:cs="宋体"/>
@@ -534,8 +697,29 @@
           <w:sz w:val="24"/>
           <w:szCs w:val="24"/>
         </w:rPr>
-        <w:t>beforeMount -&gt; onBeforeMount</w:t>
-      </w:r>
+        <w:t>beforeMount</w:t>
+      </w:r>
+      <w:proofErr w:type="spellEnd"/>
+      <w:r>
+        <w:rPr>
+          <w:rFonts w:ascii="宋体" w:eastAsia="宋体" w:hAnsi="宋体" w:cs="宋体"/>
+          <w:kern w:val="0"/>
+          <w:sz w:val="24"/>
+          <w:szCs w:val="24"/>
+        </w:rPr>
+        <w:t xml:space="preserve"> -&gt; </w:t>
+      </w:r>
+      <w:proofErr w:type="spellStart"/>
+      <w:r>
+        <w:rPr>
+          <w:rFonts w:ascii="宋体" w:eastAsia="宋体" w:hAnsi="宋体" w:cs="宋体"/>
+          <w:kern w:val="0"/>
+          <w:sz w:val="24"/>
+          <w:szCs w:val="24"/>
+        </w:rPr>
+        <w:t>onBeforeMount</w:t>
+      </w:r>
+      <w:proofErr w:type="spellEnd"/>
     </w:p>
     <w:p>
       <w:pPr>
@@ -560,8 +744,19 @@
           <w:sz w:val="24"/>
           <w:szCs w:val="24"/>
         </w:rPr>
-        <w:t>mounted -&gt; onMounted</w:t>
-      </w:r>
+        <w:t xml:space="preserve">mounted -&gt; </w:t>
+      </w:r>
+      <w:proofErr w:type="spellStart"/>
+      <w:r>
+        <w:rPr>
+          <w:rFonts w:ascii="宋体" w:eastAsia="宋体" w:hAnsi="宋体" w:cs="宋体"/>
+          <w:kern w:val="0"/>
+          <w:sz w:val="24"/>
+          <w:szCs w:val="24"/>
+        </w:rPr>
+        <w:t>onMounted</w:t>
+      </w:r>
+      <w:proofErr w:type="spellEnd"/>
     </w:p>
     <w:p>
       <w:pPr>
@@ -579,6 +774,7 @@
           <w:szCs w:val="24"/>
         </w:rPr>
       </w:pPr>
+      <w:proofErr w:type="spellStart"/>
       <w:r>
         <w:rPr>
           <w:rFonts w:ascii="宋体" w:eastAsia="宋体" w:hAnsi="宋体" w:cs="宋体"/>
@@ -587,8 +783,29 @@
           <w:szCs w:val="24"/>
         </w:rPr>
         <w:lastRenderedPageBreak/>
-        <w:t>beforeUpdate -&gt; onBeforeUpdate</w:t>
-      </w:r>
+        <w:t>beforeUpdate</w:t>
+      </w:r>
+      <w:proofErr w:type="spellEnd"/>
+      <w:r>
+        <w:rPr>
+          <w:rFonts w:ascii="宋体" w:eastAsia="宋体" w:hAnsi="宋体" w:cs="宋体"/>
+          <w:kern w:val="0"/>
+          <w:sz w:val="24"/>
+          <w:szCs w:val="24"/>
+        </w:rPr>
+        <w:t xml:space="preserve"> -&gt; </w:t>
+      </w:r>
+      <w:proofErr w:type="spellStart"/>
+      <w:r>
+        <w:rPr>
+          <w:rFonts w:ascii="宋体" w:eastAsia="宋体" w:hAnsi="宋体" w:cs="宋体"/>
+          <w:kern w:val="0"/>
+          <w:sz w:val="24"/>
+          <w:szCs w:val="24"/>
+        </w:rPr>
+        <w:t>onBeforeUpdate</w:t>
+      </w:r>
+      <w:proofErr w:type="spellEnd"/>
     </w:p>
     <w:p>
       <w:pPr>
@@ -613,8 +830,19 @@
           <w:sz w:val="24"/>
           <w:szCs w:val="24"/>
         </w:rPr>
-        <w:t>updated -&gt; onUpdated</w:t>
-      </w:r>
+        <w:t xml:space="preserve">updated -&gt; </w:t>
+      </w:r>
+      <w:proofErr w:type="spellStart"/>
+      <w:r>
+        <w:rPr>
+          <w:rFonts w:ascii="宋体" w:eastAsia="宋体" w:hAnsi="宋体" w:cs="宋体"/>
+          <w:kern w:val="0"/>
+          <w:sz w:val="24"/>
+          <w:szCs w:val="24"/>
+        </w:rPr>
+        <w:t>onUpdated</w:t>
+      </w:r>
+      <w:proofErr w:type="spellEnd"/>
     </w:p>
     <w:p>
       <w:pPr>
@@ -632,6 +860,7 @@
           <w:szCs w:val="24"/>
         </w:rPr>
       </w:pPr>
+      <w:proofErr w:type="spellStart"/>
       <w:r>
         <w:rPr>
           <w:rFonts w:ascii="宋体" w:eastAsia="宋体" w:hAnsi="宋体" w:cs="宋体"/>
@@ -639,8 +868,29 @@
           <w:sz w:val="24"/>
           <w:szCs w:val="24"/>
         </w:rPr>
-        <w:t>beforeUnmount -&gt; onBeforeUnmount</w:t>
-      </w:r>
+        <w:t>beforeUnmount</w:t>
+      </w:r>
+      <w:proofErr w:type="spellEnd"/>
+      <w:r>
+        <w:rPr>
+          <w:rFonts w:ascii="宋体" w:eastAsia="宋体" w:hAnsi="宋体" w:cs="宋体"/>
+          <w:kern w:val="0"/>
+          <w:sz w:val="24"/>
+          <w:szCs w:val="24"/>
+        </w:rPr>
+        <w:t xml:space="preserve"> -&gt; </w:t>
+      </w:r>
+      <w:proofErr w:type="spellStart"/>
+      <w:r>
+        <w:rPr>
+          <w:rFonts w:ascii="宋体" w:eastAsia="宋体" w:hAnsi="宋体" w:cs="宋体"/>
+          <w:kern w:val="0"/>
+          <w:sz w:val="24"/>
+          <w:szCs w:val="24"/>
+        </w:rPr>
+        <w:t>onBeforeUnmount</w:t>
+      </w:r>
+      <w:proofErr w:type="spellEnd"/>
     </w:p>
     <w:p>
       <w:pPr>
@@ -665,8 +915,19 @@
           <w:sz w:val="24"/>
           <w:szCs w:val="24"/>
         </w:rPr>
-        <w:t>unmounted -&gt; onUnmounted</w:t>
-      </w:r>
+        <w:t xml:space="preserve">unmounted -&gt; </w:t>
+      </w:r>
+      <w:proofErr w:type="spellStart"/>
+      <w:r>
+        <w:rPr>
+          <w:rFonts w:ascii="宋体" w:eastAsia="宋体" w:hAnsi="宋体" w:cs="宋体"/>
+          <w:kern w:val="0"/>
+          <w:sz w:val="24"/>
+          <w:szCs w:val="24"/>
+        </w:rPr>
+        <w:t>onUnmounted</w:t>
+      </w:r>
+      <w:proofErr w:type="spellEnd"/>
     </w:p>
     <w:p>
       <w:pPr>
@@ -684,6 +945,7 @@
           <w:szCs w:val="24"/>
         </w:rPr>
       </w:pPr>
+      <w:proofErr w:type="spellStart"/>
       <w:r>
         <w:rPr>
           <w:rFonts w:ascii="宋体" w:eastAsia="宋体" w:hAnsi="宋体" w:cs="宋体"/>
@@ -691,8 +953,29 @@
           <w:sz w:val="24"/>
           <w:szCs w:val="24"/>
         </w:rPr>
-        <w:t>errorCaptured -&gt; onErrorCaptured</w:t>
-      </w:r>
+        <w:t>errorCaptured</w:t>
+      </w:r>
+      <w:proofErr w:type="spellEnd"/>
+      <w:r>
+        <w:rPr>
+          <w:rFonts w:ascii="宋体" w:eastAsia="宋体" w:hAnsi="宋体" w:cs="宋体"/>
+          <w:kern w:val="0"/>
+          <w:sz w:val="24"/>
+          <w:szCs w:val="24"/>
+        </w:rPr>
+        <w:t xml:space="preserve"> -&gt; </w:t>
+      </w:r>
+      <w:proofErr w:type="spellStart"/>
+      <w:r>
+        <w:rPr>
+          <w:rFonts w:ascii="宋体" w:eastAsia="宋体" w:hAnsi="宋体" w:cs="宋体"/>
+          <w:kern w:val="0"/>
+          <w:sz w:val="24"/>
+          <w:szCs w:val="24"/>
+        </w:rPr>
+        <w:t>onErrorCaptured</w:t>
+      </w:r>
+      <w:proofErr w:type="spellEnd"/>
     </w:p>
     <w:p>
       <w:pPr>
@@ -710,6 +993,7 @@
           <w:szCs w:val="24"/>
         </w:rPr>
       </w:pPr>
+      <w:proofErr w:type="spellStart"/>
       <w:r>
         <w:rPr>
           <w:rFonts w:ascii="宋体" w:eastAsia="宋体" w:hAnsi="宋体" w:cs="宋体"/>
@@ -717,8 +1001,29 @@
           <w:sz w:val="24"/>
           <w:szCs w:val="24"/>
         </w:rPr>
-        <w:t>renderTracked -&gt; onRenderTracked</w:t>
-      </w:r>
+        <w:t>renderTracked</w:t>
+      </w:r>
+      <w:proofErr w:type="spellEnd"/>
+      <w:r>
+        <w:rPr>
+          <w:rFonts w:ascii="宋体" w:eastAsia="宋体" w:hAnsi="宋体" w:cs="宋体"/>
+          <w:kern w:val="0"/>
+          <w:sz w:val="24"/>
+          <w:szCs w:val="24"/>
+        </w:rPr>
+        <w:t xml:space="preserve"> -&gt; </w:t>
+      </w:r>
+      <w:proofErr w:type="spellStart"/>
+      <w:r>
+        <w:rPr>
+          <w:rFonts w:ascii="宋体" w:eastAsia="宋体" w:hAnsi="宋体" w:cs="宋体"/>
+          <w:kern w:val="0"/>
+          <w:sz w:val="24"/>
+          <w:szCs w:val="24"/>
+        </w:rPr>
+        <w:t>onRenderTracked</w:t>
+      </w:r>
+      <w:proofErr w:type="spellEnd"/>
     </w:p>
     <w:p>
       <w:pPr>
@@ -736,6 +1041,7 @@
           <w:szCs w:val="24"/>
         </w:rPr>
       </w:pPr>
+      <w:proofErr w:type="spellStart"/>
       <w:r>
         <w:rPr>
           <w:rFonts w:ascii="宋体" w:eastAsia="宋体" w:hAnsi="宋体" w:cs="宋体"/>
@@ -743,8 +1049,29 @@
           <w:sz w:val="24"/>
           <w:szCs w:val="24"/>
         </w:rPr>
-        <w:t>renderTriggered -&gt; onRenderTriggered</w:t>
-      </w:r>
+        <w:t>renderTriggered</w:t>
+      </w:r>
+      <w:proofErr w:type="spellEnd"/>
+      <w:r>
+        <w:rPr>
+          <w:rFonts w:ascii="宋体" w:eastAsia="宋体" w:hAnsi="宋体" w:cs="宋体"/>
+          <w:kern w:val="0"/>
+          <w:sz w:val="24"/>
+          <w:szCs w:val="24"/>
+        </w:rPr>
+        <w:t xml:space="preserve"> -&gt; </w:t>
+      </w:r>
+      <w:proofErr w:type="spellStart"/>
+      <w:r>
+        <w:rPr>
+          <w:rFonts w:ascii="宋体" w:eastAsia="宋体" w:hAnsi="宋体" w:cs="宋体"/>
+          <w:kern w:val="0"/>
+          <w:sz w:val="24"/>
+          <w:szCs w:val="24"/>
+        </w:rPr>
+        <w:t>onRenderTriggered</w:t>
+      </w:r>
+      <w:proofErr w:type="spellEnd"/>
     </w:p>
     <w:p>
       <w:pPr>
@@ -754,8 +1081,16 @@
         <w:rPr>
           <w:rFonts w:hint="eastAsia"/>
         </w:rPr>
-        <w:t>小小的todolist</w:t>
-      </w:r>
+        <w:t>小小的</w:t>
+      </w:r>
+      <w:proofErr w:type="spellStart"/>
+      <w:r>
+        <w:rPr>
+          <w:rFonts w:hint="eastAsia"/>
+        </w:rPr>
+        <w:t>todolist</w:t>
+      </w:r>
+      <w:proofErr w:type="spellEnd"/>
       <w:r>
         <w:t xml:space="preserve"> </w:t>
       </w:r>
@@ -783,8 +1118,16 @@
         <w:rPr>
           <w:rFonts w:hint="eastAsia"/>
         </w:rPr>
-        <w:t>继续mybatis</w:t>
-      </w:r>
+        <w:t>继续</w:t>
+      </w:r>
+      <w:proofErr w:type="spellStart"/>
+      <w:r>
+        <w:rPr>
+          <w:rFonts w:hint="eastAsia"/>
+        </w:rPr>
+        <w:t>mybatis</w:t>
+      </w:r>
+      <w:proofErr w:type="spellEnd"/>
     </w:p>
     <w:p>
       <w:r>
@@ -908,17 +1251,19 @@
           <w:sz w:val="20"/>
           <w:szCs w:val="20"/>
         </w:rPr>
-        <w:t>copy referen --&gt; xml</w:t>
-      </w:r>
-      <w:r>
-        <w:rPr>
-          <w:rFonts w:ascii="Arial" w:hAnsi="Arial" w:cs="Arial"/>
+        <w:t xml:space="preserve">copy </w:t>
+      </w:r>
+      <w:proofErr w:type="spellStart"/>
+      <w:r>
+        <w:rPr>
+          <w:rFonts w:ascii="Consolas" w:hAnsi="Consolas" w:cs="Arial"/>
           <w:color w:val="808080"/>
           <w:sz w:val="20"/>
           <w:szCs w:val="20"/>
         </w:rPr>
-        <w:t>文件</w:t>
-      </w:r>
+        <w:t>referen</w:t>
+      </w:r>
+      <w:proofErr w:type="spellEnd"/>
       <w:r>
         <w:rPr>
           <w:rFonts w:ascii="Consolas" w:hAnsi="Consolas" w:cs="Arial"/>
@@ -926,17 +1271,35 @@
           <w:sz w:val="20"/>
           <w:szCs w:val="20"/>
         </w:rPr>
-        <w:t>namespace</w:t>
-      </w:r>
-    </w:p>
-    <w:p>
-      <w:pPr>
-        <w:rPr>
-          <w:rFonts w:ascii="Consolas" w:hAnsi="Consolas" w:cs="Arial"/>
+        <w:t xml:space="preserve"> --&gt; xml</w:t>
+      </w:r>
+      <w:r>
+        <w:rPr>
+          <w:rFonts w:ascii="Arial" w:hAnsi="Arial" w:cs="Arial"/>
           <w:color w:val="808080"/>
           <w:sz w:val="20"/>
           <w:szCs w:val="20"/>
         </w:rPr>
+        <w:t>文件</w:t>
+      </w:r>
+      <w:r>
+        <w:rPr>
+          <w:rFonts w:ascii="Consolas" w:hAnsi="Consolas" w:cs="Arial"/>
+          <w:color w:val="808080"/>
+          <w:sz w:val="20"/>
+          <w:szCs w:val="20"/>
+        </w:rPr>
+        <w:t>namespace</w:t>
+      </w:r>
+    </w:p>
+    <w:p>
+      <w:pPr>
+        <w:rPr>
+          <w:rFonts w:ascii="Consolas" w:hAnsi="Consolas" w:cs="Arial"/>
+          <w:color w:val="808080"/>
+          <w:sz w:val="20"/>
+          <w:szCs w:val="20"/>
+        </w:rPr>
       </w:pPr>
       <w:r>
         <w:tab/>
@@ -950,9 +1313,11 @@
         </w:rPr>
         <w:t>方法名</w:t>
       </w:r>
+      <w:proofErr w:type="spellStart"/>
       <w:r>
         <w:t>getUserByLoginName</w:t>
       </w:r>
+      <w:proofErr w:type="spellEnd"/>
       <w:r>
         <w:t xml:space="preserve"> </w:t>
       </w:r>
@@ -1158,8 +1523,16 @@
         <w:rPr>
           <w:rFonts w:hint="eastAsia"/>
         </w:rPr>
-        <w:t xml:space="preserve"> 获取每个微信的独特openid</w:t>
-      </w:r>
+        <w:t xml:space="preserve"> 获取每个微信的独特</w:t>
+      </w:r>
+      <w:proofErr w:type="spellStart"/>
+      <w:r>
+        <w:rPr>
+          <w:rFonts w:hint="eastAsia"/>
+        </w:rPr>
+        <w:t>openid</w:t>
+      </w:r>
+      <w:proofErr w:type="spellEnd"/>
     </w:p>
     <w:p>
       <w:r>
@@ -1191,8 +1564,13 @@
         </w:rPr>
         <w:t>尝试在2.0导入</w:t>
       </w:r>
-      <w:r>
-        <w:t>npm install @vue/composition-api --save</w:t>
+      <w:proofErr w:type="spellStart"/>
+      <w:r>
+        <w:t>npm</w:t>
+      </w:r>
+      <w:proofErr w:type="spellEnd"/>
+      <w:r>
+        <w:t xml:space="preserve"> install @vue/composition-api --save</w:t>
       </w:r>
     </w:p>
     <w:p>
@@ -1277,7 +1655,21 @@
         <w:rPr>
           <w:rFonts w:hint="eastAsia"/>
         </w:rPr>
-        <w:t>实现登陆账号根据openid增删改查</w:t>
+        <w:t>实现登陆账号根据</w:t>
+      </w:r>
+      <w:proofErr w:type="spellStart"/>
+      <w:r>
+        <w:rPr>
+          <w:rFonts w:hint="eastAsia"/>
+        </w:rPr>
+        <w:t>openid</w:t>
+      </w:r>
+      <w:proofErr w:type="spellEnd"/>
+      <w:r>
+        <w:rPr>
+          <w:rFonts w:hint="eastAsia"/>
+        </w:rPr>
+        <w:t>增删改查</w:t>
       </w:r>
     </w:p>
     <w:p>
@@ -1305,13 +1697,37 @@
     <w:p>
       <w:r>
         <w:tab/>
+      </w:r>
+      <w:proofErr w:type="spellStart"/>
+      <w:r>
         <w:t>A</w:t>
       </w:r>
       <w:r>
         <w:rPr>
           <w:rFonts w:hint="eastAsia"/>
         </w:rPr>
-        <w:t>pi（axios）、拦截器（</w:t>
+        <w:t>pi</w:t>
+      </w:r>
+      <w:proofErr w:type="spellEnd"/>
+      <w:r>
+        <w:rPr>
+          <w:rFonts w:hint="eastAsia"/>
+        </w:rPr>
+        <w:t>（</w:t>
+      </w:r>
+      <w:proofErr w:type="spellStart"/>
+      <w:r>
+        <w:rPr>
+          <w:rFonts w:hint="eastAsia"/>
+        </w:rPr>
+        <w:t>axios</w:t>
+      </w:r>
+      <w:proofErr w:type="spellEnd"/>
+      <w:r>
+        <w:rPr>
+          <w:rFonts w:hint="eastAsia"/>
+        </w:rPr>
+        <w:t>）、拦截器（</w:t>
       </w:r>
       <w:r>
         <w:t>request.js</w:t>
@@ -1385,8 +1801,16 @@
         <w:rPr>
           <w:rFonts w:hint="eastAsia"/>
         </w:rPr>
-        <w:t>封装axios</w:t>
-      </w:r>
+        <w:t>封装</w:t>
+      </w:r>
+      <w:proofErr w:type="spellStart"/>
+      <w:r>
+        <w:rPr>
+          <w:rFonts w:hint="eastAsia"/>
+        </w:rPr>
+        <w:t>axios</w:t>
+      </w:r>
+      <w:proofErr w:type="spellEnd"/>
     </w:p>
     <w:p>
       <w:pPr>
@@ -1424,7 +1848,21 @@
         <w:rPr>
           <w:rFonts w:hint="eastAsia"/>
         </w:rPr>
-        <w:t>ue3实现axios跨域</w:t>
+        <w:t>ue3实现</w:t>
+      </w:r>
+      <w:proofErr w:type="spellStart"/>
+      <w:r>
+        <w:rPr>
+          <w:rFonts w:hint="eastAsia"/>
+        </w:rPr>
+        <w:t>axios</w:t>
+      </w:r>
+      <w:proofErr w:type="spellEnd"/>
+      <w:r>
+        <w:rPr>
+          <w:rFonts w:hint="eastAsia"/>
+        </w:rPr>
+        <w:t>跨域</w:t>
       </w:r>
     </w:p>
     <w:p>
@@ -1467,7 +1905,21 @@
         <w:rPr>
           <w:rFonts w:hint="eastAsia"/>
         </w:rPr>
-        <w:t>经过检查发现是vue的数值传递出现了问题，在get的情况下不应该使用date而是</w:t>
+        <w:t>经过检查发现是</w:t>
+      </w:r>
+      <w:proofErr w:type="spellStart"/>
+      <w:r>
+        <w:rPr>
+          <w:rFonts w:hint="eastAsia"/>
+        </w:rPr>
+        <w:t>vue</w:t>
+      </w:r>
+      <w:proofErr w:type="spellEnd"/>
+      <w:r>
+        <w:rPr>
+          <w:rFonts w:hint="eastAsia"/>
+        </w:rPr>
+        <w:t>的数值传递出现了问题，在get的情况下不应该使用date而是</w:t>
       </w:r>
       <w:r>
         <w:t>params</w:t>
@@ -1487,7 +1939,21 @@
         <w:rPr>
           <w:rFonts w:hint="eastAsia"/>
         </w:rPr>
-        <w:t>了解了一下axios的get跟post</w:t>
+        <w:t>了解了一下</w:t>
+      </w:r>
+      <w:proofErr w:type="spellStart"/>
+      <w:r>
+        <w:rPr>
+          <w:rFonts w:hint="eastAsia"/>
+        </w:rPr>
+        <w:t>axios</w:t>
+      </w:r>
+      <w:proofErr w:type="spellEnd"/>
+      <w:r>
+        <w:rPr>
+          <w:rFonts w:hint="eastAsia"/>
+        </w:rPr>
+        <w:t>的get跟post</w:t>
       </w:r>
       <w:r>
         <w:t xml:space="preserve"> </w:t>
@@ -1496,7 +1962,21 @@
         <w:rPr>
           <w:rFonts w:hint="eastAsia"/>
         </w:rPr>
-        <w:t>发现可以实现get在url里传递数值，还没有实现post的</w:t>
+        <w:t>发现可以实现get在</w:t>
+      </w:r>
+      <w:proofErr w:type="spellStart"/>
+      <w:r>
+        <w:rPr>
+          <w:rFonts w:hint="eastAsia"/>
+        </w:rPr>
+        <w:t>url</w:t>
+      </w:r>
+      <w:proofErr w:type="spellEnd"/>
+      <w:r>
+        <w:rPr>
+          <w:rFonts w:hint="eastAsia"/>
+        </w:rPr>
+        <w:t>里传递数值，还没有实现post的</w:t>
       </w:r>
       <w:r>
         <w:rPr>
@@ -1522,7 +2002,21 @@
         <w:rPr>
           <w:rFonts w:hint="eastAsia"/>
         </w:rPr>
-        <w:t>截至现在，基本实现微信小程序、vue、spring之间的增删改查，还有复杂的数据操作还没有开始。</w:t>
+        <w:t>截至现在，基本实现微信小程序、</w:t>
+      </w:r>
+      <w:proofErr w:type="spellStart"/>
+      <w:r>
+        <w:rPr>
+          <w:rFonts w:hint="eastAsia"/>
+        </w:rPr>
+        <w:t>vue</w:t>
+      </w:r>
+      <w:proofErr w:type="spellEnd"/>
+      <w:r>
+        <w:rPr>
+          <w:rFonts w:hint="eastAsia"/>
+        </w:rPr>
+        <w:t>、spring之间的增删改查，还有复杂的数据操作还没有开始。</w:t>
       </w:r>
     </w:p>
     <w:p>
@@ -1577,7 +2071,21 @@
         <w:rPr>
           <w:rFonts w:hint="eastAsia"/>
         </w:rPr>
-        <w:t>改变了自己vue后台的背景图片</w:t>
+        <w:t>改变了自己</w:t>
+      </w:r>
+      <w:proofErr w:type="spellStart"/>
+      <w:r>
+        <w:rPr>
+          <w:rFonts w:hint="eastAsia"/>
+        </w:rPr>
+        <w:t>vue</w:t>
+      </w:r>
+      <w:proofErr w:type="spellEnd"/>
+      <w:r>
+        <w:rPr>
+          <w:rFonts w:hint="eastAsia"/>
+        </w:rPr>
+        <w:t>后台的背景图片</w:t>
       </w:r>
     </w:p>
     <w:p>
@@ -1637,8 +2145,13 @@
         </w:rPr>
         <w:t>（</w:t>
       </w:r>
-      <w:r>
-        <w:t>css实现梯形（各种形状）的网页布局——transform的妙用</w:t>
+      <w:proofErr w:type="spellStart"/>
+      <w:r>
+        <w:t>css</w:t>
+      </w:r>
+      <w:proofErr w:type="spellEnd"/>
+      <w:r>
+        <w:t>实现梯形（各种形状）的网页布局——transform的妙用</w:t>
       </w:r>
       <w:r>
         <w:rPr>
@@ -1769,8 +2282,16 @@
         <w:rPr>
           <w:rFonts w:hint="eastAsia"/>
         </w:rPr>
-        <w:t>使用echart</w:t>
-      </w:r>
+        <w:t>使用</w:t>
+      </w:r>
+      <w:proofErr w:type="spellStart"/>
+      <w:r>
+        <w:rPr>
+          <w:rFonts w:hint="eastAsia"/>
+        </w:rPr>
+        <w:t>echart</w:t>
+      </w:r>
+      <w:proofErr w:type="spellEnd"/>
       <w:r>
         <w:rPr>
           <w:rFonts w:hint="eastAsia"/>
@@ -1791,14 +2312,27 @@
         </w:rPr>
         <w:t>gb-16转换</w:t>
       </w:r>
-      <w:hyperlink r:id="rId18" w:history="1">
-        <w:r>
-          <w:rPr>
-            <w:rStyle w:val="a5"/>
-          </w:rPr>
-          <w:t>https://www.sioe.cn/yingyong/yanse-rgb-16/</w:t>
-        </w:r>
-      </w:hyperlink>
+      <w:r>
+        <w:fldChar w:fldCharType="begin"/>
+      </w:r>
+      <w:r>
+        <w:instrText xml:space="preserve"> HYPERLINK "https://www.sioe.cn/yingyong/yanse-rgb-16/" </w:instrText>
+      </w:r>
+      <w:r>
+        <w:fldChar w:fldCharType="separate"/>
+      </w:r>
+      <w:r>
+        <w:rPr>
+          <w:rStyle w:val="a5"/>
+        </w:rPr>
+        <w:t>https://www.sioe.cn/yingyong/yanse-rgb-16/</w:t>
+      </w:r>
+      <w:r>
+        <w:rPr>
+          <w:rStyle w:val="a5"/>
+        </w:rPr>
+        <w:fldChar w:fldCharType="end"/>
+      </w:r>
     </w:p>
     <w:p>
       <w:pPr>
@@ -1810,14 +2344,27 @@
         </w:rPr>
         <w:t>在线取色器</w:t>
       </w:r>
-      <w:hyperlink r:id="rId19" w:history="1">
-        <w:r>
-          <w:rPr>
-            <w:rStyle w:val="a5"/>
-          </w:rPr>
-          <w:t>http://www.jiniannet.com/Page/allcolor</w:t>
-        </w:r>
-      </w:hyperlink>
+      <w:r>
+        <w:fldChar w:fldCharType="begin"/>
+      </w:r>
+      <w:r>
+        <w:instrText xml:space="preserve"> HYPERLINK "http://www.jiniannet.com/Page/allcolor" </w:instrText>
+      </w:r>
+      <w:r>
+        <w:fldChar w:fldCharType="separate"/>
+      </w:r>
+      <w:r>
+        <w:rPr>
+          <w:rStyle w:val="a5"/>
+        </w:rPr>
+        <w:t>http://www.jiniannet.com/Page/allcolor</w:t>
+      </w:r>
+      <w:r>
+        <w:rPr>
+          <w:rStyle w:val="a5"/>
+        </w:rPr>
+        <w:fldChar w:fldCharType="end"/>
+      </w:r>
     </w:p>
     <w:p>
       <w:r>
@@ -1864,7 +2411,7 @@
                     </pic:cNvPicPr>
                   </pic:nvPicPr>
                   <pic:blipFill>
-                    <a:blip r:embed="rId20" cstate="print">
+                    <a:blip r:embed="rId18" cstate="print">
                       <a:extLst>
                         <a:ext uri="{28A0092B-C50C-407E-A947-70E740481C1C}">
                           <a14:useLocalDpi xmlns:a14="http://schemas.microsoft.com/office/drawing/2010/main" val="0"/>
@@ -1920,7 +2467,7 @@
                     </pic:cNvPicPr>
                   </pic:nvPicPr>
                   <pic:blipFill>
-                    <a:blip r:embed="rId21">
+                    <a:blip r:embed="rId19">
                       <a:extLst>
                         <a:ext uri="{28A0092B-C50C-407E-A947-70E740481C1C}">
                           <a14:useLocalDpi xmlns:a14="http://schemas.microsoft.com/office/drawing/2010/main" val="0"/>
@@ -2027,18 +2574,22 @@
         </w:rPr>
         <w:t>研究了</w:t>
       </w:r>
+      <w:proofErr w:type="spellStart"/>
       <w:r>
         <w:t>sessionstorage</w:t>
       </w:r>
+      <w:proofErr w:type="spellEnd"/>
       <w:r>
         <w:rPr>
           <w:rFonts w:hint="eastAsia"/>
         </w:rPr>
         <w:t>和</w:t>
       </w:r>
+      <w:proofErr w:type="spellStart"/>
       <w:r>
         <w:t>localStorage</w:t>
       </w:r>
+      <w:proofErr w:type="spellEnd"/>
       <w:r>
         <w:rPr>
           <w:rFonts w:hint="eastAsia"/>
@@ -2050,8 +2601,21 @@
       <w:pPr>
         <w:ind w:left="840"/>
       </w:pPr>
-      <w:r>
-        <w:t>localstorage是本地存贮 ，清除本地存贮才可以。sessionstorage 是关闭浏览器/页面  数据就会清除</w:t>
+      <w:proofErr w:type="spellStart"/>
+      <w:r>
+        <w:t>localstorage</w:t>
+      </w:r>
+      <w:proofErr w:type="spellEnd"/>
+      <w:r>
+        <w:t>是本地存贮 ，清除本地存贮才可以。</w:t>
+      </w:r>
+      <w:proofErr w:type="spellStart"/>
+      <w:r>
+        <w:t>sessionstorage</w:t>
+      </w:r>
+      <w:proofErr w:type="spellEnd"/>
+      <w:r>
+        <w:t xml:space="preserve"> 是关闭浏览器/页面  数据就会清除</w:t>
       </w:r>
       <w:r>
         <w:rPr>
@@ -2083,7 +2647,14 @@
     <w:p>
       <w:r>
         <w:tab/>
-        <w:t>localStorage是一种比cookie大的存贮空间。 大约5m</w:t>
+      </w:r>
+      <w:proofErr w:type="spellStart"/>
+      <w:r>
+        <w:t>localStorage</w:t>
+      </w:r>
+      <w:proofErr w:type="spellEnd"/>
+      <w:r>
+        <w:t>是一种比cookie大的存贮空间。 大约5m</w:t>
       </w:r>
     </w:p>
     <w:p>
@@ -2091,7 +2662,15 @@
         <w:ind w:firstLine="420"/>
       </w:pPr>
       <w:r>
-        <w:t>四种方法  ：1   localStorage.setItem();   传</w:t>
+        <w:t xml:space="preserve">四种方法  ：1   </w:t>
+      </w:r>
+      <w:proofErr w:type="spellStart"/>
+      <w:r>
+        <w:t>localStorage.setItem</w:t>
+      </w:r>
+      <w:proofErr w:type="spellEnd"/>
+      <w:r>
+        <w:t>();   传</w:t>
       </w:r>
     </w:p>
     <w:p>
@@ -2099,7 +2678,15 @@
         <w:ind w:left="1260" w:firstLine="420"/>
       </w:pPr>
       <w:r>
-        <w:t>2. localStorage.getItem();   接</w:t>
+        <w:t xml:space="preserve">2. </w:t>
+      </w:r>
+      <w:proofErr w:type="spellStart"/>
+      <w:r>
+        <w:t>localStorage.getItem</w:t>
+      </w:r>
+      <w:proofErr w:type="spellEnd"/>
+      <w:r>
+        <w:t>();   接</w:t>
       </w:r>
     </w:p>
     <w:p>
@@ -2107,7 +2694,15 @@
         <w:ind w:left="1260" w:firstLine="420"/>
       </w:pPr>
       <w:r>
-        <w:t>3 localStorage.removeItem() ;   删</w:t>
+        <w:t xml:space="preserve">3 </w:t>
+      </w:r>
+      <w:proofErr w:type="spellStart"/>
+      <w:r>
+        <w:t>localStorage.removeItem</w:t>
+      </w:r>
+      <w:proofErr w:type="spellEnd"/>
+      <w:r>
+        <w:t>() ;   删</w:t>
       </w:r>
     </w:p>
     <w:p>
@@ -2115,7 +2710,15 @@
         <w:ind w:left="1260" w:firstLine="420"/>
       </w:pPr>
       <w:r>
-        <w:t>4 localStorage.setItem();  改</w:t>
+        <w:t xml:space="preserve">4 </w:t>
+      </w:r>
+      <w:proofErr w:type="spellStart"/>
+      <w:r>
+        <w:t>localStorage.setItem</w:t>
+      </w:r>
+      <w:proofErr w:type="spellEnd"/>
+      <w:r>
+        <w:t>();  改</w:t>
       </w:r>
     </w:p>
     <w:p>
@@ -2127,48 +2730,99 @@
       <w:pPr>
         <w:ind w:leftChars="200" w:left="420"/>
       </w:pPr>
+      <w:proofErr w:type="spellStart"/>
       <w:r>
         <w:t>sessionStorage</w:t>
       </w:r>
+      <w:proofErr w:type="spellEnd"/>
     </w:p>
     <w:p>
       <w:pPr>
         <w:ind w:leftChars="200" w:left="420"/>
       </w:pPr>
-      <w:r>
-        <w:t>sessionStorage.key(int index) //返回当前 sessionStorage 对象的第index序号的key名称。若没有返回null。</w:t>
+      <w:proofErr w:type="spellStart"/>
+      <w:r>
+        <w:t>sessionStorage.key</w:t>
+      </w:r>
+      <w:proofErr w:type="spellEnd"/>
+      <w:r>
+        <w:t xml:space="preserve">(int index) //返回当前 </w:t>
+      </w:r>
+      <w:proofErr w:type="spellStart"/>
+      <w:r>
+        <w:t>sessionStorage</w:t>
+      </w:r>
+      <w:proofErr w:type="spellEnd"/>
+      <w:r>
+        <w:t xml:space="preserve"> 对象的第index序号的key名称。若没有返回null。</w:t>
       </w:r>
     </w:p>
     <w:p>
       <w:pPr>
         <w:ind w:leftChars="200" w:left="420"/>
       </w:pPr>
-      <w:r>
-        <w:t>sessionStorage.getItem(string key) //返回键名(key)对应的值(value)。若没有返回null。</w:t>
+      <w:proofErr w:type="spellStart"/>
+      <w:r>
+        <w:t>sessionStorage.getItem</w:t>
+      </w:r>
+      <w:proofErr w:type="spellEnd"/>
+      <w:r>
+        <w:t>(string key) //返回键名(key)对应的值(value)。若没有返回null。</w:t>
       </w:r>
     </w:p>
     <w:p>
       <w:pPr>
         <w:ind w:leftChars="200" w:left="420"/>
       </w:pPr>
-      <w:r>
-        <w:t>sessionStorage.setItem(string key, string value) //该方法接受一个键名(key)和值(value)作为参数，将键值对添加到存储中；如果键名存在，则更新其对应的值。</w:t>
+      <w:proofErr w:type="spellStart"/>
+      <w:r>
+        <w:t>sessionStorage.setItem</w:t>
+      </w:r>
+      <w:proofErr w:type="spellEnd"/>
+      <w:r>
+        <w:t>(string key, string value) //该方法接受一个键名(key)和值(value)作为参数，将键值对添加到存储中；如果键名存在，则更新其对应的值。</w:t>
       </w:r>
     </w:p>
     <w:p>
       <w:pPr>
         <w:ind w:leftChars="200" w:left="420"/>
       </w:pPr>
-      <w:r>
-        <w:t>sessionStorage.removeItem(string key) //将指定的键名(key)从 sessionStorage 对象中移除。</w:t>
+      <w:proofErr w:type="spellStart"/>
+      <w:r>
+        <w:t>sessionStorage.removeItem</w:t>
+      </w:r>
+      <w:proofErr w:type="spellEnd"/>
+      <w:r>
+        <w:t xml:space="preserve">(string key) //将指定的键名(key)从 </w:t>
+      </w:r>
+      <w:proofErr w:type="spellStart"/>
+      <w:r>
+        <w:t>sessionStorage</w:t>
+      </w:r>
+      <w:proofErr w:type="spellEnd"/>
+      <w:r>
+        <w:t xml:space="preserve"> 对象中移除。</w:t>
       </w:r>
     </w:p>
     <w:p>
       <w:pPr>
         <w:ind w:leftChars="200" w:left="420"/>
       </w:pPr>
-      <w:r>
-        <w:t>sessionStorage.clear() //清除 sessionStorage 对象所有的项。</w:t>
+      <w:proofErr w:type="spellStart"/>
+      <w:r>
+        <w:t>sessionStorage.clear</w:t>
+      </w:r>
+      <w:proofErr w:type="spellEnd"/>
+      <w:r>
+        <w:t xml:space="preserve">() //清除 </w:t>
+      </w:r>
+      <w:proofErr w:type="spellStart"/>
+      <w:r>
+        <w:t>sessionStorage</w:t>
+      </w:r>
+      <w:proofErr w:type="spellEnd"/>
+      <w:r>
+        <w:t xml:space="preserve"> 对象所有的项。</w:t>
       </w:r>
     </w:p>
     <w:p>
@@ -2193,8 +2847,29 @@
       <w:pPr>
         <w:ind w:leftChars="700" w:left="1470"/>
       </w:pPr>
-      <w:r>
-        <w:t>sessionStorage.setItem('user', JSON.stringify(userEntity));</w:t>
+      <w:proofErr w:type="spellStart"/>
+      <w:r>
+        <w:t>sessionStorage.setItem</w:t>
+      </w:r>
+      <w:proofErr w:type="spellEnd"/>
+      <w:r>
+        <w:t xml:space="preserve">('user', </w:t>
+      </w:r>
+      <w:proofErr w:type="spellStart"/>
+      <w:r>
+        <w:t>JSON.stringify</w:t>
+      </w:r>
+      <w:proofErr w:type="spellEnd"/>
+      <w:r>
+        <w:t>(</w:t>
+      </w:r>
+      <w:proofErr w:type="spellStart"/>
+      <w:r>
+        <w:t>userEntity</w:t>
+      </w:r>
+      <w:proofErr w:type="spellEnd"/>
+      <w:r>
+        <w:t>));</w:t>
       </w:r>
     </w:p>
     <w:p>
@@ -2210,15 +2885,52 @@
         <w:ind w:leftChars="700" w:left="1470"/>
       </w:pPr>
       <w:r>
-        <w:t>var userJsonStr = sessionStorage.getItem('user');</w:t>
+        <w:t xml:space="preserve">var </w:t>
+      </w:r>
+      <w:proofErr w:type="spellStart"/>
+      <w:r>
+        <w:t>userJsonStr</w:t>
+      </w:r>
+      <w:proofErr w:type="spellEnd"/>
+      <w:r>
+        <w:t xml:space="preserve"> = </w:t>
+      </w:r>
+      <w:proofErr w:type="spellStart"/>
+      <w:r>
+        <w:t>sessionStorage.getItem</w:t>
+      </w:r>
+      <w:proofErr w:type="spellEnd"/>
+      <w:r>
+        <w:t>('user');</w:t>
       </w:r>
     </w:p>
     <w:p>
       <w:pPr>
         <w:ind w:leftChars="700" w:left="1470"/>
       </w:pPr>
-      <w:r>
-        <w:t>userEntity = JSON.parse(userJsonStr);</w:t>
+      <w:proofErr w:type="spellStart"/>
+      <w:r>
+        <w:t>userEntity</w:t>
+      </w:r>
+      <w:proofErr w:type="spellEnd"/>
+      <w:r>
+        <w:t xml:space="preserve"> = </w:t>
+      </w:r>
+      <w:proofErr w:type="spellStart"/>
+      <w:r>
+        <w:t>JSON.parse</w:t>
+      </w:r>
+      <w:proofErr w:type="spellEnd"/>
+      <w:r>
+        <w:t>(</w:t>
+      </w:r>
+      <w:proofErr w:type="spellStart"/>
+      <w:r>
+        <w:t>userJsonStr</w:t>
+      </w:r>
+      <w:proofErr w:type="spellEnd"/>
+      <w:r>
+        <w:t>);</w:t>
       </w:r>
     </w:p>
     <w:p>
@@ -2249,7 +2961,35 @@
         <w:rPr>
           <w:rFonts w:hint="eastAsia"/>
         </w:rPr>
-        <w:t>创建数据库types表，并在spring中创建好相对应的xml、dao、type、typeControll文件，实现类别的增删改查。而在后台页面中，加载出来所有类别</w:t>
+        <w:t>创建数据库types表，并在spring中创建好相对应的xml、</w:t>
+      </w:r>
+      <w:proofErr w:type="spellStart"/>
+      <w:r>
+        <w:rPr>
+          <w:rFonts w:hint="eastAsia"/>
+        </w:rPr>
+        <w:t>dao</w:t>
+      </w:r>
+      <w:proofErr w:type="spellEnd"/>
+      <w:r>
+        <w:rPr>
+          <w:rFonts w:hint="eastAsia"/>
+        </w:rPr>
+        <w:t>、type、</w:t>
+      </w:r>
+      <w:proofErr w:type="spellStart"/>
+      <w:r>
+        <w:rPr>
+          <w:rFonts w:hint="eastAsia"/>
+        </w:rPr>
+        <w:t>typeControll</w:t>
+      </w:r>
+      <w:proofErr w:type="spellEnd"/>
+      <w:r>
+        <w:rPr>
+          <w:rFonts w:hint="eastAsia"/>
+        </w:rPr>
+        <w:t>文件，实现类别的增删改查。而在后台页面中，加载出来所有类别</w:t>
       </w:r>
       <w:r>
         <w:rPr>
@@ -2340,7 +3080,21 @@
         <w:rPr>
           <w:rFonts w:hint="eastAsia"/>
         </w:rPr>
-        <w:t>回忆之前做的nodejs项目</w:t>
+        <w:t>回忆之前做的</w:t>
+      </w:r>
+      <w:proofErr w:type="spellStart"/>
+      <w:r>
+        <w:rPr>
+          <w:rFonts w:hint="eastAsia"/>
+        </w:rPr>
+        <w:t>nodejs</w:t>
+      </w:r>
+      <w:proofErr w:type="spellEnd"/>
+      <w:r>
+        <w:rPr>
+          <w:rFonts w:hint="eastAsia"/>
+        </w:rPr>
+        <w:t>项目</w:t>
       </w:r>
     </w:p>
     <w:p>
@@ -2404,9 +3158,11 @@
       <w:pPr>
         <w:ind w:firstLine="420"/>
       </w:pPr>
+      <w:proofErr w:type="spellStart"/>
       <w:r>
         <w:t>Tinymce</w:t>
       </w:r>
+      <w:proofErr w:type="spellEnd"/>
       <w:r>
         <w:rPr>
           <w:rFonts w:hint="eastAsia"/>
@@ -2419,7 +3175,7 @@
       <w:r>
         <w:tab/>
       </w:r>
-      <w:hyperlink r:id="rId22" w:history="1">
+      <w:hyperlink r:id="rId20" w:history="1">
         <w:r>
           <w:rPr>
             <w:rStyle w:val="a5"/>
@@ -2432,7 +3188,7 @@
       <w:r>
         <w:tab/>
       </w:r>
-      <w:hyperlink r:id="rId23" w:history="1">
+      <w:hyperlink r:id="rId21" w:history="1">
         <w:r>
           <w:rPr>
             <w:rStyle w:val="a5"/>
@@ -2450,7 +3206,7 @@
       <w:r>
         <w:tab/>
       </w:r>
-      <w:hyperlink r:id="rId24" w:history="1">
+      <w:hyperlink r:id="rId22" w:history="1">
         <w:r>
           <w:rPr>
             <w:rStyle w:val="a5"/>
@@ -2463,7 +3219,7 @@
       <w:r>
         <w:tab/>
       </w:r>
-      <w:hyperlink r:id="rId25" w:history="1">
+      <w:hyperlink r:id="rId23" w:history="1">
         <w:r>
           <w:rPr>
             <w:rStyle w:val="a5"/>
@@ -2476,7 +3232,7 @@
       <w:r>
         <w:tab/>
       </w:r>
-      <w:hyperlink r:id="rId26" w:history="1">
+      <w:hyperlink r:id="rId24" w:history="1">
         <w:r>
           <w:rPr>
             <w:rStyle w:val="a5"/>
@@ -2489,7 +3245,7 @@
       <w:r>
         <w:tab/>
       </w:r>
-      <w:hyperlink r:id="rId27" w:history="1">
+      <w:hyperlink r:id="rId25" w:history="1">
         <w:r>
           <w:rPr>
             <w:rStyle w:val="a5"/>
@@ -2510,7 +3266,7 @@
       <w:r>
         <w:tab/>
       </w:r>
-      <w:hyperlink r:id="rId28" w:history="1">
+      <w:hyperlink r:id="rId26" w:history="1">
         <w:r>
           <w:rPr>
             <w:rStyle w:val="a5"/>
@@ -2530,6 +3286,7 @@
         <w:t>根据教程展示出了</w:t>
       </w:r>
       <w:bookmarkStart w:id="0" w:name="_Hlk56177728"/>
+      <w:proofErr w:type="spellStart"/>
       <w:r>
         <w:rPr>
           <w:rFonts w:hint="eastAsia"/>
@@ -2537,6 +3294,7 @@
         <w:t>tinymce</w:t>
       </w:r>
       <w:bookmarkEnd w:id="0"/>
+      <w:proofErr w:type="spellEnd"/>
       <w:r>
         <w:rPr>
           <w:rFonts w:hint="eastAsia"/>
@@ -2577,7 +3335,7 @@
       <w:r>
         <w:tab/>
       </w:r>
-      <w:hyperlink r:id="rId29" w:history="1">
+      <w:hyperlink r:id="rId27" w:history="1">
         <w:r>
           <w:rPr>
             <w:rStyle w:val="a5"/>
@@ -2590,7 +3348,7 @@
       <w:r>
         <w:tab/>
       </w:r>
-      <w:hyperlink r:id="rId30" w:history="1">
+      <w:hyperlink r:id="rId28" w:history="1">
         <w:r>
           <w:rPr>
             <w:rStyle w:val="a5"/>
@@ -2603,7 +3361,7 @@
       <w:r>
         <w:tab/>
       </w:r>
-      <w:hyperlink r:id="rId31" w:history="1">
+      <w:hyperlink r:id="rId29" w:history="1">
         <w:r>
           <w:rPr>
             <w:rStyle w:val="a5"/>
@@ -2673,7 +3431,7 @@
       <w:r>
         <w:tab/>
       </w:r>
-      <w:hyperlink r:id="rId32" w:history="1">
+      <w:hyperlink r:id="rId30" w:history="1">
         <w:r>
           <w:rPr>
             <w:rStyle w:val="a5"/>
@@ -2686,7 +3444,7 @@
       <w:pPr>
         <w:ind w:firstLine="420"/>
       </w:pPr>
-      <w:hyperlink r:id="rId33" w:history="1">
+      <w:hyperlink r:id="rId31" w:history="1">
         <w:r>
           <w:rPr>
             <w:rStyle w:val="a5"/>
@@ -2699,7 +3457,7 @@
       <w:r>
         <w:tab/>
       </w:r>
-      <w:hyperlink r:id="rId34" w:history="1">
+      <w:hyperlink r:id="rId32" w:history="1">
         <w:r>
           <w:rPr>
             <w:rStyle w:val="a5"/>
@@ -2712,7 +3470,7 @@
       <w:r>
         <w:tab/>
       </w:r>
-      <w:hyperlink r:id="rId35" w:history="1">
+      <w:hyperlink r:id="rId33" w:history="1">
         <w:r>
           <w:rPr>
             <w:rStyle w:val="a5"/>
@@ -2725,7 +3483,7 @@
       <w:r>
         <w:tab/>
       </w:r>
-      <w:hyperlink r:id="rId36" w:history="1">
+      <w:hyperlink r:id="rId34" w:history="1">
         <w:r>
           <w:rPr>
             <w:rStyle w:val="a5"/>
@@ -2738,7 +3496,7 @@
       <w:r>
         <w:tab/>
       </w:r>
-      <w:hyperlink r:id="rId37" w:history="1">
+      <w:hyperlink r:id="rId35" w:history="1">
         <w:r>
           <w:rPr>
             <w:rStyle w:val="a5"/>
@@ -2751,7 +3509,7 @@
       <w:r>
         <w:tab/>
       </w:r>
-      <w:hyperlink r:id="rId38" w:history="1">
+      <w:hyperlink r:id="rId36" w:history="1">
         <w:r>
           <w:rPr>
             <w:rStyle w:val="a5"/>
@@ -2765,7 +3523,7 @@
         <w:lastRenderedPageBreak/>
         <w:tab/>
       </w:r>
-      <w:hyperlink r:id="rId39" w:history="1">
+      <w:hyperlink r:id="rId37" w:history="1">
         <w:r>
           <w:rPr>
             <w:rStyle w:val="a5"/>
@@ -2806,7 +3564,7 @@
           <w:shd w:val="clear" w:color="auto" w:fill="FFFFFF"/>
         </w:rPr>
       </w:pPr>
-      <w:hyperlink r:id="rId40" w:history="1">
+      <w:hyperlink r:id="rId38" w:history="1">
         <w:r>
           <w:rPr>
             <w:rStyle w:val="a5"/>
@@ -2830,7 +3588,7 @@
       <w:r>
         <w:tab/>
       </w:r>
-      <w:hyperlink r:id="rId41" w:history="1">
+      <w:hyperlink r:id="rId39" w:history="1">
         <w:r>
           <w:rPr>
             <w:rStyle w:val="a5"/>
@@ -2843,7 +3601,7 @@
       <w:r>
         <w:tab/>
       </w:r>
-      <w:hyperlink r:id="rId42" w:history="1">
+      <w:hyperlink r:id="rId40" w:history="1">
         <w:r>
           <w:rPr>
             <w:rStyle w:val="a5"/>
@@ -2859,7 +3617,7 @@
       <w:r>
         <w:tab/>
       </w:r>
-      <w:hyperlink r:id="rId43" w:history="1">
+      <w:hyperlink r:id="rId41" w:history="1">
         <w:r>
           <w:rPr>
             <w:rStyle w:val="a5"/>
@@ -2880,7 +3638,7 @@
       <w:r>
         <w:tab/>
       </w:r>
-      <w:hyperlink r:id="rId44" w:history="1">
+      <w:hyperlink r:id="rId42" w:history="1">
         <w:r>
           <w:rPr>
             <w:rStyle w:val="a5"/>
@@ -2907,7 +3665,7 @@
       <w:r>
         <w:tab/>
       </w:r>
-      <w:hyperlink r:id="rId45" w:history="1">
+      <w:hyperlink r:id="rId43" w:history="1">
         <w:r>
           <w:rPr>
             <w:rStyle w:val="a5"/>
@@ -2920,7 +3678,7 @@
       <w:pPr>
         <w:ind w:firstLine="420"/>
       </w:pPr>
-      <w:hyperlink r:id="rId46" w:history="1">
+      <w:hyperlink r:id="rId44" w:history="1">
         <w:r>
           <w:rPr>
             <w:rStyle w:val="a5"/>
@@ -2933,7 +3691,7 @@
       <w:pPr>
         <w:ind w:firstLine="420"/>
       </w:pPr>
-      <w:hyperlink r:id="rId47" w:history="1">
+      <w:hyperlink r:id="rId45" w:history="1">
         <w:r>
           <w:rPr>
             <w:rStyle w:val="a5"/>
@@ -2946,7 +3704,7 @@
       <w:pPr>
         <w:ind w:firstLine="420"/>
       </w:pPr>
-      <w:hyperlink r:id="rId48" w:history="1">
+      <w:hyperlink r:id="rId46" w:history="1">
         <w:r>
           <w:rPr>
             <w:rStyle w:val="a5"/>
@@ -2959,7 +3717,7 @@
       <w:pPr>
         <w:ind w:firstLine="420"/>
       </w:pPr>
-      <w:hyperlink r:id="rId49" w:history="1">
+      <w:hyperlink r:id="rId47" w:history="1">
         <w:r>
           <w:rPr>
             <w:rStyle w:val="a5"/>
@@ -2972,7 +3730,7 @@
       <w:pPr>
         <w:ind w:firstLine="420"/>
       </w:pPr>
-      <w:hyperlink r:id="rId50" w:history="1">
+      <w:hyperlink r:id="rId48" w:history="1">
         <w:r>
           <w:rPr>
             <w:rStyle w:val="a5"/>
@@ -2985,7 +3743,7 @@
       <w:pPr>
         <w:ind w:firstLine="420"/>
       </w:pPr>
-      <w:hyperlink r:id="rId51" w:history="1">
+      <w:hyperlink r:id="rId49" w:history="1">
         <w:r>
           <w:rPr>
             <w:rStyle w:val="a5"/>
@@ -3006,7 +3764,7 @@
       <w:r>
         <w:tab/>
       </w:r>
-      <w:hyperlink r:id="rId52" w:history="1">
+      <w:hyperlink r:id="rId50" w:history="1">
         <w:r>
           <w:rPr>
             <w:rStyle w:val="a5"/>
@@ -3019,7 +3777,7 @@
       <w:r>
         <w:tab/>
       </w:r>
-      <w:hyperlink r:id="rId53" w:history="1">
+      <w:hyperlink r:id="rId51" w:history="1">
         <w:r>
           <w:rPr>
             <w:rStyle w:val="a5"/>
@@ -3032,7 +3790,7 @@
       <w:r>
         <w:tab/>
       </w:r>
-      <w:hyperlink r:id="rId54" w:history="1">
+      <w:hyperlink r:id="rId52" w:history="1">
         <w:r>
           <w:rPr>
             <w:rStyle w:val="a5"/>
@@ -3057,10 +3815,68 @@
         <w:rPr>
           <w:rFonts w:hint="eastAsia"/>
         </w:rPr>
-        <w:t>解决之前spring后端接收不到vue前端用post传递值的问题，在vue前端的api中加入</w:t>
-      </w:r>
-      <w:r>
-        <w:t>var qs = require('querystring')</w:t>
+        <w:t>解决之前spring后端接收不到</w:t>
+      </w:r>
+      <w:proofErr w:type="spellStart"/>
+      <w:r>
+        <w:rPr>
+          <w:rFonts w:hint="eastAsia"/>
+        </w:rPr>
+        <w:t>vue</w:t>
+      </w:r>
+      <w:proofErr w:type="spellEnd"/>
+      <w:r>
+        <w:rPr>
+          <w:rFonts w:hint="eastAsia"/>
+        </w:rPr>
+        <w:t>前端用post传递值的问题，在</w:t>
+      </w:r>
+      <w:proofErr w:type="spellStart"/>
+      <w:r>
+        <w:rPr>
+          <w:rFonts w:hint="eastAsia"/>
+        </w:rPr>
+        <w:t>vue</w:t>
+      </w:r>
+      <w:proofErr w:type="spellEnd"/>
+      <w:r>
+        <w:rPr>
+          <w:rFonts w:hint="eastAsia"/>
+        </w:rPr>
+        <w:t>前端的</w:t>
+      </w:r>
+      <w:proofErr w:type="spellStart"/>
+      <w:r>
+        <w:rPr>
+          <w:rFonts w:hint="eastAsia"/>
+        </w:rPr>
+        <w:t>api</w:t>
+      </w:r>
+      <w:proofErr w:type="spellEnd"/>
+      <w:r>
+        <w:rPr>
+          <w:rFonts w:hint="eastAsia"/>
+        </w:rPr>
+        <w:t>中加入</w:t>
+      </w:r>
+      <w:r>
+        <w:t xml:space="preserve">var </w:t>
+      </w:r>
+      <w:proofErr w:type="spellStart"/>
+      <w:r>
+        <w:t>qs</w:t>
+      </w:r>
+      <w:proofErr w:type="spellEnd"/>
+      <w:r>
+        <w:t xml:space="preserve"> = require('</w:t>
+      </w:r>
+      <w:proofErr w:type="spellStart"/>
+      <w:r>
+        <w:t>querystring</w:t>
+      </w:r>
+      <w:proofErr w:type="spellEnd"/>
+      <w:r>
+        <w:t>')</w:t>
       </w:r>
       <w:r>
         <w:rPr>
@@ -3068,8 +3884,13 @@
         </w:rPr>
         <w:t>，</w:t>
       </w:r>
-      <w:r>
-        <w:t>qs.stringify(</w:t>
+      <w:proofErr w:type="spellStart"/>
+      <w:r>
+        <w:t>qs.stringify</w:t>
+      </w:r>
+      <w:proofErr w:type="spellEnd"/>
+      <w:r>
+        <w:t>(</w:t>
       </w:r>
       <w:r>
         <w:rPr>
@@ -4528,6 +5349,7 @@
         </w:rPr>
         <w:t>{{</w:t>
       </w:r>
+      <w:proofErr w:type="spellStart"/>
       <w:r>
         <w:rPr>
           <w:rFonts w:ascii="Consolas" w:eastAsia="宋体" w:hAnsi="Consolas" w:cs="宋体"/>
@@ -4555,6 +5377,7 @@
         </w:rPr>
         <w:t>nickname</w:t>
       </w:r>
+      <w:proofErr w:type="spellEnd"/>
       <w:r>
         <w:rPr>
           <w:rFonts w:ascii="Consolas" w:eastAsia="宋体" w:hAnsi="Consolas" w:cs="宋体"/>
@@ -8565,6 +9388,7 @@
         </w:rPr>
         <w:t>        </w:t>
       </w:r>
+      <w:proofErr w:type="spellStart"/>
       <w:r>
         <w:rPr>
           <w:rFonts w:ascii="Consolas" w:eastAsia="宋体" w:hAnsi="Consolas" w:cs="宋体"/>
@@ -8574,6 +9398,7 @@
         </w:rPr>
         <w:t>onMounted</w:t>
       </w:r>
+      <w:proofErr w:type="spellEnd"/>
       <w:r>
         <w:rPr>
           <w:rFonts w:ascii="Consolas" w:eastAsia="宋体" w:hAnsi="Consolas" w:cs="宋体"/>
@@ -8713,7 +9538,47 @@
           <w:kern w:val="0"/>
           <w:szCs w:val="21"/>
         </w:rPr>
-        <w:t>"@vue/composition-api"</w:t>
+        <w:t>"@</w:t>
+      </w:r>
+      <w:proofErr w:type="spellStart"/>
+      <w:r>
+        <w:rPr>
+          <w:rFonts w:ascii="Consolas" w:eastAsia="宋体" w:hAnsi="Consolas" w:cs="宋体"/>
+          <w:color w:val="CE9178"/>
+          <w:kern w:val="0"/>
+          <w:szCs w:val="21"/>
+        </w:rPr>
+        <w:t>vue</w:t>
+      </w:r>
+      <w:proofErr w:type="spellEnd"/>
+      <w:r>
+        <w:rPr>
+          <w:rFonts w:ascii="Consolas" w:eastAsia="宋体" w:hAnsi="Consolas" w:cs="宋体"/>
+          <w:color w:val="CE9178"/>
+          <w:kern w:val="0"/>
+          <w:szCs w:val="21"/>
+        </w:rPr>
+        <w:t>/composition-</w:t>
+      </w:r>
+      <w:proofErr w:type="spellStart"/>
+      <w:r>
+        <w:rPr>
+          <w:rFonts w:ascii="Consolas" w:eastAsia="宋体" w:hAnsi="Consolas" w:cs="宋体"/>
+          <w:color w:val="CE9178"/>
+          <w:kern w:val="0"/>
+          <w:szCs w:val="21"/>
+        </w:rPr>
+        <w:t>api</w:t>
+      </w:r>
+      <w:proofErr w:type="spellEnd"/>
+      <w:r>
+        <w:rPr>
+          <w:rFonts w:ascii="Consolas" w:eastAsia="宋体" w:hAnsi="Consolas" w:cs="宋体"/>
+          <w:color w:val="CE9178"/>
+          <w:kern w:val="0"/>
+          <w:szCs w:val="21"/>
+        </w:rPr>
+        <w:t>"</w:t>
       </w:r>
       <w:r>
         <w:rPr>
@@ -9228,6 +10093,7 @@
         </w:rPr>
         <w:t> </w:t>
       </w:r>
+      <w:proofErr w:type="spellStart"/>
       <w:r>
         <w:rPr>
           <w:rFonts w:ascii="Consolas" w:eastAsia="宋体" w:hAnsi="Consolas" w:cs="宋体"/>
@@ -9237,6 +10103,7 @@
         </w:rPr>
         <w:t>currentPerson</w:t>
       </w:r>
+      <w:proofErr w:type="spellEnd"/>
       <w:r>
         <w:rPr>
           <w:rFonts w:ascii="Consolas" w:eastAsia="宋体" w:hAnsi="Consolas" w:cs="宋体"/>
@@ -9287,6 +10154,7 @@
         </w:rPr>
         <w:t>                </w:t>
       </w:r>
+      <w:proofErr w:type="spellStart"/>
       <w:r>
         <w:rPr>
           <w:rFonts w:ascii="Consolas" w:eastAsia="宋体" w:hAnsi="Consolas" w:cs="宋体"/>
@@ -9294,7 +10162,17 @@
           <w:kern w:val="0"/>
           <w:szCs w:val="21"/>
         </w:rPr>
-        <w:t>userName:</w:t>
+        <w:t>userName</w:t>
+      </w:r>
+      <w:proofErr w:type="spellEnd"/>
+      <w:r>
+        <w:rPr>
+          <w:rFonts w:ascii="Consolas" w:eastAsia="宋体" w:hAnsi="Consolas" w:cs="宋体"/>
+          <w:color w:val="9CDCFE"/>
+          <w:kern w:val="0"/>
+          <w:szCs w:val="21"/>
+        </w:rPr>
+        <w:t>:</w:t>
       </w:r>
       <w:r>
         <w:rPr>
@@ -9469,6 +10347,7 @@
         </w:rPr>
         <w:t> </w:t>
       </w:r>
+      <w:proofErr w:type="spellStart"/>
       <w:r>
         <w:rPr>
           <w:rFonts w:ascii="Consolas" w:eastAsia="宋体" w:hAnsi="Consolas" w:cs="宋体"/>
@@ -9478,6 +10357,7 @@
         </w:rPr>
         <w:t>userData</w:t>
       </w:r>
+      <w:proofErr w:type="spellEnd"/>
       <w:r>
         <w:rPr>
           <w:rFonts w:ascii="Consolas" w:eastAsia="宋体" w:hAnsi="Consolas" w:cs="宋体"/>
@@ -9535,7 +10415,47 @@
           <w:kern w:val="0"/>
           <w:szCs w:val="21"/>
         </w:rPr>
-        <w:t>// var rootStr = sessionStorage.getItem('root');</w:t>
+        <w:t>// var </w:t>
+      </w:r>
+      <w:proofErr w:type="spellStart"/>
+      <w:r>
+        <w:rPr>
+          <w:rFonts w:ascii="Consolas" w:eastAsia="宋体" w:hAnsi="Consolas" w:cs="宋体"/>
+          <w:color w:val="6A9955"/>
+          <w:kern w:val="0"/>
+          <w:szCs w:val="21"/>
+        </w:rPr>
+        <w:t>rootStr</w:t>
+      </w:r>
+      <w:proofErr w:type="spellEnd"/>
+      <w:r>
+        <w:rPr>
+          <w:rFonts w:ascii="Consolas" w:eastAsia="宋体" w:hAnsi="Consolas" w:cs="宋体"/>
+          <w:color w:val="6A9955"/>
+          <w:kern w:val="0"/>
+          <w:szCs w:val="21"/>
+        </w:rPr>
+        <w:t> = </w:t>
+      </w:r>
+      <w:proofErr w:type="spellStart"/>
+      <w:r>
+        <w:rPr>
+          <w:rFonts w:ascii="Consolas" w:eastAsia="宋体" w:hAnsi="Consolas" w:cs="宋体"/>
+          <w:color w:val="6A9955"/>
+          <w:kern w:val="0"/>
+          <w:szCs w:val="21"/>
+        </w:rPr>
+        <w:t>sessionStorage.getItem</w:t>
+      </w:r>
+      <w:proofErr w:type="spellEnd"/>
+      <w:r>
+        <w:rPr>
+          <w:rFonts w:ascii="Consolas" w:eastAsia="宋体" w:hAnsi="Consolas" w:cs="宋体"/>
+          <w:color w:val="6A9955"/>
+          <w:kern w:val="0"/>
+          <w:szCs w:val="21"/>
+        </w:rPr>
+        <w:t>('root');</w:t>
       </w:r>
     </w:p>
     <w:p>
@@ -9568,7 +10488,67 @@
           <w:kern w:val="0"/>
           <w:szCs w:val="21"/>
         </w:rPr>
-        <w:t>// var rootJson = JSON.parse(rootStr);</w:t>
+        <w:t>// var </w:t>
+      </w:r>
+      <w:proofErr w:type="spellStart"/>
+      <w:r>
+        <w:rPr>
+          <w:rFonts w:ascii="Consolas" w:eastAsia="宋体" w:hAnsi="Consolas" w:cs="宋体"/>
+          <w:color w:val="6A9955"/>
+          <w:kern w:val="0"/>
+          <w:szCs w:val="21"/>
+        </w:rPr>
+        <w:t>rootJson</w:t>
+      </w:r>
+      <w:proofErr w:type="spellEnd"/>
+      <w:r>
+        <w:rPr>
+          <w:rFonts w:ascii="Consolas" w:eastAsia="宋体" w:hAnsi="Consolas" w:cs="宋体"/>
+          <w:color w:val="6A9955"/>
+          <w:kern w:val="0"/>
+          <w:szCs w:val="21"/>
+        </w:rPr>
+        <w:t> = </w:t>
+      </w:r>
+      <w:proofErr w:type="spellStart"/>
+      <w:r>
+        <w:rPr>
+          <w:rFonts w:ascii="Consolas" w:eastAsia="宋体" w:hAnsi="Consolas" w:cs="宋体"/>
+          <w:color w:val="6A9955"/>
+          <w:kern w:val="0"/>
+          <w:szCs w:val="21"/>
+        </w:rPr>
+        <w:t>JSON.parse</w:t>
+      </w:r>
+      <w:proofErr w:type="spellEnd"/>
+      <w:r>
+        <w:rPr>
+          <w:rFonts w:ascii="Consolas" w:eastAsia="宋体" w:hAnsi="Consolas" w:cs="宋体"/>
+          <w:color w:val="6A9955"/>
+          <w:kern w:val="0"/>
+          <w:szCs w:val="21"/>
+        </w:rPr>
+        <w:t>(</w:t>
+      </w:r>
+      <w:proofErr w:type="spellStart"/>
+      <w:r>
+        <w:rPr>
+          <w:rFonts w:ascii="Consolas" w:eastAsia="宋体" w:hAnsi="Consolas" w:cs="宋体"/>
+          <w:color w:val="6A9955"/>
+          <w:kern w:val="0"/>
+          <w:szCs w:val="21"/>
+        </w:rPr>
+        <w:t>rootStr</w:t>
+      </w:r>
+      <w:proofErr w:type="spellEnd"/>
+      <w:r>
+        <w:rPr>
+          <w:rFonts w:ascii="Consolas" w:eastAsia="宋体" w:hAnsi="Consolas" w:cs="宋体"/>
+          <w:color w:val="6A9955"/>
+          <w:kern w:val="0"/>
+          <w:szCs w:val="21"/>
+        </w:rPr>
+        <w:t>);</w:t>
       </w:r>
     </w:p>
     <w:p>
@@ -9932,6 +10912,7 @@
         </w:rPr>
         <w:t>                </w:t>
       </w:r>
+      <w:proofErr w:type="spellStart"/>
       <w:r>
         <w:rPr>
           <w:rFonts w:ascii="Consolas" w:eastAsia="宋体" w:hAnsi="Consolas" w:cs="宋体"/>
@@ -9959,6 +10940,7 @@
         </w:rPr>
         <w:t>value</w:t>
       </w:r>
+      <w:proofErr w:type="spellEnd"/>
       <w:r>
         <w:rPr>
           <w:rFonts w:ascii="Consolas" w:eastAsia="宋体" w:hAnsi="Consolas" w:cs="宋体"/>
@@ -10055,6 +11037,7 @@
         </w:rPr>
         <w:t>            </w:t>
       </w:r>
+      <w:proofErr w:type="spellStart"/>
       <w:r>
         <w:rPr>
           <w:rFonts w:ascii="Consolas" w:eastAsia="宋体" w:hAnsi="Consolas" w:cs="宋体"/>
@@ -10064,6 +11047,7 @@
         </w:rPr>
         <w:t>onMounted</w:t>
       </w:r>
+      <w:proofErr w:type="spellEnd"/>
       <w:r>
         <w:rPr>
           <w:rFonts w:ascii="Consolas" w:eastAsia="宋体" w:hAnsi="Consolas" w:cs="宋体"/>
@@ -10114,6 +11098,7 @@
         </w:rPr>
         <w:t>                </w:t>
       </w:r>
+      <w:proofErr w:type="spellStart"/>
       <w:r>
         <w:rPr>
           <w:rFonts w:ascii="Consolas" w:eastAsia="宋体" w:hAnsi="Consolas" w:cs="宋体"/>
@@ -10123,6 +11108,7 @@
         </w:rPr>
         <w:t>userData</w:t>
       </w:r>
+      <w:proofErr w:type="spellEnd"/>
       <w:r>
         <w:rPr>
           <w:rFonts w:ascii="Consolas" w:eastAsia="宋体" w:hAnsi="Consolas" w:cs="宋体"/>
@@ -10260,6 +11246,7 @@
         </w:rPr>
         <w:t>                </w:t>
       </w:r>
+      <w:proofErr w:type="spellStart"/>
       <w:r>
         <w:rPr>
           <w:rFonts w:ascii="Consolas" w:eastAsia="宋体" w:hAnsi="Consolas" w:cs="宋体"/>
@@ -10269,6 +11256,7 @@
         </w:rPr>
         <w:t>userData</w:t>
       </w:r>
+      <w:proofErr w:type="spellEnd"/>
       <w:r>
         <w:rPr>
           <w:rFonts w:ascii="Consolas" w:eastAsia="宋体" w:hAnsi="Consolas" w:cs="宋体"/>
@@ -10301,6 +11289,7 @@
         </w:rPr>
         <w:t>                </w:t>
       </w:r>
+      <w:proofErr w:type="spellStart"/>
       <w:r>
         <w:rPr>
           <w:rFonts w:ascii="Consolas" w:eastAsia="宋体" w:hAnsi="Consolas" w:cs="宋体"/>
@@ -10310,6 +11299,7 @@
         </w:rPr>
         <w:t>currentPerson</w:t>
       </w:r>
+      <w:proofErr w:type="spellEnd"/>
     </w:p>
     <w:p>
       <w:pPr>
@@ -10728,7 +11718,47 @@
           <w:kern w:val="0"/>
           <w:szCs w:val="21"/>
         </w:rPr>
-        <w:t>/* background: url("../../assets/imgs/summer.jpg"); */</w:t>
+        <w:t>/* background: </w:t>
+      </w:r>
+      <w:proofErr w:type="spellStart"/>
+      <w:r>
+        <w:rPr>
+          <w:rFonts w:ascii="Consolas" w:eastAsia="宋体" w:hAnsi="Consolas" w:cs="宋体"/>
+          <w:color w:val="6A9955"/>
+          <w:kern w:val="0"/>
+          <w:szCs w:val="21"/>
+        </w:rPr>
+        <w:t>url</w:t>
+      </w:r>
+      <w:proofErr w:type="spellEnd"/>
+      <w:r>
+        <w:rPr>
+          <w:rFonts w:ascii="Consolas" w:eastAsia="宋体" w:hAnsi="Consolas" w:cs="宋体"/>
+          <w:color w:val="6A9955"/>
+          <w:kern w:val="0"/>
+          <w:szCs w:val="21"/>
+        </w:rPr>
+        <w:t>("../../assets/</w:t>
+      </w:r>
+      <w:proofErr w:type="spellStart"/>
+      <w:r>
+        <w:rPr>
+          <w:rFonts w:ascii="Consolas" w:eastAsia="宋体" w:hAnsi="Consolas" w:cs="宋体"/>
+          <w:color w:val="6A9955"/>
+          <w:kern w:val="0"/>
+          <w:szCs w:val="21"/>
+        </w:rPr>
+        <w:t>imgs</w:t>
+      </w:r>
+      <w:proofErr w:type="spellEnd"/>
+      <w:r>
+        <w:rPr>
+          <w:rFonts w:ascii="Consolas" w:eastAsia="宋体" w:hAnsi="Consolas" w:cs="宋体"/>
+          <w:color w:val="6A9955"/>
+          <w:kern w:val="0"/>
+          <w:szCs w:val="21"/>
+        </w:rPr>
+        <w:t>/summer.jpg"); */</w:t>
       </w:r>
     </w:p>
     <w:p>
@@ -12021,6 +13051,7 @@
       </w:r>
     </w:p>
     <w:p>
+      <w:proofErr w:type="spellStart"/>
       <w:r>
         <w:t>S</w:t>
       </w:r>
@@ -12028,7 +13059,14 @@
         <w:rPr>
           <w:rFonts w:hint="eastAsia"/>
         </w:rPr>
-        <w:t>css格式文件，全局</w:t>
+        <w:t>css</w:t>
+      </w:r>
+      <w:proofErr w:type="spellEnd"/>
+      <w:r>
+        <w:rPr>
+          <w:rFonts w:hint="eastAsia"/>
+        </w:rPr>
+        <w:t>格式文件，全局</w:t>
       </w:r>
       <w:r>
         <w:rPr>
@@ -12066,7 +13104,7 @@
                     </pic:cNvPicPr>
                   </pic:nvPicPr>
                   <pic:blipFill>
-                    <a:blip r:embed="rId55">
+                    <a:blip r:embed="rId53">
                       <a:extLst>
                         <a:ext uri="{28A0092B-C50C-407E-A947-70E740481C1C}">
                           <a14:useLocalDpi xmlns:a14="http://schemas.microsoft.com/office/drawing/2010/main" val="0"/>
@@ -12122,7 +13160,7 @@
                     </pic:cNvPicPr>
                   </pic:nvPicPr>
                   <pic:blipFill>
-                    <a:blip r:embed="rId56">
+                    <a:blip r:embed="rId54">
                       <a:extLst>
                         <a:ext uri="{28A0092B-C50C-407E-A947-70E740481C1C}">
                           <a14:useLocalDpi xmlns:a14="http://schemas.microsoft.com/office/drawing/2010/main" val="0"/>
@@ -12202,7 +13240,21 @@
         <w:rPr>
           <w:rFonts w:hint="eastAsia"/>
         </w:rPr>
-        <w:t>完善tinymce富文本编辑器</w:t>
+        <w:t>完善</w:t>
+      </w:r>
+      <w:proofErr w:type="spellStart"/>
+      <w:r>
+        <w:rPr>
+          <w:rFonts w:hint="eastAsia"/>
+        </w:rPr>
+        <w:t>tinymce</w:t>
+      </w:r>
+      <w:proofErr w:type="spellEnd"/>
+      <w:r>
+        <w:rPr>
+          <w:rFonts w:hint="eastAsia"/>
+        </w:rPr>
+        <w:t>富文本编辑器</w:t>
       </w:r>
     </w:p>
     <w:p>
@@ -12221,7 +13273,21 @@
         <w:rPr>
           <w:rFonts w:hint="eastAsia"/>
         </w:rPr>
-        <w:t>使用vuex组件通信</w:t>
+        <w:t>使用</w:t>
+      </w:r>
+      <w:proofErr w:type="spellStart"/>
+      <w:r>
+        <w:rPr>
+          <w:rFonts w:hint="eastAsia"/>
+        </w:rPr>
+        <w:t>vuex</w:t>
+      </w:r>
+      <w:proofErr w:type="spellEnd"/>
+      <w:r>
+        <w:rPr>
+          <w:rFonts w:hint="eastAsia"/>
+        </w:rPr>
+        <w:t>组件通信</w:t>
       </w:r>
     </w:p>
     <w:p>
@@ -12240,7 +13306,21 @@
         <w:rPr>
           <w:rFonts w:hint="eastAsia"/>
         </w:rPr>
-        <w:t>用按钮通过vuex来控制nav导航栏的缩放</w:t>
+        <w:t>用按钮通过</w:t>
+      </w:r>
+      <w:proofErr w:type="spellStart"/>
+      <w:r>
+        <w:rPr>
+          <w:rFonts w:hint="eastAsia"/>
+        </w:rPr>
+        <w:t>vuex</w:t>
+      </w:r>
+      <w:proofErr w:type="spellEnd"/>
+      <w:r>
+        <w:rPr>
+          <w:rFonts w:hint="eastAsia"/>
+        </w:rPr>
+        <w:t>来控制nav导航栏的缩放</w:t>
       </w:r>
     </w:p>
     <w:p>
@@ -12266,7 +13346,7 @@
                     </pic:cNvPicPr>
                   </pic:nvPicPr>
                   <pic:blipFill>
-                    <a:blip r:embed="rId57">
+                    <a:blip r:embed="rId55">
                       <a:extLst>
                         <a:ext uri="{28A0092B-C50C-407E-A947-70E740481C1C}">
                           <a14:useLocalDpi xmlns:a14="http://schemas.microsoft.com/office/drawing/2010/main" val="0"/>
@@ -12328,6 +13408,7 @@
         <w:lastRenderedPageBreak/>
         <w:t>使用cookie。</w:t>
       </w:r>
+      <w:proofErr w:type="spellStart"/>
       <w:r>
         <w:t>P</w:t>
       </w:r>
@@ -12335,7 +13416,28 @@
         <w:rPr>
           <w:rFonts w:hint="eastAsia"/>
         </w:rPr>
-        <w:t>remit文件中利用token来路由守卫。在utiles/app文件中写入一般使用的cook控制。</w:t>
+        <w:t>remit</w:t>
+      </w:r>
+      <w:proofErr w:type="spellEnd"/>
+      <w:r>
+        <w:rPr>
+          <w:rFonts w:hint="eastAsia"/>
+        </w:rPr>
+        <w:t>文件中利用token来路由守卫。在</w:t>
+      </w:r>
+      <w:proofErr w:type="spellStart"/>
+      <w:r>
+        <w:rPr>
+          <w:rFonts w:hint="eastAsia"/>
+        </w:rPr>
+        <w:t>utiles</w:t>
+      </w:r>
+      <w:proofErr w:type="spellEnd"/>
+      <w:r>
+        <w:rPr>
+          <w:rFonts w:hint="eastAsia"/>
+        </w:rPr>
+        <w:t>/app文件中写入一般使用的cook控制。</w:t>
       </w:r>
     </w:p>
     <w:p>
@@ -12405,6 +13507,7 @@
           <w:szCs w:val="21"/>
         </w:rPr>
       </w:pPr>
+      <w:proofErr w:type="spellStart"/>
       <w:r>
         <w:rPr>
           <w:rFonts w:ascii="Consolas" w:eastAsia="宋体" w:hAnsi="Consolas" w:cs="宋体"/>
@@ -12414,6 +13517,7 @@
         </w:rPr>
         <w:t>removeToken</w:t>
       </w:r>
+      <w:proofErr w:type="spellEnd"/>
       <w:r>
         <w:rPr>
           <w:rFonts w:ascii="Consolas" w:eastAsia="宋体" w:hAnsi="Consolas" w:cs="宋体"/>
@@ -12455,6 +13559,7 @@
         </w:rPr>
         <w:tab/>
       </w:r>
+      <w:proofErr w:type="spellStart"/>
       <w:r>
         <w:rPr>
           <w:rFonts w:ascii="Consolas" w:eastAsia="宋体" w:hAnsi="Consolas" w:cs="宋体"/>
@@ -12464,6 +13569,7 @@
         </w:rPr>
         <w:t>removeNickName</w:t>
       </w:r>
+      <w:proofErr w:type="spellEnd"/>
       <w:r>
         <w:rPr>
           <w:rFonts w:ascii="Consolas" w:eastAsia="宋体" w:hAnsi="Consolas" w:cs="宋体"/>
@@ -12496,6 +13602,7 @@
         </w:rPr>
         <w:t>    </w:t>
       </w:r>
+      <w:proofErr w:type="spellStart"/>
       <w:r>
         <w:rPr>
           <w:rFonts w:ascii="Consolas" w:eastAsia="宋体" w:hAnsi="Consolas" w:cs="宋体"/>
@@ -12523,6 +13630,7 @@
         </w:rPr>
         <w:t>commit</w:t>
       </w:r>
+      <w:proofErr w:type="spellEnd"/>
       <w:r>
         <w:rPr>
           <w:rFonts w:ascii="Consolas" w:eastAsia="宋体" w:hAnsi="Consolas" w:cs="宋体"/>
@@ -12585,6 +13693,7 @@
         </w:rPr>
         <w:t>    </w:t>
       </w:r>
+      <w:proofErr w:type="spellStart"/>
       <w:r>
         <w:rPr>
           <w:rFonts w:ascii="Consolas" w:eastAsia="宋体" w:hAnsi="Consolas" w:cs="宋体"/>
@@ -12612,6 +13721,7 @@
         </w:rPr>
         <w:t>commit</w:t>
       </w:r>
+      <w:proofErr w:type="spellEnd"/>
       <w:r>
         <w:rPr>
           <w:rFonts w:ascii="Consolas" w:eastAsia="宋体" w:hAnsi="Consolas" w:cs="宋体"/>
@@ -12752,7 +13862,27 @@
           <w:kern w:val="0"/>
           <w:szCs w:val="21"/>
         </w:rPr>
-        <w:t>'vue-router'</w:t>
+        <w:t>'</w:t>
+      </w:r>
+      <w:proofErr w:type="spellStart"/>
+      <w:r>
+        <w:rPr>
+          <w:rFonts w:ascii="Consolas" w:eastAsia="宋体" w:hAnsi="Consolas" w:cs="宋体"/>
+          <w:color w:val="CE9178"/>
+          <w:kern w:val="0"/>
+          <w:szCs w:val="21"/>
+        </w:rPr>
+        <w:t>vue</w:t>
+      </w:r>
+      <w:proofErr w:type="spellEnd"/>
+      <w:r>
+        <w:rPr>
+          <w:rFonts w:ascii="Consolas" w:eastAsia="宋体" w:hAnsi="Consolas" w:cs="宋体"/>
+          <w:color w:val="CE9178"/>
+          <w:kern w:val="0"/>
+          <w:szCs w:val="21"/>
+        </w:rPr>
+        <w:t>-router'</w:t>
       </w:r>
     </w:p>
     <w:p>
@@ -12786,6 +13916,7 @@
         </w:rPr>
         <w:t> </w:t>
       </w:r>
+      <w:proofErr w:type="spellStart"/>
       <w:r>
         <w:rPr>
           <w:rFonts w:ascii="Consolas" w:eastAsia="宋体" w:hAnsi="Consolas" w:cs="宋体"/>
@@ -12795,6 +13926,7 @@
         </w:rPr>
         <w:t>originalPush</w:t>
       </w:r>
+      <w:proofErr w:type="spellEnd"/>
       <w:r>
         <w:rPr>
           <w:rFonts w:ascii="Consolas" w:eastAsia="宋体" w:hAnsi="Consolas" w:cs="宋体"/>
@@ -12804,6 +13936,7 @@
         </w:rPr>
         <w:t> = </w:t>
       </w:r>
+      <w:proofErr w:type="spellStart"/>
       <w:r>
         <w:rPr>
           <w:rFonts w:ascii="Consolas" w:eastAsia="宋体" w:hAnsi="Consolas" w:cs="宋体"/>
@@ -12849,6 +13982,7 @@
         </w:rPr>
         <w:t>push</w:t>
       </w:r>
+      <w:proofErr w:type="spellEnd"/>
     </w:p>
     <w:p>
       <w:pPr>
@@ -12863,6 +13997,7 @@
           <w:szCs w:val="21"/>
         </w:rPr>
       </w:pPr>
+      <w:proofErr w:type="spellStart"/>
       <w:r>
         <w:rPr>
           <w:rFonts w:ascii="Consolas" w:eastAsia="宋体" w:hAnsi="Consolas" w:cs="宋体"/>
@@ -12908,6 +14043,7 @@
         </w:rPr>
         <w:t>push</w:t>
       </w:r>
+      <w:proofErr w:type="spellEnd"/>
       <w:r>
         <w:rPr>
           <w:rFonts w:ascii="Consolas" w:eastAsia="宋体" w:hAnsi="Consolas" w:cs="宋体"/>
@@ -13012,6 +14148,7 @@
         </w:rPr>
         <w:t> </w:t>
       </w:r>
+      <w:proofErr w:type="spellStart"/>
       <w:r>
         <w:rPr>
           <w:rFonts w:ascii="Consolas" w:eastAsia="宋体" w:hAnsi="Consolas" w:cs="宋体"/>
@@ -13039,6 +14176,7 @@
         </w:rPr>
         <w:t>call</w:t>
       </w:r>
+      <w:proofErr w:type="spellEnd"/>
       <w:r>
         <w:rPr>
           <w:rFonts w:ascii="Consolas" w:eastAsia="宋体" w:hAnsi="Consolas" w:cs="宋体"/>
@@ -13216,14 +14354,28 @@
         <w:rPr>
           <w:rFonts w:hint="eastAsia"/>
         </w:rPr>
-        <w:t>调整api文件、分页功能。</w:t>
+        <w:t>调整</w:t>
+      </w:r>
+      <w:proofErr w:type="spellStart"/>
+      <w:r>
+        <w:rPr>
+          <w:rFonts w:hint="eastAsia"/>
+        </w:rPr>
+        <w:t>api</w:t>
+      </w:r>
+      <w:proofErr w:type="spellEnd"/>
+      <w:r>
+        <w:rPr>
+          <w:rFonts w:hint="eastAsia"/>
+        </w:rPr>
+        <w:t>文件、分页功能。</w:t>
       </w:r>
     </w:p>
     <w:p>
       <w:pPr>
         <w:ind w:firstLine="420"/>
       </w:pPr>
-      <w:hyperlink r:id="rId58" w:history="1">
+      <w:hyperlink r:id="rId56" w:history="1">
         <w:r>
           <w:rPr>
             <w:rStyle w:val="a5"/>
@@ -13236,7 +14388,7 @@
       <w:pPr>
         <w:ind w:firstLine="420"/>
       </w:pPr>
-      <w:hyperlink r:id="rId59" w:history="1">
+      <w:hyperlink r:id="rId57" w:history="1">
         <w:r>
           <w:rPr>
             <w:rStyle w:val="a5"/>
@@ -13249,7 +14401,7 @@
       <w:pPr>
         <w:ind w:firstLine="420"/>
       </w:pPr>
-      <w:hyperlink r:id="rId60" w:history="1">
+      <w:hyperlink r:id="rId58" w:history="1">
         <w:r>
           <w:rPr>
             <w:rStyle w:val="a5"/>
@@ -13262,7 +14414,7 @@
       <w:pPr>
         <w:ind w:firstLine="420"/>
       </w:pPr>
-      <w:hyperlink r:id="rId61" w:history="1">
+      <w:hyperlink r:id="rId59" w:history="1">
         <w:r>
           <w:rPr>
             <w:rStyle w:val="a5"/>
@@ -13283,7 +14435,7 @@
       <w:r>
         <w:tab/>
       </w:r>
-      <w:hyperlink r:id="rId62" w:history="1">
+      <w:hyperlink r:id="rId60" w:history="1">
         <w:r>
           <w:rPr>
             <w:rStyle w:val="a5"/>
@@ -13307,7 +14459,7 @@
       </w:r>
     </w:p>
     <w:p>
-      <w:hyperlink r:id="rId63" w:history="1">
+      <w:hyperlink r:id="rId61" w:history="1">
         <w:r>
           <w:rPr>
             <w:rStyle w:val="a5"/>
@@ -13324,8 +14476,13 @@
         <w:t>ser</w:t>
       </w:r>
       <w:r>
-        <w:t>vice = dao</w:t>
-      </w:r>
+        <w:t xml:space="preserve">vice = </w:t>
+      </w:r>
+      <w:proofErr w:type="spellStart"/>
+      <w:r>
+        <w:t>dao</w:t>
+      </w:r>
+      <w:proofErr w:type="spellEnd"/>
     </w:p>
     <w:p>
       <w:r>
@@ -13335,8 +14492,13 @@
         <w:t>e</w:t>
       </w:r>
       <w:r>
-        <w:t>ntity = pojo</w:t>
-      </w:r>
+        <w:t xml:space="preserve">ntity = </w:t>
+      </w:r>
+      <w:proofErr w:type="spellStart"/>
+      <w:r>
+        <w:t>pojo</w:t>
+      </w:r>
+      <w:proofErr w:type="spellEnd"/>
     </w:p>
     <w:p>
       <w:pPr>
@@ -13402,8 +14564,22 @@
           <w:szCs w:val="20"/>
         </w:rPr>
         <w:br/>
-        <w:t>#  helper-dialect: mysql</w:t>
-      </w:r>
+        <w:t xml:space="preserve">#  helper-dialect: </w:t>
+      </w:r>
+      <w:proofErr w:type="spellStart"/>
+      <w:r>
+        <w:rPr>
+          <w:rFonts w:ascii="Consolas" w:eastAsia="宋体" w:hAnsi="Consolas" w:cs="宋体"/>
+          <w:i/>
+          <w:iCs/>
+          <w:color w:val="629755"/>
+          <w:kern w:val="0"/>
+          <w:sz w:val="20"/>
+          <w:szCs w:val="20"/>
+        </w:rPr>
+        <w:t>mysql</w:t>
+      </w:r>
+      <w:proofErr w:type="spellEnd"/>
       <w:r>
         <w:rPr>
           <w:rFonts w:ascii="Consolas" w:eastAsia="宋体" w:hAnsi="Consolas" w:cs="宋体"/>
@@ -13494,8 +14670,9 @@
           <w:szCs w:val="20"/>
         </w:rPr>
         <w:br/>
-        <w:t>&lt;!--            &lt;groupId&gt;com.github.pagehelper&lt;/groupId&gt;--&gt;</w:t>
-      </w:r>
+        <w:t>&lt;!--            &lt;</w:t>
+      </w:r>
+      <w:proofErr w:type="spellStart"/>
       <w:r>
         <w:rPr>
           <w:rFonts w:ascii="Consolas" w:eastAsia="宋体" w:hAnsi="Consolas" w:cs="宋体"/>
@@ -13504,9 +14681,9 @@
           <w:sz w:val="20"/>
           <w:szCs w:val="20"/>
         </w:rPr>
-        <w:br/>
-        <w:t>&lt;!--            &lt;artifactId&gt;pagehelper&lt;/artifactId&gt;--&gt;</w:t>
-      </w:r>
+        <w:t>groupId</w:t>
+      </w:r>
+      <w:proofErr w:type="spellEnd"/>
       <w:r>
         <w:rPr>
           <w:rFonts w:ascii="Consolas" w:eastAsia="宋体" w:hAnsi="Consolas" w:cs="宋体"/>
@@ -13515,6 +14692,137 @@
           <w:sz w:val="20"/>
           <w:szCs w:val="20"/>
         </w:rPr>
+        <w:t>&gt;</w:t>
+      </w:r>
+      <w:proofErr w:type="spellStart"/>
+      <w:r>
+        <w:rPr>
+          <w:rFonts w:ascii="Consolas" w:eastAsia="宋体" w:hAnsi="Consolas" w:cs="宋体"/>
+          <w:color w:val="808080"/>
+          <w:kern w:val="0"/>
+          <w:sz w:val="20"/>
+          <w:szCs w:val="20"/>
+        </w:rPr>
+        <w:t>com.github.pagehelper</w:t>
+      </w:r>
+      <w:proofErr w:type="spellEnd"/>
+      <w:r>
+        <w:rPr>
+          <w:rFonts w:ascii="Consolas" w:eastAsia="宋体" w:hAnsi="Consolas" w:cs="宋体"/>
+          <w:color w:val="808080"/>
+          <w:kern w:val="0"/>
+          <w:sz w:val="20"/>
+          <w:szCs w:val="20"/>
+        </w:rPr>
+        <w:t>&lt;/</w:t>
+      </w:r>
+      <w:proofErr w:type="spellStart"/>
+      <w:r>
+        <w:rPr>
+          <w:rFonts w:ascii="Consolas" w:eastAsia="宋体" w:hAnsi="Consolas" w:cs="宋体"/>
+          <w:color w:val="808080"/>
+          <w:kern w:val="0"/>
+          <w:sz w:val="20"/>
+          <w:szCs w:val="20"/>
+        </w:rPr>
+        <w:t>groupId</w:t>
+      </w:r>
+      <w:proofErr w:type="spellEnd"/>
+      <w:r>
+        <w:rPr>
+          <w:rFonts w:ascii="Consolas" w:eastAsia="宋体" w:hAnsi="Consolas" w:cs="宋体"/>
+          <w:color w:val="808080"/>
+          <w:kern w:val="0"/>
+          <w:sz w:val="20"/>
+          <w:szCs w:val="20"/>
+        </w:rPr>
+        <w:t>&gt;--&gt;</w:t>
+      </w:r>
+      <w:r>
+        <w:rPr>
+          <w:rFonts w:ascii="Consolas" w:eastAsia="宋体" w:hAnsi="Consolas" w:cs="宋体"/>
+          <w:color w:val="808080"/>
+          <w:kern w:val="0"/>
+          <w:sz w:val="20"/>
+          <w:szCs w:val="20"/>
+        </w:rPr>
+        <w:br/>
+        <w:t>&lt;!--            &lt;</w:t>
+      </w:r>
+      <w:proofErr w:type="spellStart"/>
+      <w:r>
+        <w:rPr>
+          <w:rFonts w:ascii="Consolas" w:eastAsia="宋体" w:hAnsi="Consolas" w:cs="宋体"/>
+          <w:color w:val="808080"/>
+          <w:kern w:val="0"/>
+          <w:sz w:val="20"/>
+          <w:szCs w:val="20"/>
+        </w:rPr>
+        <w:t>artifactId</w:t>
+      </w:r>
+      <w:proofErr w:type="spellEnd"/>
+      <w:r>
+        <w:rPr>
+          <w:rFonts w:ascii="Consolas" w:eastAsia="宋体" w:hAnsi="Consolas" w:cs="宋体"/>
+          <w:color w:val="808080"/>
+          <w:kern w:val="0"/>
+          <w:sz w:val="20"/>
+          <w:szCs w:val="20"/>
+        </w:rPr>
+        <w:t>&gt;</w:t>
+      </w:r>
+      <w:proofErr w:type="spellStart"/>
+      <w:r>
+        <w:rPr>
+          <w:rFonts w:ascii="Consolas" w:eastAsia="宋体" w:hAnsi="Consolas" w:cs="宋体"/>
+          <w:color w:val="808080"/>
+          <w:kern w:val="0"/>
+          <w:sz w:val="20"/>
+          <w:szCs w:val="20"/>
+        </w:rPr>
+        <w:t>pagehelper</w:t>
+      </w:r>
+      <w:proofErr w:type="spellEnd"/>
+      <w:r>
+        <w:rPr>
+          <w:rFonts w:ascii="Consolas" w:eastAsia="宋体" w:hAnsi="Consolas" w:cs="宋体"/>
+          <w:color w:val="808080"/>
+          <w:kern w:val="0"/>
+          <w:sz w:val="20"/>
+          <w:szCs w:val="20"/>
+        </w:rPr>
+        <w:t>&lt;/</w:t>
+      </w:r>
+      <w:proofErr w:type="spellStart"/>
+      <w:r>
+        <w:rPr>
+          <w:rFonts w:ascii="Consolas" w:eastAsia="宋体" w:hAnsi="Consolas" w:cs="宋体"/>
+          <w:color w:val="808080"/>
+          <w:kern w:val="0"/>
+          <w:sz w:val="20"/>
+          <w:szCs w:val="20"/>
+        </w:rPr>
+        <w:t>artifactId</w:t>
+      </w:r>
+      <w:proofErr w:type="spellEnd"/>
+      <w:r>
+        <w:rPr>
+          <w:rFonts w:ascii="Consolas" w:eastAsia="宋体" w:hAnsi="Consolas" w:cs="宋体"/>
+          <w:color w:val="808080"/>
+          <w:kern w:val="0"/>
+          <w:sz w:val="20"/>
+          <w:szCs w:val="20"/>
+        </w:rPr>
+        <w:t>&gt;--&gt;</w:t>
+      </w:r>
+      <w:r>
+        <w:rPr>
+          <w:rFonts w:ascii="Consolas" w:eastAsia="宋体" w:hAnsi="Consolas" w:cs="宋体"/>
+          <w:color w:val="808080"/>
+          <w:kern w:val="0"/>
+          <w:sz w:val="20"/>
+          <w:szCs w:val="20"/>
+        </w:rPr>
         <w:br/>
         <w:t>&lt;!--            &lt;version&gt;5.1.2&lt;/version&gt;--&gt;</w:t>
       </w:r>
@@ -13559,8 +14867,9 @@
           <w:szCs w:val="20"/>
         </w:rPr>
         <w:br/>
-        <w:t>&lt;!--            &lt;groupId&gt;com.github.pagehelper&lt;/groupId&gt;--&gt;</w:t>
-      </w:r>
+        <w:t>&lt;!--            &lt;</w:t>
+      </w:r>
+      <w:proofErr w:type="spellStart"/>
       <w:r>
         <w:rPr>
           <w:rFonts w:ascii="Consolas" w:eastAsia="宋体" w:hAnsi="Consolas" w:cs="宋体"/>
@@ -13569,9 +14878,9 @@
           <w:sz w:val="20"/>
           <w:szCs w:val="20"/>
         </w:rPr>
-        <w:br/>
-        <w:t>&lt;!--            &lt;artifactId&gt;pagehelper-spring-boot-starter&lt;/artifactId&gt;--&gt;</w:t>
-      </w:r>
+        <w:t>groupId</w:t>
+      </w:r>
+      <w:proofErr w:type="spellEnd"/>
       <w:r>
         <w:rPr>
           <w:rFonts w:ascii="Consolas" w:eastAsia="宋体" w:hAnsi="Consolas" w:cs="宋体"/>
@@ -13580,6 +14889,137 @@
           <w:sz w:val="20"/>
           <w:szCs w:val="20"/>
         </w:rPr>
+        <w:t>&gt;</w:t>
+      </w:r>
+      <w:proofErr w:type="spellStart"/>
+      <w:r>
+        <w:rPr>
+          <w:rFonts w:ascii="Consolas" w:eastAsia="宋体" w:hAnsi="Consolas" w:cs="宋体"/>
+          <w:color w:val="808080"/>
+          <w:kern w:val="0"/>
+          <w:sz w:val="20"/>
+          <w:szCs w:val="20"/>
+        </w:rPr>
+        <w:t>com.github.pagehelper</w:t>
+      </w:r>
+      <w:proofErr w:type="spellEnd"/>
+      <w:r>
+        <w:rPr>
+          <w:rFonts w:ascii="Consolas" w:eastAsia="宋体" w:hAnsi="Consolas" w:cs="宋体"/>
+          <w:color w:val="808080"/>
+          <w:kern w:val="0"/>
+          <w:sz w:val="20"/>
+          <w:szCs w:val="20"/>
+        </w:rPr>
+        <w:t>&lt;/</w:t>
+      </w:r>
+      <w:proofErr w:type="spellStart"/>
+      <w:r>
+        <w:rPr>
+          <w:rFonts w:ascii="Consolas" w:eastAsia="宋体" w:hAnsi="Consolas" w:cs="宋体"/>
+          <w:color w:val="808080"/>
+          <w:kern w:val="0"/>
+          <w:sz w:val="20"/>
+          <w:szCs w:val="20"/>
+        </w:rPr>
+        <w:t>groupId</w:t>
+      </w:r>
+      <w:proofErr w:type="spellEnd"/>
+      <w:r>
+        <w:rPr>
+          <w:rFonts w:ascii="Consolas" w:eastAsia="宋体" w:hAnsi="Consolas" w:cs="宋体"/>
+          <w:color w:val="808080"/>
+          <w:kern w:val="0"/>
+          <w:sz w:val="20"/>
+          <w:szCs w:val="20"/>
+        </w:rPr>
+        <w:t>&gt;--&gt;</w:t>
+      </w:r>
+      <w:r>
+        <w:rPr>
+          <w:rFonts w:ascii="Consolas" w:eastAsia="宋体" w:hAnsi="Consolas" w:cs="宋体"/>
+          <w:color w:val="808080"/>
+          <w:kern w:val="0"/>
+          <w:sz w:val="20"/>
+          <w:szCs w:val="20"/>
+        </w:rPr>
+        <w:br/>
+        <w:t>&lt;!--            &lt;</w:t>
+      </w:r>
+      <w:proofErr w:type="spellStart"/>
+      <w:r>
+        <w:rPr>
+          <w:rFonts w:ascii="Consolas" w:eastAsia="宋体" w:hAnsi="Consolas" w:cs="宋体"/>
+          <w:color w:val="808080"/>
+          <w:kern w:val="0"/>
+          <w:sz w:val="20"/>
+          <w:szCs w:val="20"/>
+        </w:rPr>
+        <w:t>artifactId</w:t>
+      </w:r>
+      <w:proofErr w:type="spellEnd"/>
+      <w:r>
+        <w:rPr>
+          <w:rFonts w:ascii="Consolas" w:eastAsia="宋体" w:hAnsi="Consolas" w:cs="宋体"/>
+          <w:color w:val="808080"/>
+          <w:kern w:val="0"/>
+          <w:sz w:val="20"/>
+          <w:szCs w:val="20"/>
+        </w:rPr>
+        <w:t>&gt;</w:t>
+      </w:r>
+      <w:proofErr w:type="spellStart"/>
+      <w:r>
+        <w:rPr>
+          <w:rFonts w:ascii="Consolas" w:eastAsia="宋体" w:hAnsi="Consolas" w:cs="宋体"/>
+          <w:color w:val="808080"/>
+          <w:kern w:val="0"/>
+          <w:sz w:val="20"/>
+          <w:szCs w:val="20"/>
+        </w:rPr>
+        <w:t>pagehelper</w:t>
+      </w:r>
+      <w:proofErr w:type="spellEnd"/>
+      <w:r>
+        <w:rPr>
+          <w:rFonts w:ascii="Consolas" w:eastAsia="宋体" w:hAnsi="Consolas" w:cs="宋体"/>
+          <w:color w:val="808080"/>
+          <w:kern w:val="0"/>
+          <w:sz w:val="20"/>
+          <w:szCs w:val="20"/>
+        </w:rPr>
+        <w:t>-spring-boot-starter&lt;/</w:t>
+      </w:r>
+      <w:proofErr w:type="spellStart"/>
+      <w:r>
+        <w:rPr>
+          <w:rFonts w:ascii="Consolas" w:eastAsia="宋体" w:hAnsi="Consolas" w:cs="宋体"/>
+          <w:color w:val="808080"/>
+          <w:kern w:val="0"/>
+          <w:sz w:val="20"/>
+          <w:szCs w:val="20"/>
+        </w:rPr>
+        <w:t>artifactId</w:t>
+      </w:r>
+      <w:proofErr w:type="spellEnd"/>
+      <w:r>
+        <w:rPr>
+          <w:rFonts w:ascii="Consolas" w:eastAsia="宋体" w:hAnsi="Consolas" w:cs="宋体"/>
+          <w:color w:val="808080"/>
+          <w:kern w:val="0"/>
+          <w:sz w:val="20"/>
+          <w:szCs w:val="20"/>
+        </w:rPr>
+        <w:t>&gt;--&gt;</w:t>
+      </w:r>
+      <w:r>
+        <w:rPr>
+          <w:rFonts w:ascii="Consolas" w:eastAsia="宋体" w:hAnsi="Consolas" w:cs="宋体"/>
+          <w:color w:val="808080"/>
+          <w:kern w:val="0"/>
+          <w:sz w:val="20"/>
+          <w:szCs w:val="20"/>
+        </w:rPr>
         <w:br/>
         <w:t>&lt;!--            &lt;version&gt;1.2.3&lt;/version&gt;--&gt;</w:t>
       </w:r>
@@ -13599,7 +15039,7 @@
       <w:pPr>
         <w:ind w:firstLine="420"/>
       </w:pPr>
-      <w:hyperlink r:id="rId64" w:history="1">
+      <w:hyperlink r:id="rId62" w:history="1">
         <w:r>
           <w:rPr>
             <w:rStyle w:val="a5"/>
@@ -13648,16 +15088,34 @@
       <w:r>
         <w:tab/>
       </w:r>
-      <w:r>
-        <w:t>axios.get不能用@RequestBody获取，能用@RequestParam获取。</w:t>
+      <w:proofErr w:type="spellStart"/>
+      <w:r>
+        <w:t>axios.get</w:t>
+      </w:r>
+      <w:proofErr w:type="spellEnd"/>
+      <w:r>
+        <w:t>不能用@RequestBody获取，能用@RequestParam获取。</w:t>
       </w:r>
     </w:p>
     <w:p>
       <w:pPr>
         <w:ind w:firstLine="420"/>
       </w:pPr>
-      <w:r>
-        <w:t>axios.post 可以用@RequestBody获取且不需要qs.stringify序列化，直接传对象就可以了。</w:t>
+      <w:proofErr w:type="spellStart"/>
+      <w:r>
+        <w:t>axios.post</w:t>
+      </w:r>
+      <w:proofErr w:type="spellEnd"/>
+      <w:r>
+        <w:t xml:space="preserve"> 可以用@RequestBody获取且不需要</w:t>
+      </w:r>
+      <w:proofErr w:type="spellStart"/>
+      <w:r>
+        <w:t>qs.stringify</w:t>
+      </w:r>
+      <w:proofErr w:type="spellEnd"/>
+      <w:r>
+        <w:t>序列化，直接传对象就可以了。</w:t>
       </w:r>
       <w:r>
         <w:rPr>
@@ -13666,7 +15124,15 @@
         <w:t>但如果</w:t>
       </w:r>
       <w:r>
-        <w:t>post请求后台用@RequestParam()获取的时候，前端需要用qs.stringify序列化所传递的参数</w:t>
+        <w:t>post请求后台用@RequestParam()获取的时候，前端需要用</w:t>
+      </w:r>
+      <w:proofErr w:type="spellStart"/>
+      <w:r>
+        <w:t>qs.stringify</w:t>
+      </w:r>
+      <w:proofErr w:type="spellEnd"/>
+      <w:r>
+        <w:t>序列化所传递的参数</w:t>
       </w:r>
     </w:p>
     <w:p>
@@ -13679,9 +15145,11 @@
         </w:rPr>
         <w:t>目前问题就还是后端</w:t>
       </w:r>
+      <w:proofErr w:type="spellStart"/>
       <w:r>
         <w:t>RequestParam</w:t>
       </w:r>
+      <w:proofErr w:type="spellEnd"/>
       <w:r>
         <w:rPr>
           <w:rFonts w:hint="eastAsia"/>
@@ -13740,7 +15208,27 @@
           <w:kern w:val="0"/>
           <w:szCs w:val="21"/>
         </w:rPr>
-        <w:t>//table.loading = true;</w:t>
+        <w:t>//</w:t>
+      </w:r>
+      <w:proofErr w:type="spellStart"/>
+      <w:r>
+        <w:rPr>
+          <w:rFonts w:ascii="Consolas" w:eastAsia="宋体" w:hAnsi="Consolas" w:cs="宋体"/>
+          <w:color w:val="6A9955"/>
+          <w:kern w:val="0"/>
+          <w:szCs w:val="21"/>
+        </w:rPr>
+        <w:t>table.loading</w:t>
+      </w:r>
+      <w:proofErr w:type="spellEnd"/>
+      <w:r>
+        <w:rPr>
+          <w:rFonts w:ascii="Consolas" w:eastAsia="宋体" w:hAnsi="Consolas" w:cs="宋体"/>
+          <w:color w:val="6A9955"/>
+          <w:kern w:val="0"/>
+          <w:szCs w:val="21"/>
+        </w:rPr>
+        <w:t> = true;</w:t>
       </w:r>
     </w:p>
     <w:p>
@@ -13772,7 +15260,27 @@
           <w:kern w:val="0"/>
           <w:szCs w:val="21"/>
         </w:rPr>
-        <w:t>// setTimeout(function () {</w:t>
+        <w:t>// </w:t>
+      </w:r>
+      <w:proofErr w:type="spellStart"/>
+      <w:r>
+        <w:rPr>
+          <w:rFonts w:ascii="Consolas" w:eastAsia="宋体" w:hAnsi="Consolas" w:cs="宋体"/>
+          <w:color w:val="6A9955"/>
+          <w:kern w:val="0"/>
+          <w:szCs w:val="21"/>
+        </w:rPr>
+        <w:t>setTimeout</w:t>
+      </w:r>
+      <w:proofErr w:type="spellEnd"/>
+      <w:r>
+        <w:rPr>
+          <w:rFonts w:ascii="Consolas" w:eastAsia="宋体" w:hAnsi="Consolas" w:cs="宋体"/>
+          <w:color w:val="6A9955"/>
+          <w:kern w:val="0"/>
+          <w:szCs w:val="21"/>
+        </w:rPr>
+        <w:t>(function () {</w:t>
       </w:r>
     </w:p>
     <w:p>
@@ -13804,7 +15312,27 @@
           <w:kern w:val="0"/>
           <w:szCs w:val="21"/>
         </w:rPr>
-        <w:t>//     table.loading = false;</w:t>
+        <w:t>//     </w:t>
+      </w:r>
+      <w:proofErr w:type="spellStart"/>
+      <w:r>
+        <w:rPr>
+          <w:rFonts w:ascii="Consolas" w:eastAsia="宋体" w:hAnsi="Consolas" w:cs="宋体"/>
+          <w:color w:val="6A9955"/>
+          <w:kern w:val="0"/>
+          <w:szCs w:val="21"/>
+        </w:rPr>
+        <w:t>table.loading</w:t>
+      </w:r>
+      <w:proofErr w:type="spellEnd"/>
+      <w:r>
+        <w:rPr>
+          <w:rFonts w:ascii="Consolas" w:eastAsia="宋体" w:hAnsi="Consolas" w:cs="宋体"/>
+          <w:color w:val="6A9955"/>
+          <w:kern w:val="0"/>
+          <w:szCs w:val="21"/>
+        </w:rPr>
+        <w:t> = false;</w:t>
       </w:r>
     </w:p>
     <w:p>
@@ -13868,7 +15396,27 @@
           <w:kern w:val="0"/>
           <w:szCs w:val="21"/>
         </w:rPr>
-        <w:t>//             projectName: '</w:t>
+        <w:t>//             </w:t>
+      </w:r>
+      <w:proofErr w:type="spellStart"/>
+      <w:r>
+        <w:rPr>
+          <w:rFonts w:ascii="Consolas" w:eastAsia="宋体" w:hAnsi="Consolas" w:cs="宋体"/>
+          <w:color w:val="6A9955"/>
+          <w:kern w:val="0"/>
+          <w:szCs w:val="21"/>
+        </w:rPr>
+        <w:t>projectName</w:t>
+      </w:r>
+      <w:proofErr w:type="spellEnd"/>
+      <w:r>
+        <w:rPr>
+          <w:rFonts w:ascii="Consolas" w:eastAsia="宋体" w:hAnsi="Consolas" w:cs="宋体"/>
+          <w:color w:val="6A9955"/>
+          <w:kern w:val="0"/>
+          <w:szCs w:val="21"/>
+        </w:rPr>
+        <w:t>: '</w:t>
       </w:r>
       <w:r>
         <w:rPr>
@@ -13918,7 +15466,27 @@
           <w:kern w:val="0"/>
           <w:szCs w:val="21"/>
         </w:rPr>
-        <w:t>//             dotNumNow: 'p17(17.5m)',</w:t>
+        <w:t>//             </w:t>
+      </w:r>
+      <w:proofErr w:type="spellStart"/>
+      <w:r>
+        <w:rPr>
+          <w:rFonts w:ascii="Consolas" w:eastAsia="宋体" w:hAnsi="Consolas" w:cs="宋体"/>
+          <w:color w:val="6A9955"/>
+          <w:kern w:val="0"/>
+          <w:szCs w:val="21"/>
+        </w:rPr>
+        <w:t>dotNumNow</w:t>
+      </w:r>
+      <w:proofErr w:type="spellEnd"/>
+      <w:r>
+        <w:rPr>
+          <w:rFonts w:ascii="Consolas" w:eastAsia="宋体" w:hAnsi="Consolas" w:cs="宋体"/>
+          <w:color w:val="6A9955"/>
+          <w:kern w:val="0"/>
+          <w:szCs w:val="21"/>
+        </w:rPr>
+        <w:t>: 'p17(17.5m)',</w:t>
       </w:r>
     </w:p>
     <w:p>
@@ -13950,7 +15518,27 @@
           <w:kern w:val="0"/>
           <w:szCs w:val="21"/>
         </w:rPr>
-        <w:t>//             variationNow: '1.45(mm)',</w:t>
+        <w:t>//             </w:t>
+      </w:r>
+      <w:proofErr w:type="spellStart"/>
+      <w:r>
+        <w:rPr>
+          <w:rFonts w:ascii="Consolas" w:eastAsia="宋体" w:hAnsi="Consolas" w:cs="宋体"/>
+          <w:color w:val="6A9955"/>
+          <w:kern w:val="0"/>
+          <w:szCs w:val="21"/>
+        </w:rPr>
+        <w:t>variationNow</w:t>
+      </w:r>
+      <w:proofErr w:type="spellEnd"/>
+      <w:r>
+        <w:rPr>
+          <w:rFonts w:ascii="Consolas" w:eastAsia="宋体" w:hAnsi="Consolas" w:cs="宋体"/>
+          <w:color w:val="6A9955"/>
+          <w:kern w:val="0"/>
+          <w:szCs w:val="21"/>
+        </w:rPr>
+        <w:t>: '1.45(mm)',</w:t>
       </w:r>
     </w:p>
     <w:p>
@@ -13982,7 +15570,27 @@
           <w:kern w:val="0"/>
           <w:szCs w:val="21"/>
         </w:rPr>
-        <w:t>//             dotNumTotal: 'P11(11.5m)',</w:t>
+        <w:t>//             </w:t>
+      </w:r>
+      <w:proofErr w:type="spellStart"/>
+      <w:r>
+        <w:rPr>
+          <w:rFonts w:ascii="Consolas" w:eastAsia="宋体" w:hAnsi="Consolas" w:cs="宋体"/>
+          <w:color w:val="6A9955"/>
+          <w:kern w:val="0"/>
+          <w:szCs w:val="21"/>
+        </w:rPr>
+        <w:t>dotNumTotal</w:t>
+      </w:r>
+      <w:proofErr w:type="spellEnd"/>
+      <w:r>
+        <w:rPr>
+          <w:rFonts w:ascii="Consolas" w:eastAsia="宋体" w:hAnsi="Consolas" w:cs="宋体"/>
+          <w:color w:val="6A9955"/>
+          <w:kern w:val="0"/>
+          <w:szCs w:val="21"/>
+        </w:rPr>
+        <w:t>: 'P11(11.5m)',</w:t>
       </w:r>
     </w:p>
     <w:p>
@@ -14014,7 +15622,27 @@
           <w:kern w:val="0"/>
           <w:szCs w:val="21"/>
         </w:rPr>
-        <w:t>//             variationTotal: '63.42(mm)',</w:t>
+        <w:t>//             </w:t>
+      </w:r>
+      <w:proofErr w:type="spellStart"/>
+      <w:r>
+        <w:rPr>
+          <w:rFonts w:ascii="Consolas" w:eastAsia="宋体" w:hAnsi="Consolas" w:cs="宋体"/>
+          <w:color w:val="6A9955"/>
+          <w:kern w:val="0"/>
+          <w:szCs w:val="21"/>
+        </w:rPr>
+        <w:t>variationTotal</w:t>
+      </w:r>
+      <w:proofErr w:type="spellEnd"/>
+      <w:r>
+        <w:rPr>
+          <w:rFonts w:ascii="Consolas" w:eastAsia="宋体" w:hAnsi="Consolas" w:cs="宋体"/>
+          <w:color w:val="6A9955"/>
+          <w:kern w:val="0"/>
+          <w:szCs w:val="21"/>
+        </w:rPr>
+        <w:t>: '63.42(mm)',</w:t>
       </w:r>
     </w:p>
     <w:p>
@@ -14142,7 +15770,27 @@
           <w:kern w:val="0"/>
           <w:szCs w:val="21"/>
         </w:rPr>
-        <w:t>//             projectName: '</w:t>
+        <w:t>//             </w:t>
+      </w:r>
+      <w:proofErr w:type="spellStart"/>
+      <w:r>
+        <w:rPr>
+          <w:rFonts w:ascii="Consolas" w:eastAsia="宋体" w:hAnsi="Consolas" w:cs="宋体"/>
+          <w:color w:val="6A9955"/>
+          <w:kern w:val="0"/>
+          <w:szCs w:val="21"/>
+        </w:rPr>
+        <w:t>projectName</w:t>
+      </w:r>
+      <w:proofErr w:type="spellEnd"/>
+      <w:r>
+        <w:rPr>
+          <w:rFonts w:ascii="Consolas" w:eastAsia="宋体" w:hAnsi="Consolas" w:cs="宋体"/>
+          <w:color w:val="6A9955"/>
+          <w:kern w:val="0"/>
+          <w:szCs w:val="21"/>
+        </w:rPr>
+        <w:t>: '</w:t>
       </w:r>
       <w:r>
         <w:rPr>
@@ -14192,7 +15840,27 @@
           <w:kern w:val="0"/>
           <w:szCs w:val="21"/>
         </w:rPr>
-        <w:t>//             dotNumNow: 'D08-2',</w:t>
+        <w:t>//             </w:t>
+      </w:r>
+      <w:proofErr w:type="spellStart"/>
+      <w:r>
+        <w:rPr>
+          <w:rFonts w:ascii="Consolas" w:eastAsia="宋体" w:hAnsi="Consolas" w:cs="宋体"/>
+          <w:color w:val="6A9955"/>
+          <w:kern w:val="0"/>
+          <w:szCs w:val="21"/>
+        </w:rPr>
+        <w:t>dotNumNow</w:t>
+      </w:r>
+      <w:proofErr w:type="spellEnd"/>
+      <w:r>
+        <w:rPr>
+          <w:rFonts w:ascii="Consolas" w:eastAsia="宋体" w:hAnsi="Consolas" w:cs="宋体"/>
+          <w:color w:val="6A9955"/>
+          <w:kern w:val="0"/>
+          <w:szCs w:val="21"/>
+        </w:rPr>
+        <w:t>: 'D08-2',</w:t>
       </w:r>
     </w:p>
     <w:p>
@@ -14224,7 +15892,27 @@
           <w:kern w:val="0"/>
           <w:szCs w:val="21"/>
         </w:rPr>
-        <w:t>//             variationNow: '-0.78(mm)',</w:t>
+        <w:t>//             </w:t>
+      </w:r>
+      <w:proofErr w:type="spellStart"/>
+      <w:r>
+        <w:rPr>
+          <w:rFonts w:ascii="Consolas" w:eastAsia="宋体" w:hAnsi="Consolas" w:cs="宋体"/>
+          <w:color w:val="6A9955"/>
+          <w:kern w:val="0"/>
+          <w:szCs w:val="21"/>
+        </w:rPr>
+        <w:t>variationNow</w:t>
+      </w:r>
+      <w:proofErr w:type="spellEnd"/>
+      <w:r>
+        <w:rPr>
+          <w:rFonts w:ascii="Consolas" w:eastAsia="宋体" w:hAnsi="Consolas" w:cs="宋体"/>
+          <w:color w:val="6A9955"/>
+          <w:kern w:val="0"/>
+          <w:szCs w:val="21"/>
+        </w:rPr>
+        <w:t>: '-0.78(mm)',</w:t>
       </w:r>
     </w:p>
     <w:p>
@@ -14256,7 +15944,27 @@
           <w:kern w:val="0"/>
           <w:szCs w:val="21"/>
         </w:rPr>
-        <w:t>//             dotNumTotal: 'D02-2',</w:t>
+        <w:t>//             </w:t>
+      </w:r>
+      <w:proofErr w:type="spellStart"/>
+      <w:r>
+        <w:rPr>
+          <w:rFonts w:ascii="Consolas" w:eastAsia="宋体" w:hAnsi="Consolas" w:cs="宋体"/>
+          <w:color w:val="6A9955"/>
+          <w:kern w:val="0"/>
+          <w:szCs w:val="21"/>
+        </w:rPr>
+        <w:t>dotNumTotal</w:t>
+      </w:r>
+      <w:proofErr w:type="spellEnd"/>
+      <w:r>
+        <w:rPr>
+          <w:rFonts w:ascii="Consolas" w:eastAsia="宋体" w:hAnsi="Consolas" w:cs="宋体"/>
+          <w:color w:val="6A9955"/>
+          <w:kern w:val="0"/>
+          <w:szCs w:val="21"/>
+        </w:rPr>
+        <w:t>: 'D02-2',</w:t>
       </w:r>
     </w:p>
     <w:p>
@@ -14288,7 +15996,27 @@
           <w:kern w:val="0"/>
           <w:szCs w:val="21"/>
         </w:rPr>
-        <w:t>//             variationTotal: '-11.86(mm)',</w:t>
+        <w:t>//             </w:t>
+      </w:r>
+      <w:proofErr w:type="spellStart"/>
+      <w:r>
+        <w:rPr>
+          <w:rFonts w:ascii="Consolas" w:eastAsia="宋体" w:hAnsi="Consolas" w:cs="宋体"/>
+          <w:color w:val="6A9955"/>
+          <w:kern w:val="0"/>
+          <w:szCs w:val="21"/>
+        </w:rPr>
+        <w:t>variationTotal</w:t>
+      </w:r>
+      <w:proofErr w:type="spellEnd"/>
+      <w:r>
+        <w:rPr>
+          <w:rFonts w:ascii="Consolas" w:eastAsia="宋体" w:hAnsi="Consolas" w:cs="宋体"/>
+          <w:color w:val="6A9955"/>
+          <w:kern w:val="0"/>
+          <w:szCs w:val="21"/>
+        </w:rPr>
+        <w:t>: '-11.86(mm)',</w:t>
       </w:r>
     </w:p>
     <w:p>
@@ -14416,7 +16144,47 @@
           <w:kern w:val="0"/>
           <w:szCs w:val="21"/>
         </w:rPr>
-        <w:t>//     table.tableData = temp.filter(function (item) {</w:t>
+        <w:t>//     </w:t>
+      </w:r>
+      <w:proofErr w:type="spellStart"/>
+      <w:r>
+        <w:rPr>
+          <w:rFonts w:ascii="Consolas" w:eastAsia="宋体" w:hAnsi="Consolas" w:cs="宋体"/>
+          <w:color w:val="6A9955"/>
+          <w:kern w:val="0"/>
+          <w:szCs w:val="21"/>
+        </w:rPr>
+        <w:t>table.tableData</w:t>
+      </w:r>
+      <w:proofErr w:type="spellEnd"/>
+      <w:r>
+        <w:rPr>
+          <w:rFonts w:ascii="Consolas" w:eastAsia="宋体" w:hAnsi="Consolas" w:cs="宋体"/>
+          <w:color w:val="6A9955"/>
+          <w:kern w:val="0"/>
+          <w:szCs w:val="21"/>
+        </w:rPr>
+        <w:t> = </w:t>
+      </w:r>
+      <w:proofErr w:type="spellStart"/>
+      <w:r>
+        <w:rPr>
+          <w:rFonts w:ascii="Consolas" w:eastAsia="宋体" w:hAnsi="Consolas" w:cs="宋体"/>
+          <w:color w:val="6A9955"/>
+          <w:kern w:val="0"/>
+          <w:szCs w:val="21"/>
+        </w:rPr>
+        <w:t>temp.filter</w:t>
+      </w:r>
+      <w:proofErr w:type="spellEnd"/>
+      <w:r>
+        <w:rPr>
+          <w:rFonts w:ascii="Consolas" w:eastAsia="宋体" w:hAnsi="Consolas" w:cs="宋体"/>
+          <w:color w:val="6A9955"/>
+          <w:kern w:val="0"/>
+          <w:szCs w:val="21"/>
+        </w:rPr>
+        <w:t>(function (item) {</w:t>
       </w:r>
     </w:p>
     <w:p>
@@ -14641,7 +16409,47 @@
           <w:kern w:val="0"/>
           <w:szCs w:val="21"/>
         </w:rPr>
-        <w:t>//     pagination.totalRecordCount = table.tableData.length;</w:t>
+        <w:t>//     </w:t>
+      </w:r>
+      <w:proofErr w:type="spellStart"/>
+      <w:r>
+        <w:rPr>
+          <w:rFonts w:ascii="Consolas" w:eastAsia="宋体" w:hAnsi="Consolas" w:cs="宋体"/>
+          <w:color w:val="6A9955"/>
+          <w:kern w:val="0"/>
+          <w:szCs w:val="21"/>
+        </w:rPr>
+        <w:t>pagination.totalRecordCount</w:t>
+      </w:r>
+      <w:proofErr w:type="spellEnd"/>
+      <w:r>
+        <w:rPr>
+          <w:rFonts w:ascii="Consolas" w:eastAsia="宋体" w:hAnsi="Consolas" w:cs="宋体"/>
+          <w:color w:val="6A9955"/>
+          <w:kern w:val="0"/>
+          <w:szCs w:val="21"/>
+        </w:rPr>
+        <w:t> = </w:t>
+      </w:r>
+      <w:proofErr w:type="spellStart"/>
+      <w:r>
+        <w:rPr>
+          <w:rFonts w:ascii="Consolas" w:eastAsia="宋体" w:hAnsi="Consolas" w:cs="宋体"/>
+          <w:color w:val="6A9955"/>
+          <w:kern w:val="0"/>
+          <w:szCs w:val="21"/>
+        </w:rPr>
+        <w:t>table.tableData.length</w:t>
+      </w:r>
+      <w:proofErr w:type="spellEnd"/>
+      <w:r>
+        <w:rPr>
+          <w:rFonts w:ascii="Consolas" w:eastAsia="宋体" w:hAnsi="Consolas" w:cs="宋体"/>
+          <w:color w:val="6A9955"/>
+          <w:kern w:val="0"/>
+          <w:szCs w:val="21"/>
+        </w:rPr>
+        <w:t>;</w:t>
       </w:r>
     </w:p>
     <w:p>
@@ -14687,7 +16495,23 @@
         <w:t>模糊查询语句该</w:t>
       </w:r>
       <w:r>
-        <w:t xml:space="preserve">        select * from types where typeName like "%"#{keyWord}"%"</w:t>
+        <w:t xml:space="preserve">        select * from types where </w:t>
+      </w:r>
+      <w:proofErr w:type="spellStart"/>
+      <w:r>
+        <w:t>typeName</w:t>
+      </w:r>
+      <w:proofErr w:type="spellEnd"/>
+      <w:r>
+        <w:t xml:space="preserve"> like "%"#{</w:t>
+      </w:r>
+      <w:proofErr w:type="spellStart"/>
+      <w:r>
+        <w:t>keyWord</w:t>
+      </w:r>
+      <w:proofErr w:type="spellEnd"/>
+      <w:r>
+        <w:t>}"%"</w:t>
       </w:r>
     </w:p>
     <w:p>
@@ -14718,7 +16542,15 @@
         <w:t>.把</w:t>
       </w:r>
       <w:r>
-        <w:t>class名为tox-tinymce-aux的第一个的z-index属性变大即可</w:t>
+        <w:t>class名为tox-</w:t>
+      </w:r>
+      <w:proofErr w:type="spellStart"/>
+      <w:r>
+        <w:t>tinymce</w:t>
+      </w:r>
+      <w:proofErr w:type="spellEnd"/>
+      <w:r>
+        <w:t>-aux的第一个的z-index属性变大即可</w:t>
       </w:r>
       <w:r>
         <w:rPr>
@@ -14730,16 +16562,34 @@
     <w:p>
       <w:r>
         <w:tab/>
+      </w:r>
+      <w:proofErr w:type="spellStart"/>
+      <w:r>
         <w:t>T</w:t>
       </w:r>
       <w:r>
         <w:rPr>
           <w:rFonts w:hint="eastAsia"/>
         </w:rPr>
-        <w:t>inymce在dialog中第二次打开会有bug，使用</w:t>
-      </w:r>
-      <w:r>
-        <w:t>v-if="noticeDialog.visible"</w:t>
+        <w:t>inymce</w:t>
+      </w:r>
+      <w:proofErr w:type="spellEnd"/>
+      <w:r>
+        <w:rPr>
+          <w:rFonts w:hint="eastAsia"/>
+        </w:rPr>
+        <w:t>在dialog中第二次打开会有bug，使用</w:t>
+      </w:r>
+      <w:r>
+        <w:t>v-if="</w:t>
+      </w:r>
+      <w:proofErr w:type="spellStart"/>
+      <w:r>
+        <w:t>noticeDialog.visible</w:t>
+      </w:r>
+      <w:proofErr w:type="spellEnd"/>
+      <w:r>
+        <w:t>"</w:t>
       </w:r>
       <w:r>
         <w:rPr>
@@ -14752,7 +16602,7 @@
       <w:r>
         <w:tab/>
       </w:r>
-      <w:hyperlink r:id="rId65" w:history="1">
+      <w:hyperlink r:id="rId63" w:history="1">
         <w:r>
           <w:rPr>
             <w:rStyle w:val="a5"/>
@@ -14765,7 +16615,7 @@
       <w:r>
         <w:tab/>
       </w:r>
-      <w:hyperlink r:id="rId66" w:history="1">
+      <w:hyperlink r:id="rId64" w:history="1">
         <w:r>
           <w:rPr>
             <w:rStyle w:val="a5"/>
@@ -14778,7 +16628,7 @@
       <w:r>
         <w:tab/>
       </w:r>
-      <w:hyperlink r:id="rId67" w:history="1">
+      <w:hyperlink r:id="rId65" w:history="1">
         <w:r>
           <w:rPr>
             <w:rStyle w:val="a5"/>
@@ -14791,7 +16641,7 @@
       <w:r>
         <w:tab/>
       </w:r>
-      <w:hyperlink r:id="rId68" w:history="1">
+      <w:hyperlink r:id="rId66" w:history="1">
         <w:r>
           <w:rPr>
             <w:rStyle w:val="a5"/>
@@ -14804,7 +16654,7 @@
       <w:r>
         <w:tab/>
       </w:r>
-      <w:hyperlink r:id="rId69" w:history="1">
+      <w:hyperlink r:id="rId67" w:history="1">
         <w:r>
           <w:rPr>
             <w:rStyle w:val="a5"/>
@@ -14817,7 +16667,7 @@
       <w:r>
         <w:tab/>
       </w:r>
-      <w:hyperlink r:id="rId70" w:history="1">
+      <w:hyperlink r:id="rId68" w:history="1">
         <w:r>
           <w:rPr>
             <w:rStyle w:val="a5"/>
@@ -14846,7 +16696,7 @@
       <w:r>
         <w:tab/>
       </w:r>
-      <w:hyperlink r:id="rId71" w:history="1">
+      <w:hyperlink r:id="rId69" w:history="1">
         <w:r>
           <w:rPr>
             <w:rStyle w:val="a5"/>
@@ -14887,7 +16737,21 @@
         <w:rPr>
           <w:rFonts w:hint="eastAsia"/>
         </w:rPr>
-        <w:t>文件夹，但是样式什么的需要调整或是改用elementui按钮</w:t>
+        <w:t>文件夹，但是样式什么的需要调整或是改用</w:t>
+      </w:r>
+      <w:proofErr w:type="spellStart"/>
+      <w:r>
+        <w:rPr>
+          <w:rFonts w:hint="eastAsia"/>
+        </w:rPr>
+        <w:t>elementui</w:t>
+      </w:r>
+      <w:proofErr w:type="spellEnd"/>
+      <w:r>
+        <w:rPr>
+          <w:rFonts w:hint="eastAsia"/>
+        </w:rPr>
+        <w:t>按钮</w:t>
       </w:r>
     </w:p>
     <w:p>
@@ -14902,7 +16766,7 @@
       <w:r>
         <w:tab/>
       </w:r>
-      <w:hyperlink r:id="rId72" w:history="1">
+      <w:hyperlink r:id="rId70" w:history="1">
         <w:r>
           <w:rPr>
             <w:rStyle w:val="a5"/>
@@ -14926,7 +16790,7 @@
       <w:pPr>
         <w:ind w:firstLine="420"/>
       </w:pPr>
-      <w:hyperlink r:id="rId73" w:history="1">
+      <w:hyperlink r:id="rId71" w:history="1">
         <w:r>
           <w:rPr>
             <w:rStyle w:val="a5"/>
@@ -15001,7 +16865,21 @@
         <w:rPr>
           <w:rFonts w:hint="eastAsia"/>
         </w:rPr>
-        <w:t>”的错误。经过百度的查询，发现这是由于浏览器的安全问题限制。需要SpringBoot后端进行虚拟地址的配置。</w:t>
+        <w:t>”的错误。经过百度的查询，发现这是由于浏览器的安全问题限制。需要</w:t>
+      </w:r>
+      <w:proofErr w:type="spellStart"/>
+      <w:r>
+        <w:rPr>
+          <w:rFonts w:hint="eastAsia"/>
+        </w:rPr>
+        <w:t>SpringBoot</w:t>
+      </w:r>
+      <w:proofErr w:type="spellEnd"/>
+      <w:r>
+        <w:rPr>
+          <w:rFonts w:hint="eastAsia"/>
+        </w:rPr>
+        <w:t>后端进行虚拟地址的配置。</w:t>
       </w:r>
     </w:p>
     <w:p>
@@ -15050,7 +16928,7 @@
       <w:r>
         <w:tab/>
       </w:r>
-      <w:hyperlink r:id="rId74" w:history="1">
+      <w:hyperlink r:id="rId72" w:history="1">
         <w:r>
           <w:rPr>
             <w:rStyle w:val="a5"/>
@@ -15063,7 +16941,7 @@
       <w:r>
         <w:tab/>
       </w:r>
-      <w:hyperlink r:id="rId75" w:history="1">
+      <w:hyperlink r:id="rId73" w:history="1">
         <w:r>
           <w:rPr>
             <w:rStyle w:val="a5"/>
@@ -15076,7 +16954,7 @@
       <w:r>
         <w:tab/>
       </w:r>
-      <w:hyperlink r:id="rId76" w:history="1">
+      <w:hyperlink r:id="rId74" w:history="1">
         <w:r>
           <w:rPr>
             <w:rStyle w:val="a5"/>
@@ -15148,7 +17026,7 @@
                     </pic:cNvPicPr>
                   </pic:nvPicPr>
                   <pic:blipFill>
-                    <a:blip r:embed="rId77" cstate="print">
+                    <a:blip r:embed="rId75" cstate="print">
                       <a:extLst>
                         <a:ext uri="{28A0092B-C50C-407E-A947-70E740481C1C}">
                           <a14:useLocalDpi xmlns:a14="http://schemas.microsoft.com/office/drawing/2010/main" val="0"/>
@@ -15200,11 +17078,6 @@
       </w:r>
     </w:p>
     <w:p>
-      <w:pPr>
-        <w:rPr>
-          <w:rFonts w:hint="eastAsia"/>
-        </w:rPr>
-      </w:pPr>
       <w:r>
         <w:tab/>
       </w:r>
@@ -15216,13 +17089,68 @@
       </w:r>
     </w:p>
     <w:p>
-      <w:pPr>
-        <w:rPr>
-          <w:rFonts w:hint="eastAsia"/>
-        </w:rPr>
-      </w:pPr>
+      <w:r>
+        <w:rPr>
+          <w:rFonts w:hint="eastAsia"/>
+        </w:rPr>
+        <w:t>2021-2-4</w:t>
+      </w:r>
+    </w:p>
+    <w:p>
       <w:r>
         <w:tab/>
+      </w:r>
+      <w:r>
+        <w:rPr>
+          <w:rFonts w:hint="eastAsia"/>
+        </w:rPr>
+        <w:t>修改了题目为家政服务系统，修改表结构跟导航栏</w:t>
+      </w:r>
+    </w:p>
+    <w:p>
+      <w:r>
+        <w:tab/>
+      </w:r>
+      <w:hyperlink r:id="rId76" w:history="1">
+        <w:r>
+          <w:rPr>
+            <w:rStyle w:val="a5"/>
+          </w:rPr>
+          <w:t>https://blog.csdn.net/qq_36272282/article/details/104060683</w:t>
+        </w:r>
+      </w:hyperlink>
+    </w:p>
+    <w:p>
+      <w:pPr>
+        <w:rPr>
+          <w:rFonts w:hint="eastAsia"/>
+        </w:rPr>
+      </w:pPr>
+      <w:r>
+        <w:tab/>
+      </w:r>
+      <w:r>
+        <w:rPr>
+          <w:rFonts w:hint="eastAsia"/>
+        </w:rPr>
+        <w:t>使用</w:t>
+      </w:r>
+      <w:r>
+        <w:t>element-</w:t>
+      </w:r>
+      <w:proofErr w:type="spellStart"/>
+      <w:r>
+        <w:t>ui</w:t>
+      </w:r>
+      <w:proofErr w:type="spellEnd"/>
+      <w:r>
+        <w:t>中的中国省市区级联选择器</w:t>
+      </w:r>
+      <w:r>
+        <w:rPr>
+          <w:rFonts w:hint="eastAsia"/>
+        </w:rPr>
+        <w:t>。</w:t>
       </w:r>
     </w:p>
     <w:sectPr>

--- a/doc/March.docx
+++ b/doc/March.docx
@@ -7,7 +7,6 @@
         <w:pStyle w:val="1"/>
         <w:jc w:val="center"/>
       </w:pPr>
-      <w:proofErr w:type="spellStart"/>
       <w:r>
         <w:rPr>
           <w:rFonts w:hint="eastAsia"/>
@@ -17,7 +16,6 @@
       <w:r>
         <w:t>Half</w:t>
       </w:r>
-      <w:proofErr w:type="spellEnd"/>
     </w:p>
     <w:p>
       <w:r>
@@ -35,57 +33,19 @@
         <w:rPr>
           <w:rFonts w:hint="eastAsia"/>
         </w:rPr>
-        <w:t>下载</w:t>
-      </w:r>
-      <w:proofErr w:type="spellStart"/>
-      <w:r>
-        <w:rPr>
-          <w:rFonts w:hint="eastAsia"/>
-        </w:rPr>
-        <w:t>mysql</w:t>
-      </w:r>
-      <w:proofErr w:type="spellEnd"/>
-      <w:r>
-        <w:rPr>
-          <w:rFonts w:hint="eastAsia"/>
-        </w:rPr>
-        <w:t>、</w:t>
-      </w:r>
-      <w:proofErr w:type="spellStart"/>
-      <w:r>
-        <w:rPr>
-          <w:rFonts w:hint="eastAsia"/>
-        </w:rPr>
-        <w:t>navicat</w:t>
-      </w:r>
-      <w:proofErr w:type="spellEnd"/>
-      <w:r>
-        <w:rPr>
-          <w:rFonts w:hint="eastAsia"/>
-        </w:rPr>
-        <w:t>、idea</w:t>
+        <w:t>下载mysql、navicat、idea</w:t>
       </w:r>
     </w:p>
     <w:p>
       <w:r>
         <w:tab/>
-      </w:r>
-      <w:proofErr w:type="spellStart"/>
-      <w:r>
         <w:t>M</w:t>
       </w:r>
       <w:r>
         <w:rPr>
           <w:rFonts w:hint="eastAsia"/>
         </w:rPr>
-        <w:t>ysql</w:t>
-      </w:r>
-      <w:proofErr w:type="spellEnd"/>
-      <w:r>
-        <w:rPr>
-          <w:rFonts w:hint="eastAsia"/>
-        </w:rPr>
-        <w:t>：net</w:t>
+        <w:t>ysql：net</w:t>
       </w:r>
       <w:r>
         <w:t xml:space="preserve"> </w:t>
@@ -99,19 +59,11 @@
       <w:r>
         <w:t xml:space="preserve"> </w:t>
       </w:r>
-      <w:proofErr w:type="spellStart"/>
-      <w:r>
-        <w:rPr>
-          <w:rFonts w:hint="eastAsia"/>
-        </w:rPr>
-        <w:t>mysql</w:t>
-      </w:r>
-      <w:proofErr w:type="spellEnd"/>
-      <w:r>
-        <w:rPr>
-          <w:rFonts w:hint="eastAsia"/>
-        </w:rPr>
-        <w:t>（stop）</w:t>
+      <w:r>
+        <w:rPr>
+          <w:rFonts w:hint="eastAsia"/>
+        </w:rPr>
+        <w:t>mysql（stop）</w:t>
       </w:r>
     </w:p>
     <w:p>
@@ -122,14 +74,7 @@
         <w:rPr>
           <w:rFonts w:hint="eastAsia"/>
         </w:rPr>
-        <w:t>使用idea创建maven项目</w:t>
-      </w:r>
-      <w:proofErr w:type="spellStart"/>
-      <w:r>
-        <w:rPr>
-          <w:rFonts w:hint="eastAsia"/>
-        </w:rPr>
-        <w:t>March</w:t>
+        <w:t>使用idea创建maven项目March</w:t>
       </w:r>
       <w:r>
         <w:t>_</w:t>
@@ -140,7 +85,6 @@
         </w:rPr>
         <w:t>Half</w:t>
       </w:r>
-      <w:proofErr w:type="spellEnd"/>
     </w:p>
     <w:p>
       <w:r>
@@ -197,7 +141,6 @@
       <w:pPr>
         <w:ind w:firstLine="420"/>
       </w:pPr>
-      <w:proofErr w:type="spellStart"/>
       <w:r>
         <w:t>M</w:t>
       </w:r>
@@ -205,14 +148,7 @@
         <w:rPr>
           <w:rFonts w:hint="eastAsia"/>
         </w:rPr>
-        <w:t>ybatis</w:t>
-      </w:r>
-      <w:proofErr w:type="spellEnd"/>
-      <w:r>
-        <w:rPr>
-          <w:rFonts w:hint="eastAsia"/>
-        </w:rPr>
-        <w:t>：</w:t>
+        <w:t>ybatis：</w:t>
       </w:r>
     </w:p>
     <w:p>
@@ -255,19 +191,11 @@
         <w:rPr>
           <w:rFonts w:hint="eastAsia"/>
         </w:rPr>
-        <w:t>创建</w:t>
-      </w:r>
-      <w:proofErr w:type="spellStart"/>
-      <w:r>
-        <w:rPr>
-          <w:rFonts w:hint="eastAsia"/>
-        </w:rPr>
-        <w:t>march</w:t>
+        <w:t>创建march</w:t>
       </w:r>
       <w:r>
         <w:t>_half_wx</w:t>
       </w:r>
-      <w:proofErr w:type="spellEnd"/>
     </w:p>
     <w:p>
       <w:r>
@@ -304,16 +232,8 @@
         <w:rPr>
           <w:rFonts w:hint="eastAsia"/>
         </w:rPr>
-        <w:t>调整为小程序绑定页面</w:t>
-      </w:r>
-      <w:proofErr w:type="spellStart"/>
-      <w:r>
-        <w:rPr>
-          <w:rFonts w:hint="eastAsia"/>
-        </w:rPr>
-        <w:t>css</w:t>
-      </w:r>
-      <w:proofErr w:type="spellEnd"/>
+        <w:t>调整为小程序绑定页面css</w:t>
+      </w:r>
     </w:p>
     <w:p>
       <w:r>
@@ -323,16 +243,8 @@
         <w:rPr>
           <w:rFonts w:hint="eastAsia"/>
         </w:rPr>
-        <w:t>下载</w:t>
-      </w:r>
-      <w:proofErr w:type="spellStart"/>
-      <w:r>
-        <w:rPr>
-          <w:rFonts w:hint="eastAsia"/>
-        </w:rPr>
-        <w:t>vue</w:t>
-      </w:r>
-      <w:proofErr w:type="spellEnd"/>
+        <w:t>下载vue</w:t>
+      </w:r>
       <w:r>
         <w:t xml:space="preserve"> </w:t>
       </w:r>
@@ -345,14 +257,12 @@
       <w:r>
         <w:t xml:space="preserve"> </w:t>
       </w:r>
-      <w:proofErr w:type="spellStart"/>
       <w:r>
         <w:rPr>
           <w:rFonts w:hint="eastAsia"/>
         </w:rPr>
         <w:t>npm</w:t>
       </w:r>
-      <w:proofErr w:type="spellEnd"/>
     </w:p>
     <w:p>
       <w:r>
@@ -362,16 +272,8 @@
         <w:rPr>
           <w:rFonts w:hint="eastAsia"/>
         </w:rPr>
-        <w:t>项目移入</w:t>
-      </w:r>
-      <w:proofErr w:type="spellStart"/>
-      <w:r>
-        <w:rPr>
-          <w:rFonts w:hint="eastAsia"/>
-        </w:rPr>
-        <w:t>github</w:t>
-      </w:r>
-      <w:proofErr w:type="spellEnd"/>
+        <w:t>项目移入github</w:t>
+      </w:r>
     </w:p>
     <w:p>
       <w:r>
@@ -389,19 +291,11 @@
         <w:rPr>
           <w:rFonts w:hint="eastAsia"/>
         </w:rPr>
-        <w:t>创建</w:t>
-      </w:r>
-      <w:proofErr w:type="spellStart"/>
-      <w:r>
-        <w:rPr>
-          <w:rFonts w:hint="eastAsia"/>
-        </w:rPr>
-        <w:t>march</w:t>
+        <w:t>创建march</w:t>
       </w:r>
       <w:r>
         <w:t>_half_vue</w:t>
       </w:r>
-      <w:proofErr w:type="spellEnd"/>
     </w:p>
     <w:p>
       <w:r>
@@ -411,21 +305,7 @@
         <w:rPr>
           <w:rFonts w:hint="eastAsia"/>
         </w:rPr>
-        <w:t>构建</w:t>
-      </w:r>
-      <w:proofErr w:type="spellStart"/>
-      <w:r>
-        <w:rPr>
-          <w:rFonts w:hint="eastAsia"/>
-        </w:rPr>
-        <w:t>vue</w:t>
-      </w:r>
-      <w:proofErr w:type="spellEnd"/>
-      <w:r>
-        <w:rPr>
-          <w:rFonts w:hint="eastAsia"/>
-        </w:rPr>
-        <w:t>项目</w:t>
+        <w:t>构建vue项目</w:t>
       </w:r>
     </w:p>
     <w:p>
@@ -496,15 +376,7 @@
         <w:ind w:leftChars="200" w:left="420"/>
       </w:pPr>
       <w:r>
-        <w:t>import { reactive, computed } from '</w:t>
-      </w:r>
-      <w:proofErr w:type="spellStart"/>
-      <w:r>
-        <w:t>vue</w:t>
-      </w:r>
-      <w:proofErr w:type="spellEnd"/>
-      <w:r>
-        <w:t>'</w:t>
+        <w:t>import { reactive, computed } from 'vue'</w:t>
       </w:r>
     </w:p>
     <w:p>
@@ -512,23 +384,7 @@
         <w:ind w:leftChars="200" w:left="420"/>
       </w:pPr>
       <w:r>
-        <w:t xml:space="preserve">import { </w:t>
-      </w:r>
-      <w:proofErr w:type="spellStart"/>
-      <w:r>
-        <w:t>useRouter</w:t>
-      </w:r>
-      <w:proofErr w:type="spellEnd"/>
-      <w:r>
-        <w:t xml:space="preserve"> } from '</w:t>
-      </w:r>
-      <w:proofErr w:type="spellStart"/>
-      <w:r>
-        <w:t>vue</w:t>
-      </w:r>
-      <w:proofErr w:type="spellEnd"/>
-      <w:r>
-        <w:t>-router'</w:t>
+        <w:t>import { useRouter } from 'vue-router'</w:t>
       </w:r>
     </w:p>
     <w:p>
@@ -536,15 +392,7 @@
         <w:ind w:leftChars="200" w:left="420"/>
       </w:pPr>
       <w:r>
-        <w:t xml:space="preserve">// setup相当于vue2.0的 </w:t>
-      </w:r>
-      <w:proofErr w:type="spellStart"/>
-      <w:r>
-        <w:t>beforeCreate</w:t>
-      </w:r>
-      <w:proofErr w:type="spellEnd"/>
-      <w:r>
-        <w:t>和 created，是vue3新增的一个属性，所有的操作都在此属性中完成</w:t>
+        <w:t>// setup相当于vue2.0的 beforeCreate和 created，是vue3新增的一个属性，所有的操作都在此属性中完成</w:t>
       </w:r>
     </w:p>
     <w:p>
@@ -552,15 +400,7 @@
         <w:ind w:leftChars="200" w:left="420"/>
       </w:pPr>
       <w:r>
-        <w:t>// 通过reactive 可以初始化一个可响应的数据，与Vue2.0中的</w:t>
-      </w:r>
-      <w:proofErr w:type="spellStart"/>
-      <w:r>
-        <w:t>Vue.observer</w:t>
-      </w:r>
-      <w:proofErr w:type="spellEnd"/>
-      <w:r>
-        <w:t>很相似</w:t>
+        <w:t>// 通过reactive 可以初始化一个可响应的数据，与Vue2.0中的Vue.observer很相似</w:t>
       </w:r>
     </w:p>
     <w:p>
@@ -615,7 +455,6 @@
           <w:szCs w:val="24"/>
         </w:rPr>
       </w:pPr>
-      <w:proofErr w:type="spellStart"/>
       <w:r>
         <w:rPr>
           <w:rFonts w:ascii="宋体" w:eastAsia="宋体" w:hAnsi="宋体" w:cs="宋体"/>
@@ -626,7 +465,6 @@
         </w:rPr>
         <w:t>beforeCreate</w:t>
       </w:r>
-      <w:proofErr w:type="spellEnd"/>
       <w:r>
         <w:rPr>
           <w:rFonts w:ascii="宋体" w:eastAsia="宋体" w:hAnsi="宋体" w:cs="宋体"/>
@@ -689,7 +527,6 @@
           <w:szCs w:val="24"/>
         </w:rPr>
       </w:pPr>
-      <w:proofErr w:type="spellStart"/>
       <w:r>
         <w:rPr>
           <w:rFonts w:ascii="宋体" w:eastAsia="宋体" w:hAnsi="宋体" w:cs="宋体"/>
@@ -697,29 +534,8 @@
           <w:sz w:val="24"/>
           <w:szCs w:val="24"/>
         </w:rPr>
-        <w:t>beforeMount</w:t>
-      </w:r>
-      <w:proofErr w:type="spellEnd"/>
-      <w:r>
-        <w:rPr>
-          <w:rFonts w:ascii="宋体" w:eastAsia="宋体" w:hAnsi="宋体" w:cs="宋体"/>
-          <w:kern w:val="0"/>
-          <w:sz w:val="24"/>
-          <w:szCs w:val="24"/>
-        </w:rPr>
-        <w:t xml:space="preserve"> -&gt; </w:t>
-      </w:r>
-      <w:proofErr w:type="spellStart"/>
-      <w:r>
-        <w:rPr>
-          <w:rFonts w:ascii="宋体" w:eastAsia="宋体" w:hAnsi="宋体" w:cs="宋体"/>
-          <w:kern w:val="0"/>
-          <w:sz w:val="24"/>
-          <w:szCs w:val="24"/>
-        </w:rPr>
-        <w:t>onBeforeMount</w:t>
-      </w:r>
-      <w:proofErr w:type="spellEnd"/>
+        <w:t>beforeMount -&gt; onBeforeMount</w:t>
+      </w:r>
     </w:p>
     <w:p>
       <w:pPr>
@@ -744,19 +560,8 @@
           <w:sz w:val="24"/>
           <w:szCs w:val="24"/>
         </w:rPr>
-        <w:t xml:space="preserve">mounted -&gt; </w:t>
-      </w:r>
-      <w:proofErr w:type="spellStart"/>
-      <w:r>
-        <w:rPr>
-          <w:rFonts w:ascii="宋体" w:eastAsia="宋体" w:hAnsi="宋体" w:cs="宋体"/>
-          <w:kern w:val="0"/>
-          <w:sz w:val="24"/>
-          <w:szCs w:val="24"/>
-        </w:rPr>
-        <w:t>onMounted</w:t>
-      </w:r>
-      <w:proofErr w:type="spellEnd"/>
+        <w:t>mounted -&gt; onMounted</w:t>
+      </w:r>
     </w:p>
     <w:p>
       <w:pPr>
@@ -774,7 +579,6 @@
           <w:szCs w:val="24"/>
         </w:rPr>
       </w:pPr>
-      <w:proofErr w:type="spellStart"/>
       <w:r>
         <w:rPr>
           <w:rFonts w:ascii="宋体" w:eastAsia="宋体" w:hAnsi="宋体" w:cs="宋体"/>
@@ -783,29 +587,8 @@
           <w:szCs w:val="24"/>
         </w:rPr>
         <w:lastRenderedPageBreak/>
-        <w:t>beforeUpdate</w:t>
-      </w:r>
-      <w:proofErr w:type="spellEnd"/>
-      <w:r>
-        <w:rPr>
-          <w:rFonts w:ascii="宋体" w:eastAsia="宋体" w:hAnsi="宋体" w:cs="宋体"/>
-          <w:kern w:val="0"/>
-          <w:sz w:val="24"/>
-          <w:szCs w:val="24"/>
-        </w:rPr>
-        <w:t xml:space="preserve"> -&gt; </w:t>
-      </w:r>
-      <w:proofErr w:type="spellStart"/>
-      <w:r>
-        <w:rPr>
-          <w:rFonts w:ascii="宋体" w:eastAsia="宋体" w:hAnsi="宋体" w:cs="宋体"/>
-          <w:kern w:val="0"/>
-          <w:sz w:val="24"/>
-          <w:szCs w:val="24"/>
-        </w:rPr>
-        <w:t>onBeforeUpdate</w:t>
-      </w:r>
-      <w:proofErr w:type="spellEnd"/>
+        <w:t>beforeUpdate -&gt; onBeforeUpdate</w:t>
+      </w:r>
     </w:p>
     <w:p>
       <w:pPr>
@@ -830,19 +613,8 @@
           <w:sz w:val="24"/>
           <w:szCs w:val="24"/>
         </w:rPr>
-        <w:t xml:space="preserve">updated -&gt; </w:t>
-      </w:r>
-      <w:proofErr w:type="spellStart"/>
-      <w:r>
-        <w:rPr>
-          <w:rFonts w:ascii="宋体" w:eastAsia="宋体" w:hAnsi="宋体" w:cs="宋体"/>
-          <w:kern w:val="0"/>
-          <w:sz w:val="24"/>
-          <w:szCs w:val="24"/>
-        </w:rPr>
-        <w:t>onUpdated</w:t>
-      </w:r>
-      <w:proofErr w:type="spellEnd"/>
+        <w:t>updated -&gt; onUpdated</w:t>
+      </w:r>
     </w:p>
     <w:p>
       <w:pPr>
@@ -860,7 +632,6 @@
           <w:szCs w:val="24"/>
         </w:rPr>
       </w:pPr>
-      <w:proofErr w:type="spellStart"/>
       <w:r>
         <w:rPr>
           <w:rFonts w:ascii="宋体" w:eastAsia="宋体" w:hAnsi="宋体" w:cs="宋体"/>
@@ -868,29 +639,8 @@
           <w:sz w:val="24"/>
           <w:szCs w:val="24"/>
         </w:rPr>
-        <w:t>beforeUnmount</w:t>
-      </w:r>
-      <w:proofErr w:type="spellEnd"/>
-      <w:r>
-        <w:rPr>
-          <w:rFonts w:ascii="宋体" w:eastAsia="宋体" w:hAnsi="宋体" w:cs="宋体"/>
-          <w:kern w:val="0"/>
-          <w:sz w:val="24"/>
-          <w:szCs w:val="24"/>
-        </w:rPr>
-        <w:t xml:space="preserve"> -&gt; </w:t>
-      </w:r>
-      <w:proofErr w:type="spellStart"/>
-      <w:r>
-        <w:rPr>
-          <w:rFonts w:ascii="宋体" w:eastAsia="宋体" w:hAnsi="宋体" w:cs="宋体"/>
-          <w:kern w:val="0"/>
-          <w:sz w:val="24"/>
-          <w:szCs w:val="24"/>
-        </w:rPr>
-        <w:t>onBeforeUnmount</w:t>
-      </w:r>
-      <w:proofErr w:type="spellEnd"/>
+        <w:t>beforeUnmount -&gt; onBeforeUnmount</w:t>
+      </w:r>
     </w:p>
     <w:p>
       <w:pPr>
@@ -915,19 +665,8 @@
           <w:sz w:val="24"/>
           <w:szCs w:val="24"/>
         </w:rPr>
-        <w:t xml:space="preserve">unmounted -&gt; </w:t>
-      </w:r>
-      <w:proofErr w:type="spellStart"/>
-      <w:r>
-        <w:rPr>
-          <w:rFonts w:ascii="宋体" w:eastAsia="宋体" w:hAnsi="宋体" w:cs="宋体"/>
-          <w:kern w:val="0"/>
-          <w:sz w:val="24"/>
-          <w:szCs w:val="24"/>
-        </w:rPr>
-        <w:t>onUnmounted</w:t>
-      </w:r>
-      <w:proofErr w:type="spellEnd"/>
+        <w:t>unmounted -&gt; onUnmounted</w:t>
+      </w:r>
     </w:p>
     <w:p>
       <w:pPr>
@@ -945,7 +684,6 @@
           <w:szCs w:val="24"/>
         </w:rPr>
       </w:pPr>
-      <w:proofErr w:type="spellStart"/>
       <w:r>
         <w:rPr>
           <w:rFonts w:ascii="宋体" w:eastAsia="宋体" w:hAnsi="宋体" w:cs="宋体"/>
@@ -953,29 +691,8 @@
           <w:sz w:val="24"/>
           <w:szCs w:val="24"/>
         </w:rPr>
-        <w:t>errorCaptured</w:t>
-      </w:r>
-      <w:proofErr w:type="spellEnd"/>
-      <w:r>
-        <w:rPr>
-          <w:rFonts w:ascii="宋体" w:eastAsia="宋体" w:hAnsi="宋体" w:cs="宋体"/>
-          <w:kern w:val="0"/>
-          <w:sz w:val="24"/>
-          <w:szCs w:val="24"/>
-        </w:rPr>
-        <w:t xml:space="preserve"> -&gt; </w:t>
-      </w:r>
-      <w:proofErr w:type="spellStart"/>
-      <w:r>
-        <w:rPr>
-          <w:rFonts w:ascii="宋体" w:eastAsia="宋体" w:hAnsi="宋体" w:cs="宋体"/>
-          <w:kern w:val="0"/>
-          <w:sz w:val="24"/>
-          <w:szCs w:val="24"/>
-        </w:rPr>
-        <w:t>onErrorCaptured</w:t>
-      </w:r>
-      <w:proofErr w:type="spellEnd"/>
+        <w:t>errorCaptured -&gt; onErrorCaptured</w:t>
+      </w:r>
     </w:p>
     <w:p>
       <w:pPr>
@@ -993,7 +710,6 @@
           <w:szCs w:val="24"/>
         </w:rPr>
       </w:pPr>
-      <w:proofErr w:type="spellStart"/>
       <w:r>
         <w:rPr>
           <w:rFonts w:ascii="宋体" w:eastAsia="宋体" w:hAnsi="宋体" w:cs="宋体"/>
@@ -1001,29 +717,8 @@
           <w:sz w:val="24"/>
           <w:szCs w:val="24"/>
         </w:rPr>
-        <w:t>renderTracked</w:t>
-      </w:r>
-      <w:proofErr w:type="spellEnd"/>
-      <w:r>
-        <w:rPr>
-          <w:rFonts w:ascii="宋体" w:eastAsia="宋体" w:hAnsi="宋体" w:cs="宋体"/>
-          <w:kern w:val="0"/>
-          <w:sz w:val="24"/>
-          <w:szCs w:val="24"/>
-        </w:rPr>
-        <w:t xml:space="preserve"> -&gt; </w:t>
-      </w:r>
-      <w:proofErr w:type="spellStart"/>
-      <w:r>
-        <w:rPr>
-          <w:rFonts w:ascii="宋体" w:eastAsia="宋体" w:hAnsi="宋体" w:cs="宋体"/>
-          <w:kern w:val="0"/>
-          <w:sz w:val="24"/>
-          <w:szCs w:val="24"/>
-        </w:rPr>
-        <w:t>onRenderTracked</w:t>
-      </w:r>
-      <w:proofErr w:type="spellEnd"/>
+        <w:t>renderTracked -&gt; onRenderTracked</w:t>
+      </w:r>
     </w:p>
     <w:p>
       <w:pPr>
@@ -1041,7 +736,6 @@
           <w:szCs w:val="24"/>
         </w:rPr>
       </w:pPr>
-      <w:proofErr w:type="spellStart"/>
       <w:r>
         <w:rPr>
           <w:rFonts w:ascii="宋体" w:eastAsia="宋体" w:hAnsi="宋体" w:cs="宋体"/>
@@ -1049,29 +743,8 @@
           <w:sz w:val="24"/>
           <w:szCs w:val="24"/>
         </w:rPr>
-        <w:t>renderTriggered</w:t>
-      </w:r>
-      <w:proofErr w:type="spellEnd"/>
-      <w:r>
-        <w:rPr>
-          <w:rFonts w:ascii="宋体" w:eastAsia="宋体" w:hAnsi="宋体" w:cs="宋体"/>
-          <w:kern w:val="0"/>
-          <w:sz w:val="24"/>
-          <w:szCs w:val="24"/>
-        </w:rPr>
-        <w:t xml:space="preserve"> -&gt; </w:t>
-      </w:r>
-      <w:proofErr w:type="spellStart"/>
-      <w:r>
-        <w:rPr>
-          <w:rFonts w:ascii="宋体" w:eastAsia="宋体" w:hAnsi="宋体" w:cs="宋体"/>
-          <w:kern w:val="0"/>
-          <w:sz w:val="24"/>
-          <w:szCs w:val="24"/>
-        </w:rPr>
-        <w:t>onRenderTriggered</w:t>
-      </w:r>
-      <w:proofErr w:type="spellEnd"/>
+        <w:t>renderTriggered -&gt; onRenderTriggered</w:t>
+      </w:r>
     </w:p>
     <w:p>
       <w:pPr>
@@ -1081,16 +754,8 @@
         <w:rPr>
           <w:rFonts w:hint="eastAsia"/>
         </w:rPr>
-        <w:t>小小的</w:t>
-      </w:r>
-      <w:proofErr w:type="spellStart"/>
-      <w:r>
-        <w:rPr>
-          <w:rFonts w:hint="eastAsia"/>
-        </w:rPr>
-        <w:t>todolist</w:t>
-      </w:r>
-      <w:proofErr w:type="spellEnd"/>
+        <w:t>小小的todolist</w:t>
+      </w:r>
       <w:r>
         <w:t xml:space="preserve"> </w:t>
       </w:r>
@@ -1118,16 +783,8 @@
         <w:rPr>
           <w:rFonts w:hint="eastAsia"/>
         </w:rPr>
-        <w:t>继续</w:t>
-      </w:r>
-      <w:proofErr w:type="spellStart"/>
-      <w:r>
-        <w:rPr>
-          <w:rFonts w:hint="eastAsia"/>
-        </w:rPr>
-        <w:t>mybatis</w:t>
-      </w:r>
-      <w:proofErr w:type="spellEnd"/>
+        <w:t>继续mybatis</w:t>
+      </w:r>
     </w:p>
     <w:p>
       <w:r>
@@ -1251,19 +908,17 @@
           <w:sz w:val="20"/>
           <w:szCs w:val="20"/>
         </w:rPr>
-        <w:t xml:space="preserve">copy </w:t>
-      </w:r>
-      <w:proofErr w:type="spellStart"/>
-      <w:r>
-        <w:rPr>
-          <w:rFonts w:ascii="Consolas" w:hAnsi="Consolas" w:cs="Arial"/>
+        <w:t>copy referen --&gt; xml</w:t>
+      </w:r>
+      <w:r>
+        <w:rPr>
+          <w:rFonts w:ascii="Arial" w:hAnsi="Arial" w:cs="Arial"/>
           <w:color w:val="808080"/>
           <w:sz w:val="20"/>
           <w:szCs w:val="20"/>
         </w:rPr>
-        <w:t>referen</w:t>
-      </w:r>
-      <w:proofErr w:type="spellEnd"/>
+        <w:t>文件</w:t>
+      </w:r>
       <w:r>
         <w:rPr>
           <w:rFonts w:ascii="Consolas" w:hAnsi="Consolas" w:cs="Arial"/>
@@ -1271,35 +926,17 @@
           <w:sz w:val="20"/>
           <w:szCs w:val="20"/>
         </w:rPr>
-        <w:t xml:space="preserve"> --&gt; xml</w:t>
-      </w:r>
-      <w:r>
-        <w:rPr>
-          <w:rFonts w:ascii="Arial" w:hAnsi="Arial" w:cs="Arial"/>
+        <w:t>namespace</w:t>
+      </w:r>
+    </w:p>
+    <w:p>
+      <w:pPr>
+        <w:rPr>
+          <w:rFonts w:ascii="Consolas" w:hAnsi="Consolas" w:cs="Arial"/>
           <w:color w:val="808080"/>
           <w:sz w:val="20"/>
           <w:szCs w:val="20"/>
         </w:rPr>
-        <w:t>文件</w:t>
-      </w:r>
-      <w:r>
-        <w:rPr>
-          <w:rFonts w:ascii="Consolas" w:hAnsi="Consolas" w:cs="Arial"/>
-          <w:color w:val="808080"/>
-          <w:sz w:val="20"/>
-          <w:szCs w:val="20"/>
-        </w:rPr>
-        <w:t>namespace</w:t>
-      </w:r>
-    </w:p>
-    <w:p>
-      <w:pPr>
-        <w:rPr>
-          <w:rFonts w:ascii="Consolas" w:hAnsi="Consolas" w:cs="Arial"/>
-          <w:color w:val="808080"/>
-          <w:sz w:val="20"/>
-          <w:szCs w:val="20"/>
-        </w:rPr>
       </w:pPr>
       <w:r>
         <w:tab/>
@@ -1313,11 +950,9 @@
         </w:rPr>
         <w:t>方法名</w:t>
       </w:r>
-      <w:proofErr w:type="spellStart"/>
       <w:r>
         <w:t>getUserByLoginName</w:t>
       </w:r>
-      <w:proofErr w:type="spellEnd"/>
       <w:r>
         <w:t xml:space="preserve"> </w:t>
       </w:r>
@@ -1523,16 +1158,8 @@
         <w:rPr>
           <w:rFonts w:hint="eastAsia"/>
         </w:rPr>
-        <w:t xml:space="preserve"> 获取每个微信的独特</w:t>
-      </w:r>
-      <w:proofErr w:type="spellStart"/>
-      <w:r>
-        <w:rPr>
-          <w:rFonts w:hint="eastAsia"/>
-        </w:rPr>
-        <w:t>openid</w:t>
-      </w:r>
-      <w:proofErr w:type="spellEnd"/>
+        <w:t xml:space="preserve"> 获取每个微信的独特openid</w:t>
+      </w:r>
     </w:p>
     <w:p>
       <w:r>
@@ -1564,13 +1191,8 @@
         </w:rPr>
         <w:t>尝试在2.0导入</w:t>
       </w:r>
-      <w:proofErr w:type="spellStart"/>
-      <w:r>
-        <w:t>npm</w:t>
-      </w:r>
-      <w:proofErr w:type="spellEnd"/>
-      <w:r>
-        <w:t xml:space="preserve"> install @vue/composition-api --save</w:t>
+      <w:r>
+        <w:t>npm install @vue/composition-api --save</w:t>
       </w:r>
     </w:p>
     <w:p>
@@ -1655,21 +1277,7 @@
         <w:rPr>
           <w:rFonts w:hint="eastAsia"/>
         </w:rPr>
-        <w:t>实现登陆账号根据</w:t>
-      </w:r>
-      <w:proofErr w:type="spellStart"/>
-      <w:r>
-        <w:rPr>
-          <w:rFonts w:hint="eastAsia"/>
-        </w:rPr>
-        <w:t>openid</w:t>
-      </w:r>
-      <w:proofErr w:type="spellEnd"/>
-      <w:r>
-        <w:rPr>
-          <w:rFonts w:hint="eastAsia"/>
-        </w:rPr>
-        <w:t>增删改查</w:t>
+        <w:t>实现登陆账号根据openid增删改查</w:t>
       </w:r>
     </w:p>
     <w:p>
@@ -1697,37 +1305,13 @@
     <w:p>
       <w:r>
         <w:tab/>
-      </w:r>
-      <w:proofErr w:type="spellStart"/>
-      <w:r>
         <w:t>A</w:t>
       </w:r>
       <w:r>
         <w:rPr>
           <w:rFonts w:hint="eastAsia"/>
         </w:rPr>
-        <w:t>pi</w:t>
-      </w:r>
-      <w:proofErr w:type="spellEnd"/>
-      <w:r>
-        <w:rPr>
-          <w:rFonts w:hint="eastAsia"/>
-        </w:rPr>
-        <w:t>（</w:t>
-      </w:r>
-      <w:proofErr w:type="spellStart"/>
-      <w:r>
-        <w:rPr>
-          <w:rFonts w:hint="eastAsia"/>
-        </w:rPr>
-        <w:t>axios</w:t>
-      </w:r>
-      <w:proofErr w:type="spellEnd"/>
-      <w:r>
-        <w:rPr>
-          <w:rFonts w:hint="eastAsia"/>
-        </w:rPr>
-        <w:t>）、拦截器（</w:t>
+        <w:t>pi（axios）、拦截器（</w:t>
       </w:r>
       <w:r>
         <w:t>request.js</w:t>
@@ -1801,16 +1385,8 @@
         <w:rPr>
           <w:rFonts w:hint="eastAsia"/>
         </w:rPr>
-        <w:t>封装</w:t>
-      </w:r>
-      <w:proofErr w:type="spellStart"/>
-      <w:r>
-        <w:rPr>
-          <w:rFonts w:hint="eastAsia"/>
-        </w:rPr>
-        <w:t>axios</w:t>
-      </w:r>
-      <w:proofErr w:type="spellEnd"/>
+        <w:t>封装axios</w:t>
+      </w:r>
     </w:p>
     <w:p>
       <w:pPr>
@@ -1848,21 +1424,7 @@
         <w:rPr>
           <w:rFonts w:hint="eastAsia"/>
         </w:rPr>
-        <w:t>ue3实现</w:t>
-      </w:r>
-      <w:proofErr w:type="spellStart"/>
-      <w:r>
-        <w:rPr>
-          <w:rFonts w:hint="eastAsia"/>
-        </w:rPr>
-        <w:t>axios</w:t>
-      </w:r>
-      <w:proofErr w:type="spellEnd"/>
-      <w:r>
-        <w:rPr>
-          <w:rFonts w:hint="eastAsia"/>
-        </w:rPr>
-        <w:t>跨域</w:t>
+        <w:t>ue3实现axios跨域</w:t>
       </w:r>
     </w:p>
     <w:p>
@@ -1905,21 +1467,7 @@
         <w:rPr>
           <w:rFonts w:hint="eastAsia"/>
         </w:rPr>
-        <w:t>经过检查发现是</w:t>
-      </w:r>
-      <w:proofErr w:type="spellStart"/>
-      <w:r>
-        <w:rPr>
-          <w:rFonts w:hint="eastAsia"/>
-        </w:rPr>
-        <w:t>vue</w:t>
-      </w:r>
-      <w:proofErr w:type="spellEnd"/>
-      <w:r>
-        <w:rPr>
-          <w:rFonts w:hint="eastAsia"/>
-        </w:rPr>
-        <w:t>的数值传递出现了问题，在get的情况下不应该使用date而是</w:t>
+        <w:t>经过检查发现是vue的数值传递出现了问题，在get的情况下不应该使用date而是</w:t>
       </w:r>
       <w:r>
         <w:t>params</w:t>
@@ -1939,21 +1487,7 @@
         <w:rPr>
           <w:rFonts w:hint="eastAsia"/>
         </w:rPr>
-        <w:t>了解了一下</w:t>
-      </w:r>
-      <w:proofErr w:type="spellStart"/>
-      <w:r>
-        <w:rPr>
-          <w:rFonts w:hint="eastAsia"/>
-        </w:rPr>
-        <w:t>axios</w:t>
-      </w:r>
-      <w:proofErr w:type="spellEnd"/>
-      <w:r>
-        <w:rPr>
-          <w:rFonts w:hint="eastAsia"/>
-        </w:rPr>
-        <w:t>的get跟post</w:t>
+        <w:t>了解了一下axios的get跟post</w:t>
       </w:r>
       <w:r>
         <w:t xml:space="preserve"> </w:t>
@@ -1962,21 +1496,7 @@
         <w:rPr>
           <w:rFonts w:hint="eastAsia"/>
         </w:rPr>
-        <w:t>发现可以实现get在</w:t>
-      </w:r>
-      <w:proofErr w:type="spellStart"/>
-      <w:r>
-        <w:rPr>
-          <w:rFonts w:hint="eastAsia"/>
-        </w:rPr>
-        <w:t>url</w:t>
-      </w:r>
-      <w:proofErr w:type="spellEnd"/>
-      <w:r>
-        <w:rPr>
-          <w:rFonts w:hint="eastAsia"/>
-        </w:rPr>
-        <w:t>里传递数值，还没有实现post的</w:t>
+        <w:t>发现可以实现get在url里传递数值，还没有实现post的</w:t>
       </w:r>
       <w:r>
         <w:rPr>
@@ -2002,21 +1522,7 @@
         <w:rPr>
           <w:rFonts w:hint="eastAsia"/>
         </w:rPr>
-        <w:t>截至现在，基本实现微信小程序、</w:t>
-      </w:r>
-      <w:proofErr w:type="spellStart"/>
-      <w:r>
-        <w:rPr>
-          <w:rFonts w:hint="eastAsia"/>
-        </w:rPr>
-        <w:t>vue</w:t>
-      </w:r>
-      <w:proofErr w:type="spellEnd"/>
-      <w:r>
-        <w:rPr>
-          <w:rFonts w:hint="eastAsia"/>
-        </w:rPr>
-        <w:t>、spring之间的增删改查，还有复杂的数据操作还没有开始。</w:t>
+        <w:t>截至现在，基本实现微信小程序、vue、spring之间的增删改查，还有复杂的数据操作还没有开始。</w:t>
       </w:r>
     </w:p>
     <w:p>
@@ -2071,21 +1577,7 @@
         <w:rPr>
           <w:rFonts w:hint="eastAsia"/>
         </w:rPr>
-        <w:t>改变了自己</w:t>
-      </w:r>
-      <w:proofErr w:type="spellStart"/>
-      <w:r>
-        <w:rPr>
-          <w:rFonts w:hint="eastAsia"/>
-        </w:rPr>
-        <w:t>vue</w:t>
-      </w:r>
-      <w:proofErr w:type="spellEnd"/>
-      <w:r>
-        <w:rPr>
-          <w:rFonts w:hint="eastAsia"/>
-        </w:rPr>
-        <w:t>后台的背景图片</w:t>
+        <w:t>改变了自己vue后台的背景图片</w:t>
       </w:r>
     </w:p>
     <w:p>
@@ -2145,13 +1637,8 @@
         </w:rPr>
         <w:t>（</w:t>
       </w:r>
-      <w:proofErr w:type="spellStart"/>
-      <w:r>
-        <w:t>css</w:t>
-      </w:r>
-      <w:proofErr w:type="spellEnd"/>
-      <w:r>
-        <w:t>实现梯形（各种形状）的网页布局——transform的妙用</w:t>
+      <w:r>
+        <w:t>css实现梯形（各种形状）的网页布局——transform的妙用</w:t>
       </w:r>
       <w:r>
         <w:rPr>
@@ -2282,16 +1769,8 @@
         <w:rPr>
           <w:rFonts w:hint="eastAsia"/>
         </w:rPr>
-        <w:t>使用</w:t>
-      </w:r>
-      <w:proofErr w:type="spellStart"/>
-      <w:r>
-        <w:rPr>
-          <w:rFonts w:hint="eastAsia"/>
-        </w:rPr>
-        <w:t>echart</w:t>
-      </w:r>
-      <w:proofErr w:type="spellEnd"/>
+        <w:t>使用echart</w:t>
+      </w:r>
       <w:r>
         <w:rPr>
           <w:rFonts w:hint="eastAsia"/>
@@ -2312,27 +1791,14 @@
         </w:rPr>
         <w:t>gb-16转换</w:t>
       </w:r>
-      <w:r>
-        <w:fldChar w:fldCharType="begin"/>
-      </w:r>
-      <w:r>
-        <w:instrText xml:space="preserve"> HYPERLINK "https://www.sioe.cn/yingyong/yanse-rgb-16/" </w:instrText>
-      </w:r>
-      <w:r>
-        <w:fldChar w:fldCharType="separate"/>
-      </w:r>
-      <w:r>
-        <w:rPr>
-          <w:rStyle w:val="a5"/>
-        </w:rPr>
-        <w:t>https://www.sioe.cn/yingyong/yanse-rgb-16/</w:t>
-      </w:r>
-      <w:r>
-        <w:rPr>
-          <w:rStyle w:val="a5"/>
-        </w:rPr>
-        <w:fldChar w:fldCharType="end"/>
-      </w:r>
+      <w:hyperlink r:id="rId18" w:history="1">
+        <w:r>
+          <w:rPr>
+            <w:rStyle w:val="a5"/>
+          </w:rPr>
+          <w:t>https://www.sioe.cn/yingyong/yanse-rgb-16/</w:t>
+        </w:r>
+      </w:hyperlink>
     </w:p>
     <w:p>
       <w:pPr>
@@ -2344,27 +1810,14 @@
         </w:rPr>
         <w:t>在线取色器</w:t>
       </w:r>
-      <w:r>
-        <w:fldChar w:fldCharType="begin"/>
-      </w:r>
-      <w:r>
-        <w:instrText xml:space="preserve"> HYPERLINK "http://www.jiniannet.com/Page/allcolor" </w:instrText>
-      </w:r>
-      <w:r>
-        <w:fldChar w:fldCharType="separate"/>
-      </w:r>
-      <w:r>
-        <w:rPr>
-          <w:rStyle w:val="a5"/>
-        </w:rPr>
-        <w:t>http://www.jiniannet.com/Page/allcolor</w:t>
-      </w:r>
-      <w:r>
-        <w:rPr>
-          <w:rStyle w:val="a5"/>
-        </w:rPr>
-        <w:fldChar w:fldCharType="end"/>
-      </w:r>
+      <w:hyperlink r:id="rId19" w:history="1">
+        <w:r>
+          <w:rPr>
+            <w:rStyle w:val="a5"/>
+          </w:rPr>
+          <w:t>http://www.jiniannet.com/Page/allcolor</w:t>
+        </w:r>
+      </w:hyperlink>
     </w:p>
     <w:p>
       <w:r>
@@ -2411,7 +1864,7 @@
                     </pic:cNvPicPr>
                   </pic:nvPicPr>
                   <pic:blipFill>
-                    <a:blip r:embed="rId18" cstate="print">
+                    <a:blip r:embed="rId20" cstate="print">
                       <a:extLst>
                         <a:ext uri="{28A0092B-C50C-407E-A947-70E740481C1C}">
                           <a14:useLocalDpi xmlns:a14="http://schemas.microsoft.com/office/drawing/2010/main" val="0"/>
@@ -2467,7 +1920,7 @@
                     </pic:cNvPicPr>
                   </pic:nvPicPr>
                   <pic:blipFill>
-                    <a:blip r:embed="rId19">
+                    <a:blip r:embed="rId21">
                       <a:extLst>
                         <a:ext uri="{28A0092B-C50C-407E-A947-70E740481C1C}">
                           <a14:useLocalDpi xmlns:a14="http://schemas.microsoft.com/office/drawing/2010/main" val="0"/>
@@ -2574,22 +2027,18 @@
         </w:rPr>
         <w:t>研究了</w:t>
       </w:r>
-      <w:proofErr w:type="spellStart"/>
       <w:r>
         <w:t>sessionstorage</w:t>
       </w:r>
-      <w:proofErr w:type="spellEnd"/>
       <w:r>
         <w:rPr>
           <w:rFonts w:hint="eastAsia"/>
         </w:rPr>
         <w:t>和</w:t>
       </w:r>
-      <w:proofErr w:type="spellStart"/>
       <w:r>
         <w:t>localStorage</w:t>
       </w:r>
-      <w:proofErr w:type="spellEnd"/>
       <w:r>
         <w:rPr>
           <w:rFonts w:hint="eastAsia"/>
@@ -2601,21 +2050,8 @@
       <w:pPr>
         <w:ind w:left="840"/>
       </w:pPr>
-      <w:proofErr w:type="spellStart"/>
-      <w:r>
-        <w:t>localstorage</w:t>
-      </w:r>
-      <w:proofErr w:type="spellEnd"/>
-      <w:r>
-        <w:t>是本地存贮 ，清除本地存贮才可以。</w:t>
-      </w:r>
-      <w:proofErr w:type="spellStart"/>
-      <w:r>
-        <w:t>sessionstorage</w:t>
-      </w:r>
-      <w:proofErr w:type="spellEnd"/>
-      <w:r>
-        <w:t xml:space="preserve"> 是关闭浏览器/页面  数据就会清除</w:t>
+      <w:r>
+        <w:t>localstorage是本地存贮 ，清除本地存贮才可以。sessionstorage 是关闭浏览器/页面  数据就会清除</w:t>
       </w:r>
       <w:r>
         <w:rPr>
@@ -2647,14 +2083,7 @@
     <w:p>
       <w:r>
         <w:tab/>
-      </w:r>
-      <w:proofErr w:type="spellStart"/>
-      <w:r>
-        <w:t>localStorage</w:t>
-      </w:r>
-      <w:proofErr w:type="spellEnd"/>
-      <w:r>
-        <w:t>是一种比cookie大的存贮空间。 大约5m</w:t>
+        <w:t>localStorage是一种比cookie大的存贮空间。 大约5m</w:t>
       </w:r>
     </w:p>
     <w:p>
@@ -2662,15 +2091,7 @@
         <w:ind w:firstLine="420"/>
       </w:pPr>
       <w:r>
-        <w:t xml:space="preserve">四种方法  ：1   </w:t>
-      </w:r>
-      <w:proofErr w:type="spellStart"/>
-      <w:r>
-        <w:t>localStorage.setItem</w:t>
-      </w:r>
-      <w:proofErr w:type="spellEnd"/>
-      <w:r>
-        <w:t>();   传</w:t>
+        <w:t>四种方法  ：1   localStorage.setItem();   传</w:t>
       </w:r>
     </w:p>
     <w:p>
@@ -2678,15 +2099,7 @@
         <w:ind w:left="1260" w:firstLine="420"/>
       </w:pPr>
       <w:r>
-        <w:t xml:space="preserve">2. </w:t>
-      </w:r>
-      <w:proofErr w:type="spellStart"/>
-      <w:r>
-        <w:t>localStorage.getItem</w:t>
-      </w:r>
-      <w:proofErr w:type="spellEnd"/>
-      <w:r>
-        <w:t>();   接</w:t>
+        <w:t>2. localStorage.getItem();   接</w:t>
       </w:r>
     </w:p>
     <w:p>
@@ -2694,15 +2107,7 @@
         <w:ind w:left="1260" w:firstLine="420"/>
       </w:pPr>
       <w:r>
-        <w:t xml:space="preserve">3 </w:t>
-      </w:r>
-      <w:proofErr w:type="spellStart"/>
-      <w:r>
-        <w:t>localStorage.removeItem</w:t>
-      </w:r>
-      <w:proofErr w:type="spellEnd"/>
-      <w:r>
-        <w:t>() ;   删</w:t>
+        <w:t>3 localStorage.removeItem() ;   删</w:t>
       </w:r>
     </w:p>
     <w:p>
@@ -2710,15 +2115,7 @@
         <w:ind w:left="1260" w:firstLine="420"/>
       </w:pPr>
       <w:r>
-        <w:t xml:space="preserve">4 </w:t>
-      </w:r>
-      <w:proofErr w:type="spellStart"/>
-      <w:r>
-        <w:t>localStorage.setItem</w:t>
-      </w:r>
-      <w:proofErr w:type="spellEnd"/>
-      <w:r>
-        <w:t>();  改</w:t>
+        <w:t>4 localStorage.setItem();  改</w:t>
       </w:r>
     </w:p>
     <w:p>
@@ -2730,99 +2127,48 @@
       <w:pPr>
         <w:ind w:leftChars="200" w:left="420"/>
       </w:pPr>
-      <w:proofErr w:type="spellStart"/>
       <w:r>
         <w:t>sessionStorage</w:t>
       </w:r>
-      <w:proofErr w:type="spellEnd"/>
     </w:p>
     <w:p>
       <w:pPr>
         <w:ind w:leftChars="200" w:left="420"/>
       </w:pPr>
-      <w:proofErr w:type="spellStart"/>
-      <w:r>
-        <w:t>sessionStorage.key</w:t>
-      </w:r>
-      <w:proofErr w:type="spellEnd"/>
-      <w:r>
-        <w:t xml:space="preserve">(int index) //返回当前 </w:t>
-      </w:r>
-      <w:proofErr w:type="spellStart"/>
-      <w:r>
-        <w:t>sessionStorage</w:t>
-      </w:r>
-      <w:proofErr w:type="spellEnd"/>
-      <w:r>
-        <w:t xml:space="preserve"> 对象的第index序号的key名称。若没有返回null。</w:t>
+      <w:r>
+        <w:t>sessionStorage.key(int index) //返回当前 sessionStorage 对象的第index序号的key名称。若没有返回null。</w:t>
       </w:r>
     </w:p>
     <w:p>
       <w:pPr>
         <w:ind w:leftChars="200" w:left="420"/>
       </w:pPr>
-      <w:proofErr w:type="spellStart"/>
-      <w:r>
-        <w:t>sessionStorage.getItem</w:t>
-      </w:r>
-      <w:proofErr w:type="spellEnd"/>
-      <w:r>
-        <w:t>(string key) //返回键名(key)对应的值(value)。若没有返回null。</w:t>
+      <w:r>
+        <w:t>sessionStorage.getItem(string key) //返回键名(key)对应的值(value)。若没有返回null。</w:t>
       </w:r>
     </w:p>
     <w:p>
       <w:pPr>
         <w:ind w:leftChars="200" w:left="420"/>
       </w:pPr>
-      <w:proofErr w:type="spellStart"/>
-      <w:r>
-        <w:t>sessionStorage.setItem</w:t>
-      </w:r>
-      <w:proofErr w:type="spellEnd"/>
-      <w:r>
-        <w:t>(string key, string value) //该方法接受一个键名(key)和值(value)作为参数，将键值对添加到存储中；如果键名存在，则更新其对应的值。</w:t>
+      <w:r>
+        <w:t>sessionStorage.setItem(string key, string value) //该方法接受一个键名(key)和值(value)作为参数，将键值对添加到存储中；如果键名存在，则更新其对应的值。</w:t>
       </w:r>
     </w:p>
     <w:p>
       <w:pPr>
         <w:ind w:leftChars="200" w:left="420"/>
       </w:pPr>
-      <w:proofErr w:type="spellStart"/>
-      <w:r>
-        <w:t>sessionStorage.removeItem</w:t>
-      </w:r>
-      <w:proofErr w:type="spellEnd"/>
-      <w:r>
-        <w:t xml:space="preserve">(string key) //将指定的键名(key)从 </w:t>
-      </w:r>
-      <w:proofErr w:type="spellStart"/>
-      <w:r>
-        <w:t>sessionStorage</w:t>
-      </w:r>
-      <w:proofErr w:type="spellEnd"/>
-      <w:r>
-        <w:t xml:space="preserve"> 对象中移除。</w:t>
+      <w:r>
+        <w:t>sessionStorage.removeItem(string key) //将指定的键名(key)从 sessionStorage 对象中移除。</w:t>
       </w:r>
     </w:p>
     <w:p>
       <w:pPr>
         <w:ind w:leftChars="200" w:left="420"/>
       </w:pPr>
-      <w:proofErr w:type="spellStart"/>
-      <w:r>
-        <w:t>sessionStorage.clear</w:t>
-      </w:r>
-      <w:proofErr w:type="spellEnd"/>
-      <w:r>
-        <w:t xml:space="preserve">() //清除 </w:t>
-      </w:r>
-      <w:proofErr w:type="spellStart"/>
-      <w:r>
-        <w:t>sessionStorage</w:t>
-      </w:r>
-      <w:proofErr w:type="spellEnd"/>
-      <w:r>
-        <w:t xml:space="preserve"> 对象所有的项。</w:t>
+      <w:r>
+        <w:t>sessionStorage.clear() //清除 sessionStorage 对象所有的项。</w:t>
       </w:r>
     </w:p>
     <w:p>
@@ -2847,29 +2193,8 @@
       <w:pPr>
         <w:ind w:leftChars="700" w:left="1470"/>
       </w:pPr>
-      <w:proofErr w:type="spellStart"/>
-      <w:r>
-        <w:t>sessionStorage.setItem</w:t>
-      </w:r>
-      <w:proofErr w:type="spellEnd"/>
-      <w:r>
-        <w:t xml:space="preserve">('user', </w:t>
-      </w:r>
-      <w:proofErr w:type="spellStart"/>
-      <w:r>
-        <w:t>JSON.stringify</w:t>
-      </w:r>
-      <w:proofErr w:type="spellEnd"/>
-      <w:r>
-        <w:t>(</w:t>
-      </w:r>
-      <w:proofErr w:type="spellStart"/>
-      <w:r>
-        <w:t>userEntity</w:t>
-      </w:r>
-      <w:proofErr w:type="spellEnd"/>
-      <w:r>
-        <w:t>));</w:t>
+      <w:r>
+        <w:t>sessionStorage.setItem('user', JSON.stringify(userEntity));</w:t>
       </w:r>
     </w:p>
     <w:p>
@@ -2885,52 +2210,15 @@
         <w:ind w:leftChars="700" w:left="1470"/>
       </w:pPr>
       <w:r>
-        <w:t xml:space="preserve">var </w:t>
-      </w:r>
-      <w:proofErr w:type="spellStart"/>
-      <w:r>
-        <w:t>userJsonStr</w:t>
-      </w:r>
-      <w:proofErr w:type="spellEnd"/>
-      <w:r>
-        <w:t xml:space="preserve"> = </w:t>
-      </w:r>
-      <w:proofErr w:type="spellStart"/>
-      <w:r>
-        <w:t>sessionStorage.getItem</w:t>
-      </w:r>
-      <w:proofErr w:type="spellEnd"/>
-      <w:r>
-        <w:t>('user');</w:t>
+        <w:t>var userJsonStr = sessionStorage.getItem('user');</w:t>
       </w:r>
     </w:p>
     <w:p>
       <w:pPr>
         <w:ind w:leftChars="700" w:left="1470"/>
       </w:pPr>
-      <w:proofErr w:type="spellStart"/>
-      <w:r>
-        <w:t>userEntity</w:t>
-      </w:r>
-      <w:proofErr w:type="spellEnd"/>
-      <w:r>
-        <w:t xml:space="preserve"> = </w:t>
-      </w:r>
-      <w:proofErr w:type="spellStart"/>
-      <w:r>
-        <w:t>JSON.parse</w:t>
-      </w:r>
-      <w:proofErr w:type="spellEnd"/>
-      <w:r>
-        <w:t>(</w:t>
-      </w:r>
-      <w:proofErr w:type="spellStart"/>
-      <w:r>
-        <w:t>userJsonStr</w:t>
-      </w:r>
-      <w:proofErr w:type="spellEnd"/>
-      <w:r>
-        <w:t>);</w:t>
+      <w:r>
+        <w:t>userEntity = JSON.parse(userJsonStr);</w:t>
       </w:r>
     </w:p>
     <w:p>
@@ -2961,35 +2249,7 @@
         <w:rPr>
           <w:rFonts w:hint="eastAsia"/>
         </w:rPr>
-        <w:t>创建数据库types表，并在spring中创建好相对应的xml、</w:t>
-      </w:r>
-      <w:proofErr w:type="spellStart"/>
-      <w:r>
-        <w:rPr>
-          <w:rFonts w:hint="eastAsia"/>
-        </w:rPr>
-        <w:t>dao</w:t>
-      </w:r>
-      <w:proofErr w:type="spellEnd"/>
-      <w:r>
-        <w:rPr>
-          <w:rFonts w:hint="eastAsia"/>
-        </w:rPr>
-        <w:t>、type、</w:t>
-      </w:r>
-      <w:proofErr w:type="spellStart"/>
-      <w:r>
-        <w:rPr>
-          <w:rFonts w:hint="eastAsia"/>
-        </w:rPr>
-        <w:t>typeControll</w:t>
-      </w:r>
-      <w:proofErr w:type="spellEnd"/>
-      <w:r>
-        <w:rPr>
-          <w:rFonts w:hint="eastAsia"/>
-        </w:rPr>
-        <w:t>文件，实现类别的增删改查。而在后台页面中，加载出来所有类别</w:t>
+        <w:t>创建数据库types表，并在spring中创建好相对应的xml、dao、type、typeControll文件，实现类别的增删改查。而在后台页面中，加载出来所有类别</w:t>
       </w:r>
       <w:r>
         <w:rPr>
@@ -3080,21 +2340,7 @@
         <w:rPr>
           <w:rFonts w:hint="eastAsia"/>
         </w:rPr>
-        <w:t>回忆之前做的</w:t>
-      </w:r>
-      <w:proofErr w:type="spellStart"/>
-      <w:r>
-        <w:rPr>
-          <w:rFonts w:hint="eastAsia"/>
-        </w:rPr>
-        <w:t>nodejs</w:t>
-      </w:r>
-      <w:proofErr w:type="spellEnd"/>
-      <w:r>
-        <w:rPr>
-          <w:rFonts w:hint="eastAsia"/>
-        </w:rPr>
-        <w:t>项目</w:t>
+        <w:t>回忆之前做的nodejs项目</w:t>
       </w:r>
     </w:p>
     <w:p>
@@ -3158,11 +2404,9 @@
       <w:pPr>
         <w:ind w:firstLine="420"/>
       </w:pPr>
-      <w:proofErr w:type="spellStart"/>
       <w:r>
         <w:t>Tinymce</w:t>
       </w:r>
-      <w:proofErr w:type="spellEnd"/>
       <w:r>
         <w:rPr>
           <w:rFonts w:hint="eastAsia"/>
@@ -3175,7 +2419,7 @@
       <w:r>
         <w:tab/>
       </w:r>
-      <w:hyperlink r:id="rId20" w:history="1">
+      <w:hyperlink r:id="rId22" w:history="1">
         <w:r>
           <w:rPr>
             <w:rStyle w:val="a5"/>
@@ -3188,7 +2432,7 @@
       <w:r>
         <w:tab/>
       </w:r>
-      <w:hyperlink r:id="rId21" w:history="1">
+      <w:hyperlink r:id="rId23" w:history="1">
         <w:r>
           <w:rPr>
             <w:rStyle w:val="a5"/>
@@ -3206,7 +2450,7 @@
       <w:r>
         <w:tab/>
       </w:r>
-      <w:hyperlink r:id="rId22" w:history="1">
+      <w:hyperlink r:id="rId24" w:history="1">
         <w:r>
           <w:rPr>
             <w:rStyle w:val="a5"/>
@@ -3219,7 +2463,7 @@
       <w:r>
         <w:tab/>
       </w:r>
-      <w:hyperlink r:id="rId23" w:history="1">
+      <w:hyperlink r:id="rId25" w:history="1">
         <w:r>
           <w:rPr>
             <w:rStyle w:val="a5"/>
@@ -3232,7 +2476,7 @@
       <w:r>
         <w:tab/>
       </w:r>
-      <w:hyperlink r:id="rId24" w:history="1">
+      <w:hyperlink r:id="rId26" w:history="1">
         <w:r>
           <w:rPr>
             <w:rStyle w:val="a5"/>
@@ -3245,7 +2489,7 @@
       <w:r>
         <w:tab/>
       </w:r>
-      <w:hyperlink r:id="rId25" w:history="1">
+      <w:hyperlink r:id="rId27" w:history="1">
         <w:r>
           <w:rPr>
             <w:rStyle w:val="a5"/>
@@ -3266,7 +2510,7 @@
       <w:r>
         <w:tab/>
       </w:r>
-      <w:hyperlink r:id="rId26" w:history="1">
+      <w:hyperlink r:id="rId28" w:history="1">
         <w:r>
           <w:rPr>
             <w:rStyle w:val="a5"/>
@@ -3286,7 +2530,6 @@
         <w:t>根据教程展示出了</w:t>
       </w:r>
       <w:bookmarkStart w:id="0" w:name="_Hlk56177728"/>
-      <w:proofErr w:type="spellStart"/>
       <w:r>
         <w:rPr>
           <w:rFonts w:hint="eastAsia"/>
@@ -3294,7 +2537,6 @@
         <w:t>tinymce</w:t>
       </w:r>
       <w:bookmarkEnd w:id="0"/>
-      <w:proofErr w:type="spellEnd"/>
       <w:r>
         <w:rPr>
           <w:rFonts w:hint="eastAsia"/>
@@ -3335,7 +2577,7 @@
       <w:r>
         <w:tab/>
       </w:r>
-      <w:hyperlink r:id="rId27" w:history="1">
+      <w:hyperlink r:id="rId29" w:history="1">
         <w:r>
           <w:rPr>
             <w:rStyle w:val="a5"/>
@@ -3348,7 +2590,7 @@
       <w:r>
         <w:tab/>
       </w:r>
-      <w:hyperlink r:id="rId28" w:history="1">
+      <w:hyperlink r:id="rId30" w:history="1">
         <w:r>
           <w:rPr>
             <w:rStyle w:val="a5"/>
@@ -3361,7 +2603,7 @@
       <w:r>
         <w:tab/>
       </w:r>
-      <w:hyperlink r:id="rId29" w:history="1">
+      <w:hyperlink r:id="rId31" w:history="1">
         <w:r>
           <w:rPr>
             <w:rStyle w:val="a5"/>
@@ -3431,7 +2673,7 @@
       <w:r>
         <w:tab/>
       </w:r>
-      <w:hyperlink r:id="rId30" w:history="1">
+      <w:hyperlink r:id="rId32" w:history="1">
         <w:r>
           <w:rPr>
             <w:rStyle w:val="a5"/>
@@ -3444,7 +2686,7 @@
       <w:pPr>
         <w:ind w:firstLine="420"/>
       </w:pPr>
-      <w:hyperlink r:id="rId31" w:history="1">
+      <w:hyperlink r:id="rId33" w:history="1">
         <w:r>
           <w:rPr>
             <w:rStyle w:val="a5"/>
@@ -3457,7 +2699,7 @@
       <w:r>
         <w:tab/>
       </w:r>
-      <w:hyperlink r:id="rId32" w:history="1">
+      <w:hyperlink r:id="rId34" w:history="1">
         <w:r>
           <w:rPr>
             <w:rStyle w:val="a5"/>
@@ -3470,7 +2712,7 @@
       <w:r>
         <w:tab/>
       </w:r>
-      <w:hyperlink r:id="rId33" w:history="1">
+      <w:hyperlink r:id="rId35" w:history="1">
         <w:r>
           <w:rPr>
             <w:rStyle w:val="a5"/>
@@ -3483,7 +2725,7 @@
       <w:r>
         <w:tab/>
       </w:r>
-      <w:hyperlink r:id="rId34" w:history="1">
+      <w:hyperlink r:id="rId36" w:history="1">
         <w:r>
           <w:rPr>
             <w:rStyle w:val="a5"/>
@@ -3496,7 +2738,7 @@
       <w:r>
         <w:tab/>
       </w:r>
-      <w:hyperlink r:id="rId35" w:history="1">
+      <w:hyperlink r:id="rId37" w:history="1">
         <w:r>
           <w:rPr>
             <w:rStyle w:val="a5"/>
@@ -3509,7 +2751,7 @@
       <w:r>
         <w:tab/>
       </w:r>
-      <w:hyperlink r:id="rId36" w:history="1">
+      <w:hyperlink r:id="rId38" w:history="1">
         <w:r>
           <w:rPr>
             <w:rStyle w:val="a5"/>
@@ -3523,7 +2765,7 @@
         <w:lastRenderedPageBreak/>
         <w:tab/>
       </w:r>
-      <w:hyperlink r:id="rId37" w:history="1">
+      <w:hyperlink r:id="rId39" w:history="1">
         <w:r>
           <w:rPr>
             <w:rStyle w:val="a5"/>
@@ -3564,7 +2806,7 @@
           <w:shd w:val="clear" w:color="auto" w:fill="FFFFFF"/>
         </w:rPr>
       </w:pPr>
-      <w:hyperlink r:id="rId38" w:history="1">
+      <w:hyperlink r:id="rId40" w:history="1">
         <w:r>
           <w:rPr>
             <w:rStyle w:val="a5"/>
@@ -3588,7 +2830,7 @@
       <w:r>
         <w:tab/>
       </w:r>
-      <w:hyperlink r:id="rId39" w:history="1">
+      <w:hyperlink r:id="rId41" w:history="1">
         <w:r>
           <w:rPr>
             <w:rStyle w:val="a5"/>
@@ -3601,7 +2843,7 @@
       <w:r>
         <w:tab/>
       </w:r>
-      <w:hyperlink r:id="rId40" w:history="1">
+      <w:hyperlink r:id="rId42" w:history="1">
         <w:r>
           <w:rPr>
             <w:rStyle w:val="a5"/>
@@ -3617,7 +2859,7 @@
       <w:r>
         <w:tab/>
       </w:r>
-      <w:hyperlink r:id="rId41" w:history="1">
+      <w:hyperlink r:id="rId43" w:history="1">
         <w:r>
           <w:rPr>
             <w:rStyle w:val="a5"/>
@@ -3638,7 +2880,7 @@
       <w:r>
         <w:tab/>
       </w:r>
-      <w:hyperlink r:id="rId42" w:history="1">
+      <w:hyperlink r:id="rId44" w:history="1">
         <w:r>
           <w:rPr>
             <w:rStyle w:val="a5"/>
@@ -3665,7 +2907,7 @@
       <w:r>
         <w:tab/>
       </w:r>
-      <w:hyperlink r:id="rId43" w:history="1">
+      <w:hyperlink r:id="rId45" w:history="1">
         <w:r>
           <w:rPr>
             <w:rStyle w:val="a5"/>
@@ -3678,7 +2920,7 @@
       <w:pPr>
         <w:ind w:firstLine="420"/>
       </w:pPr>
-      <w:hyperlink r:id="rId44" w:history="1">
+      <w:hyperlink r:id="rId46" w:history="1">
         <w:r>
           <w:rPr>
             <w:rStyle w:val="a5"/>
@@ -3691,7 +2933,7 @@
       <w:pPr>
         <w:ind w:firstLine="420"/>
       </w:pPr>
-      <w:hyperlink r:id="rId45" w:history="1">
+      <w:hyperlink r:id="rId47" w:history="1">
         <w:r>
           <w:rPr>
             <w:rStyle w:val="a5"/>
@@ -3704,7 +2946,7 @@
       <w:pPr>
         <w:ind w:firstLine="420"/>
       </w:pPr>
-      <w:hyperlink r:id="rId46" w:history="1">
+      <w:hyperlink r:id="rId48" w:history="1">
         <w:r>
           <w:rPr>
             <w:rStyle w:val="a5"/>
@@ -3717,7 +2959,7 @@
       <w:pPr>
         <w:ind w:firstLine="420"/>
       </w:pPr>
-      <w:hyperlink r:id="rId47" w:history="1">
+      <w:hyperlink r:id="rId49" w:history="1">
         <w:r>
           <w:rPr>
             <w:rStyle w:val="a5"/>
@@ -3730,7 +2972,7 @@
       <w:pPr>
         <w:ind w:firstLine="420"/>
       </w:pPr>
-      <w:hyperlink r:id="rId48" w:history="1">
+      <w:hyperlink r:id="rId50" w:history="1">
         <w:r>
           <w:rPr>
             <w:rStyle w:val="a5"/>
@@ -3743,7 +2985,7 @@
       <w:pPr>
         <w:ind w:firstLine="420"/>
       </w:pPr>
-      <w:hyperlink r:id="rId49" w:history="1">
+      <w:hyperlink r:id="rId51" w:history="1">
         <w:r>
           <w:rPr>
             <w:rStyle w:val="a5"/>
@@ -3764,7 +3006,7 @@
       <w:r>
         <w:tab/>
       </w:r>
-      <w:hyperlink r:id="rId50" w:history="1">
+      <w:hyperlink r:id="rId52" w:history="1">
         <w:r>
           <w:rPr>
             <w:rStyle w:val="a5"/>
@@ -3777,7 +3019,7 @@
       <w:r>
         <w:tab/>
       </w:r>
-      <w:hyperlink r:id="rId51" w:history="1">
+      <w:hyperlink r:id="rId53" w:history="1">
         <w:r>
           <w:rPr>
             <w:rStyle w:val="a5"/>
@@ -3790,7 +3032,7 @@
       <w:r>
         <w:tab/>
       </w:r>
-      <w:hyperlink r:id="rId52" w:history="1">
+      <w:hyperlink r:id="rId54" w:history="1">
         <w:r>
           <w:rPr>
             <w:rStyle w:val="a5"/>
@@ -3815,68 +3057,10 @@
         <w:rPr>
           <w:rFonts w:hint="eastAsia"/>
         </w:rPr>
-        <w:t>解决之前spring后端接收不到</w:t>
-      </w:r>
-      <w:proofErr w:type="spellStart"/>
-      <w:r>
-        <w:rPr>
-          <w:rFonts w:hint="eastAsia"/>
-        </w:rPr>
-        <w:t>vue</w:t>
-      </w:r>
-      <w:proofErr w:type="spellEnd"/>
-      <w:r>
-        <w:rPr>
-          <w:rFonts w:hint="eastAsia"/>
-        </w:rPr>
-        <w:t>前端用post传递值的问题，在</w:t>
-      </w:r>
-      <w:proofErr w:type="spellStart"/>
-      <w:r>
-        <w:rPr>
-          <w:rFonts w:hint="eastAsia"/>
-        </w:rPr>
-        <w:t>vue</w:t>
-      </w:r>
-      <w:proofErr w:type="spellEnd"/>
-      <w:r>
-        <w:rPr>
-          <w:rFonts w:hint="eastAsia"/>
-        </w:rPr>
-        <w:t>前端的</w:t>
-      </w:r>
-      <w:proofErr w:type="spellStart"/>
-      <w:r>
-        <w:rPr>
-          <w:rFonts w:hint="eastAsia"/>
-        </w:rPr>
-        <w:t>api</w:t>
-      </w:r>
-      <w:proofErr w:type="spellEnd"/>
-      <w:r>
-        <w:rPr>
-          <w:rFonts w:hint="eastAsia"/>
-        </w:rPr>
-        <w:t>中加入</w:t>
-      </w:r>
-      <w:r>
-        <w:t xml:space="preserve">var </w:t>
-      </w:r>
-      <w:proofErr w:type="spellStart"/>
-      <w:r>
-        <w:t>qs</w:t>
-      </w:r>
-      <w:proofErr w:type="spellEnd"/>
-      <w:r>
-        <w:t xml:space="preserve"> = require('</w:t>
-      </w:r>
-      <w:proofErr w:type="spellStart"/>
-      <w:r>
-        <w:t>querystring</w:t>
-      </w:r>
-      <w:proofErr w:type="spellEnd"/>
-      <w:r>
-        <w:t>')</w:t>
+        <w:t>解决之前spring后端接收不到vue前端用post传递值的问题，在vue前端的api中加入</w:t>
+      </w:r>
+      <w:r>
+        <w:t>var qs = require('querystring')</w:t>
       </w:r>
       <w:r>
         <w:rPr>
@@ -3884,13 +3068,8 @@
         </w:rPr>
         <w:t>，</w:t>
       </w:r>
-      <w:proofErr w:type="spellStart"/>
-      <w:r>
-        <w:t>qs.stringify</w:t>
-      </w:r>
-      <w:proofErr w:type="spellEnd"/>
-      <w:r>
-        <w:t>(</w:t>
+      <w:r>
+        <w:t>qs.stringify(</w:t>
       </w:r>
       <w:r>
         <w:rPr>
@@ -5349,7 +4528,6 @@
         </w:rPr>
         <w:t>{{</w:t>
       </w:r>
-      <w:proofErr w:type="spellStart"/>
       <w:r>
         <w:rPr>
           <w:rFonts w:ascii="Consolas" w:eastAsia="宋体" w:hAnsi="Consolas" w:cs="宋体"/>
@@ -5377,7 +4555,6 @@
         </w:rPr>
         <w:t>nickname</w:t>
       </w:r>
-      <w:proofErr w:type="spellEnd"/>
       <w:r>
         <w:rPr>
           <w:rFonts w:ascii="Consolas" w:eastAsia="宋体" w:hAnsi="Consolas" w:cs="宋体"/>
@@ -9388,7 +8565,6 @@
         </w:rPr>
         <w:t>        </w:t>
       </w:r>
-      <w:proofErr w:type="spellStart"/>
       <w:r>
         <w:rPr>
           <w:rFonts w:ascii="Consolas" w:eastAsia="宋体" w:hAnsi="Consolas" w:cs="宋体"/>
@@ -9398,7 +8574,6 @@
         </w:rPr>
         <w:t>onMounted</w:t>
       </w:r>
-      <w:proofErr w:type="spellEnd"/>
       <w:r>
         <w:rPr>
           <w:rFonts w:ascii="Consolas" w:eastAsia="宋体" w:hAnsi="Consolas" w:cs="宋体"/>
@@ -9538,9 +8713,94 @@
           <w:kern w:val="0"/>
           <w:szCs w:val="21"/>
         </w:rPr>
-        <w:t>"@</w:t>
-      </w:r>
-      <w:proofErr w:type="spellStart"/>
+        <w:t>"@vue/composition-api"</w:t>
+      </w:r>
+      <w:r>
+        <w:rPr>
+          <w:rFonts w:ascii="Consolas" w:eastAsia="宋体" w:hAnsi="Consolas" w:cs="宋体"/>
+          <w:color w:val="D4D4D4"/>
+          <w:kern w:val="0"/>
+          <w:szCs w:val="21"/>
+        </w:rPr>
+        <w:t>;</w:t>
+      </w:r>
+    </w:p>
+    <w:p>
+      <w:pPr>
+        <w:widowControl/>
+        <w:shd w:val="clear" w:color="auto" w:fill="1E1E1E"/>
+        <w:spacing w:line="285" w:lineRule="atLeast"/>
+        <w:jc w:val="left"/>
+        <w:rPr>
+          <w:rFonts w:ascii="Consolas" w:eastAsia="宋体" w:hAnsi="Consolas" w:cs="宋体"/>
+          <w:color w:val="D4D4D4"/>
+          <w:kern w:val="0"/>
+          <w:szCs w:val="21"/>
+        </w:rPr>
+      </w:pPr>
+      <w:r>
+        <w:rPr>
+          <w:rFonts w:ascii="Consolas" w:eastAsia="宋体" w:hAnsi="Consolas" w:cs="宋体"/>
+          <w:color w:val="D4D4D4"/>
+          <w:kern w:val="0"/>
+          <w:szCs w:val="21"/>
+        </w:rPr>
+        <w:t>    </w:t>
+      </w:r>
+      <w:r>
+        <w:rPr>
+          <w:rFonts w:ascii="Consolas" w:eastAsia="宋体" w:hAnsi="Consolas" w:cs="宋体"/>
+          <w:color w:val="C586C0"/>
+          <w:kern w:val="0"/>
+          <w:szCs w:val="21"/>
+        </w:rPr>
+        <w:t>import</w:t>
+      </w:r>
+      <w:r>
+        <w:rPr>
+          <w:rFonts w:ascii="Consolas" w:eastAsia="宋体" w:hAnsi="Consolas" w:cs="宋体"/>
+          <w:color w:val="D4D4D4"/>
+          <w:kern w:val="0"/>
+          <w:szCs w:val="21"/>
+        </w:rPr>
+        <w:t> </w:t>
+      </w:r>
+      <w:r>
+        <w:rPr>
+          <w:rFonts w:ascii="Consolas" w:eastAsia="宋体" w:hAnsi="Consolas" w:cs="宋体"/>
+          <w:color w:val="9CDCFE"/>
+          <w:kern w:val="0"/>
+          <w:szCs w:val="21"/>
+        </w:rPr>
+        <w:t>request</w:t>
+      </w:r>
+      <w:r>
+        <w:rPr>
+          <w:rFonts w:ascii="Consolas" w:eastAsia="宋体" w:hAnsi="Consolas" w:cs="宋体"/>
+          <w:color w:val="D4D4D4"/>
+          <w:kern w:val="0"/>
+          <w:szCs w:val="21"/>
+        </w:rPr>
+        <w:t> </w:t>
+      </w:r>
+      <w:r>
+        <w:rPr>
+          <w:rFonts w:ascii="Consolas" w:eastAsia="宋体" w:hAnsi="Consolas" w:cs="宋体"/>
+          <w:color w:val="C586C0"/>
+          <w:kern w:val="0"/>
+          <w:szCs w:val="21"/>
+        </w:rPr>
+        <w:t>from</w:t>
+      </w:r>
+      <w:r>
+        <w:rPr>
+          <w:rFonts w:ascii="Consolas" w:eastAsia="宋体" w:hAnsi="Consolas" w:cs="宋体"/>
+          <w:color w:val="D4D4D4"/>
+          <w:kern w:val="0"/>
+          <w:szCs w:val="21"/>
+        </w:rPr>
+        <w:t> </w:t>
+      </w:r>
       <w:r>
         <w:rPr>
           <w:rFonts w:ascii="Consolas" w:eastAsia="宋体" w:hAnsi="Consolas" w:cs="宋体"/>
@@ -9548,9 +8808,117 @@
           <w:kern w:val="0"/>
           <w:szCs w:val="21"/>
         </w:rPr>
-        <w:t>vue</w:t>
-      </w:r>
-      <w:proofErr w:type="spellEnd"/>
+        <w:t>"@/utils/request"</w:t>
+      </w:r>
+      <w:r>
+        <w:rPr>
+          <w:rFonts w:ascii="Consolas" w:eastAsia="宋体" w:hAnsi="Consolas" w:cs="宋体"/>
+          <w:color w:val="D4D4D4"/>
+          <w:kern w:val="0"/>
+          <w:szCs w:val="21"/>
+        </w:rPr>
+        <w:t>;</w:t>
+      </w:r>
+    </w:p>
+    <w:p>
+      <w:pPr>
+        <w:widowControl/>
+        <w:shd w:val="clear" w:color="auto" w:fill="1E1E1E"/>
+        <w:spacing w:line="285" w:lineRule="atLeast"/>
+        <w:jc w:val="left"/>
+        <w:rPr>
+          <w:rFonts w:ascii="Consolas" w:eastAsia="宋体" w:hAnsi="Consolas" w:cs="宋体"/>
+          <w:color w:val="D4D4D4"/>
+          <w:kern w:val="0"/>
+          <w:szCs w:val="21"/>
+        </w:rPr>
+      </w:pPr>
+      <w:r>
+        <w:rPr>
+          <w:rFonts w:ascii="Consolas" w:eastAsia="宋体" w:hAnsi="Consolas" w:cs="宋体"/>
+          <w:color w:val="D4D4D4"/>
+          <w:kern w:val="0"/>
+          <w:szCs w:val="21"/>
+        </w:rPr>
+        <w:t>    </w:t>
+      </w:r>
+      <w:r>
+        <w:rPr>
+          <w:rFonts w:ascii="Consolas" w:eastAsia="宋体" w:hAnsi="Consolas" w:cs="宋体"/>
+          <w:color w:val="C586C0"/>
+          <w:kern w:val="0"/>
+          <w:szCs w:val="21"/>
+        </w:rPr>
+        <w:t>export</w:t>
+      </w:r>
+      <w:r>
+        <w:rPr>
+          <w:rFonts w:ascii="Consolas" w:eastAsia="宋体" w:hAnsi="Consolas" w:cs="宋体"/>
+          <w:color w:val="D4D4D4"/>
+          <w:kern w:val="0"/>
+          <w:szCs w:val="21"/>
+        </w:rPr>
+        <w:t> </w:t>
+      </w:r>
+      <w:r>
+        <w:rPr>
+          <w:rFonts w:ascii="Consolas" w:eastAsia="宋体" w:hAnsi="Consolas" w:cs="宋体"/>
+          <w:color w:val="C586C0"/>
+          <w:kern w:val="0"/>
+          <w:szCs w:val="21"/>
+        </w:rPr>
+        <w:t>default</w:t>
+      </w:r>
+      <w:r>
+        <w:rPr>
+          <w:rFonts w:ascii="Consolas" w:eastAsia="宋体" w:hAnsi="Consolas" w:cs="宋体"/>
+          <w:color w:val="D4D4D4"/>
+          <w:kern w:val="0"/>
+          <w:szCs w:val="21"/>
+        </w:rPr>
+        <w:t> {</w:t>
+      </w:r>
+    </w:p>
+    <w:p>
+      <w:pPr>
+        <w:widowControl/>
+        <w:shd w:val="clear" w:color="auto" w:fill="1E1E1E"/>
+        <w:spacing w:line="285" w:lineRule="atLeast"/>
+        <w:jc w:val="left"/>
+        <w:rPr>
+          <w:rFonts w:ascii="Consolas" w:eastAsia="宋体" w:hAnsi="Consolas" w:cs="宋体"/>
+          <w:color w:val="D4D4D4"/>
+          <w:kern w:val="0"/>
+          <w:szCs w:val="21"/>
+        </w:rPr>
+      </w:pPr>
+      <w:r>
+        <w:rPr>
+          <w:rFonts w:ascii="Consolas" w:eastAsia="宋体" w:hAnsi="Consolas" w:cs="宋体"/>
+          <w:color w:val="D4D4D4"/>
+          <w:kern w:val="0"/>
+          <w:szCs w:val="21"/>
+        </w:rPr>
+        <w:t>        </w:t>
+      </w:r>
+      <w:r>
+        <w:rPr>
+          <w:rFonts w:ascii="Consolas" w:eastAsia="宋体" w:hAnsi="Consolas" w:cs="宋体"/>
+          <w:color w:val="9CDCFE"/>
+          <w:kern w:val="0"/>
+          <w:szCs w:val="21"/>
+        </w:rPr>
+        <w:t>name:</w:t>
+      </w:r>
+      <w:r>
+        <w:rPr>
+          <w:rFonts w:ascii="Consolas" w:eastAsia="宋体" w:hAnsi="Consolas" w:cs="宋体"/>
+          <w:color w:val="D4D4D4"/>
+          <w:kern w:val="0"/>
+          <w:szCs w:val="21"/>
+        </w:rPr>
+        <w:t> </w:t>
+      </w:r>
       <w:r>
         <w:rPr>
           <w:rFonts w:ascii="Consolas" w:eastAsia="宋体" w:hAnsi="Consolas" w:cs="宋体"/>
@@ -9558,9 +8926,376 @@
           <w:kern w:val="0"/>
           <w:szCs w:val="21"/>
         </w:rPr>
-        <w:t>/composition-</w:t>
-      </w:r>
-      <w:proofErr w:type="spellStart"/>
+        <w:t>'home'</w:t>
+      </w:r>
+      <w:r>
+        <w:rPr>
+          <w:rFonts w:ascii="Consolas" w:eastAsia="宋体" w:hAnsi="Consolas" w:cs="宋体"/>
+          <w:color w:val="D4D4D4"/>
+          <w:kern w:val="0"/>
+          <w:szCs w:val="21"/>
+        </w:rPr>
+        <w:t>,</w:t>
+      </w:r>
+    </w:p>
+    <w:p>
+      <w:pPr>
+        <w:widowControl/>
+        <w:shd w:val="clear" w:color="auto" w:fill="1E1E1E"/>
+        <w:spacing w:line="285" w:lineRule="atLeast"/>
+        <w:jc w:val="left"/>
+        <w:rPr>
+          <w:rFonts w:ascii="Consolas" w:eastAsia="宋体" w:hAnsi="Consolas" w:cs="宋体"/>
+          <w:color w:val="D4D4D4"/>
+          <w:kern w:val="0"/>
+          <w:szCs w:val="21"/>
+        </w:rPr>
+      </w:pPr>
+      <w:r>
+        <w:rPr>
+          <w:rFonts w:ascii="Consolas" w:eastAsia="宋体" w:hAnsi="Consolas" w:cs="宋体"/>
+          <w:color w:val="D4D4D4"/>
+          <w:kern w:val="0"/>
+          <w:szCs w:val="21"/>
+        </w:rPr>
+        <w:t>        </w:t>
+      </w:r>
+      <w:r>
+        <w:rPr>
+          <w:rFonts w:ascii="Consolas" w:eastAsia="宋体" w:hAnsi="Consolas" w:cs="宋体"/>
+          <w:color w:val="DCDCAA"/>
+          <w:kern w:val="0"/>
+          <w:szCs w:val="21"/>
+        </w:rPr>
+        <w:t>setup</w:t>
+      </w:r>
+      <w:r>
+        <w:rPr>
+          <w:rFonts w:ascii="Consolas" w:eastAsia="宋体" w:hAnsi="Consolas" w:cs="宋体"/>
+          <w:color w:val="D4D4D4"/>
+          <w:kern w:val="0"/>
+          <w:szCs w:val="21"/>
+        </w:rPr>
+        <w:t>(</w:t>
+      </w:r>
+      <w:r>
+        <w:rPr>
+          <w:rFonts w:ascii="Consolas" w:eastAsia="宋体" w:hAnsi="Consolas" w:cs="宋体"/>
+          <w:color w:val="9CDCFE"/>
+          <w:kern w:val="0"/>
+          <w:szCs w:val="21"/>
+        </w:rPr>
+        <w:t>props</w:t>
+      </w:r>
+      <w:r>
+        <w:rPr>
+          <w:rFonts w:ascii="Consolas" w:eastAsia="宋体" w:hAnsi="Consolas" w:cs="宋体"/>
+          <w:color w:val="D4D4D4"/>
+          <w:kern w:val="0"/>
+          <w:szCs w:val="21"/>
+        </w:rPr>
+        <w:t>, {</w:t>
+      </w:r>
+    </w:p>
+    <w:p>
+      <w:pPr>
+        <w:widowControl/>
+        <w:shd w:val="clear" w:color="auto" w:fill="1E1E1E"/>
+        <w:spacing w:line="285" w:lineRule="atLeast"/>
+        <w:jc w:val="left"/>
+        <w:rPr>
+          <w:rFonts w:ascii="Consolas" w:eastAsia="宋体" w:hAnsi="Consolas" w:cs="宋体"/>
+          <w:color w:val="D4D4D4"/>
+          <w:kern w:val="0"/>
+          <w:szCs w:val="21"/>
+        </w:rPr>
+      </w:pPr>
+      <w:r>
+        <w:rPr>
+          <w:rFonts w:ascii="Consolas" w:eastAsia="宋体" w:hAnsi="Consolas" w:cs="宋体"/>
+          <w:color w:val="D4D4D4"/>
+          <w:kern w:val="0"/>
+          <w:szCs w:val="21"/>
+        </w:rPr>
+        <w:t>            </w:t>
+      </w:r>
+      <w:r>
+        <w:rPr>
+          <w:rFonts w:ascii="Consolas" w:eastAsia="宋体" w:hAnsi="Consolas" w:cs="宋体"/>
+          <w:color w:val="9CDCFE"/>
+          <w:kern w:val="0"/>
+          <w:szCs w:val="21"/>
+        </w:rPr>
+        <w:t>refs</w:t>
+      </w:r>
+      <w:r>
+        <w:rPr>
+          <w:rFonts w:ascii="Consolas" w:eastAsia="宋体" w:hAnsi="Consolas" w:cs="宋体"/>
+          <w:color w:val="D4D4D4"/>
+          <w:kern w:val="0"/>
+          <w:szCs w:val="21"/>
+        </w:rPr>
+        <w:t>,</w:t>
+      </w:r>
+    </w:p>
+    <w:p>
+      <w:pPr>
+        <w:widowControl/>
+        <w:shd w:val="clear" w:color="auto" w:fill="1E1E1E"/>
+        <w:spacing w:line="285" w:lineRule="atLeast"/>
+        <w:jc w:val="left"/>
+        <w:rPr>
+          <w:rFonts w:ascii="Consolas" w:eastAsia="宋体" w:hAnsi="Consolas" w:cs="宋体"/>
+          <w:color w:val="D4D4D4"/>
+          <w:kern w:val="0"/>
+          <w:szCs w:val="21"/>
+        </w:rPr>
+      </w:pPr>
+      <w:r>
+        <w:rPr>
+          <w:rFonts w:ascii="Consolas" w:eastAsia="宋体" w:hAnsi="Consolas" w:cs="宋体"/>
+          <w:color w:val="D4D4D4"/>
+          <w:kern w:val="0"/>
+          <w:szCs w:val="21"/>
+        </w:rPr>
+        <w:t>            </w:t>
+      </w:r>
+      <w:r>
+        <w:rPr>
+          <w:rFonts w:ascii="Consolas" w:eastAsia="宋体" w:hAnsi="Consolas" w:cs="宋体"/>
+          <w:color w:val="9CDCFE"/>
+          <w:kern w:val="0"/>
+          <w:szCs w:val="21"/>
+        </w:rPr>
+        <w:t>root</w:t>
+      </w:r>
+    </w:p>
+    <w:p>
+      <w:pPr>
+        <w:widowControl/>
+        <w:shd w:val="clear" w:color="auto" w:fill="1E1E1E"/>
+        <w:spacing w:line="285" w:lineRule="atLeast"/>
+        <w:jc w:val="left"/>
+        <w:rPr>
+          <w:rFonts w:ascii="Consolas" w:eastAsia="宋体" w:hAnsi="Consolas" w:cs="宋体"/>
+          <w:color w:val="D4D4D4"/>
+          <w:kern w:val="0"/>
+          <w:szCs w:val="21"/>
+        </w:rPr>
+      </w:pPr>
+      <w:r>
+        <w:rPr>
+          <w:rFonts w:ascii="Consolas" w:eastAsia="宋体" w:hAnsi="Consolas" w:cs="宋体"/>
+          <w:color w:val="D4D4D4"/>
+          <w:kern w:val="0"/>
+          <w:szCs w:val="21"/>
+        </w:rPr>
+        <w:t>        }) {</w:t>
+      </w:r>
+    </w:p>
+    <w:p>
+      <w:pPr>
+        <w:widowControl/>
+        <w:shd w:val="clear" w:color="auto" w:fill="1E1E1E"/>
+        <w:spacing w:line="285" w:lineRule="atLeast"/>
+        <w:jc w:val="left"/>
+        <w:rPr>
+          <w:rFonts w:ascii="Consolas" w:eastAsia="宋体" w:hAnsi="Consolas" w:cs="宋体"/>
+          <w:color w:val="D4D4D4"/>
+          <w:kern w:val="0"/>
+          <w:szCs w:val="21"/>
+        </w:rPr>
+      </w:pPr>
+      <w:r>
+        <w:rPr>
+          <w:rFonts w:ascii="Consolas" w:eastAsia="宋体" w:hAnsi="Consolas" w:cs="宋体"/>
+          <w:color w:val="D4D4D4"/>
+          <w:kern w:val="0"/>
+          <w:szCs w:val="21"/>
+        </w:rPr>
+        <w:t>            </w:t>
+      </w:r>
+      <w:r>
+        <w:rPr>
+          <w:rFonts w:ascii="Consolas" w:eastAsia="宋体" w:hAnsi="Consolas" w:cs="宋体"/>
+          <w:color w:val="569CD6"/>
+          <w:kern w:val="0"/>
+          <w:szCs w:val="21"/>
+        </w:rPr>
+        <w:t>let</w:t>
+      </w:r>
+      <w:r>
+        <w:rPr>
+          <w:rFonts w:ascii="Consolas" w:eastAsia="宋体" w:hAnsi="Consolas" w:cs="宋体"/>
+          <w:color w:val="D4D4D4"/>
+          <w:kern w:val="0"/>
+          <w:szCs w:val="21"/>
+        </w:rPr>
+        <w:t> </w:t>
+      </w:r>
+      <w:r>
+        <w:rPr>
+          <w:rFonts w:ascii="Consolas" w:eastAsia="宋体" w:hAnsi="Consolas" w:cs="宋体"/>
+          <w:color w:val="9CDCFE"/>
+          <w:kern w:val="0"/>
+          <w:szCs w:val="21"/>
+        </w:rPr>
+        <w:t>loading</w:t>
+      </w:r>
+      <w:r>
+        <w:rPr>
+          <w:rFonts w:ascii="Consolas" w:eastAsia="宋体" w:hAnsi="Consolas" w:cs="宋体"/>
+          <w:color w:val="D4D4D4"/>
+          <w:kern w:val="0"/>
+          <w:szCs w:val="21"/>
+        </w:rPr>
+        <w:t> = </w:t>
+      </w:r>
+      <w:r>
+        <w:rPr>
+          <w:rFonts w:ascii="Consolas" w:eastAsia="宋体" w:hAnsi="Consolas" w:cs="宋体"/>
+          <w:color w:val="DCDCAA"/>
+          <w:kern w:val="0"/>
+          <w:szCs w:val="21"/>
+        </w:rPr>
+        <w:t>ref</w:t>
+      </w:r>
+      <w:r>
+        <w:rPr>
+          <w:rFonts w:ascii="Consolas" w:eastAsia="宋体" w:hAnsi="Consolas" w:cs="宋体"/>
+          <w:color w:val="D4D4D4"/>
+          <w:kern w:val="0"/>
+          <w:szCs w:val="21"/>
+        </w:rPr>
+        <w:t>(</w:t>
+      </w:r>
+      <w:r>
+        <w:rPr>
+          <w:rFonts w:ascii="Consolas" w:eastAsia="宋体" w:hAnsi="Consolas" w:cs="宋体"/>
+          <w:color w:val="569CD6"/>
+          <w:kern w:val="0"/>
+          <w:szCs w:val="21"/>
+        </w:rPr>
+        <w:t>true</w:t>
+      </w:r>
+      <w:r>
+        <w:rPr>
+          <w:rFonts w:ascii="Consolas" w:eastAsia="宋体" w:hAnsi="Consolas" w:cs="宋体"/>
+          <w:color w:val="D4D4D4"/>
+          <w:kern w:val="0"/>
+          <w:szCs w:val="21"/>
+        </w:rPr>
+        <w:t>);</w:t>
+      </w:r>
+    </w:p>
+    <w:p>
+      <w:pPr>
+        <w:widowControl/>
+        <w:shd w:val="clear" w:color="auto" w:fill="1E1E1E"/>
+        <w:spacing w:line="285" w:lineRule="atLeast"/>
+        <w:jc w:val="left"/>
+        <w:rPr>
+          <w:rFonts w:ascii="Consolas" w:eastAsia="宋体" w:hAnsi="Consolas" w:cs="宋体"/>
+          <w:color w:val="D4D4D4"/>
+          <w:kern w:val="0"/>
+          <w:szCs w:val="21"/>
+        </w:rPr>
+      </w:pPr>
+      <w:r>
+        <w:rPr>
+          <w:rFonts w:ascii="Consolas" w:eastAsia="宋体" w:hAnsi="Consolas" w:cs="宋体"/>
+          <w:color w:val="D4D4D4"/>
+          <w:kern w:val="0"/>
+          <w:szCs w:val="21"/>
+        </w:rPr>
+        <w:t>            </w:t>
+      </w:r>
+      <w:r>
+        <w:rPr>
+          <w:rFonts w:ascii="Consolas" w:eastAsia="宋体" w:hAnsi="Consolas" w:cs="宋体"/>
+          <w:color w:val="569CD6"/>
+          <w:kern w:val="0"/>
+          <w:szCs w:val="21"/>
+        </w:rPr>
+        <w:t>let</w:t>
+      </w:r>
+      <w:r>
+        <w:rPr>
+          <w:rFonts w:ascii="Consolas" w:eastAsia="宋体" w:hAnsi="Consolas" w:cs="宋体"/>
+          <w:color w:val="D4D4D4"/>
+          <w:kern w:val="0"/>
+          <w:szCs w:val="21"/>
+        </w:rPr>
+        <w:t> </w:t>
+      </w:r>
+      <w:r>
+        <w:rPr>
+          <w:rFonts w:ascii="Consolas" w:eastAsia="宋体" w:hAnsi="Consolas" w:cs="宋体"/>
+          <w:color w:val="9CDCFE"/>
+          <w:kern w:val="0"/>
+          <w:szCs w:val="21"/>
+        </w:rPr>
+        <w:t>currentPerson</w:t>
+      </w:r>
+      <w:r>
+        <w:rPr>
+          <w:rFonts w:ascii="Consolas" w:eastAsia="宋体" w:hAnsi="Consolas" w:cs="宋体"/>
+          <w:color w:val="D4D4D4"/>
+          <w:kern w:val="0"/>
+          <w:szCs w:val="21"/>
+        </w:rPr>
+        <w:t> = </w:t>
+      </w:r>
+      <w:r>
+        <w:rPr>
+          <w:rFonts w:ascii="Consolas" w:eastAsia="宋体" w:hAnsi="Consolas" w:cs="宋体"/>
+          <w:color w:val="DCDCAA"/>
+          <w:kern w:val="0"/>
+          <w:szCs w:val="21"/>
+        </w:rPr>
+        <w:t>reactive</w:t>
+      </w:r>
+      <w:r>
+        <w:rPr>
+          <w:rFonts w:ascii="Consolas" w:eastAsia="宋体" w:hAnsi="Consolas" w:cs="宋体"/>
+          <w:color w:val="D4D4D4"/>
+          <w:kern w:val="0"/>
+          <w:szCs w:val="21"/>
+        </w:rPr>
+        <w:t>({</w:t>
+      </w:r>
+    </w:p>
+    <w:p>
+      <w:pPr>
+        <w:widowControl/>
+        <w:shd w:val="clear" w:color="auto" w:fill="1E1E1E"/>
+        <w:spacing w:line="285" w:lineRule="atLeast"/>
+        <w:jc w:val="left"/>
+        <w:rPr>
+          <w:rFonts w:ascii="Consolas" w:eastAsia="宋体" w:hAnsi="Consolas" w:cs="宋体"/>
+          <w:color w:val="D4D4D4"/>
+          <w:kern w:val="0"/>
+          <w:szCs w:val="21"/>
+        </w:rPr>
+      </w:pPr>
+      <w:r>
+        <w:rPr>
+          <w:rFonts w:ascii="Consolas" w:eastAsia="宋体" w:hAnsi="Consolas" w:cs="宋体"/>
+          <w:color w:val="D4D4D4"/>
+          <w:kern w:val="0"/>
+          <w:szCs w:val="21"/>
+        </w:rPr>
+        <w:t>                </w:t>
+      </w:r>
+      <w:r>
+        <w:rPr>
+          <w:rFonts w:ascii="Consolas" w:eastAsia="宋体" w:hAnsi="Consolas" w:cs="宋体"/>
+          <w:color w:val="9CDCFE"/>
+          <w:kern w:val="0"/>
+          <w:szCs w:val="21"/>
+        </w:rPr>
+        <w:t>userName:</w:t>
+      </w:r>
       <w:r>
         <w:rPr>
           <w:rFonts w:ascii="Consolas" w:eastAsia="宋体" w:hAnsi="Consolas" w:cs="宋体"/>
@@ -9568,9 +9303,49 @@
           <w:kern w:val="0"/>
           <w:szCs w:val="21"/>
         </w:rPr>
-        <w:t>api</w:t>
-      </w:r>
-      <w:proofErr w:type="spellEnd"/>
+        <w:t>''</w:t>
+      </w:r>
+      <w:r>
+        <w:rPr>
+          <w:rFonts w:ascii="Consolas" w:eastAsia="宋体" w:hAnsi="Consolas" w:cs="宋体"/>
+          <w:color w:val="D4D4D4"/>
+          <w:kern w:val="0"/>
+          <w:szCs w:val="21"/>
+        </w:rPr>
+        <w:t>,</w:t>
+      </w:r>
+    </w:p>
+    <w:p>
+      <w:pPr>
+        <w:widowControl/>
+        <w:shd w:val="clear" w:color="auto" w:fill="1E1E1E"/>
+        <w:spacing w:line="285" w:lineRule="atLeast"/>
+        <w:jc w:val="left"/>
+        <w:rPr>
+          <w:rFonts w:ascii="Consolas" w:eastAsia="宋体" w:hAnsi="Consolas" w:cs="宋体"/>
+          <w:color w:val="D4D4D4"/>
+          <w:kern w:val="0"/>
+          <w:szCs w:val="21"/>
+        </w:rPr>
+      </w:pPr>
+      <w:r>
+        <w:rPr>
+          <w:rFonts w:ascii="Consolas" w:eastAsia="宋体" w:hAnsi="Consolas" w:cs="宋体"/>
+          <w:color w:val="D4D4D4"/>
+          <w:kern w:val="0"/>
+          <w:szCs w:val="21"/>
+        </w:rPr>
+        <w:t>                </w:t>
+      </w:r>
+      <w:r>
+        <w:rPr>
+          <w:rFonts w:ascii="Consolas" w:eastAsia="宋体" w:hAnsi="Consolas" w:cs="宋体"/>
+          <w:color w:val="9CDCFE"/>
+          <w:kern w:val="0"/>
+          <w:szCs w:val="21"/>
+        </w:rPr>
+        <w:t>nickname:</w:t>
+      </w:r>
       <w:r>
         <w:rPr>
           <w:rFonts w:ascii="Consolas" w:eastAsia="宋体" w:hAnsi="Consolas" w:cs="宋体"/>
@@ -9578,48 +9353,112 @@
           <w:kern w:val="0"/>
           <w:szCs w:val="21"/>
         </w:rPr>
-        <w:t>"</w:t>
-      </w:r>
-      <w:r>
-        <w:rPr>
-          <w:rFonts w:ascii="Consolas" w:eastAsia="宋体" w:hAnsi="Consolas" w:cs="宋体"/>
-          <w:color w:val="D4D4D4"/>
-          <w:kern w:val="0"/>
-          <w:szCs w:val="21"/>
-        </w:rPr>
-        <w:t>;</w:t>
-      </w:r>
-    </w:p>
-    <w:p>
-      <w:pPr>
-        <w:widowControl/>
-        <w:shd w:val="clear" w:color="auto" w:fill="1E1E1E"/>
-        <w:spacing w:line="285" w:lineRule="atLeast"/>
-        <w:jc w:val="left"/>
-        <w:rPr>
-          <w:rFonts w:ascii="Consolas" w:eastAsia="宋体" w:hAnsi="Consolas" w:cs="宋体"/>
-          <w:color w:val="D4D4D4"/>
-          <w:kern w:val="0"/>
-          <w:szCs w:val="21"/>
-        </w:rPr>
-      </w:pPr>
-      <w:r>
-        <w:rPr>
-          <w:rFonts w:ascii="Consolas" w:eastAsia="宋体" w:hAnsi="Consolas" w:cs="宋体"/>
-          <w:color w:val="D4D4D4"/>
-          <w:kern w:val="0"/>
-          <w:szCs w:val="21"/>
-        </w:rPr>
-        <w:t>    </w:t>
-      </w:r>
-      <w:r>
-        <w:rPr>
-          <w:rFonts w:ascii="Consolas" w:eastAsia="宋体" w:hAnsi="Consolas" w:cs="宋体"/>
-          <w:color w:val="C586C0"/>
-          <w:kern w:val="0"/>
-          <w:szCs w:val="21"/>
-        </w:rPr>
-        <w:t>import</w:t>
+        <w:t>''</w:t>
+      </w:r>
+      <w:r>
+        <w:rPr>
+          <w:rFonts w:ascii="Consolas" w:eastAsia="宋体" w:hAnsi="Consolas" w:cs="宋体"/>
+          <w:color w:val="D4D4D4"/>
+          <w:kern w:val="0"/>
+          <w:szCs w:val="21"/>
+        </w:rPr>
+        <w:t>,</w:t>
+      </w:r>
+    </w:p>
+    <w:p>
+      <w:pPr>
+        <w:widowControl/>
+        <w:shd w:val="clear" w:color="auto" w:fill="1E1E1E"/>
+        <w:spacing w:line="285" w:lineRule="atLeast"/>
+        <w:jc w:val="left"/>
+        <w:rPr>
+          <w:rFonts w:ascii="Consolas" w:eastAsia="宋体" w:hAnsi="Consolas" w:cs="宋体"/>
+          <w:color w:val="D4D4D4"/>
+          <w:kern w:val="0"/>
+          <w:szCs w:val="21"/>
+        </w:rPr>
+      </w:pPr>
+      <w:r>
+        <w:rPr>
+          <w:rFonts w:ascii="Consolas" w:eastAsia="宋体" w:hAnsi="Consolas" w:cs="宋体"/>
+          <w:color w:val="D4D4D4"/>
+          <w:kern w:val="0"/>
+          <w:szCs w:val="21"/>
+        </w:rPr>
+        <w:t>                </w:t>
+      </w:r>
+      <w:r>
+        <w:rPr>
+          <w:rFonts w:ascii="Consolas" w:eastAsia="宋体" w:hAnsi="Consolas" w:cs="宋体"/>
+          <w:color w:val="9CDCFE"/>
+          <w:kern w:val="0"/>
+          <w:szCs w:val="21"/>
+        </w:rPr>
+        <w:t>password:</w:t>
+      </w:r>
+      <w:r>
+        <w:rPr>
+          <w:rFonts w:ascii="Consolas" w:eastAsia="宋体" w:hAnsi="Consolas" w:cs="宋体"/>
+          <w:color w:val="CE9178"/>
+          <w:kern w:val="0"/>
+          <w:szCs w:val="21"/>
+        </w:rPr>
+        <w:t>''</w:t>
+      </w:r>
+    </w:p>
+    <w:p>
+      <w:pPr>
+        <w:widowControl/>
+        <w:shd w:val="clear" w:color="auto" w:fill="1E1E1E"/>
+        <w:spacing w:line="285" w:lineRule="atLeast"/>
+        <w:jc w:val="left"/>
+        <w:rPr>
+          <w:rFonts w:ascii="Consolas" w:eastAsia="宋体" w:hAnsi="Consolas" w:cs="宋体"/>
+          <w:color w:val="D4D4D4"/>
+          <w:kern w:val="0"/>
+          <w:szCs w:val="21"/>
+        </w:rPr>
+      </w:pPr>
+      <w:r>
+        <w:rPr>
+          <w:rFonts w:ascii="Consolas" w:eastAsia="宋体" w:hAnsi="Consolas" w:cs="宋体"/>
+          <w:color w:val="D4D4D4"/>
+          <w:kern w:val="0"/>
+          <w:szCs w:val="21"/>
+        </w:rPr>
+        <w:t>            });</w:t>
+      </w:r>
+    </w:p>
+    <w:p>
+      <w:pPr>
+        <w:widowControl/>
+        <w:shd w:val="clear" w:color="auto" w:fill="1E1E1E"/>
+        <w:spacing w:line="285" w:lineRule="atLeast"/>
+        <w:jc w:val="left"/>
+        <w:rPr>
+          <w:rFonts w:ascii="Consolas" w:eastAsia="宋体" w:hAnsi="Consolas" w:cs="宋体"/>
+          <w:color w:val="D4D4D4"/>
+          <w:kern w:val="0"/>
+          <w:szCs w:val="21"/>
+        </w:rPr>
+      </w:pPr>
+      <w:r>
+        <w:rPr>
+          <w:rFonts w:ascii="Consolas" w:eastAsia="宋体" w:hAnsi="Consolas" w:cs="宋体"/>
+          <w:color w:val="D4D4D4"/>
+          <w:kern w:val="0"/>
+          <w:szCs w:val="21"/>
+        </w:rPr>
+        <w:t>            </w:t>
+      </w:r>
+      <w:r>
+        <w:rPr>
+          <w:rFonts w:ascii="Consolas" w:eastAsia="宋体" w:hAnsi="Consolas" w:cs="宋体"/>
+          <w:color w:val="569CD6"/>
+          <w:kern w:val="0"/>
+          <w:szCs w:val="21"/>
+        </w:rPr>
+        <w:t>const</w:t>
       </w:r>
       <w:r>
         <w:rPr>
@@ -9633,106 +9472,29 @@
       <w:r>
         <w:rPr>
           <w:rFonts w:ascii="Consolas" w:eastAsia="宋体" w:hAnsi="Consolas" w:cs="宋体"/>
-          <w:color w:val="9CDCFE"/>
-          <w:kern w:val="0"/>
-          <w:szCs w:val="21"/>
-        </w:rPr>
-        <w:t>request</w:t>
-      </w:r>
-      <w:r>
-        <w:rPr>
-          <w:rFonts w:ascii="Consolas" w:eastAsia="宋体" w:hAnsi="Consolas" w:cs="宋体"/>
-          <w:color w:val="D4D4D4"/>
-          <w:kern w:val="0"/>
-          <w:szCs w:val="21"/>
-        </w:rPr>
-        <w:t> </w:t>
-      </w:r>
-      <w:r>
-        <w:rPr>
-          <w:rFonts w:ascii="Consolas" w:eastAsia="宋体" w:hAnsi="Consolas" w:cs="宋体"/>
-          <w:color w:val="C586C0"/>
-          <w:kern w:val="0"/>
-          <w:szCs w:val="21"/>
-        </w:rPr>
-        <w:t>from</w:t>
-      </w:r>
-      <w:r>
-        <w:rPr>
-          <w:rFonts w:ascii="Consolas" w:eastAsia="宋体" w:hAnsi="Consolas" w:cs="宋体"/>
-          <w:color w:val="D4D4D4"/>
-          <w:kern w:val="0"/>
-          <w:szCs w:val="21"/>
-        </w:rPr>
-        <w:t> </w:t>
-      </w:r>
-      <w:r>
-        <w:rPr>
-          <w:rFonts w:ascii="Consolas" w:eastAsia="宋体" w:hAnsi="Consolas" w:cs="宋体"/>
-          <w:color w:val="CE9178"/>
-          <w:kern w:val="0"/>
-          <w:szCs w:val="21"/>
-        </w:rPr>
-        <w:t>"@/utils/request"</w:t>
-      </w:r>
-      <w:r>
-        <w:rPr>
-          <w:rFonts w:ascii="Consolas" w:eastAsia="宋体" w:hAnsi="Consolas" w:cs="宋体"/>
-          <w:color w:val="D4D4D4"/>
-          <w:kern w:val="0"/>
-          <w:szCs w:val="21"/>
-        </w:rPr>
-        <w:t>;</w:t>
-      </w:r>
-    </w:p>
-    <w:p>
-      <w:pPr>
-        <w:widowControl/>
-        <w:shd w:val="clear" w:color="auto" w:fill="1E1E1E"/>
-        <w:spacing w:line="285" w:lineRule="atLeast"/>
-        <w:jc w:val="left"/>
-        <w:rPr>
-          <w:rFonts w:ascii="Consolas" w:eastAsia="宋体" w:hAnsi="Consolas" w:cs="宋体"/>
-          <w:color w:val="D4D4D4"/>
-          <w:kern w:val="0"/>
-          <w:szCs w:val="21"/>
-        </w:rPr>
-      </w:pPr>
-      <w:r>
-        <w:rPr>
-          <w:rFonts w:ascii="Consolas" w:eastAsia="宋体" w:hAnsi="Consolas" w:cs="宋体"/>
-          <w:color w:val="D4D4D4"/>
-          <w:kern w:val="0"/>
-          <w:szCs w:val="21"/>
-        </w:rPr>
-        <w:t>    </w:t>
-      </w:r>
-      <w:r>
-        <w:rPr>
-          <w:rFonts w:ascii="Consolas" w:eastAsia="宋体" w:hAnsi="Consolas" w:cs="宋体"/>
-          <w:color w:val="C586C0"/>
-          <w:kern w:val="0"/>
-          <w:szCs w:val="21"/>
-        </w:rPr>
-        <w:t>export</w:t>
-      </w:r>
-      <w:r>
-        <w:rPr>
-          <w:rFonts w:ascii="Consolas" w:eastAsia="宋体" w:hAnsi="Consolas" w:cs="宋体"/>
-          <w:color w:val="D4D4D4"/>
-          <w:kern w:val="0"/>
-          <w:szCs w:val="21"/>
-        </w:rPr>
-        <w:t> </w:t>
-      </w:r>
-      <w:r>
-        <w:rPr>
-          <w:rFonts w:ascii="Consolas" w:eastAsia="宋体" w:hAnsi="Consolas" w:cs="宋体"/>
-          <w:color w:val="C586C0"/>
-          <w:kern w:val="0"/>
-          <w:szCs w:val="21"/>
-        </w:rPr>
-        <w:t>default</w:t>
+          <w:color w:val="4FC1FF"/>
+          <w:kern w:val="0"/>
+          <w:szCs w:val="21"/>
+        </w:rPr>
+        <w:t>userData</w:t>
+      </w:r>
+      <w:r>
+        <w:rPr>
+          <w:rFonts w:ascii="Consolas" w:eastAsia="宋体" w:hAnsi="Consolas" w:cs="宋体"/>
+          <w:color w:val="D4D4D4"/>
+          <w:kern w:val="0"/>
+          <w:szCs w:val="21"/>
+        </w:rPr>
+        <w:t> = (() </w:t>
+      </w:r>
+      <w:r>
+        <w:rPr>
+          <w:rFonts w:ascii="Consolas" w:eastAsia="宋体" w:hAnsi="Consolas" w:cs="宋体"/>
+          <w:color w:val="569CD6"/>
+          <w:kern w:val="0"/>
+          <w:szCs w:val="21"/>
+        </w:rPr>
+        <w:t>=&gt;</w:t>
       </w:r>
       <w:r>
         <w:rPr>
@@ -9764,650 +9526,8 @@
           <w:kern w:val="0"/>
           <w:szCs w:val="21"/>
         </w:rPr>
-        <w:t>        </w:t>
-      </w:r>
-      <w:r>
-        <w:rPr>
-          <w:rFonts w:ascii="Consolas" w:eastAsia="宋体" w:hAnsi="Consolas" w:cs="宋体"/>
-          <w:color w:val="9CDCFE"/>
-          <w:kern w:val="0"/>
-          <w:szCs w:val="21"/>
-        </w:rPr>
-        <w:t>name:</w:t>
-      </w:r>
-      <w:r>
-        <w:rPr>
-          <w:rFonts w:ascii="Consolas" w:eastAsia="宋体" w:hAnsi="Consolas" w:cs="宋体"/>
-          <w:color w:val="D4D4D4"/>
-          <w:kern w:val="0"/>
-          <w:szCs w:val="21"/>
-        </w:rPr>
-        <w:t> </w:t>
-      </w:r>
-      <w:r>
-        <w:rPr>
-          <w:rFonts w:ascii="Consolas" w:eastAsia="宋体" w:hAnsi="Consolas" w:cs="宋体"/>
-          <w:color w:val="CE9178"/>
-          <w:kern w:val="0"/>
-          <w:szCs w:val="21"/>
-        </w:rPr>
-        <w:t>'home'</w:t>
-      </w:r>
-      <w:r>
-        <w:rPr>
-          <w:rFonts w:ascii="Consolas" w:eastAsia="宋体" w:hAnsi="Consolas" w:cs="宋体"/>
-          <w:color w:val="D4D4D4"/>
-          <w:kern w:val="0"/>
-          <w:szCs w:val="21"/>
-        </w:rPr>
-        <w:t>,</w:t>
-      </w:r>
-    </w:p>
-    <w:p>
-      <w:pPr>
-        <w:widowControl/>
-        <w:shd w:val="clear" w:color="auto" w:fill="1E1E1E"/>
-        <w:spacing w:line="285" w:lineRule="atLeast"/>
-        <w:jc w:val="left"/>
-        <w:rPr>
-          <w:rFonts w:ascii="Consolas" w:eastAsia="宋体" w:hAnsi="Consolas" w:cs="宋体"/>
-          <w:color w:val="D4D4D4"/>
-          <w:kern w:val="0"/>
-          <w:szCs w:val="21"/>
-        </w:rPr>
-      </w:pPr>
-      <w:r>
-        <w:rPr>
-          <w:rFonts w:ascii="Consolas" w:eastAsia="宋体" w:hAnsi="Consolas" w:cs="宋体"/>
-          <w:color w:val="D4D4D4"/>
-          <w:kern w:val="0"/>
-          <w:szCs w:val="21"/>
-        </w:rPr>
-        <w:t>        </w:t>
-      </w:r>
-      <w:r>
-        <w:rPr>
-          <w:rFonts w:ascii="Consolas" w:eastAsia="宋体" w:hAnsi="Consolas" w:cs="宋体"/>
-          <w:color w:val="DCDCAA"/>
-          <w:kern w:val="0"/>
-          <w:szCs w:val="21"/>
-        </w:rPr>
-        <w:t>setup</w:t>
-      </w:r>
-      <w:r>
-        <w:rPr>
-          <w:rFonts w:ascii="Consolas" w:eastAsia="宋体" w:hAnsi="Consolas" w:cs="宋体"/>
-          <w:color w:val="D4D4D4"/>
-          <w:kern w:val="0"/>
-          <w:szCs w:val="21"/>
-        </w:rPr>
-        <w:t>(</w:t>
-      </w:r>
-      <w:r>
-        <w:rPr>
-          <w:rFonts w:ascii="Consolas" w:eastAsia="宋体" w:hAnsi="Consolas" w:cs="宋体"/>
-          <w:color w:val="9CDCFE"/>
-          <w:kern w:val="0"/>
-          <w:szCs w:val="21"/>
-        </w:rPr>
-        <w:t>props</w:t>
-      </w:r>
-      <w:r>
-        <w:rPr>
-          <w:rFonts w:ascii="Consolas" w:eastAsia="宋体" w:hAnsi="Consolas" w:cs="宋体"/>
-          <w:color w:val="D4D4D4"/>
-          <w:kern w:val="0"/>
-          <w:szCs w:val="21"/>
-        </w:rPr>
-        <w:t>, {</w:t>
-      </w:r>
-    </w:p>
-    <w:p>
-      <w:pPr>
-        <w:widowControl/>
-        <w:shd w:val="clear" w:color="auto" w:fill="1E1E1E"/>
-        <w:spacing w:line="285" w:lineRule="atLeast"/>
-        <w:jc w:val="left"/>
-        <w:rPr>
-          <w:rFonts w:ascii="Consolas" w:eastAsia="宋体" w:hAnsi="Consolas" w:cs="宋体"/>
-          <w:color w:val="D4D4D4"/>
-          <w:kern w:val="0"/>
-          <w:szCs w:val="21"/>
-        </w:rPr>
-      </w:pPr>
-      <w:r>
-        <w:rPr>
-          <w:rFonts w:ascii="Consolas" w:eastAsia="宋体" w:hAnsi="Consolas" w:cs="宋体"/>
-          <w:color w:val="D4D4D4"/>
-          <w:kern w:val="0"/>
-          <w:szCs w:val="21"/>
-        </w:rPr>
-        <w:t>            </w:t>
-      </w:r>
-      <w:r>
-        <w:rPr>
-          <w:rFonts w:ascii="Consolas" w:eastAsia="宋体" w:hAnsi="Consolas" w:cs="宋体"/>
-          <w:color w:val="9CDCFE"/>
-          <w:kern w:val="0"/>
-          <w:szCs w:val="21"/>
-        </w:rPr>
-        <w:t>refs</w:t>
-      </w:r>
-      <w:r>
-        <w:rPr>
-          <w:rFonts w:ascii="Consolas" w:eastAsia="宋体" w:hAnsi="Consolas" w:cs="宋体"/>
-          <w:color w:val="D4D4D4"/>
-          <w:kern w:val="0"/>
-          <w:szCs w:val="21"/>
-        </w:rPr>
-        <w:t>,</w:t>
-      </w:r>
-    </w:p>
-    <w:p>
-      <w:pPr>
-        <w:widowControl/>
-        <w:shd w:val="clear" w:color="auto" w:fill="1E1E1E"/>
-        <w:spacing w:line="285" w:lineRule="atLeast"/>
-        <w:jc w:val="left"/>
-        <w:rPr>
-          <w:rFonts w:ascii="Consolas" w:eastAsia="宋体" w:hAnsi="Consolas" w:cs="宋体"/>
-          <w:color w:val="D4D4D4"/>
-          <w:kern w:val="0"/>
-          <w:szCs w:val="21"/>
-        </w:rPr>
-      </w:pPr>
-      <w:r>
-        <w:rPr>
-          <w:rFonts w:ascii="Consolas" w:eastAsia="宋体" w:hAnsi="Consolas" w:cs="宋体"/>
-          <w:color w:val="D4D4D4"/>
-          <w:kern w:val="0"/>
-          <w:szCs w:val="21"/>
-        </w:rPr>
-        <w:t>            </w:t>
-      </w:r>
-      <w:r>
-        <w:rPr>
-          <w:rFonts w:ascii="Consolas" w:eastAsia="宋体" w:hAnsi="Consolas" w:cs="宋体"/>
-          <w:color w:val="9CDCFE"/>
-          <w:kern w:val="0"/>
-          <w:szCs w:val="21"/>
-        </w:rPr>
-        <w:t>root</w:t>
-      </w:r>
-    </w:p>
-    <w:p>
-      <w:pPr>
-        <w:widowControl/>
-        <w:shd w:val="clear" w:color="auto" w:fill="1E1E1E"/>
-        <w:spacing w:line="285" w:lineRule="atLeast"/>
-        <w:jc w:val="left"/>
-        <w:rPr>
-          <w:rFonts w:ascii="Consolas" w:eastAsia="宋体" w:hAnsi="Consolas" w:cs="宋体"/>
-          <w:color w:val="D4D4D4"/>
-          <w:kern w:val="0"/>
-          <w:szCs w:val="21"/>
-        </w:rPr>
-      </w:pPr>
-      <w:r>
-        <w:rPr>
-          <w:rFonts w:ascii="Consolas" w:eastAsia="宋体" w:hAnsi="Consolas" w:cs="宋体"/>
-          <w:color w:val="D4D4D4"/>
-          <w:kern w:val="0"/>
-          <w:szCs w:val="21"/>
-        </w:rPr>
-        <w:t>        }) {</w:t>
-      </w:r>
-    </w:p>
-    <w:p>
-      <w:pPr>
-        <w:widowControl/>
-        <w:shd w:val="clear" w:color="auto" w:fill="1E1E1E"/>
-        <w:spacing w:line="285" w:lineRule="atLeast"/>
-        <w:jc w:val="left"/>
-        <w:rPr>
-          <w:rFonts w:ascii="Consolas" w:eastAsia="宋体" w:hAnsi="Consolas" w:cs="宋体"/>
-          <w:color w:val="D4D4D4"/>
-          <w:kern w:val="0"/>
-          <w:szCs w:val="21"/>
-        </w:rPr>
-      </w:pPr>
-      <w:r>
-        <w:rPr>
-          <w:rFonts w:ascii="Consolas" w:eastAsia="宋体" w:hAnsi="Consolas" w:cs="宋体"/>
-          <w:color w:val="D4D4D4"/>
-          <w:kern w:val="0"/>
-          <w:szCs w:val="21"/>
-        </w:rPr>
-        <w:t>            </w:t>
-      </w:r>
-      <w:r>
-        <w:rPr>
-          <w:rFonts w:ascii="Consolas" w:eastAsia="宋体" w:hAnsi="Consolas" w:cs="宋体"/>
-          <w:color w:val="569CD6"/>
-          <w:kern w:val="0"/>
-          <w:szCs w:val="21"/>
-        </w:rPr>
-        <w:t>let</w:t>
-      </w:r>
-      <w:r>
-        <w:rPr>
-          <w:rFonts w:ascii="Consolas" w:eastAsia="宋体" w:hAnsi="Consolas" w:cs="宋体"/>
-          <w:color w:val="D4D4D4"/>
-          <w:kern w:val="0"/>
-          <w:szCs w:val="21"/>
-        </w:rPr>
-        <w:t> </w:t>
-      </w:r>
-      <w:r>
-        <w:rPr>
-          <w:rFonts w:ascii="Consolas" w:eastAsia="宋体" w:hAnsi="Consolas" w:cs="宋体"/>
-          <w:color w:val="9CDCFE"/>
-          <w:kern w:val="0"/>
-          <w:szCs w:val="21"/>
-        </w:rPr>
-        <w:t>loading</w:t>
-      </w:r>
-      <w:r>
-        <w:rPr>
-          <w:rFonts w:ascii="Consolas" w:eastAsia="宋体" w:hAnsi="Consolas" w:cs="宋体"/>
-          <w:color w:val="D4D4D4"/>
-          <w:kern w:val="0"/>
-          <w:szCs w:val="21"/>
-        </w:rPr>
-        <w:t> = </w:t>
-      </w:r>
-      <w:r>
-        <w:rPr>
-          <w:rFonts w:ascii="Consolas" w:eastAsia="宋体" w:hAnsi="Consolas" w:cs="宋体"/>
-          <w:color w:val="DCDCAA"/>
-          <w:kern w:val="0"/>
-          <w:szCs w:val="21"/>
-        </w:rPr>
-        <w:t>ref</w:t>
-      </w:r>
-      <w:r>
-        <w:rPr>
-          <w:rFonts w:ascii="Consolas" w:eastAsia="宋体" w:hAnsi="Consolas" w:cs="宋体"/>
-          <w:color w:val="D4D4D4"/>
-          <w:kern w:val="0"/>
-          <w:szCs w:val="21"/>
-        </w:rPr>
-        <w:t>(</w:t>
-      </w:r>
-      <w:r>
-        <w:rPr>
-          <w:rFonts w:ascii="Consolas" w:eastAsia="宋体" w:hAnsi="Consolas" w:cs="宋体"/>
-          <w:color w:val="569CD6"/>
-          <w:kern w:val="0"/>
-          <w:szCs w:val="21"/>
-        </w:rPr>
-        <w:t>true</w:t>
-      </w:r>
-      <w:r>
-        <w:rPr>
-          <w:rFonts w:ascii="Consolas" w:eastAsia="宋体" w:hAnsi="Consolas" w:cs="宋体"/>
-          <w:color w:val="D4D4D4"/>
-          <w:kern w:val="0"/>
-          <w:szCs w:val="21"/>
-        </w:rPr>
-        <w:t>);</w:t>
-      </w:r>
-    </w:p>
-    <w:p>
-      <w:pPr>
-        <w:widowControl/>
-        <w:shd w:val="clear" w:color="auto" w:fill="1E1E1E"/>
-        <w:spacing w:line="285" w:lineRule="atLeast"/>
-        <w:jc w:val="left"/>
-        <w:rPr>
-          <w:rFonts w:ascii="Consolas" w:eastAsia="宋体" w:hAnsi="Consolas" w:cs="宋体"/>
-          <w:color w:val="D4D4D4"/>
-          <w:kern w:val="0"/>
-          <w:szCs w:val="21"/>
-        </w:rPr>
-      </w:pPr>
-      <w:r>
-        <w:rPr>
-          <w:rFonts w:ascii="Consolas" w:eastAsia="宋体" w:hAnsi="Consolas" w:cs="宋体"/>
-          <w:color w:val="D4D4D4"/>
-          <w:kern w:val="0"/>
-          <w:szCs w:val="21"/>
-        </w:rPr>
-        <w:t>            </w:t>
-      </w:r>
-      <w:r>
-        <w:rPr>
-          <w:rFonts w:ascii="Consolas" w:eastAsia="宋体" w:hAnsi="Consolas" w:cs="宋体"/>
-          <w:color w:val="569CD6"/>
-          <w:kern w:val="0"/>
-          <w:szCs w:val="21"/>
-        </w:rPr>
-        <w:t>let</w:t>
-      </w:r>
-      <w:r>
-        <w:rPr>
-          <w:rFonts w:ascii="Consolas" w:eastAsia="宋体" w:hAnsi="Consolas" w:cs="宋体"/>
-          <w:color w:val="D4D4D4"/>
-          <w:kern w:val="0"/>
-          <w:szCs w:val="21"/>
-        </w:rPr>
-        <w:t> </w:t>
-      </w:r>
-      <w:proofErr w:type="spellStart"/>
-      <w:r>
-        <w:rPr>
-          <w:rFonts w:ascii="Consolas" w:eastAsia="宋体" w:hAnsi="Consolas" w:cs="宋体"/>
-          <w:color w:val="9CDCFE"/>
-          <w:kern w:val="0"/>
-          <w:szCs w:val="21"/>
-        </w:rPr>
-        <w:t>currentPerson</w:t>
-      </w:r>
-      <w:proofErr w:type="spellEnd"/>
-      <w:r>
-        <w:rPr>
-          <w:rFonts w:ascii="Consolas" w:eastAsia="宋体" w:hAnsi="Consolas" w:cs="宋体"/>
-          <w:color w:val="D4D4D4"/>
-          <w:kern w:val="0"/>
-          <w:szCs w:val="21"/>
-        </w:rPr>
-        <w:t> = </w:t>
-      </w:r>
-      <w:r>
-        <w:rPr>
-          <w:rFonts w:ascii="Consolas" w:eastAsia="宋体" w:hAnsi="Consolas" w:cs="宋体"/>
-          <w:color w:val="DCDCAA"/>
-          <w:kern w:val="0"/>
-          <w:szCs w:val="21"/>
-        </w:rPr>
-        <w:t>reactive</w:t>
-      </w:r>
-      <w:r>
-        <w:rPr>
-          <w:rFonts w:ascii="Consolas" w:eastAsia="宋体" w:hAnsi="Consolas" w:cs="宋体"/>
-          <w:color w:val="D4D4D4"/>
-          <w:kern w:val="0"/>
-          <w:szCs w:val="21"/>
-        </w:rPr>
-        <w:t>({</w:t>
-      </w:r>
-    </w:p>
-    <w:p>
-      <w:pPr>
-        <w:widowControl/>
-        <w:shd w:val="clear" w:color="auto" w:fill="1E1E1E"/>
-        <w:spacing w:line="285" w:lineRule="atLeast"/>
-        <w:jc w:val="left"/>
-        <w:rPr>
-          <w:rFonts w:ascii="Consolas" w:eastAsia="宋体" w:hAnsi="Consolas" w:cs="宋体"/>
-          <w:color w:val="D4D4D4"/>
-          <w:kern w:val="0"/>
-          <w:szCs w:val="21"/>
-        </w:rPr>
-      </w:pPr>
-      <w:r>
-        <w:rPr>
-          <w:rFonts w:ascii="Consolas" w:eastAsia="宋体" w:hAnsi="Consolas" w:cs="宋体"/>
-          <w:color w:val="D4D4D4"/>
-          <w:kern w:val="0"/>
-          <w:szCs w:val="21"/>
-        </w:rPr>
         <w:t>                </w:t>
       </w:r>
-      <w:proofErr w:type="spellStart"/>
-      <w:r>
-        <w:rPr>
-          <w:rFonts w:ascii="Consolas" w:eastAsia="宋体" w:hAnsi="Consolas" w:cs="宋体"/>
-          <w:color w:val="9CDCFE"/>
-          <w:kern w:val="0"/>
-          <w:szCs w:val="21"/>
-        </w:rPr>
-        <w:t>userName</w:t>
-      </w:r>
-      <w:proofErr w:type="spellEnd"/>
-      <w:r>
-        <w:rPr>
-          <w:rFonts w:ascii="Consolas" w:eastAsia="宋体" w:hAnsi="Consolas" w:cs="宋体"/>
-          <w:color w:val="9CDCFE"/>
-          <w:kern w:val="0"/>
-          <w:szCs w:val="21"/>
-        </w:rPr>
-        <w:t>:</w:t>
-      </w:r>
-      <w:r>
-        <w:rPr>
-          <w:rFonts w:ascii="Consolas" w:eastAsia="宋体" w:hAnsi="Consolas" w:cs="宋体"/>
-          <w:color w:val="CE9178"/>
-          <w:kern w:val="0"/>
-          <w:szCs w:val="21"/>
-        </w:rPr>
-        <w:t>''</w:t>
-      </w:r>
-      <w:r>
-        <w:rPr>
-          <w:rFonts w:ascii="Consolas" w:eastAsia="宋体" w:hAnsi="Consolas" w:cs="宋体"/>
-          <w:color w:val="D4D4D4"/>
-          <w:kern w:val="0"/>
-          <w:szCs w:val="21"/>
-        </w:rPr>
-        <w:t>,</w:t>
-      </w:r>
-    </w:p>
-    <w:p>
-      <w:pPr>
-        <w:widowControl/>
-        <w:shd w:val="clear" w:color="auto" w:fill="1E1E1E"/>
-        <w:spacing w:line="285" w:lineRule="atLeast"/>
-        <w:jc w:val="left"/>
-        <w:rPr>
-          <w:rFonts w:ascii="Consolas" w:eastAsia="宋体" w:hAnsi="Consolas" w:cs="宋体"/>
-          <w:color w:val="D4D4D4"/>
-          <w:kern w:val="0"/>
-          <w:szCs w:val="21"/>
-        </w:rPr>
-      </w:pPr>
-      <w:r>
-        <w:rPr>
-          <w:rFonts w:ascii="Consolas" w:eastAsia="宋体" w:hAnsi="Consolas" w:cs="宋体"/>
-          <w:color w:val="D4D4D4"/>
-          <w:kern w:val="0"/>
-          <w:szCs w:val="21"/>
-        </w:rPr>
-        <w:t>                </w:t>
-      </w:r>
-      <w:r>
-        <w:rPr>
-          <w:rFonts w:ascii="Consolas" w:eastAsia="宋体" w:hAnsi="Consolas" w:cs="宋体"/>
-          <w:color w:val="9CDCFE"/>
-          <w:kern w:val="0"/>
-          <w:szCs w:val="21"/>
-        </w:rPr>
-        <w:t>nickname:</w:t>
-      </w:r>
-      <w:r>
-        <w:rPr>
-          <w:rFonts w:ascii="Consolas" w:eastAsia="宋体" w:hAnsi="Consolas" w:cs="宋体"/>
-          <w:color w:val="CE9178"/>
-          <w:kern w:val="0"/>
-          <w:szCs w:val="21"/>
-        </w:rPr>
-        <w:t>''</w:t>
-      </w:r>
-      <w:r>
-        <w:rPr>
-          <w:rFonts w:ascii="Consolas" w:eastAsia="宋体" w:hAnsi="Consolas" w:cs="宋体"/>
-          <w:color w:val="D4D4D4"/>
-          <w:kern w:val="0"/>
-          <w:szCs w:val="21"/>
-        </w:rPr>
-        <w:t>,</w:t>
-      </w:r>
-    </w:p>
-    <w:p>
-      <w:pPr>
-        <w:widowControl/>
-        <w:shd w:val="clear" w:color="auto" w:fill="1E1E1E"/>
-        <w:spacing w:line="285" w:lineRule="atLeast"/>
-        <w:jc w:val="left"/>
-        <w:rPr>
-          <w:rFonts w:ascii="Consolas" w:eastAsia="宋体" w:hAnsi="Consolas" w:cs="宋体"/>
-          <w:color w:val="D4D4D4"/>
-          <w:kern w:val="0"/>
-          <w:szCs w:val="21"/>
-        </w:rPr>
-      </w:pPr>
-      <w:r>
-        <w:rPr>
-          <w:rFonts w:ascii="Consolas" w:eastAsia="宋体" w:hAnsi="Consolas" w:cs="宋体"/>
-          <w:color w:val="D4D4D4"/>
-          <w:kern w:val="0"/>
-          <w:szCs w:val="21"/>
-        </w:rPr>
-        <w:t>                </w:t>
-      </w:r>
-      <w:r>
-        <w:rPr>
-          <w:rFonts w:ascii="Consolas" w:eastAsia="宋体" w:hAnsi="Consolas" w:cs="宋体"/>
-          <w:color w:val="9CDCFE"/>
-          <w:kern w:val="0"/>
-          <w:szCs w:val="21"/>
-        </w:rPr>
-        <w:t>password:</w:t>
-      </w:r>
-      <w:r>
-        <w:rPr>
-          <w:rFonts w:ascii="Consolas" w:eastAsia="宋体" w:hAnsi="Consolas" w:cs="宋体"/>
-          <w:color w:val="CE9178"/>
-          <w:kern w:val="0"/>
-          <w:szCs w:val="21"/>
-        </w:rPr>
-        <w:t>''</w:t>
-      </w:r>
-    </w:p>
-    <w:p>
-      <w:pPr>
-        <w:widowControl/>
-        <w:shd w:val="clear" w:color="auto" w:fill="1E1E1E"/>
-        <w:spacing w:line="285" w:lineRule="atLeast"/>
-        <w:jc w:val="left"/>
-        <w:rPr>
-          <w:rFonts w:ascii="Consolas" w:eastAsia="宋体" w:hAnsi="Consolas" w:cs="宋体"/>
-          <w:color w:val="D4D4D4"/>
-          <w:kern w:val="0"/>
-          <w:szCs w:val="21"/>
-        </w:rPr>
-      </w:pPr>
-      <w:r>
-        <w:rPr>
-          <w:rFonts w:ascii="Consolas" w:eastAsia="宋体" w:hAnsi="Consolas" w:cs="宋体"/>
-          <w:color w:val="D4D4D4"/>
-          <w:kern w:val="0"/>
-          <w:szCs w:val="21"/>
-        </w:rPr>
-        <w:t>            });</w:t>
-      </w:r>
-    </w:p>
-    <w:p>
-      <w:pPr>
-        <w:widowControl/>
-        <w:shd w:val="clear" w:color="auto" w:fill="1E1E1E"/>
-        <w:spacing w:line="285" w:lineRule="atLeast"/>
-        <w:jc w:val="left"/>
-        <w:rPr>
-          <w:rFonts w:ascii="Consolas" w:eastAsia="宋体" w:hAnsi="Consolas" w:cs="宋体"/>
-          <w:color w:val="D4D4D4"/>
-          <w:kern w:val="0"/>
-          <w:szCs w:val="21"/>
-        </w:rPr>
-      </w:pPr>
-      <w:r>
-        <w:rPr>
-          <w:rFonts w:ascii="Consolas" w:eastAsia="宋体" w:hAnsi="Consolas" w:cs="宋体"/>
-          <w:color w:val="D4D4D4"/>
-          <w:kern w:val="0"/>
-          <w:szCs w:val="21"/>
-        </w:rPr>
-        <w:t>            </w:t>
-      </w:r>
-      <w:r>
-        <w:rPr>
-          <w:rFonts w:ascii="Consolas" w:eastAsia="宋体" w:hAnsi="Consolas" w:cs="宋体"/>
-          <w:color w:val="569CD6"/>
-          <w:kern w:val="0"/>
-          <w:szCs w:val="21"/>
-        </w:rPr>
-        <w:t>const</w:t>
-      </w:r>
-      <w:r>
-        <w:rPr>
-          <w:rFonts w:ascii="Consolas" w:eastAsia="宋体" w:hAnsi="Consolas" w:cs="宋体"/>
-          <w:color w:val="D4D4D4"/>
-          <w:kern w:val="0"/>
-          <w:szCs w:val="21"/>
-        </w:rPr>
-        <w:t> </w:t>
-      </w:r>
-      <w:proofErr w:type="spellStart"/>
-      <w:r>
-        <w:rPr>
-          <w:rFonts w:ascii="Consolas" w:eastAsia="宋体" w:hAnsi="Consolas" w:cs="宋体"/>
-          <w:color w:val="4FC1FF"/>
-          <w:kern w:val="0"/>
-          <w:szCs w:val="21"/>
-        </w:rPr>
-        <w:t>userData</w:t>
-      </w:r>
-      <w:proofErr w:type="spellEnd"/>
-      <w:r>
-        <w:rPr>
-          <w:rFonts w:ascii="Consolas" w:eastAsia="宋体" w:hAnsi="Consolas" w:cs="宋体"/>
-          <w:color w:val="D4D4D4"/>
-          <w:kern w:val="0"/>
-          <w:szCs w:val="21"/>
-        </w:rPr>
-        <w:t> = (() </w:t>
-      </w:r>
-      <w:r>
-        <w:rPr>
-          <w:rFonts w:ascii="Consolas" w:eastAsia="宋体" w:hAnsi="Consolas" w:cs="宋体"/>
-          <w:color w:val="569CD6"/>
-          <w:kern w:val="0"/>
-          <w:szCs w:val="21"/>
-        </w:rPr>
-        <w:t>=&gt;</w:t>
-      </w:r>
-      <w:r>
-        <w:rPr>
-          <w:rFonts w:ascii="Consolas" w:eastAsia="宋体" w:hAnsi="Consolas" w:cs="宋体"/>
-          <w:color w:val="D4D4D4"/>
-          <w:kern w:val="0"/>
-          <w:szCs w:val="21"/>
-        </w:rPr>
-        <w:t> {</w:t>
-      </w:r>
-    </w:p>
-    <w:p>
-      <w:pPr>
-        <w:widowControl/>
-        <w:shd w:val="clear" w:color="auto" w:fill="1E1E1E"/>
-        <w:spacing w:line="285" w:lineRule="atLeast"/>
-        <w:jc w:val="left"/>
-        <w:rPr>
-          <w:rFonts w:ascii="Consolas" w:eastAsia="宋体" w:hAnsi="Consolas" w:cs="宋体"/>
-          <w:color w:val="D4D4D4"/>
-          <w:kern w:val="0"/>
-          <w:szCs w:val="21"/>
-        </w:rPr>
-      </w:pPr>
-      <w:r>
-        <w:rPr>
-          <w:rFonts w:ascii="Consolas" w:eastAsia="宋体" w:hAnsi="Consolas" w:cs="宋体"/>
-          <w:color w:val="D4D4D4"/>
-          <w:kern w:val="0"/>
-          <w:szCs w:val="21"/>
-        </w:rPr>
-        <w:t>                </w:t>
-      </w:r>
       <w:r>
         <w:rPr>
           <w:rFonts w:ascii="Consolas" w:eastAsia="宋体" w:hAnsi="Consolas" w:cs="宋体"/>
@@ -10415,47 +9535,7 @@
           <w:kern w:val="0"/>
           <w:szCs w:val="21"/>
         </w:rPr>
-        <w:t>// var </w:t>
-      </w:r>
-      <w:proofErr w:type="spellStart"/>
-      <w:r>
-        <w:rPr>
-          <w:rFonts w:ascii="Consolas" w:eastAsia="宋体" w:hAnsi="Consolas" w:cs="宋体"/>
-          <w:color w:val="6A9955"/>
-          <w:kern w:val="0"/>
-          <w:szCs w:val="21"/>
-        </w:rPr>
-        <w:t>rootStr</w:t>
-      </w:r>
-      <w:proofErr w:type="spellEnd"/>
-      <w:r>
-        <w:rPr>
-          <w:rFonts w:ascii="Consolas" w:eastAsia="宋体" w:hAnsi="Consolas" w:cs="宋体"/>
-          <w:color w:val="6A9955"/>
-          <w:kern w:val="0"/>
-          <w:szCs w:val="21"/>
-        </w:rPr>
-        <w:t> = </w:t>
-      </w:r>
-      <w:proofErr w:type="spellStart"/>
-      <w:r>
-        <w:rPr>
-          <w:rFonts w:ascii="Consolas" w:eastAsia="宋体" w:hAnsi="Consolas" w:cs="宋体"/>
-          <w:color w:val="6A9955"/>
-          <w:kern w:val="0"/>
-          <w:szCs w:val="21"/>
-        </w:rPr>
-        <w:t>sessionStorage.getItem</w:t>
-      </w:r>
-      <w:proofErr w:type="spellEnd"/>
-      <w:r>
-        <w:rPr>
-          <w:rFonts w:ascii="Consolas" w:eastAsia="宋体" w:hAnsi="Consolas" w:cs="宋体"/>
-          <w:color w:val="6A9955"/>
-          <w:kern w:val="0"/>
-          <w:szCs w:val="21"/>
-        </w:rPr>
-        <w:t>('root');</w:t>
+        <w:t>// var rootStr = sessionStorage.getItem('root');</w:t>
       </w:r>
     </w:p>
     <w:p>
@@ -10488,9 +9568,1159 @@
           <w:kern w:val="0"/>
           <w:szCs w:val="21"/>
         </w:rPr>
-        <w:t>// var </w:t>
-      </w:r>
-      <w:proofErr w:type="spellStart"/>
+        <w:t>// var rootJson = JSON.parse(rootStr);</w:t>
+      </w:r>
+    </w:p>
+    <w:p>
+      <w:pPr>
+        <w:widowControl/>
+        <w:shd w:val="clear" w:color="auto" w:fill="1E1E1E"/>
+        <w:spacing w:line="285" w:lineRule="atLeast"/>
+        <w:jc w:val="left"/>
+        <w:rPr>
+          <w:rFonts w:ascii="Consolas" w:eastAsia="宋体" w:hAnsi="Consolas" w:cs="宋体"/>
+          <w:color w:val="D4D4D4"/>
+          <w:kern w:val="0"/>
+          <w:szCs w:val="21"/>
+        </w:rPr>
+      </w:pPr>
+      <w:r>
+        <w:rPr>
+          <w:rFonts w:ascii="Consolas" w:eastAsia="宋体" w:hAnsi="Consolas" w:cs="宋体"/>
+          <w:color w:val="D4D4D4"/>
+          <w:kern w:val="0"/>
+          <w:szCs w:val="21"/>
+        </w:rPr>
+        <w:t>                </w:t>
+      </w:r>
+      <w:r>
+        <w:rPr>
+          <w:rFonts w:ascii="Consolas" w:eastAsia="宋体" w:hAnsi="Consolas" w:cs="宋体"/>
+          <w:color w:val="9CDCFE"/>
+          <w:kern w:val="0"/>
+          <w:szCs w:val="21"/>
+        </w:rPr>
+        <w:t>currentPerson</w:t>
+      </w:r>
+      <w:r>
+        <w:rPr>
+          <w:rFonts w:ascii="Consolas" w:eastAsia="宋体" w:hAnsi="Consolas" w:cs="宋体"/>
+          <w:color w:val="D4D4D4"/>
+          <w:kern w:val="0"/>
+          <w:szCs w:val="21"/>
+        </w:rPr>
+        <w:t>.</w:t>
+      </w:r>
+      <w:r>
+        <w:rPr>
+          <w:rFonts w:ascii="Consolas" w:eastAsia="宋体" w:hAnsi="Consolas" w:cs="宋体"/>
+          <w:color w:val="9CDCFE"/>
+          <w:kern w:val="0"/>
+          <w:szCs w:val="21"/>
+        </w:rPr>
+        <w:t>userName</w:t>
+      </w:r>
+      <w:r>
+        <w:rPr>
+          <w:rFonts w:ascii="Consolas" w:eastAsia="宋体" w:hAnsi="Consolas" w:cs="宋体"/>
+          <w:color w:val="D4D4D4"/>
+          <w:kern w:val="0"/>
+          <w:szCs w:val="21"/>
+        </w:rPr>
+        <w:t> = </w:t>
+      </w:r>
+      <w:r>
+        <w:rPr>
+          <w:rFonts w:ascii="Consolas" w:eastAsia="宋体" w:hAnsi="Consolas" w:cs="宋体"/>
+          <w:color w:val="9CDCFE"/>
+          <w:kern w:val="0"/>
+          <w:szCs w:val="21"/>
+        </w:rPr>
+        <w:t>sessionStorage</w:t>
+      </w:r>
+      <w:r>
+        <w:rPr>
+          <w:rFonts w:ascii="Consolas" w:eastAsia="宋体" w:hAnsi="Consolas" w:cs="宋体"/>
+          <w:color w:val="D4D4D4"/>
+          <w:kern w:val="0"/>
+          <w:szCs w:val="21"/>
+        </w:rPr>
+        <w:t>.</w:t>
+      </w:r>
+      <w:r>
+        <w:rPr>
+          <w:rFonts w:ascii="Consolas" w:eastAsia="宋体" w:hAnsi="Consolas" w:cs="宋体"/>
+          <w:color w:val="DCDCAA"/>
+          <w:kern w:val="0"/>
+          <w:szCs w:val="21"/>
+        </w:rPr>
+        <w:t>getItem</w:t>
+      </w:r>
+      <w:r>
+        <w:rPr>
+          <w:rFonts w:ascii="Consolas" w:eastAsia="宋体" w:hAnsi="Consolas" w:cs="宋体"/>
+          <w:color w:val="D4D4D4"/>
+          <w:kern w:val="0"/>
+          <w:szCs w:val="21"/>
+        </w:rPr>
+        <w:t>(</w:t>
+      </w:r>
+      <w:r>
+        <w:rPr>
+          <w:rFonts w:ascii="Consolas" w:eastAsia="宋体" w:hAnsi="Consolas" w:cs="宋体"/>
+          <w:color w:val="CE9178"/>
+          <w:kern w:val="0"/>
+          <w:szCs w:val="21"/>
+        </w:rPr>
+        <w:t>'userName'</w:t>
+      </w:r>
+      <w:r>
+        <w:rPr>
+          <w:rFonts w:ascii="Consolas" w:eastAsia="宋体" w:hAnsi="Consolas" w:cs="宋体"/>
+          <w:color w:val="D4D4D4"/>
+          <w:kern w:val="0"/>
+          <w:szCs w:val="21"/>
+        </w:rPr>
+        <w:t>);</w:t>
+      </w:r>
+    </w:p>
+    <w:p>
+      <w:pPr>
+        <w:widowControl/>
+        <w:shd w:val="clear" w:color="auto" w:fill="1E1E1E"/>
+        <w:spacing w:line="285" w:lineRule="atLeast"/>
+        <w:jc w:val="left"/>
+        <w:rPr>
+          <w:rFonts w:ascii="Consolas" w:eastAsia="宋体" w:hAnsi="Consolas" w:cs="宋体"/>
+          <w:color w:val="D4D4D4"/>
+          <w:kern w:val="0"/>
+          <w:szCs w:val="21"/>
+        </w:rPr>
+      </w:pPr>
+      <w:r>
+        <w:rPr>
+          <w:rFonts w:ascii="Consolas" w:eastAsia="宋体" w:hAnsi="Consolas" w:cs="宋体"/>
+          <w:color w:val="D4D4D4"/>
+          <w:kern w:val="0"/>
+          <w:szCs w:val="21"/>
+        </w:rPr>
+        <w:t>                </w:t>
+      </w:r>
+      <w:r>
+        <w:rPr>
+          <w:rFonts w:ascii="Consolas" w:eastAsia="宋体" w:hAnsi="Consolas" w:cs="宋体"/>
+          <w:color w:val="9CDCFE"/>
+          <w:kern w:val="0"/>
+          <w:szCs w:val="21"/>
+        </w:rPr>
+        <w:t>currentPerson</w:t>
+      </w:r>
+      <w:r>
+        <w:rPr>
+          <w:rFonts w:ascii="Consolas" w:eastAsia="宋体" w:hAnsi="Consolas" w:cs="宋体"/>
+          <w:color w:val="D4D4D4"/>
+          <w:kern w:val="0"/>
+          <w:szCs w:val="21"/>
+        </w:rPr>
+        <w:t>.</w:t>
+      </w:r>
+      <w:r>
+        <w:rPr>
+          <w:rFonts w:ascii="Consolas" w:eastAsia="宋体" w:hAnsi="Consolas" w:cs="宋体"/>
+          <w:color w:val="9CDCFE"/>
+          <w:kern w:val="0"/>
+          <w:szCs w:val="21"/>
+        </w:rPr>
+        <w:t>password</w:t>
+      </w:r>
+      <w:r>
+        <w:rPr>
+          <w:rFonts w:ascii="Consolas" w:eastAsia="宋体" w:hAnsi="Consolas" w:cs="宋体"/>
+          <w:color w:val="D4D4D4"/>
+          <w:kern w:val="0"/>
+          <w:szCs w:val="21"/>
+        </w:rPr>
+        <w:t> = </w:t>
+      </w:r>
+      <w:r>
+        <w:rPr>
+          <w:rFonts w:ascii="Consolas" w:eastAsia="宋体" w:hAnsi="Consolas" w:cs="宋体"/>
+          <w:color w:val="9CDCFE"/>
+          <w:kern w:val="0"/>
+          <w:szCs w:val="21"/>
+        </w:rPr>
+        <w:t>sessionStorage</w:t>
+      </w:r>
+      <w:r>
+        <w:rPr>
+          <w:rFonts w:ascii="Consolas" w:eastAsia="宋体" w:hAnsi="Consolas" w:cs="宋体"/>
+          <w:color w:val="D4D4D4"/>
+          <w:kern w:val="0"/>
+          <w:szCs w:val="21"/>
+        </w:rPr>
+        <w:t>.</w:t>
+      </w:r>
+      <w:r>
+        <w:rPr>
+          <w:rFonts w:ascii="Consolas" w:eastAsia="宋体" w:hAnsi="Consolas" w:cs="宋体"/>
+          <w:color w:val="DCDCAA"/>
+          <w:kern w:val="0"/>
+          <w:szCs w:val="21"/>
+        </w:rPr>
+        <w:t>getItem</w:t>
+      </w:r>
+      <w:r>
+        <w:rPr>
+          <w:rFonts w:ascii="Consolas" w:eastAsia="宋体" w:hAnsi="Consolas" w:cs="宋体"/>
+          <w:color w:val="D4D4D4"/>
+          <w:kern w:val="0"/>
+          <w:szCs w:val="21"/>
+        </w:rPr>
+        <w:t>(</w:t>
+      </w:r>
+      <w:r>
+        <w:rPr>
+          <w:rFonts w:ascii="Consolas" w:eastAsia="宋体" w:hAnsi="Consolas" w:cs="宋体"/>
+          <w:color w:val="CE9178"/>
+          <w:kern w:val="0"/>
+          <w:szCs w:val="21"/>
+        </w:rPr>
+        <w:t>'password'</w:t>
+      </w:r>
+      <w:r>
+        <w:rPr>
+          <w:rFonts w:ascii="Consolas" w:eastAsia="宋体" w:hAnsi="Consolas" w:cs="宋体"/>
+          <w:color w:val="D4D4D4"/>
+          <w:kern w:val="0"/>
+          <w:szCs w:val="21"/>
+        </w:rPr>
+        <w:t>);</w:t>
+      </w:r>
+    </w:p>
+    <w:p>
+      <w:pPr>
+        <w:widowControl/>
+        <w:shd w:val="clear" w:color="auto" w:fill="1E1E1E"/>
+        <w:spacing w:line="285" w:lineRule="atLeast"/>
+        <w:jc w:val="left"/>
+        <w:rPr>
+          <w:rFonts w:ascii="Consolas" w:eastAsia="宋体" w:hAnsi="Consolas" w:cs="宋体"/>
+          <w:color w:val="D4D4D4"/>
+          <w:kern w:val="0"/>
+          <w:szCs w:val="21"/>
+        </w:rPr>
+      </w:pPr>
+      <w:r>
+        <w:rPr>
+          <w:rFonts w:ascii="Consolas" w:eastAsia="宋体" w:hAnsi="Consolas" w:cs="宋体"/>
+          <w:color w:val="D4D4D4"/>
+          <w:kern w:val="0"/>
+          <w:szCs w:val="21"/>
+        </w:rPr>
+        <w:t>                </w:t>
+      </w:r>
+      <w:r>
+        <w:rPr>
+          <w:rFonts w:ascii="Consolas" w:eastAsia="宋体" w:hAnsi="Consolas" w:cs="宋体"/>
+          <w:color w:val="9CDCFE"/>
+          <w:kern w:val="0"/>
+          <w:szCs w:val="21"/>
+        </w:rPr>
+        <w:t>currentPerson</w:t>
+      </w:r>
+      <w:r>
+        <w:rPr>
+          <w:rFonts w:ascii="Consolas" w:eastAsia="宋体" w:hAnsi="Consolas" w:cs="宋体"/>
+          <w:color w:val="D4D4D4"/>
+          <w:kern w:val="0"/>
+          <w:szCs w:val="21"/>
+        </w:rPr>
+        <w:t>.</w:t>
+      </w:r>
+      <w:r>
+        <w:rPr>
+          <w:rFonts w:ascii="Consolas" w:eastAsia="宋体" w:hAnsi="Consolas" w:cs="宋体"/>
+          <w:color w:val="9CDCFE"/>
+          <w:kern w:val="0"/>
+          <w:szCs w:val="21"/>
+        </w:rPr>
+        <w:t>nickname</w:t>
+      </w:r>
+      <w:r>
+        <w:rPr>
+          <w:rFonts w:ascii="Consolas" w:eastAsia="宋体" w:hAnsi="Consolas" w:cs="宋体"/>
+          <w:color w:val="D4D4D4"/>
+          <w:kern w:val="0"/>
+          <w:szCs w:val="21"/>
+        </w:rPr>
+        <w:t> = </w:t>
+      </w:r>
+      <w:r>
+        <w:rPr>
+          <w:rFonts w:ascii="Consolas" w:eastAsia="宋体" w:hAnsi="Consolas" w:cs="宋体"/>
+          <w:color w:val="9CDCFE"/>
+          <w:kern w:val="0"/>
+          <w:szCs w:val="21"/>
+        </w:rPr>
+        <w:t>sessionStorage</w:t>
+      </w:r>
+      <w:r>
+        <w:rPr>
+          <w:rFonts w:ascii="Consolas" w:eastAsia="宋体" w:hAnsi="Consolas" w:cs="宋体"/>
+          <w:color w:val="D4D4D4"/>
+          <w:kern w:val="0"/>
+          <w:szCs w:val="21"/>
+        </w:rPr>
+        <w:t>.</w:t>
+      </w:r>
+      <w:r>
+        <w:rPr>
+          <w:rFonts w:ascii="Consolas" w:eastAsia="宋体" w:hAnsi="Consolas" w:cs="宋体"/>
+          <w:color w:val="DCDCAA"/>
+          <w:kern w:val="0"/>
+          <w:szCs w:val="21"/>
+        </w:rPr>
+        <w:t>getItem</w:t>
+      </w:r>
+      <w:r>
+        <w:rPr>
+          <w:rFonts w:ascii="Consolas" w:eastAsia="宋体" w:hAnsi="Consolas" w:cs="宋体"/>
+          <w:color w:val="D4D4D4"/>
+          <w:kern w:val="0"/>
+          <w:szCs w:val="21"/>
+        </w:rPr>
+        <w:t>(</w:t>
+      </w:r>
+      <w:r>
+        <w:rPr>
+          <w:rFonts w:ascii="Consolas" w:eastAsia="宋体" w:hAnsi="Consolas" w:cs="宋体"/>
+          <w:color w:val="CE9178"/>
+          <w:kern w:val="0"/>
+          <w:szCs w:val="21"/>
+        </w:rPr>
+        <w:t>'nickname'</w:t>
+      </w:r>
+      <w:r>
+        <w:rPr>
+          <w:rFonts w:ascii="Consolas" w:eastAsia="宋体" w:hAnsi="Consolas" w:cs="宋体"/>
+          <w:color w:val="D4D4D4"/>
+          <w:kern w:val="0"/>
+          <w:szCs w:val="21"/>
+        </w:rPr>
+        <w:t>);</w:t>
+      </w:r>
+    </w:p>
+    <w:p>
+      <w:pPr>
+        <w:widowControl/>
+        <w:shd w:val="clear" w:color="auto" w:fill="1E1E1E"/>
+        <w:spacing w:line="285" w:lineRule="atLeast"/>
+        <w:jc w:val="left"/>
+        <w:rPr>
+          <w:rFonts w:ascii="Consolas" w:eastAsia="宋体" w:hAnsi="Consolas" w:cs="宋体"/>
+          <w:color w:val="D4D4D4"/>
+          <w:kern w:val="0"/>
+          <w:szCs w:val="21"/>
+        </w:rPr>
+      </w:pPr>
+      <w:r>
+        <w:rPr>
+          <w:rFonts w:ascii="Consolas" w:eastAsia="宋体" w:hAnsi="Consolas" w:cs="宋体"/>
+          <w:color w:val="D4D4D4"/>
+          <w:kern w:val="0"/>
+          <w:szCs w:val="21"/>
+        </w:rPr>
+        <w:t>                </w:t>
+      </w:r>
+      <w:r>
+        <w:rPr>
+          <w:rFonts w:ascii="Consolas" w:eastAsia="宋体" w:hAnsi="Consolas" w:cs="宋体"/>
+          <w:color w:val="9CDCFE"/>
+          <w:kern w:val="0"/>
+          <w:szCs w:val="21"/>
+        </w:rPr>
+        <w:t>loading</w:t>
+      </w:r>
+      <w:r>
+        <w:rPr>
+          <w:rFonts w:ascii="Consolas" w:eastAsia="宋体" w:hAnsi="Consolas" w:cs="宋体"/>
+          <w:color w:val="D4D4D4"/>
+          <w:kern w:val="0"/>
+          <w:szCs w:val="21"/>
+        </w:rPr>
+        <w:t>.</w:t>
+      </w:r>
+      <w:r>
+        <w:rPr>
+          <w:rFonts w:ascii="Consolas" w:eastAsia="宋体" w:hAnsi="Consolas" w:cs="宋体"/>
+          <w:color w:val="9CDCFE"/>
+          <w:kern w:val="0"/>
+          <w:szCs w:val="21"/>
+        </w:rPr>
+        <w:t>value</w:t>
+      </w:r>
+      <w:r>
+        <w:rPr>
+          <w:rFonts w:ascii="Consolas" w:eastAsia="宋体" w:hAnsi="Consolas" w:cs="宋体"/>
+          <w:color w:val="D4D4D4"/>
+          <w:kern w:val="0"/>
+          <w:szCs w:val="21"/>
+        </w:rPr>
+        <w:t> = </w:t>
+      </w:r>
+      <w:r>
+        <w:rPr>
+          <w:rFonts w:ascii="Consolas" w:eastAsia="宋体" w:hAnsi="Consolas" w:cs="宋体"/>
+          <w:color w:val="569CD6"/>
+          <w:kern w:val="0"/>
+          <w:szCs w:val="21"/>
+        </w:rPr>
+        <w:t>false</w:t>
+      </w:r>
+      <w:r>
+        <w:rPr>
+          <w:rFonts w:ascii="Consolas" w:eastAsia="宋体" w:hAnsi="Consolas" w:cs="宋体"/>
+          <w:color w:val="D4D4D4"/>
+          <w:kern w:val="0"/>
+          <w:szCs w:val="21"/>
+        </w:rPr>
+        <w:t>;</w:t>
+      </w:r>
+    </w:p>
+    <w:p>
+      <w:pPr>
+        <w:widowControl/>
+        <w:shd w:val="clear" w:color="auto" w:fill="1E1E1E"/>
+        <w:spacing w:line="285" w:lineRule="atLeast"/>
+        <w:jc w:val="left"/>
+        <w:rPr>
+          <w:rFonts w:ascii="Consolas" w:eastAsia="宋体" w:hAnsi="Consolas" w:cs="宋体"/>
+          <w:color w:val="D4D4D4"/>
+          <w:kern w:val="0"/>
+          <w:szCs w:val="21"/>
+        </w:rPr>
+      </w:pPr>
+      <w:r>
+        <w:rPr>
+          <w:rFonts w:ascii="Consolas" w:eastAsia="宋体" w:hAnsi="Consolas" w:cs="宋体"/>
+          <w:color w:val="D4D4D4"/>
+          <w:kern w:val="0"/>
+          <w:szCs w:val="21"/>
+        </w:rPr>
+        <w:t>            });</w:t>
+      </w:r>
+    </w:p>
+    <w:p>
+      <w:pPr>
+        <w:widowControl/>
+        <w:shd w:val="clear" w:color="auto" w:fill="1E1E1E"/>
+        <w:spacing w:line="285" w:lineRule="atLeast"/>
+        <w:jc w:val="left"/>
+        <w:rPr>
+          <w:rFonts w:ascii="Consolas" w:eastAsia="宋体" w:hAnsi="Consolas" w:cs="宋体"/>
+          <w:color w:val="D4D4D4"/>
+          <w:kern w:val="0"/>
+          <w:szCs w:val="21"/>
+        </w:rPr>
+      </w:pPr>
+      <w:r>
+        <w:rPr>
+          <w:rFonts w:ascii="Consolas" w:eastAsia="宋体" w:hAnsi="Consolas" w:cs="宋体"/>
+          <w:color w:val="D4D4D4"/>
+          <w:kern w:val="0"/>
+          <w:szCs w:val="21"/>
+        </w:rPr>
+        <w:t>            </w:t>
+      </w:r>
+    </w:p>
+    <w:p>
+      <w:pPr>
+        <w:widowControl/>
+        <w:shd w:val="clear" w:color="auto" w:fill="1E1E1E"/>
+        <w:spacing w:line="285" w:lineRule="atLeast"/>
+        <w:jc w:val="left"/>
+        <w:rPr>
+          <w:rFonts w:ascii="Consolas" w:eastAsia="宋体" w:hAnsi="Consolas" w:cs="宋体"/>
+          <w:color w:val="D4D4D4"/>
+          <w:kern w:val="0"/>
+          <w:szCs w:val="21"/>
+        </w:rPr>
+      </w:pPr>
+      <w:r>
+        <w:rPr>
+          <w:rFonts w:ascii="Consolas" w:eastAsia="宋体" w:hAnsi="Consolas" w:cs="宋体"/>
+          <w:color w:val="D4D4D4"/>
+          <w:kern w:val="0"/>
+          <w:szCs w:val="21"/>
+        </w:rPr>
+        <w:t>            </w:t>
+      </w:r>
+      <w:r>
+        <w:rPr>
+          <w:rFonts w:ascii="Consolas" w:eastAsia="宋体" w:hAnsi="Consolas" w:cs="宋体"/>
+          <w:color w:val="DCDCAA"/>
+          <w:kern w:val="0"/>
+          <w:szCs w:val="21"/>
+        </w:rPr>
+        <w:t>onMounted</w:t>
+      </w:r>
+      <w:r>
+        <w:rPr>
+          <w:rFonts w:ascii="Consolas" w:eastAsia="宋体" w:hAnsi="Consolas" w:cs="宋体"/>
+          <w:color w:val="D4D4D4"/>
+          <w:kern w:val="0"/>
+          <w:szCs w:val="21"/>
+        </w:rPr>
+        <w:t>(() </w:t>
+      </w:r>
+      <w:r>
+        <w:rPr>
+          <w:rFonts w:ascii="Consolas" w:eastAsia="宋体" w:hAnsi="Consolas" w:cs="宋体"/>
+          <w:color w:val="569CD6"/>
+          <w:kern w:val="0"/>
+          <w:szCs w:val="21"/>
+        </w:rPr>
+        <w:t>=&gt;</w:t>
+      </w:r>
+      <w:r>
+        <w:rPr>
+          <w:rFonts w:ascii="Consolas" w:eastAsia="宋体" w:hAnsi="Consolas" w:cs="宋体"/>
+          <w:color w:val="D4D4D4"/>
+          <w:kern w:val="0"/>
+          <w:szCs w:val="21"/>
+        </w:rPr>
+        <w:t> {</w:t>
+      </w:r>
+    </w:p>
+    <w:p>
+      <w:pPr>
+        <w:widowControl/>
+        <w:shd w:val="clear" w:color="auto" w:fill="1E1E1E"/>
+        <w:spacing w:line="285" w:lineRule="atLeast"/>
+        <w:jc w:val="left"/>
+        <w:rPr>
+          <w:rFonts w:ascii="Consolas" w:eastAsia="宋体" w:hAnsi="Consolas" w:cs="宋体"/>
+          <w:color w:val="D4D4D4"/>
+          <w:kern w:val="0"/>
+          <w:szCs w:val="21"/>
+        </w:rPr>
+      </w:pPr>
+      <w:r>
+        <w:rPr>
+          <w:rFonts w:ascii="Consolas" w:eastAsia="宋体" w:hAnsi="Consolas" w:cs="宋体"/>
+          <w:color w:val="D4D4D4"/>
+          <w:kern w:val="0"/>
+          <w:szCs w:val="21"/>
+        </w:rPr>
+        <w:t>                </w:t>
+      </w:r>
+      <w:r>
+        <w:rPr>
+          <w:rFonts w:ascii="Consolas" w:eastAsia="宋体" w:hAnsi="Consolas" w:cs="宋体"/>
+          <w:color w:val="DCDCAA"/>
+          <w:kern w:val="0"/>
+          <w:szCs w:val="21"/>
+        </w:rPr>
+        <w:t>userData</w:t>
+      </w:r>
+      <w:r>
+        <w:rPr>
+          <w:rFonts w:ascii="Consolas" w:eastAsia="宋体" w:hAnsi="Consolas" w:cs="宋体"/>
+          <w:color w:val="D4D4D4"/>
+          <w:kern w:val="0"/>
+          <w:szCs w:val="21"/>
+        </w:rPr>
+        <w:t>();</w:t>
+      </w:r>
+    </w:p>
+    <w:p>
+      <w:pPr>
+        <w:widowControl/>
+        <w:shd w:val="clear" w:color="auto" w:fill="1E1E1E"/>
+        <w:spacing w:line="285" w:lineRule="atLeast"/>
+        <w:jc w:val="left"/>
+        <w:rPr>
+          <w:rFonts w:ascii="Consolas" w:eastAsia="宋体" w:hAnsi="Consolas" w:cs="宋体"/>
+          <w:color w:val="D4D4D4"/>
+          <w:kern w:val="0"/>
+          <w:szCs w:val="21"/>
+        </w:rPr>
+      </w:pPr>
+      <w:r>
+        <w:rPr>
+          <w:rFonts w:ascii="Consolas" w:eastAsia="宋体" w:hAnsi="Consolas" w:cs="宋体"/>
+          <w:color w:val="D4D4D4"/>
+          <w:kern w:val="0"/>
+          <w:szCs w:val="21"/>
+        </w:rPr>
+        <w:t>            })</w:t>
+      </w:r>
+    </w:p>
+    <w:p>
+      <w:pPr>
+        <w:widowControl/>
+        <w:shd w:val="clear" w:color="auto" w:fill="1E1E1E"/>
+        <w:spacing w:line="285" w:lineRule="atLeast"/>
+        <w:jc w:val="left"/>
+        <w:rPr>
+          <w:rFonts w:ascii="Consolas" w:eastAsia="宋体" w:hAnsi="Consolas" w:cs="宋体"/>
+          <w:color w:val="D4D4D4"/>
+          <w:kern w:val="0"/>
+          <w:szCs w:val="21"/>
+        </w:rPr>
+      </w:pPr>
+      <w:r>
+        <w:rPr>
+          <w:rFonts w:ascii="Consolas" w:eastAsia="宋体" w:hAnsi="Consolas" w:cs="宋体"/>
+          <w:color w:val="D4D4D4"/>
+          <w:kern w:val="0"/>
+          <w:szCs w:val="21"/>
+        </w:rPr>
+        <w:t>            </w:t>
+      </w:r>
+      <w:r>
+        <w:rPr>
+          <w:rFonts w:ascii="Consolas" w:eastAsia="宋体" w:hAnsi="Consolas" w:cs="宋体"/>
+          <w:color w:val="C586C0"/>
+          <w:kern w:val="0"/>
+          <w:szCs w:val="21"/>
+        </w:rPr>
+        <w:t>return</w:t>
+      </w:r>
+      <w:r>
+        <w:rPr>
+          <w:rFonts w:ascii="Consolas" w:eastAsia="宋体" w:hAnsi="Consolas" w:cs="宋体"/>
+          <w:color w:val="D4D4D4"/>
+          <w:kern w:val="0"/>
+          <w:szCs w:val="21"/>
+        </w:rPr>
+        <w:t> {</w:t>
+      </w:r>
+    </w:p>
+    <w:p>
+      <w:pPr>
+        <w:widowControl/>
+        <w:shd w:val="clear" w:color="auto" w:fill="1E1E1E"/>
+        <w:spacing w:line="285" w:lineRule="atLeast"/>
+        <w:jc w:val="left"/>
+        <w:rPr>
+          <w:rFonts w:ascii="Consolas" w:eastAsia="宋体" w:hAnsi="Consolas" w:cs="宋体"/>
+          <w:color w:val="D4D4D4"/>
+          <w:kern w:val="0"/>
+          <w:szCs w:val="21"/>
+        </w:rPr>
+      </w:pPr>
+      <w:r>
+        <w:rPr>
+          <w:rFonts w:ascii="Consolas" w:eastAsia="宋体" w:hAnsi="Consolas" w:cs="宋体"/>
+          <w:color w:val="D4D4D4"/>
+          <w:kern w:val="0"/>
+          <w:szCs w:val="21"/>
+        </w:rPr>
+        <w:t>                </w:t>
+      </w:r>
+      <w:r>
+        <w:rPr>
+          <w:rFonts w:ascii="Consolas" w:eastAsia="宋体" w:hAnsi="Consolas" w:cs="宋体"/>
+          <w:color w:val="9CDCFE"/>
+          <w:kern w:val="0"/>
+          <w:szCs w:val="21"/>
+        </w:rPr>
+        <w:t>loading</w:t>
+      </w:r>
+      <w:r>
+        <w:rPr>
+          <w:rFonts w:ascii="Consolas" w:eastAsia="宋体" w:hAnsi="Consolas" w:cs="宋体"/>
+          <w:color w:val="D4D4D4"/>
+          <w:kern w:val="0"/>
+          <w:szCs w:val="21"/>
+        </w:rPr>
+        <w:t>,</w:t>
+      </w:r>
+    </w:p>
+    <w:p>
+      <w:pPr>
+        <w:widowControl/>
+        <w:shd w:val="clear" w:color="auto" w:fill="1E1E1E"/>
+        <w:spacing w:line="285" w:lineRule="atLeast"/>
+        <w:jc w:val="left"/>
+        <w:rPr>
+          <w:rFonts w:ascii="Consolas" w:eastAsia="宋体" w:hAnsi="Consolas" w:cs="宋体"/>
+          <w:color w:val="D4D4D4"/>
+          <w:kern w:val="0"/>
+          <w:szCs w:val="21"/>
+        </w:rPr>
+      </w:pPr>
+      <w:r>
+        <w:rPr>
+          <w:rFonts w:ascii="Consolas" w:eastAsia="宋体" w:hAnsi="Consolas" w:cs="宋体"/>
+          <w:color w:val="D4D4D4"/>
+          <w:kern w:val="0"/>
+          <w:szCs w:val="21"/>
+        </w:rPr>
+        <w:t>                </w:t>
+      </w:r>
+      <w:r>
+        <w:rPr>
+          <w:rFonts w:ascii="Consolas" w:eastAsia="宋体" w:hAnsi="Consolas" w:cs="宋体"/>
+          <w:color w:val="9CDCFE"/>
+          <w:kern w:val="0"/>
+          <w:szCs w:val="21"/>
+        </w:rPr>
+        <w:t>userData</w:t>
+      </w:r>
+      <w:r>
+        <w:rPr>
+          <w:rFonts w:ascii="Consolas" w:eastAsia="宋体" w:hAnsi="Consolas" w:cs="宋体"/>
+          <w:color w:val="D4D4D4"/>
+          <w:kern w:val="0"/>
+          <w:szCs w:val="21"/>
+        </w:rPr>
+        <w:t>,</w:t>
+      </w:r>
+    </w:p>
+    <w:p>
+      <w:pPr>
+        <w:widowControl/>
+        <w:shd w:val="clear" w:color="auto" w:fill="1E1E1E"/>
+        <w:spacing w:line="285" w:lineRule="atLeast"/>
+        <w:jc w:val="left"/>
+        <w:rPr>
+          <w:rFonts w:ascii="Consolas" w:eastAsia="宋体" w:hAnsi="Consolas" w:cs="宋体"/>
+          <w:color w:val="D4D4D4"/>
+          <w:kern w:val="0"/>
+          <w:szCs w:val="21"/>
+        </w:rPr>
+      </w:pPr>
+      <w:r>
+        <w:rPr>
+          <w:rFonts w:ascii="Consolas" w:eastAsia="宋体" w:hAnsi="Consolas" w:cs="宋体"/>
+          <w:color w:val="D4D4D4"/>
+          <w:kern w:val="0"/>
+          <w:szCs w:val="21"/>
+        </w:rPr>
+        <w:t>                </w:t>
+      </w:r>
+      <w:r>
+        <w:rPr>
+          <w:rFonts w:ascii="Consolas" w:eastAsia="宋体" w:hAnsi="Consolas" w:cs="宋体"/>
+          <w:color w:val="9CDCFE"/>
+          <w:kern w:val="0"/>
+          <w:szCs w:val="21"/>
+        </w:rPr>
+        <w:t>currentPerson</w:t>
+      </w:r>
+    </w:p>
+    <w:p>
+      <w:pPr>
+        <w:widowControl/>
+        <w:shd w:val="clear" w:color="auto" w:fill="1E1E1E"/>
+        <w:spacing w:line="285" w:lineRule="atLeast"/>
+        <w:jc w:val="left"/>
+        <w:rPr>
+          <w:rFonts w:ascii="Consolas" w:eastAsia="宋体" w:hAnsi="Consolas" w:cs="宋体"/>
+          <w:color w:val="D4D4D4"/>
+          <w:kern w:val="0"/>
+          <w:szCs w:val="21"/>
+        </w:rPr>
+      </w:pPr>
+      <w:r>
+        <w:rPr>
+          <w:rFonts w:ascii="Consolas" w:eastAsia="宋体" w:hAnsi="Consolas" w:cs="宋体"/>
+          <w:color w:val="D4D4D4"/>
+          <w:kern w:val="0"/>
+          <w:szCs w:val="21"/>
+        </w:rPr>
+        <w:t>            }</w:t>
+      </w:r>
+    </w:p>
+    <w:p>
+      <w:pPr>
+        <w:widowControl/>
+        <w:shd w:val="clear" w:color="auto" w:fill="1E1E1E"/>
+        <w:spacing w:line="285" w:lineRule="atLeast"/>
+        <w:jc w:val="left"/>
+        <w:rPr>
+          <w:rFonts w:ascii="Consolas" w:eastAsia="宋体" w:hAnsi="Consolas" w:cs="宋体"/>
+          <w:color w:val="D4D4D4"/>
+          <w:kern w:val="0"/>
+          <w:szCs w:val="21"/>
+        </w:rPr>
+      </w:pPr>
+      <w:r>
+        <w:rPr>
+          <w:rFonts w:ascii="Consolas" w:eastAsia="宋体" w:hAnsi="Consolas" w:cs="宋体"/>
+          <w:color w:val="D4D4D4"/>
+          <w:kern w:val="0"/>
+          <w:szCs w:val="21"/>
+        </w:rPr>
+        <w:t>        }</w:t>
+      </w:r>
+    </w:p>
+    <w:p>
+      <w:pPr>
+        <w:widowControl/>
+        <w:shd w:val="clear" w:color="auto" w:fill="1E1E1E"/>
+        <w:spacing w:line="285" w:lineRule="atLeast"/>
+        <w:jc w:val="left"/>
+        <w:rPr>
+          <w:rFonts w:ascii="Consolas" w:eastAsia="宋体" w:hAnsi="Consolas" w:cs="宋体"/>
+          <w:color w:val="D4D4D4"/>
+          <w:kern w:val="0"/>
+          <w:szCs w:val="21"/>
+        </w:rPr>
+      </w:pPr>
+      <w:r>
+        <w:rPr>
+          <w:rFonts w:ascii="Consolas" w:eastAsia="宋体" w:hAnsi="Consolas" w:cs="宋体"/>
+          <w:color w:val="D4D4D4"/>
+          <w:kern w:val="0"/>
+          <w:szCs w:val="21"/>
+        </w:rPr>
+        <w:t>    };</w:t>
+      </w:r>
+    </w:p>
+    <w:p>
+      <w:pPr>
+        <w:widowControl/>
+        <w:shd w:val="clear" w:color="auto" w:fill="1E1E1E"/>
+        <w:spacing w:line="285" w:lineRule="atLeast"/>
+        <w:jc w:val="left"/>
+        <w:rPr>
+          <w:rFonts w:ascii="Consolas" w:eastAsia="宋体" w:hAnsi="Consolas" w:cs="宋体"/>
+          <w:color w:val="D4D4D4"/>
+          <w:kern w:val="0"/>
+          <w:szCs w:val="21"/>
+        </w:rPr>
+      </w:pPr>
+      <w:r>
+        <w:rPr>
+          <w:rFonts w:ascii="Consolas" w:eastAsia="宋体" w:hAnsi="Consolas" w:cs="宋体"/>
+          <w:color w:val="808080"/>
+          <w:kern w:val="0"/>
+          <w:szCs w:val="21"/>
+        </w:rPr>
+        <w:t>&lt;/</w:t>
+      </w:r>
+      <w:r>
+        <w:rPr>
+          <w:rFonts w:ascii="Consolas" w:eastAsia="宋体" w:hAnsi="Consolas" w:cs="宋体"/>
+          <w:color w:val="569CD6"/>
+          <w:kern w:val="0"/>
+          <w:szCs w:val="21"/>
+        </w:rPr>
+        <w:t>script</w:t>
+      </w:r>
+      <w:r>
+        <w:rPr>
+          <w:rFonts w:ascii="Consolas" w:eastAsia="宋体" w:hAnsi="Consolas" w:cs="宋体"/>
+          <w:color w:val="808080"/>
+          <w:kern w:val="0"/>
+          <w:szCs w:val="21"/>
+        </w:rPr>
+        <w:t>&gt;</w:t>
+      </w:r>
+    </w:p>
+    <w:p>
+      <w:pPr>
+        <w:widowControl/>
+        <w:shd w:val="clear" w:color="auto" w:fill="1E1E1E"/>
+        <w:spacing w:line="285" w:lineRule="atLeast"/>
+        <w:jc w:val="left"/>
+        <w:rPr>
+          <w:rFonts w:ascii="Consolas" w:eastAsia="宋体" w:hAnsi="Consolas" w:cs="宋体"/>
+          <w:color w:val="D4D4D4"/>
+          <w:kern w:val="0"/>
+          <w:szCs w:val="21"/>
+        </w:rPr>
+      </w:pPr>
+      <w:r>
+        <w:rPr>
+          <w:rFonts w:ascii="Consolas" w:eastAsia="宋体" w:hAnsi="Consolas" w:cs="宋体"/>
+          <w:color w:val="808080"/>
+          <w:kern w:val="0"/>
+          <w:szCs w:val="21"/>
+        </w:rPr>
+        <w:t>&lt;</w:t>
+      </w:r>
+      <w:r>
+        <w:rPr>
+          <w:rFonts w:ascii="Consolas" w:eastAsia="宋体" w:hAnsi="Consolas" w:cs="宋体"/>
+          <w:color w:val="569CD6"/>
+          <w:kern w:val="0"/>
+          <w:szCs w:val="21"/>
+        </w:rPr>
+        <w:t>style</w:t>
+      </w:r>
+      <w:r>
+        <w:rPr>
+          <w:rFonts w:ascii="Consolas" w:eastAsia="宋体" w:hAnsi="Consolas" w:cs="宋体"/>
+          <w:color w:val="D4D4D4"/>
+          <w:kern w:val="0"/>
+          <w:szCs w:val="21"/>
+        </w:rPr>
+        <w:t> </w:t>
+      </w:r>
+      <w:r>
+        <w:rPr>
+          <w:rFonts w:ascii="Consolas" w:eastAsia="宋体" w:hAnsi="Consolas" w:cs="宋体"/>
+          <w:color w:val="9CDCFE"/>
+          <w:kern w:val="0"/>
+          <w:szCs w:val="21"/>
+        </w:rPr>
+        <w:t>scoped</w:t>
+      </w:r>
+      <w:r>
+        <w:rPr>
+          <w:rFonts w:ascii="Consolas" w:eastAsia="宋体" w:hAnsi="Consolas" w:cs="宋体"/>
+          <w:color w:val="808080"/>
+          <w:kern w:val="0"/>
+          <w:szCs w:val="21"/>
+        </w:rPr>
+        <w:t>&gt;</w:t>
+      </w:r>
+    </w:p>
+    <w:p>
+      <w:pPr>
+        <w:widowControl/>
+        <w:shd w:val="clear" w:color="auto" w:fill="1E1E1E"/>
+        <w:spacing w:line="285" w:lineRule="atLeast"/>
+        <w:jc w:val="left"/>
+        <w:rPr>
+          <w:rFonts w:ascii="Consolas" w:eastAsia="宋体" w:hAnsi="Consolas" w:cs="宋体"/>
+          <w:color w:val="D4D4D4"/>
+          <w:kern w:val="0"/>
+          <w:szCs w:val="21"/>
+        </w:rPr>
+      </w:pPr>
+      <w:r>
+        <w:rPr>
+          <w:rFonts w:ascii="Consolas" w:eastAsia="宋体" w:hAnsi="Consolas" w:cs="宋体"/>
+          <w:color w:val="D4D4D4"/>
+          <w:kern w:val="0"/>
+          <w:szCs w:val="21"/>
+        </w:rPr>
+        <w:t>    </w:t>
+      </w:r>
+      <w:r>
+        <w:rPr>
+          <w:rFonts w:ascii="Consolas" w:eastAsia="宋体" w:hAnsi="Consolas" w:cs="宋体"/>
+          <w:color w:val="D7BA7D"/>
+          <w:kern w:val="0"/>
+          <w:szCs w:val="21"/>
+        </w:rPr>
+        <w:t>#home</w:t>
+      </w:r>
+      <w:r>
+        <w:rPr>
+          <w:rFonts w:ascii="Consolas" w:eastAsia="宋体" w:hAnsi="Consolas" w:cs="宋体"/>
+          <w:color w:val="D4D4D4"/>
+          <w:kern w:val="0"/>
+          <w:szCs w:val="21"/>
+        </w:rPr>
+        <w:t>,</w:t>
+      </w:r>
+    </w:p>
+    <w:p>
+      <w:pPr>
+        <w:widowControl/>
+        <w:shd w:val="clear" w:color="auto" w:fill="1E1E1E"/>
+        <w:spacing w:line="285" w:lineRule="atLeast"/>
+        <w:jc w:val="left"/>
+        <w:rPr>
+          <w:rFonts w:ascii="Consolas" w:eastAsia="宋体" w:hAnsi="Consolas" w:cs="宋体"/>
+          <w:color w:val="D4D4D4"/>
+          <w:kern w:val="0"/>
+          <w:szCs w:val="21"/>
+        </w:rPr>
+      </w:pPr>
+      <w:r>
+        <w:rPr>
+          <w:rFonts w:ascii="Consolas" w:eastAsia="宋体" w:hAnsi="Consolas" w:cs="宋体"/>
+          <w:color w:val="D4D4D4"/>
+          <w:kern w:val="0"/>
+          <w:szCs w:val="21"/>
+        </w:rPr>
+        <w:t>    </w:t>
+      </w:r>
+      <w:r>
+        <w:rPr>
+          <w:rFonts w:ascii="Consolas" w:eastAsia="宋体" w:hAnsi="Consolas" w:cs="宋体"/>
+          <w:color w:val="D7BA7D"/>
+          <w:kern w:val="0"/>
+          <w:szCs w:val="21"/>
+        </w:rPr>
+        <w:t>section</w:t>
+      </w:r>
+      <w:r>
+        <w:rPr>
+          <w:rFonts w:ascii="Consolas" w:eastAsia="宋体" w:hAnsi="Consolas" w:cs="宋体"/>
+          <w:color w:val="D4D4D4"/>
+          <w:kern w:val="0"/>
+          <w:szCs w:val="21"/>
+        </w:rPr>
+        <w:t> {</w:t>
+      </w:r>
+    </w:p>
+    <w:p>
+      <w:pPr>
+        <w:widowControl/>
+        <w:shd w:val="clear" w:color="auto" w:fill="1E1E1E"/>
+        <w:spacing w:line="285" w:lineRule="atLeast"/>
+        <w:jc w:val="left"/>
+        <w:rPr>
+          <w:rFonts w:ascii="Consolas" w:eastAsia="宋体" w:hAnsi="Consolas" w:cs="宋体"/>
+          <w:color w:val="D4D4D4"/>
+          <w:kern w:val="0"/>
+          <w:szCs w:val="21"/>
+        </w:rPr>
+      </w:pPr>
+      <w:r>
+        <w:rPr>
+          <w:rFonts w:ascii="Consolas" w:eastAsia="宋体" w:hAnsi="Consolas" w:cs="宋体"/>
+          <w:color w:val="D4D4D4"/>
+          <w:kern w:val="0"/>
+          <w:szCs w:val="21"/>
+        </w:rPr>
+        <w:t>        </w:t>
+      </w:r>
+      <w:r>
+        <w:rPr>
+          <w:rFonts w:ascii="Consolas" w:eastAsia="宋体" w:hAnsi="Consolas" w:cs="宋体"/>
+          <w:color w:val="9CDCFE"/>
+          <w:kern w:val="0"/>
+          <w:szCs w:val="21"/>
+        </w:rPr>
+        <w:t>height</w:t>
+      </w:r>
+      <w:r>
+        <w:rPr>
+          <w:rFonts w:ascii="Consolas" w:eastAsia="宋体" w:hAnsi="Consolas" w:cs="宋体"/>
+          <w:color w:val="D4D4D4"/>
+          <w:kern w:val="0"/>
+          <w:szCs w:val="21"/>
+        </w:rPr>
+        <w:t>: </w:t>
+      </w:r>
+      <w:r>
+        <w:rPr>
+          <w:rFonts w:ascii="Consolas" w:eastAsia="宋体" w:hAnsi="Consolas" w:cs="宋体"/>
+          <w:color w:val="B5CEA8"/>
+          <w:kern w:val="0"/>
+          <w:szCs w:val="21"/>
+        </w:rPr>
+        <w:t>100%</w:t>
+      </w:r>
+      <w:r>
+        <w:rPr>
+          <w:rFonts w:ascii="Consolas" w:eastAsia="宋体" w:hAnsi="Consolas" w:cs="宋体"/>
+          <w:color w:val="D4D4D4"/>
+          <w:kern w:val="0"/>
+          <w:szCs w:val="21"/>
+        </w:rPr>
+        <w:t>;</w:t>
+      </w:r>
+    </w:p>
+    <w:p>
+      <w:pPr>
+        <w:widowControl/>
+        <w:shd w:val="clear" w:color="auto" w:fill="1E1E1E"/>
+        <w:spacing w:line="285" w:lineRule="atLeast"/>
+        <w:jc w:val="left"/>
+        <w:rPr>
+          <w:rFonts w:ascii="Consolas" w:eastAsia="宋体" w:hAnsi="Consolas" w:cs="宋体"/>
+          <w:color w:val="D4D4D4"/>
+          <w:kern w:val="0"/>
+          <w:szCs w:val="21"/>
+        </w:rPr>
+      </w:pPr>
+      <w:r>
+        <w:rPr>
+          <w:rFonts w:ascii="Consolas" w:eastAsia="宋体" w:hAnsi="Consolas" w:cs="宋体"/>
+          <w:color w:val="D4D4D4"/>
+          <w:kern w:val="0"/>
+          <w:szCs w:val="21"/>
+        </w:rPr>
+        <w:t>    }</w:t>
+      </w:r>
+    </w:p>
+    <w:p>
+      <w:pPr>
+        <w:widowControl/>
+        <w:shd w:val="clear" w:color="auto" w:fill="1E1E1E"/>
+        <w:spacing w:line="285" w:lineRule="atLeast"/>
+        <w:jc w:val="left"/>
+        <w:rPr>
+          <w:rFonts w:ascii="Consolas" w:eastAsia="宋体" w:hAnsi="Consolas" w:cs="宋体"/>
+          <w:color w:val="D4D4D4"/>
+          <w:kern w:val="0"/>
+          <w:szCs w:val="21"/>
+        </w:rPr>
+      </w:pPr>
+    </w:p>
+    <w:p>
+      <w:pPr>
+        <w:widowControl/>
+        <w:shd w:val="clear" w:color="auto" w:fill="1E1E1E"/>
+        <w:spacing w:line="285" w:lineRule="atLeast"/>
+        <w:jc w:val="left"/>
+        <w:rPr>
+          <w:rFonts w:ascii="Consolas" w:eastAsia="宋体" w:hAnsi="Consolas" w:cs="宋体"/>
+          <w:color w:val="D4D4D4"/>
+          <w:kern w:val="0"/>
+          <w:szCs w:val="21"/>
+        </w:rPr>
+      </w:pPr>
+      <w:r>
+        <w:rPr>
+          <w:rFonts w:ascii="Consolas" w:eastAsia="宋体" w:hAnsi="Consolas" w:cs="宋体"/>
+          <w:color w:val="D4D4D4"/>
+          <w:kern w:val="0"/>
+          <w:szCs w:val="21"/>
+        </w:rPr>
+        <w:t>    </w:t>
+      </w:r>
+      <w:r>
+        <w:rPr>
+          <w:rFonts w:ascii="Consolas" w:eastAsia="宋体" w:hAnsi="Consolas" w:cs="宋体"/>
+          <w:color w:val="D7BA7D"/>
+          <w:kern w:val="0"/>
+          <w:szCs w:val="21"/>
+        </w:rPr>
+        <w:t>#home</w:t>
+      </w:r>
+      <w:r>
+        <w:rPr>
+          <w:rFonts w:ascii="Consolas" w:eastAsia="宋体" w:hAnsi="Consolas" w:cs="宋体"/>
+          <w:color w:val="D4D4D4"/>
+          <w:kern w:val="0"/>
+          <w:szCs w:val="21"/>
+        </w:rPr>
+        <w:t> {</w:t>
+      </w:r>
+    </w:p>
+    <w:p>
+      <w:pPr>
+        <w:widowControl/>
+        <w:shd w:val="clear" w:color="auto" w:fill="1E1E1E"/>
+        <w:spacing w:line="285" w:lineRule="atLeast"/>
+        <w:jc w:val="left"/>
+        <w:rPr>
+          <w:rFonts w:ascii="Consolas" w:eastAsia="宋体" w:hAnsi="Consolas" w:cs="宋体"/>
+          <w:color w:val="D4D4D4"/>
+          <w:kern w:val="0"/>
+          <w:szCs w:val="21"/>
+        </w:rPr>
+      </w:pPr>
+      <w:r>
+        <w:rPr>
+          <w:rFonts w:ascii="Consolas" w:eastAsia="宋体" w:hAnsi="Consolas" w:cs="宋体"/>
+          <w:color w:val="D4D4D4"/>
+          <w:kern w:val="0"/>
+          <w:szCs w:val="21"/>
+        </w:rPr>
+        <w:t>        </w:t>
+      </w:r>
       <w:r>
         <w:rPr>
           <w:rFonts w:ascii="Consolas" w:eastAsia="宋体" w:hAnsi="Consolas" w:cs="宋体"/>
@@ -10498,1267 +10728,7 @@
           <w:kern w:val="0"/>
           <w:szCs w:val="21"/>
         </w:rPr>
-        <w:t>rootJson</w:t>
-      </w:r>
-      <w:proofErr w:type="spellEnd"/>
-      <w:r>
-        <w:rPr>
-          <w:rFonts w:ascii="Consolas" w:eastAsia="宋体" w:hAnsi="Consolas" w:cs="宋体"/>
-          <w:color w:val="6A9955"/>
-          <w:kern w:val="0"/>
-          <w:szCs w:val="21"/>
-        </w:rPr>
-        <w:t> = </w:t>
-      </w:r>
-      <w:proofErr w:type="spellStart"/>
-      <w:r>
-        <w:rPr>
-          <w:rFonts w:ascii="Consolas" w:eastAsia="宋体" w:hAnsi="Consolas" w:cs="宋体"/>
-          <w:color w:val="6A9955"/>
-          <w:kern w:val="0"/>
-          <w:szCs w:val="21"/>
-        </w:rPr>
-        <w:t>JSON.parse</w:t>
-      </w:r>
-      <w:proofErr w:type="spellEnd"/>
-      <w:r>
-        <w:rPr>
-          <w:rFonts w:ascii="Consolas" w:eastAsia="宋体" w:hAnsi="Consolas" w:cs="宋体"/>
-          <w:color w:val="6A9955"/>
-          <w:kern w:val="0"/>
-          <w:szCs w:val="21"/>
-        </w:rPr>
-        <w:t>(</w:t>
-      </w:r>
-      <w:proofErr w:type="spellStart"/>
-      <w:r>
-        <w:rPr>
-          <w:rFonts w:ascii="Consolas" w:eastAsia="宋体" w:hAnsi="Consolas" w:cs="宋体"/>
-          <w:color w:val="6A9955"/>
-          <w:kern w:val="0"/>
-          <w:szCs w:val="21"/>
-        </w:rPr>
-        <w:t>rootStr</w:t>
-      </w:r>
-      <w:proofErr w:type="spellEnd"/>
-      <w:r>
-        <w:rPr>
-          <w:rFonts w:ascii="Consolas" w:eastAsia="宋体" w:hAnsi="Consolas" w:cs="宋体"/>
-          <w:color w:val="6A9955"/>
-          <w:kern w:val="0"/>
-          <w:szCs w:val="21"/>
-        </w:rPr>
-        <w:t>);</w:t>
-      </w:r>
-    </w:p>
-    <w:p>
-      <w:pPr>
-        <w:widowControl/>
-        <w:shd w:val="clear" w:color="auto" w:fill="1E1E1E"/>
-        <w:spacing w:line="285" w:lineRule="atLeast"/>
-        <w:jc w:val="left"/>
-        <w:rPr>
-          <w:rFonts w:ascii="Consolas" w:eastAsia="宋体" w:hAnsi="Consolas" w:cs="宋体"/>
-          <w:color w:val="D4D4D4"/>
-          <w:kern w:val="0"/>
-          <w:szCs w:val="21"/>
-        </w:rPr>
-      </w:pPr>
-      <w:r>
-        <w:rPr>
-          <w:rFonts w:ascii="Consolas" w:eastAsia="宋体" w:hAnsi="Consolas" w:cs="宋体"/>
-          <w:color w:val="D4D4D4"/>
-          <w:kern w:val="0"/>
-          <w:szCs w:val="21"/>
-        </w:rPr>
-        <w:t>                </w:t>
-      </w:r>
-      <w:r>
-        <w:rPr>
-          <w:rFonts w:ascii="Consolas" w:eastAsia="宋体" w:hAnsi="Consolas" w:cs="宋体"/>
-          <w:color w:val="9CDCFE"/>
-          <w:kern w:val="0"/>
-          <w:szCs w:val="21"/>
-        </w:rPr>
-        <w:t>currentPerson</w:t>
-      </w:r>
-      <w:r>
-        <w:rPr>
-          <w:rFonts w:ascii="Consolas" w:eastAsia="宋体" w:hAnsi="Consolas" w:cs="宋体"/>
-          <w:color w:val="D4D4D4"/>
-          <w:kern w:val="0"/>
-          <w:szCs w:val="21"/>
-        </w:rPr>
-        <w:t>.</w:t>
-      </w:r>
-      <w:r>
-        <w:rPr>
-          <w:rFonts w:ascii="Consolas" w:eastAsia="宋体" w:hAnsi="Consolas" w:cs="宋体"/>
-          <w:color w:val="9CDCFE"/>
-          <w:kern w:val="0"/>
-          <w:szCs w:val="21"/>
-        </w:rPr>
-        <w:t>userName</w:t>
-      </w:r>
-      <w:r>
-        <w:rPr>
-          <w:rFonts w:ascii="Consolas" w:eastAsia="宋体" w:hAnsi="Consolas" w:cs="宋体"/>
-          <w:color w:val="D4D4D4"/>
-          <w:kern w:val="0"/>
-          <w:szCs w:val="21"/>
-        </w:rPr>
-        <w:t> = </w:t>
-      </w:r>
-      <w:r>
-        <w:rPr>
-          <w:rFonts w:ascii="Consolas" w:eastAsia="宋体" w:hAnsi="Consolas" w:cs="宋体"/>
-          <w:color w:val="9CDCFE"/>
-          <w:kern w:val="0"/>
-          <w:szCs w:val="21"/>
-        </w:rPr>
-        <w:t>sessionStorage</w:t>
-      </w:r>
-      <w:r>
-        <w:rPr>
-          <w:rFonts w:ascii="Consolas" w:eastAsia="宋体" w:hAnsi="Consolas" w:cs="宋体"/>
-          <w:color w:val="D4D4D4"/>
-          <w:kern w:val="0"/>
-          <w:szCs w:val="21"/>
-        </w:rPr>
-        <w:t>.</w:t>
-      </w:r>
-      <w:r>
-        <w:rPr>
-          <w:rFonts w:ascii="Consolas" w:eastAsia="宋体" w:hAnsi="Consolas" w:cs="宋体"/>
-          <w:color w:val="DCDCAA"/>
-          <w:kern w:val="0"/>
-          <w:szCs w:val="21"/>
-        </w:rPr>
-        <w:t>getItem</w:t>
-      </w:r>
-      <w:r>
-        <w:rPr>
-          <w:rFonts w:ascii="Consolas" w:eastAsia="宋体" w:hAnsi="Consolas" w:cs="宋体"/>
-          <w:color w:val="D4D4D4"/>
-          <w:kern w:val="0"/>
-          <w:szCs w:val="21"/>
-        </w:rPr>
-        <w:t>(</w:t>
-      </w:r>
-      <w:r>
-        <w:rPr>
-          <w:rFonts w:ascii="Consolas" w:eastAsia="宋体" w:hAnsi="Consolas" w:cs="宋体"/>
-          <w:color w:val="CE9178"/>
-          <w:kern w:val="0"/>
-          <w:szCs w:val="21"/>
-        </w:rPr>
-        <w:t>'userName'</w:t>
-      </w:r>
-      <w:r>
-        <w:rPr>
-          <w:rFonts w:ascii="Consolas" w:eastAsia="宋体" w:hAnsi="Consolas" w:cs="宋体"/>
-          <w:color w:val="D4D4D4"/>
-          <w:kern w:val="0"/>
-          <w:szCs w:val="21"/>
-        </w:rPr>
-        <w:t>);</w:t>
-      </w:r>
-    </w:p>
-    <w:p>
-      <w:pPr>
-        <w:widowControl/>
-        <w:shd w:val="clear" w:color="auto" w:fill="1E1E1E"/>
-        <w:spacing w:line="285" w:lineRule="atLeast"/>
-        <w:jc w:val="left"/>
-        <w:rPr>
-          <w:rFonts w:ascii="Consolas" w:eastAsia="宋体" w:hAnsi="Consolas" w:cs="宋体"/>
-          <w:color w:val="D4D4D4"/>
-          <w:kern w:val="0"/>
-          <w:szCs w:val="21"/>
-        </w:rPr>
-      </w:pPr>
-      <w:r>
-        <w:rPr>
-          <w:rFonts w:ascii="Consolas" w:eastAsia="宋体" w:hAnsi="Consolas" w:cs="宋体"/>
-          <w:color w:val="D4D4D4"/>
-          <w:kern w:val="0"/>
-          <w:szCs w:val="21"/>
-        </w:rPr>
-        <w:t>                </w:t>
-      </w:r>
-      <w:r>
-        <w:rPr>
-          <w:rFonts w:ascii="Consolas" w:eastAsia="宋体" w:hAnsi="Consolas" w:cs="宋体"/>
-          <w:color w:val="9CDCFE"/>
-          <w:kern w:val="0"/>
-          <w:szCs w:val="21"/>
-        </w:rPr>
-        <w:t>currentPerson</w:t>
-      </w:r>
-      <w:r>
-        <w:rPr>
-          <w:rFonts w:ascii="Consolas" w:eastAsia="宋体" w:hAnsi="Consolas" w:cs="宋体"/>
-          <w:color w:val="D4D4D4"/>
-          <w:kern w:val="0"/>
-          <w:szCs w:val="21"/>
-        </w:rPr>
-        <w:t>.</w:t>
-      </w:r>
-      <w:r>
-        <w:rPr>
-          <w:rFonts w:ascii="Consolas" w:eastAsia="宋体" w:hAnsi="Consolas" w:cs="宋体"/>
-          <w:color w:val="9CDCFE"/>
-          <w:kern w:val="0"/>
-          <w:szCs w:val="21"/>
-        </w:rPr>
-        <w:t>password</w:t>
-      </w:r>
-      <w:r>
-        <w:rPr>
-          <w:rFonts w:ascii="Consolas" w:eastAsia="宋体" w:hAnsi="Consolas" w:cs="宋体"/>
-          <w:color w:val="D4D4D4"/>
-          <w:kern w:val="0"/>
-          <w:szCs w:val="21"/>
-        </w:rPr>
-        <w:t> = </w:t>
-      </w:r>
-      <w:r>
-        <w:rPr>
-          <w:rFonts w:ascii="Consolas" w:eastAsia="宋体" w:hAnsi="Consolas" w:cs="宋体"/>
-          <w:color w:val="9CDCFE"/>
-          <w:kern w:val="0"/>
-          <w:szCs w:val="21"/>
-        </w:rPr>
-        <w:t>sessionStorage</w:t>
-      </w:r>
-      <w:r>
-        <w:rPr>
-          <w:rFonts w:ascii="Consolas" w:eastAsia="宋体" w:hAnsi="Consolas" w:cs="宋体"/>
-          <w:color w:val="D4D4D4"/>
-          <w:kern w:val="0"/>
-          <w:szCs w:val="21"/>
-        </w:rPr>
-        <w:t>.</w:t>
-      </w:r>
-      <w:r>
-        <w:rPr>
-          <w:rFonts w:ascii="Consolas" w:eastAsia="宋体" w:hAnsi="Consolas" w:cs="宋体"/>
-          <w:color w:val="DCDCAA"/>
-          <w:kern w:val="0"/>
-          <w:szCs w:val="21"/>
-        </w:rPr>
-        <w:t>getItem</w:t>
-      </w:r>
-      <w:r>
-        <w:rPr>
-          <w:rFonts w:ascii="Consolas" w:eastAsia="宋体" w:hAnsi="Consolas" w:cs="宋体"/>
-          <w:color w:val="D4D4D4"/>
-          <w:kern w:val="0"/>
-          <w:szCs w:val="21"/>
-        </w:rPr>
-        <w:t>(</w:t>
-      </w:r>
-      <w:r>
-        <w:rPr>
-          <w:rFonts w:ascii="Consolas" w:eastAsia="宋体" w:hAnsi="Consolas" w:cs="宋体"/>
-          <w:color w:val="CE9178"/>
-          <w:kern w:val="0"/>
-          <w:szCs w:val="21"/>
-        </w:rPr>
-        <w:t>'password'</w:t>
-      </w:r>
-      <w:r>
-        <w:rPr>
-          <w:rFonts w:ascii="Consolas" w:eastAsia="宋体" w:hAnsi="Consolas" w:cs="宋体"/>
-          <w:color w:val="D4D4D4"/>
-          <w:kern w:val="0"/>
-          <w:szCs w:val="21"/>
-        </w:rPr>
-        <w:t>);</w:t>
-      </w:r>
-    </w:p>
-    <w:p>
-      <w:pPr>
-        <w:widowControl/>
-        <w:shd w:val="clear" w:color="auto" w:fill="1E1E1E"/>
-        <w:spacing w:line="285" w:lineRule="atLeast"/>
-        <w:jc w:val="left"/>
-        <w:rPr>
-          <w:rFonts w:ascii="Consolas" w:eastAsia="宋体" w:hAnsi="Consolas" w:cs="宋体"/>
-          <w:color w:val="D4D4D4"/>
-          <w:kern w:val="0"/>
-          <w:szCs w:val="21"/>
-        </w:rPr>
-      </w:pPr>
-      <w:r>
-        <w:rPr>
-          <w:rFonts w:ascii="Consolas" w:eastAsia="宋体" w:hAnsi="Consolas" w:cs="宋体"/>
-          <w:color w:val="D4D4D4"/>
-          <w:kern w:val="0"/>
-          <w:szCs w:val="21"/>
-        </w:rPr>
-        <w:t>                </w:t>
-      </w:r>
-      <w:r>
-        <w:rPr>
-          <w:rFonts w:ascii="Consolas" w:eastAsia="宋体" w:hAnsi="Consolas" w:cs="宋体"/>
-          <w:color w:val="9CDCFE"/>
-          <w:kern w:val="0"/>
-          <w:szCs w:val="21"/>
-        </w:rPr>
-        <w:t>currentPerson</w:t>
-      </w:r>
-      <w:r>
-        <w:rPr>
-          <w:rFonts w:ascii="Consolas" w:eastAsia="宋体" w:hAnsi="Consolas" w:cs="宋体"/>
-          <w:color w:val="D4D4D4"/>
-          <w:kern w:val="0"/>
-          <w:szCs w:val="21"/>
-        </w:rPr>
-        <w:t>.</w:t>
-      </w:r>
-      <w:r>
-        <w:rPr>
-          <w:rFonts w:ascii="Consolas" w:eastAsia="宋体" w:hAnsi="Consolas" w:cs="宋体"/>
-          <w:color w:val="9CDCFE"/>
-          <w:kern w:val="0"/>
-          <w:szCs w:val="21"/>
-        </w:rPr>
-        <w:t>nickname</w:t>
-      </w:r>
-      <w:r>
-        <w:rPr>
-          <w:rFonts w:ascii="Consolas" w:eastAsia="宋体" w:hAnsi="Consolas" w:cs="宋体"/>
-          <w:color w:val="D4D4D4"/>
-          <w:kern w:val="0"/>
-          <w:szCs w:val="21"/>
-        </w:rPr>
-        <w:t> = </w:t>
-      </w:r>
-      <w:r>
-        <w:rPr>
-          <w:rFonts w:ascii="Consolas" w:eastAsia="宋体" w:hAnsi="Consolas" w:cs="宋体"/>
-          <w:color w:val="9CDCFE"/>
-          <w:kern w:val="0"/>
-          <w:szCs w:val="21"/>
-        </w:rPr>
-        <w:t>sessionStorage</w:t>
-      </w:r>
-      <w:r>
-        <w:rPr>
-          <w:rFonts w:ascii="Consolas" w:eastAsia="宋体" w:hAnsi="Consolas" w:cs="宋体"/>
-          <w:color w:val="D4D4D4"/>
-          <w:kern w:val="0"/>
-          <w:szCs w:val="21"/>
-        </w:rPr>
-        <w:t>.</w:t>
-      </w:r>
-      <w:r>
-        <w:rPr>
-          <w:rFonts w:ascii="Consolas" w:eastAsia="宋体" w:hAnsi="Consolas" w:cs="宋体"/>
-          <w:color w:val="DCDCAA"/>
-          <w:kern w:val="0"/>
-          <w:szCs w:val="21"/>
-        </w:rPr>
-        <w:t>getItem</w:t>
-      </w:r>
-      <w:r>
-        <w:rPr>
-          <w:rFonts w:ascii="Consolas" w:eastAsia="宋体" w:hAnsi="Consolas" w:cs="宋体"/>
-          <w:color w:val="D4D4D4"/>
-          <w:kern w:val="0"/>
-          <w:szCs w:val="21"/>
-        </w:rPr>
-        <w:t>(</w:t>
-      </w:r>
-      <w:r>
-        <w:rPr>
-          <w:rFonts w:ascii="Consolas" w:eastAsia="宋体" w:hAnsi="Consolas" w:cs="宋体"/>
-          <w:color w:val="CE9178"/>
-          <w:kern w:val="0"/>
-          <w:szCs w:val="21"/>
-        </w:rPr>
-        <w:t>'nickname'</w:t>
-      </w:r>
-      <w:r>
-        <w:rPr>
-          <w:rFonts w:ascii="Consolas" w:eastAsia="宋体" w:hAnsi="Consolas" w:cs="宋体"/>
-          <w:color w:val="D4D4D4"/>
-          <w:kern w:val="0"/>
-          <w:szCs w:val="21"/>
-        </w:rPr>
-        <w:t>);</w:t>
-      </w:r>
-    </w:p>
-    <w:p>
-      <w:pPr>
-        <w:widowControl/>
-        <w:shd w:val="clear" w:color="auto" w:fill="1E1E1E"/>
-        <w:spacing w:line="285" w:lineRule="atLeast"/>
-        <w:jc w:val="left"/>
-        <w:rPr>
-          <w:rFonts w:ascii="Consolas" w:eastAsia="宋体" w:hAnsi="Consolas" w:cs="宋体"/>
-          <w:color w:val="D4D4D4"/>
-          <w:kern w:val="0"/>
-          <w:szCs w:val="21"/>
-        </w:rPr>
-      </w:pPr>
-      <w:r>
-        <w:rPr>
-          <w:rFonts w:ascii="Consolas" w:eastAsia="宋体" w:hAnsi="Consolas" w:cs="宋体"/>
-          <w:color w:val="D4D4D4"/>
-          <w:kern w:val="0"/>
-          <w:szCs w:val="21"/>
-        </w:rPr>
-        <w:t>                </w:t>
-      </w:r>
-      <w:proofErr w:type="spellStart"/>
-      <w:r>
-        <w:rPr>
-          <w:rFonts w:ascii="Consolas" w:eastAsia="宋体" w:hAnsi="Consolas" w:cs="宋体"/>
-          <w:color w:val="9CDCFE"/>
-          <w:kern w:val="0"/>
-          <w:szCs w:val="21"/>
-        </w:rPr>
-        <w:t>loading</w:t>
-      </w:r>
-      <w:r>
-        <w:rPr>
-          <w:rFonts w:ascii="Consolas" w:eastAsia="宋体" w:hAnsi="Consolas" w:cs="宋体"/>
-          <w:color w:val="D4D4D4"/>
-          <w:kern w:val="0"/>
-          <w:szCs w:val="21"/>
-        </w:rPr>
-        <w:t>.</w:t>
-      </w:r>
-      <w:r>
-        <w:rPr>
-          <w:rFonts w:ascii="Consolas" w:eastAsia="宋体" w:hAnsi="Consolas" w:cs="宋体"/>
-          <w:color w:val="9CDCFE"/>
-          <w:kern w:val="0"/>
-          <w:szCs w:val="21"/>
-        </w:rPr>
-        <w:t>value</w:t>
-      </w:r>
-      <w:proofErr w:type="spellEnd"/>
-      <w:r>
-        <w:rPr>
-          <w:rFonts w:ascii="Consolas" w:eastAsia="宋体" w:hAnsi="Consolas" w:cs="宋体"/>
-          <w:color w:val="D4D4D4"/>
-          <w:kern w:val="0"/>
-          <w:szCs w:val="21"/>
-        </w:rPr>
-        <w:t> = </w:t>
-      </w:r>
-      <w:r>
-        <w:rPr>
-          <w:rFonts w:ascii="Consolas" w:eastAsia="宋体" w:hAnsi="Consolas" w:cs="宋体"/>
-          <w:color w:val="569CD6"/>
-          <w:kern w:val="0"/>
-          <w:szCs w:val="21"/>
-        </w:rPr>
-        <w:t>false</w:t>
-      </w:r>
-      <w:r>
-        <w:rPr>
-          <w:rFonts w:ascii="Consolas" w:eastAsia="宋体" w:hAnsi="Consolas" w:cs="宋体"/>
-          <w:color w:val="D4D4D4"/>
-          <w:kern w:val="0"/>
-          <w:szCs w:val="21"/>
-        </w:rPr>
-        <w:t>;</w:t>
-      </w:r>
-    </w:p>
-    <w:p>
-      <w:pPr>
-        <w:widowControl/>
-        <w:shd w:val="clear" w:color="auto" w:fill="1E1E1E"/>
-        <w:spacing w:line="285" w:lineRule="atLeast"/>
-        <w:jc w:val="left"/>
-        <w:rPr>
-          <w:rFonts w:ascii="Consolas" w:eastAsia="宋体" w:hAnsi="Consolas" w:cs="宋体"/>
-          <w:color w:val="D4D4D4"/>
-          <w:kern w:val="0"/>
-          <w:szCs w:val="21"/>
-        </w:rPr>
-      </w:pPr>
-      <w:r>
-        <w:rPr>
-          <w:rFonts w:ascii="Consolas" w:eastAsia="宋体" w:hAnsi="Consolas" w:cs="宋体"/>
-          <w:color w:val="D4D4D4"/>
-          <w:kern w:val="0"/>
-          <w:szCs w:val="21"/>
-        </w:rPr>
-        <w:t>            });</w:t>
-      </w:r>
-    </w:p>
-    <w:p>
-      <w:pPr>
-        <w:widowControl/>
-        <w:shd w:val="clear" w:color="auto" w:fill="1E1E1E"/>
-        <w:spacing w:line="285" w:lineRule="atLeast"/>
-        <w:jc w:val="left"/>
-        <w:rPr>
-          <w:rFonts w:ascii="Consolas" w:eastAsia="宋体" w:hAnsi="Consolas" w:cs="宋体"/>
-          <w:color w:val="D4D4D4"/>
-          <w:kern w:val="0"/>
-          <w:szCs w:val="21"/>
-        </w:rPr>
-      </w:pPr>
-      <w:r>
-        <w:rPr>
-          <w:rFonts w:ascii="Consolas" w:eastAsia="宋体" w:hAnsi="Consolas" w:cs="宋体"/>
-          <w:color w:val="D4D4D4"/>
-          <w:kern w:val="0"/>
-          <w:szCs w:val="21"/>
-        </w:rPr>
-        <w:t>            </w:t>
-      </w:r>
-    </w:p>
-    <w:p>
-      <w:pPr>
-        <w:widowControl/>
-        <w:shd w:val="clear" w:color="auto" w:fill="1E1E1E"/>
-        <w:spacing w:line="285" w:lineRule="atLeast"/>
-        <w:jc w:val="left"/>
-        <w:rPr>
-          <w:rFonts w:ascii="Consolas" w:eastAsia="宋体" w:hAnsi="Consolas" w:cs="宋体"/>
-          <w:color w:val="D4D4D4"/>
-          <w:kern w:val="0"/>
-          <w:szCs w:val="21"/>
-        </w:rPr>
-      </w:pPr>
-      <w:r>
-        <w:rPr>
-          <w:rFonts w:ascii="Consolas" w:eastAsia="宋体" w:hAnsi="Consolas" w:cs="宋体"/>
-          <w:color w:val="D4D4D4"/>
-          <w:kern w:val="0"/>
-          <w:szCs w:val="21"/>
-        </w:rPr>
-        <w:t>            </w:t>
-      </w:r>
-      <w:proofErr w:type="spellStart"/>
-      <w:r>
-        <w:rPr>
-          <w:rFonts w:ascii="Consolas" w:eastAsia="宋体" w:hAnsi="Consolas" w:cs="宋体"/>
-          <w:color w:val="DCDCAA"/>
-          <w:kern w:val="0"/>
-          <w:szCs w:val="21"/>
-        </w:rPr>
-        <w:t>onMounted</w:t>
-      </w:r>
-      <w:proofErr w:type="spellEnd"/>
-      <w:r>
-        <w:rPr>
-          <w:rFonts w:ascii="Consolas" w:eastAsia="宋体" w:hAnsi="Consolas" w:cs="宋体"/>
-          <w:color w:val="D4D4D4"/>
-          <w:kern w:val="0"/>
-          <w:szCs w:val="21"/>
-        </w:rPr>
-        <w:t>(() </w:t>
-      </w:r>
-      <w:r>
-        <w:rPr>
-          <w:rFonts w:ascii="Consolas" w:eastAsia="宋体" w:hAnsi="Consolas" w:cs="宋体"/>
-          <w:color w:val="569CD6"/>
-          <w:kern w:val="0"/>
-          <w:szCs w:val="21"/>
-        </w:rPr>
-        <w:t>=&gt;</w:t>
-      </w:r>
-      <w:r>
-        <w:rPr>
-          <w:rFonts w:ascii="Consolas" w:eastAsia="宋体" w:hAnsi="Consolas" w:cs="宋体"/>
-          <w:color w:val="D4D4D4"/>
-          <w:kern w:val="0"/>
-          <w:szCs w:val="21"/>
-        </w:rPr>
-        <w:t> {</w:t>
-      </w:r>
-    </w:p>
-    <w:p>
-      <w:pPr>
-        <w:widowControl/>
-        <w:shd w:val="clear" w:color="auto" w:fill="1E1E1E"/>
-        <w:spacing w:line="285" w:lineRule="atLeast"/>
-        <w:jc w:val="left"/>
-        <w:rPr>
-          <w:rFonts w:ascii="Consolas" w:eastAsia="宋体" w:hAnsi="Consolas" w:cs="宋体"/>
-          <w:color w:val="D4D4D4"/>
-          <w:kern w:val="0"/>
-          <w:szCs w:val="21"/>
-        </w:rPr>
-      </w:pPr>
-      <w:r>
-        <w:rPr>
-          <w:rFonts w:ascii="Consolas" w:eastAsia="宋体" w:hAnsi="Consolas" w:cs="宋体"/>
-          <w:color w:val="D4D4D4"/>
-          <w:kern w:val="0"/>
-          <w:szCs w:val="21"/>
-        </w:rPr>
-        <w:t>                </w:t>
-      </w:r>
-      <w:proofErr w:type="spellStart"/>
-      <w:r>
-        <w:rPr>
-          <w:rFonts w:ascii="Consolas" w:eastAsia="宋体" w:hAnsi="Consolas" w:cs="宋体"/>
-          <w:color w:val="DCDCAA"/>
-          <w:kern w:val="0"/>
-          <w:szCs w:val="21"/>
-        </w:rPr>
-        <w:t>userData</w:t>
-      </w:r>
-      <w:proofErr w:type="spellEnd"/>
-      <w:r>
-        <w:rPr>
-          <w:rFonts w:ascii="Consolas" w:eastAsia="宋体" w:hAnsi="Consolas" w:cs="宋体"/>
-          <w:color w:val="D4D4D4"/>
-          <w:kern w:val="0"/>
-          <w:szCs w:val="21"/>
-        </w:rPr>
-        <w:t>();</w:t>
-      </w:r>
-    </w:p>
-    <w:p>
-      <w:pPr>
-        <w:widowControl/>
-        <w:shd w:val="clear" w:color="auto" w:fill="1E1E1E"/>
-        <w:spacing w:line="285" w:lineRule="atLeast"/>
-        <w:jc w:val="left"/>
-        <w:rPr>
-          <w:rFonts w:ascii="Consolas" w:eastAsia="宋体" w:hAnsi="Consolas" w:cs="宋体"/>
-          <w:color w:val="D4D4D4"/>
-          <w:kern w:val="0"/>
-          <w:szCs w:val="21"/>
-        </w:rPr>
-      </w:pPr>
-      <w:r>
-        <w:rPr>
-          <w:rFonts w:ascii="Consolas" w:eastAsia="宋体" w:hAnsi="Consolas" w:cs="宋体"/>
-          <w:color w:val="D4D4D4"/>
-          <w:kern w:val="0"/>
-          <w:szCs w:val="21"/>
-        </w:rPr>
-        <w:t>            })</w:t>
-      </w:r>
-    </w:p>
-    <w:p>
-      <w:pPr>
-        <w:widowControl/>
-        <w:shd w:val="clear" w:color="auto" w:fill="1E1E1E"/>
-        <w:spacing w:line="285" w:lineRule="atLeast"/>
-        <w:jc w:val="left"/>
-        <w:rPr>
-          <w:rFonts w:ascii="Consolas" w:eastAsia="宋体" w:hAnsi="Consolas" w:cs="宋体"/>
-          <w:color w:val="D4D4D4"/>
-          <w:kern w:val="0"/>
-          <w:szCs w:val="21"/>
-        </w:rPr>
-      </w:pPr>
-      <w:r>
-        <w:rPr>
-          <w:rFonts w:ascii="Consolas" w:eastAsia="宋体" w:hAnsi="Consolas" w:cs="宋体"/>
-          <w:color w:val="D4D4D4"/>
-          <w:kern w:val="0"/>
-          <w:szCs w:val="21"/>
-        </w:rPr>
-        <w:t>            </w:t>
-      </w:r>
-      <w:r>
-        <w:rPr>
-          <w:rFonts w:ascii="Consolas" w:eastAsia="宋体" w:hAnsi="Consolas" w:cs="宋体"/>
-          <w:color w:val="C586C0"/>
-          <w:kern w:val="0"/>
-          <w:szCs w:val="21"/>
-        </w:rPr>
-        <w:t>return</w:t>
-      </w:r>
-      <w:r>
-        <w:rPr>
-          <w:rFonts w:ascii="Consolas" w:eastAsia="宋体" w:hAnsi="Consolas" w:cs="宋体"/>
-          <w:color w:val="D4D4D4"/>
-          <w:kern w:val="0"/>
-          <w:szCs w:val="21"/>
-        </w:rPr>
-        <w:t> {</w:t>
-      </w:r>
-    </w:p>
-    <w:p>
-      <w:pPr>
-        <w:widowControl/>
-        <w:shd w:val="clear" w:color="auto" w:fill="1E1E1E"/>
-        <w:spacing w:line="285" w:lineRule="atLeast"/>
-        <w:jc w:val="left"/>
-        <w:rPr>
-          <w:rFonts w:ascii="Consolas" w:eastAsia="宋体" w:hAnsi="Consolas" w:cs="宋体"/>
-          <w:color w:val="D4D4D4"/>
-          <w:kern w:val="0"/>
-          <w:szCs w:val="21"/>
-        </w:rPr>
-      </w:pPr>
-      <w:r>
-        <w:rPr>
-          <w:rFonts w:ascii="Consolas" w:eastAsia="宋体" w:hAnsi="Consolas" w:cs="宋体"/>
-          <w:color w:val="D4D4D4"/>
-          <w:kern w:val="0"/>
-          <w:szCs w:val="21"/>
-        </w:rPr>
-        <w:t>                </w:t>
-      </w:r>
-      <w:r>
-        <w:rPr>
-          <w:rFonts w:ascii="Consolas" w:eastAsia="宋体" w:hAnsi="Consolas" w:cs="宋体"/>
-          <w:color w:val="9CDCFE"/>
-          <w:kern w:val="0"/>
-          <w:szCs w:val="21"/>
-        </w:rPr>
-        <w:t>loading</w:t>
-      </w:r>
-      <w:r>
-        <w:rPr>
-          <w:rFonts w:ascii="Consolas" w:eastAsia="宋体" w:hAnsi="Consolas" w:cs="宋体"/>
-          <w:color w:val="D4D4D4"/>
-          <w:kern w:val="0"/>
-          <w:szCs w:val="21"/>
-        </w:rPr>
-        <w:t>,</w:t>
-      </w:r>
-    </w:p>
-    <w:p>
-      <w:pPr>
-        <w:widowControl/>
-        <w:shd w:val="clear" w:color="auto" w:fill="1E1E1E"/>
-        <w:spacing w:line="285" w:lineRule="atLeast"/>
-        <w:jc w:val="left"/>
-        <w:rPr>
-          <w:rFonts w:ascii="Consolas" w:eastAsia="宋体" w:hAnsi="Consolas" w:cs="宋体"/>
-          <w:color w:val="D4D4D4"/>
-          <w:kern w:val="0"/>
-          <w:szCs w:val="21"/>
-        </w:rPr>
-      </w:pPr>
-      <w:r>
-        <w:rPr>
-          <w:rFonts w:ascii="Consolas" w:eastAsia="宋体" w:hAnsi="Consolas" w:cs="宋体"/>
-          <w:color w:val="D4D4D4"/>
-          <w:kern w:val="0"/>
-          <w:szCs w:val="21"/>
-        </w:rPr>
-        <w:t>                </w:t>
-      </w:r>
-      <w:proofErr w:type="spellStart"/>
-      <w:r>
-        <w:rPr>
-          <w:rFonts w:ascii="Consolas" w:eastAsia="宋体" w:hAnsi="Consolas" w:cs="宋体"/>
-          <w:color w:val="9CDCFE"/>
-          <w:kern w:val="0"/>
-          <w:szCs w:val="21"/>
-        </w:rPr>
-        <w:t>userData</w:t>
-      </w:r>
-      <w:proofErr w:type="spellEnd"/>
-      <w:r>
-        <w:rPr>
-          <w:rFonts w:ascii="Consolas" w:eastAsia="宋体" w:hAnsi="Consolas" w:cs="宋体"/>
-          <w:color w:val="D4D4D4"/>
-          <w:kern w:val="0"/>
-          <w:szCs w:val="21"/>
-        </w:rPr>
-        <w:t>,</w:t>
-      </w:r>
-    </w:p>
-    <w:p>
-      <w:pPr>
-        <w:widowControl/>
-        <w:shd w:val="clear" w:color="auto" w:fill="1E1E1E"/>
-        <w:spacing w:line="285" w:lineRule="atLeast"/>
-        <w:jc w:val="left"/>
-        <w:rPr>
-          <w:rFonts w:ascii="Consolas" w:eastAsia="宋体" w:hAnsi="Consolas" w:cs="宋体"/>
-          <w:color w:val="D4D4D4"/>
-          <w:kern w:val="0"/>
-          <w:szCs w:val="21"/>
-        </w:rPr>
-      </w:pPr>
-      <w:r>
-        <w:rPr>
-          <w:rFonts w:ascii="Consolas" w:eastAsia="宋体" w:hAnsi="Consolas" w:cs="宋体"/>
-          <w:color w:val="D4D4D4"/>
-          <w:kern w:val="0"/>
-          <w:szCs w:val="21"/>
-        </w:rPr>
-        <w:t>                </w:t>
-      </w:r>
-      <w:proofErr w:type="spellStart"/>
-      <w:r>
-        <w:rPr>
-          <w:rFonts w:ascii="Consolas" w:eastAsia="宋体" w:hAnsi="Consolas" w:cs="宋体"/>
-          <w:color w:val="9CDCFE"/>
-          <w:kern w:val="0"/>
-          <w:szCs w:val="21"/>
-        </w:rPr>
-        <w:t>currentPerson</w:t>
-      </w:r>
-      <w:proofErr w:type="spellEnd"/>
-    </w:p>
-    <w:p>
-      <w:pPr>
-        <w:widowControl/>
-        <w:shd w:val="clear" w:color="auto" w:fill="1E1E1E"/>
-        <w:spacing w:line="285" w:lineRule="atLeast"/>
-        <w:jc w:val="left"/>
-        <w:rPr>
-          <w:rFonts w:ascii="Consolas" w:eastAsia="宋体" w:hAnsi="Consolas" w:cs="宋体"/>
-          <w:color w:val="D4D4D4"/>
-          <w:kern w:val="0"/>
-          <w:szCs w:val="21"/>
-        </w:rPr>
-      </w:pPr>
-      <w:r>
-        <w:rPr>
-          <w:rFonts w:ascii="Consolas" w:eastAsia="宋体" w:hAnsi="Consolas" w:cs="宋体"/>
-          <w:color w:val="D4D4D4"/>
-          <w:kern w:val="0"/>
-          <w:szCs w:val="21"/>
-        </w:rPr>
-        <w:t>            }</w:t>
-      </w:r>
-    </w:p>
-    <w:p>
-      <w:pPr>
-        <w:widowControl/>
-        <w:shd w:val="clear" w:color="auto" w:fill="1E1E1E"/>
-        <w:spacing w:line="285" w:lineRule="atLeast"/>
-        <w:jc w:val="left"/>
-        <w:rPr>
-          <w:rFonts w:ascii="Consolas" w:eastAsia="宋体" w:hAnsi="Consolas" w:cs="宋体"/>
-          <w:color w:val="D4D4D4"/>
-          <w:kern w:val="0"/>
-          <w:szCs w:val="21"/>
-        </w:rPr>
-      </w:pPr>
-      <w:r>
-        <w:rPr>
-          <w:rFonts w:ascii="Consolas" w:eastAsia="宋体" w:hAnsi="Consolas" w:cs="宋体"/>
-          <w:color w:val="D4D4D4"/>
-          <w:kern w:val="0"/>
-          <w:szCs w:val="21"/>
-        </w:rPr>
-        <w:t>        }</w:t>
-      </w:r>
-    </w:p>
-    <w:p>
-      <w:pPr>
-        <w:widowControl/>
-        <w:shd w:val="clear" w:color="auto" w:fill="1E1E1E"/>
-        <w:spacing w:line="285" w:lineRule="atLeast"/>
-        <w:jc w:val="left"/>
-        <w:rPr>
-          <w:rFonts w:ascii="Consolas" w:eastAsia="宋体" w:hAnsi="Consolas" w:cs="宋体"/>
-          <w:color w:val="D4D4D4"/>
-          <w:kern w:val="0"/>
-          <w:szCs w:val="21"/>
-        </w:rPr>
-      </w:pPr>
-      <w:r>
-        <w:rPr>
-          <w:rFonts w:ascii="Consolas" w:eastAsia="宋体" w:hAnsi="Consolas" w:cs="宋体"/>
-          <w:color w:val="D4D4D4"/>
-          <w:kern w:val="0"/>
-          <w:szCs w:val="21"/>
-        </w:rPr>
-        <w:t>    };</w:t>
-      </w:r>
-    </w:p>
-    <w:p>
-      <w:pPr>
-        <w:widowControl/>
-        <w:shd w:val="clear" w:color="auto" w:fill="1E1E1E"/>
-        <w:spacing w:line="285" w:lineRule="atLeast"/>
-        <w:jc w:val="left"/>
-        <w:rPr>
-          <w:rFonts w:ascii="Consolas" w:eastAsia="宋体" w:hAnsi="Consolas" w:cs="宋体"/>
-          <w:color w:val="D4D4D4"/>
-          <w:kern w:val="0"/>
-          <w:szCs w:val="21"/>
-        </w:rPr>
-      </w:pPr>
-      <w:r>
-        <w:rPr>
-          <w:rFonts w:ascii="Consolas" w:eastAsia="宋体" w:hAnsi="Consolas" w:cs="宋体"/>
-          <w:color w:val="808080"/>
-          <w:kern w:val="0"/>
-          <w:szCs w:val="21"/>
-        </w:rPr>
-        <w:t>&lt;/</w:t>
-      </w:r>
-      <w:r>
-        <w:rPr>
-          <w:rFonts w:ascii="Consolas" w:eastAsia="宋体" w:hAnsi="Consolas" w:cs="宋体"/>
-          <w:color w:val="569CD6"/>
-          <w:kern w:val="0"/>
-          <w:szCs w:val="21"/>
-        </w:rPr>
-        <w:t>script</w:t>
-      </w:r>
-      <w:r>
-        <w:rPr>
-          <w:rFonts w:ascii="Consolas" w:eastAsia="宋体" w:hAnsi="Consolas" w:cs="宋体"/>
-          <w:color w:val="808080"/>
-          <w:kern w:val="0"/>
-          <w:szCs w:val="21"/>
-        </w:rPr>
-        <w:t>&gt;</w:t>
-      </w:r>
-    </w:p>
-    <w:p>
-      <w:pPr>
-        <w:widowControl/>
-        <w:shd w:val="clear" w:color="auto" w:fill="1E1E1E"/>
-        <w:spacing w:line="285" w:lineRule="atLeast"/>
-        <w:jc w:val="left"/>
-        <w:rPr>
-          <w:rFonts w:ascii="Consolas" w:eastAsia="宋体" w:hAnsi="Consolas" w:cs="宋体"/>
-          <w:color w:val="D4D4D4"/>
-          <w:kern w:val="0"/>
-          <w:szCs w:val="21"/>
-        </w:rPr>
-      </w:pPr>
-      <w:r>
-        <w:rPr>
-          <w:rFonts w:ascii="Consolas" w:eastAsia="宋体" w:hAnsi="Consolas" w:cs="宋体"/>
-          <w:color w:val="808080"/>
-          <w:kern w:val="0"/>
-          <w:szCs w:val="21"/>
-        </w:rPr>
-        <w:t>&lt;</w:t>
-      </w:r>
-      <w:r>
-        <w:rPr>
-          <w:rFonts w:ascii="Consolas" w:eastAsia="宋体" w:hAnsi="Consolas" w:cs="宋体"/>
-          <w:color w:val="569CD6"/>
-          <w:kern w:val="0"/>
-          <w:szCs w:val="21"/>
-        </w:rPr>
-        <w:t>style</w:t>
-      </w:r>
-      <w:r>
-        <w:rPr>
-          <w:rFonts w:ascii="Consolas" w:eastAsia="宋体" w:hAnsi="Consolas" w:cs="宋体"/>
-          <w:color w:val="D4D4D4"/>
-          <w:kern w:val="0"/>
-          <w:szCs w:val="21"/>
-        </w:rPr>
-        <w:t> </w:t>
-      </w:r>
-      <w:r>
-        <w:rPr>
-          <w:rFonts w:ascii="Consolas" w:eastAsia="宋体" w:hAnsi="Consolas" w:cs="宋体"/>
-          <w:color w:val="9CDCFE"/>
-          <w:kern w:val="0"/>
-          <w:szCs w:val="21"/>
-        </w:rPr>
-        <w:t>scoped</w:t>
-      </w:r>
-      <w:r>
-        <w:rPr>
-          <w:rFonts w:ascii="Consolas" w:eastAsia="宋体" w:hAnsi="Consolas" w:cs="宋体"/>
-          <w:color w:val="808080"/>
-          <w:kern w:val="0"/>
-          <w:szCs w:val="21"/>
-        </w:rPr>
-        <w:t>&gt;</w:t>
-      </w:r>
-    </w:p>
-    <w:p>
-      <w:pPr>
-        <w:widowControl/>
-        <w:shd w:val="clear" w:color="auto" w:fill="1E1E1E"/>
-        <w:spacing w:line="285" w:lineRule="atLeast"/>
-        <w:jc w:val="left"/>
-        <w:rPr>
-          <w:rFonts w:ascii="Consolas" w:eastAsia="宋体" w:hAnsi="Consolas" w:cs="宋体"/>
-          <w:color w:val="D4D4D4"/>
-          <w:kern w:val="0"/>
-          <w:szCs w:val="21"/>
-        </w:rPr>
-      </w:pPr>
-      <w:r>
-        <w:rPr>
-          <w:rFonts w:ascii="Consolas" w:eastAsia="宋体" w:hAnsi="Consolas" w:cs="宋体"/>
-          <w:color w:val="D4D4D4"/>
-          <w:kern w:val="0"/>
-          <w:szCs w:val="21"/>
-        </w:rPr>
-        <w:t>    </w:t>
-      </w:r>
-      <w:r>
-        <w:rPr>
-          <w:rFonts w:ascii="Consolas" w:eastAsia="宋体" w:hAnsi="Consolas" w:cs="宋体"/>
-          <w:color w:val="D7BA7D"/>
-          <w:kern w:val="0"/>
-          <w:szCs w:val="21"/>
-        </w:rPr>
-        <w:t>#home</w:t>
-      </w:r>
-      <w:r>
-        <w:rPr>
-          <w:rFonts w:ascii="Consolas" w:eastAsia="宋体" w:hAnsi="Consolas" w:cs="宋体"/>
-          <w:color w:val="D4D4D4"/>
-          <w:kern w:val="0"/>
-          <w:szCs w:val="21"/>
-        </w:rPr>
-        <w:t>,</w:t>
-      </w:r>
-    </w:p>
-    <w:p>
-      <w:pPr>
-        <w:widowControl/>
-        <w:shd w:val="clear" w:color="auto" w:fill="1E1E1E"/>
-        <w:spacing w:line="285" w:lineRule="atLeast"/>
-        <w:jc w:val="left"/>
-        <w:rPr>
-          <w:rFonts w:ascii="Consolas" w:eastAsia="宋体" w:hAnsi="Consolas" w:cs="宋体"/>
-          <w:color w:val="D4D4D4"/>
-          <w:kern w:val="0"/>
-          <w:szCs w:val="21"/>
-        </w:rPr>
-      </w:pPr>
-      <w:r>
-        <w:rPr>
-          <w:rFonts w:ascii="Consolas" w:eastAsia="宋体" w:hAnsi="Consolas" w:cs="宋体"/>
-          <w:color w:val="D4D4D4"/>
-          <w:kern w:val="0"/>
-          <w:szCs w:val="21"/>
-        </w:rPr>
-        <w:t>    </w:t>
-      </w:r>
-      <w:r>
-        <w:rPr>
-          <w:rFonts w:ascii="Consolas" w:eastAsia="宋体" w:hAnsi="Consolas" w:cs="宋体"/>
-          <w:color w:val="D7BA7D"/>
-          <w:kern w:val="0"/>
-          <w:szCs w:val="21"/>
-        </w:rPr>
-        <w:t>section</w:t>
-      </w:r>
-      <w:r>
-        <w:rPr>
-          <w:rFonts w:ascii="Consolas" w:eastAsia="宋体" w:hAnsi="Consolas" w:cs="宋体"/>
-          <w:color w:val="D4D4D4"/>
-          <w:kern w:val="0"/>
-          <w:szCs w:val="21"/>
-        </w:rPr>
-        <w:t> {</w:t>
-      </w:r>
-    </w:p>
-    <w:p>
-      <w:pPr>
-        <w:widowControl/>
-        <w:shd w:val="clear" w:color="auto" w:fill="1E1E1E"/>
-        <w:spacing w:line="285" w:lineRule="atLeast"/>
-        <w:jc w:val="left"/>
-        <w:rPr>
-          <w:rFonts w:ascii="Consolas" w:eastAsia="宋体" w:hAnsi="Consolas" w:cs="宋体"/>
-          <w:color w:val="D4D4D4"/>
-          <w:kern w:val="0"/>
-          <w:szCs w:val="21"/>
-        </w:rPr>
-      </w:pPr>
-      <w:r>
-        <w:rPr>
-          <w:rFonts w:ascii="Consolas" w:eastAsia="宋体" w:hAnsi="Consolas" w:cs="宋体"/>
-          <w:color w:val="D4D4D4"/>
-          <w:kern w:val="0"/>
-          <w:szCs w:val="21"/>
-        </w:rPr>
-        <w:t>        </w:t>
-      </w:r>
-      <w:r>
-        <w:rPr>
-          <w:rFonts w:ascii="Consolas" w:eastAsia="宋体" w:hAnsi="Consolas" w:cs="宋体"/>
-          <w:color w:val="9CDCFE"/>
-          <w:kern w:val="0"/>
-          <w:szCs w:val="21"/>
-        </w:rPr>
-        <w:t>height</w:t>
-      </w:r>
-      <w:r>
-        <w:rPr>
-          <w:rFonts w:ascii="Consolas" w:eastAsia="宋体" w:hAnsi="Consolas" w:cs="宋体"/>
-          <w:color w:val="D4D4D4"/>
-          <w:kern w:val="0"/>
-          <w:szCs w:val="21"/>
-        </w:rPr>
-        <w:t>: </w:t>
-      </w:r>
-      <w:r>
-        <w:rPr>
-          <w:rFonts w:ascii="Consolas" w:eastAsia="宋体" w:hAnsi="Consolas" w:cs="宋体"/>
-          <w:color w:val="B5CEA8"/>
-          <w:kern w:val="0"/>
-          <w:szCs w:val="21"/>
-        </w:rPr>
-        <w:t>100%</w:t>
-      </w:r>
-      <w:r>
-        <w:rPr>
-          <w:rFonts w:ascii="Consolas" w:eastAsia="宋体" w:hAnsi="Consolas" w:cs="宋体"/>
-          <w:color w:val="D4D4D4"/>
-          <w:kern w:val="0"/>
-          <w:szCs w:val="21"/>
-        </w:rPr>
-        <w:t>;</w:t>
-      </w:r>
-    </w:p>
-    <w:p>
-      <w:pPr>
-        <w:widowControl/>
-        <w:shd w:val="clear" w:color="auto" w:fill="1E1E1E"/>
-        <w:spacing w:line="285" w:lineRule="atLeast"/>
-        <w:jc w:val="left"/>
-        <w:rPr>
-          <w:rFonts w:ascii="Consolas" w:eastAsia="宋体" w:hAnsi="Consolas" w:cs="宋体"/>
-          <w:color w:val="D4D4D4"/>
-          <w:kern w:val="0"/>
-          <w:szCs w:val="21"/>
-        </w:rPr>
-      </w:pPr>
-      <w:r>
-        <w:rPr>
-          <w:rFonts w:ascii="Consolas" w:eastAsia="宋体" w:hAnsi="Consolas" w:cs="宋体"/>
-          <w:color w:val="D4D4D4"/>
-          <w:kern w:val="0"/>
-          <w:szCs w:val="21"/>
-        </w:rPr>
-        <w:t>    }</w:t>
-      </w:r>
-    </w:p>
-    <w:p>
-      <w:pPr>
-        <w:widowControl/>
-        <w:shd w:val="clear" w:color="auto" w:fill="1E1E1E"/>
-        <w:spacing w:line="285" w:lineRule="atLeast"/>
-        <w:jc w:val="left"/>
-        <w:rPr>
-          <w:rFonts w:ascii="Consolas" w:eastAsia="宋体" w:hAnsi="Consolas" w:cs="宋体"/>
-          <w:color w:val="D4D4D4"/>
-          <w:kern w:val="0"/>
-          <w:szCs w:val="21"/>
-        </w:rPr>
-      </w:pPr>
-    </w:p>
-    <w:p>
-      <w:pPr>
-        <w:widowControl/>
-        <w:shd w:val="clear" w:color="auto" w:fill="1E1E1E"/>
-        <w:spacing w:line="285" w:lineRule="atLeast"/>
-        <w:jc w:val="left"/>
-        <w:rPr>
-          <w:rFonts w:ascii="Consolas" w:eastAsia="宋体" w:hAnsi="Consolas" w:cs="宋体"/>
-          <w:color w:val="D4D4D4"/>
-          <w:kern w:val="0"/>
-          <w:szCs w:val="21"/>
-        </w:rPr>
-      </w:pPr>
-      <w:r>
-        <w:rPr>
-          <w:rFonts w:ascii="Consolas" w:eastAsia="宋体" w:hAnsi="Consolas" w:cs="宋体"/>
-          <w:color w:val="D4D4D4"/>
-          <w:kern w:val="0"/>
-          <w:szCs w:val="21"/>
-        </w:rPr>
-        <w:t>    </w:t>
-      </w:r>
-      <w:r>
-        <w:rPr>
-          <w:rFonts w:ascii="Consolas" w:eastAsia="宋体" w:hAnsi="Consolas" w:cs="宋体"/>
-          <w:color w:val="D7BA7D"/>
-          <w:kern w:val="0"/>
-          <w:szCs w:val="21"/>
-        </w:rPr>
-        <w:t>#home</w:t>
-      </w:r>
-      <w:r>
-        <w:rPr>
-          <w:rFonts w:ascii="Consolas" w:eastAsia="宋体" w:hAnsi="Consolas" w:cs="宋体"/>
-          <w:color w:val="D4D4D4"/>
-          <w:kern w:val="0"/>
-          <w:szCs w:val="21"/>
-        </w:rPr>
-        <w:t> {</w:t>
-      </w:r>
-    </w:p>
-    <w:p>
-      <w:pPr>
-        <w:widowControl/>
-        <w:shd w:val="clear" w:color="auto" w:fill="1E1E1E"/>
-        <w:spacing w:line="285" w:lineRule="atLeast"/>
-        <w:jc w:val="left"/>
-        <w:rPr>
-          <w:rFonts w:ascii="Consolas" w:eastAsia="宋体" w:hAnsi="Consolas" w:cs="宋体"/>
-          <w:color w:val="D4D4D4"/>
-          <w:kern w:val="0"/>
-          <w:szCs w:val="21"/>
-        </w:rPr>
-      </w:pPr>
-      <w:r>
-        <w:rPr>
-          <w:rFonts w:ascii="Consolas" w:eastAsia="宋体" w:hAnsi="Consolas" w:cs="宋体"/>
-          <w:color w:val="D4D4D4"/>
-          <w:kern w:val="0"/>
-          <w:szCs w:val="21"/>
-        </w:rPr>
-        <w:t>        </w:t>
-      </w:r>
-      <w:r>
-        <w:rPr>
-          <w:rFonts w:ascii="Consolas" w:eastAsia="宋体" w:hAnsi="Consolas" w:cs="宋体"/>
-          <w:color w:val="6A9955"/>
-          <w:kern w:val="0"/>
-          <w:szCs w:val="21"/>
-        </w:rPr>
-        <w:t>/* background: </w:t>
-      </w:r>
-      <w:proofErr w:type="spellStart"/>
-      <w:r>
-        <w:rPr>
-          <w:rFonts w:ascii="Consolas" w:eastAsia="宋体" w:hAnsi="Consolas" w:cs="宋体"/>
-          <w:color w:val="6A9955"/>
-          <w:kern w:val="0"/>
-          <w:szCs w:val="21"/>
-        </w:rPr>
-        <w:t>url</w:t>
-      </w:r>
-      <w:proofErr w:type="spellEnd"/>
-      <w:r>
-        <w:rPr>
-          <w:rFonts w:ascii="Consolas" w:eastAsia="宋体" w:hAnsi="Consolas" w:cs="宋体"/>
-          <w:color w:val="6A9955"/>
-          <w:kern w:val="0"/>
-          <w:szCs w:val="21"/>
-        </w:rPr>
-        <w:t>("../../assets/</w:t>
-      </w:r>
-      <w:proofErr w:type="spellStart"/>
-      <w:r>
-        <w:rPr>
-          <w:rFonts w:ascii="Consolas" w:eastAsia="宋体" w:hAnsi="Consolas" w:cs="宋体"/>
-          <w:color w:val="6A9955"/>
-          <w:kern w:val="0"/>
-          <w:szCs w:val="21"/>
-        </w:rPr>
-        <w:t>imgs</w:t>
-      </w:r>
-      <w:proofErr w:type="spellEnd"/>
-      <w:r>
-        <w:rPr>
-          <w:rFonts w:ascii="Consolas" w:eastAsia="宋体" w:hAnsi="Consolas" w:cs="宋体"/>
-          <w:color w:val="6A9955"/>
-          <w:kern w:val="0"/>
-          <w:szCs w:val="21"/>
-        </w:rPr>
-        <w:t>/summer.jpg"); */</w:t>
+        <w:t>/* background: url("../../assets/imgs/summer.jpg"); */</w:t>
       </w:r>
     </w:p>
     <w:p>
@@ -13051,7 +12021,6 @@
       </w:r>
     </w:p>
     <w:p>
-      <w:proofErr w:type="spellStart"/>
       <w:r>
         <w:t>S</w:t>
       </w:r>
@@ -13059,14 +12028,7 @@
         <w:rPr>
           <w:rFonts w:hint="eastAsia"/>
         </w:rPr>
-        <w:t>css</w:t>
-      </w:r>
-      <w:proofErr w:type="spellEnd"/>
-      <w:r>
-        <w:rPr>
-          <w:rFonts w:hint="eastAsia"/>
-        </w:rPr>
-        <w:t>格式文件，全局</w:t>
+        <w:t>css格式文件，全局</w:t>
       </w:r>
       <w:r>
         <w:rPr>
@@ -13104,7 +12066,7 @@
                     </pic:cNvPicPr>
                   </pic:nvPicPr>
                   <pic:blipFill>
-                    <a:blip r:embed="rId53">
+                    <a:blip r:embed="rId55">
                       <a:extLst>
                         <a:ext uri="{28A0092B-C50C-407E-A947-70E740481C1C}">
                           <a14:useLocalDpi xmlns:a14="http://schemas.microsoft.com/office/drawing/2010/main" val="0"/>
@@ -13160,7 +12122,7 @@
                     </pic:cNvPicPr>
                   </pic:nvPicPr>
                   <pic:blipFill>
-                    <a:blip r:embed="rId54">
+                    <a:blip r:embed="rId56">
                       <a:extLst>
                         <a:ext uri="{28A0092B-C50C-407E-A947-70E740481C1C}">
                           <a14:useLocalDpi xmlns:a14="http://schemas.microsoft.com/office/drawing/2010/main" val="0"/>
@@ -13240,21 +12202,7 @@
         <w:rPr>
           <w:rFonts w:hint="eastAsia"/>
         </w:rPr>
-        <w:t>完善</w:t>
-      </w:r>
-      <w:proofErr w:type="spellStart"/>
-      <w:r>
-        <w:rPr>
-          <w:rFonts w:hint="eastAsia"/>
-        </w:rPr>
-        <w:t>tinymce</w:t>
-      </w:r>
-      <w:proofErr w:type="spellEnd"/>
-      <w:r>
-        <w:rPr>
-          <w:rFonts w:hint="eastAsia"/>
-        </w:rPr>
-        <w:t>富文本编辑器</w:t>
+        <w:t>完善tinymce富文本编辑器</w:t>
       </w:r>
     </w:p>
     <w:p>
@@ -13273,21 +12221,7 @@
         <w:rPr>
           <w:rFonts w:hint="eastAsia"/>
         </w:rPr>
-        <w:t>使用</w:t>
-      </w:r>
-      <w:proofErr w:type="spellStart"/>
-      <w:r>
-        <w:rPr>
-          <w:rFonts w:hint="eastAsia"/>
-        </w:rPr>
-        <w:t>vuex</w:t>
-      </w:r>
-      <w:proofErr w:type="spellEnd"/>
-      <w:r>
-        <w:rPr>
-          <w:rFonts w:hint="eastAsia"/>
-        </w:rPr>
-        <w:t>组件通信</w:t>
+        <w:t>使用vuex组件通信</w:t>
       </w:r>
     </w:p>
     <w:p>
@@ -13306,21 +12240,7 @@
         <w:rPr>
           <w:rFonts w:hint="eastAsia"/>
         </w:rPr>
-        <w:t>用按钮通过</w:t>
-      </w:r>
-      <w:proofErr w:type="spellStart"/>
-      <w:r>
-        <w:rPr>
-          <w:rFonts w:hint="eastAsia"/>
-        </w:rPr>
-        <w:t>vuex</w:t>
-      </w:r>
-      <w:proofErr w:type="spellEnd"/>
-      <w:r>
-        <w:rPr>
-          <w:rFonts w:hint="eastAsia"/>
-        </w:rPr>
-        <w:t>来控制nav导航栏的缩放</w:t>
+        <w:t>用按钮通过vuex来控制nav导航栏的缩放</w:t>
       </w:r>
     </w:p>
     <w:p>
@@ -13346,7 +12266,7 @@
                     </pic:cNvPicPr>
                   </pic:nvPicPr>
                   <pic:blipFill>
-                    <a:blip r:embed="rId55">
+                    <a:blip r:embed="rId57">
                       <a:extLst>
                         <a:ext uri="{28A0092B-C50C-407E-A947-70E740481C1C}">
                           <a14:useLocalDpi xmlns:a14="http://schemas.microsoft.com/office/drawing/2010/main" val="0"/>
@@ -13408,7 +12328,6 @@
         <w:lastRenderedPageBreak/>
         <w:t>使用cookie。</w:t>
       </w:r>
-      <w:proofErr w:type="spellStart"/>
       <w:r>
         <w:t>P</w:t>
       </w:r>
@@ -13416,28 +12335,7 @@
         <w:rPr>
           <w:rFonts w:hint="eastAsia"/>
         </w:rPr>
-        <w:t>remit</w:t>
-      </w:r>
-      <w:proofErr w:type="spellEnd"/>
-      <w:r>
-        <w:rPr>
-          <w:rFonts w:hint="eastAsia"/>
-        </w:rPr>
-        <w:t>文件中利用token来路由守卫。在</w:t>
-      </w:r>
-      <w:proofErr w:type="spellStart"/>
-      <w:r>
-        <w:rPr>
-          <w:rFonts w:hint="eastAsia"/>
-        </w:rPr>
-        <w:t>utiles</w:t>
-      </w:r>
-      <w:proofErr w:type="spellEnd"/>
-      <w:r>
-        <w:rPr>
-          <w:rFonts w:hint="eastAsia"/>
-        </w:rPr>
-        <w:t>/app文件中写入一般使用的cook控制。</w:t>
+        <w:t>remit文件中利用token来路由守卫。在utiles/app文件中写入一般使用的cook控制。</w:t>
       </w:r>
     </w:p>
     <w:p>
@@ -13507,7 +12405,6 @@
           <w:szCs w:val="21"/>
         </w:rPr>
       </w:pPr>
-      <w:proofErr w:type="spellStart"/>
       <w:r>
         <w:rPr>
           <w:rFonts w:ascii="Consolas" w:eastAsia="宋体" w:hAnsi="Consolas" w:cs="宋体"/>
@@ -13517,7 +12414,6 @@
         </w:rPr>
         <w:t>removeToken</w:t>
       </w:r>
-      <w:proofErr w:type="spellEnd"/>
       <w:r>
         <w:rPr>
           <w:rFonts w:ascii="Consolas" w:eastAsia="宋体" w:hAnsi="Consolas" w:cs="宋体"/>
@@ -13559,7 +12455,6 @@
         </w:rPr>
         <w:tab/>
       </w:r>
-      <w:proofErr w:type="spellStart"/>
       <w:r>
         <w:rPr>
           <w:rFonts w:ascii="Consolas" w:eastAsia="宋体" w:hAnsi="Consolas" w:cs="宋体"/>
@@ -13569,7 +12464,6 @@
         </w:rPr>
         <w:t>removeNickName</w:t>
       </w:r>
-      <w:proofErr w:type="spellEnd"/>
       <w:r>
         <w:rPr>
           <w:rFonts w:ascii="Consolas" w:eastAsia="宋体" w:hAnsi="Consolas" w:cs="宋体"/>
@@ -13602,7 +12496,6 @@
         </w:rPr>
         <w:t>    </w:t>
       </w:r>
-      <w:proofErr w:type="spellStart"/>
       <w:r>
         <w:rPr>
           <w:rFonts w:ascii="Consolas" w:eastAsia="宋体" w:hAnsi="Consolas" w:cs="宋体"/>
@@ -13630,7 +12523,6 @@
         </w:rPr>
         <w:t>commit</w:t>
       </w:r>
-      <w:proofErr w:type="spellEnd"/>
       <w:r>
         <w:rPr>
           <w:rFonts w:ascii="Consolas" w:eastAsia="宋体" w:hAnsi="Consolas" w:cs="宋体"/>
@@ -13693,7 +12585,6 @@
         </w:rPr>
         <w:t>    </w:t>
       </w:r>
-      <w:proofErr w:type="spellStart"/>
       <w:r>
         <w:rPr>
           <w:rFonts w:ascii="Consolas" w:eastAsia="宋体" w:hAnsi="Consolas" w:cs="宋体"/>
@@ -13721,7 +12612,6 @@
         </w:rPr>
         <w:t>commit</w:t>
       </w:r>
-      <w:proofErr w:type="spellEnd"/>
       <w:r>
         <w:rPr>
           <w:rFonts w:ascii="Consolas" w:eastAsia="宋体" w:hAnsi="Consolas" w:cs="宋体"/>
@@ -13862,27 +12752,7 @@
           <w:kern w:val="0"/>
           <w:szCs w:val="21"/>
         </w:rPr>
-        <w:t>'</w:t>
-      </w:r>
-      <w:proofErr w:type="spellStart"/>
-      <w:r>
-        <w:rPr>
-          <w:rFonts w:ascii="Consolas" w:eastAsia="宋体" w:hAnsi="Consolas" w:cs="宋体"/>
-          <w:color w:val="CE9178"/>
-          <w:kern w:val="0"/>
-          <w:szCs w:val="21"/>
-        </w:rPr>
-        <w:t>vue</w:t>
-      </w:r>
-      <w:proofErr w:type="spellEnd"/>
-      <w:r>
-        <w:rPr>
-          <w:rFonts w:ascii="Consolas" w:eastAsia="宋体" w:hAnsi="Consolas" w:cs="宋体"/>
-          <w:color w:val="CE9178"/>
-          <w:kern w:val="0"/>
-          <w:szCs w:val="21"/>
-        </w:rPr>
-        <w:t>-router'</w:t>
+        <w:t>'vue-router'</w:t>
       </w:r>
     </w:p>
     <w:p>
@@ -13916,7 +12786,6 @@
         </w:rPr>
         <w:t> </w:t>
       </w:r>
-      <w:proofErr w:type="spellStart"/>
       <w:r>
         <w:rPr>
           <w:rFonts w:ascii="Consolas" w:eastAsia="宋体" w:hAnsi="Consolas" w:cs="宋体"/>
@@ -13926,7 +12795,6 @@
         </w:rPr>
         <w:t>originalPush</w:t>
       </w:r>
-      <w:proofErr w:type="spellEnd"/>
       <w:r>
         <w:rPr>
           <w:rFonts w:ascii="Consolas" w:eastAsia="宋体" w:hAnsi="Consolas" w:cs="宋体"/>
@@ -13936,7 +12804,6 @@
         </w:rPr>
         <w:t> = </w:t>
       </w:r>
-      <w:proofErr w:type="spellStart"/>
       <w:r>
         <w:rPr>
           <w:rFonts w:ascii="Consolas" w:eastAsia="宋体" w:hAnsi="Consolas" w:cs="宋体"/>
@@ -13982,22 +12849,20 @@
         </w:rPr>
         <w:t>push</w:t>
       </w:r>
-      <w:proofErr w:type="spellEnd"/>
-    </w:p>
-    <w:p>
-      <w:pPr>
-        <w:widowControl/>
-        <w:shd w:val="clear" w:color="auto" w:fill="1E1E1E"/>
-        <w:spacing w:line="285" w:lineRule="atLeast"/>
-        <w:jc w:val="left"/>
-        <w:rPr>
-          <w:rFonts w:ascii="Consolas" w:eastAsia="宋体" w:hAnsi="Consolas" w:cs="宋体"/>
-          <w:color w:val="D4D4D4"/>
-          <w:kern w:val="0"/>
-          <w:szCs w:val="21"/>
-        </w:rPr>
-      </w:pPr>
-      <w:proofErr w:type="spellStart"/>
+    </w:p>
+    <w:p>
+      <w:pPr>
+        <w:widowControl/>
+        <w:shd w:val="clear" w:color="auto" w:fill="1E1E1E"/>
+        <w:spacing w:line="285" w:lineRule="atLeast"/>
+        <w:jc w:val="left"/>
+        <w:rPr>
+          <w:rFonts w:ascii="Consolas" w:eastAsia="宋体" w:hAnsi="Consolas" w:cs="宋体"/>
+          <w:color w:val="D4D4D4"/>
+          <w:kern w:val="0"/>
+          <w:szCs w:val="21"/>
+        </w:rPr>
+      </w:pPr>
       <w:r>
         <w:rPr>
           <w:rFonts w:ascii="Consolas" w:eastAsia="宋体" w:hAnsi="Consolas" w:cs="宋体"/>
@@ -14043,7 +12908,6 @@
         </w:rPr>
         <w:t>push</w:t>
       </w:r>
-      <w:proofErr w:type="spellEnd"/>
       <w:r>
         <w:rPr>
           <w:rFonts w:ascii="Consolas" w:eastAsia="宋体" w:hAnsi="Consolas" w:cs="宋体"/>
@@ -14148,7 +13012,6 @@
         </w:rPr>
         <w:t> </w:t>
       </w:r>
-      <w:proofErr w:type="spellStart"/>
       <w:r>
         <w:rPr>
           <w:rFonts w:ascii="Consolas" w:eastAsia="宋体" w:hAnsi="Consolas" w:cs="宋体"/>
@@ -14176,7 +13039,6 @@
         </w:rPr>
         <w:t>call</w:t>
       </w:r>
-      <w:proofErr w:type="spellEnd"/>
       <w:r>
         <w:rPr>
           <w:rFonts w:ascii="Consolas" w:eastAsia="宋体" w:hAnsi="Consolas" w:cs="宋体"/>
@@ -14354,28 +13216,14 @@
         <w:rPr>
           <w:rFonts w:hint="eastAsia"/>
         </w:rPr>
-        <w:t>调整</w:t>
-      </w:r>
-      <w:proofErr w:type="spellStart"/>
-      <w:r>
-        <w:rPr>
-          <w:rFonts w:hint="eastAsia"/>
-        </w:rPr>
-        <w:t>api</w:t>
-      </w:r>
-      <w:proofErr w:type="spellEnd"/>
-      <w:r>
-        <w:rPr>
-          <w:rFonts w:hint="eastAsia"/>
-        </w:rPr>
-        <w:t>文件、分页功能。</w:t>
+        <w:t>调整api文件、分页功能。</w:t>
       </w:r>
     </w:p>
     <w:p>
       <w:pPr>
         <w:ind w:firstLine="420"/>
       </w:pPr>
-      <w:hyperlink r:id="rId56" w:history="1">
+      <w:hyperlink r:id="rId58" w:history="1">
         <w:r>
           <w:rPr>
             <w:rStyle w:val="a5"/>
@@ -14388,7 +13236,7 @@
       <w:pPr>
         <w:ind w:firstLine="420"/>
       </w:pPr>
-      <w:hyperlink r:id="rId57" w:history="1">
+      <w:hyperlink r:id="rId59" w:history="1">
         <w:r>
           <w:rPr>
             <w:rStyle w:val="a5"/>
@@ -14401,7 +13249,7 @@
       <w:pPr>
         <w:ind w:firstLine="420"/>
       </w:pPr>
-      <w:hyperlink r:id="rId58" w:history="1">
+      <w:hyperlink r:id="rId60" w:history="1">
         <w:r>
           <w:rPr>
             <w:rStyle w:val="a5"/>
@@ -14414,7 +13262,7 @@
       <w:pPr>
         <w:ind w:firstLine="420"/>
       </w:pPr>
-      <w:hyperlink r:id="rId59" w:history="1">
+      <w:hyperlink r:id="rId61" w:history="1">
         <w:r>
           <w:rPr>
             <w:rStyle w:val="a5"/>
@@ -14435,7 +13283,7 @@
       <w:r>
         <w:tab/>
       </w:r>
-      <w:hyperlink r:id="rId60" w:history="1">
+      <w:hyperlink r:id="rId62" w:history="1">
         <w:r>
           <w:rPr>
             <w:rStyle w:val="a5"/>
@@ -14459,7 +13307,7 @@
       </w:r>
     </w:p>
     <w:p>
-      <w:hyperlink r:id="rId61" w:history="1">
+      <w:hyperlink r:id="rId63" w:history="1">
         <w:r>
           <w:rPr>
             <w:rStyle w:val="a5"/>
@@ -14476,13 +13324,8 @@
         <w:t>ser</w:t>
       </w:r>
       <w:r>
-        <w:t xml:space="preserve">vice = </w:t>
-      </w:r>
-      <w:proofErr w:type="spellStart"/>
-      <w:r>
-        <w:t>dao</w:t>
-      </w:r>
-      <w:proofErr w:type="spellEnd"/>
+        <w:t>vice = dao</w:t>
+      </w:r>
     </w:p>
     <w:p>
       <w:r>
@@ -14492,13 +13335,8 @@
         <w:t>e</w:t>
       </w:r>
       <w:r>
-        <w:t xml:space="preserve">ntity = </w:t>
-      </w:r>
-      <w:proofErr w:type="spellStart"/>
-      <w:r>
-        <w:t>pojo</w:t>
-      </w:r>
-      <w:proofErr w:type="spellEnd"/>
+        <w:t>ntity = pojo</w:t>
+      </w:r>
     </w:p>
     <w:p>
       <w:pPr>
@@ -14564,22 +13402,8 @@
           <w:szCs w:val="20"/>
         </w:rPr>
         <w:br/>
-        <w:t xml:space="preserve">#  helper-dialect: </w:t>
-      </w:r>
-      <w:proofErr w:type="spellStart"/>
-      <w:r>
-        <w:rPr>
-          <w:rFonts w:ascii="Consolas" w:eastAsia="宋体" w:hAnsi="Consolas" w:cs="宋体"/>
-          <w:i/>
-          <w:iCs/>
-          <w:color w:val="629755"/>
-          <w:kern w:val="0"/>
-          <w:sz w:val="20"/>
-          <w:szCs w:val="20"/>
-        </w:rPr>
-        <w:t>mysql</w:t>
-      </w:r>
-      <w:proofErr w:type="spellEnd"/>
+        <w:t>#  helper-dialect: mysql</w:t>
+      </w:r>
       <w:r>
         <w:rPr>
           <w:rFonts w:ascii="Consolas" w:eastAsia="宋体" w:hAnsi="Consolas" w:cs="宋体"/>
@@ -14670,9 +13494,8 @@
           <w:szCs w:val="20"/>
         </w:rPr>
         <w:br/>
-        <w:t>&lt;!--            &lt;</w:t>
-      </w:r>
-      <w:proofErr w:type="spellStart"/>
+        <w:t>&lt;!--            &lt;groupId&gt;com.github.pagehelper&lt;/groupId&gt;--&gt;</w:t>
+      </w:r>
       <w:r>
         <w:rPr>
           <w:rFonts w:ascii="Consolas" w:eastAsia="宋体" w:hAnsi="Consolas" w:cs="宋体"/>
@@ -14681,9 +13504,9 @@
           <w:sz w:val="20"/>
           <w:szCs w:val="20"/>
         </w:rPr>
-        <w:t>groupId</w:t>
-      </w:r>
-      <w:proofErr w:type="spellEnd"/>
+        <w:br/>
+        <w:t>&lt;!--            &lt;artifactId&gt;pagehelper&lt;/artifactId&gt;--&gt;</w:t>
+      </w:r>
       <w:r>
         <w:rPr>
           <w:rFonts w:ascii="Consolas" w:eastAsia="宋体" w:hAnsi="Consolas" w:cs="宋体"/>
@@ -14692,9 +13515,9 @@
           <w:sz w:val="20"/>
           <w:szCs w:val="20"/>
         </w:rPr>
-        <w:t>&gt;</w:t>
-      </w:r>
-      <w:proofErr w:type="spellStart"/>
+        <w:br/>
+        <w:t>&lt;!--            &lt;version&gt;5.1.2&lt;/version&gt;--&gt;</w:t>
+      </w:r>
       <w:r>
         <w:rPr>
           <w:rFonts w:ascii="Consolas" w:eastAsia="宋体" w:hAnsi="Consolas" w:cs="宋体"/>
@@ -14703,9 +13526,8 @@
           <w:sz w:val="20"/>
           <w:szCs w:val="20"/>
         </w:rPr>
-        <w:t>com.github.pagehelper</w:t>
-      </w:r>
-      <w:proofErr w:type="spellEnd"/>
+        <w:br/>
+      </w:r>
       <w:r>
         <w:rPr>
           <w:rFonts w:ascii="Consolas" w:eastAsia="宋体" w:hAnsi="Consolas" w:cs="宋体"/>
@@ -14714,9 +13536,9 @@
           <w:sz w:val="20"/>
           <w:szCs w:val="20"/>
         </w:rPr>
-        <w:t>&lt;/</w:t>
-      </w:r>
-      <w:proofErr w:type="spellStart"/>
+        <w:lastRenderedPageBreak/>
+        <w:t>&lt;!--        &lt;/dependency&gt;--&gt;</w:t>
+      </w:r>
       <w:r>
         <w:rPr>
           <w:rFonts w:ascii="Consolas" w:eastAsia="宋体" w:hAnsi="Consolas" w:cs="宋体"/>
@@ -14725,9 +13547,9 @@
           <w:sz w:val="20"/>
           <w:szCs w:val="20"/>
         </w:rPr>
-        <w:t>groupId</w:t>
-      </w:r>
-      <w:proofErr w:type="spellEnd"/>
+        <w:br/>
+        <w:t>&lt;!--        &lt;dependency&gt;--&gt;</w:t>
+      </w:r>
       <w:r>
         <w:rPr>
           <w:rFonts w:ascii="Consolas" w:eastAsia="宋体" w:hAnsi="Consolas" w:cs="宋体"/>
@@ -14736,7 +13558,8 @@
           <w:sz w:val="20"/>
           <w:szCs w:val="20"/>
         </w:rPr>
-        <w:t>&gt;--&gt;</w:t>
+        <w:br/>
+        <w:t>&lt;!--            &lt;groupId&gt;com.github.pagehelper&lt;/groupId&gt;--&gt;</w:t>
       </w:r>
       <w:r>
         <w:rPr>
@@ -14747,9 +13570,8 @@
           <w:szCs w:val="20"/>
         </w:rPr>
         <w:br/>
-        <w:t>&lt;!--            &lt;</w:t>
-      </w:r>
-      <w:proofErr w:type="spellStart"/>
+        <w:t>&lt;!--            &lt;artifactId&gt;pagehelper-spring-boot-starter&lt;/artifactId&gt;--&gt;</w:t>
+      </w:r>
       <w:r>
         <w:rPr>
           <w:rFonts w:ascii="Consolas" w:eastAsia="宋体" w:hAnsi="Consolas" w:cs="宋体"/>
@@ -14758,9 +13580,9 @@
           <w:sz w:val="20"/>
           <w:szCs w:val="20"/>
         </w:rPr>
-        <w:t>artifactId</w:t>
-      </w:r>
-      <w:proofErr w:type="spellEnd"/>
+        <w:br/>
+        <w:t>&lt;!--            &lt;version&gt;1.2.3&lt;/version&gt;--&gt;</w:t>
+      </w:r>
       <w:r>
         <w:rPr>
           <w:rFonts w:ascii="Consolas" w:eastAsia="宋体" w:hAnsi="Consolas" w:cs="宋体"/>
@@ -14769,268 +13591,6 @@
           <w:sz w:val="20"/>
           <w:szCs w:val="20"/>
         </w:rPr>
-        <w:t>&gt;</w:t>
-      </w:r>
-      <w:proofErr w:type="spellStart"/>
-      <w:r>
-        <w:rPr>
-          <w:rFonts w:ascii="Consolas" w:eastAsia="宋体" w:hAnsi="Consolas" w:cs="宋体"/>
-          <w:color w:val="808080"/>
-          <w:kern w:val="0"/>
-          <w:sz w:val="20"/>
-          <w:szCs w:val="20"/>
-        </w:rPr>
-        <w:t>pagehelper</w:t>
-      </w:r>
-      <w:proofErr w:type="spellEnd"/>
-      <w:r>
-        <w:rPr>
-          <w:rFonts w:ascii="Consolas" w:eastAsia="宋体" w:hAnsi="Consolas" w:cs="宋体"/>
-          <w:color w:val="808080"/>
-          <w:kern w:val="0"/>
-          <w:sz w:val="20"/>
-          <w:szCs w:val="20"/>
-        </w:rPr>
-        <w:t>&lt;/</w:t>
-      </w:r>
-      <w:proofErr w:type="spellStart"/>
-      <w:r>
-        <w:rPr>
-          <w:rFonts w:ascii="Consolas" w:eastAsia="宋体" w:hAnsi="Consolas" w:cs="宋体"/>
-          <w:color w:val="808080"/>
-          <w:kern w:val="0"/>
-          <w:sz w:val="20"/>
-          <w:szCs w:val="20"/>
-        </w:rPr>
-        <w:t>artifactId</w:t>
-      </w:r>
-      <w:proofErr w:type="spellEnd"/>
-      <w:r>
-        <w:rPr>
-          <w:rFonts w:ascii="Consolas" w:eastAsia="宋体" w:hAnsi="Consolas" w:cs="宋体"/>
-          <w:color w:val="808080"/>
-          <w:kern w:val="0"/>
-          <w:sz w:val="20"/>
-          <w:szCs w:val="20"/>
-        </w:rPr>
-        <w:t>&gt;--&gt;</w:t>
-      </w:r>
-      <w:r>
-        <w:rPr>
-          <w:rFonts w:ascii="Consolas" w:eastAsia="宋体" w:hAnsi="Consolas" w:cs="宋体"/>
-          <w:color w:val="808080"/>
-          <w:kern w:val="0"/>
-          <w:sz w:val="20"/>
-          <w:szCs w:val="20"/>
-        </w:rPr>
-        <w:br/>
-        <w:t>&lt;!--            &lt;version&gt;5.1.2&lt;/version&gt;--&gt;</w:t>
-      </w:r>
-      <w:r>
-        <w:rPr>
-          <w:rFonts w:ascii="Consolas" w:eastAsia="宋体" w:hAnsi="Consolas" w:cs="宋体"/>
-          <w:color w:val="808080"/>
-          <w:kern w:val="0"/>
-          <w:sz w:val="20"/>
-          <w:szCs w:val="20"/>
-        </w:rPr>
-        <w:br/>
-      </w:r>
-      <w:r>
-        <w:rPr>
-          <w:rFonts w:ascii="Consolas" w:eastAsia="宋体" w:hAnsi="Consolas" w:cs="宋体"/>
-          <w:color w:val="808080"/>
-          <w:kern w:val="0"/>
-          <w:sz w:val="20"/>
-          <w:szCs w:val="20"/>
-        </w:rPr>
-        <w:lastRenderedPageBreak/>
-        <w:t>&lt;!--        &lt;/dependency&gt;--&gt;</w:t>
-      </w:r>
-      <w:r>
-        <w:rPr>
-          <w:rFonts w:ascii="Consolas" w:eastAsia="宋体" w:hAnsi="Consolas" w:cs="宋体"/>
-          <w:color w:val="808080"/>
-          <w:kern w:val="0"/>
-          <w:sz w:val="20"/>
-          <w:szCs w:val="20"/>
-        </w:rPr>
-        <w:br/>
-        <w:t>&lt;!--        &lt;dependency&gt;--&gt;</w:t>
-      </w:r>
-      <w:r>
-        <w:rPr>
-          <w:rFonts w:ascii="Consolas" w:eastAsia="宋体" w:hAnsi="Consolas" w:cs="宋体"/>
-          <w:color w:val="808080"/>
-          <w:kern w:val="0"/>
-          <w:sz w:val="20"/>
-          <w:szCs w:val="20"/>
-        </w:rPr>
-        <w:br/>
-        <w:t>&lt;!--            &lt;</w:t>
-      </w:r>
-      <w:proofErr w:type="spellStart"/>
-      <w:r>
-        <w:rPr>
-          <w:rFonts w:ascii="Consolas" w:eastAsia="宋体" w:hAnsi="Consolas" w:cs="宋体"/>
-          <w:color w:val="808080"/>
-          <w:kern w:val="0"/>
-          <w:sz w:val="20"/>
-          <w:szCs w:val="20"/>
-        </w:rPr>
-        <w:t>groupId</w:t>
-      </w:r>
-      <w:proofErr w:type="spellEnd"/>
-      <w:r>
-        <w:rPr>
-          <w:rFonts w:ascii="Consolas" w:eastAsia="宋体" w:hAnsi="Consolas" w:cs="宋体"/>
-          <w:color w:val="808080"/>
-          <w:kern w:val="0"/>
-          <w:sz w:val="20"/>
-          <w:szCs w:val="20"/>
-        </w:rPr>
-        <w:t>&gt;</w:t>
-      </w:r>
-      <w:proofErr w:type="spellStart"/>
-      <w:r>
-        <w:rPr>
-          <w:rFonts w:ascii="Consolas" w:eastAsia="宋体" w:hAnsi="Consolas" w:cs="宋体"/>
-          <w:color w:val="808080"/>
-          <w:kern w:val="0"/>
-          <w:sz w:val="20"/>
-          <w:szCs w:val="20"/>
-        </w:rPr>
-        <w:t>com.github.pagehelper</w:t>
-      </w:r>
-      <w:proofErr w:type="spellEnd"/>
-      <w:r>
-        <w:rPr>
-          <w:rFonts w:ascii="Consolas" w:eastAsia="宋体" w:hAnsi="Consolas" w:cs="宋体"/>
-          <w:color w:val="808080"/>
-          <w:kern w:val="0"/>
-          <w:sz w:val="20"/>
-          <w:szCs w:val="20"/>
-        </w:rPr>
-        <w:t>&lt;/</w:t>
-      </w:r>
-      <w:proofErr w:type="spellStart"/>
-      <w:r>
-        <w:rPr>
-          <w:rFonts w:ascii="Consolas" w:eastAsia="宋体" w:hAnsi="Consolas" w:cs="宋体"/>
-          <w:color w:val="808080"/>
-          <w:kern w:val="0"/>
-          <w:sz w:val="20"/>
-          <w:szCs w:val="20"/>
-        </w:rPr>
-        <w:t>groupId</w:t>
-      </w:r>
-      <w:proofErr w:type="spellEnd"/>
-      <w:r>
-        <w:rPr>
-          <w:rFonts w:ascii="Consolas" w:eastAsia="宋体" w:hAnsi="Consolas" w:cs="宋体"/>
-          <w:color w:val="808080"/>
-          <w:kern w:val="0"/>
-          <w:sz w:val="20"/>
-          <w:szCs w:val="20"/>
-        </w:rPr>
-        <w:t>&gt;--&gt;</w:t>
-      </w:r>
-      <w:r>
-        <w:rPr>
-          <w:rFonts w:ascii="Consolas" w:eastAsia="宋体" w:hAnsi="Consolas" w:cs="宋体"/>
-          <w:color w:val="808080"/>
-          <w:kern w:val="0"/>
-          <w:sz w:val="20"/>
-          <w:szCs w:val="20"/>
-        </w:rPr>
-        <w:br/>
-        <w:t>&lt;!--            &lt;</w:t>
-      </w:r>
-      <w:proofErr w:type="spellStart"/>
-      <w:r>
-        <w:rPr>
-          <w:rFonts w:ascii="Consolas" w:eastAsia="宋体" w:hAnsi="Consolas" w:cs="宋体"/>
-          <w:color w:val="808080"/>
-          <w:kern w:val="0"/>
-          <w:sz w:val="20"/>
-          <w:szCs w:val="20"/>
-        </w:rPr>
-        <w:t>artifactId</w:t>
-      </w:r>
-      <w:proofErr w:type="spellEnd"/>
-      <w:r>
-        <w:rPr>
-          <w:rFonts w:ascii="Consolas" w:eastAsia="宋体" w:hAnsi="Consolas" w:cs="宋体"/>
-          <w:color w:val="808080"/>
-          <w:kern w:val="0"/>
-          <w:sz w:val="20"/>
-          <w:szCs w:val="20"/>
-        </w:rPr>
-        <w:t>&gt;</w:t>
-      </w:r>
-      <w:proofErr w:type="spellStart"/>
-      <w:r>
-        <w:rPr>
-          <w:rFonts w:ascii="Consolas" w:eastAsia="宋体" w:hAnsi="Consolas" w:cs="宋体"/>
-          <w:color w:val="808080"/>
-          <w:kern w:val="0"/>
-          <w:sz w:val="20"/>
-          <w:szCs w:val="20"/>
-        </w:rPr>
-        <w:t>pagehelper</w:t>
-      </w:r>
-      <w:proofErr w:type="spellEnd"/>
-      <w:r>
-        <w:rPr>
-          <w:rFonts w:ascii="Consolas" w:eastAsia="宋体" w:hAnsi="Consolas" w:cs="宋体"/>
-          <w:color w:val="808080"/>
-          <w:kern w:val="0"/>
-          <w:sz w:val="20"/>
-          <w:szCs w:val="20"/>
-        </w:rPr>
-        <w:t>-spring-boot-starter&lt;/</w:t>
-      </w:r>
-      <w:proofErr w:type="spellStart"/>
-      <w:r>
-        <w:rPr>
-          <w:rFonts w:ascii="Consolas" w:eastAsia="宋体" w:hAnsi="Consolas" w:cs="宋体"/>
-          <w:color w:val="808080"/>
-          <w:kern w:val="0"/>
-          <w:sz w:val="20"/>
-          <w:szCs w:val="20"/>
-        </w:rPr>
-        <w:t>artifactId</w:t>
-      </w:r>
-      <w:proofErr w:type="spellEnd"/>
-      <w:r>
-        <w:rPr>
-          <w:rFonts w:ascii="Consolas" w:eastAsia="宋体" w:hAnsi="Consolas" w:cs="宋体"/>
-          <w:color w:val="808080"/>
-          <w:kern w:val="0"/>
-          <w:sz w:val="20"/>
-          <w:szCs w:val="20"/>
-        </w:rPr>
-        <w:t>&gt;--&gt;</w:t>
-      </w:r>
-      <w:r>
-        <w:rPr>
-          <w:rFonts w:ascii="Consolas" w:eastAsia="宋体" w:hAnsi="Consolas" w:cs="宋体"/>
-          <w:color w:val="808080"/>
-          <w:kern w:val="0"/>
-          <w:sz w:val="20"/>
-          <w:szCs w:val="20"/>
-        </w:rPr>
-        <w:br/>
-        <w:t>&lt;!--            &lt;version&gt;1.2.3&lt;/version&gt;--&gt;</w:t>
-      </w:r>
-      <w:r>
-        <w:rPr>
-          <w:rFonts w:ascii="Consolas" w:eastAsia="宋体" w:hAnsi="Consolas" w:cs="宋体"/>
-          <w:color w:val="808080"/>
-          <w:kern w:val="0"/>
-          <w:sz w:val="20"/>
-          <w:szCs w:val="20"/>
-        </w:rPr>
         <w:br/>
         <w:t>&lt;!--        &lt;/dependency&gt;--&gt;</w:t>
       </w:r>
@@ -15039,7 +13599,7 @@
       <w:pPr>
         <w:ind w:firstLine="420"/>
       </w:pPr>
-      <w:hyperlink r:id="rId62" w:history="1">
+      <w:hyperlink r:id="rId64" w:history="1">
         <w:r>
           <w:rPr>
             <w:rStyle w:val="a5"/>
@@ -15088,34 +13648,16 @@
       <w:r>
         <w:tab/>
       </w:r>
-      <w:proofErr w:type="spellStart"/>
-      <w:r>
-        <w:t>axios.get</w:t>
-      </w:r>
-      <w:proofErr w:type="spellEnd"/>
-      <w:r>
-        <w:t>不能用@RequestBody获取，能用@RequestParam获取。</w:t>
+      <w:r>
+        <w:t>axios.get不能用@RequestBody获取，能用@RequestParam获取。</w:t>
       </w:r>
     </w:p>
     <w:p>
       <w:pPr>
         <w:ind w:firstLine="420"/>
       </w:pPr>
-      <w:proofErr w:type="spellStart"/>
-      <w:r>
-        <w:t>axios.post</w:t>
-      </w:r>
-      <w:proofErr w:type="spellEnd"/>
-      <w:r>
-        <w:t xml:space="preserve"> 可以用@RequestBody获取且不需要</w:t>
-      </w:r>
-      <w:proofErr w:type="spellStart"/>
-      <w:r>
-        <w:t>qs.stringify</w:t>
-      </w:r>
-      <w:proofErr w:type="spellEnd"/>
-      <w:r>
-        <w:t>序列化，直接传对象就可以了。</w:t>
+      <w:r>
+        <w:t>axios.post 可以用@RequestBody获取且不需要qs.stringify序列化，直接传对象就可以了。</w:t>
       </w:r>
       <w:r>
         <w:rPr>
@@ -15124,15 +13666,7 @@
         <w:t>但如果</w:t>
       </w:r>
       <w:r>
-        <w:t>post请求后台用@RequestParam()获取的时候，前端需要用</w:t>
-      </w:r>
-      <w:proofErr w:type="spellStart"/>
-      <w:r>
-        <w:t>qs.stringify</w:t>
-      </w:r>
-      <w:proofErr w:type="spellEnd"/>
-      <w:r>
-        <w:t>序列化所传递的参数</w:t>
+        <w:t>post请求后台用@RequestParam()获取的时候，前端需要用qs.stringify序列化所传递的参数</w:t>
       </w:r>
     </w:p>
     <w:p>
@@ -15145,11 +13679,9 @@
         </w:rPr>
         <w:t>目前问题就还是后端</w:t>
       </w:r>
-      <w:proofErr w:type="spellStart"/>
       <w:r>
         <w:t>RequestParam</w:t>
       </w:r>
-      <w:proofErr w:type="spellEnd"/>
       <w:r>
         <w:rPr>
           <w:rFonts w:hint="eastAsia"/>
@@ -15208,9 +13740,31 @@
           <w:kern w:val="0"/>
           <w:szCs w:val="21"/>
         </w:rPr>
-        <w:t>//</w:t>
-      </w:r>
-      <w:proofErr w:type="spellStart"/>
+        <w:t>//table.loading = true;</w:t>
+      </w:r>
+    </w:p>
+    <w:p>
+      <w:pPr>
+        <w:widowControl/>
+        <w:shd w:val="clear" w:color="auto" w:fill="1E1E1E"/>
+        <w:spacing w:line="285" w:lineRule="atLeast"/>
+        <w:jc w:val="left"/>
+        <w:rPr>
+          <w:rFonts w:ascii="Consolas" w:eastAsia="宋体" w:hAnsi="Consolas" w:cs="宋体"/>
+          <w:color w:val="D4D4D4"/>
+          <w:kern w:val="0"/>
+          <w:szCs w:val="21"/>
+        </w:rPr>
+      </w:pPr>
+      <w:r>
+        <w:rPr>
+          <w:rFonts w:ascii="Consolas" w:eastAsia="宋体" w:hAnsi="Consolas" w:cs="宋体"/>
+          <w:color w:val="D4D4D4"/>
+          <w:kern w:val="0"/>
+          <w:szCs w:val="21"/>
+        </w:rPr>
+        <w:t>    </w:t>
+      </w:r>
       <w:r>
         <w:rPr>
           <w:rFonts w:ascii="Consolas" w:eastAsia="宋体" w:hAnsi="Consolas" w:cs="宋体"/>
@@ -15218,9 +13772,31 @@
           <w:kern w:val="0"/>
           <w:szCs w:val="21"/>
         </w:rPr>
-        <w:t>table.loading</w:t>
-      </w:r>
-      <w:proofErr w:type="spellEnd"/>
+        <w:t>// setTimeout(function () {</w:t>
+      </w:r>
+    </w:p>
+    <w:p>
+      <w:pPr>
+        <w:widowControl/>
+        <w:shd w:val="clear" w:color="auto" w:fill="1E1E1E"/>
+        <w:spacing w:line="285" w:lineRule="atLeast"/>
+        <w:jc w:val="left"/>
+        <w:rPr>
+          <w:rFonts w:ascii="Consolas" w:eastAsia="宋体" w:hAnsi="Consolas" w:cs="宋体"/>
+          <w:color w:val="D4D4D4"/>
+          <w:kern w:val="0"/>
+          <w:szCs w:val="21"/>
+        </w:rPr>
+      </w:pPr>
+      <w:r>
+        <w:rPr>
+          <w:rFonts w:ascii="Consolas" w:eastAsia="宋体" w:hAnsi="Consolas" w:cs="宋体"/>
+          <w:color w:val="D4D4D4"/>
+          <w:kern w:val="0"/>
+          <w:szCs w:val="21"/>
+        </w:rPr>
+        <w:t>    </w:t>
+      </w:r>
       <w:r>
         <w:rPr>
           <w:rFonts w:ascii="Consolas" w:eastAsia="宋体" w:hAnsi="Consolas" w:cs="宋体"/>
@@ -15228,7 +13804,7 @@
           <w:kern w:val="0"/>
           <w:szCs w:val="21"/>
         </w:rPr>
-        <w:t> = true;</w:t>
+        <w:t>//     table.loading = false;</w:t>
       </w:r>
     </w:p>
     <w:p>
@@ -15260,9 +13836,31 @@
           <w:kern w:val="0"/>
           <w:szCs w:val="21"/>
         </w:rPr>
-        <w:t>// </w:t>
-      </w:r>
-      <w:proofErr w:type="spellStart"/>
+        <w:t>//     var temp = [{</w:t>
+      </w:r>
+    </w:p>
+    <w:p>
+      <w:pPr>
+        <w:widowControl/>
+        <w:shd w:val="clear" w:color="auto" w:fill="1E1E1E"/>
+        <w:spacing w:line="285" w:lineRule="atLeast"/>
+        <w:jc w:val="left"/>
+        <w:rPr>
+          <w:rFonts w:ascii="Consolas" w:eastAsia="宋体" w:hAnsi="Consolas" w:cs="宋体"/>
+          <w:color w:val="D4D4D4"/>
+          <w:kern w:val="0"/>
+          <w:szCs w:val="21"/>
+        </w:rPr>
+      </w:pPr>
+      <w:r>
+        <w:rPr>
+          <w:rFonts w:ascii="Consolas" w:eastAsia="宋体" w:hAnsi="Consolas" w:cs="宋体"/>
+          <w:color w:val="D4D4D4"/>
+          <w:kern w:val="0"/>
+          <w:szCs w:val="21"/>
+        </w:rPr>
+        <w:t>    </w:t>
+      </w:r>
       <w:r>
         <w:rPr>
           <w:rFonts w:ascii="Consolas" w:eastAsia="宋体" w:hAnsi="Consolas" w:cs="宋体"/>
@@ -15270,9 +13868,8 @@
           <w:kern w:val="0"/>
           <w:szCs w:val="21"/>
         </w:rPr>
-        <w:t>setTimeout</w:t>
-      </w:r>
-      <w:proofErr w:type="spellEnd"/>
+        <w:t>//             projectName: '</w:t>
+      </w:r>
       <w:r>
         <w:rPr>
           <w:rFonts w:ascii="Consolas" w:eastAsia="宋体" w:hAnsi="Consolas" w:cs="宋体"/>
@@ -15280,7 +13877,16 @@
           <w:kern w:val="0"/>
           <w:szCs w:val="21"/>
         </w:rPr>
-        <w:t>(function () {</w:t>
+        <w:t>测斜</w:t>
+      </w:r>
+      <w:r>
+        <w:rPr>
+          <w:rFonts w:ascii="Consolas" w:eastAsia="宋体" w:hAnsi="Consolas" w:cs="宋体"/>
+          <w:color w:val="6A9955"/>
+          <w:kern w:val="0"/>
+          <w:szCs w:val="21"/>
+        </w:rPr>
+        <w:t>',</w:t>
       </w:r>
     </w:p>
     <w:p>
@@ -15312,9 +13918,31 @@
           <w:kern w:val="0"/>
           <w:szCs w:val="21"/>
         </w:rPr>
-        <w:t>//     </w:t>
-      </w:r>
-      <w:proofErr w:type="spellStart"/>
+        <w:t>//             dotNumNow: 'p17(17.5m)',</w:t>
+      </w:r>
+    </w:p>
+    <w:p>
+      <w:pPr>
+        <w:widowControl/>
+        <w:shd w:val="clear" w:color="auto" w:fill="1E1E1E"/>
+        <w:spacing w:line="285" w:lineRule="atLeast"/>
+        <w:jc w:val="left"/>
+        <w:rPr>
+          <w:rFonts w:ascii="Consolas" w:eastAsia="宋体" w:hAnsi="Consolas" w:cs="宋体"/>
+          <w:color w:val="D4D4D4"/>
+          <w:kern w:val="0"/>
+          <w:szCs w:val="21"/>
+        </w:rPr>
+      </w:pPr>
+      <w:r>
+        <w:rPr>
+          <w:rFonts w:ascii="Consolas" w:eastAsia="宋体" w:hAnsi="Consolas" w:cs="宋体"/>
+          <w:color w:val="D4D4D4"/>
+          <w:kern w:val="0"/>
+          <w:szCs w:val="21"/>
+        </w:rPr>
+        <w:t>    </w:t>
+      </w:r>
       <w:r>
         <w:rPr>
           <w:rFonts w:ascii="Consolas" w:eastAsia="宋体" w:hAnsi="Consolas" w:cs="宋体"/>
@@ -15322,9 +13950,31 @@
           <w:kern w:val="0"/>
           <w:szCs w:val="21"/>
         </w:rPr>
-        <w:t>table.loading</w:t>
-      </w:r>
-      <w:proofErr w:type="spellEnd"/>
+        <w:t>//             variationNow: '1.45(mm)',</w:t>
+      </w:r>
+    </w:p>
+    <w:p>
+      <w:pPr>
+        <w:widowControl/>
+        <w:shd w:val="clear" w:color="auto" w:fill="1E1E1E"/>
+        <w:spacing w:line="285" w:lineRule="atLeast"/>
+        <w:jc w:val="left"/>
+        <w:rPr>
+          <w:rFonts w:ascii="Consolas" w:eastAsia="宋体" w:hAnsi="Consolas" w:cs="宋体"/>
+          <w:color w:val="D4D4D4"/>
+          <w:kern w:val="0"/>
+          <w:szCs w:val="21"/>
+        </w:rPr>
+      </w:pPr>
+      <w:r>
+        <w:rPr>
+          <w:rFonts w:ascii="Consolas" w:eastAsia="宋体" w:hAnsi="Consolas" w:cs="宋体"/>
+          <w:color w:val="D4D4D4"/>
+          <w:kern w:val="0"/>
+          <w:szCs w:val="21"/>
+        </w:rPr>
+        <w:t>    </w:t>
+      </w:r>
       <w:r>
         <w:rPr>
           <w:rFonts w:ascii="Consolas" w:eastAsia="宋体" w:hAnsi="Consolas" w:cs="宋体"/>
@@ -15332,7 +13982,7 @@
           <w:kern w:val="0"/>
           <w:szCs w:val="21"/>
         </w:rPr>
-        <w:t> = false;</w:t>
+        <w:t>//             dotNumTotal: 'P11(11.5m)',</w:t>
       </w:r>
     </w:p>
     <w:p>
@@ -15364,7 +14014,7 @@
           <w:kern w:val="0"/>
           <w:szCs w:val="21"/>
         </w:rPr>
-        <w:t>//     var temp = [{</w:t>
+        <w:t>//             variationTotal: '63.42(mm)',</w:t>
       </w:r>
     </w:p>
     <w:p>
@@ -15396,9 +14046,31 @@
           <w:kern w:val="0"/>
           <w:szCs w:val="21"/>
         </w:rPr>
-        <w:t>//             </w:t>
-      </w:r>
-      <w:proofErr w:type="spellStart"/>
+        <w:t>//             data: '2020-10-01'</w:t>
+      </w:r>
+    </w:p>
+    <w:p>
+      <w:pPr>
+        <w:widowControl/>
+        <w:shd w:val="clear" w:color="auto" w:fill="1E1E1E"/>
+        <w:spacing w:line="285" w:lineRule="atLeast"/>
+        <w:jc w:val="left"/>
+        <w:rPr>
+          <w:rFonts w:ascii="Consolas" w:eastAsia="宋体" w:hAnsi="Consolas" w:cs="宋体"/>
+          <w:color w:val="D4D4D4"/>
+          <w:kern w:val="0"/>
+          <w:szCs w:val="21"/>
+        </w:rPr>
+      </w:pPr>
+      <w:r>
+        <w:rPr>
+          <w:rFonts w:ascii="Consolas" w:eastAsia="宋体" w:hAnsi="Consolas" w:cs="宋体"/>
+          <w:color w:val="D4D4D4"/>
+          <w:kern w:val="0"/>
+          <w:szCs w:val="21"/>
+        </w:rPr>
+        <w:t>    </w:t>
+      </w:r>
       <w:r>
         <w:rPr>
           <w:rFonts w:ascii="Consolas" w:eastAsia="宋体" w:hAnsi="Consolas" w:cs="宋体"/>
@@ -15406,9 +14078,31 @@
           <w:kern w:val="0"/>
           <w:szCs w:val="21"/>
         </w:rPr>
-        <w:t>projectName</w:t>
-      </w:r>
-      <w:proofErr w:type="spellEnd"/>
+        <w:t>//         },</w:t>
+      </w:r>
+    </w:p>
+    <w:p>
+      <w:pPr>
+        <w:widowControl/>
+        <w:shd w:val="clear" w:color="auto" w:fill="1E1E1E"/>
+        <w:spacing w:line="285" w:lineRule="atLeast"/>
+        <w:jc w:val="left"/>
+        <w:rPr>
+          <w:rFonts w:ascii="Consolas" w:eastAsia="宋体" w:hAnsi="Consolas" w:cs="宋体"/>
+          <w:color w:val="D4D4D4"/>
+          <w:kern w:val="0"/>
+          <w:szCs w:val="21"/>
+        </w:rPr>
+      </w:pPr>
+      <w:r>
+        <w:rPr>
+          <w:rFonts w:ascii="Consolas" w:eastAsia="宋体" w:hAnsi="Consolas" w:cs="宋体"/>
+          <w:color w:val="D4D4D4"/>
+          <w:kern w:val="0"/>
+          <w:szCs w:val="21"/>
+        </w:rPr>
+        <w:t>    </w:t>
+      </w:r>
       <w:r>
         <w:rPr>
           <w:rFonts w:ascii="Consolas" w:eastAsia="宋体" w:hAnsi="Consolas" w:cs="宋体"/>
@@ -15416,7 +14110,30 @@
           <w:kern w:val="0"/>
           <w:szCs w:val="21"/>
         </w:rPr>
-        <w:t>: '</w:t>
+        <w:t>//         {</w:t>
+      </w:r>
+    </w:p>
+    <w:p>
+      <w:pPr>
+        <w:widowControl/>
+        <w:shd w:val="clear" w:color="auto" w:fill="1E1E1E"/>
+        <w:spacing w:line="285" w:lineRule="atLeast"/>
+        <w:jc w:val="left"/>
+        <w:rPr>
+          <w:rFonts w:ascii="Consolas" w:eastAsia="宋体" w:hAnsi="Consolas" w:cs="宋体"/>
+          <w:color w:val="D4D4D4"/>
+          <w:kern w:val="0"/>
+          <w:szCs w:val="21"/>
+        </w:rPr>
+      </w:pPr>
+      <w:r>
+        <w:rPr>
+          <w:rFonts w:ascii="Consolas" w:eastAsia="宋体" w:hAnsi="Consolas" w:cs="宋体"/>
+          <w:color w:val="D4D4D4"/>
+          <w:kern w:val="0"/>
+          <w:szCs w:val="21"/>
+        </w:rPr>
+        <w:t>    </w:t>
       </w:r>
       <w:r>
         <w:rPr>
@@ -15425,7 +14142,7 @@
           <w:kern w:val="0"/>
           <w:szCs w:val="21"/>
         </w:rPr>
-        <w:t>测斜</w:t>
+        <w:t>//             projectName: '</w:t>
       </w:r>
       <w:r>
         <w:rPr>
@@ -15434,6 +14151,15 @@
           <w:kern w:val="0"/>
           <w:szCs w:val="21"/>
         </w:rPr>
+        <w:t>地表沉降</w:t>
+      </w:r>
+      <w:r>
+        <w:rPr>
+          <w:rFonts w:ascii="Consolas" w:eastAsia="宋体" w:hAnsi="Consolas" w:cs="宋体"/>
+          <w:color w:val="6A9955"/>
+          <w:kern w:val="0"/>
+          <w:szCs w:val="21"/>
+        </w:rPr>
         <w:t>',</w:t>
       </w:r>
     </w:p>
@@ -15466,9 +14192,31 @@
           <w:kern w:val="0"/>
           <w:szCs w:val="21"/>
         </w:rPr>
-        <w:t>//             </w:t>
-      </w:r>
-      <w:proofErr w:type="spellStart"/>
+        <w:t>//             dotNumNow: 'D08-2',</w:t>
+      </w:r>
+    </w:p>
+    <w:p>
+      <w:pPr>
+        <w:widowControl/>
+        <w:shd w:val="clear" w:color="auto" w:fill="1E1E1E"/>
+        <w:spacing w:line="285" w:lineRule="atLeast"/>
+        <w:jc w:val="left"/>
+        <w:rPr>
+          <w:rFonts w:ascii="Consolas" w:eastAsia="宋体" w:hAnsi="Consolas" w:cs="宋体"/>
+          <w:color w:val="D4D4D4"/>
+          <w:kern w:val="0"/>
+          <w:szCs w:val="21"/>
+        </w:rPr>
+      </w:pPr>
+      <w:r>
+        <w:rPr>
+          <w:rFonts w:ascii="Consolas" w:eastAsia="宋体" w:hAnsi="Consolas" w:cs="宋体"/>
+          <w:color w:val="D4D4D4"/>
+          <w:kern w:val="0"/>
+          <w:szCs w:val="21"/>
+        </w:rPr>
+        <w:t>    </w:t>
+      </w:r>
       <w:r>
         <w:rPr>
           <w:rFonts w:ascii="Consolas" w:eastAsia="宋体" w:hAnsi="Consolas" w:cs="宋体"/>
@@ -15476,9 +14224,31 @@
           <w:kern w:val="0"/>
           <w:szCs w:val="21"/>
         </w:rPr>
-        <w:t>dotNumNow</w:t>
-      </w:r>
-      <w:proofErr w:type="spellEnd"/>
+        <w:t>//             variationNow: '-0.78(mm)',</w:t>
+      </w:r>
+    </w:p>
+    <w:p>
+      <w:pPr>
+        <w:widowControl/>
+        <w:shd w:val="clear" w:color="auto" w:fill="1E1E1E"/>
+        <w:spacing w:line="285" w:lineRule="atLeast"/>
+        <w:jc w:val="left"/>
+        <w:rPr>
+          <w:rFonts w:ascii="Consolas" w:eastAsia="宋体" w:hAnsi="Consolas" w:cs="宋体"/>
+          <w:color w:val="D4D4D4"/>
+          <w:kern w:val="0"/>
+          <w:szCs w:val="21"/>
+        </w:rPr>
+      </w:pPr>
+      <w:r>
+        <w:rPr>
+          <w:rFonts w:ascii="Consolas" w:eastAsia="宋体" w:hAnsi="Consolas" w:cs="宋体"/>
+          <w:color w:val="D4D4D4"/>
+          <w:kern w:val="0"/>
+          <w:szCs w:val="21"/>
+        </w:rPr>
+        <w:t>    </w:t>
+      </w:r>
       <w:r>
         <w:rPr>
           <w:rFonts w:ascii="Consolas" w:eastAsia="宋体" w:hAnsi="Consolas" w:cs="宋体"/>
@@ -15486,7 +14256,7 @@
           <w:kern w:val="0"/>
           <w:szCs w:val="21"/>
         </w:rPr>
-        <w:t>: 'p17(17.5m)',</w:t>
+        <w:t>//             dotNumTotal: 'D02-2',</w:t>
       </w:r>
     </w:p>
     <w:p>
@@ -15518,9 +14288,31 @@
           <w:kern w:val="0"/>
           <w:szCs w:val="21"/>
         </w:rPr>
-        <w:t>//             </w:t>
-      </w:r>
-      <w:proofErr w:type="spellStart"/>
+        <w:t>//             variationTotal: '-11.86(mm)',</w:t>
+      </w:r>
+    </w:p>
+    <w:p>
+      <w:pPr>
+        <w:widowControl/>
+        <w:shd w:val="clear" w:color="auto" w:fill="1E1E1E"/>
+        <w:spacing w:line="285" w:lineRule="atLeast"/>
+        <w:jc w:val="left"/>
+        <w:rPr>
+          <w:rFonts w:ascii="Consolas" w:eastAsia="宋体" w:hAnsi="Consolas" w:cs="宋体"/>
+          <w:color w:val="D4D4D4"/>
+          <w:kern w:val="0"/>
+          <w:szCs w:val="21"/>
+        </w:rPr>
+      </w:pPr>
+      <w:r>
+        <w:rPr>
+          <w:rFonts w:ascii="Consolas" w:eastAsia="宋体" w:hAnsi="Consolas" w:cs="宋体"/>
+          <w:color w:val="D4D4D4"/>
+          <w:kern w:val="0"/>
+          <w:szCs w:val="21"/>
+        </w:rPr>
+        <w:t>    </w:t>
+      </w:r>
       <w:r>
         <w:rPr>
           <w:rFonts w:ascii="Consolas" w:eastAsia="宋体" w:hAnsi="Consolas" w:cs="宋体"/>
@@ -15528,9 +14320,31 @@
           <w:kern w:val="0"/>
           <w:szCs w:val="21"/>
         </w:rPr>
-        <w:t>variationNow</w:t>
-      </w:r>
-      <w:proofErr w:type="spellEnd"/>
+        <w:t>//             data: '2020-10-02'</w:t>
+      </w:r>
+    </w:p>
+    <w:p>
+      <w:pPr>
+        <w:widowControl/>
+        <w:shd w:val="clear" w:color="auto" w:fill="1E1E1E"/>
+        <w:spacing w:line="285" w:lineRule="atLeast"/>
+        <w:jc w:val="left"/>
+        <w:rPr>
+          <w:rFonts w:ascii="Consolas" w:eastAsia="宋体" w:hAnsi="Consolas" w:cs="宋体"/>
+          <w:color w:val="D4D4D4"/>
+          <w:kern w:val="0"/>
+          <w:szCs w:val="21"/>
+        </w:rPr>
+      </w:pPr>
+      <w:r>
+        <w:rPr>
+          <w:rFonts w:ascii="Consolas" w:eastAsia="宋体" w:hAnsi="Consolas" w:cs="宋体"/>
+          <w:color w:val="D4D4D4"/>
+          <w:kern w:val="0"/>
+          <w:szCs w:val="21"/>
+        </w:rPr>
+        <w:t>    </w:t>
+      </w:r>
       <w:r>
         <w:rPr>
           <w:rFonts w:ascii="Consolas" w:eastAsia="宋体" w:hAnsi="Consolas" w:cs="宋体"/>
@@ -15538,7 +14352,7 @@
           <w:kern w:val="0"/>
           <w:szCs w:val="21"/>
         </w:rPr>
-        <w:t>: '1.45(mm)',</w:t>
+        <w:t>//         }</w:t>
       </w:r>
     </w:p>
     <w:p>
@@ -15570,9 +14384,31 @@
           <w:kern w:val="0"/>
           <w:szCs w:val="21"/>
         </w:rPr>
-        <w:t>//             </w:t>
-      </w:r>
-      <w:proofErr w:type="spellStart"/>
+        <w:t>//     ]</w:t>
+      </w:r>
+    </w:p>
+    <w:p>
+      <w:pPr>
+        <w:widowControl/>
+        <w:shd w:val="clear" w:color="auto" w:fill="1E1E1E"/>
+        <w:spacing w:line="285" w:lineRule="atLeast"/>
+        <w:jc w:val="left"/>
+        <w:rPr>
+          <w:rFonts w:ascii="Consolas" w:eastAsia="宋体" w:hAnsi="Consolas" w:cs="宋体"/>
+          <w:color w:val="D4D4D4"/>
+          <w:kern w:val="0"/>
+          <w:szCs w:val="21"/>
+        </w:rPr>
+      </w:pPr>
+      <w:r>
+        <w:rPr>
+          <w:rFonts w:ascii="Consolas" w:eastAsia="宋体" w:hAnsi="Consolas" w:cs="宋体"/>
+          <w:color w:val="D4D4D4"/>
+          <w:kern w:val="0"/>
+          <w:szCs w:val="21"/>
+        </w:rPr>
+        <w:t>    </w:t>
+      </w:r>
       <w:r>
         <w:rPr>
           <w:rFonts w:ascii="Consolas" w:eastAsia="宋体" w:hAnsi="Consolas" w:cs="宋体"/>
@@ -15580,611 +14416,7 @@
           <w:kern w:val="0"/>
           <w:szCs w:val="21"/>
         </w:rPr>
-        <w:t>dotNumTotal</w:t>
-      </w:r>
-      <w:proofErr w:type="spellEnd"/>
-      <w:r>
-        <w:rPr>
-          <w:rFonts w:ascii="Consolas" w:eastAsia="宋体" w:hAnsi="Consolas" w:cs="宋体"/>
-          <w:color w:val="6A9955"/>
-          <w:kern w:val="0"/>
-          <w:szCs w:val="21"/>
-        </w:rPr>
-        <w:t>: 'P11(11.5m)',</w:t>
-      </w:r>
-    </w:p>
-    <w:p>
-      <w:pPr>
-        <w:widowControl/>
-        <w:shd w:val="clear" w:color="auto" w:fill="1E1E1E"/>
-        <w:spacing w:line="285" w:lineRule="atLeast"/>
-        <w:jc w:val="left"/>
-        <w:rPr>
-          <w:rFonts w:ascii="Consolas" w:eastAsia="宋体" w:hAnsi="Consolas" w:cs="宋体"/>
-          <w:color w:val="D4D4D4"/>
-          <w:kern w:val="0"/>
-          <w:szCs w:val="21"/>
-        </w:rPr>
-      </w:pPr>
-      <w:r>
-        <w:rPr>
-          <w:rFonts w:ascii="Consolas" w:eastAsia="宋体" w:hAnsi="Consolas" w:cs="宋体"/>
-          <w:color w:val="D4D4D4"/>
-          <w:kern w:val="0"/>
-          <w:szCs w:val="21"/>
-        </w:rPr>
-        <w:t>    </w:t>
-      </w:r>
-      <w:r>
-        <w:rPr>
-          <w:rFonts w:ascii="Consolas" w:eastAsia="宋体" w:hAnsi="Consolas" w:cs="宋体"/>
-          <w:color w:val="6A9955"/>
-          <w:kern w:val="0"/>
-          <w:szCs w:val="21"/>
-        </w:rPr>
-        <w:t>//             </w:t>
-      </w:r>
-      <w:proofErr w:type="spellStart"/>
-      <w:r>
-        <w:rPr>
-          <w:rFonts w:ascii="Consolas" w:eastAsia="宋体" w:hAnsi="Consolas" w:cs="宋体"/>
-          <w:color w:val="6A9955"/>
-          <w:kern w:val="0"/>
-          <w:szCs w:val="21"/>
-        </w:rPr>
-        <w:t>variationTotal</w:t>
-      </w:r>
-      <w:proofErr w:type="spellEnd"/>
-      <w:r>
-        <w:rPr>
-          <w:rFonts w:ascii="Consolas" w:eastAsia="宋体" w:hAnsi="Consolas" w:cs="宋体"/>
-          <w:color w:val="6A9955"/>
-          <w:kern w:val="0"/>
-          <w:szCs w:val="21"/>
-        </w:rPr>
-        <w:t>: '63.42(mm)',</w:t>
-      </w:r>
-    </w:p>
-    <w:p>
-      <w:pPr>
-        <w:widowControl/>
-        <w:shd w:val="clear" w:color="auto" w:fill="1E1E1E"/>
-        <w:spacing w:line="285" w:lineRule="atLeast"/>
-        <w:jc w:val="left"/>
-        <w:rPr>
-          <w:rFonts w:ascii="Consolas" w:eastAsia="宋体" w:hAnsi="Consolas" w:cs="宋体"/>
-          <w:color w:val="D4D4D4"/>
-          <w:kern w:val="0"/>
-          <w:szCs w:val="21"/>
-        </w:rPr>
-      </w:pPr>
-      <w:r>
-        <w:rPr>
-          <w:rFonts w:ascii="Consolas" w:eastAsia="宋体" w:hAnsi="Consolas" w:cs="宋体"/>
-          <w:color w:val="D4D4D4"/>
-          <w:kern w:val="0"/>
-          <w:szCs w:val="21"/>
-        </w:rPr>
-        <w:t>    </w:t>
-      </w:r>
-      <w:r>
-        <w:rPr>
-          <w:rFonts w:ascii="Consolas" w:eastAsia="宋体" w:hAnsi="Consolas" w:cs="宋体"/>
-          <w:color w:val="6A9955"/>
-          <w:kern w:val="0"/>
-          <w:szCs w:val="21"/>
-        </w:rPr>
-        <w:t>//             data: '2020-10-01'</w:t>
-      </w:r>
-    </w:p>
-    <w:p>
-      <w:pPr>
-        <w:widowControl/>
-        <w:shd w:val="clear" w:color="auto" w:fill="1E1E1E"/>
-        <w:spacing w:line="285" w:lineRule="atLeast"/>
-        <w:jc w:val="left"/>
-        <w:rPr>
-          <w:rFonts w:ascii="Consolas" w:eastAsia="宋体" w:hAnsi="Consolas" w:cs="宋体"/>
-          <w:color w:val="D4D4D4"/>
-          <w:kern w:val="0"/>
-          <w:szCs w:val="21"/>
-        </w:rPr>
-      </w:pPr>
-      <w:r>
-        <w:rPr>
-          <w:rFonts w:ascii="Consolas" w:eastAsia="宋体" w:hAnsi="Consolas" w:cs="宋体"/>
-          <w:color w:val="D4D4D4"/>
-          <w:kern w:val="0"/>
-          <w:szCs w:val="21"/>
-        </w:rPr>
-        <w:t>    </w:t>
-      </w:r>
-      <w:r>
-        <w:rPr>
-          <w:rFonts w:ascii="Consolas" w:eastAsia="宋体" w:hAnsi="Consolas" w:cs="宋体"/>
-          <w:color w:val="6A9955"/>
-          <w:kern w:val="0"/>
-          <w:szCs w:val="21"/>
-        </w:rPr>
-        <w:t>//         },</w:t>
-      </w:r>
-    </w:p>
-    <w:p>
-      <w:pPr>
-        <w:widowControl/>
-        <w:shd w:val="clear" w:color="auto" w:fill="1E1E1E"/>
-        <w:spacing w:line="285" w:lineRule="atLeast"/>
-        <w:jc w:val="left"/>
-        <w:rPr>
-          <w:rFonts w:ascii="Consolas" w:eastAsia="宋体" w:hAnsi="Consolas" w:cs="宋体"/>
-          <w:color w:val="D4D4D4"/>
-          <w:kern w:val="0"/>
-          <w:szCs w:val="21"/>
-        </w:rPr>
-      </w:pPr>
-      <w:r>
-        <w:rPr>
-          <w:rFonts w:ascii="Consolas" w:eastAsia="宋体" w:hAnsi="Consolas" w:cs="宋体"/>
-          <w:color w:val="D4D4D4"/>
-          <w:kern w:val="0"/>
-          <w:szCs w:val="21"/>
-        </w:rPr>
-        <w:t>    </w:t>
-      </w:r>
-      <w:r>
-        <w:rPr>
-          <w:rFonts w:ascii="Consolas" w:eastAsia="宋体" w:hAnsi="Consolas" w:cs="宋体"/>
-          <w:color w:val="6A9955"/>
-          <w:kern w:val="0"/>
-          <w:szCs w:val="21"/>
-        </w:rPr>
-        <w:t>//         {</w:t>
-      </w:r>
-    </w:p>
-    <w:p>
-      <w:pPr>
-        <w:widowControl/>
-        <w:shd w:val="clear" w:color="auto" w:fill="1E1E1E"/>
-        <w:spacing w:line="285" w:lineRule="atLeast"/>
-        <w:jc w:val="left"/>
-        <w:rPr>
-          <w:rFonts w:ascii="Consolas" w:eastAsia="宋体" w:hAnsi="Consolas" w:cs="宋体"/>
-          <w:color w:val="D4D4D4"/>
-          <w:kern w:val="0"/>
-          <w:szCs w:val="21"/>
-        </w:rPr>
-      </w:pPr>
-      <w:r>
-        <w:rPr>
-          <w:rFonts w:ascii="Consolas" w:eastAsia="宋体" w:hAnsi="Consolas" w:cs="宋体"/>
-          <w:color w:val="D4D4D4"/>
-          <w:kern w:val="0"/>
-          <w:szCs w:val="21"/>
-        </w:rPr>
-        <w:t>    </w:t>
-      </w:r>
-      <w:r>
-        <w:rPr>
-          <w:rFonts w:ascii="Consolas" w:eastAsia="宋体" w:hAnsi="Consolas" w:cs="宋体"/>
-          <w:color w:val="6A9955"/>
-          <w:kern w:val="0"/>
-          <w:szCs w:val="21"/>
-        </w:rPr>
-        <w:t>//             </w:t>
-      </w:r>
-      <w:proofErr w:type="spellStart"/>
-      <w:r>
-        <w:rPr>
-          <w:rFonts w:ascii="Consolas" w:eastAsia="宋体" w:hAnsi="Consolas" w:cs="宋体"/>
-          <w:color w:val="6A9955"/>
-          <w:kern w:val="0"/>
-          <w:szCs w:val="21"/>
-        </w:rPr>
-        <w:t>projectName</w:t>
-      </w:r>
-      <w:proofErr w:type="spellEnd"/>
-      <w:r>
-        <w:rPr>
-          <w:rFonts w:ascii="Consolas" w:eastAsia="宋体" w:hAnsi="Consolas" w:cs="宋体"/>
-          <w:color w:val="6A9955"/>
-          <w:kern w:val="0"/>
-          <w:szCs w:val="21"/>
-        </w:rPr>
-        <w:t>: '</w:t>
-      </w:r>
-      <w:r>
-        <w:rPr>
-          <w:rFonts w:ascii="Consolas" w:eastAsia="宋体" w:hAnsi="Consolas" w:cs="宋体"/>
-          <w:color w:val="6A9955"/>
-          <w:kern w:val="0"/>
-          <w:szCs w:val="21"/>
-        </w:rPr>
-        <w:t>地表沉降</w:t>
-      </w:r>
-      <w:r>
-        <w:rPr>
-          <w:rFonts w:ascii="Consolas" w:eastAsia="宋体" w:hAnsi="Consolas" w:cs="宋体"/>
-          <w:color w:val="6A9955"/>
-          <w:kern w:val="0"/>
-          <w:szCs w:val="21"/>
-        </w:rPr>
-        <w:t>',</w:t>
-      </w:r>
-    </w:p>
-    <w:p>
-      <w:pPr>
-        <w:widowControl/>
-        <w:shd w:val="clear" w:color="auto" w:fill="1E1E1E"/>
-        <w:spacing w:line="285" w:lineRule="atLeast"/>
-        <w:jc w:val="left"/>
-        <w:rPr>
-          <w:rFonts w:ascii="Consolas" w:eastAsia="宋体" w:hAnsi="Consolas" w:cs="宋体"/>
-          <w:color w:val="D4D4D4"/>
-          <w:kern w:val="0"/>
-          <w:szCs w:val="21"/>
-        </w:rPr>
-      </w:pPr>
-      <w:r>
-        <w:rPr>
-          <w:rFonts w:ascii="Consolas" w:eastAsia="宋体" w:hAnsi="Consolas" w:cs="宋体"/>
-          <w:color w:val="D4D4D4"/>
-          <w:kern w:val="0"/>
-          <w:szCs w:val="21"/>
-        </w:rPr>
-        <w:t>    </w:t>
-      </w:r>
-      <w:r>
-        <w:rPr>
-          <w:rFonts w:ascii="Consolas" w:eastAsia="宋体" w:hAnsi="Consolas" w:cs="宋体"/>
-          <w:color w:val="6A9955"/>
-          <w:kern w:val="0"/>
-          <w:szCs w:val="21"/>
-        </w:rPr>
-        <w:t>//             </w:t>
-      </w:r>
-      <w:proofErr w:type="spellStart"/>
-      <w:r>
-        <w:rPr>
-          <w:rFonts w:ascii="Consolas" w:eastAsia="宋体" w:hAnsi="Consolas" w:cs="宋体"/>
-          <w:color w:val="6A9955"/>
-          <w:kern w:val="0"/>
-          <w:szCs w:val="21"/>
-        </w:rPr>
-        <w:t>dotNumNow</w:t>
-      </w:r>
-      <w:proofErr w:type="spellEnd"/>
-      <w:r>
-        <w:rPr>
-          <w:rFonts w:ascii="Consolas" w:eastAsia="宋体" w:hAnsi="Consolas" w:cs="宋体"/>
-          <w:color w:val="6A9955"/>
-          <w:kern w:val="0"/>
-          <w:szCs w:val="21"/>
-        </w:rPr>
-        <w:t>: 'D08-2',</w:t>
-      </w:r>
-    </w:p>
-    <w:p>
-      <w:pPr>
-        <w:widowControl/>
-        <w:shd w:val="clear" w:color="auto" w:fill="1E1E1E"/>
-        <w:spacing w:line="285" w:lineRule="atLeast"/>
-        <w:jc w:val="left"/>
-        <w:rPr>
-          <w:rFonts w:ascii="Consolas" w:eastAsia="宋体" w:hAnsi="Consolas" w:cs="宋体"/>
-          <w:color w:val="D4D4D4"/>
-          <w:kern w:val="0"/>
-          <w:szCs w:val="21"/>
-        </w:rPr>
-      </w:pPr>
-      <w:r>
-        <w:rPr>
-          <w:rFonts w:ascii="Consolas" w:eastAsia="宋体" w:hAnsi="Consolas" w:cs="宋体"/>
-          <w:color w:val="D4D4D4"/>
-          <w:kern w:val="0"/>
-          <w:szCs w:val="21"/>
-        </w:rPr>
-        <w:t>    </w:t>
-      </w:r>
-      <w:r>
-        <w:rPr>
-          <w:rFonts w:ascii="Consolas" w:eastAsia="宋体" w:hAnsi="Consolas" w:cs="宋体"/>
-          <w:color w:val="6A9955"/>
-          <w:kern w:val="0"/>
-          <w:szCs w:val="21"/>
-        </w:rPr>
-        <w:t>//             </w:t>
-      </w:r>
-      <w:proofErr w:type="spellStart"/>
-      <w:r>
-        <w:rPr>
-          <w:rFonts w:ascii="Consolas" w:eastAsia="宋体" w:hAnsi="Consolas" w:cs="宋体"/>
-          <w:color w:val="6A9955"/>
-          <w:kern w:val="0"/>
-          <w:szCs w:val="21"/>
-        </w:rPr>
-        <w:t>variationNow</w:t>
-      </w:r>
-      <w:proofErr w:type="spellEnd"/>
-      <w:r>
-        <w:rPr>
-          <w:rFonts w:ascii="Consolas" w:eastAsia="宋体" w:hAnsi="Consolas" w:cs="宋体"/>
-          <w:color w:val="6A9955"/>
-          <w:kern w:val="0"/>
-          <w:szCs w:val="21"/>
-        </w:rPr>
-        <w:t>: '-0.78(mm)',</w:t>
-      </w:r>
-    </w:p>
-    <w:p>
-      <w:pPr>
-        <w:widowControl/>
-        <w:shd w:val="clear" w:color="auto" w:fill="1E1E1E"/>
-        <w:spacing w:line="285" w:lineRule="atLeast"/>
-        <w:jc w:val="left"/>
-        <w:rPr>
-          <w:rFonts w:ascii="Consolas" w:eastAsia="宋体" w:hAnsi="Consolas" w:cs="宋体"/>
-          <w:color w:val="D4D4D4"/>
-          <w:kern w:val="0"/>
-          <w:szCs w:val="21"/>
-        </w:rPr>
-      </w:pPr>
-      <w:r>
-        <w:rPr>
-          <w:rFonts w:ascii="Consolas" w:eastAsia="宋体" w:hAnsi="Consolas" w:cs="宋体"/>
-          <w:color w:val="D4D4D4"/>
-          <w:kern w:val="0"/>
-          <w:szCs w:val="21"/>
-        </w:rPr>
-        <w:t>    </w:t>
-      </w:r>
-      <w:r>
-        <w:rPr>
-          <w:rFonts w:ascii="Consolas" w:eastAsia="宋体" w:hAnsi="Consolas" w:cs="宋体"/>
-          <w:color w:val="6A9955"/>
-          <w:kern w:val="0"/>
-          <w:szCs w:val="21"/>
-        </w:rPr>
-        <w:t>//             </w:t>
-      </w:r>
-      <w:proofErr w:type="spellStart"/>
-      <w:r>
-        <w:rPr>
-          <w:rFonts w:ascii="Consolas" w:eastAsia="宋体" w:hAnsi="Consolas" w:cs="宋体"/>
-          <w:color w:val="6A9955"/>
-          <w:kern w:val="0"/>
-          <w:szCs w:val="21"/>
-        </w:rPr>
-        <w:t>dotNumTotal</w:t>
-      </w:r>
-      <w:proofErr w:type="spellEnd"/>
-      <w:r>
-        <w:rPr>
-          <w:rFonts w:ascii="Consolas" w:eastAsia="宋体" w:hAnsi="Consolas" w:cs="宋体"/>
-          <w:color w:val="6A9955"/>
-          <w:kern w:val="0"/>
-          <w:szCs w:val="21"/>
-        </w:rPr>
-        <w:t>: 'D02-2',</w:t>
-      </w:r>
-    </w:p>
-    <w:p>
-      <w:pPr>
-        <w:widowControl/>
-        <w:shd w:val="clear" w:color="auto" w:fill="1E1E1E"/>
-        <w:spacing w:line="285" w:lineRule="atLeast"/>
-        <w:jc w:val="left"/>
-        <w:rPr>
-          <w:rFonts w:ascii="Consolas" w:eastAsia="宋体" w:hAnsi="Consolas" w:cs="宋体"/>
-          <w:color w:val="D4D4D4"/>
-          <w:kern w:val="0"/>
-          <w:szCs w:val="21"/>
-        </w:rPr>
-      </w:pPr>
-      <w:r>
-        <w:rPr>
-          <w:rFonts w:ascii="Consolas" w:eastAsia="宋体" w:hAnsi="Consolas" w:cs="宋体"/>
-          <w:color w:val="D4D4D4"/>
-          <w:kern w:val="0"/>
-          <w:szCs w:val="21"/>
-        </w:rPr>
-        <w:t>    </w:t>
-      </w:r>
-      <w:r>
-        <w:rPr>
-          <w:rFonts w:ascii="Consolas" w:eastAsia="宋体" w:hAnsi="Consolas" w:cs="宋体"/>
-          <w:color w:val="6A9955"/>
-          <w:kern w:val="0"/>
-          <w:szCs w:val="21"/>
-        </w:rPr>
-        <w:t>//             </w:t>
-      </w:r>
-      <w:proofErr w:type="spellStart"/>
-      <w:r>
-        <w:rPr>
-          <w:rFonts w:ascii="Consolas" w:eastAsia="宋体" w:hAnsi="Consolas" w:cs="宋体"/>
-          <w:color w:val="6A9955"/>
-          <w:kern w:val="0"/>
-          <w:szCs w:val="21"/>
-        </w:rPr>
-        <w:t>variationTotal</w:t>
-      </w:r>
-      <w:proofErr w:type="spellEnd"/>
-      <w:r>
-        <w:rPr>
-          <w:rFonts w:ascii="Consolas" w:eastAsia="宋体" w:hAnsi="Consolas" w:cs="宋体"/>
-          <w:color w:val="6A9955"/>
-          <w:kern w:val="0"/>
-          <w:szCs w:val="21"/>
-        </w:rPr>
-        <w:t>: '-11.86(mm)',</w:t>
-      </w:r>
-    </w:p>
-    <w:p>
-      <w:pPr>
-        <w:widowControl/>
-        <w:shd w:val="clear" w:color="auto" w:fill="1E1E1E"/>
-        <w:spacing w:line="285" w:lineRule="atLeast"/>
-        <w:jc w:val="left"/>
-        <w:rPr>
-          <w:rFonts w:ascii="Consolas" w:eastAsia="宋体" w:hAnsi="Consolas" w:cs="宋体"/>
-          <w:color w:val="D4D4D4"/>
-          <w:kern w:val="0"/>
-          <w:szCs w:val="21"/>
-        </w:rPr>
-      </w:pPr>
-      <w:r>
-        <w:rPr>
-          <w:rFonts w:ascii="Consolas" w:eastAsia="宋体" w:hAnsi="Consolas" w:cs="宋体"/>
-          <w:color w:val="D4D4D4"/>
-          <w:kern w:val="0"/>
-          <w:szCs w:val="21"/>
-        </w:rPr>
-        <w:t>    </w:t>
-      </w:r>
-      <w:r>
-        <w:rPr>
-          <w:rFonts w:ascii="Consolas" w:eastAsia="宋体" w:hAnsi="Consolas" w:cs="宋体"/>
-          <w:color w:val="6A9955"/>
-          <w:kern w:val="0"/>
-          <w:szCs w:val="21"/>
-        </w:rPr>
-        <w:t>//             data: '2020-10-02'</w:t>
-      </w:r>
-    </w:p>
-    <w:p>
-      <w:pPr>
-        <w:widowControl/>
-        <w:shd w:val="clear" w:color="auto" w:fill="1E1E1E"/>
-        <w:spacing w:line="285" w:lineRule="atLeast"/>
-        <w:jc w:val="left"/>
-        <w:rPr>
-          <w:rFonts w:ascii="Consolas" w:eastAsia="宋体" w:hAnsi="Consolas" w:cs="宋体"/>
-          <w:color w:val="D4D4D4"/>
-          <w:kern w:val="0"/>
-          <w:szCs w:val="21"/>
-        </w:rPr>
-      </w:pPr>
-      <w:r>
-        <w:rPr>
-          <w:rFonts w:ascii="Consolas" w:eastAsia="宋体" w:hAnsi="Consolas" w:cs="宋体"/>
-          <w:color w:val="D4D4D4"/>
-          <w:kern w:val="0"/>
-          <w:szCs w:val="21"/>
-        </w:rPr>
-        <w:t>    </w:t>
-      </w:r>
-      <w:r>
-        <w:rPr>
-          <w:rFonts w:ascii="Consolas" w:eastAsia="宋体" w:hAnsi="Consolas" w:cs="宋体"/>
-          <w:color w:val="6A9955"/>
-          <w:kern w:val="0"/>
-          <w:szCs w:val="21"/>
-        </w:rPr>
-        <w:t>//         }</w:t>
-      </w:r>
-    </w:p>
-    <w:p>
-      <w:pPr>
-        <w:widowControl/>
-        <w:shd w:val="clear" w:color="auto" w:fill="1E1E1E"/>
-        <w:spacing w:line="285" w:lineRule="atLeast"/>
-        <w:jc w:val="left"/>
-        <w:rPr>
-          <w:rFonts w:ascii="Consolas" w:eastAsia="宋体" w:hAnsi="Consolas" w:cs="宋体"/>
-          <w:color w:val="D4D4D4"/>
-          <w:kern w:val="0"/>
-          <w:szCs w:val="21"/>
-        </w:rPr>
-      </w:pPr>
-      <w:r>
-        <w:rPr>
-          <w:rFonts w:ascii="Consolas" w:eastAsia="宋体" w:hAnsi="Consolas" w:cs="宋体"/>
-          <w:color w:val="D4D4D4"/>
-          <w:kern w:val="0"/>
-          <w:szCs w:val="21"/>
-        </w:rPr>
-        <w:t>    </w:t>
-      </w:r>
-      <w:r>
-        <w:rPr>
-          <w:rFonts w:ascii="Consolas" w:eastAsia="宋体" w:hAnsi="Consolas" w:cs="宋体"/>
-          <w:color w:val="6A9955"/>
-          <w:kern w:val="0"/>
-          <w:szCs w:val="21"/>
-        </w:rPr>
-        <w:t>//     ]</w:t>
-      </w:r>
-    </w:p>
-    <w:p>
-      <w:pPr>
-        <w:widowControl/>
-        <w:shd w:val="clear" w:color="auto" w:fill="1E1E1E"/>
-        <w:spacing w:line="285" w:lineRule="atLeast"/>
-        <w:jc w:val="left"/>
-        <w:rPr>
-          <w:rFonts w:ascii="Consolas" w:eastAsia="宋体" w:hAnsi="Consolas" w:cs="宋体"/>
-          <w:color w:val="D4D4D4"/>
-          <w:kern w:val="0"/>
-          <w:szCs w:val="21"/>
-        </w:rPr>
-      </w:pPr>
-      <w:r>
-        <w:rPr>
-          <w:rFonts w:ascii="Consolas" w:eastAsia="宋体" w:hAnsi="Consolas" w:cs="宋体"/>
-          <w:color w:val="D4D4D4"/>
-          <w:kern w:val="0"/>
-          <w:szCs w:val="21"/>
-        </w:rPr>
-        <w:t>    </w:t>
-      </w:r>
-      <w:r>
-        <w:rPr>
-          <w:rFonts w:ascii="Consolas" w:eastAsia="宋体" w:hAnsi="Consolas" w:cs="宋体"/>
-          <w:color w:val="6A9955"/>
-          <w:kern w:val="0"/>
-          <w:szCs w:val="21"/>
-        </w:rPr>
-        <w:t>//     </w:t>
-      </w:r>
-      <w:proofErr w:type="spellStart"/>
-      <w:r>
-        <w:rPr>
-          <w:rFonts w:ascii="Consolas" w:eastAsia="宋体" w:hAnsi="Consolas" w:cs="宋体"/>
-          <w:color w:val="6A9955"/>
-          <w:kern w:val="0"/>
-          <w:szCs w:val="21"/>
-        </w:rPr>
-        <w:t>table.tableData</w:t>
-      </w:r>
-      <w:proofErr w:type="spellEnd"/>
-      <w:r>
-        <w:rPr>
-          <w:rFonts w:ascii="Consolas" w:eastAsia="宋体" w:hAnsi="Consolas" w:cs="宋体"/>
-          <w:color w:val="6A9955"/>
-          <w:kern w:val="0"/>
-          <w:szCs w:val="21"/>
-        </w:rPr>
-        <w:t> = </w:t>
-      </w:r>
-      <w:proofErr w:type="spellStart"/>
-      <w:r>
-        <w:rPr>
-          <w:rFonts w:ascii="Consolas" w:eastAsia="宋体" w:hAnsi="Consolas" w:cs="宋体"/>
-          <w:color w:val="6A9955"/>
-          <w:kern w:val="0"/>
-          <w:szCs w:val="21"/>
-        </w:rPr>
-        <w:t>temp.filter</w:t>
-      </w:r>
-      <w:proofErr w:type="spellEnd"/>
-      <w:r>
-        <w:rPr>
-          <w:rFonts w:ascii="Consolas" w:eastAsia="宋体" w:hAnsi="Consolas" w:cs="宋体"/>
-          <w:color w:val="6A9955"/>
-          <w:kern w:val="0"/>
-          <w:szCs w:val="21"/>
-        </w:rPr>
-        <w:t>(function (item) {</w:t>
+        <w:t>//     table.tableData = temp.filter(function (item) {</w:t>
       </w:r>
     </w:p>
     <w:p>
@@ -16409,9 +14641,31 @@
           <w:kern w:val="0"/>
           <w:szCs w:val="21"/>
         </w:rPr>
-        <w:t>//     </w:t>
-      </w:r>
-      <w:proofErr w:type="spellStart"/>
+        <w:t>//     pagination.totalRecordCount = table.tableData.length;</w:t>
+      </w:r>
+    </w:p>
+    <w:p>
+      <w:pPr>
+        <w:widowControl/>
+        <w:shd w:val="clear" w:color="auto" w:fill="1E1E1E"/>
+        <w:spacing w:line="285" w:lineRule="atLeast"/>
+        <w:jc w:val="left"/>
+        <w:rPr>
+          <w:rFonts w:ascii="Consolas" w:eastAsia="宋体" w:hAnsi="Consolas" w:cs="宋体"/>
+          <w:color w:val="D4D4D4"/>
+          <w:kern w:val="0"/>
+          <w:szCs w:val="21"/>
+        </w:rPr>
+      </w:pPr>
+      <w:r>
+        <w:rPr>
+          <w:rFonts w:ascii="Consolas" w:eastAsia="宋体" w:hAnsi="Consolas" w:cs="宋体"/>
+          <w:color w:val="D4D4D4"/>
+          <w:kern w:val="0"/>
+          <w:szCs w:val="21"/>
+        </w:rPr>
+        <w:t>    </w:t>
+      </w:r>
       <w:r>
         <w:rPr>
           <w:rFonts w:ascii="Consolas" w:eastAsia="宋体" w:hAnsi="Consolas" w:cs="宋体"/>
@@ -16419,68 +14673,6 @@
           <w:kern w:val="0"/>
           <w:szCs w:val="21"/>
         </w:rPr>
-        <w:t>pagination.totalRecordCount</w:t>
-      </w:r>
-      <w:proofErr w:type="spellEnd"/>
-      <w:r>
-        <w:rPr>
-          <w:rFonts w:ascii="Consolas" w:eastAsia="宋体" w:hAnsi="Consolas" w:cs="宋体"/>
-          <w:color w:val="6A9955"/>
-          <w:kern w:val="0"/>
-          <w:szCs w:val="21"/>
-        </w:rPr>
-        <w:t> = </w:t>
-      </w:r>
-      <w:proofErr w:type="spellStart"/>
-      <w:r>
-        <w:rPr>
-          <w:rFonts w:ascii="Consolas" w:eastAsia="宋体" w:hAnsi="Consolas" w:cs="宋体"/>
-          <w:color w:val="6A9955"/>
-          <w:kern w:val="0"/>
-          <w:szCs w:val="21"/>
-        </w:rPr>
-        <w:t>table.tableData.length</w:t>
-      </w:r>
-      <w:proofErr w:type="spellEnd"/>
-      <w:r>
-        <w:rPr>
-          <w:rFonts w:ascii="Consolas" w:eastAsia="宋体" w:hAnsi="Consolas" w:cs="宋体"/>
-          <w:color w:val="6A9955"/>
-          <w:kern w:val="0"/>
-          <w:szCs w:val="21"/>
-        </w:rPr>
-        <w:t>;</w:t>
-      </w:r>
-    </w:p>
-    <w:p>
-      <w:pPr>
-        <w:widowControl/>
-        <w:shd w:val="clear" w:color="auto" w:fill="1E1E1E"/>
-        <w:spacing w:line="285" w:lineRule="atLeast"/>
-        <w:jc w:val="left"/>
-        <w:rPr>
-          <w:rFonts w:ascii="Consolas" w:eastAsia="宋体" w:hAnsi="Consolas" w:cs="宋体"/>
-          <w:color w:val="D4D4D4"/>
-          <w:kern w:val="0"/>
-          <w:szCs w:val="21"/>
-        </w:rPr>
-      </w:pPr>
-      <w:r>
-        <w:rPr>
-          <w:rFonts w:ascii="Consolas" w:eastAsia="宋体" w:hAnsi="Consolas" w:cs="宋体"/>
-          <w:color w:val="D4D4D4"/>
-          <w:kern w:val="0"/>
-          <w:szCs w:val="21"/>
-        </w:rPr>
-        <w:t>    </w:t>
-      </w:r>
-      <w:r>
-        <w:rPr>
-          <w:rFonts w:ascii="Consolas" w:eastAsia="宋体" w:hAnsi="Consolas" w:cs="宋体"/>
-          <w:color w:val="6A9955"/>
-          <w:kern w:val="0"/>
-          <w:szCs w:val="21"/>
-        </w:rPr>
         <w:t>// }, 1000);</w:t>
       </w:r>
     </w:p>
@@ -16495,23 +14687,7 @@
         <w:t>模糊查询语句该</w:t>
       </w:r>
       <w:r>
-        <w:t xml:space="preserve">        select * from types where </w:t>
-      </w:r>
-      <w:proofErr w:type="spellStart"/>
-      <w:r>
-        <w:t>typeName</w:t>
-      </w:r>
-      <w:proofErr w:type="spellEnd"/>
-      <w:r>
-        <w:t xml:space="preserve"> like "%"#{</w:t>
-      </w:r>
-      <w:proofErr w:type="spellStart"/>
-      <w:r>
-        <w:t>keyWord</w:t>
-      </w:r>
-      <w:proofErr w:type="spellEnd"/>
-      <w:r>
-        <w:t>}"%"</w:t>
+        <w:t xml:space="preserve">        select * from types where typeName like "%"#{keyWord}"%"</w:t>
       </w:r>
     </w:p>
     <w:p>
@@ -16542,15 +14718,7 @@
         <w:t>.把</w:t>
       </w:r>
       <w:r>
-        <w:t>class名为tox-</w:t>
-      </w:r>
-      <w:proofErr w:type="spellStart"/>
-      <w:r>
-        <w:t>tinymce</w:t>
-      </w:r>
-      <w:proofErr w:type="spellEnd"/>
-      <w:r>
-        <w:t>-aux的第一个的z-index属性变大即可</w:t>
+        <w:t>class名为tox-tinymce-aux的第一个的z-index属性变大即可</w:t>
       </w:r>
       <w:r>
         <w:rPr>
@@ -16562,34 +14730,16 @@
     <w:p>
       <w:r>
         <w:tab/>
-      </w:r>
-      <w:proofErr w:type="spellStart"/>
-      <w:r>
         <w:t>T</w:t>
       </w:r>
       <w:r>
         <w:rPr>
           <w:rFonts w:hint="eastAsia"/>
         </w:rPr>
-        <w:t>inymce</w:t>
-      </w:r>
-      <w:proofErr w:type="spellEnd"/>
-      <w:r>
-        <w:rPr>
-          <w:rFonts w:hint="eastAsia"/>
-        </w:rPr>
-        <w:t>在dialog中第二次打开会有bug，使用</w:t>
-      </w:r>
-      <w:r>
-        <w:t>v-if="</w:t>
-      </w:r>
-      <w:proofErr w:type="spellStart"/>
-      <w:r>
-        <w:t>noticeDialog.visible</w:t>
-      </w:r>
-      <w:proofErr w:type="spellEnd"/>
-      <w:r>
-        <w:t>"</w:t>
+        <w:t>inymce在dialog中第二次打开会有bug，使用</w:t>
+      </w:r>
+      <w:r>
+        <w:t>v-if="noticeDialog.visible"</w:t>
       </w:r>
       <w:r>
         <w:rPr>
@@ -16602,7 +14752,7 @@
       <w:r>
         <w:tab/>
       </w:r>
-      <w:hyperlink r:id="rId63" w:history="1">
+      <w:hyperlink r:id="rId65" w:history="1">
         <w:r>
           <w:rPr>
             <w:rStyle w:val="a5"/>
@@ -16615,7 +14765,7 @@
       <w:r>
         <w:tab/>
       </w:r>
-      <w:hyperlink r:id="rId64" w:history="1">
+      <w:hyperlink r:id="rId66" w:history="1">
         <w:r>
           <w:rPr>
             <w:rStyle w:val="a5"/>
@@ -16628,7 +14778,7 @@
       <w:r>
         <w:tab/>
       </w:r>
-      <w:hyperlink r:id="rId65" w:history="1">
+      <w:hyperlink r:id="rId67" w:history="1">
         <w:r>
           <w:rPr>
             <w:rStyle w:val="a5"/>
@@ -16641,7 +14791,7 @@
       <w:r>
         <w:tab/>
       </w:r>
-      <w:hyperlink r:id="rId66" w:history="1">
+      <w:hyperlink r:id="rId68" w:history="1">
         <w:r>
           <w:rPr>
             <w:rStyle w:val="a5"/>
@@ -16654,7 +14804,7 @@
       <w:r>
         <w:tab/>
       </w:r>
-      <w:hyperlink r:id="rId67" w:history="1">
+      <w:hyperlink r:id="rId69" w:history="1">
         <w:r>
           <w:rPr>
             <w:rStyle w:val="a5"/>
@@ -16667,7 +14817,7 @@
       <w:r>
         <w:tab/>
       </w:r>
-      <w:hyperlink r:id="rId68" w:history="1">
+      <w:hyperlink r:id="rId70" w:history="1">
         <w:r>
           <w:rPr>
             <w:rStyle w:val="a5"/>
@@ -16696,7 +14846,7 @@
       <w:r>
         <w:tab/>
       </w:r>
-      <w:hyperlink r:id="rId69" w:history="1">
+      <w:hyperlink r:id="rId71" w:history="1">
         <w:r>
           <w:rPr>
             <w:rStyle w:val="a5"/>
@@ -16737,21 +14887,7 @@
         <w:rPr>
           <w:rFonts w:hint="eastAsia"/>
         </w:rPr>
-        <w:t>文件夹，但是样式什么的需要调整或是改用</w:t>
-      </w:r>
-      <w:proofErr w:type="spellStart"/>
-      <w:r>
-        <w:rPr>
-          <w:rFonts w:hint="eastAsia"/>
-        </w:rPr>
-        <w:t>elementui</w:t>
-      </w:r>
-      <w:proofErr w:type="spellEnd"/>
-      <w:r>
-        <w:rPr>
-          <w:rFonts w:hint="eastAsia"/>
-        </w:rPr>
-        <w:t>按钮</w:t>
+        <w:t>文件夹，但是样式什么的需要调整或是改用elementui按钮</w:t>
       </w:r>
     </w:p>
     <w:p>
@@ -16766,7 +14902,7 @@
       <w:r>
         <w:tab/>
       </w:r>
-      <w:hyperlink r:id="rId70" w:history="1">
+      <w:hyperlink r:id="rId72" w:history="1">
         <w:r>
           <w:rPr>
             <w:rStyle w:val="a5"/>
@@ -16790,7 +14926,7 @@
       <w:pPr>
         <w:ind w:firstLine="420"/>
       </w:pPr>
-      <w:hyperlink r:id="rId71" w:history="1">
+      <w:hyperlink r:id="rId73" w:history="1">
         <w:r>
           <w:rPr>
             <w:rStyle w:val="a5"/>
@@ -16865,21 +15001,7 @@
         <w:rPr>
           <w:rFonts w:hint="eastAsia"/>
         </w:rPr>
-        <w:t>”的错误。经过百度的查询，发现这是由于浏览器的安全问题限制。需要</w:t>
-      </w:r>
-      <w:proofErr w:type="spellStart"/>
-      <w:r>
-        <w:rPr>
-          <w:rFonts w:hint="eastAsia"/>
-        </w:rPr>
-        <w:t>SpringBoot</w:t>
-      </w:r>
-      <w:proofErr w:type="spellEnd"/>
-      <w:r>
-        <w:rPr>
-          <w:rFonts w:hint="eastAsia"/>
-        </w:rPr>
-        <w:t>后端进行虚拟地址的配置。</w:t>
+        <w:t>”的错误。经过百度的查询，发现这是由于浏览器的安全问题限制。需要SpringBoot后端进行虚拟地址的配置。</w:t>
       </w:r>
     </w:p>
     <w:p>
@@ -16928,7 +15050,7 @@
       <w:r>
         <w:tab/>
       </w:r>
-      <w:hyperlink r:id="rId72" w:history="1">
+      <w:hyperlink r:id="rId74" w:history="1">
         <w:r>
           <w:rPr>
             <w:rStyle w:val="a5"/>
@@ -16941,7 +15063,7 @@
       <w:r>
         <w:tab/>
       </w:r>
-      <w:hyperlink r:id="rId73" w:history="1">
+      <w:hyperlink r:id="rId75" w:history="1">
         <w:r>
           <w:rPr>
             <w:rStyle w:val="a5"/>
@@ -16954,7 +15076,7 @@
       <w:r>
         <w:tab/>
       </w:r>
-      <w:hyperlink r:id="rId74" w:history="1">
+      <w:hyperlink r:id="rId76" w:history="1">
         <w:r>
           <w:rPr>
             <w:rStyle w:val="a5"/>
@@ -17026,7 +15148,7 @@
                     </pic:cNvPicPr>
                   </pic:nvPicPr>
                   <pic:blipFill>
-                    <a:blip r:embed="rId75" cstate="print">
+                    <a:blip r:embed="rId77" cstate="print">
                       <a:extLst>
                         <a:ext uri="{28A0092B-C50C-407E-A947-70E740481C1C}">
                           <a14:useLocalDpi xmlns:a14="http://schemas.microsoft.com/office/drawing/2010/main" val="0"/>
@@ -17111,7 +15233,7 @@
       <w:r>
         <w:tab/>
       </w:r>
-      <w:hyperlink r:id="rId76" w:history="1">
+      <w:hyperlink r:id="rId78" w:history="1">
         <w:r>
           <w:rPr>
             <w:rStyle w:val="a5"/>
@@ -17121,11 +15243,6 @@
       </w:hyperlink>
     </w:p>
     <w:p>
-      <w:pPr>
-        <w:rPr>
-          <w:rFonts w:hint="eastAsia"/>
-        </w:rPr>
-      </w:pPr>
       <w:r>
         <w:tab/>
       </w:r>
@@ -17136,21 +15253,37 @@
         <w:t>使用</w:t>
       </w:r>
       <w:r>
-        <w:t>element-</w:t>
-      </w:r>
-      <w:proofErr w:type="spellStart"/>
-      <w:r>
-        <w:t>ui</w:t>
-      </w:r>
-      <w:proofErr w:type="spellEnd"/>
-      <w:r>
-        <w:t>中的中国省市区级联选择器</w:t>
+        <w:t>element-ui中的中国省市区级联选择器</w:t>
       </w:r>
       <w:r>
         <w:rPr>
           <w:rFonts w:hint="eastAsia"/>
         </w:rPr>
         <w:t>。</w:t>
+      </w:r>
+    </w:p>
+    <w:p>
+      <w:r>
+        <w:rPr>
+          <w:rFonts w:hint="eastAsia"/>
+        </w:rPr>
+        <w:t>20221-2-5</w:t>
+      </w:r>
+    </w:p>
+    <w:p>
+      <w:pPr>
+        <w:rPr>
+          <w:rFonts w:hint="eastAsia"/>
+        </w:rPr>
+      </w:pPr>
+      <w:r>
+        <w:tab/>
+      </w:r>
+      <w:r>
+        <w:rPr>
+          <w:rFonts w:hint="eastAsia"/>
+        </w:rPr>
+        <w:t>用户的增删改查加上内部地址的增删改查。</w:t>
       </w:r>
     </w:p>
     <w:sectPr>

--- a/doc/March.docx
+++ b/doc/March.docx
@@ -15271,11 +15271,6 @@
       </w:r>
     </w:p>
     <w:p>
-      <w:pPr>
-        <w:rPr>
-          <w:rFonts w:hint="eastAsia"/>
-        </w:rPr>
-      </w:pPr>
       <w:r>
         <w:tab/>
       </w:r>
@@ -15284,6 +15279,49 @@
           <w:rFonts w:hint="eastAsia"/>
         </w:rPr>
         <w:t>用户的增删改查加上内部地址的增删改查。</w:t>
+      </w:r>
+    </w:p>
+    <w:p>
+      <w:r>
+        <w:rPr>
+          <w:rFonts w:hint="eastAsia"/>
+        </w:rPr>
+        <w:t>2021-2-6</w:t>
+      </w:r>
+    </w:p>
+    <w:p>
+      <w:r>
+        <w:tab/>
+      </w:r>
+      <w:r>
+        <w:rPr>
+          <w:rFonts w:hint="eastAsia"/>
+        </w:rPr>
+        <w:t>用户的点赞收藏+服务人员的增删改查</w:t>
+      </w:r>
+    </w:p>
+    <w:p>
+      <w:r>
+        <w:rPr>
+          <w:rFonts w:hint="eastAsia"/>
+        </w:rPr>
+        <w:t>2021-2-7</w:t>
+      </w:r>
+    </w:p>
+    <w:p>
+      <w:pPr>
+        <w:rPr>
+          <w:rFonts w:hint="eastAsia"/>
+        </w:rPr>
+      </w:pPr>
+      <w:r>
+        <w:tab/>
+      </w:r>
+      <w:r>
+        <w:rPr>
+          <w:rFonts w:hint="eastAsia"/>
+        </w:rPr>
+        <w:t>服务人员的点赞收藏更新</w:t>
       </w:r>
     </w:p>
     <w:sectPr>

--- a/doc/March.docx
+++ b/doc/March.docx
@@ -15322,6 +15322,12 @@
           <w:rFonts w:hint="eastAsia"/>
         </w:rPr>
         <w:t>服务人员的点赞收藏更新</w:t>
+      </w:r>
+      <w:r>
+        <w:rPr>
+          <w:rFonts w:hint="eastAsia"/>
+        </w:rPr>
+        <w:t>+服务机构的增删改查点赞收藏</w:t>
       </w:r>
     </w:p>
     <w:sectPr>

--- a/doc/March.docx
+++ b/doc/March.docx
@@ -15309,11 +15309,6 @@
       </w:r>
     </w:p>
     <w:p>
-      <w:pPr>
-        <w:rPr>
-          <w:rFonts w:hint="eastAsia"/>
-        </w:rPr>
-      </w:pPr>
       <w:r>
         <w:tab/>
       </w:r>
@@ -15328,6 +15323,30 @@
           <w:rFonts w:hint="eastAsia"/>
         </w:rPr>
         <w:t>+服务机构的增删改查点赞收藏</w:t>
+      </w:r>
+    </w:p>
+    <w:p>
+      <w:r>
+        <w:rPr>
+          <w:rFonts w:hint="eastAsia"/>
+        </w:rPr>
+        <w:t>2021-2-8</w:t>
+      </w:r>
+    </w:p>
+    <w:p>
+      <w:pPr>
+        <w:rPr>
+          <w:rFonts w:hint="eastAsia"/>
+        </w:rPr>
+      </w:pPr>
+      <w:r>
+        <w:tab/>
+      </w:r>
+      <w:r>
+        <w:rPr>
+          <w:rFonts w:hint="eastAsia"/>
+        </w:rPr>
+        <w:t>订单的增删改查+其余的更新订单+订单的状态更新</w:t>
       </w:r>
     </w:p>
     <w:sectPr>

--- a/doc/March.docx
+++ b/doc/March.docx
@@ -15334,11 +15334,6 @@
       </w:r>
     </w:p>
     <w:p>
-      <w:pPr>
-        <w:rPr>
-          <w:rFonts w:hint="eastAsia"/>
-        </w:rPr>
-      </w:pPr>
       <w:r>
         <w:tab/>
       </w:r>
@@ -15347,6 +15342,50 @@
           <w:rFonts w:hint="eastAsia"/>
         </w:rPr>
         <w:t>订单的增删改查+其余的更新订单+订单的状态更新</w:t>
+      </w:r>
+    </w:p>
+    <w:p>
+      <w:r>
+        <w:rPr>
+          <w:rFonts w:hint="eastAsia"/>
+        </w:rPr>
+        <w:lastRenderedPageBreak/>
+        <w:t>2021-2-9</w:t>
+      </w:r>
+    </w:p>
+    <w:p>
+      <w:r>
+        <w:tab/>
+      </w:r>
+      <w:r>
+        <w:rPr>
+          <w:rFonts w:hint="eastAsia"/>
+        </w:rPr>
+        <w:t>评价的前端展示</w:t>
+      </w:r>
+    </w:p>
+    <w:p>
+      <w:r>
+        <w:rPr>
+          <w:rFonts w:hint="eastAsia"/>
+        </w:rPr>
+        <w:t>2021-2-10</w:t>
+      </w:r>
+    </w:p>
+    <w:p>
+      <w:pPr>
+        <w:rPr>
+          <w:rFonts w:hint="eastAsia"/>
+        </w:rPr>
+      </w:pPr>
+      <w:r>
+        <w:tab/>
+      </w:r>
+      <w:r>
+        <w:rPr>
+          <w:rFonts w:hint="eastAsia"/>
+        </w:rPr>
+        <w:t>评价的增删改查+更新评价、星级+小数点</w:t>
       </w:r>
     </w:p>
     <w:sectPr>

--- a/doc/March.docx
+++ b/doc/March.docx
@@ -15373,11 +15373,6 @@
       </w:r>
     </w:p>
     <w:p>
-      <w:pPr>
-        <w:rPr>
-          <w:rFonts w:hint="eastAsia"/>
-        </w:rPr>
-      </w:pPr>
       <w:r>
         <w:tab/>
       </w:r>
@@ -15386,6 +15381,30 @@
           <w:rFonts w:hint="eastAsia"/>
         </w:rPr>
         <w:t>评价的增删改查+更新评价、星级+小数点</w:t>
+      </w:r>
+    </w:p>
+    <w:p>
+      <w:r>
+        <w:rPr>
+          <w:rFonts w:hint="eastAsia"/>
+        </w:rPr>
+        <w:t>2021-2-11-13</w:t>
+      </w:r>
+    </w:p>
+    <w:p>
+      <w:pPr>
+        <w:rPr>
+          <w:rFonts w:hint="eastAsia"/>
+        </w:rPr>
+      </w:pPr>
+      <w:r>
+        <w:tab/>
+      </w:r>
+      <w:r>
+        <w:rPr>
+          <w:rFonts w:hint="eastAsia"/>
+        </w:rPr>
+        <w:t>讨论贴+评论的增删改查、更新</w:t>
       </w:r>
     </w:p>
     <w:sectPr>

--- a/doc/March.docx
+++ b/doc/March.docx
@@ -15388,15 +15388,22 @@
         <w:rPr>
           <w:rFonts w:hint="eastAsia"/>
         </w:rPr>
-        <w:t>2021-2-11-13</w:t>
-      </w:r>
-    </w:p>
-    <w:p>
-      <w:pPr>
-        <w:rPr>
-          <w:rFonts w:hint="eastAsia"/>
-        </w:rPr>
-      </w:pPr>
+        <w:t>2021-2-11</w:t>
+      </w:r>
+      <w:r>
+        <w:rPr>
+          <w:rFonts w:hint="eastAsia"/>
+        </w:rPr>
+        <w:t>~</w:t>
+      </w:r>
+      <w:r>
+        <w:rPr>
+          <w:rFonts w:hint="eastAsia"/>
+        </w:rPr>
+        <w:t>13</w:t>
+      </w:r>
+    </w:p>
+    <w:p>
       <w:r>
         <w:tab/>
       </w:r>
@@ -15405,6 +15412,41 @@
           <w:rFonts w:hint="eastAsia"/>
         </w:rPr>
         <w:t>讨论贴+评论的增删改查、更新</w:t>
+      </w:r>
+    </w:p>
+    <w:p>
+      <w:r>
+        <w:rPr>
+          <w:rFonts w:hint="eastAsia"/>
+        </w:rPr>
+        <w:t>2021-2-14~15</w:t>
+      </w:r>
+    </w:p>
+    <w:p>
+      <w:r>
+        <w:tab/>
+      </w:r>
+      <w:r>
+        <w:rPr>
+          <w:rFonts w:hint="eastAsia"/>
+        </w:rPr>
+        <w:t>看板的各类图表</w:t>
+      </w:r>
+    </w:p>
+    <w:p>
+      <w:pPr>
+        <w:rPr>
+          <w:rFonts w:hint="eastAsia"/>
+        </w:rPr>
+      </w:pPr>
+      <w:r>
+        <w:tab/>
+      </w:r>
+      <w:r>
+        <w:rPr>
+          <w:rFonts w:hint="eastAsia"/>
+        </w:rPr>
+        <w:t>开始小程序</w:t>
       </w:r>
     </w:p>
     <w:sectPr>

--- a/doc/March.docx
+++ b/doc/March.docx
@@ -7,6 +7,7 @@
         <w:pStyle w:val="1"/>
         <w:jc w:val="center"/>
       </w:pPr>
+      <w:proofErr w:type="spellStart"/>
       <w:r>
         <w:rPr>
           <w:rFonts w:hint="eastAsia"/>
@@ -16,6 +17,7 @@
       <w:r>
         <w:t>Half</w:t>
       </w:r>
+      <w:proofErr w:type="spellEnd"/>
     </w:p>
     <w:p>
       <w:r>
@@ -33,19 +35,57 @@
         <w:rPr>
           <w:rFonts w:hint="eastAsia"/>
         </w:rPr>
-        <w:t>下载mysql、navicat、idea</w:t>
+        <w:t>下载</w:t>
+      </w:r>
+      <w:proofErr w:type="spellStart"/>
+      <w:r>
+        <w:rPr>
+          <w:rFonts w:hint="eastAsia"/>
+        </w:rPr>
+        <w:t>mysql</w:t>
+      </w:r>
+      <w:proofErr w:type="spellEnd"/>
+      <w:r>
+        <w:rPr>
+          <w:rFonts w:hint="eastAsia"/>
+        </w:rPr>
+        <w:t>、</w:t>
+      </w:r>
+      <w:proofErr w:type="spellStart"/>
+      <w:r>
+        <w:rPr>
+          <w:rFonts w:hint="eastAsia"/>
+        </w:rPr>
+        <w:t>navicat</w:t>
+      </w:r>
+      <w:proofErr w:type="spellEnd"/>
+      <w:r>
+        <w:rPr>
+          <w:rFonts w:hint="eastAsia"/>
+        </w:rPr>
+        <w:t>、idea</w:t>
       </w:r>
     </w:p>
     <w:p>
       <w:r>
         <w:tab/>
+      </w:r>
+      <w:proofErr w:type="spellStart"/>
+      <w:r>
         <w:t>M</w:t>
       </w:r>
       <w:r>
         <w:rPr>
           <w:rFonts w:hint="eastAsia"/>
         </w:rPr>
-        <w:t>ysql：net</w:t>
+        <w:t>ysql</w:t>
+      </w:r>
+      <w:proofErr w:type="spellEnd"/>
+      <w:r>
+        <w:rPr>
+          <w:rFonts w:hint="eastAsia"/>
+        </w:rPr>
+        <w:t>：net</w:t>
       </w:r>
       <w:r>
         <w:t xml:space="preserve"> </w:t>
@@ -59,11 +99,19 @@
       <w:r>
         <w:t xml:space="preserve"> </w:t>
       </w:r>
-      <w:r>
-        <w:rPr>
-          <w:rFonts w:hint="eastAsia"/>
-        </w:rPr>
-        <w:t>mysql（stop）</w:t>
+      <w:proofErr w:type="spellStart"/>
+      <w:r>
+        <w:rPr>
+          <w:rFonts w:hint="eastAsia"/>
+        </w:rPr>
+        <w:t>mysql</w:t>
+      </w:r>
+      <w:proofErr w:type="spellEnd"/>
+      <w:r>
+        <w:rPr>
+          <w:rFonts w:hint="eastAsia"/>
+        </w:rPr>
+        <w:t>（stop）</w:t>
       </w:r>
     </w:p>
     <w:p>
@@ -74,7 +122,14 @@
         <w:rPr>
           <w:rFonts w:hint="eastAsia"/>
         </w:rPr>
-        <w:t>使用idea创建maven项目March</w:t>
+        <w:t>使用idea创建maven项目</w:t>
+      </w:r>
+      <w:proofErr w:type="spellStart"/>
+      <w:r>
+        <w:rPr>
+          <w:rFonts w:hint="eastAsia"/>
+        </w:rPr>
+        <w:t>March</w:t>
       </w:r>
       <w:r>
         <w:t>_</w:t>
@@ -85,6 +140,7 @@
         </w:rPr>
         <w:t>Half</w:t>
       </w:r>
+      <w:proofErr w:type="spellEnd"/>
     </w:p>
     <w:p>
       <w:r>
@@ -141,6 +197,7 @@
       <w:pPr>
         <w:ind w:firstLine="420"/>
       </w:pPr>
+      <w:proofErr w:type="spellStart"/>
       <w:r>
         <w:t>M</w:t>
       </w:r>
@@ -148,7 +205,14 @@
         <w:rPr>
           <w:rFonts w:hint="eastAsia"/>
         </w:rPr>
-        <w:t>ybatis：</w:t>
+        <w:t>ybatis</w:t>
+      </w:r>
+      <w:proofErr w:type="spellEnd"/>
+      <w:r>
+        <w:rPr>
+          <w:rFonts w:hint="eastAsia"/>
+        </w:rPr>
+        <w:t>：</w:t>
       </w:r>
     </w:p>
     <w:p>
@@ -191,11 +255,19 @@
         <w:rPr>
           <w:rFonts w:hint="eastAsia"/>
         </w:rPr>
-        <w:t>创建march</w:t>
+        <w:t>创建</w:t>
+      </w:r>
+      <w:proofErr w:type="spellStart"/>
+      <w:r>
+        <w:rPr>
+          <w:rFonts w:hint="eastAsia"/>
+        </w:rPr>
+        <w:t>march</w:t>
       </w:r>
       <w:r>
         <w:t>_half_wx</w:t>
       </w:r>
+      <w:proofErr w:type="spellEnd"/>
     </w:p>
     <w:p>
       <w:r>
@@ -209,11 +281,19 @@
       <w:r>
         <w:tab/>
       </w:r>
-      <w:r>
-        <w:rPr>
-          <w:rFonts w:hint="eastAsia"/>
-        </w:rPr>
-        <w:t>调整微信小程序绑定页面</w:t>
+      <w:proofErr w:type="gramStart"/>
+      <w:r>
+        <w:rPr>
+          <w:rFonts w:hint="eastAsia"/>
+        </w:rPr>
+        <w:t>调整微信小</w:t>
+      </w:r>
+      <w:proofErr w:type="gramEnd"/>
+      <w:r>
+        <w:rPr>
+          <w:rFonts w:hint="eastAsia"/>
+        </w:rPr>
+        <w:t>程序绑定页面</w:t>
       </w:r>
     </w:p>
     <w:p>
@@ -232,8 +312,16 @@
         <w:rPr>
           <w:rFonts w:hint="eastAsia"/>
         </w:rPr>
-        <w:t>调整为小程序绑定页面css</w:t>
-      </w:r>
+        <w:t>调整为小程序绑定页面</w:t>
+      </w:r>
+      <w:proofErr w:type="spellStart"/>
+      <w:r>
+        <w:rPr>
+          <w:rFonts w:hint="eastAsia"/>
+        </w:rPr>
+        <w:t>css</w:t>
+      </w:r>
+      <w:proofErr w:type="spellEnd"/>
     </w:p>
     <w:p>
       <w:r>
@@ -243,8 +331,16 @@
         <w:rPr>
           <w:rFonts w:hint="eastAsia"/>
         </w:rPr>
-        <w:t>下载vue</w:t>
-      </w:r>
+        <w:t>下载</w:t>
+      </w:r>
+      <w:proofErr w:type="spellStart"/>
+      <w:r>
+        <w:rPr>
+          <w:rFonts w:hint="eastAsia"/>
+        </w:rPr>
+        <w:t>vue</w:t>
+      </w:r>
+      <w:proofErr w:type="spellEnd"/>
       <w:r>
         <w:t xml:space="preserve"> </w:t>
       </w:r>
@@ -257,12 +353,14 @@
       <w:r>
         <w:t xml:space="preserve"> </w:t>
       </w:r>
+      <w:proofErr w:type="spellStart"/>
       <w:r>
         <w:rPr>
           <w:rFonts w:hint="eastAsia"/>
         </w:rPr>
         <w:t>npm</w:t>
       </w:r>
+      <w:proofErr w:type="spellEnd"/>
     </w:p>
     <w:p>
       <w:r>
@@ -272,8 +370,16 @@
         <w:rPr>
           <w:rFonts w:hint="eastAsia"/>
         </w:rPr>
-        <w:t>项目移入github</w:t>
-      </w:r>
+        <w:t>项目移入</w:t>
+      </w:r>
+      <w:proofErr w:type="spellStart"/>
+      <w:r>
+        <w:rPr>
+          <w:rFonts w:hint="eastAsia"/>
+        </w:rPr>
+        <w:t>github</w:t>
+      </w:r>
+      <w:proofErr w:type="spellEnd"/>
     </w:p>
     <w:p>
       <w:r>
@@ -291,11 +397,19 @@
         <w:rPr>
           <w:rFonts w:hint="eastAsia"/>
         </w:rPr>
-        <w:t>创建march</w:t>
+        <w:t>创建</w:t>
+      </w:r>
+      <w:proofErr w:type="spellStart"/>
+      <w:r>
+        <w:rPr>
+          <w:rFonts w:hint="eastAsia"/>
+        </w:rPr>
+        <w:t>march</w:t>
       </w:r>
       <w:r>
         <w:t>_half_vue</w:t>
       </w:r>
+      <w:proofErr w:type="spellEnd"/>
     </w:p>
     <w:p>
       <w:r>
@@ -305,7 +419,21 @@
         <w:rPr>
           <w:rFonts w:hint="eastAsia"/>
         </w:rPr>
-        <w:t>构建vue项目</w:t>
+        <w:t>构建</w:t>
+      </w:r>
+      <w:proofErr w:type="spellStart"/>
+      <w:r>
+        <w:rPr>
+          <w:rFonts w:hint="eastAsia"/>
+        </w:rPr>
+        <w:t>vue</w:t>
+      </w:r>
+      <w:proofErr w:type="spellEnd"/>
+      <w:r>
+        <w:rPr>
+          <w:rFonts w:hint="eastAsia"/>
+        </w:rPr>
+        <w:t>项目</w:t>
       </w:r>
     </w:p>
     <w:p>
@@ -376,7 +504,23 @@
         <w:ind w:leftChars="200" w:left="420"/>
       </w:pPr>
       <w:r>
-        <w:t>import { reactive, computed } from 'vue'</w:t>
+        <w:t xml:space="preserve">import </w:t>
+      </w:r>
+      <w:proofErr w:type="gramStart"/>
+      <w:r>
+        <w:t>{ reactive</w:t>
+      </w:r>
+      <w:proofErr w:type="gramEnd"/>
+      <w:r>
+        <w:t>, computed } from '</w:t>
+      </w:r>
+      <w:proofErr w:type="spellStart"/>
+      <w:r>
+        <w:t>vue</w:t>
+      </w:r>
+      <w:proofErr w:type="spellEnd"/>
+      <w:r>
+        <w:t>'</w:t>
       </w:r>
     </w:p>
     <w:p>
@@ -384,7 +528,28 @@
         <w:ind w:leftChars="200" w:left="420"/>
       </w:pPr>
       <w:r>
-        <w:t>import { useRouter } from 'vue-router'</w:t>
+        <w:t xml:space="preserve">import </w:t>
+      </w:r>
+      <w:proofErr w:type="gramStart"/>
+      <w:r>
+        <w:t xml:space="preserve">{ </w:t>
+      </w:r>
+      <w:proofErr w:type="spellStart"/>
+      <w:r>
+        <w:t>useRouter</w:t>
+      </w:r>
+      <w:proofErr w:type="spellEnd"/>
+      <w:proofErr w:type="gramEnd"/>
+      <w:r>
+        <w:t xml:space="preserve"> } from '</w:t>
+      </w:r>
+      <w:proofErr w:type="spellStart"/>
+      <w:r>
+        <w:t>vue</w:t>
+      </w:r>
+      <w:proofErr w:type="spellEnd"/>
+      <w:r>
+        <w:t>-router'</w:t>
       </w:r>
     </w:p>
     <w:p>
@@ -392,7 +557,15 @@
         <w:ind w:leftChars="200" w:left="420"/>
       </w:pPr>
       <w:r>
-        <w:t>// setup相当于vue2.0的 beforeCreate和 created，是vue3新增的一个属性，所有的操作都在此属性中完成</w:t>
+        <w:t xml:space="preserve">// setup相当于vue2.0的 </w:t>
+      </w:r>
+      <w:proofErr w:type="spellStart"/>
+      <w:r>
+        <w:t>beforeCreate</w:t>
+      </w:r>
+      <w:proofErr w:type="spellEnd"/>
+      <w:r>
+        <w:t>和 created，是vue3新增的一个属性，所有的操作都在此属性中完成</w:t>
       </w:r>
     </w:p>
     <w:p>
@@ -400,7 +573,15 @@
         <w:ind w:leftChars="200" w:left="420"/>
       </w:pPr>
       <w:r>
-        <w:t>// 通过reactive 可以初始化一个可响应的数据，与Vue2.0中的Vue.observer很相似</w:t>
+        <w:t>// 通过reactive 可以初始化一个可响应的数据，与Vue2.0中的</w:t>
+      </w:r>
+      <w:proofErr w:type="spellStart"/>
+      <w:r>
+        <w:t>Vue.observer</w:t>
+      </w:r>
+      <w:proofErr w:type="spellEnd"/>
+      <w:r>
+        <w:t>很相似</w:t>
       </w:r>
     </w:p>
     <w:p>
@@ -455,6 +636,7 @@
           <w:szCs w:val="24"/>
         </w:rPr>
       </w:pPr>
+      <w:proofErr w:type="spellStart"/>
       <w:r>
         <w:rPr>
           <w:rFonts w:ascii="宋体" w:eastAsia="宋体" w:hAnsi="宋体" w:cs="宋体"/>
@@ -465,6 +647,7 @@
         </w:rPr>
         <w:t>beforeCreate</w:t>
       </w:r>
+      <w:proofErr w:type="spellEnd"/>
       <w:r>
         <w:rPr>
           <w:rFonts w:ascii="宋体" w:eastAsia="宋体" w:hAnsi="宋体" w:cs="宋体"/>
@@ -472,7 +655,27 @@
           <w:sz w:val="24"/>
           <w:szCs w:val="24"/>
         </w:rPr>
-        <w:t xml:space="preserve"> -&gt; use setup()</w:t>
+        <w:t xml:space="preserve"> -&gt; use </w:t>
+      </w:r>
+      <w:proofErr w:type="gramStart"/>
+      <w:r>
+        <w:rPr>
+          <w:rFonts w:ascii="宋体" w:eastAsia="宋体" w:hAnsi="宋体" w:cs="宋体"/>
+          <w:kern w:val="0"/>
+          <w:sz w:val="24"/>
+          <w:szCs w:val="24"/>
+        </w:rPr>
+        <w:t>setup(</w:t>
+      </w:r>
+      <w:proofErr w:type="gramEnd"/>
+      <w:r>
+        <w:rPr>
+          <w:rFonts w:ascii="宋体" w:eastAsia="宋体" w:hAnsi="宋体" w:cs="宋体"/>
+          <w:kern w:val="0"/>
+          <w:sz w:val="24"/>
+          <w:szCs w:val="24"/>
+        </w:rPr>
+        <w:t>)</w:t>
       </w:r>
     </w:p>
     <w:p>
@@ -508,7 +711,27 @@
           <w:sz w:val="24"/>
           <w:szCs w:val="24"/>
         </w:rPr>
-        <w:t xml:space="preserve"> -&gt; use setup()</w:t>
+        <w:t xml:space="preserve"> -&gt; use </w:t>
+      </w:r>
+      <w:proofErr w:type="gramStart"/>
+      <w:r>
+        <w:rPr>
+          <w:rFonts w:ascii="宋体" w:eastAsia="宋体" w:hAnsi="宋体" w:cs="宋体"/>
+          <w:kern w:val="0"/>
+          <w:sz w:val="24"/>
+          <w:szCs w:val="24"/>
+        </w:rPr>
+        <w:t>setup(</w:t>
+      </w:r>
+      <w:proofErr w:type="gramEnd"/>
+      <w:r>
+        <w:rPr>
+          <w:rFonts w:ascii="宋体" w:eastAsia="宋体" w:hAnsi="宋体" w:cs="宋体"/>
+          <w:kern w:val="0"/>
+          <w:sz w:val="24"/>
+          <w:szCs w:val="24"/>
+        </w:rPr>
+        <w:t>)</w:t>
       </w:r>
     </w:p>
     <w:p>
@@ -527,6 +750,7 @@
           <w:szCs w:val="24"/>
         </w:rPr>
       </w:pPr>
+      <w:proofErr w:type="spellStart"/>
       <w:r>
         <w:rPr>
           <w:rFonts w:ascii="宋体" w:eastAsia="宋体" w:hAnsi="宋体" w:cs="宋体"/>
@@ -534,8 +758,29 @@
           <w:sz w:val="24"/>
           <w:szCs w:val="24"/>
         </w:rPr>
-        <w:t>beforeMount -&gt; onBeforeMount</w:t>
-      </w:r>
+        <w:t>beforeMount</w:t>
+      </w:r>
+      <w:proofErr w:type="spellEnd"/>
+      <w:r>
+        <w:rPr>
+          <w:rFonts w:ascii="宋体" w:eastAsia="宋体" w:hAnsi="宋体" w:cs="宋体"/>
+          <w:kern w:val="0"/>
+          <w:sz w:val="24"/>
+          <w:szCs w:val="24"/>
+        </w:rPr>
+        <w:t xml:space="preserve"> -&gt; </w:t>
+      </w:r>
+      <w:proofErr w:type="spellStart"/>
+      <w:r>
+        <w:rPr>
+          <w:rFonts w:ascii="宋体" w:eastAsia="宋体" w:hAnsi="宋体" w:cs="宋体"/>
+          <w:kern w:val="0"/>
+          <w:sz w:val="24"/>
+          <w:szCs w:val="24"/>
+        </w:rPr>
+        <w:t>onBeforeMount</w:t>
+      </w:r>
+      <w:proofErr w:type="spellEnd"/>
     </w:p>
     <w:p>
       <w:pPr>
@@ -560,8 +805,19 @@
           <w:sz w:val="24"/>
           <w:szCs w:val="24"/>
         </w:rPr>
-        <w:t>mounted -&gt; onMounted</w:t>
-      </w:r>
+        <w:t xml:space="preserve">mounted -&gt; </w:t>
+      </w:r>
+      <w:proofErr w:type="spellStart"/>
+      <w:r>
+        <w:rPr>
+          <w:rFonts w:ascii="宋体" w:eastAsia="宋体" w:hAnsi="宋体" w:cs="宋体"/>
+          <w:kern w:val="0"/>
+          <w:sz w:val="24"/>
+          <w:szCs w:val="24"/>
+        </w:rPr>
+        <w:t>onMounted</w:t>
+      </w:r>
+      <w:proofErr w:type="spellEnd"/>
     </w:p>
     <w:p>
       <w:pPr>
@@ -579,6 +835,7 @@
           <w:szCs w:val="24"/>
         </w:rPr>
       </w:pPr>
+      <w:proofErr w:type="spellStart"/>
       <w:r>
         <w:rPr>
           <w:rFonts w:ascii="宋体" w:eastAsia="宋体" w:hAnsi="宋体" w:cs="宋体"/>
@@ -587,8 +844,29 @@
           <w:szCs w:val="24"/>
         </w:rPr>
         <w:lastRenderedPageBreak/>
-        <w:t>beforeUpdate -&gt; onBeforeUpdate</w:t>
-      </w:r>
+        <w:t>beforeUpdate</w:t>
+      </w:r>
+      <w:proofErr w:type="spellEnd"/>
+      <w:r>
+        <w:rPr>
+          <w:rFonts w:ascii="宋体" w:eastAsia="宋体" w:hAnsi="宋体" w:cs="宋体"/>
+          <w:kern w:val="0"/>
+          <w:sz w:val="24"/>
+          <w:szCs w:val="24"/>
+        </w:rPr>
+        <w:t xml:space="preserve"> -&gt; </w:t>
+      </w:r>
+      <w:proofErr w:type="spellStart"/>
+      <w:r>
+        <w:rPr>
+          <w:rFonts w:ascii="宋体" w:eastAsia="宋体" w:hAnsi="宋体" w:cs="宋体"/>
+          <w:kern w:val="0"/>
+          <w:sz w:val="24"/>
+          <w:szCs w:val="24"/>
+        </w:rPr>
+        <w:t>onBeforeUpdate</w:t>
+      </w:r>
+      <w:proofErr w:type="spellEnd"/>
     </w:p>
     <w:p>
       <w:pPr>
@@ -613,8 +891,19 @@
           <w:sz w:val="24"/>
           <w:szCs w:val="24"/>
         </w:rPr>
-        <w:t>updated -&gt; onUpdated</w:t>
-      </w:r>
+        <w:t xml:space="preserve">updated -&gt; </w:t>
+      </w:r>
+      <w:proofErr w:type="spellStart"/>
+      <w:r>
+        <w:rPr>
+          <w:rFonts w:ascii="宋体" w:eastAsia="宋体" w:hAnsi="宋体" w:cs="宋体"/>
+          <w:kern w:val="0"/>
+          <w:sz w:val="24"/>
+          <w:szCs w:val="24"/>
+        </w:rPr>
+        <w:t>onUpdated</w:t>
+      </w:r>
+      <w:proofErr w:type="spellEnd"/>
     </w:p>
     <w:p>
       <w:pPr>
@@ -632,6 +921,7 @@
           <w:szCs w:val="24"/>
         </w:rPr>
       </w:pPr>
+      <w:proofErr w:type="spellStart"/>
       <w:r>
         <w:rPr>
           <w:rFonts w:ascii="宋体" w:eastAsia="宋体" w:hAnsi="宋体" w:cs="宋体"/>
@@ -639,8 +929,29 @@
           <w:sz w:val="24"/>
           <w:szCs w:val="24"/>
         </w:rPr>
-        <w:t>beforeUnmount -&gt; onBeforeUnmount</w:t>
-      </w:r>
+        <w:t>beforeUnmount</w:t>
+      </w:r>
+      <w:proofErr w:type="spellEnd"/>
+      <w:r>
+        <w:rPr>
+          <w:rFonts w:ascii="宋体" w:eastAsia="宋体" w:hAnsi="宋体" w:cs="宋体"/>
+          <w:kern w:val="0"/>
+          <w:sz w:val="24"/>
+          <w:szCs w:val="24"/>
+        </w:rPr>
+        <w:t xml:space="preserve"> -&gt; </w:t>
+      </w:r>
+      <w:proofErr w:type="spellStart"/>
+      <w:r>
+        <w:rPr>
+          <w:rFonts w:ascii="宋体" w:eastAsia="宋体" w:hAnsi="宋体" w:cs="宋体"/>
+          <w:kern w:val="0"/>
+          <w:sz w:val="24"/>
+          <w:szCs w:val="24"/>
+        </w:rPr>
+        <w:t>onBeforeUnmount</w:t>
+      </w:r>
+      <w:proofErr w:type="spellEnd"/>
     </w:p>
     <w:p>
       <w:pPr>
@@ -665,8 +976,19 @@
           <w:sz w:val="24"/>
           <w:szCs w:val="24"/>
         </w:rPr>
-        <w:t>unmounted -&gt; onUnmounted</w:t>
-      </w:r>
+        <w:t xml:space="preserve">unmounted -&gt; </w:t>
+      </w:r>
+      <w:proofErr w:type="spellStart"/>
+      <w:r>
+        <w:rPr>
+          <w:rFonts w:ascii="宋体" w:eastAsia="宋体" w:hAnsi="宋体" w:cs="宋体"/>
+          <w:kern w:val="0"/>
+          <w:sz w:val="24"/>
+          <w:szCs w:val="24"/>
+        </w:rPr>
+        <w:t>onUnmounted</w:t>
+      </w:r>
+      <w:proofErr w:type="spellEnd"/>
     </w:p>
     <w:p>
       <w:pPr>
@@ -684,6 +1006,7 @@
           <w:szCs w:val="24"/>
         </w:rPr>
       </w:pPr>
+      <w:proofErr w:type="spellStart"/>
       <w:r>
         <w:rPr>
           <w:rFonts w:ascii="宋体" w:eastAsia="宋体" w:hAnsi="宋体" w:cs="宋体"/>
@@ -691,8 +1014,29 @@
           <w:sz w:val="24"/>
           <w:szCs w:val="24"/>
         </w:rPr>
-        <w:t>errorCaptured -&gt; onErrorCaptured</w:t>
-      </w:r>
+        <w:t>errorCaptured</w:t>
+      </w:r>
+      <w:proofErr w:type="spellEnd"/>
+      <w:r>
+        <w:rPr>
+          <w:rFonts w:ascii="宋体" w:eastAsia="宋体" w:hAnsi="宋体" w:cs="宋体"/>
+          <w:kern w:val="0"/>
+          <w:sz w:val="24"/>
+          <w:szCs w:val="24"/>
+        </w:rPr>
+        <w:t xml:space="preserve"> -&gt; </w:t>
+      </w:r>
+      <w:proofErr w:type="spellStart"/>
+      <w:r>
+        <w:rPr>
+          <w:rFonts w:ascii="宋体" w:eastAsia="宋体" w:hAnsi="宋体" w:cs="宋体"/>
+          <w:kern w:val="0"/>
+          <w:sz w:val="24"/>
+          <w:szCs w:val="24"/>
+        </w:rPr>
+        <w:t>onErrorCaptured</w:t>
+      </w:r>
+      <w:proofErr w:type="spellEnd"/>
     </w:p>
     <w:p>
       <w:pPr>
@@ -710,6 +1054,7 @@
           <w:szCs w:val="24"/>
         </w:rPr>
       </w:pPr>
+      <w:proofErr w:type="spellStart"/>
       <w:r>
         <w:rPr>
           <w:rFonts w:ascii="宋体" w:eastAsia="宋体" w:hAnsi="宋体" w:cs="宋体"/>
@@ -717,8 +1062,29 @@
           <w:sz w:val="24"/>
           <w:szCs w:val="24"/>
         </w:rPr>
-        <w:t>renderTracked -&gt; onRenderTracked</w:t>
-      </w:r>
+        <w:t>renderTracked</w:t>
+      </w:r>
+      <w:proofErr w:type="spellEnd"/>
+      <w:r>
+        <w:rPr>
+          <w:rFonts w:ascii="宋体" w:eastAsia="宋体" w:hAnsi="宋体" w:cs="宋体"/>
+          <w:kern w:val="0"/>
+          <w:sz w:val="24"/>
+          <w:szCs w:val="24"/>
+        </w:rPr>
+        <w:t xml:space="preserve"> -&gt; </w:t>
+      </w:r>
+      <w:proofErr w:type="spellStart"/>
+      <w:r>
+        <w:rPr>
+          <w:rFonts w:ascii="宋体" w:eastAsia="宋体" w:hAnsi="宋体" w:cs="宋体"/>
+          <w:kern w:val="0"/>
+          <w:sz w:val="24"/>
+          <w:szCs w:val="24"/>
+        </w:rPr>
+        <w:t>onRenderTracked</w:t>
+      </w:r>
+      <w:proofErr w:type="spellEnd"/>
     </w:p>
     <w:p>
       <w:pPr>
@@ -736,6 +1102,7 @@
           <w:szCs w:val="24"/>
         </w:rPr>
       </w:pPr>
+      <w:proofErr w:type="spellStart"/>
       <w:r>
         <w:rPr>
           <w:rFonts w:ascii="宋体" w:eastAsia="宋体" w:hAnsi="宋体" w:cs="宋体"/>
@@ -743,8 +1110,29 @@
           <w:sz w:val="24"/>
           <w:szCs w:val="24"/>
         </w:rPr>
-        <w:t>renderTriggered -&gt; onRenderTriggered</w:t>
-      </w:r>
+        <w:t>renderTriggered</w:t>
+      </w:r>
+      <w:proofErr w:type="spellEnd"/>
+      <w:r>
+        <w:rPr>
+          <w:rFonts w:ascii="宋体" w:eastAsia="宋体" w:hAnsi="宋体" w:cs="宋体"/>
+          <w:kern w:val="0"/>
+          <w:sz w:val="24"/>
+          <w:szCs w:val="24"/>
+        </w:rPr>
+        <w:t xml:space="preserve"> -&gt; </w:t>
+      </w:r>
+      <w:proofErr w:type="spellStart"/>
+      <w:r>
+        <w:rPr>
+          <w:rFonts w:ascii="宋体" w:eastAsia="宋体" w:hAnsi="宋体" w:cs="宋体"/>
+          <w:kern w:val="0"/>
+          <w:sz w:val="24"/>
+          <w:szCs w:val="24"/>
+        </w:rPr>
+        <w:t>onRenderTriggered</w:t>
+      </w:r>
+      <w:proofErr w:type="spellEnd"/>
     </w:p>
     <w:p>
       <w:pPr>
@@ -754,8 +1142,16 @@
         <w:rPr>
           <w:rFonts w:hint="eastAsia"/>
         </w:rPr>
-        <w:t>小小的todolist</w:t>
-      </w:r>
+        <w:t>小小的</w:t>
+      </w:r>
+      <w:proofErr w:type="spellStart"/>
+      <w:r>
+        <w:rPr>
+          <w:rFonts w:hint="eastAsia"/>
+        </w:rPr>
+        <w:t>todolist</w:t>
+      </w:r>
+      <w:proofErr w:type="spellEnd"/>
       <w:r>
         <w:t xml:space="preserve"> </w:t>
       </w:r>
@@ -783,8 +1179,16 @@
         <w:rPr>
           <w:rFonts w:hint="eastAsia"/>
         </w:rPr>
-        <w:t>继续mybatis</w:t>
-      </w:r>
+        <w:t>继续</w:t>
+      </w:r>
+      <w:proofErr w:type="spellStart"/>
+      <w:r>
+        <w:rPr>
+          <w:rFonts w:hint="eastAsia"/>
+        </w:rPr>
+        <w:t>mybatis</w:t>
+      </w:r>
+      <w:proofErr w:type="spellEnd"/>
     </w:p>
     <w:p>
       <w:r>
@@ -892,6 +1296,7 @@
       <w:r>
         <w:tab/>
       </w:r>
+      <w:proofErr w:type="gramStart"/>
       <w:r>
         <w:rPr>
           <w:rFonts w:ascii="Arial" w:hAnsi="Arial" w:cs="Arial"/>
@@ -901,6 +1306,7 @@
         </w:rPr>
         <w:t>右击类名</w:t>
       </w:r>
+      <w:proofErr w:type="gramEnd"/>
       <w:r>
         <w:rPr>
           <w:rFonts w:ascii="Consolas" w:hAnsi="Consolas" w:cs="Arial"/>
@@ -908,17 +1314,19 @@
           <w:sz w:val="20"/>
           <w:szCs w:val="20"/>
         </w:rPr>
-        <w:t>copy referen --&gt; xml</w:t>
-      </w:r>
-      <w:r>
-        <w:rPr>
-          <w:rFonts w:ascii="Arial" w:hAnsi="Arial" w:cs="Arial"/>
+        <w:t xml:space="preserve">copy </w:t>
+      </w:r>
+      <w:proofErr w:type="spellStart"/>
+      <w:r>
+        <w:rPr>
+          <w:rFonts w:ascii="Consolas" w:hAnsi="Consolas" w:cs="Arial"/>
           <w:color w:val="808080"/>
           <w:sz w:val="20"/>
           <w:szCs w:val="20"/>
         </w:rPr>
-        <w:t>文件</w:t>
-      </w:r>
+        <w:t>referen</w:t>
+      </w:r>
+      <w:proofErr w:type="spellEnd"/>
       <w:r>
         <w:rPr>
           <w:rFonts w:ascii="Consolas" w:hAnsi="Consolas" w:cs="Arial"/>
@@ -926,50 +1334,16 @@
           <w:sz w:val="20"/>
           <w:szCs w:val="20"/>
         </w:rPr>
-        <w:t>namespace</w:t>
-      </w:r>
-    </w:p>
-    <w:p>
-      <w:pPr>
-        <w:rPr>
-          <w:rFonts w:ascii="Consolas" w:hAnsi="Consolas" w:cs="Arial"/>
+        <w:t xml:space="preserve"> --&gt; xml</w:t>
+      </w:r>
+      <w:r>
+        <w:rPr>
+          <w:rFonts w:ascii="Arial" w:hAnsi="Arial" w:cs="Arial"/>
           <w:color w:val="808080"/>
           <w:sz w:val="20"/>
           <w:szCs w:val="20"/>
         </w:rPr>
-      </w:pPr>
-      <w:r>
-        <w:tab/>
-      </w:r>
-      <w:r>
-        <w:tab/>
-      </w:r>
-      <w:r>
-        <w:rPr>
-          <w:rFonts w:hint="eastAsia"/>
-        </w:rPr>
-        <w:t>方法名</w:t>
-      </w:r>
-      <w:r>
-        <w:t>getUserByLoginName</w:t>
-      </w:r>
-      <w:r>
-        <w:t xml:space="preserve"> </w:t>
-      </w:r>
-      <w:r>
-        <w:rPr>
-          <w:rFonts w:hint="eastAsia"/>
-        </w:rPr>
-        <w:t>copy</w:t>
-      </w:r>
-      <w:r>
-        <w:t xml:space="preserve"> </w:t>
-      </w:r>
-      <w:r>
-        <w:sym w:font="Wingdings" w:char="F0E0"/>
-      </w:r>
-      <w:r>
-        <w:t xml:space="preserve"> </w:t>
+        <w:t>文件</w:t>
       </w:r>
       <w:r>
         <w:rPr>
@@ -978,71 +1352,107 @@
           <w:sz w:val="20"/>
           <w:szCs w:val="20"/>
         </w:rPr>
-        <w:t>xml</w:t>
-      </w:r>
-      <w:r>
-        <w:rPr>
-          <w:rFonts w:ascii="Arial" w:hAnsi="Arial" w:cs="Arial"/>
+        <w:t>namespace</w:t>
+      </w:r>
+    </w:p>
+    <w:p>
+      <w:pPr>
+        <w:rPr>
+          <w:rFonts w:ascii="Consolas" w:hAnsi="Consolas" w:cs="Arial"/>
           <w:color w:val="808080"/>
           <w:sz w:val="20"/>
           <w:szCs w:val="20"/>
         </w:rPr>
-        <w:t>文件</w:t>
-      </w:r>
-      <w:r>
-        <w:rPr>
-          <w:rFonts w:ascii="Consolas" w:hAnsi="Consolas" w:cs="Arial" w:hint="eastAsia"/>
+      </w:pPr>
+      <w:r>
+        <w:tab/>
+      </w:r>
+      <w:r>
+        <w:tab/>
+      </w:r>
+      <w:r>
+        <w:rPr>
+          <w:rFonts w:hint="eastAsia"/>
+        </w:rPr>
+        <w:t>方法名</w:t>
+      </w:r>
+      <w:proofErr w:type="spellStart"/>
+      <w:r>
+        <w:t>getUserByLoginName</w:t>
+      </w:r>
+      <w:proofErr w:type="spellEnd"/>
+      <w:r>
+        <w:t xml:space="preserve"> </w:t>
+      </w:r>
+      <w:r>
+        <w:rPr>
+          <w:rFonts w:hint="eastAsia"/>
+        </w:rPr>
+        <w:t>copy</w:t>
+      </w:r>
+      <w:r>
+        <w:t xml:space="preserve"> </w:t>
+      </w:r>
+      <w:r>
+        <w:sym w:font="Wingdings" w:char="F0E0"/>
+      </w:r>
+      <w:r>
+        <w:t xml:space="preserve"> </w:t>
+      </w:r>
+      <w:r>
+        <w:rPr>
+          <w:rFonts w:ascii="Consolas" w:hAnsi="Consolas" w:cs="Arial"/>
           <w:color w:val="808080"/>
           <w:sz w:val="20"/>
           <w:szCs w:val="20"/>
         </w:rPr>
-        <w:t>id</w:t>
-      </w:r>
-    </w:p>
-    <w:p>
-      <w:pPr>
-        <w:rPr>
-          <w:rFonts w:ascii="Consolas" w:hAnsi="Consolas" w:cs="Arial"/>
+        <w:t>xml</w:t>
+      </w:r>
+      <w:r>
+        <w:rPr>
+          <w:rFonts w:ascii="Arial" w:hAnsi="Arial" w:cs="Arial"/>
           <w:color w:val="808080"/>
           <w:sz w:val="20"/>
           <w:szCs w:val="20"/>
         </w:rPr>
-      </w:pPr>
-      <w:r>
-        <w:rPr>
-          <w:rFonts w:ascii="Consolas" w:hAnsi="Consolas" w:cs="Arial"/>
+        <w:t>文件</w:t>
+      </w:r>
+      <w:r>
+        <w:rPr>
+          <w:rFonts w:ascii="Consolas" w:hAnsi="Consolas" w:cs="Arial" w:hint="eastAsia"/>
           <w:color w:val="808080"/>
           <w:sz w:val="20"/>
           <w:szCs w:val="20"/>
         </w:rPr>
-        <w:tab/>
-      </w:r>
-      <w:r>
+        <w:t>id</w:t>
+      </w:r>
+    </w:p>
+    <w:p>
+      <w:pPr>
         <w:rPr>
           <w:rFonts w:ascii="Consolas" w:hAnsi="Consolas" w:cs="Arial"/>
           <w:color w:val="808080"/>
           <w:sz w:val="20"/>
           <w:szCs w:val="20"/>
         </w:rPr>
-        <w:tab/>
-      </w:r>
-      <w:r>
-        <w:rPr>
-          <w:rFonts w:ascii="Consolas" w:hAnsi="Consolas" w:cs="Arial" w:hint="eastAsia"/>
+      </w:pPr>
+      <w:r>
+        <w:rPr>
+          <w:rFonts w:ascii="Consolas" w:hAnsi="Consolas" w:cs="Arial"/>
           <w:color w:val="808080"/>
           <w:sz w:val="20"/>
           <w:szCs w:val="20"/>
         </w:rPr>
-        <w:t>初始化</w:t>
-      </w:r>
-      <w:r>
-        <w:rPr>
-          <w:rFonts w:ascii="Consolas" w:hAnsi="Consolas" w:cs="Arial" w:hint="eastAsia"/>
+        <w:tab/>
+      </w:r>
+      <w:r>
+        <w:rPr>
+          <w:rFonts w:ascii="Consolas" w:hAnsi="Consolas" w:cs="Arial"/>
           <w:color w:val="808080"/>
           <w:sz w:val="20"/>
           <w:szCs w:val="20"/>
         </w:rPr>
-        <w:t xml:space="preserve"> </w:t>
+        <w:tab/>
       </w:r>
       <w:r>
         <w:rPr>
@@ -1051,7 +1461,45 @@
           <w:sz w:val="20"/>
           <w:szCs w:val="20"/>
         </w:rPr>
-        <w:t>开始连接微信小程序</w:t>
+        <w:t>初始化</w:t>
+      </w:r>
+      <w:r>
+        <w:rPr>
+          <w:rFonts w:ascii="Consolas" w:hAnsi="Consolas" w:cs="Arial" w:hint="eastAsia"/>
+          <w:color w:val="808080"/>
+          <w:sz w:val="20"/>
+          <w:szCs w:val="20"/>
+        </w:rPr>
+        <w:t xml:space="preserve"> </w:t>
+      </w:r>
+      <w:r>
+        <w:rPr>
+          <w:rFonts w:ascii="Consolas" w:hAnsi="Consolas" w:cs="Arial" w:hint="eastAsia"/>
+          <w:color w:val="808080"/>
+          <w:sz w:val="20"/>
+          <w:szCs w:val="20"/>
+        </w:rPr>
+        <w:t>开始</w:t>
+      </w:r>
+      <w:proofErr w:type="gramStart"/>
+      <w:r>
+        <w:rPr>
+          <w:rFonts w:ascii="Consolas" w:hAnsi="Consolas" w:cs="Arial" w:hint="eastAsia"/>
+          <w:color w:val="808080"/>
+          <w:sz w:val="20"/>
+          <w:szCs w:val="20"/>
+        </w:rPr>
+        <w:t>连接微信小</w:t>
+      </w:r>
+      <w:proofErr w:type="gramEnd"/>
+      <w:r>
+        <w:rPr>
+          <w:rFonts w:ascii="Consolas" w:hAnsi="Consolas" w:cs="Arial" w:hint="eastAsia"/>
+          <w:color w:val="808080"/>
+          <w:sz w:val="20"/>
+          <w:szCs w:val="20"/>
+        </w:rPr>
+        <w:t>程序</w:t>
       </w:r>
     </w:p>
     <w:p>
@@ -1092,7 +1540,21 @@
         <w:rPr>
           <w:rFonts w:hint="eastAsia"/>
         </w:rPr>
-        <w:t>希望能微信小程序绑定系统账号</w:t>
+        <w:t>希望</w:t>
+      </w:r>
+      <w:proofErr w:type="gramStart"/>
+      <w:r>
+        <w:rPr>
+          <w:rFonts w:hint="eastAsia"/>
+        </w:rPr>
+        <w:t>能微信小</w:t>
+      </w:r>
+      <w:proofErr w:type="gramEnd"/>
+      <w:r>
+        <w:rPr>
+          <w:rFonts w:hint="eastAsia"/>
+        </w:rPr>
+        <w:t>程序绑定系统账号</w:t>
       </w:r>
     </w:p>
     <w:p>
@@ -1158,8 +1620,30 @@
         <w:rPr>
           <w:rFonts w:hint="eastAsia"/>
         </w:rPr>
-        <w:t xml:space="preserve"> 获取每个微信的独特openid</w:t>
-      </w:r>
+        <w:t xml:space="preserve"> 获取</w:t>
+      </w:r>
+      <w:proofErr w:type="gramStart"/>
+      <w:r>
+        <w:rPr>
+          <w:rFonts w:hint="eastAsia"/>
+        </w:rPr>
+        <w:t>每个微信的</w:t>
+      </w:r>
+      <w:proofErr w:type="gramEnd"/>
+      <w:r>
+        <w:rPr>
+          <w:rFonts w:hint="eastAsia"/>
+        </w:rPr>
+        <w:t>独特</w:t>
+      </w:r>
+      <w:proofErr w:type="spellStart"/>
+      <w:r>
+        <w:rPr>
+          <w:rFonts w:hint="eastAsia"/>
+        </w:rPr>
+        <w:t>openid</w:t>
+      </w:r>
+      <w:proofErr w:type="spellEnd"/>
     </w:p>
     <w:p>
       <w:r>
@@ -1191,8 +1675,13 @@
         </w:rPr>
         <w:t>尝试在2.0导入</w:t>
       </w:r>
-      <w:r>
-        <w:t>npm install @vue/composition-api --save</w:t>
+      <w:proofErr w:type="spellStart"/>
+      <w:r>
+        <w:t>npm</w:t>
+      </w:r>
+      <w:proofErr w:type="spellEnd"/>
+      <w:r>
+        <w:t xml:space="preserve"> install @vue/composition-api --save</w:t>
       </w:r>
     </w:p>
     <w:p>
@@ -1258,7 +1747,21 @@
         <w:rPr>
           <w:rFonts w:hint="eastAsia"/>
         </w:rPr>
-        <w:t>根据这个实现了增加跟全体遍历</w:t>
+        <w:t>根据这个实现了</w:t>
+      </w:r>
+      <w:proofErr w:type="gramStart"/>
+      <w:r>
+        <w:rPr>
+          <w:rFonts w:hint="eastAsia"/>
+        </w:rPr>
+        <w:t>增加跟</w:t>
+      </w:r>
+      <w:proofErr w:type="gramEnd"/>
+      <w:r>
+        <w:rPr>
+          <w:rFonts w:hint="eastAsia"/>
+        </w:rPr>
+        <w:t>全体遍历</w:t>
       </w:r>
     </w:p>
     <w:p>
@@ -1277,7 +1780,21 @@
         <w:rPr>
           <w:rFonts w:hint="eastAsia"/>
         </w:rPr>
-        <w:t>实现登陆账号根据openid增删改查</w:t>
+        <w:t>实现登陆账号根据</w:t>
+      </w:r>
+      <w:proofErr w:type="spellStart"/>
+      <w:r>
+        <w:rPr>
+          <w:rFonts w:hint="eastAsia"/>
+        </w:rPr>
+        <w:t>openid</w:t>
+      </w:r>
+      <w:proofErr w:type="spellEnd"/>
+      <w:r>
+        <w:rPr>
+          <w:rFonts w:hint="eastAsia"/>
+        </w:rPr>
+        <w:t>增删改查</w:t>
       </w:r>
     </w:p>
     <w:p>
@@ -1305,13 +1822,37 @@
     <w:p>
       <w:r>
         <w:tab/>
+      </w:r>
+      <w:proofErr w:type="spellStart"/>
+      <w:r>
         <w:t>A</w:t>
       </w:r>
       <w:r>
         <w:rPr>
           <w:rFonts w:hint="eastAsia"/>
         </w:rPr>
-        <w:t>pi（axios）、拦截器（</w:t>
+        <w:t>pi</w:t>
+      </w:r>
+      <w:proofErr w:type="spellEnd"/>
+      <w:r>
+        <w:rPr>
+          <w:rFonts w:hint="eastAsia"/>
+        </w:rPr>
+        <w:t>（</w:t>
+      </w:r>
+      <w:proofErr w:type="spellStart"/>
+      <w:r>
+        <w:rPr>
+          <w:rFonts w:hint="eastAsia"/>
+        </w:rPr>
+        <w:t>axios</w:t>
+      </w:r>
+      <w:proofErr w:type="spellEnd"/>
+      <w:r>
+        <w:rPr>
+          <w:rFonts w:hint="eastAsia"/>
+        </w:rPr>
+        <w:t>）、拦截器（</w:t>
       </w:r>
       <w:r>
         <w:t>request.js</w:t>
@@ -1385,8 +1926,16 @@
         <w:rPr>
           <w:rFonts w:hint="eastAsia"/>
         </w:rPr>
-        <w:t>封装axios</w:t>
-      </w:r>
+        <w:t>封装</w:t>
+      </w:r>
+      <w:proofErr w:type="spellStart"/>
+      <w:r>
+        <w:rPr>
+          <w:rFonts w:hint="eastAsia"/>
+        </w:rPr>
+        <w:t>axios</w:t>
+      </w:r>
+      <w:proofErr w:type="spellEnd"/>
     </w:p>
     <w:p>
       <w:pPr>
@@ -1424,7 +1973,21 @@
         <w:rPr>
           <w:rFonts w:hint="eastAsia"/>
         </w:rPr>
-        <w:t>ue3实现axios跨域</w:t>
+        <w:t>ue3实现</w:t>
+      </w:r>
+      <w:proofErr w:type="spellStart"/>
+      <w:r>
+        <w:rPr>
+          <w:rFonts w:hint="eastAsia"/>
+        </w:rPr>
+        <w:t>axios</w:t>
+      </w:r>
+      <w:proofErr w:type="spellEnd"/>
+      <w:r>
+        <w:rPr>
+          <w:rFonts w:hint="eastAsia"/>
+        </w:rPr>
+        <w:t>跨域</w:t>
       </w:r>
     </w:p>
     <w:p>
@@ -1467,7 +2030,21 @@
         <w:rPr>
           <w:rFonts w:hint="eastAsia"/>
         </w:rPr>
-        <w:t>经过检查发现是vue的数值传递出现了问题，在get的情况下不应该使用date而是</w:t>
+        <w:t>经过检查发现是</w:t>
+      </w:r>
+      <w:proofErr w:type="spellStart"/>
+      <w:r>
+        <w:rPr>
+          <w:rFonts w:hint="eastAsia"/>
+        </w:rPr>
+        <w:t>vue</w:t>
+      </w:r>
+      <w:proofErr w:type="spellEnd"/>
+      <w:r>
+        <w:rPr>
+          <w:rFonts w:hint="eastAsia"/>
+        </w:rPr>
+        <w:t>的数值传递出现了问题，在get的情况下不应该使用date而是</w:t>
       </w:r>
       <w:r>
         <w:t>params</w:t>
@@ -1487,7 +2064,21 @@
         <w:rPr>
           <w:rFonts w:hint="eastAsia"/>
         </w:rPr>
-        <w:t>了解了一下axios的get跟post</w:t>
+        <w:t>了解了一下</w:t>
+      </w:r>
+      <w:proofErr w:type="spellStart"/>
+      <w:r>
+        <w:rPr>
+          <w:rFonts w:hint="eastAsia"/>
+        </w:rPr>
+        <w:t>axios</w:t>
+      </w:r>
+      <w:proofErr w:type="spellEnd"/>
+      <w:r>
+        <w:rPr>
+          <w:rFonts w:hint="eastAsia"/>
+        </w:rPr>
+        <w:t>的get跟post</w:t>
       </w:r>
       <w:r>
         <w:t xml:space="preserve"> </w:t>
@@ -1496,7 +2087,21 @@
         <w:rPr>
           <w:rFonts w:hint="eastAsia"/>
         </w:rPr>
-        <w:t>发现可以实现get在url里传递数值，还没有实现post的</w:t>
+        <w:t>发现可以实现get在</w:t>
+      </w:r>
+      <w:proofErr w:type="spellStart"/>
+      <w:r>
+        <w:rPr>
+          <w:rFonts w:hint="eastAsia"/>
+        </w:rPr>
+        <w:t>url</w:t>
+      </w:r>
+      <w:proofErr w:type="spellEnd"/>
+      <w:r>
+        <w:rPr>
+          <w:rFonts w:hint="eastAsia"/>
+        </w:rPr>
+        <w:t>里传递数值，还没有实现post的</w:t>
       </w:r>
       <w:r>
         <w:rPr>
@@ -1522,7 +2127,35 @@
         <w:rPr>
           <w:rFonts w:hint="eastAsia"/>
         </w:rPr>
-        <w:t>截至现在，基本实现微信小程序、vue、spring之间的增删改查，还有复杂的数据操作还没有开始。</w:t>
+        <w:t>截至现在，基本</w:t>
+      </w:r>
+      <w:proofErr w:type="gramStart"/>
+      <w:r>
+        <w:rPr>
+          <w:rFonts w:hint="eastAsia"/>
+        </w:rPr>
+        <w:t>实现微信小</w:t>
+      </w:r>
+      <w:proofErr w:type="gramEnd"/>
+      <w:r>
+        <w:rPr>
+          <w:rFonts w:hint="eastAsia"/>
+        </w:rPr>
+        <w:t>程序、</w:t>
+      </w:r>
+      <w:proofErr w:type="spellStart"/>
+      <w:r>
+        <w:rPr>
+          <w:rFonts w:hint="eastAsia"/>
+        </w:rPr>
+        <w:t>vue</w:t>
+      </w:r>
+      <w:proofErr w:type="spellEnd"/>
+      <w:r>
+        <w:rPr>
+          <w:rFonts w:hint="eastAsia"/>
+        </w:rPr>
+        <w:t>、spring之间的增删改查，还有复杂的数据操作还没有开始。</w:t>
       </w:r>
     </w:p>
     <w:p>
@@ -1577,7 +2210,21 @@
         <w:rPr>
           <w:rFonts w:hint="eastAsia"/>
         </w:rPr>
-        <w:t>改变了自己vue后台的背景图片</w:t>
+        <w:t>改变了自己</w:t>
+      </w:r>
+      <w:proofErr w:type="spellStart"/>
+      <w:r>
+        <w:rPr>
+          <w:rFonts w:hint="eastAsia"/>
+        </w:rPr>
+        <w:t>vue</w:t>
+      </w:r>
+      <w:proofErr w:type="spellEnd"/>
+      <w:r>
+        <w:rPr>
+          <w:rFonts w:hint="eastAsia"/>
+        </w:rPr>
+        <w:t>后台的背景图片</w:t>
       </w:r>
     </w:p>
     <w:p>
@@ -1601,11 +2248,19 @@
         </w:rPr>
         <w:t>（</w:t>
       </w:r>
-      <w:r>
-        <w:rPr>
-          <w:rFonts w:hint="eastAsia"/>
-        </w:rPr>
-        <w:t>微信小程序实现卡片层叠滑动效果</w:t>
+      <w:proofErr w:type="gramStart"/>
+      <w:r>
+        <w:rPr>
+          <w:rFonts w:hint="eastAsia"/>
+        </w:rPr>
+        <w:t>微信小</w:t>
+      </w:r>
+      <w:proofErr w:type="gramEnd"/>
+      <w:r>
+        <w:rPr>
+          <w:rFonts w:hint="eastAsia"/>
+        </w:rPr>
+        <w:t>程序实现卡片层叠滑动效果</w:t>
       </w:r>
       <w:r>
         <w:rPr>
@@ -1637,8 +2292,13 @@
         </w:rPr>
         <w:t>（</w:t>
       </w:r>
-      <w:r>
-        <w:t>css实现梯形（各种形状）的网页布局——transform的妙用</w:t>
+      <w:proofErr w:type="spellStart"/>
+      <w:r>
+        <w:t>css</w:t>
+      </w:r>
+      <w:proofErr w:type="spellEnd"/>
+      <w:r>
+        <w:t>实现梯形（各种形状）的网页布局——transform的妙用</w:t>
       </w:r>
       <w:r>
         <w:rPr>
@@ -1735,7 +2395,21 @@
         <w:rPr>
           <w:rFonts w:hint="eastAsia"/>
         </w:rPr>
-        <w:t>敲完任务书的概况</w:t>
+        <w:t>敲</w:t>
+      </w:r>
+      <w:proofErr w:type="gramStart"/>
+      <w:r>
+        <w:rPr>
+          <w:rFonts w:hint="eastAsia"/>
+        </w:rPr>
+        <w:t>完任务</w:t>
+      </w:r>
+      <w:proofErr w:type="gramEnd"/>
+      <w:r>
+        <w:rPr>
+          <w:rFonts w:hint="eastAsia"/>
+        </w:rPr>
+        <w:t>书的概况</w:t>
       </w:r>
     </w:p>
     <w:p>
@@ -1769,8 +2443,16 @@
         <w:rPr>
           <w:rFonts w:hint="eastAsia"/>
         </w:rPr>
-        <w:t>使用echart</w:t>
-      </w:r>
+        <w:t>使用</w:t>
+      </w:r>
+      <w:proofErr w:type="spellStart"/>
+      <w:r>
+        <w:rPr>
+          <w:rFonts w:hint="eastAsia"/>
+        </w:rPr>
+        <w:t>echart</w:t>
+      </w:r>
+      <w:proofErr w:type="spellEnd"/>
       <w:r>
         <w:rPr>
           <w:rFonts w:hint="eastAsia"/>
@@ -1791,14 +2473,27 @@
         </w:rPr>
         <w:t>gb-16转换</w:t>
       </w:r>
-      <w:hyperlink r:id="rId18" w:history="1">
-        <w:r>
-          <w:rPr>
-            <w:rStyle w:val="a5"/>
-          </w:rPr>
-          <w:t>https://www.sioe.cn/yingyong/yanse-rgb-16/</w:t>
-        </w:r>
-      </w:hyperlink>
+      <w:r>
+        <w:fldChar w:fldCharType="begin"/>
+      </w:r>
+      <w:r>
+        <w:instrText xml:space="preserve"> HYPERLINK "https://www.sioe.cn/yingyong/yanse-rgb-16/" </w:instrText>
+      </w:r>
+      <w:r>
+        <w:fldChar w:fldCharType="separate"/>
+      </w:r>
+      <w:r>
+        <w:rPr>
+          <w:rStyle w:val="a5"/>
+        </w:rPr>
+        <w:t>https://www.sioe.cn/yingyong/yanse-rgb-16/</w:t>
+      </w:r>
+      <w:r>
+        <w:rPr>
+          <w:rStyle w:val="a5"/>
+        </w:rPr>
+        <w:fldChar w:fldCharType="end"/>
+      </w:r>
     </w:p>
     <w:p>
       <w:pPr>
@@ -1810,14 +2505,27 @@
         </w:rPr>
         <w:t>在线取色器</w:t>
       </w:r>
-      <w:hyperlink r:id="rId19" w:history="1">
-        <w:r>
-          <w:rPr>
-            <w:rStyle w:val="a5"/>
-          </w:rPr>
-          <w:t>http://www.jiniannet.com/Page/allcolor</w:t>
-        </w:r>
-      </w:hyperlink>
+      <w:r>
+        <w:fldChar w:fldCharType="begin"/>
+      </w:r>
+      <w:r>
+        <w:instrText xml:space="preserve"> HYPERLINK "http://www.jiniannet.com/Page/allcolor" </w:instrText>
+      </w:r>
+      <w:r>
+        <w:fldChar w:fldCharType="separate"/>
+      </w:r>
+      <w:r>
+        <w:rPr>
+          <w:rStyle w:val="a5"/>
+        </w:rPr>
+        <w:t>http://www.jiniannet.com/Page/allcolor</w:t>
+      </w:r>
+      <w:r>
+        <w:rPr>
+          <w:rStyle w:val="a5"/>
+        </w:rPr>
+        <w:fldChar w:fldCharType="end"/>
+      </w:r>
     </w:p>
     <w:p>
       <w:r>
@@ -1864,7 +2572,7 @@
                     </pic:cNvPicPr>
                   </pic:nvPicPr>
                   <pic:blipFill>
-                    <a:blip r:embed="rId20" cstate="print">
+                    <a:blip r:embed="rId18" cstate="print">
                       <a:extLst>
                         <a:ext uri="{28A0092B-C50C-407E-A947-70E740481C1C}">
                           <a14:useLocalDpi xmlns:a14="http://schemas.microsoft.com/office/drawing/2010/main" val="0"/>
@@ -1920,7 +2628,7 @@
                     </pic:cNvPicPr>
                   </pic:nvPicPr>
                   <pic:blipFill>
-                    <a:blip r:embed="rId21">
+                    <a:blip r:embed="rId19">
                       <a:extLst>
                         <a:ext uri="{28A0092B-C50C-407E-A947-70E740481C1C}">
                           <a14:useLocalDpi xmlns:a14="http://schemas.microsoft.com/office/drawing/2010/main" val="0"/>
@@ -2027,18 +2735,22 @@
         </w:rPr>
         <w:t>研究了</w:t>
       </w:r>
+      <w:proofErr w:type="spellStart"/>
       <w:r>
         <w:t>sessionstorage</w:t>
       </w:r>
+      <w:proofErr w:type="spellEnd"/>
       <w:r>
         <w:rPr>
           <w:rFonts w:hint="eastAsia"/>
         </w:rPr>
         <w:t>和</w:t>
       </w:r>
+      <w:proofErr w:type="spellStart"/>
       <w:r>
         <w:t>localStorage</w:t>
       </w:r>
+      <w:proofErr w:type="spellEnd"/>
       <w:r>
         <w:rPr>
           <w:rFonts w:hint="eastAsia"/>
@@ -2050,8 +2762,21 @@
       <w:pPr>
         <w:ind w:left="840"/>
       </w:pPr>
-      <w:r>
-        <w:t>localstorage是本地存贮 ，清除本地存贮才可以。sessionstorage 是关闭浏览器/页面  数据就会清除</w:t>
+      <w:proofErr w:type="spellStart"/>
+      <w:r>
+        <w:t>localstorage</w:t>
+      </w:r>
+      <w:proofErr w:type="spellEnd"/>
+      <w:r>
+        <w:t>是本地存贮 ，清除本地存贮才可以。</w:t>
+      </w:r>
+      <w:proofErr w:type="spellStart"/>
+      <w:r>
+        <w:t>sessionstorage</w:t>
+      </w:r>
+      <w:proofErr w:type="spellEnd"/>
+      <w:r>
+        <w:t xml:space="preserve"> 是关闭浏览器/页面  数据就会清除</w:t>
       </w:r>
       <w:r>
         <w:rPr>
@@ -2083,7 +2808,14 @@
     <w:p>
       <w:r>
         <w:tab/>
-        <w:t>localStorage是一种比cookie大的存贮空间。 大约5m</w:t>
+      </w:r>
+      <w:proofErr w:type="spellStart"/>
+      <w:r>
+        <w:t>localStorage</w:t>
+      </w:r>
+      <w:proofErr w:type="spellEnd"/>
+      <w:r>
+        <w:t>是一种比cookie大的存贮空间。 大约5m</w:t>
       </w:r>
     </w:p>
     <w:p>
@@ -2091,7 +2823,15 @@
         <w:ind w:firstLine="420"/>
       </w:pPr>
       <w:r>
-        <w:t>四种方法  ：1   localStorage.setItem();   传</w:t>
+        <w:t xml:space="preserve">四种方法  ：1   </w:t>
+      </w:r>
+      <w:proofErr w:type="spellStart"/>
+      <w:r>
+        <w:t>localStorage.setItem</w:t>
+      </w:r>
+      <w:proofErr w:type="spellEnd"/>
+      <w:r>
+        <w:t>();   传</w:t>
       </w:r>
     </w:p>
     <w:p>
@@ -2099,7 +2839,15 @@
         <w:ind w:left="1260" w:firstLine="420"/>
       </w:pPr>
       <w:r>
-        <w:t>2. localStorage.getItem();   接</w:t>
+        <w:t xml:space="preserve">2. </w:t>
+      </w:r>
+      <w:proofErr w:type="spellStart"/>
+      <w:r>
+        <w:t>localStorage.getItem</w:t>
+      </w:r>
+      <w:proofErr w:type="spellEnd"/>
+      <w:r>
+        <w:t>();   接</w:t>
       </w:r>
     </w:p>
     <w:p>
@@ -2107,15 +2855,36 @@
         <w:ind w:left="1260" w:firstLine="420"/>
       </w:pPr>
       <w:r>
-        <w:t>3 localStorage.removeItem() ;   删</w:t>
-      </w:r>
+        <w:t xml:space="preserve">3 </w:t>
+      </w:r>
+      <w:proofErr w:type="spellStart"/>
+      <w:r>
+        <w:t>localStorage.removeItem</w:t>
+      </w:r>
+      <w:proofErr w:type="spellEnd"/>
+      <w:r>
+        <w:t xml:space="preserve">() ;   </w:t>
+      </w:r>
+      <w:proofErr w:type="gramStart"/>
+      <w:r>
+        <w:t>删</w:t>
+      </w:r>
+      <w:proofErr w:type="gramEnd"/>
     </w:p>
     <w:p>
       <w:pPr>
         <w:ind w:left="1260" w:firstLine="420"/>
       </w:pPr>
       <w:r>
-        <w:t>4 localStorage.setItem();  改</w:t>
+        <w:t xml:space="preserve">4 </w:t>
+      </w:r>
+      <w:proofErr w:type="spellStart"/>
+      <w:r>
+        <w:t>localStorage.setItem</w:t>
+      </w:r>
+      <w:proofErr w:type="spellEnd"/>
+      <w:r>
+        <w:t>();  改</w:t>
       </w:r>
     </w:p>
     <w:p>
@@ -2127,48 +2896,115 @@
       <w:pPr>
         <w:ind w:leftChars="200" w:left="420"/>
       </w:pPr>
+      <w:proofErr w:type="spellStart"/>
       <w:r>
         <w:t>sessionStorage</w:t>
       </w:r>
+      <w:proofErr w:type="spellEnd"/>
     </w:p>
     <w:p>
       <w:pPr>
         <w:ind w:leftChars="200" w:left="420"/>
       </w:pPr>
-      <w:r>
-        <w:t>sessionStorage.key(int index) //返回当前 sessionStorage 对象的第index序号的key名称。若没有返回null。</w:t>
+      <w:proofErr w:type="spellStart"/>
+      <w:r>
+        <w:t>sessionStorage.key</w:t>
+      </w:r>
+      <w:proofErr w:type="spellEnd"/>
+      <w:r>
+        <w:t xml:space="preserve">(int index) //返回当前 </w:t>
+      </w:r>
+      <w:proofErr w:type="spellStart"/>
+      <w:r>
+        <w:t>sessionStorage</w:t>
+      </w:r>
+      <w:proofErr w:type="spellEnd"/>
+      <w:r>
+        <w:t xml:space="preserve"> 对象的第index序号的key名称。若没有返回null。</w:t>
       </w:r>
     </w:p>
     <w:p>
       <w:pPr>
         <w:ind w:leftChars="200" w:left="420"/>
       </w:pPr>
-      <w:r>
-        <w:t>sessionStorage.getItem(string key) //返回键名(key)对应的值(value)。若没有返回null。</w:t>
+      <w:proofErr w:type="spellStart"/>
+      <w:r>
+        <w:t>sessionStorage.getItem</w:t>
+      </w:r>
+      <w:proofErr w:type="spellEnd"/>
+      <w:r>
+        <w:t>(string key) //返回键名(key)对应的值(value)。若没有返回null。</w:t>
       </w:r>
     </w:p>
     <w:p>
       <w:pPr>
         <w:ind w:leftChars="200" w:left="420"/>
       </w:pPr>
-      <w:r>
-        <w:t>sessionStorage.setItem(string key, string value) //该方法接受一个键名(key)和值(value)作为参数，将键值对添加到存储中；如果键名存在，则更新其对应的值。</w:t>
+      <w:proofErr w:type="spellStart"/>
+      <w:r>
+        <w:t>sessionStorage.setItem</w:t>
+      </w:r>
+      <w:proofErr w:type="spellEnd"/>
+      <w:r>
+        <w:t>(string key, string value) //该方法接受一个键名(key)和值(value)作为参数，</w:t>
+      </w:r>
+      <w:proofErr w:type="gramStart"/>
+      <w:r>
+        <w:t>将键值</w:t>
+      </w:r>
+      <w:proofErr w:type="gramEnd"/>
+      <w:r>
+        <w:t>对添加到存储中；</w:t>
+      </w:r>
+      <w:proofErr w:type="gramStart"/>
+      <w:r>
+        <w:t>如果键</w:t>
+      </w:r>
+      <w:proofErr w:type="gramEnd"/>
+      <w:r>
+        <w:t>名存在，则更新其对应的值。</w:t>
       </w:r>
     </w:p>
     <w:p>
       <w:pPr>
         <w:ind w:leftChars="200" w:left="420"/>
       </w:pPr>
-      <w:r>
-        <w:t>sessionStorage.removeItem(string key) //将指定的键名(key)从 sessionStorage 对象中移除。</w:t>
+      <w:proofErr w:type="spellStart"/>
+      <w:r>
+        <w:t>sessionStorage.removeItem</w:t>
+      </w:r>
+      <w:proofErr w:type="spellEnd"/>
+      <w:r>
+        <w:t xml:space="preserve">(string key) //将指定的键名(key)从 </w:t>
+      </w:r>
+      <w:proofErr w:type="spellStart"/>
+      <w:r>
+        <w:t>sessionStorage</w:t>
+      </w:r>
+      <w:proofErr w:type="spellEnd"/>
+      <w:r>
+        <w:t xml:space="preserve"> 对象中移除。</w:t>
       </w:r>
     </w:p>
     <w:p>
       <w:pPr>
         <w:ind w:leftChars="200" w:left="420"/>
       </w:pPr>
-      <w:r>
-        <w:t>sessionStorage.clear() //清除 sessionStorage 对象所有的项。</w:t>
+      <w:proofErr w:type="spellStart"/>
+      <w:r>
+        <w:t>sessionStorage.clear</w:t>
+      </w:r>
+      <w:proofErr w:type="spellEnd"/>
+      <w:r>
+        <w:t xml:space="preserve">() //清除 </w:t>
+      </w:r>
+      <w:proofErr w:type="spellStart"/>
+      <w:r>
+        <w:t>sessionStorage</w:t>
+      </w:r>
+      <w:proofErr w:type="spellEnd"/>
+      <w:r>
+        <w:t xml:space="preserve"> 对象所有的项。</w:t>
       </w:r>
     </w:p>
     <w:p>
@@ -2193,8 +3029,29 @@
       <w:pPr>
         <w:ind w:leftChars="700" w:left="1470"/>
       </w:pPr>
-      <w:r>
-        <w:t>sessionStorage.setItem('user', JSON.stringify(userEntity));</w:t>
+      <w:proofErr w:type="spellStart"/>
+      <w:r>
+        <w:t>sessionStorage.setItem</w:t>
+      </w:r>
+      <w:proofErr w:type="spellEnd"/>
+      <w:r>
+        <w:t xml:space="preserve">('user', </w:t>
+      </w:r>
+      <w:proofErr w:type="spellStart"/>
+      <w:r>
+        <w:t>JSON.stringify</w:t>
+      </w:r>
+      <w:proofErr w:type="spellEnd"/>
+      <w:r>
+        <w:t>(</w:t>
+      </w:r>
+      <w:proofErr w:type="spellStart"/>
+      <w:r>
+        <w:t>userEntity</w:t>
+      </w:r>
+      <w:proofErr w:type="spellEnd"/>
+      <w:r>
+        <w:t>));</w:t>
       </w:r>
     </w:p>
     <w:p>
@@ -2210,15 +3067,52 @@
         <w:ind w:leftChars="700" w:left="1470"/>
       </w:pPr>
       <w:r>
-        <w:t>var userJsonStr = sessionStorage.getItem('user');</w:t>
+        <w:t xml:space="preserve">var </w:t>
+      </w:r>
+      <w:proofErr w:type="spellStart"/>
+      <w:r>
+        <w:t>userJsonStr</w:t>
+      </w:r>
+      <w:proofErr w:type="spellEnd"/>
+      <w:r>
+        <w:t xml:space="preserve"> = </w:t>
+      </w:r>
+      <w:proofErr w:type="spellStart"/>
+      <w:r>
+        <w:t>sessionStorage.getItem</w:t>
+      </w:r>
+      <w:proofErr w:type="spellEnd"/>
+      <w:r>
+        <w:t>('user');</w:t>
       </w:r>
     </w:p>
     <w:p>
       <w:pPr>
         <w:ind w:leftChars="700" w:left="1470"/>
       </w:pPr>
-      <w:r>
-        <w:t>userEntity = JSON.parse(userJsonStr);</w:t>
+      <w:proofErr w:type="spellStart"/>
+      <w:r>
+        <w:t>userEntity</w:t>
+      </w:r>
+      <w:proofErr w:type="spellEnd"/>
+      <w:r>
+        <w:t xml:space="preserve"> = </w:t>
+      </w:r>
+      <w:proofErr w:type="spellStart"/>
+      <w:r>
+        <w:t>JSON.parse</w:t>
+      </w:r>
+      <w:proofErr w:type="spellEnd"/>
+      <w:r>
+        <w:t>(</w:t>
+      </w:r>
+      <w:proofErr w:type="spellStart"/>
+      <w:r>
+        <w:t>userJsonStr</w:t>
+      </w:r>
+      <w:proofErr w:type="spellEnd"/>
+      <w:r>
+        <w:t>);</w:t>
       </w:r>
     </w:p>
     <w:p>
@@ -2233,11 +3127,19 @@
       <w:r>
         <w:tab/>
       </w:r>
-      <w:r>
-        <w:rPr>
-          <w:rFonts w:hint="eastAsia"/>
-        </w:rPr>
-        <w:t>微调整后台页面的main框架</w:t>
+      <w:proofErr w:type="gramStart"/>
+      <w:r>
+        <w:rPr>
+          <w:rFonts w:hint="eastAsia"/>
+        </w:rPr>
+        <w:t>微调整</w:t>
+      </w:r>
+      <w:proofErr w:type="gramEnd"/>
+      <w:r>
+        <w:rPr>
+          <w:rFonts w:hint="eastAsia"/>
+        </w:rPr>
+        <w:t>后台页面的main框架</w:t>
       </w:r>
     </w:p>
     <w:p>
@@ -2249,7 +3151,35 @@
         <w:rPr>
           <w:rFonts w:hint="eastAsia"/>
         </w:rPr>
-        <w:t>创建数据库types表，并在spring中创建好相对应的xml、dao、type、typeControll文件，实现类别的增删改查。而在后台页面中，加载出来所有类别</w:t>
+        <w:t>创建数据库types表，并在spring中创建好相对应的xml、</w:t>
+      </w:r>
+      <w:proofErr w:type="spellStart"/>
+      <w:r>
+        <w:rPr>
+          <w:rFonts w:hint="eastAsia"/>
+        </w:rPr>
+        <w:t>dao</w:t>
+      </w:r>
+      <w:proofErr w:type="spellEnd"/>
+      <w:r>
+        <w:rPr>
+          <w:rFonts w:hint="eastAsia"/>
+        </w:rPr>
+        <w:t>、type、</w:t>
+      </w:r>
+      <w:proofErr w:type="spellStart"/>
+      <w:r>
+        <w:rPr>
+          <w:rFonts w:hint="eastAsia"/>
+        </w:rPr>
+        <w:t>typeControll</w:t>
+      </w:r>
+      <w:proofErr w:type="spellEnd"/>
+      <w:r>
+        <w:rPr>
+          <w:rFonts w:hint="eastAsia"/>
+        </w:rPr>
+        <w:t>文件，实现类别的增删改查。而在后台页面中，加载出来所有类别</w:t>
       </w:r>
       <w:r>
         <w:rPr>
@@ -2285,7 +3215,21 @@
         <w:rPr>
           <w:rFonts w:hint="eastAsia"/>
         </w:rPr>
-        <w:t>傍晚解决昨天遗留下来的打开dialog会先灰屏的问题，</w:t>
+        <w:t>傍晚解决昨天遗留下来的打开dialog会</w:t>
+      </w:r>
+      <w:proofErr w:type="gramStart"/>
+      <w:r>
+        <w:rPr>
+          <w:rFonts w:hint="eastAsia"/>
+        </w:rPr>
+        <w:t>先灰屏</w:t>
+      </w:r>
+      <w:proofErr w:type="gramEnd"/>
+      <w:r>
+        <w:rPr>
+          <w:rFonts w:hint="eastAsia"/>
+        </w:rPr>
+        <w:t>的问题，</w:t>
       </w:r>
       <w:r>
         <w:t>:append-to-body="true"</w:t>
@@ -2315,7 +3259,21 @@
         <w:rPr>
           <w:rFonts w:hint="eastAsia"/>
         </w:rPr>
-        <w:t>开始在后台页面加上type的增删改查功能，并同样的样式完成了管理员的增删改查</w:t>
+        <w:t>开始在后台页面加上type的</w:t>
+      </w:r>
+      <w:proofErr w:type="gramStart"/>
+      <w:r>
+        <w:rPr>
+          <w:rFonts w:hint="eastAsia"/>
+        </w:rPr>
+        <w:t>增删改查功能</w:t>
+      </w:r>
+      <w:proofErr w:type="gramEnd"/>
+      <w:r>
+        <w:rPr>
+          <w:rFonts w:hint="eastAsia"/>
+        </w:rPr>
+        <w:t>，并同样的样式完成了管理员的增删改查</w:t>
       </w:r>
     </w:p>
     <w:p>
@@ -2340,7 +3298,21 @@
         <w:rPr>
           <w:rFonts w:hint="eastAsia"/>
         </w:rPr>
-        <w:t>回忆之前做的nodejs项目</w:t>
+        <w:t>回忆之前做的</w:t>
+      </w:r>
+      <w:proofErr w:type="spellStart"/>
+      <w:r>
+        <w:rPr>
+          <w:rFonts w:hint="eastAsia"/>
+        </w:rPr>
+        <w:t>nodejs</w:t>
+      </w:r>
+      <w:proofErr w:type="spellEnd"/>
+      <w:r>
+        <w:rPr>
+          <w:rFonts w:hint="eastAsia"/>
+        </w:rPr>
+        <w:t>项目</w:t>
       </w:r>
     </w:p>
     <w:p>
@@ -2404,9 +3376,11 @@
       <w:pPr>
         <w:ind w:firstLine="420"/>
       </w:pPr>
+      <w:proofErr w:type="spellStart"/>
       <w:r>
         <w:t>Tinymce</w:t>
       </w:r>
+      <w:proofErr w:type="spellEnd"/>
       <w:r>
         <w:rPr>
           <w:rFonts w:hint="eastAsia"/>
@@ -2419,7 +3393,7 @@
       <w:r>
         <w:tab/>
       </w:r>
-      <w:hyperlink r:id="rId22" w:history="1">
+      <w:hyperlink r:id="rId20" w:history="1">
         <w:r>
           <w:rPr>
             <w:rStyle w:val="a5"/>
@@ -2432,7 +3406,7 @@
       <w:r>
         <w:tab/>
       </w:r>
-      <w:hyperlink r:id="rId23" w:history="1">
+      <w:hyperlink r:id="rId21" w:history="1">
         <w:r>
           <w:rPr>
             <w:rStyle w:val="a5"/>
@@ -2450,7 +3424,7 @@
       <w:r>
         <w:tab/>
       </w:r>
-      <w:hyperlink r:id="rId24" w:history="1">
+      <w:hyperlink r:id="rId22" w:history="1">
         <w:r>
           <w:rPr>
             <w:rStyle w:val="a5"/>
@@ -2463,7 +3437,7 @@
       <w:r>
         <w:tab/>
       </w:r>
-      <w:hyperlink r:id="rId25" w:history="1">
+      <w:hyperlink r:id="rId23" w:history="1">
         <w:r>
           <w:rPr>
             <w:rStyle w:val="a5"/>
@@ -2476,7 +3450,7 @@
       <w:r>
         <w:tab/>
       </w:r>
-      <w:hyperlink r:id="rId26" w:history="1">
+      <w:hyperlink r:id="rId24" w:history="1">
         <w:r>
           <w:rPr>
             <w:rStyle w:val="a5"/>
@@ -2489,7 +3463,7 @@
       <w:r>
         <w:tab/>
       </w:r>
-      <w:hyperlink r:id="rId27" w:history="1">
+      <w:hyperlink r:id="rId25" w:history="1">
         <w:r>
           <w:rPr>
             <w:rStyle w:val="a5"/>
@@ -2510,7 +3484,7 @@
       <w:r>
         <w:tab/>
       </w:r>
-      <w:hyperlink r:id="rId28" w:history="1">
+      <w:hyperlink r:id="rId26" w:history="1">
         <w:r>
           <w:rPr>
             <w:rStyle w:val="a5"/>
@@ -2530,6 +3504,7 @@
         <w:t>根据教程展示出了</w:t>
       </w:r>
       <w:bookmarkStart w:id="0" w:name="_Hlk56177728"/>
+      <w:proofErr w:type="spellStart"/>
       <w:r>
         <w:rPr>
           <w:rFonts w:hint="eastAsia"/>
@@ -2537,6 +3512,7 @@
         <w:t>tinymce</w:t>
       </w:r>
       <w:bookmarkEnd w:id="0"/>
+      <w:proofErr w:type="spellEnd"/>
       <w:r>
         <w:rPr>
           <w:rFonts w:hint="eastAsia"/>
@@ -2577,7 +3553,7 @@
       <w:r>
         <w:tab/>
       </w:r>
-      <w:hyperlink r:id="rId29" w:history="1">
+      <w:hyperlink r:id="rId27" w:history="1">
         <w:r>
           <w:rPr>
             <w:rStyle w:val="a5"/>
@@ -2590,7 +3566,7 @@
       <w:r>
         <w:tab/>
       </w:r>
-      <w:hyperlink r:id="rId30" w:history="1">
+      <w:hyperlink r:id="rId28" w:history="1">
         <w:r>
           <w:rPr>
             <w:rStyle w:val="a5"/>
@@ -2603,7 +3579,7 @@
       <w:r>
         <w:tab/>
       </w:r>
-      <w:hyperlink r:id="rId31" w:history="1">
+      <w:hyperlink r:id="rId29" w:history="1">
         <w:r>
           <w:rPr>
             <w:rStyle w:val="a5"/>
@@ -2673,7 +3649,7 @@
       <w:r>
         <w:tab/>
       </w:r>
-      <w:hyperlink r:id="rId32" w:history="1">
+      <w:hyperlink r:id="rId30" w:history="1">
         <w:r>
           <w:rPr>
             <w:rStyle w:val="a5"/>
@@ -2686,7 +3662,7 @@
       <w:pPr>
         <w:ind w:firstLine="420"/>
       </w:pPr>
-      <w:hyperlink r:id="rId33" w:history="1">
+      <w:hyperlink r:id="rId31" w:history="1">
         <w:r>
           <w:rPr>
             <w:rStyle w:val="a5"/>
@@ -2699,7 +3675,7 @@
       <w:r>
         <w:tab/>
       </w:r>
-      <w:hyperlink r:id="rId34" w:history="1">
+      <w:hyperlink r:id="rId32" w:history="1">
         <w:r>
           <w:rPr>
             <w:rStyle w:val="a5"/>
@@ -2712,7 +3688,7 @@
       <w:r>
         <w:tab/>
       </w:r>
-      <w:hyperlink r:id="rId35" w:history="1">
+      <w:hyperlink r:id="rId33" w:history="1">
         <w:r>
           <w:rPr>
             <w:rStyle w:val="a5"/>
@@ -2725,7 +3701,7 @@
       <w:r>
         <w:tab/>
       </w:r>
-      <w:hyperlink r:id="rId36" w:history="1">
+      <w:hyperlink r:id="rId34" w:history="1">
         <w:r>
           <w:rPr>
             <w:rStyle w:val="a5"/>
@@ -2738,7 +3714,7 @@
       <w:r>
         <w:tab/>
       </w:r>
-      <w:hyperlink r:id="rId37" w:history="1">
+      <w:hyperlink r:id="rId35" w:history="1">
         <w:r>
           <w:rPr>
             <w:rStyle w:val="a5"/>
@@ -2751,7 +3727,7 @@
       <w:r>
         <w:tab/>
       </w:r>
-      <w:hyperlink r:id="rId38" w:history="1">
+      <w:hyperlink r:id="rId36" w:history="1">
         <w:r>
           <w:rPr>
             <w:rStyle w:val="a5"/>
@@ -2765,7 +3741,7 @@
         <w:lastRenderedPageBreak/>
         <w:tab/>
       </w:r>
-      <w:hyperlink r:id="rId39" w:history="1">
+      <w:hyperlink r:id="rId37" w:history="1">
         <w:r>
           <w:rPr>
             <w:rStyle w:val="a5"/>
@@ -2806,7 +3782,7 @@
           <w:shd w:val="clear" w:color="auto" w:fill="FFFFFF"/>
         </w:rPr>
       </w:pPr>
-      <w:hyperlink r:id="rId40" w:history="1">
+      <w:hyperlink r:id="rId38" w:history="1">
         <w:r>
           <w:rPr>
             <w:rStyle w:val="a5"/>
@@ -2830,7 +3806,7 @@
       <w:r>
         <w:tab/>
       </w:r>
-      <w:hyperlink r:id="rId41" w:history="1">
+      <w:hyperlink r:id="rId39" w:history="1">
         <w:r>
           <w:rPr>
             <w:rStyle w:val="a5"/>
@@ -2843,7 +3819,7 @@
       <w:r>
         <w:tab/>
       </w:r>
-      <w:hyperlink r:id="rId42" w:history="1">
+      <w:hyperlink r:id="rId40" w:history="1">
         <w:r>
           <w:rPr>
             <w:rStyle w:val="a5"/>
@@ -2859,7 +3835,7 @@
       <w:r>
         <w:tab/>
       </w:r>
-      <w:hyperlink r:id="rId43" w:history="1">
+      <w:hyperlink r:id="rId41" w:history="1">
         <w:r>
           <w:rPr>
             <w:rStyle w:val="a5"/>
@@ -2880,7 +3856,7 @@
       <w:r>
         <w:tab/>
       </w:r>
-      <w:hyperlink r:id="rId44" w:history="1">
+      <w:hyperlink r:id="rId42" w:history="1">
         <w:r>
           <w:rPr>
             <w:rStyle w:val="a5"/>
@@ -2907,7 +3883,7 @@
       <w:r>
         <w:tab/>
       </w:r>
-      <w:hyperlink r:id="rId45" w:history="1">
+      <w:hyperlink r:id="rId43" w:history="1">
         <w:r>
           <w:rPr>
             <w:rStyle w:val="a5"/>
@@ -2920,7 +3896,7 @@
       <w:pPr>
         <w:ind w:firstLine="420"/>
       </w:pPr>
-      <w:hyperlink r:id="rId46" w:history="1">
+      <w:hyperlink r:id="rId44" w:history="1">
         <w:r>
           <w:rPr>
             <w:rStyle w:val="a5"/>
@@ -2933,7 +3909,7 @@
       <w:pPr>
         <w:ind w:firstLine="420"/>
       </w:pPr>
-      <w:hyperlink r:id="rId47" w:history="1">
+      <w:hyperlink r:id="rId45" w:history="1">
         <w:r>
           <w:rPr>
             <w:rStyle w:val="a5"/>
@@ -2946,7 +3922,7 @@
       <w:pPr>
         <w:ind w:firstLine="420"/>
       </w:pPr>
-      <w:hyperlink r:id="rId48" w:history="1">
+      <w:hyperlink r:id="rId46" w:history="1">
         <w:r>
           <w:rPr>
             <w:rStyle w:val="a5"/>
@@ -2959,7 +3935,7 @@
       <w:pPr>
         <w:ind w:firstLine="420"/>
       </w:pPr>
-      <w:hyperlink r:id="rId49" w:history="1">
+      <w:hyperlink r:id="rId47" w:history="1">
         <w:r>
           <w:rPr>
             <w:rStyle w:val="a5"/>
@@ -2972,7 +3948,7 @@
       <w:pPr>
         <w:ind w:firstLine="420"/>
       </w:pPr>
-      <w:hyperlink r:id="rId50" w:history="1">
+      <w:hyperlink r:id="rId48" w:history="1">
         <w:r>
           <w:rPr>
             <w:rStyle w:val="a5"/>
@@ -2985,7 +3961,7 @@
       <w:pPr>
         <w:ind w:firstLine="420"/>
       </w:pPr>
-      <w:hyperlink r:id="rId51" w:history="1">
+      <w:hyperlink r:id="rId49" w:history="1">
         <w:r>
           <w:rPr>
             <w:rStyle w:val="a5"/>
@@ -3006,7 +3982,7 @@
       <w:r>
         <w:tab/>
       </w:r>
-      <w:hyperlink r:id="rId52" w:history="1">
+      <w:hyperlink r:id="rId50" w:history="1">
         <w:r>
           <w:rPr>
             <w:rStyle w:val="a5"/>
@@ -3019,7 +3995,7 @@
       <w:r>
         <w:tab/>
       </w:r>
-      <w:hyperlink r:id="rId53" w:history="1">
+      <w:hyperlink r:id="rId51" w:history="1">
         <w:r>
           <w:rPr>
             <w:rStyle w:val="a5"/>
@@ -3032,7 +4008,7 @@
       <w:r>
         <w:tab/>
       </w:r>
-      <w:hyperlink r:id="rId54" w:history="1">
+      <w:hyperlink r:id="rId52" w:history="1">
         <w:r>
           <w:rPr>
             <w:rStyle w:val="a5"/>
@@ -3057,10 +4033,68 @@
         <w:rPr>
           <w:rFonts w:hint="eastAsia"/>
         </w:rPr>
-        <w:t>解决之前spring后端接收不到vue前端用post传递值的问题，在vue前端的api中加入</w:t>
-      </w:r>
-      <w:r>
-        <w:t>var qs = require('querystring')</w:t>
+        <w:t>解决之前spring后端接收不到</w:t>
+      </w:r>
+      <w:proofErr w:type="spellStart"/>
+      <w:r>
+        <w:rPr>
+          <w:rFonts w:hint="eastAsia"/>
+        </w:rPr>
+        <w:t>vue</w:t>
+      </w:r>
+      <w:proofErr w:type="spellEnd"/>
+      <w:r>
+        <w:rPr>
+          <w:rFonts w:hint="eastAsia"/>
+        </w:rPr>
+        <w:t>前端用post传递值的问题，在</w:t>
+      </w:r>
+      <w:proofErr w:type="spellStart"/>
+      <w:r>
+        <w:rPr>
+          <w:rFonts w:hint="eastAsia"/>
+        </w:rPr>
+        <w:t>vue</w:t>
+      </w:r>
+      <w:proofErr w:type="spellEnd"/>
+      <w:r>
+        <w:rPr>
+          <w:rFonts w:hint="eastAsia"/>
+        </w:rPr>
+        <w:t>前端的</w:t>
+      </w:r>
+      <w:proofErr w:type="spellStart"/>
+      <w:r>
+        <w:rPr>
+          <w:rFonts w:hint="eastAsia"/>
+        </w:rPr>
+        <w:t>api</w:t>
+      </w:r>
+      <w:proofErr w:type="spellEnd"/>
+      <w:r>
+        <w:rPr>
+          <w:rFonts w:hint="eastAsia"/>
+        </w:rPr>
+        <w:t>中加入</w:t>
+      </w:r>
+      <w:r>
+        <w:t xml:space="preserve">var </w:t>
+      </w:r>
+      <w:proofErr w:type="spellStart"/>
+      <w:r>
+        <w:t>qs</w:t>
+      </w:r>
+      <w:proofErr w:type="spellEnd"/>
+      <w:r>
+        <w:t xml:space="preserve"> = require('</w:t>
+      </w:r>
+      <w:proofErr w:type="spellStart"/>
+      <w:r>
+        <w:t>querystring</w:t>
+      </w:r>
+      <w:proofErr w:type="spellEnd"/>
+      <w:r>
+        <w:t>')</w:t>
       </w:r>
       <w:r>
         <w:rPr>
@@ -3068,8 +4102,13 @@
         </w:rPr>
         <w:t>，</w:t>
       </w:r>
-      <w:r>
-        <w:t>qs.stringify(</w:t>
+      <w:proofErr w:type="spellStart"/>
+      <w:r>
+        <w:t>qs.stringify</w:t>
+      </w:r>
+      <w:proofErr w:type="spellEnd"/>
+      <w:r>
+        <w:t>(</w:t>
       </w:r>
       <w:r>
         <w:rPr>
@@ -3474,7 +4513,17 @@
           <w:kern w:val="0"/>
           <w:szCs w:val="21"/>
         </w:rPr>
-        <w:t>el-col</w:t>
+        <w:t>el-</w:t>
+      </w:r>
+      <w:proofErr w:type="gramStart"/>
+      <w:r>
+        <w:rPr>
+          <w:rFonts w:ascii="Consolas" w:eastAsia="宋体" w:hAnsi="Consolas" w:cs="宋体"/>
+          <w:color w:val="569CD6"/>
+          <w:kern w:val="0"/>
+          <w:szCs w:val="21"/>
+        </w:rPr>
+        <w:t>col</w:t>
       </w:r>
       <w:r>
         <w:rPr>
@@ -3494,6 +4543,7 @@
         </w:rPr>
         <w:t>span</w:t>
       </w:r>
+      <w:proofErr w:type="gramEnd"/>
       <w:r>
         <w:rPr>
           <w:rFonts w:ascii="Consolas" w:eastAsia="宋体" w:hAnsi="Consolas" w:cs="宋体"/>
@@ -3778,7 +4828,17 @@
           <w:kern w:val="0"/>
           <w:szCs w:val="21"/>
         </w:rPr>
-        <w:t>el-col</w:t>
+        <w:t>el-</w:t>
+      </w:r>
+      <w:proofErr w:type="gramStart"/>
+      <w:r>
+        <w:rPr>
+          <w:rFonts w:ascii="Consolas" w:eastAsia="宋体" w:hAnsi="Consolas" w:cs="宋体"/>
+          <w:color w:val="569CD6"/>
+          <w:kern w:val="0"/>
+          <w:szCs w:val="21"/>
+        </w:rPr>
+        <w:t>col</w:t>
       </w:r>
       <w:r>
         <w:rPr>
@@ -3798,6 +4858,7 @@
         </w:rPr>
         <w:t>span</w:t>
       </w:r>
+      <w:proofErr w:type="gramEnd"/>
       <w:r>
         <w:rPr>
           <w:rFonts w:ascii="Consolas" w:eastAsia="宋体" w:hAnsi="Consolas" w:cs="宋体"/>
@@ -4528,6 +5589,7 @@
         </w:rPr>
         <w:t>{{</w:t>
       </w:r>
+      <w:proofErr w:type="spellStart"/>
       <w:r>
         <w:rPr>
           <w:rFonts w:ascii="Consolas" w:eastAsia="宋体" w:hAnsi="Consolas" w:cs="宋体"/>
@@ -4555,6 +5617,8 @@
         </w:rPr>
         <w:t>nickname</w:t>
       </w:r>
+      <w:proofErr w:type="spellEnd"/>
+      <w:proofErr w:type="gramStart"/>
       <w:r>
         <w:rPr>
           <w:rFonts w:ascii="Consolas" w:eastAsia="宋体" w:hAnsi="Consolas" w:cs="宋体"/>
@@ -4571,7 +5635,17 @@
           <w:kern w:val="0"/>
           <w:szCs w:val="21"/>
         </w:rPr>
-        <w:t>&lt;/</w:t>
+        <w:t>&lt;</w:t>
+      </w:r>
+      <w:proofErr w:type="gramEnd"/>
+      <w:r>
+        <w:rPr>
+          <w:rFonts w:ascii="Consolas" w:eastAsia="宋体" w:hAnsi="Consolas" w:cs="宋体"/>
+          <w:color w:val="808080"/>
+          <w:kern w:val="0"/>
+          <w:szCs w:val="21"/>
+        </w:rPr>
+        <w:t>/</w:t>
       </w:r>
       <w:r>
         <w:rPr>
@@ -4852,7 +5926,27 @@
           <w:kern w:val="0"/>
           <w:szCs w:val="21"/>
         </w:rPr>
-        <w:t>"background-color: rgb(238, 241, 246)"</w:t>
+        <w:t>"background-color: </w:t>
+      </w:r>
+      <w:proofErr w:type="gramStart"/>
+      <w:r>
+        <w:rPr>
+          <w:rFonts w:ascii="Consolas" w:eastAsia="宋体" w:hAnsi="Consolas" w:cs="宋体"/>
+          <w:color w:val="CE9178"/>
+          <w:kern w:val="0"/>
+          <w:szCs w:val="21"/>
+        </w:rPr>
+        <w:t>rgb(</w:t>
+      </w:r>
+      <w:proofErr w:type="gramEnd"/>
+      <w:r>
+        <w:rPr>
+          <w:rFonts w:ascii="Consolas" w:eastAsia="宋体" w:hAnsi="Consolas" w:cs="宋体"/>
+          <w:color w:val="CE9178"/>
+          <w:kern w:val="0"/>
+          <w:szCs w:val="21"/>
+        </w:rPr>
+        <w:t>238, 241, 246)"</w:t>
       </w:r>
       <w:r>
         <w:rPr>
@@ -4956,7 +6050,17 @@
           <w:kern w:val="0"/>
           <w:szCs w:val="21"/>
         </w:rPr>
-        <w:t>"/borad"</w:t>
+        <w:t>"/borad</w:t>
+      </w:r>
+      <w:proofErr w:type="gramStart"/>
+      <w:r>
+        <w:rPr>
+          <w:rFonts w:ascii="Consolas" w:eastAsia="宋体" w:hAnsi="Consolas" w:cs="宋体"/>
+          <w:color w:val="CE9178"/>
+          <w:kern w:val="0"/>
+          <w:szCs w:val="21"/>
+        </w:rPr>
+        <w:t>"</w:t>
       </w:r>
       <w:r>
         <w:rPr>
@@ -4967,6 +6071,7 @@
         </w:rPr>
         <w:t>  :</w:t>
       </w:r>
+      <w:proofErr w:type="gramEnd"/>
       <w:r>
         <w:rPr>
           <w:rFonts w:ascii="Consolas" w:eastAsia="宋体" w:hAnsi="Consolas" w:cs="宋体"/>
@@ -8565,6 +9670,7 @@
         </w:rPr>
         <w:t>        </w:t>
       </w:r>
+      <w:proofErr w:type="spellStart"/>
       <w:r>
         <w:rPr>
           <w:rFonts w:ascii="Consolas" w:eastAsia="宋体" w:hAnsi="Consolas" w:cs="宋体"/>
@@ -8574,6 +9680,7 @@
         </w:rPr>
         <w:t>onMounted</w:t>
       </w:r>
+      <w:proofErr w:type="spellEnd"/>
       <w:r>
         <w:rPr>
           <w:rFonts w:ascii="Consolas" w:eastAsia="宋体" w:hAnsi="Consolas" w:cs="宋体"/>
@@ -8713,7 +9820,47 @@
           <w:kern w:val="0"/>
           <w:szCs w:val="21"/>
         </w:rPr>
-        <w:t>"@vue/composition-api"</w:t>
+        <w:t>"@</w:t>
+      </w:r>
+      <w:proofErr w:type="spellStart"/>
+      <w:r>
+        <w:rPr>
+          <w:rFonts w:ascii="Consolas" w:eastAsia="宋体" w:hAnsi="Consolas" w:cs="宋体"/>
+          <w:color w:val="CE9178"/>
+          <w:kern w:val="0"/>
+          <w:szCs w:val="21"/>
+        </w:rPr>
+        <w:t>vue</w:t>
+      </w:r>
+      <w:proofErr w:type="spellEnd"/>
+      <w:r>
+        <w:rPr>
+          <w:rFonts w:ascii="Consolas" w:eastAsia="宋体" w:hAnsi="Consolas" w:cs="宋体"/>
+          <w:color w:val="CE9178"/>
+          <w:kern w:val="0"/>
+          <w:szCs w:val="21"/>
+        </w:rPr>
+        <w:t>/composition-</w:t>
+      </w:r>
+      <w:proofErr w:type="spellStart"/>
+      <w:r>
+        <w:rPr>
+          <w:rFonts w:ascii="Consolas" w:eastAsia="宋体" w:hAnsi="Consolas" w:cs="宋体"/>
+          <w:color w:val="CE9178"/>
+          <w:kern w:val="0"/>
+          <w:szCs w:val="21"/>
+        </w:rPr>
+        <w:t>api</w:t>
+      </w:r>
+      <w:proofErr w:type="spellEnd"/>
+      <w:r>
+        <w:rPr>
+          <w:rFonts w:ascii="Consolas" w:eastAsia="宋体" w:hAnsi="Consolas" w:cs="宋体"/>
+          <w:color w:val="CE9178"/>
+          <w:kern w:val="0"/>
+          <w:szCs w:val="21"/>
+        </w:rPr>
+        <w:t>"</w:t>
       </w:r>
       <w:r>
         <w:rPr>
@@ -8960,6 +10107,7 @@
         </w:rPr>
         <w:t>        </w:t>
       </w:r>
+      <w:proofErr w:type="gramStart"/>
       <w:r>
         <w:rPr>
           <w:rFonts w:ascii="Consolas" w:eastAsia="宋体" w:hAnsi="Consolas" w:cs="宋体"/>
@@ -8978,6 +10126,7 @@
         </w:rPr>
         <w:t>(</w:t>
       </w:r>
+      <w:proofErr w:type="gramEnd"/>
       <w:r>
         <w:rPr>
           <w:rFonts w:ascii="Consolas" w:eastAsia="宋体" w:hAnsi="Consolas" w:cs="宋体"/>
@@ -9228,6 +10377,7 @@
         </w:rPr>
         <w:t> </w:t>
       </w:r>
+      <w:proofErr w:type="spellStart"/>
       <w:r>
         <w:rPr>
           <w:rFonts w:ascii="Consolas" w:eastAsia="宋体" w:hAnsi="Consolas" w:cs="宋体"/>
@@ -9237,6 +10387,7 @@
         </w:rPr>
         <w:t>currentPerson</w:t>
       </w:r>
+      <w:proofErr w:type="spellEnd"/>
       <w:r>
         <w:rPr>
           <w:rFonts w:ascii="Consolas" w:eastAsia="宋体" w:hAnsi="Consolas" w:cs="宋体"/>
@@ -9246,6 +10397,7 @@
         </w:rPr>
         <w:t> = </w:t>
       </w:r>
+      <w:proofErr w:type="gramStart"/>
       <w:r>
         <w:rPr>
           <w:rFonts w:ascii="Consolas" w:eastAsia="宋体" w:hAnsi="Consolas" w:cs="宋体"/>
@@ -9262,7 +10414,17 @@
           <w:kern w:val="0"/>
           <w:szCs w:val="21"/>
         </w:rPr>
-        <w:t>({</w:t>
+        <w:t>(</w:t>
+      </w:r>
+      <w:proofErr w:type="gramEnd"/>
+      <w:r>
+        <w:rPr>
+          <w:rFonts w:ascii="Consolas" w:eastAsia="宋体" w:hAnsi="Consolas" w:cs="宋体"/>
+          <w:color w:val="D4D4D4"/>
+          <w:kern w:val="0"/>
+          <w:szCs w:val="21"/>
+        </w:rPr>
+        <w:t>{</w:t>
       </w:r>
     </w:p>
     <w:p>
@@ -9287,6 +10449,7 @@
         </w:rPr>
         <w:t>                </w:t>
       </w:r>
+      <w:proofErr w:type="spellStart"/>
       <w:r>
         <w:rPr>
           <w:rFonts w:ascii="Consolas" w:eastAsia="宋体" w:hAnsi="Consolas" w:cs="宋体"/>
@@ -9294,7 +10457,17 @@
           <w:kern w:val="0"/>
           <w:szCs w:val="21"/>
         </w:rPr>
-        <w:t>userName:</w:t>
+        <w:t>userName</w:t>
+      </w:r>
+      <w:proofErr w:type="spellEnd"/>
+      <w:r>
+        <w:rPr>
+          <w:rFonts w:ascii="Consolas" w:eastAsia="宋体" w:hAnsi="Consolas" w:cs="宋体"/>
+          <w:color w:val="9CDCFE"/>
+          <w:kern w:val="0"/>
+          <w:szCs w:val="21"/>
+        </w:rPr>
+        <w:t>:</w:t>
       </w:r>
       <w:r>
         <w:rPr>
@@ -9469,6 +10642,7 @@
         </w:rPr>
         <w:t> </w:t>
       </w:r>
+      <w:proofErr w:type="spellStart"/>
       <w:r>
         <w:rPr>
           <w:rFonts w:ascii="Consolas" w:eastAsia="宋体" w:hAnsi="Consolas" w:cs="宋体"/>
@@ -9478,6 +10652,7 @@
         </w:rPr>
         <w:t>userData</w:t>
       </w:r>
+      <w:proofErr w:type="spellEnd"/>
       <w:r>
         <w:rPr>
           <w:rFonts w:ascii="Consolas" w:eastAsia="宋体" w:hAnsi="Consolas" w:cs="宋体"/>
@@ -9535,7 +10710,47 @@
           <w:kern w:val="0"/>
           <w:szCs w:val="21"/>
         </w:rPr>
-        <w:t>// var rootStr = sessionStorage.getItem('root');</w:t>
+        <w:t>// var </w:t>
+      </w:r>
+      <w:proofErr w:type="spellStart"/>
+      <w:r>
+        <w:rPr>
+          <w:rFonts w:ascii="Consolas" w:eastAsia="宋体" w:hAnsi="Consolas" w:cs="宋体"/>
+          <w:color w:val="6A9955"/>
+          <w:kern w:val="0"/>
+          <w:szCs w:val="21"/>
+        </w:rPr>
+        <w:t>rootStr</w:t>
+      </w:r>
+      <w:proofErr w:type="spellEnd"/>
+      <w:r>
+        <w:rPr>
+          <w:rFonts w:ascii="Consolas" w:eastAsia="宋体" w:hAnsi="Consolas" w:cs="宋体"/>
+          <w:color w:val="6A9955"/>
+          <w:kern w:val="0"/>
+          <w:szCs w:val="21"/>
+        </w:rPr>
+        <w:t> = </w:t>
+      </w:r>
+      <w:proofErr w:type="spellStart"/>
+      <w:r>
+        <w:rPr>
+          <w:rFonts w:ascii="Consolas" w:eastAsia="宋体" w:hAnsi="Consolas" w:cs="宋体"/>
+          <w:color w:val="6A9955"/>
+          <w:kern w:val="0"/>
+          <w:szCs w:val="21"/>
+        </w:rPr>
+        <w:t>sessionStorage.getItem</w:t>
+      </w:r>
+      <w:proofErr w:type="spellEnd"/>
+      <w:r>
+        <w:rPr>
+          <w:rFonts w:ascii="Consolas" w:eastAsia="宋体" w:hAnsi="Consolas" w:cs="宋体"/>
+          <w:color w:val="6A9955"/>
+          <w:kern w:val="0"/>
+          <w:szCs w:val="21"/>
+        </w:rPr>
+        <w:t>('root');</w:t>
       </w:r>
     </w:p>
     <w:p>
@@ -9568,7 +10783,67 @@
           <w:kern w:val="0"/>
           <w:szCs w:val="21"/>
         </w:rPr>
-        <w:t>// var rootJson = JSON.parse(rootStr);</w:t>
+        <w:t>// var </w:t>
+      </w:r>
+      <w:proofErr w:type="spellStart"/>
+      <w:r>
+        <w:rPr>
+          <w:rFonts w:ascii="Consolas" w:eastAsia="宋体" w:hAnsi="Consolas" w:cs="宋体"/>
+          <w:color w:val="6A9955"/>
+          <w:kern w:val="0"/>
+          <w:szCs w:val="21"/>
+        </w:rPr>
+        <w:t>rootJson</w:t>
+      </w:r>
+      <w:proofErr w:type="spellEnd"/>
+      <w:r>
+        <w:rPr>
+          <w:rFonts w:ascii="Consolas" w:eastAsia="宋体" w:hAnsi="Consolas" w:cs="宋体"/>
+          <w:color w:val="6A9955"/>
+          <w:kern w:val="0"/>
+          <w:szCs w:val="21"/>
+        </w:rPr>
+        <w:t> = </w:t>
+      </w:r>
+      <w:proofErr w:type="spellStart"/>
+      <w:r>
+        <w:rPr>
+          <w:rFonts w:ascii="Consolas" w:eastAsia="宋体" w:hAnsi="Consolas" w:cs="宋体"/>
+          <w:color w:val="6A9955"/>
+          <w:kern w:val="0"/>
+          <w:szCs w:val="21"/>
+        </w:rPr>
+        <w:t>JSON.parse</w:t>
+      </w:r>
+      <w:proofErr w:type="spellEnd"/>
+      <w:r>
+        <w:rPr>
+          <w:rFonts w:ascii="Consolas" w:eastAsia="宋体" w:hAnsi="Consolas" w:cs="宋体"/>
+          <w:color w:val="6A9955"/>
+          <w:kern w:val="0"/>
+          <w:szCs w:val="21"/>
+        </w:rPr>
+        <w:t>(</w:t>
+      </w:r>
+      <w:proofErr w:type="spellStart"/>
+      <w:r>
+        <w:rPr>
+          <w:rFonts w:ascii="Consolas" w:eastAsia="宋体" w:hAnsi="Consolas" w:cs="宋体"/>
+          <w:color w:val="6A9955"/>
+          <w:kern w:val="0"/>
+          <w:szCs w:val="21"/>
+        </w:rPr>
+        <w:t>rootStr</w:t>
+      </w:r>
+      <w:proofErr w:type="spellEnd"/>
+      <w:r>
+        <w:rPr>
+          <w:rFonts w:ascii="Consolas" w:eastAsia="宋体" w:hAnsi="Consolas" w:cs="宋体"/>
+          <w:color w:val="6A9955"/>
+          <w:kern w:val="0"/>
+          <w:szCs w:val="21"/>
+        </w:rPr>
+        <w:t>);</w:t>
       </w:r>
     </w:p>
     <w:p>
@@ -9932,6 +11207,7 @@
         </w:rPr>
         <w:t>                </w:t>
       </w:r>
+      <w:proofErr w:type="spellStart"/>
       <w:r>
         <w:rPr>
           <w:rFonts w:ascii="Consolas" w:eastAsia="宋体" w:hAnsi="Consolas" w:cs="宋体"/>
@@ -9959,6 +11235,7 @@
         </w:rPr>
         <w:t>value</w:t>
       </w:r>
+      <w:proofErr w:type="spellEnd"/>
       <w:r>
         <w:rPr>
           <w:rFonts w:ascii="Consolas" w:eastAsia="宋体" w:hAnsi="Consolas" w:cs="宋体"/>
@@ -10055,6 +11332,8 @@
         </w:rPr>
         <w:t>            </w:t>
       </w:r>
+      <w:proofErr w:type="spellStart"/>
+      <w:proofErr w:type="gramStart"/>
       <w:r>
         <w:rPr>
           <w:rFonts w:ascii="Consolas" w:eastAsia="宋体" w:hAnsi="Consolas" w:cs="宋体"/>
@@ -10064,14 +11343,25 @@
         </w:rPr>
         <w:t>onMounted</w:t>
       </w:r>
-      <w:r>
-        <w:rPr>
-          <w:rFonts w:ascii="Consolas" w:eastAsia="宋体" w:hAnsi="Consolas" w:cs="宋体"/>
-          <w:color w:val="D4D4D4"/>
-          <w:kern w:val="0"/>
-          <w:szCs w:val="21"/>
-        </w:rPr>
-        <w:t>(() </w:t>
+      <w:proofErr w:type="spellEnd"/>
+      <w:r>
+        <w:rPr>
+          <w:rFonts w:ascii="Consolas" w:eastAsia="宋体" w:hAnsi="Consolas" w:cs="宋体"/>
+          <w:color w:val="D4D4D4"/>
+          <w:kern w:val="0"/>
+          <w:szCs w:val="21"/>
+        </w:rPr>
+        <w:t>(</w:t>
+      </w:r>
+      <w:proofErr w:type="gramEnd"/>
+      <w:r>
+        <w:rPr>
+          <w:rFonts w:ascii="Consolas" w:eastAsia="宋体" w:hAnsi="Consolas" w:cs="宋体"/>
+          <w:color w:val="D4D4D4"/>
+          <w:kern w:val="0"/>
+          <w:szCs w:val="21"/>
+        </w:rPr>
+        <w:t>() </w:t>
       </w:r>
       <w:r>
         <w:rPr>
@@ -10114,6 +11404,8 @@
         </w:rPr>
         <w:t>                </w:t>
       </w:r>
+      <w:proofErr w:type="spellStart"/>
+      <w:proofErr w:type="gramStart"/>
       <w:r>
         <w:rPr>
           <w:rFonts w:ascii="Consolas" w:eastAsia="宋体" w:hAnsi="Consolas" w:cs="宋体"/>
@@ -10123,14 +11415,25 @@
         </w:rPr>
         <w:t>userData</w:t>
       </w:r>
-      <w:r>
-        <w:rPr>
-          <w:rFonts w:ascii="Consolas" w:eastAsia="宋体" w:hAnsi="Consolas" w:cs="宋体"/>
-          <w:color w:val="D4D4D4"/>
-          <w:kern w:val="0"/>
-          <w:szCs w:val="21"/>
-        </w:rPr>
-        <w:t>();</w:t>
+      <w:proofErr w:type="spellEnd"/>
+      <w:r>
+        <w:rPr>
+          <w:rFonts w:ascii="Consolas" w:eastAsia="宋体" w:hAnsi="Consolas" w:cs="宋体"/>
+          <w:color w:val="D4D4D4"/>
+          <w:kern w:val="0"/>
+          <w:szCs w:val="21"/>
+        </w:rPr>
+        <w:t>(</w:t>
+      </w:r>
+      <w:proofErr w:type="gramEnd"/>
+      <w:r>
+        <w:rPr>
+          <w:rFonts w:ascii="Consolas" w:eastAsia="宋体" w:hAnsi="Consolas" w:cs="宋体"/>
+          <w:color w:val="D4D4D4"/>
+          <w:kern w:val="0"/>
+          <w:szCs w:val="21"/>
+        </w:rPr>
+        <w:t>);</w:t>
       </w:r>
     </w:p>
     <w:p>
@@ -10260,6 +11563,7 @@
         </w:rPr>
         <w:t>                </w:t>
       </w:r>
+      <w:proofErr w:type="spellStart"/>
       <w:r>
         <w:rPr>
           <w:rFonts w:ascii="Consolas" w:eastAsia="宋体" w:hAnsi="Consolas" w:cs="宋体"/>
@@ -10269,6 +11573,7 @@
         </w:rPr>
         <w:t>userData</w:t>
       </w:r>
+      <w:proofErr w:type="spellEnd"/>
       <w:r>
         <w:rPr>
           <w:rFonts w:ascii="Consolas" w:eastAsia="宋体" w:hAnsi="Consolas" w:cs="宋体"/>
@@ -10301,6 +11606,7 @@
         </w:rPr>
         <w:t>                </w:t>
       </w:r>
+      <w:proofErr w:type="spellStart"/>
       <w:r>
         <w:rPr>
           <w:rFonts w:ascii="Consolas" w:eastAsia="宋体" w:hAnsi="Consolas" w:cs="宋体"/>
@@ -10310,6 +11616,7 @@
         </w:rPr>
         <w:t>currentPerson</w:t>
       </w:r>
+      <w:proofErr w:type="spellEnd"/>
     </w:p>
     <w:p>
       <w:pPr>
@@ -10728,7 +12035,47 @@
           <w:kern w:val="0"/>
           <w:szCs w:val="21"/>
         </w:rPr>
-        <w:t>/* background: url("../../assets/imgs/summer.jpg"); */</w:t>
+        <w:t>/* background: </w:t>
+      </w:r>
+      <w:proofErr w:type="spellStart"/>
+      <w:r>
+        <w:rPr>
+          <w:rFonts w:ascii="Consolas" w:eastAsia="宋体" w:hAnsi="Consolas" w:cs="宋体"/>
+          <w:color w:val="6A9955"/>
+          <w:kern w:val="0"/>
+          <w:szCs w:val="21"/>
+        </w:rPr>
+        <w:t>url</w:t>
+      </w:r>
+      <w:proofErr w:type="spellEnd"/>
+      <w:r>
+        <w:rPr>
+          <w:rFonts w:ascii="Consolas" w:eastAsia="宋体" w:hAnsi="Consolas" w:cs="宋体"/>
+          <w:color w:val="6A9955"/>
+          <w:kern w:val="0"/>
+          <w:szCs w:val="21"/>
+        </w:rPr>
+        <w:t>("../../assets/</w:t>
+      </w:r>
+      <w:proofErr w:type="spellStart"/>
+      <w:r>
+        <w:rPr>
+          <w:rFonts w:ascii="Consolas" w:eastAsia="宋体" w:hAnsi="Consolas" w:cs="宋体"/>
+          <w:color w:val="6A9955"/>
+          <w:kern w:val="0"/>
+          <w:szCs w:val="21"/>
+        </w:rPr>
+        <w:t>imgs</w:t>
+      </w:r>
+      <w:proofErr w:type="spellEnd"/>
+      <w:r>
+        <w:rPr>
+          <w:rFonts w:ascii="Consolas" w:eastAsia="宋体" w:hAnsi="Consolas" w:cs="宋体"/>
+          <w:color w:val="6A9955"/>
+          <w:kern w:val="0"/>
+          <w:szCs w:val="21"/>
+        </w:rPr>
+        <w:t>/summer.jpg"); */</w:t>
       </w:r>
     </w:p>
     <w:p>
@@ -11044,6 +12391,7 @@
         </w:rPr>
         <w:t>    </w:t>
       </w:r>
+      <w:proofErr w:type="gramStart"/>
       <w:r>
         <w:rPr>
           <w:rFonts w:ascii="Consolas" w:eastAsia="宋体" w:hAnsi="Consolas" w:cs="宋体"/>
@@ -11053,6 +12401,7 @@
         </w:rPr>
         <w:t>.march</w:t>
       </w:r>
+      <w:proofErr w:type="gramEnd"/>
       <w:r>
         <w:rPr>
           <w:rFonts w:ascii="Consolas" w:eastAsia="宋体" w:hAnsi="Consolas" w:cs="宋体"/>
@@ -11317,6 +12666,7 @@
         </w:rPr>
         <w:t>    </w:t>
       </w:r>
+      <w:proofErr w:type="gramStart"/>
       <w:r>
         <w:rPr>
           <w:rFonts w:ascii="Consolas" w:eastAsia="宋体" w:hAnsi="Consolas" w:cs="宋体"/>
@@ -11324,7 +12674,17 @@
           <w:kern w:val="0"/>
           <w:szCs w:val="21"/>
         </w:rPr>
-        <w:t>.el-header</w:t>
+        <w:t>.el</w:t>
+      </w:r>
+      <w:proofErr w:type="gramEnd"/>
+      <w:r>
+        <w:rPr>
+          <w:rFonts w:ascii="Consolas" w:eastAsia="宋体" w:hAnsi="Consolas" w:cs="宋体"/>
+          <w:color w:val="D7BA7D"/>
+          <w:kern w:val="0"/>
+          <w:szCs w:val="21"/>
+        </w:rPr>
+        <w:t>-header</w:t>
       </w:r>
       <w:r>
         <w:rPr>
@@ -11573,6 +12933,7 @@
         </w:rPr>
         <w:t>    </w:t>
       </w:r>
+      <w:proofErr w:type="gramStart"/>
       <w:r>
         <w:rPr>
           <w:rFonts w:ascii="Consolas" w:eastAsia="宋体" w:hAnsi="Consolas" w:cs="宋体"/>
@@ -11580,7 +12941,17 @@
           <w:kern w:val="0"/>
           <w:szCs w:val="21"/>
         </w:rPr>
-        <w:t>.el-aside</w:t>
+        <w:t>.el</w:t>
+      </w:r>
+      <w:proofErr w:type="gramEnd"/>
+      <w:r>
+        <w:rPr>
+          <w:rFonts w:ascii="Consolas" w:eastAsia="宋体" w:hAnsi="Consolas" w:cs="宋体"/>
+          <w:color w:val="D7BA7D"/>
+          <w:kern w:val="0"/>
+          <w:szCs w:val="21"/>
+        </w:rPr>
+        <w:t>-aside</w:t>
       </w:r>
       <w:r>
         <w:rPr>
@@ -11710,6 +13081,7 @@
         </w:rPr>
         <w:t>    </w:t>
       </w:r>
+      <w:proofErr w:type="gramStart"/>
       <w:r>
         <w:rPr>
           <w:rFonts w:ascii="Consolas" w:eastAsia="宋体" w:hAnsi="Consolas" w:cs="宋体"/>
@@ -11717,7 +13089,17 @@
           <w:kern w:val="0"/>
           <w:szCs w:val="21"/>
         </w:rPr>
-        <w:t>.el-menu</w:t>
+        <w:t>.el</w:t>
+      </w:r>
+      <w:proofErr w:type="gramEnd"/>
+      <w:r>
+        <w:rPr>
+          <w:rFonts w:ascii="Consolas" w:eastAsia="宋体" w:hAnsi="Consolas" w:cs="宋体"/>
+          <w:color w:val="D7BA7D"/>
+          <w:kern w:val="0"/>
+          <w:szCs w:val="21"/>
+        </w:rPr>
+        <w:t>-menu</w:t>
       </w:r>
       <w:r>
         <w:rPr>
@@ -11847,6 +13229,7 @@
         </w:rPr>
         <w:t>    </w:t>
       </w:r>
+      <w:proofErr w:type="gramStart"/>
       <w:r>
         <w:rPr>
           <w:rFonts w:ascii="Consolas" w:eastAsia="宋体" w:hAnsi="Consolas" w:cs="宋体"/>
@@ -11854,7 +13237,17 @@
           <w:kern w:val="0"/>
           <w:szCs w:val="21"/>
         </w:rPr>
-        <w:t>.el-main</w:t>
+        <w:t>.el</w:t>
+      </w:r>
+      <w:proofErr w:type="gramEnd"/>
+      <w:r>
+        <w:rPr>
+          <w:rFonts w:ascii="Consolas" w:eastAsia="宋体" w:hAnsi="Consolas" w:cs="宋体"/>
+          <w:color w:val="D7BA7D"/>
+          <w:kern w:val="0"/>
+          <w:szCs w:val="21"/>
+        </w:rPr>
+        <w:t>-main</w:t>
       </w:r>
       <w:r>
         <w:rPr>
@@ -12021,6 +13414,7 @@
       </w:r>
     </w:p>
     <w:p>
+      <w:proofErr w:type="spellStart"/>
       <w:r>
         <w:t>S</w:t>
       </w:r>
@@ -12028,7 +13422,14 @@
         <w:rPr>
           <w:rFonts w:hint="eastAsia"/>
         </w:rPr>
-        <w:t>css格式文件，全局</w:t>
+        <w:t>css</w:t>
+      </w:r>
+      <w:proofErr w:type="spellEnd"/>
+      <w:r>
+        <w:rPr>
+          <w:rFonts w:hint="eastAsia"/>
+        </w:rPr>
+        <w:t>格式文件，全局</w:t>
       </w:r>
       <w:r>
         <w:rPr>
@@ -12066,7 +13467,7 @@
                     </pic:cNvPicPr>
                   </pic:nvPicPr>
                   <pic:blipFill>
-                    <a:blip r:embed="rId55">
+                    <a:blip r:embed="rId53">
                       <a:extLst>
                         <a:ext uri="{28A0092B-C50C-407E-A947-70E740481C1C}">
                           <a14:useLocalDpi xmlns:a14="http://schemas.microsoft.com/office/drawing/2010/main" val="0"/>
@@ -12122,7 +13523,7 @@
                     </pic:cNvPicPr>
                   </pic:nvPicPr>
                   <pic:blipFill>
-                    <a:blip r:embed="rId56">
+                    <a:blip r:embed="rId54">
                       <a:extLst>
                         <a:ext uri="{28A0092B-C50C-407E-A947-70E740481C1C}">
                           <a14:useLocalDpi xmlns:a14="http://schemas.microsoft.com/office/drawing/2010/main" val="0"/>
@@ -12202,7 +13603,21 @@
         <w:rPr>
           <w:rFonts w:hint="eastAsia"/>
         </w:rPr>
-        <w:t>完善tinymce富文本编辑器</w:t>
+        <w:t>完善</w:t>
+      </w:r>
+      <w:proofErr w:type="spellStart"/>
+      <w:r>
+        <w:rPr>
+          <w:rFonts w:hint="eastAsia"/>
+        </w:rPr>
+        <w:t>tinymce</w:t>
+      </w:r>
+      <w:proofErr w:type="spellEnd"/>
+      <w:r>
+        <w:rPr>
+          <w:rFonts w:hint="eastAsia"/>
+        </w:rPr>
+        <w:t>富文本编辑器</w:t>
       </w:r>
     </w:p>
     <w:p>
@@ -12221,7 +13636,21 @@
         <w:rPr>
           <w:rFonts w:hint="eastAsia"/>
         </w:rPr>
-        <w:t>使用vuex组件通信</w:t>
+        <w:t>使用</w:t>
+      </w:r>
+      <w:proofErr w:type="spellStart"/>
+      <w:r>
+        <w:rPr>
+          <w:rFonts w:hint="eastAsia"/>
+        </w:rPr>
+        <w:t>vuex</w:t>
+      </w:r>
+      <w:proofErr w:type="spellEnd"/>
+      <w:r>
+        <w:rPr>
+          <w:rFonts w:hint="eastAsia"/>
+        </w:rPr>
+        <w:t>组件通信</w:t>
       </w:r>
     </w:p>
     <w:p>
@@ -12240,7 +13669,21 @@
         <w:rPr>
           <w:rFonts w:hint="eastAsia"/>
         </w:rPr>
-        <w:t>用按钮通过vuex来控制nav导航栏的缩放</w:t>
+        <w:t>用按钮通过</w:t>
+      </w:r>
+      <w:proofErr w:type="spellStart"/>
+      <w:r>
+        <w:rPr>
+          <w:rFonts w:hint="eastAsia"/>
+        </w:rPr>
+        <w:t>vuex</w:t>
+      </w:r>
+      <w:proofErr w:type="spellEnd"/>
+      <w:r>
+        <w:rPr>
+          <w:rFonts w:hint="eastAsia"/>
+        </w:rPr>
+        <w:t>来控制nav导航栏的缩放</w:t>
       </w:r>
     </w:p>
     <w:p>
@@ -12266,7 +13709,7 @@
                     </pic:cNvPicPr>
                   </pic:nvPicPr>
                   <pic:blipFill>
-                    <a:blip r:embed="rId57">
+                    <a:blip r:embed="rId55">
                       <a:extLst>
                         <a:ext uri="{28A0092B-C50C-407E-A947-70E740481C1C}">
                           <a14:useLocalDpi xmlns:a14="http://schemas.microsoft.com/office/drawing/2010/main" val="0"/>
@@ -12328,6 +13771,7 @@
         <w:lastRenderedPageBreak/>
         <w:t>使用cookie。</w:t>
       </w:r>
+      <w:proofErr w:type="spellStart"/>
       <w:r>
         <w:t>P</w:t>
       </w:r>
@@ -12335,7 +13779,28 @@
         <w:rPr>
           <w:rFonts w:hint="eastAsia"/>
         </w:rPr>
-        <w:t>remit文件中利用token来路由守卫。在utiles/app文件中写入一般使用的cook控制。</w:t>
+        <w:t>remit</w:t>
+      </w:r>
+      <w:proofErr w:type="spellEnd"/>
+      <w:r>
+        <w:rPr>
+          <w:rFonts w:hint="eastAsia"/>
+        </w:rPr>
+        <w:t>文件中利用token来路由守卫。在</w:t>
+      </w:r>
+      <w:proofErr w:type="spellStart"/>
+      <w:r>
+        <w:rPr>
+          <w:rFonts w:hint="eastAsia"/>
+        </w:rPr>
+        <w:t>utiles</w:t>
+      </w:r>
+      <w:proofErr w:type="spellEnd"/>
+      <w:r>
+        <w:rPr>
+          <w:rFonts w:hint="eastAsia"/>
+        </w:rPr>
+        <w:t>/app文件中写入一般使用的cook控制。</w:t>
       </w:r>
     </w:p>
     <w:p>
@@ -12405,6 +13870,8 @@
           <w:szCs w:val="21"/>
         </w:rPr>
       </w:pPr>
+      <w:proofErr w:type="spellStart"/>
+      <w:proofErr w:type="gramStart"/>
       <w:r>
         <w:rPr>
           <w:rFonts w:ascii="Consolas" w:eastAsia="宋体" w:hAnsi="Consolas" w:cs="宋体"/>
@@ -12414,14 +13881,25 @@
         </w:rPr>
         <w:t>removeToken</w:t>
       </w:r>
-      <w:r>
-        <w:rPr>
-          <w:rFonts w:ascii="Consolas" w:eastAsia="宋体" w:hAnsi="Consolas" w:cs="宋体"/>
-          <w:color w:val="D4D4D4"/>
-          <w:kern w:val="0"/>
-          <w:szCs w:val="21"/>
-        </w:rPr>
-        <w:t>();</w:t>
+      <w:proofErr w:type="spellEnd"/>
+      <w:r>
+        <w:rPr>
+          <w:rFonts w:ascii="Consolas" w:eastAsia="宋体" w:hAnsi="Consolas" w:cs="宋体"/>
+          <w:color w:val="D4D4D4"/>
+          <w:kern w:val="0"/>
+          <w:szCs w:val="21"/>
+        </w:rPr>
+        <w:t>(</w:t>
+      </w:r>
+      <w:proofErr w:type="gramEnd"/>
+      <w:r>
+        <w:rPr>
+          <w:rFonts w:ascii="Consolas" w:eastAsia="宋体" w:hAnsi="Consolas" w:cs="宋体"/>
+          <w:color w:val="D4D4D4"/>
+          <w:kern w:val="0"/>
+          <w:szCs w:val="21"/>
+        </w:rPr>
+        <w:t>);</w:t>
       </w:r>
     </w:p>
     <w:p>
@@ -12455,6 +13933,8 @@
         </w:rPr>
         <w:tab/>
       </w:r>
+      <w:proofErr w:type="spellStart"/>
+      <w:proofErr w:type="gramStart"/>
       <w:r>
         <w:rPr>
           <w:rFonts w:ascii="Consolas" w:eastAsia="宋体" w:hAnsi="Consolas" w:cs="宋体"/>
@@ -12464,14 +13944,25 @@
         </w:rPr>
         <w:t>removeNickName</w:t>
       </w:r>
-      <w:r>
-        <w:rPr>
-          <w:rFonts w:ascii="Consolas" w:eastAsia="宋体" w:hAnsi="Consolas" w:cs="宋体"/>
-          <w:color w:val="D4D4D4"/>
-          <w:kern w:val="0"/>
-          <w:szCs w:val="21"/>
-        </w:rPr>
-        <w:t>();</w:t>
+      <w:proofErr w:type="spellEnd"/>
+      <w:r>
+        <w:rPr>
+          <w:rFonts w:ascii="Consolas" w:eastAsia="宋体" w:hAnsi="Consolas" w:cs="宋体"/>
+          <w:color w:val="D4D4D4"/>
+          <w:kern w:val="0"/>
+          <w:szCs w:val="21"/>
+        </w:rPr>
+        <w:t>(</w:t>
+      </w:r>
+      <w:proofErr w:type="gramEnd"/>
+      <w:r>
+        <w:rPr>
+          <w:rFonts w:ascii="Consolas" w:eastAsia="宋体" w:hAnsi="Consolas" w:cs="宋体"/>
+          <w:color w:val="D4D4D4"/>
+          <w:kern w:val="0"/>
+          <w:szCs w:val="21"/>
+        </w:rPr>
+        <w:t>);</w:t>
       </w:r>
     </w:p>
     <w:p>
@@ -12496,6 +13987,8 @@
         </w:rPr>
         <w:t>    </w:t>
       </w:r>
+      <w:proofErr w:type="spellStart"/>
+      <w:proofErr w:type="gramStart"/>
       <w:r>
         <w:rPr>
           <w:rFonts w:ascii="Consolas" w:eastAsia="宋体" w:hAnsi="Consolas" w:cs="宋体"/>
@@ -12523,6 +14016,8 @@
         </w:rPr>
         <w:t>commit</w:t>
       </w:r>
+      <w:proofErr w:type="spellEnd"/>
+      <w:proofErr w:type="gramEnd"/>
       <w:r>
         <w:rPr>
           <w:rFonts w:ascii="Consolas" w:eastAsia="宋体" w:hAnsi="Consolas" w:cs="宋体"/>
@@ -12585,6 +14080,8 @@
         </w:rPr>
         <w:t>    </w:t>
       </w:r>
+      <w:proofErr w:type="spellStart"/>
+      <w:proofErr w:type="gramStart"/>
       <w:r>
         <w:rPr>
           <w:rFonts w:ascii="Consolas" w:eastAsia="宋体" w:hAnsi="Consolas" w:cs="宋体"/>
@@ -12612,6 +14109,8 @@
         </w:rPr>
         <w:t>commit</w:t>
       </w:r>
+      <w:proofErr w:type="spellEnd"/>
+      <w:proofErr w:type="gramEnd"/>
       <w:r>
         <w:rPr>
           <w:rFonts w:ascii="Consolas" w:eastAsia="宋体" w:hAnsi="Consolas" w:cs="宋体"/>
@@ -12752,7 +14251,27 @@
           <w:kern w:val="0"/>
           <w:szCs w:val="21"/>
         </w:rPr>
-        <w:t>'vue-router'</w:t>
+        <w:t>'</w:t>
+      </w:r>
+      <w:proofErr w:type="spellStart"/>
+      <w:r>
+        <w:rPr>
+          <w:rFonts w:ascii="Consolas" w:eastAsia="宋体" w:hAnsi="Consolas" w:cs="宋体"/>
+          <w:color w:val="CE9178"/>
+          <w:kern w:val="0"/>
+          <w:szCs w:val="21"/>
+        </w:rPr>
+        <w:t>vue</w:t>
+      </w:r>
+      <w:proofErr w:type="spellEnd"/>
+      <w:r>
+        <w:rPr>
+          <w:rFonts w:ascii="Consolas" w:eastAsia="宋体" w:hAnsi="Consolas" w:cs="宋体"/>
+          <w:color w:val="CE9178"/>
+          <w:kern w:val="0"/>
+          <w:szCs w:val="21"/>
+        </w:rPr>
+        <w:t>-router'</w:t>
       </w:r>
     </w:p>
     <w:p>
@@ -12786,6 +14305,7 @@
         </w:rPr>
         <w:t> </w:t>
       </w:r>
+      <w:proofErr w:type="spellStart"/>
       <w:r>
         <w:rPr>
           <w:rFonts w:ascii="Consolas" w:eastAsia="宋体" w:hAnsi="Consolas" w:cs="宋体"/>
@@ -12795,6 +14315,7 @@
         </w:rPr>
         <w:t>originalPush</w:t>
       </w:r>
+      <w:proofErr w:type="spellEnd"/>
       <w:r>
         <w:rPr>
           <w:rFonts w:ascii="Consolas" w:eastAsia="宋体" w:hAnsi="Consolas" w:cs="宋体"/>
@@ -12804,6 +14325,8 @@
         </w:rPr>
         <w:t> = </w:t>
       </w:r>
+      <w:proofErr w:type="spellStart"/>
+      <w:proofErr w:type="gramStart"/>
       <w:r>
         <w:rPr>
           <w:rFonts w:ascii="Consolas" w:eastAsia="宋体" w:hAnsi="Consolas" w:cs="宋体"/>
@@ -12849,6 +14372,8 @@
         </w:rPr>
         <w:t>push</w:t>
       </w:r>
+      <w:proofErr w:type="spellEnd"/>
+      <w:proofErr w:type="gramEnd"/>
     </w:p>
     <w:p>
       <w:pPr>
@@ -12863,6 +14388,8 @@
           <w:szCs w:val="21"/>
         </w:rPr>
       </w:pPr>
+      <w:proofErr w:type="spellStart"/>
+      <w:proofErr w:type="gramStart"/>
       <w:r>
         <w:rPr>
           <w:rFonts w:ascii="Consolas" w:eastAsia="宋体" w:hAnsi="Consolas" w:cs="宋体"/>
@@ -12908,6 +14435,8 @@
         </w:rPr>
         <w:t>push</w:t>
       </w:r>
+      <w:proofErr w:type="spellEnd"/>
+      <w:proofErr w:type="gramEnd"/>
       <w:r>
         <w:rPr>
           <w:rFonts w:ascii="Consolas" w:eastAsia="宋体" w:hAnsi="Consolas" w:cs="宋体"/>
@@ -13012,6 +14541,7 @@
         </w:rPr>
         <w:t> </w:t>
       </w:r>
+      <w:proofErr w:type="spellStart"/>
       <w:r>
         <w:rPr>
           <w:rFonts w:ascii="Consolas" w:eastAsia="宋体" w:hAnsi="Consolas" w:cs="宋体"/>
@@ -13039,6 +14569,7 @@
         </w:rPr>
         <w:t>call</w:t>
       </w:r>
+      <w:proofErr w:type="spellEnd"/>
       <w:r>
         <w:rPr>
           <w:rFonts w:ascii="Consolas" w:eastAsia="宋体" w:hAnsi="Consolas" w:cs="宋体"/>
@@ -13075,6 +14606,7 @@
         </w:rPr>
         <w:t>location</w:t>
       </w:r>
+      <w:proofErr w:type="gramStart"/>
       <w:r>
         <w:rPr>
           <w:rFonts w:ascii="Consolas" w:eastAsia="宋体" w:hAnsi="Consolas" w:cs="宋体"/>
@@ -13093,6 +14625,7 @@
         </w:rPr>
         <w:t>catch</w:t>
       </w:r>
+      <w:proofErr w:type="gramEnd"/>
       <w:r>
         <w:rPr>
           <w:rFonts w:ascii="Consolas" w:eastAsia="宋体" w:hAnsi="Consolas" w:cs="宋体"/>
@@ -13216,14 +14749,28 @@
         <w:rPr>
           <w:rFonts w:hint="eastAsia"/>
         </w:rPr>
-        <w:t>调整api文件、分页功能。</w:t>
+        <w:t>调整</w:t>
+      </w:r>
+      <w:proofErr w:type="spellStart"/>
+      <w:r>
+        <w:rPr>
+          <w:rFonts w:hint="eastAsia"/>
+        </w:rPr>
+        <w:t>api</w:t>
+      </w:r>
+      <w:proofErr w:type="spellEnd"/>
+      <w:r>
+        <w:rPr>
+          <w:rFonts w:hint="eastAsia"/>
+        </w:rPr>
+        <w:t>文件、分页功能。</w:t>
       </w:r>
     </w:p>
     <w:p>
       <w:pPr>
         <w:ind w:firstLine="420"/>
       </w:pPr>
-      <w:hyperlink r:id="rId58" w:history="1">
+      <w:hyperlink r:id="rId56" w:history="1">
         <w:r>
           <w:rPr>
             <w:rStyle w:val="a5"/>
@@ -13236,7 +14783,7 @@
       <w:pPr>
         <w:ind w:firstLine="420"/>
       </w:pPr>
-      <w:hyperlink r:id="rId59" w:history="1">
+      <w:hyperlink r:id="rId57" w:history="1">
         <w:r>
           <w:rPr>
             <w:rStyle w:val="a5"/>
@@ -13249,7 +14796,7 @@
       <w:pPr>
         <w:ind w:firstLine="420"/>
       </w:pPr>
-      <w:hyperlink r:id="rId60" w:history="1">
+      <w:hyperlink r:id="rId58" w:history="1">
         <w:r>
           <w:rPr>
             <w:rStyle w:val="a5"/>
@@ -13262,7 +14809,7 @@
       <w:pPr>
         <w:ind w:firstLine="420"/>
       </w:pPr>
-      <w:hyperlink r:id="rId61" w:history="1">
+      <w:hyperlink r:id="rId59" w:history="1">
         <w:r>
           <w:rPr>
             <w:rStyle w:val="a5"/>
@@ -13283,7 +14830,7 @@
       <w:r>
         <w:tab/>
       </w:r>
-      <w:hyperlink r:id="rId62" w:history="1">
+      <w:hyperlink r:id="rId60" w:history="1">
         <w:r>
           <w:rPr>
             <w:rStyle w:val="a5"/>
@@ -13307,7 +14854,7 @@
       </w:r>
     </w:p>
     <w:p>
-      <w:hyperlink r:id="rId63" w:history="1">
+      <w:hyperlink r:id="rId61" w:history="1">
         <w:r>
           <w:rPr>
             <w:rStyle w:val="a5"/>
@@ -13324,8 +14871,13 @@
         <w:t>ser</w:t>
       </w:r>
       <w:r>
-        <w:t>vice = dao</w:t>
-      </w:r>
+        <w:t xml:space="preserve">vice = </w:t>
+      </w:r>
+      <w:proofErr w:type="spellStart"/>
+      <w:r>
+        <w:t>dao</w:t>
+      </w:r>
+      <w:proofErr w:type="spellEnd"/>
     </w:p>
     <w:p>
       <w:r>
@@ -13335,8 +14887,13 @@
         <w:t>e</w:t>
       </w:r>
       <w:r>
-        <w:t>ntity = pojo</w:t>
-      </w:r>
+        <w:t xml:space="preserve">ntity = </w:t>
+      </w:r>
+      <w:proofErr w:type="spellStart"/>
+      <w:r>
+        <w:t>pojo</w:t>
+      </w:r>
+      <w:proofErr w:type="spellEnd"/>
     </w:p>
     <w:p>
       <w:pPr>
@@ -13402,8 +14959,47 @@
           <w:szCs w:val="20"/>
         </w:rPr>
         <w:br/>
-        <w:t>#  helper-dialect: mysql</w:t>
-      </w:r>
+      </w:r>
+      <w:proofErr w:type="gramStart"/>
+      <w:r>
+        <w:rPr>
+          <w:rFonts w:ascii="Consolas" w:eastAsia="宋体" w:hAnsi="Consolas" w:cs="宋体"/>
+          <w:i/>
+          <w:iCs/>
+          <w:color w:val="629755"/>
+          <w:kern w:val="0"/>
+          <w:sz w:val="20"/>
+          <w:szCs w:val="20"/>
+        </w:rPr>
+        <w:t>#  helper</w:t>
+      </w:r>
+      <w:proofErr w:type="gramEnd"/>
+      <w:r>
+        <w:rPr>
+          <w:rFonts w:ascii="Consolas" w:eastAsia="宋体" w:hAnsi="Consolas" w:cs="宋体"/>
+          <w:i/>
+          <w:iCs/>
+          <w:color w:val="629755"/>
+          <w:kern w:val="0"/>
+          <w:sz w:val="20"/>
+          <w:szCs w:val="20"/>
+        </w:rPr>
+        <w:t xml:space="preserve">-dialect: </w:t>
+      </w:r>
+      <w:proofErr w:type="spellStart"/>
+      <w:r>
+        <w:rPr>
+          <w:rFonts w:ascii="Consolas" w:eastAsia="宋体" w:hAnsi="Consolas" w:cs="宋体"/>
+          <w:i/>
+          <w:iCs/>
+          <w:color w:val="629755"/>
+          <w:kern w:val="0"/>
+          <w:sz w:val="20"/>
+          <w:szCs w:val="20"/>
+        </w:rPr>
+        <w:t>mysql</w:t>
+      </w:r>
+      <w:proofErr w:type="spellEnd"/>
       <w:r>
         <w:rPr>
           <w:rFonts w:ascii="Consolas" w:eastAsia="宋体" w:hAnsi="Consolas" w:cs="宋体"/>
@@ -13475,6 +15071,7 @@
           <w:szCs w:val="20"/>
         </w:rPr>
       </w:pPr>
+      <w:proofErr w:type="gramStart"/>
       <w:r>
         <w:rPr>
           <w:rFonts w:ascii="Consolas" w:eastAsia="宋体" w:hAnsi="Consolas" w:cs="宋体"/>
@@ -13483,8 +15080,9 @@
           <w:sz w:val="20"/>
           <w:szCs w:val="20"/>
         </w:rPr>
-        <w:t>&lt;!--        &lt;dependency&gt;--&gt;</w:t>
-      </w:r>
+        <w:t>&lt;!--</w:t>
+      </w:r>
+      <w:proofErr w:type="gramEnd"/>
       <w:r>
         <w:rPr>
           <w:rFonts w:ascii="Consolas" w:eastAsia="宋体" w:hAnsi="Consolas" w:cs="宋体"/>
@@ -13493,8 +15091,7 @@
           <w:sz w:val="20"/>
           <w:szCs w:val="20"/>
         </w:rPr>
-        <w:br/>
-        <w:t>&lt;!--            &lt;groupId&gt;com.github.pagehelper&lt;/groupId&gt;--&gt;</w:t>
+        <w:t xml:space="preserve">        &lt;dependency&gt;--&gt;</w:t>
       </w:r>
       <w:r>
         <w:rPr>
@@ -13505,8 +15102,9 @@
           <w:szCs w:val="20"/>
         </w:rPr>
         <w:br/>
-        <w:t>&lt;!--            &lt;artifactId&gt;pagehelper&lt;/artifactId&gt;--&gt;</w:t>
-      </w:r>
+        <w:t>&lt;!--            &lt;</w:t>
+      </w:r>
+      <w:proofErr w:type="spellStart"/>
       <w:r>
         <w:rPr>
           <w:rFonts w:ascii="Consolas" w:eastAsia="宋体" w:hAnsi="Consolas" w:cs="宋体"/>
@@ -13515,6 +15113,148 @@
           <w:sz w:val="20"/>
           <w:szCs w:val="20"/>
         </w:rPr>
+        <w:t>groupId</w:t>
+      </w:r>
+      <w:proofErr w:type="spellEnd"/>
+      <w:r>
+        <w:rPr>
+          <w:rFonts w:ascii="Consolas" w:eastAsia="宋体" w:hAnsi="Consolas" w:cs="宋体"/>
+          <w:color w:val="808080"/>
+          <w:kern w:val="0"/>
+          <w:sz w:val="20"/>
+          <w:szCs w:val="20"/>
+        </w:rPr>
+        <w:t>&gt;</w:t>
+      </w:r>
+      <w:proofErr w:type="spellStart"/>
+      <w:r>
+        <w:rPr>
+          <w:rFonts w:ascii="Consolas" w:eastAsia="宋体" w:hAnsi="Consolas" w:cs="宋体"/>
+          <w:color w:val="808080"/>
+          <w:kern w:val="0"/>
+          <w:sz w:val="20"/>
+          <w:szCs w:val="20"/>
+        </w:rPr>
+        <w:t>com.github.pagehelper</w:t>
+      </w:r>
+      <w:proofErr w:type="spellEnd"/>
+      <w:r>
+        <w:rPr>
+          <w:rFonts w:ascii="Consolas" w:eastAsia="宋体" w:hAnsi="Consolas" w:cs="宋体"/>
+          <w:color w:val="808080"/>
+          <w:kern w:val="0"/>
+          <w:sz w:val="20"/>
+          <w:szCs w:val="20"/>
+        </w:rPr>
+        <w:t>&lt;/</w:t>
+      </w:r>
+      <w:proofErr w:type="spellStart"/>
+      <w:r>
+        <w:rPr>
+          <w:rFonts w:ascii="Consolas" w:eastAsia="宋体" w:hAnsi="Consolas" w:cs="宋体"/>
+          <w:color w:val="808080"/>
+          <w:kern w:val="0"/>
+          <w:sz w:val="20"/>
+          <w:szCs w:val="20"/>
+        </w:rPr>
+        <w:t>groupId</w:t>
+      </w:r>
+      <w:proofErr w:type="spellEnd"/>
+      <w:r>
+        <w:rPr>
+          <w:rFonts w:ascii="Consolas" w:eastAsia="宋体" w:hAnsi="Consolas" w:cs="宋体"/>
+          <w:color w:val="808080"/>
+          <w:kern w:val="0"/>
+          <w:sz w:val="20"/>
+          <w:szCs w:val="20"/>
+        </w:rPr>
+        <w:t>&gt;--&gt;</w:t>
+      </w:r>
+      <w:r>
+        <w:rPr>
+          <w:rFonts w:ascii="Consolas" w:eastAsia="宋体" w:hAnsi="Consolas" w:cs="宋体"/>
+          <w:color w:val="808080"/>
+          <w:kern w:val="0"/>
+          <w:sz w:val="20"/>
+          <w:szCs w:val="20"/>
+        </w:rPr>
+        <w:br/>
+        <w:t>&lt;!--            &lt;</w:t>
+      </w:r>
+      <w:proofErr w:type="spellStart"/>
+      <w:r>
+        <w:rPr>
+          <w:rFonts w:ascii="Consolas" w:eastAsia="宋体" w:hAnsi="Consolas" w:cs="宋体"/>
+          <w:color w:val="808080"/>
+          <w:kern w:val="0"/>
+          <w:sz w:val="20"/>
+          <w:szCs w:val="20"/>
+        </w:rPr>
+        <w:t>artifactId</w:t>
+      </w:r>
+      <w:proofErr w:type="spellEnd"/>
+      <w:r>
+        <w:rPr>
+          <w:rFonts w:ascii="Consolas" w:eastAsia="宋体" w:hAnsi="Consolas" w:cs="宋体"/>
+          <w:color w:val="808080"/>
+          <w:kern w:val="0"/>
+          <w:sz w:val="20"/>
+          <w:szCs w:val="20"/>
+        </w:rPr>
+        <w:t>&gt;</w:t>
+      </w:r>
+      <w:proofErr w:type="spellStart"/>
+      <w:r>
+        <w:rPr>
+          <w:rFonts w:ascii="Consolas" w:eastAsia="宋体" w:hAnsi="Consolas" w:cs="宋体"/>
+          <w:color w:val="808080"/>
+          <w:kern w:val="0"/>
+          <w:sz w:val="20"/>
+          <w:szCs w:val="20"/>
+        </w:rPr>
+        <w:t>pagehelper</w:t>
+      </w:r>
+      <w:proofErr w:type="spellEnd"/>
+      <w:r>
+        <w:rPr>
+          <w:rFonts w:ascii="Consolas" w:eastAsia="宋体" w:hAnsi="Consolas" w:cs="宋体"/>
+          <w:color w:val="808080"/>
+          <w:kern w:val="0"/>
+          <w:sz w:val="20"/>
+          <w:szCs w:val="20"/>
+        </w:rPr>
+        <w:t>&lt;/</w:t>
+      </w:r>
+      <w:proofErr w:type="spellStart"/>
+      <w:r>
+        <w:rPr>
+          <w:rFonts w:ascii="Consolas" w:eastAsia="宋体" w:hAnsi="Consolas" w:cs="宋体"/>
+          <w:color w:val="808080"/>
+          <w:kern w:val="0"/>
+          <w:sz w:val="20"/>
+          <w:szCs w:val="20"/>
+        </w:rPr>
+        <w:t>artifactId</w:t>
+      </w:r>
+      <w:proofErr w:type="spellEnd"/>
+      <w:r>
+        <w:rPr>
+          <w:rFonts w:ascii="Consolas" w:eastAsia="宋体" w:hAnsi="Consolas" w:cs="宋体"/>
+          <w:color w:val="808080"/>
+          <w:kern w:val="0"/>
+          <w:sz w:val="20"/>
+          <w:szCs w:val="20"/>
+        </w:rPr>
+        <w:t>&gt;--&gt;</w:t>
+      </w:r>
+      <w:r>
+        <w:rPr>
+          <w:rFonts w:ascii="Consolas" w:eastAsia="宋体" w:hAnsi="Consolas" w:cs="宋体"/>
+          <w:color w:val="808080"/>
+          <w:kern w:val="0"/>
+          <w:sz w:val="20"/>
+          <w:szCs w:val="20"/>
+        </w:rPr>
         <w:br/>
         <w:t>&lt;!--            &lt;version&gt;5.1.2&lt;/version&gt;--&gt;</w:t>
       </w:r>
@@ -13559,8 +15299,9 @@
           <w:szCs w:val="20"/>
         </w:rPr>
         <w:br/>
-        <w:t>&lt;!--            &lt;groupId&gt;com.github.pagehelper&lt;/groupId&gt;--&gt;</w:t>
-      </w:r>
+        <w:t>&lt;!--            &lt;</w:t>
+      </w:r>
+      <w:proofErr w:type="spellStart"/>
       <w:r>
         <w:rPr>
           <w:rFonts w:ascii="Consolas" w:eastAsia="宋体" w:hAnsi="Consolas" w:cs="宋体"/>
@@ -13569,9 +15310,9 @@
           <w:sz w:val="20"/>
           <w:szCs w:val="20"/>
         </w:rPr>
-        <w:br/>
-        <w:t>&lt;!--            &lt;artifactId&gt;pagehelper-spring-boot-starter&lt;/artifactId&gt;--&gt;</w:t>
-      </w:r>
+        <w:t>groupId</w:t>
+      </w:r>
+      <w:proofErr w:type="spellEnd"/>
       <w:r>
         <w:rPr>
           <w:rFonts w:ascii="Consolas" w:eastAsia="宋体" w:hAnsi="Consolas" w:cs="宋体"/>
@@ -13580,6 +15321,137 @@
           <w:sz w:val="20"/>
           <w:szCs w:val="20"/>
         </w:rPr>
+        <w:t>&gt;</w:t>
+      </w:r>
+      <w:proofErr w:type="spellStart"/>
+      <w:r>
+        <w:rPr>
+          <w:rFonts w:ascii="Consolas" w:eastAsia="宋体" w:hAnsi="Consolas" w:cs="宋体"/>
+          <w:color w:val="808080"/>
+          <w:kern w:val="0"/>
+          <w:sz w:val="20"/>
+          <w:szCs w:val="20"/>
+        </w:rPr>
+        <w:t>com.github.pagehelper</w:t>
+      </w:r>
+      <w:proofErr w:type="spellEnd"/>
+      <w:r>
+        <w:rPr>
+          <w:rFonts w:ascii="Consolas" w:eastAsia="宋体" w:hAnsi="Consolas" w:cs="宋体"/>
+          <w:color w:val="808080"/>
+          <w:kern w:val="0"/>
+          <w:sz w:val="20"/>
+          <w:szCs w:val="20"/>
+        </w:rPr>
+        <w:t>&lt;/</w:t>
+      </w:r>
+      <w:proofErr w:type="spellStart"/>
+      <w:r>
+        <w:rPr>
+          <w:rFonts w:ascii="Consolas" w:eastAsia="宋体" w:hAnsi="Consolas" w:cs="宋体"/>
+          <w:color w:val="808080"/>
+          <w:kern w:val="0"/>
+          <w:sz w:val="20"/>
+          <w:szCs w:val="20"/>
+        </w:rPr>
+        <w:t>groupId</w:t>
+      </w:r>
+      <w:proofErr w:type="spellEnd"/>
+      <w:r>
+        <w:rPr>
+          <w:rFonts w:ascii="Consolas" w:eastAsia="宋体" w:hAnsi="Consolas" w:cs="宋体"/>
+          <w:color w:val="808080"/>
+          <w:kern w:val="0"/>
+          <w:sz w:val="20"/>
+          <w:szCs w:val="20"/>
+        </w:rPr>
+        <w:t>&gt;--&gt;</w:t>
+      </w:r>
+      <w:r>
+        <w:rPr>
+          <w:rFonts w:ascii="Consolas" w:eastAsia="宋体" w:hAnsi="Consolas" w:cs="宋体"/>
+          <w:color w:val="808080"/>
+          <w:kern w:val="0"/>
+          <w:sz w:val="20"/>
+          <w:szCs w:val="20"/>
+        </w:rPr>
+        <w:br/>
+        <w:t>&lt;!--            &lt;</w:t>
+      </w:r>
+      <w:proofErr w:type="spellStart"/>
+      <w:r>
+        <w:rPr>
+          <w:rFonts w:ascii="Consolas" w:eastAsia="宋体" w:hAnsi="Consolas" w:cs="宋体"/>
+          <w:color w:val="808080"/>
+          <w:kern w:val="0"/>
+          <w:sz w:val="20"/>
+          <w:szCs w:val="20"/>
+        </w:rPr>
+        <w:t>artifactId</w:t>
+      </w:r>
+      <w:proofErr w:type="spellEnd"/>
+      <w:r>
+        <w:rPr>
+          <w:rFonts w:ascii="Consolas" w:eastAsia="宋体" w:hAnsi="Consolas" w:cs="宋体"/>
+          <w:color w:val="808080"/>
+          <w:kern w:val="0"/>
+          <w:sz w:val="20"/>
+          <w:szCs w:val="20"/>
+        </w:rPr>
+        <w:t>&gt;</w:t>
+      </w:r>
+      <w:proofErr w:type="spellStart"/>
+      <w:r>
+        <w:rPr>
+          <w:rFonts w:ascii="Consolas" w:eastAsia="宋体" w:hAnsi="Consolas" w:cs="宋体"/>
+          <w:color w:val="808080"/>
+          <w:kern w:val="0"/>
+          <w:sz w:val="20"/>
+          <w:szCs w:val="20"/>
+        </w:rPr>
+        <w:t>pagehelper</w:t>
+      </w:r>
+      <w:proofErr w:type="spellEnd"/>
+      <w:r>
+        <w:rPr>
+          <w:rFonts w:ascii="Consolas" w:eastAsia="宋体" w:hAnsi="Consolas" w:cs="宋体"/>
+          <w:color w:val="808080"/>
+          <w:kern w:val="0"/>
+          <w:sz w:val="20"/>
+          <w:szCs w:val="20"/>
+        </w:rPr>
+        <w:t>-spring-boot-starter&lt;/</w:t>
+      </w:r>
+      <w:proofErr w:type="spellStart"/>
+      <w:r>
+        <w:rPr>
+          <w:rFonts w:ascii="Consolas" w:eastAsia="宋体" w:hAnsi="Consolas" w:cs="宋体"/>
+          <w:color w:val="808080"/>
+          <w:kern w:val="0"/>
+          <w:sz w:val="20"/>
+          <w:szCs w:val="20"/>
+        </w:rPr>
+        <w:t>artifactId</w:t>
+      </w:r>
+      <w:proofErr w:type="spellEnd"/>
+      <w:r>
+        <w:rPr>
+          <w:rFonts w:ascii="Consolas" w:eastAsia="宋体" w:hAnsi="Consolas" w:cs="宋体"/>
+          <w:color w:val="808080"/>
+          <w:kern w:val="0"/>
+          <w:sz w:val="20"/>
+          <w:szCs w:val="20"/>
+        </w:rPr>
+        <w:t>&gt;--&gt;</w:t>
+      </w:r>
+      <w:r>
+        <w:rPr>
+          <w:rFonts w:ascii="Consolas" w:eastAsia="宋体" w:hAnsi="Consolas" w:cs="宋体"/>
+          <w:color w:val="808080"/>
+          <w:kern w:val="0"/>
+          <w:sz w:val="20"/>
+          <w:szCs w:val="20"/>
+        </w:rPr>
         <w:br/>
         <w:t>&lt;!--            &lt;version&gt;1.2.3&lt;/version&gt;--&gt;</w:t>
       </w:r>
@@ -13599,7 +15471,7 @@
       <w:pPr>
         <w:ind w:firstLine="420"/>
       </w:pPr>
-      <w:hyperlink r:id="rId64" w:history="1">
+      <w:hyperlink r:id="rId62" w:history="1">
         <w:r>
           <w:rPr>
             <w:rStyle w:val="a5"/>
@@ -13648,16 +15520,42 @@
       <w:r>
         <w:tab/>
       </w:r>
-      <w:r>
-        <w:t>axios.get不能用@RequestBody获取，能用@RequestParam获取。</w:t>
+      <w:proofErr w:type="spellStart"/>
+      <w:r>
+        <w:t>axios.get</w:t>
+      </w:r>
+      <w:proofErr w:type="spellEnd"/>
+      <w:r>
+        <w:t>不能用@RequestBody获取，能用@RequestParam获取。</w:t>
       </w:r>
     </w:p>
     <w:p>
       <w:pPr>
         <w:ind w:firstLine="420"/>
       </w:pPr>
-      <w:r>
-        <w:t>axios.post 可以用@RequestBody获取且不需要qs.stringify序列化，直接传对象就可以了。</w:t>
+      <w:proofErr w:type="spellStart"/>
+      <w:r>
+        <w:t>axios.post</w:t>
+      </w:r>
+      <w:proofErr w:type="spellEnd"/>
+      <w:r>
+        <w:t xml:space="preserve"> 可以用@RequestBody获取且不需要</w:t>
+      </w:r>
+      <w:proofErr w:type="spellStart"/>
+      <w:r>
+        <w:t>qs.stringify</w:t>
+      </w:r>
+      <w:proofErr w:type="spellEnd"/>
+      <w:r>
+        <w:t>序列化，直接</w:t>
+      </w:r>
+      <w:proofErr w:type="gramStart"/>
+      <w:r>
+        <w:t>传对象</w:t>
+      </w:r>
+      <w:proofErr w:type="gramEnd"/>
+      <w:r>
+        <w:t>就可以了。</w:t>
       </w:r>
       <w:r>
         <w:rPr>
@@ -13666,7 +15564,15 @@
         <w:t>但如果</w:t>
       </w:r>
       <w:r>
-        <w:t>post请求后台用@RequestParam()获取的时候，前端需要用qs.stringify序列化所传递的参数</w:t>
+        <w:t>post请求后台用@RequestParam()获取的时候，前端需要用</w:t>
+      </w:r>
+      <w:proofErr w:type="spellStart"/>
+      <w:r>
+        <w:t>qs.stringify</w:t>
+      </w:r>
+      <w:proofErr w:type="spellEnd"/>
+      <w:r>
+        <w:t>序列化所传递的参数</w:t>
       </w:r>
     </w:p>
     <w:p>
@@ -13679,9 +15585,11 @@
         </w:rPr>
         <w:t>目前问题就还是后端</w:t>
       </w:r>
+      <w:proofErr w:type="spellStart"/>
       <w:r>
         <w:t>RequestParam</w:t>
       </w:r>
+      <w:proofErr w:type="spellEnd"/>
       <w:r>
         <w:rPr>
           <w:rFonts w:hint="eastAsia"/>
@@ -13740,7 +15648,29 @@
           <w:kern w:val="0"/>
           <w:szCs w:val="21"/>
         </w:rPr>
-        <w:t>//table.loading = true;</w:t>
+        <w:t>//</w:t>
+      </w:r>
+      <w:proofErr w:type="spellStart"/>
+      <w:proofErr w:type="gramStart"/>
+      <w:r>
+        <w:rPr>
+          <w:rFonts w:ascii="Consolas" w:eastAsia="宋体" w:hAnsi="Consolas" w:cs="宋体"/>
+          <w:color w:val="6A9955"/>
+          <w:kern w:val="0"/>
+          <w:szCs w:val="21"/>
+        </w:rPr>
+        <w:t>table.loading</w:t>
+      </w:r>
+      <w:proofErr w:type="spellEnd"/>
+      <w:proofErr w:type="gramEnd"/>
+      <w:r>
+        <w:rPr>
+          <w:rFonts w:ascii="Consolas" w:eastAsia="宋体" w:hAnsi="Consolas" w:cs="宋体"/>
+          <w:color w:val="6A9955"/>
+          <w:kern w:val="0"/>
+          <w:szCs w:val="21"/>
+        </w:rPr>
+        <w:t> = true;</w:t>
       </w:r>
     </w:p>
     <w:p>
@@ -13772,7 +15702,38 @@
           <w:kern w:val="0"/>
           <w:szCs w:val="21"/>
         </w:rPr>
-        <w:t>// setTimeout(function () {</w:t>
+        <w:t>// </w:t>
+      </w:r>
+      <w:proofErr w:type="spellStart"/>
+      <w:proofErr w:type="gramStart"/>
+      <w:r>
+        <w:rPr>
+          <w:rFonts w:ascii="Consolas" w:eastAsia="宋体" w:hAnsi="Consolas" w:cs="宋体"/>
+          <w:color w:val="6A9955"/>
+          <w:kern w:val="0"/>
+          <w:szCs w:val="21"/>
+        </w:rPr>
+        <w:t>setTimeout</w:t>
+      </w:r>
+      <w:proofErr w:type="spellEnd"/>
+      <w:r>
+        <w:rPr>
+          <w:rFonts w:ascii="Consolas" w:eastAsia="宋体" w:hAnsi="Consolas" w:cs="宋体"/>
+          <w:color w:val="6A9955"/>
+          <w:kern w:val="0"/>
+          <w:szCs w:val="21"/>
+        </w:rPr>
+        <w:t>(</w:t>
+      </w:r>
+      <w:proofErr w:type="gramEnd"/>
+      <w:r>
+        <w:rPr>
+          <w:rFonts w:ascii="Consolas" w:eastAsia="宋体" w:hAnsi="Consolas" w:cs="宋体"/>
+          <w:color w:val="6A9955"/>
+          <w:kern w:val="0"/>
+          <w:szCs w:val="21"/>
+        </w:rPr>
+        <w:t>function () {</w:t>
       </w:r>
     </w:p>
     <w:p>
@@ -13804,7 +15765,29 @@
           <w:kern w:val="0"/>
           <w:szCs w:val="21"/>
         </w:rPr>
-        <w:t>//     table.loading = false;</w:t>
+        <w:t>//     </w:t>
+      </w:r>
+      <w:proofErr w:type="spellStart"/>
+      <w:proofErr w:type="gramStart"/>
+      <w:r>
+        <w:rPr>
+          <w:rFonts w:ascii="Consolas" w:eastAsia="宋体" w:hAnsi="Consolas" w:cs="宋体"/>
+          <w:color w:val="6A9955"/>
+          <w:kern w:val="0"/>
+          <w:szCs w:val="21"/>
+        </w:rPr>
+        <w:t>table.loading</w:t>
+      </w:r>
+      <w:proofErr w:type="spellEnd"/>
+      <w:proofErr w:type="gramEnd"/>
+      <w:r>
+        <w:rPr>
+          <w:rFonts w:ascii="Consolas" w:eastAsia="宋体" w:hAnsi="Consolas" w:cs="宋体"/>
+          <w:color w:val="6A9955"/>
+          <w:kern w:val="0"/>
+          <w:szCs w:val="21"/>
+        </w:rPr>
+        <w:t> = false;</w:t>
       </w:r>
     </w:p>
     <w:p>
@@ -13868,7 +15851,27 @@
           <w:kern w:val="0"/>
           <w:szCs w:val="21"/>
         </w:rPr>
-        <w:t>//             projectName: '</w:t>
+        <w:t>//             </w:t>
+      </w:r>
+      <w:proofErr w:type="spellStart"/>
+      <w:r>
+        <w:rPr>
+          <w:rFonts w:ascii="Consolas" w:eastAsia="宋体" w:hAnsi="Consolas" w:cs="宋体"/>
+          <w:color w:val="6A9955"/>
+          <w:kern w:val="0"/>
+          <w:szCs w:val="21"/>
+        </w:rPr>
+        <w:t>projectName</w:t>
+      </w:r>
+      <w:proofErr w:type="spellEnd"/>
+      <w:r>
+        <w:rPr>
+          <w:rFonts w:ascii="Consolas" w:eastAsia="宋体" w:hAnsi="Consolas" w:cs="宋体"/>
+          <w:color w:val="6A9955"/>
+          <w:kern w:val="0"/>
+          <w:szCs w:val="21"/>
+        </w:rPr>
+        <w:t>: '</w:t>
       </w:r>
       <w:r>
         <w:rPr>
@@ -13918,7 +15921,27 @@
           <w:kern w:val="0"/>
           <w:szCs w:val="21"/>
         </w:rPr>
-        <w:t>//             dotNumNow: 'p17(17.5m)',</w:t>
+        <w:t>//             </w:t>
+      </w:r>
+      <w:proofErr w:type="spellStart"/>
+      <w:r>
+        <w:rPr>
+          <w:rFonts w:ascii="Consolas" w:eastAsia="宋体" w:hAnsi="Consolas" w:cs="宋体"/>
+          <w:color w:val="6A9955"/>
+          <w:kern w:val="0"/>
+          <w:szCs w:val="21"/>
+        </w:rPr>
+        <w:t>dotNumNow</w:t>
+      </w:r>
+      <w:proofErr w:type="spellEnd"/>
+      <w:r>
+        <w:rPr>
+          <w:rFonts w:ascii="Consolas" w:eastAsia="宋体" w:hAnsi="Consolas" w:cs="宋体"/>
+          <w:color w:val="6A9955"/>
+          <w:kern w:val="0"/>
+          <w:szCs w:val="21"/>
+        </w:rPr>
+        <w:t>: 'p17(17.5m)',</w:t>
       </w:r>
     </w:p>
     <w:p>
@@ -13950,7 +15973,27 @@
           <w:kern w:val="0"/>
           <w:szCs w:val="21"/>
         </w:rPr>
-        <w:t>//             variationNow: '1.45(mm)',</w:t>
+        <w:t>//             </w:t>
+      </w:r>
+      <w:proofErr w:type="spellStart"/>
+      <w:r>
+        <w:rPr>
+          <w:rFonts w:ascii="Consolas" w:eastAsia="宋体" w:hAnsi="Consolas" w:cs="宋体"/>
+          <w:color w:val="6A9955"/>
+          <w:kern w:val="0"/>
+          <w:szCs w:val="21"/>
+        </w:rPr>
+        <w:t>variationNow</w:t>
+      </w:r>
+      <w:proofErr w:type="spellEnd"/>
+      <w:r>
+        <w:rPr>
+          <w:rFonts w:ascii="Consolas" w:eastAsia="宋体" w:hAnsi="Consolas" w:cs="宋体"/>
+          <w:color w:val="6A9955"/>
+          <w:kern w:val="0"/>
+          <w:szCs w:val="21"/>
+        </w:rPr>
+        <w:t>: '1.45(mm)',</w:t>
       </w:r>
     </w:p>
     <w:p>
@@ -13982,7 +16025,27 @@
           <w:kern w:val="0"/>
           <w:szCs w:val="21"/>
         </w:rPr>
-        <w:t>//             dotNumTotal: 'P11(11.5m)',</w:t>
+        <w:t>//             </w:t>
+      </w:r>
+      <w:proofErr w:type="spellStart"/>
+      <w:r>
+        <w:rPr>
+          <w:rFonts w:ascii="Consolas" w:eastAsia="宋体" w:hAnsi="Consolas" w:cs="宋体"/>
+          <w:color w:val="6A9955"/>
+          <w:kern w:val="0"/>
+          <w:szCs w:val="21"/>
+        </w:rPr>
+        <w:t>dotNumTotal</w:t>
+      </w:r>
+      <w:proofErr w:type="spellEnd"/>
+      <w:r>
+        <w:rPr>
+          <w:rFonts w:ascii="Consolas" w:eastAsia="宋体" w:hAnsi="Consolas" w:cs="宋体"/>
+          <w:color w:val="6A9955"/>
+          <w:kern w:val="0"/>
+          <w:szCs w:val="21"/>
+        </w:rPr>
+        <w:t>: 'P11(11.5m)',</w:t>
       </w:r>
     </w:p>
     <w:p>
@@ -14014,7 +16077,27 @@
           <w:kern w:val="0"/>
           <w:szCs w:val="21"/>
         </w:rPr>
-        <w:t>//             variationTotal: '63.42(mm)',</w:t>
+        <w:t>//             </w:t>
+      </w:r>
+      <w:proofErr w:type="spellStart"/>
+      <w:r>
+        <w:rPr>
+          <w:rFonts w:ascii="Consolas" w:eastAsia="宋体" w:hAnsi="Consolas" w:cs="宋体"/>
+          <w:color w:val="6A9955"/>
+          <w:kern w:val="0"/>
+          <w:szCs w:val="21"/>
+        </w:rPr>
+        <w:t>variationTotal</w:t>
+      </w:r>
+      <w:proofErr w:type="spellEnd"/>
+      <w:r>
+        <w:rPr>
+          <w:rFonts w:ascii="Consolas" w:eastAsia="宋体" w:hAnsi="Consolas" w:cs="宋体"/>
+          <w:color w:val="6A9955"/>
+          <w:kern w:val="0"/>
+          <w:szCs w:val="21"/>
+        </w:rPr>
+        <w:t>: '63.42(mm)',</w:t>
       </w:r>
     </w:p>
     <w:p>
@@ -14142,7 +16225,27 @@
           <w:kern w:val="0"/>
           <w:szCs w:val="21"/>
         </w:rPr>
-        <w:t>//             projectName: '</w:t>
+        <w:t>//             </w:t>
+      </w:r>
+      <w:proofErr w:type="spellStart"/>
+      <w:r>
+        <w:rPr>
+          <w:rFonts w:ascii="Consolas" w:eastAsia="宋体" w:hAnsi="Consolas" w:cs="宋体"/>
+          <w:color w:val="6A9955"/>
+          <w:kern w:val="0"/>
+          <w:szCs w:val="21"/>
+        </w:rPr>
+        <w:t>projectName</w:t>
+      </w:r>
+      <w:proofErr w:type="spellEnd"/>
+      <w:r>
+        <w:rPr>
+          <w:rFonts w:ascii="Consolas" w:eastAsia="宋体" w:hAnsi="Consolas" w:cs="宋体"/>
+          <w:color w:val="6A9955"/>
+          <w:kern w:val="0"/>
+          <w:szCs w:val="21"/>
+        </w:rPr>
+        <w:t>: '</w:t>
       </w:r>
       <w:r>
         <w:rPr>
@@ -14192,7 +16295,27 @@
           <w:kern w:val="0"/>
           <w:szCs w:val="21"/>
         </w:rPr>
-        <w:t>//             dotNumNow: 'D08-2',</w:t>
+        <w:t>//             </w:t>
+      </w:r>
+      <w:proofErr w:type="spellStart"/>
+      <w:r>
+        <w:rPr>
+          <w:rFonts w:ascii="Consolas" w:eastAsia="宋体" w:hAnsi="Consolas" w:cs="宋体"/>
+          <w:color w:val="6A9955"/>
+          <w:kern w:val="0"/>
+          <w:szCs w:val="21"/>
+        </w:rPr>
+        <w:t>dotNumNow</w:t>
+      </w:r>
+      <w:proofErr w:type="spellEnd"/>
+      <w:r>
+        <w:rPr>
+          <w:rFonts w:ascii="Consolas" w:eastAsia="宋体" w:hAnsi="Consolas" w:cs="宋体"/>
+          <w:color w:val="6A9955"/>
+          <w:kern w:val="0"/>
+          <w:szCs w:val="21"/>
+        </w:rPr>
+        <w:t>: 'D08-2',</w:t>
       </w:r>
     </w:p>
     <w:p>
@@ -14224,7 +16347,27 @@
           <w:kern w:val="0"/>
           <w:szCs w:val="21"/>
         </w:rPr>
-        <w:t>//             variationNow: '-0.78(mm)',</w:t>
+        <w:t>//             </w:t>
+      </w:r>
+      <w:proofErr w:type="spellStart"/>
+      <w:r>
+        <w:rPr>
+          <w:rFonts w:ascii="Consolas" w:eastAsia="宋体" w:hAnsi="Consolas" w:cs="宋体"/>
+          <w:color w:val="6A9955"/>
+          <w:kern w:val="0"/>
+          <w:szCs w:val="21"/>
+        </w:rPr>
+        <w:t>variationNow</w:t>
+      </w:r>
+      <w:proofErr w:type="spellEnd"/>
+      <w:r>
+        <w:rPr>
+          <w:rFonts w:ascii="Consolas" w:eastAsia="宋体" w:hAnsi="Consolas" w:cs="宋体"/>
+          <w:color w:val="6A9955"/>
+          <w:kern w:val="0"/>
+          <w:szCs w:val="21"/>
+        </w:rPr>
+        <w:t>: '-0.78(mm)',</w:t>
       </w:r>
     </w:p>
     <w:p>
@@ -14256,7 +16399,27 @@
           <w:kern w:val="0"/>
           <w:szCs w:val="21"/>
         </w:rPr>
-        <w:t>//             dotNumTotal: 'D02-2',</w:t>
+        <w:t>//             </w:t>
+      </w:r>
+      <w:proofErr w:type="spellStart"/>
+      <w:r>
+        <w:rPr>
+          <w:rFonts w:ascii="Consolas" w:eastAsia="宋体" w:hAnsi="Consolas" w:cs="宋体"/>
+          <w:color w:val="6A9955"/>
+          <w:kern w:val="0"/>
+          <w:szCs w:val="21"/>
+        </w:rPr>
+        <w:t>dotNumTotal</w:t>
+      </w:r>
+      <w:proofErr w:type="spellEnd"/>
+      <w:r>
+        <w:rPr>
+          <w:rFonts w:ascii="Consolas" w:eastAsia="宋体" w:hAnsi="Consolas" w:cs="宋体"/>
+          <w:color w:val="6A9955"/>
+          <w:kern w:val="0"/>
+          <w:szCs w:val="21"/>
+        </w:rPr>
+        <w:t>: 'D02-2',</w:t>
       </w:r>
     </w:p>
     <w:p>
@@ -14288,7 +16451,27 @@
           <w:kern w:val="0"/>
           <w:szCs w:val="21"/>
         </w:rPr>
-        <w:t>//             variationTotal: '-11.86(mm)',</w:t>
+        <w:t>//             </w:t>
+      </w:r>
+      <w:proofErr w:type="spellStart"/>
+      <w:r>
+        <w:rPr>
+          <w:rFonts w:ascii="Consolas" w:eastAsia="宋体" w:hAnsi="Consolas" w:cs="宋体"/>
+          <w:color w:val="6A9955"/>
+          <w:kern w:val="0"/>
+          <w:szCs w:val="21"/>
+        </w:rPr>
+        <w:t>variationTotal</w:t>
+      </w:r>
+      <w:proofErr w:type="spellEnd"/>
+      <w:r>
+        <w:rPr>
+          <w:rFonts w:ascii="Consolas" w:eastAsia="宋体" w:hAnsi="Consolas" w:cs="宋体"/>
+          <w:color w:val="6A9955"/>
+          <w:kern w:val="0"/>
+          <w:szCs w:val="21"/>
+        </w:rPr>
+        <w:t>: '-11.86(mm)',</w:t>
       </w:r>
     </w:p>
     <w:p>
@@ -14416,7 +16599,49 @@
           <w:kern w:val="0"/>
           <w:szCs w:val="21"/>
         </w:rPr>
-        <w:t>//     table.tableData = temp.filter(function (item) {</w:t>
+        <w:t>//     </w:t>
+      </w:r>
+      <w:proofErr w:type="spellStart"/>
+      <w:proofErr w:type="gramStart"/>
+      <w:r>
+        <w:rPr>
+          <w:rFonts w:ascii="Consolas" w:eastAsia="宋体" w:hAnsi="Consolas" w:cs="宋体"/>
+          <w:color w:val="6A9955"/>
+          <w:kern w:val="0"/>
+          <w:szCs w:val="21"/>
+        </w:rPr>
+        <w:t>table.tableData</w:t>
+      </w:r>
+      <w:proofErr w:type="spellEnd"/>
+      <w:proofErr w:type="gramEnd"/>
+      <w:r>
+        <w:rPr>
+          <w:rFonts w:ascii="Consolas" w:eastAsia="宋体" w:hAnsi="Consolas" w:cs="宋体"/>
+          <w:color w:val="6A9955"/>
+          <w:kern w:val="0"/>
+          <w:szCs w:val="21"/>
+        </w:rPr>
+        <w:t> = </w:t>
+      </w:r>
+      <w:proofErr w:type="spellStart"/>
+      <w:r>
+        <w:rPr>
+          <w:rFonts w:ascii="Consolas" w:eastAsia="宋体" w:hAnsi="Consolas" w:cs="宋体"/>
+          <w:color w:val="6A9955"/>
+          <w:kern w:val="0"/>
+          <w:szCs w:val="21"/>
+        </w:rPr>
+        <w:t>temp.filter</w:t>
+      </w:r>
+      <w:proofErr w:type="spellEnd"/>
+      <w:r>
+        <w:rPr>
+          <w:rFonts w:ascii="Consolas" w:eastAsia="宋体" w:hAnsi="Consolas" w:cs="宋体"/>
+          <w:color w:val="6A9955"/>
+          <w:kern w:val="0"/>
+          <w:szCs w:val="21"/>
+        </w:rPr>
+        <w:t>(function (item) {</w:t>
       </w:r>
     </w:p>
     <w:p>
@@ -14448,7 +16673,27 @@
           <w:kern w:val="0"/>
           <w:szCs w:val="21"/>
         </w:rPr>
-        <w:t>//         if (form.projectVal != '') return item.projectName == form.projectVal;</w:t>
+        <w:t>//         if (</w:t>
+      </w:r>
+      <w:proofErr w:type="gramStart"/>
+      <w:r>
+        <w:rPr>
+          <w:rFonts w:ascii="Consolas" w:eastAsia="宋体" w:hAnsi="Consolas" w:cs="宋体"/>
+          <w:color w:val="6A9955"/>
+          <w:kern w:val="0"/>
+          <w:szCs w:val="21"/>
+        </w:rPr>
+        <w:t>form.projectVal</w:t>
+      </w:r>
+      <w:proofErr w:type="gramEnd"/>
+      <w:r>
+        <w:rPr>
+          <w:rFonts w:ascii="Consolas" w:eastAsia="宋体" w:hAnsi="Consolas" w:cs="宋体"/>
+          <w:color w:val="6A9955"/>
+          <w:kern w:val="0"/>
+          <w:szCs w:val="21"/>
+        </w:rPr>
+        <w:t> != '') return item.projectName == form.projectVal;</w:t>
       </w:r>
     </w:p>
     <w:p>
@@ -14512,7 +16757,27 @@
           <w:kern w:val="0"/>
           <w:szCs w:val="21"/>
         </w:rPr>
-        <w:t>//     }).filter(function (item) {</w:t>
+        <w:t>//   </w:t>
+      </w:r>
+      <w:proofErr w:type="gramStart"/>
+      <w:r>
+        <w:rPr>
+          <w:rFonts w:ascii="Consolas" w:eastAsia="宋体" w:hAnsi="Consolas" w:cs="宋体"/>
+          <w:color w:val="6A9955"/>
+          <w:kern w:val="0"/>
+          <w:szCs w:val="21"/>
+        </w:rPr>
+        <w:t>  }).filter</w:t>
+      </w:r>
+      <w:proofErr w:type="gramEnd"/>
+      <w:r>
+        <w:rPr>
+          <w:rFonts w:ascii="Consolas" w:eastAsia="宋体" w:hAnsi="Consolas" w:cs="宋体"/>
+          <w:color w:val="6A9955"/>
+          <w:kern w:val="0"/>
+          <w:szCs w:val="21"/>
+        </w:rPr>
+        <w:t>(function (item) {</w:t>
       </w:r>
     </w:p>
     <w:p>
@@ -14544,7 +16809,27 @@
           <w:kern w:val="0"/>
           <w:szCs w:val="21"/>
         </w:rPr>
-        <w:t>//         if (form.dataVal != '') return item.data == form.dataVal;</w:t>
+        <w:t>//         if (</w:t>
+      </w:r>
+      <w:proofErr w:type="gramStart"/>
+      <w:r>
+        <w:rPr>
+          <w:rFonts w:ascii="Consolas" w:eastAsia="宋体" w:hAnsi="Consolas" w:cs="宋体"/>
+          <w:color w:val="6A9955"/>
+          <w:kern w:val="0"/>
+          <w:szCs w:val="21"/>
+        </w:rPr>
+        <w:t>form.dataVal</w:t>
+      </w:r>
+      <w:proofErr w:type="gramEnd"/>
+      <w:r>
+        <w:rPr>
+          <w:rFonts w:ascii="Consolas" w:eastAsia="宋体" w:hAnsi="Consolas" w:cs="宋体"/>
+          <w:color w:val="6A9955"/>
+          <w:kern w:val="0"/>
+          <w:szCs w:val="21"/>
+        </w:rPr>
+        <w:t> != '') return item.data == form.dataVal;</w:t>
       </w:r>
     </w:p>
     <w:p>
@@ -14641,7 +16926,49 @@
           <w:kern w:val="0"/>
           <w:szCs w:val="21"/>
         </w:rPr>
-        <w:t>//     pagination.totalRecordCount = table.tableData.length;</w:t>
+        <w:t>//     </w:t>
+      </w:r>
+      <w:proofErr w:type="spellStart"/>
+      <w:proofErr w:type="gramStart"/>
+      <w:r>
+        <w:rPr>
+          <w:rFonts w:ascii="Consolas" w:eastAsia="宋体" w:hAnsi="Consolas" w:cs="宋体"/>
+          <w:color w:val="6A9955"/>
+          <w:kern w:val="0"/>
+          <w:szCs w:val="21"/>
+        </w:rPr>
+        <w:t>pagination.totalRecordCount</w:t>
+      </w:r>
+      <w:proofErr w:type="spellEnd"/>
+      <w:proofErr w:type="gramEnd"/>
+      <w:r>
+        <w:rPr>
+          <w:rFonts w:ascii="Consolas" w:eastAsia="宋体" w:hAnsi="Consolas" w:cs="宋体"/>
+          <w:color w:val="6A9955"/>
+          <w:kern w:val="0"/>
+          <w:szCs w:val="21"/>
+        </w:rPr>
+        <w:t> = </w:t>
+      </w:r>
+      <w:proofErr w:type="spellStart"/>
+      <w:r>
+        <w:rPr>
+          <w:rFonts w:ascii="Consolas" w:eastAsia="宋体" w:hAnsi="Consolas" w:cs="宋体"/>
+          <w:color w:val="6A9955"/>
+          <w:kern w:val="0"/>
+          <w:szCs w:val="21"/>
+        </w:rPr>
+        <w:t>table.tableData.length</w:t>
+      </w:r>
+      <w:proofErr w:type="spellEnd"/>
+      <w:r>
+        <w:rPr>
+          <w:rFonts w:ascii="Consolas" w:eastAsia="宋体" w:hAnsi="Consolas" w:cs="宋体"/>
+          <w:color w:val="6A9955"/>
+          <w:kern w:val="0"/>
+          <w:szCs w:val="21"/>
+        </w:rPr>
+        <w:t>;</w:t>
       </w:r>
     </w:p>
     <w:p>
@@ -14673,7 +17000,27 @@
           <w:kern w:val="0"/>
           <w:szCs w:val="21"/>
         </w:rPr>
-        <w:t>// }, 1000);</w:t>
+        <w:t>/</w:t>
+      </w:r>
+      <w:proofErr w:type="gramStart"/>
+      <w:r>
+        <w:rPr>
+          <w:rFonts w:ascii="Consolas" w:eastAsia="宋体" w:hAnsi="Consolas" w:cs="宋体"/>
+          <w:color w:val="6A9955"/>
+          <w:kern w:val="0"/>
+          <w:szCs w:val="21"/>
+        </w:rPr>
+        <w:t>/ }</w:t>
+      </w:r>
+      <w:proofErr w:type="gramEnd"/>
+      <w:r>
+        <w:rPr>
+          <w:rFonts w:ascii="Consolas" w:eastAsia="宋体" w:hAnsi="Consolas" w:cs="宋体"/>
+          <w:color w:val="6A9955"/>
+          <w:kern w:val="0"/>
+          <w:szCs w:val="21"/>
+        </w:rPr>
+        <w:t>, 1000);</w:t>
       </w:r>
     </w:p>
     <w:p>
@@ -14687,7 +17034,23 @@
         <w:t>模糊查询语句该</w:t>
       </w:r>
       <w:r>
-        <w:t xml:space="preserve">        select * from types where typeName like "%"#{keyWord}"%"</w:t>
+        <w:t xml:space="preserve">        select * from types where </w:t>
+      </w:r>
+      <w:proofErr w:type="spellStart"/>
+      <w:r>
+        <w:t>typeName</w:t>
+      </w:r>
+      <w:proofErr w:type="spellEnd"/>
+      <w:r>
+        <w:t xml:space="preserve"> like "%"#{</w:t>
+      </w:r>
+      <w:proofErr w:type="spellStart"/>
+      <w:r>
+        <w:t>keyWord</w:t>
+      </w:r>
+      <w:proofErr w:type="spellEnd"/>
+      <w:r>
+        <w:t>}"%"</w:t>
       </w:r>
     </w:p>
     <w:p>
@@ -14706,7 +17069,35 @@
         <w:rPr>
           <w:rFonts w:hint="eastAsia"/>
         </w:rPr>
-        <w:t>当富文本在某一个弹窗上使用时，工具栏会出现下拉选择时的层级比弹窗的小，所以，选项会被弹窗遮挡。而解决这个问题，需要把工具栏的下拉框的层级提高，找到</w:t>
+        <w:t>当富文本在某一个弹窗上使用时，工具栏会出现下</w:t>
+      </w:r>
+      <w:proofErr w:type="gramStart"/>
+      <w:r>
+        <w:rPr>
+          <w:rFonts w:hint="eastAsia"/>
+        </w:rPr>
+        <w:t>拉选择</w:t>
+      </w:r>
+      <w:proofErr w:type="gramEnd"/>
+      <w:r>
+        <w:rPr>
+          <w:rFonts w:hint="eastAsia"/>
+        </w:rPr>
+        <w:t>时的层级</w:t>
+      </w:r>
+      <w:proofErr w:type="gramStart"/>
+      <w:r>
+        <w:rPr>
+          <w:rFonts w:hint="eastAsia"/>
+        </w:rPr>
+        <w:t>比弹窗</w:t>
+      </w:r>
+      <w:proofErr w:type="gramEnd"/>
+      <w:r>
+        <w:rPr>
+          <w:rFonts w:hint="eastAsia"/>
+        </w:rPr>
+        <w:t>的小，所以，选项会被弹窗遮挡。而解决这个问题，需要把工具栏的下拉框的层级提高，找到</w:t>
       </w:r>
       <w:r>
         <w:t>skins/skins.min.css文件</w:t>
@@ -14718,7 +17109,15 @@
         <w:t>.把</w:t>
       </w:r>
       <w:r>
-        <w:t>class名为tox-tinymce-aux的第一个的z-index属性变大即可</w:t>
+        <w:t>class名为tox-</w:t>
+      </w:r>
+      <w:proofErr w:type="spellStart"/>
+      <w:r>
+        <w:t>tinymce</w:t>
+      </w:r>
+      <w:proofErr w:type="spellEnd"/>
+      <w:r>
+        <w:t>-aux的第一个的z-index属性变大即可</w:t>
       </w:r>
       <w:r>
         <w:rPr>
@@ -14730,16 +17129,34 @@
     <w:p>
       <w:r>
         <w:tab/>
+      </w:r>
+      <w:proofErr w:type="spellStart"/>
+      <w:r>
         <w:t>T</w:t>
       </w:r>
       <w:r>
         <w:rPr>
           <w:rFonts w:hint="eastAsia"/>
         </w:rPr>
-        <w:t>inymce在dialog中第二次打开会有bug，使用</w:t>
-      </w:r>
-      <w:r>
-        <w:t>v-if="noticeDialog.visible"</w:t>
+        <w:t>inymce</w:t>
+      </w:r>
+      <w:proofErr w:type="spellEnd"/>
+      <w:r>
+        <w:rPr>
+          <w:rFonts w:hint="eastAsia"/>
+        </w:rPr>
+        <w:t>在dialog中第二次打开会有bug，使用</w:t>
+      </w:r>
+      <w:r>
+        <w:t>v-if="</w:t>
+      </w:r>
+      <w:proofErr w:type="spellStart"/>
+      <w:r>
+        <w:t>noticeDialog.visible</w:t>
+      </w:r>
+      <w:proofErr w:type="spellEnd"/>
+      <w:r>
+        <w:t>"</w:t>
       </w:r>
       <w:r>
         <w:rPr>
@@ -14752,7 +17169,7 @@
       <w:r>
         <w:tab/>
       </w:r>
-      <w:hyperlink r:id="rId65" w:history="1">
+      <w:hyperlink r:id="rId63" w:history="1">
         <w:r>
           <w:rPr>
             <w:rStyle w:val="a5"/>
@@ -14765,7 +17182,7 @@
       <w:r>
         <w:tab/>
       </w:r>
-      <w:hyperlink r:id="rId66" w:history="1">
+      <w:hyperlink r:id="rId64" w:history="1">
         <w:r>
           <w:rPr>
             <w:rStyle w:val="a5"/>
@@ -14778,7 +17195,7 @@
       <w:r>
         <w:tab/>
       </w:r>
-      <w:hyperlink r:id="rId67" w:history="1">
+      <w:hyperlink r:id="rId65" w:history="1">
         <w:r>
           <w:rPr>
             <w:rStyle w:val="a5"/>
@@ -14791,7 +17208,7 @@
       <w:r>
         <w:tab/>
       </w:r>
-      <w:hyperlink r:id="rId68" w:history="1">
+      <w:hyperlink r:id="rId66" w:history="1">
         <w:r>
           <w:rPr>
             <w:rStyle w:val="a5"/>
@@ -14804,7 +17221,7 @@
       <w:r>
         <w:tab/>
       </w:r>
-      <w:hyperlink r:id="rId69" w:history="1">
+      <w:hyperlink r:id="rId67" w:history="1">
         <w:r>
           <w:rPr>
             <w:rStyle w:val="a5"/>
@@ -14817,7 +17234,7 @@
       <w:r>
         <w:tab/>
       </w:r>
-      <w:hyperlink r:id="rId70" w:history="1">
+      <w:hyperlink r:id="rId68" w:history="1">
         <w:r>
           <w:rPr>
             <w:rStyle w:val="a5"/>
@@ -14846,7 +17263,7 @@
       <w:r>
         <w:tab/>
       </w:r>
-      <w:hyperlink r:id="rId71" w:history="1">
+      <w:hyperlink r:id="rId69" w:history="1">
         <w:r>
           <w:rPr>
             <w:rStyle w:val="a5"/>
@@ -14887,7 +17304,21 @@
         <w:rPr>
           <w:rFonts w:hint="eastAsia"/>
         </w:rPr>
-        <w:t>文件夹，但是样式什么的需要调整或是改用elementui按钮</w:t>
+        <w:t>文件夹，但是样式什么的需要调整或是改用</w:t>
+      </w:r>
+      <w:proofErr w:type="spellStart"/>
+      <w:r>
+        <w:rPr>
+          <w:rFonts w:hint="eastAsia"/>
+        </w:rPr>
+        <w:t>elementui</w:t>
+      </w:r>
+      <w:proofErr w:type="spellEnd"/>
+      <w:r>
+        <w:rPr>
+          <w:rFonts w:hint="eastAsia"/>
+        </w:rPr>
+        <w:t>按钮</w:t>
       </w:r>
     </w:p>
     <w:p>
@@ -14902,7 +17333,7 @@
       <w:r>
         <w:tab/>
       </w:r>
-      <w:hyperlink r:id="rId72" w:history="1">
+      <w:hyperlink r:id="rId70" w:history="1">
         <w:r>
           <w:rPr>
             <w:rStyle w:val="a5"/>
@@ -14926,7 +17357,7 @@
       <w:pPr>
         <w:ind w:firstLine="420"/>
       </w:pPr>
-      <w:hyperlink r:id="rId73" w:history="1">
+      <w:hyperlink r:id="rId71" w:history="1">
         <w:r>
           <w:rPr>
             <w:rStyle w:val="a5"/>
@@ -14992,7 +17423,35 @@
         <w:rPr>
           <w:rFonts w:hint="eastAsia"/>
         </w:rPr>
-        <w:t>更换上传的图片本地存储地址。然后，开始需要表格预览所上传的图片。先是将上传图片得到的地址加入到上传的数据中。但是一开始浏览器无法读取本地的图片，报了“</w:t>
+        <w:t>更换上传的</w:t>
+      </w:r>
+      <w:proofErr w:type="gramStart"/>
+      <w:r>
+        <w:rPr>
+          <w:rFonts w:hint="eastAsia"/>
+        </w:rPr>
+        <w:t>图片本地</w:t>
+      </w:r>
+      <w:proofErr w:type="gramEnd"/>
+      <w:r>
+        <w:rPr>
+          <w:rFonts w:hint="eastAsia"/>
+        </w:rPr>
+        <w:t>存储地址。然后，开始需要表格预览所上传的图片。先是将上</w:t>
+      </w:r>
+      <w:proofErr w:type="gramStart"/>
+      <w:r>
+        <w:rPr>
+          <w:rFonts w:hint="eastAsia"/>
+        </w:rPr>
+        <w:t>传图片</w:t>
+      </w:r>
+      <w:proofErr w:type="gramEnd"/>
+      <w:r>
+        <w:rPr>
+          <w:rFonts w:hint="eastAsia"/>
+        </w:rPr>
+        <w:t>得到的地址加入到上传的数据中。但是一开始浏览器无法读取本地的图片，报了“</w:t>
       </w:r>
       <w:r>
         <w:t>Not allowed to load local resource:</w:t>
@@ -15001,7 +17460,21 @@
         <w:rPr>
           <w:rFonts w:hint="eastAsia"/>
         </w:rPr>
-        <w:t>”的错误。经过百度的查询，发现这是由于浏览器的安全问题限制。需要SpringBoot后端进行虚拟地址的配置。</w:t>
+        <w:t>”的错误。经过百度的查询，发现这是由于浏览器的安全问题限制。需要</w:t>
+      </w:r>
+      <w:proofErr w:type="spellStart"/>
+      <w:r>
+        <w:rPr>
+          <w:rFonts w:hint="eastAsia"/>
+        </w:rPr>
+        <w:t>SpringBoot</w:t>
+      </w:r>
+      <w:proofErr w:type="spellEnd"/>
+      <w:r>
+        <w:rPr>
+          <w:rFonts w:hint="eastAsia"/>
+        </w:rPr>
+        <w:t>后端进行虚拟地址的配置。</w:t>
       </w:r>
     </w:p>
     <w:p>
@@ -15032,7 +17505,21 @@
         <w:rPr>
           <w:rFonts w:hint="eastAsia"/>
         </w:rPr>
-        <w:t>经过一番的转换，类别的增删改查又出现了一些细微的错误。！！！全是后台自己发毛病了</w:t>
+        <w:t>经过一番的转换，类别的增删</w:t>
+      </w:r>
+      <w:proofErr w:type="gramStart"/>
+      <w:r>
+        <w:rPr>
+          <w:rFonts w:hint="eastAsia"/>
+        </w:rPr>
+        <w:t>改查又</w:t>
+      </w:r>
+      <w:proofErr w:type="gramEnd"/>
+      <w:r>
+        <w:rPr>
+          <w:rFonts w:hint="eastAsia"/>
+        </w:rPr>
+        <w:t>出现了一些细微的错误。！！！全是后台自己发毛病了</w:t>
       </w:r>
     </w:p>
     <w:p>
@@ -15050,7 +17537,7 @@
       <w:r>
         <w:tab/>
       </w:r>
-      <w:hyperlink r:id="rId74" w:history="1">
+      <w:hyperlink r:id="rId72" w:history="1">
         <w:r>
           <w:rPr>
             <w:rStyle w:val="a5"/>
@@ -15063,7 +17550,7 @@
       <w:r>
         <w:tab/>
       </w:r>
-      <w:hyperlink r:id="rId75" w:history="1">
+      <w:hyperlink r:id="rId73" w:history="1">
         <w:r>
           <w:rPr>
             <w:rStyle w:val="a5"/>
@@ -15076,7 +17563,7 @@
       <w:r>
         <w:tab/>
       </w:r>
-      <w:hyperlink r:id="rId76" w:history="1">
+      <w:hyperlink r:id="rId74" w:history="1">
         <w:r>
           <w:rPr>
             <w:rStyle w:val="a5"/>
@@ -15148,7 +17635,7 @@
                     </pic:cNvPicPr>
                   </pic:nvPicPr>
                   <pic:blipFill>
-                    <a:blip r:embed="rId77" cstate="print">
+                    <a:blip r:embed="rId75" cstate="print">
                       <a:extLst>
                         <a:ext uri="{28A0092B-C50C-407E-A947-70E740481C1C}">
                           <a14:useLocalDpi xmlns:a14="http://schemas.microsoft.com/office/drawing/2010/main" val="0"/>
@@ -15233,7 +17720,7 @@
       <w:r>
         <w:tab/>
       </w:r>
-      <w:hyperlink r:id="rId78" w:history="1">
+      <w:hyperlink r:id="rId76" w:history="1">
         <w:r>
           <w:rPr>
             <w:rStyle w:val="a5"/>
@@ -15253,7 +17740,15 @@
         <w:t>使用</w:t>
       </w:r>
       <w:r>
-        <w:t>element-ui中的中国省市区级联选择器</w:t>
+        <w:t>element-</w:t>
+      </w:r>
+      <w:proofErr w:type="spellStart"/>
+      <w:r>
+        <w:t>ui</w:t>
+      </w:r>
+      <w:proofErr w:type="spellEnd"/>
+      <w:r>
+        <w:t>中的中国省市区级联选择器</w:t>
       </w:r>
       <w:r>
         <w:rPr>
@@ -15278,7 +17773,21 @@
         <w:rPr>
           <w:rFonts w:hint="eastAsia"/>
         </w:rPr>
-        <w:t>用户的增删改查加上内部地址的增删改查。</w:t>
+        <w:t>用户的</w:t>
+      </w:r>
+      <w:proofErr w:type="gramStart"/>
+      <w:r>
+        <w:rPr>
+          <w:rFonts w:hint="eastAsia"/>
+        </w:rPr>
+        <w:t>增删改查加上</w:t>
+      </w:r>
+      <w:proofErr w:type="gramEnd"/>
+      <w:r>
+        <w:rPr>
+          <w:rFonts w:hint="eastAsia"/>
+        </w:rPr>
+        <w:t>内部地址的增删改查。</w:t>
       </w:r>
     </w:p>
     <w:p>
@@ -15297,7 +17806,21 @@
         <w:rPr>
           <w:rFonts w:hint="eastAsia"/>
         </w:rPr>
-        <w:t>用户的点赞收藏+服务人员的增删改查</w:t>
+        <w:t>用户</w:t>
+      </w:r>
+      <w:proofErr w:type="gramStart"/>
+      <w:r>
+        <w:rPr>
+          <w:rFonts w:hint="eastAsia"/>
+        </w:rPr>
+        <w:t>的点赞收藏</w:t>
+      </w:r>
+      <w:proofErr w:type="gramEnd"/>
+      <w:r>
+        <w:rPr>
+          <w:rFonts w:hint="eastAsia"/>
+        </w:rPr>
+        <w:t>+服务人员的增删改查</w:t>
       </w:r>
     </w:p>
     <w:p>
@@ -15316,7 +17839,21 @@
         <w:rPr>
           <w:rFonts w:hint="eastAsia"/>
         </w:rPr>
-        <w:t>服务人员的点赞收藏更新</w:t>
+        <w:t>服务人员</w:t>
+      </w:r>
+      <w:proofErr w:type="gramStart"/>
+      <w:r>
+        <w:rPr>
+          <w:rFonts w:hint="eastAsia"/>
+        </w:rPr>
+        <w:t>的点赞收藏</w:t>
+      </w:r>
+      <w:proofErr w:type="gramEnd"/>
+      <w:r>
+        <w:rPr>
+          <w:rFonts w:hint="eastAsia"/>
+        </w:rPr>
+        <w:t>更新</w:t>
       </w:r>
       <w:r>
         <w:rPr>
@@ -15341,7 +17878,21 @@
         <w:rPr>
           <w:rFonts w:hint="eastAsia"/>
         </w:rPr>
-        <w:t>订单的增删改查+其余的更新订单+订单的状态更新</w:t>
+        <w:t>订单的</w:t>
+      </w:r>
+      <w:proofErr w:type="gramStart"/>
+      <w:r>
+        <w:rPr>
+          <w:rFonts w:hint="eastAsia"/>
+        </w:rPr>
+        <w:t>增删改查</w:t>
+      </w:r>
+      <w:proofErr w:type="gramEnd"/>
+      <w:r>
+        <w:rPr>
+          <w:rFonts w:hint="eastAsia"/>
+        </w:rPr>
+        <w:t>+其余的更新订单+订单的状态更新</w:t>
       </w:r>
     </w:p>
     <w:p>
@@ -15380,7 +17931,21 @@
         <w:rPr>
           <w:rFonts w:hint="eastAsia"/>
         </w:rPr>
-        <w:t>评价的增删改查+更新评价、星级+小数点</w:t>
+        <w:t>评价的</w:t>
+      </w:r>
+      <w:proofErr w:type="gramStart"/>
+      <w:r>
+        <w:rPr>
+          <w:rFonts w:hint="eastAsia"/>
+        </w:rPr>
+        <w:t>增删改查</w:t>
+      </w:r>
+      <w:proofErr w:type="gramEnd"/>
+      <w:r>
+        <w:rPr>
+          <w:rFonts w:hint="eastAsia"/>
+        </w:rPr>
+        <w:t>+更新评价、星级+小数点</w:t>
       </w:r>
     </w:p>
     <w:p>
@@ -15434,11 +17999,6 @@
       </w:r>
     </w:p>
     <w:p>
-      <w:pPr>
-        <w:rPr>
-          <w:rFonts w:hint="eastAsia"/>
-        </w:rPr>
-      </w:pPr>
       <w:r>
         <w:tab/>
       </w:r>
@@ -15448,6 +18008,744 @@
         </w:rPr>
         <w:t>开始小程序</w:t>
       </w:r>
+    </w:p>
+    <w:p>
+      <w:r>
+        <w:rPr>
+          <w:rFonts w:hint="eastAsia"/>
+        </w:rPr>
+        <w:t>2021-2-16~17</w:t>
+      </w:r>
+    </w:p>
+    <w:p>
+      <w:r>
+        <w:tab/>
+      </w:r>
+      <w:r>
+        <w:rPr>
+          <w:rFonts w:hint="eastAsia"/>
+        </w:rPr>
+        <w:t>小程序的个人页面</w:t>
+      </w:r>
+    </w:p>
+    <w:p>
+      <w:pPr>
+        <w:widowControl/>
+        <w:shd w:val="clear" w:color="auto" w:fill="1E1E1E"/>
+        <w:spacing w:line="285" w:lineRule="atLeast"/>
+        <w:jc w:val="left"/>
+        <w:rPr>
+          <w:rFonts w:ascii="Consolas" w:eastAsia="宋体" w:hAnsi="Consolas" w:cs="宋体"/>
+          <w:color w:val="D4D4D4"/>
+          <w:kern w:val="0"/>
+          <w:szCs w:val="21"/>
+        </w:rPr>
+      </w:pPr>
+      <w:r>
+        <w:tab/>
+      </w:r>
+      <w:r>
+        <w:rPr>
+          <w:rFonts w:ascii="Consolas" w:eastAsia="宋体" w:hAnsi="Consolas" w:cs="宋体"/>
+          <w:color w:val="D4D4D4"/>
+          <w:kern w:val="0"/>
+          <w:szCs w:val="21"/>
+        </w:rPr>
+        <w:t>      </w:t>
+      </w:r>
+      <w:r>
+        <w:rPr>
+          <w:rFonts w:ascii="Consolas" w:eastAsia="宋体" w:hAnsi="Consolas" w:cs="宋体"/>
+          <w:color w:val="6A9955"/>
+          <w:kern w:val="0"/>
+          <w:szCs w:val="21"/>
+        </w:rPr>
+        <w:t>// </w:t>
+      </w:r>
+      <w:proofErr w:type="spellStart"/>
+      <w:proofErr w:type="gramStart"/>
+      <w:r>
+        <w:rPr>
+          <w:rFonts w:ascii="Consolas" w:eastAsia="宋体" w:hAnsi="Consolas" w:cs="宋体"/>
+          <w:color w:val="6A9955"/>
+          <w:kern w:val="0"/>
+          <w:szCs w:val="21"/>
+        </w:rPr>
+        <w:t>wx.request</w:t>
+      </w:r>
+      <w:proofErr w:type="spellEnd"/>
+      <w:proofErr w:type="gramEnd"/>
+      <w:r>
+        <w:rPr>
+          <w:rFonts w:ascii="Consolas" w:eastAsia="宋体" w:hAnsi="Consolas" w:cs="宋体"/>
+          <w:color w:val="6A9955"/>
+          <w:kern w:val="0"/>
+          <w:szCs w:val="21"/>
+        </w:rPr>
+        <w:t>({</w:t>
+      </w:r>
+    </w:p>
+    <w:p>
+      <w:pPr>
+        <w:widowControl/>
+        <w:shd w:val="clear" w:color="auto" w:fill="1E1E1E"/>
+        <w:spacing w:line="285" w:lineRule="atLeast"/>
+        <w:jc w:val="left"/>
+        <w:rPr>
+          <w:rFonts w:ascii="Consolas" w:eastAsia="宋体" w:hAnsi="Consolas" w:cs="宋体"/>
+          <w:color w:val="D4D4D4"/>
+          <w:kern w:val="0"/>
+          <w:szCs w:val="21"/>
+        </w:rPr>
+      </w:pPr>
+      <w:r>
+        <w:rPr>
+          <w:rFonts w:ascii="Consolas" w:eastAsia="宋体" w:hAnsi="Consolas" w:cs="宋体"/>
+          <w:color w:val="D4D4D4"/>
+          <w:kern w:val="0"/>
+          <w:szCs w:val="21"/>
+        </w:rPr>
+        <w:t>      </w:t>
+      </w:r>
+      <w:r>
+        <w:rPr>
+          <w:rFonts w:ascii="Consolas" w:eastAsia="宋体" w:hAnsi="Consolas" w:cs="宋体"/>
+          <w:color w:val="6A9955"/>
+          <w:kern w:val="0"/>
+          <w:szCs w:val="21"/>
+        </w:rPr>
+        <w:t>//   url: 'http://localhost:8088/</w:t>
+      </w:r>
+      <w:proofErr w:type="spellStart"/>
+      <w:r>
+        <w:rPr>
+          <w:rFonts w:ascii="Consolas" w:eastAsia="宋体" w:hAnsi="Consolas" w:cs="宋体"/>
+          <w:color w:val="6A9955"/>
+          <w:kern w:val="0"/>
+          <w:szCs w:val="21"/>
+        </w:rPr>
+        <w:t>updateUsers</w:t>
+      </w:r>
+      <w:proofErr w:type="spellEnd"/>
+      <w:r>
+        <w:rPr>
+          <w:rFonts w:ascii="Consolas" w:eastAsia="宋体" w:hAnsi="Consolas" w:cs="宋体"/>
+          <w:color w:val="6A9955"/>
+          <w:kern w:val="0"/>
+          <w:szCs w:val="21"/>
+        </w:rPr>
+        <w:t>',</w:t>
+      </w:r>
+    </w:p>
+    <w:p>
+      <w:pPr>
+        <w:widowControl/>
+        <w:shd w:val="clear" w:color="auto" w:fill="1E1E1E"/>
+        <w:spacing w:line="285" w:lineRule="atLeast"/>
+        <w:jc w:val="left"/>
+        <w:rPr>
+          <w:rFonts w:ascii="Consolas" w:eastAsia="宋体" w:hAnsi="Consolas" w:cs="宋体"/>
+          <w:color w:val="D4D4D4"/>
+          <w:kern w:val="0"/>
+          <w:szCs w:val="21"/>
+        </w:rPr>
+      </w:pPr>
+      <w:r>
+        <w:rPr>
+          <w:rFonts w:ascii="Consolas" w:eastAsia="宋体" w:hAnsi="Consolas" w:cs="宋体"/>
+          <w:color w:val="D4D4D4"/>
+          <w:kern w:val="0"/>
+          <w:szCs w:val="21"/>
+        </w:rPr>
+        <w:t>      </w:t>
+      </w:r>
+      <w:r>
+        <w:rPr>
+          <w:rFonts w:ascii="Consolas" w:eastAsia="宋体" w:hAnsi="Consolas" w:cs="宋体"/>
+          <w:color w:val="6A9955"/>
+          <w:kern w:val="0"/>
+          <w:szCs w:val="21"/>
+        </w:rPr>
+        <w:t>//   data: data,</w:t>
+      </w:r>
+    </w:p>
+    <w:p>
+      <w:pPr>
+        <w:widowControl/>
+        <w:shd w:val="clear" w:color="auto" w:fill="1E1E1E"/>
+        <w:spacing w:line="285" w:lineRule="atLeast"/>
+        <w:jc w:val="left"/>
+        <w:rPr>
+          <w:rFonts w:ascii="Consolas" w:eastAsia="宋体" w:hAnsi="Consolas" w:cs="宋体"/>
+          <w:color w:val="D4D4D4"/>
+          <w:kern w:val="0"/>
+          <w:szCs w:val="21"/>
+        </w:rPr>
+      </w:pPr>
+      <w:r>
+        <w:rPr>
+          <w:rFonts w:ascii="Consolas" w:eastAsia="宋体" w:hAnsi="Consolas" w:cs="宋体"/>
+          <w:color w:val="D4D4D4"/>
+          <w:kern w:val="0"/>
+          <w:szCs w:val="21"/>
+        </w:rPr>
+        <w:t>      </w:t>
+      </w:r>
+      <w:r>
+        <w:rPr>
+          <w:rFonts w:ascii="Consolas" w:eastAsia="宋体" w:hAnsi="Consolas" w:cs="宋体"/>
+          <w:color w:val="6A9955"/>
+          <w:kern w:val="0"/>
+          <w:szCs w:val="21"/>
+        </w:rPr>
+        <w:t>//   success: (result) =&gt; {</w:t>
+      </w:r>
+    </w:p>
+    <w:p>
+      <w:pPr>
+        <w:widowControl/>
+        <w:shd w:val="clear" w:color="auto" w:fill="1E1E1E"/>
+        <w:spacing w:line="285" w:lineRule="atLeast"/>
+        <w:jc w:val="left"/>
+        <w:rPr>
+          <w:rFonts w:ascii="Consolas" w:eastAsia="宋体" w:hAnsi="Consolas" w:cs="宋体"/>
+          <w:color w:val="D4D4D4"/>
+          <w:kern w:val="0"/>
+          <w:szCs w:val="21"/>
+        </w:rPr>
+      </w:pPr>
+      <w:r>
+        <w:rPr>
+          <w:rFonts w:ascii="Consolas" w:eastAsia="宋体" w:hAnsi="Consolas" w:cs="宋体"/>
+          <w:color w:val="D4D4D4"/>
+          <w:kern w:val="0"/>
+          <w:szCs w:val="21"/>
+        </w:rPr>
+        <w:t>      </w:t>
+      </w:r>
+      <w:r>
+        <w:rPr>
+          <w:rFonts w:ascii="Consolas" w:eastAsia="宋体" w:hAnsi="Consolas" w:cs="宋体"/>
+          <w:color w:val="6A9955"/>
+          <w:kern w:val="0"/>
+          <w:szCs w:val="21"/>
+        </w:rPr>
+        <w:t>//     console.log(result)</w:t>
+      </w:r>
+    </w:p>
+    <w:p>
+      <w:pPr>
+        <w:widowControl/>
+        <w:shd w:val="clear" w:color="auto" w:fill="1E1E1E"/>
+        <w:spacing w:line="285" w:lineRule="atLeast"/>
+        <w:jc w:val="left"/>
+        <w:rPr>
+          <w:rFonts w:ascii="Consolas" w:eastAsia="宋体" w:hAnsi="Consolas" w:cs="宋体"/>
+          <w:color w:val="D4D4D4"/>
+          <w:kern w:val="0"/>
+          <w:szCs w:val="21"/>
+        </w:rPr>
+      </w:pPr>
+      <w:r>
+        <w:rPr>
+          <w:rFonts w:ascii="Consolas" w:eastAsia="宋体" w:hAnsi="Consolas" w:cs="宋体"/>
+          <w:color w:val="D4D4D4"/>
+          <w:kern w:val="0"/>
+          <w:szCs w:val="21"/>
+        </w:rPr>
+        <w:t>      </w:t>
+      </w:r>
+      <w:r>
+        <w:rPr>
+          <w:rFonts w:ascii="Consolas" w:eastAsia="宋体" w:hAnsi="Consolas" w:cs="宋体"/>
+          <w:color w:val="6A9955"/>
+          <w:kern w:val="0"/>
+          <w:szCs w:val="21"/>
+        </w:rPr>
+        <w:t>//     if (</w:t>
+      </w:r>
+      <w:proofErr w:type="spellStart"/>
+      <w:r>
+        <w:rPr>
+          <w:rFonts w:ascii="Consolas" w:eastAsia="宋体" w:hAnsi="Consolas" w:cs="宋体"/>
+          <w:color w:val="6A9955"/>
+          <w:kern w:val="0"/>
+          <w:szCs w:val="21"/>
+        </w:rPr>
+        <w:t>result.</w:t>
+      </w:r>
+      <w:proofErr w:type="gramStart"/>
+      <w:r>
+        <w:rPr>
+          <w:rFonts w:ascii="Consolas" w:eastAsia="宋体" w:hAnsi="Consolas" w:cs="宋体"/>
+          <w:color w:val="6A9955"/>
+          <w:kern w:val="0"/>
+          <w:szCs w:val="21"/>
+        </w:rPr>
+        <w:t>data.code</w:t>
+      </w:r>
+      <w:proofErr w:type="spellEnd"/>
+      <w:proofErr w:type="gramEnd"/>
+      <w:r>
+        <w:rPr>
+          <w:rFonts w:ascii="Consolas" w:eastAsia="宋体" w:hAnsi="Consolas" w:cs="宋体"/>
+          <w:color w:val="6A9955"/>
+          <w:kern w:val="0"/>
+          <w:szCs w:val="21"/>
+        </w:rPr>
+        <w:t> == 200) {</w:t>
+      </w:r>
+    </w:p>
+    <w:p>
+      <w:pPr>
+        <w:widowControl/>
+        <w:shd w:val="clear" w:color="auto" w:fill="1E1E1E"/>
+        <w:spacing w:line="285" w:lineRule="atLeast"/>
+        <w:jc w:val="left"/>
+        <w:rPr>
+          <w:rFonts w:ascii="Consolas" w:eastAsia="宋体" w:hAnsi="Consolas" w:cs="宋体"/>
+          <w:color w:val="D4D4D4"/>
+          <w:kern w:val="0"/>
+          <w:szCs w:val="21"/>
+        </w:rPr>
+      </w:pPr>
+      <w:r>
+        <w:rPr>
+          <w:rFonts w:ascii="Consolas" w:eastAsia="宋体" w:hAnsi="Consolas" w:cs="宋体"/>
+          <w:color w:val="D4D4D4"/>
+          <w:kern w:val="0"/>
+          <w:szCs w:val="21"/>
+        </w:rPr>
+        <w:t>      </w:t>
+      </w:r>
+      <w:r>
+        <w:rPr>
+          <w:rFonts w:ascii="Consolas" w:eastAsia="宋体" w:hAnsi="Consolas" w:cs="宋体"/>
+          <w:color w:val="6A9955"/>
+          <w:kern w:val="0"/>
+          <w:szCs w:val="21"/>
+        </w:rPr>
+        <w:t>//       </w:t>
+      </w:r>
+      <w:proofErr w:type="spellStart"/>
+      <w:proofErr w:type="gramStart"/>
+      <w:r>
+        <w:rPr>
+          <w:rFonts w:ascii="Consolas" w:eastAsia="宋体" w:hAnsi="Consolas" w:cs="宋体"/>
+          <w:color w:val="6A9955"/>
+          <w:kern w:val="0"/>
+          <w:szCs w:val="21"/>
+        </w:rPr>
+        <w:t>app.globalData.userDetail</w:t>
+      </w:r>
+      <w:proofErr w:type="spellEnd"/>
+      <w:proofErr w:type="gramEnd"/>
+      <w:r>
+        <w:rPr>
+          <w:rFonts w:ascii="Consolas" w:eastAsia="宋体" w:hAnsi="Consolas" w:cs="宋体"/>
+          <w:color w:val="6A9955"/>
+          <w:kern w:val="0"/>
+          <w:szCs w:val="21"/>
+        </w:rPr>
+        <w:t> = </w:t>
+      </w:r>
+      <w:proofErr w:type="spellStart"/>
+      <w:r>
+        <w:rPr>
+          <w:rFonts w:ascii="Consolas" w:eastAsia="宋体" w:hAnsi="Consolas" w:cs="宋体"/>
+          <w:color w:val="6A9955"/>
+          <w:kern w:val="0"/>
+          <w:szCs w:val="21"/>
+        </w:rPr>
+        <w:t>this.data.users</w:t>
+      </w:r>
+      <w:proofErr w:type="spellEnd"/>
+      <w:r>
+        <w:rPr>
+          <w:rFonts w:ascii="Consolas" w:eastAsia="宋体" w:hAnsi="Consolas" w:cs="宋体"/>
+          <w:color w:val="6A9955"/>
+          <w:kern w:val="0"/>
+          <w:szCs w:val="21"/>
+        </w:rPr>
+        <w:t>;</w:t>
+      </w:r>
+    </w:p>
+    <w:p>
+      <w:pPr>
+        <w:widowControl/>
+        <w:shd w:val="clear" w:color="auto" w:fill="1E1E1E"/>
+        <w:spacing w:line="285" w:lineRule="atLeast"/>
+        <w:jc w:val="left"/>
+        <w:rPr>
+          <w:rFonts w:ascii="Consolas" w:eastAsia="宋体" w:hAnsi="Consolas" w:cs="宋体"/>
+          <w:color w:val="D4D4D4"/>
+          <w:kern w:val="0"/>
+          <w:szCs w:val="21"/>
+        </w:rPr>
+      </w:pPr>
+      <w:r>
+        <w:rPr>
+          <w:rFonts w:ascii="Consolas" w:eastAsia="宋体" w:hAnsi="Consolas" w:cs="宋体"/>
+          <w:color w:val="D4D4D4"/>
+          <w:kern w:val="0"/>
+          <w:szCs w:val="21"/>
+        </w:rPr>
+        <w:t>      </w:t>
+      </w:r>
+      <w:r>
+        <w:rPr>
+          <w:rFonts w:ascii="Consolas" w:eastAsia="宋体" w:hAnsi="Consolas" w:cs="宋体"/>
+          <w:color w:val="6A9955"/>
+          <w:kern w:val="0"/>
+          <w:szCs w:val="21"/>
+        </w:rPr>
+        <w:t>//       </w:t>
+      </w:r>
+      <w:proofErr w:type="spellStart"/>
+      <w:proofErr w:type="gramStart"/>
+      <w:r>
+        <w:rPr>
+          <w:rFonts w:ascii="Consolas" w:eastAsia="宋体" w:hAnsi="Consolas" w:cs="宋体"/>
+          <w:color w:val="6A9955"/>
+          <w:kern w:val="0"/>
+          <w:szCs w:val="21"/>
+        </w:rPr>
+        <w:t>wx.showToast</w:t>
+      </w:r>
+      <w:proofErr w:type="spellEnd"/>
+      <w:proofErr w:type="gramEnd"/>
+      <w:r>
+        <w:rPr>
+          <w:rFonts w:ascii="Consolas" w:eastAsia="宋体" w:hAnsi="Consolas" w:cs="宋体"/>
+          <w:color w:val="6A9955"/>
+          <w:kern w:val="0"/>
+          <w:szCs w:val="21"/>
+        </w:rPr>
+        <w:t>({</w:t>
+      </w:r>
+    </w:p>
+    <w:p>
+      <w:pPr>
+        <w:widowControl/>
+        <w:shd w:val="clear" w:color="auto" w:fill="1E1E1E"/>
+        <w:spacing w:line="285" w:lineRule="atLeast"/>
+        <w:jc w:val="left"/>
+        <w:rPr>
+          <w:rFonts w:ascii="Consolas" w:eastAsia="宋体" w:hAnsi="Consolas" w:cs="宋体"/>
+          <w:color w:val="D4D4D4"/>
+          <w:kern w:val="0"/>
+          <w:szCs w:val="21"/>
+        </w:rPr>
+      </w:pPr>
+      <w:r>
+        <w:rPr>
+          <w:rFonts w:ascii="Consolas" w:eastAsia="宋体" w:hAnsi="Consolas" w:cs="宋体"/>
+          <w:color w:val="D4D4D4"/>
+          <w:kern w:val="0"/>
+          <w:szCs w:val="21"/>
+        </w:rPr>
+        <w:t>      </w:t>
+      </w:r>
+      <w:r>
+        <w:rPr>
+          <w:rFonts w:ascii="Consolas" w:eastAsia="宋体" w:hAnsi="Consolas" w:cs="宋体"/>
+          <w:color w:val="6A9955"/>
+          <w:kern w:val="0"/>
+          <w:szCs w:val="21"/>
+        </w:rPr>
+        <w:t>//         title: '</w:t>
+      </w:r>
+      <w:r>
+        <w:rPr>
+          <w:rFonts w:ascii="Consolas" w:eastAsia="宋体" w:hAnsi="Consolas" w:cs="宋体"/>
+          <w:color w:val="6A9955"/>
+          <w:kern w:val="0"/>
+          <w:szCs w:val="21"/>
+        </w:rPr>
+        <w:t>修改成功！</w:t>
+      </w:r>
+      <w:r>
+        <w:rPr>
+          <w:rFonts w:ascii="Consolas" w:eastAsia="宋体" w:hAnsi="Consolas" w:cs="宋体"/>
+          <w:color w:val="6A9955"/>
+          <w:kern w:val="0"/>
+          <w:szCs w:val="21"/>
+        </w:rPr>
+        <w:t>'</w:t>
+      </w:r>
+    </w:p>
+    <w:p>
+      <w:pPr>
+        <w:widowControl/>
+        <w:shd w:val="clear" w:color="auto" w:fill="1E1E1E"/>
+        <w:spacing w:line="285" w:lineRule="atLeast"/>
+        <w:jc w:val="left"/>
+        <w:rPr>
+          <w:rFonts w:ascii="Consolas" w:eastAsia="宋体" w:hAnsi="Consolas" w:cs="宋体"/>
+          <w:color w:val="D4D4D4"/>
+          <w:kern w:val="0"/>
+          <w:szCs w:val="21"/>
+        </w:rPr>
+      </w:pPr>
+      <w:r>
+        <w:rPr>
+          <w:rFonts w:ascii="Consolas" w:eastAsia="宋体" w:hAnsi="Consolas" w:cs="宋体"/>
+          <w:color w:val="D4D4D4"/>
+          <w:kern w:val="0"/>
+          <w:szCs w:val="21"/>
+        </w:rPr>
+        <w:t>      </w:t>
+      </w:r>
+      <w:r>
+        <w:rPr>
+          <w:rFonts w:ascii="Consolas" w:eastAsia="宋体" w:hAnsi="Consolas" w:cs="宋体"/>
+          <w:color w:val="6A9955"/>
+          <w:kern w:val="0"/>
+          <w:szCs w:val="21"/>
+        </w:rPr>
+        <w:t>//       })</w:t>
+      </w:r>
+    </w:p>
+    <w:p>
+      <w:pPr>
+        <w:widowControl/>
+        <w:shd w:val="clear" w:color="auto" w:fill="1E1E1E"/>
+        <w:spacing w:line="285" w:lineRule="atLeast"/>
+        <w:jc w:val="left"/>
+        <w:rPr>
+          <w:rFonts w:ascii="Consolas" w:eastAsia="宋体" w:hAnsi="Consolas" w:cs="宋体"/>
+          <w:color w:val="D4D4D4"/>
+          <w:kern w:val="0"/>
+          <w:szCs w:val="21"/>
+        </w:rPr>
+      </w:pPr>
+      <w:r>
+        <w:rPr>
+          <w:rFonts w:ascii="Consolas" w:eastAsia="宋体" w:hAnsi="Consolas" w:cs="宋体"/>
+          <w:color w:val="D4D4D4"/>
+          <w:kern w:val="0"/>
+          <w:szCs w:val="21"/>
+        </w:rPr>
+        <w:t>      </w:t>
+      </w:r>
+      <w:r>
+        <w:rPr>
+          <w:rFonts w:ascii="Consolas" w:eastAsia="宋体" w:hAnsi="Consolas" w:cs="宋体"/>
+          <w:color w:val="6A9955"/>
+          <w:kern w:val="0"/>
+          <w:szCs w:val="21"/>
+        </w:rPr>
+        <w:t>//       </w:t>
+      </w:r>
+      <w:proofErr w:type="spellStart"/>
+      <w:proofErr w:type="gramStart"/>
+      <w:r>
+        <w:rPr>
+          <w:rFonts w:ascii="Consolas" w:eastAsia="宋体" w:hAnsi="Consolas" w:cs="宋体"/>
+          <w:color w:val="6A9955"/>
+          <w:kern w:val="0"/>
+          <w:szCs w:val="21"/>
+        </w:rPr>
+        <w:t>wx.reLaunch</w:t>
+      </w:r>
+      <w:proofErr w:type="spellEnd"/>
+      <w:proofErr w:type="gramEnd"/>
+      <w:r>
+        <w:rPr>
+          <w:rFonts w:ascii="Consolas" w:eastAsia="宋体" w:hAnsi="Consolas" w:cs="宋体"/>
+          <w:color w:val="6A9955"/>
+          <w:kern w:val="0"/>
+          <w:szCs w:val="21"/>
+        </w:rPr>
+        <w:t>({</w:t>
+      </w:r>
+    </w:p>
+    <w:p>
+      <w:pPr>
+        <w:widowControl/>
+        <w:shd w:val="clear" w:color="auto" w:fill="1E1E1E"/>
+        <w:spacing w:line="285" w:lineRule="atLeast"/>
+        <w:jc w:val="left"/>
+        <w:rPr>
+          <w:rFonts w:ascii="Consolas" w:eastAsia="宋体" w:hAnsi="Consolas" w:cs="宋体"/>
+          <w:color w:val="D4D4D4"/>
+          <w:kern w:val="0"/>
+          <w:szCs w:val="21"/>
+        </w:rPr>
+      </w:pPr>
+      <w:r>
+        <w:rPr>
+          <w:rFonts w:ascii="Consolas" w:eastAsia="宋体" w:hAnsi="Consolas" w:cs="宋体"/>
+          <w:color w:val="D4D4D4"/>
+          <w:kern w:val="0"/>
+          <w:szCs w:val="21"/>
+        </w:rPr>
+        <w:t>      </w:t>
+      </w:r>
+      <w:r>
+        <w:rPr>
+          <w:rFonts w:ascii="Consolas" w:eastAsia="宋体" w:hAnsi="Consolas" w:cs="宋体"/>
+          <w:color w:val="6A9955"/>
+          <w:kern w:val="0"/>
+          <w:szCs w:val="21"/>
+        </w:rPr>
+        <w:t>//         url: </w:t>
+      </w:r>
+      <w:proofErr w:type="gramStart"/>
+      <w:r>
+        <w:rPr>
+          <w:rFonts w:ascii="Consolas" w:eastAsia="宋体" w:hAnsi="Consolas" w:cs="宋体"/>
+          <w:color w:val="6A9955"/>
+          <w:kern w:val="0"/>
+          <w:szCs w:val="21"/>
+        </w:rPr>
+        <w:t>'..</w:t>
+      </w:r>
+      <w:proofErr w:type="gramEnd"/>
+      <w:r>
+        <w:rPr>
+          <w:rFonts w:ascii="Consolas" w:eastAsia="宋体" w:hAnsi="Consolas" w:cs="宋体"/>
+          <w:color w:val="6A9955"/>
+          <w:kern w:val="0"/>
+          <w:szCs w:val="21"/>
+        </w:rPr>
+        <w:t>/my/my',</w:t>
+      </w:r>
+    </w:p>
+    <w:p>
+      <w:pPr>
+        <w:widowControl/>
+        <w:shd w:val="clear" w:color="auto" w:fill="1E1E1E"/>
+        <w:spacing w:line="285" w:lineRule="atLeast"/>
+        <w:jc w:val="left"/>
+        <w:rPr>
+          <w:rFonts w:ascii="Consolas" w:eastAsia="宋体" w:hAnsi="Consolas" w:cs="宋体"/>
+          <w:color w:val="D4D4D4"/>
+          <w:kern w:val="0"/>
+          <w:szCs w:val="21"/>
+        </w:rPr>
+      </w:pPr>
+      <w:r>
+        <w:rPr>
+          <w:rFonts w:ascii="Consolas" w:eastAsia="宋体" w:hAnsi="Consolas" w:cs="宋体"/>
+          <w:color w:val="D4D4D4"/>
+          <w:kern w:val="0"/>
+          <w:szCs w:val="21"/>
+        </w:rPr>
+        <w:t>      </w:t>
+      </w:r>
+      <w:r>
+        <w:rPr>
+          <w:rFonts w:ascii="Consolas" w:eastAsia="宋体" w:hAnsi="Consolas" w:cs="宋体"/>
+          <w:color w:val="6A9955"/>
+          <w:kern w:val="0"/>
+          <w:szCs w:val="21"/>
+        </w:rPr>
+        <w:t>//       });</w:t>
+      </w:r>
+    </w:p>
+    <w:p>
+      <w:pPr>
+        <w:widowControl/>
+        <w:shd w:val="clear" w:color="auto" w:fill="1E1E1E"/>
+        <w:spacing w:line="285" w:lineRule="atLeast"/>
+        <w:jc w:val="left"/>
+        <w:rPr>
+          <w:rFonts w:ascii="Consolas" w:eastAsia="宋体" w:hAnsi="Consolas" w:cs="宋体"/>
+          <w:color w:val="D4D4D4"/>
+          <w:kern w:val="0"/>
+          <w:szCs w:val="21"/>
+        </w:rPr>
+      </w:pPr>
+      <w:r>
+        <w:rPr>
+          <w:rFonts w:ascii="Consolas" w:eastAsia="宋体" w:hAnsi="Consolas" w:cs="宋体"/>
+          <w:color w:val="D4D4D4"/>
+          <w:kern w:val="0"/>
+          <w:szCs w:val="21"/>
+        </w:rPr>
+        <w:t>      </w:t>
+      </w:r>
+      <w:r>
+        <w:rPr>
+          <w:rFonts w:ascii="Consolas" w:eastAsia="宋体" w:hAnsi="Consolas" w:cs="宋体"/>
+          <w:color w:val="6A9955"/>
+          <w:kern w:val="0"/>
+          <w:szCs w:val="21"/>
+        </w:rPr>
+        <w:t>//     }</w:t>
+      </w:r>
+    </w:p>
+    <w:p>
+      <w:pPr>
+        <w:widowControl/>
+        <w:shd w:val="clear" w:color="auto" w:fill="1E1E1E"/>
+        <w:spacing w:line="285" w:lineRule="atLeast"/>
+        <w:jc w:val="left"/>
+        <w:rPr>
+          <w:rFonts w:ascii="Consolas" w:eastAsia="宋体" w:hAnsi="Consolas" w:cs="宋体"/>
+          <w:color w:val="D4D4D4"/>
+          <w:kern w:val="0"/>
+          <w:szCs w:val="21"/>
+        </w:rPr>
+      </w:pPr>
+      <w:r>
+        <w:rPr>
+          <w:rFonts w:ascii="Consolas" w:eastAsia="宋体" w:hAnsi="Consolas" w:cs="宋体"/>
+          <w:color w:val="D4D4D4"/>
+          <w:kern w:val="0"/>
+          <w:szCs w:val="21"/>
+        </w:rPr>
+        <w:t>      </w:t>
+      </w:r>
+      <w:r>
+        <w:rPr>
+          <w:rFonts w:ascii="Consolas" w:eastAsia="宋体" w:hAnsi="Consolas" w:cs="宋体"/>
+          <w:color w:val="6A9955"/>
+          <w:kern w:val="0"/>
+          <w:szCs w:val="21"/>
+        </w:rPr>
+        <w:t>//   },</w:t>
+      </w:r>
+    </w:p>
+    <w:p>
+      <w:pPr>
+        <w:widowControl/>
+        <w:shd w:val="clear" w:color="auto" w:fill="1E1E1E"/>
+        <w:spacing w:line="285" w:lineRule="atLeast"/>
+        <w:jc w:val="left"/>
+        <w:rPr>
+          <w:rFonts w:ascii="Consolas" w:eastAsia="宋体" w:hAnsi="Consolas" w:cs="宋体"/>
+          <w:color w:val="D4D4D4"/>
+          <w:kern w:val="0"/>
+          <w:szCs w:val="21"/>
+        </w:rPr>
+      </w:pPr>
+      <w:r>
+        <w:rPr>
+          <w:rFonts w:ascii="Consolas" w:eastAsia="宋体" w:hAnsi="Consolas" w:cs="宋体"/>
+          <w:color w:val="D4D4D4"/>
+          <w:kern w:val="0"/>
+          <w:szCs w:val="21"/>
+        </w:rPr>
+        <w:t>      </w:t>
+      </w:r>
+      <w:r>
+        <w:rPr>
+          <w:rFonts w:ascii="Consolas" w:eastAsia="宋体" w:hAnsi="Consolas" w:cs="宋体"/>
+          <w:color w:val="6A9955"/>
+          <w:kern w:val="0"/>
+          <w:szCs w:val="21"/>
+        </w:rPr>
+        <w:t>// })</w:t>
+      </w:r>
+    </w:p>
+    <w:p>
+      <w:pPr>
+        <w:rPr>
+          <w:rFonts w:hint="eastAsia"/>
+        </w:rPr>
+      </w:pPr>
     </w:p>
     <w:sectPr>
       <w:pgSz w:w="11906" w:h="16838"/>

--- a/doc/March.docx
+++ b/doc/March.docx
@@ -18741,7 +18741,133 @@
       </w:r>
     </w:p>
     <w:p>
-      <w:pPr>
+      <w:r>
+        <w:rPr>
+          <w:rFonts w:hint="eastAsia"/>
+        </w:rPr>
+        <w:t>2021-2-18</w:t>
+      </w:r>
+    </w:p>
+    <w:p>
+      <w:r>
+        <w:tab/>
+      </w:r>
+      <w:r>
+        <w:rPr>
+          <w:rFonts w:hint="eastAsia"/>
+        </w:rPr>
+        <w:t>小程序的home首页样式改变。</w:t>
+      </w:r>
+    </w:p>
+    <w:p>
+      <w:r>
+        <w:rPr>
+          <w:rFonts w:hint="eastAsia"/>
+        </w:rPr>
+        <w:t>2</w:t>
+      </w:r>
+      <w:r>
+        <w:t>021-3-6</w:t>
+      </w:r>
+    </w:p>
+    <w:p>
+      <w:r>
+        <w:tab/>
+      </w:r>
+      <w:r>
+        <w:rPr>
+          <w:rFonts w:hint="eastAsia"/>
+        </w:rPr>
+        <w:t>小程序首页</w:t>
+      </w:r>
+      <w:r>
+        <w:rPr>
+          <w:rFonts w:hint="eastAsia"/>
+        </w:rPr>
+        <w:t>样式修改。所有类别页面。类别列表页。</w:t>
+      </w:r>
+    </w:p>
+    <w:p>
+      <w:r>
+        <w:rPr>
+          <w:rFonts w:hint="eastAsia"/>
+        </w:rPr>
+        <w:t>2</w:t>
+      </w:r>
+      <w:r>
+        <w:t>021-3-7</w:t>
+      </w:r>
+    </w:p>
+    <w:p>
+      <w:pPr>
+        <w:widowControl/>
+        <w:shd w:val="clear" w:color="auto" w:fill="1E1E1E"/>
+        <w:spacing w:line="285" w:lineRule="atLeast"/>
+        <w:jc w:val="left"/>
+        <w:rPr>
+          <w:rFonts w:ascii="Consolas" w:eastAsia="宋体" w:hAnsi="Consolas" w:cs="宋体"/>
+          <w:color w:val="D4D4D4"/>
+          <w:kern w:val="0"/>
+          <w:szCs w:val="21"/>
+        </w:rPr>
+      </w:pPr>
+      <w:r>
+        <w:rPr>
+          <w:rFonts w:ascii="Consolas" w:eastAsia="宋体" w:hAnsi="Consolas" w:cs="宋体"/>
+          <w:color w:val="D4D4D4"/>
+          <w:kern w:val="0"/>
+          <w:szCs w:val="21"/>
+        </w:rPr>
+        <w:t>  </w:t>
+      </w:r>
+      <w:r>
+        <w:rPr>
+          <w:rFonts w:ascii="Consolas" w:eastAsia="宋体" w:hAnsi="Consolas" w:cs="宋体"/>
+          <w:color w:val="9CDCFE"/>
+          <w:kern w:val="0"/>
+          <w:szCs w:val="21"/>
+        </w:rPr>
+        <w:t>"style"</w:t>
+      </w:r>
+      <w:r>
+        <w:rPr>
+          <w:rFonts w:ascii="Consolas" w:eastAsia="宋体" w:hAnsi="Consolas" w:cs="宋体"/>
+          <w:color w:val="D4D4D4"/>
+          <w:kern w:val="0"/>
+          <w:szCs w:val="21"/>
+        </w:rPr>
+        <w:t>: </w:t>
+      </w:r>
+      <w:r>
+        <w:rPr>
+          <w:rFonts w:ascii="Consolas" w:eastAsia="宋体" w:hAnsi="Consolas" w:cs="宋体"/>
+          <w:color w:val="CE9178"/>
+          <w:kern w:val="0"/>
+          <w:szCs w:val="21"/>
+        </w:rPr>
+        <w:t>"v2"</w:t>
+      </w:r>
+      <w:r>
+        <w:rPr>
+          <w:rFonts w:ascii="Consolas" w:eastAsia="宋体" w:hAnsi="Consolas" w:cs="宋体"/>
+          <w:color w:val="D4D4D4"/>
+          <w:kern w:val="0"/>
+          <w:szCs w:val="21"/>
+        </w:rPr>
+        <w:t>,</w:t>
+      </w:r>
+    </w:p>
+    <w:p>
+      <w:pPr>
+        <w:ind w:firstLine="420"/>
+      </w:pPr>
+      <w:r>
+        <w:t xml:space="preserve"> </w:t>
+      </w:r>
+    </w:p>
+    <w:p>
+      <w:pPr>
+        <w:ind w:firstLine="420"/>
         <w:rPr>
           <w:rFonts w:hint="eastAsia"/>
         </w:rPr>

--- a/doc/March.docx
+++ b/doc/March.docx
@@ -7,6 +7,7 @@
         <w:pStyle w:val="1"/>
         <w:jc w:val="center"/>
       </w:pPr>
+      <w:proofErr w:type="spellStart"/>
       <w:r>
         <w:rPr>
           <w:rFonts w:hint="eastAsia"/>
@@ -16,6 +17,7 @@
       <w:r>
         <w:t>Half</w:t>
       </w:r>
+      <w:proofErr w:type="spellEnd"/>
     </w:p>
     <w:p>
       <w:r>
@@ -33,19 +35,57 @@
         <w:rPr>
           <w:rFonts w:hint="eastAsia"/>
         </w:rPr>
-        <w:t>下载mysql、navicat、idea</w:t>
+        <w:t>下载</w:t>
+      </w:r>
+      <w:proofErr w:type="spellStart"/>
+      <w:r>
+        <w:rPr>
+          <w:rFonts w:hint="eastAsia"/>
+        </w:rPr>
+        <w:t>mysql</w:t>
+      </w:r>
+      <w:proofErr w:type="spellEnd"/>
+      <w:r>
+        <w:rPr>
+          <w:rFonts w:hint="eastAsia"/>
+        </w:rPr>
+        <w:t>、</w:t>
+      </w:r>
+      <w:proofErr w:type="spellStart"/>
+      <w:r>
+        <w:rPr>
+          <w:rFonts w:hint="eastAsia"/>
+        </w:rPr>
+        <w:t>navicat</w:t>
+      </w:r>
+      <w:proofErr w:type="spellEnd"/>
+      <w:r>
+        <w:rPr>
+          <w:rFonts w:hint="eastAsia"/>
+        </w:rPr>
+        <w:t>、idea</w:t>
       </w:r>
     </w:p>
     <w:p>
       <w:r>
         <w:tab/>
+      </w:r>
+      <w:proofErr w:type="spellStart"/>
+      <w:r>
         <w:t>M</w:t>
       </w:r>
       <w:r>
         <w:rPr>
           <w:rFonts w:hint="eastAsia"/>
         </w:rPr>
-        <w:t>ysql：net</w:t>
+        <w:t>ysql</w:t>
+      </w:r>
+      <w:proofErr w:type="spellEnd"/>
+      <w:r>
+        <w:rPr>
+          <w:rFonts w:hint="eastAsia"/>
+        </w:rPr>
+        <w:t>：net</w:t>
       </w:r>
       <w:r>
         <w:t xml:space="preserve"> </w:t>
@@ -59,11 +99,19 @@
       <w:r>
         <w:t xml:space="preserve"> </w:t>
       </w:r>
-      <w:r>
-        <w:rPr>
-          <w:rFonts w:hint="eastAsia"/>
-        </w:rPr>
-        <w:t>mysql（stop）</w:t>
+      <w:proofErr w:type="spellStart"/>
+      <w:r>
+        <w:rPr>
+          <w:rFonts w:hint="eastAsia"/>
+        </w:rPr>
+        <w:t>mysql</w:t>
+      </w:r>
+      <w:proofErr w:type="spellEnd"/>
+      <w:r>
+        <w:rPr>
+          <w:rFonts w:hint="eastAsia"/>
+        </w:rPr>
+        <w:t>（stop）</w:t>
       </w:r>
     </w:p>
     <w:p>
@@ -74,7 +122,14 @@
         <w:rPr>
           <w:rFonts w:hint="eastAsia"/>
         </w:rPr>
-        <w:t>使用idea创建maven项目March</w:t>
+        <w:t>使用idea创建maven项目</w:t>
+      </w:r>
+      <w:proofErr w:type="spellStart"/>
+      <w:r>
+        <w:rPr>
+          <w:rFonts w:hint="eastAsia"/>
+        </w:rPr>
+        <w:t>March</w:t>
       </w:r>
       <w:r>
         <w:t>_</w:t>
@@ -85,6 +140,7 @@
         </w:rPr>
         <w:t>Half</w:t>
       </w:r>
+      <w:proofErr w:type="spellEnd"/>
     </w:p>
     <w:p>
       <w:r>
@@ -141,6 +197,7 @@
       <w:pPr>
         <w:ind w:firstLine="420"/>
       </w:pPr>
+      <w:proofErr w:type="spellStart"/>
       <w:r>
         <w:t>M</w:t>
       </w:r>
@@ -148,7 +205,14 @@
         <w:rPr>
           <w:rFonts w:hint="eastAsia"/>
         </w:rPr>
-        <w:t>ybatis：</w:t>
+        <w:t>ybatis</w:t>
+      </w:r>
+      <w:proofErr w:type="spellEnd"/>
+      <w:r>
+        <w:rPr>
+          <w:rFonts w:hint="eastAsia"/>
+        </w:rPr>
+        <w:t>：</w:t>
       </w:r>
     </w:p>
     <w:p>
@@ -191,11 +255,19 @@
         <w:rPr>
           <w:rFonts w:hint="eastAsia"/>
         </w:rPr>
-        <w:t>创建march</w:t>
+        <w:t>创建</w:t>
+      </w:r>
+      <w:proofErr w:type="spellStart"/>
+      <w:r>
+        <w:rPr>
+          <w:rFonts w:hint="eastAsia"/>
+        </w:rPr>
+        <w:t>march</w:t>
       </w:r>
       <w:r>
         <w:t>_half_wx</w:t>
       </w:r>
+      <w:proofErr w:type="spellEnd"/>
     </w:p>
     <w:p>
       <w:r>
@@ -209,11 +281,19 @@
       <w:r>
         <w:tab/>
       </w:r>
-      <w:r>
-        <w:rPr>
-          <w:rFonts w:hint="eastAsia"/>
-        </w:rPr>
-        <w:t>调整微信小程序绑定页面</w:t>
+      <w:proofErr w:type="gramStart"/>
+      <w:r>
+        <w:rPr>
+          <w:rFonts w:hint="eastAsia"/>
+        </w:rPr>
+        <w:t>调整微信小</w:t>
+      </w:r>
+      <w:proofErr w:type="gramEnd"/>
+      <w:r>
+        <w:rPr>
+          <w:rFonts w:hint="eastAsia"/>
+        </w:rPr>
+        <w:t>程序绑定页面</w:t>
       </w:r>
     </w:p>
     <w:p>
@@ -232,8 +312,16 @@
         <w:rPr>
           <w:rFonts w:hint="eastAsia"/>
         </w:rPr>
-        <w:t>调整为小程序绑定页面css</w:t>
-      </w:r>
+        <w:t>调整为小程序绑定页面</w:t>
+      </w:r>
+      <w:proofErr w:type="spellStart"/>
+      <w:r>
+        <w:rPr>
+          <w:rFonts w:hint="eastAsia"/>
+        </w:rPr>
+        <w:t>css</w:t>
+      </w:r>
+      <w:proofErr w:type="spellEnd"/>
     </w:p>
     <w:p>
       <w:r>
@@ -243,8 +331,16 @@
         <w:rPr>
           <w:rFonts w:hint="eastAsia"/>
         </w:rPr>
-        <w:t>下载vue</w:t>
-      </w:r>
+        <w:t>下载</w:t>
+      </w:r>
+      <w:proofErr w:type="spellStart"/>
+      <w:r>
+        <w:rPr>
+          <w:rFonts w:hint="eastAsia"/>
+        </w:rPr>
+        <w:t>vue</w:t>
+      </w:r>
+      <w:proofErr w:type="spellEnd"/>
       <w:r>
         <w:t xml:space="preserve"> </w:t>
       </w:r>
@@ -257,12 +353,14 @@
       <w:r>
         <w:t xml:space="preserve"> </w:t>
       </w:r>
+      <w:proofErr w:type="spellStart"/>
       <w:r>
         <w:rPr>
           <w:rFonts w:hint="eastAsia"/>
         </w:rPr>
         <w:t>npm</w:t>
       </w:r>
+      <w:proofErr w:type="spellEnd"/>
     </w:p>
     <w:p>
       <w:r>
@@ -272,8 +370,16 @@
         <w:rPr>
           <w:rFonts w:hint="eastAsia"/>
         </w:rPr>
-        <w:t>项目移入github</w:t>
-      </w:r>
+        <w:t>项目移入</w:t>
+      </w:r>
+      <w:proofErr w:type="spellStart"/>
+      <w:r>
+        <w:rPr>
+          <w:rFonts w:hint="eastAsia"/>
+        </w:rPr>
+        <w:t>github</w:t>
+      </w:r>
+      <w:proofErr w:type="spellEnd"/>
     </w:p>
     <w:p>
       <w:r>
@@ -291,11 +397,19 @@
         <w:rPr>
           <w:rFonts w:hint="eastAsia"/>
         </w:rPr>
-        <w:t>创建march</w:t>
+        <w:t>创建</w:t>
+      </w:r>
+      <w:proofErr w:type="spellStart"/>
+      <w:r>
+        <w:rPr>
+          <w:rFonts w:hint="eastAsia"/>
+        </w:rPr>
+        <w:t>march</w:t>
       </w:r>
       <w:r>
         <w:t>_half_vue</w:t>
       </w:r>
+      <w:proofErr w:type="spellEnd"/>
     </w:p>
     <w:p>
       <w:r>
@@ -305,7 +419,21 @@
         <w:rPr>
           <w:rFonts w:hint="eastAsia"/>
         </w:rPr>
-        <w:t>构建vue项目</w:t>
+        <w:t>构建</w:t>
+      </w:r>
+      <w:proofErr w:type="spellStart"/>
+      <w:r>
+        <w:rPr>
+          <w:rFonts w:hint="eastAsia"/>
+        </w:rPr>
+        <w:t>vue</w:t>
+      </w:r>
+      <w:proofErr w:type="spellEnd"/>
+      <w:r>
+        <w:rPr>
+          <w:rFonts w:hint="eastAsia"/>
+        </w:rPr>
+        <w:t>项目</w:t>
       </w:r>
     </w:p>
     <w:p>
@@ -376,7 +504,23 @@
         <w:ind w:leftChars="200" w:left="420"/>
       </w:pPr>
       <w:r>
-        <w:t>import { reactive, computed } from 'vue'</w:t>
+        <w:t xml:space="preserve">import </w:t>
+      </w:r>
+      <w:proofErr w:type="gramStart"/>
+      <w:r>
+        <w:t>{ reactive</w:t>
+      </w:r>
+      <w:proofErr w:type="gramEnd"/>
+      <w:r>
+        <w:t>, computed } from '</w:t>
+      </w:r>
+      <w:proofErr w:type="spellStart"/>
+      <w:r>
+        <w:t>vue</w:t>
+      </w:r>
+      <w:proofErr w:type="spellEnd"/>
+      <w:r>
+        <w:t>'</w:t>
       </w:r>
     </w:p>
     <w:p>
@@ -384,7 +528,28 @@
         <w:ind w:leftChars="200" w:left="420"/>
       </w:pPr>
       <w:r>
-        <w:t>import { useRouter } from 'vue-router'</w:t>
+        <w:t xml:space="preserve">import </w:t>
+      </w:r>
+      <w:proofErr w:type="gramStart"/>
+      <w:r>
+        <w:t xml:space="preserve">{ </w:t>
+      </w:r>
+      <w:proofErr w:type="spellStart"/>
+      <w:r>
+        <w:t>useRouter</w:t>
+      </w:r>
+      <w:proofErr w:type="spellEnd"/>
+      <w:proofErr w:type="gramEnd"/>
+      <w:r>
+        <w:t xml:space="preserve"> } from '</w:t>
+      </w:r>
+      <w:proofErr w:type="spellStart"/>
+      <w:r>
+        <w:t>vue</w:t>
+      </w:r>
+      <w:proofErr w:type="spellEnd"/>
+      <w:r>
+        <w:t>-router'</w:t>
       </w:r>
     </w:p>
     <w:p>
@@ -392,7 +557,15 @@
         <w:ind w:leftChars="200" w:left="420"/>
       </w:pPr>
       <w:r>
-        <w:t>// setup相当于vue2.0的 beforeCreate和 created，是vue3新增的一个属性，所有的操作都在此属性中完成</w:t>
+        <w:t xml:space="preserve">// setup相当于vue2.0的 </w:t>
+      </w:r>
+      <w:proofErr w:type="spellStart"/>
+      <w:r>
+        <w:t>beforeCreate</w:t>
+      </w:r>
+      <w:proofErr w:type="spellEnd"/>
+      <w:r>
+        <w:t>和 created，是vue3新增的一个属性，所有的操作都在此属性中完成</w:t>
       </w:r>
     </w:p>
     <w:p>
@@ -400,7 +573,15 @@
         <w:ind w:leftChars="200" w:left="420"/>
       </w:pPr>
       <w:r>
-        <w:t>// 通过reactive 可以初始化一个可响应的数据，与Vue2.0中的Vue.observer很相似</w:t>
+        <w:t>// 通过reactive 可以初始化一个可响应的数据，与Vue2.0中的</w:t>
+      </w:r>
+      <w:proofErr w:type="spellStart"/>
+      <w:r>
+        <w:t>Vue.observer</w:t>
+      </w:r>
+      <w:proofErr w:type="spellEnd"/>
+      <w:r>
+        <w:t>很相似</w:t>
       </w:r>
     </w:p>
     <w:p>
@@ -455,6 +636,7 @@
           <w:szCs w:val="24"/>
         </w:rPr>
       </w:pPr>
+      <w:proofErr w:type="spellStart"/>
       <w:r>
         <w:rPr>
           <w:rFonts w:ascii="宋体" w:eastAsia="宋体" w:hAnsi="宋体" w:cs="宋体"/>
@@ -465,6 +647,7 @@
         </w:rPr>
         <w:t>beforeCreate</w:t>
       </w:r>
+      <w:proofErr w:type="spellEnd"/>
       <w:r>
         <w:rPr>
           <w:rFonts w:ascii="宋体" w:eastAsia="宋体" w:hAnsi="宋体" w:cs="宋体"/>
@@ -472,7 +655,27 @@
           <w:sz w:val="24"/>
           <w:szCs w:val="24"/>
         </w:rPr>
-        <w:t xml:space="preserve"> -&gt; use setup()</w:t>
+        <w:t xml:space="preserve"> -&gt; use </w:t>
+      </w:r>
+      <w:proofErr w:type="gramStart"/>
+      <w:r>
+        <w:rPr>
+          <w:rFonts w:ascii="宋体" w:eastAsia="宋体" w:hAnsi="宋体" w:cs="宋体"/>
+          <w:kern w:val="0"/>
+          <w:sz w:val="24"/>
+          <w:szCs w:val="24"/>
+        </w:rPr>
+        <w:t>setup(</w:t>
+      </w:r>
+      <w:proofErr w:type="gramEnd"/>
+      <w:r>
+        <w:rPr>
+          <w:rFonts w:ascii="宋体" w:eastAsia="宋体" w:hAnsi="宋体" w:cs="宋体"/>
+          <w:kern w:val="0"/>
+          <w:sz w:val="24"/>
+          <w:szCs w:val="24"/>
+        </w:rPr>
+        <w:t>)</w:t>
       </w:r>
     </w:p>
     <w:p>
@@ -508,7 +711,27 @@
           <w:sz w:val="24"/>
           <w:szCs w:val="24"/>
         </w:rPr>
-        <w:t xml:space="preserve"> -&gt; use setup()</w:t>
+        <w:t xml:space="preserve"> -&gt; use </w:t>
+      </w:r>
+      <w:proofErr w:type="gramStart"/>
+      <w:r>
+        <w:rPr>
+          <w:rFonts w:ascii="宋体" w:eastAsia="宋体" w:hAnsi="宋体" w:cs="宋体"/>
+          <w:kern w:val="0"/>
+          <w:sz w:val="24"/>
+          <w:szCs w:val="24"/>
+        </w:rPr>
+        <w:t>setup(</w:t>
+      </w:r>
+      <w:proofErr w:type="gramEnd"/>
+      <w:r>
+        <w:rPr>
+          <w:rFonts w:ascii="宋体" w:eastAsia="宋体" w:hAnsi="宋体" w:cs="宋体"/>
+          <w:kern w:val="0"/>
+          <w:sz w:val="24"/>
+          <w:szCs w:val="24"/>
+        </w:rPr>
+        <w:t>)</w:t>
       </w:r>
     </w:p>
     <w:p>
@@ -527,6 +750,7 @@
           <w:szCs w:val="24"/>
         </w:rPr>
       </w:pPr>
+      <w:proofErr w:type="spellStart"/>
       <w:r>
         <w:rPr>
           <w:rFonts w:ascii="宋体" w:eastAsia="宋体" w:hAnsi="宋体" w:cs="宋体"/>
@@ -534,8 +758,29 @@
           <w:sz w:val="24"/>
           <w:szCs w:val="24"/>
         </w:rPr>
-        <w:t>beforeMount -&gt; onBeforeMount</w:t>
-      </w:r>
+        <w:t>beforeMount</w:t>
+      </w:r>
+      <w:proofErr w:type="spellEnd"/>
+      <w:r>
+        <w:rPr>
+          <w:rFonts w:ascii="宋体" w:eastAsia="宋体" w:hAnsi="宋体" w:cs="宋体"/>
+          <w:kern w:val="0"/>
+          <w:sz w:val="24"/>
+          <w:szCs w:val="24"/>
+        </w:rPr>
+        <w:t xml:space="preserve"> -&gt; </w:t>
+      </w:r>
+      <w:proofErr w:type="spellStart"/>
+      <w:r>
+        <w:rPr>
+          <w:rFonts w:ascii="宋体" w:eastAsia="宋体" w:hAnsi="宋体" w:cs="宋体"/>
+          <w:kern w:val="0"/>
+          <w:sz w:val="24"/>
+          <w:szCs w:val="24"/>
+        </w:rPr>
+        <w:t>onBeforeMount</w:t>
+      </w:r>
+      <w:proofErr w:type="spellEnd"/>
     </w:p>
     <w:p>
       <w:pPr>
@@ -560,8 +805,19 @@
           <w:sz w:val="24"/>
           <w:szCs w:val="24"/>
         </w:rPr>
-        <w:t>mounted -&gt; onMounted</w:t>
-      </w:r>
+        <w:t xml:space="preserve">mounted -&gt; </w:t>
+      </w:r>
+      <w:proofErr w:type="spellStart"/>
+      <w:r>
+        <w:rPr>
+          <w:rFonts w:ascii="宋体" w:eastAsia="宋体" w:hAnsi="宋体" w:cs="宋体"/>
+          <w:kern w:val="0"/>
+          <w:sz w:val="24"/>
+          <w:szCs w:val="24"/>
+        </w:rPr>
+        <w:t>onMounted</w:t>
+      </w:r>
+      <w:proofErr w:type="spellEnd"/>
     </w:p>
     <w:p>
       <w:pPr>
@@ -579,6 +835,7 @@
           <w:szCs w:val="24"/>
         </w:rPr>
       </w:pPr>
+      <w:proofErr w:type="spellStart"/>
       <w:r>
         <w:rPr>
           <w:rFonts w:ascii="宋体" w:eastAsia="宋体" w:hAnsi="宋体" w:cs="宋体"/>
@@ -587,8 +844,29 @@
           <w:szCs w:val="24"/>
         </w:rPr>
         <w:lastRenderedPageBreak/>
-        <w:t>beforeUpdate -&gt; onBeforeUpdate</w:t>
-      </w:r>
+        <w:t>beforeUpdate</w:t>
+      </w:r>
+      <w:proofErr w:type="spellEnd"/>
+      <w:r>
+        <w:rPr>
+          <w:rFonts w:ascii="宋体" w:eastAsia="宋体" w:hAnsi="宋体" w:cs="宋体"/>
+          <w:kern w:val="0"/>
+          <w:sz w:val="24"/>
+          <w:szCs w:val="24"/>
+        </w:rPr>
+        <w:t xml:space="preserve"> -&gt; </w:t>
+      </w:r>
+      <w:proofErr w:type="spellStart"/>
+      <w:r>
+        <w:rPr>
+          <w:rFonts w:ascii="宋体" w:eastAsia="宋体" w:hAnsi="宋体" w:cs="宋体"/>
+          <w:kern w:val="0"/>
+          <w:sz w:val="24"/>
+          <w:szCs w:val="24"/>
+        </w:rPr>
+        <w:t>onBeforeUpdate</w:t>
+      </w:r>
+      <w:proofErr w:type="spellEnd"/>
     </w:p>
     <w:p>
       <w:pPr>
@@ -613,8 +891,19 @@
           <w:sz w:val="24"/>
           <w:szCs w:val="24"/>
         </w:rPr>
-        <w:t>updated -&gt; onUpdated</w:t>
-      </w:r>
+        <w:t xml:space="preserve">updated -&gt; </w:t>
+      </w:r>
+      <w:proofErr w:type="spellStart"/>
+      <w:r>
+        <w:rPr>
+          <w:rFonts w:ascii="宋体" w:eastAsia="宋体" w:hAnsi="宋体" w:cs="宋体"/>
+          <w:kern w:val="0"/>
+          <w:sz w:val="24"/>
+          <w:szCs w:val="24"/>
+        </w:rPr>
+        <w:t>onUpdated</w:t>
+      </w:r>
+      <w:proofErr w:type="spellEnd"/>
     </w:p>
     <w:p>
       <w:pPr>
@@ -632,6 +921,7 @@
           <w:szCs w:val="24"/>
         </w:rPr>
       </w:pPr>
+      <w:proofErr w:type="spellStart"/>
       <w:r>
         <w:rPr>
           <w:rFonts w:ascii="宋体" w:eastAsia="宋体" w:hAnsi="宋体" w:cs="宋体"/>
@@ -639,8 +929,29 @@
           <w:sz w:val="24"/>
           <w:szCs w:val="24"/>
         </w:rPr>
-        <w:t>beforeUnmount -&gt; onBeforeUnmount</w:t>
-      </w:r>
+        <w:t>beforeUnmount</w:t>
+      </w:r>
+      <w:proofErr w:type="spellEnd"/>
+      <w:r>
+        <w:rPr>
+          <w:rFonts w:ascii="宋体" w:eastAsia="宋体" w:hAnsi="宋体" w:cs="宋体"/>
+          <w:kern w:val="0"/>
+          <w:sz w:val="24"/>
+          <w:szCs w:val="24"/>
+        </w:rPr>
+        <w:t xml:space="preserve"> -&gt; </w:t>
+      </w:r>
+      <w:proofErr w:type="spellStart"/>
+      <w:r>
+        <w:rPr>
+          <w:rFonts w:ascii="宋体" w:eastAsia="宋体" w:hAnsi="宋体" w:cs="宋体"/>
+          <w:kern w:val="0"/>
+          <w:sz w:val="24"/>
+          <w:szCs w:val="24"/>
+        </w:rPr>
+        <w:t>onBeforeUnmount</w:t>
+      </w:r>
+      <w:proofErr w:type="spellEnd"/>
     </w:p>
     <w:p>
       <w:pPr>
@@ -665,8 +976,19 @@
           <w:sz w:val="24"/>
           <w:szCs w:val="24"/>
         </w:rPr>
-        <w:t>unmounted -&gt; onUnmounted</w:t>
-      </w:r>
+        <w:t xml:space="preserve">unmounted -&gt; </w:t>
+      </w:r>
+      <w:proofErr w:type="spellStart"/>
+      <w:r>
+        <w:rPr>
+          <w:rFonts w:ascii="宋体" w:eastAsia="宋体" w:hAnsi="宋体" w:cs="宋体"/>
+          <w:kern w:val="0"/>
+          <w:sz w:val="24"/>
+          <w:szCs w:val="24"/>
+        </w:rPr>
+        <w:t>onUnmounted</w:t>
+      </w:r>
+      <w:proofErr w:type="spellEnd"/>
     </w:p>
     <w:p>
       <w:pPr>
@@ -684,6 +1006,7 @@
           <w:szCs w:val="24"/>
         </w:rPr>
       </w:pPr>
+      <w:proofErr w:type="spellStart"/>
       <w:r>
         <w:rPr>
           <w:rFonts w:ascii="宋体" w:eastAsia="宋体" w:hAnsi="宋体" w:cs="宋体"/>
@@ -691,8 +1014,29 @@
           <w:sz w:val="24"/>
           <w:szCs w:val="24"/>
         </w:rPr>
-        <w:t>errorCaptured -&gt; onErrorCaptured</w:t>
-      </w:r>
+        <w:t>errorCaptured</w:t>
+      </w:r>
+      <w:proofErr w:type="spellEnd"/>
+      <w:r>
+        <w:rPr>
+          <w:rFonts w:ascii="宋体" w:eastAsia="宋体" w:hAnsi="宋体" w:cs="宋体"/>
+          <w:kern w:val="0"/>
+          <w:sz w:val="24"/>
+          <w:szCs w:val="24"/>
+        </w:rPr>
+        <w:t xml:space="preserve"> -&gt; </w:t>
+      </w:r>
+      <w:proofErr w:type="spellStart"/>
+      <w:r>
+        <w:rPr>
+          <w:rFonts w:ascii="宋体" w:eastAsia="宋体" w:hAnsi="宋体" w:cs="宋体"/>
+          <w:kern w:val="0"/>
+          <w:sz w:val="24"/>
+          <w:szCs w:val="24"/>
+        </w:rPr>
+        <w:t>onErrorCaptured</w:t>
+      </w:r>
+      <w:proofErr w:type="spellEnd"/>
     </w:p>
     <w:p>
       <w:pPr>
@@ -710,6 +1054,7 @@
           <w:szCs w:val="24"/>
         </w:rPr>
       </w:pPr>
+      <w:proofErr w:type="spellStart"/>
       <w:r>
         <w:rPr>
           <w:rFonts w:ascii="宋体" w:eastAsia="宋体" w:hAnsi="宋体" w:cs="宋体"/>
@@ -717,8 +1062,29 @@
           <w:sz w:val="24"/>
           <w:szCs w:val="24"/>
         </w:rPr>
-        <w:t>renderTracked -&gt; onRenderTracked</w:t>
-      </w:r>
+        <w:t>renderTracked</w:t>
+      </w:r>
+      <w:proofErr w:type="spellEnd"/>
+      <w:r>
+        <w:rPr>
+          <w:rFonts w:ascii="宋体" w:eastAsia="宋体" w:hAnsi="宋体" w:cs="宋体"/>
+          <w:kern w:val="0"/>
+          <w:sz w:val="24"/>
+          <w:szCs w:val="24"/>
+        </w:rPr>
+        <w:t xml:space="preserve"> -&gt; </w:t>
+      </w:r>
+      <w:proofErr w:type="spellStart"/>
+      <w:r>
+        <w:rPr>
+          <w:rFonts w:ascii="宋体" w:eastAsia="宋体" w:hAnsi="宋体" w:cs="宋体"/>
+          <w:kern w:val="0"/>
+          <w:sz w:val="24"/>
+          <w:szCs w:val="24"/>
+        </w:rPr>
+        <w:t>onRenderTracked</w:t>
+      </w:r>
+      <w:proofErr w:type="spellEnd"/>
     </w:p>
     <w:p>
       <w:pPr>
@@ -736,6 +1102,7 @@
           <w:szCs w:val="24"/>
         </w:rPr>
       </w:pPr>
+      <w:proofErr w:type="spellStart"/>
       <w:r>
         <w:rPr>
           <w:rFonts w:ascii="宋体" w:eastAsia="宋体" w:hAnsi="宋体" w:cs="宋体"/>
@@ -743,8 +1110,29 @@
           <w:sz w:val="24"/>
           <w:szCs w:val="24"/>
         </w:rPr>
-        <w:t>renderTriggered -&gt; onRenderTriggered</w:t>
-      </w:r>
+        <w:t>renderTriggered</w:t>
+      </w:r>
+      <w:proofErr w:type="spellEnd"/>
+      <w:r>
+        <w:rPr>
+          <w:rFonts w:ascii="宋体" w:eastAsia="宋体" w:hAnsi="宋体" w:cs="宋体"/>
+          <w:kern w:val="0"/>
+          <w:sz w:val="24"/>
+          <w:szCs w:val="24"/>
+        </w:rPr>
+        <w:t xml:space="preserve"> -&gt; </w:t>
+      </w:r>
+      <w:proofErr w:type="spellStart"/>
+      <w:r>
+        <w:rPr>
+          <w:rFonts w:ascii="宋体" w:eastAsia="宋体" w:hAnsi="宋体" w:cs="宋体"/>
+          <w:kern w:val="0"/>
+          <w:sz w:val="24"/>
+          <w:szCs w:val="24"/>
+        </w:rPr>
+        <w:t>onRenderTriggered</w:t>
+      </w:r>
+      <w:proofErr w:type="spellEnd"/>
     </w:p>
     <w:p>
       <w:pPr>
@@ -754,8 +1142,16 @@
         <w:rPr>
           <w:rFonts w:hint="eastAsia"/>
         </w:rPr>
-        <w:t>小小的todolist</w:t>
-      </w:r>
+        <w:t>小小的</w:t>
+      </w:r>
+      <w:proofErr w:type="spellStart"/>
+      <w:r>
+        <w:rPr>
+          <w:rFonts w:hint="eastAsia"/>
+        </w:rPr>
+        <w:t>todolist</w:t>
+      </w:r>
+      <w:proofErr w:type="spellEnd"/>
       <w:r>
         <w:t xml:space="preserve"> </w:t>
       </w:r>
@@ -783,8 +1179,16 @@
         <w:rPr>
           <w:rFonts w:hint="eastAsia"/>
         </w:rPr>
-        <w:t>继续mybatis</w:t>
-      </w:r>
+        <w:t>继续</w:t>
+      </w:r>
+      <w:proofErr w:type="spellStart"/>
+      <w:r>
+        <w:rPr>
+          <w:rFonts w:hint="eastAsia"/>
+        </w:rPr>
+        <w:t>mybatis</w:t>
+      </w:r>
+      <w:proofErr w:type="spellEnd"/>
     </w:p>
     <w:p>
       <w:r>
@@ -892,6 +1296,7 @@
       <w:r>
         <w:tab/>
       </w:r>
+      <w:proofErr w:type="gramStart"/>
       <w:r>
         <w:rPr>
           <w:rFonts w:ascii="Arial" w:hAnsi="Arial" w:cs="Arial"/>
@@ -901,6 +1306,7 @@
         </w:rPr>
         <w:t>右击类名</w:t>
       </w:r>
+      <w:proofErr w:type="gramEnd"/>
       <w:r>
         <w:rPr>
           <w:rFonts w:ascii="Consolas" w:hAnsi="Consolas" w:cs="Arial"/>
@@ -908,17 +1314,19 @@
           <w:sz w:val="20"/>
           <w:szCs w:val="20"/>
         </w:rPr>
-        <w:t>copy referen --&gt; xml</w:t>
-      </w:r>
-      <w:r>
-        <w:rPr>
-          <w:rFonts w:ascii="Arial" w:hAnsi="Arial" w:cs="Arial"/>
+        <w:t xml:space="preserve">copy </w:t>
+      </w:r>
+      <w:proofErr w:type="spellStart"/>
+      <w:r>
+        <w:rPr>
+          <w:rFonts w:ascii="Consolas" w:hAnsi="Consolas" w:cs="Arial"/>
           <w:color w:val="808080"/>
           <w:sz w:val="20"/>
           <w:szCs w:val="20"/>
         </w:rPr>
-        <w:t>文件</w:t>
-      </w:r>
+        <w:t>referen</w:t>
+      </w:r>
+      <w:proofErr w:type="spellEnd"/>
       <w:r>
         <w:rPr>
           <w:rFonts w:ascii="Consolas" w:hAnsi="Consolas" w:cs="Arial"/>
@@ -926,50 +1334,16 @@
           <w:sz w:val="20"/>
           <w:szCs w:val="20"/>
         </w:rPr>
-        <w:t>namespace</w:t>
-      </w:r>
-    </w:p>
-    <w:p>
-      <w:pPr>
-        <w:rPr>
-          <w:rFonts w:ascii="Consolas" w:hAnsi="Consolas" w:cs="Arial"/>
+        <w:t xml:space="preserve"> --&gt; xml</w:t>
+      </w:r>
+      <w:r>
+        <w:rPr>
+          <w:rFonts w:ascii="Arial" w:hAnsi="Arial" w:cs="Arial"/>
           <w:color w:val="808080"/>
           <w:sz w:val="20"/>
           <w:szCs w:val="20"/>
         </w:rPr>
-      </w:pPr>
-      <w:r>
-        <w:tab/>
-      </w:r>
-      <w:r>
-        <w:tab/>
-      </w:r>
-      <w:r>
-        <w:rPr>
-          <w:rFonts w:hint="eastAsia"/>
-        </w:rPr>
-        <w:t>方法名</w:t>
-      </w:r>
-      <w:r>
-        <w:t>getUserByLoginName</w:t>
-      </w:r>
-      <w:r>
-        <w:t xml:space="preserve"> </w:t>
-      </w:r>
-      <w:r>
-        <w:rPr>
-          <w:rFonts w:hint="eastAsia"/>
-        </w:rPr>
-        <w:t>copy</w:t>
-      </w:r>
-      <w:r>
-        <w:t xml:space="preserve"> </w:t>
-      </w:r>
-      <w:r>
-        <w:sym w:font="Wingdings" w:char="F0E0"/>
-      </w:r>
-      <w:r>
-        <w:t xml:space="preserve"> </w:t>
+        <w:t>文件</w:t>
       </w:r>
       <w:r>
         <w:rPr>
@@ -978,71 +1352,107 @@
           <w:sz w:val="20"/>
           <w:szCs w:val="20"/>
         </w:rPr>
-        <w:t>xml</w:t>
-      </w:r>
-      <w:r>
-        <w:rPr>
-          <w:rFonts w:ascii="Arial" w:hAnsi="Arial" w:cs="Arial"/>
+        <w:t>namespace</w:t>
+      </w:r>
+    </w:p>
+    <w:p>
+      <w:pPr>
+        <w:rPr>
+          <w:rFonts w:ascii="Consolas" w:hAnsi="Consolas" w:cs="Arial"/>
           <w:color w:val="808080"/>
           <w:sz w:val="20"/>
           <w:szCs w:val="20"/>
         </w:rPr>
-        <w:t>文件</w:t>
-      </w:r>
-      <w:r>
-        <w:rPr>
-          <w:rFonts w:ascii="Consolas" w:hAnsi="Consolas" w:cs="Arial" w:hint="eastAsia"/>
+      </w:pPr>
+      <w:r>
+        <w:tab/>
+      </w:r>
+      <w:r>
+        <w:tab/>
+      </w:r>
+      <w:r>
+        <w:rPr>
+          <w:rFonts w:hint="eastAsia"/>
+        </w:rPr>
+        <w:t>方法名</w:t>
+      </w:r>
+      <w:proofErr w:type="spellStart"/>
+      <w:r>
+        <w:t>getUserByLoginName</w:t>
+      </w:r>
+      <w:proofErr w:type="spellEnd"/>
+      <w:r>
+        <w:t xml:space="preserve"> </w:t>
+      </w:r>
+      <w:r>
+        <w:rPr>
+          <w:rFonts w:hint="eastAsia"/>
+        </w:rPr>
+        <w:t>copy</w:t>
+      </w:r>
+      <w:r>
+        <w:t xml:space="preserve"> </w:t>
+      </w:r>
+      <w:r>
+        <w:sym w:font="Wingdings" w:char="F0E0"/>
+      </w:r>
+      <w:r>
+        <w:t xml:space="preserve"> </w:t>
+      </w:r>
+      <w:r>
+        <w:rPr>
+          <w:rFonts w:ascii="Consolas" w:hAnsi="Consolas" w:cs="Arial"/>
           <w:color w:val="808080"/>
           <w:sz w:val="20"/>
           <w:szCs w:val="20"/>
         </w:rPr>
-        <w:t>id</w:t>
-      </w:r>
-    </w:p>
-    <w:p>
-      <w:pPr>
-        <w:rPr>
-          <w:rFonts w:ascii="Consolas" w:hAnsi="Consolas" w:cs="Arial"/>
+        <w:t>xml</w:t>
+      </w:r>
+      <w:r>
+        <w:rPr>
+          <w:rFonts w:ascii="Arial" w:hAnsi="Arial" w:cs="Arial"/>
           <w:color w:val="808080"/>
           <w:sz w:val="20"/>
           <w:szCs w:val="20"/>
         </w:rPr>
-      </w:pPr>
-      <w:r>
-        <w:rPr>
-          <w:rFonts w:ascii="Consolas" w:hAnsi="Consolas" w:cs="Arial"/>
+        <w:t>文件</w:t>
+      </w:r>
+      <w:r>
+        <w:rPr>
+          <w:rFonts w:ascii="Consolas" w:hAnsi="Consolas" w:cs="Arial" w:hint="eastAsia"/>
           <w:color w:val="808080"/>
           <w:sz w:val="20"/>
           <w:szCs w:val="20"/>
         </w:rPr>
-        <w:tab/>
-      </w:r>
-      <w:r>
+        <w:t>id</w:t>
+      </w:r>
+    </w:p>
+    <w:p>
+      <w:pPr>
         <w:rPr>
           <w:rFonts w:ascii="Consolas" w:hAnsi="Consolas" w:cs="Arial"/>
           <w:color w:val="808080"/>
           <w:sz w:val="20"/>
           <w:szCs w:val="20"/>
         </w:rPr>
-        <w:tab/>
-      </w:r>
-      <w:r>
-        <w:rPr>
-          <w:rFonts w:ascii="Consolas" w:hAnsi="Consolas" w:cs="Arial" w:hint="eastAsia"/>
+      </w:pPr>
+      <w:r>
+        <w:rPr>
+          <w:rFonts w:ascii="Consolas" w:hAnsi="Consolas" w:cs="Arial"/>
           <w:color w:val="808080"/>
           <w:sz w:val="20"/>
           <w:szCs w:val="20"/>
         </w:rPr>
-        <w:t>初始化</w:t>
-      </w:r>
-      <w:r>
-        <w:rPr>
-          <w:rFonts w:ascii="Consolas" w:hAnsi="Consolas" w:cs="Arial" w:hint="eastAsia"/>
+        <w:tab/>
+      </w:r>
+      <w:r>
+        <w:rPr>
+          <w:rFonts w:ascii="Consolas" w:hAnsi="Consolas" w:cs="Arial"/>
           <w:color w:val="808080"/>
           <w:sz w:val="20"/>
           <w:szCs w:val="20"/>
         </w:rPr>
-        <w:t xml:space="preserve"> </w:t>
+        <w:tab/>
       </w:r>
       <w:r>
         <w:rPr>
@@ -1051,7 +1461,45 @@
           <w:sz w:val="20"/>
           <w:szCs w:val="20"/>
         </w:rPr>
-        <w:t>开始连接微信小程序</w:t>
+        <w:t>初始化</w:t>
+      </w:r>
+      <w:r>
+        <w:rPr>
+          <w:rFonts w:ascii="Consolas" w:hAnsi="Consolas" w:cs="Arial" w:hint="eastAsia"/>
+          <w:color w:val="808080"/>
+          <w:sz w:val="20"/>
+          <w:szCs w:val="20"/>
+        </w:rPr>
+        <w:t xml:space="preserve"> </w:t>
+      </w:r>
+      <w:r>
+        <w:rPr>
+          <w:rFonts w:ascii="Consolas" w:hAnsi="Consolas" w:cs="Arial" w:hint="eastAsia"/>
+          <w:color w:val="808080"/>
+          <w:sz w:val="20"/>
+          <w:szCs w:val="20"/>
+        </w:rPr>
+        <w:t>开始</w:t>
+      </w:r>
+      <w:proofErr w:type="gramStart"/>
+      <w:r>
+        <w:rPr>
+          <w:rFonts w:ascii="Consolas" w:hAnsi="Consolas" w:cs="Arial" w:hint="eastAsia"/>
+          <w:color w:val="808080"/>
+          <w:sz w:val="20"/>
+          <w:szCs w:val="20"/>
+        </w:rPr>
+        <w:t>连接微信小</w:t>
+      </w:r>
+      <w:proofErr w:type="gramEnd"/>
+      <w:r>
+        <w:rPr>
+          <w:rFonts w:ascii="Consolas" w:hAnsi="Consolas" w:cs="Arial" w:hint="eastAsia"/>
+          <w:color w:val="808080"/>
+          <w:sz w:val="20"/>
+          <w:szCs w:val="20"/>
+        </w:rPr>
+        <w:t>程序</w:t>
       </w:r>
     </w:p>
     <w:p>
@@ -1092,7 +1540,21 @@
         <w:rPr>
           <w:rFonts w:hint="eastAsia"/>
         </w:rPr>
-        <w:t>希望能微信小程序绑定系统账号</w:t>
+        <w:t>希望</w:t>
+      </w:r>
+      <w:proofErr w:type="gramStart"/>
+      <w:r>
+        <w:rPr>
+          <w:rFonts w:hint="eastAsia"/>
+        </w:rPr>
+        <w:t>能微信小</w:t>
+      </w:r>
+      <w:proofErr w:type="gramEnd"/>
+      <w:r>
+        <w:rPr>
+          <w:rFonts w:hint="eastAsia"/>
+        </w:rPr>
+        <w:t>程序绑定系统账号</w:t>
       </w:r>
     </w:p>
     <w:p>
@@ -1158,8 +1620,30 @@
         <w:rPr>
           <w:rFonts w:hint="eastAsia"/>
         </w:rPr>
-        <w:t xml:space="preserve"> 获取每个微信的独特openid</w:t>
-      </w:r>
+        <w:t xml:space="preserve"> 获取</w:t>
+      </w:r>
+      <w:proofErr w:type="gramStart"/>
+      <w:r>
+        <w:rPr>
+          <w:rFonts w:hint="eastAsia"/>
+        </w:rPr>
+        <w:t>每个微信的</w:t>
+      </w:r>
+      <w:proofErr w:type="gramEnd"/>
+      <w:r>
+        <w:rPr>
+          <w:rFonts w:hint="eastAsia"/>
+        </w:rPr>
+        <w:t>独特</w:t>
+      </w:r>
+      <w:proofErr w:type="spellStart"/>
+      <w:r>
+        <w:rPr>
+          <w:rFonts w:hint="eastAsia"/>
+        </w:rPr>
+        <w:t>openid</w:t>
+      </w:r>
+      <w:proofErr w:type="spellEnd"/>
     </w:p>
     <w:p>
       <w:r>
@@ -1191,8 +1675,13 @@
         </w:rPr>
         <w:t>尝试在2.0导入</w:t>
       </w:r>
-      <w:r>
-        <w:t>npm install @vue/composition-api --save</w:t>
+      <w:proofErr w:type="spellStart"/>
+      <w:r>
+        <w:t>npm</w:t>
+      </w:r>
+      <w:proofErr w:type="spellEnd"/>
+      <w:r>
+        <w:t xml:space="preserve"> install @vue/composition-api --save</w:t>
       </w:r>
     </w:p>
     <w:p>
@@ -1258,7 +1747,21 @@
         <w:rPr>
           <w:rFonts w:hint="eastAsia"/>
         </w:rPr>
-        <w:t>根据这个实现了增加跟全体遍历</w:t>
+        <w:t>根据这个实现了</w:t>
+      </w:r>
+      <w:proofErr w:type="gramStart"/>
+      <w:r>
+        <w:rPr>
+          <w:rFonts w:hint="eastAsia"/>
+        </w:rPr>
+        <w:t>增加跟</w:t>
+      </w:r>
+      <w:proofErr w:type="gramEnd"/>
+      <w:r>
+        <w:rPr>
+          <w:rFonts w:hint="eastAsia"/>
+        </w:rPr>
+        <w:t>全体遍历</w:t>
       </w:r>
     </w:p>
     <w:p>
@@ -1277,7 +1780,21 @@
         <w:rPr>
           <w:rFonts w:hint="eastAsia"/>
         </w:rPr>
-        <w:t>实现登陆账号根据openid增删改查</w:t>
+        <w:t>实现登陆账号根据</w:t>
+      </w:r>
+      <w:proofErr w:type="spellStart"/>
+      <w:r>
+        <w:rPr>
+          <w:rFonts w:hint="eastAsia"/>
+        </w:rPr>
+        <w:t>openid</w:t>
+      </w:r>
+      <w:proofErr w:type="spellEnd"/>
+      <w:r>
+        <w:rPr>
+          <w:rFonts w:hint="eastAsia"/>
+        </w:rPr>
+        <w:t>增删改查</w:t>
       </w:r>
     </w:p>
     <w:p>
@@ -1305,13 +1822,37 @@
     <w:p>
       <w:r>
         <w:tab/>
+      </w:r>
+      <w:proofErr w:type="spellStart"/>
+      <w:r>
         <w:t>A</w:t>
       </w:r>
       <w:r>
         <w:rPr>
           <w:rFonts w:hint="eastAsia"/>
         </w:rPr>
-        <w:t>pi（axios）、拦截器（</w:t>
+        <w:t>pi</w:t>
+      </w:r>
+      <w:proofErr w:type="spellEnd"/>
+      <w:r>
+        <w:rPr>
+          <w:rFonts w:hint="eastAsia"/>
+        </w:rPr>
+        <w:t>（</w:t>
+      </w:r>
+      <w:proofErr w:type="spellStart"/>
+      <w:r>
+        <w:rPr>
+          <w:rFonts w:hint="eastAsia"/>
+        </w:rPr>
+        <w:t>axios</w:t>
+      </w:r>
+      <w:proofErr w:type="spellEnd"/>
+      <w:r>
+        <w:rPr>
+          <w:rFonts w:hint="eastAsia"/>
+        </w:rPr>
+        <w:t>）、拦截器（</w:t>
       </w:r>
       <w:r>
         <w:t>request.js</w:t>
@@ -1385,8 +1926,16 @@
         <w:rPr>
           <w:rFonts w:hint="eastAsia"/>
         </w:rPr>
-        <w:t>封装axios</w:t>
-      </w:r>
+        <w:t>封装</w:t>
+      </w:r>
+      <w:proofErr w:type="spellStart"/>
+      <w:r>
+        <w:rPr>
+          <w:rFonts w:hint="eastAsia"/>
+        </w:rPr>
+        <w:t>axios</w:t>
+      </w:r>
+      <w:proofErr w:type="spellEnd"/>
     </w:p>
     <w:p>
       <w:pPr>
@@ -1424,7 +1973,21 @@
         <w:rPr>
           <w:rFonts w:hint="eastAsia"/>
         </w:rPr>
-        <w:t>ue3实现axios跨域</w:t>
+        <w:t>ue3实现</w:t>
+      </w:r>
+      <w:proofErr w:type="spellStart"/>
+      <w:r>
+        <w:rPr>
+          <w:rFonts w:hint="eastAsia"/>
+        </w:rPr>
+        <w:t>axios</w:t>
+      </w:r>
+      <w:proofErr w:type="spellEnd"/>
+      <w:r>
+        <w:rPr>
+          <w:rFonts w:hint="eastAsia"/>
+        </w:rPr>
+        <w:t>跨域</w:t>
       </w:r>
     </w:p>
     <w:p>
@@ -1467,7 +2030,21 @@
         <w:rPr>
           <w:rFonts w:hint="eastAsia"/>
         </w:rPr>
-        <w:t>经过检查发现是vue的数值传递出现了问题，在get的情况下不应该使用date而是</w:t>
+        <w:t>经过检查发现是</w:t>
+      </w:r>
+      <w:proofErr w:type="spellStart"/>
+      <w:r>
+        <w:rPr>
+          <w:rFonts w:hint="eastAsia"/>
+        </w:rPr>
+        <w:t>vue</w:t>
+      </w:r>
+      <w:proofErr w:type="spellEnd"/>
+      <w:r>
+        <w:rPr>
+          <w:rFonts w:hint="eastAsia"/>
+        </w:rPr>
+        <w:t>的数值传递出现了问题，在get的情况下不应该使用date而是</w:t>
       </w:r>
       <w:r>
         <w:t>params</w:t>
@@ -1487,7 +2064,21 @@
         <w:rPr>
           <w:rFonts w:hint="eastAsia"/>
         </w:rPr>
-        <w:t>了解了一下axios的get跟post</w:t>
+        <w:t>了解了一下</w:t>
+      </w:r>
+      <w:proofErr w:type="spellStart"/>
+      <w:r>
+        <w:rPr>
+          <w:rFonts w:hint="eastAsia"/>
+        </w:rPr>
+        <w:t>axios</w:t>
+      </w:r>
+      <w:proofErr w:type="spellEnd"/>
+      <w:r>
+        <w:rPr>
+          <w:rFonts w:hint="eastAsia"/>
+        </w:rPr>
+        <w:t>的get跟post</w:t>
       </w:r>
       <w:r>
         <w:t xml:space="preserve"> </w:t>
@@ -1496,7 +2087,21 @@
         <w:rPr>
           <w:rFonts w:hint="eastAsia"/>
         </w:rPr>
-        <w:t>发现可以实现get在url里传递数值，还没有实现post的</w:t>
+        <w:t>发现可以实现get在</w:t>
+      </w:r>
+      <w:proofErr w:type="spellStart"/>
+      <w:r>
+        <w:rPr>
+          <w:rFonts w:hint="eastAsia"/>
+        </w:rPr>
+        <w:t>url</w:t>
+      </w:r>
+      <w:proofErr w:type="spellEnd"/>
+      <w:r>
+        <w:rPr>
+          <w:rFonts w:hint="eastAsia"/>
+        </w:rPr>
+        <w:t>里传递数值，还没有实现post的</w:t>
       </w:r>
       <w:r>
         <w:rPr>
@@ -1522,7 +2127,35 @@
         <w:rPr>
           <w:rFonts w:hint="eastAsia"/>
         </w:rPr>
-        <w:t>截至现在，基本实现微信小程序、vue、spring之间的增删改查，还有复杂的数据操作还没有开始。</w:t>
+        <w:t>截至现在，基本</w:t>
+      </w:r>
+      <w:proofErr w:type="gramStart"/>
+      <w:r>
+        <w:rPr>
+          <w:rFonts w:hint="eastAsia"/>
+        </w:rPr>
+        <w:t>实现微信小</w:t>
+      </w:r>
+      <w:proofErr w:type="gramEnd"/>
+      <w:r>
+        <w:rPr>
+          <w:rFonts w:hint="eastAsia"/>
+        </w:rPr>
+        <w:t>程序、</w:t>
+      </w:r>
+      <w:proofErr w:type="spellStart"/>
+      <w:r>
+        <w:rPr>
+          <w:rFonts w:hint="eastAsia"/>
+        </w:rPr>
+        <w:t>vue</w:t>
+      </w:r>
+      <w:proofErr w:type="spellEnd"/>
+      <w:r>
+        <w:rPr>
+          <w:rFonts w:hint="eastAsia"/>
+        </w:rPr>
+        <w:t>、spring之间的增删改查，还有复杂的数据操作还没有开始。</w:t>
       </w:r>
     </w:p>
     <w:p>
@@ -1577,7 +2210,21 @@
         <w:rPr>
           <w:rFonts w:hint="eastAsia"/>
         </w:rPr>
-        <w:t>改变了自己vue后台的背景图片</w:t>
+        <w:t>改变了自己</w:t>
+      </w:r>
+      <w:proofErr w:type="spellStart"/>
+      <w:r>
+        <w:rPr>
+          <w:rFonts w:hint="eastAsia"/>
+        </w:rPr>
+        <w:t>vue</w:t>
+      </w:r>
+      <w:proofErr w:type="spellEnd"/>
+      <w:r>
+        <w:rPr>
+          <w:rFonts w:hint="eastAsia"/>
+        </w:rPr>
+        <w:t>后台的背景图片</w:t>
       </w:r>
     </w:p>
     <w:p>
@@ -1601,11 +2248,19 @@
         </w:rPr>
         <w:t>（</w:t>
       </w:r>
-      <w:r>
-        <w:rPr>
-          <w:rFonts w:hint="eastAsia"/>
-        </w:rPr>
-        <w:t>微信小程序实现卡片层叠滑动效果</w:t>
+      <w:proofErr w:type="gramStart"/>
+      <w:r>
+        <w:rPr>
+          <w:rFonts w:hint="eastAsia"/>
+        </w:rPr>
+        <w:t>微信小</w:t>
+      </w:r>
+      <w:proofErr w:type="gramEnd"/>
+      <w:r>
+        <w:rPr>
+          <w:rFonts w:hint="eastAsia"/>
+        </w:rPr>
+        <w:t>程序实现卡片层叠滑动效果</w:t>
       </w:r>
       <w:r>
         <w:rPr>
@@ -1637,8 +2292,13 @@
         </w:rPr>
         <w:t>（</w:t>
       </w:r>
-      <w:r>
-        <w:t>css实现梯形（各种形状）的网页布局——transform的妙用</w:t>
+      <w:proofErr w:type="spellStart"/>
+      <w:r>
+        <w:t>css</w:t>
+      </w:r>
+      <w:proofErr w:type="spellEnd"/>
+      <w:r>
+        <w:t>实现梯形（各种形状）的网页布局——transform的妙用</w:t>
       </w:r>
       <w:r>
         <w:rPr>
@@ -1735,7 +2395,21 @@
         <w:rPr>
           <w:rFonts w:hint="eastAsia"/>
         </w:rPr>
-        <w:t>敲完任务书的概况</w:t>
+        <w:t>敲</w:t>
+      </w:r>
+      <w:proofErr w:type="gramStart"/>
+      <w:r>
+        <w:rPr>
+          <w:rFonts w:hint="eastAsia"/>
+        </w:rPr>
+        <w:t>完任务</w:t>
+      </w:r>
+      <w:proofErr w:type="gramEnd"/>
+      <w:r>
+        <w:rPr>
+          <w:rFonts w:hint="eastAsia"/>
+        </w:rPr>
+        <w:t>书的概况</w:t>
       </w:r>
     </w:p>
     <w:p>
@@ -1769,8 +2443,16 @@
         <w:rPr>
           <w:rFonts w:hint="eastAsia"/>
         </w:rPr>
-        <w:t>使用echart</w:t>
-      </w:r>
+        <w:t>使用</w:t>
+      </w:r>
+      <w:proofErr w:type="spellStart"/>
+      <w:r>
+        <w:rPr>
+          <w:rFonts w:hint="eastAsia"/>
+        </w:rPr>
+        <w:t>echart</w:t>
+      </w:r>
+      <w:proofErr w:type="spellEnd"/>
       <w:r>
         <w:rPr>
           <w:rFonts w:hint="eastAsia"/>
@@ -1791,14 +2473,27 @@
         </w:rPr>
         <w:t>gb-16转换</w:t>
       </w:r>
-      <w:hyperlink r:id="rId18" w:history="1">
-        <w:r>
-          <w:rPr>
-            <w:rStyle w:val="a5"/>
-          </w:rPr>
-          <w:t>https://www.sioe.cn/yingyong/yanse-rgb-16/</w:t>
-        </w:r>
-      </w:hyperlink>
+      <w:r>
+        <w:fldChar w:fldCharType="begin"/>
+      </w:r>
+      <w:r>
+        <w:instrText xml:space="preserve"> HYPERLINK "https://www.sioe.cn/yingyong/yanse-rgb-16/" </w:instrText>
+      </w:r>
+      <w:r>
+        <w:fldChar w:fldCharType="separate"/>
+      </w:r>
+      <w:r>
+        <w:rPr>
+          <w:rStyle w:val="a5"/>
+        </w:rPr>
+        <w:t>https://www.sioe.cn/yingyong/yanse-rgb-16/</w:t>
+      </w:r>
+      <w:r>
+        <w:rPr>
+          <w:rStyle w:val="a5"/>
+        </w:rPr>
+        <w:fldChar w:fldCharType="end"/>
+      </w:r>
     </w:p>
     <w:p>
       <w:pPr>
@@ -1810,14 +2505,27 @@
         </w:rPr>
         <w:t>在线取色器</w:t>
       </w:r>
-      <w:hyperlink r:id="rId19" w:history="1">
-        <w:r>
-          <w:rPr>
-            <w:rStyle w:val="a5"/>
-          </w:rPr>
-          <w:t>http://www.jiniannet.com/Page/allcolor</w:t>
-        </w:r>
-      </w:hyperlink>
+      <w:r>
+        <w:fldChar w:fldCharType="begin"/>
+      </w:r>
+      <w:r>
+        <w:instrText xml:space="preserve"> HYPERLINK "http://www.jiniannet.com/Page/allcolor" </w:instrText>
+      </w:r>
+      <w:r>
+        <w:fldChar w:fldCharType="separate"/>
+      </w:r>
+      <w:r>
+        <w:rPr>
+          <w:rStyle w:val="a5"/>
+        </w:rPr>
+        <w:t>http://www.jiniannet.com/Page/allcolor</w:t>
+      </w:r>
+      <w:r>
+        <w:rPr>
+          <w:rStyle w:val="a5"/>
+        </w:rPr>
+        <w:fldChar w:fldCharType="end"/>
+      </w:r>
     </w:p>
     <w:p>
       <w:r>
@@ -1864,7 +2572,7 @@
                     </pic:cNvPicPr>
                   </pic:nvPicPr>
                   <pic:blipFill>
-                    <a:blip r:embed="rId20" cstate="print">
+                    <a:blip r:embed="rId18" cstate="print">
                       <a:extLst>
                         <a:ext uri="{28A0092B-C50C-407E-A947-70E740481C1C}">
                           <a14:useLocalDpi xmlns:a14="http://schemas.microsoft.com/office/drawing/2010/main" val="0"/>
@@ -1920,7 +2628,7 @@
                     </pic:cNvPicPr>
                   </pic:nvPicPr>
                   <pic:blipFill>
-                    <a:blip r:embed="rId21">
+                    <a:blip r:embed="rId19">
                       <a:extLst>
                         <a:ext uri="{28A0092B-C50C-407E-A947-70E740481C1C}">
                           <a14:useLocalDpi xmlns:a14="http://schemas.microsoft.com/office/drawing/2010/main" val="0"/>
@@ -2027,18 +2735,22 @@
         </w:rPr>
         <w:t>研究了</w:t>
       </w:r>
+      <w:proofErr w:type="spellStart"/>
       <w:r>
         <w:t>sessionstorage</w:t>
       </w:r>
+      <w:proofErr w:type="spellEnd"/>
       <w:r>
         <w:rPr>
           <w:rFonts w:hint="eastAsia"/>
         </w:rPr>
         <w:t>和</w:t>
       </w:r>
+      <w:proofErr w:type="spellStart"/>
       <w:r>
         <w:t>localStorage</w:t>
       </w:r>
+      <w:proofErr w:type="spellEnd"/>
       <w:r>
         <w:rPr>
           <w:rFonts w:hint="eastAsia"/>
@@ -2050,8 +2762,21 @@
       <w:pPr>
         <w:ind w:left="840"/>
       </w:pPr>
-      <w:r>
-        <w:t>localstorage是本地存贮 ，清除本地存贮才可以。sessionstorage 是关闭浏览器/页面  数据就会清除</w:t>
+      <w:proofErr w:type="spellStart"/>
+      <w:r>
+        <w:t>localstorage</w:t>
+      </w:r>
+      <w:proofErr w:type="spellEnd"/>
+      <w:r>
+        <w:t>是本地存贮 ，清除本地存贮才可以。</w:t>
+      </w:r>
+      <w:proofErr w:type="spellStart"/>
+      <w:r>
+        <w:t>sessionstorage</w:t>
+      </w:r>
+      <w:proofErr w:type="spellEnd"/>
+      <w:r>
+        <w:t xml:space="preserve"> 是关闭浏览器/页面  数据就会清除</w:t>
       </w:r>
       <w:r>
         <w:rPr>
@@ -2083,7 +2808,14 @@
     <w:p>
       <w:r>
         <w:tab/>
-        <w:t>localStorage是一种比cookie大的存贮空间。 大约5m</w:t>
+      </w:r>
+      <w:proofErr w:type="spellStart"/>
+      <w:r>
+        <w:t>localStorage</w:t>
+      </w:r>
+      <w:proofErr w:type="spellEnd"/>
+      <w:r>
+        <w:t>是一种比cookie大的存贮空间。 大约5m</w:t>
       </w:r>
     </w:p>
     <w:p>
@@ -2091,7 +2823,15 @@
         <w:ind w:firstLine="420"/>
       </w:pPr>
       <w:r>
-        <w:t>四种方法  ：1   localStorage.setItem();   传</w:t>
+        <w:t xml:space="preserve">四种方法  ：1   </w:t>
+      </w:r>
+      <w:proofErr w:type="spellStart"/>
+      <w:r>
+        <w:t>localStorage.setItem</w:t>
+      </w:r>
+      <w:proofErr w:type="spellEnd"/>
+      <w:r>
+        <w:t>();   传</w:t>
       </w:r>
     </w:p>
     <w:p>
@@ -2099,7 +2839,15 @@
         <w:ind w:left="1260" w:firstLine="420"/>
       </w:pPr>
       <w:r>
-        <w:t>2. localStorage.getItem();   接</w:t>
+        <w:t xml:space="preserve">2. </w:t>
+      </w:r>
+      <w:proofErr w:type="spellStart"/>
+      <w:r>
+        <w:t>localStorage.getItem</w:t>
+      </w:r>
+      <w:proofErr w:type="spellEnd"/>
+      <w:r>
+        <w:t>();   接</w:t>
       </w:r>
     </w:p>
     <w:p>
@@ -2107,15 +2855,36 @@
         <w:ind w:left="1260" w:firstLine="420"/>
       </w:pPr>
       <w:r>
-        <w:t>3 localStorage.removeItem() ;   删</w:t>
-      </w:r>
+        <w:t xml:space="preserve">3 </w:t>
+      </w:r>
+      <w:proofErr w:type="spellStart"/>
+      <w:r>
+        <w:t>localStorage.removeItem</w:t>
+      </w:r>
+      <w:proofErr w:type="spellEnd"/>
+      <w:r>
+        <w:t xml:space="preserve">() ;   </w:t>
+      </w:r>
+      <w:proofErr w:type="gramStart"/>
+      <w:r>
+        <w:t>删</w:t>
+      </w:r>
+      <w:proofErr w:type="gramEnd"/>
     </w:p>
     <w:p>
       <w:pPr>
         <w:ind w:left="1260" w:firstLine="420"/>
       </w:pPr>
       <w:r>
-        <w:t>4 localStorage.setItem();  改</w:t>
+        <w:t xml:space="preserve">4 </w:t>
+      </w:r>
+      <w:proofErr w:type="spellStart"/>
+      <w:r>
+        <w:t>localStorage.setItem</w:t>
+      </w:r>
+      <w:proofErr w:type="spellEnd"/>
+      <w:r>
+        <w:t>();  改</w:t>
       </w:r>
     </w:p>
     <w:p>
@@ -2127,48 +2896,115 @@
       <w:pPr>
         <w:ind w:leftChars="200" w:left="420"/>
       </w:pPr>
+      <w:proofErr w:type="spellStart"/>
       <w:r>
         <w:t>sessionStorage</w:t>
       </w:r>
+      <w:proofErr w:type="spellEnd"/>
     </w:p>
     <w:p>
       <w:pPr>
         <w:ind w:leftChars="200" w:left="420"/>
       </w:pPr>
-      <w:r>
-        <w:t>sessionStorage.key(int index) //返回当前 sessionStorage 对象的第index序号的key名称。若没有返回null。</w:t>
+      <w:proofErr w:type="spellStart"/>
+      <w:r>
+        <w:t>sessionStorage.key</w:t>
+      </w:r>
+      <w:proofErr w:type="spellEnd"/>
+      <w:r>
+        <w:t xml:space="preserve">(int index) //返回当前 </w:t>
+      </w:r>
+      <w:proofErr w:type="spellStart"/>
+      <w:r>
+        <w:t>sessionStorage</w:t>
+      </w:r>
+      <w:proofErr w:type="spellEnd"/>
+      <w:r>
+        <w:t xml:space="preserve"> 对象的第index序号的key名称。若没有返回null。</w:t>
       </w:r>
     </w:p>
     <w:p>
       <w:pPr>
         <w:ind w:leftChars="200" w:left="420"/>
       </w:pPr>
-      <w:r>
-        <w:t>sessionStorage.getItem(string key) //返回键名(key)对应的值(value)。若没有返回null。</w:t>
+      <w:proofErr w:type="spellStart"/>
+      <w:r>
+        <w:t>sessionStorage.getItem</w:t>
+      </w:r>
+      <w:proofErr w:type="spellEnd"/>
+      <w:r>
+        <w:t>(string key) //返回键名(key)对应的值(value)。若没有返回null。</w:t>
       </w:r>
     </w:p>
     <w:p>
       <w:pPr>
         <w:ind w:leftChars="200" w:left="420"/>
       </w:pPr>
-      <w:r>
-        <w:t>sessionStorage.setItem(string key, string value) //该方法接受一个键名(key)和值(value)作为参数，将键值对添加到存储中；如果键名存在，则更新其对应的值。</w:t>
+      <w:proofErr w:type="spellStart"/>
+      <w:r>
+        <w:t>sessionStorage.setItem</w:t>
+      </w:r>
+      <w:proofErr w:type="spellEnd"/>
+      <w:r>
+        <w:t>(string key, string value) //该方法接受一个键名(key)和值(value)作为参数，</w:t>
+      </w:r>
+      <w:proofErr w:type="gramStart"/>
+      <w:r>
+        <w:t>将键值</w:t>
+      </w:r>
+      <w:proofErr w:type="gramEnd"/>
+      <w:r>
+        <w:t>对添加到存储中；</w:t>
+      </w:r>
+      <w:proofErr w:type="gramStart"/>
+      <w:r>
+        <w:t>如果键</w:t>
+      </w:r>
+      <w:proofErr w:type="gramEnd"/>
+      <w:r>
+        <w:t>名存在，则更新其对应的值。</w:t>
       </w:r>
     </w:p>
     <w:p>
       <w:pPr>
         <w:ind w:leftChars="200" w:left="420"/>
       </w:pPr>
-      <w:r>
-        <w:t>sessionStorage.removeItem(string key) //将指定的键名(key)从 sessionStorage 对象中移除。</w:t>
+      <w:proofErr w:type="spellStart"/>
+      <w:r>
+        <w:t>sessionStorage.removeItem</w:t>
+      </w:r>
+      <w:proofErr w:type="spellEnd"/>
+      <w:r>
+        <w:t xml:space="preserve">(string key) //将指定的键名(key)从 </w:t>
+      </w:r>
+      <w:proofErr w:type="spellStart"/>
+      <w:r>
+        <w:t>sessionStorage</w:t>
+      </w:r>
+      <w:proofErr w:type="spellEnd"/>
+      <w:r>
+        <w:t xml:space="preserve"> 对象中移除。</w:t>
       </w:r>
     </w:p>
     <w:p>
       <w:pPr>
         <w:ind w:leftChars="200" w:left="420"/>
       </w:pPr>
-      <w:r>
-        <w:t>sessionStorage.clear() //清除 sessionStorage 对象所有的项。</w:t>
+      <w:proofErr w:type="spellStart"/>
+      <w:r>
+        <w:t>sessionStorage.clear</w:t>
+      </w:r>
+      <w:proofErr w:type="spellEnd"/>
+      <w:r>
+        <w:t xml:space="preserve">() //清除 </w:t>
+      </w:r>
+      <w:proofErr w:type="spellStart"/>
+      <w:r>
+        <w:t>sessionStorage</w:t>
+      </w:r>
+      <w:proofErr w:type="spellEnd"/>
+      <w:r>
+        <w:t xml:space="preserve"> 对象所有的项。</w:t>
       </w:r>
     </w:p>
     <w:p>
@@ -2193,8 +3029,29 @@
       <w:pPr>
         <w:ind w:leftChars="700" w:left="1470"/>
       </w:pPr>
-      <w:r>
-        <w:t>sessionStorage.setItem('user', JSON.stringify(userEntity));</w:t>
+      <w:proofErr w:type="spellStart"/>
+      <w:r>
+        <w:t>sessionStorage.setItem</w:t>
+      </w:r>
+      <w:proofErr w:type="spellEnd"/>
+      <w:r>
+        <w:t xml:space="preserve">('user', </w:t>
+      </w:r>
+      <w:proofErr w:type="spellStart"/>
+      <w:r>
+        <w:t>JSON.stringify</w:t>
+      </w:r>
+      <w:proofErr w:type="spellEnd"/>
+      <w:r>
+        <w:t>(</w:t>
+      </w:r>
+      <w:proofErr w:type="spellStart"/>
+      <w:r>
+        <w:t>userEntity</w:t>
+      </w:r>
+      <w:proofErr w:type="spellEnd"/>
+      <w:r>
+        <w:t>));</w:t>
       </w:r>
     </w:p>
     <w:p>
@@ -2210,15 +3067,52 @@
         <w:ind w:leftChars="700" w:left="1470"/>
       </w:pPr>
       <w:r>
-        <w:t>var userJsonStr = sessionStorage.getItem('user');</w:t>
+        <w:t xml:space="preserve">var </w:t>
+      </w:r>
+      <w:proofErr w:type="spellStart"/>
+      <w:r>
+        <w:t>userJsonStr</w:t>
+      </w:r>
+      <w:proofErr w:type="spellEnd"/>
+      <w:r>
+        <w:t xml:space="preserve"> = </w:t>
+      </w:r>
+      <w:proofErr w:type="spellStart"/>
+      <w:r>
+        <w:t>sessionStorage.getItem</w:t>
+      </w:r>
+      <w:proofErr w:type="spellEnd"/>
+      <w:r>
+        <w:t>('user');</w:t>
       </w:r>
     </w:p>
     <w:p>
       <w:pPr>
         <w:ind w:leftChars="700" w:left="1470"/>
       </w:pPr>
-      <w:r>
-        <w:t>userEntity = JSON.parse(userJsonStr);</w:t>
+      <w:proofErr w:type="spellStart"/>
+      <w:r>
+        <w:t>userEntity</w:t>
+      </w:r>
+      <w:proofErr w:type="spellEnd"/>
+      <w:r>
+        <w:t xml:space="preserve"> = </w:t>
+      </w:r>
+      <w:proofErr w:type="spellStart"/>
+      <w:r>
+        <w:t>JSON.parse</w:t>
+      </w:r>
+      <w:proofErr w:type="spellEnd"/>
+      <w:r>
+        <w:t>(</w:t>
+      </w:r>
+      <w:proofErr w:type="spellStart"/>
+      <w:r>
+        <w:t>userJsonStr</w:t>
+      </w:r>
+      <w:proofErr w:type="spellEnd"/>
+      <w:r>
+        <w:t>);</w:t>
       </w:r>
     </w:p>
     <w:p>
@@ -2233,11 +3127,19 @@
       <w:r>
         <w:tab/>
       </w:r>
-      <w:r>
-        <w:rPr>
-          <w:rFonts w:hint="eastAsia"/>
-        </w:rPr>
-        <w:t>微调整后台页面的main框架</w:t>
+      <w:proofErr w:type="gramStart"/>
+      <w:r>
+        <w:rPr>
+          <w:rFonts w:hint="eastAsia"/>
+        </w:rPr>
+        <w:t>微调整</w:t>
+      </w:r>
+      <w:proofErr w:type="gramEnd"/>
+      <w:r>
+        <w:rPr>
+          <w:rFonts w:hint="eastAsia"/>
+        </w:rPr>
+        <w:t>后台页面的main框架</w:t>
       </w:r>
     </w:p>
     <w:p>
@@ -2249,7 +3151,35 @@
         <w:rPr>
           <w:rFonts w:hint="eastAsia"/>
         </w:rPr>
-        <w:t>创建数据库types表，并在spring中创建好相对应的xml、dao、type、typeControll文件，实现类别的增删改查。而在后台页面中，加载出来所有类别</w:t>
+        <w:t>创建数据库types表，并在spring中创建好相对应的xml、</w:t>
+      </w:r>
+      <w:proofErr w:type="spellStart"/>
+      <w:r>
+        <w:rPr>
+          <w:rFonts w:hint="eastAsia"/>
+        </w:rPr>
+        <w:t>dao</w:t>
+      </w:r>
+      <w:proofErr w:type="spellEnd"/>
+      <w:r>
+        <w:rPr>
+          <w:rFonts w:hint="eastAsia"/>
+        </w:rPr>
+        <w:t>、type、</w:t>
+      </w:r>
+      <w:proofErr w:type="spellStart"/>
+      <w:r>
+        <w:rPr>
+          <w:rFonts w:hint="eastAsia"/>
+        </w:rPr>
+        <w:t>typeControll</w:t>
+      </w:r>
+      <w:proofErr w:type="spellEnd"/>
+      <w:r>
+        <w:rPr>
+          <w:rFonts w:hint="eastAsia"/>
+        </w:rPr>
+        <w:t>文件，实现类别的增删改查。而在后台页面中，加载出来所有类别</w:t>
       </w:r>
       <w:r>
         <w:rPr>
@@ -2285,7 +3215,21 @@
         <w:rPr>
           <w:rFonts w:hint="eastAsia"/>
         </w:rPr>
-        <w:t>傍晚解决昨天遗留下来的打开dialog会先灰屏的问题，</w:t>
+        <w:t>傍晚解决昨天遗留下来的打开dialog会</w:t>
+      </w:r>
+      <w:proofErr w:type="gramStart"/>
+      <w:r>
+        <w:rPr>
+          <w:rFonts w:hint="eastAsia"/>
+        </w:rPr>
+        <w:t>先灰屏</w:t>
+      </w:r>
+      <w:proofErr w:type="gramEnd"/>
+      <w:r>
+        <w:rPr>
+          <w:rFonts w:hint="eastAsia"/>
+        </w:rPr>
+        <w:t>的问题，</w:t>
       </w:r>
       <w:r>
         <w:t>:append-to-body="true"</w:t>
@@ -2315,7 +3259,21 @@
         <w:rPr>
           <w:rFonts w:hint="eastAsia"/>
         </w:rPr>
-        <w:t>开始在后台页面加上type的增删改查功能，并同样的样式完成了管理员的增删改查</w:t>
+        <w:t>开始在后台页面加上type的</w:t>
+      </w:r>
+      <w:proofErr w:type="gramStart"/>
+      <w:r>
+        <w:rPr>
+          <w:rFonts w:hint="eastAsia"/>
+        </w:rPr>
+        <w:t>增删改查功能</w:t>
+      </w:r>
+      <w:proofErr w:type="gramEnd"/>
+      <w:r>
+        <w:rPr>
+          <w:rFonts w:hint="eastAsia"/>
+        </w:rPr>
+        <w:t>，并同样的样式完成了管理员的增删改查</w:t>
       </w:r>
     </w:p>
     <w:p>
@@ -2340,7 +3298,21 @@
         <w:rPr>
           <w:rFonts w:hint="eastAsia"/>
         </w:rPr>
-        <w:t>回忆之前做的nodejs项目</w:t>
+        <w:t>回忆之前做的</w:t>
+      </w:r>
+      <w:proofErr w:type="spellStart"/>
+      <w:r>
+        <w:rPr>
+          <w:rFonts w:hint="eastAsia"/>
+        </w:rPr>
+        <w:t>nodejs</w:t>
+      </w:r>
+      <w:proofErr w:type="spellEnd"/>
+      <w:r>
+        <w:rPr>
+          <w:rFonts w:hint="eastAsia"/>
+        </w:rPr>
+        <w:t>项目</w:t>
       </w:r>
     </w:p>
     <w:p>
@@ -2404,9 +3376,11 @@
       <w:pPr>
         <w:ind w:firstLine="420"/>
       </w:pPr>
+      <w:proofErr w:type="spellStart"/>
       <w:r>
         <w:t>Tinymce</w:t>
       </w:r>
+      <w:proofErr w:type="spellEnd"/>
       <w:r>
         <w:rPr>
           <w:rFonts w:hint="eastAsia"/>
@@ -2419,7 +3393,7 @@
       <w:r>
         <w:tab/>
       </w:r>
-      <w:hyperlink r:id="rId22" w:history="1">
+      <w:hyperlink r:id="rId20" w:history="1">
         <w:r>
           <w:rPr>
             <w:rStyle w:val="a5"/>
@@ -2432,7 +3406,7 @@
       <w:r>
         <w:tab/>
       </w:r>
-      <w:hyperlink r:id="rId23" w:history="1">
+      <w:hyperlink r:id="rId21" w:history="1">
         <w:r>
           <w:rPr>
             <w:rStyle w:val="a5"/>
@@ -2450,7 +3424,7 @@
       <w:r>
         <w:tab/>
       </w:r>
-      <w:hyperlink r:id="rId24" w:history="1">
+      <w:hyperlink r:id="rId22" w:history="1">
         <w:r>
           <w:rPr>
             <w:rStyle w:val="a5"/>
@@ -2463,7 +3437,7 @@
       <w:r>
         <w:tab/>
       </w:r>
-      <w:hyperlink r:id="rId25" w:history="1">
+      <w:hyperlink r:id="rId23" w:history="1">
         <w:r>
           <w:rPr>
             <w:rStyle w:val="a5"/>
@@ -2476,7 +3450,7 @@
       <w:r>
         <w:tab/>
       </w:r>
-      <w:hyperlink r:id="rId26" w:history="1">
+      <w:hyperlink r:id="rId24" w:history="1">
         <w:r>
           <w:rPr>
             <w:rStyle w:val="a5"/>
@@ -2489,7 +3463,7 @@
       <w:r>
         <w:tab/>
       </w:r>
-      <w:hyperlink r:id="rId27" w:history="1">
+      <w:hyperlink r:id="rId25" w:history="1">
         <w:r>
           <w:rPr>
             <w:rStyle w:val="a5"/>
@@ -2510,7 +3484,7 @@
       <w:r>
         <w:tab/>
       </w:r>
-      <w:hyperlink r:id="rId28" w:history="1">
+      <w:hyperlink r:id="rId26" w:history="1">
         <w:r>
           <w:rPr>
             <w:rStyle w:val="a5"/>
@@ -2530,6 +3504,7 @@
         <w:t>根据教程展示出了</w:t>
       </w:r>
       <w:bookmarkStart w:id="0" w:name="_Hlk56177728"/>
+      <w:proofErr w:type="spellStart"/>
       <w:r>
         <w:rPr>
           <w:rFonts w:hint="eastAsia"/>
@@ -2537,6 +3512,7 @@
         <w:t>tinymce</w:t>
       </w:r>
       <w:bookmarkEnd w:id="0"/>
+      <w:proofErr w:type="spellEnd"/>
       <w:r>
         <w:rPr>
           <w:rFonts w:hint="eastAsia"/>
@@ -2577,7 +3553,7 @@
       <w:r>
         <w:tab/>
       </w:r>
-      <w:hyperlink r:id="rId29" w:history="1">
+      <w:hyperlink r:id="rId27" w:history="1">
         <w:r>
           <w:rPr>
             <w:rStyle w:val="a5"/>
@@ -2590,7 +3566,7 @@
       <w:r>
         <w:tab/>
       </w:r>
-      <w:hyperlink r:id="rId30" w:history="1">
+      <w:hyperlink r:id="rId28" w:history="1">
         <w:r>
           <w:rPr>
             <w:rStyle w:val="a5"/>
@@ -2603,7 +3579,7 @@
       <w:r>
         <w:tab/>
       </w:r>
-      <w:hyperlink r:id="rId31" w:history="1">
+      <w:hyperlink r:id="rId29" w:history="1">
         <w:r>
           <w:rPr>
             <w:rStyle w:val="a5"/>
@@ -2673,7 +3649,7 @@
       <w:r>
         <w:tab/>
       </w:r>
-      <w:hyperlink r:id="rId32" w:history="1">
+      <w:hyperlink r:id="rId30" w:history="1">
         <w:r>
           <w:rPr>
             <w:rStyle w:val="a5"/>
@@ -2686,7 +3662,7 @@
       <w:pPr>
         <w:ind w:firstLine="420"/>
       </w:pPr>
-      <w:hyperlink r:id="rId33" w:history="1">
+      <w:hyperlink r:id="rId31" w:history="1">
         <w:r>
           <w:rPr>
             <w:rStyle w:val="a5"/>
@@ -2699,7 +3675,7 @@
       <w:r>
         <w:tab/>
       </w:r>
-      <w:hyperlink r:id="rId34" w:history="1">
+      <w:hyperlink r:id="rId32" w:history="1">
         <w:r>
           <w:rPr>
             <w:rStyle w:val="a5"/>
@@ -2712,7 +3688,7 @@
       <w:r>
         <w:tab/>
       </w:r>
-      <w:hyperlink r:id="rId35" w:history="1">
+      <w:hyperlink r:id="rId33" w:history="1">
         <w:r>
           <w:rPr>
             <w:rStyle w:val="a5"/>
@@ -2725,7 +3701,7 @@
       <w:r>
         <w:tab/>
       </w:r>
-      <w:hyperlink r:id="rId36" w:history="1">
+      <w:hyperlink r:id="rId34" w:history="1">
         <w:r>
           <w:rPr>
             <w:rStyle w:val="a5"/>
@@ -2738,7 +3714,7 @@
       <w:r>
         <w:tab/>
       </w:r>
-      <w:hyperlink r:id="rId37" w:history="1">
+      <w:hyperlink r:id="rId35" w:history="1">
         <w:r>
           <w:rPr>
             <w:rStyle w:val="a5"/>
@@ -2751,7 +3727,7 @@
       <w:r>
         <w:tab/>
       </w:r>
-      <w:hyperlink r:id="rId38" w:history="1">
+      <w:hyperlink r:id="rId36" w:history="1">
         <w:r>
           <w:rPr>
             <w:rStyle w:val="a5"/>
@@ -2765,7 +3741,7 @@
         <w:lastRenderedPageBreak/>
         <w:tab/>
       </w:r>
-      <w:hyperlink r:id="rId39" w:history="1">
+      <w:hyperlink r:id="rId37" w:history="1">
         <w:r>
           <w:rPr>
             <w:rStyle w:val="a5"/>
@@ -2806,7 +3782,7 @@
           <w:shd w:val="clear" w:color="auto" w:fill="FFFFFF"/>
         </w:rPr>
       </w:pPr>
-      <w:hyperlink r:id="rId40" w:history="1">
+      <w:hyperlink r:id="rId38" w:history="1">
         <w:r>
           <w:rPr>
             <w:rStyle w:val="a5"/>
@@ -2830,7 +3806,7 @@
       <w:r>
         <w:tab/>
       </w:r>
-      <w:hyperlink r:id="rId41" w:history="1">
+      <w:hyperlink r:id="rId39" w:history="1">
         <w:r>
           <w:rPr>
             <w:rStyle w:val="a5"/>
@@ -2843,7 +3819,7 @@
       <w:r>
         <w:tab/>
       </w:r>
-      <w:hyperlink r:id="rId42" w:history="1">
+      <w:hyperlink r:id="rId40" w:history="1">
         <w:r>
           <w:rPr>
             <w:rStyle w:val="a5"/>
@@ -2859,7 +3835,7 @@
       <w:r>
         <w:tab/>
       </w:r>
-      <w:hyperlink r:id="rId43" w:history="1">
+      <w:hyperlink r:id="rId41" w:history="1">
         <w:r>
           <w:rPr>
             <w:rStyle w:val="a5"/>
@@ -2880,7 +3856,7 @@
       <w:r>
         <w:tab/>
       </w:r>
-      <w:hyperlink r:id="rId44" w:history="1">
+      <w:hyperlink r:id="rId42" w:history="1">
         <w:r>
           <w:rPr>
             <w:rStyle w:val="a5"/>
@@ -2907,7 +3883,7 @@
       <w:r>
         <w:tab/>
       </w:r>
-      <w:hyperlink r:id="rId45" w:history="1">
+      <w:hyperlink r:id="rId43" w:history="1">
         <w:r>
           <w:rPr>
             <w:rStyle w:val="a5"/>
@@ -2920,7 +3896,7 @@
       <w:pPr>
         <w:ind w:firstLine="420"/>
       </w:pPr>
-      <w:hyperlink r:id="rId46" w:history="1">
+      <w:hyperlink r:id="rId44" w:history="1">
         <w:r>
           <w:rPr>
             <w:rStyle w:val="a5"/>
@@ -2933,7 +3909,7 @@
       <w:pPr>
         <w:ind w:firstLine="420"/>
       </w:pPr>
-      <w:hyperlink r:id="rId47" w:history="1">
+      <w:hyperlink r:id="rId45" w:history="1">
         <w:r>
           <w:rPr>
             <w:rStyle w:val="a5"/>
@@ -2946,7 +3922,7 @@
       <w:pPr>
         <w:ind w:firstLine="420"/>
       </w:pPr>
-      <w:hyperlink r:id="rId48" w:history="1">
+      <w:hyperlink r:id="rId46" w:history="1">
         <w:r>
           <w:rPr>
             <w:rStyle w:val="a5"/>
@@ -2959,7 +3935,7 @@
       <w:pPr>
         <w:ind w:firstLine="420"/>
       </w:pPr>
-      <w:hyperlink r:id="rId49" w:history="1">
+      <w:hyperlink r:id="rId47" w:history="1">
         <w:r>
           <w:rPr>
             <w:rStyle w:val="a5"/>
@@ -2972,7 +3948,7 @@
       <w:pPr>
         <w:ind w:firstLine="420"/>
       </w:pPr>
-      <w:hyperlink r:id="rId50" w:history="1">
+      <w:hyperlink r:id="rId48" w:history="1">
         <w:r>
           <w:rPr>
             <w:rStyle w:val="a5"/>
@@ -2985,7 +3961,7 @@
       <w:pPr>
         <w:ind w:firstLine="420"/>
       </w:pPr>
-      <w:hyperlink r:id="rId51" w:history="1">
+      <w:hyperlink r:id="rId49" w:history="1">
         <w:r>
           <w:rPr>
             <w:rStyle w:val="a5"/>
@@ -3006,7 +3982,7 @@
       <w:r>
         <w:tab/>
       </w:r>
-      <w:hyperlink r:id="rId52" w:history="1">
+      <w:hyperlink r:id="rId50" w:history="1">
         <w:r>
           <w:rPr>
             <w:rStyle w:val="a5"/>
@@ -3019,7 +3995,7 @@
       <w:r>
         <w:tab/>
       </w:r>
-      <w:hyperlink r:id="rId53" w:history="1">
+      <w:hyperlink r:id="rId51" w:history="1">
         <w:r>
           <w:rPr>
             <w:rStyle w:val="a5"/>
@@ -3032,7 +4008,7 @@
       <w:r>
         <w:tab/>
       </w:r>
-      <w:hyperlink r:id="rId54" w:history="1">
+      <w:hyperlink r:id="rId52" w:history="1">
         <w:r>
           <w:rPr>
             <w:rStyle w:val="a5"/>
@@ -3057,10 +4033,68 @@
         <w:rPr>
           <w:rFonts w:hint="eastAsia"/>
         </w:rPr>
-        <w:t>解决之前spring后端接收不到vue前端用post传递值的问题，在vue前端的api中加入</w:t>
-      </w:r>
-      <w:r>
-        <w:t>var qs = require('querystring')</w:t>
+        <w:t>解决之前spring后端接收不到</w:t>
+      </w:r>
+      <w:proofErr w:type="spellStart"/>
+      <w:r>
+        <w:rPr>
+          <w:rFonts w:hint="eastAsia"/>
+        </w:rPr>
+        <w:t>vue</w:t>
+      </w:r>
+      <w:proofErr w:type="spellEnd"/>
+      <w:r>
+        <w:rPr>
+          <w:rFonts w:hint="eastAsia"/>
+        </w:rPr>
+        <w:t>前端用post传递值的问题，在</w:t>
+      </w:r>
+      <w:proofErr w:type="spellStart"/>
+      <w:r>
+        <w:rPr>
+          <w:rFonts w:hint="eastAsia"/>
+        </w:rPr>
+        <w:t>vue</w:t>
+      </w:r>
+      <w:proofErr w:type="spellEnd"/>
+      <w:r>
+        <w:rPr>
+          <w:rFonts w:hint="eastAsia"/>
+        </w:rPr>
+        <w:t>前端的</w:t>
+      </w:r>
+      <w:proofErr w:type="spellStart"/>
+      <w:r>
+        <w:rPr>
+          <w:rFonts w:hint="eastAsia"/>
+        </w:rPr>
+        <w:t>api</w:t>
+      </w:r>
+      <w:proofErr w:type="spellEnd"/>
+      <w:r>
+        <w:rPr>
+          <w:rFonts w:hint="eastAsia"/>
+        </w:rPr>
+        <w:t>中加入</w:t>
+      </w:r>
+      <w:r>
+        <w:t xml:space="preserve">var </w:t>
+      </w:r>
+      <w:proofErr w:type="spellStart"/>
+      <w:r>
+        <w:t>qs</w:t>
+      </w:r>
+      <w:proofErr w:type="spellEnd"/>
+      <w:r>
+        <w:t xml:space="preserve"> = require('</w:t>
+      </w:r>
+      <w:proofErr w:type="spellStart"/>
+      <w:r>
+        <w:t>querystring</w:t>
+      </w:r>
+      <w:proofErr w:type="spellEnd"/>
+      <w:r>
+        <w:t>')</w:t>
       </w:r>
       <w:r>
         <w:rPr>
@@ -3068,8 +4102,13 @@
         </w:rPr>
         <w:t>，</w:t>
       </w:r>
-      <w:r>
-        <w:t>qs.stringify(</w:t>
+      <w:proofErr w:type="spellStart"/>
+      <w:r>
+        <w:t>qs.stringify</w:t>
+      </w:r>
+      <w:proofErr w:type="spellEnd"/>
+      <w:r>
+        <w:t>(</w:t>
       </w:r>
       <w:r>
         <w:rPr>
@@ -3474,7 +4513,17 @@
           <w:kern w:val="0"/>
           <w:szCs w:val="21"/>
         </w:rPr>
-        <w:t>el-col</w:t>
+        <w:t>el-</w:t>
+      </w:r>
+      <w:proofErr w:type="gramStart"/>
+      <w:r>
+        <w:rPr>
+          <w:rFonts w:ascii="Consolas" w:eastAsia="宋体" w:hAnsi="Consolas" w:cs="宋体"/>
+          <w:color w:val="569CD6"/>
+          <w:kern w:val="0"/>
+          <w:szCs w:val="21"/>
+        </w:rPr>
+        <w:t>col</w:t>
       </w:r>
       <w:r>
         <w:rPr>
@@ -3494,6 +4543,7 @@
         </w:rPr>
         <w:t>span</w:t>
       </w:r>
+      <w:proofErr w:type="gramEnd"/>
       <w:r>
         <w:rPr>
           <w:rFonts w:ascii="Consolas" w:eastAsia="宋体" w:hAnsi="Consolas" w:cs="宋体"/>
@@ -3778,7 +4828,17 @@
           <w:kern w:val="0"/>
           <w:szCs w:val="21"/>
         </w:rPr>
-        <w:t>el-col</w:t>
+        <w:t>el-</w:t>
+      </w:r>
+      <w:proofErr w:type="gramStart"/>
+      <w:r>
+        <w:rPr>
+          <w:rFonts w:ascii="Consolas" w:eastAsia="宋体" w:hAnsi="Consolas" w:cs="宋体"/>
+          <w:color w:val="569CD6"/>
+          <w:kern w:val="0"/>
+          <w:szCs w:val="21"/>
+        </w:rPr>
+        <w:t>col</w:t>
       </w:r>
       <w:r>
         <w:rPr>
@@ -3798,6 +4858,7 @@
         </w:rPr>
         <w:t>span</w:t>
       </w:r>
+      <w:proofErr w:type="gramEnd"/>
       <w:r>
         <w:rPr>
           <w:rFonts w:ascii="Consolas" w:eastAsia="宋体" w:hAnsi="Consolas" w:cs="宋体"/>
@@ -4528,6 +5589,7 @@
         </w:rPr>
         <w:t>{{</w:t>
       </w:r>
+      <w:proofErr w:type="spellStart"/>
       <w:r>
         <w:rPr>
           <w:rFonts w:ascii="Consolas" w:eastAsia="宋体" w:hAnsi="Consolas" w:cs="宋体"/>
@@ -4555,6 +5617,8 @@
         </w:rPr>
         <w:t>nickname</w:t>
       </w:r>
+      <w:proofErr w:type="spellEnd"/>
+      <w:proofErr w:type="gramStart"/>
       <w:r>
         <w:rPr>
           <w:rFonts w:ascii="Consolas" w:eastAsia="宋体" w:hAnsi="Consolas" w:cs="宋体"/>
@@ -4571,7 +5635,17 @@
           <w:kern w:val="0"/>
           <w:szCs w:val="21"/>
         </w:rPr>
-        <w:t>&lt;/</w:t>
+        <w:t>&lt;</w:t>
+      </w:r>
+      <w:proofErr w:type="gramEnd"/>
+      <w:r>
+        <w:rPr>
+          <w:rFonts w:ascii="Consolas" w:eastAsia="宋体" w:hAnsi="Consolas" w:cs="宋体"/>
+          <w:color w:val="808080"/>
+          <w:kern w:val="0"/>
+          <w:szCs w:val="21"/>
+        </w:rPr>
+        <w:t>/</w:t>
       </w:r>
       <w:r>
         <w:rPr>
@@ -4852,7 +5926,27 @@
           <w:kern w:val="0"/>
           <w:szCs w:val="21"/>
         </w:rPr>
-        <w:t>"background-color: rgb(238, 241, 246)"</w:t>
+        <w:t>"background-color: </w:t>
+      </w:r>
+      <w:proofErr w:type="gramStart"/>
+      <w:r>
+        <w:rPr>
+          <w:rFonts w:ascii="Consolas" w:eastAsia="宋体" w:hAnsi="Consolas" w:cs="宋体"/>
+          <w:color w:val="CE9178"/>
+          <w:kern w:val="0"/>
+          <w:szCs w:val="21"/>
+        </w:rPr>
+        <w:t>rgb(</w:t>
+      </w:r>
+      <w:proofErr w:type="gramEnd"/>
+      <w:r>
+        <w:rPr>
+          <w:rFonts w:ascii="Consolas" w:eastAsia="宋体" w:hAnsi="Consolas" w:cs="宋体"/>
+          <w:color w:val="CE9178"/>
+          <w:kern w:val="0"/>
+          <w:szCs w:val="21"/>
+        </w:rPr>
+        <w:t>238, 241, 246)"</w:t>
       </w:r>
       <w:r>
         <w:rPr>
@@ -4956,7 +6050,17 @@
           <w:kern w:val="0"/>
           <w:szCs w:val="21"/>
         </w:rPr>
-        <w:t>"/borad"</w:t>
+        <w:t>"/borad</w:t>
+      </w:r>
+      <w:proofErr w:type="gramStart"/>
+      <w:r>
+        <w:rPr>
+          <w:rFonts w:ascii="Consolas" w:eastAsia="宋体" w:hAnsi="Consolas" w:cs="宋体"/>
+          <w:color w:val="CE9178"/>
+          <w:kern w:val="0"/>
+          <w:szCs w:val="21"/>
+        </w:rPr>
+        <w:t>"</w:t>
       </w:r>
       <w:r>
         <w:rPr>
@@ -4967,6 +6071,7 @@
         </w:rPr>
         <w:t>  :</w:t>
       </w:r>
+      <w:proofErr w:type="gramEnd"/>
       <w:r>
         <w:rPr>
           <w:rFonts w:ascii="Consolas" w:eastAsia="宋体" w:hAnsi="Consolas" w:cs="宋体"/>
@@ -8565,6 +9670,7 @@
         </w:rPr>
         <w:t>        </w:t>
       </w:r>
+      <w:proofErr w:type="spellStart"/>
       <w:r>
         <w:rPr>
           <w:rFonts w:ascii="Consolas" w:eastAsia="宋体" w:hAnsi="Consolas" w:cs="宋体"/>
@@ -8574,6 +9680,7 @@
         </w:rPr>
         <w:t>onMounted</w:t>
       </w:r>
+      <w:proofErr w:type="spellEnd"/>
       <w:r>
         <w:rPr>
           <w:rFonts w:ascii="Consolas" w:eastAsia="宋体" w:hAnsi="Consolas" w:cs="宋体"/>
@@ -8713,7 +9820,47 @@
           <w:kern w:val="0"/>
           <w:szCs w:val="21"/>
         </w:rPr>
-        <w:t>"@vue/composition-api"</w:t>
+        <w:t>"@</w:t>
+      </w:r>
+      <w:proofErr w:type="spellStart"/>
+      <w:r>
+        <w:rPr>
+          <w:rFonts w:ascii="Consolas" w:eastAsia="宋体" w:hAnsi="Consolas" w:cs="宋体"/>
+          <w:color w:val="CE9178"/>
+          <w:kern w:val="0"/>
+          <w:szCs w:val="21"/>
+        </w:rPr>
+        <w:t>vue</w:t>
+      </w:r>
+      <w:proofErr w:type="spellEnd"/>
+      <w:r>
+        <w:rPr>
+          <w:rFonts w:ascii="Consolas" w:eastAsia="宋体" w:hAnsi="Consolas" w:cs="宋体"/>
+          <w:color w:val="CE9178"/>
+          <w:kern w:val="0"/>
+          <w:szCs w:val="21"/>
+        </w:rPr>
+        <w:t>/composition-</w:t>
+      </w:r>
+      <w:proofErr w:type="spellStart"/>
+      <w:r>
+        <w:rPr>
+          <w:rFonts w:ascii="Consolas" w:eastAsia="宋体" w:hAnsi="Consolas" w:cs="宋体"/>
+          <w:color w:val="CE9178"/>
+          <w:kern w:val="0"/>
+          <w:szCs w:val="21"/>
+        </w:rPr>
+        <w:t>api</w:t>
+      </w:r>
+      <w:proofErr w:type="spellEnd"/>
+      <w:r>
+        <w:rPr>
+          <w:rFonts w:ascii="Consolas" w:eastAsia="宋体" w:hAnsi="Consolas" w:cs="宋体"/>
+          <w:color w:val="CE9178"/>
+          <w:kern w:val="0"/>
+          <w:szCs w:val="21"/>
+        </w:rPr>
+        <w:t>"</w:t>
       </w:r>
       <w:r>
         <w:rPr>
@@ -8960,6 +10107,7 @@
         </w:rPr>
         <w:t>        </w:t>
       </w:r>
+      <w:proofErr w:type="gramStart"/>
       <w:r>
         <w:rPr>
           <w:rFonts w:ascii="Consolas" w:eastAsia="宋体" w:hAnsi="Consolas" w:cs="宋体"/>
@@ -8978,6 +10126,7 @@
         </w:rPr>
         <w:t>(</w:t>
       </w:r>
+      <w:proofErr w:type="gramEnd"/>
       <w:r>
         <w:rPr>
           <w:rFonts w:ascii="Consolas" w:eastAsia="宋体" w:hAnsi="Consolas" w:cs="宋体"/>
@@ -9228,6 +10377,7 @@
         </w:rPr>
         <w:t> </w:t>
       </w:r>
+      <w:proofErr w:type="spellStart"/>
       <w:r>
         <w:rPr>
           <w:rFonts w:ascii="Consolas" w:eastAsia="宋体" w:hAnsi="Consolas" w:cs="宋体"/>
@@ -9237,6 +10387,7 @@
         </w:rPr>
         <w:t>currentPerson</w:t>
       </w:r>
+      <w:proofErr w:type="spellEnd"/>
       <w:r>
         <w:rPr>
           <w:rFonts w:ascii="Consolas" w:eastAsia="宋体" w:hAnsi="Consolas" w:cs="宋体"/>
@@ -9246,6 +10397,7 @@
         </w:rPr>
         <w:t> = </w:t>
       </w:r>
+      <w:proofErr w:type="gramStart"/>
       <w:r>
         <w:rPr>
           <w:rFonts w:ascii="Consolas" w:eastAsia="宋体" w:hAnsi="Consolas" w:cs="宋体"/>
@@ -9262,7 +10414,17 @@
           <w:kern w:val="0"/>
           <w:szCs w:val="21"/>
         </w:rPr>
-        <w:t>({</w:t>
+        <w:t>(</w:t>
+      </w:r>
+      <w:proofErr w:type="gramEnd"/>
+      <w:r>
+        <w:rPr>
+          <w:rFonts w:ascii="Consolas" w:eastAsia="宋体" w:hAnsi="Consolas" w:cs="宋体"/>
+          <w:color w:val="D4D4D4"/>
+          <w:kern w:val="0"/>
+          <w:szCs w:val="21"/>
+        </w:rPr>
+        <w:t>{</w:t>
       </w:r>
     </w:p>
     <w:p>
@@ -9287,6 +10449,7 @@
         </w:rPr>
         <w:t>                </w:t>
       </w:r>
+      <w:proofErr w:type="spellStart"/>
       <w:r>
         <w:rPr>
           <w:rFonts w:ascii="Consolas" w:eastAsia="宋体" w:hAnsi="Consolas" w:cs="宋体"/>
@@ -9294,7 +10457,17 @@
           <w:kern w:val="0"/>
           <w:szCs w:val="21"/>
         </w:rPr>
-        <w:t>userName:</w:t>
+        <w:t>userName</w:t>
+      </w:r>
+      <w:proofErr w:type="spellEnd"/>
+      <w:r>
+        <w:rPr>
+          <w:rFonts w:ascii="Consolas" w:eastAsia="宋体" w:hAnsi="Consolas" w:cs="宋体"/>
+          <w:color w:val="9CDCFE"/>
+          <w:kern w:val="0"/>
+          <w:szCs w:val="21"/>
+        </w:rPr>
+        <w:t>:</w:t>
       </w:r>
       <w:r>
         <w:rPr>
@@ -9469,6 +10642,7 @@
         </w:rPr>
         <w:t> </w:t>
       </w:r>
+      <w:proofErr w:type="spellStart"/>
       <w:r>
         <w:rPr>
           <w:rFonts w:ascii="Consolas" w:eastAsia="宋体" w:hAnsi="Consolas" w:cs="宋体"/>
@@ -9478,6 +10652,7 @@
         </w:rPr>
         <w:t>userData</w:t>
       </w:r>
+      <w:proofErr w:type="spellEnd"/>
       <w:r>
         <w:rPr>
           <w:rFonts w:ascii="Consolas" w:eastAsia="宋体" w:hAnsi="Consolas" w:cs="宋体"/>
@@ -9535,7 +10710,47 @@
           <w:kern w:val="0"/>
           <w:szCs w:val="21"/>
         </w:rPr>
-        <w:t>// var rootStr = sessionStorage.getItem('root');</w:t>
+        <w:t>// var </w:t>
+      </w:r>
+      <w:proofErr w:type="spellStart"/>
+      <w:r>
+        <w:rPr>
+          <w:rFonts w:ascii="Consolas" w:eastAsia="宋体" w:hAnsi="Consolas" w:cs="宋体"/>
+          <w:color w:val="6A9955"/>
+          <w:kern w:val="0"/>
+          <w:szCs w:val="21"/>
+        </w:rPr>
+        <w:t>rootStr</w:t>
+      </w:r>
+      <w:proofErr w:type="spellEnd"/>
+      <w:r>
+        <w:rPr>
+          <w:rFonts w:ascii="Consolas" w:eastAsia="宋体" w:hAnsi="Consolas" w:cs="宋体"/>
+          <w:color w:val="6A9955"/>
+          <w:kern w:val="0"/>
+          <w:szCs w:val="21"/>
+        </w:rPr>
+        <w:t> = </w:t>
+      </w:r>
+      <w:proofErr w:type="spellStart"/>
+      <w:r>
+        <w:rPr>
+          <w:rFonts w:ascii="Consolas" w:eastAsia="宋体" w:hAnsi="Consolas" w:cs="宋体"/>
+          <w:color w:val="6A9955"/>
+          <w:kern w:val="0"/>
+          <w:szCs w:val="21"/>
+        </w:rPr>
+        <w:t>sessionStorage.getItem</w:t>
+      </w:r>
+      <w:proofErr w:type="spellEnd"/>
+      <w:r>
+        <w:rPr>
+          <w:rFonts w:ascii="Consolas" w:eastAsia="宋体" w:hAnsi="Consolas" w:cs="宋体"/>
+          <w:color w:val="6A9955"/>
+          <w:kern w:val="0"/>
+          <w:szCs w:val="21"/>
+        </w:rPr>
+        <w:t>('root');</w:t>
       </w:r>
     </w:p>
     <w:p>
@@ -9568,7 +10783,67 @@
           <w:kern w:val="0"/>
           <w:szCs w:val="21"/>
         </w:rPr>
-        <w:t>// var rootJson = JSON.parse(rootStr);</w:t>
+        <w:t>// var </w:t>
+      </w:r>
+      <w:proofErr w:type="spellStart"/>
+      <w:r>
+        <w:rPr>
+          <w:rFonts w:ascii="Consolas" w:eastAsia="宋体" w:hAnsi="Consolas" w:cs="宋体"/>
+          <w:color w:val="6A9955"/>
+          <w:kern w:val="0"/>
+          <w:szCs w:val="21"/>
+        </w:rPr>
+        <w:t>rootJson</w:t>
+      </w:r>
+      <w:proofErr w:type="spellEnd"/>
+      <w:r>
+        <w:rPr>
+          <w:rFonts w:ascii="Consolas" w:eastAsia="宋体" w:hAnsi="Consolas" w:cs="宋体"/>
+          <w:color w:val="6A9955"/>
+          <w:kern w:val="0"/>
+          <w:szCs w:val="21"/>
+        </w:rPr>
+        <w:t> = </w:t>
+      </w:r>
+      <w:proofErr w:type="spellStart"/>
+      <w:r>
+        <w:rPr>
+          <w:rFonts w:ascii="Consolas" w:eastAsia="宋体" w:hAnsi="Consolas" w:cs="宋体"/>
+          <w:color w:val="6A9955"/>
+          <w:kern w:val="0"/>
+          <w:szCs w:val="21"/>
+        </w:rPr>
+        <w:t>JSON.parse</w:t>
+      </w:r>
+      <w:proofErr w:type="spellEnd"/>
+      <w:r>
+        <w:rPr>
+          <w:rFonts w:ascii="Consolas" w:eastAsia="宋体" w:hAnsi="Consolas" w:cs="宋体"/>
+          <w:color w:val="6A9955"/>
+          <w:kern w:val="0"/>
+          <w:szCs w:val="21"/>
+        </w:rPr>
+        <w:t>(</w:t>
+      </w:r>
+      <w:proofErr w:type="spellStart"/>
+      <w:r>
+        <w:rPr>
+          <w:rFonts w:ascii="Consolas" w:eastAsia="宋体" w:hAnsi="Consolas" w:cs="宋体"/>
+          <w:color w:val="6A9955"/>
+          <w:kern w:val="0"/>
+          <w:szCs w:val="21"/>
+        </w:rPr>
+        <w:t>rootStr</w:t>
+      </w:r>
+      <w:proofErr w:type="spellEnd"/>
+      <w:r>
+        <w:rPr>
+          <w:rFonts w:ascii="Consolas" w:eastAsia="宋体" w:hAnsi="Consolas" w:cs="宋体"/>
+          <w:color w:val="6A9955"/>
+          <w:kern w:val="0"/>
+          <w:szCs w:val="21"/>
+        </w:rPr>
+        <w:t>);</w:t>
       </w:r>
     </w:p>
     <w:p>
@@ -9932,6 +11207,7 @@
         </w:rPr>
         <w:t>                </w:t>
       </w:r>
+      <w:proofErr w:type="spellStart"/>
       <w:r>
         <w:rPr>
           <w:rFonts w:ascii="Consolas" w:eastAsia="宋体" w:hAnsi="Consolas" w:cs="宋体"/>
@@ -9959,6 +11235,7 @@
         </w:rPr>
         <w:t>value</w:t>
       </w:r>
+      <w:proofErr w:type="spellEnd"/>
       <w:r>
         <w:rPr>
           <w:rFonts w:ascii="Consolas" w:eastAsia="宋体" w:hAnsi="Consolas" w:cs="宋体"/>
@@ -10055,6 +11332,8 @@
         </w:rPr>
         <w:t>            </w:t>
       </w:r>
+      <w:proofErr w:type="spellStart"/>
+      <w:proofErr w:type="gramStart"/>
       <w:r>
         <w:rPr>
           <w:rFonts w:ascii="Consolas" w:eastAsia="宋体" w:hAnsi="Consolas" w:cs="宋体"/>
@@ -10064,14 +11343,25 @@
         </w:rPr>
         <w:t>onMounted</w:t>
       </w:r>
-      <w:r>
-        <w:rPr>
-          <w:rFonts w:ascii="Consolas" w:eastAsia="宋体" w:hAnsi="Consolas" w:cs="宋体"/>
-          <w:color w:val="D4D4D4"/>
-          <w:kern w:val="0"/>
-          <w:szCs w:val="21"/>
-        </w:rPr>
-        <w:t>(() </w:t>
+      <w:proofErr w:type="spellEnd"/>
+      <w:r>
+        <w:rPr>
+          <w:rFonts w:ascii="Consolas" w:eastAsia="宋体" w:hAnsi="Consolas" w:cs="宋体"/>
+          <w:color w:val="D4D4D4"/>
+          <w:kern w:val="0"/>
+          <w:szCs w:val="21"/>
+        </w:rPr>
+        <w:t>(</w:t>
+      </w:r>
+      <w:proofErr w:type="gramEnd"/>
+      <w:r>
+        <w:rPr>
+          <w:rFonts w:ascii="Consolas" w:eastAsia="宋体" w:hAnsi="Consolas" w:cs="宋体"/>
+          <w:color w:val="D4D4D4"/>
+          <w:kern w:val="0"/>
+          <w:szCs w:val="21"/>
+        </w:rPr>
+        <w:t>() </w:t>
       </w:r>
       <w:r>
         <w:rPr>
@@ -10114,6 +11404,8 @@
         </w:rPr>
         <w:t>                </w:t>
       </w:r>
+      <w:proofErr w:type="spellStart"/>
+      <w:proofErr w:type="gramStart"/>
       <w:r>
         <w:rPr>
           <w:rFonts w:ascii="Consolas" w:eastAsia="宋体" w:hAnsi="Consolas" w:cs="宋体"/>
@@ -10123,14 +11415,25 @@
         </w:rPr>
         <w:t>userData</w:t>
       </w:r>
-      <w:r>
-        <w:rPr>
-          <w:rFonts w:ascii="Consolas" w:eastAsia="宋体" w:hAnsi="Consolas" w:cs="宋体"/>
-          <w:color w:val="D4D4D4"/>
-          <w:kern w:val="0"/>
-          <w:szCs w:val="21"/>
-        </w:rPr>
-        <w:t>();</w:t>
+      <w:proofErr w:type="spellEnd"/>
+      <w:r>
+        <w:rPr>
+          <w:rFonts w:ascii="Consolas" w:eastAsia="宋体" w:hAnsi="Consolas" w:cs="宋体"/>
+          <w:color w:val="D4D4D4"/>
+          <w:kern w:val="0"/>
+          <w:szCs w:val="21"/>
+        </w:rPr>
+        <w:t>(</w:t>
+      </w:r>
+      <w:proofErr w:type="gramEnd"/>
+      <w:r>
+        <w:rPr>
+          <w:rFonts w:ascii="Consolas" w:eastAsia="宋体" w:hAnsi="Consolas" w:cs="宋体"/>
+          <w:color w:val="D4D4D4"/>
+          <w:kern w:val="0"/>
+          <w:szCs w:val="21"/>
+        </w:rPr>
+        <w:t>);</w:t>
       </w:r>
     </w:p>
     <w:p>
@@ -10260,6 +11563,7 @@
         </w:rPr>
         <w:t>                </w:t>
       </w:r>
+      <w:proofErr w:type="spellStart"/>
       <w:r>
         <w:rPr>
           <w:rFonts w:ascii="Consolas" w:eastAsia="宋体" w:hAnsi="Consolas" w:cs="宋体"/>
@@ -10269,6 +11573,7 @@
         </w:rPr>
         <w:t>userData</w:t>
       </w:r>
+      <w:proofErr w:type="spellEnd"/>
       <w:r>
         <w:rPr>
           <w:rFonts w:ascii="Consolas" w:eastAsia="宋体" w:hAnsi="Consolas" w:cs="宋体"/>
@@ -10301,6 +11606,7 @@
         </w:rPr>
         <w:t>                </w:t>
       </w:r>
+      <w:proofErr w:type="spellStart"/>
       <w:r>
         <w:rPr>
           <w:rFonts w:ascii="Consolas" w:eastAsia="宋体" w:hAnsi="Consolas" w:cs="宋体"/>
@@ -10310,6 +11616,7 @@
         </w:rPr>
         <w:t>currentPerson</w:t>
       </w:r>
+      <w:proofErr w:type="spellEnd"/>
     </w:p>
     <w:p>
       <w:pPr>
@@ -10728,7 +12035,47 @@
           <w:kern w:val="0"/>
           <w:szCs w:val="21"/>
         </w:rPr>
-        <w:t>/* background: url("../../assets/imgs/summer.jpg"); */</w:t>
+        <w:t>/* background: </w:t>
+      </w:r>
+      <w:proofErr w:type="spellStart"/>
+      <w:r>
+        <w:rPr>
+          <w:rFonts w:ascii="Consolas" w:eastAsia="宋体" w:hAnsi="Consolas" w:cs="宋体"/>
+          <w:color w:val="6A9955"/>
+          <w:kern w:val="0"/>
+          <w:szCs w:val="21"/>
+        </w:rPr>
+        <w:t>url</w:t>
+      </w:r>
+      <w:proofErr w:type="spellEnd"/>
+      <w:r>
+        <w:rPr>
+          <w:rFonts w:ascii="Consolas" w:eastAsia="宋体" w:hAnsi="Consolas" w:cs="宋体"/>
+          <w:color w:val="6A9955"/>
+          <w:kern w:val="0"/>
+          <w:szCs w:val="21"/>
+        </w:rPr>
+        <w:t>("../../assets/</w:t>
+      </w:r>
+      <w:proofErr w:type="spellStart"/>
+      <w:r>
+        <w:rPr>
+          <w:rFonts w:ascii="Consolas" w:eastAsia="宋体" w:hAnsi="Consolas" w:cs="宋体"/>
+          <w:color w:val="6A9955"/>
+          <w:kern w:val="0"/>
+          <w:szCs w:val="21"/>
+        </w:rPr>
+        <w:t>imgs</w:t>
+      </w:r>
+      <w:proofErr w:type="spellEnd"/>
+      <w:r>
+        <w:rPr>
+          <w:rFonts w:ascii="Consolas" w:eastAsia="宋体" w:hAnsi="Consolas" w:cs="宋体"/>
+          <w:color w:val="6A9955"/>
+          <w:kern w:val="0"/>
+          <w:szCs w:val="21"/>
+        </w:rPr>
+        <w:t>/summer.jpg"); */</w:t>
       </w:r>
     </w:p>
     <w:p>
@@ -11044,6 +12391,7 @@
         </w:rPr>
         <w:t>    </w:t>
       </w:r>
+      <w:proofErr w:type="gramStart"/>
       <w:r>
         <w:rPr>
           <w:rFonts w:ascii="Consolas" w:eastAsia="宋体" w:hAnsi="Consolas" w:cs="宋体"/>
@@ -11053,6 +12401,7 @@
         </w:rPr>
         <w:t>.march</w:t>
       </w:r>
+      <w:proofErr w:type="gramEnd"/>
       <w:r>
         <w:rPr>
           <w:rFonts w:ascii="Consolas" w:eastAsia="宋体" w:hAnsi="Consolas" w:cs="宋体"/>
@@ -11317,6 +12666,7 @@
         </w:rPr>
         <w:t>    </w:t>
       </w:r>
+      <w:proofErr w:type="gramStart"/>
       <w:r>
         <w:rPr>
           <w:rFonts w:ascii="Consolas" w:eastAsia="宋体" w:hAnsi="Consolas" w:cs="宋体"/>
@@ -11324,7 +12674,17 @@
           <w:kern w:val="0"/>
           <w:szCs w:val="21"/>
         </w:rPr>
-        <w:t>.el-header</w:t>
+        <w:t>.el</w:t>
+      </w:r>
+      <w:proofErr w:type="gramEnd"/>
+      <w:r>
+        <w:rPr>
+          <w:rFonts w:ascii="Consolas" w:eastAsia="宋体" w:hAnsi="Consolas" w:cs="宋体"/>
+          <w:color w:val="D7BA7D"/>
+          <w:kern w:val="0"/>
+          <w:szCs w:val="21"/>
+        </w:rPr>
+        <w:t>-header</w:t>
       </w:r>
       <w:r>
         <w:rPr>
@@ -11573,6 +12933,7 @@
         </w:rPr>
         <w:t>    </w:t>
       </w:r>
+      <w:proofErr w:type="gramStart"/>
       <w:r>
         <w:rPr>
           <w:rFonts w:ascii="Consolas" w:eastAsia="宋体" w:hAnsi="Consolas" w:cs="宋体"/>
@@ -11580,7 +12941,17 @@
           <w:kern w:val="0"/>
           <w:szCs w:val="21"/>
         </w:rPr>
-        <w:t>.el-aside</w:t>
+        <w:t>.el</w:t>
+      </w:r>
+      <w:proofErr w:type="gramEnd"/>
+      <w:r>
+        <w:rPr>
+          <w:rFonts w:ascii="Consolas" w:eastAsia="宋体" w:hAnsi="Consolas" w:cs="宋体"/>
+          <w:color w:val="D7BA7D"/>
+          <w:kern w:val="0"/>
+          <w:szCs w:val="21"/>
+        </w:rPr>
+        <w:t>-aside</w:t>
       </w:r>
       <w:r>
         <w:rPr>
@@ -11710,6 +13081,7 @@
         </w:rPr>
         <w:t>    </w:t>
       </w:r>
+      <w:proofErr w:type="gramStart"/>
       <w:r>
         <w:rPr>
           <w:rFonts w:ascii="Consolas" w:eastAsia="宋体" w:hAnsi="Consolas" w:cs="宋体"/>
@@ -11717,7 +13089,17 @@
           <w:kern w:val="0"/>
           <w:szCs w:val="21"/>
         </w:rPr>
-        <w:t>.el-menu</w:t>
+        <w:t>.el</w:t>
+      </w:r>
+      <w:proofErr w:type="gramEnd"/>
+      <w:r>
+        <w:rPr>
+          <w:rFonts w:ascii="Consolas" w:eastAsia="宋体" w:hAnsi="Consolas" w:cs="宋体"/>
+          <w:color w:val="D7BA7D"/>
+          <w:kern w:val="0"/>
+          <w:szCs w:val="21"/>
+        </w:rPr>
+        <w:t>-menu</w:t>
       </w:r>
       <w:r>
         <w:rPr>
@@ -11847,6 +13229,7 @@
         </w:rPr>
         <w:t>    </w:t>
       </w:r>
+      <w:proofErr w:type="gramStart"/>
       <w:r>
         <w:rPr>
           <w:rFonts w:ascii="Consolas" w:eastAsia="宋体" w:hAnsi="Consolas" w:cs="宋体"/>
@@ -11854,7 +13237,17 @@
           <w:kern w:val="0"/>
           <w:szCs w:val="21"/>
         </w:rPr>
-        <w:t>.el-main</w:t>
+        <w:t>.el</w:t>
+      </w:r>
+      <w:proofErr w:type="gramEnd"/>
+      <w:r>
+        <w:rPr>
+          <w:rFonts w:ascii="Consolas" w:eastAsia="宋体" w:hAnsi="Consolas" w:cs="宋体"/>
+          <w:color w:val="D7BA7D"/>
+          <w:kern w:val="0"/>
+          <w:szCs w:val="21"/>
+        </w:rPr>
+        <w:t>-main</w:t>
       </w:r>
       <w:r>
         <w:rPr>
@@ -12021,6 +13414,7 @@
       </w:r>
     </w:p>
     <w:p>
+      <w:proofErr w:type="spellStart"/>
       <w:r>
         <w:t>S</w:t>
       </w:r>
@@ -12028,7 +13422,14 @@
         <w:rPr>
           <w:rFonts w:hint="eastAsia"/>
         </w:rPr>
-        <w:t>css格式文件，全局</w:t>
+        <w:t>css</w:t>
+      </w:r>
+      <w:proofErr w:type="spellEnd"/>
+      <w:r>
+        <w:rPr>
+          <w:rFonts w:hint="eastAsia"/>
+        </w:rPr>
+        <w:t>格式文件，全局</w:t>
       </w:r>
       <w:r>
         <w:rPr>
@@ -12066,7 +13467,7 @@
                     </pic:cNvPicPr>
                   </pic:nvPicPr>
                   <pic:blipFill>
-                    <a:blip r:embed="rId55">
+                    <a:blip r:embed="rId53">
                       <a:extLst>
                         <a:ext uri="{28A0092B-C50C-407E-A947-70E740481C1C}">
                           <a14:useLocalDpi xmlns:a14="http://schemas.microsoft.com/office/drawing/2010/main" val="0"/>
@@ -12122,7 +13523,7 @@
                     </pic:cNvPicPr>
                   </pic:nvPicPr>
                   <pic:blipFill>
-                    <a:blip r:embed="rId56">
+                    <a:blip r:embed="rId54">
                       <a:extLst>
                         <a:ext uri="{28A0092B-C50C-407E-A947-70E740481C1C}">
                           <a14:useLocalDpi xmlns:a14="http://schemas.microsoft.com/office/drawing/2010/main" val="0"/>
@@ -12202,7 +13603,21 @@
         <w:rPr>
           <w:rFonts w:hint="eastAsia"/>
         </w:rPr>
-        <w:t>完善tinymce富文本编辑器</w:t>
+        <w:t>完善</w:t>
+      </w:r>
+      <w:proofErr w:type="spellStart"/>
+      <w:r>
+        <w:rPr>
+          <w:rFonts w:hint="eastAsia"/>
+        </w:rPr>
+        <w:t>tinymce</w:t>
+      </w:r>
+      <w:proofErr w:type="spellEnd"/>
+      <w:r>
+        <w:rPr>
+          <w:rFonts w:hint="eastAsia"/>
+        </w:rPr>
+        <w:t>富文本编辑器</w:t>
       </w:r>
     </w:p>
     <w:p>
@@ -12221,7 +13636,21 @@
         <w:rPr>
           <w:rFonts w:hint="eastAsia"/>
         </w:rPr>
-        <w:t>使用vuex组件通信</w:t>
+        <w:t>使用</w:t>
+      </w:r>
+      <w:proofErr w:type="spellStart"/>
+      <w:r>
+        <w:rPr>
+          <w:rFonts w:hint="eastAsia"/>
+        </w:rPr>
+        <w:t>vuex</w:t>
+      </w:r>
+      <w:proofErr w:type="spellEnd"/>
+      <w:r>
+        <w:rPr>
+          <w:rFonts w:hint="eastAsia"/>
+        </w:rPr>
+        <w:t>组件通信</w:t>
       </w:r>
     </w:p>
     <w:p>
@@ -12240,7 +13669,21 @@
         <w:rPr>
           <w:rFonts w:hint="eastAsia"/>
         </w:rPr>
-        <w:t>用按钮通过vuex来控制nav导航栏的缩放</w:t>
+        <w:t>用按钮通过</w:t>
+      </w:r>
+      <w:proofErr w:type="spellStart"/>
+      <w:r>
+        <w:rPr>
+          <w:rFonts w:hint="eastAsia"/>
+        </w:rPr>
+        <w:t>vuex</w:t>
+      </w:r>
+      <w:proofErr w:type="spellEnd"/>
+      <w:r>
+        <w:rPr>
+          <w:rFonts w:hint="eastAsia"/>
+        </w:rPr>
+        <w:t>来控制nav导航栏的缩放</w:t>
       </w:r>
     </w:p>
     <w:p>
@@ -12266,7 +13709,7 @@
                     </pic:cNvPicPr>
                   </pic:nvPicPr>
                   <pic:blipFill>
-                    <a:blip r:embed="rId57">
+                    <a:blip r:embed="rId55">
                       <a:extLst>
                         <a:ext uri="{28A0092B-C50C-407E-A947-70E740481C1C}">
                           <a14:useLocalDpi xmlns:a14="http://schemas.microsoft.com/office/drawing/2010/main" val="0"/>
@@ -12328,6 +13771,7 @@
         <w:lastRenderedPageBreak/>
         <w:t>使用cookie。</w:t>
       </w:r>
+      <w:proofErr w:type="spellStart"/>
       <w:r>
         <w:t>P</w:t>
       </w:r>
@@ -12335,7 +13779,28 @@
         <w:rPr>
           <w:rFonts w:hint="eastAsia"/>
         </w:rPr>
-        <w:t>remit文件中利用token来路由守卫。在utiles/app文件中写入一般使用的cook控制。</w:t>
+        <w:t>remit</w:t>
+      </w:r>
+      <w:proofErr w:type="spellEnd"/>
+      <w:r>
+        <w:rPr>
+          <w:rFonts w:hint="eastAsia"/>
+        </w:rPr>
+        <w:t>文件中利用token来路由守卫。在</w:t>
+      </w:r>
+      <w:proofErr w:type="spellStart"/>
+      <w:r>
+        <w:rPr>
+          <w:rFonts w:hint="eastAsia"/>
+        </w:rPr>
+        <w:t>utiles</w:t>
+      </w:r>
+      <w:proofErr w:type="spellEnd"/>
+      <w:r>
+        <w:rPr>
+          <w:rFonts w:hint="eastAsia"/>
+        </w:rPr>
+        <w:t>/app文件中写入一般使用的cook控制。</w:t>
       </w:r>
     </w:p>
     <w:p>
@@ -12405,6 +13870,8 @@
           <w:szCs w:val="21"/>
         </w:rPr>
       </w:pPr>
+      <w:proofErr w:type="spellStart"/>
+      <w:proofErr w:type="gramStart"/>
       <w:r>
         <w:rPr>
           <w:rFonts w:ascii="Consolas" w:eastAsia="宋体" w:hAnsi="Consolas" w:cs="宋体"/>
@@ -12414,14 +13881,25 @@
         </w:rPr>
         <w:t>removeToken</w:t>
       </w:r>
-      <w:r>
-        <w:rPr>
-          <w:rFonts w:ascii="Consolas" w:eastAsia="宋体" w:hAnsi="Consolas" w:cs="宋体"/>
-          <w:color w:val="D4D4D4"/>
-          <w:kern w:val="0"/>
-          <w:szCs w:val="21"/>
-        </w:rPr>
-        <w:t>();</w:t>
+      <w:proofErr w:type="spellEnd"/>
+      <w:r>
+        <w:rPr>
+          <w:rFonts w:ascii="Consolas" w:eastAsia="宋体" w:hAnsi="Consolas" w:cs="宋体"/>
+          <w:color w:val="D4D4D4"/>
+          <w:kern w:val="0"/>
+          <w:szCs w:val="21"/>
+        </w:rPr>
+        <w:t>(</w:t>
+      </w:r>
+      <w:proofErr w:type="gramEnd"/>
+      <w:r>
+        <w:rPr>
+          <w:rFonts w:ascii="Consolas" w:eastAsia="宋体" w:hAnsi="Consolas" w:cs="宋体"/>
+          <w:color w:val="D4D4D4"/>
+          <w:kern w:val="0"/>
+          <w:szCs w:val="21"/>
+        </w:rPr>
+        <w:t>);</w:t>
       </w:r>
     </w:p>
     <w:p>
@@ -12455,6 +13933,8 @@
         </w:rPr>
         <w:tab/>
       </w:r>
+      <w:proofErr w:type="spellStart"/>
+      <w:proofErr w:type="gramStart"/>
       <w:r>
         <w:rPr>
           <w:rFonts w:ascii="Consolas" w:eastAsia="宋体" w:hAnsi="Consolas" w:cs="宋体"/>
@@ -12464,14 +13944,25 @@
         </w:rPr>
         <w:t>removeNickName</w:t>
       </w:r>
-      <w:r>
-        <w:rPr>
-          <w:rFonts w:ascii="Consolas" w:eastAsia="宋体" w:hAnsi="Consolas" w:cs="宋体"/>
-          <w:color w:val="D4D4D4"/>
-          <w:kern w:val="0"/>
-          <w:szCs w:val="21"/>
-        </w:rPr>
-        <w:t>();</w:t>
+      <w:proofErr w:type="spellEnd"/>
+      <w:r>
+        <w:rPr>
+          <w:rFonts w:ascii="Consolas" w:eastAsia="宋体" w:hAnsi="Consolas" w:cs="宋体"/>
+          <w:color w:val="D4D4D4"/>
+          <w:kern w:val="0"/>
+          <w:szCs w:val="21"/>
+        </w:rPr>
+        <w:t>(</w:t>
+      </w:r>
+      <w:proofErr w:type="gramEnd"/>
+      <w:r>
+        <w:rPr>
+          <w:rFonts w:ascii="Consolas" w:eastAsia="宋体" w:hAnsi="Consolas" w:cs="宋体"/>
+          <w:color w:val="D4D4D4"/>
+          <w:kern w:val="0"/>
+          <w:szCs w:val="21"/>
+        </w:rPr>
+        <w:t>);</w:t>
       </w:r>
     </w:p>
     <w:p>
@@ -12496,6 +13987,8 @@
         </w:rPr>
         <w:t>    </w:t>
       </w:r>
+      <w:proofErr w:type="spellStart"/>
+      <w:proofErr w:type="gramStart"/>
       <w:r>
         <w:rPr>
           <w:rFonts w:ascii="Consolas" w:eastAsia="宋体" w:hAnsi="Consolas" w:cs="宋体"/>
@@ -12523,6 +14016,8 @@
         </w:rPr>
         <w:t>commit</w:t>
       </w:r>
+      <w:proofErr w:type="spellEnd"/>
+      <w:proofErr w:type="gramEnd"/>
       <w:r>
         <w:rPr>
           <w:rFonts w:ascii="Consolas" w:eastAsia="宋体" w:hAnsi="Consolas" w:cs="宋体"/>
@@ -12585,6 +14080,8 @@
         </w:rPr>
         <w:t>    </w:t>
       </w:r>
+      <w:proofErr w:type="spellStart"/>
+      <w:proofErr w:type="gramStart"/>
       <w:r>
         <w:rPr>
           <w:rFonts w:ascii="Consolas" w:eastAsia="宋体" w:hAnsi="Consolas" w:cs="宋体"/>
@@ -12612,6 +14109,8 @@
         </w:rPr>
         <w:t>commit</w:t>
       </w:r>
+      <w:proofErr w:type="spellEnd"/>
+      <w:proofErr w:type="gramEnd"/>
       <w:r>
         <w:rPr>
           <w:rFonts w:ascii="Consolas" w:eastAsia="宋体" w:hAnsi="Consolas" w:cs="宋体"/>
@@ -12752,7 +14251,27 @@
           <w:kern w:val="0"/>
           <w:szCs w:val="21"/>
         </w:rPr>
-        <w:t>'vue-router'</w:t>
+        <w:t>'</w:t>
+      </w:r>
+      <w:proofErr w:type="spellStart"/>
+      <w:r>
+        <w:rPr>
+          <w:rFonts w:ascii="Consolas" w:eastAsia="宋体" w:hAnsi="Consolas" w:cs="宋体"/>
+          <w:color w:val="CE9178"/>
+          <w:kern w:val="0"/>
+          <w:szCs w:val="21"/>
+        </w:rPr>
+        <w:t>vue</w:t>
+      </w:r>
+      <w:proofErr w:type="spellEnd"/>
+      <w:r>
+        <w:rPr>
+          <w:rFonts w:ascii="Consolas" w:eastAsia="宋体" w:hAnsi="Consolas" w:cs="宋体"/>
+          <w:color w:val="CE9178"/>
+          <w:kern w:val="0"/>
+          <w:szCs w:val="21"/>
+        </w:rPr>
+        <w:t>-router'</w:t>
       </w:r>
     </w:p>
     <w:p>
@@ -12786,6 +14305,7 @@
         </w:rPr>
         <w:t> </w:t>
       </w:r>
+      <w:proofErr w:type="spellStart"/>
       <w:r>
         <w:rPr>
           <w:rFonts w:ascii="Consolas" w:eastAsia="宋体" w:hAnsi="Consolas" w:cs="宋体"/>
@@ -12795,6 +14315,7 @@
         </w:rPr>
         <w:t>originalPush</w:t>
       </w:r>
+      <w:proofErr w:type="spellEnd"/>
       <w:r>
         <w:rPr>
           <w:rFonts w:ascii="Consolas" w:eastAsia="宋体" w:hAnsi="Consolas" w:cs="宋体"/>
@@ -12804,6 +14325,8 @@
         </w:rPr>
         <w:t> = </w:t>
       </w:r>
+      <w:proofErr w:type="spellStart"/>
+      <w:proofErr w:type="gramStart"/>
       <w:r>
         <w:rPr>
           <w:rFonts w:ascii="Consolas" w:eastAsia="宋体" w:hAnsi="Consolas" w:cs="宋体"/>
@@ -12849,6 +14372,8 @@
         </w:rPr>
         <w:t>push</w:t>
       </w:r>
+      <w:proofErr w:type="spellEnd"/>
+      <w:proofErr w:type="gramEnd"/>
     </w:p>
     <w:p>
       <w:pPr>
@@ -12863,6 +14388,8 @@
           <w:szCs w:val="21"/>
         </w:rPr>
       </w:pPr>
+      <w:proofErr w:type="spellStart"/>
+      <w:proofErr w:type="gramStart"/>
       <w:r>
         <w:rPr>
           <w:rFonts w:ascii="Consolas" w:eastAsia="宋体" w:hAnsi="Consolas" w:cs="宋体"/>
@@ -12908,6 +14435,8 @@
         </w:rPr>
         <w:t>push</w:t>
       </w:r>
+      <w:proofErr w:type="spellEnd"/>
+      <w:proofErr w:type="gramEnd"/>
       <w:r>
         <w:rPr>
           <w:rFonts w:ascii="Consolas" w:eastAsia="宋体" w:hAnsi="Consolas" w:cs="宋体"/>
@@ -13012,6 +14541,7 @@
         </w:rPr>
         <w:t> </w:t>
       </w:r>
+      <w:proofErr w:type="spellStart"/>
       <w:r>
         <w:rPr>
           <w:rFonts w:ascii="Consolas" w:eastAsia="宋体" w:hAnsi="Consolas" w:cs="宋体"/>
@@ -13039,6 +14569,7 @@
         </w:rPr>
         <w:t>call</w:t>
       </w:r>
+      <w:proofErr w:type="spellEnd"/>
       <w:r>
         <w:rPr>
           <w:rFonts w:ascii="Consolas" w:eastAsia="宋体" w:hAnsi="Consolas" w:cs="宋体"/>
@@ -13075,6 +14606,7 @@
         </w:rPr>
         <w:t>location</w:t>
       </w:r>
+      <w:proofErr w:type="gramStart"/>
       <w:r>
         <w:rPr>
           <w:rFonts w:ascii="Consolas" w:eastAsia="宋体" w:hAnsi="Consolas" w:cs="宋体"/>
@@ -13093,6 +14625,7 @@
         </w:rPr>
         <w:t>catch</w:t>
       </w:r>
+      <w:proofErr w:type="gramEnd"/>
       <w:r>
         <w:rPr>
           <w:rFonts w:ascii="Consolas" w:eastAsia="宋体" w:hAnsi="Consolas" w:cs="宋体"/>
@@ -13216,14 +14749,28 @@
         <w:rPr>
           <w:rFonts w:hint="eastAsia"/>
         </w:rPr>
-        <w:t>调整api文件、分页功能。</w:t>
+        <w:t>调整</w:t>
+      </w:r>
+      <w:proofErr w:type="spellStart"/>
+      <w:r>
+        <w:rPr>
+          <w:rFonts w:hint="eastAsia"/>
+        </w:rPr>
+        <w:t>api</w:t>
+      </w:r>
+      <w:proofErr w:type="spellEnd"/>
+      <w:r>
+        <w:rPr>
+          <w:rFonts w:hint="eastAsia"/>
+        </w:rPr>
+        <w:t>文件、分页功能。</w:t>
       </w:r>
     </w:p>
     <w:p>
       <w:pPr>
         <w:ind w:firstLine="420"/>
       </w:pPr>
-      <w:hyperlink r:id="rId58" w:history="1">
+      <w:hyperlink r:id="rId56" w:history="1">
         <w:r>
           <w:rPr>
             <w:rStyle w:val="a5"/>
@@ -13236,7 +14783,7 @@
       <w:pPr>
         <w:ind w:firstLine="420"/>
       </w:pPr>
-      <w:hyperlink r:id="rId59" w:history="1">
+      <w:hyperlink r:id="rId57" w:history="1">
         <w:r>
           <w:rPr>
             <w:rStyle w:val="a5"/>
@@ -13249,7 +14796,7 @@
       <w:pPr>
         <w:ind w:firstLine="420"/>
       </w:pPr>
-      <w:hyperlink r:id="rId60" w:history="1">
+      <w:hyperlink r:id="rId58" w:history="1">
         <w:r>
           <w:rPr>
             <w:rStyle w:val="a5"/>
@@ -13262,7 +14809,7 @@
       <w:pPr>
         <w:ind w:firstLine="420"/>
       </w:pPr>
-      <w:hyperlink r:id="rId61" w:history="1">
+      <w:hyperlink r:id="rId59" w:history="1">
         <w:r>
           <w:rPr>
             <w:rStyle w:val="a5"/>
@@ -13283,7 +14830,7 @@
       <w:r>
         <w:tab/>
       </w:r>
-      <w:hyperlink r:id="rId62" w:history="1">
+      <w:hyperlink r:id="rId60" w:history="1">
         <w:r>
           <w:rPr>
             <w:rStyle w:val="a5"/>
@@ -13307,7 +14854,7 @@
       </w:r>
     </w:p>
     <w:p>
-      <w:hyperlink r:id="rId63" w:history="1">
+      <w:hyperlink r:id="rId61" w:history="1">
         <w:r>
           <w:rPr>
             <w:rStyle w:val="a5"/>
@@ -13324,8 +14871,13 @@
         <w:t>ser</w:t>
       </w:r>
       <w:r>
-        <w:t>vice = dao</w:t>
-      </w:r>
+        <w:t xml:space="preserve">vice = </w:t>
+      </w:r>
+      <w:proofErr w:type="spellStart"/>
+      <w:r>
+        <w:t>dao</w:t>
+      </w:r>
+      <w:proofErr w:type="spellEnd"/>
     </w:p>
     <w:p>
       <w:r>
@@ -13335,8 +14887,13 @@
         <w:t>e</w:t>
       </w:r>
       <w:r>
-        <w:t>ntity = pojo</w:t>
-      </w:r>
+        <w:t xml:space="preserve">ntity = </w:t>
+      </w:r>
+      <w:proofErr w:type="spellStart"/>
+      <w:r>
+        <w:t>pojo</w:t>
+      </w:r>
+      <w:proofErr w:type="spellEnd"/>
     </w:p>
     <w:p>
       <w:pPr>
@@ -13402,8 +14959,47 @@
           <w:szCs w:val="20"/>
         </w:rPr>
         <w:br/>
-        <w:t>#  helper-dialect: mysql</w:t>
-      </w:r>
+      </w:r>
+      <w:proofErr w:type="gramStart"/>
+      <w:r>
+        <w:rPr>
+          <w:rFonts w:ascii="Consolas" w:eastAsia="宋体" w:hAnsi="Consolas" w:cs="宋体"/>
+          <w:i/>
+          <w:iCs/>
+          <w:color w:val="629755"/>
+          <w:kern w:val="0"/>
+          <w:sz w:val="20"/>
+          <w:szCs w:val="20"/>
+        </w:rPr>
+        <w:t>#  helper</w:t>
+      </w:r>
+      <w:proofErr w:type="gramEnd"/>
+      <w:r>
+        <w:rPr>
+          <w:rFonts w:ascii="Consolas" w:eastAsia="宋体" w:hAnsi="Consolas" w:cs="宋体"/>
+          <w:i/>
+          <w:iCs/>
+          <w:color w:val="629755"/>
+          <w:kern w:val="0"/>
+          <w:sz w:val="20"/>
+          <w:szCs w:val="20"/>
+        </w:rPr>
+        <w:t xml:space="preserve">-dialect: </w:t>
+      </w:r>
+      <w:proofErr w:type="spellStart"/>
+      <w:r>
+        <w:rPr>
+          <w:rFonts w:ascii="Consolas" w:eastAsia="宋体" w:hAnsi="Consolas" w:cs="宋体"/>
+          <w:i/>
+          <w:iCs/>
+          <w:color w:val="629755"/>
+          <w:kern w:val="0"/>
+          <w:sz w:val="20"/>
+          <w:szCs w:val="20"/>
+        </w:rPr>
+        <w:t>mysql</w:t>
+      </w:r>
+      <w:proofErr w:type="spellEnd"/>
       <w:r>
         <w:rPr>
           <w:rFonts w:ascii="Consolas" w:eastAsia="宋体" w:hAnsi="Consolas" w:cs="宋体"/>
@@ -13475,6 +15071,7 @@
           <w:szCs w:val="20"/>
         </w:rPr>
       </w:pPr>
+      <w:proofErr w:type="gramStart"/>
       <w:r>
         <w:rPr>
           <w:rFonts w:ascii="Consolas" w:eastAsia="宋体" w:hAnsi="Consolas" w:cs="宋体"/>
@@ -13483,8 +15080,9 @@
           <w:sz w:val="20"/>
           <w:szCs w:val="20"/>
         </w:rPr>
-        <w:t>&lt;!--        &lt;dependency&gt;--&gt;</w:t>
-      </w:r>
+        <w:t>&lt;!--</w:t>
+      </w:r>
+      <w:proofErr w:type="gramEnd"/>
       <w:r>
         <w:rPr>
           <w:rFonts w:ascii="Consolas" w:eastAsia="宋体" w:hAnsi="Consolas" w:cs="宋体"/>
@@ -13493,8 +15091,7 @@
           <w:sz w:val="20"/>
           <w:szCs w:val="20"/>
         </w:rPr>
-        <w:br/>
-        <w:t>&lt;!--            &lt;groupId&gt;com.github.pagehelper&lt;/groupId&gt;--&gt;</w:t>
+        <w:t xml:space="preserve">        &lt;dependency&gt;--&gt;</w:t>
       </w:r>
       <w:r>
         <w:rPr>
@@ -13505,8 +15102,9 @@
           <w:szCs w:val="20"/>
         </w:rPr>
         <w:br/>
-        <w:t>&lt;!--            &lt;artifactId&gt;pagehelper&lt;/artifactId&gt;--&gt;</w:t>
-      </w:r>
+        <w:t>&lt;!--            &lt;</w:t>
+      </w:r>
+      <w:proofErr w:type="spellStart"/>
       <w:r>
         <w:rPr>
           <w:rFonts w:ascii="Consolas" w:eastAsia="宋体" w:hAnsi="Consolas" w:cs="宋体"/>
@@ -13515,6 +15113,148 @@
           <w:sz w:val="20"/>
           <w:szCs w:val="20"/>
         </w:rPr>
+        <w:t>groupId</w:t>
+      </w:r>
+      <w:proofErr w:type="spellEnd"/>
+      <w:r>
+        <w:rPr>
+          <w:rFonts w:ascii="Consolas" w:eastAsia="宋体" w:hAnsi="Consolas" w:cs="宋体"/>
+          <w:color w:val="808080"/>
+          <w:kern w:val="0"/>
+          <w:sz w:val="20"/>
+          <w:szCs w:val="20"/>
+        </w:rPr>
+        <w:t>&gt;</w:t>
+      </w:r>
+      <w:proofErr w:type="spellStart"/>
+      <w:r>
+        <w:rPr>
+          <w:rFonts w:ascii="Consolas" w:eastAsia="宋体" w:hAnsi="Consolas" w:cs="宋体"/>
+          <w:color w:val="808080"/>
+          <w:kern w:val="0"/>
+          <w:sz w:val="20"/>
+          <w:szCs w:val="20"/>
+        </w:rPr>
+        <w:t>com.github.pagehelper</w:t>
+      </w:r>
+      <w:proofErr w:type="spellEnd"/>
+      <w:r>
+        <w:rPr>
+          <w:rFonts w:ascii="Consolas" w:eastAsia="宋体" w:hAnsi="Consolas" w:cs="宋体"/>
+          <w:color w:val="808080"/>
+          <w:kern w:val="0"/>
+          <w:sz w:val="20"/>
+          <w:szCs w:val="20"/>
+        </w:rPr>
+        <w:t>&lt;/</w:t>
+      </w:r>
+      <w:proofErr w:type="spellStart"/>
+      <w:r>
+        <w:rPr>
+          <w:rFonts w:ascii="Consolas" w:eastAsia="宋体" w:hAnsi="Consolas" w:cs="宋体"/>
+          <w:color w:val="808080"/>
+          <w:kern w:val="0"/>
+          <w:sz w:val="20"/>
+          <w:szCs w:val="20"/>
+        </w:rPr>
+        <w:t>groupId</w:t>
+      </w:r>
+      <w:proofErr w:type="spellEnd"/>
+      <w:r>
+        <w:rPr>
+          <w:rFonts w:ascii="Consolas" w:eastAsia="宋体" w:hAnsi="Consolas" w:cs="宋体"/>
+          <w:color w:val="808080"/>
+          <w:kern w:val="0"/>
+          <w:sz w:val="20"/>
+          <w:szCs w:val="20"/>
+        </w:rPr>
+        <w:t>&gt;--&gt;</w:t>
+      </w:r>
+      <w:r>
+        <w:rPr>
+          <w:rFonts w:ascii="Consolas" w:eastAsia="宋体" w:hAnsi="Consolas" w:cs="宋体"/>
+          <w:color w:val="808080"/>
+          <w:kern w:val="0"/>
+          <w:sz w:val="20"/>
+          <w:szCs w:val="20"/>
+        </w:rPr>
+        <w:br/>
+        <w:t>&lt;!--            &lt;</w:t>
+      </w:r>
+      <w:proofErr w:type="spellStart"/>
+      <w:r>
+        <w:rPr>
+          <w:rFonts w:ascii="Consolas" w:eastAsia="宋体" w:hAnsi="Consolas" w:cs="宋体"/>
+          <w:color w:val="808080"/>
+          <w:kern w:val="0"/>
+          <w:sz w:val="20"/>
+          <w:szCs w:val="20"/>
+        </w:rPr>
+        <w:t>artifactId</w:t>
+      </w:r>
+      <w:proofErr w:type="spellEnd"/>
+      <w:r>
+        <w:rPr>
+          <w:rFonts w:ascii="Consolas" w:eastAsia="宋体" w:hAnsi="Consolas" w:cs="宋体"/>
+          <w:color w:val="808080"/>
+          <w:kern w:val="0"/>
+          <w:sz w:val="20"/>
+          <w:szCs w:val="20"/>
+        </w:rPr>
+        <w:t>&gt;</w:t>
+      </w:r>
+      <w:proofErr w:type="spellStart"/>
+      <w:r>
+        <w:rPr>
+          <w:rFonts w:ascii="Consolas" w:eastAsia="宋体" w:hAnsi="Consolas" w:cs="宋体"/>
+          <w:color w:val="808080"/>
+          <w:kern w:val="0"/>
+          <w:sz w:val="20"/>
+          <w:szCs w:val="20"/>
+        </w:rPr>
+        <w:t>pagehelper</w:t>
+      </w:r>
+      <w:proofErr w:type="spellEnd"/>
+      <w:r>
+        <w:rPr>
+          <w:rFonts w:ascii="Consolas" w:eastAsia="宋体" w:hAnsi="Consolas" w:cs="宋体"/>
+          <w:color w:val="808080"/>
+          <w:kern w:val="0"/>
+          <w:sz w:val="20"/>
+          <w:szCs w:val="20"/>
+        </w:rPr>
+        <w:t>&lt;/</w:t>
+      </w:r>
+      <w:proofErr w:type="spellStart"/>
+      <w:r>
+        <w:rPr>
+          <w:rFonts w:ascii="Consolas" w:eastAsia="宋体" w:hAnsi="Consolas" w:cs="宋体"/>
+          <w:color w:val="808080"/>
+          <w:kern w:val="0"/>
+          <w:sz w:val="20"/>
+          <w:szCs w:val="20"/>
+        </w:rPr>
+        <w:t>artifactId</w:t>
+      </w:r>
+      <w:proofErr w:type="spellEnd"/>
+      <w:r>
+        <w:rPr>
+          <w:rFonts w:ascii="Consolas" w:eastAsia="宋体" w:hAnsi="Consolas" w:cs="宋体"/>
+          <w:color w:val="808080"/>
+          <w:kern w:val="0"/>
+          <w:sz w:val="20"/>
+          <w:szCs w:val="20"/>
+        </w:rPr>
+        <w:t>&gt;--&gt;</w:t>
+      </w:r>
+      <w:r>
+        <w:rPr>
+          <w:rFonts w:ascii="Consolas" w:eastAsia="宋体" w:hAnsi="Consolas" w:cs="宋体"/>
+          <w:color w:val="808080"/>
+          <w:kern w:val="0"/>
+          <w:sz w:val="20"/>
+          <w:szCs w:val="20"/>
+        </w:rPr>
         <w:br/>
         <w:t>&lt;!--            &lt;version&gt;5.1.2&lt;/version&gt;--&gt;</w:t>
       </w:r>
@@ -13559,8 +15299,9 @@
           <w:szCs w:val="20"/>
         </w:rPr>
         <w:br/>
-        <w:t>&lt;!--            &lt;groupId&gt;com.github.pagehelper&lt;/groupId&gt;--&gt;</w:t>
-      </w:r>
+        <w:t>&lt;!--            &lt;</w:t>
+      </w:r>
+      <w:proofErr w:type="spellStart"/>
       <w:r>
         <w:rPr>
           <w:rFonts w:ascii="Consolas" w:eastAsia="宋体" w:hAnsi="Consolas" w:cs="宋体"/>
@@ -13569,9 +15310,9 @@
           <w:sz w:val="20"/>
           <w:szCs w:val="20"/>
         </w:rPr>
-        <w:br/>
-        <w:t>&lt;!--            &lt;artifactId&gt;pagehelper-spring-boot-starter&lt;/artifactId&gt;--&gt;</w:t>
-      </w:r>
+        <w:t>groupId</w:t>
+      </w:r>
+      <w:proofErr w:type="spellEnd"/>
       <w:r>
         <w:rPr>
           <w:rFonts w:ascii="Consolas" w:eastAsia="宋体" w:hAnsi="Consolas" w:cs="宋体"/>
@@ -13580,6 +15321,137 @@
           <w:sz w:val="20"/>
           <w:szCs w:val="20"/>
         </w:rPr>
+        <w:t>&gt;</w:t>
+      </w:r>
+      <w:proofErr w:type="spellStart"/>
+      <w:r>
+        <w:rPr>
+          <w:rFonts w:ascii="Consolas" w:eastAsia="宋体" w:hAnsi="Consolas" w:cs="宋体"/>
+          <w:color w:val="808080"/>
+          <w:kern w:val="0"/>
+          <w:sz w:val="20"/>
+          <w:szCs w:val="20"/>
+        </w:rPr>
+        <w:t>com.github.pagehelper</w:t>
+      </w:r>
+      <w:proofErr w:type="spellEnd"/>
+      <w:r>
+        <w:rPr>
+          <w:rFonts w:ascii="Consolas" w:eastAsia="宋体" w:hAnsi="Consolas" w:cs="宋体"/>
+          <w:color w:val="808080"/>
+          <w:kern w:val="0"/>
+          <w:sz w:val="20"/>
+          <w:szCs w:val="20"/>
+        </w:rPr>
+        <w:t>&lt;/</w:t>
+      </w:r>
+      <w:proofErr w:type="spellStart"/>
+      <w:r>
+        <w:rPr>
+          <w:rFonts w:ascii="Consolas" w:eastAsia="宋体" w:hAnsi="Consolas" w:cs="宋体"/>
+          <w:color w:val="808080"/>
+          <w:kern w:val="0"/>
+          <w:sz w:val="20"/>
+          <w:szCs w:val="20"/>
+        </w:rPr>
+        <w:t>groupId</w:t>
+      </w:r>
+      <w:proofErr w:type="spellEnd"/>
+      <w:r>
+        <w:rPr>
+          <w:rFonts w:ascii="Consolas" w:eastAsia="宋体" w:hAnsi="Consolas" w:cs="宋体"/>
+          <w:color w:val="808080"/>
+          <w:kern w:val="0"/>
+          <w:sz w:val="20"/>
+          <w:szCs w:val="20"/>
+        </w:rPr>
+        <w:t>&gt;--&gt;</w:t>
+      </w:r>
+      <w:r>
+        <w:rPr>
+          <w:rFonts w:ascii="Consolas" w:eastAsia="宋体" w:hAnsi="Consolas" w:cs="宋体"/>
+          <w:color w:val="808080"/>
+          <w:kern w:val="0"/>
+          <w:sz w:val="20"/>
+          <w:szCs w:val="20"/>
+        </w:rPr>
+        <w:br/>
+        <w:t>&lt;!--            &lt;</w:t>
+      </w:r>
+      <w:proofErr w:type="spellStart"/>
+      <w:r>
+        <w:rPr>
+          <w:rFonts w:ascii="Consolas" w:eastAsia="宋体" w:hAnsi="Consolas" w:cs="宋体"/>
+          <w:color w:val="808080"/>
+          <w:kern w:val="0"/>
+          <w:sz w:val="20"/>
+          <w:szCs w:val="20"/>
+        </w:rPr>
+        <w:t>artifactId</w:t>
+      </w:r>
+      <w:proofErr w:type="spellEnd"/>
+      <w:r>
+        <w:rPr>
+          <w:rFonts w:ascii="Consolas" w:eastAsia="宋体" w:hAnsi="Consolas" w:cs="宋体"/>
+          <w:color w:val="808080"/>
+          <w:kern w:val="0"/>
+          <w:sz w:val="20"/>
+          <w:szCs w:val="20"/>
+        </w:rPr>
+        <w:t>&gt;</w:t>
+      </w:r>
+      <w:proofErr w:type="spellStart"/>
+      <w:r>
+        <w:rPr>
+          <w:rFonts w:ascii="Consolas" w:eastAsia="宋体" w:hAnsi="Consolas" w:cs="宋体"/>
+          <w:color w:val="808080"/>
+          <w:kern w:val="0"/>
+          <w:sz w:val="20"/>
+          <w:szCs w:val="20"/>
+        </w:rPr>
+        <w:t>pagehelper</w:t>
+      </w:r>
+      <w:proofErr w:type="spellEnd"/>
+      <w:r>
+        <w:rPr>
+          <w:rFonts w:ascii="Consolas" w:eastAsia="宋体" w:hAnsi="Consolas" w:cs="宋体"/>
+          <w:color w:val="808080"/>
+          <w:kern w:val="0"/>
+          <w:sz w:val="20"/>
+          <w:szCs w:val="20"/>
+        </w:rPr>
+        <w:t>-spring-boot-starter&lt;/</w:t>
+      </w:r>
+      <w:proofErr w:type="spellStart"/>
+      <w:r>
+        <w:rPr>
+          <w:rFonts w:ascii="Consolas" w:eastAsia="宋体" w:hAnsi="Consolas" w:cs="宋体"/>
+          <w:color w:val="808080"/>
+          <w:kern w:val="0"/>
+          <w:sz w:val="20"/>
+          <w:szCs w:val="20"/>
+        </w:rPr>
+        <w:t>artifactId</w:t>
+      </w:r>
+      <w:proofErr w:type="spellEnd"/>
+      <w:r>
+        <w:rPr>
+          <w:rFonts w:ascii="Consolas" w:eastAsia="宋体" w:hAnsi="Consolas" w:cs="宋体"/>
+          <w:color w:val="808080"/>
+          <w:kern w:val="0"/>
+          <w:sz w:val="20"/>
+          <w:szCs w:val="20"/>
+        </w:rPr>
+        <w:t>&gt;--&gt;</w:t>
+      </w:r>
+      <w:r>
+        <w:rPr>
+          <w:rFonts w:ascii="Consolas" w:eastAsia="宋体" w:hAnsi="Consolas" w:cs="宋体"/>
+          <w:color w:val="808080"/>
+          <w:kern w:val="0"/>
+          <w:sz w:val="20"/>
+          <w:szCs w:val="20"/>
+        </w:rPr>
         <w:br/>
         <w:t>&lt;!--            &lt;version&gt;1.2.3&lt;/version&gt;--&gt;</w:t>
       </w:r>
@@ -13599,7 +15471,7 @@
       <w:pPr>
         <w:ind w:firstLine="420"/>
       </w:pPr>
-      <w:hyperlink r:id="rId64" w:history="1">
+      <w:hyperlink r:id="rId62" w:history="1">
         <w:r>
           <w:rPr>
             <w:rStyle w:val="a5"/>
@@ -13648,16 +15520,42 @@
       <w:r>
         <w:tab/>
       </w:r>
-      <w:r>
-        <w:t>axios.get不能用@RequestBody获取，能用@RequestParam获取。</w:t>
+      <w:proofErr w:type="spellStart"/>
+      <w:r>
+        <w:t>axios.get</w:t>
+      </w:r>
+      <w:proofErr w:type="spellEnd"/>
+      <w:r>
+        <w:t>不能用@RequestBody获取，能用@RequestParam获取。</w:t>
       </w:r>
     </w:p>
     <w:p>
       <w:pPr>
         <w:ind w:firstLine="420"/>
       </w:pPr>
-      <w:r>
-        <w:t>axios.post 可以用@RequestBody获取且不需要qs.stringify序列化，直接传对象就可以了。</w:t>
+      <w:proofErr w:type="spellStart"/>
+      <w:r>
+        <w:t>axios.post</w:t>
+      </w:r>
+      <w:proofErr w:type="spellEnd"/>
+      <w:r>
+        <w:t xml:space="preserve"> 可以用@RequestBody获取且不需要</w:t>
+      </w:r>
+      <w:proofErr w:type="spellStart"/>
+      <w:r>
+        <w:t>qs.stringify</w:t>
+      </w:r>
+      <w:proofErr w:type="spellEnd"/>
+      <w:r>
+        <w:t>序列化，直接</w:t>
+      </w:r>
+      <w:proofErr w:type="gramStart"/>
+      <w:r>
+        <w:t>传对象</w:t>
+      </w:r>
+      <w:proofErr w:type="gramEnd"/>
+      <w:r>
+        <w:t>就可以了。</w:t>
       </w:r>
       <w:r>
         <w:rPr>
@@ -13666,7 +15564,15 @@
         <w:t>但如果</w:t>
       </w:r>
       <w:r>
-        <w:t>post请求后台用@RequestParam()获取的时候，前端需要用qs.stringify序列化所传递的参数</w:t>
+        <w:t>post请求后台用@RequestParam()获取的时候，前端需要用</w:t>
+      </w:r>
+      <w:proofErr w:type="spellStart"/>
+      <w:r>
+        <w:t>qs.stringify</w:t>
+      </w:r>
+      <w:proofErr w:type="spellEnd"/>
+      <w:r>
+        <w:t>序列化所传递的参数</w:t>
       </w:r>
     </w:p>
     <w:p>
@@ -13679,9 +15585,11 @@
         </w:rPr>
         <w:t>目前问题就还是后端</w:t>
       </w:r>
+      <w:proofErr w:type="spellStart"/>
       <w:r>
         <w:t>RequestParam</w:t>
       </w:r>
+      <w:proofErr w:type="spellEnd"/>
       <w:r>
         <w:rPr>
           <w:rFonts w:hint="eastAsia"/>
@@ -13740,7 +15648,29 @@
           <w:kern w:val="0"/>
           <w:szCs w:val="21"/>
         </w:rPr>
-        <w:t>//table.loading = true;</w:t>
+        <w:t>//</w:t>
+      </w:r>
+      <w:proofErr w:type="spellStart"/>
+      <w:proofErr w:type="gramStart"/>
+      <w:r>
+        <w:rPr>
+          <w:rFonts w:ascii="Consolas" w:eastAsia="宋体" w:hAnsi="Consolas" w:cs="宋体"/>
+          <w:color w:val="6A9955"/>
+          <w:kern w:val="0"/>
+          <w:szCs w:val="21"/>
+        </w:rPr>
+        <w:t>table.loading</w:t>
+      </w:r>
+      <w:proofErr w:type="spellEnd"/>
+      <w:proofErr w:type="gramEnd"/>
+      <w:r>
+        <w:rPr>
+          <w:rFonts w:ascii="Consolas" w:eastAsia="宋体" w:hAnsi="Consolas" w:cs="宋体"/>
+          <w:color w:val="6A9955"/>
+          <w:kern w:val="0"/>
+          <w:szCs w:val="21"/>
+        </w:rPr>
+        <w:t> = true;</w:t>
       </w:r>
     </w:p>
     <w:p>
@@ -13772,7 +15702,38 @@
           <w:kern w:val="0"/>
           <w:szCs w:val="21"/>
         </w:rPr>
-        <w:t>// setTimeout(function () {</w:t>
+        <w:t>// </w:t>
+      </w:r>
+      <w:proofErr w:type="spellStart"/>
+      <w:proofErr w:type="gramStart"/>
+      <w:r>
+        <w:rPr>
+          <w:rFonts w:ascii="Consolas" w:eastAsia="宋体" w:hAnsi="Consolas" w:cs="宋体"/>
+          <w:color w:val="6A9955"/>
+          <w:kern w:val="0"/>
+          <w:szCs w:val="21"/>
+        </w:rPr>
+        <w:t>setTimeout</w:t>
+      </w:r>
+      <w:proofErr w:type="spellEnd"/>
+      <w:r>
+        <w:rPr>
+          <w:rFonts w:ascii="Consolas" w:eastAsia="宋体" w:hAnsi="Consolas" w:cs="宋体"/>
+          <w:color w:val="6A9955"/>
+          <w:kern w:val="0"/>
+          <w:szCs w:val="21"/>
+        </w:rPr>
+        <w:t>(</w:t>
+      </w:r>
+      <w:proofErr w:type="gramEnd"/>
+      <w:r>
+        <w:rPr>
+          <w:rFonts w:ascii="Consolas" w:eastAsia="宋体" w:hAnsi="Consolas" w:cs="宋体"/>
+          <w:color w:val="6A9955"/>
+          <w:kern w:val="0"/>
+          <w:szCs w:val="21"/>
+        </w:rPr>
+        <w:t>function () {</w:t>
       </w:r>
     </w:p>
     <w:p>
@@ -13804,7 +15765,29 @@
           <w:kern w:val="0"/>
           <w:szCs w:val="21"/>
         </w:rPr>
-        <w:t>//     table.loading = false;</w:t>
+        <w:t>//     </w:t>
+      </w:r>
+      <w:proofErr w:type="spellStart"/>
+      <w:proofErr w:type="gramStart"/>
+      <w:r>
+        <w:rPr>
+          <w:rFonts w:ascii="Consolas" w:eastAsia="宋体" w:hAnsi="Consolas" w:cs="宋体"/>
+          <w:color w:val="6A9955"/>
+          <w:kern w:val="0"/>
+          <w:szCs w:val="21"/>
+        </w:rPr>
+        <w:t>table.loading</w:t>
+      </w:r>
+      <w:proofErr w:type="spellEnd"/>
+      <w:proofErr w:type="gramEnd"/>
+      <w:r>
+        <w:rPr>
+          <w:rFonts w:ascii="Consolas" w:eastAsia="宋体" w:hAnsi="Consolas" w:cs="宋体"/>
+          <w:color w:val="6A9955"/>
+          <w:kern w:val="0"/>
+          <w:szCs w:val="21"/>
+        </w:rPr>
+        <w:t> = false;</w:t>
       </w:r>
     </w:p>
     <w:p>
@@ -13868,7 +15851,27 @@
           <w:kern w:val="0"/>
           <w:szCs w:val="21"/>
         </w:rPr>
-        <w:t>//             projectName: '</w:t>
+        <w:t>//             </w:t>
+      </w:r>
+      <w:proofErr w:type="spellStart"/>
+      <w:r>
+        <w:rPr>
+          <w:rFonts w:ascii="Consolas" w:eastAsia="宋体" w:hAnsi="Consolas" w:cs="宋体"/>
+          <w:color w:val="6A9955"/>
+          <w:kern w:val="0"/>
+          <w:szCs w:val="21"/>
+        </w:rPr>
+        <w:t>projectName</w:t>
+      </w:r>
+      <w:proofErr w:type="spellEnd"/>
+      <w:r>
+        <w:rPr>
+          <w:rFonts w:ascii="Consolas" w:eastAsia="宋体" w:hAnsi="Consolas" w:cs="宋体"/>
+          <w:color w:val="6A9955"/>
+          <w:kern w:val="0"/>
+          <w:szCs w:val="21"/>
+        </w:rPr>
+        <w:t>: '</w:t>
       </w:r>
       <w:r>
         <w:rPr>
@@ -13918,7 +15921,27 @@
           <w:kern w:val="0"/>
           <w:szCs w:val="21"/>
         </w:rPr>
-        <w:t>//             dotNumNow: 'p17(17.5m)',</w:t>
+        <w:t>//             </w:t>
+      </w:r>
+      <w:proofErr w:type="spellStart"/>
+      <w:r>
+        <w:rPr>
+          <w:rFonts w:ascii="Consolas" w:eastAsia="宋体" w:hAnsi="Consolas" w:cs="宋体"/>
+          <w:color w:val="6A9955"/>
+          <w:kern w:val="0"/>
+          <w:szCs w:val="21"/>
+        </w:rPr>
+        <w:t>dotNumNow</w:t>
+      </w:r>
+      <w:proofErr w:type="spellEnd"/>
+      <w:r>
+        <w:rPr>
+          <w:rFonts w:ascii="Consolas" w:eastAsia="宋体" w:hAnsi="Consolas" w:cs="宋体"/>
+          <w:color w:val="6A9955"/>
+          <w:kern w:val="0"/>
+          <w:szCs w:val="21"/>
+        </w:rPr>
+        <w:t>: 'p17(17.5m)',</w:t>
       </w:r>
     </w:p>
     <w:p>
@@ -13950,7 +15973,27 @@
           <w:kern w:val="0"/>
           <w:szCs w:val="21"/>
         </w:rPr>
-        <w:t>//             variationNow: '1.45(mm)',</w:t>
+        <w:t>//             </w:t>
+      </w:r>
+      <w:proofErr w:type="spellStart"/>
+      <w:r>
+        <w:rPr>
+          <w:rFonts w:ascii="Consolas" w:eastAsia="宋体" w:hAnsi="Consolas" w:cs="宋体"/>
+          <w:color w:val="6A9955"/>
+          <w:kern w:val="0"/>
+          <w:szCs w:val="21"/>
+        </w:rPr>
+        <w:t>variationNow</w:t>
+      </w:r>
+      <w:proofErr w:type="spellEnd"/>
+      <w:r>
+        <w:rPr>
+          <w:rFonts w:ascii="Consolas" w:eastAsia="宋体" w:hAnsi="Consolas" w:cs="宋体"/>
+          <w:color w:val="6A9955"/>
+          <w:kern w:val="0"/>
+          <w:szCs w:val="21"/>
+        </w:rPr>
+        <w:t>: '1.45(mm)',</w:t>
       </w:r>
     </w:p>
     <w:p>
@@ -13982,7 +16025,27 @@
           <w:kern w:val="0"/>
           <w:szCs w:val="21"/>
         </w:rPr>
-        <w:t>//             dotNumTotal: 'P11(11.5m)',</w:t>
+        <w:t>//             </w:t>
+      </w:r>
+      <w:proofErr w:type="spellStart"/>
+      <w:r>
+        <w:rPr>
+          <w:rFonts w:ascii="Consolas" w:eastAsia="宋体" w:hAnsi="Consolas" w:cs="宋体"/>
+          <w:color w:val="6A9955"/>
+          <w:kern w:val="0"/>
+          <w:szCs w:val="21"/>
+        </w:rPr>
+        <w:t>dotNumTotal</w:t>
+      </w:r>
+      <w:proofErr w:type="spellEnd"/>
+      <w:r>
+        <w:rPr>
+          <w:rFonts w:ascii="Consolas" w:eastAsia="宋体" w:hAnsi="Consolas" w:cs="宋体"/>
+          <w:color w:val="6A9955"/>
+          <w:kern w:val="0"/>
+          <w:szCs w:val="21"/>
+        </w:rPr>
+        <w:t>: 'P11(11.5m)',</w:t>
       </w:r>
     </w:p>
     <w:p>
@@ -14014,7 +16077,27 @@
           <w:kern w:val="0"/>
           <w:szCs w:val="21"/>
         </w:rPr>
-        <w:t>//             variationTotal: '63.42(mm)',</w:t>
+        <w:t>//             </w:t>
+      </w:r>
+      <w:proofErr w:type="spellStart"/>
+      <w:r>
+        <w:rPr>
+          <w:rFonts w:ascii="Consolas" w:eastAsia="宋体" w:hAnsi="Consolas" w:cs="宋体"/>
+          <w:color w:val="6A9955"/>
+          <w:kern w:val="0"/>
+          <w:szCs w:val="21"/>
+        </w:rPr>
+        <w:t>variationTotal</w:t>
+      </w:r>
+      <w:proofErr w:type="spellEnd"/>
+      <w:r>
+        <w:rPr>
+          <w:rFonts w:ascii="Consolas" w:eastAsia="宋体" w:hAnsi="Consolas" w:cs="宋体"/>
+          <w:color w:val="6A9955"/>
+          <w:kern w:val="0"/>
+          <w:szCs w:val="21"/>
+        </w:rPr>
+        <w:t>: '63.42(mm)',</w:t>
       </w:r>
     </w:p>
     <w:p>
@@ -14142,7 +16225,27 @@
           <w:kern w:val="0"/>
           <w:szCs w:val="21"/>
         </w:rPr>
-        <w:t>//             projectName: '</w:t>
+        <w:t>//             </w:t>
+      </w:r>
+      <w:proofErr w:type="spellStart"/>
+      <w:r>
+        <w:rPr>
+          <w:rFonts w:ascii="Consolas" w:eastAsia="宋体" w:hAnsi="Consolas" w:cs="宋体"/>
+          <w:color w:val="6A9955"/>
+          <w:kern w:val="0"/>
+          <w:szCs w:val="21"/>
+        </w:rPr>
+        <w:t>projectName</w:t>
+      </w:r>
+      <w:proofErr w:type="spellEnd"/>
+      <w:r>
+        <w:rPr>
+          <w:rFonts w:ascii="Consolas" w:eastAsia="宋体" w:hAnsi="Consolas" w:cs="宋体"/>
+          <w:color w:val="6A9955"/>
+          <w:kern w:val="0"/>
+          <w:szCs w:val="21"/>
+        </w:rPr>
+        <w:t>: '</w:t>
       </w:r>
       <w:r>
         <w:rPr>
@@ -14192,7 +16295,27 @@
           <w:kern w:val="0"/>
           <w:szCs w:val="21"/>
         </w:rPr>
-        <w:t>//             dotNumNow: 'D08-2',</w:t>
+        <w:t>//             </w:t>
+      </w:r>
+      <w:proofErr w:type="spellStart"/>
+      <w:r>
+        <w:rPr>
+          <w:rFonts w:ascii="Consolas" w:eastAsia="宋体" w:hAnsi="Consolas" w:cs="宋体"/>
+          <w:color w:val="6A9955"/>
+          <w:kern w:val="0"/>
+          <w:szCs w:val="21"/>
+        </w:rPr>
+        <w:t>dotNumNow</w:t>
+      </w:r>
+      <w:proofErr w:type="spellEnd"/>
+      <w:r>
+        <w:rPr>
+          <w:rFonts w:ascii="Consolas" w:eastAsia="宋体" w:hAnsi="Consolas" w:cs="宋体"/>
+          <w:color w:val="6A9955"/>
+          <w:kern w:val="0"/>
+          <w:szCs w:val="21"/>
+        </w:rPr>
+        <w:t>: 'D08-2',</w:t>
       </w:r>
     </w:p>
     <w:p>
@@ -14224,7 +16347,27 @@
           <w:kern w:val="0"/>
           <w:szCs w:val="21"/>
         </w:rPr>
-        <w:t>//             variationNow: '-0.78(mm)',</w:t>
+        <w:t>//             </w:t>
+      </w:r>
+      <w:proofErr w:type="spellStart"/>
+      <w:r>
+        <w:rPr>
+          <w:rFonts w:ascii="Consolas" w:eastAsia="宋体" w:hAnsi="Consolas" w:cs="宋体"/>
+          <w:color w:val="6A9955"/>
+          <w:kern w:val="0"/>
+          <w:szCs w:val="21"/>
+        </w:rPr>
+        <w:t>variationNow</w:t>
+      </w:r>
+      <w:proofErr w:type="spellEnd"/>
+      <w:r>
+        <w:rPr>
+          <w:rFonts w:ascii="Consolas" w:eastAsia="宋体" w:hAnsi="Consolas" w:cs="宋体"/>
+          <w:color w:val="6A9955"/>
+          <w:kern w:val="0"/>
+          <w:szCs w:val="21"/>
+        </w:rPr>
+        <w:t>: '-0.78(mm)',</w:t>
       </w:r>
     </w:p>
     <w:p>
@@ -14256,7 +16399,27 @@
           <w:kern w:val="0"/>
           <w:szCs w:val="21"/>
         </w:rPr>
-        <w:t>//             dotNumTotal: 'D02-2',</w:t>
+        <w:t>//             </w:t>
+      </w:r>
+      <w:proofErr w:type="spellStart"/>
+      <w:r>
+        <w:rPr>
+          <w:rFonts w:ascii="Consolas" w:eastAsia="宋体" w:hAnsi="Consolas" w:cs="宋体"/>
+          <w:color w:val="6A9955"/>
+          <w:kern w:val="0"/>
+          <w:szCs w:val="21"/>
+        </w:rPr>
+        <w:t>dotNumTotal</w:t>
+      </w:r>
+      <w:proofErr w:type="spellEnd"/>
+      <w:r>
+        <w:rPr>
+          <w:rFonts w:ascii="Consolas" w:eastAsia="宋体" w:hAnsi="Consolas" w:cs="宋体"/>
+          <w:color w:val="6A9955"/>
+          <w:kern w:val="0"/>
+          <w:szCs w:val="21"/>
+        </w:rPr>
+        <w:t>: 'D02-2',</w:t>
       </w:r>
     </w:p>
     <w:p>
@@ -14288,7 +16451,27 @@
           <w:kern w:val="0"/>
           <w:szCs w:val="21"/>
         </w:rPr>
-        <w:t>//             variationTotal: '-11.86(mm)',</w:t>
+        <w:t>//             </w:t>
+      </w:r>
+      <w:proofErr w:type="spellStart"/>
+      <w:r>
+        <w:rPr>
+          <w:rFonts w:ascii="Consolas" w:eastAsia="宋体" w:hAnsi="Consolas" w:cs="宋体"/>
+          <w:color w:val="6A9955"/>
+          <w:kern w:val="0"/>
+          <w:szCs w:val="21"/>
+        </w:rPr>
+        <w:t>variationTotal</w:t>
+      </w:r>
+      <w:proofErr w:type="spellEnd"/>
+      <w:r>
+        <w:rPr>
+          <w:rFonts w:ascii="Consolas" w:eastAsia="宋体" w:hAnsi="Consolas" w:cs="宋体"/>
+          <w:color w:val="6A9955"/>
+          <w:kern w:val="0"/>
+          <w:szCs w:val="21"/>
+        </w:rPr>
+        <w:t>: '-11.86(mm)',</w:t>
       </w:r>
     </w:p>
     <w:p>
@@ -14416,7 +16599,49 @@
           <w:kern w:val="0"/>
           <w:szCs w:val="21"/>
         </w:rPr>
-        <w:t>//     table.tableData = temp.filter(function (item) {</w:t>
+        <w:t>//     </w:t>
+      </w:r>
+      <w:proofErr w:type="spellStart"/>
+      <w:proofErr w:type="gramStart"/>
+      <w:r>
+        <w:rPr>
+          <w:rFonts w:ascii="Consolas" w:eastAsia="宋体" w:hAnsi="Consolas" w:cs="宋体"/>
+          <w:color w:val="6A9955"/>
+          <w:kern w:val="0"/>
+          <w:szCs w:val="21"/>
+        </w:rPr>
+        <w:t>table.tableData</w:t>
+      </w:r>
+      <w:proofErr w:type="spellEnd"/>
+      <w:proofErr w:type="gramEnd"/>
+      <w:r>
+        <w:rPr>
+          <w:rFonts w:ascii="Consolas" w:eastAsia="宋体" w:hAnsi="Consolas" w:cs="宋体"/>
+          <w:color w:val="6A9955"/>
+          <w:kern w:val="0"/>
+          <w:szCs w:val="21"/>
+        </w:rPr>
+        <w:t> = </w:t>
+      </w:r>
+      <w:proofErr w:type="spellStart"/>
+      <w:r>
+        <w:rPr>
+          <w:rFonts w:ascii="Consolas" w:eastAsia="宋体" w:hAnsi="Consolas" w:cs="宋体"/>
+          <w:color w:val="6A9955"/>
+          <w:kern w:val="0"/>
+          <w:szCs w:val="21"/>
+        </w:rPr>
+        <w:t>temp.filter</w:t>
+      </w:r>
+      <w:proofErr w:type="spellEnd"/>
+      <w:r>
+        <w:rPr>
+          <w:rFonts w:ascii="Consolas" w:eastAsia="宋体" w:hAnsi="Consolas" w:cs="宋体"/>
+          <w:color w:val="6A9955"/>
+          <w:kern w:val="0"/>
+          <w:szCs w:val="21"/>
+        </w:rPr>
+        <w:t>(function (item) {</w:t>
       </w:r>
     </w:p>
     <w:p>
@@ -14448,7 +16673,27 @@
           <w:kern w:val="0"/>
           <w:szCs w:val="21"/>
         </w:rPr>
-        <w:t>//         if (form.projectVal != '') return item.projectName == form.projectVal;</w:t>
+        <w:t>//         if (</w:t>
+      </w:r>
+      <w:proofErr w:type="gramStart"/>
+      <w:r>
+        <w:rPr>
+          <w:rFonts w:ascii="Consolas" w:eastAsia="宋体" w:hAnsi="Consolas" w:cs="宋体"/>
+          <w:color w:val="6A9955"/>
+          <w:kern w:val="0"/>
+          <w:szCs w:val="21"/>
+        </w:rPr>
+        <w:t>form.projectVal</w:t>
+      </w:r>
+      <w:proofErr w:type="gramEnd"/>
+      <w:r>
+        <w:rPr>
+          <w:rFonts w:ascii="Consolas" w:eastAsia="宋体" w:hAnsi="Consolas" w:cs="宋体"/>
+          <w:color w:val="6A9955"/>
+          <w:kern w:val="0"/>
+          <w:szCs w:val="21"/>
+        </w:rPr>
+        <w:t> != '') return item.projectName == form.projectVal;</w:t>
       </w:r>
     </w:p>
     <w:p>
@@ -14512,7 +16757,27 @@
           <w:kern w:val="0"/>
           <w:szCs w:val="21"/>
         </w:rPr>
-        <w:t>//     }).filter(function (item) {</w:t>
+        <w:t>//   </w:t>
+      </w:r>
+      <w:proofErr w:type="gramStart"/>
+      <w:r>
+        <w:rPr>
+          <w:rFonts w:ascii="Consolas" w:eastAsia="宋体" w:hAnsi="Consolas" w:cs="宋体"/>
+          <w:color w:val="6A9955"/>
+          <w:kern w:val="0"/>
+          <w:szCs w:val="21"/>
+        </w:rPr>
+        <w:t>  }).filter</w:t>
+      </w:r>
+      <w:proofErr w:type="gramEnd"/>
+      <w:r>
+        <w:rPr>
+          <w:rFonts w:ascii="Consolas" w:eastAsia="宋体" w:hAnsi="Consolas" w:cs="宋体"/>
+          <w:color w:val="6A9955"/>
+          <w:kern w:val="0"/>
+          <w:szCs w:val="21"/>
+        </w:rPr>
+        <w:t>(function (item) {</w:t>
       </w:r>
     </w:p>
     <w:p>
@@ -14544,7 +16809,27 @@
           <w:kern w:val="0"/>
           <w:szCs w:val="21"/>
         </w:rPr>
-        <w:t>//         if (form.dataVal != '') return item.data == form.dataVal;</w:t>
+        <w:t>//         if (</w:t>
+      </w:r>
+      <w:proofErr w:type="gramStart"/>
+      <w:r>
+        <w:rPr>
+          <w:rFonts w:ascii="Consolas" w:eastAsia="宋体" w:hAnsi="Consolas" w:cs="宋体"/>
+          <w:color w:val="6A9955"/>
+          <w:kern w:val="0"/>
+          <w:szCs w:val="21"/>
+        </w:rPr>
+        <w:t>form.dataVal</w:t>
+      </w:r>
+      <w:proofErr w:type="gramEnd"/>
+      <w:r>
+        <w:rPr>
+          <w:rFonts w:ascii="Consolas" w:eastAsia="宋体" w:hAnsi="Consolas" w:cs="宋体"/>
+          <w:color w:val="6A9955"/>
+          <w:kern w:val="0"/>
+          <w:szCs w:val="21"/>
+        </w:rPr>
+        <w:t> != '') return item.data == form.dataVal;</w:t>
       </w:r>
     </w:p>
     <w:p>
@@ -14641,7 +16926,49 @@
           <w:kern w:val="0"/>
           <w:szCs w:val="21"/>
         </w:rPr>
-        <w:t>//     pagination.totalRecordCount = table.tableData.length;</w:t>
+        <w:t>//     </w:t>
+      </w:r>
+      <w:proofErr w:type="spellStart"/>
+      <w:proofErr w:type="gramStart"/>
+      <w:r>
+        <w:rPr>
+          <w:rFonts w:ascii="Consolas" w:eastAsia="宋体" w:hAnsi="Consolas" w:cs="宋体"/>
+          <w:color w:val="6A9955"/>
+          <w:kern w:val="0"/>
+          <w:szCs w:val="21"/>
+        </w:rPr>
+        <w:t>pagination.totalRecordCount</w:t>
+      </w:r>
+      <w:proofErr w:type="spellEnd"/>
+      <w:proofErr w:type="gramEnd"/>
+      <w:r>
+        <w:rPr>
+          <w:rFonts w:ascii="Consolas" w:eastAsia="宋体" w:hAnsi="Consolas" w:cs="宋体"/>
+          <w:color w:val="6A9955"/>
+          <w:kern w:val="0"/>
+          <w:szCs w:val="21"/>
+        </w:rPr>
+        <w:t> = </w:t>
+      </w:r>
+      <w:proofErr w:type="spellStart"/>
+      <w:r>
+        <w:rPr>
+          <w:rFonts w:ascii="Consolas" w:eastAsia="宋体" w:hAnsi="Consolas" w:cs="宋体"/>
+          <w:color w:val="6A9955"/>
+          <w:kern w:val="0"/>
+          <w:szCs w:val="21"/>
+        </w:rPr>
+        <w:t>table.tableData.length</w:t>
+      </w:r>
+      <w:proofErr w:type="spellEnd"/>
+      <w:r>
+        <w:rPr>
+          <w:rFonts w:ascii="Consolas" w:eastAsia="宋体" w:hAnsi="Consolas" w:cs="宋体"/>
+          <w:color w:val="6A9955"/>
+          <w:kern w:val="0"/>
+          <w:szCs w:val="21"/>
+        </w:rPr>
+        <w:t>;</w:t>
       </w:r>
     </w:p>
     <w:p>
@@ -14673,7 +17000,27 @@
           <w:kern w:val="0"/>
           <w:szCs w:val="21"/>
         </w:rPr>
-        <w:t>// }, 1000);</w:t>
+        <w:t>/</w:t>
+      </w:r>
+      <w:proofErr w:type="gramStart"/>
+      <w:r>
+        <w:rPr>
+          <w:rFonts w:ascii="Consolas" w:eastAsia="宋体" w:hAnsi="Consolas" w:cs="宋体"/>
+          <w:color w:val="6A9955"/>
+          <w:kern w:val="0"/>
+          <w:szCs w:val="21"/>
+        </w:rPr>
+        <w:t>/ }</w:t>
+      </w:r>
+      <w:proofErr w:type="gramEnd"/>
+      <w:r>
+        <w:rPr>
+          <w:rFonts w:ascii="Consolas" w:eastAsia="宋体" w:hAnsi="Consolas" w:cs="宋体"/>
+          <w:color w:val="6A9955"/>
+          <w:kern w:val="0"/>
+          <w:szCs w:val="21"/>
+        </w:rPr>
+        <w:t>, 1000);</w:t>
       </w:r>
     </w:p>
     <w:p>
@@ -14687,7 +17034,23 @@
         <w:t>模糊查询语句该</w:t>
       </w:r>
       <w:r>
-        <w:t xml:space="preserve">        select * from types where typeName like "%"#{keyWord}"%"</w:t>
+        <w:t xml:space="preserve">        select * from types where </w:t>
+      </w:r>
+      <w:proofErr w:type="spellStart"/>
+      <w:r>
+        <w:t>typeName</w:t>
+      </w:r>
+      <w:proofErr w:type="spellEnd"/>
+      <w:r>
+        <w:t xml:space="preserve"> like "%"#{</w:t>
+      </w:r>
+      <w:proofErr w:type="spellStart"/>
+      <w:r>
+        <w:t>keyWord</w:t>
+      </w:r>
+      <w:proofErr w:type="spellEnd"/>
+      <w:r>
+        <w:t>}"%"</w:t>
       </w:r>
     </w:p>
     <w:p>
@@ -14706,7 +17069,35 @@
         <w:rPr>
           <w:rFonts w:hint="eastAsia"/>
         </w:rPr>
-        <w:t>当富文本在某一个弹窗上使用时，工具栏会出现下拉选择时的层级比弹窗的小，所以，选项会被弹窗遮挡。而解决这个问题，需要把工具栏的下拉框的层级提高，找到</w:t>
+        <w:t>当富文本在某一个弹窗上使用时，工具栏会出现下</w:t>
+      </w:r>
+      <w:proofErr w:type="gramStart"/>
+      <w:r>
+        <w:rPr>
+          <w:rFonts w:hint="eastAsia"/>
+        </w:rPr>
+        <w:t>拉选择</w:t>
+      </w:r>
+      <w:proofErr w:type="gramEnd"/>
+      <w:r>
+        <w:rPr>
+          <w:rFonts w:hint="eastAsia"/>
+        </w:rPr>
+        <w:t>时的层级</w:t>
+      </w:r>
+      <w:proofErr w:type="gramStart"/>
+      <w:r>
+        <w:rPr>
+          <w:rFonts w:hint="eastAsia"/>
+        </w:rPr>
+        <w:t>比弹窗</w:t>
+      </w:r>
+      <w:proofErr w:type="gramEnd"/>
+      <w:r>
+        <w:rPr>
+          <w:rFonts w:hint="eastAsia"/>
+        </w:rPr>
+        <w:t>的小，所以，选项会被弹窗遮挡。而解决这个问题，需要把工具栏的下拉框的层级提高，找到</w:t>
       </w:r>
       <w:r>
         <w:t>skins/skins.min.css文件</w:t>
@@ -14718,7 +17109,15 @@
         <w:t>.把</w:t>
       </w:r>
       <w:r>
-        <w:t>class名为tox-tinymce-aux的第一个的z-index属性变大即可</w:t>
+        <w:t>class名为tox-</w:t>
+      </w:r>
+      <w:proofErr w:type="spellStart"/>
+      <w:r>
+        <w:t>tinymce</w:t>
+      </w:r>
+      <w:proofErr w:type="spellEnd"/>
+      <w:r>
+        <w:t>-aux的第一个的z-index属性变大即可</w:t>
       </w:r>
       <w:r>
         <w:rPr>
@@ -14730,16 +17129,34 @@
     <w:p>
       <w:r>
         <w:tab/>
+      </w:r>
+      <w:proofErr w:type="spellStart"/>
+      <w:r>
         <w:t>T</w:t>
       </w:r>
       <w:r>
         <w:rPr>
           <w:rFonts w:hint="eastAsia"/>
         </w:rPr>
-        <w:t>inymce在dialog中第二次打开会有bug，使用</w:t>
-      </w:r>
-      <w:r>
-        <w:t>v-if="noticeDialog.visible"</w:t>
+        <w:t>inymce</w:t>
+      </w:r>
+      <w:proofErr w:type="spellEnd"/>
+      <w:r>
+        <w:rPr>
+          <w:rFonts w:hint="eastAsia"/>
+        </w:rPr>
+        <w:t>在dialog中第二次打开会有bug，使用</w:t>
+      </w:r>
+      <w:r>
+        <w:t>v-if="</w:t>
+      </w:r>
+      <w:proofErr w:type="spellStart"/>
+      <w:r>
+        <w:t>noticeDialog.visible</w:t>
+      </w:r>
+      <w:proofErr w:type="spellEnd"/>
+      <w:r>
+        <w:t>"</w:t>
       </w:r>
       <w:r>
         <w:rPr>
@@ -14752,7 +17169,7 @@
       <w:r>
         <w:tab/>
       </w:r>
-      <w:hyperlink r:id="rId65" w:history="1">
+      <w:hyperlink r:id="rId63" w:history="1">
         <w:r>
           <w:rPr>
             <w:rStyle w:val="a5"/>
@@ -14765,7 +17182,7 @@
       <w:r>
         <w:tab/>
       </w:r>
-      <w:hyperlink r:id="rId66" w:history="1">
+      <w:hyperlink r:id="rId64" w:history="1">
         <w:r>
           <w:rPr>
             <w:rStyle w:val="a5"/>
@@ -14778,7 +17195,7 @@
       <w:r>
         <w:tab/>
       </w:r>
-      <w:hyperlink r:id="rId67" w:history="1">
+      <w:hyperlink r:id="rId65" w:history="1">
         <w:r>
           <w:rPr>
             <w:rStyle w:val="a5"/>
@@ -14791,7 +17208,7 @@
       <w:r>
         <w:tab/>
       </w:r>
-      <w:hyperlink r:id="rId68" w:history="1">
+      <w:hyperlink r:id="rId66" w:history="1">
         <w:r>
           <w:rPr>
             <w:rStyle w:val="a5"/>
@@ -14804,7 +17221,7 @@
       <w:r>
         <w:tab/>
       </w:r>
-      <w:hyperlink r:id="rId69" w:history="1">
+      <w:hyperlink r:id="rId67" w:history="1">
         <w:r>
           <w:rPr>
             <w:rStyle w:val="a5"/>
@@ -14817,7 +17234,7 @@
       <w:r>
         <w:tab/>
       </w:r>
-      <w:hyperlink r:id="rId70" w:history="1">
+      <w:hyperlink r:id="rId68" w:history="1">
         <w:r>
           <w:rPr>
             <w:rStyle w:val="a5"/>
@@ -14846,7 +17263,7 @@
       <w:r>
         <w:tab/>
       </w:r>
-      <w:hyperlink r:id="rId71" w:history="1">
+      <w:hyperlink r:id="rId69" w:history="1">
         <w:r>
           <w:rPr>
             <w:rStyle w:val="a5"/>
@@ -14887,7 +17304,21 @@
         <w:rPr>
           <w:rFonts w:hint="eastAsia"/>
         </w:rPr>
-        <w:t>文件夹，但是样式什么的需要调整或是改用elementui按钮</w:t>
+        <w:t>文件夹，但是样式什么的需要调整或是改用</w:t>
+      </w:r>
+      <w:proofErr w:type="spellStart"/>
+      <w:r>
+        <w:rPr>
+          <w:rFonts w:hint="eastAsia"/>
+        </w:rPr>
+        <w:t>elementui</w:t>
+      </w:r>
+      <w:proofErr w:type="spellEnd"/>
+      <w:r>
+        <w:rPr>
+          <w:rFonts w:hint="eastAsia"/>
+        </w:rPr>
+        <w:t>按钮</w:t>
       </w:r>
     </w:p>
     <w:p>
@@ -14902,7 +17333,7 @@
       <w:r>
         <w:tab/>
       </w:r>
-      <w:hyperlink r:id="rId72" w:history="1">
+      <w:hyperlink r:id="rId70" w:history="1">
         <w:r>
           <w:rPr>
             <w:rStyle w:val="a5"/>
@@ -14926,7 +17357,7 @@
       <w:pPr>
         <w:ind w:firstLine="420"/>
       </w:pPr>
-      <w:hyperlink r:id="rId73" w:history="1">
+      <w:hyperlink r:id="rId71" w:history="1">
         <w:r>
           <w:rPr>
             <w:rStyle w:val="a5"/>
@@ -14992,7 +17423,35 @@
         <w:rPr>
           <w:rFonts w:hint="eastAsia"/>
         </w:rPr>
-        <w:t>更换上传的图片本地存储地址。然后，开始需要表格预览所上传的图片。先是将上传图片得到的地址加入到上传的数据中。但是一开始浏览器无法读取本地的图片，报了“</w:t>
+        <w:t>更换上传的</w:t>
+      </w:r>
+      <w:proofErr w:type="gramStart"/>
+      <w:r>
+        <w:rPr>
+          <w:rFonts w:hint="eastAsia"/>
+        </w:rPr>
+        <w:t>图片本地</w:t>
+      </w:r>
+      <w:proofErr w:type="gramEnd"/>
+      <w:r>
+        <w:rPr>
+          <w:rFonts w:hint="eastAsia"/>
+        </w:rPr>
+        <w:t>存储地址。然后，开始需要表格预览所上传的图片。先是将上</w:t>
+      </w:r>
+      <w:proofErr w:type="gramStart"/>
+      <w:r>
+        <w:rPr>
+          <w:rFonts w:hint="eastAsia"/>
+        </w:rPr>
+        <w:t>传图片</w:t>
+      </w:r>
+      <w:proofErr w:type="gramEnd"/>
+      <w:r>
+        <w:rPr>
+          <w:rFonts w:hint="eastAsia"/>
+        </w:rPr>
+        <w:t>得到的地址加入到上传的数据中。但是一开始浏览器无法读取本地的图片，报了“</w:t>
       </w:r>
       <w:r>
         <w:t>Not allowed to load local resource:</w:t>
@@ -15001,7 +17460,21 @@
         <w:rPr>
           <w:rFonts w:hint="eastAsia"/>
         </w:rPr>
-        <w:t>”的错误。经过百度的查询，发现这是由于浏览器的安全问题限制。需要SpringBoot后端进行虚拟地址的配置。</w:t>
+        <w:t>”的错误。经过百度的查询，发现这是由于浏览器的安全问题限制。需要</w:t>
+      </w:r>
+      <w:proofErr w:type="spellStart"/>
+      <w:r>
+        <w:rPr>
+          <w:rFonts w:hint="eastAsia"/>
+        </w:rPr>
+        <w:t>SpringBoot</w:t>
+      </w:r>
+      <w:proofErr w:type="spellEnd"/>
+      <w:r>
+        <w:rPr>
+          <w:rFonts w:hint="eastAsia"/>
+        </w:rPr>
+        <w:t>后端进行虚拟地址的配置。</w:t>
       </w:r>
     </w:p>
     <w:p>
@@ -15032,7 +17505,21 @@
         <w:rPr>
           <w:rFonts w:hint="eastAsia"/>
         </w:rPr>
-        <w:t>经过一番的转换，类别的增删改查又出现了一些细微的错误。！！！全是后台自己发毛病了</w:t>
+        <w:t>经过一番的转换，类别的增删</w:t>
+      </w:r>
+      <w:proofErr w:type="gramStart"/>
+      <w:r>
+        <w:rPr>
+          <w:rFonts w:hint="eastAsia"/>
+        </w:rPr>
+        <w:t>改查又</w:t>
+      </w:r>
+      <w:proofErr w:type="gramEnd"/>
+      <w:r>
+        <w:rPr>
+          <w:rFonts w:hint="eastAsia"/>
+        </w:rPr>
+        <w:t>出现了一些细微的错误。！！！全是后台自己发毛病了</w:t>
       </w:r>
     </w:p>
     <w:p>
@@ -15050,7 +17537,7 @@
       <w:r>
         <w:tab/>
       </w:r>
-      <w:hyperlink r:id="rId74" w:history="1">
+      <w:hyperlink r:id="rId72" w:history="1">
         <w:r>
           <w:rPr>
             <w:rStyle w:val="a5"/>
@@ -15063,7 +17550,7 @@
       <w:r>
         <w:tab/>
       </w:r>
-      <w:hyperlink r:id="rId75" w:history="1">
+      <w:hyperlink r:id="rId73" w:history="1">
         <w:r>
           <w:rPr>
             <w:rStyle w:val="a5"/>
@@ -15076,7 +17563,7 @@
       <w:r>
         <w:tab/>
       </w:r>
-      <w:hyperlink r:id="rId76" w:history="1">
+      <w:hyperlink r:id="rId74" w:history="1">
         <w:r>
           <w:rPr>
             <w:rStyle w:val="a5"/>
@@ -15148,7 +17635,7 @@
                     </pic:cNvPicPr>
                   </pic:nvPicPr>
                   <pic:blipFill>
-                    <a:blip r:embed="rId77" cstate="print">
+                    <a:blip r:embed="rId75" cstate="print">
                       <a:extLst>
                         <a:ext uri="{28A0092B-C50C-407E-A947-70E740481C1C}">
                           <a14:useLocalDpi xmlns:a14="http://schemas.microsoft.com/office/drawing/2010/main" val="0"/>
@@ -15233,7 +17720,7 @@
       <w:r>
         <w:tab/>
       </w:r>
-      <w:hyperlink r:id="rId78" w:history="1">
+      <w:hyperlink r:id="rId76" w:history="1">
         <w:r>
           <w:rPr>
             <w:rStyle w:val="a5"/>
@@ -15253,7 +17740,15 @@
         <w:t>使用</w:t>
       </w:r>
       <w:r>
-        <w:t>element-ui中的中国省市区级联选择器</w:t>
+        <w:t>element-</w:t>
+      </w:r>
+      <w:proofErr w:type="spellStart"/>
+      <w:r>
+        <w:t>ui</w:t>
+      </w:r>
+      <w:proofErr w:type="spellEnd"/>
+      <w:r>
+        <w:t>中的中国省市区级联选择器</w:t>
       </w:r>
       <w:r>
         <w:rPr>
@@ -15278,7 +17773,21 @@
         <w:rPr>
           <w:rFonts w:hint="eastAsia"/>
         </w:rPr>
-        <w:t>用户的增删改查加上内部地址的增删改查。</w:t>
+        <w:t>用户的</w:t>
+      </w:r>
+      <w:proofErr w:type="gramStart"/>
+      <w:r>
+        <w:rPr>
+          <w:rFonts w:hint="eastAsia"/>
+        </w:rPr>
+        <w:t>增删改查加上</w:t>
+      </w:r>
+      <w:proofErr w:type="gramEnd"/>
+      <w:r>
+        <w:rPr>
+          <w:rFonts w:hint="eastAsia"/>
+        </w:rPr>
+        <w:t>内部地址的增删改查。</w:t>
       </w:r>
     </w:p>
     <w:p>
@@ -15297,7 +17806,21 @@
         <w:rPr>
           <w:rFonts w:hint="eastAsia"/>
         </w:rPr>
-        <w:t>用户的点赞收藏+服务人员的增删改查</w:t>
+        <w:t>用户</w:t>
+      </w:r>
+      <w:proofErr w:type="gramStart"/>
+      <w:r>
+        <w:rPr>
+          <w:rFonts w:hint="eastAsia"/>
+        </w:rPr>
+        <w:t>的点赞收藏</w:t>
+      </w:r>
+      <w:proofErr w:type="gramEnd"/>
+      <w:r>
+        <w:rPr>
+          <w:rFonts w:hint="eastAsia"/>
+        </w:rPr>
+        <w:t>+服务人员的增删改查</w:t>
       </w:r>
     </w:p>
     <w:p>
@@ -15316,7 +17839,21 @@
         <w:rPr>
           <w:rFonts w:hint="eastAsia"/>
         </w:rPr>
-        <w:t>服务人员的点赞收藏更新</w:t>
+        <w:t>服务人员</w:t>
+      </w:r>
+      <w:proofErr w:type="gramStart"/>
+      <w:r>
+        <w:rPr>
+          <w:rFonts w:hint="eastAsia"/>
+        </w:rPr>
+        <w:t>的点赞收藏</w:t>
+      </w:r>
+      <w:proofErr w:type="gramEnd"/>
+      <w:r>
+        <w:rPr>
+          <w:rFonts w:hint="eastAsia"/>
+        </w:rPr>
+        <w:t>更新</w:t>
       </w:r>
       <w:r>
         <w:rPr>
@@ -15341,7 +17878,21 @@
         <w:rPr>
           <w:rFonts w:hint="eastAsia"/>
         </w:rPr>
-        <w:t>订单的增删改查+其余的更新订单+订单的状态更新</w:t>
+        <w:t>订单的</w:t>
+      </w:r>
+      <w:proofErr w:type="gramStart"/>
+      <w:r>
+        <w:rPr>
+          <w:rFonts w:hint="eastAsia"/>
+        </w:rPr>
+        <w:t>增删改查</w:t>
+      </w:r>
+      <w:proofErr w:type="gramEnd"/>
+      <w:r>
+        <w:rPr>
+          <w:rFonts w:hint="eastAsia"/>
+        </w:rPr>
+        <w:t>+其余的更新订单+订单的状态更新</w:t>
       </w:r>
     </w:p>
     <w:p>
@@ -15380,7 +17931,21 @@
         <w:rPr>
           <w:rFonts w:hint="eastAsia"/>
         </w:rPr>
-        <w:t>评价的增删改查+更新评价、星级+小数点</w:t>
+        <w:t>评价的</w:t>
+      </w:r>
+      <w:proofErr w:type="gramStart"/>
+      <w:r>
+        <w:rPr>
+          <w:rFonts w:hint="eastAsia"/>
+        </w:rPr>
+        <w:t>增删改查</w:t>
+      </w:r>
+      <w:proofErr w:type="gramEnd"/>
+      <w:r>
+        <w:rPr>
+          <w:rFonts w:hint="eastAsia"/>
+        </w:rPr>
+        <w:t>+更新评价、星级+小数点</w:t>
       </w:r>
     </w:p>
     <w:p>
@@ -15495,7 +18060,29 @@
           <w:kern w:val="0"/>
           <w:szCs w:val="21"/>
         </w:rPr>
-        <w:t>// wx.request({</w:t>
+        <w:t>// </w:t>
+      </w:r>
+      <w:proofErr w:type="spellStart"/>
+      <w:proofErr w:type="gramStart"/>
+      <w:r>
+        <w:rPr>
+          <w:rFonts w:ascii="Consolas" w:eastAsia="宋体" w:hAnsi="Consolas" w:cs="宋体"/>
+          <w:color w:val="6A9955"/>
+          <w:kern w:val="0"/>
+          <w:szCs w:val="21"/>
+        </w:rPr>
+        <w:t>wx.request</w:t>
+      </w:r>
+      <w:proofErr w:type="spellEnd"/>
+      <w:proofErr w:type="gramEnd"/>
+      <w:r>
+        <w:rPr>
+          <w:rFonts w:ascii="Consolas" w:eastAsia="宋体" w:hAnsi="Consolas" w:cs="宋体"/>
+          <w:color w:val="6A9955"/>
+          <w:kern w:val="0"/>
+          <w:szCs w:val="21"/>
+        </w:rPr>
+        <w:t>({</w:t>
       </w:r>
     </w:p>
     <w:p>
@@ -15527,7 +18114,27 @@
           <w:kern w:val="0"/>
           <w:szCs w:val="21"/>
         </w:rPr>
-        <w:t>//   url: 'http://localhost:8088/updateUsers',</w:t>
+        <w:t>//   url: 'http://localhost:8088/</w:t>
+      </w:r>
+      <w:proofErr w:type="spellStart"/>
+      <w:r>
+        <w:rPr>
+          <w:rFonts w:ascii="Consolas" w:eastAsia="宋体" w:hAnsi="Consolas" w:cs="宋体"/>
+          <w:color w:val="6A9955"/>
+          <w:kern w:val="0"/>
+          <w:szCs w:val="21"/>
+        </w:rPr>
+        <w:t>updateUsers</w:t>
+      </w:r>
+      <w:proofErr w:type="spellEnd"/>
+      <w:r>
+        <w:rPr>
+          <w:rFonts w:ascii="Consolas" w:eastAsia="宋体" w:hAnsi="Consolas" w:cs="宋体"/>
+          <w:color w:val="6A9955"/>
+          <w:kern w:val="0"/>
+          <w:szCs w:val="21"/>
+        </w:rPr>
+        <w:t>',</w:t>
       </w:r>
     </w:p>
     <w:p>
@@ -15655,7 +18262,38 @@
           <w:kern w:val="0"/>
           <w:szCs w:val="21"/>
         </w:rPr>
-        <w:t>//     if (result.data.code == 200) {</w:t>
+        <w:t>//     if (</w:t>
+      </w:r>
+      <w:proofErr w:type="spellStart"/>
+      <w:r>
+        <w:rPr>
+          <w:rFonts w:ascii="Consolas" w:eastAsia="宋体" w:hAnsi="Consolas" w:cs="宋体"/>
+          <w:color w:val="6A9955"/>
+          <w:kern w:val="0"/>
+          <w:szCs w:val="21"/>
+        </w:rPr>
+        <w:t>result.</w:t>
+      </w:r>
+      <w:proofErr w:type="gramStart"/>
+      <w:r>
+        <w:rPr>
+          <w:rFonts w:ascii="Consolas" w:eastAsia="宋体" w:hAnsi="Consolas" w:cs="宋体"/>
+          <w:color w:val="6A9955"/>
+          <w:kern w:val="0"/>
+          <w:szCs w:val="21"/>
+        </w:rPr>
+        <w:t>data.code</w:t>
+      </w:r>
+      <w:proofErr w:type="spellEnd"/>
+      <w:proofErr w:type="gramEnd"/>
+      <w:r>
+        <w:rPr>
+          <w:rFonts w:ascii="Consolas" w:eastAsia="宋体" w:hAnsi="Consolas" w:cs="宋体"/>
+          <w:color w:val="6A9955"/>
+          <w:kern w:val="0"/>
+          <w:szCs w:val="21"/>
+        </w:rPr>
+        <w:t> == 200) {</w:t>
       </w:r>
     </w:p>
     <w:p>
@@ -15687,7 +18325,49 @@
           <w:kern w:val="0"/>
           <w:szCs w:val="21"/>
         </w:rPr>
-        <w:t>//       app.globalData.userDetail = this.data.users;</w:t>
+        <w:t>//       </w:t>
+      </w:r>
+      <w:proofErr w:type="spellStart"/>
+      <w:proofErr w:type="gramStart"/>
+      <w:r>
+        <w:rPr>
+          <w:rFonts w:ascii="Consolas" w:eastAsia="宋体" w:hAnsi="Consolas" w:cs="宋体"/>
+          <w:color w:val="6A9955"/>
+          <w:kern w:val="0"/>
+          <w:szCs w:val="21"/>
+        </w:rPr>
+        <w:t>app.globalData.userDetail</w:t>
+      </w:r>
+      <w:proofErr w:type="spellEnd"/>
+      <w:proofErr w:type="gramEnd"/>
+      <w:r>
+        <w:rPr>
+          <w:rFonts w:ascii="Consolas" w:eastAsia="宋体" w:hAnsi="Consolas" w:cs="宋体"/>
+          <w:color w:val="6A9955"/>
+          <w:kern w:val="0"/>
+          <w:szCs w:val="21"/>
+        </w:rPr>
+        <w:t> = </w:t>
+      </w:r>
+      <w:proofErr w:type="spellStart"/>
+      <w:r>
+        <w:rPr>
+          <w:rFonts w:ascii="Consolas" w:eastAsia="宋体" w:hAnsi="Consolas" w:cs="宋体"/>
+          <w:color w:val="6A9955"/>
+          <w:kern w:val="0"/>
+          <w:szCs w:val="21"/>
+        </w:rPr>
+        <w:t>this.data.users</w:t>
+      </w:r>
+      <w:proofErr w:type="spellEnd"/>
+      <w:r>
+        <w:rPr>
+          <w:rFonts w:ascii="Consolas" w:eastAsia="宋体" w:hAnsi="Consolas" w:cs="宋体"/>
+          <w:color w:val="6A9955"/>
+          <w:kern w:val="0"/>
+          <w:szCs w:val="21"/>
+        </w:rPr>
+        <w:t>;</w:t>
       </w:r>
     </w:p>
     <w:p>
@@ -15719,7 +18399,29 @@
           <w:kern w:val="0"/>
           <w:szCs w:val="21"/>
         </w:rPr>
-        <w:t>//       wx.showToast({</w:t>
+        <w:t>//       </w:t>
+      </w:r>
+      <w:proofErr w:type="spellStart"/>
+      <w:proofErr w:type="gramStart"/>
+      <w:r>
+        <w:rPr>
+          <w:rFonts w:ascii="Consolas" w:eastAsia="宋体" w:hAnsi="Consolas" w:cs="宋体"/>
+          <w:color w:val="6A9955"/>
+          <w:kern w:val="0"/>
+          <w:szCs w:val="21"/>
+        </w:rPr>
+        <w:t>wx.showToast</w:t>
+      </w:r>
+      <w:proofErr w:type="spellEnd"/>
+      <w:proofErr w:type="gramEnd"/>
+      <w:r>
+        <w:rPr>
+          <w:rFonts w:ascii="Consolas" w:eastAsia="宋体" w:hAnsi="Consolas" w:cs="宋体"/>
+          <w:color w:val="6A9955"/>
+          <w:kern w:val="0"/>
+          <w:szCs w:val="21"/>
+        </w:rPr>
+        <w:t>({</w:t>
       </w:r>
     </w:p>
     <w:p>
@@ -15833,7 +18535,29 @@
           <w:kern w:val="0"/>
           <w:szCs w:val="21"/>
         </w:rPr>
-        <w:t>//       wx.reLaunch({</w:t>
+        <w:t>//       </w:t>
+      </w:r>
+      <w:proofErr w:type="spellStart"/>
+      <w:proofErr w:type="gramStart"/>
+      <w:r>
+        <w:rPr>
+          <w:rFonts w:ascii="Consolas" w:eastAsia="宋体" w:hAnsi="Consolas" w:cs="宋体"/>
+          <w:color w:val="6A9955"/>
+          <w:kern w:val="0"/>
+          <w:szCs w:val="21"/>
+        </w:rPr>
+        <w:t>wx.reLaunch</w:t>
+      </w:r>
+      <w:proofErr w:type="spellEnd"/>
+      <w:proofErr w:type="gramEnd"/>
+      <w:r>
+        <w:rPr>
+          <w:rFonts w:ascii="Consolas" w:eastAsia="宋体" w:hAnsi="Consolas" w:cs="宋体"/>
+          <w:color w:val="6A9955"/>
+          <w:kern w:val="0"/>
+          <w:szCs w:val="21"/>
+        </w:rPr>
+        <w:t>({</w:t>
       </w:r>
     </w:p>
     <w:p>
@@ -15865,7 +18589,27 @@
           <w:kern w:val="0"/>
           <w:szCs w:val="21"/>
         </w:rPr>
-        <w:t>//         url: '../my/my',</w:t>
+        <w:t>//         url: </w:t>
+      </w:r>
+      <w:proofErr w:type="gramStart"/>
+      <w:r>
+        <w:rPr>
+          <w:rFonts w:ascii="Consolas" w:eastAsia="宋体" w:hAnsi="Consolas" w:cs="宋体"/>
+          <w:color w:val="6A9955"/>
+          <w:kern w:val="0"/>
+          <w:szCs w:val="21"/>
+        </w:rPr>
+        <w:t>'..</w:t>
+      </w:r>
+      <w:proofErr w:type="gramEnd"/>
+      <w:r>
+        <w:rPr>
+          <w:rFonts w:ascii="Consolas" w:eastAsia="宋体" w:hAnsi="Consolas" w:cs="宋体"/>
+          <w:color w:val="6A9955"/>
+          <w:kern w:val="0"/>
+          <w:szCs w:val="21"/>
+        </w:rPr>
+        <w:t>/my/my',</w:t>
       </w:r>
     </w:p>
     <w:p>
@@ -16136,56 +18880,187 @@
       </w:r>
     </w:p>
     <w:p>
-      <w:pPr>
-        <w:pStyle w:val="ac"/>
-      </w:pPr>
       <w:r>
         <w:t>全局变量</w:t>
       </w:r>
       <w:r>
+        <w:t>:</w:t>
+      </w:r>
+      <w:proofErr w:type="spellStart"/>
+      <w:proofErr w:type="gramStart"/>
+      <w:r>
+        <w:t>app.globalData</w:t>
+      </w:r>
+      <w:proofErr w:type="spellEnd"/>
+      <w:proofErr w:type="gramEnd"/>
+    </w:p>
+    <w:p>
+      <w:r>
+        <w:t>本地缓存</w:t>
+      </w:r>
+      <w:r>
+        <w:t>://</w:t>
+      </w:r>
+      <w:r>
+        <w:t>wx.setStorageSync(KEY,DATA)</w:t>
+      </w:r>
+      <w:r>
+        <w:t>//</w:t>
+      </w:r>
+      <w:r>
+        <w:t>wx.getStorageSync(KEY)</w:t>
+      </w:r>
+      <w:r>
+        <w:t>//</w:t>
+      </w:r>
+      <w:r>
+        <w:t>wx.getStorageInfoSync</w:t>
+      </w:r>
+      <w:r>
         <w:br/>
-        <w:t>app.globalData</w:t>
-      </w:r>
-    </w:p>
-    <w:p>
-      <w:pPr>
-        <w:pStyle w:val="ac"/>
-      </w:pPr>
-      <w:r>
-        <w:t>本地缓存</w:t>
+      </w:r>
+      <w:proofErr w:type="spellStart"/>
+      <w:r>
+        <w:t>wx.removeStorageSync</w:t>
+      </w:r>
+      <w:proofErr w:type="spellEnd"/>
+      <w:r>
+        <w:t>(KEY)</w:t>
+      </w:r>
+      <w:r>
+        <w:t>//</w:t>
+      </w:r>
+      <w:proofErr w:type="spellStart"/>
+      <w:r>
+        <w:t>wx.clearStorageSync</w:t>
+      </w:r>
+      <w:proofErr w:type="spellEnd"/>
+      <w:r>
+        <w:t>()通过key-value的方式存储数据</w:t>
+      </w:r>
+    </w:p>
+    <w:p>
+      <w:r>
+        <w:t>2021-3-15~19</w:t>
+      </w:r>
+    </w:p>
+    <w:p>
+      <w:r>
+        <w:tab/>
+      </w:r>
+      <w:r>
+        <w:rPr>
+          <w:rFonts w:hint="eastAsia"/>
+        </w:rPr>
+        <w:t>小程序立即预约页面</w:t>
+      </w:r>
+    </w:p>
+    <w:p>
+      <w:r>
+        <w:rPr>
+          <w:rFonts w:hint="eastAsia"/>
+        </w:rPr>
+        <w:t>页面跳转：</w:t>
+      </w:r>
+      <w:r>
+        <w:t xml:space="preserve">&lt;navigator </w:t>
+      </w:r>
+      <w:proofErr w:type="spellStart"/>
+      <w:r>
+        <w:t>url</w:t>
+      </w:r>
+      <w:proofErr w:type="spellEnd"/>
+      <w:r>
+        <w:t>=</w:t>
+      </w:r>
+      <w:proofErr w:type="gramStart"/>
+      <w:r>
+        <w:t>"..</w:t>
+      </w:r>
+      <w:proofErr w:type="gramEnd"/>
+      <w:r>
+        <w:t>/my/my"&gt;跳转到新页面&lt;/navigator&gt;</w:t>
       </w:r>
       <w:r>
         <w:br/>
-        <w:t>wx.setStorageSync(KEY,DATA)</w:t>
-      </w:r>
-      <w:r>
-        <w:br/>
-        <w:t>wx.getStorageSync(KEY)</w:t>
-      </w:r>
-      <w:r>
-        <w:br/>
-        <w:t>wx.getStorageInfoSync</w:t>
-      </w:r>
-      <w:r>
-        <w:br/>
-      </w:r>
+      </w:r>
+      <w:proofErr w:type="spellStart"/>
+      <w:r>
+        <w:t>wx.navigateTo</w:t>
+      </w:r>
+      <w:proofErr w:type="spellEnd"/>
+      <w:r>
+        <w:t>({</w:t>
+      </w:r>
+      <w:r>
+        <w:t xml:space="preserve"> </w:t>
+      </w:r>
+      <w:r>
+        <w:t>url: '../login/login',</w:t>
+      </w:r>
+      <w:r>
+        <w:t xml:space="preserve"> </w:t>
+      </w:r>
+      <w:r>
+        <w:t>success: function(res) {},fail: function(res) {},</w:t>
+      </w:r>
+      <w:proofErr w:type="spellStart"/>
+      <w:r>
+        <w:t>complete:function</w:t>
+      </w:r>
+      <w:proofErr w:type="spellEnd"/>
+      <w:r>
+        <w:t>(res) {},})</w:t>
+      </w:r>
+    </w:p>
+    <w:p>
+      <w:proofErr w:type="spellStart"/>
+      <w:proofErr w:type="gramStart"/>
       <w:r>
         <w:lastRenderedPageBreak/>
-        <w:t>wx.removeStorageSync(KEY)</w:t>
-      </w:r>
-      <w:r>
-        <w:br/>
-        <w:t>wx.clearStorageSync()</w:t>
-      </w:r>
-    </w:p>
-    <w:p>
-      <w:pPr>
-        <w:pStyle w:val="ac"/>
-      </w:pPr>
-      <w:r>
-        <w:t>通过key-value的方式存储数据</w:t>
-      </w:r>
-    </w:p>
+        <w:t>wx.</w:t>
+      </w:r>
+      <w:r>
+        <w:t>redirectTo</w:t>
+      </w:r>
+      <w:proofErr w:type="spellEnd"/>
+      <w:proofErr w:type="gramEnd"/>
+      <w:r>
+        <w:t>({ url: '../login/login', success: function(res) {},fail: function(res) {},</w:t>
+      </w:r>
+      <w:proofErr w:type="spellStart"/>
+      <w:r>
+        <w:t>complete:function</w:t>
+      </w:r>
+      <w:proofErr w:type="spellEnd"/>
+      <w:r>
+        <w:t>(res) {},})</w:t>
+      </w:r>
+    </w:p>
+    <w:p>
+      <w:proofErr w:type="spellStart"/>
+      <w:proofErr w:type="gramStart"/>
+      <w:r>
+        <w:t>wx.</w:t>
+      </w:r>
+      <w:r>
+        <w:t>navigateBack</w:t>
+      </w:r>
+      <w:proofErr w:type="spellEnd"/>
+      <w:proofErr w:type="gramEnd"/>
+      <w:r>
+        <w:t>({ url: '../login/login', success: function(res) {},fail: function(res) {},</w:t>
+      </w:r>
+      <w:proofErr w:type="spellStart"/>
+      <w:r>
+        <w:t>complete:function</w:t>
+      </w:r>
+      <w:proofErr w:type="spellEnd"/>
+      <w:r>
+        <w:t>(res) {},})</w:t>
+      </w:r>
+    </w:p>
+    <w:p/>
     <w:p>
       <w:pPr>
         <w:rPr>

--- a/doc/March.docx
+++ b/doc/March.docx
@@ -16307,11 +16307,6 @@
       </w:r>
     </w:p>
     <w:p>
-      <w:pPr>
-        <w:rPr>
-          <w:rFonts w:hint="eastAsia"/>
-        </w:rPr>
-      </w:pPr>
       <w:r>
         <w:tab/>
       </w:r>
@@ -16332,6 +16327,33 @@
           <w:rFonts w:hint="eastAsia"/>
         </w:rPr>
         <w:t>删除订单。</w:t>
+      </w:r>
+    </w:p>
+    <w:p>
+      <w:r>
+        <w:rPr>
+          <w:rFonts w:hint="eastAsia"/>
+        </w:rPr>
+        <w:t>2</w:t>
+      </w:r>
+      <w:r>
+        <w:t>021-03-23~3.27</w:t>
+      </w:r>
+    </w:p>
+    <w:p>
+      <w:pPr>
+        <w:rPr>
+          <w:rFonts w:hint="eastAsia"/>
+        </w:rPr>
+      </w:pPr>
+      <w:r>
+        <w:tab/>
+      </w:r>
+      <w:r>
+        <w:rPr>
+          <w:rFonts w:hint="eastAsia"/>
+        </w:rPr>
+        <w:t>订单细化、问大家模块、讨论详情、发表讨论、发表回答、回答嵌套。</w:t>
       </w:r>
     </w:p>
     <w:sectPr>

--- a/doc/March.docx
+++ b/doc/March.docx
@@ -16341,11 +16341,6 @@
       </w:r>
     </w:p>
     <w:p>
-      <w:pPr>
-        <w:rPr>
-          <w:rFonts w:hint="eastAsia"/>
-        </w:rPr>
-      </w:pPr>
       <w:r>
         <w:tab/>
       </w:r>
@@ -16354,6 +16349,55 @@
           <w:rFonts w:hint="eastAsia"/>
         </w:rPr>
         <w:t>订单细化、问大家模块、讨论详情、发表讨论、发表回答、回答嵌套。</w:t>
+      </w:r>
+    </w:p>
+    <w:p>
+      <w:r>
+        <w:tab/>
+      </w:r>
+      <w:r>
+        <w:rPr>
+          <w:rFonts w:hint="eastAsia"/>
+        </w:rPr>
+        <w:t>细节详细化。</w:t>
+      </w:r>
+    </w:p>
+    <w:p>
+      <w:r>
+        <w:tab/>
+      </w:r>
+      <w:r>
+        <w:rPr>
+          <w:rFonts w:hint="eastAsia"/>
+        </w:rPr>
+        <w:t>微信小程序新增云开发存储，实现图片上传。并且将本地、网络、微信图片地址分开展示。</w:t>
+      </w:r>
+    </w:p>
+    <w:p>
+      <w:r>
+        <w:rPr>
+          <w:rFonts w:hint="eastAsia"/>
+        </w:rPr>
+        <w:t>2</w:t>
+      </w:r>
+      <w:r>
+        <w:t>021-03-28</w:t>
+      </w:r>
+    </w:p>
+    <w:p>
+      <w:pPr>
+        <w:rPr>
+          <w:rFonts w:hint="eastAsia"/>
+        </w:rPr>
+      </w:pPr>
+      <w:r>
+        <w:tab/>
+      </w:r>
+      <w:r>
+        <w:rPr>
+          <w:rFonts w:hint="eastAsia"/>
+        </w:rPr>
+        <w:t>毕业论文</w:t>
       </w:r>
     </w:p>
     <w:sectPr>

--- a/doc/March.docx
+++ b/doc/March.docx
@@ -16385,11 +16385,6 @@
       </w:r>
     </w:p>
     <w:p>
-      <w:pPr>
-        <w:rPr>
-          <w:rFonts w:hint="eastAsia"/>
-        </w:rPr>
-      </w:pPr>
       <w:r>
         <w:tab/>
       </w:r>
@@ -16398,6 +16393,85 @@
           <w:rFonts w:hint="eastAsia"/>
         </w:rPr>
         <w:t>毕业论文</w:t>
+      </w:r>
+    </w:p>
+    <w:p>
+      <w:r>
+        <w:rPr>
+          <w:rFonts w:hint="eastAsia"/>
+        </w:rPr>
+        <w:t>2</w:t>
+      </w:r>
+      <w:r>
+        <w:t>021-03-29</w:t>
+      </w:r>
+    </w:p>
+    <w:p>
+      <w:r>
+        <w:tab/>
+      </w:r>
+      <w:r>
+        <w:rPr>
+          <w:rFonts w:hint="eastAsia"/>
+        </w:rPr>
+        <w:t>毕业论文</w:t>
+      </w:r>
+    </w:p>
+    <w:p>
+      <w:hyperlink r:id="rId79" w:history="1">
+        <w:r>
+          <w:rPr>
+            <w:rStyle w:val="a5"/>
+          </w:rPr>
+          <w:t>https://www.bilibili.com/read/cv7904481/</w:t>
+        </w:r>
+      </w:hyperlink>
+    </w:p>
+    <w:p>
+      <w:hyperlink r:id="rId80" w:history="1">
+        <w:r>
+          <w:rPr>
+            <w:rStyle w:val="a5"/>
+          </w:rPr>
+          <w:t>http://www.biyezuopin.cc/search.asp?key=%BC%D2%D5%FE&amp;otype=title&amp;submit2=%B5%E3%CE%D2%CB%D1%CB%F7</w:t>
+        </w:r>
+      </w:hyperlink>
+    </w:p>
+    <w:p>
+      <w:hyperlink r:id="rId81" w:history="1">
+        <w:r>
+          <w:rPr>
+            <w:rStyle w:val="a5"/>
+          </w:rPr>
+          <w:t>https://wenku.baidu.com/view/dfdd8653aa114431b90d6c85ec3a87c241288a4a.html</w:t>
+        </w:r>
+      </w:hyperlink>
+    </w:p>
+    <w:p>
+      <w:r>
+        <w:rPr>
+          <w:rFonts w:hint="eastAsia"/>
+        </w:rPr>
+        <w:t>2</w:t>
+      </w:r>
+      <w:r>
+        <w:t>021-04-01</w:t>
+      </w:r>
+    </w:p>
+    <w:p>
+      <w:pPr>
+        <w:rPr>
+          <w:rFonts w:hint="eastAsia"/>
+        </w:rPr>
+      </w:pPr>
+      <w:r>
+        <w:tab/>
+      </w:r>
+      <w:r>
+        <w:rPr>
+          <w:rFonts w:hint="eastAsia"/>
+        </w:rPr>
+        <w:t>小程序服务人员端</w:t>
       </w:r>
     </w:p>
     <w:sectPr>
